--- a/軟體工程.docx
+++ b/軟體工程.docx
@@ -1,6 +1,6 @@
 
 <file path=word/document.xml><?xml version="1.0" encoding="utf-8"?>
-<w:document xmlns:wpc="http://schemas.microsoft.com/office/word/2010/wordprocessingCanvas" xmlns:mc="http://schemas.openxmlformats.org/markup-compatibility/2006" xmlns:o="urn:schemas-microsoft-com:office:office" xmlns:r="http://schemas.openxmlformats.org/officeDocument/2006/relationships" xmlns:m="http://schemas.openxmlformats.org/officeDocument/2006/math" xmlns:v="urn:schemas-microsoft-com:vml" xmlns:wp14="http://schemas.microsoft.com/office/word/2010/wordprocessingDrawing" xmlns:wp="http://schemas.openxmlformats.org/drawingml/2006/wordprocessingDrawing" xmlns:w10="urn:schemas-microsoft-com:office:word" xmlns:w="http://schemas.openxmlformats.org/wordprocessingml/2006/main" xmlns:w14="http://schemas.microsoft.com/office/word/2010/wordml" xmlns:w15="http://schemas.microsoft.com/office/word/2012/wordml" xmlns:wpg="http://schemas.microsoft.com/office/word/2010/wordprocessingGroup" xmlns:wpi="http://schemas.microsoft.com/office/word/2010/wordprocessingInk" xmlns:wne="http://schemas.microsoft.com/office/word/2006/wordml" xmlns:wps="http://schemas.microsoft.com/office/word/2010/wordprocessingShape" mc:Ignorable="w14 w15 wp14">
+<w:document xmlns:wpc="http://schemas.microsoft.com/office/word/2010/wordprocessingCanvas" xmlns:cx="http://schemas.microsoft.com/office/drawing/2014/chartex" xmlns:cx1="http://schemas.microsoft.com/office/drawing/2015/9/8/chartex" xmlns:mc="http://schemas.openxmlformats.org/markup-compatibility/2006" xmlns:o="urn:schemas-microsoft-com:office:office" xmlns:r="http://schemas.openxmlformats.org/officeDocument/2006/relationships" xmlns:m="http://schemas.openxmlformats.org/officeDocument/2006/math" xmlns:v="urn:schemas-microsoft-com:vml" xmlns:wp14="http://schemas.microsoft.com/office/word/2010/wordprocessingDrawing" xmlns:wp="http://schemas.openxmlformats.org/drawingml/2006/wordprocessingDrawing" xmlns:w10="urn:schemas-microsoft-com:office:word" xmlns:w="http://schemas.openxmlformats.org/wordprocessingml/2006/main" xmlns:w14="http://schemas.microsoft.com/office/word/2010/wordml" xmlns:w15="http://schemas.microsoft.com/office/word/2012/wordml" xmlns:w16se="http://schemas.microsoft.com/office/word/2015/wordml/symex" xmlns:wpg="http://schemas.microsoft.com/office/word/2010/wordprocessingGroup" xmlns:wpi="http://schemas.microsoft.com/office/word/2010/wordprocessingInk" xmlns:wne="http://schemas.microsoft.com/office/word/2006/wordml" xmlns:wps="http://schemas.microsoft.com/office/word/2010/wordprocessingShape" mc:Ignorable="w14 w15 w16se wp14">
   <w:body>
     <w:p>
       <w:pPr>
@@ -380,23 +380,7 @@
           <w:rFonts w:asciiTheme="minorEastAsia" w:hAnsiTheme="minorEastAsia" w:hint="eastAsia"/>
           <w:sz w:val="20"/>
         </w:rPr>
-        <w:t>會收集</w:t>
-      </w:r>
-      <w:proofErr w:type="gramStart"/>
-      <w:r>
-        <w:rPr>
-          <w:rFonts w:asciiTheme="minorEastAsia" w:hAnsiTheme="minorEastAsia" w:hint="eastAsia"/>
-          <w:sz w:val="20"/>
-        </w:rPr>
-        <w:t>各地偏鄉</w:t>
-      </w:r>
-      <w:proofErr w:type="gramEnd"/>
-      <w:r>
-        <w:rPr>
-          <w:rFonts w:asciiTheme="minorEastAsia" w:hAnsiTheme="minorEastAsia" w:hint="eastAsia"/>
-          <w:sz w:val="20"/>
-        </w:rPr>
-        <w:t>的特色照片及故事，以及透過網路的新增系統審視並核准</w:t>
+        <w:t>會收集各地偏鄉的特色照片及故事，以及透過網路的新增系統審視並核准</w:t>
       </w:r>
       <w:r>
         <w:rPr>
@@ -417,7 +401,21 @@
           <w:rFonts w:asciiTheme="minorEastAsia" w:hAnsiTheme="minorEastAsia" w:hint="eastAsia"/>
           <w:sz w:val="20"/>
         </w:rPr>
-        <w:t xml:space="preserve">連結進相關網站裡，並且會結合附近商店合作推出折扣的活動，因此只要再相關地方擺上QR </w:t>
+        <w:t>連</w:t>
+      </w:r>
+      <w:r>
+        <w:rPr>
+          <w:rFonts w:asciiTheme="minorEastAsia" w:hAnsiTheme="minorEastAsia" w:hint="eastAsia"/>
+          <w:sz w:val="20"/>
+        </w:rPr>
+        <w:t>結進相關網站裡，並且會結合附近商店合作推出折扣的活動，因此只要在地圖以及</w:t>
+      </w:r>
+      <w:r>
+        <w:rPr>
+          <w:rFonts w:asciiTheme="minorEastAsia" w:hAnsiTheme="minorEastAsia" w:hint="eastAsia"/>
+          <w:sz w:val="20"/>
+        </w:rPr>
+        <w:t xml:space="preserve">相關地方擺上QR </w:t>
       </w:r>
       <w:r>
         <w:rPr>
@@ -431,7 +429,48 @@
           <w:rFonts w:asciiTheme="minorEastAsia" w:hAnsiTheme="minorEastAsia" w:hint="eastAsia"/>
           <w:sz w:val="20"/>
         </w:rPr>
-        <w:t xml:space="preserve">就可以讓遊客或非本地人看到QR </w:t>
+        <w:t>，便</w:t>
+      </w:r>
+      <w:bookmarkStart w:id="0" w:name="_GoBack"/>
+      <w:bookmarkEnd w:id="0"/>
+      <w:r>
+        <w:rPr>
+          <w:rFonts w:asciiTheme="minorEastAsia" w:hAnsiTheme="minorEastAsia" w:hint="eastAsia"/>
+          <w:sz w:val="20"/>
+        </w:rPr>
+        <w:t>可以讓遊客</w:t>
+      </w:r>
+      <w:r>
+        <w:rPr>
+          <w:rFonts w:asciiTheme="minorEastAsia" w:hAnsiTheme="minorEastAsia" w:hint="eastAsia"/>
+          <w:sz w:val="20"/>
+        </w:rPr>
+        <w:t>透過《</w:t>
+      </w:r>
+      <w:r>
+        <w:rPr>
+          <w:rFonts w:asciiTheme="minorEastAsia" w:hAnsiTheme="minorEastAsia"/>
+          <w:b/>
+          <w:sz w:val="20"/>
+          <w:szCs w:val="24"/>
+        </w:rPr>
+        <w:t>e</w:t>
+      </w:r>
+      <w:r>
+        <w:rPr>
+          <w:rFonts w:asciiTheme="minorEastAsia" w:hAnsiTheme="minorEastAsia" w:hint="eastAsia"/>
+          <w:b/>
+          <w:sz w:val="20"/>
+          <w:szCs w:val="24"/>
+        </w:rPr>
+        <w:t>起搜</w:t>
+      </w:r>
+      <w:r>
+        <w:rPr>
+          <w:rFonts w:asciiTheme="minorEastAsia" w:hAnsiTheme="minorEastAsia" w:hint="eastAsia"/>
+          <w:sz w:val="20"/>
+        </w:rPr>
+        <w:t xml:space="preserve">》找到離自己最近的QR </w:t>
       </w:r>
       <w:r>
         <w:rPr>
@@ -445,46 +484,35 @@
           <w:rFonts w:asciiTheme="minorEastAsia" w:hAnsiTheme="minorEastAsia" w:hint="eastAsia"/>
           <w:sz w:val="20"/>
         </w:rPr>
-        <w:t>或是透過《</w:t>
-      </w:r>
-      <w:r>
-        <w:rPr>
-          <w:rFonts w:asciiTheme="minorEastAsia" w:hAnsiTheme="minorEastAsia"/>
-          <w:b/>
-          <w:sz w:val="20"/>
-          <w:szCs w:val="24"/>
-        </w:rPr>
-        <w:t>e</w:t>
-      </w:r>
-      <w:r>
-        <w:rPr>
-          <w:rFonts w:asciiTheme="minorEastAsia" w:hAnsiTheme="minorEastAsia" w:hint="eastAsia"/>
-          <w:b/>
-          <w:sz w:val="20"/>
-          <w:szCs w:val="24"/>
-        </w:rPr>
-        <w:t>起搜</w:t>
-      </w:r>
-      <w:r>
-        <w:rPr>
-          <w:rFonts w:asciiTheme="minorEastAsia" w:hAnsiTheme="minorEastAsia" w:hint="eastAsia"/>
-          <w:sz w:val="20"/>
-        </w:rPr>
-        <w:t xml:space="preserve">》找到離自己最近的QR </w:t>
-      </w:r>
-      <w:r>
-        <w:rPr>
-          <w:rFonts w:asciiTheme="minorEastAsia" w:hAnsiTheme="minorEastAsia"/>
-          <w:sz w:val="20"/>
-        </w:rPr>
-        <w:t>code</w:t>
-      </w:r>
-      <w:r>
-        <w:rPr>
-          <w:rFonts w:asciiTheme="minorEastAsia" w:hAnsiTheme="minorEastAsia" w:hint="eastAsia"/>
-          <w:sz w:val="20"/>
-        </w:rPr>
-        <w:t>掃到就可以更加了解當地環境、文化，帶動當地觀光</w:t>
+        <w:t>，遊客</w:t>
+      </w:r>
+      <w:r>
+        <w:rPr>
+          <w:rFonts w:asciiTheme="minorEastAsia" w:hAnsiTheme="minorEastAsia" w:hint="eastAsia"/>
+          <w:sz w:val="20"/>
+        </w:rPr>
+        <w:t>就可以</w:t>
+      </w:r>
+      <w:r>
+        <w:rPr>
+          <w:rFonts w:asciiTheme="minorEastAsia" w:hAnsiTheme="minorEastAsia" w:hint="eastAsia"/>
+          <w:sz w:val="20"/>
+        </w:rPr>
+        <w:t>透過掃描QR</w:t>
+      </w:r>
+      <w:r>
+        <w:rPr>
+          <w:rFonts w:asciiTheme="minorEastAsia" w:hAnsiTheme="minorEastAsia"/>
+          <w:sz w:val="20"/>
+        </w:rPr>
+        <w:t xml:space="preserve"> code</w:t>
+      </w:r>
+      <w:r>
+        <w:rPr>
+          <w:rFonts w:asciiTheme="minorEastAsia" w:hAnsiTheme="minorEastAsia" w:hint="eastAsia"/>
+          <w:sz w:val="20"/>
+        </w:rPr>
+        <w:t>更加了解當地環境、文化，帶動當地觀光</w:t>
       </w:r>
       <w:r>
         <w:rPr>
@@ -498,23 +526,14 @@
           <w:rFonts w:asciiTheme="minorEastAsia" w:hAnsiTheme="minorEastAsia" w:hint="eastAsia"/>
           <w:sz w:val="20"/>
         </w:rPr>
-        <w:t>本網站的收入將會</w:t>
-      </w:r>
-      <w:proofErr w:type="gramStart"/>
-      <w:r>
-        <w:rPr>
-          <w:rFonts w:asciiTheme="minorEastAsia" w:hAnsiTheme="minorEastAsia" w:hint="eastAsia"/>
-          <w:sz w:val="20"/>
-        </w:rPr>
-        <w:t>以趴數</w:t>
-      </w:r>
-      <w:proofErr w:type="gramEnd"/>
-      <w:r>
-        <w:rPr>
-          <w:rFonts w:asciiTheme="minorEastAsia" w:hAnsiTheme="minorEastAsia" w:hint="eastAsia"/>
-          <w:sz w:val="20"/>
-        </w:rPr>
-        <w:t>回饋於</w:t>
+        <w:t>本網站的收入將會以%</w:t>
+      </w:r>
+      <w:r>
+        <w:rPr>
+          <w:rFonts w:asciiTheme="minorEastAsia" w:hAnsiTheme="minorEastAsia" w:hint="eastAsia"/>
+          <w:sz w:val="20"/>
+        </w:rPr>
+        <w:t>數回饋於</w:t>
       </w:r>
       <w:r>
         <w:rPr>
@@ -588,8 +607,6 @@
         </w:rPr>
         <w:t xml:space="preserve">    </w:t>
       </w:r>
-      <w:bookmarkStart w:id="0" w:name="_GoBack"/>
-      <w:bookmarkEnd w:id="0"/>
       <w:r>
         <w:rPr>
           <w:rFonts w:asciiTheme="minorEastAsia" w:hAnsiTheme="minorEastAsia" w:hint="eastAsia"/>
@@ -1027,7 +1044,7 @@
 </file>
 
 <file path=word/endnotes.xml><?xml version="1.0" encoding="utf-8"?>
-<w:endnotes xmlns:wpc="http://schemas.microsoft.com/office/word/2010/wordprocessingCanvas" xmlns:mc="http://schemas.openxmlformats.org/markup-compatibility/2006" xmlns:o="urn:schemas-microsoft-com:office:office" xmlns:r="http://schemas.openxmlformats.org/officeDocument/2006/relationships" xmlns:m="http://schemas.openxmlformats.org/officeDocument/2006/math" xmlns:v="urn:schemas-microsoft-com:vml" xmlns:wp14="http://schemas.microsoft.com/office/word/2010/wordprocessingDrawing" xmlns:wp="http://schemas.openxmlformats.org/drawingml/2006/wordprocessingDrawing" xmlns:w10="urn:schemas-microsoft-com:office:word" xmlns:w="http://schemas.openxmlformats.org/wordprocessingml/2006/main" xmlns:w14="http://schemas.microsoft.com/office/word/2010/wordml" xmlns:w15="http://schemas.microsoft.com/office/word/2012/wordml" xmlns:wpg="http://schemas.microsoft.com/office/word/2010/wordprocessingGroup" xmlns:wpi="http://schemas.microsoft.com/office/word/2010/wordprocessingInk" xmlns:wne="http://schemas.microsoft.com/office/word/2006/wordml" xmlns:wps="http://schemas.microsoft.com/office/word/2010/wordprocessingShape" mc:Ignorable="w14 w15 wp14">
+<w:endnotes xmlns:wpc="http://schemas.microsoft.com/office/word/2010/wordprocessingCanvas" xmlns:cx="http://schemas.microsoft.com/office/drawing/2014/chartex" xmlns:cx1="http://schemas.microsoft.com/office/drawing/2015/9/8/chartex" xmlns:mc="http://schemas.openxmlformats.org/markup-compatibility/2006" xmlns:o="urn:schemas-microsoft-com:office:office" xmlns:r="http://schemas.openxmlformats.org/officeDocument/2006/relationships" xmlns:m="http://schemas.openxmlformats.org/officeDocument/2006/math" xmlns:v="urn:schemas-microsoft-com:vml" xmlns:wp14="http://schemas.microsoft.com/office/word/2010/wordprocessingDrawing" xmlns:wp="http://schemas.openxmlformats.org/drawingml/2006/wordprocessingDrawing" xmlns:w10="urn:schemas-microsoft-com:office:word" xmlns:w="http://schemas.openxmlformats.org/wordprocessingml/2006/main" xmlns:w14="http://schemas.microsoft.com/office/word/2010/wordml" xmlns:w15="http://schemas.microsoft.com/office/word/2012/wordml" xmlns:w16se="http://schemas.microsoft.com/office/word/2015/wordml/symex" xmlns:wpg="http://schemas.microsoft.com/office/word/2010/wordprocessingGroup" xmlns:wpi="http://schemas.microsoft.com/office/word/2010/wordprocessingInk" xmlns:wne="http://schemas.microsoft.com/office/word/2006/wordml" xmlns:wps="http://schemas.microsoft.com/office/word/2010/wordprocessingShape" mc:Ignorable="w14 w15 w16se wp14">
   <w:endnote w:type="separator" w:id="-1">
     <w:p>
       <w:r>
@@ -1046,7 +1063,7 @@
 </file>
 
 <file path=word/footer1.xml><?xml version="1.0" encoding="utf-8"?>
-<w:ftr xmlns:wpc="http://schemas.microsoft.com/office/word/2010/wordprocessingCanvas" xmlns:mc="http://schemas.openxmlformats.org/markup-compatibility/2006" xmlns:o="urn:schemas-microsoft-com:office:office" xmlns:r="http://schemas.openxmlformats.org/officeDocument/2006/relationships" xmlns:m="http://schemas.openxmlformats.org/officeDocument/2006/math" xmlns:v="urn:schemas-microsoft-com:vml" xmlns:wp14="http://schemas.microsoft.com/office/word/2010/wordprocessingDrawing" xmlns:wp="http://schemas.openxmlformats.org/drawingml/2006/wordprocessingDrawing" xmlns:w10="urn:schemas-microsoft-com:office:word" xmlns:w="http://schemas.openxmlformats.org/wordprocessingml/2006/main" xmlns:w14="http://schemas.microsoft.com/office/word/2010/wordml" xmlns:w15="http://schemas.microsoft.com/office/word/2012/wordml" xmlns:wpg="http://schemas.microsoft.com/office/word/2010/wordprocessingGroup" xmlns:wpi="http://schemas.microsoft.com/office/word/2010/wordprocessingInk" xmlns:wne="http://schemas.microsoft.com/office/word/2006/wordml" xmlns:wps="http://schemas.microsoft.com/office/word/2010/wordprocessingShape" mc:Ignorable="w14 w15 wp14">
+<w:ftr xmlns:wpc="http://schemas.microsoft.com/office/word/2010/wordprocessingCanvas" xmlns:cx="http://schemas.microsoft.com/office/drawing/2014/chartex" xmlns:cx1="http://schemas.microsoft.com/office/drawing/2015/9/8/chartex" xmlns:mc="http://schemas.openxmlformats.org/markup-compatibility/2006" xmlns:o="urn:schemas-microsoft-com:office:office" xmlns:r="http://schemas.openxmlformats.org/officeDocument/2006/relationships" xmlns:m="http://schemas.openxmlformats.org/officeDocument/2006/math" xmlns:v="urn:schemas-microsoft-com:vml" xmlns:wp14="http://schemas.microsoft.com/office/word/2010/wordprocessingDrawing" xmlns:wp="http://schemas.openxmlformats.org/drawingml/2006/wordprocessingDrawing" xmlns:w10="urn:schemas-microsoft-com:office:word" xmlns:w="http://schemas.openxmlformats.org/wordprocessingml/2006/main" xmlns:w14="http://schemas.microsoft.com/office/word/2010/wordml" xmlns:w15="http://schemas.microsoft.com/office/word/2012/wordml" xmlns:w16se="http://schemas.microsoft.com/office/word/2015/wordml/symex" xmlns:wpg="http://schemas.microsoft.com/office/word/2010/wordprocessingGroup" xmlns:wpi="http://schemas.microsoft.com/office/word/2010/wordprocessingInk" xmlns:wne="http://schemas.microsoft.com/office/word/2006/wordml" xmlns:wps="http://schemas.microsoft.com/office/word/2010/wordprocessingShape" mc:Ignorable="w14 w15 w16se wp14">
   <w:sdt>
     <w:sdtPr>
       <w:id w:val="208232467"/>
@@ -1088,7 +1105,7 @@
 </file>
 
 <file path=word/footnotes.xml><?xml version="1.0" encoding="utf-8"?>
-<w:footnotes xmlns:wpc="http://schemas.microsoft.com/office/word/2010/wordprocessingCanvas" xmlns:mc="http://schemas.openxmlformats.org/markup-compatibility/2006" xmlns:o="urn:schemas-microsoft-com:office:office" xmlns:r="http://schemas.openxmlformats.org/officeDocument/2006/relationships" xmlns:m="http://schemas.openxmlformats.org/officeDocument/2006/math" xmlns:v="urn:schemas-microsoft-com:vml" xmlns:wp14="http://schemas.microsoft.com/office/word/2010/wordprocessingDrawing" xmlns:wp="http://schemas.openxmlformats.org/drawingml/2006/wordprocessingDrawing" xmlns:w10="urn:schemas-microsoft-com:office:word" xmlns:w="http://schemas.openxmlformats.org/wordprocessingml/2006/main" xmlns:w14="http://schemas.microsoft.com/office/word/2010/wordml" xmlns:w15="http://schemas.microsoft.com/office/word/2012/wordml" xmlns:wpg="http://schemas.microsoft.com/office/word/2010/wordprocessingGroup" xmlns:wpi="http://schemas.microsoft.com/office/word/2010/wordprocessingInk" xmlns:wne="http://schemas.microsoft.com/office/word/2006/wordml" xmlns:wps="http://schemas.microsoft.com/office/word/2010/wordprocessingShape" mc:Ignorable="w14 w15 wp14">
+<w:footnotes xmlns:wpc="http://schemas.microsoft.com/office/word/2010/wordprocessingCanvas" xmlns:cx="http://schemas.microsoft.com/office/drawing/2014/chartex" xmlns:cx1="http://schemas.microsoft.com/office/drawing/2015/9/8/chartex" xmlns:mc="http://schemas.openxmlformats.org/markup-compatibility/2006" xmlns:o="urn:schemas-microsoft-com:office:office" xmlns:r="http://schemas.openxmlformats.org/officeDocument/2006/relationships" xmlns:m="http://schemas.openxmlformats.org/officeDocument/2006/math" xmlns:v="urn:schemas-microsoft-com:vml" xmlns:wp14="http://schemas.microsoft.com/office/word/2010/wordprocessingDrawing" xmlns:wp="http://schemas.openxmlformats.org/drawingml/2006/wordprocessingDrawing" xmlns:w10="urn:schemas-microsoft-com:office:word" xmlns:w="http://schemas.openxmlformats.org/wordprocessingml/2006/main" xmlns:w14="http://schemas.microsoft.com/office/word/2010/wordml" xmlns:w15="http://schemas.microsoft.com/office/word/2012/wordml" xmlns:w16se="http://schemas.microsoft.com/office/word/2015/wordml/symex" xmlns:wpg="http://schemas.microsoft.com/office/word/2010/wordprocessingGroup" xmlns:wpi="http://schemas.microsoft.com/office/word/2010/wordprocessingInk" xmlns:wne="http://schemas.microsoft.com/office/word/2006/wordml" xmlns:wps="http://schemas.microsoft.com/office/word/2010/wordprocessingShape" mc:Ignorable="w14 w15 w16se wp14">
   <w:footnote w:type="separator" w:id="-1">
     <w:p>
       <w:r>
@@ -1107,7 +1124,7 @@
 </file>
 
 <file path=word/numbering.xml><?xml version="1.0" encoding="utf-8"?>
-<w:numbering xmlns:wpc="http://schemas.microsoft.com/office/word/2010/wordprocessingCanvas" xmlns:mc="http://schemas.openxmlformats.org/markup-compatibility/2006" xmlns:o="urn:schemas-microsoft-com:office:office" xmlns:r="http://schemas.openxmlformats.org/officeDocument/2006/relationships" xmlns:m="http://schemas.openxmlformats.org/officeDocument/2006/math" xmlns:v="urn:schemas-microsoft-com:vml" xmlns:wp14="http://schemas.microsoft.com/office/word/2010/wordprocessingDrawing" xmlns:wp="http://schemas.openxmlformats.org/drawingml/2006/wordprocessingDrawing" xmlns:w10="urn:schemas-microsoft-com:office:word" xmlns:w="http://schemas.openxmlformats.org/wordprocessingml/2006/main" xmlns:w14="http://schemas.microsoft.com/office/word/2010/wordml" xmlns:w15="http://schemas.microsoft.com/office/word/2012/wordml" xmlns:wpg="http://schemas.microsoft.com/office/word/2010/wordprocessingGroup" xmlns:wpi="http://schemas.microsoft.com/office/word/2010/wordprocessingInk" xmlns:wne="http://schemas.microsoft.com/office/word/2006/wordml" xmlns:wps="http://schemas.microsoft.com/office/word/2010/wordprocessingShape" mc:Ignorable="w14 w15 wp14">
+<w:numbering xmlns:wpc="http://schemas.microsoft.com/office/word/2010/wordprocessingCanvas" xmlns:cx="http://schemas.microsoft.com/office/drawing/2014/chartex" xmlns:cx1="http://schemas.microsoft.com/office/drawing/2015/9/8/chartex" xmlns:mc="http://schemas.openxmlformats.org/markup-compatibility/2006" xmlns:o="urn:schemas-microsoft-com:office:office" xmlns:r="http://schemas.openxmlformats.org/officeDocument/2006/relationships" xmlns:m="http://schemas.openxmlformats.org/officeDocument/2006/math" xmlns:v="urn:schemas-microsoft-com:vml" xmlns:wp14="http://schemas.microsoft.com/office/word/2010/wordprocessingDrawing" xmlns:wp="http://schemas.openxmlformats.org/drawingml/2006/wordprocessingDrawing" xmlns:w10="urn:schemas-microsoft-com:office:word" xmlns:w="http://schemas.openxmlformats.org/wordprocessingml/2006/main" xmlns:w14="http://schemas.microsoft.com/office/word/2010/wordml" xmlns:w15="http://schemas.microsoft.com/office/word/2012/wordml" xmlns:w16se="http://schemas.microsoft.com/office/word/2015/wordml/symex" xmlns:wpg="http://schemas.microsoft.com/office/word/2010/wordprocessingGroup" xmlns:wpi="http://schemas.microsoft.com/office/word/2010/wordprocessingInk" xmlns:wne="http://schemas.microsoft.com/office/word/2006/wordml" xmlns:wps="http://schemas.microsoft.com/office/word/2010/wordprocessingShape" mc:Ignorable="w14 w15 w16se wp14">
   <w:abstractNum w:abstractNumId="0" w15:restartNumberingAfterBreak="0">
     <w:nsid w:val="38B36C65"/>
     <w:multiLevelType w:val="hybridMultilevel"/>
@@ -1201,7 +1218,7 @@
 </file>
 
 <file path=word/styles.xml><?xml version="1.0" encoding="utf-8"?>
-<w:styles xmlns:mc="http://schemas.openxmlformats.org/markup-compatibility/2006" xmlns:r="http://schemas.openxmlformats.org/officeDocument/2006/relationships" xmlns:w="http://schemas.openxmlformats.org/wordprocessingml/2006/main" xmlns:w14="http://schemas.microsoft.com/office/word/2010/wordml" xmlns:w15="http://schemas.microsoft.com/office/word/2012/wordml" mc:Ignorable="w14 w15">
+<w:styles xmlns:mc="http://schemas.openxmlformats.org/markup-compatibility/2006" xmlns:r="http://schemas.openxmlformats.org/officeDocument/2006/relationships" xmlns:w="http://schemas.openxmlformats.org/wordprocessingml/2006/main" xmlns:w14="http://schemas.microsoft.com/office/word/2010/wordml" xmlns:w15="http://schemas.microsoft.com/office/word/2012/wordml" xmlns:w16se="http://schemas.microsoft.com/office/word/2015/wordml/symex" mc:Ignorable="w14 w15 w16se">
   <w:docDefaults>
     <w:rPrDefault>
       <w:rPr>
@@ -1960,7 +1977,7 @@
 </file>
 
 <file path=customXml/itemProps1.xml><?xml version="1.0" encoding="utf-8"?>
-<ds:datastoreItem xmlns:ds="http://schemas.openxmlformats.org/officeDocument/2006/customXml" ds:itemID="{9CB7F728-6740-4320-AADB-B2A3F6C8D16F}">
+<ds:datastoreItem xmlns:ds="http://schemas.openxmlformats.org/officeDocument/2006/customXml" ds:itemID="{744E7217-6AF0-4DFE-BCE9-1699112136F7}">
   <ds:schemaRefs>
     <ds:schemaRef ds:uri="http://schemas.openxmlformats.org/officeDocument/2006/bibliography"/>
   </ds:schemaRefs>

--- a/軟體工程.docx
+++ b/軟體工程.docx
@@ -1,6 +1,6 @@
 
 <file path=word/document.xml><?xml version="1.0" encoding="utf-8"?>
-<w:document xmlns:wpc="http://schemas.microsoft.com/office/word/2010/wordprocessingCanvas" xmlns:mo="http://schemas.microsoft.com/office/mac/office/2008/main" xmlns:mc="http://schemas.openxmlformats.org/markup-compatibility/2006" xmlns:mv="urn:schemas-microsoft-com:mac:vml" xmlns:o="urn:schemas-microsoft-com:office:office" xmlns:r="http://schemas.openxmlformats.org/officeDocument/2006/relationships" xmlns:m="http://schemas.openxmlformats.org/officeDocument/2006/math" xmlns:v="urn:schemas-microsoft-com:vml" xmlns:wp14="http://schemas.microsoft.com/office/word/2010/wordprocessingDrawing" xmlns:wp="http://schemas.openxmlformats.org/drawingml/2006/wordprocessingDrawing" xmlns:w10="urn:schemas-microsoft-com:office:word" xmlns:w="http://schemas.openxmlformats.org/wordprocessingml/2006/main" xmlns:w14="http://schemas.microsoft.com/office/word/2010/wordml" xmlns:w15="http://schemas.microsoft.com/office/word/2012/wordml" xmlns:wpg="http://schemas.microsoft.com/office/word/2010/wordprocessingGroup" xmlns:wpi="http://schemas.microsoft.com/office/word/2010/wordprocessingInk" xmlns:wne="http://schemas.microsoft.com/office/word/2006/wordml" xmlns:wps="http://schemas.microsoft.com/office/word/2010/wordprocessingShape" mc:Ignorable="w14 w15 wp14">
+<w:document xmlns:wpc="http://schemas.microsoft.com/office/word/2010/wordprocessingCanvas" xmlns:mc="http://schemas.openxmlformats.org/markup-compatibility/2006" xmlns:o="urn:schemas-microsoft-com:office:office" xmlns:r="http://schemas.openxmlformats.org/officeDocument/2006/relationships" xmlns:m="http://schemas.openxmlformats.org/officeDocument/2006/math" xmlns:v="urn:schemas-microsoft-com:vml" xmlns:wp14="http://schemas.microsoft.com/office/word/2010/wordprocessingDrawing" xmlns:wp="http://schemas.openxmlformats.org/drawingml/2006/wordprocessingDrawing" xmlns:w10="urn:schemas-microsoft-com:office:word" xmlns:w="http://schemas.openxmlformats.org/wordprocessingml/2006/main" xmlns:w14="http://schemas.microsoft.com/office/word/2010/wordml" xmlns:w15="http://schemas.microsoft.com/office/word/2012/wordml" xmlns:wpg="http://schemas.microsoft.com/office/word/2010/wordprocessingGroup" xmlns:wpi="http://schemas.microsoft.com/office/word/2010/wordprocessingInk" xmlns:wne="http://schemas.microsoft.com/office/word/2006/wordml" xmlns:wps="http://schemas.microsoft.com/office/word/2010/wordprocessingShape" mc:Ignorable="w14 w15 wp14">
   <w:body>
     <w:p>
       <w:pPr>
@@ -101,7 +101,6 @@
           <w:b/>
           <w:sz w:val="20"/>
         </w:rPr>
-        <w:lastRenderedPageBreak/>
         <w:t>摘要</w:t>
       </w:r>
     </w:p>
@@ -135,7 +134,6 @@
           <w:sz w:val="20"/>
           <w:szCs w:val="20"/>
         </w:rPr>
-        <w:lastRenderedPageBreak/>
         <w:t xml:space="preserve">    </w:t>
       </w:r>
       <w:r>
@@ -329,7 +327,7 @@
           <w:rFonts w:asciiTheme="minorEastAsia" w:hAnsiTheme="minorEastAsia" w:hint="eastAsia"/>
           <w:sz w:val="20"/>
         </w:rPr>
-        <w:t>App</w:t>
+        <w:t>APP</w:t>
       </w:r>
       <w:r>
         <w:rPr>
@@ -343,27 +341,76 @@
           <w:rFonts w:asciiTheme="minorEastAsia" w:hAnsiTheme="minorEastAsia" w:hint="eastAsia"/>
           <w:sz w:val="20"/>
         </w:rPr>
-        <w:t>會收集各地偏鄉的特色照片及故事，讓店家或遊客</w:t>
+        <w:t>會收集</w:t>
       </w:r>
       <w:r>
         <w:rPr>
           <w:rFonts w:asciiTheme="minorEastAsia" w:hAnsiTheme="minorEastAsia" w:hint="eastAsia"/>
           <w:sz w:val="20"/>
         </w:rPr>
-        <w:t>(作者)</w:t>
+        <w:t>偏鄉</w:t>
       </w:r>
       <w:r>
         <w:rPr>
           <w:rFonts w:asciiTheme="minorEastAsia" w:hAnsiTheme="minorEastAsia" w:hint="eastAsia"/>
           <w:sz w:val="20"/>
         </w:rPr>
-        <w:t>透過新增文章(</w:t>
+        <w:t>各地</w:t>
       </w:r>
       <w:r>
         <w:rPr>
           <w:rFonts w:asciiTheme="minorEastAsia" w:hAnsiTheme="minorEastAsia" w:hint="eastAsia"/>
           <w:sz w:val="20"/>
         </w:rPr>
+        <w:t>的特色照片及故事，</w:t>
+      </w:r>
+      <w:r>
+        <w:rPr>
+          <w:rFonts w:asciiTheme="minorEastAsia" w:hAnsiTheme="minorEastAsia" w:hint="eastAsia"/>
+          <w:sz w:val="20"/>
+        </w:rPr>
+        <w:t>讓</w:t>
+      </w:r>
+      <w:r>
+        <w:rPr>
+          <w:rFonts w:asciiTheme="minorEastAsia" w:hAnsiTheme="minorEastAsia" w:hint="eastAsia"/>
+          <w:sz w:val="20"/>
+        </w:rPr>
+        <w:t>店家或遊客</w:t>
+      </w:r>
+      <w:r>
+        <w:rPr>
+          <w:rFonts w:asciiTheme="minorEastAsia" w:hAnsiTheme="minorEastAsia" w:hint="eastAsia"/>
+          <w:sz w:val="20"/>
+        </w:rPr>
+        <w:t>透過</w:t>
+      </w:r>
+      <w:r>
+        <w:rPr>
+          <w:rFonts w:asciiTheme="minorEastAsia" w:hAnsiTheme="minorEastAsia" w:hint="eastAsia"/>
+          <w:sz w:val="20"/>
+        </w:rPr>
+        <w:t>撰寫</w:t>
+      </w:r>
+      <w:r>
+        <w:rPr>
+          <w:rFonts w:asciiTheme="minorEastAsia" w:hAnsiTheme="minorEastAsia" w:hint="eastAsia"/>
+          <w:sz w:val="20"/>
+        </w:rPr>
+        <w:t>關於店家、</w:t>
+      </w:r>
+      <w:r>
+        <w:rPr>
+          <w:rFonts w:asciiTheme="minorEastAsia" w:hAnsiTheme="minorEastAsia" w:hint="eastAsia"/>
+          <w:sz w:val="20"/>
+        </w:rPr>
+        <w:t>景點的</w:t>
+      </w:r>
+      <w:r>
+        <w:rPr>
+          <w:rFonts w:asciiTheme="minorEastAsia" w:hAnsiTheme="minorEastAsia" w:hint="eastAsia"/>
+          <w:sz w:val="20"/>
+        </w:rPr>
         <w:t>特色介紹及歷史</w:t>
       </w:r>
       <w:r>
@@ -371,21 +418,21 @@
           <w:rFonts w:asciiTheme="minorEastAsia" w:hAnsiTheme="minorEastAsia" w:hint="eastAsia"/>
           <w:sz w:val="20"/>
         </w:rPr>
-        <w:t>介紹等)</w:t>
+        <w:t>介紹</w:t>
       </w:r>
       <w:r>
         <w:rPr>
           <w:rFonts w:asciiTheme="minorEastAsia" w:hAnsiTheme="minorEastAsia" w:hint="eastAsia"/>
           <w:sz w:val="20"/>
         </w:rPr>
-        <w:t>，最後會出現在地圖</w:t>
+        <w:t>，</w:t>
       </w:r>
       <w:r>
         <w:rPr>
           <w:rFonts w:asciiTheme="minorEastAsia" w:hAnsiTheme="minorEastAsia" w:hint="eastAsia"/>
           <w:sz w:val="20"/>
         </w:rPr>
-        <w:t>，</w:t>
+        <w:t>再</w:t>
       </w:r>
       <w:r>
         <w:rPr>
@@ -399,7 +446,7 @@
           <w:rFonts w:asciiTheme="minorEastAsia" w:hAnsiTheme="minorEastAsia" w:hint="eastAsia"/>
           <w:sz w:val="20"/>
         </w:rPr>
-        <w:t>核准</w:t>
+        <w:t>審核</w:t>
       </w:r>
       <w:r>
         <w:rPr>
@@ -427,133 +474,91 @@
           <w:rFonts w:asciiTheme="minorEastAsia" w:hAnsiTheme="minorEastAsia" w:hint="eastAsia"/>
           <w:sz w:val="20"/>
         </w:rPr>
-        <w:t>。作家上傳後，</w:t>
+        <w:t>，最後</w:t>
       </w:r>
       <w:r>
         <w:rPr>
           <w:rFonts w:asciiTheme="minorEastAsia" w:hAnsiTheme="minorEastAsia" w:hint="eastAsia"/>
           <w:sz w:val="20"/>
         </w:rPr>
-        <w:t>我們的地圖中會有相關資訊連結及</w:t>
-      </w:r>
-      <w:r>
-        <w:rPr>
-          <w:rFonts w:asciiTheme="minorEastAsia" w:hAnsiTheme="minorEastAsia"/>
-          <w:sz w:val="20"/>
-        </w:rPr>
-        <w:t>QR Code</w:t>
+        <w:t>發佈在APP上供使用者瀏覽</w:t>
       </w:r>
       <w:r>
         <w:rPr>
           <w:rFonts w:asciiTheme="minorEastAsia" w:hAnsiTheme="minorEastAsia" w:hint="eastAsia"/>
           <w:sz w:val="20"/>
         </w:rPr>
-        <w:t>，</w:t>
+        <w:t>。</w:t>
       </w:r>
       <w:r>
         <w:rPr>
           <w:rFonts w:asciiTheme="minorEastAsia" w:hAnsiTheme="minorEastAsia" w:hint="eastAsia"/>
           <w:sz w:val="20"/>
         </w:rPr>
-        <w:t>而</w:t>
+        <w:t>文章發佈後使用者可藉由APP中的分類、查詢或是掃描店家及景點</w:t>
       </w:r>
       <w:r>
         <w:rPr>
           <w:rFonts w:asciiTheme="minorEastAsia" w:hAnsiTheme="minorEastAsia" w:hint="eastAsia"/>
           <w:sz w:val="20"/>
         </w:rPr>
-        <w:t>使用者</w:t>
+        <w:t>擺放</w:t>
       </w:r>
       <w:r>
         <w:rPr>
           <w:rFonts w:asciiTheme="minorEastAsia" w:hAnsiTheme="minorEastAsia" w:hint="eastAsia"/>
           <w:sz w:val="20"/>
         </w:rPr>
-        <w:t>可藉由</w:t>
+        <w:t>的QR code進入APP進行</w:t>
       </w:r>
       <w:r>
         <w:rPr>
           <w:rFonts w:asciiTheme="minorEastAsia" w:hAnsiTheme="minorEastAsia" w:hint="eastAsia"/>
           <w:sz w:val="20"/>
         </w:rPr>
-        <w:t>點擊地圖上的圖標或</w:t>
+        <w:t>文章的</w:t>
       </w:r>
       <w:r>
         <w:rPr>
           <w:rFonts w:asciiTheme="minorEastAsia" w:hAnsiTheme="minorEastAsia" w:hint="eastAsia"/>
           <w:sz w:val="20"/>
         </w:rPr>
-        <w:t>掃描店家及景點的</w:t>
+        <w:t>瀏覽</w:t>
       </w:r>
       <w:r>
         <w:rPr>
           <w:rFonts w:asciiTheme="minorEastAsia" w:hAnsiTheme="minorEastAsia" w:hint="eastAsia"/>
           <w:sz w:val="20"/>
         </w:rPr>
-        <w:t xml:space="preserve">QR </w:t>
-      </w:r>
-      <w:r>
-        <w:rPr>
-          <w:rFonts w:asciiTheme="minorEastAsia" w:hAnsiTheme="minorEastAsia"/>
-          <w:sz w:val="20"/>
-        </w:rPr>
-        <w:t>code</w:t>
+        <w:t>(</w:t>
       </w:r>
       <w:r>
         <w:rPr>
           <w:rFonts w:asciiTheme="minorEastAsia" w:hAnsiTheme="minorEastAsia" w:hint="eastAsia"/>
           <w:sz w:val="20"/>
         </w:rPr>
-        <w:t>進</w:t>
+        <w:t>如該使用者尚未安裝APP</w:t>
       </w:r>
       <w:r>
         <w:rPr>
           <w:rFonts w:asciiTheme="minorEastAsia" w:hAnsiTheme="minorEastAsia" w:hint="eastAsia"/>
           <w:sz w:val="20"/>
         </w:rPr>
-        <w:t>入</w:t>
+        <w:t>，則進入</w:t>
       </w:r>
       <w:r>
         <w:rPr>
           <w:rFonts w:asciiTheme="minorEastAsia" w:hAnsiTheme="minorEastAsia" w:hint="eastAsia"/>
           <w:sz w:val="20"/>
         </w:rPr>
-        <w:t>App</w:t>
+        <w:t>安裝APP</w:t>
       </w:r>
       <w:r>
         <w:rPr>
           <w:rFonts w:asciiTheme="minorEastAsia" w:hAnsiTheme="minorEastAsia" w:hint="eastAsia"/>
           <w:sz w:val="20"/>
         </w:rPr>
-        <w:t>相關資訊</w:t>
-      </w:r>
-      <w:r>
-        <w:rPr>
-          <w:rFonts w:asciiTheme="minorEastAsia" w:hAnsiTheme="minorEastAsia" w:hint="eastAsia"/>
-          <w:sz w:val="20"/>
-        </w:rPr>
-        <w:t>(如該使用者未下載App，則進入A</w:t>
-      </w:r>
-      <w:r>
-        <w:rPr>
-          <w:rFonts w:asciiTheme="minorEastAsia" w:hAnsiTheme="minorEastAsia"/>
-          <w:sz w:val="20"/>
-        </w:rPr>
-        <w:t>pp</w:t>
-      </w:r>
-      <w:r>
-        <w:rPr>
-          <w:rFonts w:asciiTheme="minorEastAsia" w:hAnsiTheme="minorEastAsia" w:hint="eastAsia"/>
-          <w:sz w:val="20"/>
-        </w:rPr>
-        <w:t>下載畫面)</w:t>
-      </w:r>
-      <w:r>
-        <w:rPr>
-          <w:rFonts w:asciiTheme="minorEastAsia" w:hAnsiTheme="minorEastAsia" w:hint="eastAsia"/>
-          <w:sz w:val="20"/>
-        </w:rPr>
-        <w:t>。</w:t>
+        <w:t>畫面)。</w:t>
       </w:r>
       <w:r>
         <w:rPr>
@@ -597,7 +602,21 @@
           <w:rFonts w:asciiTheme="minorEastAsia" w:hAnsiTheme="minorEastAsia" w:hint="eastAsia"/>
           <w:sz w:val="20"/>
         </w:rPr>
-        <w:t>後，搜尋目的地更加地便利</w:t>
+        <w:t>後，搜尋目的地</w:t>
+      </w:r>
+      <w:r>
+        <w:rPr>
+          <w:rFonts w:asciiTheme="minorEastAsia" w:hAnsiTheme="minorEastAsia" w:hint="eastAsia"/>
+          <w:sz w:val="20"/>
+        </w:rPr>
+        <w:t>的資訊更加</w:t>
+      </w:r>
+      <w:r>
+        <w:rPr>
+          <w:rFonts w:asciiTheme="minorEastAsia" w:hAnsiTheme="minorEastAsia" w:hint="eastAsia"/>
+          <w:sz w:val="20"/>
+        </w:rPr>
+        <w:t>便利</w:t>
       </w:r>
       <w:r>
         <w:rPr>
@@ -618,7 +637,7 @@
           <w:rFonts w:asciiTheme="minorEastAsia" w:hAnsiTheme="minorEastAsia" w:hint="eastAsia"/>
           <w:sz w:val="20"/>
         </w:rPr>
-        <w:t>當地環境、文化</w:t>
+        <w:t>當地環境、歷史</w:t>
       </w:r>
       <w:r>
         <w:rPr>
@@ -653,6 +672,13 @@
           <w:rFonts w:asciiTheme="minorEastAsia" w:hAnsiTheme="minorEastAsia" w:hint="eastAsia"/>
           <w:sz w:val="20"/>
         </w:rPr>
+        <w:t>經濟</w:t>
+      </w:r>
+      <w:r>
+        <w:rPr>
+          <w:rFonts w:asciiTheme="minorEastAsia" w:hAnsiTheme="minorEastAsia" w:hint="eastAsia"/>
+          <w:sz w:val="20"/>
+        </w:rPr>
         <w:t>是我們的目標。</w:t>
       </w:r>
       <w:r>
@@ -660,6 +686,13 @@
           <w:rFonts w:asciiTheme="minorEastAsia" w:hAnsiTheme="minorEastAsia" w:hint="eastAsia"/>
           <w:sz w:val="20"/>
         </w:rPr>
+        <w:t>而</w:t>
+      </w:r>
+      <w:r>
+        <w:rPr>
+          <w:rFonts w:asciiTheme="minorEastAsia" w:hAnsiTheme="minorEastAsia" w:hint="eastAsia"/>
+          <w:sz w:val="20"/>
+        </w:rPr>
         <w:t>本計劃之</w:t>
       </w:r>
       <w:r>
@@ -674,37 +707,44 @@
           <w:rFonts w:asciiTheme="minorEastAsia" w:hAnsiTheme="minorEastAsia" w:hint="eastAsia"/>
           <w:sz w:val="20"/>
         </w:rPr>
-        <w:t>數回饋於</w:t>
-      </w:r>
+        <w:t>數</w:t>
+      </w:r>
+      <w:bookmarkStart w:id="0" w:name="_GoBack"/>
+      <w:bookmarkEnd w:id="0"/>
       <w:r>
         <w:rPr>
           <w:rFonts w:asciiTheme="minorEastAsia" w:hAnsiTheme="minorEastAsia" w:hint="eastAsia"/>
           <w:sz w:val="20"/>
         </w:rPr>
-        <w:t>偏鄉的教育資源達到社會企業的精神</w:t>
+        <w:t>回饋於</w:t>
       </w:r>
       <w:r>
         <w:rPr>
           <w:rFonts w:asciiTheme="minorEastAsia" w:hAnsiTheme="minorEastAsia" w:hint="eastAsia"/>
           <w:sz w:val="20"/>
         </w:rPr>
+        <w:t>偏鄉</w:t>
+      </w:r>
+      <w:r>
+        <w:rPr>
+          <w:rFonts w:asciiTheme="minorEastAsia" w:hAnsiTheme="minorEastAsia" w:hint="eastAsia"/>
+          <w:sz w:val="20"/>
+        </w:rPr>
+        <w:t>孩童</w:t>
+      </w:r>
+      <w:r>
+        <w:rPr>
+          <w:rFonts w:asciiTheme="minorEastAsia" w:hAnsiTheme="minorEastAsia" w:hint="eastAsia"/>
+          <w:sz w:val="20"/>
+        </w:rPr>
+        <w:t>的教育資源達到社會企業的精神</w:t>
+      </w:r>
+      <w:r>
+        <w:rPr>
+          <w:rFonts w:asciiTheme="minorEastAsia" w:hAnsiTheme="minorEastAsia" w:hint="eastAsia"/>
+          <w:sz w:val="20"/>
+        </w:rPr>
         <w:t xml:space="preserve">。 </w:t>
-      </w:r>
-    </w:p>
-    <w:p>
-      <w:pPr>
-        <w:ind w:firstLine="480"/>
-        <w:rPr>
-          <w:rFonts w:asciiTheme="minorEastAsia" w:hAnsiTheme="minorEastAsia"/>
-          <w:sz w:val="20"/>
-        </w:rPr>
-      </w:pPr>
-      <w:r>
-        <w:rPr>
-          <w:rFonts w:asciiTheme="minorEastAsia" w:hAnsiTheme="minorEastAsia" w:hint="eastAsia"/>
-          <w:sz w:val="20"/>
-        </w:rPr>
-        <w:t xml:space="preserve"> </w:t>
       </w:r>
     </w:p>
     <w:p>
@@ -746,7 +786,6 @@
           <w:sz w:val="20"/>
           <w:szCs w:val="20"/>
         </w:rPr>
-        <w:lastRenderedPageBreak/>
         <w:t xml:space="preserve">    </w:t>
       </w:r>
       <w:r>
@@ -871,18 +910,17 @@
         </w:rPr>
         <w:t xml:space="preserve">    </w:t>
       </w:r>
-      <w:bookmarkStart w:id="0" w:name="_GoBack"/>
-      <w:bookmarkEnd w:id="0"/>
       <w:r>
         <w:rPr>
           <w:rFonts w:asciiTheme="minorEastAsia" w:hAnsiTheme="minorEastAsia"/>
+          <w:noProof/>
           <w:sz w:val="20"/>
           <w:szCs w:val="20"/>
         </w:rPr>
         <w:drawing>
           <wp:inline distT="0" distB="0" distL="0" distR="0" wp14:anchorId="124C2BD6" wp14:editId="45A65DD0">
             <wp:extent cx="2744470" cy="1788160"/>
-            <wp:effectExtent l="0" t="0" r="0" b="15240"/>
+            <wp:effectExtent l="0" t="19050" r="0" b="21590"/>
             <wp:docPr id="1" name="資料圖表 1"/>
             <wp:cNvGraphicFramePr/>
             <a:graphic xmlns:a="http://schemas.openxmlformats.org/drawingml/2006/main">
@@ -1127,7 +1165,7 @@
 </file>
 
 <file path=word/endnotes.xml><?xml version="1.0" encoding="utf-8"?>
-<w:endnotes xmlns:wpc="http://schemas.microsoft.com/office/word/2010/wordprocessingCanvas" xmlns:mo="http://schemas.microsoft.com/office/mac/office/2008/main" xmlns:mc="http://schemas.openxmlformats.org/markup-compatibility/2006" xmlns:mv="urn:schemas-microsoft-com:mac:vml" xmlns:o="urn:schemas-microsoft-com:office:office" xmlns:r="http://schemas.openxmlformats.org/officeDocument/2006/relationships" xmlns:m="http://schemas.openxmlformats.org/officeDocument/2006/math" xmlns:v="urn:schemas-microsoft-com:vml" xmlns:wp14="http://schemas.microsoft.com/office/word/2010/wordprocessingDrawing" xmlns:wp="http://schemas.openxmlformats.org/drawingml/2006/wordprocessingDrawing" xmlns:w10="urn:schemas-microsoft-com:office:word" xmlns:w="http://schemas.openxmlformats.org/wordprocessingml/2006/main" xmlns:w14="http://schemas.microsoft.com/office/word/2010/wordml" xmlns:w15="http://schemas.microsoft.com/office/word/2012/wordml" xmlns:wpg="http://schemas.microsoft.com/office/word/2010/wordprocessingGroup" xmlns:wpi="http://schemas.microsoft.com/office/word/2010/wordprocessingInk" xmlns:wne="http://schemas.microsoft.com/office/word/2006/wordml" xmlns:wps="http://schemas.microsoft.com/office/word/2010/wordprocessingShape" mc:Ignorable="w14 w15 wp14">
+<w:endnotes xmlns:wpc="http://schemas.microsoft.com/office/word/2010/wordprocessingCanvas" xmlns:mc="http://schemas.openxmlformats.org/markup-compatibility/2006" xmlns:o="urn:schemas-microsoft-com:office:office" xmlns:r="http://schemas.openxmlformats.org/officeDocument/2006/relationships" xmlns:m="http://schemas.openxmlformats.org/officeDocument/2006/math" xmlns:v="urn:schemas-microsoft-com:vml" xmlns:wp14="http://schemas.microsoft.com/office/word/2010/wordprocessingDrawing" xmlns:wp="http://schemas.openxmlformats.org/drawingml/2006/wordprocessingDrawing" xmlns:w10="urn:schemas-microsoft-com:office:word" xmlns:w="http://schemas.openxmlformats.org/wordprocessingml/2006/main" xmlns:w14="http://schemas.microsoft.com/office/word/2010/wordml" xmlns:w15="http://schemas.microsoft.com/office/word/2012/wordml" xmlns:wpg="http://schemas.microsoft.com/office/word/2010/wordprocessingGroup" xmlns:wpi="http://schemas.microsoft.com/office/word/2010/wordprocessingInk" xmlns:wne="http://schemas.microsoft.com/office/word/2006/wordml" xmlns:wps="http://schemas.microsoft.com/office/word/2010/wordprocessingShape" mc:Ignorable="w14 w15 wp14">
   <w:endnote w:type="separator" w:id="-1">
     <w:p>
       <w:r>
@@ -1146,7 +1184,7 @@
 </file>
 
 <file path=word/footer1.xml><?xml version="1.0" encoding="utf-8"?>
-<w:ftr xmlns:wpc="http://schemas.microsoft.com/office/word/2010/wordprocessingCanvas" xmlns:mo="http://schemas.microsoft.com/office/mac/office/2008/main" xmlns:mc="http://schemas.openxmlformats.org/markup-compatibility/2006" xmlns:mv="urn:schemas-microsoft-com:mac:vml" xmlns:o="urn:schemas-microsoft-com:office:office" xmlns:r="http://schemas.openxmlformats.org/officeDocument/2006/relationships" xmlns:m="http://schemas.openxmlformats.org/officeDocument/2006/math" xmlns:v="urn:schemas-microsoft-com:vml" xmlns:wp14="http://schemas.microsoft.com/office/word/2010/wordprocessingDrawing" xmlns:wp="http://schemas.openxmlformats.org/drawingml/2006/wordprocessingDrawing" xmlns:w10="urn:schemas-microsoft-com:office:word" xmlns:w="http://schemas.openxmlformats.org/wordprocessingml/2006/main" xmlns:w14="http://schemas.microsoft.com/office/word/2010/wordml" xmlns:w15="http://schemas.microsoft.com/office/word/2012/wordml" xmlns:wpg="http://schemas.microsoft.com/office/word/2010/wordprocessingGroup" xmlns:wpi="http://schemas.microsoft.com/office/word/2010/wordprocessingInk" xmlns:wne="http://schemas.microsoft.com/office/word/2006/wordml" xmlns:wps="http://schemas.microsoft.com/office/word/2010/wordprocessingShape" mc:Ignorable="w14 w15 wp14">
+<w:ftr xmlns:wpc="http://schemas.microsoft.com/office/word/2010/wordprocessingCanvas" xmlns:mc="http://schemas.openxmlformats.org/markup-compatibility/2006" xmlns:o="urn:schemas-microsoft-com:office:office" xmlns:r="http://schemas.openxmlformats.org/officeDocument/2006/relationships" xmlns:m="http://schemas.openxmlformats.org/officeDocument/2006/math" xmlns:v="urn:schemas-microsoft-com:vml" xmlns:wp14="http://schemas.microsoft.com/office/word/2010/wordprocessingDrawing" xmlns:wp="http://schemas.openxmlformats.org/drawingml/2006/wordprocessingDrawing" xmlns:w10="urn:schemas-microsoft-com:office:word" xmlns:w="http://schemas.openxmlformats.org/wordprocessingml/2006/main" xmlns:w14="http://schemas.microsoft.com/office/word/2010/wordml" xmlns:w15="http://schemas.microsoft.com/office/word/2012/wordml" xmlns:wpg="http://schemas.microsoft.com/office/word/2010/wordprocessingGroup" xmlns:wpi="http://schemas.microsoft.com/office/word/2010/wordprocessingInk" xmlns:wne="http://schemas.microsoft.com/office/word/2006/wordml" xmlns:wps="http://schemas.microsoft.com/office/word/2010/wordprocessingShape" mc:Ignorable="w14 w15 wp14">
   <w:sdt>
     <w:sdtPr>
       <w:id w:val="208232467"/>
@@ -1176,7 +1214,7 @@
             <w:noProof/>
             <w:lang w:val="zh-TW"/>
           </w:rPr>
-          <w:t>1</w:t>
+          <w:t>2</w:t>
         </w:r>
         <w:r>
           <w:fldChar w:fldCharType="end"/>
@@ -1188,7 +1226,7 @@
 </file>
 
 <file path=word/footnotes.xml><?xml version="1.0" encoding="utf-8"?>
-<w:footnotes xmlns:wpc="http://schemas.microsoft.com/office/word/2010/wordprocessingCanvas" xmlns:mo="http://schemas.microsoft.com/office/mac/office/2008/main" xmlns:mc="http://schemas.openxmlformats.org/markup-compatibility/2006" xmlns:mv="urn:schemas-microsoft-com:mac:vml" xmlns:o="urn:schemas-microsoft-com:office:office" xmlns:r="http://schemas.openxmlformats.org/officeDocument/2006/relationships" xmlns:m="http://schemas.openxmlformats.org/officeDocument/2006/math" xmlns:v="urn:schemas-microsoft-com:vml" xmlns:wp14="http://schemas.microsoft.com/office/word/2010/wordprocessingDrawing" xmlns:wp="http://schemas.openxmlformats.org/drawingml/2006/wordprocessingDrawing" xmlns:w10="urn:schemas-microsoft-com:office:word" xmlns:w="http://schemas.openxmlformats.org/wordprocessingml/2006/main" xmlns:w14="http://schemas.microsoft.com/office/word/2010/wordml" xmlns:w15="http://schemas.microsoft.com/office/word/2012/wordml" xmlns:wpg="http://schemas.microsoft.com/office/word/2010/wordprocessingGroup" xmlns:wpi="http://schemas.microsoft.com/office/word/2010/wordprocessingInk" xmlns:wne="http://schemas.microsoft.com/office/word/2006/wordml" xmlns:wps="http://schemas.microsoft.com/office/word/2010/wordprocessingShape" mc:Ignorable="w14 w15 wp14">
+<w:footnotes xmlns:wpc="http://schemas.microsoft.com/office/word/2010/wordprocessingCanvas" xmlns:mc="http://schemas.openxmlformats.org/markup-compatibility/2006" xmlns:o="urn:schemas-microsoft-com:office:office" xmlns:r="http://schemas.openxmlformats.org/officeDocument/2006/relationships" xmlns:m="http://schemas.openxmlformats.org/officeDocument/2006/math" xmlns:v="urn:schemas-microsoft-com:vml" xmlns:wp14="http://schemas.microsoft.com/office/word/2010/wordprocessingDrawing" xmlns:wp="http://schemas.openxmlformats.org/drawingml/2006/wordprocessingDrawing" xmlns:w10="urn:schemas-microsoft-com:office:word" xmlns:w="http://schemas.openxmlformats.org/wordprocessingml/2006/main" xmlns:w14="http://schemas.microsoft.com/office/word/2010/wordml" xmlns:w15="http://schemas.microsoft.com/office/word/2012/wordml" xmlns:wpg="http://schemas.microsoft.com/office/word/2010/wordprocessingGroup" xmlns:wpi="http://schemas.microsoft.com/office/word/2010/wordprocessingInk" xmlns:wne="http://schemas.microsoft.com/office/word/2006/wordml" xmlns:wps="http://schemas.microsoft.com/office/word/2010/wordprocessingShape" mc:Ignorable="w14 w15 wp14">
   <w:footnote w:type="separator" w:id="-1">
     <w:p>
       <w:r>
@@ -1207,8 +1245,8 @@
 </file>
 
 <file path=word/numbering.xml><?xml version="1.0" encoding="utf-8"?>
-<w:numbering xmlns:wpc="http://schemas.microsoft.com/office/word/2010/wordprocessingCanvas" xmlns:mo="http://schemas.microsoft.com/office/mac/office/2008/main" xmlns:mc="http://schemas.openxmlformats.org/markup-compatibility/2006" xmlns:mv="urn:schemas-microsoft-com:mac:vml" xmlns:o="urn:schemas-microsoft-com:office:office" xmlns:r="http://schemas.openxmlformats.org/officeDocument/2006/relationships" xmlns:m="http://schemas.openxmlformats.org/officeDocument/2006/math" xmlns:v="urn:schemas-microsoft-com:vml" xmlns:wp14="http://schemas.microsoft.com/office/word/2010/wordprocessingDrawing" xmlns:wp="http://schemas.openxmlformats.org/drawingml/2006/wordprocessingDrawing" xmlns:w10="urn:schemas-microsoft-com:office:word" xmlns:w="http://schemas.openxmlformats.org/wordprocessingml/2006/main" xmlns:w14="http://schemas.microsoft.com/office/word/2010/wordml" xmlns:w15="http://schemas.microsoft.com/office/word/2012/wordml" xmlns:wpg="http://schemas.microsoft.com/office/word/2010/wordprocessingGroup" xmlns:wpi="http://schemas.microsoft.com/office/word/2010/wordprocessingInk" xmlns:wne="http://schemas.microsoft.com/office/word/2006/wordml" xmlns:wps="http://schemas.microsoft.com/office/word/2010/wordprocessingShape" mc:Ignorable="w14 w15 wp14">
-  <w:abstractNum w:abstractNumId="0">
+<w:numbering xmlns:wpc="http://schemas.microsoft.com/office/word/2010/wordprocessingCanvas" xmlns:mc="http://schemas.openxmlformats.org/markup-compatibility/2006" xmlns:o="urn:schemas-microsoft-com:office:office" xmlns:r="http://schemas.openxmlformats.org/officeDocument/2006/relationships" xmlns:m="http://schemas.openxmlformats.org/officeDocument/2006/math" xmlns:v="urn:schemas-microsoft-com:vml" xmlns:wp14="http://schemas.microsoft.com/office/word/2010/wordprocessingDrawing" xmlns:wp="http://schemas.openxmlformats.org/drawingml/2006/wordprocessingDrawing" xmlns:w10="urn:schemas-microsoft-com:office:word" xmlns:w="http://schemas.openxmlformats.org/wordprocessingml/2006/main" xmlns:w14="http://schemas.microsoft.com/office/word/2010/wordml" xmlns:w15="http://schemas.microsoft.com/office/word/2012/wordml" xmlns:wpg="http://schemas.microsoft.com/office/word/2010/wordprocessingGroup" xmlns:wpi="http://schemas.microsoft.com/office/word/2010/wordprocessingInk" xmlns:wne="http://schemas.microsoft.com/office/word/2006/wordml" xmlns:wps="http://schemas.microsoft.com/office/word/2010/wordprocessingShape" mc:Ignorable="w14 w15 wp14">
+  <w:abstractNum w:abstractNumId="0" w15:restartNumberingAfterBreak="0">
     <w:nsid w:val="38B36C65"/>
     <w:multiLevelType w:val="hybridMultilevel"/>
     <w:tmpl w:val="56E4E8D8"/>
@@ -1314,7 +1352,7 @@
     </w:rPrDefault>
     <w:pPrDefault/>
   </w:docDefaults>
-  <w:latentStyles w:defLockedState="0" w:defUIPriority="99" w:defSemiHidden="0" w:defUnhideWhenUsed="0" w:defQFormat="0" w:count="382">
+  <w:latentStyles w:defLockedState="0" w:defUIPriority="99" w:defSemiHidden="0" w:defUnhideWhenUsed="0" w:defQFormat="0" w:count="371">
     <w:lsdException w:name="Normal" w:uiPriority="0" w:qFormat="1"/>
     <w:lsdException w:name="heading 1" w:uiPriority="9" w:qFormat="1"/>
     <w:lsdException w:name="heading 2" w:semiHidden="1" w:uiPriority="9" w:unhideWhenUsed="1" w:qFormat="1"/>
@@ -1420,6 +1458,7 @@
     <w:lsdException w:name="HTML Sample" w:semiHidden="1" w:unhideWhenUsed="1"/>
     <w:lsdException w:name="HTML Typewriter" w:semiHidden="1" w:unhideWhenUsed="1"/>
     <w:lsdException w:name="HTML Variable" w:semiHidden="1" w:unhideWhenUsed="1"/>
+    <w:lsdException w:name="Normal Table" w:semiHidden="1" w:unhideWhenUsed="1"/>
     <w:lsdException w:name="annotation subject" w:semiHidden="1" w:unhideWhenUsed="1"/>
     <w:lsdException w:name="No List" w:semiHidden="1" w:unhideWhenUsed="1"/>
     <w:lsdException w:name="Outline List 1" w:semiHidden="1" w:unhideWhenUsed="1"/>
@@ -1465,9 +1504,11 @@
     <w:lsdException w:name="Table Subtle 1" w:semiHidden="1" w:unhideWhenUsed="1"/>
     <w:lsdException w:name="Table Subtle 2" w:semiHidden="1" w:unhideWhenUsed="1"/>
     <w:lsdException w:name="Table Web 1" w:semiHidden="1" w:unhideWhenUsed="1"/>
+    <w:lsdException w:name="Table Web 2" w:semiHidden="1" w:unhideWhenUsed="1"/>
     <w:lsdException w:name="Table Web 3" w:semiHidden="1" w:unhideWhenUsed="1"/>
     <w:lsdException w:name="Balloon Text" w:semiHidden="1" w:unhideWhenUsed="1"/>
     <w:lsdException w:name="Table Grid" w:uiPriority="39"/>
+    <w:lsdException w:name="Table Theme" w:semiHidden="1" w:unhideWhenUsed="1"/>
     <w:lsdException w:name="Placeholder Text" w:semiHidden="1"/>
     <w:lsdException w:name="No Spacing" w:uiPriority="1" w:qFormat="1"/>
     <w:lsdException w:name="Light Shading" w:uiPriority="60"/>
@@ -1683,8 +1724,6 @@
     <w:lsdException w:name="List Table 5 Dark Accent 6" w:uiPriority="50"/>
     <w:lsdException w:name="List Table 6 Colorful Accent 6" w:uiPriority="51"/>
     <w:lsdException w:name="List Table 7 Colorful Accent 6" w:uiPriority="52"/>
-    <w:lsdException w:name="Mention" w:semiHidden="1" w:unhideWhenUsed="1"/>
-    <w:lsdException w:name="Smart Hyperlink" w:semiHidden="1" w:unhideWhenUsed="1"/>
   </w:latentStyles>
   <w:style w:type="paragraph" w:default="1" w:styleId="a">
     <w:name w:val="Normal"/>
@@ -1696,6 +1735,7 @@
   <w:style w:type="character" w:default="1" w:styleId="a0">
     <w:name w:val="Default Paragraph Font"/>
     <w:uiPriority w:val="1"/>
+    <w:semiHidden/>
     <w:unhideWhenUsed/>
   </w:style>
   <w:style w:type="table" w:default="1" w:styleId="a1">
@@ -4503,6 +4543,13 @@
     <dgm:pt modelId="{8E69D3EA-0FD4-9443-90B7-8321AF33AB3B}" type="pres">
       <dgm:prSet presAssocID="{552C4148-90A4-754F-8FC9-4114478BCC50}" presName="Name37" presStyleLbl="parChTrans1D3" presStyleIdx="6" presStyleCnt="17"/>
       <dgm:spPr/>
+      <dgm:t>
+        <a:bodyPr/>
+        <a:lstStyle/>
+        <a:p>
+          <a:endParaRPr lang="zh-TW" altLang="en-US"/>
+        </a:p>
+      </dgm:t>
     </dgm:pt>
     <dgm:pt modelId="{38E72B41-5F32-A34E-8267-E6106D81AB3B}" type="pres">
       <dgm:prSet presAssocID="{FFF2A7EE-7EAE-9E4D-AB1C-6B166777F26A}" presName="hierRoot2" presStyleCnt="0">
@@ -5301,258 +5348,258 @@
     </dgm:pt>
   </dgm:ptLst>
   <dgm:cxnLst>
-    <dgm:cxn modelId="{96282922-FB7B-9B44-9EF9-7A591111C73F}" type="presOf" srcId="{E3F6E6FB-C8B3-6D45-8EE3-4AD8B0482A93}" destId="{4CDC6389-02B3-4F4B-AF80-6F9970065207}" srcOrd="1" destOrd="0" presId="urn:microsoft.com/office/officeart/2005/8/layout/orgChart1"/>
-    <dgm:cxn modelId="{2558E716-27CB-B449-8446-63A708F045D7}" type="presOf" srcId="{BF1E1650-5789-3D48-81BD-9265C22CFF62}" destId="{097BA37E-1461-0F4C-A9AC-2E103A774965}" srcOrd="1" destOrd="0" presId="urn:microsoft.com/office/officeart/2005/8/layout/orgChart1"/>
-    <dgm:cxn modelId="{9A31E0BF-070F-914C-B868-57996E6EFA44}" type="presOf" srcId="{E3F6E6FB-C8B3-6D45-8EE3-4AD8B0482A93}" destId="{CC9A3C50-EBCB-E54A-83C3-9FEA96C64727}" srcOrd="0" destOrd="0" presId="urn:microsoft.com/office/officeart/2005/8/layout/orgChart1"/>
-    <dgm:cxn modelId="{F6930B10-142B-0546-92FD-6CE5CB2A6B93}" type="presOf" srcId="{2D7A781C-4CD2-1445-8ECB-EB8E16C2A405}" destId="{761EDB41-D2CD-9C47-9B19-16980597B408}" srcOrd="0" destOrd="0" presId="urn:microsoft.com/office/officeart/2005/8/layout/orgChart1"/>
-    <dgm:cxn modelId="{61128B2C-1BCF-8042-B234-1AAF31D53D6C}" type="presOf" srcId="{E55F03E7-32E4-0848-8D2D-2DD13CE05209}" destId="{E3D3EB8D-6B80-674E-9D9C-3AB0D1F7BB14}" srcOrd="1" destOrd="0" presId="urn:microsoft.com/office/officeart/2005/8/layout/orgChart1"/>
-    <dgm:cxn modelId="{761984A3-0101-EE4C-8125-ECBAAF178822}" type="presOf" srcId="{E0568422-602E-1445-BFA2-EB4FF6F46478}" destId="{6DB32121-828C-004C-929E-FB7223109999}" srcOrd="0" destOrd="0" presId="urn:microsoft.com/office/officeart/2005/8/layout/orgChart1"/>
+    <dgm:cxn modelId="{FC2C9D8E-A31C-4812-B1E0-77DB8440071C}" type="presOf" srcId="{C7844870-EC44-4A42-A6A0-D34C4E6C3D7D}" destId="{C4124D19-F29A-A34F-A3AC-B05A90D6473D}" srcOrd="0" destOrd="0" presId="urn:microsoft.com/office/officeart/2005/8/layout/orgChart1"/>
+    <dgm:cxn modelId="{597D05BE-9DAD-4FD8-B854-1EDE779BED9D}" type="presOf" srcId="{E55F03E7-32E4-0848-8D2D-2DD13CE05209}" destId="{E3D3EB8D-6B80-674E-9D9C-3AB0D1F7BB14}" srcOrd="1" destOrd="0" presId="urn:microsoft.com/office/officeart/2005/8/layout/orgChart1"/>
     <dgm:cxn modelId="{2CFAADAE-6B51-6E40-9C1E-DB55EF8FFD08}" srcId="{A7FAEE7F-F317-F240-A317-6FA42AF79154}" destId="{BF1E1650-5789-3D48-81BD-9265C22CFF62}" srcOrd="2" destOrd="0" parTransId="{C1B8A113-3377-D341-AD15-A91029FEAD60}" sibTransId="{91A30D14-CCA7-0D48-84D0-1BFAA0DF141B}"/>
-    <dgm:cxn modelId="{7440E8A9-1DBA-0F4F-9FB1-D961DB9D219A}" type="presOf" srcId="{96A3AF2A-CC4C-E34F-9FC2-3B9819B0299D}" destId="{5C463F99-6DA4-364C-AADC-04C8BFA63C8E}" srcOrd="1" destOrd="0" presId="urn:microsoft.com/office/officeart/2005/8/layout/orgChart1"/>
-    <dgm:cxn modelId="{0999EF5A-5880-0C49-A7F5-E1FAA2274E63}" type="presOf" srcId="{A5ABD1F5-3B90-784D-A950-A42E98AC1353}" destId="{5771A369-DA15-514E-A930-21428AA647AA}" srcOrd="0" destOrd="0" presId="urn:microsoft.com/office/officeart/2005/8/layout/orgChart1"/>
+    <dgm:cxn modelId="{24191FA9-71E7-4E24-9900-C718F02375D2}" type="presOf" srcId="{ADD0AB32-9A67-DF4E-883B-D5DF068BC7A6}" destId="{2E95DD41-766C-2341-A5A1-8943DCE372BA}" srcOrd="0" destOrd="0" presId="urn:microsoft.com/office/officeart/2005/8/layout/orgChart1"/>
     <dgm:cxn modelId="{FE6B6E2C-98AF-744E-ACA7-EED6EB5094A3}" srcId="{ADD0AB32-9A67-DF4E-883B-D5DF068BC7A6}" destId="{28F5CC7E-FF66-2B42-B35D-694EF6FD8196}" srcOrd="1" destOrd="0" parTransId="{EC443DCA-1A0F-3041-A1DF-1A2E733C92EB}" sibTransId="{A0F1D557-282A-CE4B-9F12-BB2E3CB839B3}"/>
-    <dgm:cxn modelId="{99CA15BA-3990-CF40-85E2-0623E64BC11B}" type="presOf" srcId="{ADD0AB32-9A67-DF4E-883B-D5DF068BC7A6}" destId="{2E95DD41-766C-2341-A5A1-8943DCE372BA}" srcOrd="0" destOrd="0" presId="urn:microsoft.com/office/officeart/2005/8/layout/orgChart1"/>
-    <dgm:cxn modelId="{693F61CC-A331-4C4C-BB67-3866494E813C}" type="presOf" srcId="{9926C92C-3FE9-D045-848E-200144D0D0A0}" destId="{D5C1AD20-31B0-7148-A29B-8FE4E94194CC}" srcOrd="1" destOrd="0" presId="urn:microsoft.com/office/officeart/2005/8/layout/orgChart1"/>
     <dgm:cxn modelId="{37012481-DB56-9F4B-9E1F-7D1EB0802938}" srcId="{9C38AD60-B163-9048-AF7F-A28DA58D4BFE}" destId="{573A1316-573D-B547-AE5A-599D3947E520}" srcOrd="0" destOrd="0" parTransId="{CD4ADA08-5548-B34D-865D-20A9461AE6B3}" sibTransId="{DE01D803-2E69-514A-B2E8-BB867FB130E8}"/>
-    <dgm:cxn modelId="{A90A8B64-1BD1-DB40-BAE4-9A3F89C22151}" type="presOf" srcId="{573A1316-573D-B547-AE5A-599D3947E520}" destId="{86FC84C7-DCA1-E740-AA31-D4ECA8B122DC}" srcOrd="0" destOrd="0" presId="urn:microsoft.com/office/officeart/2005/8/layout/orgChart1"/>
-    <dgm:cxn modelId="{7C540C63-4B05-A24B-8EBD-82AED98019E9}" type="presOf" srcId="{7B2FF99D-B63A-324B-90B2-313CAF4C3353}" destId="{2375EA51-9783-E842-877B-00D391EA4F03}" srcOrd="0" destOrd="0" presId="urn:microsoft.com/office/officeart/2005/8/layout/orgChart1"/>
-    <dgm:cxn modelId="{35FC53A4-710C-DD45-B875-AD141ED3365E}" type="presOf" srcId="{11E3E51B-8B2F-5B43-A0A0-8F3DE759FC89}" destId="{39E4885A-9D4C-E241-9E78-37BBA1E90AA8}" srcOrd="0" destOrd="0" presId="urn:microsoft.com/office/officeart/2005/8/layout/orgChart1"/>
+    <dgm:cxn modelId="{74A87B71-5AF7-4E80-8B00-386CD3D5AA2F}" type="presOf" srcId="{81E025DD-A198-A84D-B0AA-50142B6C7A74}" destId="{F7B6623F-669E-204A-953E-390B2AC5F01B}" srcOrd="0" destOrd="0" presId="urn:microsoft.com/office/officeart/2005/8/layout/orgChart1"/>
+    <dgm:cxn modelId="{4D80B6C3-1FCA-40E8-B32C-93A060625E13}" type="presOf" srcId="{BDC3E114-F65B-6548-AC38-222F1920DAF7}" destId="{9542C099-AF93-F343-B945-CF2A28705760}" srcOrd="0" destOrd="0" presId="urn:microsoft.com/office/officeart/2005/8/layout/orgChart1"/>
     <dgm:cxn modelId="{B2BC3E5B-2C6E-4849-A51E-9EE55D35B231}" srcId="{7A10AB2E-D6D7-1649-9FAE-BDF7605C5FCF}" destId="{940D7265-EEC2-6F49-80B0-ADEBD5F9CE32}" srcOrd="0" destOrd="0" parTransId="{EE8036E2-36E6-9140-BC4F-04C474081573}" sibTransId="{4089F1DD-8F79-1D43-B64E-9ADDAC06477B}"/>
     <dgm:cxn modelId="{4416B4C2-CE0E-7F4C-8857-EF82B34064D1}" srcId="{28F5CC7E-FF66-2B42-B35D-694EF6FD8196}" destId="{2D7A781C-4CD2-1445-8ECB-EB8E16C2A405}" srcOrd="0" destOrd="0" parTransId="{55E660D3-4A71-EF41-B8FF-B26C07BA0160}" sibTransId="{BAB2C4C8-CB7B-3247-8B1A-0B2B0D85F1A9}"/>
-    <dgm:cxn modelId="{1D03CE9B-AAAA-634E-829B-8028BB7F7B7F}" type="presOf" srcId="{96F236FC-5A1D-7240-AB4B-4BBCA7A79945}" destId="{7CDEA70F-BF67-7D46-80BE-4DF14584763A}" srcOrd="0" destOrd="0" presId="urn:microsoft.com/office/officeart/2005/8/layout/orgChart1"/>
-    <dgm:cxn modelId="{0D724FB1-45DC-EB41-A680-217150A49600}" type="presOf" srcId="{EB4F2298-5CBC-414A-AB1C-96D543529E5F}" destId="{6C48F9BA-13D7-4849-94BD-5DD03E4D0F86}" srcOrd="0" destOrd="0" presId="urn:microsoft.com/office/officeart/2005/8/layout/orgChart1"/>
-    <dgm:cxn modelId="{451B3422-01C0-5145-A928-4421B9B8F5D2}" type="presOf" srcId="{55E660D3-4A71-EF41-B8FF-B26C07BA0160}" destId="{3AF2A4CE-3475-5145-A445-CC51BCDFBD82}" srcOrd="0" destOrd="0" presId="urn:microsoft.com/office/officeart/2005/8/layout/orgChart1"/>
-    <dgm:cxn modelId="{B90FB31B-819B-574F-B980-7A8ABA252AB5}" type="presOf" srcId="{2D7A781C-4CD2-1445-8ECB-EB8E16C2A405}" destId="{F2D52349-71B3-424D-86D3-917C0080BB84}" srcOrd="1" destOrd="0" presId="urn:microsoft.com/office/officeart/2005/8/layout/orgChart1"/>
+    <dgm:cxn modelId="{07DE04B2-BE9D-459E-94EB-191A62B60324}" type="presOf" srcId="{846DD0F6-4B66-DF41-8853-F1042D9E98AB}" destId="{1DE7BCA0-8885-054C-AE28-4737B4D52EC7}" srcOrd="1" destOrd="0" presId="urn:microsoft.com/office/officeart/2005/8/layout/orgChart1"/>
+    <dgm:cxn modelId="{29684054-E507-4044-BFC7-F2317EB3B141}" type="presOf" srcId="{2A3C50AE-095C-BA42-879E-4A5323380B19}" destId="{EE0DD383-B59E-A949-B0DE-A9C0C37C7B9D}" srcOrd="0" destOrd="0" presId="urn:microsoft.com/office/officeart/2005/8/layout/orgChart1"/>
+    <dgm:cxn modelId="{F0DC56C7-75C8-426B-AC41-394722BFD383}" type="presOf" srcId="{A5ABD1F5-3B90-784D-A950-A42E98AC1353}" destId="{5771A369-DA15-514E-A930-21428AA647AA}" srcOrd="0" destOrd="0" presId="urn:microsoft.com/office/officeart/2005/8/layout/orgChart1"/>
     <dgm:cxn modelId="{3939CE95-CAFD-594D-B0A9-DE977AFC9823}" srcId="{28F5CC7E-FF66-2B42-B35D-694EF6FD8196}" destId="{FFF2A7EE-7EAE-9E4D-AB1C-6B166777F26A}" srcOrd="4" destOrd="0" parTransId="{552C4148-90A4-754F-8FC9-4114478BCC50}" sibTransId="{447EB95C-8B65-EB4A-80A1-311B5825E196}"/>
+    <dgm:cxn modelId="{F17CF0D2-63A4-42DA-9E94-5946556E4830}" type="presOf" srcId="{FFF2A7EE-7EAE-9E4D-AB1C-6B166777F26A}" destId="{6DD943BB-2173-2442-A590-A5DB317DF016}" srcOrd="0" destOrd="0" presId="urn:microsoft.com/office/officeart/2005/8/layout/orgChart1"/>
+    <dgm:cxn modelId="{5AEF4A9D-CBA7-4E23-A7C4-9E7F878B35D0}" type="presOf" srcId="{B5D26435-5109-404A-AD23-29092CF75E9D}" destId="{D5367969-EA67-3D43-94C7-CBC982B9877C}" srcOrd="0" destOrd="0" presId="urn:microsoft.com/office/officeart/2005/8/layout/orgChart1"/>
     <dgm:cxn modelId="{21B22ECA-491C-F547-9337-F168C2EE8553}" srcId="{28F5CC7E-FF66-2B42-B35D-694EF6FD8196}" destId="{846DD0F6-4B66-DF41-8853-F1042D9E98AB}" srcOrd="1" destOrd="0" parTransId="{A1AF370D-3C50-2F47-A34E-ADC011B9D4C4}" sibTransId="{1B108064-8DC1-784A-BF52-6E545BBEAE8E}"/>
+    <dgm:cxn modelId="{D2F764BA-68F9-4411-91A3-407F0FE9C7B8}" type="presOf" srcId="{A7FAEE7F-F317-F240-A317-6FA42AF79154}" destId="{9EFF23EF-FD00-2446-AA3C-28041C56C28B}" srcOrd="1" destOrd="0" presId="urn:microsoft.com/office/officeart/2005/8/layout/orgChart1"/>
     <dgm:cxn modelId="{3AD7A3FE-8782-4A4E-BC57-B6DC290CCB07}" srcId="{9C38AD60-B163-9048-AF7F-A28DA58D4BFE}" destId="{3C89E2EA-7429-1F4D-BA4C-6E80732FCFFA}" srcOrd="2" destOrd="0" parTransId="{2A3C50AE-095C-BA42-879E-4A5323380B19}" sibTransId="{48592865-2CB6-7D42-9605-D7BCDF84D498}"/>
-    <dgm:cxn modelId="{DABB0C18-89FB-DB46-A56D-CCF33D9EDFD0}" type="presOf" srcId="{C229D674-89DC-2E40-8E09-6E7D2EFD17A2}" destId="{68DF99E4-9FE5-CF44-96F9-CBBCDC652F59}" srcOrd="0" destOrd="0" presId="urn:microsoft.com/office/officeart/2005/8/layout/orgChart1"/>
-    <dgm:cxn modelId="{3BA7FB4C-65B3-F740-9166-3CA0311A22E2}" type="presOf" srcId="{39B81DAD-038E-6A44-B8ED-9D306DF73747}" destId="{9D80A1D2-B760-2744-842E-7B44FA054742}" srcOrd="1" destOrd="0" presId="urn:microsoft.com/office/officeart/2005/8/layout/orgChart1"/>
+    <dgm:cxn modelId="{399A115D-0C30-4D90-91D0-5CCF8C549827}" type="presOf" srcId="{2D7A781C-4CD2-1445-8ECB-EB8E16C2A405}" destId="{761EDB41-D2CD-9C47-9B19-16980597B408}" srcOrd="0" destOrd="0" presId="urn:microsoft.com/office/officeart/2005/8/layout/orgChart1"/>
+    <dgm:cxn modelId="{224E50C9-DDBF-43B1-931E-3052E2581B35}" type="presOf" srcId="{39FC8E47-CA23-6D44-9421-9522DAC07F5B}" destId="{934996D8-27A4-9C4C-8956-799A6FC5B2AD}" srcOrd="0" destOrd="0" presId="urn:microsoft.com/office/officeart/2005/8/layout/orgChart1"/>
+    <dgm:cxn modelId="{99E05033-D1DA-491C-9ED7-0D157CF4DAAB}" type="presOf" srcId="{C229D674-89DC-2E40-8E09-6E7D2EFD17A2}" destId="{68DF99E4-9FE5-CF44-96F9-CBBCDC652F59}" srcOrd="0" destOrd="0" presId="urn:microsoft.com/office/officeart/2005/8/layout/orgChart1"/>
+    <dgm:cxn modelId="{C05F2DDC-169C-470C-A439-6636BB6DEF7C}" type="presOf" srcId="{39B81DAD-038E-6A44-B8ED-9D306DF73747}" destId="{B37503ED-0C27-364C-AEED-0CD12994707F}" srcOrd="0" destOrd="0" presId="urn:microsoft.com/office/officeart/2005/8/layout/orgChart1"/>
+    <dgm:cxn modelId="{7A4BBCEE-2BDE-4EBD-8A46-49E154E750CF}" type="presOf" srcId="{891889B0-C946-3E4E-A1E2-86F7E247B549}" destId="{1B3A61D1-9A35-D745-B1B7-88D0A6D5B780}" srcOrd="0" destOrd="0" presId="urn:microsoft.com/office/officeart/2005/8/layout/orgChart1"/>
+    <dgm:cxn modelId="{42C41E8C-9E3F-4D80-A436-286251732CB9}" type="presOf" srcId="{B436931A-CF6B-C84A-84B2-A585D69DD877}" destId="{9F506072-9BF4-634E-BFA9-E000150EF0B6}" srcOrd="1" destOrd="0" presId="urn:microsoft.com/office/officeart/2005/8/layout/orgChart1"/>
+    <dgm:cxn modelId="{C67CD7F8-B075-4B38-BAE5-9D09F41BE848}" type="presOf" srcId="{846DD0F6-4B66-DF41-8853-F1042D9E98AB}" destId="{2B8F229F-F2A5-6E40-B109-33AA17D2FB35}" srcOrd="0" destOrd="0" presId="urn:microsoft.com/office/officeart/2005/8/layout/orgChart1"/>
     <dgm:cxn modelId="{19AFB4D4-ACF7-C040-9C4A-FA61AF7D8470}" srcId="{B436931A-CF6B-C84A-84B2-A585D69DD877}" destId="{39B81DAD-038E-6A44-B8ED-9D306DF73747}" srcOrd="2" destOrd="0" parTransId="{D380CF05-1AF7-C74F-96BA-BE5FBD0573F5}" sibTransId="{A6BF0BFA-ECF0-A440-A403-2D2A3193DCEC}"/>
-    <dgm:cxn modelId="{98321930-A1B9-2E4C-9B69-6FCA39EDC829}" type="presOf" srcId="{9C38AD60-B163-9048-AF7F-A28DA58D4BFE}" destId="{7198356C-8E2F-C24A-9ADE-6BE15E140A16}" srcOrd="1" destOrd="0" presId="urn:microsoft.com/office/officeart/2005/8/layout/orgChart1"/>
-    <dgm:cxn modelId="{C91576C4-A737-4F4D-AFCF-E25107CE7BF0}" type="presOf" srcId="{3972712E-ABA9-1348-B649-37CEF0BC57BD}" destId="{AD0A96B4-58AD-2549-BC67-D46253C24749}" srcOrd="0" destOrd="0" presId="urn:microsoft.com/office/officeart/2005/8/layout/orgChart1"/>
-    <dgm:cxn modelId="{3DA2D6D5-CB01-F04F-942A-9DF46C6D314D}" type="presOf" srcId="{FFF2A7EE-7EAE-9E4D-AB1C-6B166777F26A}" destId="{7A02DBD9-51C3-9D47-A0CB-BC6D644A16CC}" srcOrd="1" destOrd="0" presId="urn:microsoft.com/office/officeart/2005/8/layout/orgChart1"/>
-    <dgm:cxn modelId="{E912A83B-06A8-8B40-B1CC-50BDA8E808BA}" type="presOf" srcId="{A1AF370D-3C50-2F47-A34E-ADC011B9D4C4}" destId="{5F7AC58D-BA1C-A845-B9A0-A74123E164E0}" srcOrd="0" destOrd="0" presId="urn:microsoft.com/office/officeart/2005/8/layout/orgChart1"/>
-    <dgm:cxn modelId="{AA32BE3D-6B25-C744-938A-493D10245DCF}" type="presOf" srcId="{B436931A-CF6B-C84A-84B2-A585D69DD877}" destId="{9F506072-9BF4-634E-BFA9-E000150EF0B6}" srcOrd="1" destOrd="0" presId="urn:microsoft.com/office/officeart/2005/8/layout/orgChart1"/>
-    <dgm:cxn modelId="{9624D73F-86C7-2F40-8F5C-4AD817BF9C76}" type="presOf" srcId="{39B81DAD-038E-6A44-B8ED-9D306DF73747}" destId="{B37503ED-0C27-364C-AEED-0CD12994707F}" srcOrd="0" destOrd="0" presId="urn:microsoft.com/office/officeart/2005/8/layout/orgChart1"/>
-    <dgm:cxn modelId="{9353B8BA-06EF-614A-B5DA-024B3FA0FAF3}" type="presOf" srcId="{D380CF05-1AF7-C74F-96BA-BE5FBD0573F5}" destId="{5D52CE98-EE47-D64B-BA38-C2D24014498A}" srcOrd="0" destOrd="0" presId="urn:microsoft.com/office/officeart/2005/8/layout/orgChart1"/>
+    <dgm:cxn modelId="{88A5C506-82F8-4077-A9D5-A8B46B86C401}" type="presOf" srcId="{28F5CC7E-FF66-2B42-B35D-694EF6FD8196}" destId="{60D1A802-0E80-C746-940C-9C1023420CF1}" srcOrd="1" destOrd="0" presId="urn:microsoft.com/office/officeart/2005/8/layout/orgChart1"/>
+    <dgm:cxn modelId="{91111930-EE62-4558-8414-10CB0ABE61AB}" type="presOf" srcId="{9926C92C-3FE9-D045-848E-200144D0D0A0}" destId="{D5C1AD20-31B0-7148-A29B-8FE4E94194CC}" srcOrd="1" destOrd="0" presId="urn:microsoft.com/office/officeart/2005/8/layout/orgChart1"/>
+    <dgm:cxn modelId="{82758E0F-E7AE-448A-97D4-8D0865F10287}" type="presOf" srcId="{BDC3E114-F65B-6548-AC38-222F1920DAF7}" destId="{2FBF9118-D18D-7C4D-BA66-3A0CF6D7AD4E}" srcOrd="1" destOrd="0" presId="urn:microsoft.com/office/officeart/2005/8/layout/orgChart1"/>
+    <dgm:cxn modelId="{61EF2EB2-CEE3-485A-9925-566DE8F5BEB4}" type="presOf" srcId="{55E660D3-4A71-EF41-B8FF-B26C07BA0160}" destId="{3AF2A4CE-3475-5145-A445-CC51BCDFBD82}" srcOrd="0" destOrd="0" presId="urn:microsoft.com/office/officeart/2005/8/layout/orgChart1"/>
+    <dgm:cxn modelId="{AB762F7D-931A-4E5A-B127-A5D77B4B25D5}" type="presOf" srcId="{7A10AB2E-D6D7-1649-9FAE-BDF7605C5FCF}" destId="{189FAC32-EC0E-CE4C-9CD4-CCE4EF80DACD}" srcOrd="0" destOrd="0" presId="urn:microsoft.com/office/officeart/2005/8/layout/orgChart1"/>
+    <dgm:cxn modelId="{E32493D1-BE0C-4BCB-8DA1-B51E99576AAF}" type="presOf" srcId="{3C89E2EA-7429-1F4D-BA4C-6E80732FCFFA}" destId="{D5664D64-23E8-BA42-9EC1-2FD29CCF7EF4}" srcOrd="1" destOrd="0" presId="urn:microsoft.com/office/officeart/2005/8/layout/orgChart1"/>
+    <dgm:cxn modelId="{84D1A826-DFB1-486D-9845-6DF10887067B}" type="presOf" srcId="{940D7265-EEC2-6F49-80B0-ADEBD5F9CE32}" destId="{DA9D7244-B94E-6C48-A3A3-90BEB7A7837F}" srcOrd="0" destOrd="0" presId="urn:microsoft.com/office/officeart/2005/8/layout/orgChart1"/>
     <dgm:cxn modelId="{117AD5B3-3110-CE48-9FD0-314D19DFEEF8}" srcId="{ADD0AB32-9A67-DF4E-883B-D5DF068BC7A6}" destId="{9C38AD60-B163-9048-AF7F-A28DA58D4BFE}" srcOrd="4" destOrd="0" parTransId="{B5D26435-5109-404A-AD23-29092CF75E9D}" sibTransId="{FAE7E862-3C38-574F-845D-F53D54A395BB}"/>
-    <dgm:cxn modelId="{891B85E0-6D4F-9C4F-BFE8-B6FA055314C3}" type="presOf" srcId="{39FC8E47-CA23-6D44-9421-9522DAC07F5B}" destId="{934996D8-27A4-9C4C-8956-799A6FC5B2AD}" srcOrd="0" destOrd="0" presId="urn:microsoft.com/office/officeart/2005/8/layout/orgChart1"/>
+    <dgm:cxn modelId="{ECC4D750-07A2-4BD9-BD3A-2D198376CEB5}" type="presOf" srcId="{8A9C1863-5767-9142-8B8D-DAAB7A464ACC}" destId="{F889A792-41DA-1E4F-AAE4-FB527C5596C6}" srcOrd="0" destOrd="0" presId="urn:microsoft.com/office/officeart/2005/8/layout/orgChart1"/>
     <dgm:cxn modelId="{9714CAE7-63F8-D94B-934C-085E38626971}" srcId="{ADD0AB32-9A67-DF4E-883B-D5DF068BC7A6}" destId="{A7FAEE7F-F317-F240-A317-6FA42AF79154}" srcOrd="2" destOrd="0" parTransId="{8A9C1863-5767-9142-8B8D-DAAB7A464ACC}" sibTransId="{99A6E2CD-51C3-FE4C-8CB7-75399AC5EE94}"/>
-    <dgm:cxn modelId="{9CC88376-4389-184B-8411-F71BF0844B46}" type="presOf" srcId="{7A10AB2E-D6D7-1649-9FAE-BDF7605C5FCF}" destId="{189FAC32-EC0E-CE4C-9CD4-CCE4EF80DACD}" srcOrd="0" destOrd="0" presId="urn:microsoft.com/office/officeart/2005/8/layout/orgChart1"/>
-    <dgm:cxn modelId="{180C89AE-155F-F14A-8265-02012D6FD3AD}" type="presOf" srcId="{DF6B3323-1135-CE42-9413-843416357710}" destId="{D72DDFD4-7C4C-EE49-B1F7-8B472D6D9352}" srcOrd="0" destOrd="0" presId="urn:microsoft.com/office/officeart/2005/8/layout/orgChart1"/>
-    <dgm:cxn modelId="{1F94A955-4724-6945-909A-8892E4F0BB6A}" type="presOf" srcId="{EC443DCA-1A0F-3041-A1DF-1A2E733C92EB}" destId="{3A01F7EE-7C04-5F4C-BD2D-81BE47F99C8B}" srcOrd="0" destOrd="0" presId="urn:microsoft.com/office/officeart/2005/8/layout/orgChart1"/>
-    <dgm:cxn modelId="{42A1FD34-1ABF-B545-9D6F-AD3A1074C92E}" type="presOf" srcId="{C1B8A113-3377-D341-AD15-A91029FEAD60}" destId="{9E8AB6C8-5CB6-CD42-9E01-ED2224FDFDDA}" srcOrd="0" destOrd="0" presId="urn:microsoft.com/office/officeart/2005/8/layout/orgChart1"/>
+    <dgm:cxn modelId="{84BD23A0-7C0D-4F8B-80BC-89F5B74600DB}" type="presOf" srcId="{E0568422-602E-1445-BFA2-EB4FF6F46478}" destId="{6DB32121-828C-004C-929E-FB7223109999}" srcOrd="0" destOrd="0" presId="urn:microsoft.com/office/officeart/2005/8/layout/orgChart1"/>
+    <dgm:cxn modelId="{AB8D29C0-BA73-487F-B655-F37437A325ED}" type="presOf" srcId="{9C38AD60-B163-9048-AF7F-A28DA58D4BFE}" destId="{A285CF91-B082-8E4B-B573-43F9F5A77A05}" srcOrd="0" destOrd="0" presId="urn:microsoft.com/office/officeart/2005/8/layout/orgChart1"/>
+    <dgm:cxn modelId="{B4F56A22-7B62-4029-A4B6-25739E2DD8CF}" type="presOf" srcId="{EE8036E2-36E6-9140-BC4F-04C474081573}" destId="{109BD424-95B0-DE4F-873B-E189E218DCA6}" srcOrd="0" destOrd="0" presId="urn:microsoft.com/office/officeart/2005/8/layout/orgChart1"/>
     <dgm:cxn modelId="{E457E912-52A4-FE48-95FC-8B17ABFDAE16}" srcId="{ADD0AB32-9A67-DF4E-883B-D5DF068BC7A6}" destId="{7A10AB2E-D6D7-1649-9FAE-BDF7605C5FCF}" srcOrd="0" destOrd="0" parTransId="{A4F40154-C5E4-DE49-AF01-D40280064DC3}" sibTransId="{7460F478-FC45-A341-A180-C00D2A038FD3}"/>
+    <dgm:cxn modelId="{A6608E4A-7A11-48C9-89CA-0904FCA8E18F}" type="presOf" srcId="{96A3AF2A-CC4C-E34F-9FC2-3B9819B0299D}" destId="{DD100FC4-E171-4B4F-A470-BFD10C0ACAD9}" srcOrd="0" destOrd="0" presId="urn:microsoft.com/office/officeart/2005/8/layout/orgChart1"/>
+    <dgm:cxn modelId="{B359B535-A470-4883-B762-6F08003895B8}" type="presOf" srcId="{891889B0-C946-3E4E-A1E2-86F7E247B549}" destId="{FD638A5B-59D0-DC42-BF53-33E735F7151A}" srcOrd="1" destOrd="0" presId="urn:microsoft.com/office/officeart/2005/8/layout/orgChart1"/>
+    <dgm:cxn modelId="{1E0F82AD-C786-40B6-8E28-7D8064DD2C93}" type="presOf" srcId="{EC443DCA-1A0F-3041-A1DF-1A2E733C92EB}" destId="{3A01F7EE-7C04-5F4C-BD2D-81BE47F99C8B}" srcOrd="0" destOrd="0" presId="urn:microsoft.com/office/officeart/2005/8/layout/orgChart1"/>
+    <dgm:cxn modelId="{816A0F3F-28B9-450C-96B6-4EA92BAC9832}" type="presOf" srcId="{7A10AB2E-D6D7-1649-9FAE-BDF7605C5FCF}" destId="{2B0FC4F6-0EC9-314B-8638-238FFBAA8634}" srcOrd="1" destOrd="0" presId="urn:microsoft.com/office/officeart/2005/8/layout/orgChart1"/>
+    <dgm:cxn modelId="{7F69FF76-A77C-413B-9280-B4B3A3D5D303}" type="presOf" srcId="{573A1316-573D-B547-AE5A-599D3947E520}" destId="{DC301D54-1EC8-FD48-AB2E-A4A5838CB0AB}" srcOrd="1" destOrd="0" presId="urn:microsoft.com/office/officeart/2005/8/layout/orgChart1"/>
     <dgm:cxn modelId="{ED2AD870-54EB-2A45-8DC5-D7AE569FA15A}" srcId="{B436931A-CF6B-C84A-84B2-A585D69DD877}" destId="{96A3AF2A-CC4C-E34F-9FC2-3B9819B0299D}" srcOrd="1" destOrd="0" parTransId="{DF6B3323-1135-CE42-9413-843416357710}" sibTransId="{FDC6B141-1305-9742-AE9A-FA934E226F0E}"/>
-    <dgm:cxn modelId="{B75D48C0-1511-EC4A-B45B-354CCF9489E4}" type="presOf" srcId="{92E49D2E-3CB4-1A47-9140-81C34176E1D6}" destId="{B5AA6BFA-3D16-B345-B680-5848BCDF4F7B}" srcOrd="1" destOrd="0" presId="urn:microsoft.com/office/officeart/2005/8/layout/orgChart1"/>
+    <dgm:cxn modelId="{48344976-2D28-4026-940B-06B9C9F601FC}" type="presOf" srcId="{4BE83D63-9EF2-B04E-A135-0F701074B503}" destId="{3BC130CF-6DE1-F945-B2FB-88B988CD17D2}" srcOrd="0" destOrd="0" presId="urn:microsoft.com/office/officeart/2005/8/layout/orgChart1"/>
     <dgm:cxn modelId="{EE83E5BB-395E-704F-B646-D9C031D10E02}" srcId="{B436931A-CF6B-C84A-84B2-A585D69DD877}" destId="{A5ABD1F5-3B90-784D-A950-A42E98AC1353}" srcOrd="0" destOrd="0" parTransId="{EB4F2298-5CBC-414A-AB1C-96D543529E5F}" sibTransId="{D678B944-1C60-F543-B0F7-F2F47376D418}"/>
-    <dgm:cxn modelId="{AF2BD894-926A-4D41-B882-6C4C8B0D5A0B}" type="presOf" srcId="{2A3C50AE-095C-BA42-879E-4A5323380B19}" destId="{EE0DD383-B59E-A949-B0DE-A9C0C37C7B9D}" srcOrd="0" destOrd="0" presId="urn:microsoft.com/office/officeart/2005/8/layout/orgChart1"/>
-    <dgm:cxn modelId="{8904B5E6-237E-794D-87FA-2D8D3D36489D}" type="presOf" srcId="{B5D26435-5109-404A-AD23-29092CF75E9D}" destId="{D5367969-EA67-3D43-94C7-CBC982B9877C}" srcOrd="0" destOrd="0" presId="urn:microsoft.com/office/officeart/2005/8/layout/orgChart1"/>
-    <dgm:cxn modelId="{049990AA-FBDE-F34B-9A4F-9AE6824AC0A3}" type="presOf" srcId="{E55F03E7-32E4-0848-8D2D-2DD13CE05209}" destId="{0D9A3410-658C-7D4D-B92E-67D09EA2EBF4}" srcOrd="0" destOrd="0" presId="urn:microsoft.com/office/officeart/2005/8/layout/orgChart1"/>
-    <dgm:cxn modelId="{CA14A422-CA27-5B49-9577-C8975876BE53}" type="presOf" srcId="{BF1E1650-5789-3D48-81BD-9265C22CFF62}" destId="{CAFCB684-A9A8-EA44-8836-C269E6D9F2ED}" srcOrd="0" destOrd="0" presId="urn:microsoft.com/office/officeart/2005/8/layout/orgChart1"/>
-    <dgm:cxn modelId="{5B248A91-DE69-B341-BFB7-2E5E2821F78E}" type="presOf" srcId="{81E025DD-A198-A84D-B0AA-50142B6C7A74}" destId="{F7B6623F-669E-204A-953E-390B2AC5F01B}" srcOrd="0" destOrd="0" presId="urn:microsoft.com/office/officeart/2005/8/layout/orgChart1"/>
+    <dgm:cxn modelId="{7B4CF192-110A-4323-A0BB-9088D944DA4F}" type="presOf" srcId="{940D7265-EEC2-6F49-80B0-ADEBD5F9CE32}" destId="{28FB80D1-4442-3046-9A76-5608FEE84282}" srcOrd="1" destOrd="0" presId="urn:microsoft.com/office/officeart/2005/8/layout/orgChart1"/>
+    <dgm:cxn modelId="{BA007561-DD9D-41BF-8C96-DC481DF757CD}" type="presOf" srcId="{92E49D2E-3CB4-1A47-9140-81C34176E1D6}" destId="{B5AA6BFA-3D16-B345-B680-5848BCDF4F7B}" srcOrd="1" destOrd="0" presId="urn:microsoft.com/office/officeart/2005/8/layout/orgChart1"/>
+    <dgm:cxn modelId="{239B02DE-EC6F-4985-BDD8-16525D83D00A}" type="presOf" srcId="{DF6B3323-1135-CE42-9413-843416357710}" destId="{D72DDFD4-7C4C-EE49-B1F7-8B472D6D9352}" srcOrd="0" destOrd="0" presId="urn:microsoft.com/office/officeart/2005/8/layout/orgChart1"/>
+    <dgm:cxn modelId="{67709323-2C6D-49FE-9711-C1166B2D67D8}" type="presOf" srcId="{96A3AF2A-CC4C-E34F-9FC2-3B9819B0299D}" destId="{5C463F99-6DA4-364C-AADC-04C8BFA63C8E}" srcOrd="1" destOrd="0" presId="urn:microsoft.com/office/officeart/2005/8/layout/orgChart1"/>
+    <dgm:cxn modelId="{9F248CF4-F797-473C-9571-523BFEAA52C2}" type="presOf" srcId="{E3F6E6FB-C8B3-6D45-8EE3-4AD8B0482A93}" destId="{4CDC6389-02B3-4F4B-AF80-6F9970065207}" srcOrd="1" destOrd="0" presId="urn:microsoft.com/office/officeart/2005/8/layout/orgChart1"/>
     <dgm:cxn modelId="{0AE236CD-8316-9141-8DEC-A5044E4E0F54}" srcId="{28F5CC7E-FF66-2B42-B35D-694EF6FD8196}" destId="{3972712E-ABA9-1348-B649-37CEF0BC57BD}" srcOrd="5" destOrd="0" parTransId="{C229D674-89DC-2E40-8E09-6E7D2EFD17A2}" sibTransId="{D75506FD-D4B6-F741-AB7C-5CDBCF3C038E}"/>
-    <dgm:cxn modelId="{F5FFC446-BEA6-204E-9CBB-ABF10699123F}" type="presOf" srcId="{552C4148-90A4-754F-8FC9-4114478BCC50}" destId="{8E69D3EA-0FD4-9443-90B7-8321AF33AB3B}" srcOrd="0" destOrd="0" presId="urn:microsoft.com/office/officeart/2005/8/layout/orgChart1"/>
-    <dgm:cxn modelId="{1280E37D-CB98-2D43-AC5E-8C4BD0B03347}" type="presOf" srcId="{846DD0F6-4B66-DF41-8853-F1042D9E98AB}" destId="{2B8F229F-F2A5-6E40-B109-33AA17D2FB35}" srcOrd="0" destOrd="0" presId="urn:microsoft.com/office/officeart/2005/8/layout/orgChart1"/>
     <dgm:cxn modelId="{8DC3B288-BEB0-9940-BA45-F829DD1AFE59}" srcId="{A7FAEE7F-F317-F240-A317-6FA42AF79154}" destId="{E55F03E7-32E4-0848-8D2D-2DD13CE05209}" srcOrd="1" destOrd="0" parTransId="{39FC8E47-CA23-6D44-9421-9522DAC07F5B}" sibTransId="{8118649C-CC8A-B24F-A597-F5E9B5CF72F3}"/>
     <dgm:cxn modelId="{21BC7FF0-AF8D-9045-96C8-E457221FCF7E}" srcId="{7A10AB2E-D6D7-1649-9FAE-BDF7605C5FCF}" destId="{BDC3E114-F65B-6548-AC38-222F1920DAF7}" srcOrd="1" destOrd="0" parTransId="{11E3E51B-8B2F-5B43-A0A0-8F3DE759FC89}" sibTransId="{153AC1FD-60BC-6D49-B3FC-EA5B99281CFF}"/>
-    <dgm:cxn modelId="{E6DF5E25-D900-BB4B-A4C6-E68C3352FAB9}" type="presOf" srcId="{940D7265-EEC2-6F49-80B0-ADEBD5F9CE32}" destId="{28FB80D1-4442-3046-9A76-5608FEE84282}" srcOrd="1" destOrd="0" presId="urn:microsoft.com/office/officeart/2005/8/layout/orgChart1"/>
-    <dgm:cxn modelId="{7D151799-8083-AF4C-BC01-7C419F00E56C}" type="presOf" srcId="{EE8036E2-36E6-9140-BC4F-04C474081573}" destId="{109BD424-95B0-DE4F-873B-E189E218DCA6}" srcOrd="0" destOrd="0" presId="urn:microsoft.com/office/officeart/2005/8/layout/orgChart1"/>
-    <dgm:cxn modelId="{CD68EA7B-51B8-4644-8A47-24AA1B1435E9}" type="presOf" srcId="{940D7265-EEC2-6F49-80B0-ADEBD5F9CE32}" destId="{DA9D7244-B94E-6C48-A3A3-90BEB7A7837F}" srcOrd="0" destOrd="0" presId="urn:microsoft.com/office/officeart/2005/8/layout/orgChart1"/>
+    <dgm:cxn modelId="{95619830-6B65-4416-92C3-584DC45C1EBA}" type="presOf" srcId="{92E49D2E-3CB4-1A47-9140-81C34176E1D6}" destId="{A856172B-2207-434B-A604-955B98885E7C}" srcOrd="0" destOrd="0" presId="urn:microsoft.com/office/officeart/2005/8/layout/orgChart1"/>
     <dgm:cxn modelId="{D5FBFDFF-C993-2448-8343-D6DC0C9D0533}" srcId="{28F5CC7E-FF66-2B42-B35D-694EF6FD8196}" destId="{891889B0-C946-3E4E-A1E2-86F7E247B549}" srcOrd="3" destOrd="0" parTransId="{81E025DD-A198-A84D-B0AA-50142B6C7A74}" sibTransId="{D69018B7-08E9-5D47-B666-CF635E066A7A}"/>
-    <dgm:cxn modelId="{AA0599C2-D3F7-1D4A-B731-469C70E08F6F}" type="presOf" srcId="{891889B0-C946-3E4E-A1E2-86F7E247B549}" destId="{1B3A61D1-9A35-D745-B1B7-88D0A6D5B780}" srcOrd="0" destOrd="0" presId="urn:microsoft.com/office/officeart/2005/8/layout/orgChart1"/>
-    <dgm:cxn modelId="{25951632-E3A7-5947-9C67-3EAD54535315}" type="presOf" srcId="{96A3AF2A-CC4C-E34F-9FC2-3B9819B0299D}" destId="{DD100FC4-E171-4B4F-A470-BFD10C0ACAD9}" srcOrd="0" destOrd="0" presId="urn:microsoft.com/office/officeart/2005/8/layout/orgChart1"/>
-    <dgm:cxn modelId="{86E0FEFB-E1DE-0C4F-96D3-1F02F1ACC975}" type="presOf" srcId="{C7844870-EC44-4A42-A6A0-D34C4E6C3D7D}" destId="{C4124D19-F29A-A34F-A3AC-B05A90D6473D}" srcOrd="0" destOrd="0" presId="urn:microsoft.com/office/officeart/2005/8/layout/orgChart1"/>
-    <dgm:cxn modelId="{B1171133-8834-C745-B6EE-522CB36777F6}" type="presOf" srcId="{891889B0-C946-3E4E-A1E2-86F7E247B549}" destId="{FD638A5B-59D0-DC42-BF53-33E735F7151A}" srcOrd="1" destOrd="0" presId="urn:microsoft.com/office/officeart/2005/8/layout/orgChart1"/>
-    <dgm:cxn modelId="{9EADF0D5-CB50-D84C-812E-0DB1288325A2}" type="presOf" srcId="{9C38AD60-B163-9048-AF7F-A28DA58D4BFE}" destId="{A285CF91-B082-8E4B-B573-43F9F5A77A05}" srcOrd="0" destOrd="0" presId="urn:microsoft.com/office/officeart/2005/8/layout/orgChart1"/>
-    <dgm:cxn modelId="{598CEF0F-1978-C845-9104-B7734729E647}" type="presOf" srcId="{7A10AB2E-D6D7-1649-9FAE-BDF7605C5FCF}" destId="{2B0FC4F6-0EC9-314B-8638-238FFBAA8634}" srcOrd="1" destOrd="0" presId="urn:microsoft.com/office/officeart/2005/8/layout/orgChart1"/>
-    <dgm:cxn modelId="{3DAE156A-6644-A642-8B45-E36E689327D0}" type="presOf" srcId="{846DD0F6-4B66-DF41-8853-F1042D9E98AB}" destId="{1DE7BCA0-8885-054C-AE28-4737B4D52EC7}" srcOrd="1" destOrd="0" presId="urn:microsoft.com/office/officeart/2005/8/layout/orgChart1"/>
-    <dgm:cxn modelId="{B19EC09E-5051-D147-AC67-4555C08A5F5C}" type="presOf" srcId="{3C89E2EA-7429-1F4D-BA4C-6E80732FCFFA}" destId="{D5664D64-23E8-BA42-9EC1-2FD29CCF7EF4}" srcOrd="1" destOrd="0" presId="urn:microsoft.com/office/officeart/2005/8/layout/orgChart1"/>
-    <dgm:cxn modelId="{7936EC0C-19E6-E144-998E-02BC4DBE881B}" type="presOf" srcId="{B436931A-CF6B-C84A-84B2-A585D69DD877}" destId="{98D6CF84-8AED-F34C-AB91-ADE708804F6D}" srcOrd="0" destOrd="0" presId="urn:microsoft.com/office/officeart/2005/8/layout/orgChart1"/>
+    <dgm:cxn modelId="{42179C95-0E01-4C41-A473-6A8A87AC1ED3}" type="presOf" srcId="{11E3E51B-8B2F-5B43-A0A0-8F3DE759FC89}" destId="{39E4885A-9D4C-E241-9E78-37BBA1E90AA8}" srcOrd="0" destOrd="0" presId="urn:microsoft.com/office/officeart/2005/8/layout/orgChart1"/>
+    <dgm:cxn modelId="{604DF57D-D4AE-44F1-81CF-FC52102CF006}" type="presOf" srcId="{E3F6E6FB-C8B3-6D45-8EE3-4AD8B0482A93}" destId="{CC9A3C50-EBCB-E54A-83C3-9FEA96C64727}" srcOrd="0" destOrd="0" presId="urn:microsoft.com/office/officeart/2005/8/layout/orgChart1"/>
+    <dgm:cxn modelId="{4CEC9CF3-434B-49B3-9F27-D5CED8592AEC}" type="presOf" srcId="{D380CF05-1AF7-C74F-96BA-BE5FBD0573F5}" destId="{5D52CE98-EE47-D64B-BA38-C2D24014498A}" srcOrd="0" destOrd="0" presId="urn:microsoft.com/office/officeart/2005/8/layout/orgChart1"/>
+    <dgm:cxn modelId="{8396DD11-2740-4403-ACAA-5516BE8C92E7}" type="presOf" srcId="{B436931A-CF6B-C84A-84B2-A585D69DD877}" destId="{98D6CF84-8AED-F34C-AB91-ADE708804F6D}" srcOrd="0" destOrd="0" presId="urn:microsoft.com/office/officeart/2005/8/layout/orgChart1"/>
     <dgm:cxn modelId="{9EC930C3-2D03-9C4A-A079-13C9447E3943}" srcId="{A7FAEE7F-F317-F240-A317-6FA42AF79154}" destId="{E3F6E6FB-C8B3-6D45-8EE3-4AD8B0482A93}" srcOrd="0" destOrd="0" parTransId="{7B2FF99D-B63A-324B-90B2-313CAF4C3353}" sibTransId="{10ED722C-77D1-B74B-88F9-AF8868329EC6}"/>
-    <dgm:cxn modelId="{905BB45F-AB7C-2B44-9387-ABEC1F06F06A}" type="presOf" srcId="{A7FAEE7F-F317-F240-A317-6FA42AF79154}" destId="{9EFF23EF-FD00-2446-AA3C-28041C56C28B}" srcOrd="1" destOrd="0" presId="urn:microsoft.com/office/officeart/2005/8/layout/orgChart1"/>
+    <dgm:cxn modelId="{F63AA0A1-3D60-4B5D-B2BD-098608DD95B2}" type="presOf" srcId="{28F5CC7E-FF66-2B42-B35D-694EF6FD8196}" destId="{BEE70804-8991-2E45-BE82-D6DB798EBDE8}" srcOrd="0" destOrd="0" presId="urn:microsoft.com/office/officeart/2005/8/layout/orgChart1"/>
+    <dgm:cxn modelId="{05B07F24-D777-4E57-85BA-9E5D061A52FF}" type="presOf" srcId="{FFF2A7EE-7EAE-9E4D-AB1C-6B166777F26A}" destId="{7A02DBD9-51C3-9D47-A0CB-BC6D644A16CC}" srcOrd="1" destOrd="0" presId="urn:microsoft.com/office/officeart/2005/8/layout/orgChart1"/>
+    <dgm:cxn modelId="{6BDB8D20-B812-4661-9C79-5F60A7D192A4}" type="presOf" srcId="{3972712E-ABA9-1348-B649-37CEF0BC57BD}" destId="{FEC91EE1-6A78-074D-B03A-D05F74A849D8}" srcOrd="1" destOrd="0" presId="urn:microsoft.com/office/officeart/2005/8/layout/orgChart1"/>
     <dgm:cxn modelId="{E9BD9E3D-EF5D-D749-BB7F-46A334C7CB3A}" srcId="{ADD0AB32-9A67-DF4E-883B-D5DF068BC7A6}" destId="{B436931A-CF6B-C84A-84B2-A585D69DD877}" srcOrd="3" destOrd="0" parTransId="{E0568422-602E-1445-BFA2-EB4FF6F46478}" sibTransId="{7C3F2FBC-9885-4542-9CDF-DF968E9581B4}"/>
     <dgm:cxn modelId="{D0BCBA26-F9E5-1A4C-BADD-959CBC2167EB}" srcId="{28F5CC7E-FF66-2B42-B35D-694EF6FD8196}" destId="{9926C92C-3FE9-D045-848E-200144D0D0A0}" srcOrd="2" destOrd="0" parTransId="{C7844870-EC44-4A42-A6A0-D34C4E6C3D7D}" sibTransId="{87EEDBBE-4603-B045-AEA3-C0AF749C8669}"/>
-    <dgm:cxn modelId="{C7E59735-707F-7049-9B43-B8C06A55ADCB}" type="presOf" srcId="{FFF2A7EE-7EAE-9E4D-AB1C-6B166777F26A}" destId="{6DD943BB-2173-2442-A590-A5DB317DF016}" srcOrd="0" destOrd="0" presId="urn:microsoft.com/office/officeart/2005/8/layout/orgChart1"/>
+    <dgm:cxn modelId="{7F7CEF0B-E9D2-4574-A9C1-ACF779E18993}" type="presOf" srcId="{A7FAEE7F-F317-F240-A317-6FA42AF79154}" destId="{5FD75EE5-1AF3-CE4C-BFE1-83610D276BC1}" srcOrd="0" destOrd="0" presId="urn:microsoft.com/office/officeart/2005/8/layout/orgChart1"/>
+    <dgm:cxn modelId="{0CA99378-A68C-4466-9013-D0C43726CD72}" type="presOf" srcId="{EB4F2298-5CBC-414A-AB1C-96D543529E5F}" destId="{6C48F9BA-13D7-4849-94BD-5DD03E4D0F86}" srcOrd="0" destOrd="0" presId="urn:microsoft.com/office/officeart/2005/8/layout/orgChart1"/>
+    <dgm:cxn modelId="{DA05A9C3-61D3-431D-8E77-1F6E54E89A3D}" type="presOf" srcId="{C1B8A113-3377-D341-AD15-A91029FEAD60}" destId="{9E8AB6C8-5CB6-CD42-9E01-ED2224FDFDDA}" srcOrd="0" destOrd="0" presId="urn:microsoft.com/office/officeart/2005/8/layout/orgChart1"/>
     <dgm:cxn modelId="{C9643D66-DA9A-374E-B804-21509D7B11D6}" srcId="{9C38AD60-B163-9048-AF7F-A28DA58D4BFE}" destId="{92E49D2E-3CB4-1A47-9140-81C34176E1D6}" srcOrd="1" destOrd="0" parTransId="{96F236FC-5A1D-7240-AB4B-4BBCA7A79945}" sibTransId="{1E230CCA-7FF4-A64A-BA0D-CA198027D028}"/>
-    <dgm:cxn modelId="{495BABB8-1804-6A4A-BB27-C1E555D5C7ED}" type="presOf" srcId="{A5ABD1F5-3B90-784D-A950-A42E98AC1353}" destId="{C21F0EB6-7BED-8540-9A3B-8FC721D08DDB}" srcOrd="1" destOrd="0" presId="urn:microsoft.com/office/officeart/2005/8/layout/orgChart1"/>
     <dgm:cxn modelId="{3674A3F4-17FF-3249-8C53-C714F989C6D7}" srcId="{4BE83D63-9EF2-B04E-A135-0F701074B503}" destId="{ADD0AB32-9A67-DF4E-883B-D5DF068BC7A6}" srcOrd="0" destOrd="0" parTransId="{3DA3A445-219F-A547-A765-CA8916F2C86E}" sibTransId="{3A3C5F5A-0947-4949-8523-68E688C2A1A8}"/>
-    <dgm:cxn modelId="{A3D677FA-781D-3D46-BCC1-D41E6A2BB2C1}" type="presOf" srcId="{A4F40154-C5E4-DE49-AF01-D40280064DC3}" destId="{764BBAD6-1C1F-F544-B42D-3B63BB5D0DCD}" srcOrd="0" destOrd="0" presId="urn:microsoft.com/office/officeart/2005/8/layout/orgChart1"/>
-    <dgm:cxn modelId="{C5258248-152B-5849-A0E3-115BE4926EC2}" type="presOf" srcId="{28F5CC7E-FF66-2B42-B35D-694EF6FD8196}" destId="{60D1A802-0E80-C746-940C-9C1023420CF1}" srcOrd="1" destOrd="0" presId="urn:microsoft.com/office/officeart/2005/8/layout/orgChart1"/>
-    <dgm:cxn modelId="{8B620813-6140-7240-A000-B7B3F824F85C}" type="presOf" srcId="{92E49D2E-3CB4-1A47-9140-81C34176E1D6}" destId="{A856172B-2207-434B-A604-955B98885E7C}" srcOrd="0" destOrd="0" presId="urn:microsoft.com/office/officeart/2005/8/layout/orgChart1"/>
-    <dgm:cxn modelId="{90612130-BFE1-0B46-8712-243B6B24CC3F}" type="presOf" srcId="{3972712E-ABA9-1348-B649-37CEF0BC57BD}" destId="{FEC91EE1-6A78-074D-B03A-D05F74A849D8}" srcOrd="1" destOrd="0" presId="urn:microsoft.com/office/officeart/2005/8/layout/orgChart1"/>
-    <dgm:cxn modelId="{6ED9C4B1-FA2E-8E4F-A04D-8835775ED01A}" type="presOf" srcId="{28F5CC7E-FF66-2B42-B35D-694EF6FD8196}" destId="{BEE70804-8991-2E45-BE82-D6DB798EBDE8}" srcOrd="0" destOrd="0" presId="urn:microsoft.com/office/officeart/2005/8/layout/orgChart1"/>
-    <dgm:cxn modelId="{01030C9E-5915-7243-B233-B27067D67F29}" type="presOf" srcId="{CD4ADA08-5548-B34D-865D-20A9461AE6B3}" destId="{CF741E6C-F8DD-FA4F-A4DA-72177B3A773A}" srcOrd="0" destOrd="0" presId="urn:microsoft.com/office/officeart/2005/8/layout/orgChart1"/>
-    <dgm:cxn modelId="{AFD8F61E-933D-9F4F-A52E-801F21C6C411}" type="presOf" srcId="{BDC3E114-F65B-6548-AC38-222F1920DAF7}" destId="{9542C099-AF93-F343-B945-CF2A28705760}" srcOrd="0" destOrd="0" presId="urn:microsoft.com/office/officeart/2005/8/layout/orgChart1"/>
-    <dgm:cxn modelId="{F3F7F8F2-3E43-9444-8BE6-B16EB511EB91}" type="presOf" srcId="{573A1316-573D-B547-AE5A-599D3947E520}" destId="{DC301D54-1EC8-FD48-AB2E-A4A5838CB0AB}" srcOrd="1" destOrd="0" presId="urn:microsoft.com/office/officeart/2005/8/layout/orgChart1"/>
-    <dgm:cxn modelId="{91A40635-1F9D-2443-978B-134C40372B31}" type="presOf" srcId="{3C89E2EA-7429-1F4D-BA4C-6E80732FCFFA}" destId="{3A89BA95-47E2-254B-9133-91F0F92105F2}" srcOrd="0" destOrd="0" presId="urn:microsoft.com/office/officeart/2005/8/layout/orgChart1"/>
-    <dgm:cxn modelId="{24653066-E842-B244-9CBC-58EF81551F06}" type="presOf" srcId="{A7FAEE7F-F317-F240-A317-6FA42AF79154}" destId="{5FD75EE5-1AF3-CE4C-BFE1-83610D276BC1}" srcOrd="0" destOrd="0" presId="urn:microsoft.com/office/officeart/2005/8/layout/orgChart1"/>
-    <dgm:cxn modelId="{7A85E270-8F7B-6840-A00C-46D732EA70B9}" type="presOf" srcId="{BDC3E114-F65B-6548-AC38-222F1920DAF7}" destId="{2FBF9118-D18D-7C4D-BA66-3A0CF6D7AD4E}" srcOrd="1" destOrd="0" presId="urn:microsoft.com/office/officeart/2005/8/layout/orgChart1"/>
-    <dgm:cxn modelId="{6A394855-5C69-F14D-8598-9CAF6DE4E65C}" type="presOf" srcId="{9926C92C-3FE9-D045-848E-200144D0D0A0}" destId="{17F50F62-8A9D-D84D-B278-E8B3E2B241A8}" srcOrd="0" destOrd="0" presId="urn:microsoft.com/office/officeart/2005/8/layout/orgChart1"/>
-    <dgm:cxn modelId="{314294C7-C84F-A64B-A066-BFB579F40C15}" type="presOf" srcId="{ADD0AB32-9A67-DF4E-883B-D5DF068BC7A6}" destId="{B14F7A64-DBC9-8141-8936-3E4BDBC82A54}" srcOrd="1" destOrd="0" presId="urn:microsoft.com/office/officeart/2005/8/layout/orgChart1"/>
-    <dgm:cxn modelId="{6B04C1A1-66AE-7247-85B9-336EB7B19A26}" type="presOf" srcId="{4BE83D63-9EF2-B04E-A135-0F701074B503}" destId="{3BC130CF-6DE1-F945-B2FB-88B988CD17D2}" srcOrd="0" destOrd="0" presId="urn:microsoft.com/office/officeart/2005/8/layout/orgChart1"/>
-    <dgm:cxn modelId="{7D3588A8-BA34-EF46-88CC-855D95B94715}" type="presOf" srcId="{8A9C1863-5767-9142-8B8D-DAAB7A464ACC}" destId="{F889A792-41DA-1E4F-AAE4-FB527C5596C6}" srcOrd="0" destOrd="0" presId="urn:microsoft.com/office/officeart/2005/8/layout/orgChart1"/>
-    <dgm:cxn modelId="{005121C5-0F32-F545-845B-CF090CB76458}" type="presParOf" srcId="{3BC130CF-6DE1-F945-B2FB-88B988CD17D2}" destId="{755D6A65-48DF-7E4B-8CF4-0576F8FCE7F6}" srcOrd="0" destOrd="0" presId="urn:microsoft.com/office/officeart/2005/8/layout/orgChart1"/>
-    <dgm:cxn modelId="{1A4F8C0A-ED1F-9046-BB21-6688F7FD2993}" type="presParOf" srcId="{755D6A65-48DF-7E4B-8CF4-0576F8FCE7F6}" destId="{E1D76DC8-65EB-4B41-B753-6D0DF929A9D4}" srcOrd="0" destOrd="0" presId="urn:microsoft.com/office/officeart/2005/8/layout/orgChart1"/>
-    <dgm:cxn modelId="{59475C54-B06C-2C4F-8A8A-E37A2B4310B7}" type="presParOf" srcId="{E1D76DC8-65EB-4B41-B753-6D0DF929A9D4}" destId="{2E95DD41-766C-2341-A5A1-8943DCE372BA}" srcOrd="0" destOrd="0" presId="urn:microsoft.com/office/officeart/2005/8/layout/orgChart1"/>
-    <dgm:cxn modelId="{9F0E93F6-462E-D64B-B3E7-D953957D4B21}" type="presParOf" srcId="{E1D76DC8-65EB-4B41-B753-6D0DF929A9D4}" destId="{B14F7A64-DBC9-8141-8936-3E4BDBC82A54}" srcOrd="1" destOrd="0" presId="urn:microsoft.com/office/officeart/2005/8/layout/orgChart1"/>
-    <dgm:cxn modelId="{F415FAB3-DE66-C54E-8550-DC18F45E7373}" type="presParOf" srcId="{755D6A65-48DF-7E4B-8CF4-0576F8FCE7F6}" destId="{B9273BB1-9750-9146-8492-405035571B22}" srcOrd="1" destOrd="0" presId="urn:microsoft.com/office/officeart/2005/8/layout/orgChart1"/>
-    <dgm:cxn modelId="{B501F7C2-F28A-9F4A-8176-3FB863F7FF4A}" type="presParOf" srcId="{B9273BB1-9750-9146-8492-405035571B22}" destId="{764BBAD6-1C1F-F544-B42D-3B63BB5D0DCD}" srcOrd="0" destOrd="0" presId="urn:microsoft.com/office/officeart/2005/8/layout/orgChart1"/>
-    <dgm:cxn modelId="{C4DAEE03-76C8-4B46-86C0-208568ECE530}" type="presParOf" srcId="{B9273BB1-9750-9146-8492-405035571B22}" destId="{FD194D55-1416-3D4D-8839-277027C3FFAE}" srcOrd="1" destOrd="0" presId="urn:microsoft.com/office/officeart/2005/8/layout/orgChart1"/>
-    <dgm:cxn modelId="{266AD8B7-B525-BB46-883E-208EDC2851E1}" type="presParOf" srcId="{FD194D55-1416-3D4D-8839-277027C3FFAE}" destId="{94F04A49-C71C-5C4D-BBAD-324EFE40ABB9}" srcOrd="0" destOrd="0" presId="urn:microsoft.com/office/officeart/2005/8/layout/orgChart1"/>
-    <dgm:cxn modelId="{1524EF7C-125A-6745-8229-AF65958A3F96}" type="presParOf" srcId="{94F04A49-C71C-5C4D-BBAD-324EFE40ABB9}" destId="{189FAC32-EC0E-CE4C-9CD4-CCE4EF80DACD}" srcOrd="0" destOrd="0" presId="urn:microsoft.com/office/officeart/2005/8/layout/orgChart1"/>
-    <dgm:cxn modelId="{2666FAA5-E3A0-F943-8254-5AB7F0765B7E}" type="presParOf" srcId="{94F04A49-C71C-5C4D-BBAD-324EFE40ABB9}" destId="{2B0FC4F6-0EC9-314B-8638-238FFBAA8634}" srcOrd="1" destOrd="0" presId="urn:microsoft.com/office/officeart/2005/8/layout/orgChart1"/>
-    <dgm:cxn modelId="{614E2058-9719-534D-9BDD-6AE969672388}" type="presParOf" srcId="{FD194D55-1416-3D4D-8839-277027C3FFAE}" destId="{A7A0FA10-000C-AD4C-A5D1-4B5BBD234893}" srcOrd="1" destOrd="0" presId="urn:microsoft.com/office/officeart/2005/8/layout/orgChart1"/>
-    <dgm:cxn modelId="{D919B4AE-31F0-F14E-837E-DB0720CB07D7}" type="presParOf" srcId="{A7A0FA10-000C-AD4C-A5D1-4B5BBD234893}" destId="{109BD424-95B0-DE4F-873B-E189E218DCA6}" srcOrd="0" destOrd="0" presId="urn:microsoft.com/office/officeart/2005/8/layout/orgChart1"/>
-    <dgm:cxn modelId="{A2FA8F2C-2388-094B-8B91-4532AC42AFD3}" type="presParOf" srcId="{A7A0FA10-000C-AD4C-A5D1-4B5BBD234893}" destId="{D6081D02-5533-CD43-80E9-902CBC8A0CB2}" srcOrd="1" destOrd="0" presId="urn:microsoft.com/office/officeart/2005/8/layout/orgChart1"/>
-    <dgm:cxn modelId="{A92BBDD4-7DB9-F942-A3A0-669A7BB3F324}" type="presParOf" srcId="{D6081D02-5533-CD43-80E9-902CBC8A0CB2}" destId="{CC0847E0-961A-E743-A720-CDF5588A0499}" srcOrd="0" destOrd="0" presId="urn:microsoft.com/office/officeart/2005/8/layout/orgChart1"/>
-    <dgm:cxn modelId="{05BBEB33-3F6C-544E-BCBA-EDB2283320C0}" type="presParOf" srcId="{CC0847E0-961A-E743-A720-CDF5588A0499}" destId="{DA9D7244-B94E-6C48-A3A3-90BEB7A7837F}" srcOrd="0" destOrd="0" presId="urn:microsoft.com/office/officeart/2005/8/layout/orgChart1"/>
-    <dgm:cxn modelId="{F78A3000-B4E8-8F49-9F40-FF28A894DC77}" type="presParOf" srcId="{CC0847E0-961A-E743-A720-CDF5588A0499}" destId="{28FB80D1-4442-3046-9A76-5608FEE84282}" srcOrd="1" destOrd="0" presId="urn:microsoft.com/office/officeart/2005/8/layout/orgChart1"/>
-    <dgm:cxn modelId="{2AEBC4DD-5520-614C-858C-965CBA820464}" type="presParOf" srcId="{D6081D02-5533-CD43-80E9-902CBC8A0CB2}" destId="{DD3F8D48-0816-1240-AA9E-54A59C4F201B}" srcOrd="1" destOrd="0" presId="urn:microsoft.com/office/officeart/2005/8/layout/orgChart1"/>
-    <dgm:cxn modelId="{7D8EA831-5026-F94C-8EE0-1A51AF243021}" type="presParOf" srcId="{D6081D02-5533-CD43-80E9-902CBC8A0CB2}" destId="{A0035DDC-CCAF-4242-A2DD-3B24396E30D7}" srcOrd="2" destOrd="0" presId="urn:microsoft.com/office/officeart/2005/8/layout/orgChart1"/>
-    <dgm:cxn modelId="{974F05EE-6D49-2541-86AB-465C72FAFFDE}" type="presParOf" srcId="{A7A0FA10-000C-AD4C-A5D1-4B5BBD234893}" destId="{39E4885A-9D4C-E241-9E78-37BBA1E90AA8}" srcOrd="2" destOrd="0" presId="urn:microsoft.com/office/officeart/2005/8/layout/orgChart1"/>
-    <dgm:cxn modelId="{82BBCFCA-3397-F84A-8691-2206DFAEB8FD}" type="presParOf" srcId="{A7A0FA10-000C-AD4C-A5D1-4B5BBD234893}" destId="{3B9EBEA6-8F1F-3B4A-AC9C-6D41EF69C74F}" srcOrd="3" destOrd="0" presId="urn:microsoft.com/office/officeart/2005/8/layout/orgChart1"/>
-    <dgm:cxn modelId="{0859FD04-85C3-B244-AB3C-2B14FE7F9F14}" type="presParOf" srcId="{3B9EBEA6-8F1F-3B4A-AC9C-6D41EF69C74F}" destId="{80BA1E73-6594-9446-9E72-1F81C017C07F}" srcOrd="0" destOrd="0" presId="urn:microsoft.com/office/officeart/2005/8/layout/orgChart1"/>
-    <dgm:cxn modelId="{F4214F32-2018-CE40-AEEE-6A17B6D8B5C8}" type="presParOf" srcId="{80BA1E73-6594-9446-9E72-1F81C017C07F}" destId="{9542C099-AF93-F343-B945-CF2A28705760}" srcOrd="0" destOrd="0" presId="urn:microsoft.com/office/officeart/2005/8/layout/orgChart1"/>
-    <dgm:cxn modelId="{4E3DE9C2-F40B-6143-A7B4-6894CABC8354}" type="presParOf" srcId="{80BA1E73-6594-9446-9E72-1F81C017C07F}" destId="{2FBF9118-D18D-7C4D-BA66-3A0CF6D7AD4E}" srcOrd="1" destOrd="0" presId="urn:microsoft.com/office/officeart/2005/8/layout/orgChart1"/>
-    <dgm:cxn modelId="{E8D9D19B-5DBE-1F40-999C-6A252A3E9BDD}" type="presParOf" srcId="{3B9EBEA6-8F1F-3B4A-AC9C-6D41EF69C74F}" destId="{9CA755F7-BF9E-0B41-902A-6288660B71A1}" srcOrd="1" destOrd="0" presId="urn:microsoft.com/office/officeart/2005/8/layout/orgChart1"/>
-    <dgm:cxn modelId="{820952BE-93F6-2142-9BBE-3FCA2B6C5057}" type="presParOf" srcId="{3B9EBEA6-8F1F-3B4A-AC9C-6D41EF69C74F}" destId="{7FD982E2-52C8-904D-8BFE-014BBC22B5B0}" srcOrd="2" destOrd="0" presId="urn:microsoft.com/office/officeart/2005/8/layout/orgChart1"/>
-    <dgm:cxn modelId="{2703B390-1D65-D14B-AEF7-E7582B9BE1D8}" type="presParOf" srcId="{FD194D55-1416-3D4D-8839-277027C3FFAE}" destId="{619ED317-8F14-0742-BE6A-C67CCD2EB995}" srcOrd="2" destOrd="0" presId="urn:microsoft.com/office/officeart/2005/8/layout/orgChart1"/>
-    <dgm:cxn modelId="{CBD946B7-4D08-BF42-A72D-408449EF0AA8}" type="presParOf" srcId="{B9273BB1-9750-9146-8492-405035571B22}" destId="{3A01F7EE-7C04-5F4C-BD2D-81BE47F99C8B}" srcOrd="2" destOrd="0" presId="urn:microsoft.com/office/officeart/2005/8/layout/orgChart1"/>
-    <dgm:cxn modelId="{18CC30B6-26E5-2A47-A674-5D33A6EC4984}" type="presParOf" srcId="{B9273BB1-9750-9146-8492-405035571B22}" destId="{F4FD2CB9-0569-C74B-8EFF-A27C99CABC99}" srcOrd="3" destOrd="0" presId="urn:microsoft.com/office/officeart/2005/8/layout/orgChart1"/>
-    <dgm:cxn modelId="{832BD7F4-4282-4B4F-A9FA-FE347926575C}" type="presParOf" srcId="{F4FD2CB9-0569-C74B-8EFF-A27C99CABC99}" destId="{7A602B9F-7377-884D-93C6-EDD40ECF99EC}" srcOrd="0" destOrd="0" presId="urn:microsoft.com/office/officeart/2005/8/layout/orgChart1"/>
-    <dgm:cxn modelId="{2BA3689F-3554-C74A-89D5-A1CA2D01377A}" type="presParOf" srcId="{7A602B9F-7377-884D-93C6-EDD40ECF99EC}" destId="{BEE70804-8991-2E45-BE82-D6DB798EBDE8}" srcOrd="0" destOrd="0" presId="urn:microsoft.com/office/officeart/2005/8/layout/orgChart1"/>
-    <dgm:cxn modelId="{CCC229C4-AC82-5A4D-A9EF-169308A5F2DD}" type="presParOf" srcId="{7A602B9F-7377-884D-93C6-EDD40ECF99EC}" destId="{60D1A802-0E80-C746-940C-9C1023420CF1}" srcOrd="1" destOrd="0" presId="urn:microsoft.com/office/officeart/2005/8/layout/orgChart1"/>
-    <dgm:cxn modelId="{D3316900-57DA-1C48-B7DD-4223C9B38AB4}" type="presParOf" srcId="{F4FD2CB9-0569-C74B-8EFF-A27C99CABC99}" destId="{5C845DD9-EC0C-3E41-A011-674267A9C0AA}" srcOrd="1" destOrd="0" presId="urn:microsoft.com/office/officeart/2005/8/layout/orgChart1"/>
-    <dgm:cxn modelId="{E2F61521-D156-4F44-8B51-EB87BDF00C24}" type="presParOf" srcId="{5C845DD9-EC0C-3E41-A011-674267A9C0AA}" destId="{3AF2A4CE-3475-5145-A445-CC51BCDFBD82}" srcOrd="0" destOrd="0" presId="urn:microsoft.com/office/officeart/2005/8/layout/orgChart1"/>
-    <dgm:cxn modelId="{2D6C97D6-1771-C247-90A6-BAE7014208F5}" type="presParOf" srcId="{5C845DD9-EC0C-3E41-A011-674267A9C0AA}" destId="{17F14AC3-3DF6-F944-B138-E755A5AF5EC0}" srcOrd="1" destOrd="0" presId="urn:microsoft.com/office/officeart/2005/8/layout/orgChart1"/>
-    <dgm:cxn modelId="{29FBC13E-DB2E-2848-B12D-494CA346BB5D}" type="presParOf" srcId="{17F14AC3-3DF6-F944-B138-E755A5AF5EC0}" destId="{434B06DE-6C6E-9D46-84C9-F8B639896A2D}" srcOrd="0" destOrd="0" presId="urn:microsoft.com/office/officeart/2005/8/layout/orgChart1"/>
-    <dgm:cxn modelId="{42DB338F-EC8A-DF40-AE49-3E9D2B7A80CC}" type="presParOf" srcId="{434B06DE-6C6E-9D46-84C9-F8B639896A2D}" destId="{761EDB41-D2CD-9C47-9B19-16980597B408}" srcOrd="0" destOrd="0" presId="urn:microsoft.com/office/officeart/2005/8/layout/orgChart1"/>
-    <dgm:cxn modelId="{670C6B22-608C-5E47-AABC-FC694C13F672}" type="presParOf" srcId="{434B06DE-6C6E-9D46-84C9-F8B639896A2D}" destId="{F2D52349-71B3-424D-86D3-917C0080BB84}" srcOrd="1" destOrd="0" presId="urn:microsoft.com/office/officeart/2005/8/layout/orgChart1"/>
-    <dgm:cxn modelId="{74BA95B6-7F41-0A4B-8E9D-674700A163C5}" type="presParOf" srcId="{17F14AC3-3DF6-F944-B138-E755A5AF5EC0}" destId="{5A323ED8-FCC7-D94B-812B-7C60BC8D555B}" srcOrd="1" destOrd="0" presId="urn:microsoft.com/office/officeart/2005/8/layout/orgChart1"/>
-    <dgm:cxn modelId="{05B28942-C651-A647-B30D-E054856E2001}" type="presParOf" srcId="{17F14AC3-3DF6-F944-B138-E755A5AF5EC0}" destId="{A395A9A7-1B17-7742-8F7A-D61C33733AE8}" srcOrd="2" destOrd="0" presId="urn:microsoft.com/office/officeart/2005/8/layout/orgChart1"/>
-    <dgm:cxn modelId="{52D7CD38-26B3-094C-99E7-7F53EF74AED3}" type="presParOf" srcId="{5C845DD9-EC0C-3E41-A011-674267A9C0AA}" destId="{5F7AC58D-BA1C-A845-B9A0-A74123E164E0}" srcOrd="2" destOrd="0" presId="urn:microsoft.com/office/officeart/2005/8/layout/orgChart1"/>
-    <dgm:cxn modelId="{70EBDB03-1859-194B-90EC-983A21BF553C}" type="presParOf" srcId="{5C845DD9-EC0C-3E41-A011-674267A9C0AA}" destId="{EC09BC62-E0F5-9E44-917F-00B50F3F47A5}" srcOrd="3" destOrd="0" presId="urn:microsoft.com/office/officeart/2005/8/layout/orgChart1"/>
-    <dgm:cxn modelId="{D7188560-93BA-9A42-B341-FE9D56035B8B}" type="presParOf" srcId="{EC09BC62-E0F5-9E44-917F-00B50F3F47A5}" destId="{FD645622-21BE-3D41-9E70-08AD18ED752D}" srcOrd="0" destOrd="0" presId="urn:microsoft.com/office/officeart/2005/8/layout/orgChart1"/>
-    <dgm:cxn modelId="{1D9F53B8-3D4C-9C45-9B2F-99956AC5B583}" type="presParOf" srcId="{FD645622-21BE-3D41-9E70-08AD18ED752D}" destId="{2B8F229F-F2A5-6E40-B109-33AA17D2FB35}" srcOrd="0" destOrd="0" presId="urn:microsoft.com/office/officeart/2005/8/layout/orgChart1"/>
-    <dgm:cxn modelId="{B1843DC7-74F9-6246-84FA-228CC0C9D9D0}" type="presParOf" srcId="{FD645622-21BE-3D41-9E70-08AD18ED752D}" destId="{1DE7BCA0-8885-054C-AE28-4737B4D52EC7}" srcOrd="1" destOrd="0" presId="urn:microsoft.com/office/officeart/2005/8/layout/orgChart1"/>
-    <dgm:cxn modelId="{E395C90F-71E9-7744-AAB3-5C0FCFC25993}" type="presParOf" srcId="{EC09BC62-E0F5-9E44-917F-00B50F3F47A5}" destId="{438FF0FB-14F5-5D4B-8752-C0BD6CC69971}" srcOrd="1" destOrd="0" presId="urn:microsoft.com/office/officeart/2005/8/layout/orgChart1"/>
-    <dgm:cxn modelId="{F65CD248-CCED-234F-B0EA-C7057F053D09}" type="presParOf" srcId="{EC09BC62-E0F5-9E44-917F-00B50F3F47A5}" destId="{143E8390-BB42-6E49-919F-BF3ED439D280}" srcOrd="2" destOrd="0" presId="urn:microsoft.com/office/officeart/2005/8/layout/orgChart1"/>
-    <dgm:cxn modelId="{40B98938-2C85-DC48-A738-681D35AB8D2B}" type="presParOf" srcId="{5C845DD9-EC0C-3E41-A011-674267A9C0AA}" destId="{C4124D19-F29A-A34F-A3AC-B05A90D6473D}" srcOrd="4" destOrd="0" presId="urn:microsoft.com/office/officeart/2005/8/layout/orgChart1"/>
-    <dgm:cxn modelId="{E53E1D0B-ED45-8E41-9D40-017FB4D24133}" type="presParOf" srcId="{5C845DD9-EC0C-3E41-A011-674267A9C0AA}" destId="{1A6A0777-5849-E642-8163-15AC7323BDA0}" srcOrd="5" destOrd="0" presId="urn:microsoft.com/office/officeart/2005/8/layout/orgChart1"/>
-    <dgm:cxn modelId="{5E1EA145-3022-2148-8448-F475B1C01DAA}" type="presParOf" srcId="{1A6A0777-5849-E642-8163-15AC7323BDA0}" destId="{0AD839EB-63FA-FD48-92FB-7AB9514735FC}" srcOrd="0" destOrd="0" presId="urn:microsoft.com/office/officeart/2005/8/layout/orgChart1"/>
-    <dgm:cxn modelId="{EE0E9AAE-0BD6-2B49-93BB-E41C2DAC4218}" type="presParOf" srcId="{0AD839EB-63FA-FD48-92FB-7AB9514735FC}" destId="{17F50F62-8A9D-D84D-B278-E8B3E2B241A8}" srcOrd="0" destOrd="0" presId="urn:microsoft.com/office/officeart/2005/8/layout/orgChart1"/>
-    <dgm:cxn modelId="{8EA346D2-ADF3-8C48-8D88-9B0258E57B34}" type="presParOf" srcId="{0AD839EB-63FA-FD48-92FB-7AB9514735FC}" destId="{D5C1AD20-31B0-7148-A29B-8FE4E94194CC}" srcOrd="1" destOrd="0" presId="urn:microsoft.com/office/officeart/2005/8/layout/orgChart1"/>
-    <dgm:cxn modelId="{567728D9-D15D-4549-8F6F-CAF3722D24D6}" type="presParOf" srcId="{1A6A0777-5849-E642-8163-15AC7323BDA0}" destId="{63E415A2-9BCF-CC41-A184-4CB386AB9166}" srcOrd="1" destOrd="0" presId="urn:microsoft.com/office/officeart/2005/8/layout/orgChart1"/>
-    <dgm:cxn modelId="{AB63B377-015B-3B44-A469-D1FA50C274DA}" type="presParOf" srcId="{1A6A0777-5849-E642-8163-15AC7323BDA0}" destId="{E703B4AD-ADB5-A449-8FB8-7966E9DC078B}" srcOrd="2" destOrd="0" presId="urn:microsoft.com/office/officeart/2005/8/layout/orgChart1"/>
-    <dgm:cxn modelId="{DD78708B-128D-304B-92D8-834C65B6FF8A}" type="presParOf" srcId="{5C845DD9-EC0C-3E41-A011-674267A9C0AA}" destId="{F7B6623F-669E-204A-953E-390B2AC5F01B}" srcOrd="6" destOrd="0" presId="urn:microsoft.com/office/officeart/2005/8/layout/orgChart1"/>
-    <dgm:cxn modelId="{FAACFD71-085B-F649-AF2A-343A057EBFA1}" type="presParOf" srcId="{5C845DD9-EC0C-3E41-A011-674267A9C0AA}" destId="{1660C94F-E47C-4F49-ACFA-4DB014F88652}" srcOrd="7" destOrd="0" presId="urn:microsoft.com/office/officeart/2005/8/layout/orgChart1"/>
-    <dgm:cxn modelId="{3CCF2A0B-C280-FE4B-91C5-EEBA1676B100}" type="presParOf" srcId="{1660C94F-E47C-4F49-ACFA-4DB014F88652}" destId="{06C99EA0-297C-BE43-8670-847F004C0202}" srcOrd="0" destOrd="0" presId="urn:microsoft.com/office/officeart/2005/8/layout/orgChart1"/>
-    <dgm:cxn modelId="{F0EDBB8B-8C3E-6147-B4E8-98E56EB2CA09}" type="presParOf" srcId="{06C99EA0-297C-BE43-8670-847F004C0202}" destId="{1B3A61D1-9A35-D745-B1B7-88D0A6D5B780}" srcOrd="0" destOrd="0" presId="urn:microsoft.com/office/officeart/2005/8/layout/orgChart1"/>
-    <dgm:cxn modelId="{657FD54D-5801-BF44-8766-24985098A4F9}" type="presParOf" srcId="{06C99EA0-297C-BE43-8670-847F004C0202}" destId="{FD638A5B-59D0-DC42-BF53-33E735F7151A}" srcOrd="1" destOrd="0" presId="urn:microsoft.com/office/officeart/2005/8/layout/orgChart1"/>
-    <dgm:cxn modelId="{E0FE7C9A-213D-334F-A0CF-9F54C608685D}" type="presParOf" srcId="{1660C94F-E47C-4F49-ACFA-4DB014F88652}" destId="{96C78FC8-06DD-9946-A5CC-79D78BFA4EED}" srcOrd="1" destOrd="0" presId="urn:microsoft.com/office/officeart/2005/8/layout/orgChart1"/>
-    <dgm:cxn modelId="{A0068B90-676B-CC42-929B-6B70E61A5925}" type="presParOf" srcId="{1660C94F-E47C-4F49-ACFA-4DB014F88652}" destId="{9B53FBB6-6979-BC48-8AD4-F63615E497C5}" srcOrd="2" destOrd="0" presId="urn:microsoft.com/office/officeart/2005/8/layout/orgChart1"/>
-    <dgm:cxn modelId="{FAF547CD-BA0E-3C4E-A0DD-E72A8032EC7F}" type="presParOf" srcId="{5C845DD9-EC0C-3E41-A011-674267A9C0AA}" destId="{8E69D3EA-0FD4-9443-90B7-8321AF33AB3B}" srcOrd="8" destOrd="0" presId="urn:microsoft.com/office/officeart/2005/8/layout/orgChart1"/>
-    <dgm:cxn modelId="{6CD2EB2A-34DB-2D49-8EFC-BFDF8AC4A4C6}" type="presParOf" srcId="{5C845DD9-EC0C-3E41-A011-674267A9C0AA}" destId="{38E72B41-5F32-A34E-8267-E6106D81AB3B}" srcOrd="9" destOrd="0" presId="urn:microsoft.com/office/officeart/2005/8/layout/orgChart1"/>
-    <dgm:cxn modelId="{2EDDF3F3-79E9-FB4E-8199-2F99F2A33CB2}" type="presParOf" srcId="{38E72B41-5F32-A34E-8267-E6106D81AB3B}" destId="{CB985DB2-8389-D948-8C1B-66DFD94E3DF8}" srcOrd="0" destOrd="0" presId="urn:microsoft.com/office/officeart/2005/8/layout/orgChart1"/>
-    <dgm:cxn modelId="{907CE55A-76BA-DE45-95B5-5228CCE21DC5}" type="presParOf" srcId="{CB985DB2-8389-D948-8C1B-66DFD94E3DF8}" destId="{6DD943BB-2173-2442-A590-A5DB317DF016}" srcOrd="0" destOrd="0" presId="urn:microsoft.com/office/officeart/2005/8/layout/orgChart1"/>
-    <dgm:cxn modelId="{B1C4B914-C7B7-784A-81B4-7280FD263C6C}" type="presParOf" srcId="{CB985DB2-8389-D948-8C1B-66DFD94E3DF8}" destId="{7A02DBD9-51C3-9D47-A0CB-BC6D644A16CC}" srcOrd="1" destOrd="0" presId="urn:microsoft.com/office/officeart/2005/8/layout/orgChart1"/>
-    <dgm:cxn modelId="{574EC248-3A6C-294C-9851-CA0EF15FD360}" type="presParOf" srcId="{38E72B41-5F32-A34E-8267-E6106D81AB3B}" destId="{3AAECD91-BD21-AE45-9803-DCF9488851F8}" srcOrd="1" destOrd="0" presId="urn:microsoft.com/office/officeart/2005/8/layout/orgChart1"/>
-    <dgm:cxn modelId="{D7FF6A16-6886-5E4C-9630-20702E6333DE}" type="presParOf" srcId="{38E72B41-5F32-A34E-8267-E6106D81AB3B}" destId="{10F42082-235B-6245-84A5-C20AEBFABADB}" srcOrd="2" destOrd="0" presId="urn:microsoft.com/office/officeart/2005/8/layout/orgChart1"/>
-    <dgm:cxn modelId="{3279BEFC-48C1-BC47-836E-2C3070D75560}" type="presParOf" srcId="{5C845DD9-EC0C-3E41-A011-674267A9C0AA}" destId="{68DF99E4-9FE5-CF44-96F9-CBBCDC652F59}" srcOrd="10" destOrd="0" presId="urn:microsoft.com/office/officeart/2005/8/layout/orgChart1"/>
-    <dgm:cxn modelId="{6F7F5DC7-460F-3944-8C10-8A488098ABDC}" type="presParOf" srcId="{5C845DD9-EC0C-3E41-A011-674267A9C0AA}" destId="{9A298722-AD9F-9449-A048-841F3F2567E4}" srcOrd="11" destOrd="0" presId="urn:microsoft.com/office/officeart/2005/8/layout/orgChart1"/>
-    <dgm:cxn modelId="{182DA9D1-4D02-E64F-8D82-092FC475DD0F}" type="presParOf" srcId="{9A298722-AD9F-9449-A048-841F3F2567E4}" destId="{362E0479-C34D-E043-89AF-0A576DE73E94}" srcOrd="0" destOrd="0" presId="urn:microsoft.com/office/officeart/2005/8/layout/orgChart1"/>
-    <dgm:cxn modelId="{384F9819-4360-D24B-BA9B-9CFE176EB64E}" type="presParOf" srcId="{362E0479-C34D-E043-89AF-0A576DE73E94}" destId="{AD0A96B4-58AD-2549-BC67-D46253C24749}" srcOrd="0" destOrd="0" presId="urn:microsoft.com/office/officeart/2005/8/layout/orgChart1"/>
-    <dgm:cxn modelId="{54F4171F-3CD1-FC4E-BF55-5D6B5FD2FB84}" type="presParOf" srcId="{362E0479-C34D-E043-89AF-0A576DE73E94}" destId="{FEC91EE1-6A78-074D-B03A-D05F74A849D8}" srcOrd="1" destOrd="0" presId="urn:microsoft.com/office/officeart/2005/8/layout/orgChart1"/>
-    <dgm:cxn modelId="{467D617C-2470-2647-B185-1662B6B2A553}" type="presParOf" srcId="{9A298722-AD9F-9449-A048-841F3F2567E4}" destId="{032B9A24-4F98-7E4E-9EEB-E0F34E45100D}" srcOrd="1" destOrd="0" presId="urn:microsoft.com/office/officeart/2005/8/layout/orgChart1"/>
-    <dgm:cxn modelId="{2FD52A10-A4A6-C249-B692-ABF7C30B8F09}" type="presParOf" srcId="{9A298722-AD9F-9449-A048-841F3F2567E4}" destId="{5591F4DF-647E-934D-96AF-900C49E6C329}" srcOrd="2" destOrd="0" presId="urn:microsoft.com/office/officeart/2005/8/layout/orgChart1"/>
-    <dgm:cxn modelId="{8DE9F0E7-2370-AC46-B539-79ED1418EAD8}" type="presParOf" srcId="{F4FD2CB9-0569-C74B-8EFF-A27C99CABC99}" destId="{E486EFD1-E2EE-124F-A908-24E75699BAA5}" srcOrd="2" destOrd="0" presId="urn:microsoft.com/office/officeart/2005/8/layout/orgChart1"/>
-    <dgm:cxn modelId="{DD02E4AF-D455-F04C-91A8-0EA38717CA11}" type="presParOf" srcId="{B9273BB1-9750-9146-8492-405035571B22}" destId="{F889A792-41DA-1E4F-AAE4-FB527C5596C6}" srcOrd="4" destOrd="0" presId="urn:microsoft.com/office/officeart/2005/8/layout/orgChart1"/>
-    <dgm:cxn modelId="{CDA09D9A-138E-E447-AFB1-D6B73339EAC4}" type="presParOf" srcId="{B9273BB1-9750-9146-8492-405035571B22}" destId="{E005B04C-B085-4D4C-8D77-35BD224BE489}" srcOrd="5" destOrd="0" presId="urn:microsoft.com/office/officeart/2005/8/layout/orgChart1"/>
-    <dgm:cxn modelId="{73FD4429-91A5-FF42-B8C1-E1C78A5C6332}" type="presParOf" srcId="{E005B04C-B085-4D4C-8D77-35BD224BE489}" destId="{363E6212-FAA1-7B4D-82CE-F014FEFD485C}" srcOrd="0" destOrd="0" presId="urn:microsoft.com/office/officeart/2005/8/layout/orgChart1"/>
-    <dgm:cxn modelId="{61110190-B628-9942-87E9-7EB89C5D8E98}" type="presParOf" srcId="{363E6212-FAA1-7B4D-82CE-F014FEFD485C}" destId="{5FD75EE5-1AF3-CE4C-BFE1-83610D276BC1}" srcOrd="0" destOrd="0" presId="urn:microsoft.com/office/officeart/2005/8/layout/orgChart1"/>
-    <dgm:cxn modelId="{5181707A-F419-7B48-B43A-7E97E15FD925}" type="presParOf" srcId="{363E6212-FAA1-7B4D-82CE-F014FEFD485C}" destId="{9EFF23EF-FD00-2446-AA3C-28041C56C28B}" srcOrd="1" destOrd="0" presId="urn:microsoft.com/office/officeart/2005/8/layout/orgChart1"/>
-    <dgm:cxn modelId="{C569CB4D-8BF3-0D45-B83A-456CC714AA4D}" type="presParOf" srcId="{E005B04C-B085-4D4C-8D77-35BD224BE489}" destId="{57F226A2-C756-4442-8E6B-0484496151C3}" srcOrd="1" destOrd="0" presId="urn:microsoft.com/office/officeart/2005/8/layout/orgChart1"/>
-    <dgm:cxn modelId="{BCDFAA6A-3A69-3E42-B0A1-7F47699774AC}" type="presParOf" srcId="{57F226A2-C756-4442-8E6B-0484496151C3}" destId="{2375EA51-9783-E842-877B-00D391EA4F03}" srcOrd="0" destOrd="0" presId="urn:microsoft.com/office/officeart/2005/8/layout/orgChart1"/>
-    <dgm:cxn modelId="{583D3045-C6E7-BA48-B8B3-D46FFB207C42}" type="presParOf" srcId="{57F226A2-C756-4442-8E6B-0484496151C3}" destId="{1BE02E9D-A75B-6846-9536-2AE34FD13CDB}" srcOrd="1" destOrd="0" presId="urn:microsoft.com/office/officeart/2005/8/layout/orgChart1"/>
-    <dgm:cxn modelId="{4E31332E-E82F-4941-99D6-C7DB9A0CCC73}" type="presParOf" srcId="{1BE02E9D-A75B-6846-9536-2AE34FD13CDB}" destId="{D49464EC-A5F2-214B-AB98-55D55ED21C86}" srcOrd="0" destOrd="0" presId="urn:microsoft.com/office/officeart/2005/8/layout/orgChart1"/>
-    <dgm:cxn modelId="{9CACDEBD-2A53-9143-9BCC-244085A35031}" type="presParOf" srcId="{D49464EC-A5F2-214B-AB98-55D55ED21C86}" destId="{CC9A3C50-EBCB-E54A-83C3-9FEA96C64727}" srcOrd="0" destOrd="0" presId="urn:microsoft.com/office/officeart/2005/8/layout/orgChart1"/>
-    <dgm:cxn modelId="{0EF97997-6857-D843-A6B3-8CA4C7C2E2AD}" type="presParOf" srcId="{D49464EC-A5F2-214B-AB98-55D55ED21C86}" destId="{4CDC6389-02B3-4F4B-AF80-6F9970065207}" srcOrd="1" destOrd="0" presId="urn:microsoft.com/office/officeart/2005/8/layout/orgChart1"/>
-    <dgm:cxn modelId="{60C93D4B-3B7D-A448-B144-C3E30115F253}" type="presParOf" srcId="{1BE02E9D-A75B-6846-9536-2AE34FD13CDB}" destId="{4E78E49A-AC33-C64B-9D09-26F6CF9AB273}" srcOrd="1" destOrd="0" presId="urn:microsoft.com/office/officeart/2005/8/layout/orgChart1"/>
-    <dgm:cxn modelId="{EF487C25-A329-404C-8046-0E402F539A81}" type="presParOf" srcId="{1BE02E9D-A75B-6846-9536-2AE34FD13CDB}" destId="{7802BF34-E1AB-5942-9C58-CB5F551D5618}" srcOrd="2" destOrd="0" presId="urn:microsoft.com/office/officeart/2005/8/layout/orgChart1"/>
-    <dgm:cxn modelId="{9A820C5A-30D6-804A-BD70-F92E60C0C5E2}" type="presParOf" srcId="{57F226A2-C756-4442-8E6B-0484496151C3}" destId="{934996D8-27A4-9C4C-8956-799A6FC5B2AD}" srcOrd="2" destOrd="0" presId="urn:microsoft.com/office/officeart/2005/8/layout/orgChart1"/>
-    <dgm:cxn modelId="{887515A1-93BE-B248-B455-D8A369B67000}" type="presParOf" srcId="{57F226A2-C756-4442-8E6B-0484496151C3}" destId="{A6E59200-43AA-164D-BDB2-E5EBEC105793}" srcOrd="3" destOrd="0" presId="urn:microsoft.com/office/officeart/2005/8/layout/orgChart1"/>
-    <dgm:cxn modelId="{C546B143-FDF9-CF41-AA28-20C1376A49BB}" type="presParOf" srcId="{A6E59200-43AA-164D-BDB2-E5EBEC105793}" destId="{B6666FDE-974B-0A47-839B-F8ADAAA05DE9}" srcOrd="0" destOrd="0" presId="urn:microsoft.com/office/officeart/2005/8/layout/orgChart1"/>
-    <dgm:cxn modelId="{E6B6D19A-7BD3-A042-A1E9-50E47B901E3B}" type="presParOf" srcId="{B6666FDE-974B-0A47-839B-F8ADAAA05DE9}" destId="{0D9A3410-658C-7D4D-B92E-67D09EA2EBF4}" srcOrd="0" destOrd="0" presId="urn:microsoft.com/office/officeart/2005/8/layout/orgChart1"/>
-    <dgm:cxn modelId="{73390B5D-B129-2B41-A92D-991A4AF73273}" type="presParOf" srcId="{B6666FDE-974B-0A47-839B-F8ADAAA05DE9}" destId="{E3D3EB8D-6B80-674E-9D9C-3AB0D1F7BB14}" srcOrd="1" destOrd="0" presId="urn:microsoft.com/office/officeart/2005/8/layout/orgChart1"/>
-    <dgm:cxn modelId="{02E04EEF-7BCF-6C41-A6E2-AA9F84C6741F}" type="presParOf" srcId="{A6E59200-43AA-164D-BDB2-E5EBEC105793}" destId="{DB1F8207-6244-4140-BDBE-122790888386}" srcOrd="1" destOrd="0" presId="urn:microsoft.com/office/officeart/2005/8/layout/orgChart1"/>
-    <dgm:cxn modelId="{B30CA90A-8276-724C-839B-343E7222FF87}" type="presParOf" srcId="{A6E59200-43AA-164D-BDB2-E5EBEC105793}" destId="{EBBBF5A8-DFFF-8A4E-BFAF-0404F9E00D7D}" srcOrd="2" destOrd="0" presId="urn:microsoft.com/office/officeart/2005/8/layout/orgChart1"/>
-    <dgm:cxn modelId="{BD8B289E-C90F-4748-AF18-62C7AF2C638F}" type="presParOf" srcId="{57F226A2-C756-4442-8E6B-0484496151C3}" destId="{9E8AB6C8-5CB6-CD42-9E01-ED2224FDFDDA}" srcOrd="4" destOrd="0" presId="urn:microsoft.com/office/officeart/2005/8/layout/orgChart1"/>
-    <dgm:cxn modelId="{380BB9D2-57EE-DB4B-8024-BA762E54903D}" type="presParOf" srcId="{57F226A2-C756-4442-8E6B-0484496151C3}" destId="{A474A331-CC7A-924C-A57A-02D2502C21F6}" srcOrd="5" destOrd="0" presId="urn:microsoft.com/office/officeart/2005/8/layout/orgChart1"/>
-    <dgm:cxn modelId="{EA2F0F90-1B1D-9548-8BE2-406A0B851D90}" type="presParOf" srcId="{A474A331-CC7A-924C-A57A-02D2502C21F6}" destId="{CB5D2435-CB6C-6641-BE69-4761BEEB55AA}" srcOrd="0" destOrd="0" presId="urn:microsoft.com/office/officeart/2005/8/layout/orgChart1"/>
-    <dgm:cxn modelId="{A06E35D0-1983-F04B-A2B3-0AEB352E0D80}" type="presParOf" srcId="{CB5D2435-CB6C-6641-BE69-4761BEEB55AA}" destId="{CAFCB684-A9A8-EA44-8836-C269E6D9F2ED}" srcOrd="0" destOrd="0" presId="urn:microsoft.com/office/officeart/2005/8/layout/orgChart1"/>
-    <dgm:cxn modelId="{00C96248-8D42-CA4A-AAC2-8DFB1C27BC62}" type="presParOf" srcId="{CB5D2435-CB6C-6641-BE69-4761BEEB55AA}" destId="{097BA37E-1461-0F4C-A9AC-2E103A774965}" srcOrd="1" destOrd="0" presId="urn:microsoft.com/office/officeart/2005/8/layout/orgChart1"/>
-    <dgm:cxn modelId="{F8BE6F40-6A25-2F4C-9678-CAB03E6F7ADF}" type="presParOf" srcId="{A474A331-CC7A-924C-A57A-02D2502C21F6}" destId="{D612018E-5FD0-3F47-8987-02039CB3CFF9}" srcOrd="1" destOrd="0" presId="urn:microsoft.com/office/officeart/2005/8/layout/orgChart1"/>
-    <dgm:cxn modelId="{1F2FF519-786F-CD4A-8C1C-EF3FC619DA56}" type="presParOf" srcId="{A474A331-CC7A-924C-A57A-02D2502C21F6}" destId="{93811654-9D17-D641-844C-C9666289443D}" srcOrd="2" destOrd="0" presId="urn:microsoft.com/office/officeart/2005/8/layout/orgChart1"/>
-    <dgm:cxn modelId="{8747CCEE-B287-AA48-8932-A951CCE45C2E}" type="presParOf" srcId="{E005B04C-B085-4D4C-8D77-35BD224BE489}" destId="{1F1B6467-EB5F-A747-859E-2C8FE8092059}" srcOrd="2" destOrd="0" presId="urn:microsoft.com/office/officeart/2005/8/layout/orgChart1"/>
-    <dgm:cxn modelId="{73E6E202-8255-A44B-8990-09DAD359FDD7}" type="presParOf" srcId="{B9273BB1-9750-9146-8492-405035571B22}" destId="{6DB32121-828C-004C-929E-FB7223109999}" srcOrd="6" destOrd="0" presId="urn:microsoft.com/office/officeart/2005/8/layout/orgChart1"/>
-    <dgm:cxn modelId="{8AF71B29-45A1-AA43-891C-62E86AA7D671}" type="presParOf" srcId="{B9273BB1-9750-9146-8492-405035571B22}" destId="{2B55503A-DFA3-D648-B61D-779BE445AE60}" srcOrd="7" destOrd="0" presId="urn:microsoft.com/office/officeart/2005/8/layout/orgChart1"/>
-    <dgm:cxn modelId="{4C242962-0868-3B4C-9480-2AEACA21CC4B}" type="presParOf" srcId="{2B55503A-DFA3-D648-B61D-779BE445AE60}" destId="{72487584-7185-C342-BBBD-7FBDD4C2E5D6}" srcOrd="0" destOrd="0" presId="urn:microsoft.com/office/officeart/2005/8/layout/orgChart1"/>
-    <dgm:cxn modelId="{4069536E-836E-4849-B0E6-A1B9DB43CFAC}" type="presParOf" srcId="{72487584-7185-C342-BBBD-7FBDD4C2E5D6}" destId="{98D6CF84-8AED-F34C-AB91-ADE708804F6D}" srcOrd="0" destOrd="0" presId="urn:microsoft.com/office/officeart/2005/8/layout/orgChart1"/>
-    <dgm:cxn modelId="{2308B45D-FC9A-3541-A5BE-12138C6C4112}" type="presParOf" srcId="{72487584-7185-C342-BBBD-7FBDD4C2E5D6}" destId="{9F506072-9BF4-634E-BFA9-E000150EF0B6}" srcOrd="1" destOrd="0" presId="urn:microsoft.com/office/officeart/2005/8/layout/orgChart1"/>
-    <dgm:cxn modelId="{93F2F568-2142-444C-A503-BD78559B08B9}" type="presParOf" srcId="{2B55503A-DFA3-D648-B61D-779BE445AE60}" destId="{43E83E41-8FD1-1D49-9ABD-571B90C29A10}" srcOrd="1" destOrd="0" presId="urn:microsoft.com/office/officeart/2005/8/layout/orgChart1"/>
-    <dgm:cxn modelId="{1952E305-D8AA-6E4A-A189-4F3D8CA1B58C}" type="presParOf" srcId="{43E83E41-8FD1-1D49-9ABD-571B90C29A10}" destId="{6C48F9BA-13D7-4849-94BD-5DD03E4D0F86}" srcOrd="0" destOrd="0" presId="urn:microsoft.com/office/officeart/2005/8/layout/orgChart1"/>
-    <dgm:cxn modelId="{9408D6D8-F33C-3E45-BFD2-60844AEDCD86}" type="presParOf" srcId="{43E83E41-8FD1-1D49-9ABD-571B90C29A10}" destId="{62A5E82D-46CF-5C47-BBEA-1A5A54F1D157}" srcOrd="1" destOrd="0" presId="urn:microsoft.com/office/officeart/2005/8/layout/orgChart1"/>
-    <dgm:cxn modelId="{50D9A225-144B-F949-BB80-0C423DC0AE02}" type="presParOf" srcId="{62A5E82D-46CF-5C47-BBEA-1A5A54F1D157}" destId="{2BBD91B9-8D31-1344-9882-F7AAC78832C2}" srcOrd="0" destOrd="0" presId="urn:microsoft.com/office/officeart/2005/8/layout/orgChart1"/>
-    <dgm:cxn modelId="{C4A4D209-C53D-F540-B158-44E636E155E5}" type="presParOf" srcId="{2BBD91B9-8D31-1344-9882-F7AAC78832C2}" destId="{5771A369-DA15-514E-A930-21428AA647AA}" srcOrd="0" destOrd="0" presId="urn:microsoft.com/office/officeart/2005/8/layout/orgChart1"/>
-    <dgm:cxn modelId="{BEF04DE4-52AF-E54F-9BB7-95879D6B5CCE}" type="presParOf" srcId="{2BBD91B9-8D31-1344-9882-F7AAC78832C2}" destId="{C21F0EB6-7BED-8540-9A3B-8FC721D08DDB}" srcOrd="1" destOrd="0" presId="urn:microsoft.com/office/officeart/2005/8/layout/orgChart1"/>
-    <dgm:cxn modelId="{CD624AA7-743E-DA41-A0FE-668488CDC143}" type="presParOf" srcId="{62A5E82D-46CF-5C47-BBEA-1A5A54F1D157}" destId="{EFBA0122-DE5B-5644-9E24-B1E5EC452C5F}" srcOrd="1" destOrd="0" presId="urn:microsoft.com/office/officeart/2005/8/layout/orgChart1"/>
-    <dgm:cxn modelId="{D0499571-C9A9-A442-B69D-637BE329E2FD}" type="presParOf" srcId="{62A5E82D-46CF-5C47-BBEA-1A5A54F1D157}" destId="{F719C929-F3E4-A64D-BD9F-31417E9604CF}" srcOrd="2" destOrd="0" presId="urn:microsoft.com/office/officeart/2005/8/layout/orgChart1"/>
-    <dgm:cxn modelId="{2B5057F1-BD4B-0D46-8703-8D9D37E3B809}" type="presParOf" srcId="{43E83E41-8FD1-1D49-9ABD-571B90C29A10}" destId="{D72DDFD4-7C4C-EE49-B1F7-8B472D6D9352}" srcOrd="2" destOrd="0" presId="urn:microsoft.com/office/officeart/2005/8/layout/orgChart1"/>
-    <dgm:cxn modelId="{78F80CC4-CF2B-AD46-AC71-A9E812AC2C30}" type="presParOf" srcId="{43E83E41-8FD1-1D49-9ABD-571B90C29A10}" destId="{5B7D5D6A-C918-1A40-B6AB-D0C2C46A4A7F}" srcOrd="3" destOrd="0" presId="urn:microsoft.com/office/officeart/2005/8/layout/orgChart1"/>
-    <dgm:cxn modelId="{2252CE40-6F22-6441-856C-8768280D0553}" type="presParOf" srcId="{5B7D5D6A-C918-1A40-B6AB-D0C2C46A4A7F}" destId="{B4747794-3FAC-9447-95CD-796BF504208F}" srcOrd="0" destOrd="0" presId="urn:microsoft.com/office/officeart/2005/8/layout/orgChart1"/>
-    <dgm:cxn modelId="{3FF26F2D-5AD9-1A40-A4AC-00C616D29EDA}" type="presParOf" srcId="{B4747794-3FAC-9447-95CD-796BF504208F}" destId="{DD100FC4-E171-4B4F-A470-BFD10C0ACAD9}" srcOrd="0" destOrd="0" presId="urn:microsoft.com/office/officeart/2005/8/layout/orgChart1"/>
-    <dgm:cxn modelId="{EFE44F49-5A57-2C41-AF45-EE94880A54B9}" type="presParOf" srcId="{B4747794-3FAC-9447-95CD-796BF504208F}" destId="{5C463F99-6DA4-364C-AADC-04C8BFA63C8E}" srcOrd="1" destOrd="0" presId="urn:microsoft.com/office/officeart/2005/8/layout/orgChart1"/>
-    <dgm:cxn modelId="{58BC5E9D-543E-CF40-BF03-BC72C620996A}" type="presParOf" srcId="{5B7D5D6A-C918-1A40-B6AB-D0C2C46A4A7F}" destId="{249B08DA-BF62-484F-A7C3-B5B2456C35CB}" srcOrd="1" destOrd="0" presId="urn:microsoft.com/office/officeart/2005/8/layout/orgChart1"/>
-    <dgm:cxn modelId="{354C7833-0A84-2947-A36F-B5CC89D43351}" type="presParOf" srcId="{5B7D5D6A-C918-1A40-B6AB-D0C2C46A4A7F}" destId="{B02EE27D-0CCB-A34C-BBA1-E891692E588A}" srcOrd="2" destOrd="0" presId="urn:microsoft.com/office/officeart/2005/8/layout/orgChart1"/>
-    <dgm:cxn modelId="{954CC653-D229-A346-802C-A63E3F82B8F1}" type="presParOf" srcId="{43E83E41-8FD1-1D49-9ABD-571B90C29A10}" destId="{5D52CE98-EE47-D64B-BA38-C2D24014498A}" srcOrd="4" destOrd="0" presId="urn:microsoft.com/office/officeart/2005/8/layout/orgChart1"/>
-    <dgm:cxn modelId="{3E4FBD27-20A6-2A49-AA72-2AF06B4191CB}" type="presParOf" srcId="{43E83E41-8FD1-1D49-9ABD-571B90C29A10}" destId="{6D22FBAC-184F-F847-BA5A-D76F21358E57}" srcOrd="5" destOrd="0" presId="urn:microsoft.com/office/officeart/2005/8/layout/orgChart1"/>
-    <dgm:cxn modelId="{D681009D-D53D-0E47-BA38-36FE250F8F73}" type="presParOf" srcId="{6D22FBAC-184F-F847-BA5A-D76F21358E57}" destId="{2A086D3C-7598-C049-82F1-A96B06697EA7}" srcOrd="0" destOrd="0" presId="urn:microsoft.com/office/officeart/2005/8/layout/orgChart1"/>
-    <dgm:cxn modelId="{6321F2AA-2255-F744-B147-3FB94DD951A1}" type="presParOf" srcId="{2A086D3C-7598-C049-82F1-A96B06697EA7}" destId="{B37503ED-0C27-364C-AEED-0CD12994707F}" srcOrd="0" destOrd="0" presId="urn:microsoft.com/office/officeart/2005/8/layout/orgChart1"/>
-    <dgm:cxn modelId="{AB95D6C5-41AF-A049-96F1-AE43C177F6A8}" type="presParOf" srcId="{2A086D3C-7598-C049-82F1-A96B06697EA7}" destId="{9D80A1D2-B760-2744-842E-7B44FA054742}" srcOrd="1" destOrd="0" presId="urn:microsoft.com/office/officeart/2005/8/layout/orgChart1"/>
-    <dgm:cxn modelId="{B9C7D0DD-8563-4849-92C8-6B22C7FF7345}" type="presParOf" srcId="{6D22FBAC-184F-F847-BA5A-D76F21358E57}" destId="{BCDC348F-9A8B-654B-AA2E-EC6E1964A592}" srcOrd="1" destOrd="0" presId="urn:microsoft.com/office/officeart/2005/8/layout/orgChart1"/>
-    <dgm:cxn modelId="{F0ED26E4-6AF2-9A4D-83B7-EAA3FB3EA40E}" type="presParOf" srcId="{6D22FBAC-184F-F847-BA5A-D76F21358E57}" destId="{AD01D62F-7927-5B48-AC58-EEB059C57110}" srcOrd="2" destOrd="0" presId="urn:microsoft.com/office/officeart/2005/8/layout/orgChart1"/>
-    <dgm:cxn modelId="{2838EECF-3E8E-C346-B15D-E98BC5867E79}" type="presParOf" srcId="{2B55503A-DFA3-D648-B61D-779BE445AE60}" destId="{E58AE9C2-19BE-B54E-AE94-C91C5180789D}" srcOrd="2" destOrd="0" presId="urn:microsoft.com/office/officeart/2005/8/layout/orgChart1"/>
-    <dgm:cxn modelId="{236B1B58-2439-3148-A61B-E671BB2680A6}" type="presParOf" srcId="{B9273BB1-9750-9146-8492-405035571B22}" destId="{D5367969-EA67-3D43-94C7-CBC982B9877C}" srcOrd="8" destOrd="0" presId="urn:microsoft.com/office/officeart/2005/8/layout/orgChart1"/>
-    <dgm:cxn modelId="{8B76F751-E6A4-934B-84D0-5686EC2C3782}" type="presParOf" srcId="{B9273BB1-9750-9146-8492-405035571B22}" destId="{48D6E417-7421-EF47-ACC4-DF75924ED82D}" srcOrd="9" destOrd="0" presId="urn:microsoft.com/office/officeart/2005/8/layout/orgChart1"/>
-    <dgm:cxn modelId="{4A68F280-51B2-EB4D-988C-09A0F8E6769A}" type="presParOf" srcId="{48D6E417-7421-EF47-ACC4-DF75924ED82D}" destId="{2C069820-08AE-A94C-9785-766019F04784}" srcOrd="0" destOrd="0" presId="urn:microsoft.com/office/officeart/2005/8/layout/orgChart1"/>
-    <dgm:cxn modelId="{34AFA964-3517-3840-B835-2887DB685974}" type="presParOf" srcId="{2C069820-08AE-A94C-9785-766019F04784}" destId="{A285CF91-B082-8E4B-B573-43F9F5A77A05}" srcOrd="0" destOrd="0" presId="urn:microsoft.com/office/officeart/2005/8/layout/orgChart1"/>
-    <dgm:cxn modelId="{834A93FB-F079-BB4D-9261-4CEC4E90A286}" type="presParOf" srcId="{2C069820-08AE-A94C-9785-766019F04784}" destId="{7198356C-8E2F-C24A-9ADE-6BE15E140A16}" srcOrd="1" destOrd="0" presId="urn:microsoft.com/office/officeart/2005/8/layout/orgChart1"/>
-    <dgm:cxn modelId="{2CC8A43D-F18F-7043-9624-A9321CB91FE6}" type="presParOf" srcId="{48D6E417-7421-EF47-ACC4-DF75924ED82D}" destId="{65B55817-BA18-4F42-97F8-78ADDD4E03E9}" srcOrd="1" destOrd="0" presId="urn:microsoft.com/office/officeart/2005/8/layout/orgChart1"/>
-    <dgm:cxn modelId="{9F6E79DA-1007-3B4B-8A60-E2AF358EAE1C}" type="presParOf" srcId="{65B55817-BA18-4F42-97F8-78ADDD4E03E9}" destId="{CF741E6C-F8DD-FA4F-A4DA-72177B3A773A}" srcOrd="0" destOrd="0" presId="urn:microsoft.com/office/officeart/2005/8/layout/orgChart1"/>
-    <dgm:cxn modelId="{97BC2F70-189C-7F4C-822D-883103A3B3FC}" type="presParOf" srcId="{65B55817-BA18-4F42-97F8-78ADDD4E03E9}" destId="{A8399BCD-194C-274C-9874-FE78D70EFDD3}" srcOrd="1" destOrd="0" presId="urn:microsoft.com/office/officeart/2005/8/layout/orgChart1"/>
-    <dgm:cxn modelId="{973ADC84-0509-A843-9064-3B6005CB9292}" type="presParOf" srcId="{A8399BCD-194C-274C-9874-FE78D70EFDD3}" destId="{6EC6031C-F1AA-934C-A27F-D0B5F6472207}" srcOrd="0" destOrd="0" presId="urn:microsoft.com/office/officeart/2005/8/layout/orgChart1"/>
-    <dgm:cxn modelId="{C0D14C74-3832-174C-AA80-ECDBA86EAE11}" type="presParOf" srcId="{6EC6031C-F1AA-934C-A27F-D0B5F6472207}" destId="{86FC84C7-DCA1-E740-AA31-D4ECA8B122DC}" srcOrd="0" destOrd="0" presId="urn:microsoft.com/office/officeart/2005/8/layout/orgChart1"/>
-    <dgm:cxn modelId="{26B8F115-92B9-404B-AA92-6F2D84432D0C}" type="presParOf" srcId="{6EC6031C-F1AA-934C-A27F-D0B5F6472207}" destId="{DC301D54-1EC8-FD48-AB2E-A4A5838CB0AB}" srcOrd="1" destOrd="0" presId="urn:microsoft.com/office/officeart/2005/8/layout/orgChart1"/>
-    <dgm:cxn modelId="{FA4DA649-01E5-F444-B782-49440C351F24}" type="presParOf" srcId="{A8399BCD-194C-274C-9874-FE78D70EFDD3}" destId="{D802D6AE-3E3E-A644-B710-0911B946A2CE}" srcOrd="1" destOrd="0" presId="urn:microsoft.com/office/officeart/2005/8/layout/orgChart1"/>
-    <dgm:cxn modelId="{7C0F88BE-599F-2148-AD09-D2C06AAD4528}" type="presParOf" srcId="{A8399BCD-194C-274C-9874-FE78D70EFDD3}" destId="{035816B0-995E-5946-9D09-37FDBB02CCC9}" srcOrd="2" destOrd="0" presId="urn:microsoft.com/office/officeart/2005/8/layout/orgChart1"/>
-    <dgm:cxn modelId="{321A26E0-C8AA-A546-A64D-231F3ED65748}" type="presParOf" srcId="{65B55817-BA18-4F42-97F8-78ADDD4E03E9}" destId="{7CDEA70F-BF67-7D46-80BE-4DF14584763A}" srcOrd="2" destOrd="0" presId="urn:microsoft.com/office/officeart/2005/8/layout/orgChart1"/>
-    <dgm:cxn modelId="{E83467DF-5910-7045-B34C-A85F614BA04E}" type="presParOf" srcId="{65B55817-BA18-4F42-97F8-78ADDD4E03E9}" destId="{5EB2FF1B-B346-E445-BDE1-37F6EBE97C72}" srcOrd="3" destOrd="0" presId="urn:microsoft.com/office/officeart/2005/8/layout/orgChart1"/>
-    <dgm:cxn modelId="{6CB17055-0DED-1843-A171-5448709821DF}" type="presParOf" srcId="{5EB2FF1B-B346-E445-BDE1-37F6EBE97C72}" destId="{1E870C0E-BDEE-A44A-BF56-5B2798D2CDC1}" srcOrd="0" destOrd="0" presId="urn:microsoft.com/office/officeart/2005/8/layout/orgChart1"/>
-    <dgm:cxn modelId="{CE590827-3B87-F242-AFB5-627108668416}" type="presParOf" srcId="{1E870C0E-BDEE-A44A-BF56-5B2798D2CDC1}" destId="{A856172B-2207-434B-A604-955B98885E7C}" srcOrd="0" destOrd="0" presId="urn:microsoft.com/office/officeart/2005/8/layout/orgChart1"/>
-    <dgm:cxn modelId="{C7792B13-B06A-CA42-88FC-D55D5BC9F965}" type="presParOf" srcId="{1E870C0E-BDEE-A44A-BF56-5B2798D2CDC1}" destId="{B5AA6BFA-3D16-B345-B680-5848BCDF4F7B}" srcOrd="1" destOrd="0" presId="urn:microsoft.com/office/officeart/2005/8/layout/orgChart1"/>
-    <dgm:cxn modelId="{70E8CF14-3491-1241-8786-6FBBC571F06A}" type="presParOf" srcId="{5EB2FF1B-B346-E445-BDE1-37F6EBE97C72}" destId="{5B9E6E57-E4D8-D24F-9D9B-56FC0227C9C8}" srcOrd="1" destOrd="0" presId="urn:microsoft.com/office/officeart/2005/8/layout/orgChart1"/>
-    <dgm:cxn modelId="{DA2565C4-A213-354A-84D3-A45B1890D627}" type="presParOf" srcId="{5EB2FF1B-B346-E445-BDE1-37F6EBE97C72}" destId="{C06468C9-0C6E-D84A-AEDD-30C3B2F65446}" srcOrd="2" destOrd="0" presId="urn:microsoft.com/office/officeart/2005/8/layout/orgChart1"/>
-    <dgm:cxn modelId="{282F9D76-4BE1-0049-8307-B0A6DB8997C0}" type="presParOf" srcId="{65B55817-BA18-4F42-97F8-78ADDD4E03E9}" destId="{EE0DD383-B59E-A949-B0DE-A9C0C37C7B9D}" srcOrd="4" destOrd="0" presId="urn:microsoft.com/office/officeart/2005/8/layout/orgChart1"/>
-    <dgm:cxn modelId="{DFFC217D-E878-9744-978C-8ED600198265}" type="presParOf" srcId="{65B55817-BA18-4F42-97F8-78ADDD4E03E9}" destId="{2641A9EA-1F81-424F-BEA6-B79581CD9939}" srcOrd="5" destOrd="0" presId="urn:microsoft.com/office/officeart/2005/8/layout/orgChart1"/>
-    <dgm:cxn modelId="{6BC5887D-3B37-D04F-B313-93DDFAA5DE51}" type="presParOf" srcId="{2641A9EA-1F81-424F-BEA6-B79581CD9939}" destId="{C1313C1C-A89B-C64D-933B-84D61098CA4D}" srcOrd="0" destOrd="0" presId="urn:microsoft.com/office/officeart/2005/8/layout/orgChart1"/>
-    <dgm:cxn modelId="{07F8DEC4-88FC-6C4F-9B4F-67ACD6B84B9F}" type="presParOf" srcId="{C1313C1C-A89B-C64D-933B-84D61098CA4D}" destId="{3A89BA95-47E2-254B-9133-91F0F92105F2}" srcOrd="0" destOrd="0" presId="urn:microsoft.com/office/officeart/2005/8/layout/orgChart1"/>
-    <dgm:cxn modelId="{008E0356-1546-A146-937E-E122C80E9341}" type="presParOf" srcId="{C1313C1C-A89B-C64D-933B-84D61098CA4D}" destId="{D5664D64-23E8-BA42-9EC1-2FD29CCF7EF4}" srcOrd="1" destOrd="0" presId="urn:microsoft.com/office/officeart/2005/8/layout/orgChart1"/>
-    <dgm:cxn modelId="{5328C5F1-28B6-E345-8A96-C573D37A2F47}" type="presParOf" srcId="{2641A9EA-1F81-424F-BEA6-B79581CD9939}" destId="{7397FC5B-E1E2-3D42-B731-9FCA7F14E19B}" srcOrd="1" destOrd="0" presId="urn:microsoft.com/office/officeart/2005/8/layout/orgChart1"/>
-    <dgm:cxn modelId="{A39ADA2F-63B1-8645-9A67-6E3E3FB34197}" type="presParOf" srcId="{2641A9EA-1F81-424F-BEA6-B79581CD9939}" destId="{65B76246-BA77-654F-9C5C-E916389AD716}" srcOrd="2" destOrd="0" presId="urn:microsoft.com/office/officeart/2005/8/layout/orgChart1"/>
-    <dgm:cxn modelId="{275AD879-0C95-F54E-85E6-D969FDD41124}" type="presParOf" srcId="{48D6E417-7421-EF47-ACC4-DF75924ED82D}" destId="{EC055365-3855-CE40-85FA-B8DF6FB8B642}" srcOrd="2" destOrd="0" presId="urn:microsoft.com/office/officeart/2005/8/layout/orgChart1"/>
-    <dgm:cxn modelId="{30D56487-7374-3640-BA39-1D5B9781701C}" type="presParOf" srcId="{755D6A65-48DF-7E4B-8CF4-0576F8FCE7F6}" destId="{CE824484-A3D9-7D49-ACC8-9AEAB6C7487F}" srcOrd="2" destOrd="0" presId="urn:microsoft.com/office/officeart/2005/8/layout/orgChart1"/>
+    <dgm:cxn modelId="{F7231A56-0F0B-4BAA-A8D1-BE03EDB90271}" type="presOf" srcId="{A5ABD1F5-3B90-784D-A950-A42E98AC1353}" destId="{C21F0EB6-7BED-8540-9A3B-8FC721D08DDB}" srcOrd="1" destOrd="0" presId="urn:microsoft.com/office/officeart/2005/8/layout/orgChart1"/>
+    <dgm:cxn modelId="{6EE86CF8-7861-4D53-8BDB-051647FB9308}" type="presOf" srcId="{A1AF370D-3C50-2F47-A34E-ADC011B9D4C4}" destId="{5F7AC58D-BA1C-A845-B9A0-A74123E164E0}" srcOrd="0" destOrd="0" presId="urn:microsoft.com/office/officeart/2005/8/layout/orgChart1"/>
+    <dgm:cxn modelId="{64E9DD4B-9A94-493B-AA95-8972DFE070A8}" type="presOf" srcId="{7B2FF99D-B63A-324B-90B2-313CAF4C3353}" destId="{2375EA51-9783-E842-877B-00D391EA4F03}" srcOrd="0" destOrd="0" presId="urn:microsoft.com/office/officeart/2005/8/layout/orgChart1"/>
+    <dgm:cxn modelId="{04914EC9-6869-4841-9FD9-C7BC5ED650B0}" type="presOf" srcId="{9C38AD60-B163-9048-AF7F-A28DA58D4BFE}" destId="{7198356C-8E2F-C24A-9ADE-6BE15E140A16}" srcOrd="1" destOrd="0" presId="urn:microsoft.com/office/officeart/2005/8/layout/orgChart1"/>
+    <dgm:cxn modelId="{5BD7C2A1-6ED1-4440-B415-0C3B21AC2C49}" type="presOf" srcId="{E55F03E7-32E4-0848-8D2D-2DD13CE05209}" destId="{0D9A3410-658C-7D4D-B92E-67D09EA2EBF4}" srcOrd="0" destOrd="0" presId="urn:microsoft.com/office/officeart/2005/8/layout/orgChart1"/>
+    <dgm:cxn modelId="{7293FC5D-08D7-4B81-B227-124ED3CC8999}" type="presOf" srcId="{39B81DAD-038E-6A44-B8ED-9D306DF73747}" destId="{9D80A1D2-B760-2744-842E-7B44FA054742}" srcOrd="1" destOrd="0" presId="urn:microsoft.com/office/officeart/2005/8/layout/orgChart1"/>
+    <dgm:cxn modelId="{A37F389D-422F-4BB4-90ED-81CAABD4A8A2}" type="presOf" srcId="{BF1E1650-5789-3D48-81BD-9265C22CFF62}" destId="{CAFCB684-A9A8-EA44-8836-C269E6D9F2ED}" srcOrd="0" destOrd="0" presId="urn:microsoft.com/office/officeart/2005/8/layout/orgChart1"/>
+    <dgm:cxn modelId="{F25C85F0-A1B6-4BE3-80B8-8D30C5E4EBA7}" type="presOf" srcId="{A4F40154-C5E4-DE49-AF01-D40280064DC3}" destId="{764BBAD6-1C1F-F544-B42D-3B63BB5D0DCD}" srcOrd="0" destOrd="0" presId="urn:microsoft.com/office/officeart/2005/8/layout/orgChart1"/>
+    <dgm:cxn modelId="{95760515-43F8-4E98-8E9D-3D27CFBF992F}" type="presOf" srcId="{BF1E1650-5789-3D48-81BD-9265C22CFF62}" destId="{097BA37E-1461-0F4C-A9AC-2E103A774965}" srcOrd="1" destOrd="0" presId="urn:microsoft.com/office/officeart/2005/8/layout/orgChart1"/>
+    <dgm:cxn modelId="{D8CD89FD-0E96-47E2-AFDC-CF669633A63A}" type="presOf" srcId="{CD4ADA08-5548-B34D-865D-20A9461AE6B3}" destId="{CF741E6C-F8DD-FA4F-A4DA-72177B3A773A}" srcOrd="0" destOrd="0" presId="urn:microsoft.com/office/officeart/2005/8/layout/orgChart1"/>
+    <dgm:cxn modelId="{140532BE-F651-4353-BC2E-129726BBF6F1}" type="presOf" srcId="{573A1316-573D-B547-AE5A-599D3947E520}" destId="{86FC84C7-DCA1-E740-AA31-D4ECA8B122DC}" srcOrd="0" destOrd="0" presId="urn:microsoft.com/office/officeart/2005/8/layout/orgChart1"/>
+    <dgm:cxn modelId="{4F5AB451-FC31-4CD1-B9A1-3F04AEAD2FF0}" type="presOf" srcId="{2D7A781C-4CD2-1445-8ECB-EB8E16C2A405}" destId="{F2D52349-71B3-424D-86D3-917C0080BB84}" srcOrd="1" destOrd="0" presId="urn:microsoft.com/office/officeart/2005/8/layout/orgChart1"/>
+    <dgm:cxn modelId="{EBAF5518-4E42-4197-9924-ACD24FD26330}" type="presOf" srcId="{ADD0AB32-9A67-DF4E-883B-D5DF068BC7A6}" destId="{B14F7A64-DBC9-8141-8936-3E4BDBC82A54}" srcOrd="1" destOrd="0" presId="urn:microsoft.com/office/officeart/2005/8/layout/orgChart1"/>
+    <dgm:cxn modelId="{D3E46953-51B5-40E6-8873-3FA1B02F6D50}" type="presOf" srcId="{9926C92C-3FE9-D045-848E-200144D0D0A0}" destId="{17F50F62-8A9D-D84D-B278-E8B3E2B241A8}" srcOrd="0" destOrd="0" presId="urn:microsoft.com/office/officeart/2005/8/layout/orgChart1"/>
+    <dgm:cxn modelId="{D192666B-0A1F-450E-9646-5C2C331669A8}" type="presOf" srcId="{552C4148-90A4-754F-8FC9-4114478BCC50}" destId="{8E69D3EA-0FD4-9443-90B7-8321AF33AB3B}" srcOrd="0" destOrd="0" presId="urn:microsoft.com/office/officeart/2005/8/layout/orgChart1"/>
+    <dgm:cxn modelId="{940E4D37-8205-4089-A783-6F5865602FC7}" type="presOf" srcId="{3C89E2EA-7429-1F4D-BA4C-6E80732FCFFA}" destId="{3A89BA95-47E2-254B-9133-91F0F92105F2}" srcOrd="0" destOrd="0" presId="urn:microsoft.com/office/officeart/2005/8/layout/orgChart1"/>
+    <dgm:cxn modelId="{45D1425D-2953-481E-B238-62E78CB12286}" type="presOf" srcId="{3972712E-ABA9-1348-B649-37CEF0BC57BD}" destId="{AD0A96B4-58AD-2549-BC67-D46253C24749}" srcOrd="0" destOrd="0" presId="urn:microsoft.com/office/officeart/2005/8/layout/orgChart1"/>
+    <dgm:cxn modelId="{0BC55772-E673-4498-8EB4-E9D6B18499A9}" type="presOf" srcId="{96F236FC-5A1D-7240-AB4B-4BBCA7A79945}" destId="{7CDEA70F-BF67-7D46-80BE-4DF14584763A}" srcOrd="0" destOrd="0" presId="urn:microsoft.com/office/officeart/2005/8/layout/orgChart1"/>
+    <dgm:cxn modelId="{40AE0242-C3A3-4F16-A033-029CA6BCE41D}" type="presParOf" srcId="{3BC130CF-6DE1-F945-B2FB-88B988CD17D2}" destId="{755D6A65-48DF-7E4B-8CF4-0576F8FCE7F6}" srcOrd="0" destOrd="0" presId="urn:microsoft.com/office/officeart/2005/8/layout/orgChart1"/>
+    <dgm:cxn modelId="{FCFCE291-67C3-441E-88BC-EDE121D17604}" type="presParOf" srcId="{755D6A65-48DF-7E4B-8CF4-0576F8FCE7F6}" destId="{E1D76DC8-65EB-4B41-B753-6D0DF929A9D4}" srcOrd="0" destOrd="0" presId="urn:microsoft.com/office/officeart/2005/8/layout/orgChart1"/>
+    <dgm:cxn modelId="{24C43C62-D8D3-4819-9299-573E5B32F2BD}" type="presParOf" srcId="{E1D76DC8-65EB-4B41-B753-6D0DF929A9D4}" destId="{2E95DD41-766C-2341-A5A1-8943DCE372BA}" srcOrd="0" destOrd="0" presId="urn:microsoft.com/office/officeart/2005/8/layout/orgChart1"/>
+    <dgm:cxn modelId="{39CFDE21-341D-484D-9BEE-A28A07434C9C}" type="presParOf" srcId="{E1D76DC8-65EB-4B41-B753-6D0DF929A9D4}" destId="{B14F7A64-DBC9-8141-8936-3E4BDBC82A54}" srcOrd="1" destOrd="0" presId="urn:microsoft.com/office/officeart/2005/8/layout/orgChart1"/>
+    <dgm:cxn modelId="{FC2A130F-7888-4F1C-A00B-F3D242458097}" type="presParOf" srcId="{755D6A65-48DF-7E4B-8CF4-0576F8FCE7F6}" destId="{B9273BB1-9750-9146-8492-405035571B22}" srcOrd="1" destOrd="0" presId="urn:microsoft.com/office/officeart/2005/8/layout/orgChart1"/>
+    <dgm:cxn modelId="{387527AD-0DCD-4F23-BCAC-535683728A5F}" type="presParOf" srcId="{B9273BB1-9750-9146-8492-405035571B22}" destId="{764BBAD6-1C1F-F544-B42D-3B63BB5D0DCD}" srcOrd="0" destOrd="0" presId="urn:microsoft.com/office/officeart/2005/8/layout/orgChart1"/>
+    <dgm:cxn modelId="{18475C08-09A4-4F57-B747-DCDDAB4DD15B}" type="presParOf" srcId="{B9273BB1-9750-9146-8492-405035571B22}" destId="{FD194D55-1416-3D4D-8839-277027C3FFAE}" srcOrd="1" destOrd="0" presId="urn:microsoft.com/office/officeart/2005/8/layout/orgChart1"/>
+    <dgm:cxn modelId="{280A35B1-EC8C-4899-A357-C0D70D5F4D48}" type="presParOf" srcId="{FD194D55-1416-3D4D-8839-277027C3FFAE}" destId="{94F04A49-C71C-5C4D-BBAD-324EFE40ABB9}" srcOrd="0" destOrd="0" presId="urn:microsoft.com/office/officeart/2005/8/layout/orgChart1"/>
+    <dgm:cxn modelId="{1A3370B1-57C2-4107-8D9F-83D414867FCE}" type="presParOf" srcId="{94F04A49-C71C-5C4D-BBAD-324EFE40ABB9}" destId="{189FAC32-EC0E-CE4C-9CD4-CCE4EF80DACD}" srcOrd="0" destOrd="0" presId="urn:microsoft.com/office/officeart/2005/8/layout/orgChart1"/>
+    <dgm:cxn modelId="{E8FFEE57-1716-411B-8A1D-8B9BCC698211}" type="presParOf" srcId="{94F04A49-C71C-5C4D-BBAD-324EFE40ABB9}" destId="{2B0FC4F6-0EC9-314B-8638-238FFBAA8634}" srcOrd="1" destOrd="0" presId="urn:microsoft.com/office/officeart/2005/8/layout/orgChart1"/>
+    <dgm:cxn modelId="{7708F619-591F-4794-AD5B-3288D3020F76}" type="presParOf" srcId="{FD194D55-1416-3D4D-8839-277027C3FFAE}" destId="{A7A0FA10-000C-AD4C-A5D1-4B5BBD234893}" srcOrd="1" destOrd="0" presId="urn:microsoft.com/office/officeart/2005/8/layout/orgChart1"/>
+    <dgm:cxn modelId="{FF5D92C7-27F6-4F4E-86FA-0F0C067F6A57}" type="presParOf" srcId="{A7A0FA10-000C-AD4C-A5D1-4B5BBD234893}" destId="{109BD424-95B0-DE4F-873B-E189E218DCA6}" srcOrd="0" destOrd="0" presId="urn:microsoft.com/office/officeart/2005/8/layout/orgChart1"/>
+    <dgm:cxn modelId="{B8ECB048-686B-4DEC-A341-1DA9190E2A6C}" type="presParOf" srcId="{A7A0FA10-000C-AD4C-A5D1-4B5BBD234893}" destId="{D6081D02-5533-CD43-80E9-902CBC8A0CB2}" srcOrd="1" destOrd="0" presId="urn:microsoft.com/office/officeart/2005/8/layout/orgChart1"/>
+    <dgm:cxn modelId="{E472E343-7F0E-4FA9-B35B-940536A3CCBD}" type="presParOf" srcId="{D6081D02-5533-CD43-80E9-902CBC8A0CB2}" destId="{CC0847E0-961A-E743-A720-CDF5588A0499}" srcOrd="0" destOrd="0" presId="urn:microsoft.com/office/officeart/2005/8/layout/orgChart1"/>
+    <dgm:cxn modelId="{AA54D655-C727-43EA-B9EE-A06880FFB781}" type="presParOf" srcId="{CC0847E0-961A-E743-A720-CDF5588A0499}" destId="{DA9D7244-B94E-6C48-A3A3-90BEB7A7837F}" srcOrd="0" destOrd="0" presId="urn:microsoft.com/office/officeart/2005/8/layout/orgChart1"/>
+    <dgm:cxn modelId="{2CC7B88A-66E5-485D-AF16-EE5A9836BD21}" type="presParOf" srcId="{CC0847E0-961A-E743-A720-CDF5588A0499}" destId="{28FB80D1-4442-3046-9A76-5608FEE84282}" srcOrd="1" destOrd="0" presId="urn:microsoft.com/office/officeart/2005/8/layout/orgChart1"/>
+    <dgm:cxn modelId="{39ED7478-4A9D-4CAA-B1DD-273C46F4F9ED}" type="presParOf" srcId="{D6081D02-5533-CD43-80E9-902CBC8A0CB2}" destId="{DD3F8D48-0816-1240-AA9E-54A59C4F201B}" srcOrd="1" destOrd="0" presId="urn:microsoft.com/office/officeart/2005/8/layout/orgChart1"/>
+    <dgm:cxn modelId="{34013B96-A497-40F0-8DCF-189697BCAC81}" type="presParOf" srcId="{D6081D02-5533-CD43-80E9-902CBC8A0CB2}" destId="{A0035DDC-CCAF-4242-A2DD-3B24396E30D7}" srcOrd="2" destOrd="0" presId="urn:microsoft.com/office/officeart/2005/8/layout/orgChart1"/>
+    <dgm:cxn modelId="{1E9D9949-C4ED-43EA-A536-7288D6125273}" type="presParOf" srcId="{A7A0FA10-000C-AD4C-A5D1-4B5BBD234893}" destId="{39E4885A-9D4C-E241-9E78-37BBA1E90AA8}" srcOrd="2" destOrd="0" presId="urn:microsoft.com/office/officeart/2005/8/layout/orgChart1"/>
+    <dgm:cxn modelId="{FAA004B4-814F-4FB8-BCD5-515A3F366BB0}" type="presParOf" srcId="{A7A0FA10-000C-AD4C-A5D1-4B5BBD234893}" destId="{3B9EBEA6-8F1F-3B4A-AC9C-6D41EF69C74F}" srcOrd="3" destOrd="0" presId="urn:microsoft.com/office/officeart/2005/8/layout/orgChart1"/>
+    <dgm:cxn modelId="{DFDAF98E-EE6B-49AF-A542-CEFF80CDD221}" type="presParOf" srcId="{3B9EBEA6-8F1F-3B4A-AC9C-6D41EF69C74F}" destId="{80BA1E73-6594-9446-9E72-1F81C017C07F}" srcOrd="0" destOrd="0" presId="urn:microsoft.com/office/officeart/2005/8/layout/orgChart1"/>
+    <dgm:cxn modelId="{9452E9E4-DE70-4212-84C0-8DDEF9F0A9B6}" type="presParOf" srcId="{80BA1E73-6594-9446-9E72-1F81C017C07F}" destId="{9542C099-AF93-F343-B945-CF2A28705760}" srcOrd="0" destOrd="0" presId="urn:microsoft.com/office/officeart/2005/8/layout/orgChart1"/>
+    <dgm:cxn modelId="{DDF64795-50CE-4997-A683-4AC82C49CEB1}" type="presParOf" srcId="{80BA1E73-6594-9446-9E72-1F81C017C07F}" destId="{2FBF9118-D18D-7C4D-BA66-3A0CF6D7AD4E}" srcOrd="1" destOrd="0" presId="urn:microsoft.com/office/officeart/2005/8/layout/orgChart1"/>
+    <dgm:cxn modelId="{376D2452-9203-406B-AA5A-0B9263C2F45A}" type="presParOf" srcId="{3B9EBEA6-8F1F-3B4A-AC9C-6D41EF69C74F}" destId="{9CA755F7-BF9E-0B41-902A-6288660B71A1}" srcOrd="1" destOrd="0" presId="urn:microsoft.com/office/officeart/2005/8/layout/orgChart1"/>
+    <dgm:cxn modelId="{1E39E242-F1D0-400A-8E5E-9401D7086A41}" type="presParOf" srcId="{3B9EBEA6-8F1F-3B4A-AC9C-6D41EF69C74F}" destId="{7FD982E2-52C8-904D-8BFE-014BBC22B5B0}" srcOrd="2" destOrd="0" presId="urn:microsoft.com/office/officeart/2005/8/layout/orgChart1"/>
+    <dgm:cxn modelId="{8796882F-D060-4EA1-B823-7F8A707F3739}" type="presParOf" srcId="{FD194D55-1416-3D4D-8839-277027C3FFAE}" destId="{619ED317-8F14-0742-BE6A-C67CCD2EB995}" srcOrd="2" destOrd="0" presId="urn:microsoft.com/office/officeart/2005/8/layout/orgChart1"/>
+    <dgm:cxn modelId="{DC42E5F2-CB78-4451-B91B-AC1F19D85A32}" type="presParOf" srcId="{B9273BB1-9750-9146-8492-405035571B22}" destId="{3A01F7EE-7C04-5F4C-BD2D-81BE47F99C8B}" srcOrd="2" destOrd="0" presId="urn:microsoft.com/office/officeart/2005/8/layout/orgChart1"/>
+    <dgm:cxn modelId="{6FFF2BA7-CF10-4409-B6B5-254C67EA0FF3}" type="presParOf" srcId="{B9273BB1-9750-9146-8492-405035571B22}" destId="{F4FD2CB9-0569-C74B-8EFF-A27C99CABC99}" srcOrd="3" destOrd="0" presId="urn:microsoft.com/office/officeart/2005/8/layout/orgChart1"/>
+    <dgm:cxn modelId="{01E89C8D-B1A1-48D6-B198-1FEF4E0CE3D0}" type="presParOf" srcId="{F4FD2CB9-0569-C74B-8EFF-A27C99CABC99}" destId="{7A602B9F-7377-884D-93C6-EDD40ECF99EC}" srcOrd="0" destOrd="0" presId="urn:microsoft.com/office/officeart/2005/8/layout/orgChart1"/>
+    <dgm:cxn modelId="{BBB401F6-942D-4D0B-B926-D633992CE56B}" type="presParOf" srcId="{7A602B9F-7377-884D-93C6-EDD40ECF99EC}" destId="{BEE70804-8991-2E45-BE82-D6DB798EBDE8}" srcOrd="0" destOrd="0" presId="urn:microsoft.com/office/officeart/2005/8/layout/orgChart1"/>
+    <dgm:cxn modelId="{980FC989-7D30-4482-B5C8-3A403D5D5EAB}" type="presParOf" srcId="{7A602B9F-7377-884D-93C6-EDD40ECF99EC}" destId="{60D1A802-0E80-C746-940C-9C1023420CF1}" srcOrd="1" destOrd="0" presId="urn:microsoft.com/office/officeart/2005/8/layout/orgChart1"/>
+    <dgm:cxn modelId="{7CC41421-6860-4830-B249-C0EB0CAF7A9F}" type="presParOf" srcId="{F4FD2CB9-0569-C74B-8EFF-A27C99CABC99}" destId="{5C845DD9-EC0C-3E41-A011-674267A9C0AA}" srcOrd="1" destOrd="0" presId="urn:microsoft.com/office/officeart/2005/8/layout/orgChart1"/>
+    <dgm:cxn modelId="{F1568148-85F8-43F7-A37D-6CBBC31373A1}" type="presParOf" srcId="{5C845DD9-EC0C-3E41-A011-674267A9C0AA}" destId="{3AF2A4CE-3475-5145-A445-CC51BCDFBD82}" srcOrd="0" destOrd="0" presId="urn:microsoft.com/office/officeart/2005/8/layout/orgChart1"/>
+    <dgm:cxn modelId="{7EA3AB64-FCF1-40BF-AEF9-F35A9095A66F}" type="presParOf" srcId="{5C845DD9-EC0C-3E41-A011-674267A9C0AA}" destId="{17F14AC3-3DF6-F944-B138-E755A5AF5EC0}" srcOrd="1" destOrd="0" presId="urn:microsoft.com/office/officeart/2005/8/layout/orgChart1"/>
+    <dgm:cxn modelId="{9F41CE7C-EC26-4A51-91A7-2FF330376191}" type="presParOf" srcId="{17F14AC3-3DF6-F944-B138-E755A5AF5EC0}" destId="{434B06DE-6C6E-9D46-84C9-F8B639896A2D}" srcOrd="0" destOrd="0" presId="urn:microsoft.com/office/officeart/2005/8/layout/orgChart1"/>
+    <dgm:cxn modelId="{C3E4C833-05EF-464E-BE8D-BCEA0E921A0A}" type="presParOf" srcId="{434B06DE-6C6E-9D46-84C9-F8B639896A2D}" destId="{761EDB41-D2CD-9C47-9B19-16980597B408}" srcOrd="0" destOrd="0" presId="urn:microsoft.com/office/officeart/2005/8/layout/orgChart1"/>
+    <dgm:cxn modelId="{F33D0F73-A97C-4EEA-A7AC-DAA59148B69B}" type="presParOf" srcId="{434B06DE-6C6E-9D46-84C9-F8B639896A2D}" destId="{F2D52349-71B3-424D-86D3-917C0080BB84}" srcOrd="1" destOrd="0" presId="urn:microsoft.com/office/officeart/2005/8/layout/orgChart1"/>
+    <dgm:cxn modelId="{2F915F6D-D6CE-4A2D-9AFD-7E865D90B062}" type="presParOf" srcId="{17F14AC3-3DF6-F944-B138-E755A5AF5EC0}" destId="{5A323ED8-FCC7-D94B-812B-7C60BC8D555B}" srcOrd="1" destOrd="0" presId="urn:microsoft.com/office/officeart/2005/8/layout/orgChart1"/>
+    <dgm:cxn modelId="{BAE31730-A2AC-4AB7-B89C-CA7C95350809}" type="presParOf" srcId="{17F14AC3-3DF6-F944-B138-E755A5AF5EC0}" destId="{A395A9A7-1B17-7742-8F7A-D61C33733AE8}" srcOrd="2" destOrd="0" presId="urn:microsoft.com/office/officeart/2005/8/layout/orgChart1"/>
+    <dgm:cxn modelId="{14A3C24E-10C4-428D-B209-87C5E4FB59FA}" type="presParOf" srcId="{5C845DD9-EC0C-3E41-A011-674267A9C0AA}" destId="{5F7AC58D-BA1C-A845-B9A0-A74123E164E0}" srcOrd="2" destOrd="0" presId="urn:microsoft.com/office/officeart/2005/8/layout/orgChart1"/>
+    <dgm:cxn modelId="{BA967886-3B39-443A-B5DF-49C2743C30A4}" type="presParOf" srcId="{5C845DD9-EC0C-3E41-A011-674267A9C0AA}" destId="{EC09BC62-E0F5-9E44-917F-00B50F3F47A5}" srcOrd="3" destOrd="0" presId="urn:microsoft.com/office/officeart/2005/8/layout/orgChart1"/>
+    <dgm:cxn modelId="{951DF055-84E0-4BD3-8211-9C959293A8A0}" type="presParOf" srcId="{EC09BC62-E0F5-9E44-917F-00B50F3F47A5}" destId="{FD645622-21BE-3D41-9E70-08AD18ED752D}" srcOrd="0" destOrd="0" presId="urn:microsoft.com/office/officeart/2005/8/layout/orgChart1"/>
+    <dgm:cxn modelId="{C96BA80A-F5E5-4A06-B8F2-FEBDAFC53016}" type="presParOf" srcId="{FD645622-21BE-3D41-9E70-08AD18ED752D}" destId="{2B8F229F-F2A5-6E40-B109-33AA17D2FB35}" srcOrd="0" destOrd="0" presId="urn:microsoft.com/office/officeart/2005/8/layout/orgChart1"/>
+    <dgm:cxn modelId="{66BF16C7-ADFC-4F37-BD65-F3CCCACAF385}" type="presParOf" srcId="{FD645622-21BE-3D41-9E70-08AD18ED752D}" destId="{1DE7BCA0-8885-054C-AE28-4737B4D52EC7}" srcOrd="1" destOrd="0" presId="urn:microsoft.com/office/officeart/2005/8/layout/orgChart1"/>
+    <dgm:cxn modelId="{96AC72A5-2455-4D79-99AD-B00C9659AD12}" type="presParOf" srcId="{EC09BC62-E0F5-9E44-917F-00B50F3F47A5}" destId="{438FF0FB-14F5-5D4B-8752-C0BD6CC69971}" srcOrd="1" destOrd="0" presId="urn:microsoft.com/office/officeart/2005/8/layout/orgChart1"/>
+    <dgm:cxn modelId="{2E43B3EC-4089-4B7A-8CBE-1EB109B0E560}" type="presParOf" srcId="{EC09BC62-E0F5-9E44-917F-00B50F3F47A5}" destId="{143E8390-BB42-6E49-919F-BF3ED439D280}" srcOrd="2" destOrd="0" presId="urn:microsoft.com/office/officeart/2005/8/layout/orgChart1"/>
+    <dgm:cxn modelId="{DBC27E1E-AC32-43A4-B9EF-1D43677FDBB9}" type="presParOf" srcId="{5C845DD9-EC0C-3E41-A011-674267A9C0AA}" destId="{C4124D19-F29A-A34F-A3AC-B05A90D6473D}" srcOrd="4" destOrd="0" presId="urn:microsoft.com/office/officeart/2005/8/layout/orgChart1"/>
+    <dgm:cxn modelId="{A6F1C780-D132-4719-B8AA-B3B3254EFB51}" type="presParOf" srcId="{5C845DD9-EC0C-3E41-A011-674267A9C0AA}" destId="{1A6A0777-5849-E642-8163-15AC7323BDA0}" srcOrd="5" destOrd="0" presId="urn:microsoft.com/office/officeart/2005/8/layout/orgChart1"/>
+    <dgm:cxn modelId="{C49F7844-ECF3-4C04-8286-23D7D46CE50B}" type="presParOf" srcId="{1A6A0777-5849-E642-8163-15AC7323BDA0}" destId="{0AD839EB-63FA-FD48-92FB-7AB9514735FC}" srcOrd="0" destOrd="0" presId="urn:microsoft.com/office/officeart/2005/8/layout/orgChart1"/>
+    <dgm:cxn modelId="{0E5083E7-30D8-4B00-A8F5-7DCBCA7CECBD}" type="presParOf" srcId="{0AD839EB-63FA-FD48-92FB-7AB9514735FC}" destId="{17F50F62-8A9D-D84D-B278-E8B3E2B241A8}" srcOrd="0" destOrd="0" presId="urn:microsoft.com/office/officeart/2005/8/layout/orgChart1"/>
+    <dgm:cxn modelId="{46DE5029-3C57-479E-84B4-9ADC2B961836}" type="presParOf" srcId="{0AD839EB-63FA-FD48-92FB-7AB9514735FC}" destId="{D5C1AD20-31B0-7148-A29B-8FE4E94194CC}" srcOrd="1" destOrd="0" presId="urn:microsoft.com/office/officeart/2005/8/layout/orgChart1"/>
+    <dgm:cxn modelId="{2EC9FF3F-4B5B-4366-AB6A-708AE552CA74}" type="presParOf" srcId="{1A6A0777-5849-E642-8163-15AC7323BDA0}" destId="{63E415A2-9BCF-CC41-A184-4CB386AB9166}" srcOrd="1" destOrd="0" presId="urn:microsoft.com/office/officeart/2005/8/layout/orgChart1"/>
+    <dgm:cxn modelId="{0DCC1177-EFD5-47D1-AC20-1F43DC80E5DB}" type="presParOf" srcId="{1A6A0777-5849-E642-8163-15AC7323BDA0}" destId="{E703B4AD-ADB5-A449-8FB8-7966E9DC078B}" srcOrd="2" destOrd="0" presId="urn:microsoft.com/office/officeart/2005/8/layout/orgChart1"/>
+    <dgm:cxn modelId="{8C65793A-E0CE-479A-9CCA-55E5D099E3B6}" type="presParOf" srcId="{5C845DD9-EC0C-3E41-A011-674267A9C0AA}" destId="{F7B6623F-669E-204A-953E-390B2AC5F01B}" srcOrd="6" destOrd="0" presId="urn:microsoft.com/office/officeart/2005/8/layout/orgChart1"/>
+    <dgm:cxn modelId="{289E55F1-43FF-461C-9956-B6840303A13D}" type="presParOf" srcId="{5C845DD9-EC0C-3E41-A011-674267A9C0AA}" destId="{1660C94F-E47C-4F49-ACFA-4DB014F88652}" srcOrd="7" destOrd="0" presId="urn:microsoft.com/office/officeart/2005/8/layout/orgChart1"/>
+    <dgm:cxn modelId="{B1298A5A-F21C-430C-87E1-DDFE1A2D0368}" type="presParOf" srcId="{1660C94F-E47C-4F49-ACFA-4DB014F88652}" destId="{06C99EA0-297C-BE43-8670-847F004C0202}" srcOrd="0" destOrd="0" presId="urn:microsoft.com/office/officeart/2005/8/layout/orgChart1"/>
+    <dgm:cxn modelId="{F4CE4489-47DA-45D1-BAA3-70D625ED51C5}" type="presParOf" srcId="{06C99EA0-297C-BE43-8670-847F004C0202}" destId="{1B3A61D1-9A35-D745-B1B7-88D0A6D5B780}" srcOrd="0" destOrd="0" presId="urn:microsoft.com/office/officeart/2005/8/layout/orgChart1"/>
+    <dgm:cxn modelId="{B41A6B94-C880-4EC8-8796-ED860A633BAB}" type="presParOf" srcId="{06C99EA0-297C-BE43-8670-847F004C0202}" destId="{FD638A5B-59D0-DC42-BF53-33E735F7151A}" srcOrd="1" destOrd="0" presId="urn:microsoft.com/office/officeart/2005/8/layout/orgChart1"/>
+    <dgm:cxn modelId="{3B3DEB60-4D22-4A00-B728-FE3BCBBFA302}" type="presParOf" srcId="{1660C94F-E47C-4F49-ACFA-4DB014F88652}" destId="{96C78FC8-06DD-9946-A5CC-79D78BFA4EED}" srcOrd="1" destOrd="0" presId="urn:microsoft.com/office/officeart/2005/8/layout/orgChart1"/>
+    <dgm:cxn modelId="{9F1E5DD6-CFAF-4D1D-9AF1-34E2E9F15A1E}" type="presParOf" srcId="{1660C94F-E47C-4F49-ACFA-4DB014F88652}" destId="{9B53FBB6-6979-BC48-8AD4-F63615E497C5}" srcOrd="2" destOrd="0" presId="urn:microsoft.com/office/officeart/2005/8/layout/orgChart1"/>
+    <dgm:cxn modelId="{F080DC41-1DEE-4D2D-8C9D-BBFD9C4C1D4F}" type="presParOf" srcId="{5C845DD9-EC0C-3E41-A011-674267A9C0AA}" destId="{8E69D3EA-0FD4-9443-90B7-8321AF33AB3B}" srcOrd="8" destOrd="0" presId="urn:microsoft.com/office/officeart/2005/8/layout/orgChart1"/>
+    <dgm:cxn modelId="{7CE2F1D4-7E23-42BC-8C85-51A558C4FC9E}" type="presParOf" srcId="{5C845DD9-EC0C-3E41-A011-674267A9C0AA}" destId="{38E72B41-5F32-A34E-8267-E6106D81AB3B}" srcOrd="9" destOrd="0" presId="urn:microsoft.com/office/officeart/2005/8/layout/orgChart1"/>
+    <dgm:cxn modelId="{3E1DCCD4-2E88-4FD4-B6FC-AAD9103DFE13}" type="presParOf" srcId="{38E72B41-5F32-A34E-8267-E6106D81AB3B}" destId="{CB985DB2-8389-D948-8C1B-66DFD94E3DF8}" srcOrd="0" destOrd="0" presId="urn:microsoft.com/office/officeart/2005/8/layout/orgChart1"/>
+    <dgm:cxn modelId="{34F85987-0DC1-4AB1-825A-47BFA66B2BDE}" type="presParOf" srcId="{CB985DB2-8389-D948-8C1B-66DFD94E3DF8}" destId="{6DD943BB-2173-2442-A590-A5DB317DF016}" srcOrd="0" destOrd="0" presId="urn:microsoft.com/office/officeart/2005/8/layout/orgChart1"/>
+    <dgm:cxn modelId="{446FEDB6-0440-4DCA-80E2-DA94E1D8A995}" type="presParOf" srcId="{CB985DB2-8389-D948-8C1B-66DFD94E3DF8}" destId="{7A02DBD9-51C3-9D47-A0CB-BC6D644A16CC}" srcOrd="1" destOrd="0" presId="urn:microsoft.com/office/officeart/2005/8/layout/orgChart1"/>
+    <dgm:cxn modelId="{C3DF9763-4134-4E7D-A333-520EE90B7807}" type="presParOf" srcId="{38E72B41-5F32-A34E-8267-E6106D81AB3B}" destId="{3AAECD91-BD21-AE45-9803-DCF9488851F8}" srcOrd="1" destOrd="0" presId="urn:microsoft.com/office/officeart/2005/8/layout/orgChart1"/>
+    <dgm:cxn modelId="{C3844703-2502-4B77-8FA1-24B8A49A6904}" type="presParOf" srcId="{38E72B41-5F32-A34E-8267-E6106D81AB3B}" destId="{10F42082-235B-6245-84A5-C20AEBFABADB}" srcOrd="2" destOrd="0" presId="urn:microsoft.com/office/officeart/2005/8/layout/orgChart1"/>
+    <dgm:cxn modelId="{11AEACB6-17D3-4E39-8638-9250CE57D906}" type="presParOf" srcId="{5C845DD9-EC0C-3E41-A011-674267A9C0AA}" destId="{68DF99E4-9FE5-CF44-96F9-CBBCDC652F59}" srcOrd="10" destOrd="0" presId="urn:microsoft.com/office/officeart/2005/8/layout/orgChart1"/>
+    <dgm:cxn modelId="{2E25A2FE-D783-4CCD-A9A9-C6CBF97C20D3}" type="presParOf" srcId="{5C845DD9-EC0C-3E41-A011-674267A9C0AA}" destId="{9A298722-AD9F-9449-A048-841F3F2567E4}" srcOrd="11" destOrd="0" presId="urn:microsoft.com/office/officeart/2005/8/layout/orgChart1"/>
+    <dgm:cxn modelId="{1E9727C2-CBD1-4512-9AF4-FEB5CBAF03D0}" type="presParOf" srcId="{9A298722-AD9F-9449-A048-841F3F2567E4}" destId="{362E0479-C34D-E043-89AF-0A576DE73E94}" srcOrd="0" destOrd="0" presId="urn:microsoft.com/office/officeart/2005/8/layout/orgChart1"/>
+    <dgm:cxn modelId="{33041F2B-3BF6-4D52-A44F-19FE11B6B7AA}" type="presParOf" srcId="{362E0479-C34D-E043-89AF-0A576DE73E94}" destId="{AD0A96B4-58AD-2549-BC67-D46253C24749}" srcOrd="0" destOrd="0" presId="urn:microsoft.com/office/officeart/2005/8/layout/orgChart1"/>
+    <dgm:cxn modelId="{B66F2940-31C7-48E5-AE18-5AC2528D2A15}" type="presParOf" srcId="{362E0479-C34D-E043-89AF-0A576DE73E94}" destId="{FEC91EE1-6A78-074D-B03A-D05F74A849D8}" srcOrd="1" destOrd="0" presId="urn:microsoft.com/office/officeart/2005/8/layout/orgChart1"/>
+    <dgm:cxn modelId="{B9CA9595-B8A7-4346-9A7C-A2514DE9CFEF}" type="presParOf" srcId="{9A298722-AD9F-9449-A048-841F3F2567E4}" destId="{032B9A24-4F98-7E4E-9EEB-E0F34E45100D}" srcOrd="1" destOrd="0" presId="urn:microsoft.com/office/officeart/2005/8/layout/orgChart1"/>
+    <dgm:cxn modelId="{13BD5472-89B5-4871-A802-F9485C1FDB13}" type="presParOf" srcId="{9A298722-AD9F-9449-A048-841F3F2567E4}" destId="{5591F4DF-647E-934D-96AF-900C49E6C329}" srcOrd="2" destOrd="0" presId="urn:microsoft.com/office/officeart/2005/8/layout/orgChart1"/>
+    <dgm:cxn modelId="{8E63720C-3FAC-46DB-913C-17094EEA2DA8}" type="presParOf" srcId="{F4FD2CB9-0569-C74B-8EFF-A27C99CABC99}" destId="{E486EFD1-E2EE-124F-A908-24E75699BAA5}" srcOrd="2" destOrd="0" presId="urn:microsoft.com/office/officeart/2005/8/layout/orgChart1"/>
+    <dgm:cxn modelId="{560F48B0-0A07-465F-AD92-29F999601CE0}" type="presParOf" srcId="{B9273BB1-9750-9146-8492-405035571B22}" destId="{F889A792-41DA-1E4F-AAE4-FB527C5596C6}" srcOrd="4" destOrd="0" presId="urn:microsoft.com/office/officeart/2005/8/layout/orgChart1"/>
+    <dgm:cxn modelId="{42317403-8350-4875-B76F-F5337311D7FA}" type="presParOf" srcId="{B9273BB1-9750-9146-8492-405035571B22}" destId="{E005B04C-B085-4D4C-8D77-35BD224BE489}" srcOrd="5" destOrd="0" presId="urn:microsoft.com/office/officeart/2005/8/layout/orgChart1"/>
+    <dgm:cxn modelId="{2DE98E06-9762-4732-A864-6FC50D7E566A}" type="presParOf" srcId="{E005B04C-B085-4D4C-8D77-35BD224BE489}" destId="{363E6212-FAA1-7B4D-82CE-F014FEFD485C}" srcOrd="0" destOrd="0" presId="urn:microsoft.com/office/officeart/2005/8/layout/orgChart1"/>
+    <dgm:cxn modelId="{18602345-4D24-4016-90CA-0CEC920C8F19}" type="presParOf" srcId="{363E6212-FAA1-7B4D-82CE-F014FEFD485C}" destId="{5FD75EE5-1AF3-CE4C-BFE1-83610D276BC1}" srcOrd="0" destOrd="0" presId="urn:microsoft.com/office/officeart/2005/8/layout/orgChart1"/>
+    <dgm:cxn modelId="{29465570-9F57-45DB-B0EB-1B49448E96AA}" type="presParOf" srcId="{363E6212-FAA1-7B4D-82CE-F014FEFD485C}" destId="{9EFF23EF-FD00-2446-AA3C-28041C56C28B}" srcOrd="1" destOrd="0" presId="urn:microsoft.com/office/officeart/2005/8/layout/orgChart1"/>
+    <dgm:cxn modelId="{D24F94CD-707B-4F21-9572-5E8A8F38CF28}" type="presParOf" srcId="{E005B04C-B085-4D4C-8D77-35BD224BE489}" destId="{57F226A2-C756-4442-8E6B-0484496151C3}" srcOrd="1" destOrd="0" presId="urn:microsoft.com/office/officeart/2005/8/layout/orgChart1"/>
+    <dgm:cxn modelId="{8207759D-5C0C-45EE-A2BE-06EC37350532}" type="presParOf" srcId="{57F226A2-C756-4442-8E6B-0484496151C3}" destId="{2375EA51-9783-E842-877B-00D391EA4F03}" srcOrd="0" destOrd="0" presId="urn:microsoft.com/office/officeart/2005/8/layout/orgChart1"/>
+    <dgm:cxn modelId="{1A38C54F-F8A2-46ED-874F-B984500FF7D0}" type="presParOf" srcId="{57F226A2-C756-4442-8E6B-0484496151C3}" destId="{1BE02E9D-A75B-6846-9536-2AE34FD13CDB}" srcOrd="1" destOrd="0" presId="urn:microsoft.com/office/officeart/2005/8/layout/orgChart1"/>
+    <dgm:cxn modelId="{E3117791-0C2E-493E-9E16-C6941EC83E7F}" type="presParOf" srcId="{1BE02E9D-A75B-6846-9536-2AE34FD13CDB}" destId="{D49464EC-A5F2-214B-AB98-55D55ED21C86}" srcOrd="0" destOrd="0" presId="urn:microsoft.com/office/officeart/2005/8/layout/orgChart1"/>
+    <dgm:cxn modelId="{95B1B687-B18C-487B-BB24-3C267B469BA6}" type="presParOf" srcId="{D49464EC-A5F2-214B-AB98-55D55ED21C86}" destId="{CC9A3C50-EBCB-E54A-83C3-9FEA96C64727}" srcOrd="0" destOrd="0" presId="urn:microsoft.com/office/officeart/2005/8/layout/orgChart1"/>
+    <dgm:cxn modelId="{ECC6CE28-D275-4B04-929E-92169376AA91}" type="presParOf" srcId="{D49464EC-A5F2-214B-AB98-55D55ED21C86}" destId="{4CDC6389-02B3-4F4B-AF80-6F9970065207}" srcOrd="1" destOrd="0" presId="urn:microsoft.com/office/officeart/2005/8/layout/orgChart1"/>
+    <dgm:cxn modelId="{0F5F8323-FEA0-4A4F-9F9B-87D73C13BD7C}" type="presParOf" srcId="{1BE02E9D-A75B-6846-9536-2AE34FD13CDB}" destId="{4E78E49A-AC33-C64B-9D09-26F6CF9AB273}" srcOrd="1" destOrd="0" presId="urn:microsoft.com/office/officeart/2005/8/layout/orgChart1"/>
+    <dgm:cxn modelId="{97C39588-1A42-4CCA-8DBC-E19B96D9795E}" type="presParOf" srcId="{1BE02E9D-A75B-6846-9536-2AE34FD13CDB}" destId="{7802BF34-E1AB-5942-9C58-CB5F551D5618}" srcOrd="2" destOrd="0" presId="urn:microsoft.com/office/officeart/2005/8/layout/orgChart1"/>
+    <dgm:cxn modelId="{EFB623D9-824E-4BDF-AF0C-6101D16CFCD4}" type="presParOf" srcId="{57F226A2-C756-4442-8E6B-0484496151C3}" destId="{934996D8-27A4-9C4C-8956-799A6FC5B2AD}" srcOrd="2" destOrd="0" presId="urn:microsoft.com/office/officeart/2005/8/layout/orgChart1"/>
+    <dgm:cxn modelId="{8057FAEB-B095-4806-B13E-2960C81711F3}" type="presParOf" srcId="{57F226A2-C756-4442-8E6B-0484496151C3}" destId="{A6E59200-43AA-164D-BDB2-E5EBEC105793}" srcOrd="3" destOrd="0" presId="urn:microsoft.com/office/officeart/2005/8/layout/orgChart1"/>
+    <dgm:cxn modelId="{98F328AD-26FA-4217-86E2-7804B2FCD698}" type="presParOf" srcId="{A6E59200-43AA-164D-BDB2-E5EBEC105793}" destId="{B6666FDE-974B-0A47-839B-F8ADAAA05DE9}" srcOrd="0" destOrd="0" presId="urn:microsoft.com/office/officeart/2005/8/layout/orgChart1"/>
+    <dgm:cxn modelId="{863933D5-538E-480B-B4AA-04A0E23B2CB2}" type="presParOf" srcId="{B6666FDE-974B-0A47-839B-F8ADAAA05DE9}" destId="{0D9A3410-658C-7D4D-B92E-67D09EA2EBF4}" srcOrd="0" destOrd="0" presId="urn:microsoft.com/office/officeart/2005/8/layout/orgChart1"/>
+    <dgm:cxn modelId="{02615960-2ABC-4317-8313-64DD4A34943A}" type="presParOf" srcId="{B6666FDE-974B-0A47-839B-F8ADAAA05DE9}" destId="{E3D3EB8D-6B80-674E-9D9C-3AB0D1F7BB14}" srcOrd="1" destOrd="0" presId="urn:microsoft.com/office/officeart/2005/8/layout/orgChart1"/>
+    <dgm:cxn modelId="{12B795DB-00A4-4CCE-BB5A-3233606D82E8}" type="presParOf" srcId="{A6E59200-43AA-164D-BDB2-E5EBEC105793}" destId="{DB1F8207-6244-4140-BDBE-122790888386}" srcOrd="1" destOrd="0" presId="urn:microsoft.com/office/officeart/2005/8/layout/orgChart1"/>
+    <dgm:cxn modelId="{315F165A-39E1-4F62-ABBF-7E197B9A89C6}" type="presParOf" srcId="{A6E59200-43AA-164D-BDB2-E5EBEC105793}" destId="{EBBBF5A8-DFFF-8A4E-BFAF-0404F9E00D7D}" srcOrd="2" destOrd="0" presId="urn:microsoft.com/office/officeart/2005/8/layout/orgChart1"/>
+    <dgm:cxn modelId="{6CC4DFB7-F965-4D09-91CB-BEEAABAC0C7C}" type="presParOf" srcId="{57F226A2-C756-4442-8E6B-0484496151C3}" destId="{9E8AB6C8-5CB6-CD42-9E01-ED2224FDFDDA}" srcOrd="4" destOrd="0" presId="urn:microsoft.com/office/officeart/2005/8/layout/orgChart1"/>
+    <dgm:cxn modelId="{4D9E0FE0-FEDE-482E-975C-B65C9287BF0B}" type="presParOf" srcId="{57F226A2-C756-4442-8E6B-0484496151C3}" destId="{A474A331-CC7A-924C-A57A-02D2502C21F6}" srcOrd="5" destOrd="0" presId="urn:microsoft.com/office/officeart/2005/8/layout/orgChart1"/>
+    <dgm:cxn modelId="{B479093F-8B7F-4AC5-81E7-F7B5868C0F6A}" type="presParOf" srcId="{A474A331-CC7A-924C-A57A-02D2502C21F6}" destId="{CB5D2435-CB6C-6641-BE69-4761BEEB55AA}" srcOrd="0" destOrd="0" presId="urn:microsoft.com/office/officeart/2005/8/layout/orgChart1"/>
+    <dgm:cxn modelId="{E01C3B6B-121B-4E58-9620-DC2F3C08C50A}" type="presParOf" srcId="{CB5D2435-CB6C-6641-BE69-4761BEEB55AA}" destId="{CAFCB684-A9A8-EA44-8836-C269E6D9F2ED}" srcOrd="0" destOrd="0" presId="urn:microsoft.com/office/officeart/2005/8/layout/orgChart1"/>
+    <dgm:cxn modelId="{884E4C7C-35A4-4C35-AFFA-C0CAFA8F0919}" type="presParOf" srcId="{CB5D2435-CB6C-6641-BE69-4761BEEB55AA}" destId="{097BA37E-1461-0F4C-A9AC-2E103A774965}" srcOrd="1" destOrd="0" presId="urn:microsoft.com/office/officeart/2005/8/layout/orgChart1"/>
+    <dgm:cxn modelId="{092F4800-5F86-4BFD-8BB9-D39D5B5CA5A7}" type="presParOf" srcId="{A474A331-CC7A-924C-A57A-02D2502C21F6}" destId="{D612018E-5FD0-3F47-8987-02039CB3CFF9}" srcOrd="1" destOrd="0" presId="urn:microsoft.com/office/officeart/2005/8/layout/orgChart1"/>
+    <dgm:cxn modelId="{39B642B9-B053-4D03-A99E-31A016B76A76}" type="presParOf" srcId="{A474A331-CC7A-924C-A57A-02D2502C21F6}" destId="{93811654-9D17-D641-844C-C9666289443D}" srcOrd="2" destOrd="0" presId="urn:microsoft.com/office/officeart/2005/8/layout/orgChart1"/>
+    <dgm:cxn modelId="{67437C99-6232-46F5-A02C-AC6C17D58DD6}" type="presParOf" srcId="{E005B04C-B085-4D4C-8D77-35BD224BE489}" destId="{1F1B6467-EB5F-A747-859E-2C8FE8092059}" srcOrd="2" destOrd="0" presId="urn:microsoft.com/office/officeart/2005/8/layout/orgChart1"/>
+    <dgm:cxn modelId="{82C3E8CE-01E6-4F5A-9B28-C12E272AD698}" type="presParOf" srcId="{B9273BB1-9750-9146-8492-405035571B22}" destId="{6DB32121-828C-004C-929E-FB7223109999}" srcOrd="6" destOrd="0" presId="urn:microsoft.com/office/officeart/2005/8/layout/orgChart1"/>
+    <dgm:cxn modelId="{AE486A7A-4267-4A53-A707-4C1ECBE2A314}" type="presParOf" srcId="{B9273BB1-9750-9146-8492-405035571B22}" destId="{2B55503A-DFA3-D648-B61D-779BE445AE60}" srcOrd="7" destOrd="0" presId="urn:microsoft.com/office/officeart/2005/8/layout/orgChart1"/>
+    <dgm:cxn modelId="{A38CC3F2-CE02-45A6-90A6-B8F2DD5FB35B}" type="presParOf" srcId="{2B55503A-DFA3-D648-B61D-779BE445AE60}" destId="{72487584-7185-C342-BBBD-7FBDD4C2E5D6}" srcOrd="0" destOrd="0" presId="urn:microsoft.com/office/officeart/2005/8/layout/orgChart1"/>
+    <dgm:cxn modelId="{588EF3F7-4B3E-40B4-8224-BDA3788B582D}" type="presParOf" srcId="{72487584-7185-C342-BBBD-7FBDD4C2E5D6}" destId="{98D6CF84-8AED-F34C-AB91-ADE708804F6D}" srcOrd="0" destOrd="0" presId="urn:microsoft.com/office/officeart/2005/8/layout/orgChart1"/>
+    <dgm:cxn modelId="{1908B59B-D973-4C08-B068-EE2CC5AAA0E6}" type="presParOf" srcId="{72487584-7185-C342-BBBD-7FBDD4C2E5D6}" destId="{9F506072-9BF4-634E-BFA9-E000150EF0B6}" srcOrd="1" destOrd="0" presId="urn:microsoft.com/office/officeart/2005/8/layout/orgChart1"/>
+    <dgm:cxn modelId="{01E474B1-D1D6-4999-8204-D72668F0DF5E}" type="presParOf" srcId="{2B55503A-DFA3-D648-B61D-779BE445AE60}" destId="{43E83E41-8FD1-1D49-9ABD-571B90C29A10}" srcOrd="1" destOrd="0" presId="urn:microsoft.com/office/officeart/2005/8/layout/orgChart1"/>
+    <dgm:cxn modelId="{75896779-2B26-4114-8623-4B59D705DAB6}" type="presParOf" srcId="{43E83E41-8FD1-1D49-9ABD-571B90C29A10}" destId="{6C48F9BA-13D7-4849-94BD-5DD03E4D0F86}" srcOrd="0" destOrd="0" presId="urn:microsoft.com/office/officeart/2005/8/layout/orgChart1"/>
+    <dgm:cxn modelId="{E2192330-3087-4263-AFF4-279660448A2B}" type="presParOf" srcId="{43E83E41-8FD1-1D49-9ABD-571B90C29A10}" destId="{62A5E82D-46CF-5C47-BBEA-1A5A54F1D157}" srcOrd="1" destOrd="0" presId="urn:microsoft.com/office/officeart/2005/8/layout/orgChart1"/>
+    <dgm:cxn modelId="{194AFB98-ED04-422F-9BED-CA6B30B295FC}" type="presParOf" srcId="{62A5E82D-46CF-5C47-BBEA-1A5A54F1D157}" destId="{2BBD91B9-8D31-1344-9882-F7AAC78832C2}" srcOrd="0" destOrd="0" presId="urn:microsoft.com/office/officeart/2005/8/layout/orgChart1"/>
+    <dgm:cxn modelId="{0A0B4698-C0BB-4C00-B391-0191BBB27208}" type="presParOf" srcId="{2BBD91B9-8D31-1344-9882-F7AAC78832C2}" destId="{5771A369-DA15-514E-A930-21428AA647AA}" srcOrd="0" destOrd="0" presId="urn:microsoft.com/office/officeart/2005/8/layout/orgChart1"/>
+    <dgm:cxn modelId="{7B885065-4EB5-4035-A820-C26262123C96}" type="presParOf" srcId="{2BBD91B9-8D31-1344-9882-F7AAC78832C2}" destId="{C21F0EB6-7BED-8540-9A3B-8FC721D08DDB}" srcOrd="1" destOrd="0" presId="urn:microsoft.com/office/officeart/2005/8/layout/orgChart1"/>
+    <dgm:cxn modelId="{9ED08571-0A6E-4A0E-8A38-24AE8B885CDE}" type="presParOf" srcId="{62A5E82D-46CF-5C47-BBEA-1A5A54F1D157}" destId="{EFBA0122-DE5B-5644-9E24-B1E5EC452C5F}" srcOrd="1" destOrd="0" presId="urn:microsoft.com/office/officeart/2005/8/layout/orgChart1"/>
+    <dgm:cxn modelId="{0AE11C11-2BE2-426E-B966-DD9EC9F37BCF}" type="presParOf" srcId="{62A5E82D-46CF-5C47-BBEA-1A5A54F1D157}" destId="{F719C929-F3E4-A64D-BD9F-31417E9604CF}" srcOrd="2" destOrd="0" presId="urn:microsoft.com/office/officeart/2005/8/layout/orgChart1"/>
+    <dgm:cxn modelId="{A3C6846A-9F96-4F78-A0F6-94C2C1C710C5}" type="presParOf" srcId="{43E83E41-8FD1-1D49-9ABD-571B90C29A10}" destId="{D72DDFD4-7C4C-EE49-B1F7-8B472D6D9352}" srcOrd="2" destOrd="0" presId="urn:microsoft.com/office/officeart/2005/8/layout/orgChart1"/>
+    <dgm:cxn modelId="{A1D4601B-7F4B-40CF-B8AB-5B872914D8AB}" type="presParOf" srcId="{43E83E41-8FD1-1D49-9ABD-571B90C29A10}" destId="{5B7D5D6A-C918-1A40-B6AB-D0C2C46A4A7F}" srcOrd="3" destOrd="0" presId="urn:microsoft.com/office/officeart/2005/8/layout/orgChart1"/>
+    <dgm:cxn modelId="{21552BFF-7057-4806-972C-E520E687C7C6}" type="presParOf" srcId="{5B7D5D6A-C918-1A40-B6AB-D0C2C46A4A7F}" destId="{B4747794-3FAC-9447-95CD-796BF504208F}" srcOrd="0" destOrd="0" presId="urn:microsoft.com/office/officeart/2005/8/layout/orgChart1"/>
+    <dgm:cxn modelId="{8EE10EC2-16AA-49F9-99A4-3BD3A605A8C0}" type="presParOf" srcId="{B4747794-3FAC-9447-95CD-796BF504208F}" destId="{DD100FC4-E171-4B4F-A470-BFD10C0ACAD9}" srcOrd="0" destOrd="0" presId="urn:microsoft.com/office/officeart/2005/8/layout/orgChart1"/>
+    <dgm:cxn modelId="{CE02D04C-FB28-4BCB-9DF0-C9269FC7C385}" type="presParOf" srcId="{B4747794-3FAC-9447-95CD-796BF504208F}" destId="{5C463F99-6DA4-364C-AADC-04C8BFA63C8E}" srcOrd="1" destOrd="0" presId="urn:microsoft.com/office/officeart/2005/8/layout/orgChart1"/>
+    <dgm:cxn modelId="{57E64F68-0528-480B-B5EC-5C20474D89FC}" type="presParOf" srcId="{5B7D5D6A-C918-1A40-B6AB-D0C2C46A4A7F}" destId="{249B08DA-BF62-484F-A7C3-B5B2456C35CB}" srcOrd="1" destOrd="0" presId="urn:microsoft.com/office/officeart/2005/8/layout/orgChart1"/>
+    <dgm:cxn modelId="{F9C4F5F0-563D-4F97-BC28-803F2774709D}" type="presParOf" srcId="{5B7D5D6A-C918-1A40-B6AB-D0C2C46A4A7F}" destId="{B02EE27D-0CCB-A34C-BBA1-E891692E588A}" srcOrd="2" destOrd="0" presId="urn:microsoft.com/office/officeart/2005/8/layout/orgChart1"/>
+    <dgm:cxn modelId="{5A2D9D63-599A-41DC-A338-FA6A419BB586}" type="presParOf" srcId="{43E83E41-8FD1-1D49-9ABD-571B90C29A10}" destId="{5D52CE98-EE47-D64B-BA38-C2D24014498A}" srcOrd="4" destOrd="0" presId="urn:microsoft.com/office/officeart/2005/8/layout/orgChart1"/>
+    <dgm:cxn modelId="{3E7A6227-96DD-46F5-B225-64736FBEE777}" type="presParOf" srcId="{43E83E41-8FD1-1D49-9ABD-571B90C29A10}" destId="{6D22FBAC-184F-F847-BA5A-D76F21358E57}" srcOrd="5" destOrd="0" presId="urn:microsoft.com/office/officeart/2005/8/layout/orgChart1"/>
+    <dgm:cxn modelId="{0E5B2DA8-9BFA-4844-9B9D-E82C795FE004}" type="presParOf" srcId="{6D22FBAC-184F-F847-BA5A-D76F21358E57}" destId="{2A086D3C-7598-C049-82F1-A96B06697EA7}" srcOrd="0" destOrd="0" presId="urn:microsoft.com/office/officeart/2005/8/layout/orgChart1"/>
+    <dgm:cxn modelId="{9D5DE6A2-8803-42CB-8CB1-6329313B2944}" type="presParOf" srcId="{2A086D3C-7598-C049-82F1-A96B06697EA7}" destId="{B37503ED-0C27-364C-AEED-0CD12994707F}" srcOrd="0" destOrd="0" presId="urn:microsoft.com/office/officeart/2005/8/layout/orgChart1"/>
+    <dgm:cxn modelId="{06440701-EDB1-494B-AF7C-1300C854B4CB}" type="presParOf" srcId="{2A086D3C-7598-C049-82F1-A96B06697EA7}" destId="{9D80A1D2-B760-2744-842E-7B44FA054742}" srcOrd="1" destOrd="0" presId="urn:microsoft.com/office/officeart/2005/8/layout/orgChart1"/>
+    <dgm:cxn modelId="{950D9A8D-8EE2-42B1-B407-E90E1D826F44}" type="presParOf" srcId="{6D22FBAC-184F-F847-BA5A-D76F21358E57}" destId="{BCDC348F-9A8B-654B-AA2E-EC6E1964A592}" srcOrd="1" destOrd="0" presId="urn:microsoft.com/office/officeart/2005/8/layout/orgChart1"/>
+    <dgm:cxn modelId="{4E9C41C6-D550-478A-A8DD-FAB2B133CF73}" type="presParOf" srcId="{6D22FBAC-184F-F847-BA5A-D76F21358E57}" destId="{AD01D62F-7927-5B48-AC58-EEB059C57110}" srcOrd="2" destOrd="0" presId="urn:microsoft.com/office/officeart/2005/8/layout/orgChart1"/>
+    <dgm:cxn modelId="{DBB6046D-7471-4314-982F-0AE1DDA6052D}" type="presParOf" srcId="{2B55503A-DFA3-D648-B61D-779BE445AE60}" destId="{E58AE9C2-19BE-B54E-AE94-C91C5180789D}" srcOrd="2" destOrd="0" presId="urn:microsoft.com/office/officeart/2005/8/layout/orgChart1"/>
+    <dgm:cxn modelId="{72A43BAB-844C-40B9-8DA9-7F76F67DF2C3}" type="presParOf" srcId="{B9273BB1-9750-9146-8492-405035571B22}" destId="{D5367969-EA67-3D43-94C7-CBC982B9877C}" srcOrd="8" destOrd="0" presId="urn:microsoft.com/office/officeart/2005/8/layout/orgChart1"/>
+    <dgm:cxn modelId="{E409F68A-8308-4CD8-BE3C-1E6748DAC88B}" type="presParOf" srcId="{B9273BB1-9750-9146-8492-405035571B22}" destId="{48D6E417-7421-EF47-ACC4-DF75924ED82D}" srcOrd="9" destOrd="0" presId="urn:microsoft.com/office/officeart/2005/8/layout/orgChart1"/>
+    <dgm:cxn modelId="{8A941AC9-5099-4E79-8530-31FADB93F12D}" type="presParOf" srcId="{48D6E417-7421-EF47-ACC4-DF75924ED82D}" destId="{2C069820-08AE-A94C-9785-766019F04784}" srcOrd="0" destOrd="0" presId="urn:microsoft.com/office/officeart/2005/8/layout/orgChart1"/>
+    <dgm:cxn modelId="{E67ABFB1-B6D7-4E02-BCA8-4EDB0893A0BA}" type="presParOf" srcId="{2C069820-08AE-A94C-9785-766019F04784}" destId="{A285CF91-B082-8E4B-B573-43F9F5A77A05}" srcOrd="0" destOrd="0" presId="urn:microsoft.com/office/officeart/2005/8/layout/orgChart1"/>
+    <dgm:cxn modelId="{76FFD73B-7C7D-47E3-9827-8756CE0223BE}" type="presParOf" srcId="{2C069820-08AE-A94C-9785-766019F04784}" destId="{7198356C-8E2F-C24A-9ADE-6BE15E140A16}" srcOrd="1" destOrd="0" presId="urn:microsoft.com/office/officeart/2005/8/layout/orgChart1"/>
+    <dgm:cxn modelId="{DD429845-7AFF-445A-BAD4-B472195A7A41}" type="presParOf" srcId="{48D6E417-7421-EF47-ACC4-DF75924ED82D}" destId="{65B55817-BA18-4F42-97F8-78ADDD4E03E9}" srcOrd="1" destOrd="0" presId="urn:microsoft.com/office/officeart/2005/8/layout/orgChart1"/>
+    <dgm:cxn modelId="{4D6904F6-818D-4BA5-A98D-CF4761ED949B}" type="presParOf" srcId="{65B55817-BA18-4F42-97F8-78ADDD4E03E9}" destId="{CF741E6C-F8DD-FA4F-A4DA-72177B3A773A}" srcOrd="0" destOrd="0" presId="urn:microsoft.com/office/officeart/2005/8/layout/orgChart1"/>
+    <dgm:cxn modelId="{C970AE9D-AF67-4ECC-8E37-AA9D5F645687}" type="presParOf" srcId="{65B55817-BA18-4F42-97F8-78ADDD4E03E9}" destId="{A8399BCD-194C-274C-9874-FE78D70EFDD3}" srcOrd="1" destOrd="0" presId="urn:microsoft.com/office/officeart/2005/8/layout/orgChart1"/>
+    <dgm:cxn modelId="{F7B5B307-F352-4195-8754-626542775BC1}" type="presParOf" srcId="{A8399BCD-194C-274C-9874-FE78D70EFDD3}" destId="{6EC6031C-F1AA-934C-A27F-D0B5F6472207}" srcOrd="0" destOrd="0" presId="urn:microsoft.com/office/officeart/2005/8/layout/orgChart1"/>
+    <dgm:cxn modelId="{025B3279-C2AE-444A-A8C8-E0A8898C215B}" type="presParOf" srcId="{6EC6031C-F1AA-934C-A27F-D0B5F6472207}" destId="{86FC84C7-DCA1-E740-AA31-D4ECA8B122DC}" srcOrd="0" destOrd="0" presId="urn:microsoft.com/office/officeart/2005/8/layout/orgChart1"/>
+    <dgm:cxn modelId="{7FA07844-DA74-418A-8B26-64EE331F6EBA}" type="presParOf" srcId="{6EC6031C-F1AA-934C-A27F-D0B5F6472207}" destId="{DC301D54-1EC8-FD48-AB2E-A4A5838CB0AB}" srcOrd="1" destOrd="0" presId="urn:microsoft.com/office/officeart/2005/8/layout/orgChart1"/>
+    <dgm:cxn modelId="{F867EDDB-5AB9-444C-888D-19EC1504EE74}" type="presParOf" srcId="{A8399BCD-194C-274C-9874-FE78D70EFDD3}" destId="{D802D6AE-3E3E-A644-B710-0911B946A2CE}" srcOrd="1" destOrd="0" presId="urn:microsoft.com/office/officeart/2005/8/layout/orgChart1"/>
+    <dgm:cxn modelId="{8AC218F6-2EF3-4F24-8455-6DAC056EE6B2}" type="presParOf" srcId="{A8399BCD-194C-274C-9874-FE78D70EFDD3}" destId="{035816B0-995E-5946-9D09-37FDBB02CCC9}" srcOrd="2" destOrd="0" presId="urn:microsoft.com/office/officeart/2005/8/layout/orgChart1"/>
+    <dgm:cxn modelId="{87CA8B43-B969-4D89-8B77-1A4FF0C7FD8D}" type="presParOf" srcId="{65B55817-BA18-4F42-97F8-78ADDD4E03E9}" destId="{7CDEA70F-BF67-7D46-80BE-4DF14584763A}" srcOrd="2" destOrd="0" presId="urn:microsoft.com/office/officeart/2005/8/layout/orgChart1"/>
+    <dgm:cxn modelId="{C15175FB-3AF6-4496-829F-BAEA4B40485C}" type="presParOf" srcId="{65B55817-BA18-4F42-97F8-78ADDD4E03E9}" destId="{5EB2FF1B-B346-E445-BDE1-37F6EBE97C72}" srcOrd="3" destOrd="0" presId="urn:microsoft.com/office/officeart/2005/8/layout/orgChart1"/>
+    <dgm:cxn modelId="{02826BCF-9C14-43F8-A035-BF61B770A5A2}" type="presParOf" srcId="{5EB2FF1B-B346-E445-BDE1-37F6EBE97C72}" destId="{1E870C0E-BDEE-A44A-BF56-5B2798D2CDC1}" srcOrd="0" destOrd="0" presId="urn:microsoft.com/office/officeart/2005/8/layout/orgChart1"/>
+    <dgm:cxn modelId="{523DE062-8598-4F62-B398-5F817F89B298}" type="presParOf" srcId="{1E870C0E-BDEE-A44A-BF56-5B2798D2CDC1}" destId="{A856172B-2207-434B-A604-955B98885E7C}" srcOrd="0" destOrd="0" presId="urn:microsoft.com/office/officeart/2005/8/layout/orgChart1"/>
+    <dgm:cxn modelId="{55F9FEC7-2D82-4FE6-B50D-08C2DD0BBB78}" type="presParOf" srcId="{1E870C0E-BDEE-A44A-BF56-5B2798D2CDC1}" destId="{B5AA6BFA-3D16-B345-B680-5848BCDF4F7B}" srcOrd="1" destOrd="0" presId="urn:microsoft.com/office/officeart/2005/8/layout/orgChart1"/>
+    <dgm:cxn modelId="{D15E4120-C668-4055-A650-F3138ABF71F1}" type="presParOf" srcId="{5EB2FF1B-B346-E445-BDE1-37F6EBE97C72}" destId="{5B9E6E57-E4D8-D24F-9D9B-56FC0227C9C8}" srcOrd="1" destOrd="0" presId="urn:microsoft.com/office/officeart/2005/8/layout/orgChart1"/>
+    <dgm:cxn modelId="{44398FCB-A338-477D-84F2-4A77657E1542}" type="presParOf" srcId="{5EB2FF1B-B346-E445-BDE1-37F6EBE97C72}" destId="{C06468C9-0C6E-D84A-AEDD-30C3B2F65446}" srcOrd="2" destOrd="0" presId="urn:microsoft.com/office/officeart/2005/8/layout/orgChart1"/>
+    <dgm:cxn modelId="{B2EDBDB4-8DA5-4E25-9AD8-9766473B19F8}" type="presParOf" srcId="{65B55817-BA18-4F42-97F8-78ADDD4E03E9}" destId="{EE0DD383-B59E-A949-B0DE-A9C0C37C7B9D}" srcOrd="4" destOrd="0" presId="urn:microsoft.com/office/officeart/2005/8/layout/orgChart1"/>
+    <dgm:cxn modelId="{4EB41036-F2C2-4E76-B874-4B4BF2A6F670}" type="presParOf" srcId="{65B55817-BA18-4F42-97F8-78ADDD4E03E9}" destId="{2641A9EA-1F81-424F-BEA6-B79581CD9939}" srcOrd="5" destOrd="0" presId="urn:microsoft.com/office/officeart/2005/8/layout/orgChart1"/>
+    <dgm:cxn modelId="{E431D08F-E8FD-4F0F-985C-8F80E953228E}" type="presParOf" srcId="{2641A9EA-1F81-424F-BEA6-B79581CD9939}" destId="{C1313C1C-A89B-C64D-933B-84D61098CA4D}" srcOrd="0" destOrd="0" presId="urn:microsoft.com/office/officeart/2005/8/layout/orgChart1"/>
+    <dgm:cxn modelId="{1B8A662C-21EF-4E54-817B-1373B6E76ED8}" type="presParOf" srcId="{C1313C1C-A89B-C64D-933B-84D61098CA4D}" destId="{3A89BA95-47E2-254B-9133-91F0F92105F2}" srcOrd="0" destOrd="0" presId="urn:microsoft.com/office/officeart/2005/8/layout/orgChart1"/>
+    <dgm:cxn modelId="{5B8C97E4-8E7B-4947-9126-7C7D4249BF6C}" type="presParOf" srcId="{C1313C1C-A89B-C64D-933B-84D61098CA4D}" destId="{D5664D64-23E8-BA42-9EC1-2FD29CCF7EF4}" srcOrd="1" destOrd="0" presId="urn:microsoft.com/office/officeart/2005/8/layout/orgChart1"/>
+    <dgm:cxn modelId="{8824AAFD-179A-42B8-87E4-F0E803F112C3}" type="presParOf" srcId="{2641A9EA-1F81-424F-BEA6-B79581CD9939}" destId="{7397FC5B-E1E2-3D42-B731-9FCA7F14E19B}" srcOrd="1" destOrd="0" presId="urn:microsoft.com/office/officeart/2005/8/layout/orgChart1"/>
+    <dgm:cxn modelId="{684BBD32-3B03-4E96-AB3D-737CD546016B}" type="presParOf" srcId="{2641A9EA-1F81-424F-BEA6-B79581CD9939}" destId="{65B76246-BA77-654F-9C5C-E916389AD716}" srcOrd="2" destOrd="0" presId="urn:microsoft.com/office/officeart/2005/8/layout/orgChart1"/>
+    <dgm:cxn modelId="{C859DC33-1134-470B-85D9-331E94244032}" type="presParOf" srcId="{48D6E417-7421-EF47-ACC4-DF75924ED82D}" destId="{EC055365-3855-CE40-85FA-B8DF6FB8B642}" srcOrd="2" destOrd="0" presId="urn:microsoft.com/office/officeart/2005/8/layout/orgChart1"/>
+    <dgm:cxn modelId="{E583025E-792E-410B-AEF8-380923328B16}" type="presParOf" srcId="{755D6A65-48DF-7E4B-8CF4-0576F8FCE7F6}" destId="{CE824484-A3D9-7D49-ACC8-9AEAB6C7487F}" srcOrd="2" destOrd="0" presId="urn:microsoft.com/office/officeart/2005/8/layout/orgChart1"/>
   </dgm:cxnLst>
   <dgm:bg>
     <a:noFill/>
@@ -11298,7 +11345,7 @@
 </file>
 
 <file path=customXml/itemProps1.xml><?xml version="1.0" encoding="utf-8"?>
-<ds:datastoreItem xmlns:ds="http://schemas.openxmlformats.org/officeDocument/2006/customXml" ds:itemID="{C1CADB8E-BF9B-194A-9719-D44281CAEC39}">
+<ds:datastoreItem xmlns:ds="http://schemas.openxmlformats.org/officeDocument/2006/customXml" ds:itemID="{20B9A48C-E688-4FC0-B8BD-5BA28BA921B6}">
   <ds:schemaRefs>
     <ds:schemaRef ds:uri="http://schemas.openxmlformats.org/officeDocument/2006/bibliography"/>
   </ds:schemaRefs>

--- a/軟體工程.docx
+++ b/軟體工程.docx
@@ -1,6 +1,6 @@
 
 <file path=word/document.xml><?xml version="1.0" encoding="utf-8"?>
-<w:document xmlns:wpc="http://schemas.microsoft.com/office/word/2010/wordprocessingCanvas" xmlns:mc="http://schemas.openxmlformats.org/markup-compatibility/2006" xmlns:o="urn:schemas-microsoft-com:office:office" xmlns:r="http://schemas.openxmlformats.org/officeDocument/2006/relationships" xmlns:m="http://schemas.openxmlformats.org/officeDocument/2006/math" xmlns:v="urn:schemas-microsoft-com:vml" xmlns:wp14="http://schemas.microsoft.com/office/word/2010/wordprocessingDrawing" xmlns:wp="http://schemas.openxmlformats.org/drawingml/2006/wordprocessingDrawing" xmlns:w10="urn:schemas-microsoft-com:office:word" xmlns:w="http://schemas.openxmlformats.org/wordprocessingml/2006/main" xmlns:w14="http://schemas.microsoft.com/office/word/2010/wordml" xmlns:w15="http://schemas.microsoft.com/office/word/2012/wordml" xmlns:wpg="http://schemas.microsoft.com/office/word/2010/wordprocessingGroup" xmlns:wpi="http://schemas.microsoft.com/office/word/2010/wordprocessingInk" xmlns:wne="http://schemas.microsoft.com/office/word/2006/wordml" xmlns:wps="http://schemas.microsoft.com/office/word/2010/wordprocessingShape" mc:Ignorable="w14 w15 wp14">
+<w:document xmlns:wpc="http://schemas.microsoft.com/office/word/2010/wordprocessingCanvas" xmlns:mo="http://schemas.microsoft.com/office/mac/office/2008/main" xmlns:mc="http://schemas.openxmlformats.org/markup-compatibility/2006" xmlns:mv="urn:schemas-microsoft-com:mac:vml" xmlns:o="urn:schemas-microsoft-com:office:office" xmlns:r="http://schemas.openxmlformats.org/officeDocument/2006/relationships" xmlns:m="http://schemas.openxmlformats.org/officeDocument/2006/math" xmlns:v="urn:schemas-microsoft-com:vml" xmlns:wp14="http://schemas.microsoft.com/office/word/2010/wordprocessingDrawing" xmlns:wp="http://schemas.openxmlformats.org/drawingml/2006/wordprocessingDrawing" xmlns:w10="urn:schemas-microsoft-com:office:word" xmlns:w="http://schemas.openxmlformats.org/wordprocessingml/2006/main" xmlns:w14="http://schemas.microsoft.com/office/word/2010/wordml" xmlns:w15="http://schemas.microsoft.com/office/word/2012/wordml" xmlns:wpg="http://schemas.microsoft.com/office/word/2010/wordprocessingGroup" xmlns:wpi="http://schemas.microsoft.com/office/word/2010/wordprocessingInk" xmlns:wne="http://schemas.microsoft.com/office/word/2006/wordml" xmlns:wps="http://schemas.microsoft.com/office/word/2010/wordprocessingShape" mc:Ignorable="w14 w15 wp14">
   <w:body>
     <w:p>
       <w:pPr>
@@ -101,6 +101,7 @@
           <w:b/>
           <w:sz w:val="20"/>
         </w:rPr>
+        <w:lastRenderedPageBreak/>
         <w:t>摘要</w:t>
       </w:r>
     </w:p>
@@ -134,6 +135,7 @@
           <w:sz w:val="20"/>
           <w:szCs w:val="20"/>
         </w:rPr>
+        <w:lastRenderedPageBreak/>
         <w:t xml:space="preserve">    </w:t>
       </w:r>
       <w:r>
@@ -173,7 +175,7 @@
     <w:p>
       <w:pPr>
         <w:rPr>
-          <w:rFonts w:asciiTheme="minorEastAsia" w:hAnsiTheme="minorEastAsia"/>
+          <w:rFonts w:asciiTheme="minorEastAsia" w:hAnsiTheme="minorEastAsia" w:hint="eastAsia"/>
           <w:sz w:val="20"/>
         </w:rPr>
       </w:pPr>
@@ -189,84 +191,7 @@
           <w:rFonts w:asciiTheme="minorEastAsia" w:hAnsiTheme="minorEastAsia" w:hint="eastAsia"/>
           <w:sz w:val="20"/>
         </w:rPr>
-        <w:t>長期以來，偏鄉的孩子們都有教育資源不足的問題存在著，對於電腦以及網路的普及率較沒那麼高，導致有許多線上資源較無法接觸到</w:t>
-      </w:r>
-      <w:r>
-        <w:rPr>
-          <w:rFonts w:asciiTheme="minorEastAsia" w:hAnsiTheme="minorEastAsia" w:hint="eastAsia"/>
-          <w:sz w:val="20"/>
-        </w:rPr>
-        <w:t>。</w:t>
-      </w:r>
-      <w:r>
-        <w:rPr>
-          <w:rFonts w:asciiTheme="minorEastAsia" w:hAnsiTheme="minorEastAsia" w:hint="eastAsia"/>
-          <w:sz w:val="20"/>
-        </w:rPr>
-        <w:t>此外，我們還發現許多的偏鄉、村落，</w:t>
-      </w:r>
-      <w:r>
-        <w:rPr>
-          <w:rFonts w:asciiTheme="minorEastAsia" w:hAnsiTheme="minorEastAsia" w:hint="eastAsia"/>
-          <w:sz w:val="20"/>
-        </w:rPr>
-        <w:t>因為遊客來造訪時通常都沒有導遊的解說，導致</w:t>
-      </w:r>
-      <w:r>
-        <w:rPr>
-          <w:rFonts w:asciiTheme="minorEastAsia" w:hAnsiTheme="minorEastAsia" w:hint="eastAsia"/>
-          <w:sz w:val="20"/>
-        </w:rPr>
-        <w:t>他們有許多</w:t>
-      </w:r>
-      <w:r>
-        <w:rPr>
-          <w:rFonts w:asciiTheme="minorEastAsia" w:hAnsiTheme="minorEastAsia" w:hint="eastAsia"/>
-          <w:sz w:val="20"/>
-        </w:rPr>
-        <w:t>美好</w:t>
-      </w:r>
-      <w:r>
-        <w:rPr>
-          <w:rFonts w:asciiTheme="minorEastAsia" w:hAnsiTheme="minorEastAsia" w:hint="eastAsia"/>
-          <w:sz w:val="20"/>
-        </w:rPr>
-        <w:t>的歷史文</w:t>
-      </w:r>
-      <w:r>
-        <w:rPr>
-          <w:rFonts w:asciiTheme="minorEastAsia" w:hAnsiTheme="minorEastAsia" w:hint="eastAsia"/>
-          <w:sz w:val="20"/>
-        </w:rPr>
-        <w:t>化</w:t>
-      </w:r>
-      <w:r>
-        <w:rPr>
-          <w:rFonts w:asciiTheme="minorEastAsia" w:hAnsiTheme="minorEastAsia" w:hint="eastAsia"/>
-          <w:sz w:val="20"/>
-        </w:rPr>
-        <w:t>並沒有</w:t>
-      </w:r>
-      <w:r>
-        <w:rPr>
-          <w:rFonts w:asciiTheme="minorEastAsia" w:hAnsiTheme="minorEastAsia" w:hint="eastAsia"/>
-          <w:sz w:val="20"/>
-        </w:rPr>
-        <w:t>傳播</w:t>
-      </w:r>
-      <w:r>
-        <w:rPr>
-          <w:rFonts w:asciiTheme="minorEastAsia" w:hAnsiTheme="minorEastAsia" w:hint="eastAsia"/>
-          <w:sz w:val="20"/>
-        </w:rPr>
-        <w:t>出去</w:t>
-      </w:r>
-      <w:r>
-        <w:rPr>
-          <w:rFonts w:asciiTheme="minorEastAsia" w:hAnsiTheme="minorEastAsia" w:hint="eastAsia"/>
-          <w:sz w:val="20"/>
-        </w:rPr>
-        <w:t>，也無法帶動觀光經濟。</w:t>
+        <w:t>長期以來，偏鄉的孩子們都有教育資源不足的問題存在著，對於電腦以及網路的普及率較沒那麼高，導致有許多線上資源較無法接觸到。此外，我們還發現許多的偏鄉、村落，因為遊客來造訪時通常都沒有導遊的解說，導致他們有許多美好的歷史文化並沒有傳播出去，也無法帶動觀光經濟。</w:t>
       </w:r>
     </w:p>
     <w:p>
@@ -278,7 +203,7 @@
       </w:pPr>
       <w:r>
         <w:rPr>
-          <w:rFonts w:asciiTheme="minorEastAsia" w:hAnsiTheme="minorEastAsia" w:hint="eastAsia"/>
+          <w:rFonts w:asciiTheme="minorEastAsia" w:hAnsiTheme="minorEastAsia"/>
           <w:sz w:val="20"/>
         </w:rPr>
         <w:t xml:space="preserve">    </w:t>
@@ -288,200 +213,59 @@
           <w:rFonts w:asciiTheme="minorEastAsia" w:hAnsiTheme="minorEastAsia" w:hint="eastAsia"/>
           <w:sz w:val="20"/>
         </w:rPr>
-        <w:t>為了解決上述的這些問題，我們想創作出一款名為《</w:t>
+        <w:t>我們期望遊客可以在偏鄉及村落旅遊時查詢對於偏鄉的食衣住行育樂之資訊更為方便，使遊客對於當地的環境、文化、歷史也更加了解，提高遊客前往偏鄉旅遊的念頭，以帶動當地的觀光與當地的經濟狀況。</w:t>
       </w:r>
+    </w:p>
+    <w:p>
+      <w:pPr>
+        <w:rPr>
+          <w:rFonts w:asciiTheme="minorEastAsia" w:hAnsiTheme="minorEastAsia"/>
+          <w:sz w:val="20"/>
+        </w:rPr>
+      </w:pPr>
       <w:r>
         <w:rPr>
           <w:rFonts w:asciiTheme="minorEastAsia" w:hAnsiTheme="minorEastAsia"/>
-          <w:b/>
           <w:sz w:val="20"/>
-          <w:szCs w:val="24"/>
         </w:rPr>
-        <w:t>e</w:t>
-      </w:r>
-      <w:r>
-        <w:rPr>
-          <w:rFonts w:asciiTheme="minorEastAsia" w:hAnsiTheme="minorEastAsia" w:hint="eastAsia"/>
-          <w:b/>
-          <w:sz w:val="20"/>
-          <w:szCs w:val="24"/>
-        </w:rPr>
-        <w:t>偏鄉教育庫</w:t>
+        <w:t xml:space="preserve">    </w:t>
       </w:r>
       <w:r>
         <w:rPr>
           <w:rFonts w:asciiTheme="minorEastAsia" w:hAnsiTheme="minorEastAsia" w:hint="eastAsia"/>
           <w:sz w:val="20"/>
         </w:rPr>
-        <w:t>》</w:t>
+        <w:t>遊客到了偏鄉地區旅遊可能會不知道能去哪裡玩，遊客可以透過不同分類歷史、景點、美食、購物及住宿去尋找自己想要遊玩的項目，也可以透過搜尋旅遊地點的關鍵字去尋找類似的地點，也可以透過篩選熱門程度及遊玩地點與自己的距離等，去安排自己遊玩的順序。</w:t>
+      </w:r>
+    </w:p>
+    <w:p>
+      <w:pPr>
+        <w:rPr>
+          <w:rFonts w:asciiTheme="minorEastAsia" w:hAnsiTheme="minorEastAsia"/>
+          <w:sz w:val="20"/>
+        </w:rPr>
+      </w:pPr>
+      <w:r>
+        <w:rPr>
+          <w:rFonts w:asciiTheme="minorEastAsia" w:hAnsiTheme="minorEastAsia"/>
+          <w:sz w:val="20"/>
+        </w:rPr>
+        <w:t xml:space="preserve">    </w:t>
       </w:r>
       <w:r>
         <w:rPr>
           <w:rFonts w:asciiTheme="minorEastAsia" w:hAnsiTheme="minorEastAsia" w:hint="eastAsia"/>
           <w:sz w:val="20"/>
         </w:rPr>
-        <w:t>的</w:t>
+        <w:t>為了解決上述的這些問題，我們想創作出一款名為《e偏鄉教育庫》的APP。我們將會收集偏鄉各地的特色照片及故事，讓店家或遊客透過撰寫關於店家、景點的特色介紹及歷史介紹，再由我們審核文章並將之存進資料庫中，最後發佈在APP上供使用者瀏覽。文章發佈後使用者可藉</w:t>
       </w:r>
       <w:r>
         <w:rPr>
           <w:rFonts w:asciiTheme="minorEastAsia" w:hAnsiTheme="minorEastAsia" w:hint="eastAsia"/>
           <w:sz w:val="20"/>
         </w:rPr>
-        <w:t>APP</w:t>
-      </w:r>
-      <w:r>
-        <w:rPr>
-          <w:rFonts w:asciiTheme="minorEastAsia" w:hAnsiTheme="minorEastAsia" w:hint="eastAsia"/>
-          <w:sz w:val="20"/>
-        </w:rPr>
-        <w:t>。我們將</w:t>
-      </w:r>
-      <w:r>
-        <w:rPr>
-          <w:rFonts w:asciiTheme="minorEastAsia" w:hAnsiTheme="minorEastAsia" w:hint="eastAsia"/>
-          <w:sz w:val="20"/>
-        </w:rPr>
-        <w:t>會收集</w:t>
-      </w:r>
-      <w:r>
-        <w:rPr>
-          <w:rFonts w:asciiTheme="minorEastAsia" w:hAnsiTheme="minorEastAsia" w:hint="eastAsia"/>
-          <w:sz w:val="20"/>
-        </w:rPr>
-        <w:t>偏鄉</w:t>
-      </w:r>
-      <w:r>
-        <w:rPr>
-          <w:rFonts w:asciiTheme="minorEastAsia" w:hAnsiTheme="minorEastAsia" w:hint="eastAsia"/>
-          <w:sz w:val="20"/>
-        </w:rPr>
-        <w:t>各地</w:t>
-      </w:r>
-      <w:r>
-        <w:rPr>
-          <w:rFonts w:asciiTheme="minorEastAsia" w:hAnsiTheme="minorEastAsia" w:hint="eastAsia"/>
-          <w:sz w:val="20"/>
-        </w:rPr>
-        <w:t>的特色照片及故事，</w:t>
-      </w:r>
-      <w:r>
-        <w:rPr>
-          <w:rFonts w:asciiTheme="minorEastAsia" w:hAnsiTheme="minorEastAsia" w:hint="eastAsia"/>
-          <w:sz w:val="20"/>
-        </w:rPr>
-        <w:t>讓</w:t>
-      </w:r>
-      <w:r>
-        <w:rPr>
-          <w:rFonts w:asciiTheme="minorEastAsia" w:hAnsiTheme="minorEastAsia" w:hint="eastAsia"/>
-          <w:sz w:val="20"/>
-        </w:rPr>
-        <w:t>店家或遊客</w:t>
-      </w:r>
-      <w:r>
-        <w:rPr>
-          <w:rFonts w:asciiTheme="minorEastAsia" w:hAnsiTheme="minorEastAsia" w:hint="eastAsia"/>
-          <w:sz w:val="20"/>
-        </w:rPr>
-        <w:t>透過</w:t>
-      </w:r>
-      <w:r>
-        <w:rPr>
-          <w:rFonts w:asciiTheme="minorEastAsia" w:hAnsiTheme="minorEastAsia" w:hint="eastAsia"/>
-          <w:sz w:val="20"/>
-        </w:rPr>
-        <w:t>撰寫</w:t>
-      </w:r>
-      <w:r>
-        <w:rPr>
-          <w:rFonts w:asciiTheme="minorEastAsia" w:hAnsiTheme="minorEastAsia" w:hint="eastAsia"/>
-          <w:sz w:val="20"/>
-        </w:rPr>
-        <w:t>關於店家、</w:t>
-      </w:r>
-      <w:r>
-        <w:rPr>
-          <w:rFonts w:asciiTheme="minorEastAsia" w:hAnsiTheme="minorEastAsia" w:hint="eastAsia"/>
-          <w:sz w:val="20"/>
-        </w:rPr>
-        <w:t>景點的</w:t>
-      </w:r>
-      <w:r>
-        <w:rPr>
-          <w:rFonts w:asciiTheme="minorEastAsia" w:hAnsiTheme="minorEastAsia" w:hint="eastAsia"/>
-          <w:sz w:val="20"/>
-        </w:rPr>
-        <w:t>特色介紹及歷史</w:t>
-      </w:r>
-      <w:r>
-        <w:rPr>
-          <w:rFonts w:asciiTheme="minorEastAsia" w:hAnsiTheme="minorEastAsia" w:hint="eastAsia"/>
-          <w:sz w:val="20"/>
-        </w:rPr>
-        <w:t>介紹</w:t>
-      </w:r>
-      <w:r>
-        <w:rPr>
-          <w:rFonts w:asciiTheme="minorEastAsia" w:hAnsiTheme="minorEastAsia" w:hint="eastAsia"/>
-          <w:sz w:val="20"/>
-        </w:rPr>
-        <w:t>，</w:t>
-      </w:r>
-      <w:r>
-        <w:rPr>
-          <w:rFonts w:asciiTheme="minorEastAsia" w:hAnsiTheme="minorEastAsia" w:hint="eastAsia"/>
-          <w:sz w:val="20"/>
-        </w:rPr>
-        <w:t>再</w:t>
-      </w:r>
-      <w:r>
-        <w:rPr>
-          <w:rFonts w:asciiTheme="minorEastAsia" w:hAnsiTheme="minorEastAsia" w:hint="eastAsia"/>
-          <w:sz w:val="20"/>
-        </w:rPr>
-        <w:t>由我們</w:t>
-      </w:r>
-      <w:r>
-        <w:rPr>
-          <w:rFonts w:asciiTheme="minorEastAsia" w:hAnsiTheme="minorEastAsia" w:hint="eastAsia"/>
-          <w:sz w:val="20"/>
-        </w:rPr>
-        <w:t>審核</w:t>
-      </w:r>
-      <w:r>
-        <w:rPr>
-          <w:rFonts w:asciiTheme="minorEastAsia" w:hAnsiTheme="minorEastAsia" w:hint="eastAsia"/>
-          <w:sz w:val="20"/>
-        </w:rPr>
-        <w:t>文章</w:t>
-      </w:r>
-      <w:r>
-        <w:rPr>
-          <w:rFonts w:asciiTheme="minorEastAsia" w:hAnsiTheme="minorEastAsia" w:hint="eastAsia"/>
-          <w:sz w:val="20"/>
-        </w:rPr>
-        <w:t>並</w:t>
-      </w:r>
-      <w:r>
-        <w:rPr>
-          <w:rFonts w:asciiTheme="minorEastAsia" w:hAnsiTheme="minorEastAsia" w:hint="eastAsia"/>
-          <w:sz w:val="20"/>
-        </w:rPr>
-        <w:t>將之存進資料庫中</w:t>
-      </w:r>
-      <w:r>
-        <w:rPr>
-          <w:rFonts w:asciiTheme="minorEastAsia" w:hAnsiTheme="minorEastAsia" w:hint="eastAsia"/>
-          <w:sz w:val="20"/>
-        </w:rPr>
-        <w:t>，最後</w:t>
-      </w:r>
-      <w:r>
-        <w:rPr>
-          <w:rFonts w:asciiTheme="minorEastAsia" w:hAnsiTheme="minorEastAsia" w:hint="eastAsia"/>
-          <w:sz w:val="20"/>
-        </w:rPr>
-        <w:t>發佈在APP上供使用者瀏覽</w:t>
+        <w:lastRenderedPageBreak/>
+        <w:t>由APP中的分類、查詢或是掃描店家及景點擺放的QR code進入APP進行文章的瀏覽(如該使用者尚未安裝APP，則進入安裝APP畫面)。遊客使用《e偏鄉教育庫》後，到偏鄉旅遊更加便利，最後帶動當地觀光經濟是我們的目標。而本計劃之收入將會以%數回饋於偏鄉孩童的教育資源達到社會企業的精神</w:t>
       </w:r>
       <w:r>
         <w:rPr>
@@ -490,262 +274,16 @@
         </w:rPr>
         <w:t>。</w:t>
       </w:r>
-      <w:r>
+      <w:bookmarkStart w:id="0" w:name="_GoBack"/>
+      <w:bookmarkEnd w:id="0"/>
+    </w:p>
+    <w:p>
+      <w:pPr>
         <w:rPr>
-          <w:rFonts w:asciiTheme="minorEastAsia" w:hAnsiTheme="minorEastAsia" w:hint="eastAsia"/>
+          <w:rFonts w:asciiTheme="minorEastAsia" w:hAnsiTheme="minorEastAsia"/>
           <w:sz w:val="20"/>
         </w:rPr>
-        <w:t>文章發佈後使用者可藉由APP中的分類、查詢或是掃描店家及景點</w:t>
-      </w:r>
-      <w:r>
-        <w:rPr>
-          <w:rFonts w:asciiTheme="minorEastAsia" w:hAnsiTheme="minorEastAsia" w:hint="eastAsia"/>
-          <w:sz w:val="20"/>
-        </w:rPr>
-        <w:t>擺放</w:t>
-      </w:r>
-      <w:r>
-        <w:rPr>
-          <w:rFonts w:asciiTheme="minorEastAsia" w:hAnsiTheme="minorEastAsia" w:hint="eastAsia"/>
-          <w:sz w:val="20"/>
-        </w:rPr>
-        <w:t>的QR code進入APP進行</w:t>
-      </w:r>
-      <w:r>
-        <w:rPr>
-          <w:rFonts w:asciiTheme="minorEastAsia" w:hAnsiTheme="minorEastAsia" w:hint="eastAsia"/>
-          <w:sz w:val="20"/>
-        </w:rPr>
-        <w:t>文章的</w:t>
-      </w:r>
-      <w:r>
-        <w:rPr>
-          <w:rFonts w:asciiTheme="minorEastAsia" w:hAnsiTheme="minorEastAsia" w:hint="eastAsia"/>
-          <w:sz w:val="20"/>
-        </w:rPr>
-        <w:t>瀏覽</w:t>
-      </w:r>
-      <w:r>
-        <w:rPr>
-          <w:rFonts w:asciiTheme="minorEastAsia" w:hAnsiTheme="minorEastAsia" w:hint="eastAsia"/>
-          <w:sz w:val="20"/>
-        </w:rPr>
-        <w:t>(</w:t>
-      </w:r>
-      <w:r>
-        <w:rPr>
-          <w:rFonts w:asciiTheme="minorEastAsia" w:hAnsiTheme="minorEastAsia" w:hint="eastAsia"/>
-          <w:sz w:val="20"/>
-        </w:rPr>
-        <w:t>如該使用者尚未安裝APP</w:t>
-      </w:r>
-      <w:r>
-        <w:rPr>
-          <w:rFonts w:asciiTheme="minorEastAsia" w:hAnsiTheme="minorEastAsia" w:hint="eastAsia"/>
-          <w:sz w:val="20"/>
-        </w:rPr>
-        <w:t>，則進入</w:t>
-      </w:r>
-      <w:r>
-        <w:rPr>
-          <w:rFonts w:asciiTheme="minorEastAsia" w:hAnsiTheme="minorEastAsia" w:hint="eastAsia"/>
-          <w:sz w:val="20"/>
-        </w:rPr>
-        <w:t>安裝APP</w:t>
-      </w:r>
-      <w:r>
-        <w:rPr>
-          <w:rFonts w:asciiTheme="minorEastAsia" w:hAnsiTheme="minorEastAsia" w:hint="eastAsia"/>
-          <w:sz w:val="20"/>
-        </w:rPr>
-        <w:t>畫面)。</w:t>
-      </w:r>
-      <w:r>
-        <w:rPr>
-          <w:rFonts w:asciiTheme="minorEastAsia" w:hAnsiTheme="minorEastAsia" w:hint="eastAsia"/>
-          <w:sz w:val="20"/>
-        </w:rPr>
-        <w:t>遊客</w:t>
-      </w:r>
-      <w:r>
-        <w:rPr>
-          <w:rFonts w:asciiTheme="minorEastAsia" w:hAnsiTheme="minorEastAsia" w:hint="eastAsia"/>
-          <w:sz w:val="20"/>
-        </w:rPr>
-        <w:t>使用</w:t>
-      </w:r>
-      <w:r>
-        <w:rPr>
-          <w:rFonts w:asciiTheme="minorEastAsia" w:hAnsiTheme="minorEastAsia" w:hint="eastAsia"/>
-          <w:sz w:val="20"/>
-        </w:rPr>
-        <w:t>《</w:t>
-      </w:r>
-      <w:r>
-        <w:rPr>
-          <w:rFonts w:asciiTheme="minorEastAsia" w:hAnsiTheme="minorEastAsia" w:hint="eastAsia"/>
-          <w:b/>
-          <w:sz w:val="20"/>
-          <w:szCs w:val="24"/>
-        </w:rPr>
-        <w:t>e偏鄉教育庫</w:t>
-      </w:r>
-      <w:r>
-        <w:rPr>
-          <w:rFonts w:asciiTheme="minorEastAsia" w:hAnsiTheme="minorEastAsia" w:hint="eastAsia"/>
-          <w:sz w:val="20"/>
-        </w:rPr>
-        <w:t>》</w:t>
-      </w:r>
-      <w:r>
-        <w:rPr>
-          <w:rFonts w:asciiTheme="minorEastAsia" w:hAnsiTheme="minorEastAsia" w:hint="eastAsia"/>
-          <w:sz w:val="20"/>
-        </w:rPr>
-        <w:t>後，搜尋目的地</w:t>
-      </w:r>
-      <w:r>
-        <w:rPr>
-          <w:rFonts w:asciiTheme="minorEastAsia" w:hAnsiTheme="minorEastAsia" w:hint="eastAsia"/>
-          <w:sz w:val="20"/>
-        </w:rPr>
-        <w:t>的資訊更加</w:t>
-      </w:r>
-      <w:r>
-        <w:rPr>
-          <w:rFonts w:asciiTheme="minorEastAsia" w:hAnsiTheme="minorEastAsia" w:hint="eastAsia"/>
-          <w:sz w:val="20"/>
-        </w:rPr>
-        <w:t>便利</w:t>
-      </w:r>
-      <w:r>
-        <w:rPr>
-          <w:rFonts w:ascii="新細明體" w:eastAsia="新細明體" w:hAnsi="新細明體" w:hint="eastAsia"/>
-          <w:sz w:val="20"/>
-        </w:rPr>
-        <w:t>，</w:t>
-      </w:r>
-      <w:r>
-        <w:rPr>
-          <w:rFonts w:asciiTheme="minorEastAsia" w:hAnsiTheme="minorEastAsia" w:hint="eastAsia"/>
-          <w:sz w:val="20"/>
-        </w:rPr>
-        <w:t>對於</w:t>
-      </w:r>
-      <w:r>
-        <w:rPr>
-          <w:rFonts w:asciiTheme="minorEastAsia" w:hAnsiTheme="minorEastAsia" w:hint="eastAsia"/>
-          <w:sz w:val="20"/>
-        </w:rPr>
-        <w:t>當地環境、歷史</w:t>
-      </w:r>
-      <w:r>
-        <w:rPr>
-          <w:rFonts w:asciiTheme="minorEastAsia" w:hAnsiTheme="minorEastAsia" w:hint="eastAsia"/>
-          <w:sz w:val="20"/>
-        </w:rPr>
-        <w:t>也更加了解</w:t>
-      </w:r>
-      <w:r>
-        <w:rPr>
-          <w:rFonts w:ascii="Calibri" w:hAnsi="Calibri" w:cs="Calibri" w:hint="eastAsia"/>
-          <w:sz w:val="20"/>
-        </w:rPr>
-        <w:t>，</w:t>
-      </w:r>
-      <w:r>
-        <w:rPr>
-          <w:rFonts w:asciiTheme="minorEastAsia" w:hAnsiTheme="minorEastAsia" w:hint="eastAsia"/>
-          <w:sz w:val="20"/>
-        </w:rPr>
-        <w:t>最後</w:t>
-      </w:r>
-      <w:r>
-        <w:rPr>
-          <w:rFonts w:asciiTheme="minorEastAsia" w:hAnsiTheme="minorEastAsia" w:hint="eastAsia"/>
-          <w:sz w:val="20"/>
-        </w:rPr>
-        <w:t>帶動當地觀光</w:t>
-      </w:r>
-      <w:r>
-        <w:rPr>
-          <w:rFonts w:asciiTheme="minorEastAsia" w:hAnsiTheme="minorEastAsia" w:hint="eastAsia"/>
-          <w:sz w:val="20"/>
-        </w:rPr>
-        <w:t>經濟</w:t>
-      </w:r>
-      <w:r>
-        <w:rPr>
-          <w:rFonts w:asciiTheme="minorEastAsia" w:hAnsiTheme="minorEastAsia" w:hint="eastAsia"/>
-          <w:sz w:val="20"/>
-        </w:rPr>
-        <w:t>是我們的目標。</w:t>
-      </w:r>
-      <w:r>
-        <w:rPr>
-          <w:rFonts w:asciiTheme="minorEastAsia" w:hAnsiTheme="minorEastAsia" w:hint="eastAsia"/>
-          <w:sz w:val="20"/>
-        </w:rPr>
-        <w:t>而</w:t>
-      </w:r>
-      <w:r>
-        <w:rPr>
-          <w:rFonts w:asciiTheme="minorEastAsia" w:hAnsiTheme="minorEastAsia" w:hint="eastAsia"/>
-          <w:sz w:val="20"/>
-        </w:rPr>
-        <w:t>本計劃之</w:t>
-      </w:r>
-      <w:r>
-        <w:rPr>
-          <w:rFonts w:asciiTheme="minorEastAsia" w:hAnsiTheme="minorEastAsia" w:hint="eastAsia"/>
-          <w:sz w:val="20"/>
-        </w:rPr>
-        <w:t>收入將會以%</w:t>
-      </w:r>
-      <w:r>
-        <w:rPr>
-          <w:rFonts w:asciiTheme="minorEastAsia" w:hAnsiTheme="minorEastAsia" w:hint="eastAsia"/>
-          <w:sz w:val="20"/>
-        </w:rPr>
-        <w:t>數</w:t>
-      </w:r>
-      <w:bookmarkStart w:id="0" w:name="_GoBack"/>
-      <w:bookmarkEnd w:id="0"/>
-      <w:r>
-        <w:rPr>
-          <w:rFonts w:asciiTheme="minorEastAsia" w:hAnsiTheme="minorEastAsia" w:hint="eastAsia"/>
-          <w:sz w:val="20"/>
-        </w:rPr>
-        <w:t>回饋於</w:t>
-      </w:r>
-      <w:r>
-        <w:rPr>
-          <w:rFonts w:asciiTheme="minorEastAsia" w:hAnsiTheme="minorEastAsia" w:hint="eastAsia"/>
-          <w:sz w:val="20"/>
-        </w:rPr>
-        <w:t>偏鄉</w:t>
-      </w:r>
-      <w:r>
-        <w:rPr>
-          <w:rFonts w:asciiTheme="minorEastAsia" w:hAnsiTheme="minorEastAsia" w:hint="eastAsia"/>
-          <w:sz w:val="20"/>
-        </w:rPr>
-        <w:t>孩童</w:t>
-      </w:r>
-      <w:r>
-        <w:rPr>
-          <w:rFonts w:asciiTheme="minorEastAsia" w:hAnsiTheme="minorEastAsia" w:hint="eastAsia"/>
-          <w:sz w:val="20"/>
-        </w:rPr>
-        <w:t>的教育資源達到社會企業的精神</w:t>
-      </w:r>
-      <w:r>
-        <w:rPr>
-          <w:rFonts w:asciiTheme="minorEastAsia" w:hAnsiTheme="minorEastAsia" w:hint="eastAsia"/>
-          <w:sz w:val="20"/>
-        </w:rPr>
-        <w:t xml:space="preserve">。 </w:t>
-      </w:r>
+      </w:pPr>
     </w:p>
     <w:p>
       <w:pPr>
@@ -920,7 +458,7 @@
         <w:drawing>
           <wp:inline distT="0" distB="0" distL="0" distR="0" wp14:anchorId="124C2BD6" wp14:editId="45A65DD0">
             <wp:extent cx="2744470" cy="1788160"/>
-            <wp:effectExtent l="0" t="19050" r="0" b="21590"/>
+            <wp:effectExtent l="0" t="0" r="0" b="15240"/>
             <wp:docPr id="1" name="資料圖表 1"/>
             <wp:cNvGraphicFramePr/>
             <a:graphic xmlns:a="http://schemas.openxmlformats.org/drawingml/2006/main">
@@ -1057,6 +595,7 @@
           <w:sz w:val="20"/>
           <w:szCs w:val="20"/>
         </w:rPr>
+        <w:lastRenderedPageBreak/>
         <w:t>結論</w:t>
       </w:r>
     </w:p>
@@ -1141,7 +680,6 @@
         <w:rPr>
           <w:rFonts w:asciiTheme="minorEastAsia" w:hAnsiTheme="minorEastAsia" w:hint="eastAsia"/>
         </w:rPr>
-        <w:lastRenderedPageBreak/>
         <w:t xml:space="preserve">                                                                   </w:t>
       </w:r>
     </w:p>
@@ -1165,7 +703,7 @@
 </file>
 
 <file path=word/endnotes.xml><?xml version="1.0" encoding="utf-8"?>
-<w:endnotes xmlns:wpc="http://schemas.microsoft.com/office/word/2010/wordprocessingCanvas" xmlns:mc="http://schemas.openxmlformats.org/markup-compatibility/2006" xmlns:o="urn:schemas-microsoft-com:office:office" xmlns:r="http://schemas.openxmlformats.org/officeDocument/2006/relationships" xmlns:m="http://schemas.openxmlformats.org/officeDocument/2006/math" xmlns:v="urn:schemas-microsoft-com:vml" xmlns:wp14="http://schemas.microsoft.com/office/word/2010/wordprocessingDrawing" xmlns:wp="http://schemas.openxmlformats.org/drawingml/2006/wordprocessingDrawing" xmlns:w10="urn:schemas-microsoft-com:office:word" xmlns:w="http://schemas.openxmlformats.org/wordprocessingml/2006/main" xmlns:w14="http://schemas.microsoft.com/office/word/2010/wordml" xmlns:w15="http://schemas.microsoft.com/office/word/2012/wordml" xmlns:wpg="http://schemas.microsoft.com/office/word/2010/wordprocessingGroup" xmlns:wpi="http://schemas.microsoft.com/office/word/2010/wordprocessingInk" xmlns:wne="http://schemas.microsoft.com/office/word/2006/wordml" xmlns:wps="http://schemas.microsoft.com/office/word/2010/wordprocessingShape" mc:Ignorable="w14 w15 wp14">
+<w:endnotes xmlns:wpc="http://schemas.microsoft.com/office/word/2010/wordprocessingCanvas" xmlns:mo="http://schemas.microsoft.com/office/mac/office/2008/main" xmlns:mc="http://schemas.openxmlformats.org/markup-compatibility/2006" xmlns:mv="urn:schemas-microsoft-com:mac:vml" xmlns:o="urn:schemas-microsoft-com:office:office" xmlns:r="http://schemas.openxmlformats.org/officeDocument/2006/relationships" xmlns:m="http://schemas.openxmlformats.org/officeDocument/2006/math" xmlns:v="urn:schemas-microsoft-com:vml" xmlns:wp14="http://schemas.microsoft.com/office/word/2010/wordprocessingDrawing" xmlns:wp="http://schemas.openxmlformats.org/drawingml/2006/wordprocessingDrawing" xmlns:w10="urn:schemas-microsoft-com:office:word" xmlns:w="http://schemas.openxmlformats.org/wordprocessingml/2006/main" xmlns:w14="http://schemas.microsoft.com/office/word/2010/wordml" xmlns:w15="http://schemas.microsoft.com/office/word/2012/wordml" xmlns:wpg="http://schemas.microsoft.com/office/word/2010/wordprocessingGroup" xmlns:wpi="http://schemas.microsoft.com/office/word/2010/wordprocessingInk" xmlns:wne="http://schemas.microsoft.com/office/word/2006/wordml" xmlns:wps="http://schemas.microsoft.com/office/word/2010/wordprocessingShape" mc:Ignorable="w14 w15 wp14">
   <w:endnote w:type="separator" w:id="-1">
     <w:p>
       <w:r>
@@ -1184,7 +722,7 @@
 </file>
 
 <file path=word/footer1.xml><?xml version="1.0" encoding="utf-8"?>
-<w:ftr xmlns:wpc="http://schemas.microsoft.com/office/word/2010/wordprocessingCanvas" xmlns:mc="http://schemas.openxmlformats.org/markup-compatibility/2006" xmlns:o="urn:schemas-microsoft-com:office:office" xmlns:r="http://schemas.openxmlformats.org/officeDocument/2006/relationships" xmlns:m="http://schemas.openxmlformats.org/officeDocument/2006/math" xmlns:v="urn:schemas-microsoft-com:vml" xmlns:wp14="http://schemas.microsoft.com/office/word/2010/wordprocessingDrawing" xmlns:wp="http://schemas.openxmlformats.org/drawingml/2006/wordprocessingDrawing" xmlns:w10="urn:schemas-microsoft-com:office:word" xmlns:w="http://schemas.openxmlformats.org/wordprocessingml/2006/main" xmlns:w14="http://schemas.microsoft.com/office/word/2010/wordml" xmlns:w15="http://schemas.microsoft.com/office/word/2012/wordml" xmlns:wpg="http://schemas.microsoft.com/office/word/2010/wordprocessingGroup" xmlns:wpi="http://schemas.microsoft.com/office/word/2010/wordprocessingInk" xmlns:wne="http://schemas.microsoft.com/office/word/2006/wordml" xmlns:wps="http://schemas.microsoft.com/office/word/2010/wordprocessingShape" mc:Ignorable="w14 w15 wp14">
+<w:ftr xmlns:wpc="http://schemas.microsoft.com/office/word/2010/wordprocessingCanvas" xmlns:mo="http://schemas.microsoft.com/office/mac/office/2008/main" xmlns:mc="http://schemas.openxmlformats.org/markup-compatibility/2006" xmlns:mv="urn:schemas-microsoft-com:mac:vml" xmlns:o="urn:schemas-microsoft-com:office:office" xmlns:r="http://schemas.openxmlformats.org/officeDocument/2006/relationships" xmlns:m="http://schemas.openxmlformats.org/officeDocument/2006/math" xmlns:v="urn:schemas-microsoft-com:vml" xmlns:wp14="http://schemas.microsoft.com/office/word/2010/wordprocessingDrawing" xmlns:wp="http://schemas.openxmlformats.org/drawingml/2006/wordprocessingDrawing" xmlns:w10="urn:schemas-microsoft-com:office:word" xmlns:w="http://schemas.openxmlformats.org/wordprocessingml/2006/main" xmlns:w14="http://schemas.microsoft.com/office/word/2010/wordml" xmlns:w15="http://schemas.microsoft.com/office/word/2012/wordml" xmlns:wpg="http://schemas.microsoft.com/office/word/2010/wordprocessingGroup" xmlns:wpi="http://schemas.microsoft.com/office/word/2010/wordprocessingInk" xmlns:wne="http://schemas.microsoft.com/office/word/2006/wordml" xmlns:wps="http://schemas.microsoft.com/office/word/2010/wordprocessingShape" mc:Ignorable="w14 w15 wp14">
   <w:sdt>
     <w:sdtPr>
       <w:id w:val="208232467"/>
@@ -1214,7 +752,7 @@
             <w:noProof/>
             <w:lang w:val="zh-TW"/>
           </w:rPr>
-          <w:t>2</w:t>
+          <w:t>1</w:t>
         </w:r>
         <w:r>
           <w:fldChar w:fldCharType="end"/>
@@ -1226,7 +764,7 @@
 </file>
 
 <file path=word/footnotes.xml><?xml version="1.0" encoding="utf-8"?>
-<w:footnotes xmlns:wpc="http://schemas.microsoft.com/office/word/2010/wordprocessingCanvas" xmlns:mc="http://schemas.openxmlformats.org/markup-compatibility/2006" xmlns:o="urn:schemas-microsoft-com:office:office" xmlns:r="http://schemas.openxmlformats.org/officeDocument/2006/relationships" xmlns:m="http://schemas.openxmlformats.org/officeDocument/2006/math" xmlns:v="urn:schemas-microsoft-com:vml" xmlns:wp14="http://schemas.microsoft.com/office/word/2010/wordprocessingDrawing" xmlns:wp="http://schemas.openxmlformats.org/drawingml/2006/wordprocessingDrawing" xmlns:w10="urn:schemas-microsoft-com:office:word" xmlns:w="http://schemas.openxmlformats.org/wordprocessingml/2006/main" xmlns:w14="http://schemas.microsoft.com/office/word/2010/wordml" xmlns:w15="http://schemas.microsoft.com/office/word/2012/wordml" xmlns:wpg="http://schemas.microsoft.com/office/word/2010/wordprocessingGroup" xmlns:wpi="http://schemas.microsoft.com/office/word/2010/wordprocessingInk" xmlns:wne="http://schemas.microsoft.com/office/word/2006/wordml" xmlns:wps="http://schemas.microsoft.com/office/word/2010/wordprocessingShape" mc:Ignorable="w14 w15 wp14">
+<w:footnotes xmlns:wpc="http://schemas.microsoft.com/office/word/2010/wordprocessingCanvas" xmlns:mo="http://schemas.microsoft.com/office/mac/office/2008/main" xmlns:mc="http://schemas.openxmlformats.org/markup-compatibility/2006" xmlns:mv="urn:schemas-microsoft-com:mac:vml" xmlns:o="urn:schemas-microsoft-com:office:office" xmlns:r="http://schemas.openxmlformats.org/officeDocument/2006/relationships" xmlns:m="http://schemas.openxmlformats.org/officeDocument/2006/math" xmlns:v="urn:schemas-microsoft-com:vml" xmlns:wp14="http://schemas.microsoft.com/office/word/2010/wordprocessingDrawing" xmlns:wp="http://schemas.openxmlformats.org/drawingml/2006/wordprocessingDrawing" xmlns:w10="urn:schemas-microsoft-com:office:word" xmlns:w="http://schemas.openxmlformats.org/wordprocessingml/2006/main" xmlns:w14="http://schemas.microsoft.com/office/word/2010/wordml" xmlns:w15="http://schemas.microsoft.com/office/word/2012/wordml" xmlns:wpg="http://schemas.microsoft.com/office/word/2010/wordprocessingGroup" xmlns:wpi="http://schemas.microsoft.com/office/word/2010/wordprocessingInk" xmlns:wne="http://schemas.microsoft.com/office/word/2006/wordml" xmlns:wps="http://schemas.microsoft.com/office/word/2010/wordprocessingShape" mc:Ignorable="w14 w15 wp14">
   <w:footnote w:type="separator" w:id="-1">
     <w:p>
       <w:r>
@@ -1245,8 +783,8 @@
 </file>
 
 <file path=word/numbering.xml><?xml version="1.0" encoding="utf-8"?>
-<w:numbering xmlns:wpc="http://schemas.microsoft.com/office/word/2010/wordprocessingCanvas" xmlns:mc="http://schemas.openxmlformats.org/markup-compatibility/2006" xmlns:o="urn:schemas-microsoft-com:office:office" xmlns:r="http://schemas.openxmlformats.org/officeDocument/2006/relationships" xmlns:m="http://schemas.openxmlformats.org/officeDocument/2006/math" xmlns:v="urn:schemas-microsoft-com:vml" xmlns:wp14="http://schemas.microsoft.com/office/word/2010/wordprocessingDrawing" xmlns:wp="http://schemas.openxmlformats.org/drawingml/2006/wordprocessingDrawing" xmlns:w10="urn:schemas-microsoft-com:office:word" xmlns:w="http://schemas.openxmlformats.org/wordprocessingml/2006/main" xmlns:w14="http://schemas.microsoft.com/office/word/2010/wordml" xmlns:w15="http://schemas.microsoft.com/office/word/2012/wordml" xmlns:wpg="http://schemas.microsoft.com/office/word/2010/wordprocessingGroup" xmlns:wpi="http://schemas.microsoft.com/office/word/2010/wordprocessingInk" xmlns:wne="http://schemas.microsoft.com/office/word/2006/wordml" xmlns:wps="http://schemas.microsoft.com/office/word/2010/wordprocessingShape" mc:Ignorable="w14 w15 wp14">
-  <w:abstractNum w:abstractNumId="0" w15:restartNumberingAfterBreak="0">
+<w:numbering xmlns:wpc="http://schemas.microsoft.com/office/word/2010/wordprocessingCanvas" xmlns:mo="http://schemas.microsoft.com/office/mac/office/2008/main" xmlns:mc="http://schemas.openxmlformats.org/markup-compatibility/2006" xmlns:mv="urn:schemas-microsoft-com:mac:vml" xmlns:o="urn:schemas-microsoft-com:office:office" xmlns:r="http://schemas.openxmlformats.org/officeDocument/2006/relationships" xmlns:m="http://schemas.openxmlformats.org/officeDocument/2006/math" xmlns:v="urn:schemas-microsoft-com:vml" xmlns:wp14="http://schemas.microsoft.com/office/word/2010/wordprocessingDrawing" xmlns:wp="http://schemas.openxmlformats.org/drawingml/2006/wordprocessingDrawing" xmlns:w10="urn:schemas-microsoft-com:office:word" xmlns:w="http://schemas.openxmlformats.org/wordprocessingml/2006/main" xmlns:w14="http://schemas.microsoft.com/office/word/2010/wordml" xmlns:w15="http://schemas.microsoft.com/office/word/2012/wordml" xmlns:wpg="http://schemas.microsoft.com/office/word/2010/wordprocessingGroup" xmlns:wpi="http://schemas.microsoft.com/office/word/2010/wordprocessingInk" xmlns:wne="http://schemas.microsoft.com/office/word/2006/wordml" xmlns:wps="http://schemas.microsoft.com/office/word/2010/wordprocessingShape" mc:Ignorable="w14 w15 wp14">
+  <w:abstractNum w:abstractNumId="0">
     <w:nsid w:val="38B36C65"/>
     <w:multiLevelType w:val="hybridMultilevel"/>
     <w:tmpl w:val="56E4E8D8"/>
@@ -1352,7 +890,7 @@
     </w:rPrDefault>
     <w:pPrDefault/>
   </w:docDefaults>
-  <w:latentStyles w:defLockedState="0" w:defUIPriority="99" w:defSemiHidden="0" w:defUnhideWhenUsed="0" w:defQFormat="0" w:count="371">
+  <w:latentStyles w:defLockedState="0" w:defUIPriority="99" w:defSemiHidden="0" w:defUnhideWhenUsed="0" w:defQFormat="0" w:count="382">
     <w:lsdException w:name="Normal" w:uiPriority="0" w:qFormat="1"/>
     <w:lsdException w:name="heading 1" w:uiPriority="9" w:qFormat="1"/>
     <w:lsdException w:name="heading 2" w:semiHidden="1" w:uiPriority="9" w:unhideWhenUsed="1" w:qFormat="1"/>
@@ -1458,7 +996,6 @@
     <w:lsdException w:name="HTML Sample" w:semiHidden="1" w:unhideWhenUsed="1"/>
     <w:lsdException w:name="HTML Typewriter" w:semiHidden="1" w:unhideWhenUsed="1"/>
     <w:lsdException w:name="HTML Variable" w:semiHidden="1" w:unhideWhenUsed="1"/>
-    <w:lsdException w:name="Normal Table" w:semiHidden="1" w:unhideWhenUsed="1"/>
     <w:lsdException w:name="annotation subject" w:semiHidden="1" w:unhideWhenUsed="1"/>
     <w:lsdException w:name="No List" w:semiHidden="1" w:unhideWhenUsed="1"/>
     <w:lsdException w:name="Outline List 1" w:semiHidden="1" w:unhideWhenUsed="1"/>
@@ -1504,11 +1041,9 @@
     <w:lsdException w:name="Table Subtle 1" w:semiHidden="1" w:unhideWhenUsed="1"/>
     <w:lsdException w:name="Table Subtle 2" w:semiHidden="1" w:unhideWhenUsed="1"/>
     <w:lsdException w:name="Table Web 1" w:semiHidden="1" w:unhideWhenUsed="1"/>
-    <w:lsdException w:name="Table Web 2" w:semiHidden="1" w:unhideWhenUsed="1"/>
     <w:lsdException w:name="Table Web 3" w:semiHidden="1" w:unhideWhenUsed="1"/>
     <w:lsdException w:name="Balloon Text" w:semiHidden="1" w:unhideWhenUsed="1"/>
     <w:lsdException w:name="Table Grid" w:uiPriority="39"/>
-    <w:lsdException w:name="Table Theme" w:semiHidden="1" w:unhideWhenUsed="1"/>
     <w:lsdException w:name="Placeholder Text" w:semiHidden="1"/>
     <w:lsdException w:name="No Spacing" w:uiPriority="1" w:qFormat="1"/>
     <w:lsdException w:name="Light Shading" w:uiPriority="60"/>
@@ -1724,6 +1259,8 @@
     <w:lsdException w:name="List Table 5 Dark Accent 6" w:uiPriority="50"/>
     <w:lsdException w:name="List Table 6 Colorful Accent 6" w:uiPriority="51"/>
     <w:lsdException w:name="List Table 7 Colorful Accent 6" w:uiPriority="52"/>
+    <w:lsdException w:name="Mention" w:semiHidden="1" w:unhideWhenUsed="1"/>
+    <w:lsdException w:name="Smart Hyperlink" w:semiHidden="1" w:unhideWhenUsed="1"/>
   </w:latentStyles>
   <w:style w:type="paragraph" w:default="1" w:styleId="a">
     <w:name w:val="Normal"/>
@@ -1827,6 +1364,16 @@
     <w:rPr>
       <w:sz w:val="20"/>
       <w:szCs w:val="20"/>
+    </w:rPr>
+  </w:style>
+  <w:style w:type="character" w:styleId="a8">
+    <w:name w:val="Placeholder Text"/>
+    <w:basedOn w:val="a0"/>
+    <w:uiPriority w:val="99"/>
+    <w:semiHidden/>
+    <w:rsid w:val="00BB3363"/>
+    <w:rPr>
+      <w:color w:val="808080"/>
     </w:rPr>
   </w:style>
 </w:styles>
@@ -5348,258 +4895,258 @@
     </dgm:pt>
   </dgm:ptLst>
   <dgm:cxnLst>
-    <dgm:cxn modelId="{FC2C9D8E-A31C-4812-B1E0-77DB8440071C}" type="presOf" srcId="{C7844870-EC44-4A42-A6A0-D34C4E6C3D7D}" destId="{C4124D19-F29A-A34F-A3AC-B05A90D6473D}" srcOrd="0" destOrd="0" presId="urn:microsoft.com/office/officeart/2005/8/layout/orgChart1"/>
-    <dgm:cxn modelId="{597D05BE-9DAD-4FD8-B854-1EDE779BED9D}" type="presOf" srcId="{E55F03E7-32E4-0848-8D2D-2DD13CE05209}" destId="{E3D3EB8D-6B80-674E-9D9C-3AB0D1F7BB14}" srcOrd="1" destOrd="0" presId="urn:microsoft.com/office/officeart/2005/8/layout/orgChart1"/>
+    <dgm:cxn modelId="{18F0DFF6-5B02-9E4D-A592-9A56B6D252FB}" type="presOf" srcId="{C7844870-EC44-4A42-A6A0-D34C4E6C3D7D}" destId="{C4124D19-F29A-A34F-A3AC-B05A90D6473D}" srcOrd="0" destOrd="0" presId="urn:microsoft.com/office/officeart/2005/8/layout/orgChart1"/>
+    <dgm:cxn modelId="{DA9C92E6-4CFC-D142-BC20-8D293A95618D}" type="presOf" srcId="{A4F40154-C5E4-DE49-AF01-D40280064DC3}" destId="{764BBAD6-1C1F-F544-B42D-3B63BB5D0DCD}" srcOrd="0" destOrd="0" presId="urn:microsoft.com/office/officeart/2005/8/layout/orgChart1"/>
+    <dgm:cxn modelId="{F3B8D9A3-358B-F244-8CEA-AD91E1EE43E5}" type="presOf" srcId="{39FC8E47-CA23-6D44-9421-9522DAC07F5B}" destId="{934996D8-27A4-9C4C-8956-799A6FC5B2AD}" srcOrd="0" destOrd="0" presId="urn:microsoft.com/office/officeart/2005/8/layout/orgChart1"/>
+    <dgm:cxn modelId="{514BEBEB-01F7-BE4E-B4A0-883C251EE4CC}" type="presOf" srcId="{96F236FC-5A1D-7240-AB4B-4BBCA7A79945}" destId="{7CDEA70F-BF67-7D46-80BE-4DF14584763A}" srcOrd="0" destOrd="0" presId="urn:microsoft.com/office/officeart/2005/8/layout/orgChart1"/>
+    <dgm:cxn modelId="{CA90C59E-C8F2-AC46-A280-98B446333DB9}" type="presOf" srcId="{3972712E-ABA9-1348-B649-37CEF0BC57BD}" destId="{FEC91EE1-6A78-074D-B03A-D05F74A849D8}" srcOrd="1" destOrd="0" presId="urn:microsoft.com/office/officeart/2005/8/layout/orgChart1"/>
     <dgm:cxn modelId="{2CFAADAE-6B51-6E40-9C1E-DB55EF8FFD08}" srcId="{A7FAEE7F-F317-F240-A317-6FA42AF79154}" destId="{BF1E1650-5789-3D48-81BD-9265C22CFF62}" srcOrd="2" destOrd="0" parTransId="{C1B8A113-3377-D341-AD15-A91029FEAD60}" sibTransId="{91A30D14-CCA7-0D48-84D0-1BFAA0DF141B}"/>
-    <dgm:cxn modelId="{24191FA9-71E7-4E24-9900-C718F02375D2}" type="presOf" srcId="{ADD0AB32-9A67-DF4E-883B-D5DF068BC7A6}" destId="{2E95DD41-766C-2341-A5A1-8943DCE372BA}" srcOrd="0" destOrd="0" presId="urn:microsoft.com/office/officeart/2005/8/layout/orgChart1"/>
+    <dgm:cxn modelId="{1CD73ABC-E359-A747-9351-37DB7D0C0167}" type="presOf" srcId="{ADD0AB32-9A67-DF4E-883B-D5DF068BC7A6}" destId="{B14F7A64-DBC9-8141-8936-3E4BDBC82A54}" srcOrd="1" destOrd="0" presId="urn:microsoft.com/office/officeart/2005/8/layout/orgChart1"/>
+    <dgm:cxn modelId="{7EF52A7E-4C21-8C48-8328-07FB83EBC92A}" type="presOf" srcId="{A7FAEE7F-F317-F240-A317-6FA42AF79154}" destId="{5FD75EE5-1AF3-CE4C-BFE1-83610D276BC1}" srcOrd="0" destOrd="0" presId="urn:microsoft.com/office/officeart/2005/8/layout/orgChart1"/>
     <dgm:cxn modelId="{FE6B6E2C-98AF-744E-ACA7-EED6EB5094A3}" srcId="{ADD0AB32-9A67-DF4E-883B-D5DF068BC7A6}" destId="{28F5CC7E-FF66-2B42-B35D-694EF6FD8196}" srcOrd="1" destOrd="0" parTransId="{EC443DCA-1A0F-3041-A1DF-1A2E733C92EB}" sibTransId="{A0F1D557-282A-CE4B-9F12-BB2E3CB839B3}"/>
     <dgm:cxn modelId="{37012481-DB56-9F4B-9E1F-7D1EB0802938}" srcId="{9C38AD60-B163-9048-AF7F-A28DA58D4BFE}" destId="{573A1316-573D-B547-AE5A-599D3947E520}" srcOrd="0" destOrd="0" parTransId="{CD4ADA08-5548-B34D-865D-20A9461AE6B3}" sibTransId="{DE01D803-2E69-514A-B2E8-BB867FB130E8}"/>
-    <dgm:cxn modelId="{74A87B71-5AF7-4E80-8B00-386CD3D5AA2F}" type="presOf" srcId="{81E025DD-A198-A84D-B0AA-50142B6C7A74}" destId="{F7B6623F-669E-204A-953E-390B2AC5F01B}" srcOrd="0" destOrd="0" presId="urn:microsoft.com/office/officeart/2005/8/layout/orgChart1"/>
-    <dgm:cxn modelId="{4D80B6C3-1FCA-40E8-B32C-93A060625E13}" type="presOf" srcId="{BDC3E114-F65B-6548-AC38-222F1920DAF7}" destId="{9542C099-AF93-F343-B945-CF2A28705760}" srcOrd="0" destOrd="0" presId="urn:microsoft.com/office/officeart/2005/8/layout/orgChart1"/>
+    <dgm:cxn modelId="{E461B7E2-0265-384D-B46D-4ADF4289819C}" type="presOf" srcId="{9926C92C-3FE9-D045-848E-200144D0D0A0}" destId="{D5C1AD20-31B0-7148-A29B-8FE4E94194CC}" srcOrd="1" destOrd="0" presId="urn:microsoft.com/office/officeart/2005/8/layout/orgChart1"/>
+    <dgm:cxn modelId="{E208E1B1-FFE2-7C40-8687-34C5C77D9AD7}" type="presOf" srcId="{BDC3E114-F65B-6548-AC38-222F1920DAF7}" destId="{9542C099-AF93-F343-B945-CF2A28705760}" srcOrd="0" destOrd="0" presId="urn:microsoft.com/office/officeart/2005/8/layout/orgChart1"/>
+    <dgm:cxn modelId="{2366578C-AE39-634F-9D74-AD31138B7C56}" type="presOf" srcId="{940D7265-EEC2-6F49-80B0-ADEBD5F9CE32}" destId="{DA9D7244-B94E-6C48-A3A3-90BEB7A7837F}" srcOrd="0" destOrd="0" presId="urn:microsoft.com/office/officeart/2005/8/layout/orgChart1"/>
+    <dgm:cxn modelId="{8E664874-176F-7E49-BB83-91E27F3C9A6B}" type="presOf" srcId="{28F5CC7E-FF66-2B42-B35D-694EF6FD8196}" destId="{60D1A802-0E80-C746-940C-9C1023420CF1}" srcOrd="1" destOrd="0" presId="urn:microsoft.com/office/officeart/2005/8/layout/orgChart1"/>
+    <dgm:cxn modelId="{F9A1F832-62C0-DD4F-BB74-95D5D7394A2C}" type="presOf" srcId="{39B81DAD-038E-6A44-B8ED-9D306DF73747}" destId="{9D80A1D2-B760-2744-842E-7B44FA054742}" srcOrd="1" destOrd="0" presId="urn:microsoft.com/office/officeart/2005/8/layout/orgChart1"/>
+    <dgm:cxn modelId="{7975056B-0211-CE49-A59D-5370D95A2D90}" type="presOf" srcId="{11E3E51B-8B2F-5B43-A0A0-8F3DE759FC89}" destId="{39E4885A-9D4C-E241-9E78-37BBA1E90AA8}" srcOrd="0" destOrd="0" presId="urn:microsoft.com/office/officeart/2005/8/layout/orgChart1"/>
     <dgm:cxn modelId="{B2BC3E5B-2C6E-4849-A51E-9EE55D35B231}" srcId="{7A10AB2E-D6D7-1649-9FAE-BDF7605C5FCF}" destId="{940D7265-EEC2-6F49-80B0-ADEBD5F9CE32}" srcOrd="0" destOrd="0" parTransId="{EE8036E2-36E6-9140-BC4F-04C474081573}" sibTransId="{4089F1DD-8F79-1D43-B64E-9ADDAC06477B}"/>
     <dgm:cxn modelId="{4416B4C2-CE0E-7F4C-8857-EF82B34064D1}" srcId="{28F5CC7E-FF66-2B42-B35D-694EF6FD8196}" destId="{2D7A781C-4CD2-1445-8ECB-EB8E16C2A405}" srcOrd="0" destOrd="0" parTransId="{55E660D3-4A71-EF41-B8FF-B26C07BA0160}" sibTransId="{BAB2C4C8-CB7B-3247-8B1A-0B2B0D85F1A9}"/>
-    <dgm:cxn modelId="{07DE04B2-BE9D-459E-94EB-191A62B60324}" type="presOf" srcId="{846DD0F6-4B66-DF41-8853-F1042D9E98AB}" destId="{1DE7BCA0-8885-054C-AE28-4737B4D52EC7}" srcOrd="1" destOrd="0" presId="urn:microsoft.com/office/officeart/2005/8/layout/orgChart1"/>
-    <dgm:cxn modelId="{29684054-E507-4044-BFC7-F2317EB3B141}" type="presOf" srcId="{2A3C50AE-095C-BA42-879E-4A5323380B19}" destId="{EE0DD383-B59E-A949-B0DE-A9C0C37C7B9D}" srcOrd="0" destOrd="0" presId="urn:microsoft.com/office/officeart/2005/8/layout/orgChart1"/>
-    <dgm:cxn modelId="{F0DC56C7-75C8-426B-AC41-394722BFD383}" type="presOf" srcId="{A5ABD1F5-3B90-784D-A950-A42E98AC1353}" destId="{5771A369-DA15-514E-A930-21428AA647AA}" srcOrd="0" destOrd="0" presId="urn:microsoft.com/office/officeart/2005/8/layout/orgChart1"/>
     <dgm:cxn modelId="{3939CE95-CAFD-594D-B0A9-DE977AFC9823}" srcId="{28F5CC7E-FF66-2B42-B35D-694EF6FD8196}" destId="{FFF2A7EE-7EAE-9E4D-AB1C-6B166777F26A}" srcOrd="4" destOrd="0" parTransId="{552C4148-90A4-754F-8FC9-4114478BCC50}" sibTransId="{447EB95C-8B65-EB4A-80A1-311B5825E196}"/>
-    <dgm:cxn modelId="{F17CF0D2-63A4-42DA-9E94-5946556E4830}" type="presOf" srcId="{FFF2A7EE-7EAE-9E4D-AB1C-6B166777F26A}" destId="{6DD943BB-2173-2442-A590-A5DB317DF016}" srcOrd="0" destOrd="0" presId="urn:microsoft.com/office/officeart/2005/8/layout/orgChart1"/>
-    <dgm:cxn modelId="{5AEF4A9D-CBA7-4E23-A7C4-9E7F878B35D0}" type="presOf" srcId="{B5D26435-5109-404A-AD23-29092CF75E9D}" destId="{D5367969-EA67-3D43-94C7-CBC982B9877C}" srcOrd="0" destOrd="0" presId="urn:microsoft.com/office/officeart/2005/8/layout/orgChart1"/>
+    <dgm:cxn modelId="{20FF85C5-E4EE-C84A-8CAE-011108C9B8E0}" type="presOf" srcId="{7B2FF99D-B63A-324B-90B2-313CAF4C3353}" destId="{2375EA51-9783-E842-877B-00D391EA4F03}" srcOrd="0" destOrd="0" presId="urn:microsoft.com/office/officeart/2005/8/layout/orgChart1"/>
     <dgm:cxn modelId="{21B22ECA-491C-F547-9337-F168C2EE8553}" srcId="{28F5CC7E-FF66-2B42-B35D-694EF6FD8196}" destId="{846DD0F6-4B66-DF41-8853-F1042D9E98AB}" srcOrd="1" destOrd="0" parTransId="{A1AF370D-3C50-2F47-A34E-ADC011B9D4C4}" sibTransId="{1B108064-8DC1-784A-BF52-6E545BBEAE8E}"/>
-    <dgm:cxn modelId="{D2F764BA-68F9-4411-91A3-407F0FE9C7B8}" type="presOf" srcId="{A7FAEE7F-F317-F240-A317-6FA42AF79154}" destId="{9EFF23EF-FD00-2446-AA3C-28041C56C28B}" srcOrd="1" destOrd="0" presId="urn:microsoft.com/office/officeart/2005/8/layout/orgChart1"/>
     <dgm:cxn modelId="{3AD7A3FE-8782-4A4E-BC57-B6DC290CCB07}" srcId="{9C38AD60-B163-9048-AF7F-A28DA58D4BFE}" destId="{3C89E2EA-7429-1F4D-BA4C-6E80732FCFFA}" srcOrd="2" destOrd="0" parTransId="{2A3C50AE-095C-BA42-879E-4A5323380B19}" sibTransId="{48592865-2CB6-7D42-9605-D7BCDF84D498}"/>
-    <dgm:cxn modelId="{399A115D-0C30-4D90-91D0-5CCF8C549827}" type="presOf" srcId="{2D7A781C-4CD2-1445-8ECB-EB8E16C2A405}" destId="{761EDB41-D2CD-9C47-9B19-16980597B408}" srcOrd="0" destOrd="0" presId="urn:microsoft.com/office/officeart/2005/8/layout/orgChart1"/>
-    <dgm:cxn modelId="{224E50C9-DDBF-43B1-931E-3052E2581B35}" type="presOf" srcId="{39FC8E47-CA23-6D44-9421-9522DAC07F5B}" destId="{934996D8-27A4-9C4C-8956-799A6FC5B2AD}" srcOrd="0" destOrd="0" presId="urn:microsoft.com/office/officeart/2005/8/layout/orgChart1"/>
-    <dgm:cxn modelId="{99E05033-D1DA-491C-9ED7-0D157CF4DAAB}" type="presOf" srcId="{C229D674-89DC-2E40-8E09-6E7D2EFD17A2}" destId="{68DF99E4-9FE5-CF44-96F9-CBBCDC652F59}" srcOrd="0" destOrd="0" presId="urn:microsoft.com/office/officeart/2005/8/layout/orgChart1"/>
-    <dgm:cxn modelId="{C05F2DDC-169C-470C-A439-6636BB6DEF7C}" type="presOf" srcId="{39B81DAD-038E-6A44-B8ED-9D306DF73747}" destId="{B37503ED-0C27-364C-AEED-0CD12994707F}" srcOrd="0" destOrd="0" presId="urn:microsoft.com/office/officeart/2005/8/layout/orgChart1"/>
-    <dgm:cxn modelId="{7A4BBCEE-2BDE-4EBD-8A46-49E154E750CF}" type="presOf" srcId="{891889B0-C946-3E4E-A1E2-86F7E247B549}" destId="{1B3A61D1-9A35-D745-B1B7-88D0A6D5B780}" srcOrd="0" destOrd="0" presId="urn:microsoft.com/office/officeart/2005/8/layout/orgChart1"/>
-    <dgm:cxn modelId="{42C41E8C-9E3F-4D80-A436-286251732CB9}" type="presOf" srcId="{B436931A-CF6B-C84A-84B2-A585D69DD877}" destId="{9F506072-9BF4-634E-BFA9-E000150EF0B6}" srcOrd="1" destOrd="0" presId="urn:microsoft.com/office/officeart/2005/8/layout/orgChart1"/>
-    <dgm:cxn modelId="{C67CD7F8-B075-4B38-BAE5-9D09F41BE848}" type="presOf" srcId="{846DD0F6-4B66-DF41-8853-F1042D9E98AB}" destId="{2B8F229F-F2A5-6E40-B109-33AA17D2FB35}" srcOrd="0" destOrd="0" presId="urn:microsoft.com/office/officeart/2005/8/layout/orgChart1"/>
+    <dgm:cxn modelId="{97423FF8-6D4D-ED4D-A2A0-4DF2A676E933}" type="presOf" srcId="{2A3C50AE-095C-BA42-879E-4A5323380B19}" destId="{EE0DD383-B59E-A949-B0DE-A9C0C37C7B9D}" srcOrd="0" destOrd="0" presId="urn:microsoft.com/office/officeart/2005/8/layout/orgChart1"/>
     <dgm:cxn modelId="{19AFB4D4-ACF7-C040-9C4A-FA61AF7D8470}" srcId="{B436931A-CF6B-C84A-84B2-A585D69DD877}" destId="{39B81DAD-038E-6A44-B8ED-9D306DF73747}" srcOrd="2" destOrd="0" parTransId="{D380CF05-1AF7-C74F-96BA-BE5FBD0573F5}" sibTransId="{A6BF0BFA-ECF0-A440-A403-2D2A3193DCEC}"/>
-    <dgm:cxn modelId="{88A5C506-82F8-4077-A9D5-A8B46B86C401}" type="presOf" srcId="{28F5CC7E-FF66-2B42-B35D-694EF6FD8196}" destId="{60D1A802-0E80-C746-940C-9C1023420CF1}" srcOrd="1" destOrd="0" presId="urn:microsoft.com/office/officeart/2005/8/layout/orgChart1"/>
-    <dgm:cxn modelId="{91111930-EE62-4558-8414-10CB0ABE61AB}" type="presOf" srcId="{9926C92C-3FE9-D045-848E-200144D0D0A0}" destId="{D5C1AD20-31B0-7148-A29B-8FE4E94194CC}" srcOrd="1" destOrd="0" presId="urn:microsoft.com/office/officeart/2005/8/layout/orgChart1"/>
-    <dgm:cxn modelId="{82758E0F-E7AE-448A-97D4-8D0865F10287}" type="presOf" srcId="{BDC3E114-F65B-6548-AC38-222F1920DAF7}" destId="{2FBF9118-D18D-7C4D-BA66-3A0CF6D7AD4E}" srcOrd="1" destOrd="0" presId="urn:microsoft.com/office/officeart/2005/8/layout/orgChart1"/>
-    <dgm:cxn modelId="{61EF2EB2-CEE3-485A-9925-566DE8F5BEB4}" type="presOf" srcId="{55E660D3-4A71-EF41-B8FF-B26C07BA0160}" destId="{3AF2A4CE-3475-5145-A445-CC51BCDFBD82}" srcOrd="0" destOrd="0" presId="urn:microsoft.com/office/officeart/2005/8/layout/orgChart1"/>
-    <dgm:cxn modelId="{AB762F7D-931A-4E5A-B127-A5D77B4B25D5}" type="presOf" srcId="{7A10AB2E-D6D7-1649-9FAE-BDF7605C5FCF}" destId="{189FAC32-EC0E-CE4C-9CD4-CCE4EF80DACD}" srcOrd="0" destOrd="0" presId="urn:microsoft.com/office/officeart/2005/8/layout/orgChart1"/>
-    <dgm:cxn modelId="{E32493D1-BE0C-4BCB-8DA1-B51E99576AAF}" type="presOf" srcId="{3C89E2EA-7429-1F4D-BA4C-6E80732FCFFA}" destId="{D5664D64-23E8-BA42-9EC1-2FD29CCF7EF4}" srcOrd="1" destOrd="0" presId="urn:microsoft.com/office/officeart/2005/8/layout/orgChart1"/>
-    <dgm:cxn modelId="{84D1A826-DFB1-486D-9845-6DF10887067B}" type="presOf" srcId="{940D7265-EEC2-6F49-80B0-ADEBD5F9CE32}" destId="{DA9D7244-B94E-6C48-A3A3-90BEB7A7837F}" srcOrd="0" destOrd="0" presId="urn:microsoft.com/office/officeart/2005/8/layout/orgChart1"/>
+    <dgm:cxn modelId="{873902A6-1BFC-F14D-B550-48FA067022F3}" type="presOf" srcId="{846DD0F6-4B66-DF41-8853-F1042D9E98AB}" destId="{2B8F229F-F2A5-6E40-B109-33AA17D2FB35}" srcOrd="0" destOrd="0" presId="urn:microsoft.com/office/officeart/2005/8/layout/orgChart1"/>
+    <dgm:cxn modelId="{5D66B566-695F-4848-BDEC-6C92AD1EBCF9}" type="presOf" srcId="{FFF2A7EE-7EAE-9E4D-AB1C-6B166777F26A}" destId="{6DD943BB-2173-2442-A590-A5DB317DF016}" srcOrd="0" destOrd="0" presId="urn:microsoft.com/office/officeart/2005/8/layout/orgChart1"/>
+    <dgm:cxn modelId="{B7473F5B-AA4A-F648-B3E1-5F92D59DFC92}" type="presOf" srcId="{7A10AB2E-D6D7-1649-9FAE-BDF7605C5FCF}" destId="{189FAC32-EC0E-CE4C-9CD4-CCE4EF80DACD}" srcOrd="0" destOrd="0" presId="urn:microsoft.com/office/officeart/2005/8/layout/orgChart1"/>
+    <dgm:cxn modelId="{8E752BC8-673E-EB4C-A22A-0784882CBCE8}" type="presOf" srcId="{39B81DAD-038E-6A44-B8ED-9D306DF73747}" destId="{B37503ED-0C27-364C-AEED-0CD12994707F}" srcOrd="0" destOrd="0" presId="urn:microsoft.com/office/officeart/2005/8/layout/orgChart1"/>
+    <dgm:cxn modelId="{14A69F10-9FDC-A34A-98FD-9130527BD7D2}" type="presOf" srcId="{B436931A-CF6B-C84A-84B2-A585D69DD877}" destId="{9F506072-9BF4-634E-BFA9-E000150EF0B6}" srcOrd="1" destOrd="0" presId="urn:microsoft.com/office/officeart/2005/8/layout/orgChart1"/>
+    <dgm:cxn modelId="{6D7C7BED-0659-1346-8F83-E1D03FE6B3F6}" type="presOf" srcId="{E3F6E6FB-C8B3-6D45-8EE3-4AD8B0482A93}" destId="{CC9A3C50-EBCB-E54A-83C3-9FEA96C64727}" srcOrd="0" destOrd="0" presId="urn:microsoft.com/office/officeart/2005/8/layout/orgChart1"/>
     <dgm:cxn modelId="{117AD5B3-3110-CE48-9FD0-314D19DFEEF8}" srcId="{ADD0AB32-9A67-DF4E-883B-D5DF068BC7A6}" destId="{9C38AD60-B163-9048-AF7F-A28DA58D4BFE}" srcOrd="4" destOrd="0" parTransId="{B5D26435-5109-404A-AD23-29092CF75E9D}" sibTransId="{FAE7E862-3C38-574F-845D-F53D54A395BB}"/>
-    <dgm:cxn modelId="{ECC4D750-07A2-4BD9-BD3A-2D198376CEB5}" type="presOf" srcId="{8A9C1863-5767-9142-8B8D-DAAB7A464ACC}" destId="{F889A792-41DA-1E4F-AAE4-FB527C5596C6}" srcOrd="0" destOrd="0" presId="urn:microsoft.com/office/officeart/2005/8/layout/orgChart1"/>
+    <dgm:cxn modelId="{F9AF3441-F439-9640-B6AE-ABA89088D37D}" type="presOf" srcId="{940D7265-EEC2-6F49-80B0-ADEBD5F9CE32}" destId="{28FB80D1-4442-3046-9A76-5608FEE84282}" srcOrd="1" destOrd="0" presId="urn:microsoft.com/office/officeart/2005/8/layout/orgChart1"/>
+    <dgm:cxn modelId="{983476E6-B613-BC4B-98BC-29664BD0934D}" type="presOf" srcId="{A5ABD1F5-3B90-784D-A950-A42E98AC1353}" destId="{C21F0EB6-7BED-8540-9A3B-8FC721D08DDB}" srcOrd="1" destOrd="0" presId="urn:microsoft.com/office/officeart/2005/8/layout/orgChart1"/>
     <dgm:cxn modelId="{9714CAE7-63F8-D94B-934C-085E38626971}" srcId="{ADD0AB32-9A67-DF4E-883B-D5DF068BC7A6}" destId="{A7FAEE7F-F317-F240-A317-6FA42AF79154}" srcOrd="2" destOrd="0" parTransId="{8A9C1863-5767-9142-8B8D-DAAB7A464ACC}" sibTransId="{99A6E2CD-51C3-FE4C-8CB7-75399AC5EE94}"/>
-    <dgm:cxn modelId="{84BD23A0-7C0D-4F8B-80BC-89F5B74600DB}" type="presOf" srcId="{E0568422-602E-1445-BFA2-EB4FF6F46478}" destId="{6DB32121-828C-004C-929E-FB7223109999}" srcOrd="0" destOrd="0" presId="urn:microsoft.com/office/officeart/2005/8/layout/orgChart1"/>
-    <dgm:cxn modelId="{AB8D29C0-BA73-487F-B655-F37437A325ED}" type="presOf" srcId="{9C38AD60-B163-9048-AF7F-A28DA58D4BFE}" destId="{A285CF91-B082-8E4B-B573-43F9F5A77A05}" srcOrd="0" destOrd="0" presId="urn:microsoft.com/office/officeart/2005/8/layout/orgChart1"/>
-    <dgm:cxn modelId="{B4F56A22-7B62-4029-A4B6-25739E2DD8CF}" type="presOf" srcId="{EE8036E2-36E6-9140-BC4F-04C474081573}" destId="{109BD424-95B0-DE4F-873B-E189E218DCA6}" srcOrd="0" destOrd="0" presId="urn:microsoft.com/office/officeart/2005/8/layout/orgChart1"/>
     <dgm:cxn modelId="{E457E912-52A4-FE48-95FC-8B17ABFDAE16}" srcId="{ADD0AB32-9A67-DF4E-883B-D5DF068BC7A6}" destId="{7A10AB2E-D6D7-1649-9FAE-BDF7605C5FCF}" srcOrd="0" destOrd="0" parTransId="{A4F40154-C5E4-DE49-AF01-D40280064DC3}" sibTransId="{7460F478-FC45-A341-A180-C00D2A038FD3}"/>
-    <dgm:cxn modelId="{A6608E4A-7A11-48C9-89CA-0904FCA8E18F}" type="presOf" srcId="{96A3AF2A-CC4C-E34F-9FC2-3B9819B0299D}" destId="{DD100FC4-E171-4B4F-A470-BFD10C0ACAD9}" srcOrd="0" destOrd="0" presId="urn:microsoft.com/office/officeart/2005/8/layout/orgChart1"/>
-    <dgm:cxn modelId="{B359B535-A470-4883-B762-6F08003895B8}" type="presOf" srcId="{891889B0-C946-3E4E-A1E2-86F7E247B549}" destId="{FD638A5B-59D0-DC42-BF53-33E735F7151A}" srcOrd="1" destOrd="0" presId="urn:microsoft.com/office/officeart/2005/8/layout/orgChart1"/>
-    <dgm:cxn modelId="{1E0F82AD-C786-40B6-8E28-7D8064DD2C93}" type="presOf" srcId="{EC443DCA-1A0F-3041-A1DF-1A2E733C92EB}" destId="{3A01F7EE-7C04-5F4C-BD2D-81BE47F99C8B}" srcOrd="0" destOrd="0" presId="urn:microsoft.com/office/officeart/2005/8/layout/orgChart1"/>
-    <dgm:cxn modelId="{816A0F3F-28B9-450C-96B6-4EA92BAC9832}" type="presOf" srcId="{7A10AB2E-D6D7-1649-9FAE-BDF7605C5FCF}" destId="{2B0FC4F6-0EC9-314B-8638-238FFBAA8634}" srcOrd="1" destOrd="0" presId="urn:microsoft.com/office/officeart/2005/8/layout/orgChart1"/>
-    <dgm:cxn modelId="{7F69FF76-A77C-413B-9280-B4B3A3D5D303}" type="presOf" srcId="{573A1316-573D-B547-AE5A-599D3947E520}" destId="{DC301D54-1EC8-FD48-AB2E-A4A5838CB0AB}" srcOrd="1" destOrd="0" presId="urn:microsoft.com/office/officeart/2005/8/layout/orgChart1"/>
+    <dgm:cxn modelId="{B6AAC39A-C429-F545-81B9-7B80ACCE79A2}" type="presOf" srcId="{2D7A781C-4CD2-1445-8ECB-EB8E16C2A405}" destId="{F2D52349-71B3-424D-86D3-917C0080BB84}" srcOrd="1" destOrd="0" presId="urn:microsoft.com/office/officeart/2005/8/layout/orgChart1"/>
+    <dgm:cxn modelId="{29529042-3A15-7B4B-A4DF-94B59DD73ED9}" type="presOf" srcId="{2D7A781C-4CD2-1445-8ECB-EB8E16C2A405}" destId="{761EDB41-D2CD-9C47-9B19-16980597B408}" srcOrd="0" destOrd="0" presId="urn:microsoft.com/office/officeart/2005/8/layout/orgChart1"/>
+    <dgm:cxn modelId="{5B0E41BA-914A-3443-AE1D-73DCC2C76E1D}" type="presOf" srcId="{4BE83D63-9EF2-B04E-A135-0F701074B503}" destId="{3BC130CF-6DE1-F945-B2FB-88B988CD17D2}" srcOrd="0" destOrd="0" presId="urn:microsoft.com/office/officeart/2005/8/layout/orgChart1"/>
+    <dgm:cxn modelId="{E587E006-24AC-614F-A4D6-25986232D9B5}" type="presOf" srcId="{BF1E1650-5789-3D48-81BD-9265C22CFF62}" destId="{CAFCB684-A9A8-EA44-8836-C269E6D9F2ED}" srcOrd="0" destOrd="0" presId="urn:microsoft.com/office/officeart/2005/8/layout/orgChart1"/>
+    <dgm:cxn modelId="{F149C274-7C89-8749-BD38-AF07FD7A1F13}" type="presOf" srcId="{92E49D2E-3CB4-1A47-9140-81C34176E1D6}" destId="{A856172B-2207-434B-A604-955B98885E7C}" srcOrd="0" destOrd="0" presId="urn:microsoft.com/office/officeart/2005/8/layout/orgChart1"/>
+    <dgm:cxn modelId="{07A933DB-49AF-0F43-A8C2-AB8E4494607F}" type="presOf" srcId="{BF1E1650-5789-3D48-81BD-9265C22CFF62}" destId="{097BA37E-1461-0F4C-A9AC-2E103A774965}" srcOrd="1" destOrd="0" presId="urn:microsoft.com/office/officeart/2005/8/layout/orgChart1"/>
+    <dgm:cxn modelId="{06A1F6F6-27B6-0942-835D-86A6FBD234CF}" type="presOf" srcId="{9C38AD60-B163-9048-AF7F-A28DA58D4BFE}" destId="{A285CF91-B082-8E4B-B573-43F9F5A77A05}" srcOrd="0" destOrd="0" presId="urn:microsoft.com/office/officeart/2005/8/layout/orgChart1"/>
+    <dgm:cxn modelId="{DE669216-157B-3945-9EC8-3B9133FA0EDC}" type="presOf" srcId="{92E49D2E-3CB4-1A47-9140-81C34176E1D6}" destId="{B5AA6BFA-3D16-B345-B680-5848BCDF4F7B}" srcOrd="1" destOrd="0" presId="urn:microsoft.com/office/officeart/2005/8/layout/orgChart1"/>
     <dgm:cxn modelId="{ED2AD870-54EB-2A45-8DC5-D7AE569FA15A}" srcId="{B436931A-CF6B-C84A-84B2-A585D69DD877}" destId="{96A3AF2A-CC4C-E34F-9FC2-3B9819B0299D}" srcOrd="1" destOrd="0" parTransId="{DF6B3323-1135-CE42-9413-843416357710}" sibTransId="{FDC6B141-1305-9742-AE9A-FA934E226F0E}"/>
-    <dgm:cxn modelId="{48344976-2D28-4026-940B-06B9C9F601FC}" type="presOf" srcId="{4BE83D63-9EF2-B04E-A135-0F701074B503}" destId="{3BC130CF-6DE1-F945-B2FB-88B988CD17D2}" srcOrd="0" destOrd="0" presId="urn:microsoft.com/office/officeart/2005/8/layout/orgChart1"/>
+    <dgm:cxn modelId="{F89832F6-FC9B-DF4A-90F4-FD815BC5C2C0}" type="presOf" srcId="{CD4ADA08-5548-B34D-865D-20A9461AE6B3}" destId="{CF741E6C-F8DD-FA4F-A4DA-72177B3A773A}" srcOrd="0" destOrd="0" presId="urn:microsoft.com/office/officeart/2005/8/layout/orgChart1"/>
+    <dgm:cxn modelId="{9116861F-6C4A-E744-B60A-B5FB369DD4C5}" type="presOf" srcId="{D380CF05-1AF7-C74F-96BA-BE5FBD0573F5}" destId="{5D52CE98-EE47-D64B-BA38-C2D24014498A}" srcOrd="0" destOrd="0" presId="urn:microsoft.com/office/officeart/2005/8/layout/orgChart1"/>
     <dgm:cxn modelId="{EE83E5BB-395E-704F-B646-D9C031D10E02}" srcId="{B436931A-CF6B-C84A-84B2-A585D69DD877}" destId="{A5ABD1F5-3B90-784D-A950-A42E98AC1353}" srcOrd="0" destOrd="0" parTransId="{EB4F2298-5CBC-414A-AB1C-96D543529E5F}" sibTransId="{D678B944-1C60-F543-B0F7-F2F47376D418}"/>
-    <dgm:cxn modelId="{7B4CF192-110A-4323-A0BB-9088D944DA4F}" type="presOf" srcId="{940D7265-EEC2-6F49-80B0-ADEBD5F9CE32}" destId="{28FB80D1-4442-3046-9A76-5608FEE84282}" srcOrd="1" destOrd="0" presId="urn:microsoft.com/office/officeart/2005/8/layout/orgChart1"/>
-    <dgm:cxn modelId="{BA007561-DD9D-41BF-8C96-DC481DF757CD}" type="presOf" srcId="{92E49D2E-3CB4-1A47-9140-81C34176E1D6}" destId="{B5AA6BFA-3D16-B345-B680-5848BCDF4F7B}" srcOrd="1" destOrd="0" presId="urn:microsoft.com/office/officeart/2005/8/layout/orgChart1"/>
-    <dgm:cxn modelId="{239B02DE-EC6F-4985-BDD8-16525D83D00A}" type="presOf" srcId="{DF6B3323-1135-CE42-9413-843416357710}" destId="{D72DDFD4-7C4C-EE49-B1F7-8B472D6D9352}" srcOrd="0" destOrd="0" presId="urn:microsoft.com/office/officeart/2005/8/layout/orgChart1"/>
-    <dgm:cxn modelId="{67709323-2C6D-49FE-9711-C1166B2D67D8}" type="presOf" srcId="{96A3AF2A-CC4C-E34F-9FC2-3B9819B0299D}" destId="{5C463F99-6DA4-364C-AADC-04C8BFA63C8E}" srcOrd="1" destOrd="0" presId="urn:microsoft.com/office/officeart/2005/8/layout/orgChart1"/>
-    <dgm:cxn modelId="{9F248CF4-F797-473C-9571-523BFEAA52C2}" type="presOf" srcId="{E3F6E6FB-C8B3-6D45-8EE3-4AD8B0482A93}" destId="{4CDC6389-02B3-4F4B-AF80-6F9970065207}" srcOrd="1" destOrd="0" presId="urn:microsoft.com/office/officeart/2005/8/layout/orgChart1"/>
+    <dgm:cxn modelId="{042580CA-CBF8-9348-88C5-61561943882F}" type="presOf" srcId="{891889B0-C946-3E4E-A1E2-86F7E247B549}" destId="{FD638A5B-59D0-DC42-BF53-33E735F7151A}" srcOrd="1" destOrd="0" presId="urn:microsoft.com/office/officeart/2005/8/layout/orgChart1"/>
+    <dgm:cxn modelId="{8979CB38-D177-2246-91E7-17A21E7D1A42}" type="presOf" srcId="{BDC3E114-F65B-6548-AC38-222F1920DAF7}" destId="{2FBF9118-D18D-7C4D-BA66-3A0CF6D7AD4E}" srcOrd="1" destOrd="0" presId="urn:microsoft.com/office/officeart/2005/8/layout/orgChart1"/>
     <dgm:cxn modelId="{0AE236CD-8316-9141-8DEC-A5044E4E0F54}" srcId="{28F5CC7E-FF66-2B42-B35D-694EF6FD8196}" destId="{3972712E-ABA9-1348-B649-37CEF0BC57BD}" srcOrd="5" destOrd="0" parTransId="{C229D674-89DC-2E40-8E09-6E7D2EFD17A2}" sibTransId="{D75506FD-D4B6-F741-AB7C-5CDBCF3C038E}"/>
     <dgm:cxn modelId="{8DC3B288-BEB0-9940-BA45-F829DD1AFE59}" srcId="{A7FAEE7F-F317-F240-A317-6FA42AF79154}" destId="{E55F03E7-32E4-0848-8D2D-2DD13CE05209}" srcOrd="1" destOrd="0" parTransId="{39FC8E47-CA23-6D44-9421-9522DAC07F5B}" sibTransId="{8118649C-CC8A-B24F-A597-F5E9B5CF72F3}"/>
     <dgm:cxn modelId="{21BC7FF0-AF8D-9045-96C8-E457221FCF7E}" srcId="{7A10AB2E-D6D7-1649-9FAE-BDF7605C5FCF}" destId="{BDC3E114-F65B-6548-AC38-222F1920DAF7}" srcOrd="1" destOrd="0" parTransId="{11E3E51B-8B2F-5B43-A0A0-8F3DE759FC89}" sibTransId="{153AC1FD-60BC-6D49-B3FC-EA5B99281CFF}"/>
-    <dgm:cxn modelId="{95619830-6B65-4416-92C3-584DC45C1EBA}" type="presOf" srcId="{92E49D2E-3CB4-1A47-9140-81C34176E1D6}" destId="{A856172B-2207-434B-A604-955B98885E7C}" srcOrd="0" destOrd="0" presId="urn:microsoft.com/office/officeart/2005/8/layout/orgChart1"/>
+    <dgm:cxn modelId="{5205893C-2201-C241-952E-8D16D9F0180D}" type="presOf" srcId="{8A9C1863-5767-9142-8B8D-DAAB7A464ACC}" destId="{F889A792-41DA-1E4F-AAE4-FB527C5596C6}" srcOrd="0" destOrd="0" presId="urn:microsoft.com/office/officeart/2005/8/layout/orgChart1"/>
+    <dgm:cxn modelId="{3B801E5D-E7FE-8040-BB36-3071D6B3E1D1}" type="presOf" srcId="{FFF2A7EE-7EAE-9E4D-AB1C-6B166777F26A}" destId="{7A02DBD9-51C3-9D47-A0CB-BC6D644A16CC}" srcOrd="1" destOrd="0" presId="urn:microsoft.com/office/officeart/2005/8/layout/orgChart1"/>
+    <dgm:cxn modelId="{60670C73-9B06-6041-82E3-3B4A75A25E8E}" type="presOf" srcId="{E55F03E7-32E4-0848-8D2D-2DD13CE05209}" destId="{E3D3EB8D-6B80-674E-9D9C-3AB0D1F7BB14}" srcOrd="1" destOrd="0" presId="urn:microsoft.com/office/officeart/2005/8/layout/orgChart1"/>
+    <dgm:cxn modelId="{7CC22038-7B5D-0747-9ECB-84F1276E5C7B}" type="presOf" srcId="{3972712E-ABA9-1348-B649-37CEF0BC57BD}" destId="{AD0A96B4-58AD-2549-BC67-D46253C24749}" srcOrd="0" destOrd="0" presId="urn:microsoft.com/office/officeart/2005/8/layout/orgChart1"/>
+    <dgm:cxn modelId="{D523B00A-B1F3-2847-93D3-2F71144E4239}" type="presOf" srcId="{846DD0F6-4B66-DF41-8853-F1042D9E98AB}" destId="{1DE7BCA0-8885-054C-AE28-4737B4D52EC7}" srcOrd="1" destOrd="0" presId="urn:microsoft.com/office/officeart/2005/8/layout/orgChart1"/>
     <dgm:cxn modelId="{D5FBFDFF-C993-2448-8343-D6DC0C9D0533}" srcId="{28F5CC7E-FF66-2B42-B35D-694EF6FD8196}" destId="{891889B0-C946-3E4E-A1E2-86F7E247B549}" srcOrd="3" destOrd="0" parTransId="{81E025DD-A198-A84D-B0AA-50142B6C7A74}" sibTransId="{D69018B7-08E9-5D47-B666-CF635E066A7A}"/>
-    <dgm:cxn modelId="{42179C95-0E01-4C41-A473-6A8A87AC1ED3}" type="presOf" srcId="{11E3E51B-8B2F-5B43-A0A0-8F3DE759FC89}" destId="{39E4885A-9D4C-E241-9E78-37BBA1E90AA8}" srcOrd="0" destOrd="0" presId="urn:microsoft.com/office/officeart/2005/8/layout/orgChart1"/>
-    <dgm:cxn modelId="{604DF57D-D4AE-44F1-81CF-FC52102CF006}" type="presOf" srcId="{E3F6E6FB-C8B3-6D45-8EE3-4AD8B0482A93}" destId="{CC9A3C50-EBCB-E54A-83C3-9FEA96C64727}" srcOrd="0" destOrd="0" presId="urn:microsoft.com/office/officeart/2005/8/layout/orgChart1"/>
-    <dgm:cxn modelId="{4CEC9CF3-434B-49B3-9F27-D5CED8592AEC}" type="presOf" srcId="{D380CF05-1AF7-C74F-96BA-BE5FBD0573F5}" destId="{5D52CE98-EE47-D64B-BA38-C2D24014498A}" srcOrd="0" destOrd="0" presId="urn:microsoft.com/office/officeart/2005/8/layout/orgChart1"/>
-    <dgm:cxn modelId="{8396DD11-2740-4403-ACAA-5516BE8C92E7}" type="presOf" srcId="{B436931A-CF6B-C84A-84B2-A585D69DD877}" destId="{98D6CF84-8AED-F34C-AB91-ADE708804F6D}" srcOrd="0" destOrd="0" presId="urn:microsoft.com/office/officeart/2005/8/layout/orgChart1"/>
+    <dgm:cxn modelId="{7FBFCDC2-5E42-1E47-80A7-A94609D95C54}" type="presOf" srcId="{EE8036E2-36E6-9140-BC4F-04C474081573}" destId="{109BD424-95B0-DE4F-873B-E189E218DCA6}" srcOrd="0" destOrd="0" presId="urn:microsoft.com/office/officeart/2005/8/layout/orgChart1"/>
+    <dgm:cxn modelId="{013EC79E-7F05-2E4F-9867-8AF7B05EB21C}" type="presOf" srcId="{EC443DCA-1A0F-3041-A1DF-1A2E733C92EB}" destId="{3A01F7EE-7C04-5F4C-BD2D-81BE47F99C8B}" srcOrd="0" destOrd="0" presId="urn:microsoft.com/office/officeart/2005/8/layout/orgChart1"/>
+    <dgm:cxn modelId="{BFC0DA01-38E8-2940-8C48-554420F09FE3}" type="presOf" srcId="{B5D26435-5109-404A-AD23-29092CF75E9D}" destId="{D5367969-EA67-3D43-94C7-CBC982B9877C}" srcOrd="0" destOrd="0" presId="urn:microsoft.com/office/officeart/2005/8/layout/orgChart1"/>
+    <dgm:cxn modelId="{3B4F55D0-064B-A84E-B4A4-0D71C40772EE}" type="presOf" srcId="{552C4148-90A4-754F-8FC9-4114478BCC50}" destId="{8E69D3EA-0FD4-9443-90B7-8321AF33AB3B}" srcOrd="0" destOrd="0" presId="urn:microsoft.com/office/officeart/2005/8/layout/orgChart1"/>
+    <dgm:cxn modelId="{E77B89CD-F204-0240-B0A3-9B1531262384}" type="presOf" srcId="{96A3AF2A-CC4C-E34F-9FC2-3B9819B0299D}" destId="{5C463F99-6DA4-364C-AADC-04C8BFA63C8E}" srcOrd="1" destOrd="0" presId="urn:microsoft.com/office/officeart/2005/8/layout/orgChart1"/>
+    <dgm:cxn modelId="{3D27B972-B13B-8A4C-9064-732841D1472B}" type="presOf" srcId="{7A10AB2E-D6D7-1649-9FAE-BDF7605C5FCF}" destId="{2B0FC4F6-0EC9-314B-8638-238FFBAA8634}" srcOrd="1" destOrd="0" presId="urn:microsoft.com/office/officeart/2005/8/layout/orgChart1"/>
+    <dgm:cxn modelId="{C0C9631D-8077-EA47-A5FA-008946DF8DEA}" type="presOf" srcId="{B436931A-CF6B-C84A-84B2-A585D69DD877}" destId="{98D6CF84-8AED-F34C-AB91-ADE708804F6D}" srcOrd="0" destOrd="0" presId="urn:microsoft.com/office/officeart/2005/8/layout/orgChart1"/>
     <dgm:cxn modelId="{9EC930C3-2D03-9C4A-A079-13C9447E3943}" srcId="{A7FAEE7F-F317-F240-A317-6FA42AF79154}" destId="{E3F6E6FB-C8B3-6D45-8EE3-4AD8B0482A93}" srcOrd="0" destOrd="0" parTransId="{7B2FF99D-B63A-324B-90B2-313CAF4C3353}" sibTransId="{10ED722C-77D1-B74B-88F9-AF8868329EC6}"/>
-    <dgm:cxn modelId="{F63AA0A1-3D60-4B5D-B2BD-098608DD95B2}" type="presOf" srcId="{28F5CC7E-FF66-2B42-B35D-694EF6FD8196}" destId="{BEE70804-8991-2E45-BE82-D6DB798EBDE8}" srcOrd="0" destOrd="0" presId="urn:microsoft.com/office/officeart/2005/8/layout/orgChart1"/>
-    <dgm:cxn modelId="{05B07F24-D777-4E57-85BA-9E5D061A52FF}" type="presOf" srcId="{FFF2A7EE-7EAE-9E4D-AB1C-6B166777F26A}" destId="{7A02DBD9-51C3-9D47-A0CB-BC6D644A16CC}" srcOrd="1" destOrd="0" presId="urn:microsoft.com/office/officeart/2005/8/layout/orgChart1"/>
-    <dgm:cxn modelId="{6BDB8D20-B812-4661-9C79-5F60A7D192A4}" type="presOf" srcId="{3972712E-ABA9-1348-B649-37CEF0BC57BD}" destId="{FEC91EE1-6A78-074D-B03A-D05F74A849D8}" srcOrd="1" destOrd="0" presId="urn:microsoft.com/office/officeart/2005/8/layout/orgChart1"/>
     <dgm:cxn modelId="{E9BD9E3D-EF5D-D749-BB7F-46A334C7CB3A}" srcId="{ADD0AB32-9A67-DF4E-883B-D5DF068BC7A6}" destId="{B436931A-CF6B-C84A-84B2-A585D69DD877}" srcOrd="3" destOrd="0" parTransId="{E0568422-602E-1445-BFA2-EB4FF6F46478}" sibTransId="{7C3F2FBC-9885-4542-9CDF-DF968E9581B4}"/>
     <dgm:cxn modelId="{D0BCBA26-F9E5-1A4C-BADD-959CBC2167EB}" srcId="{28F5CC7E-FF66-2B42-B35D-694EF6FD8196}" destId="{9926C92C-3FE9-D045-848E-200144D0D0A0}" srcOrd="2" destOrd="0" parTransId="{C7844870-EC44-4A42-A6A0-D34C4E6C3D7D}" sibTransId="{87EEDBBE-4603-B045-AEA3-C0AF749C8669}"/>
-    <dgm:cxn modelId="{7F7CEF0B-E9D2-4574-A9C1-ACF779E18993}" type="presOf" srcId="{A7FAEE7F-F317-F240-A317-6FA42AF79154}" destId="{5FD75EE5-1AF3-CE4C-BFE1-83610D276BC1}" srcOrd="0" destOrd="0" presId="urn:microsoft.com/office/officeart/2005/8/layout/orgChart1"/>
-    <dgm:cxn modelId="{0CA99378-A68C-4466-9013-D0C43726CD72}" type="presOf" srcId="{EB4F2298-5CBC-414A-AB1C-96D543529E5F}" destId="{6C48F9BA-13D7-4849-94BD-5DD03E4D0F86}" srcOrd="0" destOrd="0" presId="urn:microsoft.com/office/officeart/2005/8/layout/orgChart1"/>
-    <dgm:cxn modelId="{DA05A9C3-61D3-431D-8E77-1F6E54E89A3D}" type="presOf" srcId="{C1B8A113-3377-D341-AD15-A91029FEAD60}" destId="{9E8AB6C8-5CB6-CD42-9E01-ED2224FDFDDA}" srcOrd="0" destOrd="0" presId="urn:microsoft.com/office/officeart/2005/8/layout/orgChart1"/>
+    <dgm:cxn modelId="{AD50E53E-8652-E34E-AF4E-5790B954702A}" type="presOf" srcId="{9926C92C-3FE9-D045-848E-200144D0D0A0}" destId="{17F50F62-8A9D-D84D-B278-E8B3E2B241A8}" srcOrd="0" destOrd="0" presId="urn:microsoft.com/office/officeart/2005/8/layout/orgChart1"/>
+    <dgm:cxn modelId="{6461273F-0836-024C-A5D9-EF1EFFD6E694}" type="presOf" srcId="{A1AF370D-3C50-2F47-A34E-ADC011B9D4C4}" destId="{5F7AC58D-BA1C-A845-B9A0-A74123E164E0}" srcOrd="0" destOrd="0" presId="urn:microsoft.com/office/officeart/2005/8/layout/orgChart1"/>
     <dgm:cxn modelId="{C9643D66-DA9A-374E-B804-21509D7B11D6}" srcId="{9C38AD60-B163-9048-AF7F-A28DA58D4BFE}" destId="{92E49D2E-3CB4-1A47-9140-81C34176E1D6}" srcOrd="1" destOrd="0" parTransId="{96F236FC-5A1D-7240-AB4B-4BBCA7A79945}" sibTransId="{1E230CCA-7FF4-A64A-BA0D-CA198027D028}"/>
+    <dgm:cxn modelId="{3EBB5B00-BF0C-8445-87E9-D5BF00101D77}" type="presOf" srcId="{DF6B3323-1135-CE42-9413-843416357710}" destId="{D72DDFD4-7C4C-EE49-B1F7-8B472D6D9352}" srcOrd="0" destOrd="0" presId="urn:microsoft.com/office/officeart/2005/8/layout/orgChart1"/>
     <dgm:cxn modelId="{3674A3F4-17FF-3249-8C53-C714F989C6D7}" srcId="{4BE83D63-9EF2-B04E-A135-0F701074B503}" destId="{ADD0AB32-9A67-DF4E-883B-D5DF068BC7A6}" srcOrd="0" destOrd="0" parTransId="{3DA3A445-219F-A547-A765-CA8916F2C86E}" sibTransId="{3A3C5F5A-0947-4949-8523-68E688C2A1A8}"/>
-    <dgm:cxn modelId="{F7231A56-0F0B-4BAA-A8D1-BE03EDB90271}" type="presOf" srcId="{A5ABD1F5-3B90-784D-A950-A42E98AC1353}" destId="{C21F0EB6-7BED-8540-9A3B-8FC721D08DDB}" srcOrd="1" destOrd="0" presId="urn:microsoft.com/office/officeart/2005/8/layout/orgChart1"/>
-    <dgm:cxn modelId="{6EE86CF8-7861-4D53-8BDB-051647FB9308}" type="presOf" srcId="{A1AF370D-3C50-2F47-A34E-ADC011B9D4C4}" destId="{5F7AC58D-BA1C-A845-B9A0-A74123E164E0}" srcOrd="0" destOrd="0" presId="urn:microsoft.com/office/officeart/2005/8/layout/orgChart1"/>
-    <dgm:cxn modelId="{64E9DD4B-9A94-493B-AA95-8972DFE070A8}" type="presOf" srcId="{7B2FF99D-B63A-324B-90B2-313CAF4C3353}" destId="{2375EA51-9783-E842-877B-00D391EA4F03}" srcOrd="0" destOrd="0" presId="urn:microsoft.com/office/officeart/2005/8/layout/orgChart1"/>
-    <dgm:cxn modelId="{04914EC9-6869-4841-9FD9-C7BC5ED650B0}" type="presOf" srcId="{9C38AD60-B163-9048-AF7F-A28DA58D4BFE}" destId="{7198356C-8E2F-C24A-9ADE-6BE15E140A16}" srcOrd="1" destOrd="0" presId="urn:microsoft.com/office/officeart/2005/8/layout/orgChart1"/>
-    <dgm:cxn modelId="{5BD7C2A1-6ED1-4440-B415-0C3B21AC2C49}" type="presOf" srcId="{E55F03E7-32E4-0848-8D2D-2DD13CE05209}" destId="{0D9A3410-658C-7D4D-B92E-67D09EA2EBF4}" srcOrd="0" destOrd="0" presId="urn:microsoft.com/office/officeart/2005/8/layout/orgChart1"/>
-    <dgm:cxn modelId="{7293FC5D-08D7-4B81-B227-124ED3CC8999}" type="presOf" srcId="{39B81DAD-038E-6A44-B8ED-9D306DF73747}" destId="{9D80A1D2-B760-2744-842E-7B44FA054742}" srcOrd="1" destOrd="0" presId="urn:microsoft.com/office/officeart/2005/8/layout/orgChart1"/>
-    <dgm:cxn modelId="{A37F389D-422F-4BB4-90ED-81CAABD4A8A2}" type="presOf" srcId="{BF1E1650-5789-3D48-81BD-9265C22CFF62}" destId="{CAFCB684-A9A8-EA44-8836-C269E6D9F2ED}" srcOrd="0" destOrd="0" presId="urn:microsoft.com/office/officeart/2005/8/layout/orgChart1"/>
-    <dgm:cxn modelId="{F25C85F0-A1B6-4BE3-80B8-8D30C5E4EBA7}" type="presOf" srcId="{A4F40154-C5E4-DE49-AF01-D40280064DC3}" destId="{764BBAD6-1C1F-F544-B42D-3B63BB5D0DCD}" srcOrd="0" destOrd="0" presId="urn:microsoft.com/office/officeart/2005/8/layout/orgChart1"/>
-    <dgm:cxn modelId="{95760515-43F8-4E98-8E9D-3D27CFBF992F}" type="presOf" srcId="{BF1E1650-5789-3D48-81BD-9265C22CFF62}" destId="{097BA37E-1461-0F4C-A9AC-2E103A774965}" srcOrd="1" destOrd="0" presId="urn:microsoft.com/office/officeart/2005/8/layout/orgChart1"/>
-    <dgm:cxn modelId="{D8CD89FD-0E96-47E2-AFDC-CF669633A63A}" type="presOf" srcId="{CD4ADA08-5548-B34D-865D-20A9461AE6B3}" destId="{CF741E6C-F8DD-FA4F-A4DA-72177B3A773A}" srcOrd="0" destOrd="0" presId="urn:microsoft.com/office/officeart/2005/8/layout/orgChart1"/>
-    <dgm:cxn modelId="{140532BE-F651-4353-BC2E-129726BBF6F1}" type="presOf" srcId="{573A1316-573D-B547-AE5A-599D3947E520}" destId="{86FC84C7-DCA1-E740-AA31-D4ECA8B122DC}" srcOrd="0" destOrd="0" presId="urn:microsoft.com/office/officeart/2005/8/layout/orgChart1"/>
-    <dgm:cxn modelId="{4F5AB451-FC31-4CD1-B9A1-3F04AEAD2FF0}" type="presOf" srcId="{2D7A781C-4CD2-1445-8ECB-EB8E16C2A405}" destId="{F2D52349-71B3-424D-86D3-917C0080BB84}" srcOrd="1" destOrd="0" presId="urn:microsoft.com/office/officeart/2005/8/layout/orgChart1"/>
-    <dgm:cxn modelId="{EBAF5518-4E42-4197-9924-ACD24FD26330}" type="presOf" srcId="{ADD0AB32-9A67-DF4E-883B-D5DF068BC7A6}" destId="{B14F7A64-DBC9-8141-8936-3E4BDBC82A54}" srcOrd="1" destOrd="0" presId="urn:microsoft.com/office/officeart/2005/8/layout/orgChart1"/>
-    <dgm:cxn modelId="{D3E46953-51B5-40E6-8873-3FA1B02F6D50}" type="presOf" srcId="{9926C92C-3FE9-D045-848E-200144D0D0A0}" destId="{17F50F62-8A9D-D84D-B278-E8B3E2B241A8}" srcOrd="0" destOrd="0" presId="urn:microsoft.com/office/officeart/2005/8/layout/orgChart1"/>
-    <dgm:cxn modelId="{D192666B-0A1F-450E-9646-5C2C331669A8}" type="presOf" srcId="{552C4148-90A4-754F-8FC9-4114478BCC50}" destId="{8E69D3EA-0FD4-9443-90B7-8321AF33AB3B}" srcOrd="0" destOrd="0" presId="urn:microsoft.com/office/officeart/2005/8/layout/orgChart1"/>
-    <dgm:cxn modelId="{940E4D37-8205-4089-A783-6F5865602FC7}" type="presOf" srcId="{3C89E2EA-7429-1F4D-BA4C-6E80732FCFFA}" destId="{3A89BA95-47E2-254B-9133-91F0F92105F2}" srcOrd="0" destOrd="0" presId="urn:microsoft.com/office/officeart/2005/8/layout/orgChart1"/>
-    <dgm:cxn modelId="{45D1425D-2953-481E-B238-62E78CB12286}" type="presOf" srcId="{3972712E-ABA9-1348-B649-37CEF0BC57BD}" destId="{AD0A96B4-58AD-2549-BC67-D46253C24749}" srcOrd="0" destOrd="0" presId="urn:microsoft.com/office/officeart/2005/8/layout/orgChart1"/>
-    <dgm:cxn modelId="{0BC55772-E673-4498-8EB4-E9D6B18499A9}" type="presOf" srcId="{96F236FC-5A1D-7240-AB4B-4BBCA7A79945}" destId="{7CDEA70F-BF67-7D46-80BE-4DF14584763A}" srcOrd="0" destOrd="0" presId="urn:microsoft.com/office/officeart/2005/8/layout/orgChart1"/>
-    <dgm:cxn modelId="{40AE0242-C3A3-4F16-A033-029CA6BCE41D}" type="presParOf" srcId="{3BC130CF-6DE1-F945-B2FB-88B988CD17D2}" destId="{755D6A65-48DF-7E4B-8CF4-0576F8FCE7F6}" srcOrd="0" destOrd="0" presId="urn:microsoft.com/office/officeart/2005/8/layout/orgChart1"/>
-    <dgm:cxn modelId="{FCFCE291-67C3-441E-88BC-EDE121D17604}" type="presParOf" srcId="{755D6A65-48DF-7E4B-8CF4-0576F8FCE7F6}" destId="{E1D76DC8-65EB-4B41-B753-6D0DF929A9D4}" srcOrd="0" destOrd="0" presId="urn:microsoft.com/office/officeart/2005/8/layout/orgChart1"/>
-    <dgm:cxn modelId="{24C43C62-D8D3-4819-9299-573E5B32F2BD}" type="presParOf" srcId="{E1D76DC8-65EB-4B41-B753-6D0DF929A9D4}" destId="{2E95DD41-766C-2341-A5A1-8943DCE372BA}" srcOrd="0" destOrd="0" presId="urn:microsoft.com/office/officeart/2005/8/layout/orgChart1"/>
-    <dgm:cxn modelId="{39CFDE21-341D-484D-9BEE-A28A07434C9C}" type="presParOf" srcId="{E1D76DC8-65EB-4B41-B753-6D0DF929A9D4}" destId="{B14F7A64-DBC9-8141-8936-3E4BDBC82A54}" srcOrd="1" destOrd="0" presId="urn:microsoft.com/office/officeart/2005/8/layout/orgChart1"/>
-    <dgm:cxn modelId="{FC2A130F-7888-4F1C-A00B-F3D242458097}" type="presParOf" srcId="{755D6A65-48DF-7E4B-8CF4-0576F8FCE7F6}" destId="{B9273BB1-9750-9146-8492-405035571B22}" srcOrd="1" destOrd="0" presId="urn:microsoft.com/office/officeart/2005/8/layout/orgChart1"/>
-    <dgm:cxn modelId="{387527AD-0DCD-4F23-BCAC-535683728A5F}" type="presParOf" srcId="{B9273BB1-9750-9146-8492-405035571B22}" destId="{764BBAD6-1C1F-F544-B42D-3B63BB5D0DCD}" srcOrd="0" destOrd="0" presId="urn:microsoft.com/office/officeart/2005/8/layout/orgChart1"/>
-    <dgm:cxn modelId="{18475C08-09A4-4F57-B747-DCDDAB4DD15B}" type="presParOf" srcId="{B9273BB1-9750-9146-8492-405035571B22}" destId="{FD194D55-1416-3D4D-8839-277027C3FFAE}" srcOrd="1" destOrd="0" presId="urn:microsoft.com/office/officeart/2005/8/layout/orgChart1"/>
-    <dgm:cxn modelId="{280A35B1-EC8C-4899-A357-C0D70D5F4D48}" type="presParOf" srcId="{FD194D55-1416-3D4D-8839-277027C3FFAE}" destId="{94F04A49-C71C-5C4D-BBAD-324EFE40ABB9}" srcOrd="0" destOrd="0" presId="urn:microsoft.com/office/officeart/2005/8/layout/orgChart1"/>
-    <dgm:cxn modelId="{1A3370B1-57C2-4107-8D9F-83D414867FCE}" type="presParOf" srcId="{94F04A49-C71C-5C4D-BBAD-324EFE40ABB9}" destId="{189FAC32-EC0E-CE4C-9CD4-CCE4EF80DACD}" srcOrd="0" destOrd="0" presId="urn:microsoft.com/office/officeart/2005/8/layout/orgChart1"/>
-    <dgm:cxn modelId="{E8FFEE57-1716-411B-8A1D-8B9BCC698211}" type="presParOf" srcId="{94F04A49-C71C-5C4D-BBAD-324EFE40ABB9}" destId="{2B0FC4F6-0EC9-314B-8638-238FFBAA8634}" srcOrd="1" destOrd="0" presId="urn:microsoft.com/office/officeart/2005/8/layout/orgChart1"/>
-    <dgm:cxn modelId="{7708F619-591F-4794-AD5B-3288D3020F76}" type="presParOf" srcId="{FD194D55-1416-3D4D-8839-277027C3FFAE}" destId="{A7A0FA10-000C-AD4C-A5D1-4B5BBD234893}" srcOrd="1" destOrd="0" presId="urn:microsoft.com/office/officeart/2005/8/layout/orgChart1"/>
-    <dgm:cxn modelId="{FF5D92C7-27F6-4F4E-86FA-0F0C067F6A57}" type="presParOf" srcId="{A7A0FA10-000C-AD4C-A5D1-4B5BBD234893}" destId="{109BD424-95B0-DE4F-873B-E189E218DCA6}" srcOrd="0" destOrd="0" presId="urn:microsoft.com/office/officeart/2005/8/layout/orgChart1"/>
-    <dgm:cxn modelId="{B8ECB048-686B-4DEC-A341-1DA9190E2A6C}" type="presParOf" srcId="{A7A0FA10-000C-AD4C-A5D1-4B5BBD234893}" destId="{D6081D02-5533-CD43-80E9-902CBC8A0CB2}" srcOrd="1" destOrd="0" presId="urn:microsoft.com/office/officeart/2005/8/layout/orgChart1"/>
-    <dgm:cxn modelId="{E472E343-7F0E-4FA9-B35B-940536A3CCBD}" type="presParOf" srcId="{D6081D02-5533-CD43-80E9-902CBC8A0CB2}" destId="{CC0847E0-961A-E743-A720-CDF5588A0499}" srcOrd="0" destOrd="0" presId="urn:microsoft.com/office/officeart/2005/8/layout/orgChart1"/>
-    <dgm:cxn modelId="{AA54D655-C727-43EA-B9EE-A06880FFB781}" type="presParOf" srcId="{CC0847E0-961A-E743-A720-CDF5588A0499}" destId="{DA9D7244-B94E-6C48-A3A3-90BEB7A7837F}" srcOrd="0" destOrd="0" presId="urn:microsoft.com/office/officeart/2005/8/layout/orgChart1"/>
-    <dgm:cxn modelId="{2CC7B88A-66E5-485D-AF16-EE5A9836BD21}" type="presParOf" srcId="{CC0847E0-961A-E743-A720-CDF5588A0499}" destId="{28FB80D1-4442-3046-9A76-5608FEE84282}" srcOrd="1" destOrd="0" presId="urn:microsoft.com/office/officeart/2005/8/layout/orgChart1"/>
-    <dgm:cxn modelId="{39ED7478-4A9D-4CAA-B1DD-273C46F4F9ED}" type="presParOf" srcId="{D6081D02-5533-CD43-80E9-902CBC8A0CB2}" destId="{DD3F8D48-0816-1240-AA9E-54A59C4F201B}" srcOrd="1" destOrd="0" presId="urn:microsoft.com/office/officeart/2005/8/layout/orgChart1"/>
-    <dgm:cxn modelId="{34013B96-A497-40F0-8DCF-189697BCAC81}" type="presParOf" srcId="{D6081D02-5533-CD43-80E9-902CBC8A0CB2}" destId="{A0035DDC-CCAF-4242-A2DD-3B24396E30D7}" srcOrd="2" destOrd="0" presId="urn:microsoft.com/office/officeart/2005/8/layout/orgChart1"/>
-    <dgm:cxn modelId="{1E9D9949-C4ED-43EA-A536-7288D6125273}" type="presParOf" srcId="{A7A0FA10-000C-AD4C-A5D1-4B5BBD234893}" destId="{39E4885A-9D4C-E241-9E78-37BBA1E90AA8}" srcOrd="2" destOrd="0" presId="urn:microsoft.com/office/officeart/2005/8/layout/orgChart1"/>
-    <dgm:cxn modelId="{FAA004B4-814F-4FB8-BCD5-515A3F366BB0}" type="presParOf" srcId="{A7A0FA10-000C-AD4C-A5D1-4B5BBD234893}" destId="{3B9EBEA6-8F1F-3B4A-AC9C-6D41EF69C74F}" srcOrd="3" destOrd="0" presId="urn:microsoft.com/office/officeart/2005/8/layout/orgChart1"/>
-    <dgm:cxn modelId="{DFDAF98E-EE6B-49AF-A542-CEFF80CDD221}" type="presParOf" srcId="{3B9EBEA6-8F1F-3B4A-AC9C-6D41EF69C74F}" destId="{80BA1E73-6594-9446-9E72-1F81C017C07F}" srcOrd="0" destOrd="0" presId="urn:microsoft.com/office/officeart/2005/8/layout/orgChart1"/>
-    <dgm:cxn modelId="{9452E9E4-DE70-4212-84C0-8DDEF9F0A9B6}" type="presParOf" srcId="{80BA1E73-6594-9446-9E72-1F81C017C07F}" destId="{9542C099-AF93-F343-B945-CF2A28705760}" srcOrd="0" destOrd="0" presId="urn:microsoft.com/office/officeart/2005/8/layout/orgChart1"/>
-    <dgm:cxn modelId="{DDF64795-50CE-4997-A683-4AC82C49CEB1}" type="presParOf" srcId="{80BA1E73-6594-9446-9E72-1F81C017C07F}" destId="{2FBF9118-D18D-7C4D-BA66-3A0CF6D7AD4E}" srcOrd="1" destOrd="0" presId="urn:microsoft.com/office/officeart/2005/8/layout/orgChart1"/>
-    <dgm:cxn modelId="{376D2452-9203-406B-AA5A-0B9263C2F45A}" type="presParOf" srcId="{3B9EBEA6-8F1F-3B4A-AC9C-6D41EF69C74F}" destId="{9CA755F7-BF9E-0B41-902A-6288660B71A1}" srcOrd="1" destOrd="0" presId="urn:microsoft.com/office/officeart/2005/8/layout/orgChart1"/>
-    <dgm:cxn modelId="{1E39E242-F1D0-400A-8E5E-9401D7086A41}" type="presParOf" srcId="{3B9EBEA6-8F1F-3B4A-AC9C-6D41EF69C74F}" destId="{7FD982E2-52C8-904D-8BFE-014BBC22B5B0}" srcOrd="2" destOrd="0" presId="urn:microsoft.com/office/officeart/2005/8/layout/orgChart1"/>
-    <dgm:cxn modelId="{8796882F-D060-4EA1-B823-7F8A707F3739}" type="presParOf" srcId="{FD194D55-1416-3D4D-8839-277027C3FFAE}" destId="{619ED317-8F14-0742-BE6A-C67CCD2EB995}" srcOrd="2" destOrd="0" presId="urn:microsoft.com/office/officeart/2005/8/layout/orgChart1"/>
-    <dgm:cxn modelId="{DC42E5F2-CB78-4451-B91B-AC1F19D85A32}" type="presParOf" srcId="{B9273BB1-9750-9146-8492-405035571B22}" destId="{3A01F7EE-7C04-5F4C-BD2D-81BE47F99C8B}" srcOrd="2" destOrd="0" presId="urn:microsoft.com/office/officeart/2005/8/layout/orgChart1"/>
-    <dgm:cxn modelId="{6FFF2BA7-CF10-4409-B6B5-254C67EA0FF3}" type="presParOf" srcId="{B9273BB1-9750-9146-8492-405035571B22}" destId="{F4FD2CB9-0569-C74B-8EFF-A27C99CABC99}" srcOrd="3" destOrd="0" presId="urn:microsoft.com/office/officeart/2005/8/layout/orgChart1"/>
-    <dgm:cxn modelId="{01E89C8D-B1A1-48D6-B198-1FEF4E0CE3D0}" type="presParOf" srcId="{F4FD2CB9-0569-C74B-8EFF-A27C99CABC99}" destId="{7A602B9F-7377-884D-93C6-EDD40ECF99EC}" srcOrd="0" destOrd="0" presId="urn:microsoft.com/office/officeart/2005/8/layout/orgChart1"/>
-    <dgm:cxn modelId="{BBB401F6-942D-4D0B-B926-D633992CE56B}" type="presParOf" srcId="{7A602B9F-7377-884D-93C6-EDD40ECF99EC}" destId="{BEE70804-8991-2E45-BE82-D6DB798EBDE8}" srcOrd="0" destOrd="0" presId="urn:microsoft.com/office/officeart/2005/8/layout/orgChart1"/>
-    <dgm:cxn modelId="{980FC989-7D30-4482-B5C8-3A403D5D5EAB}" type="presParOf" srcId="{7A602B9F-7377-884D-93C6-EDD40ECF99EC}" destId="{60D1A802-0E80-C746-940C-9C1023420CF1}" srcOrd="1" destOrd="0" presId="urn:microsoft.com/office/officeart/2005/8/layout/orgChart1"/>
-    <dgm:cxn modelId="{7CC41421-6860-4830-B249-C0EB0CAF7A9F}" type="presParOf" srcId="{F4FD2CB9-0569-C74B-8EFF-A27C99CABC99}" destId="{5C845DD9-EC0C-3E41-A011-674267A9C0AA}" srcOrd="1" destOrd="0" presId="urn:microsoft.com/office/officeart/2005/8/layout/orgChart1"/>
-    <dgm:cxn modelId="{F1568148-85F8-43F7-A37D-6CBBC31373A1}" type="presParOf" srcId="{5C845DD9-EC0C-3E41-A011-674267A9C0AA}" destId="{3AF2A4CE-3475-5145-A445-CC51BCDFBD82}" srcOrd="0" destOrd="0" presId="urn:microsoft.com/office/officeart/2005/8/layout/orgChart1"/>
-    <dgm:cxn modelId="{7EA3AB64-FCF1-40BF-AEF9-F35A9095A66F}" type="presParOf" srcId="{5C845DD9-EC0C-3E41-A011-674267A9C0AA}" destId="{17F14AC3-3DF6-F944-B138-E755A5AF5EC0}" srcOrd="1" destOrd="0" presId="urn:microsoft.com/office/officeart/2005/8/layout/orgChart1"/>
-    <dgm:cxn modelId="{9F41CE7C-EC26-4A51-91A7-2FF330376191}" type="presParOf" srcId="{17F14AC3-3DF6-F944-B138-E755A5AF5EC0}" destId="{434B06DE-6C6E-9D46-84C9-F8B639896A2D}" srcOrd="0" destOrd="0" presId="urn:microsoft.com/office/officeart/2005/8/layout/orgChart1"/>
-    <dgm:cxn modelId="{C3E4C833-05EF-464E-BE8D-BCEA0E921A0A}" type="presParOf" srcId="{434B06DE-6C6E-9D46-84C9-F8B639896A2D}" destId="{761EDB41-D2CD-9C47-9B19-16980597B408}" srcOrd="0" destOrd="0" presId="urn:microsoft.com/office/officeart/2005/8/layout/orgChart1"/>
-    <dgm:cxn modelId="{F33D0F73-A97C-4EEA-A7AC-DAA59148B69B}" type="presParOf" srcId="{434B06DE-6C6E-9D46-84C9-F8B639896A2D}" destId="{F2D52349-71B3-424D-86D3-917C0080BB84}" srcOrd="1" destOrd="0" presId="urn:microsoft.com/office/officeart/2005/8/layout/orgChart1"/>
-    <dgm:cxn modelId="{2F915F6D-D6CE-4A2D-9AFD-7E865D90B062}" type="presParOf" srcId="{17F14AC3-3DF6-F944-B138-E755A5AF5EC0}" destId="{5A323ED8-FCC7-D94B-812B-7C60BC8D555B}" srcOrd="1" destOrd="0" presId="urn:microsoft.com/office/officeart/2005/8/layout/orgChart1"/>
-    <dgm:cxn modelId="{BAE31730-A2AC-4AB7-B89C-CA7C95350809}" type="presParOf" srcId="{17F14AC3-3DF6-F944-B138-E755A5AF5EC0}" destId="{A395A9A7-1B17-7742-8F7A-D61C33733AE8}" srcOrd="2" destOrd="0" presId="urn:microsoft.com/office/officeart/2005/8/layout/orgChart1"/>
-    <dgm:cxn modelId="{14A3C24E-10C4-428D-B209-87C5E4FB59FA}" type="presParOf" srcId="{5C845DD9-EC0C-3E41-A011-674267A9C0AA}" destId="{5F7AC58D-BA1C-A845-B9A0-A74123E164E0}" srcOrd="2" destOrd="0" presId="urn:microsoft.com/office/officeart/2005/8/layout/orgChart1"/>
-    <dgm:cxn modelId="{BA967886-3B39-443A-B5DF-49C2743C30A4}" type="presParOf" srcId="{5C845DD9-EC0C-3E41-A011-674267A9C0AA}" destId="{EC09BC62-E0F5-9E44-917F-00B50F3F47A5}" srcOrd="3" destOrd="0" presId="urn:microsoft.com/office/officeart/2005/8/layout/orgChart1"/>
-    <dgm:cxn modelId="{951DF055-84E0-4BD3-8211-9C959293A8A0}" type="presParOf" srcId="{EC09BC62-E0F5-9E44-917F-00B50F3F47A5}" destId="{FD645622-21BE-3D41-9E70-08AD18ED752D}" srcOrd="0" destOrd="0" presId="urn:microsoft.com/office/officeart/2005/8/layout/orgChart1"/>
-    <dgm:cxn modelId="{C96BA80A-F5E5-4A06-B8F2-FEBDAFC53016}" type="presParOf" srcId="{FD645622-21BE-3D41-9E70-08AD18ED752D}" destId="{2B8F229F-F2A5-6E40-B109-33AA17D2FB35}" srcOrd="0" destOrd="0" presId="urn:microsoft.com/office/officeart/2005/8/layout/orgChart1"/>
-    <dgm:cxn modelId="{66BF16C7-ADFC-4F37-BD65-F3CCCACAF385}" type="presParOf" srcId="{FD645622-21BE-3D41-9E70-08AD18ED752D}" destId="{1DE7BCA0-8885-054C-AE28-4737B4D52EC7}" srcOrd="1" destOrd="0" presId="urn:microsoft.com/office/officeart/2005/8/layout/orgChart1"/>
-    <dgm:cxn modelId="{96AC72A5-2455-4D79-99AD-B00C9659AD12}" type="presParOf" srcId="{EC09BC62-E0F5-9E44-917F-00B50F3F47A5}" destId="{438FF0FB-14F5-5D4B-8752-C0BD6CC69971}" srcOrd="1" destOrd="0" presId="urn:microsoft.com/office/officeart/2005/8/layout/orgChart1"/>
-    <dgm:cxn modelId="{2E43B3EC-4089-4B7A-8CBE-1EB109B0E560}" type="presParOf" srcId="{EC09BC62-E0F5-9E44-917F-00B50F3F47A5}" destId="{143E8390-BB42-6E49-919F-BF3ED439D280}" srcOrd="2" destOrd="0" presId="urn:microsoft.com/office/officeart/2005/8/layout/orgChart1"/>
-    <dgm:cxn modelId="{DBC27E1E-AC32-43A4-B9EF-1D43677FDBB9}" type="presParOf" srcId="{5C845DD9-EC0C-3E41-A011-674267A9C0AA}" destId="{C4124D19-F29A-A34F-A3AC-B05A90D6473D}" srcOrd="4" destOrd="0" presId="urn:microsoft.com/office/officeart/2005/8/layout/orgChart1"/>
-    <dgm:cxn modelId="{A6F1C780-D132-4719-B8AA-B3B3254EFB51}" type="presParOf" srcId="{5C845DD9-EC0C-3E41-A011-674267A9C0AA}" destId="{1A6A0777-5849-E642-8163-15AC7323BDA0}" srcOrd="5" destOrd="0" presId="urn:microsoft.com/office/officeart/2005/8/layout/orgChart1"/>
-    <dgm:cxn modelId="{C49F7844-ECF3-4C04-8286-23D7D46CE50B}" type="presParOf" srcId="{1A6A0777-5849-E642-8163-15AC7323BDA0}" destId="{0AD839EB-63FA-FD48-92FB-7AB9514735FC}" srcOrd="0" destOrd="0" presId="urn:microsoft.com/office/officeart/2005/8/layout/orgChart1"/>
-    <dgm:cxn modelId="{0E5083E7-30D8-4B00-A8F5-7DCBCA7CECBD}" type="presParOf" srcId="{0AD839EB-63FA-FD48-92FB-7AB9514735FC}" destId="{17F50F62-8A9D-D84D-B278-E8B3E2B241A8}" srcOrd="0" destOrd="0" presId="urn:microsoft.com/office/officeart/2005/8/layout/orgChart1"/>
-    <dgm:cxn modelId="{46DE5029-3C57-479E-84B4-9ADC2B961836}" type="presParOf" srcId="{0AD839EB-63FA-FD48-92FB-7AB9514735FC}" destId="{D5C1AD20-31B0-7148-A29B-8FE4E94194CC}" srcOrd="1" destOrd="0" presId="urn:microsoft.com/office/officeart/2005/8/layout/orgChart1"/>
-    <dgm:cxn modelId="{2EC9FF3F-4B5B-4366-AB6A-708AE552CA74}" type="presParOf" srcId="{1A6A0777-5849-E642-8163-15AC7323BDA0}" destId="{63E415A2-9BCF-CC41-A184-4CB386AB9166}" srcOrd="1" destOrd="0" presId="urn:microsoft.com/office/officeart/2005/8/layout/orgChart1"/>
-    <dgm:cxn modelId="{0DCC1177-EFD5-47D1-AC20-1F43DC80E5DB}" type="presParOf" srcId="{1A6A0777-5849-E642-8163-15AC7323BDA0}" destId="{E703B4AD-ADB5-A449-8FB8-7966E9DC078B}" srcOrd="2" destOrd="0" presId="urn:microsoft.com/office/officeart/2005/8/layout/orgChart1"/>
-    <dgm:cxn modelId="{8C65793A-E0CE-479A-9CCA-55E5D099E3B6}" type="presParOf" srcId="{5C845DD9-EC0C-3E41-A011-674267A9C0AA}" destId="{F7B6623F-669E-204A-953E-390B2AC5F01B}" srcOrd="6" destOrd="0" presId="urn:microsoft.com/office/officeart/2005/8/layout/orgChart1"/>
-    <dgm:cxn modelId="{289E55F1-43FF-461C-9956-B6840303A13D}" type="presParOf" srcId="{5C845DD9-EC0C-3E41-A011-674267A9C0AA}" destId="{1660C94F-E47C-4F49-ACFA-4DB014F88652}" srcOrd="7" destOrd="0" presId="urn:microsoft.com/office/officeart/2005/8/layout/orgChart1"/>
-    <dgm:cxn modelId="{B1298A5A-F21C-430C-87E1-DDFE1A2D0368}" type="presParOf" srcId="{1660C94F-E47C-4F49-ACFA-4DB014F88652}" destId="{06C99EA0-297C-BE43-8670-847F004C0202}" srcOrd="0" destOrd="0" presId="urn:microsoft.com/office/officeart/2005/8/layout/orgChart1"/>
-    <dgm:cxn modelId="{F4CE4489-47DA-45D1-BAA3-70D625ED51C5}" type="presParOf" srcId="{06C99EA0-297C-BE43-8670-847F004C0202}" destId="{1B3A61D1-9A35-D745-B1B7-88D0A6D5B780}" srcOrd="0" destOrd="0" presId="urn:microsoft.com/office/officeart/2005/8/layout/orgChart1"/>
-    <dgm:cxn modelId="{B41A6B94-C880-4EC8-8796-ED860A633BAB}" type="presParOf" srcId="{06C99EA0-297C-BE43-8670-847F004C0202}" destId="{FD638A5B-59D0-DC42-BF53-33E735F7151A}" srcOrd="1" destOrd="0" presId="urn:microsoft.com/office/officeart/2005/8/layout/orgChart1"/>
-    <dgm:cxn modelId="{3B3DEB60-4D22-4A00-B728-FE3BCBBFA302}" type="presParOf" srcId="{1660C94F-E47C-4F49-ACFA-4DB014F88652}" destId="{96C78FC8-06DD-9946-A5CC-79D78BFA4EED}" srcOrd="1" destOrd="0" presId="urn:microsoft.com/office/officeart/2005/8/layout/orgChart1"/>
-    <dgm:cxn modelId="{9F1E5DD6-CFAF-4D1D-9AF1-34E2E9F15A1E}" type="presParOf" srcId="{1660C94F-E47C-4F49-ACFA-4DB014F88652}" destId="{9B53FBB6-6979-BC48-8AD4-F63615E497C5}" srcOrd="2" destOrd="0" presId="urn:microsoft.com/office/officeart/2005/8/layout/orgChart1"/>
-    <dgm:cxn modelId="{F080DC41-1DEE-4D2D-8C9D-BBFD9C4C1D4F}" type="presParOf" srcId="{5C845DD9-EC0C-3E41-A011-674267A9C0AA}" destId="{8E69D3EA-0FD4-9443-90B7-8321AF33AB3B}" srcOrd="8" destOrd="0" presId="urn:microsoft.com/office/officeart/2005/8/layout/orgChart1"/>
-    <dgm:cxn modelId="{7CE2F1D4-7E23-42BC-8C85-51A558C4FC9E}" type="presParOf" srcId="{5C845DD9-EC0C-3E41-A011-674267A9C0AA}" destId="{38E72B41-5F32-A34E-8267-E6106D81AB3B}" srcOrd="9" destOrd="0" presId="urn:microsoft.com/office/officeart/2005/8/layout/orgChart1"/>
-    <dgm:cxn modelId="{3E1DCCD4-2E88-4FD4-B6FC-AAD9103DFE13}" type="presParOf" srcId="{38E72B41-5F32-A34E-8267-E6106D81AB3B}" destId="{CB985DB2-8389-D948-8C1B-66DFD94E3DF8}" srcOrd="0" destOrd="0" presId="urn:microsoft.com/office/officeart/2005/8/layout/orgChart1"/>
-    <dgm:cxn modelId="{34F85987-0DC1-4AB1-825A-47BFA66B2BDE}" type="presParOf" srcId="{CB985DB2-8389-D948-8C1B-66DFD94E3DF8}" destId="{6DD943BB-2173-2442-A590-A5DB317DF016}" srcOrd="0" destOrd="0" presId="urn:microsoft.com/office/officeart/2005/8/layout/orgChart1"/>
-    <dgm:cxn modelId="{446FEDB6-0440-4DCA-80E2-DA94E1D8A995}" type="presParOf" srcId="{CB985DB2-8389-D948-8C1B-66DFD94E3DF8}" destId="{7A02DBD9-51C3-9D47-A0CB-BC6D644A16CC}" srcOrd="1" destOrd="0" presId="urn:microsoft.com/office/officeart/2005/8/layout/orgChart1"/>
-    <dgm:cxn modelId="{C3DF9763-4134-4E7D-A333-520EE90B7807}" type="presParOf" srcId="{38E72B41-5F32-A34E-8267-E6106D81AB3B}" destId="{3AAECD91-BD21-AE45-9803-DCF9488851F8}" srcOrd="1" destOrd="0" presId="urn:microsoft.com/office/officeart/2005/8/layout/orgChart1"/>
-    <dgm:cxn modelId="{C3844703-2502-4B77-8FA1-24B8A49A6904}" type="presParOf" srcId="{38E72B41-5F32-A34E-8267-E6106D81AB3B}" destId="{10F42082-235B-6245-84A5-C20AEBFABADB}" srcOrd="2" destOrd="0" presId="urn:microsoft.com/office/officeart/2005/8/layout/orgChart1"/>
-    <dgm:cxn modelId="{11AEACB6-17D3-4E39-8638-9250CE57D906}" type="presParOf" srcId="{5C845DD9-EC0C-3E41-A011-674267A9C0AA}" destId="{68DF99E4-9FE5-CF44-96F9-CBBCDC652F59}" srcOrd="10" destOrd="0" presId="urn:microsoft.com/office/officeart/2005/8/layout/orgChart1"/>
-    <dgm:cxn modelId="{2E25A2FE-D783-4CCD-A9A9-C6CBF97C20D3}" type="presParOf" srcId="{5C845DD9-EC0C-3E41-A011-674267A9C0AA}" destId="{9A298722-AD9F-9449-A048-841F3F2567E4}" srcOrd="11" destOrd="0" presId="urn:microsoft.com/office/officeart/2005/8/layout/orgChart1"/>
-    <dgm:cxn modelId="{1E9727C2-CBD1-4512-9AF4-FEB5CBAF03D0}" type="presParOf" srcId="{9A298722-AD9F-9449-A048-841F3F2567E4}" destId="{362E0479-C34D-E043-89AF-0A576DE73E94}" srcOrd="0" destOrd="0" presId="urn:microsoft.com/office/officeart/2005/8/layout/orgChart1"/>
-    <dgm:cxn modelId="{33041F2B-3BF6-4D52-A44F-19FE11B6B7AA}" type="presParOf" srcId="{362E0479-C34D-E043-89AF-0A576DE73E94}" destId="{AD0A96B4-58AD-2549-BC67-D46253C24749}" srcOrd="0" destOrd="0" presId="urn:microsoft.com/office/officeart/2005/8/layout/orgChart1"/>
-    <dgm:cxn modelId="{B66F2940-31C7-48E5-AE18-5AC2528D2A15}" type="presParOf" srcId="{362E0479-C34D-E043-89AF-0A576DE73E94}" destId="{FEC91EE1-6A78-074D-B03A-D05F74A849D8}" srcOrd="1" destOrd="0" presId="urn:microsoft.com/office/officeart/2005/8/layout/orgChart1"/>
-    <dgm:cxn modelId="{B9CA9595-B8A7-4346-9A7C-A2514DE9CFEF}" type="presParOf" srcId="{9A298722-AD9F-9449-A048-841F3F2567E4}" destId="{032B9A24-4F98-7E4E-9EEB-E0F34E45100D}" srcOrd="1" destOrd="0" presId="urn:microsoft.com/office/officeart/2005/8/layout/orgChart1"/>
-    <dgm:cxn modelId="{13BD5472-89B5-4871-A802-F9485C1FDB13}" type="presParOf" srcId="{9A298722-AD9F-9449-A048-841F3F2567E4}" destId="{5591F4DF-647E-934D-96AF-900C49E6C329}" srcOrd="2" destOrd="0" presId="urn:microsoft.com/office/officeart/2005/8/layout/orgChart1"/>
-    <dgm:cxn modelId="{8E63720C-3FAC-46DB-913C-17094EEA2DA8}" type="presParOf" srcId="{F4FD2CB9-0569-C74B-8EFF-A27C99CABC99}" destId="{E486EFD1-E2EE-124F-A908-24E75699BAA5}" srcOrd="2" destOrd="0" presId="urn:microsoft.com/office/officeart/2005/8/layout/orgChart1"/>
-    <dgm:cxn modelId="{560F48B0-0A07-465F-AD92-29F999601CE0}" type="presParOf" srcId="{B9273BB1-9750-9146-8492-405035571B22}" destId="{F889A792-41DA-1E4F-AAE4-FB527C5596C6}" srcOrd="4" destOrd="0" presId="urn:microsoft.com/office/officeart/2005/8/layout/orgChart1"/>
-    <dgm:cxn modelId="{42317403-8350-4875-B76F-F5337311D7FA}" type="presParOf" srcId="{B9273BB1-9750-9146-8492-405035571B22}" destId="{E005B04C-B085-4D4C-8D77-35BD224BE489}" srcOrd="5" destOrd="0" presId="urn:microsoft.com/office/officeart/2005/8/layout/orgChart1"/>
-    <dgm:cxn modelId="{2DE98E06-9762-4732-A864-6FC50D7E566A}" type="presParOf" srcId="{E005B04C-B085-4D4C-8D77-35BD224BE489}" destId="{363E6212-FAA1-7B4D-82CE-F014FEFD485C}" srcOrd="0" destOrd="0" presId="urn:microsoft.com/office/officeart/2005/8/layout/orgChart1"/>
-    <dgm:cxn modelId="{18602345-4D24-4016-90CA-0CEC920C8F19}" type="presParOf" srcId="{363E6212-FAA1-7B4D-82CE-F014FEFD485C}" destId="{5FD75EE5-1AF3-CE4C-BFE1-83610D276BC1}" srcOrd="0" destOrd="0" presId="urn:microsoft.com/office/officeart/2005/8/layout/orgChart1"/>
-    <dgm:cxn modelId="{29465570-9F57-45DB-B0EB-1B49448E96AA}" type="presParOf" srcId="{363E6212-FAA1-7B4D-82CE-F014FEFD485C}" destId="{9EFF23EF-FD00-2446-AA3C-28041C56C28B}" srcOrd="1" destOrd="0" presId="urn:microsoft.com/office/officeart/2005/8/layout/orgChart1"/>
-    <dgm:cxn modelId="{D24F94CD-707B-4F21-9572-5E8A8F38CF28}" type="presParOf" srcId="{E005B04C-B085-4D4C-8D77-35BD224BE489}" destId="{57F226A2-C756-4442-8E6B-0484496151C3}" srcOrd="1" destOrd="0" presId="urn:microsoft.com/office/officeart/2005/8/layout/orgChart1"/>
-    <dgm:cxn modelId="{8207759D-5C0C-45EE-A2BE-06EC37350532}" type="presParOf" srcId="{57F226A2-C756-4442-8E6B-0484496151C3}" destId="{2375EA51-9783-E842-877B-00D391EA4F03}" srcOrd="0" destOrd="0" presId="urn:microsoft.com/office/officeart/2005/8/layout/orgChart1"/>
-    <dgm:cxn modelId="{1A38C54F-F8A2-46ED-874F-B984500FF7D0}" type="presParOf" srcId="{57F226A2-C756-4442-8E6B-0484496151C3}" destId="{1BE02E9D-A75B-6846-9536-2AE34FD13CDB}" srcOrd="1" destOrd="0" presId="urn:microsoft.com/office/officeart/2005/8/layout/orgChart1"/>
-    <dgm:cxn modelId="{E3117791-0C2E-493E-9E16-C6941EC83E7F}" type="presParOf" srcId="{1BE02E9D-A75B-6846-9536-2AE34FD13CDB}" destId="{D49464EC-A5F2-214B-AB98-55D55ED21C86}" srcOrd="0" destOrd="0" presId="urn:microsoft.com/office/officeart/2005/8/layout/orgChart1"/>
-    <dgm:cxn modelId="{95B1B687-B18C-487B-BB24-3C267B469BA6}" type="presParOf" srcId="{D49464EC-A5F2-214B-AB98-55D55ED21C86}" destId="{CC9A3C50-EBCB-E54A-83C3-9FEA96C64727}" srcOrd="0" destOrd="0" presId="urn:microsoft.com/office/officeart/2005/8/layout/orgChart1"/>
-    <dgm:cxn modelId="{ECC6CE28-D275-4B04-929E-92169376AA91}" type="presParOf" srcId="{D49464EC-A5F2-214B-AB98-55D55ED21C86}" destId="{4CDC6389-02B3-4F4B-AF80-6F9970065207}" srcOrd="1" destOrd="0" presId="urn:microsoft.com/office/officeart/2005/8/layout/orgChart1"/>
-    <dgm:cxn modelId="{0F5F8323-FEA0-4A4F-9F9B-87D73C13BD7C}" type="presParOf" srcId="{1BE02E9D-A75B-6846-9536-2AE34FD13CDB}" destId="{4E78E49A-AC33-C64B-9D09-26F6CF9AB273}" srcOrd="1" destOrd="0" presId="urn:microsoft.com/office/officeart/2005/8/layout/orgChart1"/>
-    <dgm:cxn modelId="{97C39588-1A42-4CCA-8DBC-E19B96D9795E}" type="presParOf" srcId="{1BE02E9D-A75B-6846-9536-2AE34FD13CDB}" destId="{7802BF34-E1AB-5942-9C58-CB5F551D5618}" srcOrd="2" destOrd="0" presId="urn:microsoft.com/office/officeart/2005/8/layout/orgChart1"/>
-    <dgm:cxn modelId="{EFB623D9-824E-4BDF-AF0C-6101D16CFCD4}" type="presParOf" srcId="{57F226A2-C756-4442-8E6B-0484496151C3}" destId="{934996D8-27A4-9C4C-8956-799A6FC5B2AD}" srcOrd="2" destOrd="0" presId="urn:microsoft.com/office/officeart/2005/8/layout/orgChart1"/>
-    <dgm:cxn modelId="{8057FAEB-B095-4806-B13E-2960C81711F3}" type="presParOf" srcId="{57F226A2-C756-4442-8E6B-0484496151C3}" destId="{A6E59200-43AA-164D-BDB2-E5EBEC105793}" srcOrd="3" destOrd="0" presId="urn:microsoft.com/office/officeart/2005/8/layout/orgChart1"/>
-    <dgm:cxn modelId="{98F328AD-26FA-4217-86E2-7804B2FCD698}" type="presParOf" srcId="{A6E59200-43AA-164D-BDB2-E5EBEC105793}" destId="{B6666FDE-974B-0A47-839B-F8ADAAA05DE9}" srcOrd="0" destOrd="0" presId="urn:microsoft.com/office/officeart/2005/8/layout/orgChart1"/>
-    <dgm:cxn modelId="{863933D5-538E-480B-B4AA-04A0E23B2CB2}" type="presParOf" srcId="{B6666FDE-974B-0A47-839B-F8ADAAA05DE9}" destId="{0D9A3410-658C-7D4D-B92E-67D09EA2EBF4}" srcOrd="0" destOrd="0" presId="urn:microsoft.com/office/officeart/2005/8/layout/orgChart1"/>
-    <dgm:cxn modelId="{02615960-2ABC-4317-8313-64DD4A34943A}" type="presParOf" srcId="{B6666FDE-974B-0A47-839B-F8ADAAA05DE9}" destId="{E3D3EB8D-6B80-674E-9D9C-3AB0D1F7BB14}" srcOrd="1" destOrd="0" presId="urn:microsoft.com/office/officeart/2005/8/layout/orgChart1"/>
-    <dgm:cxn modelId="{12B795DB-00A4-4CCE-BB5A-3233606D82E8}" type="presParOf" srcId="{A6E59200-43AA-164D-BDB2-E5EBEC105793}" destId="{DB1F8207-6244-4140-BDBE-122790888386}" srcOrd="1" destOrd="0" presId="urn:microsoft.com/office/officeart/2005/8/layout/orgChart1"/>
-    <dgm:cxn modelId="{315F165A-39E1-4F62-ABBF-7E197B9A89C6}" type="presParOf" srcId="{A6E59200-43AA-164D-BDB2-E5EBEC105793}" destId="{EBBBF5A8-DFFF-8A4E-BFAF-0404F9E00D7D}" srcOrd="2" destOrd="0" presId="urn:microsoft.com/office/officeart/2005/8/layout/orgChart1"/>
-    <dgm:cxn modelId="{6CC4DFB7-F965-4D09-91CB-BEEAABAC0C7C}" type="presParOf" srcId="{57F226A2-C756-4442-8E6B-0484496151C3}" destId="{9E8AB6C8-5CB6-CD42-9E01-ED2224FDFDDA}" srcOrd="4" destOrd="0" presId="urn:microsoft.com/office/officeart/2005/8/layout/orgChart1"/>
-    <dgm:cxn modelId="{4D9E0FE0-FEDE-482E-975C-B65C9287BF0B}" type="presParOf" srcId="{57F226A2-C756-4442-8E6B-0484496151C3}" destId="{A474A331-CC7A-924C-A57A-02D2502C21F6}" srcOrd="5" destOrd="0" presId="urn:microsoft.com/office/officeart/2005/8/layout/orgChart1"/>
-    <dgm:cxn modelId="{B479093F-8B7F-4AC5-81E7-F7B5868C0F6A}" type="presParOf" srcId="{A474A331-CC7A-924C-A57A-02D2502C21F6}" destId="{CB5D2435-CB6C-6641-BE69-4761BEEB55AA}" srcOrd="0" destOrd="0" presId="urn:microsoft.com/office/officeart/2005/8/layout/orgChart1"/>
-    <dgm:cxn modelId="{E01C3B6B-121B-4E58-9620-DC2F3C08C50A}" type="presParOf" srcId="{CB5D2435-CB6C-6641-BE69-4761BEEB55AA}" destId="{CAFCB684-A9A8-EA44-8836-C269E6D9F2ED}" srcOrd="0" destOrd="0" presId="urn:microsoft.com/office/officeart/2005/8/layout/orgChart1"/>
-    <dgm:cxn modelId="{884E4C7C-35A4-4C35-AFFA-C0CAFA8F0919}" type="presParOf" srcId="{CB5D2435-CB6C-6641-BE69-4761BEEB55AA}" destId="{097BA37E-1461-0F4C-A9AC-2E103A774965}" srcOrd="1" destOrd="0" presId="urn:microsoft.com/office/officeart/2005/8/layout/orgChart1"/>
-    <dgm:cxn modelId="{092F4800-5F86-4BFD-8BB9-D39D5B5CA5A7}" type="presParOf" srcId="{A474A331-CC7A-924C-A57A-02D2502C21F6}" destId="{D612018E-5FD0-3F47-8987-02039CB3CFF9}" srcOrd="1" destOrd="0" presId="urn:microsoft.com/office/officeart/2005/8/layout/orgChart1"/>
-    <dgm:cxn modelId="{39B642B9-B053-4D03-A99E-31A016B76A76}" type="presParOf" srcId="{A474A331-CC7A-924C-A57A-02D2502C21F6}" destId="{93811654-9D17-D641-844C-C9666289443D}" srcOrd="2" destOrd="0" presId="urn:microsoft.com/office/officeart/2005/8/layout/orgChart1"/>
-    <dgm:cxn modelId="{67437C99-6232-46F5-A02C-AC6C17D58DD6}" type="presParOf" srcId="{E005B04C-B085-4D4C-8D77-35BD224BE489}" destId="{1F1B6467-EB5F-A747-859E-2C8FE8092059}" srcOrd="2" destOrd="0" presId="urn:microsoft.com/office/officeart/2005/8/layout/orgChart1"/>
-    <dgm:cxn modelId="{82C3E8CE-01E6-4F5A-9B28-C12E272AD698}" type="presParOf" srcId="{B9273BB1-9750-9146-8492-405035571B22}" destId="{6DB32121-828C-004C-929E-FB7223109999}" srcOrd="6" destOrd="0" presId="urn:microsoft.com/office/officeart/2005/8/layout/orgChart1"/>
-    <dgm:cxn modelId="{AE486A7A-4267-4A53-A707-4C1ECBE2A314}" type="presParOf" srcId="{B9273BB1-9750-9146-8492-405035571B22}" destId="{2B55503A-DFA3-D648-B61D-779BE445AE60}" srcOrd="7" destOrd="0" presId="urn:microsoft.com/office/officeart/2005/8/layout/orgChart1"/>
-    <dgm:cxn modelId="{A38CC3F2-CE02-45A6-90A6-B8F2DD5FB35B}" type="presParOf" srcId="{2B55503A-DFA3-D648-B61D-779BE445AE60}" destId="{72487584-7185-C342-BBBD-7FBDD4C2E5D6}" srcOrd="0" destOrd="0" presId="urn:microsoft.com/office/officeart/2005/8/layout/orgChart1"/>
-    <dgm:cxn modelId="{588EF3F7-4B3E-40B4-8224-BDA3788B582D}" type="presParOf" srcId="{72487584-7185-C342-BBBD-7FBDD4C2E5D6}" destId="{98D6CF84-8AED-F34C-AB91-ADE708804F6D}" srcOrd="0" destOrd="0" presId="urn:microsoft.com/office/officeart/2005/8/layout/orgChart1"/>
-    <dgm:cxn modelId="{1908B59B-D973-4C08-B068-EE2CC5AAA0E6}" type="presParOf" srcId="{72487584-7185-C342-BBBD-7FBDD4C2E5D6}" destId="{9F506072-9BF4-634E-BFA9-E000150EF0B6}" srcOrd="1" destOrd="0" presId="urn:microsoft.com/office/officeart/2005/8/layout/orgChart1"/>
-    <dgm:cxn modelId="{01E474B1-D1D6-4999-8204-D72668F0DF5E}" type="presParOf" srcId="{2B55503A-DFA3-D648-B61D-779BE445AE60}" destId="{43E83E41-8FD1-1D49-9ABD-571B90C29A10}" srcOrd="1" destOrd="0" presId="urn:microsoft.com/office/officeart/2005/8/layout/orgChart1"/>
-    <dgm:cxn modelId="{75896779-2B26-4114-8623-4B59D705DAB6}" type="presParOf" srcId="{43E83E41-8FD1-1D49-9ABD-571B90C29A10}" destId="{6C48F9BA-13D7-4849-94BD-5DD03E4D0F86}" srcOrd="0" destOrd="0" presId="urn:microsoft.com/office/officeart/2005/8/layout/orgChart1"/>
-    <dgm:cxn modelId="{E2192330-3087-4263-AFF4-279660448A2B}" type="presParOf" srcId="{43E83E41-8FD1-1D49-9ABD-571B90C29A10}" destId="{62A5E82D-46CF-5C47-BBEA-1A5A54F1D157}" srcOrd="1" destOrd="0" presId="urn:microsoft.com/office/officeart/2005/8/layout/orgChart1"/>
-    <dgm:cxn modelId="{194AFB98-ED04-422F-9BED-CA6B30B295FC}" type="presParOf" srcId="{62A5E82D-46CF-5C47-BBEA-1A5A54F1D157}" destId="{2BBD91B9-8D31-1344-9882-F7AAC78832C2}" srcOrd="0" destOrd="0" presId="urn:microsoft.com/office/officeart/2005/8/layout/orgChart1"/>
-    <dgm:cxn modelId="{0A0B4698-C0BB-4C00-B391-0191BBB27208}" type="presParOf" srcId="{2BBD91B9-8D31-1344-9882-F7AAC78832C2}" destId="{5771A369-DA15-514E-A930-21428AA647AA}" srcOrd="0" destOrd="0" presId="urn:microsoft.com/office/officeart/2005/8/layout/orgChart1"/>
-    <dgm:cxn modelId="{7B885065-4EB5-4035-A820-C26262123C96}" type="presParOf" srcId="{2BBD91B9-8D31-1344-9882-F7AAC78832C2}" destId="{C21F0EB6-7BED-8540-9A3B-8FC721D08DDB}" srcOrd="1" destOrd="0" presId="urn:microsoft.com/office/officeart/2005/8/layout/orgChart1"/>
-    <dgm:cxn modelId="{9ED08571-0A6E-4A0E-8A38-24AE8B885CDE}" type="presParOf" srcId="{62A5E82D-46CF-5C47-BBEA-1A5A54F1D157}" destId="{EFBA0122-DE5B-5644-9E24-B1E5EC452C5F}" srcOrd="1" destOrd="0" presId="urn:microsoft.com/office/officeart/2005/8/layout/orgChart1"/>
-    <dgm:cxn modelId="{0AE11C11-2BE2-426E-B966-DD9EC9F37BCF}" type="presParOf" srcId="{62A5E82D-46CF-5C47-BBEA-1A5A54F1D157}" destId="{F719C929-F3E4-A64D-BD9F-31417E9604CF}" srcOrd="2" destOrd="0" presId="urn:microsoft.com/office/officeart/2005/8/layout/orgChart1"/>
-    <dgm:cxn modelId="{A3C6846A-9F96-4F78-A0F6-94C2C1C710C5}" type="presParOf" srcId="{43E83E41-8FD1-1D49-9ABD-571B90C29A10}" destId="{D72DDFD4-7C4C-EE49-B1F7-8B472D6D9352}" srcOrd="2" destOrd="0" presId="urn:microsoft.com/office/officeart/2005/8/layout/orgChart1"/>
-    <dgm:cxn modelId="{A1D4601B-7F4B-40CF-B8AB-5B872914D8AB}" type="presParOf" srcId="{43E83E41-8FD1-1D49-9ABD-571B90C29A10}" destId="{5B7D5D6A-C918-1A40-B6AB-D0C2C46A4A7F}" srcOrd="3" destOrd="0" presId="urn:microsoft.com/office/officeart/2005/8/layout/orgChart1"/>
-    <dgm:cxn modelId="{21552BFF-7057-4806-972C-E520E687C7C6}" type="presParOf" srcId="{5B7D5D6A-C918-1A40-B6AB-D0C2C46A4A7F}" destId="{B4747794-3FAC-9447-95CD-796BF504208F}" srcOrd="0" destOrd="0" presId="urn:microsoft.com/office/officeart/2005/8/layout/orgChart1"/>
-    <dgm:cxn modelId="{8EE10EC2-16AA-49F9-99A4-3BD3A605A8C0}" type="presParOf" srcId="{B4747794-3FAC-9447-95CD-796BF504208F}" destId="{DD100FC4-E171-4B4F-A470-BFD10C0ACAD9}" srcOrd="0" destOrd="0" presId="urn:microsoft.com/office/officeart/2005/8/layout/orgChart1"/>
-    <dgm:cxn modelId="{CE02D04C-FB28-4BCB-9DF0-C9269FC7C385}" type="presParOf" srcId="{B4747794-3FAC-9447-95CD-796BF504208F}" destId="{5C463F99-6DA4-364C-AADC-04C8BFA63C8E}" srcOrd="1" destOrd="0" presId="urn:microsoft.com/office/officeart/2005/8/layout/orgChart1"/>
-    <dgm:cxn modelId="{57E64F68-0528-480B-B5EC-5C20474D89FC}" type="presParOf" srcId="{5B7D5D6A-C918-1A40-B6AB-D0C2C46A4A7F}" destId="{249B08DA-BF62-484F-A7C3-B5B2456C35CB}" srcOrd="1" destOrd="0" presId="urn:microsoft.com/office/officeart/2005/8/layout/orgChart1"/>
-    <dgm:cxn modelId="{F9C4F5F0-563D-4F97-BC28-803F2774709D}" type="presParOf" srcId="{5B7D5D6A-C918-1A40-B6AB-D0C2C46A4A7F}" destId="{B02EE27D-0CCB-A34C-BBA1-E891692E588A}" srcOrd="2" destOrd="0" presId="urn:microsoft.com/office/officeart/2005/8/layout/orgChart1"/>
-    <dgm:cxn modelId="{5A2D9D63-599A-41DC-A338-FA6A419BB586}" type="presParOf" srcId="{43E83E41-8FD1-1D49-9ABD-571B90C29A10}" destId="{5D52CE98-EE47-D64B-BA38-C2D24014498A}" srcOrd="4" destOrd="0" presId="urn:microsoft.com/office/officeart/2005/8/layout/orgChart1"/>
-    <dgm:cxn modelId="{3E7A6227-96DD-46F5-B225-64736FBEE777}" type="presParOf" srcId="{43E83E41-8FD1-1D49-9ABD-571B90C29A10}" destId="{6D22FBAC-184F-F847-BA5A-D76F21358E57}" srcOrd="5" destOrd="0" presId="urn:microsoft.com/office/officeart/2005/8/layout/orgChart1"/>
-    <dgm:cxn modelId="{0E5B2DA8-9BFA-4844-9B9D-E82C795FE004}" type="presParOf" srcId="{6D22FBAC-184F-F847-BA5A-D76F21358E57}" destId="{2A086D3C-7598-C049-82F1-A96B06697EA7}" srcOrd="0" destOrd="0" presId="urn:microsoft.com/office/officeart/2005/8/layout/orgChart1"/>
-    <dgm:cxn modelId="{9D5DE6A2-8803-42CB-8CB1-6329313B2944}" type="presParOf" srcId="{2A086D3C-7598-C049-82F1-A96B06697EA7}" destId="{B37503ED-0C27-364C-AEED-0CD12994707F}" srcOrd="0" destOrd="0" presId="urn:microsoft.com/office/officeart/2005/8/layout/orgChart1"/>
-    <dgm:cxn modelId="{06440701-EDB1-494B-AF7C-1300C854B4CB}" type="presParOf" srcId="{2A086D3C-7598-C049-82F1-A96B06697EA7}" destId="{9D80A1D2-B760-2744-842E-7B44FA054742}" srcOrd="1" destOrd="0" presId="urn:microsoft.com/office/officeart/2005/8/layout/orgChart1"/>
-    <dgm:cxn modelId="{950D9A8D-8EE2-42B1-B407-E90E1D826F44}" type="presParOf" srcId="{6D22FBAC-184F-F847-BA5A-D76F21358E57}" destId="{BCDC348F-9A8B-654B-AA2E-EC6E1964A592}" srcOrd="1" destOrd="0" presId="urn:microsoft.com/office/officeart/2005/8/layout/orgChart1"/>
-    <dgm:cxn modelId="{4E9C41C6-D550-478A-A8DD-FAB2B133CF73}" type="presParOf" srcId="{6D22FBAC-184F-F847-BA5A-D76F21358E57}" destId="{AD01D62F-7927-5B48-AC58-EEB059C57110}" srcOrd="2" destOrd="0" presId="urn:microsoft.com/office/officeart/2005/8/layout/orgChart1"/>
-    <dgm:cxn modelId="{DBB6046D-7471-4314-982F-0AE1DDA6052D}" type="presParOf" srcId="{2B55503A-DFA3-D648-B61D-779BE445AE60}" destId="{E58AE9C2-19BE-B54E-AE94-C91C5180789D}" srcOrd="2" destOrd="0" presId="urn:microsoft.com/office/officeart/2005/8/layout/orgChart1"/>
-    <dgm:cxn modelId="{72A43BAB-844C-40B9-8DA9-7F76F67DF2C3}" type="presParOf" srcId="{B9273BB1-9750-9146-8492-405035571B22}" destId="{D5367969-EA67-3D43-94C7-CBC982B9877C}" srcOrd="8" destOrd="0" presId="urn:microsoft.com/office/officeart/2005/8/layout/orgChart1"/>
-    <dgm:cxn modelId="{E409F68A-8308-4CD8-BE3C-1E6748DAC88B}" type="presParOf" srcId="{B9273BB1-9750-9146-8492-405035571B22}" destId="{48D6E417-7421-EF47-ACC4-DF75924ED82D}" srcOrd="9" destOrd="0" presId="urn:microsoft.com/office/officeart/2005/8/layout/orgChart1"/>
-    <dgm:cxn modelId="{8A941AC9-5099-4E79-8530-31FADB93F12D}" type="presParOf" srcId="{48D6E417-7421-EF47-ACC4-DF75924ED82D}" destId="{2C069820-08AE-A94C-9785-766019F04784}" srcOrd="0" destOrd="0" presId="urn:microsoft.com/office/officeart/2005/8/layout/orgChart1"/>
-    <dgm:cxn modelId="{E67ABFB1-B6D7-4E02-BCA8-4EDB0893A0BA}" type="presParOf" srcId="{2C069820-08AE-A94C-9785-766019F04784}" destId="{A285CF91-B082-8E4B-B573-43F9F5A77A05}" srcOrd="0" destOrd="0" presId="urn:microsoft.com/office/officeart/2005/8/layout/orgChart1"/>
-    <dgm:cxn modelId="{76FFD73B-7C7D-47E3-9827-8756CE0223BE}" type="presParOf" srcId="{2C069820-08AE-A94C-9785-766019F04784}" destId="{7198356C-8E2F-C24A-9ADE-6BE15E140A16}" srcOrd="1" destOrd="0" presId="urn:microsoft.com/office/officeart/2005/8/layout/orgChart1"/>
-    <dgm:cxn modelId="{DD429845-7AFF-445A-BAD4-B472195A7A41}" type="presParOf" srcId="{48D6E417-7421-EF47-ACC4-DF75924ED82D}" destId="{65B55817-BA18-4F42-97F8-78ADDD4E03E9}" srcOrd="1" destOrd="0" presId="urn:microsoft.com/office/officeart/2005/8/layout/orgChart1"/>
-    <dgm:cxn modelId="{4D6904F6-818D-4BA5-A98D-CF4761ED949B}" type="presParOf" srcId="{65B55817-BA18-4F42-97F8-78ADDD4E03E9}" destId="{CF741E6C-F8DD-FA4F-A4DA-72177B3A773A}" srcOrd="0" destOrd="0" presId="urn:microsoft.com/office/officeart/2005/8/layout/orgChart1"/>
-    <dgm:cxn modelId="{C970AE9D-AF67-4ECC-8E37-AA9D5F645687}" type="presParOf" srcId="{65B55817-BA18-4F42-97F8-78ADDD4E03E9}" destId="{A8399BCD-194C-274C-9874-FE78D70EFDD3}" srcOrd="1" destOrd="0" presId="urn:microsoft.com/office/officeart/2005/8/layout/orgChart1"/>
-    <dgm:cxn modelId="{F7B5B307-F352-4195-8754-626542775BC1}" type="presParOf" srcId="{A8399BCD-194C-274C-9874-FE78D70EFDD3}" destId="{6EC6031C-F1AA-934C-A27F-D0B5F6472207}" srcOrd="0" destOrd="0" presId="urn:microsoft.com/office/officeart/2005/8/layout/orgChart1"/>
-    <dgm:cxn modelId="{025B3279-C2AE-444A-A8C8-E0A8898C215B}" type="presParOf" srcId="{6EC6031C-F1AA-934C-A27F-D0B5F6472207}" destId="{86FC84C7-DCA1-E740-AA31-D4ECA8B122DC}" srcOrd="0" destOrd="0" presId="urn:microsoft.com/office/officeart/2005/8/layout/orgChart1"/>
-    <dgm:cxn modelId="{7FA07844-DA74-418A-8B26-64EE331F6EBA}" type="presParOf" srcId="{6EC6031C-F1AA-934C-A27F-D0B5F6472207}" destId="{DC301D54-1EC8-FD48-AB2E-A4A5838CB0AB}" srcOrd="1" destOrd="0" presId="urn:microsoft.com/office/officeart/2005/8/layout/orgChart1"/>
-    <dgm:cxn modelId="{F867EDDB-5AB9-444C-888D-19EC1504EE74}" type="presParOf" srcId="{A8399BCD-194C-274C-9874-FE78D70EFDD3}" destId="{D802D6AE-3E3E-A644-B710-0911B946A2CE}" srcOrd="1" destOrd="0" presId="urn:microsoft.com/office/officeart/2005/8/layout/orgChart1"/>
-    <dgm:cxn modelId="{8AC218F6-2EF3-4F24-8455-6DAC056EE6B2}" type="presParOf" srcId="{A8399BCD-194C-274C-9874-FE78D70EFDD3}" destId="{035816B0-995E-5946-9D09-37FDBB02CCC9}" srcOrd="2" destOrd="0" presId="urn:microsoft.com/office/officeart/2005/8/layout/orgChart1"/>
-    <dgm:cxn modelId="{87CA8B43-B969-4D89-8B77-1A4FF0C7FD8D}" type="presParOf" srcId="{65B55817-BA18-4F42-97F8-78ADDD4E03E9}" destId="{7CDEA70F-BF67-7D46-80BE-4DF14584763A}" srcOrd="2" destOrd="0" presId="urn:microsoft.com/office/officeart/2005/8/layout/orgChart1"/>
-    <dgm:cxn modelId="{C15175FB-3AF6-4496-829F-BAEA4B40485C}" type="presParOf" srcId="{65B55817-BA18-4F42-97F8-78ADDD4E03E9}" destId="{5EB2FF1B-B346-E445-BDE1-37F6EBE97C72}" srcOrd="3" destOrd="0" presId="urn:microsoft.com/office/officeart/2005/8/layout/orgChart1"/>
-    <dgm:cxn modelId="{02826BCF-9C14-43F8-A035-BF61B770A5A2}" type="presParOf" srcId="{5EB2FF1B-B346-E445-BDE1-37F6EBE97C72}" destId="{1E870C0E-BDEE-A44A-BF56-5B2798D2CDC1}" srcOrd="0" destOrd="0" presId="urn:microsoft.com/office/officeart/2005/8/layout/orgChart1"/>
-    <dgm:cxn modelId="{523DE062-8598-4F62-B398-5F817F89B298}" type="presParOf" srcId="{1E870C0E-BDEE-A44A-BF56-5B2798D2CDC1}" destId="{A856172B-2207-434B-A604-955B98885E7C}" srcOrd="0" destOrd="0" presId="urn:microsoft.com/office/officeart/2005/8/layout/orgChart1"/>
-    <dgm:cxn modelId="{55F9FEC7-2D82-4FE6-B50D-08C2DD0BBB78}" type="presParOf" srcId="{1E870C0E-BDEE-A44A-BF56-5B2798D2CDC1}" destId="{B5AA6BFA-3D16-B345-B680-5848BCDF4F7B}" srcOrd="1" destOrd="0" presId="urn:microsoft.com/office/officeart/2005/8/layout/orgChart1"/>
-    <dgm:cxn modelId="{D15E4120-C668-4055-A650-F3138ABF71F1}" type="presParOf" srcId="{5EB2FF1B-B346-E445-BDE1-37F6EBE97C72}" destId="{5B9E6E57-E4D8-D24F-9D9B-56FC0227C9C8}" srcOrd="1" destOrd="0" presId="urn:microsoft.com/office/officeart/2005/8/layout/orgChart1"/>
-    <dgm:cxn modelId="{44398FCB-A338-477D-84F2-4A77657E1542}" type="presParOf" srcId="{5EB2FF1B-B346-E445-BDE1-37F6EBE97C72}" destId="{C06468C9-0C6E-D84A-AEDD-30C3B2F65446}" srcOrd="2" destOrd="0" presId="urn:microsoft.com/office/officeart/2005/8/layout/orgChart1"/>
-    <dgm:cxn modelId="{B2EDBDB4-8DA5-4E25-9AD8-9766473B19F8}" type="presParOf" srcId="{65B55817-BA18-4F42-97F8-78ADDD4E03E9}" destId="{EE0DD383-B59E-A949-B0DE-A9C0C37C7B9D}" srcOrd="4" destOrd="0" presId="urn:microsoft.com/office/officeart/2005/8/layout/orgChart1"/>
-    <dgm:cxn modelId="{4EB41036-F2C2-4E76-B874-4B4BF2A6F670}" type="presParOf" srcId="{65B55817-BA18-4F42-97F8-78ADDD4E03E9}" destId="{2641A9EA-1F81-424F-BEA6-B79581CD9939}" srcOrd="5" destOrd="0" presId="urn:microsoft.com/office/officeart/2005/8/layout/orgChart1"/>
-    <dgm:cxn modelId="{E431D08F-E8FD-4F0F-985C-8F80E953228E}" type="presParOf" srcId="{2641A9EA-1F81-424F-BEA6-B79581CD9939}" destId="{C1313C1C-A89B-C64D-933B-84D61098CA4D}" srcOrd="0" destOrd="0" presId="urn:microsoft.com/office/officeart/2005/8/layout/orgChart1"/>
-    <dgm:cxn modelId="{1B8A662C-21EF-4E54-817B-1373B6E76ED8}" type="presParOf" srcId="{C1313C1C-A89B-C64D-933B-84D61098CA4D}" destId="{3A89BA95-47E2-254B-9133-91F0F92105F2}" srcOrd="0" destOrd="0" presId="urn:microsoft.com/office/officeart/2005/8/layout/orgChart1"/>
-    <dgm:cxn modelId="{5B8C97E4-8E7B-4947-9126-7C7D4249BF6C}" type="presParOf" srcId="{C1313C1C-A89B-C64D-933B-84D61098CA4D}" destId="{D5664D64-23E8-BA42-9EC1-2FD29CCF7EF4}" srcOrd="1" destOrd="0" presId="urn:microsoft.com/office/officeart/2005/8/layout/orgChart1"/>
-    <dgm:cxn modelId="{8824AAFD-179A-42B8-87E4-F0E803F112C3}" type="presParOf" srcId="{2641A9EA-1F81-424F-BEA6-B79581CD9939}" destId="{7397FC5B-E1E2-3D42-B731-9FCA7F14E19B}" srcOrd="1" destOrd="0" presId="urn:microsoft.com/office/officeart/2005/8/layout/orgChart1"/>
-    <dgm:cxn modelId="{684BBD32-3B03-4E96-AB3D-737CD546016B}" type="presParOf" srcId="{2641A9EA-1F81-424F-BEA6-B79581CD9939}" destId="{65B76246-BA77-654F-9C5C-E916389AD716}" srcOrd="2" destOrd="0" presId="urn:microsoft.com/office/officeart/2005/8/layout/orgChart1"/>
-    <dgm:cxn modelId="{C859DC33-1134-470B-85D9-331E94244032}" type="presParOf" srcId="{48D6E417-7421-EF47-ACC4-DF75924ED82D}" destId="{EC055365-3855-CE40-85FA-B8DF6FB8B642}" srcOrd="2" destOrd="0" presId="urn:microsoft.com/office/officeart/2005/8/layout/orgChart1"/>
-    <dgm:cxn modelId="{E583025E-792E-410B-AEF8-380923328B16}" type="presParOf" srcId="{755D6A65-48DF-7E4B-8CF4-0576F8FCE7F6}" destId="{CE824484-A3D9-7D49-ACC8-9AEAB6C7487F}" srcOrd="2" destOrd="0" presId="urn:microsoft.com/office/officeart/2005/8/layout/orgChart1"/>
+    <dgm:cxn modelId="{D3353D81-6871-FE4A-8466-FD499D1EF4E0}" type="presOf" srcId="{E0568422-602E-1445-BFA2-EB4FF6F46478}" destId="{6DB32121-828C-004C-929E-FB7223109999}" srcOrd="0" destOrd="0" presId="urn:microsoft.com/office/officeart/2005/8/layout/orgChart1"/>
+    <dgm:cxn modelId="{606BB11A-1D58-CF45-8A4A-FE3F475F02D9}" type="presOf" srcId="{96A3AF2A-CC4C-E34F-9FC2-3B9819B0299D}" destId="{DD100FC4-E171-4B4F-A470-BFD10C0ACAD9}" srcOrd="0" destOrd="0" presId="urn:microsoft.com/office/officeart/2005/8/layout/orgChart1"/>
+    <dgm:cxn modelId="{2E654E17-4F2C-EF4C-8D5F-7BDA4624E490}" type="presOf" srcId="{C229D674-89DC-2E40-8E09-6E7D2EFD17A2}" destId="{68DF99E4-9FE5-CF44-96F9-CBBCDC652F59}" srcOrd="0" destOrd="0" presId="urn:microsoft.com/office/officeart/2005/8/layout/orgChart1"/>
+    <dgm:cxn modelId="{FB5CBB8F-BC5C-1B4E-A275-5AACD739FBF7}" type="presOf" srcId="{3C89E2EA-7429-1F4D-BA4C-6E80732FCFFA}" destId="{3A89BA95-47E2-254B-9133-91F0F92105F2}" srcOrd="0" destOrd="0" presId="urn:microsoft.com/office/officeart/2005/8/layout/orgChart1"/>
+    <dgm:cxn modelId="{36381F4C-5DA5-DD46-9B3F-4A00754331C1}" type="presOf" srcId="{573A1316-573D-B547-AE5A-599D3947E520}" destId="{86FC84C7-DCA1-E740-AA31-D4ECA8B122DC}" srcOrd="0" destOrd="0" presId="urn:microsoft.com/office/officeart/2005/8/layout/orgChart1"/>
+    <dgm:cxn modelId="{2D8F8DC8-5AF9-654E-BD37-4805F51325B4}" type="presOf" srcId="{9C38AD60-B163-9048-AF7F-A28DA58D4BFE}" destId="{7198356C-8E2F-C24A-9ADE-6BE15E140A16}" srcOrd="1" destOrd="0" presId="urn:microsoft.com/office/officeart/2005/8/layout/orgChart1"/>
+    <dgm:cxn modelId="{2A3C2696-A875-6C48-8175-DBCA35B2801A}" type="presOf" srcId="{E3F6E6FB-C8B3-6D45-8EE3-4AD8B0482A93}" destId="{4CDC6389-02B3-4F4B-AF80-6F9970065207}" srcOrd="1" destOrd="0" presId="urn:microsoft.com/office/officeart/2005/8/layout/orgChart1"/>
+    <dgm:cxn modelId="{FDE95D9A-C4BC-284C-A4CD-170875184A5A}" type="presOf" srcId="{55E660D3-4A71-EF41-B8FF-B26C07BA0160}" destId="{3AF2A4CE-3475-5145-A445-CC51BCDFBD82}" srcOrd="0" destOrd="0" presId="urn:microsoft.com/office/officeart/2005/8/layout/orgChart1"/>
+    <dgm:cxn modelId="{A2CBABCA-34D6-EA47-9356-B61376296907}" type="presOf" srcId="{A5ABD1F5-3B90-784D-A950-A42E98AC1353}" destId="{5771A369-DA15-514E-A930-21428AA647AA}" srcOrd="0" destOrd="0" presId="urn:microsoft.com/office/officeart/2005/8/layout/orgChart1"/>
+    <dgm:cxn modelId="{1444E948-5DC9-C14F-B160-CDD296BAFD4C}" type="presOf" srcId="{81E025DD-A198-A84D-B0AA-50142B6C7A74}" destId="{F7B6623F-669E-204A-953E-390B2AC5F01B}" srcOrd="0" destOrd="0" presId="urn:microsoft.com/office/officeart/2005/8/layout/orgChart1"/>
+    <dgm:cxn modelId="{85D4281E-BB45-964B-96F2-E088D4FD589C}" type="presOf" srcId="{C1B8A113-3377-D341-AD15-A91029FEAD60}" destId="{9E8AB6C8-5CB6-CD42-9E01-ED2224FDFDDA}" srcOrd="0" destOrd="0" presId="urn:microsoft.com/office/officeart/2005/8/layout/orgChart1"/>
+    <dgm:cxn modelId="{FC68730C-ADE6-DD4E-AE17-6D1143AB67A0}" type="presOf" srcId="{891889B0-C946-3E4E-A1E2-86F7E247B549}" destId="{1B3A61D1-9A35-D745-B1B7-88D0A6D5B780}" srcOrd="0" destOrd="0" presId="urn:microsoft.com/office/officeart/2005/8/layout/orgChart1"/>
+    <dgm:cxn modelId="{6AF76DCF-3A5A-3B4C-83B1-F23BD477382E}" type="presOf" srcId="{573A1316-573D-B547-AE5A-599D3947E520}" destId="{DC301D54-1EC8-FD48-AB2E-A4A5838CB0AB}" srcOrd="1" destOrd="0" presId="urn:microsoft.com/office/officeart/2005/8/layout/orgChart1"/>
+    <dgm:cxn modelId="{31C94BE4-49AE-414E-893A-805B0622C990}" type="presOf" srcId="{EB4F2298-5CBC-414A-AB1C-96D543529E5F}" destId="{6C48F9BA-13D7-4849-94BD-5DD03E4D0F86}" srcOrd="0" destOrd="0" presId="urn:microsoft.com/office/officeart/2005/8/layout/orgChart1"/>
+    <dgm:cxn modelId="{9E8BDE0C-B434-6649-B8FE-2386375809AB}" type="presOf" srcId="{ADD0AB32-9A67-DF4E-883B-D5DF068BC7A6}" destId="{2E95DD41-766C-2341-A5A1-8943DCE372BA}" srcOrd="0" destOrd="0" presId="urn:microsoft.com/office/officeart/2005/8/layout/orgChart1"/>
+    <dgm:cxn modelId="{91AF58C8-0024-5F40-8ADF-79CC94F496F3}" type="presOf" srcId="{E55F03E7-32E4-0848-8D2D-2DD13CE05209}" destId="{0D9A3410-658C-7D4D-B92E-67D09EA2EBF4}" srcOrd="0" destOrd="0" presId="urn:microsoft.com/office/officeart/2005/8/layout/orgChart1"/>
+    <dgm:cxn modelId="{AF5E8171-2D28-044C-A2F0-77D6BE7BC2E5}" type="presOf" srcId="{28F5CC7E-FF66-2B42-B35D-694EF6FD8196}" destId="{BEE70804-8991-2E45-BE82-D6DB798EBDE8}" srcOrd="0" destOrd="0" presId="urn:microsoft.com/office/officeart/2005/8/layout/orgChart1"/>
+    <dgm:cxn modelId="{4923E9A9-3823-EA41-A277-801C1E6A554C}" type="presOf" srcId="{A7FAEE7F-F317-F240-A317-6FA42AF79154}" destId="{9EFF23EF-FD00-2446-AA3C-28041C56C28B}" srcOrd="1" destOrd="0" presId="urn:microsoft.com/office/officeart/2005/8/layout/orgChart1"/>
+    <dgm:cxn modelId="{A9A2ABDF-DAB6-A647-BC3B-BD0AEC6A6931}" type="presOf" srcId="{3C89E2EA-7429-1F4D-BA4C-6E80732FCFFA}" destId="{D5664D64-23E8-BA42-9EC1-2FD29CCF7EF4}" srcOrd="1" destOrd="0" presId="urn:microsoft.com/office/officeart/2005/8/layout/orgChart1"/>
+    <dgm:cxn modelId="{2ECAF50C-1A56-2944-B636-5EC3ABB42489}" type="presParOf" srcId="{3BC130CF-6DE1-F945-B2FB-88B988CD17D2}" destId="{755D6A65-48DF-7E4B-8CF4-0576F8FCE7F6}" srcOrd="0" destOrd="0" presId="urn:microsoft.com/office/officeart/2005/8/layout/orgChart1"/>
+    <dgm:cxn modelId="{98AC1840-E74B-2945-953A-107267862E54}" type="presParOf" srcId="{755D6A65-48DF-7E4B-8CF4-0576F8FCE7F6}" destId="{E1D76DC8-65EB-4B41-B753-6D0DF929A9D4}" srcOrd="0" destOrd="0" presId="urn:microsoft.com/office/officeart/2005/8/layout/orgChart1"/>
+    <dgm:cxn modelId="{138727A8-DF2F-F44B-A211-08A35244ED68}" type="presParOf" srcId="{E1D76DC8-65EB-4B41-B753-6D0DF929A9D4}" destId="{2E95DD41-766C-2341-A5A1-8943DCE372BA}" srcOrd="0" destOrd="0" presId="urn:microsoft.com/office/officeart/2005/8/layout/orgChart1"/>
+    <dgm:cxn modelId="{AC6F8AF5-97F9-914A-A5C4-8BCF986370D9}" type="presParOf" srcId="{E1D76DC8-65EB-4B41-B753-6D0DF929A9D4}" destId="{B14F7A64-DBC9-8141-8936-3E4BDBC82A54}" srcOrd="1" destOrd="0" presId="urn:microsoft.com/office/officeart/2005/8/layout/orgChart1"/>
+    <dgm:cxn modelId="{BEF61241-C86C-094F-8109-ACA96FDC10E6}" type="presParOf" srcId="{755D6A65-48DF-7E4B-8CF4-0576F8FCE7F6}" destId="{B9273BB1-9750-9146-8492-405035571B22}" srcOrd="1" destOrd="0" presId="urn:microsoft.com/office/officeart/2005/8/layout/orgChart1"/>
+    <dgm:cxn modelId="{B5673A13-02DE-774B-A3FE-0386FA349C88}" type="presParOf" srcId="{B9273BB1-9750-9146-8492-405035571B22}" destId="{764BBAD6-1C1F-F544-B42D-3B63BB5D0DCD}" srcOrd="0" destOrd="0" presId="urn:microsoft.com/office/officeart/2005/8/layout/orgChart1"/>
+    <dgm:cxn modelId="{B68C7107-EE37-6F45-9417-CFE7C8E2EEBD}" type="presParOf" srcId="{B9273BB1-9750-9146-8492-405035571B22}" destId="{FD194D55-1416-3D4D-8839-277027C3FFAE}" srcOrd="1" destOrd="0" presId="urn:microsoft.com/office/officeart/2005/8/layout/orgChart1"/>
+    <dgm:cxn modelId="{6BC44C14-60E2-A448-B10E-BA01BEB7058E}" type="presParOf" srcId="{FD194D55-1416-3D4D-8839-277027C3FFAE}" destId="{94F04A49-C71C-5C4D-BBAD-324EFE40ABB9}" srcOrd="0" destOrd="0" presId="urn:microsoft.com/office/officeart/2005/8/layout/orgChart1"/>
+    <dgm:cxn modelId="{AADCEEDA-EF1E-0D41-AF65-91A4A2D4231A}" type="presParOf" srcId="{94F04A49-C71C-5C4D-BBAD-324EFE40ABB9}" destId="{189FAC32-EC0E-CE4C-9CD4-CCE4EF80DACD}" srcOrd="0" destOrd="0" presId="urn:microsoft.com/office/officeart/2005/8/layout/orgChart1"/>
+    <dgm:cxn modelId="{E19EDAA8-F5EB-3049-B877-4F3E6102C49B}" type="presParOf" srcId="{94F04A49-C71C-5C4D-BBAD-324EFE40ABB9}" destId="{2B0FC4F6-0EC9-314B-8638-238FFBAA8634}" srcOrd="1" destOrd="0" presId="urn:microsoft.com/office/officeart/2005/8/layout/orgChart1"/>
+    <dgm:cxn modelId="{2116C8DF-4447-2B43-BD96-9553BB468FAC}" type="presParOf" srcId="{FD194D55-1416-3D4D-8839-277027C3FFAE}" destId="{A7A0FA10-000C-AD4C-A5D1-4B5BBD234893}" srcOrd="1" destOrd="0" presId="urn:microsoft.com/office/officeart/2005/8/layout/orgChart1"/>
+    <dgm:cxn modelId="{C0B57EA3-3D65-684F-8104-8683CCDBBC60}" type="presParOf" srcId="{A7A0FA10-000C-AD4C-A5D1-4B5BBD234893}" destId="{109BD424-95B0-DE4F-873B-E189E218DCA6}" srcOrd="0" destOrd="0" presId="urn:microsoft.com/office/officeart/2005/8/layout/orgChart1"/>
+    <dgm:cxn modelId="{0505D5D5-3300-464F-9158-E0B06FAE5222}" type="presParOf" srcId="{A7A0FA10-000C-AD4C-A5D1-4B5BBD234893}" destId="{D6081D02-5533-CD43-80E9-902CBC8A0CB2}" srcOrd="1" destOrd="0" presId="urn:microsoft.com/office/officeart/2005/8/layout/orgChart1"/>
+    <dgm:cxn modelId="{52FEC523-73B5-5846-943B-ABFCBFE69EF3}" type="presParOf" srcId="{D6081D02-5533-CD43-80E9-902CBC8A0CB2}" destId="{CC0847E0-961A-E743-A720-CDF5588A0499}" srcOrd="0" destOrd="0" presId="urn:microsoft.com/office/officeart/2005/8/layout/orgChart1"/>
+    <dgm:cxn modelId="{9E4FE3A9-9B49-D744-82DA-EC0DE61D9FD8}" type="presParOf" srcId="{CC0847E0-961A-E743-A720-CDF5588A0499}" destId="{DA9D7244-B94E-6C48-A3A3-90BEB7A7837F}" srcOrd="0" destOrd="0" presId="urn:microsoft.com/office/officeart/2005/8/layout/orgChart1"/>
+    <dgm:cxn modelId="{85268EB1-4D0C-4F41-9A84-18560A8556AF}" type="presParOf" srcId="{CC0847E0-961A-E743-A720-CDF5588A0499}" destId="{28FB80D1-4442-3046-9A76-5608FEE84282}" srcOrd="1" destOrd="0" presId="urn:microsoft.com/office/officeart/2005/8/layout/orgChart1"/>
+    <dgm:cxn modelId="{5F6CF95D-ABAD-5747-9349-C69445EAD927}" type="presParOf" srcId="{D6081D02-5533-CD43-80E9-902CBC8A0CB2}" destId="{DD3F8D48-0816-1240-AA9E-54A59C4F201B}" srcOrd="1" destOrd="0" presId="urn:microsoft.com/office/officeart/2005/8/layout/orgChart1"/>
+    <dgm:cxn modelId="{8F46B79D-4F36-584E-A69E-6870C608ADF6}" type="presParOf" srcId="{D6081D02-5533-CD43-80E9-902CBC8A0CB2}" destId="{A0035DDC-CCAF-4242-A2DD-3B24396E30D7}" srcOrd="2" destOrd="0" presId="urn:microsoft.com/office/officeart/2005/8/layout/orgChart1"/>
+    <dgm:cxn modelId="{B7B63924-6DA4-6B4E-92C8-3EBF4FEF3953}" type="presParOf" srcId="{A7A0FA10-000C-AD4C-A5D1-4B5BBD234893}" destId="{39E4885A-9D4C-E241-9E78-37BBA1E90AA8}" srcOrd="2" destOrd="0" presId="urn:microsoft.com/office/officeart/2005/8/layout/orgChart1"/>
+    <dgm:cxn modelId="{E6F7A818-537C-8E4B-9C21-BDC536E93E37}" type="presParOf" srcId="{A7A0FA10-000C-AD4C-A5D1-4B5BBD234893}" destId="{3B9EBEA6-8F1F-3B4A-AC9C-6D41EF69C74F}" srcOrd="3" destOrd="0" presId="urn:microsoft.com/office/officeart/2005/8/layout/orgChart1"/>
+    <dgm:cxn modelId="{866E2A71-500A-BD4E-AF2C-27F0F3347954}" type="presParOf" srcId="{3B9EBEA6-8F1F-3B4A-AC9C-6D41EF69C74F}" destId="{80BA1E73-6594-9446-9E72-1F81C017C07F}" srcOrd="0" destOrd="0" presId="urn:microsoft.com/office/officeart/2005/8/layout/orgChart1"/>
+    <dgm:cxn modelId="{40BFDBC4-A23C-0B41-83C9-DD518D5D3395}" type="presParOf" srcId="{80BA1E73-6594-9446-9E72-1F81C017C07F}" destId="{9542C099-AF93-F343-B945-CF2A28705760}" srcOrd="0" destOrd="0" presId="urn:microsoft.com/office/officeart/2005/8/layout/orgChart1"/>
+    <dgm:cxn modelId="{DDD6E296-4FAA-8243-B911-798F1CAAFE1B}" type="presParOf" srcId="{80BA1E73-6594-9446-9E72-1F81C017C07F}" destId="{2FBF9118-D18D-7C4D-BA66-3A0CF6D7AD4E}" srcOrd="1" destOrd="0" presId="urn:microsoft.com/office/officeart/2005/8/layout/orgChart1"/>
+    <dgm:cxn modelId="{028F9E72-CD54-D948-8EAC-70672FCCC29E}" type="presParOf" srcId="{3B9EBEA6-8F1F-3B4A-AC9C-6D41EF69C74F}" destId="{9CA755F7-BF9E-0B41-902A-6288660B71A1}" srcOrd="1" destOrd="0" presId="urn:microsoft.com/office/officeart/2005/8/layout/orgChart1"/>
+    <dgm:cxn modelId="{AC2B7E85-78F3-5648-BA31-25E94E8C8DA0}" type="presParOf" srcId="{3B9EBEA6-8F1F-3B4A-AC9C-6D41EF69C74F}" destId="{7FD982E2-52C8-904D-8BFE-014BBC22B5B0}" srcOrd="2" destOrd="0" presId="urn:microsoft.com/office/officeart/2005/8/layout/orgChart1"/>
+    <dgm:cxn modelId="{BEA91D64-B5FE-944A-9255-51F07F24F794}" type="presParOf" srcId="{FD194D55-1416-3D4D-8839-277027C3FFAE}" destId="{619ED317-8F14-0742-BE6A-C67CCD2EB995}" srcOrd="2" destOrd="0" presId="urn:microsoft.com/office/officeart/2005/8/layout/orgChart1"/>
+    <dgm:cxn modelId="{7DB69818-BA65-D842-9F25-3B7B699BCFD1}" type="presParOf" srcId="{B9273BB1-9750-9146-8492-405035571B22}" destId="{3A01F7EE-7C04-5F4C-BD2D-81BE47F99C8B}" srcOrd="2" destOrd="0" presId="urn:microsoft.com/office/officeart/2005/8/layout/orgChart1"/>
+    <dgm:cxn modelId="{C23A4A33-5A23-F447-A773-247950B2FFE0}" type="presParOf" srcId="{B9273BB1-9750-9146-8492-405035571B22}" destId="{F4FD2CB9-0569-C74B-8EFF-A27C99CABC99}" srcOrd="3" destOrd="0" presId="urn:microsoft.com/office/officeart/2005/8/layout/orgChart1"/>
+    <dgm:cxn modelId="{57423369-4043-9848-92B7-EC6496C78EDF}" type="presParOf" srcId="{F4FD2CB9-0569-C74B-8EFF-A27C99CABC99}" destId="{7A602B9F-7377-884D-93C6-EDD40ECF99EC}" srcOrd="0" destOrd="0" presId="urn:microsoft.com/office/officeart/2005/8/layout/orgChart1"/>
+    <dgm:cxn modelId="{9151AD4C-9A57-1D47-8184-FAADE0B24367}" type="presParOf" srcId="{7A602B9F-7377-884D-93C6-EDD40ECF99EC}" destId="{BEE70804-8991-2E45-BE82-D6DB798EBDE8}" srcOrd="0" destOrd="0" presId="urn:microsoft.com/office/officeart/2005/8/layout/orgChart1"/>
+    <dgm:cxn modelId="{72520AD4-6F6D-994C-8025-7AADAFB9CEDE}" type="presParOf" srcId="{7A602B9F-7377-884D-93C6-EDD40ECF99EC}" destId="{60D1A802-0E80-C746-940C-9C1023420CF1}" srcOrd="1" destOrd="0" presId="urn:microsoft.com/office/officeart/2005/8/layout/orgChart1"/>
+    <dgm:cxn modelId="{DB0FF966-A83B-B546-BA79-810CE3883074}" type="presParOf" srcId="{F4FD2CB9-0569-C74B-8EFF-A27C99CABC99}" destId="{5C845DD9-EC0C-3E41-A011-674267A9C0AA}" srcOrd="1" destOrd="0" presId="urn:microsoft.com/office/officeart/2005/8/layout/orgChart1"/>
+    <dgm:cxn modelId="{888FB386-AC16-1146-A4DC-1B976E4331B8}" type="presParOf" srcId="{5C845DD9-EC0C-3E41-A011-674267A9C0AA}" destId="{3AF2A4CE-3475-5145-A445-CC51BCDFBD82}" srcOrd="0" destOrd="0" presId="urn:microsoft.com/office/officeart/2005/8/layout/orgChart1"/>
+    <dgm:cxn modelId="{59A63957-0E93-1F4C-A733-B989F615ABFB}" type="presParOf" srcId="{5C845DD9-EC0C-3E41-A011-674267A9C0AA}" destId="{17F14AC3-3DF6-F944-B138-E755A5AF5EC0}" srcOrd="1" destOrd="0" presId="urn:microsoft.com/office/officeart/2005/8/layout/orgChart1"/>
+    <dgm:cxn modelId="{DAD8B18A-4127-9942-B624-37A4BDB78EBA}" type="presParOf" srcId="{17F14AC3-3DF6-F944-B138-E755A5AF5EC0}" destId="{434B06DE-6C6E-9D46-84C9-F8B639896A2D}" srcOrd="0" destOrd="0" presId="urn:microsoft.com/office/officeart/2005/8/layout/orgChart1"/>
+    <dgm:cxn modelId="{A26EAF1C-4D95-6B40-AFB7-1D26812AEE02}" type="presParOf" srcId="{434B06DE-6C6E-9D46-84C9-F8B639896A2D}" destId="{761EDB41-D2CD-9C47-9B19-16980597B408}" srcOrd="0" destOrd="0" presId="urn:microsoft.com/office/officeart/2005/8/layout/orgChart1"/>
+    <dgm:cxn modelId="{49D44D09-17DB-1A4F-B326-5BACC7B52E01}" type="presParOf" srcId="{434B06DE-6C6E-9D46-84C9-F8B639896A2D}" destId="{F2D52349-71B3-424D-86D3-917C0080BB84}" srcOrd="1" destOrd="0" presId="urn:microsoft.com/office/officeart/2005/8/layout/orgChart1"/>
+    <dgm:cxn modelId="{E1CF5016-B7F8-A644-B47F-80608E4CBE1C}" type="presParOf" srcId="{17F14AC3-3DF6-F944-B138-E755A5AF5EC0}" destId="{5A323ED8-FCC7-D94B-812B-7C60BC8D555B}" srcOrd="1" destOrd="0" presId="urn:microsoft.com/office/officeart/2005/8/layout/orgChart1"/>
+    <dgm:cxn modelId="{2F38C264-5321-DE4D-8748-CC777C72AB30}" type="presParOf" srcId="{17F14AC3-3DF6-F944-B138-E755A5AF5EC0}" destId="{A395A9A7-1B17-7742-8F7A-D61C33733AE8}" srcOrd="2" destOrd="0" presId="urn:microsoft.com/office/officeart/2005/8/layout/orgChart1"/>
+    <dgm:cxn modelId="{EA2F5E7C-29CF-E04C-86AC-46A02C6E507E}" type="presParOf" srcId="{5C845DD9-EC0C-3E41-A011-674267A9C0AA}" destId="{5F7AC58D-BA1C-A845-B9A0-A74123E164E0}" srcOrd="2" destOrd="0" presId="urn:microsoft.com/office/officeart/2005/8/layout/orgChart1"/>
+    <dgm:cxn modelId="{C4D8C4E4-A79E-D941-9AE2-4597C6CFF609}" type="presParOf" srcId="{5C845DD9-EC0C-3E41-A011-674267A9C0AA}" destId="{EC09BC62-E0F5-9E44-917F-00B50F3F47A5}" srcOrd="3" destOrd="0" presId="urn:microsoft.com/office/officeart/2005/8/layout/orgChart1"/>
+    <dgm:cxn modelId="{5552D434-A87C-0542-B18A-D402D192AFA4}" type="presParOf" srcId="{EC09BC62-E0F5-9E44-917F-00B50F3F47A5}" destId="{FD645622-21BE-3D41-9E70-08AD18ED752D}" srcOrd="0" destOrd="0" presId="urn:microsoft.com/office/officeart/2005/8/layout/orgChart1"/>
+    <dgm:cxn modelId="{0D533792-7E1E-2341-A620-8468A196BD82}" type="presParOf" srcId="{FD645622-21BE-3D41-9E70-08AD18ED752D}" destId="{2B8F229F-F2A5-6E40-B109-33AA17D2FB35}" srcOrd="0" destOrd="0" presId="urn:microsoft.com/office/officeart/2005/8/layout/orgChart1"/>
+    <dgm:cxn modelId="{98B34824-3D5D-E24F-AE65-FC65F9E516FD}" type="presParOf" srcId="{FD645622-21BE-3D41-9E70-08AD18ED752D}" destId="{1DE7BCA0-8885-054C-AE28-4737B4D52EC7}" srcOrd="1" destOrd="0" presId="urn:microsoft.com/office/officeart/2005/8/layout/orgChart1"/>
+    <dgm:cxn modelId="{B6EE42E8-2C46-FB42-B63F-5AE831AEB19B}" type="presParOf" srcId="{EC09BC62-E0F5-9E44-917F-00B50F3F47A5}" destId="{438FF0FB-14F5-5D4B-8752-C0BD6CC69971}" srcOrd="1" destOrd="0" presId="urn:microsoft.com/office/officeart/2005/8/layout/orgChart1"/>
+    <dgm:cxn modelId="{56B41A8E-6385-8E47-9517-9A9FE1F72D86}" type="presParOf" srcId="{EC09BC62-E0F5-9E44-917F-00B50F3F47A5}" destId="{143E8390-BB42-6E49-919F-BF3ED439D280}" srcOrd="2" destOrd="0" presId="urn:microsoft.com/office/officeart/2005/8/layout/orgChart1"/>
+    <dgm:cxn modelId="{09F73053-DF11-6E49-81F7-062B1B7EABED}" type="presParOf" srcId="{5C845DD9-EC0C-3E41-A011-674267A9C0AA}" destId="{C4124D19-F29A-A34F-A3AC-B05A90D6473D}" srcOrd="4" destOrd="0" presId="urn:microsoft.com/office/officeart/2005/8/layout/orgChart1"/>
+    <dgm:cxn modelId="{F2561514-42B2-2D4D-B91C-3E663458F985}" type="presParOf" srcId="{5C845DD9-EC0C-3E41-A011-674267A9C0AA}" destId="{1A6A0777-5849-E642-8163-15AC7323BDA0}" srcOrd="5" destOrd="0" presId="urn:microsoft.com/office/officeart/2005/8/layout/orgChart1"/>
+    <dgm:cxn modelId="{DEA2FDBB-1BCE-6149-B101-5B5BBF33B920}" type="presParOf" srcId="{1A6A0777-5849-E642-8163-15AC7323BDA0}" destId="{0AD839EB-63FA-FD48-92FB-7AB9514735FC}" srcOrd="0" destOrd="0" presId="urn:microsoft.com/office/officeart/2005/8/layout/orgChart1"/>
+    <dgm:cxn modelId="{7012F788-8FA0-FE4D-AEDE-3B886D2DA81D}" type="presParOf" srcId="{0AD839EB-63FA-FD48-92FB-7AB9514735FC}" destId="{17F50F62-8A9D-D84D-B278-E8B3E2B241A8}" srcOrd="0" destOrd="0" presId="urn:microsoft.com/office/officeart/2005/8/layout/orgChart1"/>
+    <dgm:cxn modelId="{3C3CD321-E080-5F4A-AED0-E208D6F8CB9B}" type="presParOf" srcId="{0AD839EB-63FA-FD48-92FB-7AB9514735FC}" destId="{D5C1AD20-31B0-7148-A29B-8FE4E94194CC}" srcOrd="1" destOrd="0" presId="urn:microsoft.com/office/officeart/2005/8/layout/orgChart1"/>
+    <dgm:cxn modelId="{D36A7B24-12F7-B448-9FC1-21D3D6BD0ADC}" type="presParOf" srcId="{1A6A0777-5849-E642-8163-15AC7323BDA0}" destId="{63E415A2-9BCF-CC41-A184-4CB386AB9166}" srcOrd="1" destOrd="0" presId="urn:microsoft.com/office/officeart/2005/8/layout/orgChart1"/>
+    <dgm:cxn modelId="{0B6AE071-8454-BD4D-8584-88791CDC21BA}" type="presParOf" srcId="{1A6A0777-5849-E642-8163-15AC7323BDA0}" destId="{E703B4AD-ADB5-A449-8FB8-7966E9DC078B}" srcOrd="2" destOrd="0" presId="urn:microsoft.com/office/officeart/2005/8/layout/orgChart1"/>
+    <dgm:cxn modelId="{4E2C6FFA-6B05-7546-974C-CE58086C8AB1}" type="presParOf" srcId="{5C845DD9-EC0C-3E41-A011-674267A9C0AA}" destId="{F7B6623F-669E-204A-953E-390B2AC5F01B}" srcOrd="6" destOrd="0" presId="urn:microsoft.com/office/officeart/2005/8/layout/orgChart1"/>
+    <dgm:cxn modelId="{5B8DD601-6A94-D649-AD67-EC1E0CE8CC09}" type="presParOf" srcId="{5C845DD9-EC0C-3E41-A011-674267A9C0AA}" destId="{1660C94F-E47C-4F49-ACFA-4DB014F88652}" srcOrd="7" destOrd="0" presId="urn:microsoft.com/office/officeart/2005/8/layout/orgChart1"/>
+    <dgm:cxn modelId="{FEE6708A-E25A-2B44-B18F-1C704E4EE2E6}" type="presParOf" srcId="{1660C94F-E47C-4F49-ACFA-4DB014F88652}" destId="{06C99EA0-297C-BE43-8670-847F004C0202}" srcOrd="0" destOrd="0" presId="urn:microsoft.com/office/officeart/2005/8/layout/orgChart1"/>
+    <dgm:cxn modelId="{4DD4AE30-B385-F546-A786-DAE22E9EC1E6}" type="presParOf" srcId="{06C99EA0-297C-BE43-8670-847F004C0202}" destId="{1B3A61D1-9A35-D745-B1B7-88D0A6D5B780}" srcOrd="0" destOrd="0" presId="urn:microsoft.com/office/officeart/2005/8/layout/orgChart1"/>
+    <dgm:cxn modelId="{5C198031-D491-E14C-AC0C-6451EB3291A4}" type="presParOf" srcId="{06C99EA0-297C-BE43-8670-847F004C0202}" destId="{FD638A5B-59D0-DC42-BF53-33E735F7151A}" srcOrd="1" destOrd="0" presId="urn:microsoft.com/office/officeart/2005/8/layout/orgChart1"/>
+    <dgm:cxn modelId="{51ED2C11-3AB9-6847-B04E-77DEE09F00AF}" type="presParOf" srcId="{1660C94F-E47C-4F49-ACFA-4DB014F88652}" destId="{96C78FC8-06DD-9946-A5CC-79D78BFA4EED}" srcOrd="1" destOrd="0" presId="urn:microsoft.com/office/officeart/2005/8/layout/orgChart1"/>
+    <dgm:cxn modelId="{78F4E69B-D587-2C46-994F-A0542FD1C991}" type="presParOf" srcId="{1660C94F-E47C-4F49-ACFA-4DB014F88652}" destId="{9B53FBB6-6979-BC48-8AD4-F63615E497C5}" srcOrd="2" destOrd="0" presId="urn:microsoft.com/office/officeart/2005/8/layout/orgChart1"/>
+    <dgm:cxn modelId="{1C65D889-D949-F44D-ABB8-47A7A88D85DC}" type="presParOf" srcId="{5C845DD9-EC0C-3E41-A011-674267A9C0AA}" destId="{8E69D3EA-0FD4-9443-90B7-8321AF33AB3B}" srcOrd="8" destOrd="0" presId="urn:microsoft.com/office/officeart/2005/8/layout/orgChart1"/>
+    <dgm:cxn modelId="{1DA40976-C9A2-4343-BDC4-83C4ADBB7D17}" type="presParOf" srcId="{5C845DD9-EC0C-3E41-A011-674267A9C0AA}" destId="{38E72B41-5F32-A34E-8267-E6106D81AB3B}" srcOrd="9" destOrd="0" presId="urn:microsoft.com/office/officeart/2005/8/layout/orgChart1"/>
+    <dgm:cxn modelId="{4C88EC59-26E1-3540-A1FB-5A92C2897B7B}" type="presParOf" srcId="{38E72B41-5F32-A34E-8267-E6106D81AB3B}" destId="{CB985DB2-8389-D948-8C1B-66DFD94E3DF8}" srcOrd="0" destOrd="0" presId="urn:microsoft.com/office/officeart/2005/8/layout/orgChart1"/>
+    <dgm:cxn modelId="{2538C4D1-C6C5-4A43-A165-2FC3786BDA28}" type="presParOf" srcId="{CB985DB2-8389-D948-8C1B-66DFD94E3DF8}" destId="{6DD943BB-2173-2442-A590-A5DB317DF016}" srcOrd="0" destOrd="0" presId="urn:microsoft.com/office/officeart/2005/8/layout/orgChart1"/>
+    <dgm:cxn modelId="{00AB8557-0C15-DB4A-871B-F80174BF11E0}" type="presParOf" srcId="{CB985DB2-8389-D948-8C1B-66DFD94E3DF8}" destId="{7A02DBD9-51C3-9D47-A0CB-BC6D644A16CC}" srcOrd="1" destOrd="0" presId="urn:microsoft.com/office/officeart/2005/8/layout/orgChart1"/>
+    <dgm:cxn modelId="{BB5A4DB9-795E-7B40-AB85-826BA0CD9D51}" type="presParOf" srcId="{38E72B41-5F32-A34E-8267-E6106D81AB3B}" destId="{3AAECD91-BD21-AE45-9803-DCF9488851F8}" srcOrd="1" destOrd="0" presId="urn:microsoft.com/office/officeart/2005/8/layout/orgChart1"/>
+    <dgm:cxn modelId="{3E3F8052-F503-C64F-ABC7-CEC9A90CE086}" type="presParOf" srcId="{38E72B41-5F32-A34E-8267-E6106D81AB3B}" destId="{10F42082-235B-6245-84A5-C20AEBFABADB}" srcOrd="2" destOrd="0" presId="urn:microsoft.com/office/officeart/2005/8/layout/orgChart1"/>
+    <dgm:cxn modelId="{B2A2C21F-9C5C-DE4C-B030-2DD8B6712C2F}" type="presParOf" srcId="{5C845DD9-EC0C-3E41-A011-674267A9C0AA}" destId="{68DF99E4-9FE5-CF44-96F9-CBBCDC652F59}" srcOrd="10" destOrd="0" presId="urn:microsoft.com/office/officeart/2005/8/layout/orgChart1"/>
+    <dgm:cxn modelId="{B7DCB2DF-931B-2A43-A29B-9B992316D1C1}" type="presParOf" srcId="{5C845DD9-EC0C-3E41-A011-674267A9C0AA}" destId="{9A298722-AD9F-9449-A048-841F3F2567E4}" srcOrd="11" destOrd="0" presId="urn:microsoft.com/office/officeart/2005/8/layout/orgChart1"/>
+    <dgm:cxn modelId="{1ADC00E1-C1AB-E44A-AEE9-C920B3E70E9E}" type="presParOf" srcId="{9A298722-AD9F-9449-A048-841F3F2567E4}" destId="{362E0479-C34D-E043-89AF-0A576DE73E94}" srcOrd="0" destOrd="0" presId="urn:microsoft.com/office/officeart/2005/8/layout/orgChart1"/>
+    <dgm:cxn modelId="{7A565A13-472C-744C-81AD-DE223D2DEF3D}" type="presParOf" srcId="{362E0479-C34D-E043-89AF-0A576DE73E94}" destId="{AD0A96B4-58AD-2549-BC67-D46253C24749}" srcOrd="0" destOrd="0" presId="urn:microsoft.com/office/officeart/2005/8/layout/orgChart1"/>
+    <dgm:cxn modelId="{D641E043-B733-3242-B29F-2C6D6E3BC182}" type="presParOf" srcId="{362E0479-C34D-E043-89AF-0A576DE73E94}" destId="{FEC91EE1-6A78-074D-B03A-D05F74A849D8}" srcOrd="1" destOrd="0" presId="urn:microsoft.com/office/officeart/2005/8/layout/orgChart1"/>
+    <dgm:cxn modelId="{A81A3ABE-CA53-734C-8B66-9AC639188ECD}" type="presParOf" srcId="{9A298722-AD9F-9449-A048-841F3F2567E4}" destId="{032B9A24-4F98-7E4E-9EEB-E0F34E45100D}" srcOrd="1" destOrd="0" presId="urn:microsoft.com/office/officeart/2005/8/layout/orgChart1"/>
+    <dgm:cxn modelId="{8CCD4ACE-2D25-F74D-B430-9D74360A79FA}" type="presParOf" srcId="{9A298722-AD9F-9449-A048-841F3F2567E4}" destId="{5591F4DF-647E-934D-96AF-900C49E6C329}" srcOrd="2" destOrd="0" presId="urn:microsoft.com/office/officeart/2005/8/layout/orgChart1"/>
+    <dgm:cxn modelId="{B1C75875-E935-CA42-9BBB-5B8B2DA7B529}" type="presParOf" srcId="{F4FD2CB9-0569-C74B-8EFF-A27C99CABC99}" destId="{E486EFD1-E2EE-124F-A908-24E75699BAA5}" srcOrd="2" destOrd="0" presId="urn:microsoft.com/office/officeart/2005/8/layout/orgChart1"/>
+    <dgm:cxn modelId="{5283FA7D-3FBB-1246-A6E4-4F84493DC2A2}" type="presParOf" srcId="{B9273BB1-9750-9146-8492-405035571B22}" destId="{F889A792-41DA-1E4F-AAE4-FB527C5596C6}" srcOrd="4" destOrd="0" presId="urn:microsoft.com/office/officeart/2005/8/layout/orgChart1"/>
+    <dgm:cxn modelId="{9D6DBC10-A5E9-D141-99DF-A940C2D36D26}" type="presParOf" srcId="{B9273BB1-9750-9146-8492-405035571B22}" destId="{E005B04C-B085-4D4C-8D77-35BD224BE489}" srcOrd="5" destOrd="0" presId="urn:microsoft.com/office/officeart/2005/8/layout/orgChart1"/>
+    <dgm:cxn modelId="{28850DC8-5CC5-1640-9569-60717E047F92}" type="presParOf" srcId="{E005B04C-B085-4D4C-8D77-35BD224BE489}" destId="{363E6212-FAA1-7B4D-82CE-F014FEFD485C}" srcOrd="0" destOrd="0" presId="urn:microsoft.com/office/officeart/2005/8/layout/orgChart1"/>
+    <dgm:cxn modelId="{AA7A03C9-049F-4746-84F4-F7E84F292BD7}" type="presParOf" srcId="{363E6212-FAA1-7B4D-82CE-F014FEFD485C}" destId="{5FD75EE5-1AF3-CE4C-BFE1-83610D276BC1}" srcOrd="0" destOrd="0" presId="urn:microsoft.com/office/officeart/2005/8/layout/orgChart1"/>
+    <dgm:cxn modelId="{6C2AE2C4-0426-AE44-BA76-2C629AB40825}" type="presParOf" srcId="{363E6212-FAA1-7B4D-82CE-F014FEFD485C}" destId="{9EFF23EF-FD00-2446-AA3C-28041C56C28B}" srcOrd="1" destOrd="0" presId="urn:microsoft.com/office/officeart/2005/8/layout/orgChart1"/>
+    <dgm:cxn modelId="{3F791A6D-8884-A648-9C3C-2E29EA5CE589}" type="presParOf" srcId="{E005B04C-B085-4D4C-8D77-35BD224BE489}" destId="{57F226A2-C756-4442-8E6B-0484496151C3}" srcOrd="1" destOrd="0" presId="urn:microsoft.com/office/officeart/2005/8/layout/orgChart1"/>
+    <dgm:cxn modelId="{31684096-31F9-8A4A-A21D-A15A30828E1D}" type="presParOf" srcId="{57F226A2-C756-4442-8E6B-0484496151C3}" destId="{2375EA51-9783-E842-877B-00D391EA4F03}" srcOrd="0" destOrd="0" presId="urn:microsoft.com/office/officeart/2005/8/layout/orgChart1"/>
+    <dgm:cxn modelId="{64DCFF43-8404-3940-B97B-A6D0C6BCE6D3}" type="presParOf" srcId="{57F226A2-C756-4442-8E6B-0484496151C3}" destId="{1BE02E9D-A75B-6846-9536-2AE34FD13CDB}" srcOrd="1" destOrd="0" presId="urn:microsoft.com/office/officeart/2005/8/layout/orgChart1"/>
+    <dgm:cxn modelId="{BF6956E3-0331-2D4F-916C-D2CBFB485C3C}" type="presParOf" srcId="{1BE02E9D-A75B-6846-9536-2AE34FD13CDB}" destId="{D49464EC-A5F2-214B-AB98-55D55ED21C86}" srcOrd="0" destOrd="0" presId="urn:microsoft.com/office/officeart/2005/8/layout/orgChart1"/>
+    <dgm:cxn modelId="{9B3D1F82-28EC-7243-B10E-41957E6D3C54}" type="presParOf" srcId="{D49464EC-A5F2-214B-AB98-55D55ED21C86}" destId="{CC9A3C50-EBCB-E54A-83C3-9FEA96C64727}" srcOrd="0" destOrd="0" presId="urn:microsoft.com/office/officeart/2005/8/layout/orgChart1"/>
+    <dgm:cxn modelId="{6A6D10A9-A0F9-9747-9F11-4DC3C56ADB7D}" type="presParOf" srcId="{D49464EC-A5F2-214B-AB98-55D55ED21C86}" destId="{4CDC6389-02B3-4F4B-AF80-6F9970065207}" srcOrd="1" destOrd="0" presId="urn:microsoft.com/office/officeart/2005/8/layout/orgChart1"/>
+    <dgm:cxn modelId="{89037C31-720A-DD4C-A9A3-BEA4D13001A3}" type="presParOf" srcId="{1BE02E9D-A75B-6846-9536-2AE34FD13CDB}" destId="{4E78E49A-AC33-C64B-9D09-26F6CF9AB273}" srcOrd="1" destOrd="0" presId="urn:microsoft.com/office/officeart/2005/8/layout/orgChart1"/>
+    <dgm:cxn modelId="{F931C055-3146-DC4C-9031-ABD989AB14DF}" type="presParOf" srcId="{1BE02E9D-A75B-6846-9536-2AE34FD13CDB}" destId="{7802BF34-E1AB-5942-9C58-CB5F551D5618}" srcOrd="2" destOrd="0" presId="urn:microsoft.com/office/officeart/2005/8/layout/orgChart1"/>
+    <dgm:cxn modelId="{0F6B62F3-11FF-B746-8D81-EEDB536D1D1B}" type="presParOf" srcId="{57F226A2-C756-4442-8E6B-0484496151C3}" destId="{934996D8-27A4-9C4C-8956-799A6FC5B2AD}" srcOrd="2" destOrd="0" presId="urn:microsoft.com/office/officeart/2005/8/layout/orgChart1"/>
+    <dgm:cxn modelId="{1B2290FA-C196-064D-A5BA-EB442B374C75}" type="presParOf" srcId="{57F226A2-C756-4442-8E6B-0484496151C3}" destId="{A6E59200-43AA-164D-BDB2-E5EBEC105793}" srcOrd="3" destOrd="0" presId="urn:microsoft.com/office/officeart/2005/8/layout/orgChart1"/>
+    <dgm:cxn modelId="{B2770940-6F85-EC46-8555-CB4F2A0C63C6}" type="presParOf" srcId="{A6E59200-43AA-164D-BDB2-E5EBEC105793}" destId="{B6666FDE-974B-0A47-839B-F8ADAAA05DE9}" srcOrd="0" destOrd="0" presId="urn:microsoft.com/office/officeart/2005/8/layout/orgChart1"/>
+    <dgm:cxn modelId="{A4FEB63D-B18D-BC44-B7AC-150EA33FEB2E}" type="presParOf" srcId="{B6666FDE-974B-0A47-839B-F8ADAAA05DE9}" destId="{0D9A3410-658C-7D4D-B92E-67D09EA2EBF4}" srcOrd="0" destOrd="0" presId="urn:microsoft.com/office/officeart/2005/8/layout/orgChart1"/>
+    <dgm:cxn modelId="{59B2996A-F045-B442-A1C9-D4AEDF36451D}" type="presParOf" srcId="{B6666FDE-974B-0A47-839B-F8ADAAA05DE9}" destId="{E3D3EB8D-6B80-674E-9D9C-3AB0D1F7BB14}" srcOrd="1" destOrd="0" presId="urn:microsoft.com/office/officeart/2005/8/layout/orgChart1"/>
+    <dgm:cxn modelId="{D29D7498-ADDF-C84F-83F5-D83518D93362}" type="presParOf" srcId="{A6E59200-43AA-164D-BDB2-E5EBEC105793}" destId="{DB1F8207-6244-4140-BDBE-122790888386}" srcOrd="1" destOrd="0" presId="urn:microsoft.com/office/officeart/2005/8/layout/orgChart1"/>
+    <dgm:cxn modelId="{7B305EEC-E932-724A-91E6-EED8C49E0071}" type="presParOf" srcId="{A6E59200-43AA-164D-BDB2-E5EBEC105793}" destId="{EBBBF5A8-DFFF-8A4E-BFAF-0404F9E00D7D}" srcOrd="2" destOrd="0" presId="urn:microsoft.com/office/officeart/2005/8/layout/orgChart1"/>
+    <dgm:cxn modelId="{9BB49754-C882-5A4A-9293-57D3F01E4B09}" type="presParOf" srcId="{57F226A2-C756-4442-8E6B-0484496151C3}" destId="{9E8AB6C8-5CB6-CD42-9E01-ED2224FDFDDA}" srcOrd="4" destOrd="0" presId="urn:microsoft.com/office/officeart/2005/8/layout/orgChart1"/>
+    <dgm:cxn modelId="{33081BFA-C745-7548-9ECD-75FE5B1855E3}" type="presParOf" srcId="{57F226A2-C756-4442-8E6B-0484496151C3}" destId="{A474A331-CC7A-924C-A57A-02D2502C21F6}" srcOrd="5" destOrd="0" presId="urn:microsoft.com/office/officeart/2005/8/layout/orgChart1"/>
+    <dgm:cxn modelId="{8E98CE4D-B341-FF40-870C-A9BEB46129F0}" type="presParOf" srcId="{A474A331-CC7A-924C-A57A-02D2502C21F6}" destId="{CB5D2435-CB6C-6641-BE69-4761BEEB55AA}" srcOrd="0" destOrd="0" presId="urn:microsoft.com/office/officeart/2005/8/layout/orgChart1"/>
+    <dgm:cxn modelId="{4F0E0514-07B1-CC47-88C6-A69D529CFCD8}" type="presParOf" srcId="{CB5D2435-CB6C-6641-BE69-4761BEEB55AA}" destId="{CAFCB684-A9A8-EA44-8836-C269E6D9F2ED}" srcOrd="0" destOrd="0" presId="urn:microsoft.com/office/officeart/2005/8/layout/orgChart1"/>
+    <dgm:cxn modelId="{7AB77388-5208-654F-BABF-C3143F07966F}" type="presParOf" srcId="{CB5D2435-CB6C-6641-BE69-4761BEEB55AA}" destId="{097BA37E-1461-0F4C-A9AC-2E103A774965}" srcOrd="1" destOrd="0" presId="urn:microsoft.com/office/officeart/2005/8/layout/orgChart1"/>
+    <dgm:cxn modelId="{472CB8E8-8D99-8448-BFBB-2A8DB0A3475F}" type="presParOf" srcId="{A474A331-CC7A-924C-A57A-02D2502C21F6}" destId="{D612018E-5FD0-3F47-8987-02039CB3CFF9}" srcOrd="1" destOrd="0" presId="urn:microsoft.com/office/officeart/2005/8/layout/orgChart1"/>
+    <dgm:cxn modelId="{53DB8E00-923D-A246-BE5F-FFD6B964B736}" type="presParOf" srcId="{A474A331-CC7A-924C-A57A-02D2502C21F6}" destId="{93811654-9D17-D641-844C-C9666289443D}" srcOrd="2" destOrd="0" presId="urn:microsoft.com/office/officeart/2005/8/layout/orgChart1"/>
+    <dgm:cxn modelId="{96893EAC-37C7-6244-AEAB-89B7B1CE567D}" type="presParOf" srcId="{E005B04C-B085-4D4C-8D77-35BD224BE489}" destId="{1F1B6467-EB5F-A747-859E-2C8FE8092059}" srcOrd="2" destOrd="0" presId="urn:microsoft.com/office/officeart/2005/8/layout/orgChart1"/>
+    <dgm:cxn modelId="{410CCB68-17DC-644B-9FE7-188EE229235E}" type="presParOf" srcId="{B9273BB1-9750-9146-8492-405035571B22}" destId="{6DB32121-828C-004C-929E-FB7223109999}" srcOrd="6" destOrd="0" presId="urn:microsoft.com/office/officeart/2005/8/layout/orgChart1"/>
+    <dgm:cxn modelId="{BD9486E8-536E-9047-8D85-FD623F50CBC2}" type="presParOf" srcId="{B9273BB1-9750-9146-8492-405035571B22}" destId="{2B55503A-DFA3-D648-B61D-779BE445AE60}" srcOrd="7" destOrd="0" presId="urn:microsoft.com/office/officeart/2005/8/layout/orgChart1"/>
+    <dgm:cxn modelId="{311B7846-1D55-1940-B917-B6541366DA8B}" type="presParOf" srcId="{2B55503A-DFA3-D648-B61D-779BE445AE60}" destId="{72487584-7185-C342-BBBD-7FBDD4C2E5D6}" srcOrd="0" destOrd="0" presId="urn:microsoft.com/office/officeart/2005/8/layout/orgChart1"/>
+    <dgm:cxn modelId="{B2B52C0A-DF3D-C14C-AB24-EF81C1FA63E1}" type="presParOf" srcId="{72487584-7185-C342-BBBD-7FBDD4C2E5D6}" destId="{98D6CF84-8AED-F34C-AB91-ADE708804F6D}" srcOrd="0" destOrd="0" presId="urn:microsoft.com/office/officeart/2005/8/layout/orgChart1"/>
+    <dgm:cxn modelId="{4FFC4756-C1D2-D343-8B9C-D42F724DD0AF}" type="presParOf" srcId="{72487584-7185-C342-BBBD-7FBDD4C2E5D6}" destId="{9F506072-9BF4-634E-BFA9-E000150EF0B6}" srcOrd="1" destOrd="0" presId="urn:microsoft.com/office/officeart/2005/8/layout/orgChart1"/>
+    <dgm:cxn modelId="{74AADEDE-BAE4-2545-BCC1-74140689F457}" type="presParOf" srcId="{2B55503A-DFA3-D648-B61D-779BE445AE60}" destId="{43E83E41-8FD1-1D49-9ABD-571B90C29A10}" srcOrd="1" destOrd="0" presId="urn:microsoft.com/office/officeart/2005/8/layout/orgChart1"/>
+    <dgm:cxn modelId="{30E1EC79-6EF0-DF48-B648-72606BD550AC}" type="presParOf" srcId="{43E83E41-8FD1-1D49-9ABD-571B90C29A10}" destId="{6C48F9BA-13D7-4849-94BD-5DD03E4D0F86}" srcOrd="0" destOrd="0" presId="urn:microsoft.com/office/officeart/2005/8/layout/orgChart1"/>
+    <dgm:cxn modelId="{6DDF9E33-963D-5242-A166-F826C983BD62}" type="presParOf" srcId="{43E83E41-8FD1-1D49-9ABD-571B90C29A10}" destId="{62A5E82D-46CF-5C47-BBEA-1A5A54F1D157}" srcOrd="1" destOrd="0" presId="urn:microsoft.com/office/officeart/2005/8/layout/orgChart1"/>
+    <dgm:cxn modelId="{970911A3-52B4-2D43-93E1-E68D95BC7F05}" type="presParOf" srcId="{62A5E82D-46CF-5C47-BBEA-1A5A54F1D157}" destId="{2BBD91B9-8D31-1344-9882-F7AAC78832C2}" srcOrd="0" destOrd="0" presId="urn:microsoft.com/office/officeart/2005/8/layout/orgChart1"/>
+    <dgm:cxn modelId="{814B39E5-7CA6-7341-84E0-483A7488422E}" type="presParOf" srcId="{2BBD91B9-8D31-1344-9882-F7AAC78832C2}" destId="{5771A369-DA15-514E-A930-21428AA647AA}" srcOrd="0" destOrd="0" presId="urn:microsoft.com/office/officeart/2005/8/layout/orgChart1"/>
+    <dgm:cxn modelId="{C4704256-B672-7348-950D-F075C6ECC772}" type="presParOf" srcId="{2BBD91B9-8D31-1344-9882-F7AAC78832C2}" destId="{C21F0EB6-7BED-8540-9A3B-8FC721D08DDB}" srcOrd="1" destOrd="0" presId="urn:microsoft.com/office/officeart/2005/8/layout/orgChart1"/>
+    <dgm:cxn modelId="{A6D61797-D9F1-8948-86EC-A076EB7C91EF}" type="presParOf" srcId="{62A5E82D-46CF-5C47-BBEA-1A5A54F1D157}" destId="{EFBA0122-DE5B-5644-9E24-B1E5EC452C5F}" srcOrd="1" destOrd="0" presId="urn:microsoft.com/office/officeart/2005/8/layout/orgChart1"/>
+    <dgm:cxn modelId="{4BEB3E42-9947-294A-8A79-5F7817409656}" type="presParOf" srcId="{62A5E82D-46CF-5C47-BBEA-1A5A54F1D157}" destId="{F719C929-F3E4-A64D-BD9F-31417E9604CF}" srcOrd="2" destOrd="0" presId="urn:microsoft.com/office/officeart/2005/8/layout/orgChart1"/>
+    <dgm:cxn modelId="{CD98C153-15F4-7C4A-B88B-71DD12DC1AEC}" type="presParOf" srcId="{43E83E41-8FD1-1D49-9ABD-571B90C29A10}" destId="{D72DDFD4-7C4C-EE49-B1F7-8B472D6D9352}" srcOrd="2" destOrd="0" presId="urn:microsoft.com/office/officeart/2005/8/layout/orgChart1"/>
+    <dgm:cxn modelId="{20A418E9-9EF1-B54A-B350-851B77E21BF5}" type="presParOf" srcId="{43E83E41-8FD1-1D49-9ABD-571B90C29A10}" destId="{5B7D5D6A-C918-1A40-B6AB-D0C2C46A4A7F}" srcOrd="3" destOrd="0" presId="urn:microsoft.com/office/officeart/2005/8/layout/orgChart1"/>
+    <dgm:cxn modelId="{F5A33055-7B46-824F-9C28-E201786EA39A}" type="presParOf" srcId="{5B7D5D6A-C918-1A40-B6AB-D0C2C46A4A7F}" destId="{B4747794-3FAC-9447-95CD-796BF504208F}" srcOrd="0" destOrd="0" presId="urn:microsoft.com/office/officeart/2005/8/layout/orgChart1"/>
+    <dgm:cxn modelId="{0B1A4C2D-8D5B-814B-8FE7-763D0993B432}" type="presParOf" srcId="{B4747794-3FAC-9447-95CD-796BF504208F}" destId="{DD100FC4-E171-4B4F-A470-BFD10C0ACAD9}" srcOrd="0" destOrd="0" presId="urn:microsoft.com/office/officeart/2005/8/layout/orgChart1"/>
+    <dgm:cxn modelId="{53E331A2-3644-3A4C-BC96-1DB2E3F39C27}" type="presParOf" srcId="{B4747794-3FAC-9447-95CD-796BF504208F}" destId="{5C463F99-6DA4-364C-AADC-04C8BFA63C8E}" srcOrd="1" destOrd="0" presId="urn:microsoft.com/office/officeart/2005/8/layout/orgChart1"/>
+    <dgm:cxn modelId="{796019FD-0C3E-0840-A157-5686A70E0C56}" type="presParOf" srcId="{5B7D5D6A-C918-1A40-B6AB-D0C2C46A4A7F}" destId="{249B08DA-BF62-484F-A7C3-B5B2456C35CB}" srcOrd="1" destOrd="0" presId="urn:microsoft.com/office/officeart/2005/8/layout/orgChart1"/>
+    <dgm:cxn modelId="{5D8613D2-04D6-AC44-88B8-AB21E50C9079}" type="presParOf" srcId="{5B7D5D6A-C918-1A40-B6AB-D0C2C46A4A7F}" destId="{B02EE27D-0CCB-A34C-BBA1-E891692E588A}" srcOrd="2" destOrd="0" presId="urn:microsoft.com/office/officeart/2005/8/layout/orgChart1"/>
+    <dgm:cxn modelId="{EF9009B4-1772-3B4E-8E09-0AD80371FB08}" type="presParOf" srcId="{43E83E41-8FD1-1D49-9ABD-571B90C29A10}" destId="{5D52CE98-EE47-D64B-BA38-C2D24014498A}" srcOrd="4" destOrd="0" presId="urn:microsoft.com/office/officeart/2005/8/layout/orgChart1"/>
+    <dgm:cxn modelId="{E7FF94CE-7F02-DD46-9E4C-D71B798B3AA5}" type="presParOf" srcId="{43E83E41-8FD1-1D49-9ABD-571B90C29A10}" destId="{6D22FBAC-184F-F847-BA5A-D76F21358E57}" srcOrd="5" destOrd="0" presId="urn:microsoft.com/office/officeart/2005/8/layout/orgChart1"/>
+    <dgm:cxn modelId="{016142B9-4BF9-5940-B01E-31C58E01EC7F}" type="presParOf" srcId="{6D22FBAC-184F-F847-BA5A-D76F21358E57}" destId="{2A086D3C-7598-C049-82F1-A96B06697EA7}" srcOrd="0" destOrd="0" presId="urn:microsoft.com/office/officeart/2005/8/layout/orgChart1"/>
+    <dgm:cxn modelId="{220A929B-5809-FB4F-AEEA-07F7C85E05B8}" type="presParOf" srcId="{2A086D3C-7598-C049-82F1-A96B06697EA7}" destId="{B37503ED-0C27-364C-AEED-0CD12994707F}" srcOrd="0" destOrd="0" presId="urn:microsoft.com/office/officeart/2005/8/layout/orgChart1"/>
+    <dgm:cxn modelId="{105C914D-70B2-3A47-81C5-DD12CC5F18FC}" type="presParOf" srcId="{2A086D3C-7598-C049-82F1-A96B06697EA7}" destId="{9D80A1D2-B760-2744-842E-7B44FA054742}" srcOrd="1" destOrd="0" presId="urn:microsoft.com/office/officeart/2005/8/layout/orgChart1"/>
+    <dgm:cxn modelId="{288D1BB3-0700-DD4B-AB30-99D4DE0768B0}" type="presParOf" srcId="{6D22FBAC-184F-F847-BA5A-D76F21358E57}" destId="{BCDC348F-9A8B-654B-AA2E-EC6E1964A592}" srcOrd="1" destOrd="0" presId="urn:microsoft.com/office/officeart/2005/8/layout/orgChart1"/>
+    <dgm:cxn modelId="{57E25A09-EF7A-3E4D-B753-9F3B53A3DA19}" type="presParOf" srcId="{6D22FBAC-184F-F847-BA5A-D76F21358E57}" destId="{AD01D62F-7927-5B48-AC58-EEB059C57110}" srcOrd="2" destOrd="0" presId="urn:microsoft.com/office/officeart/2005/8/layout/orgChart1"/>
+    <dgm:cxn modelId="{FA8B2D60-C12E-8244-B1E2-CAD526CD6F64}" type="presParOf" srcId="{2B55503A-DFA3-D648-B61D-779BE445AE60}" destId="{E58AE9C2-19BE-B54E-AE94-C91C5180789D}" srcOrd="2" destOrd="0" presId="urn:microsoft.com/office/officeart/2005/8/layout/orgChart1"/>
+    <dgm:cxn modelId="{B860854B-93F7-C542-A223-6B8FBEC5A7FC}" type="presParOf" srcId="{B9273BB1-9750-9146-8492-405035571B22}" destId="{D5367969-EA67-3D43-94C7-CBC982B9877C}" srcOrd="8" destOrd="0" presId="urn:microsoft.com/office/officeart/2005/8/layout/orgChart1"/>
+    <dgm:cxn modelId="{4CA13D00-46D1-934C-84CE-4CB708196BA8}" type="presParOf" srcId="{B9273BB1-9750-9146-8492-405035571B22}" destId="{48D6E417-7421-EF47-ACC4-DF75924ED82D}" srcOrd="9" destOrd="0" presId="urn:microsoft.com/office/officeart/2005/8/layout/orgChart1"/>
+    <dgm:cxn modelId="{63104851-B5D4-7149-B0D6-92C9EFAAC61A}" type="presParOf" srcId="{48D6E417-7421-EF47-ACC4-DF75924ED82D}" destId="{2C069820-08AE-A94C-9785-766019F04784}" srcOrd="0" destOrd="0" presId="urn:microsoft.com/office/officeart/2005/8/layout/orgChart1"/>
+    <dgm:cxn modelId="{96EC5B1A-5181-5D48-8138-4689B55E6B2C}" type="presParOf" srcId="{2C069820-08AE-A94C-9785-766019F04784}" destId="{A285CF91-B082-8E4B-B573-43F9F5A77A05}" srcOrd="0" destOrd="0" presId="urn:microsoft.com/office/officeart/2005/8/layout/orgChart1"/>
+    <dgm:cxn modelId="{190C76B0-1652-DB44-AAB1-3EFBB7D8B9D4}" type="presParOf" srcId="{2C069820-08AE-A94C-9785-766019F04784}" destId="{7198356C-8E2F-C24A-9ADE-6BE15E140A16}" srcOrd="1" destOrd="0" presId="urn:microsoft.com/office/officeart/2005/8/layout/orgChart1"/>
+    <dgm:cxn modelId="{8E875B2D-B147-7548-8B7E-C00C553921FD}" type="presParOf" srcId="{48D6E417-7421-EF47-ACC4-DF75924ED82D}" destId="{65B55817-BA18-4F42-97F8-78ADDD4E03E9}" srcOrd="1" destOrd="0" presId="urn:microsoft.com/office/officeart/2005/8/layout/orgChart1"/>
+    <dgm:cxn modelId="{DFA72550-D16C-724B-A359-0DC584695C74}" type="presParOf" srcId="{65B55817-BA18-4F42-97F8-78ADDD4E03E9}" destId="{CF741E6C-F8DD-FA4F-A4DA-72177B3A773A}" srcOrd="0" destOrd="0" presId="urn:microsoft.com/office/officeart/2005/8/layout/orgChart1"/>
+    <dgm:cxn modelId="{4FD04DDE-DE8C-4B47-ADDE-298DDD1C1479}" type="presParOf" srcId="{65B55817-BA18-4F42-97F8-78ADDD4E03E9}" destId="{A8399BCD-194C-274C-9874-FE78D70EFDD3}" srcOrd="1" destOrd="0" presId="urn:microsoft.com/office/officeart/2005/8/layout/orgChart1"/>
+    <dgm:cxn modelId="{657793BD-F830-0042-B25E-0D856B72E9FE}" type="presParOf" srcId="{A8399BCD-194C-274C-9874-FE78D70EFDD3}" destId="{6EC6031C-F1AA-934C-A27F-D0B5F6472207}" srcOrd="0" destOrd="0" presId="urn:microsoft.com/office/officeart/2005/8/layout/orgChart1"/>
+    <dgm:cxn modelId="{7CE6044A-3365-DE4D-A9BD-CB6C9BBF7670}" type="presParOf" srcId="{6EC6031C-F1AA-934C-A27F-D0B5F6472207}" destId="{86FC84C7-DCA1-E740-AA31-D4ECA8B122DC}" srcOrd="0" destOrd="0" presId="urn:microsoft.com/office/officeart/2005/8/layout/orgChart1"/>
+    <dgm:cxn modelId="{07A5EEF6-F18E-1549-8352-D2C1C6C00589}" type="presParOf" srcId="{6EC6031C-F1AA-934C-A27F-D0B5F6472207}" destId="{DC301D54-1EC8-FD48-AB2E-A4A5838CB0AB}" srcOrd="1" destOrd="0" presId="urn:microsoft.com/office/officeart/2005/8/layout/orgChart1"/>
+    <dgm:cxn modelId="{718BA8A3-FD57-EE44-BAFD-8B0ADE5E1D5C}" type="presParOf" srcId="{A8399BCD-194C-274C-9874-FE78D70EFDD3}" destId="{D802D6AE-3E3E-A644-B710-0911B946A2CE}" srcOrd="1" destOrd="0" presId="urn:microsoft.com/office/officeart/2005/8/layout/orgChart1"/>
+    <dgm:cxn modelId="{F0B51985-2950-384C-ADC2-DC76CACF3FAB}" type="presParOf" srcId="{A8399BCD-194C-274C-9874-FE78D70EFDD3}" destId="{035816B0-995E-5946-9D09-37FDBB02CCC9}" srcOrd="2" destOrd="0" presId="urn:microsoft.com/office/officeart/2005/8/layout/orgChart1"/>
+    <dgm:cxn modelId="{1F3E123B-29D1-C845-A456-1253C160A443}" type="presParOf" srcId="{65B55817-BA18-4F42-97F8-78ADDD4E03E9}" destId="{7CDEA70F-BF67-7D46-80BE-4DF14584763A}" srcOrd="2" destOrd="0" presId="urn:microsoft.com/office/officeart/2005/8/layout/orgChart1"/>
+    <dgm:cxn modelId="{A736CC28-2277-AB45-8886-410A91FE46F3}" type="presParOf" srcId="{65B55817-BA18-4F42-97F8-78ADDD4E03E9}" destId="{5EB2FF1B-B346-E445-BDE1-37F6EBE97C72}" srcOrd="3" destOrd="0" presId="urn:microsoft.com/office/officeart/2005/8/layout/orgChart1"/>
+    <dgm:cxn modelId="{CF943C1A-1AEC-3D4E-AE79-C4B65C176BEA}" type="presParOf" srcId="{5EB2FF1B-B346-E445-BDE1-37F6EBE97C72}" destId="{1E870C0E-BDEE-A44A-BF56-5B2798D2CDC1}" srcOrd="0" destOrd="0" presId="urn:microsoft.com/office/officeart/2005/8/layout/orgChart1"/>
+    <dgm:cxn modelId="{59F90339-00D4-C041-AB7F-01304E4E9DBA}" type="presParOf" srcId="{1E870C0E-BDEE-A44A-BF56-5B2798D2CDC1}" destId="{A856172B-2207-434B-A604-955B98885E7C}" srcOrd="0" destOrd="0" presId="urn:microsoft.com/office/officeart/2005/8/layout/orgChart1"/>
+    <dgm:cxn modelId="{640D0D56-342E-7C4D-94AC-0BDBF2E48572}" type="presParOf" srcId="{1E870C0E-BDEE-A44A-BF56-5B2798D2CDC1}" destId="{B5AA6BFA-3D16-B345-B680-5848BCDF4F7B}" srcOrd="1" destOrd="0" presId="urn:microsoft.com/office/officeart/2005/8/layout/orgChart1"/>
+    <dgm:cxn modelId="{02C1B936-8DDC-5841-8CE4-8B77259792B2}" type="presParOf" srcId="{5EB2FF1B-B346-E445-BDE1-37F6EBE97C72}" destId="{5B9E6E57-E4D8-D24F-9D9B-56FC0227C9C8}" srcOrd="1" destOrd="0" presId="urn:microsoft.com/office/officeart/2005/8/layout/orgChart1"/>
+    <dgm:cxn modelId="{C157B1F8-B3C3-2546-A453-D01B08510D76}" type="presParOf" srcId="{5EB2FF1B-B346-E445-BDE1-37F6EBE97C72}" destId="{C06468C9-0C6E-D84A-AEDD-30C3B2F65446}" srcOrd="2" destOrd="0" presId="urn:microsoft.com/office/officeart/2005/8/layout/orgChart1"/>
+    <dgm:cxn modelId="{CB5C73A6-1A1D-954E-BC92-4A03A3C8DC75}" type="presParOf" srcId="{65B55817-BA18-4F42-97F8-78ADDD4E03E9}" destId="{EE0DD383-B59E-A949-B0DE-A9C0C37C7B9D}" srcOrd="4" destOrd="0" presId="urn:microsoft.com/office/officeart/2005/8/layout/orgChart1"/>
+    <dgm:cxn modelId="{52EEC7BB-941F-F147-BDDE-0C4FAF66A517}" type="presParOf" srcId="{65B55817-BA18-4F42-97F8-78ADDD4E03E9}" destId="{2641A9EA-1F81-424F-BEA6-B79581CD9939}" srcOrd="5" destOrd="0" presId="urn:microsoft.com/office/officeart/2005/8/layout/orgChart1"/>
+    <dgm:cxn modelId="{961D900A-4215-7E4F-A72A-6B9994335314}" type="presParOf" srcId="{2641A9EA-1F81-424F-BEA6-B79581CD9939}" destId="{C1313C1C-A89B-C64D-933B-84D61098CA4D}" srcOrd="0" destOrd="0" presId="urn:microsoft.com/office/officeart/2005/8/layout/orgChart1"/>
+    <dgm:cxn modelId="{6AD61752-6821-7749-8178-B6ADB382CF29}" type="presParOf" srcId="{C1313C1C-A89B-C64D-933B-84D61098CA4D}" destId="{3A89BA95-47E2-254B-9133-91F0F92105F2}" srcOrd="0" destOrd="0" presId="urn:microsoft.com/office/officeart/2005/8/layout/orgChart1"/>
+    <dgm:cxn modelId="{97BC5510-850E-7D4C-8200-769753F6A0D9}" type="presParOf" srcId="{C1313C1C-A89B-C64D-933B-84D61098CA4D}" destId="{D5664D64-23E8-BA42-9EC1-2FD29CCF7EF4}" srcOrd="1" destOrd="0" presId="urn:microsoft.com/office/officeart/2005/8/layout/orgChart1"/>
+    <dgm:cxn modelId="{D0BFDC60-917F-EF41-82DF-2B1F334472AE}" type="presParOf" srcId="{2641A9EA-1F81-424F-BEA6-B79581CD9939}" destId="{7397FC5B-E1E2-3D42-B731-9FCA7F14E19B}" srcOrd="1" destOrd="0" presId="urn:microsoft.com/office/officeart/2005/8/layout/orgChart1"/>
+    <dgm:cxn modelId="{71565B0F-D11E-3F4C-BF2C-EA453A9314DD}" type="presParOf" srcId="{2641A9EA-1F81-424F-BEA6-B79581CD9939}" destId="{65B76246-BA77-654F-9C5C-E916389AD716}" srcOrd="2" destOrd="0" presId="urn:microsoft.com/office/officeart/2005/8/layout/orgChart1"/>
+    <dgm:cxn modelId="{20CB9141-728B-AB42-92F9-4AAFBCAD5292}" type="presParOf" srcId="{48D6E417-7421-EF47-ACC4-DF75924ED82D}" destId="{EC055365-3855-CE40-85FA-B8DF6FB8B642}" srcOrd="2" destOrd="0" presId="urn:microsoft.com/office/officeart/2005/8/layout/orgChart1"/>
+    <dgm:cxn modelId="{5B43DF3A-9077-E147-8408-D9D48337D1BF}" type="presParOf" srcId="{755D6A65-48DF-7E4B-8CF4-0576F8FCE7F6}" destId="{CE824484-A3D9-7D49-ACC8-9AEAB6C7487F}" srcOrd="2" destOrd="0" presId="urn:microsoft.com/office/officeart/2005/8/layout/orgChart1"/>
   </dgm:cxnLst>
   <dgm:bg>
     <a:noFill/>
@@ -11079,6 +10626,553 @@
 </dgm:styleDef>
 </file>
 
+<file path=word/glossary/document.xml><?xml version="1.0" encoding="utf-8"?>
+<w:glossaryDocument xmlns:wpc="http://schemas.microsoft.com/office/word/2010/wordprocessingCanvas" xmlns:mo="http://schemas.microsoft.com/office/mac/office/2008/main" xmlns:mc="http://schemas.openxmlformats.org/markup-compatibility/2006" xmlns:mv="urn:schemas-microsoft-com:mac:vml" xmlns:o="urn:schemas-microsoft-com:office:office" xmlns:r="http://schemas.openxmlformats.org/officeDocument/2006/relationships" xmlns:m="http://schemas.openxmlformats.org/officeDocument/2006/math" xmlns:v="urn:schemas-microsoft-com:vml" xmlns:wp14="http://schemas.microsoft.com/office/word/2010/wordprocessingDrawing" xmlns:wp="http://schemas.openxmlformats.org/drawingml/2006/wordprocessingDrawing" xmlns:w10="urn:schemas-microsoft-com:office:word" xmlns:w="http://schemas.openxmlformats.org/wordprocessingml/2006/main" xmlns:w14="http://schemas.microsoft.com/office/word/2010/wordml" xmlns:w15="http://schemas.microsoft.com/office/word/2012/wordml" xmlns:wpg="http://schemas.microsoft.com/office/word/2010/wordprocessingGroup" xmlns:wpi="http://schemas.microsoft.com/office/word/2010/wordprocessingInk" xmlns:wne="http://schemas.microsoft.com/office/word/2006/wordml" xmlns:wps="http://schemas.microsoft.com/office/word/2010/wordprocessingShape" mc:Ignorable="w14 w15 wp14"/>
+</file>
+
+<file path=word/glossary/fontTable.xml><?xml version="1.0" encoding="utf-8"?>
+<w:fonts xmlns:mc="http://schemas.openxmlformats.org/markup-compatibility/2006" xmlns:r="http://schemas.openxmlformats.org/officeDocument/2006/relationships" xmlns:w="http://schemas.openxmlformats.org/wordprocessingml/2006/main" xmlns:w14="http://schemas.microsoft.com/office/word/2010/wordml" xmlns:w15="http://schemas.microsoft.com/office/word/2012/wordml" mc:Ignorable="w14 w15">
+  <w:font w:name="Calibri">
+    <w:panose1 w:val="020F0502020204030204"/>
+    <w:charset w:val="00"/>
+    <w:family w:val="auto"/>
+    <w:pitch w:val="variable"/>
+    <w:sig w:usb0="E00002FF" w:usb1="4000ACFF" w:usb2="00000001" w:usb3="00000000" w:csb0="0000019F" w:csb1="00000000"/>
+  </w:font>
+  <w:font w:name="新細明體">
+    <w:charset w:val="88"/>
+    <w:family w:val="auto"/>
+    <w:pitch w:val="variable"/>
+    <w:sig w:usb0="A00002FF" w:usb1="28CFFCFA" w:usb2="00000016" w:usb3="00000000" w:csb0="00100001" w:csb1="00000000"/>
+  </w:font>
+  <w:font w:name="Times New Roman">
+    <w:panose1 w:val="02020603050405020304"/>
+    <w:charset w:val="00"/>
+    <w:family w:val="auto"/>
+    <w:pitch w:val="variable"/>
+    <w:sig w:usb0="E0002AEF" w:usb1="C0007841" w:usb2="00000009" w:usb3="00000000" w:csb0="000001FF" w:csb1="00000000"/>
+  </w:font>
+  <w:font w:name="Arial">
+    <w:panose1 w:val="020B0604020202020204"/>
+    <w:charset w:val="00"/>
+    <w:family w:val="auto"/>
+    <w:pitch w:val="variable"/>
+    <w:sig w:usb0="E0002AFF" w:usb1="C0007843" w:usb2="00000009" w:usb3="00000000" w:csb0="000001FF" w:csb1="00000000"/>
+  </w:font>
+  <w:font w:name="Calibri Light">
+    <w:panose1 w:val="020F0302020204030204"/>
+    <w:charset w:val="00"/>
+    <w:family w:val="auto"/>
+    <w:pitch w:val="variable"/>
+    <w:sig w:usb0="A00002EF" w:usb1="4000207B" w:usb2="00000000" w:usb3="00000000" w:csb0="0000019F" w:csb1="00000000"/>
+  </w:font>
+</w:fonts>
+</file>
+
+<file path=word/glossary/settings.xml><?xml version="1.0" encoding="utf-8"?>
+<w:settings xmlns:mc="http://schemas.openxmlformats.org/markup-compatibility/2006" xmlns:o="urn:schemas-microsoft-com:office:office" xmlns:r="http://schemas.openxmlformats.org/officeDocument/2006/relationships" xmlns:m="http://schemas.openxmlformats.org/officeDocument/2006/math" xmlns:v="urn:schemas-microsoft-com:vml" xmlns:w10="urn:schemas-microsoft-com:office:word" xmlns:w="http://schemas.openxmlformats.org/wordprocessingml/2006/main" xmlns:w14="http://schemas.microsoft.com/office/word/2010/wordml" xmlns:w15="http://schemas.microsoft.com/office/word/2012/wordml" xmlns:sl="http://schemas.openxmlformats.org/schemaLibrary/2006/main" mc:Ignorable="w14 w15">
+  <w:view w:val="normal"/>
+  <w:bordersDoNotSurroundHeader/>
+  <w:bordersDoNotSurroundFooter/>
+  <w:defaultTabStop w:val="480"/>
+  <w:drawingGridVerticalSpacing w:val="200"/>
+  <w:displayHorizontalDrawingGridEvery w:val="0"/>
+  <w:displayVerticalDrawingGridEvery w:val="2"/>
+  <w:characterSpacingControl w:val="compressPunctuation"/>
+  <w:compat>
+    <w:spaceForUL/>
+    <w:balanceSingleByteDoubleByteWidth/>
+    <w:doNotLeaveBackslashAlone/>
+    <w:ulTrailSpace/>
+    <w:doNotExpandShiftReturn/>
+    <w:adjustLineHeightInTable/>
+    <w:useFELayout/>
+    <w:compatSetting w:name="compatibilityMode" w:uri="http://schemas.microsoft.com/office/word" w:val="15"/>
+    <w:compatSetting w:name="overrideTableStyleFontSizeAndJustification" w:uri="http://schemas.microsoft.com/office/word" w:val="1"/>
+    <w:compatSetting w:name="enableOpenTypeFeatures" w:uri="http://schemas.microsoft.com/office/word" w:val="1"/>
+    <w:compatSetting w:name="doNotFlipMirrorIndents" w:uri="http://schemas.microsoft.com/office/word" w:val="1"/>
+    <w:compatSetting w:name="differentiateMultirowTableHeaders" w:uri="http://schemas.microsoft.com/office/word" w:val="1"/>
+  </w:compat>
+  <w:rsids>
+    <w:rsidRoot w:val="009B255B"/>
+    <w:rsid w:val="00210526"/>
+    <w:rsid w:val="009B255B"/>
+  </w:rsids>
+  <m:mathPr>
+    <m:mathFont m:val="Cambria Math"/>
+    <m:brkBin m:val="before"/>
+    <m:brkBinSub m:val="--"/>
+    <m:smallFrac m:val="0"/>
+    <m:dispDef/>
+    <m:lMargin m:val="0"/>
+    <m:rMargin m:val="0"/>
+    <m:defJc m:val="centerGroup"/>
+    <m:wrapIndent m:val="1440"/>
+    <m:intLim m:val="subSup"/>
+    <m:naryLim m:val="undOvr"/>
+  </m:mathPr>
+  <w:themeFontLang w:val="en-US" w:eastAsia="zh-TW" w:bidi="x-none"/>
+  <w:clrSchemeMapping w:bg1="light1" w:t1="dark1" w:bg2="light2" w:t2="dark2" w:accent1="accent1" w:accent2="accent2" w:accent3="accent3" w:accent4="accent4" w:accent5="accent5" w:accent6="accent6" w:hyperlink="hyperlink" w:followedHyperlink="followedHyperlink"/>
+  <w:decimalSymbol w:val="."/>
+  <w:listSeparator w:val=","/>
+  <w14:defaultImageDpi w14:val="32767"/>
+  <w15:chartTrackingRefBased/>
+</w:settings>
+</file>
+
+<file path=word/glossary/styles.xml><?xml version="1.0" encoding="utf-8"?>
+<w:styles xmlns:mc="http://schemas.openxmlformats.org/markup-compatibility/2006" xmlns:r="http://schemas.openxmlformats.org/officeDocument/2006/relationships" xmlns:w="http://schemas.openxmlformats.org/wordprocessingml/2006/main" xmlns:w14="http://schemas.microsoft.com/office/word/2010/wordml" xmlns:w15="http://schemas.microsoft.com/office/word/2012/wordml" mc:Ignorable="w14 w15">
+  <w:docDefaults>
+    <w:rPrDefault>
+      <w:rPr>
+        <w:rFonts w:asciiTheme="minorHAnsi" w:eastAsiaTheme="minorEastAsia" w:hAnsiTheme="minorHAnsi" w:cstheme="minorBidi"/>
+        <w:kern w:val="2"/>
+        <w:sz w:val="24"/>
+        <w:szCs w:val="24"/>
+        <w:lang w:val="en-US" w:eastAsia="zh-TW" w:bidi="ar-SA"/>
+      </w:rPr>
+    </w:rPrDefault>
+    <w:pPrDefault/>
+  </w:docDefaults>
+  <w:latentStyles w:defLockedState="0" w:defUIPriority="99" w:defSemiHidden="0" w:defUnhideWhenUsed="0" w:defQFormat="0" w:count="382">
+    <w:lsdException w:name="Normal" w:uiPriority="0" w:qFormat="1"/>
+    <w:lsdException w:name="heading 1" w:uiPriority="9" w:qFormat="1"/>
+    <w:lsdException w:name="heading 2" w:semiHidden="1" w:uiPriority="9" w:unhideWhenUsed="1" w:qFormat="1"/>
+    <w:lsdException w:name="heading 3" w:semiHidden="1" w:uiPriority="9" w:unhideWhenUsed="1" w:qFormat="1"/>
+    <w:lsdException w:name="heading 4" w:semiHidden="1" w:uiPriority="9" w:unhideWhenUsed="1" w:qFormat="1"/>
+    <w:lsdException w:name="heading 5" w:semiHidden="1" w:uiPriority="9" w:unhideWhenUsed="1" w:qFormat="1"/>
+    <w:lsdException w:name="heading 6" w:semiHidden="1" w:uiPriority="9" w:unhideWhenUsed="1" w:qFormat="1"/>
+    <w:lsdException w:name="heading 7" w:semiHidden="1" w:uiPriority="9" w:unhideWhenUsed="1" w:qFormat="1"/>
+    <w:lsdException w:name="heading 8" w:semiHidden="1" w:uiPriority="9" w:unhideWhenUsed="1" w:qFormat="1"/>
+    <w:lsdException w:name="heading 9" w:semiHidden="1" w:uiPriority="9" w:unhideWhenUsed="1" w:qFormat="1"/>
+    <w:lsdException w:name="index 1" w:semiHidden="1" w:unhideWhenUsed="1"/>
+    <w:lsdException w:name="index 2" w:semiHidden="1" w:unhideWhenUsed="1"/>
+    <w:lsdException w:name="index 3" w:semiHidden="1" w:unhideWhenUsed="1"/>
+    <w:lsdException w:name="index 4" w:semiHidden="1" w:unhideWhenUsed="1"/>
+    <w:lsdException w:name="index 5" w:semiHidden="1" w:unhideWhenUsed="1"/>
+    <w:lsdException w:name="index 6" w:semiHidden="1" w:unhideWhenUsed="1"/>
+    <w:lsdException w:name="index 7" w:semiHidden="1" w:unhideWhenUsed="1"/>
+    <w:lsdException w:name="index 8" w:semiHidden="1" w:unhideWhenUsed="1"/>
+    <w:lsdException w:name="index 9" w:semiHidden="1" w:unhideWhenUsed="1"/>
+    <w:lsdException w:name="toc 1" w:semiHidden="1" w:uiPriority="39" w:unhideWhenUsed="1"/>
+    <w:lsdException w:name="toc 2" w:semiHidden="1" w:uiPriority="39" w:unhideWhenUsed="1"/>
+    <w:lsdException w:name="toc 3" w:semiHidden="1" w:uiPriority="39" w:unhideWhenUsed="1"/>
+    <w:lsdException w:name="toc 4" w:semiHidden="1" w:uiPriority="39" w:unhideWhenUsed="1"/>
+    <w:lsdException w:name="toc 5" w:semiHidden="1" w:uiPriority="39" w:unhideWhenUsed="1"/>
+    <w:lsdException w:name="toc 6" w:semiHidden="1" w:uiPriority="39" w:unhideWhenUsed="1"/>
+    <w:lsdException w:name="toc 7" w:semiHidden="1" w:uiPriority="39" w:unhideWhenUsed="1"/>
+    <w:lsdException w:name="toc 8" w:semiHidden="1" w:uiPriority="39" w:unhideWhenUsed="1"/>
+    <w:lsdException w:name="toc 9" w:semiHidden="1" w:uiPriority="39" w:unhideWhenUsed="1"/>
+    <w:lsdException w:name="Normal Indent" w:semiHidden="1" w:unhideWhenUsed="1"/>
+    <w:lsdException w:name="footnote text" w:semiHidden="1" w:unhideWhenUsed="1"/>
+    <w:lsdException w:name="annotation text" w:semiHidden="1" w:unhideWhenUsed="1"/>
+    <w:lsdException w:name="header" w:semiHidden="1" w:unhideWhenUsed="1"/>
+    <w:lsdException w:name="footer" w:semiHidden="1" w:unhideWhenUsed="1"/>
+    <w:lsdException w:name="index heading" w:semiHidden="1" w:unhideWhenUsed="1"/>
+    <w:lsdException w:name="caption" w:semiHidden="1" w:uiPriority="35" w:unhideWhenUsed="1" w:qFormat="1"/>
+    <w:lsdException w:name="table of figures" w:semiHidden="1" w:unhideWhenUsed="1"/>
+    <w:lsdException w:name="envelope address" w:semiHidden="1" w:unhideWhenUsed="1"/>
+    <w:lsdException w:name="envelope return" w:semiHidden="1" w:unhideWhenUsed="1"/>
+    <w:lsdException w:name="footnote reference" w:semiHidden="1" w:unhideWhenUsed="1"/>
+    <w:lsdException w:name="annotation reference" w:semiHidden="1" w:unhideWhenUsed="1"/>
+    <w:lsdException w:name="line number" w:semiHidden="1" w:unhideWhenUsed="1"/>
+    <w:lsdException w:name="page number" w:semiHidden="1" w:unhideWhenUsed="1"/>
+    <w:lsdException w:name="endnote reference" w:semiHidden="1" w:unhideWhenUsed="1"/>
+    <w:lsdException w:name="endnote text" w:semiHidden="1" w:unhideWhenUsed="1"/>
+    <w:lsdException w:name="table of authorities" w:semiHidden="1" w:unhideWhenUsed="1"/>
+    <w:lsdException w:name="macro" w:semiHidden="1" w:unhideWhenUsed="1"/>
+    <w:lsdException w:name="toa heading" w:semiHidden="1" w:unhideWhenUsed="1"/>
+    <w:lsdException w:name="List" w:semiHidden="1" w:unhideWhenUsed="1"/>
+    <w:lsdException w:name="List Bullet" w:semiHidden="1" w:unhideWhenUsed="1"/>
+    <w:lsdException w:name="List Number" w:semiHidden="1" w:unhideWhenUsed="1"/>
+    <w:lsdException w:name="List 2" w:semiHidden="1" w:unhideWhenUsed="1"/>
+    <w:lsdException w:name="List 3" w:semiHidden="1" w:unhideWhenUsed="1"/>
+    <w:lsdException w:name="List 4" w:semiHidden="1" w:unhideWhenUsed="1"/>
+    <w:lsdException w:name="List 5" w:semiHidden="1" w:unhideWhenUsed="1"/>
+    <w:lsdException w:name="List Bullet 2" w:semiHidden="1" w:unhideWhenUsed="1"/>
+    <w:lsdException w:name="List Bullet 3" w:semiHidden="1" w:unhideWhenUsed="1"/>
+    <w:lsdException w:name="List Bullet 4" w:semiHidden="1" w:unhideWhenUsed="1"/>
+    <w:lsdException w:name="List Bullet 5" w:semiHidden="1" w:unhideWhenUsed="1"/>
+    <w:lsdException w:name="List Number 2" w:semiHidden="1" w:unhideWhenUsed="1"/>
+    <w:lsdException w:name="List Number 3" w:semiHidden="1" w:unhideWhenUsed="1"/>
+    <w:lsdException w:name="List Number 4" w:semiHidden="1" w:unhideWhenUsed="1"/>
+    <w:lsdException w:name="List Number 5" w:semiHidden="1" w:unhideWhenUsed="1"/>
+    <w:lsdException w:name="Title" w:uiPriority="10" w:qFormat="1"/>
+    <w:lsdException w:name="Closing" w:semiHidden="1" w:unhideWhenUsed="1"/>
+    <w:lsdException w:name="Signature" w:semiHidden="1" w:unhideWhenUsed="1"/>
+    <w:lsdException w:name="Default Paragraph Font" w:semiHidden="1" w:uiPriority="1" w:unhideWhenUsed="1"/>
+    <w:lsdException w:name="Body Text" w:semiHidden="1" w:unhideWhenUsed="1"/>
+    <w:lsdException w:name="Body Text Indent" w:semiHidden="1" w:unhideWhenUsed="1"/>
+    <w:lsdException w:name="List Continue" w:semiHidden="1" w:unhideWhenUsed="1"/>
+    <w:lsdException w:name="List Continue 2" w:semiHidden="1" w:unhideWhenUsed="1"/>
+    <w:lsdException w:name="List Continue 3" w:semiHidden="1" w:unhideWhenUsed="1"/>
+    <w:lsdException w:name="List Continue 4" w:semiHidden="1" w:unhideWhenUsed="1"/>
+    <w:lsdException w:name="List Continue 5" w:semiHidden="1" w:unhideWhenUsed="1"/>
+    <w:lsdException w:name="Message Header" w:semiHidden="1" w:unhideWhenUsed="1"/>
+    <w:lsdException w:name="Subtitle" w:uiPriority="11" w:qFormat="1"/>
+    <w:lsdException w:name="Salutation" w:semiHidden="1" w:unhideWhenUsed="1"/>
+    <w:lsdException w:name="Date" w:semiHidden="1" w:unhideWhenUsed="1"/>
+    <w:lsdException w:name="Body Text First Indent" w:semiHidden="1" w:unhideWhenUsed="1"/>
+    <w:lsdException w:name="Body Text First Indent 2" w:semiHidden="1" w:unhideWhenUsed="1"/>
+    <w:lsdException w:name="Note Heading" w:semiHidden="1" w:unhideWhenUsed="1"/>
+    <w:lsdException w:name="Body Text 2" w:semiHidden="1" w:unhideWhenUsed="1"/>
+    <w:lsdException w:name="Body Text 3" w:semiHidden="1" w:unhideWhenUsed="1"/>
+    <w:lsdException w:name="Body Text Indent 2" w:semiHidden="1" w:unhideWhenUsed="1"/>
+    <w:lsdException w:name="Body Text Indent 3" w:semiHidden="1" w:unhideWhenUsed="1"/>
+    <w:lsdException w:name="Block Text" w:semiHidden="1" w:unhideWhenUsed="1"/>
+    <w:lsdException w:name="Hyperlink" w:semiHidden="1" w:unhideWhenUsed="1"/>
+    <w:lsdException w:name="FollowedHyperlink" w:semiHidden="1" w:unhideWhenUsed="1"/>
+    <w:lsdException w:name="Strong" w:uiPriority="22" w:qFormat="1"/>
+    <w:lsdException w:name="Emphasis" w:uiPriority="20" w:qFormat="1"/>
+    <w:lsdException w:name="Document Map" w:semiHidden="1" w:unhideWhenUsed="1"/>
+    <w:lsdException w:name="Plain Text" w:semiHidden="1" w:unhideWhenUsed="1"/>
+    <w:lsdException w:name="E-mail Signature" w:semiHidden="1" w:unhideWhenUsed="1"/>
+    <w:lsdException w:name="HTML Top of Form" w:semiHidden="1" w:unhideWhenUsed="1"/>
+    <w:lsdException w:name="HTML Bottom of Form" w:semiHidden="1" w:unhideWhenUsed="1"/>
+    <w:lsdException w:name="Normal (Web)" w:semiHidden="1" w:unhideWhenUsed="1"/>
+    <w:lsdException w:name="HTML Acronym" w:semiHidden="1" w:unhideWhenUsed="1"/>
+    <w:lsdException w:name="HTML Address" w:semiHidden="1" w:unhideWhenUsed="1"/>
+    <w:lsdException w:name="HTML Cite" w:semiHidden="1" w:unhideWhenUsed="1"/>
+    <w:lsdException w:name="HTML Code" w:semiHidden="1" w:unhideWhenUsed="1"/>
+    <w:lsdException w:name="HTML Definition" w:semiHidden="1" w:unhideWhenUsed="1"/>
+    <w:lsdException w:name="HTML Keyboard" w:semiHidden="1" w:unhideWhenUsed="1"/>
+    <w:lsdException w:name="HTML Preformatted" w:semiHidden="1" w:unhideWhenUsed="1"/>
+    <w:lsdException w:name="HTML Sample" w:semiHidden="1" w:unhideWhenUsed="1"/>
+    <w:lsdException w:name="HTML Typewriter" w:semiHidden="1" w:unhideWhenUsed="1"/>
+    <w:lsdException w:name="HTML Variable" w:semiHidden="1" w:unhideWhenUsed="1"/>
+    <w:lsdException w:name="Normal Table" w:semiHidden="1" w:unhideWhenUsed="1"/>
+    <w:lsdException w:name="annotation subject" w:semiHidden="1" w:unhideWhenUsed="1"/>
+    <w:lsdException w:name="No List" w:semiHidden="1" w:unhideWhenUsed="1"/>
+    <w:lsdException w:name="Outline List 1" w:semiHidden="1" w:unhideWhenUsed="1"/>
+    <w:lsdException w:name="Outline List 2" w:semiHidden="1" w:unhideWhenUsed="1"/>
+    <w:lsdException w:name="Outline List 3" w:semiHidden="1" w:unhideWhenUsed="1"/>
+    <w:lsdException w:name="Table Simple 1" w:semiHidden="1" w:unhideWhenUsed="1"/>
+    <w:lsdException w:name="Table Simple 2" w:semiHidden="1" w:unhideWhenUsed="1"/>
+    <w:lsdException w:name="Table Simple 3" w:semiHidden="1" w:unhideWhenUsed="1"/>
+    <w:lsdException w:name="Table Classic 1" w:semiHidden="1" w:unhideWhenUsed="1"/>
+    <w:lsdException w:name="Table Classic 2" w:semiHidden="1" w:unhideWhenUsed="1"/>
+    <w:lsdException w:name="Table Classic 3" w:semiHidden="1" w:unhideWhenUsed="1"/>
+    <w:lsdException w:name="Table Classic 4" w:semiHidden="1" w:unhideWhenUsed="1"/>
+    <w:lsdException w:name="Table Colorful 1" w:semiHidden="1" w:unhideWhenUsed="1"/>
+    <w:lsdException w:name="Table Colorful 2" w:semiHidden="1" w:unhideWhenUsed="1"/>
+    <w:lsdException w:name="Table Colorful 3" w:semiHidden="1" w:unhideWhenUsed="1"/>
+    <w:lsdException w:name="Table Columns 1" w:semiHidden="1" w:unhideWhenUsed="1"/>
+    <w:lsdException w:name="Table Columns 2" w:semiHidden="1" w:unhideWhenUsed="1"/>
+    <w:lsdException w:name="Table Columns 3" w:semiHidden="1" w:unhideWhenUsed="1"/>
+    <w:lsdException w:name="Table Columns 4" w:semiHidden="1" w:unhideWhenUsed="1"/>
+    <w:lsdException w:name="Table Columns 5" w:semiHidden="1" w:unhideWhenUsed="1"/>
+    <w:lsdException w:name="Table Grid 1" w:semiHidden="1" w:unhideWhenUsed="1"/>
+    <w:lsdException w:name="Table Grid 2" w:semiHidden="1" w:unhideWhenUsed="1"/>
+    <w:lsdException w:name="Table Grid 3" w:semiHidden="1" w:unhideWhenUsed="1"/>
+    <w:lsdException w:name="Table Grid 4" w:semiHidden="1" w:unhideWhenUsed="1"/>
+    <w:lsdException w:name="Table Grid 5" w:semiHidden="1" w:unhideWhenUsed="1"/>
+    <w:lsdException w:name="Table Grid 6" w:semiHidden="1" w:unhideWhenUsed="1"/>
+    <w:lsdException w:name="Table Grid 7" w:semiHidden="1" w:unhideWhenUsed="1"/>
+    <w:lsdException w:name="Table Grid 8" w:semiHidden="1" w:unhideWhenUsed="1"/>
+    <w:lsdException w:name="Table List 1" w:semiHidden="1" w:unhideWhenUsed="1"/>
+    <w:lsdException w:name="Table List 2" w:semiHidden="1" w:unhideWhenUsed="1"/>
+    <w:lsdException w:name="Table List 3" w:semiHidden="1" w:unhideWhenUsed="1"/>
+    <w:lsdException w:name="Table List 4" w:semiHidden="1" w:unhideWhenUsed="1"/>
+    <w:lsdException w:name="Table List 5" w:semiHidden="1" w:unhideWhenUsed="1"/>
+    <w:lsdException w:name="Table List 6" w:semiHidden="1" w:unhideWhenUsed="1"/>
+    <w:lsdException w:name="Table List 7" w:semiHidden="1" w:unhideWhenUsed="1"/>
+    <w:lsdException w:name="Table List 8" w:semiHidden="1" w:unhideWhenUsed="1"/>
+    <w:lsdException w:name="Table 3D effects 1" w:semiHidden="1" w:unhideWhenUsed="1"/>
+    <w:lsdException w:name="Table 3D effects 2" w:semiHidden="1" w:unhideWhenUsed="1"/>
+    <w:lsdException w:name="Table 3D effects 3" w:semiHidden="1" w:unhideWhenUsed="1"/>
+    <w:lsdException w:name="Table Contemporary" w:semiHidden="1" w:unhideWhenUsed="1"/>
+    <w:lsdException w:name="Table Elegant" w:semiHidden="1" w:unhideWhenUsed="1"/>
+    <w:lsdException w:name="Table Professional" w:semiHidden="1" w:unhideWhenUsed="1"/>
+    <w:lsdException w:name="Table Subtle 1" w:semiHidden="1" w:unhideWhenUsed="1"/>
+    <w:lsdException w:name="Table Subtle 2" w:semiHidden="1" w:unhideWhenUsed="1"/>
+    <w:lsdException w:name="Table Web 1" w:semiHidden="1" w:unhideWhenUsed="1"/>
+    <w:lsdException w:name="Table Web 2" w:semiHidden="1" w:unhideWhenUsed="1"/>
+    <w:lsdException w:name="Table Web 3" w:semiHidden="1" w:unhideWhenUsed="1"/>
+    <w:lsdException w:name="Balloon Text" w:semiHidden="1" w:unhideWhenUsed="1"/>
+    <w:lsdException w:name="Table Grid" w:uiPriority="39"/>
+    <w:lsdException w:name="Table Theme" w:semiHidden="1" w:unhideWhenUsed="1"/>
+    <w:lsdException w:name="Note Level 1" w:semiHidden="1" w:unhideWhenUsed="1"/>
+    <w:lsdException w:name="Note Level 2" w:semiHidden="1" w:unhideWhenUsed="1"/>
+    <w:lsdException w:name="Note Level 3" w:semiHidden="1" w:unhideWhenUsed="1"/>
+    <w:lsdException w:name="Note Level 4" w:semiHidden="1" w:unhideWhenUsed="1"/>
+    <w:lsdException w:name="Note Level 5" w:semiHidden="1" w:unhideWhenUsed="1"/>
+    <w:lsdException w:name="Note Level 6" w:semiHidden="1" w:unhideWhenUsed="1"/>
+    <w:lsdException w:name="Note Level 7" w:semiHidden="1" w:unhideWhenUsed="1"/>
+    <w:lsdException w:name="Note Level 8" w:semiHidden="1" w:unhideWhenUsed="1"/>
+    <w:lsdException w:name="Note Level 9" w:semiHidden="1" w:unhideWhenUsed="1"/>
+    <w:lsdException w:name="Placeholder Text" w:semiHidden="1"/>
+    <w:lsdException w:name="No Spacing" w:uiPriority="1" w:qFormat="1"/>
+    <w:lsdException w:name="Light Shading" w:uiPriority="60"/>
+    <w:lsdException w:name="Light List" w:uiPriority="61"/>
+    <w:lsdException w:name="Light Grid" w:uiPriority="62"/>
+    <w:lsdException w:name="Medium Shading 1" w:uiPriority="63"/>
+    <w:lsdException w:name="Medium Shading 2" w:uiPriority="64"/>
+    <w:lsdException w:name="Medium List 1" w:uiPriority="65"/>
+    <w:lsdException w:name="Medium List 2" w:uiPriority="66"/>
+    <w:lsdException w:name="Medium Grid 1" w:uiPriority="67"/>
+    <w:lsdException w:name="Medium Grid 2" w:uiPriority="68"/>
+    <w:lsdException w:name="Medium Grid 3" w:uiPriority="69"/>
+    <w:lsdException w:name="Dark List" w:uiPriority="70"/>
+    <w:lsdException w:name="Colorful Shading" w:uiPriority="71"/>
+    <w:lsdException w:name="Colorful List" w:uiPriority="72"/>
+    <w:lsdException w:name="Colorful Grid" w:uiPriority="73"/>
+    <w:lsdException w:name="Light Shading Accent 1" w:uiPriority="60"/>
+    <w:lsdException w:name="Light List Accent 1" w:uiPriority="61"/>
+    <w:lsdException w:name="Light Grid Accent 1" w:uiPriority="62"/>
+    <w:lsdException w:name="Medium Shading 1 Accent 1" w:uiPriority="63"/>
+    <w:lsdException w:name="Medium Shading 2 Accent 1" w:uiPriority="64"/>
+    <w:lsdException w:name="Medium List 1 Accent 1" w:uiPriority="65"/>
+    <w:lsdException w:name="Revision" w:semiHidden="1"/>
+    <w:lsdException w:name="List Paragraph" w:uiPriority="34" w:qFormat="1"/>
+    <w:lsdException w:name="Quote" w:uiPriority="29" w:qFormat="1"/>
+    <w:lsdException w:name="Intense Quote" w:uiPriority="30" w:qFormat="1"/>
+    <w:lsdException w:name="Medium List 2 Accent 1" w:uiPriority="66"/>
+    <w:lsdException w:name="Medium Grid 1 Accent 1" w:uiPriority="67"/>
+    <w:lsdException w:name="Medium Grid 2 Accent 1" w:uiPriority="68"/>
+    <w:lsdException w:name="Medium Grid 3 Accent 1" w:uiPriority="69"/>
+    <w:lsdException w:name="Dark List Accent 1" w:uiPriority="70"/>
+    <w:lsdException w:name="Colorful Shading Accent 1" w:uiPriority="71"/>
+    <w:lsdException w:name="Colorful List Accent 1" w:uiPriority="72"/>
+    <w:lsdException w:name="Colorful Grid Accent 1" w:uiPriority="73"/>
+    <w:lsdException w:name="Light Shading Accent 2" w:uiPriority="60"/>
+    <w:lsdException w:name="Light List Accent 2" w:uiPriority="61"/>
+    <w:lsdException w:name="Light Grid Accent 2" w:uiPriority="62"/>
+    <w:lsdException w:name="Medium Shading 1 Accent 2" w:uiPriority="63"/>
+    <w:lsdException w:name="Medium Shading 2 Accent 2" w:uiPriority="64"/>
+    <w:lsdException w:name="Medium List 1 Accent 2" w:uiPriority="65"/>
+    <w:lsdException w:name="Medium List 2 Accent 2" w:uiPriority="66"/>
+    <w:lsdException w:name="Medium Grid 1 Accent 2" w:uiPriority="67"/>
+    <w:lsdException w:name="Medium Grid 2 Accent 2" w:uiPriority="68"/>
+    <w:lsdException w:name="Medium Grid 3 Accent 2" w:uiPriority="69"/>
+    <w:lsdException w:name="Dark List Accent 2" w:uiPriority="70"/>
+    <w:lsdException w:name="Colorful Shading Accent 2" w:uiPriority="71"/>
+    <w:lsdException w:name="Colorful List Accent 2" w:uiPriority="72"/>
+    <w:lsdException w:name="Colorful Grid Accent 2" w:uiPriority="73"/>
+    <w:lsdException w:name="Light Shading Accent 3" w:uiPriority="60"/>
+    <w:lsdException w:name="Light List Accent 3" w:uiPriority="61"/>
+    <w:lsdException w:name="Light Grid Accent 3" w:uiPriority="62"/>
+    <w:lsdException w:name="Medium Shading 1 Accent 3" w:uiPriority="63"/>
+    <w:lsdException w:name="Medium Shading 2 Accent 3" w:uiPriority="64"/>
+    <w:lsdException w:name="Medium List 1 Accent 3" w:uiPriority="65"/>
+    <w:lsdException w:name="Medium List 2 Accent 3" w:uiPriority="66"/>
+    <w:lsdException w:name="Medium Grid 1 Accent 3" w:uiPriority="67"/>
+    <w:lsdException w:name="Medium Grid 2 Accent 3" w:uiPriority="68"/>
+    <w:lsdException w:name="Medium Grid 3 Accent 3" w:uiPriority="69"/>
+    <w:lsdException w:name="Dark List Accent 3" w:uiPriority="70"/>
+    <w:lsdException w:name="Colorful Shading Accent 3" w:uiPriority="71"/>
+    <w:lsdException w:name="Colorful List Accent 3" w:uiPriority="72"/>
+    <w:lsdException w:name="Colorful Grid Accent 3" w:uiPriority="73"/>
+    <w:lsdException w:name="Light Shading Accent 4" w:uiPriority="60"/>
+    <w:lsdException w:name="Light List Accent 4" w:uiPriority="61"/>
+    <w:lsdException w:name="Light Grid Accent 4" w:uiPriority="62"/>
+    <w:lsdException w:name="Medium Shading 1 Accent 4" w:uiPriority="63"/>
+    <w:lsdException w:name="Medium Shading 2 Accent 4" w:uiPriority="64"/>
+    <w:lsdException w:name="Medium List 1 Accent 4" w:uiPriority="65"/>
+    <w:lsdException w:name="Medium List 2 Accent 4" w:uiPriority="66"/>
+    <w:lsdException w:name="Medium Grid 1 Accent 4" w:uiPriority="67"/>
+    <w:lsdException w:name="Medium Grid 2 Accent 4" w:uiPriority="68"/>
+    <w:lsdException w:name="Medium Grid 3 Accent 4" w:uiPriority="69"/>
+    <w:lsdException w:name="Dark List Accent 4" w:uiPriority="70"/>
+    <w:lsdException w:name="Colorful Shading Accent 4" w:uiPriority="71"/>
+    <w:lsdException w:name="Colorful List Accent 4" w:uiPriority="72"/>
+    <w:lsdException w:name="Colorful Grid Accent 4" w:uiPriority="73"/>
+    <w:lsdException w:name="Light Shading Accent 5" w:uiPriority="60"/>
+    <w:lsdException w:name="Light List Accent 5" w:uiPriority="61"/>
+    <w:lsdException w:name="Light Grid Accent 5" w:uiPriority="62"/>
+    <w:lsdException w:name="Medium Shading 1 Accent 5" w:uiPriority="63"/>
+    <w:lsdException w:name="Medium Shading 2 Accent 5" w:uiPriority="64"/>
+    <w:lsdException w:name="Medium List 1 Accent 5" w:uiPriority="65"/>
+    <w:lsdException w:name="Medium List 2 Accent 5" w:uiPriority="66"/>
+    <w:lsdException w:name="Medium Grid 1 Accent 5" w:uiPriority="67"/>
+    <w:lsdException w:name="Medium Grid 2 Accent 5" w:uiPriority="68"/>
+    <w:lsdException w:name="Medium Grid 3 Accent 5" w:uiPriority="69"/>
+    <w:lsdException w:name="Dark List Accent 5" w:uiPriority="70"/>
+    <w:lsdException w:name="Colorful Shading Accent 5" w:uiPriority="71"/>
+    <w:lsdException w:name="Colorful List Accent 5" w:uiPriority="72"/>
+    <w:lsdException w:name="Colorful Grid Accent 5" w:uiPriority="73"/>
+    <w:lsdException w:name="Light Shading Accent 6" w:uiPriority="60"/>
+    <w:lsdException w:name="Light List Accent 6" w:uiPriority="61"/>
+    <w:lsdException w:name="Light Grid Accent 6" w:uiPriority="62"/>
+    <w:lsdException w:name="Medium Shading 1 Accent 6" w:uiPriority="63"/>
+    <w:lsdException w:name="Medium Shading 2 Accent 6" w:uiPriority="64"/>
+    <w:lsdException w:name="Medium List 1 Accent 6" w:uiPriority="65"/>
+    <w:lsdException w:name="Medium List 2 Accent 6" w:uiPriority="66"/>
+    <w:lsdException w:name="Medium Grid 1 Accent 6" w:uiPriority="67"/>
+    <w:lsdException w:name="Medium Grid 2 Accent 6" w:uiPriority="68"/>
+    <w:lsdException w:name="Medium Grid 3 Accent 6" w:uiPriority="69"/>
+    <w:lsdException w:name="Dark List Accent 6" w:uiPriority="70"/>
+    <w:lsdException w:name="Colorful Shading Accent 6" w:uiPriority="71"/>
+    <w:lsdException w:name="Colorful List Accent 6" w:uiPriority="72"/>
+    <w:lsdException w:name="Colorful Grid Accent 6" w:uiPriority="73"/>
+    <w:lsdException w:name="Subtle Emphasis" w:uiPriority="19" w:qFormat="1"/>
+    <w:lsdException w:name="Intense Emphasis" w:uiPriority="21" w:qFormat="1"/>
+    <w:lsdException w:name="Subtle Reference" w:uiPriority="31" w:qFormat="1"/>
+    <w:lsdException w:name="Intense Reference" w:uiPriority="32" w:qFormat="1"/>
+    <w:lsdException w:name="Book Title" w:uiPriority="33" w:qFormat="1"/>
+    <w:lsdException w:name="Bibliography" w:semiHidden="1" w:uiPriority="37" w:unhideWhenUsed="1"/>
+    <w:lsdException w:name="TOC Heading" w:semiHidden="1" w:uiPriority="39" w:unhideWhenUsed="1" w:qFormat="1"/>
+    <w:lsdException w:name="Plain Table 1" w:uiPriority="41"/>
+    <w:lsdException w:name="Plain Table 2" w:uiPriority="42"/>
+    <w:lsdException w:name="Plain Table 3" w:uiPriority="43"/>
+    <w:lsdException w:name="Plain Table 4" w:uiPriority="44"/>
+    <w:lsdException w:name="Plain Table 5" w:uiPriority="45"/>
+    <w:lsdException w:name="Grid Table Light" w:uiPriority="40"/>
+    <w:lsdException w:name="Grid Table 1 Light" w:uiPriority="46"/>
+    <w:lsdException w:name="Grid Table 2" w:uiPriority="47"/>
+    <w:lsdException w:name="Grid Table 3" w:uiPriority="48"/>
+    <w:lsdException w:name="Grid Table 4" w:uiPriority="49"/>
+    <w:lsdException w:name="Grid Table 5 Dark" w:uiPriority="50"/>
+    <w:lsdException w:name="Grid Table 6 Colorful" w:uiPriority="51"/>
+    <w:lsdException w:name="Grid Table 7 Colorful" w:uiPriority="52"/>
+    <w:lsdException w:name="Grid Table 1 Light Accent 1" w:uiPriority="46"/>
+    <w:lsdException w:name="Grid Table 2 Accent 1" w:uiPriority="47"/>
+    <w:lsdException w:name="Grid Table 3 Accent 1" w:uiPriority="48"/>
+    <w:lsdException w:name="Grid Table 4 Accent 1" w:uiPriority="49"/>
+    <w:lsdException w:name="Grid Table 5 Dark Accent 1" w:uiPriority="50"/>
+    <w:lsdException w:name="Grid Table 6 Colorful Accent 1" w:uiPriority="51"/>
+    <w:lsdException w:name="Grid Table 7 Colorful Accent 1" w:uiPriority="52"/>
+    <w:lsdException w:name="Grid Table 1 Light Accent 2" w:uiPriority="46"/>
+    <w:lsdException w:name="Grid Table 2 Accent 2" w:uiPriority="47"/>
+    <w:lsdException w:name="Grid Table 3 Accent 2" w:uiPriority="48"/>
+    <w:lsdException w:name="Grid Table 4 Accent 2" w:uiPriority="49"/>
+    <w:lsdException w:name="Grid Table 5 Dark Accent 2" w:uiPriority="50"/>
+    <w:lsdException w:name="Grid Table 6 Colorful Accent 2" w:uiPriority="51"/>
+    <w:lsdException w:name="Grid Table 7 Colorful Accent 2" w:uiPriority="52"/>
+    <w:lsdException w:name="Grid Table 1 Light Accent 3" w:uiPriority="46"/>
+    <w:lsdException w:name="Grid Table 2 Accent 3" w:uiPriority="47"/>
+    <w:lsdException w:name="Grid Table 3 Accent 3" w:uiPriority="48"/>
+    <w:lsdException w:name="Grid Table 4 Accent 3" w:uiPriority="49"/>
+    <w:lsdException w:name="Grid Table 5 Dark Accent 3" w:uiPriority="50"/>
+    <w:lsdException w:name="Grid Table 6 Colorful Accent 3" w:uiPriority="51"/>
+    <w:lsdException w:name="Grid Table 7 Colorful Accent 3" w:uiPriority="52"/>
+    <w:lsdException w:name="Grid Table 1 Light Accent 4" w:uiPriority="46"/>
+    <w:lsdException w:name="Grid Table 2 Accent 4" w:uiPriority="47"/>
+    <w:lsdException w:name="Grid Table 3 Accent 4" w:uiPriority="48"/>
+    <w:lsdException w:name="Grid Table 4 Accent 4" w:uiPriority="49"/>
+    <w:lsdException w:name="Grid Table 5 Dark Accent 4" w:uiPriority="50"/>
+    <w:lsdException w:name="Grid Table 6 Colorful Accent 4" w:uiPriority="51"/>
+    <w:lsdException w:name="Grid Table 7 Colorful Accent 4" w:uiPriority="52"/>
+    <w:lsdException w:name="Grid Table 1 Light Accent 5" w:uiPriority="46"/>
+    <w:lsdException w:name="Grid Table 2 Accent 5" w:uiPriority="47"/>
+    <w:lsdException w:name="Grid Table 3 Accent 5" w:uiPriority="48"/>
+    <w:lsdException w:name="Grid Table 4 Accent 5" w:uiPriority="49"/>
+    <w:lsdException w:name="Grid Table 5 Dark Accent 5" w:uiPriority="50"/>
+    <w:lsdException w:name="Grid Table 6 Colorful Accent 5" w:uiPriority="51"/>
+    <w:lsdException w:name="Grid Table 7 Colorful Accent 5" w:uiPriority="52"/>
+    <w:lsdException w:name="Grid Table 1 Light Accent 6" w:uiPriority="46"/>
+    <w:lsdException w:name="Grid Table 2 Accent 6" w:uiPriority="47"/>
+    <w:lsdException w:name="Grid Table 3 Accent 6" w:uiPriority="48"/>
+    <w:lsdException w:name="Grid Table 4 Accent 6" w:uiPriority="49"/>
+    <w:lsdException w:name="Grid Table 5 Dark Accent 6" w:uiPriority="50"/>
+    <w:lsdException w:name="Grid Table 6 Colorful Accent 6" w:uiPriority="51"/>
+    <w:lsdException w:name="Grid Table 7 Colorful Accent 6" w:uiPriority="52"/>
+    <w:lsdException w:name="List Table 1 Light" w:uiPriority="46"/>
+    <w:lsdException w:name="List Table 2" w:uiPriority="47"/>
+    <w:lsdException w:name="List Table 3" w:uiPriority="48"/>
+    <w:lsdException w:name="List Table 4" w:uiPriority="49"/>
+    <w:lsdException w:name="List Table 5 Dark" w:uiPriority="50"/>
+    <w:lsdException w:name="List Table 6 Colorful" w:uiPriority="51"/>
+    <w:lsdException w:name="List Table 7 Colorful" w:uiPriority="52"/>
+    <w:lsdException w:name="List Table 1 Light Accent 1" w:uiPriority="46"/>
+    <w:lsdException w:name="List Table 2 Accent 1" w:uiPriority="47"/>
+    <w:lsdException w:name="List Table 3 Accent 1" w:uiPriority="48"/>
+    <w:lsdException w:name="List Table 4 Accent 1" w:uiPriority="49"/>
+    <w:lsdException w:name="List Table 5 Dark Accent 1" w:uiPriority="50"/>
+    <w:lsdException w:name="List Table 6 Colorful Accent 1" w:uiPriority="51"/>
+    <w:lsdException w:name="List Table 7 Colorful Accent 1" w:uiPriority="52"/>
+    <w:lsdException w:name="List Table 1 Light Accent 2" w:uiPriority="46"/>
+    <w:lsdException w:name="List Table 2 Accent 2" w:uiPriority="47"/>
+    <w:lsdException w:name="List Table 3 Accent 2" w:uiPriority="48"/>
+    <w:lsdException w:name="List Table 4 Accent 2" w:uiPriority="49"/>
+    <w:lsdException w:name="List Table 5 Dark Accent 2" w:uiPriority="50"/>
+    <w:lsdException w:name="List Table 6 Colorful Accent 2" w:uiPriority="51"/>
+    <w:lsdException w:name="List Table 7 Colorful Accent 2" w:uiPriority="52"/>
+    <w:lsdException w:name="List Table 1 Light Accent 3" w:uiPriority="46"/>
+    <w:lsdException w:name="List Table 2 Accent 3" w:uiPriority="47"/>
+    <w:lsdException w:name="List Table 3 Accent 3" w:uiPriority="48"/>
+    <w:lsdException w:name="List Table 4 Accent 3" w:uiPriority="49"/>
+    <w:lsdException w:name="List Table 5 Dark Accent 3" w:uiPriority="50"/>
+    <w:lsdException w:name="List Table 6 Colorful Accent 3" w:uiPriority="51"/>
+    <w:lsdException w:name="List Table 7 Colorful Accent 3" w:uiPriority="52"/>
+    <w:lsdException w:name="List Table 1 Light Accent 4" w:uiPriority="46"/>
+    <w:lsdException w:name="List Table 2 Accent 4" w:uiPriority="47"/>
+    <w:lsdException w:name="List Table 3 Accent 4" w:uiPriority="48"/>
+    <w:lsdException w:name="List Table 4 Accent 4" w:uiPriority="49"/>
+    <w:lsdException w:name="List Table 5 Dark Accent 4" w:uiPriority="50"/>
+    <w:lsdException w:name="List Table 6 Colorful Accent 4" w:uiPriority="51"/>
+    <w:lsdException w:name="List Table 7 Colorful Accent 4" w:uiPriority="52"/>
+    <w:lsdException w:name="List Table 1 Light Accent 5" w:uiPriority="46"/>
+    <w:lsdException w:name="List Table 2 Accent 5" w:uiPriority="47"/>
+    <w:lsdException w:name="List Table 3 Accent 5" w:uiPriority="48"/>
+    <w:lsdException w:name="List Table 4 Accent 5" w:uiPriority="49"/>
+    <w:lsdException w:name="List Table 5 Dark Accent 5" w:uiPriority="50"/>
+    <w:lsdException w:name="List Table 6 Colorful Accent 5" w:uiPriority="51"/>
+    <w:lsdException w:name="List Table 7 Colorful Accent 5" w:uiPriority="52"/>
+    <w:lsdException w:name="List Table 1 Light Accent 6" w:uiPriority="46"/>
+    <w:lsdException w:name="List Table 2 Accent 6" w:uiPriority="47"/>
+    <w:lsdException w:name="List Table 3 Accent 6" w:uiPriority="48"/>
+    <w:lsdException w:name="List Table 4 Accent 6" w:uiPriority="49"/>
+    <w:lsdException w:name="List Table 5 Dark Accent 6" w:uiPriority="50"/>
+    <w:lsdException w:name="List Table 6 Colorful Accent 6" w:uiPriority="51"/>
+    <w:lsdException w:name="List Table 7 Colorful Accent 6" w:uiPriority="52"/>
+    <w:lsdException w:name="Mention" w:semiHidden="1" w:unhideWhenUsed="1"/>
+    <w:lsdException w:name="Smart Hyperlink" w:semiHidden="1" w:unhideWhenUsed="1"/>
+  </w:latentStyles>
+  <w:style w:type="paragraph" w:default="1" w:styleId="a">
+    <w:name w:val="Normal"/>
+    <w:qFormat/>
+    <w:pPr>
+      <w:widowControl w:val="0"/>
+    </w:pPr>
+  </w:style>
+  <w:style w:type="character" w:default="1" w:styleId="a0">
+    <w:name w:val="Default Paragraph Font"/>
+    <w:uiPriority w:val="1"/>
+    <w:semiHidden/>
+    <w:unhideWhenUsed/>
+  </w:style>
+  <w:style w:type="table" w:default="1" w:styleId="a1">
+    <w:name w:val="Normal Table"/>
+    <w:uiPriority w:val="99"/>
+    <w:semiHidden/>
+    <w:unhideWhenUsed/>
+    <w:tblPr>
+      <w:tblInd w:w="0" w:type="dxa"/>
+      <w:tblCellMar>
+        <w:top w:w="0" w:type="dxa"/>
+        <w:left w:w="108" w:type="dxa"/>
+        <w:bottom w:w="0" w:type="dxa"/>
+        <w:right w:w="108" w:type="dxa"/>
+      </w:tblCellMar>
+    </w:tblPr>
+  </w:style>
+  <w:style w:type="numbering" w:default="1" w:styleId="a2">
+    <w:name w:val="No List"/>
+    <w:uiPriority w:val="99"/>
+    <w:semiHidden/>
+    <w:unhideWhenUsed/>
+  </w:style>
+  <w:style w:type="character" w:styleId="a3">
+    <w:name w:val="Placeholder Text"/>
+    <w:basedOn w:val="a0"/>
+    <w:uiPriority w:val="99"/>
+    <w:semiHidden/>
+    <w:rsid w:val="009B255B"/>
+    <w:rPr>
+      <w:color w:val="808080"/>
+    </w:rPr>
+  </w:style>
+</w:styles>
+</file>
+
+<file path=word/glossary/webSettings.xml><?xml version="1.0" encoding="utf-8"?>
+<w:webSettings xmlns:mc="http://schemas.openxmlformats.org/markup-compatibility/2006" xmlns:r="http://schemas.openxmlformats.org/officeDocument/2006/relationships" xmlns:w="http://schemas.openxmlformats.org/wordprocessingml/2006/main" xmlns:w14="http://schemas.microsoft.com/office/word/2010/wordml" xmlns:w15="http://schemas.microsoft.com/office/word/2012/wordml" mc:Ignorable="w14 w15">
+  <w:allowPNG/>
+  <w:doNotSaveAsSingleFile/>
+  <w:pixelsPerInch w:val="96"/>
+</w:webSettings>
+</file>
+
 <file path=word/theme/theme1.xml><?xml version="1.0" encoding="utf-8"?>
 <a:theme xmlns:a="http://schemas.openxmlformats.org/drawingml/2006/main" name="Office 佈景主題">
   <a:themeElements>
@@ -11345,7 +11439,7 @@
 </file>
 
 <file path=customXml/itemProps1.xml><?xml version="1.0" encoding="utf-8"?>
-<ds:datastoreItem xmlns:ds="http://schemas.openxmlformats.org/officeDocument/2006/customXml" ds:itemID="{20B9A48C-E688-4FC0-B8BD-5BA28BA921B6}">
+<ds:datastoreItem xmlns:ds="http://schemas.openxmlformats.org/officeDocument/2006/customXml" ds:itemID="{583CA772-1A70-9D4A-BEE1-6BE29EC2C2E8}">
   <ds:schemaRefs>
     <ds:schemaRef ds:uri="http://schemas.openxmlformats.org/officeDocument/2006/bibliography"/>
   </ds:schemaRefs>

--- a/軟體工程.docx
+++ b/軟體工程.docx
@@ -1,6 +1,6 @@
 
 <file path=word/document.xml><?xml version="1.0" encoding="utf-8"?>
-<w:document xmlns:wpc="http://schemas.microsoft.com/office/word/2010/wordprocessingCanvas" xmlns:mo="http://schemas.microsoft.com/office/mac/office/2008/main" xmlns:mc="http://schemas.openxmlformats.org/markup-compatibility/2006" xmlns:mv="urn:schemas-microsoft-com:mac:vml" xmlns:o="urn:schemas-microsoft-com:office:office" xmlns:r="http://schemas.openxmlformats.org/officeDocument/2006/relationships" xmlns:m="http://schemas.openxmlformats.org/officeDocument/2006/math" xmlns:v="urn:schemas-microsoft-com:vml" xmlns:wp14="http://schemas.microsoft.com/office/word/2010/wordprocessingDrawing" xmlns:wp="http://schemas.openxmlformats.org/drawingml/2006/wordprocessingDrawing" xmlns:w10="urn:schemas-microsoft-com:office:word" xmlns:w="http://schemas.openxmlformats.org/wordprocessingml/2006/main" xmlns:w14="http://schemas.microsoft.com/office/word/2010/wordml" xmlns:w15="http://schemas.microsoft.com/office/word/2012/wordml" xmlns:wpg="http://schemas.microsoft.com/office/word/2010/wordprocessingGroup" xmlns:wpi="http://schemas.microsoft.com/office/word/2010/wordprocessingInk" xmlns:wne="http://schemas.microsoft.com/office/word/2006/wordml" xmlns:wps="http://schemas.microsoft.com/office/word/2010/wordprocessingShape" mc:Ignorable="w14 w15 wp14">
+<w:document xmlns:wpc="http://schemas.microsoft.com/office/word/2010/wordprocessingCanvas" xmlns:mc="http://schemas.openxmlformats.org/markup-compatibility/2006" xmlns:o="urn:schemas-microsoft-com:office:office" xmlns:r="http://schemas.openxmlformats.org/officeDocument/2006/relationships" xmlns:m="http://schemas.openxmlformats.org/officeDocument/2006/math" xmlns:v="urn:schemas-microsoft-com:vml" xmlns:wp14="http://schemas.microsoft.com/office/word/2010/wordprocessingDrawing" xmlns:wp="http://schemas.openxmlformats.org/drawingml/2006/wordprocessingDrawing" xmlns:w10="urn:schemas-microsoft-com:office:word" xmlns:w="http://schemas.openxmlformats.org/wordprocessingml/2006/main" xmlns:w14="http://schemas.microsoft.com/office/word/2010/wordml" xmlns:w15="http://schemas.microsoft.com/office/word/2012/wordml" xmlns:wpg="http://schemas.microsoft.com/office/word/2010/wordprocessingGroup" xmlns:wpi="http://schemas.microsoft.com/office/word/2010/wordprocessingInk" xmlns:wne="http://schemas.microsoft.com/office/word/2006/wordml" xmlns:wps="http://schemas.microsoft.com/office/word/2010/wordprocessingShape" mc:Ignorable="w14 w15 wp14">
   <w:body>
     <w:p>
       <w:pPr>
@@ -49,8 +49,15 @@
       <w:pPr>
         <w:jc w:val="center"/>
         <w:rPr>
-          <w:rFonts w:asciiTheme="minorEastAsia" w:hAnsiTheme="minorEastAsia"/>
+          <w:rFonts w:asciiTheme="minorEastAsia" w:hAnsiTheme="minorEastAsia" w:hint="eastAsia"/>
         </w:rPr>
+        <w:sectPr>
+          <w:footerReference w:type="default" r:id="rId8"/>
+          <w:pgSz w:w="11906" w:h="16838" w:code="9"/>
+          <w:pgMar w:top="1418" w:right="1418" w:bottom="1418" w:left="1418" w:header="851" w:footer="851" w:gutter="0"/>
+          <w:cols w:space="425"/>
+          <w:docGrid w:type="linesAndChars" w:linePitch="360" w:charSpace="1051"/>
+        </w:sectPr>
       </w:pPr>
       <w:r>
         <w:rPr>
@@ -68,84 +75,16 @@
         <w:rPr>
           <w:rFonts w:asciiTheme="minorEastAsia" w:hAnsiTheme="minorEastAsia" w:hint="eastAsia"/>
         </w:rPr>
-        <w:t>：劉豐銘、黃昭婷、許百加</w:t>
+        <w:t>：劉豐銘、黃昭婷、</w:t>
       </w:r>
-    </w:p>
-    <w:p>
-      <w:pPr>
-        <w:spacing w:afterLines="100" w:after="360"/>
-        <w:rPr>
-          <w:rFonts w:asciiTheme="minorEastAsia" w:hAnsiTheme="minorEastAsia"/>
-        </w:rPr>
-        <w:sectPr>
-          <w:footerReference w:type="default" r:id="rId8"/>
-          <w:pgSz w:w="11906" w:h="16838" w:code="9"/>
-          <w:pgMar w:top="1418" w:right="1418" w:bottom="1418" w:left="1418" w:header="851" w:footer="851" w:gutter="0"/>
-          <w:cols w:space="425"/>
-          <w:docGrid w:type="linesAndChars" w:linePitch="360" w:charSpace="1051"/>
-        </w:sectPr>
-      </w:pPr>
-    </w:p>
-    <w:p>
-      <w:pPr>
-        <w:jc w:val="center"/>
-        <w:rPr>
-          <w:rFonts w:asciiTheme="minorEastAsia" w:hAnsiTheme="minorEastAsia"/>
-          <w:b/>
-          <w:sz w:val="20"/>
-        </w:rPr>
-      </w:pPr>
+      <w:proofErr w:type="gramStart"/>
       <w:r>
         <w:rPr>
           <w:rFonts w:asciiTheme="minorEastAsia" w:hAnsiTheme="minorEastAsia" w:hint="eastAsia"/>
-          <w:b/>
-          <w:sz w:val="20"/>
         </w:rPr>
-        <w:lastRenderedPageBreak/>
-        <w:t>摘要</w:t>
+        <w:t>許百加</w:t>
       </w:r>
-    </w:p>
-    <w:p>
-      <w:pPr>
-        <w:jc w:val="center"/>
-        <w:rPr>
-          <w:rFonts w:asciiTheme="minorEastAsia" w:hAnsiTheme="minorEastAsia"/>
-          <w:sz w:val="22"/>
-        </w:rPr>
-        <w:sectPr>
-          <w:type w:val="continuous"/>
-          <w:pgSz w:w="11906" w:h="16838"/>
-          <w:pgMar w:top="1418" w:right="1418" w:bottom="1418" w:left="1418" w:header="851" w:footer="992" w:gutter="0"/>
-          <w:cols w:num="2" w:space="425"/>
-          <w:docGrid w:type="linesAndChars" w:linePitch="360"/>
-        </w:sectPr>
-      </w:pPr>
-    </w:p>
-    <w:p>
-      <w:pPr>
-        <w:rPr>
-          <w:rFonts w:asciiTheme="minorEastAsia" w:hAnsiTheme="minorEastAsia"/>
-          <w:sz w:val="20"/>
-          <w:szCs w:val="20"/>
-        </w:rPr>
-      </w:pPr>
-      <w:r>
-        <w:rPr>
-          <w:rFonts w:asciiTheme="minorEastAsia" w:hAnsiTheme="minorEastAsia" w:hint="eastAsia"/>
-          <w:sz w:val="20"/>
-          <w:szCs w:val="20"/>
-        </w:rPr>
-        <w:lastRenderedPageBreak/>
-        <w:t xml:space="preserve">    </w:t>
-      </w:r>
-      <w:r>
-        <w:rPr>
-          <w:rFonts w:asciiTheme="minorEastAsia" w:hAnsiTheme="minorEastAsia" w:hint="eastAsia"/>
-          <w:sz w:val="20"/>
-          <w:szCs w:val="20"/>
-        </w:rPr>
-        <w:t>內文內文內文內文內文內文內文內文內文內文內文內文內文內文內文內文內文內文內文內文內文內文內文內文內文內文內文內文內文內文內文內文內文內文內文內文內文內文內文內文內文內文內文內文內文內文內文內文內文內文內文內文內文內文內文內文內文內文內文內文內文內文內文內文內文內文內文內文內文內文內文內文內文內文內文內文內文內文內文內文內文內文內文內文內文內文。</w:t>
-      </w:r>
+      <w:proofErr w:type="gramEnd"/>
     </w:p>
     <w:p>
       <w:pPr>
@@ -175,7 +114,7 @@
     <w:p>
       <w:pPr>
         <w:rPr>
-          <w:rFonts w:asciiTheme="minorEastAsia" w:hAnsiTheme="minorEastAsia" w:hint="eastAsia"/>
+          <w:rFonts w:asciiTheme="minorEastAsia" w:hAnsiTheme="minorEastAsia"/>
           <w:sz w:val="20"/>
         </w:rPr>
       </w:pPr>
@@ -191,7 +130,60 @@
           <w:rFonts w:asciiTheme="minorEastAsia" w:hAnsiTheme="minorEastAsia" w:hint="eastAsia"/>
           <w:sz w:val="20"/>
         </w:rPr>
-        <w:t>長期以來，偏鄉的孩子們都有教育資源不足的問題存在著，對於電腦以及網路的普及率較沒那麼高，導致有許多線上資源較無法接觸到。此外，我們還發現許多的偏鄉、村落，因為遊客來造訪時通常都沒有導遊的解說，導致他們有許多美好的歷史文化並沒有傳播出去，也無法帶動觀光經濟。</w:t>
+        <w:t>長期以來，偏鄉的孩子們都有教育資源不足的問題存在</w:t>
+      </w:r>
+      <w:r>
+        <w:rPr>
+          <w:rFonts w:asciiTheme="minorEastAsia" w:hAnsiTheme="minorEastAsia" w:hint="eastAsia"/>
+          <w:sz w:val="20"/>
+        </w:rPr>
+        <w:t>，對於電腦以及網路的普及率較沒那麼</w:t>
+      </w:r>
+      <w:r>
+        <w:rPr>
+          <w:rFonts w:asciiTheme="minorEastAsia" w:hAnsiTheme="minorEastAsia" w:hint="eastAsia"/>
+          <w:sz w:val="20"/>
+        </w:rPr>
+        <w:t>高，導致有</w:t>
+      </w:r>
+      <w:proofErr w:type="gramStart"/>
+      <w:r>
+        <w:rPr>
+          <w:rFonts w:asciiTheme="minorEastAsia" w:hAnsiTheme="minorEastAsia" w:hint="eastAsia"/>
+          <w:sz w:val="20"/>
+        </w:rPr>
+        <w:t>許多線上資源</w:t>
+      </w:r>
+      <w:proofErr w:type="gramEnd"/>
+      <w:r>
+        <w:rPr>
+          <w:rFonts w:asciiTheme="minorEastAsia" w:hAnsiTheme="minorEastAsia" w:hint="eastAsia"/>
+          <w:sz w:val="20"/>
+        </w:rPr>
+        <w:t>較無法接觸到。</w:t>
+      </w:r>
+      <w:proofErr w:type="gramStart"/>
+      <w:r>
+        <w:rPr>
+          <w:rFonts w:asciiTheme="minorEastAsia" w:hAnsiTheme="minorEastAsia" w:hint="eastAsia"/>
+          <w:sz w:val="20"/>
+        </w:rPr>
+        <w:t>此外，</w:t>
+      </w:r>
+      <w:proofErr w:type="gramEnd"/>
+      <w:r>
+        <w:rPr>
+          <w:rFonts w:asciiTheme="minorEastAsia" w:hAnsiTheme="minorEastAsia" w:hint="eastAsia"/>
+          <w:sz w:val="20"/>
+        </w:rPr>
+        <w:t>我們還發現許多的偏鄉</w:t>
+      </w:r>
+      <w:r>
+        <w:rPr>
+          <w:rFonts w:asciiTheme="minorEastAsia" w:hAnsiTheme="minorEastAsia" w:hint="eastAsia"/>
+          <w:sz w:val="20"/>
+        </w:rPr>
+        <w:t>村落，因為遊客來造訪時通常都沒有導遊的解說，導致他們有許多美好的歷史文化並沒有傳播出去，也無法帶動觀光經濟。</w:t>
       </w:r>
     </w:p>
     <w:p>
@@ -235,7 +227,181 @@
           <w:rFonts w:asciiTheme="minorEastAsia" w:hAnsiTheme="minorEastAsia" w:hint="eastAsia"/>
           <w:sz w:val="20"/>
         </w:rPr>
-        <w:t>遊客到了偏鄉地區旅遊可能會不知道能去哪裡玩，遊客可以透過不同分類歷史、景點、美食、購物及住宿去尋找自己想要遊玩的項目，也可以透過搜尋旅遊地點的關鍵字去尋找類似的地點，也可以透過篩選熱門程度及遊玩地點與自己的距離等，去安排自己遊玩的順序。</w:t>
+        <w:t>根據問卷的調查我們得知，</w:t>
+      </w:r>
+      <w:r>
+        <w:rPr>
+          <w:rFonts w:asciiTheme="minorEastAsia" w:hAnsiTheme="minorEastAsia" w:hint="eastAsia"/>
+          <w:sz w:val="20"/>
+        </w:rPr>
+        <w:t>遊客到了偏</w:t>
+      </w:r>
+      <w:bookmarkStart w:id="0" w:name="_GoBack"/>
+      <w:bookmarkEnd w:id="0"/>
+      <w:r>
+        <w:rPr>
+          <w:rFonts w:asciiTheme="minorEastAsia" w:hAnsiTheme="minorEastAsia" w:hint="eastAsia"/>
+          <w:sz w:val="20"/>
+        </w:rPr>
+        <w:t>鄉地</w:t>
+      </w:r>
+      <w:r>
+        <w:rPr>
+          <w:rFonts w:asciiTheme="minorEastAsia" w:hAnsiTheme="minorEastAsia" w:hint="eastAsia"/>
+          <w:sz w:val="20"/>
+        </w:rPr>
+        <w:t>區旅遊會有以下情況：</w:t>
+      </w:r>
+    </w:p>
+    <w:p>
+      <w:pPr>
+        <w:rPr>
+          <w:rFonts w:asciiTheme="minorEastAsia" w:hAnsiTheme="minorEastAsia"/>
+          <w:sz w:val="20"/>
+        </w:rPr>
+      </w:pPr>
+      <w:r>
+        <w:rPr>
+          <w:rFonts w:asciiTheme="minorEastAsia" w:hAnsiTheme="minorEastAsia" w:hint="eastAsia"/>
+          <w:sz w:val="20"/>
+        </w:rPr>
+        <w:t>①不知道要吃甚麼、住哪裡</w:t>
+      </w:r>
+    </w:p>
+    <w:p>
+      <w:pPr>
+        <w:rPr>
+          <w:rFonts w:asciiTheme="minorEastAsia" w:hAnsiTheme="minorEastAsia"/>
+          <w:sz w:val="20"/>
+        </w:rPr>
+      </w:pPr>
+      <w:r>
+        <w:rPr>
+          <w:rFonts w:asciiTheme="minorEastAsia" w:hAnsiTheme="minorEastAsia" w:hint="eastAsia"/>
+          <w:sz w:val="20"/>
+        </w:rPr>
+        <w:t>②</w:t>
+      </w:r>
+      <w:r>
+        <w:rPr>
+          <w:rFonts w:asciiTheme="minorEastAsia" w:hAnsiTheme="minorEastAsia" w:hint="eastAsia"/>
+          <w:sz w:val="20"/>
+        </w:rPr>
+        <w:t>無法了解</w:t>
+      </w:r>
+      <w:r>
+        <w:rPr>
+          <w:rFonts w:asciiTheme="minorEastAsia" w:hAnsiTheme="minorEastAsia" w:hint="eastAsia"/>
+          <w:sz w:val="20"/>
+        </w:rPr>
+        <w:t>偏鄉有特色的歷史文化</w:t>
+      </w:r>
+    </w:p>
+    <w:p>
+      <w:pPr>
+        <w:rPr>
+          <w:rFonts w:asciiTheme="minorEastAsia" w:hAnsiTheme="minorEastAsia"/>
+          <w:sz w:val="20"/>
+        </w:rPr>
+      </w:pPr>
+      <w:r>
+        <w:rPr>
+          <w:rFonts w:asciiTheme="minorEastAsia" w:hAnsiTheme="minorEastAsia" w:hint="eastAsia"/>
+          <w:sz w:val="20"/>
+        </w:rPr>
+        <w:t>③</w:t>
+      </w:r>
+      <w:r>
+        <w:rPr>
+          <w:rFonts w:asciiTheme="minorEastAsia" w:hAnsiTheme="minorEastAsia" w:hint="eastAsia"/>
+          <w:sz w:val="20"/>
+        </w:rPr>
+        <w:t>如何安排行程順序</w:t>
+      </w:r>
+    </w:p>
+    <w:p>
+      <w:pPr>
+        <w:rPr>
+          <w:rFonts w:asciiTheme="minorEastAsia" w:hAnsiTheme="minorEastAsia"/>
+          <w:sz w:val="20"/>
+        </w:rPr>
+      </w:pPr>
+      <w:r>
+        <w:rPr>
+          <w:rFonts w:asciiTheme="minorEastAsia" w:hAnsiTheme="minorEastAsia" w:hint="eastAsia"/>
+          <w:sz w:val="20"/>
+        </w:rPr>
+        <w:t>這些偏鄉的旅遊資訊都不易查詢，但</w:t>
+      </w:r>
+      <w:r>
+        <w:rPr>
+          <w:rFonts w:asciiTheme="minorEastAsia" w:hAnsiTheme="minorEastAsia" w:hint="eastAsia"/>
+          <w:sz w:val="20"/>
+        </w:rPr>
+        <w:t>可以透過不同分類</w:t>
+      </w:r>
+      <w:r>
+        <w:rPr>
+          <w:rFonts w:asciiTheme="minorEastAsia" w:hAnsiTheme="minorEastAsia" w:hint="eastAsia"/>
+          <w:sz w:val="20"/>
+        </w:rPr>
+        <w:t>像是</w:t>
+      </w:r>
+      <w:r>
+        <w:rPr>
+          <w:rFonts w:asciiTheme="minorEastAsia" w:hAnsiTheme="minorEastAsia" w:hint="eastAsia"/>
+          <w:sz w:val="20"/>
+        </w:rPr>
+        <w:t>歷史、景點、美食、購物及住宿</w:t>
+      </w:r>
+      <w:r>
+        <w:rPr>
+          <w:rFonts w:asciiTheme="minorEastAsia" w:hAnsiTheme="minorEastAsia" w:hint="eastAsia"/>
+          <w:sz w:val="20"/>
+        </w:rPr>
+        <w:t>等</w:t>
+      </w:r>
+      <w:r>
+        <w:rPr>
+          <w:rFonts w:asciiTheme="minorEastAsia" w:hAnsiTheme="minorEastAsia" w:hint="eastAsia"/>
+          <w:sz w:val="20"/>
+        </w:rPr>
+        <w:t>去尋找有興趣的</w:t>
+      </w:r>
+      <w:r>
+        <w:rPr>
+          <w:rFonts w:asciiTheme="minorEastAsia" w:hAnsiTheme="minorEastAsia" w:hint="eastAsia"/>
+          <w:sz w:val="20"/>
+        </w:rPr>
+        <w:t>項目，也可以透過搜尋旅遊地點的關鍵字去尋找類似的地點亦或是</w:t>
+      </w:r>
+      <w:r>
+        <w:rPr>
+          <w:rFonts w:asciiTheme="minorEastAsia" w:hAnsiTheme="minorEastAsia" w:hint="eastAsia"/>
+          <w:sz w:val="20"/>
+        </w:rPr>
+        <w:t>透過篩選熱門程度及景點的</w:t>
+      </w:r>
+      <w:r>
+        <w:rPr>
+          <w:rFonts w:asciiTheme="minorEastAsia" w:hAnsiTheme="minorEastAsia" w:hint="eastAsia"/>
+          <w:sz w:val="20"/>
+        </w:rPr>
+        <w:t>距離等，去安排</w:t>
+      </w:r>
+      <w:r>
+        <w:rPr>
+          <w:rFonts w:asciiTheme="minorEastAsia" w:hAnsiTheme="minorEastAsia" w:hint="eastAsia"/>
+          <w:sz w:val="20"/>
+        </w:rPr>
+        <w:t>旅遊順序</w:t>
+      </w:r>
+      <w:r>
+        <w:rPr>
+          <w:rFonts w:asciiTheme="minorEastAsia" w:hAnsiTheme="minorEastAsia" w:hint="eastAsia"/>
+          <w:sz w:val="20"/>
+        </w:rPr>
+        <w:t>。</w:t>
       </w:r>
     </w:p>
     <w:p>
@@ -257,15 +423,14 @@
           <w:rFonts w:asciiTheme="minorEastAsia" w:hAnsiTheme="minorEastAsia" w:hint="eastAsia"/>
           <w:sz w:val="20"/>
         </w:rPr>
-        <w:t>為了解決上述的這些問題，我們想創作出一款名為《e偏鄉教育庫》的APP。我們將會收集偏鄉各地的特色照片及故事，讓店家或遊客透過撰寫關於店家、景點的特色介紹及歷史介紹，再由我們審核文章並將之存進資料庫中，最後發佈在APP上供使用者瀏覽。文章發佈後使用者可藉</w:t>
+        <w:t>為了解決上述的這些問題，我們想創作出一款名為《e偏鄉教育庫》的APP。我們將會收集偏鄉各地的特色照片及故事，讓店家或遊客透過撰寫關於店家、景點的特色介紹及歷史介紹，再由我們審核文章並將之存進資料庫中，最後發佈在APP上供使用者瀏覽。文章發佈後使用者可藉由APP中的分類、查詢或是掃描店家及景點擺放的QR code進入APP進行文章的瀏覽(如該使用者尚未安裝APP，則進入安裝APP畫面)。遊客使用《e偏鄉教育庫》後，到偏鄉旅遊更加便利，最後帶動當地觀光經濟是我們的目標。而本計劃之收入將會以%數回饋於偏鄉孩童的教育資源達到</w:t>
       </w:r>
       <w:r>
         <w:rPr>
           <w:rFonts w:asciiTheme="minorEastAsia" w:hAnsiTheme="minorEastAsia" w:hint="eastAsia"/>
           <w:sz w:val="20"/>
         </w:rPr>
-        <w:lastRenderedPageBreak/>
-        <w:t>由APP中的分類、查詢或是掃描店家及景點擺放的QR code進入APP進行文章的瀏覽(如該使用者尚未安裝APP，則進入安裝APP畫面)。遊客使用《e偏鄉教育庫》後，到偏鄉旅遊更加便利，最後帶動當地觀光經濟是我們的目標。而本計劃之收入將會以%數回饋於偏鄉孩童的教育資源達到社會企業的精神</w:t>
+        <w:t>社會企業的精神</w:t>
       </w:r>
       <w:r>
         <w:rPr>
@@ -274,8 +439,6 @@
         </w:rPr>
         <w:t>。</w:t>
       </w:r>
-      <w:bookmarkStart w:id="0" w:name="_GoBack"/>
-      <w:bookmarkEnd w:id="0"/>
     </w:p>
     <w:p>
       <w:pPr>
@@ -458,7 +621,7 @@
         <w:drawing>
           <wp:inline distT="0" distB="0" distL="0" distR="0" wp14:anchorId="124C2BD6" wp14:editId="45A65DD0">
             <wp:extent cx="2744470" cy="1788160"/>
-            <wp:effectExtent l="0" t="0" r="0" b="15240"/>
+            <wp:effectExtent l="0" t="19050" r="0" b="21590"/>
             <wp:docPr id="1" name="資料圖表 1"/>
             <wp:cNvGraphicFramePr/>
             <a:graphic xmlns:a="http://schemas.openxmlformats.org/drawingml/2006/main">
@@ -595,7 +758,6 @@
           <w:sz w:val="20"/>
           <w:szCs w:val="20"/>
         </w:rPr>
-        <w:lastRenderedPageBreak/>
         <w:t>結論</w:t>
       </w:r>
     </w:p>
@@ -666,7 +828,16 @@
           <w:sz w:val="20"/>
           <w:szCs w:val="20"/>
         </w:rPr>
-        <w:t>內文內文內文內文內文內文內文內文內文內文內文內文內文內文內文內文內文內文內文內文內文內文。</w:t>
+        <w:t>內文內文內文內文內文內文內文內文內文內文內文內文內文內文內文內文內文內文內文內文</w:t>
+      </w:r>
+      <w:r>
+        <w:rPr>
+          <w:rFonts w:asciiTheme="minorEastAsia" w:hAnsiTheme="minorEastAsia" w:hint="eastAsia"/>
+          <w:sz w:val="20"/>
+          <w:szCs w:val="20"/>
+        </w:rPr>
+        <w:lastRenderedPageBreak/>
+        <w:t>內文內文。</w:t>
       </w:r>
     </w:p>
     <w:p>
@@ -703,7 +874,7 @@
 </file>
 
 <file path=word/endnotes.xml><?xml version="1.0" encoding="utf-8"?>
-<w:endnotes xmlns:wpc="http://schemas.microsoft.com/office/word/2010/wordprocessingCanvas" xmlns:mo="http://schemas.microsoft.com/office/mac/office/2008/main" xmlns:mc="http://schemas.openxmlformats.org/markup-compatibility/2006" xmlns:mv="urn:schemas-microsoft-com:mac:vml" xmlns:o="urn:schemas-microsoft-com:office:office" xmlns:r="http://schemas.openxmlformats.org/officeDocument/2006/relationships" xmlns:m="http://schemas.openxmlformats.org/officeDocument/2006/math" xmlns:v="urn:schemas-microsoft-com:vml" xmlns:wp14="http://schemas.microsoft.com/office/word/2010/wordprocessingDrawing" xmlns:wp="http://schemas.openxmlformats.org/drawingml/2006/wordprocessingDrawing" xmlns:w10="urn:schemas-microsoft-com:office:word" xmlns:w="http://schemas.openxmlformats.org/wordprocessingml/2006/main" xmlns:w14="http://schemas.microsoft.com/office/word/2010/wordml" xmlns:w15="http://schemas.microsoft.com/office/word/2012/wordml" xmlns:wpg="http://schemas.microsoft.com/office/word/2010/wordprocessingGroup" xmlns:wpi="http://schemas.microsoft.com/office/word/2010/wordprocessingInk" xmlns:wne="http://schemas.microsoft.com/office/word/2006/wordml" xmlns:wps="http://schemas.microsoft.com/office/word/2010/wordprocessingShape" mc:Ignorable="w14 w15 wp14">
+<w:endnotes xmlns:wpc="http://schemas.microsoft.com/office/word/2010/wordprocessingCanvas" xmlns:mc="http://schemas.openxmlformats.org/markup-compatibility/2006" xmlns:o="urn:schemas-microsoft-com:office:office" xmlns:r="http://schemas.openxmlformats.org/officeDocument/2006/relationships" xmlns:m="http://schemas.openxmlformats.org/officeDocument/2006/math" xmlns:v="urn:schemas-microsoft-com:vml" xmlns:wp14="http://schemas.microsoft.com/office/word/2010/wordprocessingDrawing" xmlns:wp="http://schemas.openxmlformats.org/drawingml/2006/wordprocessingDrawing" xmlns:w10="urn:schemas-microsoft-com:office:word" xmlns:w="http://schemas.openxmlformats.org/wordprocessingml/2006/main" xmlns:w14="http://schemas.microsoft.com/office/word/2010/wordml" xmlns:w15="http://schemas.microsoft.com/office/word/2012/wordml" xmlns:wpg="http://schemas.microsoft.com/office/word/2010/wordprocessingGroup" xmlns:wpi="http://schemas.microsoft.com/office/word/2010/wordprocessingInk" xmlns:wne="http://schemas.microsoft.com/office/word/2006/wordml" xmlns:wps="http://schemas.microsoft.com/office/word/2010/wordprocessingShape" mc:Ignorable="w14 w15 wp14">
   <w:endnote w:type="separator" w:id="-1">
     <w:p>
       <w:r>
@@ -722,7 +893,7 @@
 </file>
 
 <file path=word/footer1.xml><?xml version="1.0" encoding="utf-8"?>
-<w:ftr xmlns:wpc="http://schemas.microsoft.com/office/word/2010/wordprocessingCanvas" xmlns:mo="http://schemas.microsoft.com/office/mac/office/2008/main" xmlns:mc="http://schemas.openxmlformats.org/markup-compatibility/2006" xmlns:mv="urn:schemas-microsoft-com:mac:vml" xmlns:o="urn:schemas-microsoft-com:office:office" xmlns:r="http://schemas.openxmlformats.org/officeDocument/2006/relationships" xmlns:m="http://schemas.openxmlformats.org/officeDocument/2006/math" xmlns:v="urn:schemas-microsoft-com:vml" xmlns:wp14="http://schemas.microsoft.com/office/word/2010/wordprocessingDrawing" xmlns:wp="http://schemas.openxmlformats.org/drawingml/2006/wordprocessingDrawing" xmlns:w10="urn:schemas-microsoft-com:office:word" xmlns:w="http://schemas.openxmlformats.org/wordprocessingml/2006/main" xmlns:w14="http://schemas.microsoft.com/office/word/2010/wordml" xmlns:w15="http://schemas.microsoft.com/office/word/2012/wordml" xmlns:wpg="http://schemas.microsoft.com/office/word/2010/wordprocessingGroup" xmlns:wpi="http://schemas.microsoft.com/office/word/2010/wordprocessingInk" xmlns:wne="http://schemas.microsoft.com/office/word/2006/wordml" xmlns:wps="http://schemas.microsoft.com/office/word/2010/wordprocessingShape" mc:Ignorable="w14 w15 wp14">
+<w:ftr xmlns:wpc="http://schemas.microsoft.com/office/word/2010/wordprocessingCanvas" xmlns:mc="http://schemas.openxmlformats.org/markup-compatibility/2006" xmlns:o="urn:schemas-microsoft-com:office:office" xmlns:r="http://schemas.openxmlformats.org/officeDocument/2006/relationships" xmlns:m="http://schemas.openxmlformats.org/officeDocument/2006/math" xmlns:v="urn:schemas-microsoft-com:vml" xmlns:wp14="http://schemas.microsoft.com/office/word/2010/wordprocessingDrawing" xmlns:wp="http://schemas.openxmlformats.org/drawingml/2006/wordprocessingDrawing" xmlns:w10="urn:schemas-microsoft-com:office:word" xmlns:w="http://schemas.openxmlformats.org/wordprocessingml/2006/main" xmlns:w14="http://schemas.microsoft.com/office/word/2010/wordml" xmlns:w15="http://schemas.microsoft.com/office/word/2012/wordml" xmlns:wpg="http://schemas.microsoft.com/office/word/2010/wordprocessingGroup" xmlns:wpi="http://schemas.microsoft.com/office/word/2010/wordprocessingInk" xmlns:wne="http://schemas.microsoft.com/office/word/2006/wordml" xmlns:wps="http://schemas.microsoft.com/office/word/2010/wordprocessingShape" mc:Ignorable="w14 w15 wp14">
   <w:sdt>
     <w:sdtPr>
       <w:id w:val="208232467"/>
@@ -764,7 +935,7 @@
 </file>
 
 <file path=word/footnotes.xml><?xml version="1.0" encoding="utf-8"?>
-<w:footnotes xmlns:wpc="http://schemas.microsoft.com/office/word/2010/wordprocessingCanvas" xmlns:mo="http://schemas.microsoft.com/office/mac/office/2008/main" xmlns:mc="http://schemas.openxmlformats.org/markup-compatibility/2006" xmlns:mv="urn:schemas-microsoft-com:mac:vml" xmlns:o="urn:schemas-microsoft-com:office:office" xmlns:r="http://schemas.openxmlformats.org/officeDocument/2006/relationships" xmlns:m="http://schemas.openxmlformats.org/officeDocument/2006/math" xmlns:v="urn:schemas-microsoft-com:vml" xmlns:wp14="http://schemas.microsoft.com/office/word/2010/wordprocessingDrawing" xmlns:wp="http://schemas.openxmlformats.org/drawingml/2006/wordprocessingDrawing" xmlns:w10="urn:schemas-microsoft-com:office:word" xmlns:w="http://schemas.openxmlformats.org/wordprocessingml/2006/main" xmlns:w14="http://schemas.microsoft.com/office/word/2010/wordml" xmlns:w15="http://schemas.microsoft.com/office/word/2012/wordml" xmlns:wpg="http://schemas.microsoft.com/office/word/2010/wordprocessingGroup" xmlns:wpi="http://schemas.microsoft.com/office/word/2010/wordprocessingInk" xmlns:wne="http://schemas.microsoft.com/office/word/2006/wordml" xmlns:wps="http://schemas.microsoft.com/office/word/2010/wordprocessingShape" mc:Ignorable="w14 w15 wp14">
+<w:footnotes xmlns:wpc="http://schemas.microsoft.com/office/word/2010/wordprocessingCanvas" xmlns:mc="http://schemas.openxmlformats.org/markup-compatibility/2006" xmlns:o="urn:schemas-microsoft-com:office:office" xmlns:r="http://schemas.openxmlformats.org/officeDocument/2006/relationships" xmlns:m="http://schemas.openxmlformats.org/officeDocument/2006/math" xmlns:v="urn:schemas-microsoft-com:vml" xmlns:wp14="http://schemas.microsoft.com/office/word/2010/wordprocessingDrawing" xmlns:wp="http://schemas.openxmlformats.org/drawingml/2006/wordprocessingDrawing" xmlns:w10="urn:schemas-microsoft-com:office:word" xmlns:w="http://schemas.openxmlformats.org/wordprocessingml/2006/main" xmlns:w14="http://schemas.microsoft.com/office/word/2010/wordml" xmlns:w15="http://schemas.microsoft.com/office/word/2012/wordml" xmlns:wpg="http://schemas.microsoft.com/office/word/2010/wordprocessingGroup" xmlns:wpi="http://schemas.microsoft.com/office/word/2010/wordprocessingInk" xmlns:wne="http://schemas.microsoft.com/office/word/2006/wordml" xmlns:wps="http://schemas.microsoft.com/office/word/2010/wordprocessingShape" mc:Ignorable="w14 w15 wp14">
   <w:footnote w:type="separator" w:id="-1">
     <w:p>
       <w:r>
@@ -783,8 +954,8 @@
 </file>
 
 <file path=word/numbering.xml><?xml version="1.0" encoding="utf-8"?>
-<w:numbering xmlns:wpc="http://schemas.microsoft.com/office/word/2010/wordprocessingCanvas" xmlns:mo="http://schemas.microsoft.com/office/mac/office/2008/main" xmlns:mc="http://schemas.openxmlformats.org/markup-compatibility/2006" xmlns:mv="urn:schemas-microsoft-com:mac:vml" xmlns:o="urn:schemas-microsoft-com:office:office" xmlns:r="http://schemas.openxmlformats.org/officeDocument/2006/relationships" xmlns:m="http://schemas.openxmlformats.org/officeDocument/2006/math" xmlns:v="urn:schemas-microsoft-com:vml" xmlns:wp14="http://schemas.microsoft.com/office/word/2010/wordprocessingDrawing" xmlns:wp="http://schemas.openxmlformats.org/drawingml/2006/wordprocessingDrawing" xmlns:w10="urn:schemas-microsoft-com:office:word" xmlns:w="http://schemas.openxmlformats.org/wordprocessingml/2006/main" xmlns:w14="http://schemas.microsoft.com/office/word/2010/wordml" xmlns:w15="http://schemas.microsoft.com/office/word/2012/wordml" xmlns:wpg="http://schemas.microsoft.com/office/word/2010/wordprocessingGroup" xmlns:wpi="http://schemas.microsoft.com/office/word/2010/wordprocessingInk" xmlns:wne="http://schemas.microsoft.com/office/word/2006/wordml" xmlns:wps="http://schemas.microsoft.com/office/word/2010/wordprocessingShape" mc:Ignorable="w14 w15 wp14">
-  <w:abstractNum w:abstractNumId="0">
+<w:numbering xmlns:wpc="http://schemas.microsoft.com/office/word/2010/wordprocessingCanvas" xmlns:mc="http://schemas.openxmlformats.org/markup-compatibility/2006" xmlns:o="urn:schemas-microsoft-com:office:office" xmlns:r="http://schemas.openxmlformats.org/officeDocument/2006/relationships" xmlns:m="http://schemas.openxmlformats.org/officeDocument/2006/math" xmlns:v="urn:schemas-microsoft-com:vml" xmlns:wp14="http://schemas.microsoft.com/office/word/2010/wordprocessingDrawing" xmlns:wp="http://schemas.openxmlformats.org/drawingml/2006/wordprocessingDrawing" xmlns:w10="urn:schemas-microsoft-com:office:word" xmlns:w="http://schemas.openxmlformats.org/wordprocessingml/2006/main" xmlns:w14="http://schemas.microsoft.com/office/word/2010/wordml" xmlns:w15="http://schemas.microsoft.com/office/word/2012/wordml" xmlns:wpg="http://schemas.microsoft.com/office/word/2010/wordprocessingGroup" xmlns:wpi="http://schemas.microsoft.com/office/word/2010/wordprocessingInk" xmlns:wne="http://schemas.microsoft.com/office/word/2006/wordml" xmlns:wps="http://schemas.microsoft.com/office/word/2010/wordprocessingShape" mc:Ignorable="w14 w15 wp14">
+  <w:abstractNum w:abstractNumId="0" w15:restartNumberingAfterBreak="0">
     <w:nsid w:val="38B36C65"/>
     <w:multiLevelType w:val="hybridMultilevel"/>
     <w:tmpl w:val="56E4E8D8"/>
@@ -890,7 +1061,7 @@
     </w:rPrDefault>
     <w:pPrDefault/>
   </w:docDefaults>
-  <w:latentStyles w:defLockedState="0" w:defUIPriority="99" w:defSemiHidden="0" w:defUnhideWhenUsed="0" w:defQFormat="0" w:count="382">
+  <w:latentStyles w:defLockedState="0" w:defUIPriority="99" w:defSemiHidden="0" w:defUnhideWhenUsed="0" w:defQFormat="0" w:count="371">
     <w:lsdException w:name="Normal" w:uiPriority="0" w:qFormat="1"/>
     <w:lsdException w:name="heading 1" w:uiPriority="9" w:qFormat="1"/>
     <w:lsdException w:name="heading 2" w:semiHidden="1" w:uiPriority="9" w:unhideWhenUsed="1" w:qFormat="1"/>
@@ -996,6 +1167,7 @@
     <w:lsdException w:name="HTML Sample" w:semiHidden="1" w:unhideWhenUsed="1"/>
     <w:lsdException w:name="HTML Typewriter" w:semiHidden="1" w:unhideWhenUsed="1"/>
     <w:lsdException w:name="HTML Variable" w:semiHidden="1" w:unhideWhenUsed="1"/>
+    <w:lsdException w:name="Normal Table" w:semiHidden="1" w:unhideWhenUsed="1"/>
     <w:lsdException w:name="annotation subject" w:semiHidden="1" w:unhideWhenUsed="1"/>
     <w:lsdException w:name="No List" w:semiHidden="1" w:unhideWhenUsed="1"/>
     <w:lsdException w:name="Outline List 1" w:semiHidden="1" w:unhideWhenUsed="1"/>
@@ -1041,9 +1213,11 @@
     <w:lsdException w:name="Table Subtle 1" w:semiHidden="1" w:unhideWhenUsed="1"/>
     <w:lsdException w:name="Table Subtle 2" w:semiHidden="1" w:unhideWhenUsed="1"/>
     <w:lsdException w:name="Table Web 1" w:semiHidden="1" w:unhideWhenUsed="1"/>
+    <w:lsdException w:name="Table Web 2" w:semiHidden="1" w:unhideWhenUsed="1"/>
     <w:lsdException w:name="Table Web 3" w:semiHidden="1" w:unhideWhenUsed="1"/>
     <w:lsdException w:name="Balloon Text" w:semiHidden="1" w:unhideWhenUsed="1"/>
     <w:lsdException w:name="Table Grid" w:uiPriority="39"/>
+    <w:lsdException w:name="Table Theme" w:semiHidden="1" w:unhideWhenUsed="1"/>
     <w:lsdException w:name="Placeholder Text" w:semiHidden="1"/>
     <w:lsdException w:name="No Spacing" w:uiPriority="1" w:qFormat="1"/>
     <w:lsdException w:name="Light Shading" w:uiPriority="60"/>
@@ -1259,8 +1433,6 @@
     <w:lsdException w:name="List Table 5 Dark Accent 6" w:uiPriority="50"/>
     <w:lsdException w:name="List Table 6 Colorful Accent 6" w:uiPriority="51"/>
     <w:lsdException w:name="List Table 7 Colorful Accent 6" w:uiPriority="52"/>
-    <w:lsdException w:name="Mention" w:semiHidden="1" w:unhideWhenUsed="1"/>
-    <w:lsdException w:name="Smart Hyperlink" w:semiHidden="1" w:unhideWhenUsed="1"/>
   </w:latentStyles>
   <w:style w:type="paragraph" w:default="1" w:styleId="a">
     <w:name w:val="Normal"/>
@@ -4895,258 +5067,258 @@
     </dgm:pt>
   </dgm:ptLst>
   <dgm:cxnLst>
-    <dgm:cxn modelId="{18F0DFF6-5B02-9E4D-A592-9A56B6D252FB}" type="presOf" srcId="{C7844870-EC44-4A42-A6A0-D34C4E6C3D7D}" destId="{C4124D19-F29A-A34F-A3AC-B05A90D6473D}" srcOrd="0" destOrd="0" presId="urn:microsoft.com/office/officeart/2005/8/layout/orgChart1"/>
-    <dgm:cxn modelId="{DA9C92E6-4CFC-D142-BC20-8D293A95618D}" type="presOf" srcId="{A4F40154-C5E4-DE49-AF01-D40280064DC3}" destId="{764BBAD6-1C1F-F544-B42D-3B63BB5D0DCD}" srcOrd="0" destOrd="0" presId="urn:microsoft.com/office/officeart/2005/8/layout/orgChart1"/>
-    <dgm:cxn modelId="{F3B8D9A3-358B-F244-8CEA-AD91E1EE43E5}" type="presOf" srcId="{39FC8E47-CA23-6D44-9421-9522DAC07F5B}" destId="{934996D8-27A4-9C4C-8956-799A6FC5B2AD}" srcOrd="0" destOrd="0" presId="urn:microsoft.com/office/officeart/2005/8/layout/orgChart1"/>
-    <dgm:cxn modelId="{514BEBEB-01F7-BE4E-B4A0-883C251EE4CC}" type="presOf" srcId="{96F236FC-5A1D-7240-AB4B-4BBCA7A79945}" destId="{7CDEA70F-BF67-7D46-80BE-4DF14584763A}" srcOrd="0" destOrd="0" presId="urn:microsoft.com/office/officeart/2005/8/layout/orgChart1"/>
-    <dgm:cxn modelId="{CA90C59E-C8F2-AC46-A280-98B446333DB9}" type="presOf" srcId="{3972712E-ABA9-1348-B649-37CEF0BC57BD}" destId="{FEC91EE1-6A78-074D-B03A-D05F74A849D8}" srcOrd="1" destOrd="0" presId="urn:microsoft.com/office/officeart/2005/8/layout/orgChart1"/>
+    <dgm:cxn modelId="{2A9F37E1-0C17-4C63-8C5D-8FE59CAED641}" type="presOf" srcId="{A1AF370D-3C50-2F47-A34E-ADC011B9D4C4}" destId="{5F7AC58D-BA1C-A845-B9A0-A74123E164E0}" srcOrd="0" destOrd="0" presId="urn:microsoft.com/office/officeart/2005/8/layout/orgChart1"/>
+    <dgm:cxn modelId="{005257E0-C5CA-4F98-85DA-EAF66730D59F}" type="presOf" srcId="{2D7A781C-4CD2-1445-8ECB-EB8E16C2A405}" destId="{F2D52349-71B3-424D-86D3-917C0080BB84}" srcOrd="1" destOrd="0" presId="urn:microsoft.com/office/officeart/2005/8/layout/orgChart1"/>
+    <dgm:cxn modelId="{638625B3-9655-4786-B40C-91010B8D638B}" type="presOf" srcId="{940D7265-EEC2-6F49-80B0-ADEBD5F9CE32}" destId="{28FB80D1-4442-3046-9A76-5608FEE84282}" srcOrd="1" destOrd="0" presId="urn:microsoft.com/office/officeart/2005/8/layout/orgChart1"/>
+    <dgm:cxn modelId="{DA168C13-6C9E-4DAE-8FA9-3BC8096119ED}" type="presOf" srcId="{9926C92C-3FE9-D045-848E-200144D0D0A0}" destId="{D5C1AD20-31B0-7148-A29B-8FE4E94194CC}" srcOrd="1" destOrd="0" presId="urn:microsoft.com/office/officeart/2005/8/layout/orgChart1"/>
+    <dgm:cxn modelId="{2B341F7A-5838-4D14-96F9-FAE0E93D43B8}" type="presOf" srcId="{BDC3E114-F65B-6548-AC38-222F1920DAF7}" destId="{2FBF9118-D18D-7C4D-BA66-3A0CF6D7AD4E}" srcOrd="1" destOrd="0" presId="urn:microsoft.com/office/officeart/2005/8/layout/orgChart1"/>
     <dgm:cxn modelId="{2CFAADAE-6B51-6E40-9C1E-DB55EF8FFD08}" srcId="{A7FAEE7F-F317-F240-A317-6FA42AF79154}" destId="{BF1E1650-5789-3D48-81BD-9265C22CFF62}" srcOrd="2" destOrd="0" parTransId="{C1B8A113-3377-D341-AD15-A91029FEAD60}" sibTransId="{91A30D14-CCA7-0D48-84D0-1BFAA0DF141B}"/>
-    <dgm:cxn modelId="{1CD73ABC-E359-A747-9351-37DB7D0C0167}" type="presOf" srcId="{ADD0AB32-9A67-DF4E-883B-D5DF068BC7A6}" destId="{B14F7A64-DBC9-8141-8936-3E4BDBC82A54}" srcOrd="1" destOrd="0" presId="urn:microsoft.com/office/officeart/2005/8/layout/orgChart1"/>
-    <dgm:cxn modelId="{7EF52A7E-4C21-8C48-8328-07FB83EBC92A}" type="presOf" srcId="{A7FAEE7F-F317-F240-A317-6FA42AF79154}" destId="{5FD75EE5-1AF3-CE4C-BFE1-83610D276BC1}" srcOrd="0" destOrd="0" presId="urn:microsoft.com/office/officeart/2005/8/layout/orgChart1"/>
+    <dgm:cxn modelId="{46D96331-9EC2-49E2-BE49-BD8A12953B0A}" type="presOf" srcId="{E0568422-602E-1445-BFA2-EB4FF6F46478}" destId="{6DB32121-828C-004C-929E-FB7223109999}" srcOrd="0" destOrd="0" presId="urn:microsoft.com/office/officeart/2005/8/layout/orgChart1"/>
+    <dgm:cxn modelId="{154A1F1E-CE35-440D-81FF-D8124208C1F0}" type="presOf" srcId="{573A1316-573D-B547-AE5A-599D3947E520}" destId="{86FC84C7-DCA1-E740-AA31-D4ECA8B122DC}" srcOrd="0" destOrd="0" presId="urn:microsoft.com/office/officeart/2005/8/layout/orgChart1"/>
     <dgm:cxn modelId="{FE6B6E2C-98AF-744E-ACA7-EED6EB5094A3}" srcId="{ADD0AB32-9A67-DF4E-883B-D5DF068BC7A6}" destId="{28F5CC7E-FF66-2B42-B35D-694EF6FD8196}" srcOrd="1" destOrd="0" parTransId="{EC443DCA-1A0F-3041-A1DF-1A2E733C92EB}" sibTransId="{A0F1D557-282A-CE4B-9F12-BB2E3CB839B3}"/>
     <dgm:cxn modelId="{37012481-DB56-9F4B-9E1F-7D1EB0802938}" srcId="{9C38AD60-B163-9048-AF7F-A28DA58D4BFE}" destId="{573A1316-573D-B547-AE5A-599D3947E520}" srcOrd="0" destOrd="0" parTransId="{CD4ADA08-5548-B34D-865D-20A9461AE6B3}" sibTransId="{DE01D803-2E69-514A-B2E8-BB867FB130E8}"/>
-    <dgm:cxn modelId="{E461B7E2-0265-384D-B46D-4ADF4289819C}" type="presOf" srcId="{9926C92C-3FE9-D045-848E-200144D0D0A0}" destId="{D5C1AD20-31B0-7148-A29B-8FE4E94194CC}" srcOrd="1" destOrd="0" presId="urn:microsoft.com/office/officeart/2005/8/layout/orgChart1"/>
-    <dgm:cxn modelId="{E208E1B1-FFE2-7C40-8687-34C5C77D9AD7}" type="presOf" srcId="{BDC3E114-F65B-6548-AC38-222F1920DAF7}" destId="{9542C099-AF93-F343-B945-CF2A28705760}" srcOrd="0" destOrd="0" presId="urn:microsoft.com/office/officeart/2005/8/layout/orgChart1"/>
-    <dgm:cxn modelId="{2366578C-AE39-634F-9D74-AD31138B7C56}" type="presOf" srcId="{940D7265-EEC2-6F49-80B0-ADEBD5F9CE32}" destId="{DA9D7244-B94E-6C48-A3A3-90BEB7A7837F}" srcOrd="0" destOrd="0" presId="urn:microsoft.com/office/officeart/2005/8/layout/orgChart1"/>
-    <dgm:cxn modelId="{8E664874-176F-7E49-BB83-91E27F3C9A6B}" type="presOf" srcId="{28F5CC7E-FF66-2B42-B35D-694EF6FD8196}" destId="{60D1A802-0E80-C746-940C-9C1023420CF1}" srcOrd="1" destOrd="0" presId="urn:microsoft.com/office/officeart/2005/8/layout/orgChart1"/>
-    <dgm:cxn modelId="{F9A1F832-62C0-DD4F-BB74-95D5D7394A2C}" type="presOf" srcId="{39B81DAD-038E-6A44-B8ED-9D306DF73747}" destId="{9D80A1D2-B760-2744-842E-7B44FA054742}" srcOrd="1" destOrd="0" presId="urn:microsoft.com/office/officeart/2005/8/layout/orgChart1"/>
-    <dgm:cxn modelId="{7975056B-0211-CE49-A59D-5370D95A2D90}" type="presOf" srcId="{11E3E51B-8B2F-5B43-A0A0-8F3DE759FC89}" destId="{39E4885A-9D4C-E241-9E78-37BBA1E90AA8}" srcOrd="0" destOrd="0" presId="urn:microsoft.com/office/officeart/2005/8/layout/orgChart1"/>
+    <dgm:cxn modelId="{0E3EC721-5775-4FAB-9920-6434C3FA919A}" type="presOf" srcId="{39FC8E47-CA23-6D44-9421-9522DAC07F5B}" destId="{934996D8-27A4-9C4C-8956-799A6FC5B2AD}" srcOrd="0" destOrd="0" presId="urn:microsoft.com/office/officeart/2005/8/layout/orgChart1"/>
+    <dgm:cxn modelId="{E385AF6B-7EC4-45CB-8B1C-0ABAFEC67D4B}" type="presOf" srcId="{E55F03E7-32E4-0848-8D2D-2DD13CE05209}" destId="{0D9A3410-658C-7D4D-B92E-67D09EA2EBF4}" srcOrd="0" destOrd="0" presId="urn:microsoft.com/office/officeart/2005/8/layout/orgChart1"/>
     <dgm:cxn modelId="{B2BC3E5B-2C6E-4849-A51E-9EE55D35B231}" srcId="{7A10AB2E-D6D7-1649-9FAE-BDF7605C5FCF}" destId="{940D7265-EEC2-6F49-80B0-ADEBD5F9CE32}" srcOrd="0" destOrd="0" parTransId="{EE8036E2-36E6-9140-BC4F-04C474081573}" sibTransId="{4089F1DD-8F79-1D43-B64E-9ADDAC06477B}"/>
     <dgm:cxn modelId="{4416B4C2-CE0E-7F4C-8857-EF82B34064D1}" srcId="{28F5CC7E-FF66-2B42-B35D-694EF6FD8196}" destId="{2D7A781C-4CD2-1445-8ECB-EB8E16C2A405}" srcOrd="0" destOrd="0" parTransId="{55E660D3-4A71-EF41-B8FF-B26C07BA0160}" sibTransId="{BAB2C4C8-CB7B-3247-8B1A-0B2B0D85F1A9}"/>
+    <dgm:cxn modelId="{D888FF53-C47D-4F6E-9695-A836195D68B9}" type="presOf" srcId="{28F5CC7E-FF66-2B42-B35D-694EF6FD8196}" destId="{60D1A802-0E80-C746-940C-9C1023420CF1}" srcOrd="1" destOrd="0" presId="urn:microsoft.com/office/officeart/2005/8/layout/orgChart1"/>
     <dgm:cxn modelId="{3939CE95-CAFD-594D-B0A9-DE977AFC9823}" srcId="{28F5CC7E-FF66-2B42-B35D-694EF6FD8196}" destId="{FFF2A7EE-7EAE-9E4D-AB1C-6B166777F26A}" srcOrd="4" destOrd="0" parTransId="{552C4148-90A4-754F-8FC9-4114478BCC50}" sibTransId="{447EB95C-8B65-EB4A-80A1-311B5825E196}"/>
-    <dgm:cxn modelId="{20FF85C5-E4EE-C84A-8CAE-011108C9B8E0}" type="presOf" srcId="{7B2FF99D-B63A-324B-90B2-313CAF4C3353}" destId="{2375EA51-9783-E842-877B-00D391EA4F03}" srcOrd="0" destOrd="0" presId="urn:microsoft.com/office/officeart/2005/8/layout/orgChart1"/>
     <dgm:cxn modelId="{21B22ECA-491C-F547-9337-F168C2EE8553}" srcId="{28F5CC7E-FF66-2B42-B35D-694EF6FD8196}" destId="{846DD0F6-4B66-DF41-8853-F1042D9E98AB}" srcOrd="1" destOrd="0" parTransId="{A1AF370D-3C50-2F47-A34E-ADC011B9D4C4}" sibTransId="{1B108064-8DC1-784A-BF52-6E545BBEAE8E}"/>
+    <dgm:cxn modelId="{C0232D06-D16F-472F-9D8B-F5901E134BD5}" type="presOf" srcId="{81E025DD-A198-A84D-B0AA-50142B6C7A74}" destId="{F7B6623F-669E-204A-953E-390B2AC5F01B}" srcOrd="0" destOrd="0" presId="urn:microsoft.com/office/officeart/2005/8/layout/orgChart1"/>
     <dgm:cxn modelId="{3AD7A3FE-8782-4A4E-BC57-B6DC290CCB07}" srcId="{9C38AD60-B163-9048-AF7F-A28DA58D4BFE}" destId="{3C89E2EA-7429-1F4D-BA4C-6E80732FCFFA}" srcOrd="2" destOrd="0" parTransId="{2A3C50AE-095C-BA42-879E-4A5323380B19}" sibTransId="{48592865-2CB6-7D42-9605-D7BCDF84D498}"/>
-    <dgm:cxn modelId="{97423FF8-6D4D-ED4D-A2A0-4DF2A676E933}" type="presOf" srcId="{2A3C50AE-095C-BA42-879E-4A5323380B19}" destId="{EE0DD383-B59E-A949-B0DE-A9C0C37C7B9D}" srcOrd="0" destOrd="0" presId="urn:microsoft.com/office/officeart/2005/8/layout/orgChart1"/>
+    <dgm:cxn modelId="{71DEF764-E6C3-41A5-AF45-A40DEE8E27BA}" type="presOf" srcId="{C1B8A113-3377-D341-AD15-A91029FEAD60}" destId="{9E8AB6C8-5CB6-CD42-9E01-ED2224FDFDDA}" srcOrd="0" destOrd="0" presId="urn:microsoft.com/office/officeart/2005/8/layout/orgChart1"/>
     <dgm:cxn modelId="{19AFB4D4-ACF7-C040-9C4A-FA61AF7D8470}" srcId="{B436931A-CF6B-C84A-84B2-A585D69DD877}" destId="{39B81DAD-038E-6A44-B8ED-9D306DF73747}" srcOrd="2" destOrd="0" parTransId="{D380CF05-1AF7-C74F-96BA-BE5FBD0573F5}" sibTransId="{A6BF0BFA-ECF0-A440-A403-2D2A3193DCEC}"/>
-    <dgm:cxn modelId="{873902A6-1BFC-F14D-B550-48FA067022F3}" type="presOf" srcId="{846DD0F6-4B66-DF41-8853-F1042D9E98AB}" destId="{2B8F229F-F2A5-6E40-B109-33AA17D2FB35}" srcOrd="0" destOrd="0" presId="urn:microsoft.com/office/officeart/2005/8/layout/orgChart1"/>
-    <dgm:cxn modelId="{5D66B566-695F-4848-BDEC-6C92AD1EBCF9}" type="presOf" srcId="{FFF2A7EE-7EAE-9E4D-AB1C-6B166777F26A}" destId="{6DD943BB-2173-2442-A590-A5DB317DF016}" srcOrd="0" destOrd="0" presId="urn:microsoft.com/office/officeart/2005/8/layout/orgChart1"/>
-    <dgm:cxn modelId="{B7473F5B-AA4A-F648-B3E1-5F92D59DFC92}" type="presOf" srcId="{7A10AB2E-D6D7-1649-9FAE-BDF7605C5FCF}" destId="{189FAC32-EC0E-CE4C-9CD4-CCE4EF80DACD}" srcOrd="0" destOrd="0" presId="urn:microsoft.com/office/officeart/2005/8/layout/orgChart1"/>
-    <dgm:cxn modelId="{8E752BC8-673E-EB4C-A22A-0784882CBCE8}" type="presOf" srcId="{39B81DAD-038E-6A44-B8ED-9D306DF73747}" destId="{B37503ED-0C27-364C-AEED-0CD12994707F}" srcOrd="0" destOrd="0" presId="urn:microsoft.com/office/officeart/2005/8/layout/orgChart1"/>
-    <dgm:cxn modelId="{14A69F10-9FDC-A34A-98FD-9130527BD7D2}" type="presOf" srcId="{B436931A-CF6B-C84A-84B2-A585D69DD877}" destId="{9F506072-9BF4-634E-BFA9-E000150EF0B6}" srcOrd="1" destOrd="0" presId="urn:microsoft.com/office/officeart/2005/8/layout/orgChart1"/>
-    <dgm:cxn modelId="{6D7C7BED-0659-1346-8F83-E1D03FE6B3F6}" type="presOf" srcId="{E3F6E6FB-C8B3-6D45-8EE3-4AD8B0482A93}" destId="{CC9A3C50-EBCB-E54A-83C3-9FEA96C64727}" srcOrd="0" destOrd="0" presId="urn:microsoft.com/office/officeart/2005/8/layout/orgChart1"/>
+    <dgm:cxn modelId="{880B77F1-48F7-4AB9-A09F-389D1FE6D332}" type="presOf" srcId="{28F5CC7E-FF66-2B42-B35D-694EF6FD8196}" destId="{BEE70804-8991-2E45-BE82-D6DB798EBDE8}" srcOrd="0" destOrd="0" presId="urn:microsoft.com/office/officeart/2005/8/layout/orgChart1"/>
+    <dgm:cxn modelId="{D5788A47-93A8-4971-81D5-23D4B05844F3}" type="presOf" srcId="{FFF2A7EE-7EAE-9E4D-AB1C-6B166777F26A}" destId="{6DD943BB-2173-2442-A590-A5DB317DF016}" srcOrd="0" destOrd="0" presId="urn:microsoft.com/office/officeart/2005/8/layout/orgChart1"/>
+    <dgm:cxn modelId="{D9663D5E-7B4E-450A-B25B-FA52A08F30DB}" type="presOf" srcId="{C229D674-89DC-2E40-8E09-6E7D2EFD17A2}" destId="{68DF99E4-9FE5-CF44-96F9-CBBCDC652F59}" srcOrd="0" destOrd="0" presId="urn:microsoft.com/office/officeart/2005/8/layout/orgChart1"/>
+    <dgm:cxn modelId="{39D2D0C7-98AF-4515-B7A6-7360625BF4D7}" type="presOf" srcId="{573A1316-573D-B547-AE5A-599D3947E520}" destId="{DC301D54-1EC8-FD48-AB2E-A4A5838CB0AB}" srcOrd="1" destOrd="0" presId="urn:microsoft.com/office/officeart/2005/8/layout/orgChart1"/>
+    <dgm:cxn modelId="{6FD75CEE-38F5-44DF-AB8C-25CA3BC3F61D}" type="presOf" srcId="{4BE83D63-9EF2-B04E-A135-0F701074B503}" destId="{3BC130CF-6DE1-F945-B2FB-88B988CD17D2}" srcOrd="0" destOrd="0" presId="urn:microsoft.com/office/officeart/2005/8/layout/orgChart1"/>
+    <dgm:cxn modelId="{E0F345CE-4D8E-4FB1-AAD6-7F6229AFAD1E}" type="presOf" srcId="{3C89E2EA-7429-1F4D-BA4C-6E80732FCFFA}" destId="{D5664D64-23E8-BA42-9EC1-2FD29CCF7EF4}" srcOrd="1" destOrd="0" presId="urn:microsoft.com/office/officeart/2005/8/layout/orgChart1"/>
+    <dgm:cxn modelId="{4BBAF386-3FF2-4E8A-BB5B-5CFEAAE26F38}" type="presOf" srcId="{96A3AF2A-CC4C-E34F-9FC2-3B9819B0299D}" destId="{5C463F99-6DA4-364C-AADC-04C8BFA63C8E}" srcOrd="1" destOrd="0" presId="urn:microsoft.com/office/officeart/2005/8/layout/orgChart1"/>
     <dgm:cxn modelId="{117AD5B3-3110-CE48-9FD0-314D19DFEEF8}" srcId="{ADD0AB32-9A67-DF4E-883B-D5DF068BC7A6}" destId="{9C38AD60-B163-9048-AF7F-A28DA58D4BFE}" srcOrd="4" destOrd="0" parTransId="{B5D26435-5109-404A-AD23-29092CF75E9D}" sibTransId="{FAE7E862-3C38-574F-845D-F53D54A395BB}"/>
-    <dgm:cxn modelId="{F9AF3441-F439-9640-B6AE-ABA89088D37D}" type="presOf" srcId="{940D7265-EEC2-6F49-80B0-ADEBD5F9CE32}" destId="{28FB80D1-4442-3046-9A76-5608FEE84282}" srcOrd="1" destOrd="0" presId="urn:microsoft.com/office/officeart/2005/8/layout/orgChart1"/>
-    <dgm:cxn modelId="{983476E6-B613-BC4B-98BC-29664BD0934D}" type="presOf" srcId="{A5ABD1F5-3B90-784D-A950-A42E98AC1353}" destId="{C21F0EB6-7BED-8540-9A3B-8FC721D08DDB}" srcOrd="1" destOrd="0" presId="urn:microsoft.com/office/officeart/2005/8/layout/orgChart1"/>
+    <dgm:cxn modelId="{5EADD1BA-2335-4F6F-9289-4A18AB13C55B}" type="presOf" srcId="{8A9C1863-5767-9142-8B8D-DAAB7A464ACC}" destId="{F889A792-41DA-1E4F-AAE4-FB527C5596C6}" srcOrd="0" destOrd="0" presId="urn:microsoft.com/office/officeart/2005/8/layout/orgChart1"/>
+    <dgm:cxn modelId="{789F71AF-F4D5-48B9-B90C-F85F9A4EBC4A}" type="presOf" srcId="{7B2FF99D-B63A-324B-90B2-313CAF4C3353}" destId="{2375EA51-9783-E842-877B-00D391EA4F03}" srcOrd="0" destOrd="0" presId="urn:microsoft.com/office/officeart/2005/8/layout/orgChart1"/>
+    <dgm:cxn modelId="{C61946B4-56AD-422C-8761-FC150A6A2452}" type="presOf" srcId="{846DD0F6-4B66-DF41-8853-F1042D9E98AB}" destId="{2B8F229F-F2A5-6E40-B109-33AA17D2FB35}" srcOrd="0" destOrd="0" presId="urn:microsoft.com/office/officeart/2005/8/layout/orgChart1"/>
     <dgm:cxn modelId="{9714CAE7-63F8-D94B-934C-085E38626971}" srcId="{ADD0AB32-9A67-DF4E-883B-D5DF068BC7A6}" destId="{A7FAEE7F-F317-F240-A317-6FA42AF79154}" srcOrd="2" destOrd="0" parTransId="{8A9C1863-5767-9142-8B8D-DAAB7A464ACC}" sibTransId="{99A6E2CD-51C3-FE4C-8CB7-75399AC5EE94}"/>
+    <dgm:cxn modelId="{1435C996-40DA-4128-A654-B4C45BED5E6B}" type="presOf" srcId="{3972712E-ABA9-1348-B649-37CEF0BC57BD}" destId="{FEC91EE1-6A78-074D-B03A-D05F74A849D8}" srcOrd="1" destOrd="0" presId="urn:microsoft.com/office/officeart/2005/8/layout/orgChart1"/>
+    <dgm:cxn modelId="{BDDAD451-3F6F-46FA-B851-C534790DD111}" type="presOf" srcId="{A5ABD1F5-3B90-784D-A950-A42E98AC1353}" destId="{C21F0EB6-7BED-8540-9A3B-8FC721D08DDB}" srcOrd="1" destOrd="0" presId="urn:microsoft.com/office/officeart/2005/8/layout/orgChart1"/>
     <dgm:cxn modelId="{E457E912-52A4-FE48-95FC-8B17ABFDAE16}" srcId="{ADD0AB32-9A67-DF4E-883B-D5DF068BC7A6}" destId="{7A10AB2E-D6D7-1649-9FAE-BDF7605C5FCF}" srcOrd="0" destOrd="0" parTransId="{A4F40154-C5E4-DE49-AF01-D40280064DC3}" sibTransId="{7460F478-FC45-A341-A180-C00D2A038FD3}"/>
-    <dgm:cxn modelId="{B6AAC39A-C429-F545-81B9-7B80ACCE79A2}" type="presOf" srcId="{2D7A781C-4CD2-1445-8ECB-EB8E16C2A405}" destId="{F2D52349-71B3-424D-86D3-917C0080BB84}" srcOrd="1" destOrd="0" presId="urn:microsoft.com/office/officeart/2005/8/layout/orgChart1"/>
-    <dgm:cxn modelId="{29529042-3A15-7B4B-A4DF-94B59DD73ED9}" type="presOf" srcId="{2D7A781C-4CD2-1445-8ECB-EB8E16C2A405}" destId="{761EDB41-D2CD-9C47-9B19-16980597B408}" srcOrd="0" destOrd="0" presId="urn:microsoft.com/office/officeart/2005/8/layout/orgChart1"/>
-    <dgm:cxn modelId="{5B0E41BA-914A-3443-AE1D-73DCC2C76E1D}" type="presOf" srcId="{4BE83D63-9EF2-B04E-A135-0F701074B503}" destId="{3BC130CF-6DE1-F945-B2FB-88B988CD17D2}" srcOrd="0" destOrd="0" presId="urn:microsoft.com/office/officeart/2005/8/layout/orgChart1"/>
-    <dgm:cxn modelId="{E587E006-24AC-614F-A4D6-25986232D9B5}" type="presOf" srcId="{BF1E1650-5789-3D48-81BD-9265C22CFF62}" destId="{CAFCB684-A9A8-EA44-8836-C269E6D9F2ED}" srcOrd="0" destOrd="0" presId="urn:microsoft.com/office/officeart/2005/8/layout/orgChart1"/>
-    <dgm:cxn modelId="{F149C274-7C89-8749-BD38-AF07FD7A1F13}" type="presOf" srcId="{92E49D2E-3CB4-1A47-9140-81C34176E1D6}" destId="{A856172B-2207-434B-A604-955B98885E7C}" srcOrd="0" destOrd="0" presId="urn:microsoft.com/office/officeart/2005/8/layout/orgChart1"/>
-    <dgm:cxn modelId="{07A933DB-49AF-0F43-A8C2-AB8E4494607F}" type="presOf" srcId="{BF1E1650-5789-3D48-81BD-9265C22CFF62}" destId="{097BA37E-1461-0F4C-A9AC-2E103A774965}" srcOrd="1" destOrd="0" presId="urn:microsoft.com/office/officeart/2005/8/layout/orgChart1"/>
-    <dgm:cxn modelId="{06A1F6F6-27B6-0942-835D-86A6FBD234CF}" type="presOf" srcId="{9C38AD60-B163-9048-AF7F-A28DA58D4BFE}" destId="{A285CF91-B082-8E4B-B573-43F9F5A77A05}" srcOrd="0" destOrd="0" presId="urn:microsoft.com/office/officeart/2005/8/layout/orgChart1"/>
-    <dgm:cxn modelId="{DE669216-157B-3945-9EC8-3B9133FA0EDC}" type="presOf" srcId="{92E49D2E-3CB4-1A47-9140-81C34176E1D6}" destId="{B5AA6BFA-3D16-B345-B680-5848BCDF4F7B}" srcOrd="1" destOrd="0" presId="urn:microsoft.com/office/officeart/2005/8/layout/orgChart1"/>
+    <dgm:cxn modelId="{24848EFF-BCDE-4C9C-B564-B50D305328AB}" type="presOf" srcId="{2D7A781C-4CD2-1445-8ECB-EB8E16C2A405}" destId="{761EDB41-D2CD-9C47-9B19-16980597B408}" srcOrd="0" destOrd="0" presId="urn:microsoft.com/office/officeart/2005/8/layout/orgChart1"/>
+    <dgm:cxn modelId="{621BBA39-D5F8-43C4-A03C-8F4E051D1070}" type="presOf" srcId="{C7844870-EC44-4A42-A6A0-D34C4E6C3D7D}" destId="{C4124D19-F29A-A34F-A3AC-B05A90D6473D}" srcOrd="0" destOrd="0" presId="urn:microsoft.com/office/officeart/2005/8/layout/orgChart1"/>
+    <dgm:cxn modelId="{398E6B2C-57B6-4C6E-99D5-5512A9CF2B4C}" type="presOf" srcId="{E3F6E6FB-C8B3-6D45-8EE3-4AD8B0482A93}" destId="{CC9A3C50-EBCB-E54A-83C3-9FEA96C64727}" srcOrd="0" destOrd="0" presId="urn:microsoft.com/office/officeart/2005/8/layout/orgChart1"/>
+    <dgm:cxn modelId="{5EBC46A3-6962-44D3-98F6-109C460AF021}" type="presOf" srcId="{ADD0AB32-9A67-DF4E-883B-D5DF068BC7A6}" destId="{2E95DD41-766C-2341-A5A1-8943DCE372BA}" srcOrd="0" destOrd="0" presId="urn:microsoft.com/office/officeart/2005/8/layout/orgChart1"/>
+    <dgm:cxn modelId="{146BA187-AE2F-4CE1-B652-95B395209274}" type="presOf" srcId="{11E3E51B-8B2F-5B43-A0A0-8F3DE759FC89}" destId="{39E4885A-9D4C-E241-9E78-37BBA1E90AA8}" srcOrd="0" destOrd="0" presId="urn:microsoft.com/office/officeart/2005/8/layout/orgChart1"/>
     <dgm:cxn modelId="{ED2AD870-54EB-2A45-8DC5-D7AE569FA15A}" srcId="{B436931A-CF6B-C84A-84B2-A585D69DD877}" destId="{96A3AF2A-CC4C-E34F-9FC2-3B9819B0299D}" srcOrd="1" destOrd="0" parTransId="{DF6B3323-1135-CE42-9413-843416357710}" sibTransId="{FDC6B141-1305-9742-AE9A-FA934E226F0E}"/>
-    <dgm:cxn modelId="{F89832F6-FC9B-DF4A-90F4-FD815BC5C2C0}" type="presOf" srcId="{CD4ADA08-5548-B34D-865D-20A9461AE6B3}" destId="{CF741E6C-F8DD-FA4F-A4DA-72177B3A773A}" srcOrd="0" destOrd="0" presId="urn:microsoft.com/office/officeart/2005/8/layout/orgChart1"/>
-    <dgm:cxn modelId="{9116861F-6C4A-E744-B60A-B5FB369DD4C5}" type="presOf" srcId="{D380CF05-1AF7-C74F-96BA-BE5FBD0573F5}" destId="{5D52CE98-EE47-D64B-BA38-C2D24014498A}" srcOrd="0" destOrd="0" presId="urn:microsoft.com/office/officeart/2005/8/layout/orgChart1"/>
+    <dgm:cxn modelId="{12C19496-7FDD-42A5-B362-EF6D30C0ABDD}" type="presOf" srcId="{E55F03E7-32E4-0848-8D2D-2DD13CE05209}" destId="{E3D3EB8D-6B80-674E-9D9C-3AB0D1F7BB14}" srcOrd="1" destOrd="0" presId="urn:microsoft.com/office/officeart/2005/8/layout/orgChart1"/>
+    <dgm:cxn modelId="{C80CC192-6AB0-4DE6-9C11-14612C84358F}" type="presOf" srcId="{891889B0-C946-3E4E-A1E2-86F7E247B549}" destId="{1B3A61D1-9A35-D745-B1B7-88D0A6D5B780}" srcOrd="0" destOrd="0" presId="urn:microsoft.com/office/officeart/2005/8/layout/orgChart1"/>
+    <dgm:cxn modelId="{9E77555E-310C-4389-899B-E3FE5A9EC711}" type="presOf" srcId="{846DD0F6-4B66-DF41-8853-F1042D9E98AB}" destId="{1DE7BCA0-8885-054C-AE28-4737B4D52EC7}" srcOrd="1" destOrd="0" presId="urn:microsoft.com/office/officeart/2005/8/layout/orgChart1"/>
+    <dgm:cxn modelId="{E2851B0E-8F0D-4436-94DF-46B7C25EC02E}" type="presOf" srcId="{96A3AF2A-CC4C-E34F-9FC2-3B9819B0299D}" destId="{DD100FC4-E171-4B4F-A470-BFD10C0ACAD9}" srcOrd="0" destOrd="0" presId="urn:microsoft.com/office/officeart/2005/8/layout/orgChart1"/>
+    <dgm:cxn modelId="{09E7A5B8-54FC-40ED-8C41-958BAD990324}" type="presOf" srcId="{3C89E2EA-7429-1F4D-BA4C-6E80732FCFFA}" destId="{3A89BA95-47E2-254B-9133-91F0F92105F2}" srcOrd="0" destOrd="0" presId="urn:microsoft.com/office/officeart/2005/8/layout/orgChart1"/>
     <dgm:cxn modelId="{EE83E5BB-395E-704F-B646-D9C031D10E02}" srcId="{B436931A-CF6B-C84A-84B2-A585D69DD877}" destId="{A5ABD1F5-3B90-784D-A950-A42E98AC1353}" srcOrd="0" destOrd="0" parTransId="{EB4F2298-5CBC-414A-AB1C-96D543529E5F}" sibTransId="{D678B944-1C60-F543-B0F7-F2F47376D418}"/>
-    <dgm:cxn modelId="{042580CA-CBF8-9348-88C5-61561943882F}" type="presOf" srcId="{891889B0-C946-3E4E-A1E2-86F7E247B549}" destId="{FD638A5B-59D0-DC42-BF53-33E735F7151A}" srcOrd="1" destOrd="0" presId="urn:microsoft.com/office/officeart/2005/8/layout/orgChart1"/>
-    <dgm:cxn modelId="{8979CB38-D177-2246-91E7-17A21E7D1A42}" type="presOf" srcId="{BDC3E114-F65B-6548-AC38-222F1920DAF7}" destId="{2FBF9118-D18D-7C4D-BA66-3A0CF6D7AD4E}" srcOrd="1" destOrd="0" presId="urn:microsoft.com/office/officeart/2005/8/layout/orgChart1"/>
+    <dgm:cxn modelId="{9B8A3E53-0C48-484E-BAF0-2542BE54FE3D}" type="presOf" srcId="{7A10AB2E-D6D7-1649-9FAE-BDF7605C5FCF}" destId="{189FAC32-EC0E-CE4C-9CD4-CCE4EF80DACD}" srcOrd="0" destOrd="0" presId="urn:microsoft.com/office/officeart/2005/8/layout/orgChart1"/>
+    <dgm:cxn modelId="{555E969E-E32D-493D-896A-FB2B1A358620}" type="presOf" srcId="{E3F6E6FB-C8B3-6D45-8EE3-4AD8B0482A93}" destId="{4CDC6389-02B3-4F4B-AF80-6F9970065207}" srcOrd="1" destOrd="0" presId="urn:microsoft.com/office/officeart/2005/8/layout/orgChart1"/>
+    <dgm:cxn modelId="{9E34CA8A-CFE8-435B-A731-E538A8F866E7}" type="presOf" srcId="{9C38AD60-B163-9048-AF7F-A28DA58D4BFE}" destId="{7198356C-8E2F-C24A-9ADE-6BE15E140A16}" srcOrd="1" destOrd="0" presId="urn:microsoft.com/office/officeart/2005/8/layout/orgChart1"/>
     <dgm:cxn modelId="{0AE236CD-8316-9141-8DEC-A5044E4E0F54}" srcId="{28F5CC7E-FF66-2B42-B35D-694EF6FD8196}" destId="{3972712E-ABA9-1348-B649-37CEF0BC57BD}" srcOrd="5" destOrd="0" parTransId="{C229D674-89DC-2E40-8E09-6E7D2EFD17A2}" sibTransId="{D75506FD-D4B6-F741-AB7C-5CDBCF3C038E}"/>
+    <dgm:cxn modelId="{282F3BD2-EC09-41FA-BCE0-BB6780CEAF6F}" type="presOf" srcId="{EE8036E2-36E6-9140-BC4F-04C474081573}" destId="{109BD424-95B0-DE4F-873B-E189E218DCA6}" srcOrd="0" destOrd="0" presId="urn:microsoft.com/office/officeart/2005/8/layout/orgChart1"/>
+    <dgm:cxn modelId="{57DDFCD8-CE9D-422D-A32F-5849FFE63840}" type="presOf" srcId="{B436931A-CF6B-C84A-84B2-A585D69DD877}" destId="{98D6CF84-8AED-F34C-AB91-ADE708804F6D}" srcOrd="0" destOrd="0" presId="urn:microsoft.com/office/officeart/2005/8/layout/orgChart1"/>
+    <dgm:cxn modelId="{DAEB2C13-EA0E-451B-A663-AD65192E864A}" type="presOf" srcId="{BDC3E114-F65B-6548-AC38-222F1920DAF7}" destId="{9542C099-AF93-F343-B945-CF2A28705760}" srcOrd="0" destOrd="0" presId="urn:microsoft.com/office/officeart/2005/8/layout/orgChart1"/>
     <dgm:cxn modelId="{8DC3B288-BEB0-9940-BA45-F829DD1AFE59}" srcId="{A7FAEE7F-F317-F240-A317-6FA42AF79154}" destId="{E55F03E7-32E4-0848-8D2D-2DD13CE05209}" srcOrd="1" destOrd="0" parTransId="{39FC8E47-CA23-6D44-9421-9522DAC07F5B}" sibTransId="{8118649C-CC8A-B24F-A597-F5E9B5CF72F3}"/>
     <dgm:cxn modelId="{21BC7FF0-AF8D-9045-96C8-E457221FCF7E}" srcId="{7A10AB2E-D6D7-1649-9FAE-BDF7605C5FCF}" destId="{BDC3E114-F65B-6548-AC38-222F1920DAF7}" srcOrd="1" destOrd="0" parTransId="{11E3E51B-8B2F-5B43-A0A0-8F3DE759FC89}" sibTransId="{153AC1FD-60BC-6D49-B3FC-EA5B99281CFF}"/>
-    <dgm:cxn modelId="{5205893C-2201-C241-952E-8D16D9F0180D}" type="presOf" srcId="{8A9C1863-5767-9142-8B8D-DAAB7A464ACC}" destId="{F889A792-41DA-1E4F-AAE4-FB527C5596C6}" srcOrd="0" destOrd="0" presId="urn:microsoft.com/office/officeart/2005/8/layout/orgChart1"/>
-    <dgm:cxn modelId="{3B801E5D-E7FE-8040-BB36-3071D6B3E1D1}" type="presOf" srcId="{FFF2A7EE-7EAE-9E4D-AB1C-6B166777F26A}" destId="{7A02DBD9-51C3-9D47-A0CB-BC6D644A16CC}" srcOrd="1" destOrd="0" presId="urn:microsoft.com/office/officeart/2005/8/layout/orgChart1"/>
-    <dgm:cxn modelId="{60670C73-9B06-6041-82E3-3B4A75A25E8E}" type="presOf" srcId="{E55F03E7-32E4-0848-8D2D-2DD13CE05209}" destId="{E3D3EB8D-6B80-674E-9D9C-3AB0D1F7BB14}" srcOrd="1" destOrd="0" presId="urn:microsoft.com/office/officeart/2005/8/layout/orgChart1"/>
-    <dgm:cxn modelId="{7CC22038-7B5D-0747-9ECB-84F1276E5C7B}" type="presOf" srcId="{3972712E-ABA9-1348-B649-37CEF0BC57BD}" destId="{AD0A96B4-58AD-2549-BC67-D46253C24749}" srcOrd="0" destOrd="0" presId="urn:microsoft.com/office/officeart/2005/8/layout/orgChart1"/>
-    <dgm:cxn modelId="{D523B00A-B1F3-2847-93D3-2F71144E4239}" type="presOf" srcId="{846DD0F6-4B66-DF41-8853-F1042D9E98AB}" destId="{1DE7BCA0-8885-054C-AE28-4737B4D52EC7}" srcOrd="1" destOrd="0" presId="urn:microsoft.com/office/officeart/2005/8/layout/orgChart1"/>
+    <dgm:cxn modelId="{63D15AA1-855D-4A26-A82D-D5E973CFFB5B}" type="presOf" srcId="{A4F40154-C5E4-DE49-AF01-D40280064DC3}" destId="{764BBAD6-1C1F-F544-B42D-3B63BB5D0DCD}" srcOrd="0" destOrd="0" presId="urn:microsoft.com/office/officeart/2005/8/layout/orgChart1"/>
+    <dgm:cxn modelId="{E0DCBDEE-5277-41D0-B39F-A466B6EA724A}" type="presOf" srcId="{552C4148-90A4-754F-8FC9-4114478BCC50}" destId="{8E69D3EA-0FD4-9443-90B7-8321AF33AB3B}" srcOrd="0" destOrd="0" presId="urn:microsoft.com/office/officeart/2005/8/layout/orgChart1"/>
     <dgm:cxn modelId="{D5FBFDFF-C993-2448-8343-D6DC0C9D0533}" srcId="{28F5CC7E-FF66-2B42-B35D-694EF6FD8196}" destId="{891889B0-C946-3E4E-A1E2-86F7E247B549}" srcOrd="3" destOrd="0" parTransId="{81E025DD-A198-A84D-B0AA-50142B6C7A74}" sibTransId="{D69018B7-08E9-5D47-B666-CF635E066A7A}"/>
-    <dgm:cxn modelId="{7FBFCDC2-5E42-1E47-80A7-A94609D95C54}" type="presOf" srcId="{EE8036E2-36E6-9140-BC4F-04C474081573}" destId="{109BD424-95B0-DE4F-873B-E189E218DCA6}" srcOrd="0" destOrd="0" presId="urn:microsoft.com/office/officeart/2005/8/layout/orgChart1"/>
-    <dgm:cxn modelId="{013EC79E-7F05-2E4F-9867-8AF7B05EB21C}" type="presOf" srcId="{EC443DCA-1A0F-3041-A1DF-1A2E733C92EB}" destId="{3A01F7EE-7C04-5F4C-BD2D-81BE47F99C8B}" srcOrd="0" destOrd="0" presId="urn:microsoft.com/office/officeart/2005/8/layout/orgChart1"/>
-    <dgm:cxn modelId="{BFC0DA01-38E8-2940-8C48-554420F09FE3}" type="presOf" srcId="{B5D26435-5109-404A-AD23-29092CF75E9D}" destId="{D5367969-EA67-3D43-94C7-CBC982B9877C}" srcOrd="0" destOrd="0" presId="urn:microsoft.com/office/officeart/2005/8/layout/orgChart1"/>
-    <dgm:cxn modelId="{3B4F55D0-064B-A84E-B4A4-0D71C40772EE}" type="presOf" srcId="{552C4148-90A4-754F-8FC9-4114478BCC50}" destId="{8E69D3EA-0FD4-9443-90B7-8321AF33AB3B}" srcOrd="0" destOrd="0" presId="urn:microsoft.com/office/officeart/2005/8/layout/orgChart1"/>
-    <dgm:cxn modelId="{E77B89CD-F204-0240-B0A3-9B1531262384}" type="presOf" srcId="{96A3AF2A-CC4C-E34F-9FC2-3B9819B0299D}" destId="{5C463F99-6DA4-364C-AADC-04C8BFA63C8E}" srcOrd="1" destOrd="0" presId="urn:microsoft.com/office/officeart/2005/8/layout/orgChart1"/>
-    <dgm:cxn modelId="{3D27B972-B13B-8A4C-9064-732841D1472B}" type="presOf" srcId="{7A10AB2E-D6D7-1649-9FAE-BDF7605C5FCF}" destId="{2B0FC4F6-0EC9-314B-8638-238FFBAA8634}" srcOrd="1" destOrd="0" presId="urn:microsoft.com/office/officeart/2005/8/layout/orgChart1"/>
-    <dgm:cxn modelId="{C0C9631D-8077-EA47-A5FA-008946DF8DEA}" type="presOf" srcId="{B436931A-CF6B-C84A-84B2-A585D69DD877}" destId="{98D6CF84-8AED-F34C-AB91-ADE708804F6D}" srcOrd="0" destOrd="0" presId="urn:microsoft.com/office/officeart/2005/8/layout/orgChart1"/>
+    <dgm:cxn modelId="{4CCF25D4-0EDF-4D98-A574-EEAFE8B1CDDE}" type="presOf" srcId="{EB4F2298-5CBC-414A-AB1C-96D543529E5F}" destId="{6C48F9BA-13D7-4849-94BD-5DD03E4D0F86}" srcOrd="0" destOrd="0" presId="urn:microsoft.com/office/officeart/2005/8/layout/orgChart1"/>
+    <dgm:cxn modelId="{2FA910BA-1156-4123-A726-2EFA28148A7A}" type="presOf" srcId="{2A3C50AE-095C-BA42-879E-4A5323380B19}" destId="{EE0DD383-B59E-A949-B0DE-A9C0C37C7B9D}" srcOrd="0" destOrd="0" presId="urn:microsoft.com/office/officeart/2005/8/layout/orgChart1"/>
+    <dgm:cxn modelId="{F01C2966-0FE1-4A6C-B68D-A2D9A1AE1284}" type="presOf" srcId="{39B81DAD-038E-6A44-B8ED-9D306DF73747}" destId="{9D80A1D2-B760-2744-842E-7B44FA054742}" srcOrd="1" destOrd="0" presId="urn:microsoft.com/office/officeart/2005/8/layout/orgChart1"/>
+    <dgm:cxn modelId="{C2384977-A4F4-4C92-9B67-2FCBA6D5E93F}" type="presOf" srcId="{A7FAEE7F-F317-F240-A317-6FA42AF79154}" destId="{5FD75EE5-1AF3-CE4C-BFE1-83610D276BC1}" srcOrd="0" destOrd="0" presId="urn:microsoft.com/office/officeart/2005/8/layout/orgChart1"/>
+    <dgm:cxn modelId="{9BF0B631-71AB-4CCB-9099-D2405384041E}" type="presOf" srcId="{940D7265-EEC2-6F49-80B0-ADEBD5F9CE32}" destId="{DA9D7244-B94E-6C48-A3A3-90BEB7A7837F}" srcOrd="0" destOrd="0" presId="urn:microsoft.com/office/officeart/2005/8/layout/orgChart1"/>
+    <dgm:cxn modelId="{0AC92381-DBD1-4985-B6A2-DB8A1F1C6AF3}" type="presOf" srcId="{CD4ADA08-5548-B34D-865D-20A9461AE6B3}" destId="{CF741E6C-F8DD-FA4F-A4DA-72177B3A773A}" srcOrd="0" destOrd="0" presId="urn:microsoft.com/office/officeart/2005/8/layout/orgChart1"/>
+    <dgm:cxn modelId="{A0687FE0-FC2B-4643-B590-90AAE02DF3CF}" type="presOf" srcId="{FFF2A7EE-7EAE-9E4D-AB1C-6B166777F26A}" destId="{7A02DBD9-51C3-9D47-A0CB-BC6D644A16CC}" srcOrd="1" destOrd="0" presId="urn:microsoft.com/office/officeart/2005/8/layout/orgChart1"/>
+    <dgm:cxn modelId="{519677E2-C83C-4618-8843-6F37A9E9F2F7}" type="presOf" srcId="{39B81DAD-038E-6A44-B8ED-9D306DF73747}" destId="{B37503ED-0C27-364C-AEED-0CD12994707F}" srcOrd="0" destOrd="0" presId="urn:microsoft.com/office/officeart/2005/8/layout/orgChart1"/>
+    <dgm:cxn modelId="{97F89484-FD45-46EF-862D-A0CFF22CDD38}" type="presOf" srcId="{B5D26435-5109-404A-AD23-29092CF75E9D}" destId="{D5367969-EA67-3D43-94C7-CBC982B9877C}" srcOrd="0" destOrd="0" presId="urn:microsoft.com/office/officeart/2005/8/layout/orgChart1"/>
     <dgm:cxn modelId="{9EC930C3-2D03-9C4A-A079-13C9447E3943}" srcId="{A7FAEE7F-F317-F240-A317-6FA42AF79154}" destId="{E3F6E6FB-C8B3-6D45-8EE3-4AD8B0482A93}" srcOrd="0" destOrd="0" parTransId="{7B2FF99D-B63A-324B-90B2-313CAF4C3353}" sibTransId="{10ED722C-77D1-B74B-88F9-AF8868329EC6}"/>
+    <dgm:cxn modelId="{8CA105F7-8E73-48A0-86E6-BE662EB90744}" type="presOf" srcId="{ADD0AB32-9A67-DF4E-883B-D5DF068BC7A6}" destId="{B14F7A64-DBC9-8141-8936-3E4BDBC82A54}" srcOrd="1" destOrd="0" presId="urn:microsoft.com/office/officeart/2005/8/layout/orgChart1"/>
+    <dgm:cxn modelId="{C3D732C2-8FD6-4BDA-882C-C90A09C84600}" type="presOf" srcId="{BF1E1650-5789-3D48-81BD-9265C22CFF62}" destId="{097BA37E-1461-0F4C-A9AC-2E103A774965}" srcOrd="1" destOrd="0" presId="urn:microsoft.com/office/officeart/2005/8/layout/orgChart1"/>
     <dgm:cxn modelId="{E9BD9E3D-EF5D-D749-BB7F-46A334C7CB3A}" srcId="{ADD0AB32-9A67-DF4E-883B-D5DF068BC7A6}" destId="{B436931A-CF6B-C84A-84B2-A585D69DD877}" srcOrd="3" destOrd="0" parTransId="{E0568422-602E-1445-BFA2-EB4FF6F46478}" sibTransId="{7C3F2FBC-9885-4542-9CDF-DF968E9581B4}"/>
     <dgm:cxn modelId="{D0BCBA26-F9E5-1A4C-BADD-959CBC2167EB}" srcId="{28F5CC7E-FF66-2B42-B35D-694EF6FD8196}" destId="{9926C92C-3FE9-D045-848E-200144D0D0A0}" srcOrd="2" destOrd="0" parTransId="{C7844870-EC44-4A42-A6A0-D34C4E6C3D7D}" sibTransId="{87EEDBBE-4603-B045-AEA3-C0AF749C8669}"/>
-    <dgm:cxn modelId="{AD50E53E-8652-E34E-AF4E-5790B954702A}" type="presOf" srcId="{9926C92C-3FE9-D045-848E-200144D0D0A0}" destId="{17F50F62-8A9D-D84D-B278-E8B3E2B241A8}" srcOrd="0" destOrd="0" presId="urn:microsoft.com/office/officeart/2005/8/layout/orgChart1"/>
-    <dgm:cxn modelId="{6461273F-0836-024C-A5D9-EF1EFFD6E694}" type="presOf" srcId="{A1AF370D-3C50-2F47-A34E-ADC011B9D4C4}" destId="{5F7AC58D-BA1C-A845-B9A0-A74123E164E0}" srcOrd="0" destOrd="0" presId="urn:microsoft.com/office/officeart/2005/8/layout/orgChart1"/>
     <dgm:cxn modelId="{C9643D66-DA9A-374E-B804-21509D7B11D6}" srcId="{9C38AD60-B163-9048-AF7F-A28DA58D4BFE}" destId="{92E49D2E-3CB4-1A47-9140-81C34176E1D6}" srcOrd="1" destOrd="0" parTransId="{96F236FC-5A1D-7240-AB4B-4BBCA7A79945}" sibTransId="{1E230CCA-7FF4-A64A-BA0D-CA198027D028}"/>
-    <dgm:cxn modelId="{3EBB5B00-BF0C-8445-87E9-D5BF00101D77}" type="presOf" srcId="{DF6B3323-1135-CE42-9413-843416357710}" destId="{D72DDFD4-7C4C-EE49-B1F7-8B472D6D9352}" srcOrd="0" destOrd="0" presId="urn:microsoft.com/office/officeart/2005/8/layout/orgChart1"/>
     <dgm:cxn modelId="{3674A3F4-17FF-3249-8C53-C714F989C6D7}" srcId="{4BE83D63-9EF2-B04E-A135-0F701074B503}" destId="{ADD0AB32-9A67-DF4E-883B-D5DF068BC7A6}" srcOrd="0" destOrd="0" parTransId="{3DA3A445-219F-A547-A765-CA8916F2C86E}" sibTransId="{3A3C5F5A-0947-4949-8523-68E688C2A1A8}"/>
-    <dgm:cxn modelId="{D3353D81-6871-FE4A-8466-FD499D1EF4E0}" type="presOf" srcId="{E0568422-602E-1445-BFA2-EB4FF6F46478}" destId="{6DB32121-828C-004C-929E-FB7223109999}" srcOrd="0" destOrd="0" presId="urn:microsoft.com/office/officeart/2005/8/layout/orgChart1"/>
-    <dgm:cxn modelId="{606BB11A-1D58-CF45-8A4A-FE3F475F02D9}" type="presOf" srcId="{96A3AF2A-CC4C-E34F-9FC2-3B9819B0299D}" destId="{DD100FC4-E171-4B4F-A470-BFD10C0ACAD9}" srcOrd="0" destOrd="0" presId="urn:microsoft.com/office/officeart/2005/8/layout/orgChart1"/>
-    <dgm:cxn modelId="{2E654E17-4F2C-EF4C-8D5F-7BDA4624E490}" type="presOf" srcId="{C229D674-89DC-2E40-8E09-6E7D2EFD17A2}" destId="{68DF99E4-9FE5-CF44-96F9-CBBCDC652F59}" srcOrd="0" destOrd="0" presId="urn:microsoft.com/office/officeart/2005/8/layout/orgChart1"/>
-    <dgm:cxn modelId="{FB5CBB8F-BC5C-1B4E-A275-5AACD739FBF7}" type="presOf" srcId="{3C89E2EA-7429-1F4D-BA4C-6E80732FCFFA}" destId="{3A89BA95-47E2-254B-9133-91F0F92105F2}" srcOrd="0" destOrd="0" presId="urn:microsoft.com/office/officeart/2005/8/layout/orgChart1"/>
-    <dgm:cxn modelId="{36381F4C-5DA5-DD46-9B3F-4A00754331C1}" type="presOf" srcId="{573A1316-573D-B547-AE5A-599D3947E520}" destId="{86FC84C7-DCA1-E740-AA31-D4ECA8B122DC}" srcOrd="0" destOrd="0" presId="urn:microsoft.com/office/officeart/2005/8/layout/orgChart1"/>
-    <dgm:cxn modelId="{2D8F8DC8-5AF9-654E-BD37-4805F51325B4}" type="presOf" srcId="{9C38AD60-B163-9048-AF7F-A28DA58D4BFE}" destId="{7198356C-8E2F-C24A-9ADE-6BE15E140A16}" srcOrd="1" destOrd="0" presId="urn:microsoft.com/office/officeart/2005/8/layout/orgChart1"/>
-    <dgm:cxn modelId="{2A3C2696-A875-6C48-8175-DBCA35B2801A}" type="presOf" srcId="{E3F6E6FB-C8B3-6D45-8EE3-4AD8B0482A93}" destId="{4CDC6389-02B3-4F4B-AF80-6F9970065207}" srcOrd="1" destOrd="0" presId="urn:microsoft.com/office/officeart/2005/8/layout/orgChart1"/>
-    <dgm:cxn modelId="{FDE95D9A-C4BC-284C-A4CD-170875184A5A}" type="presOf" srcId="{55E660D3-4A71-EF41-B8FF-B26C07BA0160}" destId="{3AF2A4CE-3475-5145-A445-CC51BCDFBD82}" srcOrd="0" destOrd="0" presId="urn:microsoft.com/office/officeart/2005/8/layout/orgChart1"/>
-    <dgm:cxn modelId="{A2CBABCA-34D6-EA47-9356-B61376296907}" type="presOf" srcId="{A5ABD1F5-3B90-784D-A950-A42E98AC1353}" destId="{5771A369-DA15-514E-A930-21428AA647AA}" srcOrd="0" destOrd="0" presId="urn:microsoft.com/office/officeart/2005/8/layout/orgChart1"/>
-    <dgm:cxn modelId="{1444E948-5DC9-C14F-B160-CDD296BAFD4C}" type="presOf" srcId="{81E025DD-A198-A84D-B0AA-50142B6C7A74}" destId="{F7B6623F-669E-204A-953E-390B2AC5F01B}" srcOrd="0" destOrd="0" presId="urn:microsoft.com/office/officeart/2005/8/layout/orgChart1"/>
-    <dgm:cxn modelId="{85D4281E-BB45-964B-96F2-E088D4FD589C}" type="presOf" srcId="{C1B8A113-3377-D341-AD15-A91029FEAD60}" destId="{9E8AB6C8-5CB6-CD42-9E01-ED2224FDFDDA}" srcOrd="0" destOrd="0" presId="urn:microsoft.com/office/officeart/2005/8/layout/orgChart1"/>
-    <dgm:cxn modelId="{FC68730C-ADE6-DD4E-AE17-6D1143AB67A0}" type="presOf" srcId="{891889B0-C946-3E4E-A1E2-86F7E247B549}" destId="{1B3A61D1-9A35-D745-B1B7-88D0A6D5B780}" srcOrd="0" destOrd="0" presId="urn:microsoft.com/office/officeart/2005/8/layout/orgChart1"/>
-    <dgm:cxn modelId="{6AF76DCF-3A5A-3B4C-83B1-F23BD477382E}" type="presOf" srcId="{573A1316-573D-B547-AE5A-599D3947E520}" destId="{DC301D54-1EC8-FD48-AB2E-A4A5838CB0AB}" srcOrd="1" destOrd="0" presId="urn:microsoft.com/office/officeart/2005/8/layout/orgChart1"/>
-    <dgm:cxn modelId="{31C94BE4-49AE-414E-893A-805B0622C990}" type="presOf" srcId="{EB4F2298-5CBC-414A-AB1C-96D543529E5F}" destId="{6C48F9BA-13D7-4849-94BD-5DD03E4D0F86}" srcOrd="0" destOrd="0" presId="urn:microsoft.com/office/officeart/2005/8/layout/orgChart1"/>
-    <dgm:cxn modelId="{9E8BDE0C-B434-6649-B8FE-2386375809AB}" type="presOf" srcId="{ADD0AB32-9A67-DF4E-883B-D5DF068BC7A6}" destId="{2E95DD41-766C-2341-A5A1-8943DCE372BA}" srcOrd="0" destOrd="0" presId="urn:microsoft.com/office/officeart/2005/8/layout/orgChart1"/>
-    <dgm:cxn modelId="{91AF58C8-0024-5F40-8ADF-79CC94F496F3}" type="presOf" srcId="{E55F03E7-32E4-0848-8D2D-2DD13CE05209}" destId="{0D9A3410-658C-7D4D-B92E-67D09EA2EBF4}" srcOrd="0" destOrd="0" presId="urn:microsoft.com/office/officeart/2005/8/layout/orgChart1"/>
-    <dgm:cxn modelId="{AF5E8171-2D28-044C-A2F0-77D6BE7BC2E5}" type="presOf" srcId="{28F5CC7E-FF66-2B42-B35D-694EF6FD8196}" destId="{BEE70804-8991-2E45-BE82-D6DB798EBDE8}" srcOrd="0" destOrd="0" presId="urn:microsoft.com/office/officeart/2005/8/layout/orgChart1"/>
-    <dgm:cxn modelId="{4923E9A9-3823-EA41-A277-801C1E6A554C}" type="presOf" srcId="{A7FAEE7F-F317-F240-A317-6FA42AF79154}" destId="{9EFF23EF-FD00-2446-AA3C-28041C56C28B}" srcOrd="1" destOrd="0" presId="urn:microsoft.com/office/officeart/2005/8/layout/orgChart1"/>
-    <dgm:cxn modelId="{A9A2ABDF-DAB6-A647-BC3B-BD0AEC6A6931}" type="presOf" srcId="{3C89E2EA-7429-1F4D-BA4C-6E80732FCFFA}" destId="{D5664D64-23E8-BA42-9EC1-2FD29CCF7EF4}" srcOrd="1" destOrd="0" presId="urn:microsoft.com/office/officeart/2005/8/layout/orgChart1"/>
-    <dgm:cxn modelId="{2ECAF50C-1A56-2944-B636-5EC3ABB42489}" type="presParOf" srcId="{3BC130CF-6DE1-F945-B2FB-88B988CD17D2}" destId="{755D6A65-48DF-7E4B-8CF4-0576F8FCE7F6}" srcOrd="0" destOrd="0" presId="urn:microsoft.com/office/officeart/2005/8/layout/orgChart1"/>
-    <dgm:cxn modelId="{98AC1840-E74B-2945-953A-107267862E54}" type="presParOf" srcId="{755D6A65-48DF-7E4B-8CF4-0576F8FCE7F6}" destId="{E1D76DC8-65EB-4B41-B753-6D0DF929A9D4}" srcOrd="0" destOrd="0" presId="urn:microsoft.com/office/officeart/2005/8/layout/orgChart1"/>
-    <dgm:cxn modelId="{138727A8-DF2F-F44B-A211-08A35244ED68}" type="presParOf" srcId="{E1D76DC8-65EB-4B41-B753-6D0DF929A9D4}" destId="{2E95DD41-766C-2341-A5A1-8943DCE372BA}" srcOrd="0" destOrd="0" presId="urn:microsoft.com/office/officeart/2005/8/layout/orgChart1"/>
-    <dgm:cxn modelId="{AC6F8AF5-97F9-914A-A5C4-8BCF986370D9}" type="presParOf" srcId="{E1D76DC8-65EB-4B41-B753-6D0DF929A9D4}" destId="{B14F7A64-DBC9-8141-8936-3E4BDBC82A54}" srcOrd="1" destOrd="0" presId="urn:microsoft.com/office/officeart/2005/8/layout/orgChart1"/>
-    <dgm:cxn modelId="{BEF61241-C86C-094F-8109-ACA96FDC10E6}" type="presParOf" srcId="{755D6A65-48DF-7E4B-8CF4-0576F8FCE7F6}" destId="{B9273BB1-9750-9146-8492-405035571B22}" srcOrd="1" destOrd="0" presId="urn:microsoft.com/office/officeart/2005/8/layout/orgChart1"/>
-    <dgm:cxn modelId="{B5673A13-02DE-774B-A3FE-0386FA349C88}" type="presParOf" srcId="{B9273BB1-9750-9146-8492-405035571B22}" destId="{764BBAD6-1C1F-F544-B42D-3B63BB5D0DCD}" srcOrd="0" destOrd="0" presId="urn:microsoft.com/office/officeart/2005/8/layout/orgChart1"/>
-    <dgm:cxn modelId="{B68C7107-EE37-6F45-9417-CFE7C8E2EEBD}" type="presParOf" srcId="{B9273BB1-9750-9146-8492-405035571B22}" destId="{FD194D55-1416-3D4D-8839-277027C3FFAE}" srcOrd="1" destOrd="0" presId="urn:microsoft.com/office/officeart/2005/8/layout/orgChart1"/>
-    <dgm:cxn modelId="{6BC44C14-60E2-A448-B10E-BA01BEB7058E}" type="presParOf" srcId="{FD194D55-1416-3D4D-8839-277027C3FFAE}" destId="{94F04A49-C71C-5C4D-BBAD-324EFE40ABB9}" srcOrd="0" destOrd="0" presId="urn:microsoft.com/office/officeart/2005/8/layout/orgChart1"/>
-    <dgm:cxn modelId="{AADCEEDA-EF1E-0D41-AF65-91A4A2D4231A}" type="presParOf" srcId="{94F04A49-C71C-5C4D-BBAD-324EFE40ABB9}" destId="{189FAC32-EC0E-CE4C-9CD4-CCE4EF80DACD}" srcOrd="0" destOrd="0" presId="urn:microsoft.com/office/officeart/2005/8/layout/orgChart1"/>
-    <dgm:cxn modelId="{E19EDAA8-F5EB-3049-B877-4F3E6102C49B}" type="presParOf" srcId="{94F04A49-C71C-5C4D-BBAD-324EFE40ABB9}" destId="{2B0FC4F6-0EC9-314B-8638-238FFBAA8634}" srcOrd="1" destOrd="0" presId="urn:microsoft.com/office/officeart/2005/8/layout/orgChart1"/>
-    <dgm:cxn modelId="{2116C8DF-4447-2B43-BD96-9553BB468FAC}" type="presParOf" srcId="{FD194D55-1416-3D4D-8839-277027C3FFAE}" destId="{A7A0FA10-000C-AD4C-A5D1-4B5BBD234893}" srcOrd="1" destOrd="0" presId="urn:microsoft.com/office/officeart/2005/8/layout/orgChart1"/>
-    <dgm:cxn modelId="{C0B57EA3-3D65-684F-8104-8683CCDBBC60}" type="presParOf" srcId="{A7A0FA10-000C-AD4C-A5D1-4B5BBD234893}" destId="{109BD424-95B0-DE4F-873B-E189E218DCA6}" srcOrd="0" destOrd="0" presId="urn:microsoft.com/office/officeart/2005/8/layout/orgChart1"/>
-    <dgm:cxn modelId="{0505D5D5-3300-464F-9158-E0B06FAE5222}" type="presParOf" srcId="{A7A0FA10-000C-AD4C-A5D1-4B5BBD234893}" destId="{D6081D02-5533-CD43-80E9-902CBC8A0CB2}" srcOrd="1" destOrd="0" presId="urn:microsoft.com/office/officeart/2005/8/layout/orgChart1"/>
-    <dgm:cxn modelId="{52FEC523-73B5-5846-943B-ABFCBFE69EF3}" type="presParOf" srcId="{D6081D02-5533-CD43-80E9-902CBC8A0CB2}" destId="{CC0847E0-961A-E743-A720-CDF5588A0499}" srcOrd="0" destOrd="0" presId="urn:microsoft.com/office/officeart/2005/8/layout/orgChart1"/>
-    <dgm:cxn modelId="{9E4FE3A9-9B49-D744-82DA-EC0DE61D9FD8}" type="presParOf" srcId="{CC0847E0-961A-E743-A720-CDF5588A0499}" destId="{DA9D7244-B94E-6C48-A3A3-90BEB7A7837F}" srcOrd="0" destOrd="0" presId="urn:microsoft.com/office/officeart/2005/8/layout/orgChart1"/>
-    <dgm:cxn modelId="{85268EB1-4D0C-4F41-9A84-18560A8556AF}" type="presParOf" srcId="{CC0847E0-961A-E743-A720-CDF5588A0499}" destId="{28FB80D1-4442-3046-9A76-5608FEE84282}" srcOrd="1" destOrd="0" presId="urn:microsoft.com/office/officeart/2005/8/layout/orgChart1"/>
-    <dgm:cxn modelId="{5F6CF95D-ABAD-5747-9349-C69445EAD927}" type="presParOf" srcId="{D6081D02-5533-CD43-80E9-902CBC8A0CB2}" destId="{DD3F8D48-0816-1240-AA9E-54A59C4F201B}" srcOrd="1" destOrd="0" presId="urn:microsoft.com/office/officeart/2005/8/layout/orgChart1"/>
-    <dgm:cxn modelId="{8F46B79D-4F36-584E-A69E-6870C608ADF6}" type="presParOf" srcId="{D6081D02-5533-CD43-80E9-902CBC8A0CB2}" destId="{A0035DDC-CCAF-4242-A2DD-3B24396E30D7}" srcOrd="2" destOrd="0" presId="urn:microsoft.com/office/officeart/2005/8/layout/orgChart1"/>
-    <dgm:cxn modelId="{B7B63924-6DA4-6B4E-92C8-3EBF4FEF3953}" type="presParOf" srcId="{A7A0FA10-000C-AD4C-A5D1-4B5BBD234893}" destId="{39E4885A-9D4C-E241-9E78-37BBA1E90AA8}" srcOrd="2" destOrd="0" presId="urn:microsoft.com/office/officeart/2005/8/layout/orgChart1"/>
-    <dgm:cxn modelId="{E6F7A818-537C-8E4B-9C21-BDC536E93E37}" type="presParOf" srcId="{A7A0FA10-000C-AD4C-A5D1-4B5BBD234893}" destId="{3B9EBEA6-8F1F-3B4A-AC9C-6D41EF69C74F}" srcOrd="3" destOrd="0" presId="urn:microsoft.com/office/officeart/2005/8/layout/orgChart1"/>
-    <dgm:cxn modelId="{866E2A71-500A-BD4E-AF2C-27F0F3347954}" type="presParOf" srcId="{3B9EBEA6-8F1F-3B4A-AC9C-6D41EF69C74F}" destId="{80BA1E73-6594-9446-9E72-1F81C017C07F}" srcOrd="0" destOrd="0" presId="urn:microsoft.com/office/officeart/2005/8/layout/orgChart1"/>
-    <dgm:cxn modelId="{40BFDBC4-A23C-0B41-83C9-DD518D5D3395}" type="presParOf" srcId="{80BA1E73-6594-9446-9E72-1F81C017C07F}" destId="{9542C099-AF93-F343-B945-CF2A28705760}" srcOrd="0" destOrd="0" presId="urn:microsoft.com/office/officeart/2005/8/layout/orgChart1"/>
-    <dgm:cxn modelId="{DDD6E296-4FAA-8243-B911-798F1CAAFE1B}" type="presParOf" srcId="{80BA1E73-6594-9446-9E72-1F81C017C07F}" destId="{2FBF9118-D18D-7C4D-BA66-3A0CF6D7AD4E}" srcOrd="1" destOrd="0" presId="urn:microsoft.com/office/officeart/2005/8/layout/orgChart1"/>
-    <dgm:cxn modelId="{028F9E72-CD54-D948-8EAC-70672FCCC29E}" type="presParOf" srcId="{3B9EBEA6-8F1F-3B4A-AC9C-6D41EF69C74F}" destId="{9CA755F7-BF9E-0B41-902A-6288660B71A1}" srcOrd="1" destOrd="0" presId="urn:microsoft.com/office/officeart/2005/8/layout/orgChart1"/>
-    <dgm:cxn modelId="{AC2B7E85-78F3-5648-BA31-25E94E8C8DA0}" type="presParOf" srcId="{3B9EBEA6-8F1F-3B4A-AC9C-6D41EF69C74F}" destId="{7FD982E2-52C8-904D-8BFE-014BBC22B5B0}" srcOrd="2" destOrd="0" presId="urn:microsoft.com/office/officeart/2005/8/layout/orgChart1"/>
-    <dgm:cxn modelId="{BEA91D64-B5FE-944A-9255-51F07F24F794}" type="presParOf" srcId="{FD194D55-1416-3D4D-8839-277027C3FFAE}" destId="{619ED317-8F14-0742-BE6A-C67CCD2EB995}" srcOrd="2" destOrd="0" presId="urn:microsoft.com/office/officeart/2005/8/layout/orgChart1"/>
-    <dgm:cxn modelId="{7DB69818-BA65-D842-9F25-3B7B699BCFD1}" type="presParOf" srcId="{B9273BB1-9750-9146-8492-405035571B22}" destId="{3A01F7EE-7C04-5F4C-BD2D-81BE47F99C8B}" srcOrd="2" destOrd="0" presId="urn:microsoft.com/office/officeart/2005/8/layout/orgChart1"/>
-    <dgm:cxn modelId="{C23A4A33-5A23-F447-A773-247950B2FFE0}" type="presParOf" srcId="{B9273BB1-9750-9146-8492-405035571B22}" destId="{F4FD2CB9-0569-C74B-8EFF-A27C99CABC99}" srcOrd="3" destOrd="0" presId="urn:microsoft.com/office/officeart/2005/8/layout/orgChart1"/>
-    <dgm:cxn modelId="{57423369-4043-9848-92B7-EC6496C78EDF}" type="presParOf" srcId="{F4FD2CB9-0569-C74B-8EFF-A27C99CABC99}" destId="{7A602B9F-7377-884D-93C6-EDD40ECF99EC}" srcOrd="0" destOrd="0" presId="urn:microsoft.com/office/officeart/2005/8/layout/orgChart1"/>
-    <dgm:cxn modelId="{9151AD4C-9A57-1D47-8184-FAADE0B24367}" type="presParOf" srcId="{7A602B9F-7377-884D-93C6-EDD40ECF99EC}" destId="{BEE70804-8991-2E45-BE82-D6DB798EBDE8}" srcOrd="0" destOrd="0" presId="urn:microsoft.com/office/officeart/2005/8/layout/orgChart1"/>
-    <dgm:cxn modelId="{72520AD4-6F6D-994C-8025-7AADAFB9CEDE}" type="presParOf" srcId="{7A602B9F-7377-884D-93C6-EDD40ECF99EC}" destId="{60D1A802-0E80-C746-940C-9C1023420CF1}" srcOrd="1" destOrd="0" presId="urn:microsoft.com/office/officeart/2005/8/layout/orgChart1"/>
-    <dgm:cxn modelId="{DB0FF966-A83B-B546-BA79-810CE3883074}" type="presParOf" srcId="{F4FD2CB9-0569-C74B-8EFF-A27C99CABC99}" destId="{5C845DD9-EC0C-3E41-A011-674267A9C0AA}" srcOrd="1" destOrd="0" presId="urn:microsoft.com/office/officeart/2005/8/layout/orgChart1"/>
-    <dgm:cxn modelId="{888FB386-AC16-1146-A4DC-1B976E4331B8}" type="presParOf" srcId="{5C845DD9-EC0C-3E41-A011-674267A9C0AA}" destId="{3AF2A4CE-3475-5145-A445-CC51BCDFBD82}" srcOrd="0" destOrd="0" presId="urn:microsoft.com/office/officeart/2005/8/layout/orgChart1"/>
-    <dgm:cxn modelId="{59A63957-0E93-1F4C-A733-B989F615ABFB}" type="presParOf" srcId="{5C845DD9-EC0C-3E41-A011-674267A9C0AA}" destId="{17F14AC3-3DF6-F944-B138-E755A5AF5EC0}" srcOrd="1" destOrd="0" presId="urn:microsoft.com/office/officeart/2005/8/layout/orgChart1"/>
-    <dgm:cxn modelId="{DAD8B18A-4127-9942-B624-37A4BDB78EBA}" type="presParOf" srcId="{17F14AC3-3DF6-F944-B138-E755A5AF5EC0}" destId="{434B06DE-6C6E-9D46-84C9-F8B639896A2D}" srcOrd="0" destOrd="0" presId="urn:microsoft.com/office/officeart/2005/8/layout/orgChart1"/>
-    <dgm:cxn modelId="{A26EAF1C-4D95-6B40-AFB7-1D26812AEE02}" type="presParOf" srcId="{434B06DE-6C6E-9D46-84C9-F8B639896A2D}" destId="{761EDB41-D2CD-9C47-9B19-16980597B408}" srcOrd="0" destOrd="0" presId="urn:microsoft.com/office/officeart/2005/8/layout/orgChart1"/>
-    <dgm:cxn modelId="{49D44D09-17DB-1A4F-B326-5BACC7B52E01}" type="presParOf" srcId="{434B06DE-6C6E-9D46-84C9-F8B639896A2D}" destId="{F2D52349-71B3-424D-86D3-917C0080BB84}" srcOrd="1" destOrd="0" presId="urn:microsoft.com/office/officeart/2005/8/layout/orgChart1"/>
-    <dgm:cxn modelId="{E1CF5016-B7F8-A644-B47F-80608E4CBE1C}" type="presParOf" srcId="{17F14AC3-3DF6-F944-B138-E755A5AF5EC0}" destId="{5A323ED8-FCC7-D94B-812B-7C60BC8D555B}" srcOrd="1" destOrd="0" presId="urn:microsoft.com/office/officeart/2005/8/layout/orgChart1"/>
-    <dgm:cxn modelId="{2F38C264-5321-DE4D-8748-CC777C72AB30}" type="presParOf" srcId="{17F14AC3-3DF6-F944-B138-E755A5AF5EC0}" destId="{A395A9A7-1B17-7742-8F7A-D61C33733AE8}" srcOrd="2" destOrd="0" presId="urn:microsoft.com/office/officeart/2005/8/layout/orgChart1"/>
-    <dgm:cxn modelId="{EA2F5E7C-29CF-E04C-86AC-46A02C6E507E}" type="presParOf" srcId="{5C845DD9-EC0C-3E41-A011-674267A9C0AA}" destId="{5F7AC58D-BA1C-A845-B9A0-A74123E164E0}" srcOrd="2" destOrd="0" presId="urn:microsoft.com/office/officeart/2005/8/layout/orgChart1"/>
-    <dgm:cxn modelId="{C4D8C4E4-A79E-D941-9AE2-4597C6CFF609}" type="presParOf" srcId="{5C845DD9-EC0C-3E41-A011-674267A9C0AA}" destId="{EC09BC62-E0F5-9E44-917F-00B50F3F47A5}" srcOrd="3" destOrd="0" presId="urn:microsoft.com/office/officeart/2005/8/layout/orgChart1"/>
-    <dgm:cxn modelId="{5552D434-A87C-0542-B18A-D402D192AFA4}" type="presParOf" srcId="{EC09BC62-E0F5-9E44-917F-00B50F3F47A5}" destId="{FD645622-21BE-3D41-9E70-08AD18ED752D}" srcOrd="0" destOrd="0" presId="urn:microsoft.com/office/officeart/2005/8/layout/orgChart1"/>
-    <dgm:cxn modelId="{0D533792-7E1E-2341-A620-8468A196BD82}" type="presParOf" srcId="{FD645622-21BE-3D41-9E70-08AD18ED752D}" destId="{2B8F229F-F2A5-6E40-B109-33AA17D2FB35}" srcOrd="0" destOrd="0" presId="urn:microsoft.com/office/officeart/2005/8/layout/orgChart1"/>
-    <dgm:cxn modelId="{98B34824-3D5D-E24F-AE65-FC65F9E516FD}" type="presParOf" srcId="{FD645622-21BE-3D41-9E70-08AD18ED752D}" destId="{1DE7BCA0-8885-054C-AE28-4737B4D52EC7}" srcOrd="1" destOrd="0" presId="urn:microsoft.com/office/officeart/2005/8/layout/orgChart1"/>
-    <dgm:cxn modelId="{B6EE42E8-2C46-FB42-B63F-5AE831AEB19B}" type="presParOf" srcId="{EC09BC62-E0F5-9E44-917F-00B50F3F47A5}" destId="{438FF0FB-14F5-5D4B-8752-C0BD6CC69971}" srcOrd="1" destOrd="0" presId="urn:microsoft.com/office/officeart/2005/8/layout/orgChart1"/>
-    <dgm:cxn modelId="{56B41A8E-6385-8E47-9517-9A9FE1F72D86}" type="presParOf" srcId="{EC09BC62-E0F5-9E44-917F-00B50F3F47A5}" destId="{143E8390-BB42-6E49-919F-BF3ED439D280}" srcOrd="2" destOrd="0" presId="urn:microsoft.com/office/officeart/2005/8/layout/orgChart1"/>
-    <dgm:cxn modelId="{09F73053-DF11-6E49-81F7-062B1B7EABED}" type="presParOf" srcId="{5C845DD9-EC0C-3E41-A011-674267A9C0AA}" destId="{C4124D19-F29A-A34F-A3AC-B05A90D6473D}" srcOrd="4" destOrd="0" presId="urn:microsoft.com/office/officeart/2005/8/layout/orgChart1"/>
-    <dgm:cxn modelId="{F2561514-42B2-2D4D-B91C-3E663458F985}" type="presParOf" srcId="{5C845DD9-EC0C-3E41-A011-674267A9C0AA}" destId="{1A6A0777-5849-E642-8163-15AC7323BDA0}" srcOrd="5" destOrd="0" presId="urn:microsoft.com/office/officeart/2005/8/layout/orgChart1"/>
-    <dgm:cxn modelId="{DEA2FDBB-1BCE-6149-B101-5B5BBF33B920}" type="presParOf" srcId="{1A6A0777-5849-E642-8163-15AC7323BDA0}" destId="{0AD839EB-63FA-FD48-92FB-7AB9514735FC}" srcOrd="0" destOrd="0" presId="urn:microsoft.com/office/officeart/2005/8/layout/orgChart1"/>
-    <dgm:cxn modelId="{7012F788-8FA0-FE4D-AEDE-3B886D2DA81D}" type="presParOf" srcId="{0AD839EB-63FA-FD48-92FB-7AB9514735FC}" destId="{17F50F62-8A9D-D84D-B278-E8B3E2B241A8}" srcOrd="0" destOrd="0" presId="urn:microsoft.com/office/officeart/2005/8/layout/orgChart1"/>
-    <dgm:cxn modelId="{3C3CD321-E080-5F4A-AED0-E208D6F8CB9B}" type="presParOf" srcId="{0AD839EB-63FA-FD48-92FB-7AB9514735FC}" destId="{D5C1AD20-31B0-7148-A29B-8FE4E94194CC}" srcOrd="1" destOrd="0" presId="urn:microsoft.com/office/officeart/2005/8/layout/orgChart1"/>
-    <dgm:cxn modelId="{D36A7B24-12F7-B448-9FC1-21D3D6BD0ADC}" type="presParOf" srcId="{1A6A0777-5849-E642-8163-15AC7323BDA0}" destId="{63E415A2-9BCF-CC41-A184-4CB386AB9166}" srcOrd="1" destOrd="0" presId="urn:microsoft.com/office/officeart/2005/8/layout/orgChart1"/>
-    <dgm:cxn modelId="{0B6AE071-8454-BD4D-8584-88791CDC21BA}" type="presParOf" srcId="{1A6A0777-5849-E642-8163-15AC7323BDA0}" destId="{E703B4AD-ADB5-A449-8FB8-7966E9DC078B}" srcOrd="2" destOrd="0" presId="urn:microsoft.com/office/officeart/2005/8/layout/orgChart1"/>
-    <dgm:cxn modelId="{4E2C6FFA-6B05-7546-974C-CE58086C8AB1}" type="presParOf" srcId="{5C845DD9-EC0C-3E41-A011-674267A9C0AA}" destId="{F7B6623F-669E-204A-953E-390B2AC5F01B}" srcOrd="6" destOrd="0" presId="urn:microsoft.com/office/officeart/2005/8/layout/orgChart1"/>
-    <dgm:cxn modelId="{5B8DD601-6A94-D649-AD67-EC1E0CE8CC09}" type="presParOf" srcId="{5C845DD9-EC0C-3E41-A011-674267A9C0AA}" destId="{1660C94F-E47C-4F49-ACFA-4DB014F88652}" srcOrd="7" destOrd="0" presId="urn:microsoft.com/office/officeart/2005/8/layout/orgChart1"/>
-    <dgm:cxn modelId="{FEE6708A-E25A-2B44-B18F-1C704E4EE2E6}" type="presParOf" srcId="{1660C94F-E47C-4F49-ACFA-4DB014F88652}" destId="{06C99EA0-297C-BE43-8670-847F004C0202}" srcOrd="0" destOrd="0" presId="urn:microsoft.com/office/officeart/2005/8/layout/orgChart1"/>
-    <dgm:cxn modelId="{4DD4AE30-B385-F546-A786-DAE22E9EC1E6}" type="presParOf" srcId="{06C99EA0-297C-BE43-8670-847F004C0202}" destId="{1B3A61D1-9A35-D745-B1B7-88D0A6D5B780}" srcOrd="0" destOrd="0" presId="urn:microsoft.com/office/officeart/2005/8/layout/orgChart1"/>
-    <dgm:cxn modelId="{5C198031-D491-E14C-AC0C-6451EB3291A4}" type="presParOf" srcId="{06C99EA0-297C-BE43-8670-847F004C0202}" destId="{FD638A5B-59D0-DC42-BF53-33E735F7151A}" srcOrd="1" destOrd="0" presId="urn:microsoft.com/office/officeart/2005/8/layout/orgChart1"/>
-    <dgm:cxn modelId="{51ED2C11-3AB9-6847-B04E-77DEE09F00AF}" type="presParOf" srcId="{1660C94F-E47C-4F49-ACFA-4DB014F88652}" destId="{96C78FC8-06DD-9946-A5CC-79D78BFA4EED}" srcOrd="1" destOrd="0" presId="urn:microsoft.com/office/officeart/2005/8/layout/orgChart1"/>
-    <dgm:cxn modelId="{78F4E69B-D587-2C46-994F-A0542FD1C991}" type="presParOf" srcId="{1660C94F-E47C-4F49-ACFA-4DB014F88652}" destId="{9B53FBB6-6979-BC48-8AD4-F63615E497C5}" srcOrd="2" destOrd="0" presId="urn:microsoft.com/office/officeart/2005/8/layout/orgChart1"/>
-    <dgm:cxn modelId="{1C65D889-D949-F44D-ABB8-47A7A88D85DC}" type="presParOf" srcId="{5C845DD9-EC0C-3E41-A011-674267A9C0AA}" destId="{8E69D3EA-0FD4-9443-90B7-8321AF33AB3B}" srcOrd="8" destOrd="0" presId="urn:microsoft.com/office/officeart/2005/8/layout/orgChart1"/>
-    <dgm:cxn modelId="{1DA40976-C9A2-4343-BDC4-83C4ADBB7D17}" type="presParOf" srcId="{5C845DD9-EC0C-3E41-A011-674267A9C0AA}" destId="{38E72B41-5F32-A34E-8267-E6106D81AB3B}" srcOrd="9" destOrd="0" presId="urn:microsoft.com/office/officeart/2005/8/layout/orgChart1"/>
-    <dgm:cxn modelId="{4C88EC59-26E1-3540-A1FB-5A92C2897B7B}" type="presParOf" srcId="{38E72B41-5F32-A34E-8267-E6106D81AB3B}" destId="{CB985DB2-8389-D948-8C1B-66DFD94E3DF8}" srcOrd="0" destOrd="0" presId="urn:microsoft.com/office/officeart/2005/8/layout/orgChart1"/>
-    <dgm:cxn modelId="{2538C4D1-C6C5-4A43-A165-2FC3786BDA28}" type="presParOf" srcId="{CB985DB2-8389-D948-8C1B-66DFD94E3DF8}" destId="{6DD943BB-2173-2442-A590-A5DB317DF016}" srcOrd="0" destOrd="0" presId="urn:microsoft.com/office/officeart/2005/8/layout/orgChart1"/>
-    <dgm:cxn modelId="{00AB8557-0C15-DB4A-871B-F80174BF11E0}" type="presParOf" srcId="{CB985DB2-8389-D948-8C1B-66DFD94E3DF8}" destId="{7A02DBD9-51C3-9D47-A0CB-BC6D644A16CC}" srcOrd="1" destOrd="0" presId="urn:microsoft.com/office/officeart/2005/8/layout/orgChart1"/>
-    <dgm:cxn modelId="{BB5A4DB9-795E-7B40-AB85-826BA0CD9D51}" type="presParOf" srcId="{38E72B41-5F32-A34E-8267-E6106D81AB3B}" destId="{3AAECD91-BD21-AE45-9803-DCF9488851F8}" srcOrd="1" destOrd="0" presId="urn:microsoft.com/office/officeart/2005/8/layout/orgChart1"/>
-    <dgm:cxn modelId="{3E3F8052-F503-C64F-ABC7-CEC9A90CE086}" type="presParOf" srcId="{38E72B41-5F32-A34E-8267-E6106D81AB3B}" destId="{10F42082-235B-6245-84A5-C20AEBFABADB}" srcOrd="2" destOrd="0" presId="urn:microsoft.com/office/officeart/2005/8/layout/orgChart1"/>
-    <dgm:cxn modelId="{B2A2C21F-9C5C-DE4C-B030-2DD8B6712C2F}" type="presParOf" srcId="{5C845DD9-EC0C-3E41-A011-674267A9C0AA}" destId="{68DF99E4-9FE5-CF44-96F9-CBBCDC652F59}" srcOrd="10" destOrd="0" presId="urn:microsoft.com/office/officeart/2005/8/layout/orgChart1"/>
-    <dgm:cxn modelId="{B7DCB2DF-931B-2A43-A29B-9B992316D1C1}" type="presParOf" srcId="{5C845DD9-EC0C-3E41-A011-674267A9C0AA}" destId="{9A298722-AD9F-9449-A048-841F3F2567E4}" srcOrd="11" destOrd="0" presId="urn:microsoft.com/office/officeart/2005/8/layout/orgChart1"/>
-    <dgm:cxn modelId="{1ADC00E1-C1AB-E44A-AEE9-C920B3E70E9E}" type="presParOf" srcId="{9A298722-AD9F-9449-A048-841F3F2567E4}" destId="{362E0479-C34D-E043-89AF-0A576DE73E94}" srcOrd="0" destOrd="0" presId="urn:microsoft.com/office/officeart/2005/8/layout/orgChart1"/>
-    <dgm:cxn modelId="{7A565A13-472C-744C-81AD-DE223D2DEF3D}" type="presParOf" srcId="{362E0479-C34D-E043-89AF-0A576DE73E94}" destId="{AD0A96B4-58AD-2549-BC67-D46253C24749}" srcOrd="0" destOrd="0" presId="urn:microsoft.com/office/officeart/2005/8/layout/orgChart1"/>
-    <dgm:cxn modelId="{D641E043-B733-3242-B29F-2C6D6E3BC182}" type="presParOf" srcId="{362E0479-C34D-E043-89AF-0A576DE73E94}" destId="{FEC91EE1-6A78-074D-B03A-D05F74A849D8}" srcOrd="1" destOrd="0" presId="urn:microsoft.com/office/officeart/2005/8/layout/orgChart1"/>
-    <dgm:cxn modelId="{A81A3ABE-CA53-734C-8B66-9AC639188ECD}" type="presParOf" srcId="{9A298722-AD9F-9449-A048-841F3F2567E4}" destId="{032B9A24-4F98-7E4E-9EEB-E0F34E45100D}" srcOrd="1" destOrd="0" presId="urn:microsoft.com/office/officeart/2005/8/layout/orgChart1"/>
-    <dgm:cxn modelId="{8CCD4ACE-2D25-F74D-B430-9D74360A79FA}" type="presParOf" srcId="{9A298722-AD9F-9449-A048-841F3F2567E4}" destId="{5591F4DF-647E-934D-96AF-900C49E6C329}" srcOrd="2" destOrd="0" presId="urn:microsoft.com/office/officeart/2005/8/layout/orgChart1"/>
-    <dgm:cxn modelId="{B1C75875-E935-CA42-9BBB-5B8B2DA7B529}" type="presParOf" srcId="{F4FD2CB9-0569-C74B-8EFF-A27C99CABC99}" destId="{E486EFD1-E2EE-124F-A908-24E75699BAA5}" srcOrd="2" destOrd="0" presId="urn:microsoft.com/office/officeart/2005/8/layout/orgChart1"/>
-    <dgm:cxn modelId="{5283FA7D-3FBB-1246-A6E4-4F84493DC2A2}" type="presParOf" srcId="{B9273BB1-9750-9146-8492-405035571B22}" destId="{F889A792-41DA-1E4F-AAE4-FB527C5596C6}" srcOrd="4" destOrd="0" presId="urn:microsoft.com/office/officeart/2005/8/layout/orgChart1"/>
-    <dgm:cxn modelId="{9D6DBC10-A5E9-D141-99DF-A940C2D36D26}" type="presParOf" srcId="{B9273BB1-9750-9146-8492-405035571B22}" destId="{E005B04C-B085-4D4C-8D77-35BD224BE489}" srcOrd="5" destOrd="0" presId="urn:microsoft.com/office/officeart/2005/8/layout/orgChart1"/>
-    <dgm:cxn modelId="{28850DC8-5CC5-1640-9569-60717E047F92}" type="presParOf" srcId="{E005B04C-B085-4D4C-8D77-35BD224BE489}" destId="{363E6212-FAA1-7B4D-82CE-F014FEFD485C}" srcOrd="0" destOrd="0" presId="urn:microsoft.com/office/officeart/2005/8/layout/orgChart1"/>
-    <dgm:cxn modelId="{AA7A03C9-049F-4746-84F4-F7E84F292BD7}" type="presParOf" srcId="{363E6212-FAA1-7B4D-82CE-F014FEFD485C}" destId="{5FD75EE5-1AF3-CE4C-BFE1-83610D276BC1}" srcOrd="0" destOrd="0" presId="urn:microsoft.com/office/officeart/2005/8/layout/orgChart1"/>
-    <dgm:cxn modelId="{6C2AE2C4-0426-AE44-BA76-2C629AB40825}" type="presParOf" srcId="{363E6212-FAA1-7B4D-82CE-F014FEFD485C}" destId="{9EFF23EF-FD00-2446-AA3C-28041C56C28B}" srcOrd="1" destOrd="0" presId="urn:microsoft.com/office/officeart/2005/8/layout/orgChart1"/>
-    <dgm:cxn modelId="{3F791A6D-8884-A648-9C3C-2E29EA5CE589}" type="presParOf" srcId="{E005B04C-B085-4D4C-8D77-35BD224BE489}" destId="{57F226A2-C756-4442-8E6B-0484496151C3}" srcOrd="1" destOrd="0" presId="urn:microsoft.com/office/officeart/2005/8/layout/orgChart1"/>
-    <dgm:cxn modelId="{31684096-31F9-8A4A-A21D-A15A30828E1D}" type="presParOf" srcId="{57F226A2-C756-4442-8E6B-0484496151C3}" destId="{2375EA51-9783-E842-877B-00D391EA4F03}" srcOrd="0" destOrd="0" presId="urn:microsoft.com/office/officeart/2005/8/layout/orgChart1"/>
-    <dgm:cxn modelId="{64DCFF43-8404-3940-B97B-A6D0C6BCE6D3}" type="presParOf" srcId="{57F226A2-C756-4442-8E6B-0484496151C3}" destId="{1BE02E9D-A75B-6846-9536-2AE34FD13CDB}" srcOrd="1" destOrd="0" presId="urn:microsoft.com/office/officeart/2005/8/layout/orgChart1"/>
-    <dgm:cxn modelId="{BF6956E3-0331-2D4F-916C-D2CBFB485C3C}" type="presParOf" srcId="{1BE02E9D-A75B-6846-9536-2AE34FD13CDB}" destId="{D49464EC-A5F2-214B-AB98-55D55ED21C86}" srcOrd="0" destOrd="0" presId="urn:microsoft.com/office/officeart/2005/8/layout/orgChart1"/>
-    <dgm:cxn modelId="{9B3D1F82-28EC-7243-B10E-41957E6D3C54}" type="presParOf" srcId="{D49464EC-A5F2-214B-AB98-55D55ED21C86}" destId="{CC9A3C50-EBCB-E54A-83C3-9FEA96C64727}" srcOrd="0" destOrd="0" presId="urn:microsoft.com/office/officeart/2005/8/layout/orgChart1"/>
-    <dgm:cxn modelId="{6A6D10A9-A0F9-9747-9F11-4DC3C56ADB7D}" type="presParOf" srcId="{D49464EC-A5F2-214B-AB98-55D55ED21C86}" destId="{4CDC6389-02B3-4F4B-AF80-6F9970065207}" srcOrd="1" destOrd="0" presId="urn:microsoft.com/office/officeart/2005/8/layout/orgChart1"/>
-    <dgm:cxn modelId="{89037C31-720A-DD4C-A9A3-BEA4D13001A3}" type="presParOf" srcId="{1BE02E9D-A75B-6846-9536-2AE34FD13CDB}" destId="{4E78E49A-AC33-C64B-9D09-26F6CF9AB273}" srcOrd="1" destOrd="0" presId="urn:microsoft.com/office/officeart/2005/8/layout/orgChart1"/>
-    <dgm:cxn modelId="{F931C055-3146-DC4C-9031-ABD989AB14DF}" type="presParOf" srcId="{1BE02E9D-A75B-6846-9536-2AE34FD13CDB}" destId="{7802BF34-E1AB-5942-9C58-CB5F551D5618}" srcOrd="2" destOrd="0" presId="urn:microsoft.com/office/officeart/2005/8/layout/orgChart1"/>
-    <dgm:cxn modelId="{0F6B62F3-11FF-B746-8D81-EEDB536D1D1B}" type="presParOf" srcId="{57F226A2-C756-4442-8E6B-0484496151C3}" destId="{934996D8-27A4-9C4C-8956-799A6FC5B2AD}" srcOrd="2" destOrd="0" presId="urn:microsoft.com/office/officeart/2005/8/layout/orgChart1"/>
-    <dgm:cxn modelId="{1B2290FA-C196-064D-A5BA-EB442B374C75}" type="presParOf" srcId="{57F226A2-C756-4442-8E6B-0484496151C3}" destId="{A6E59200-43AA-164D-BDB2-E5EBEC105793}" srcOrd="3" destOrd="0" presId="urn:microsoft.com/office/officeart/2005/8/layout/orgChart1"/>
-    <dgm:cxn modelId="{B2770940-6F85-EC46-8555-CB4F2A0C63C6}" type="presParOf" srcId="{A6E59200-43AA-164D-BDB2-E5EBEC105793}" destId="{B6666FDE-974B-0A47-839B-F8ADAAA05DE9}" srcOrd="0" destOrd="0" presId="urn:microsoft.com/office/officeart/2005/8/layout/orgChart1"/>
-    <dgm:cxn modelId="{A4FEB63D-B18D-BC44-B7AC-150EA33FEB2E}" type="presParOf" srcId="{B6666FDE-974B-0A47-839B-F8ADAAA05DE9}" destId="{0D9A3410-658C-7D4D-B92E-67D09EA2EBF4}" srcOrd="0" destOrd="0" presId="urn:microsoft.com/office/officeart/2005/8/layout/orgChart1"/>
-    <dgm:cxn modelId="{59B2996A-F045-B442-A1C9-D4AEDF36451D}" type="presParOf" srcId="{B6666FDE-974B-0A47-839B-F8ADAAA05DE9}" destId="{E3D3EB8D-6B80-674E-9D9C-3AB0D1F7BB14}" srcOrd="1" destOrd="0" presId="urn:microsoft.com/office/officeart/2005/8/layout/orgChart1"/>
-    <dgm:cxn modelId="{D29D7498-ADDF-C84F-83F5-D83518D93362}" type="presParOf" srcId="{A6E59200-43AA-164D-BDB2-E5EBEC105793}" destId="{DB1F8207-6244-4140-BDBE-122790888386}" srcOrd="1" destOrd="0" presId="urn:microsoft.com/office/officeart/2005/8/layout/orgChart1"/>
-    <dgm:cxn modelId="{7B305EEC-E932-724A-91E6-EED8C49E0071}" type="presParOf" srcId="{A6E59200-43AA-164D-BDB2-E5EBEC105793}" destId="{EBBBF5A8-DFFF-8A4E-BFAF-0404F9E00D7D}" srcOrd="2" destOrd="0" presId="urn:microsoft.com/office/officeart/2005/8/layout/orgChart1"/>
-    <dgm:cxn modelId="{9BB49754-C882-5A4A-9293-57D3F01E4B09}" type="presParOf" srcId="{57F226A2-C756-4442-8E6B-0484496151C3}" destId="{9E8AB6C8-5CB6-CD42-9E01-ED2224FDFDDA}" srcOrd="4" destOrd="0" presId="urn:microsoft.com/office/officeart/2005/8/layout/orgChart1"/>
-    <dgm:cxn modelId="{33081BFA-C745-7548-9ECD-75FE5B1855E3}" type="presParOf" srcId="{57F226A2-C756-4442-8E6B-0484496151C3}" destId="{A474A331-CC7A-924C-A57A-02D2502C21F6}" srcOrd="5" destOrd="0" presId="urn:microsoft.com/office/officeart/2005/8/layout/orgChart1"/>
-    <dgm:cxn modelId="{8E98CE4D-B341-FF40-870C-A9BEB46129F0}" type="presParOf" srcId="{A474A331-CC7A-924C-A57A-02D2502C21F6}" destId="{CB5D2435-CB6C-6641-BE69-4761BEEB55AA}" srcOrd="0" destOrd="0" presId="urn:microsoft.com/office/officeart/2005/8/layout/orgChart1"/>
-    <dgm:cxn modelId="{4F0E0514-07B1-CC47-88C6-A69D529CFCD8}" type="presParOf" srcId="{CB5D2435-CB6C-6641-BE69-4761BEEB55AA}" destId="{CAFCB684-A9A8-EA44-8836-C269E6D9F2ED}" srcOrd="0" destOrd="0" presId="urn:microsoft.com/office/officeart/2005/8/layout/orgChart1"/>
-    <dgm:cxn modelId="{7AB77388-5208-654F-BABF-C3143F07966F}" type="presParOf" srcId="{CB5D2435-CB6C-6641-BE69-4761BEEB55AA}" destId="{097BA37E-1461-0F4C-A9AC-2E103A774965}" srcOrd="1" destOrd="0" presId="urn:microsoft.com/office/officeart/2005/8/layout/orgChart1"/>
-    <dgm:cxn modelId="{472CB8E8-8D99-8448-BFBB-2A8DB0A3475F}" type="presParOf" srcId="{A474A331-CC7A-924C-A57A-02D2502C21F6}" destId="{D612018E-5FD0-3F47-8987-02039CB3CFF9}" srcOrd="1" destOrd="0" presId="urn:microsoft.com/office/officeart/2005/8/layout/orgChart1"/>
-    <dgm:cxn modelId="{53DB8E00-923D-A246-BE5F-FFD6B964B736}" type="presParOf" srcId="{A474A331-CC7A-924C-A57A-02D2502C21F6}" destId="{93811654-9D17-D641-844C-C9666289443D}" srcOrd="2" destOrd="0" presId="urn:microsoft.com/office/officeart/2005/8/layout/orgChart1"/>
-    <dgm:cxn modelId="{96893EAC-37C7-6244-AEAB-89B7B1CE567D}" type="presParOf" srcId="{E005B04C-B085-4D4C-8D77-35BD224BE489}" destId="{1F1B6467-EB5F-A747-859E-2C8FE8092059}" srcOrd="2" destOrd="0" presId="urn:microsoft.com/office/officeart/2005/8/layout/orgChart1"/>
-    <dgm:cxn modelId="{410CCB68-17DC-644B-9FE7-188EE229235E}" type="presParOf" srcId="{B9273BB1-9750-9146-8492-405035571B22}" destId="{6DB32121-828C-004C-929E-FB7223109999}" srcOrd="6" destOrd="0" presId="urn:microsoft.com/office/officeart/2005/8/layout/orgChart1"/>
-    <dgm:cxn modelId="{BD9486E8-536E-9047-8D85-FD623F50CBC2}" type="presParOf" srcId="{B9273BB1-9750-9146-8492-405035571B22}" destId="{2B55503A-DFA3-D648-B61D-779BE445AE60}" srcOrd="7" destOrd="0" presId="urn:microsoft.com/office/officeart/2005/8/layout/orgChart1"/>
-    <dgm:cxn modelId="{311B7846-1D55-1940-B917-B6541366DA8B}" type="presParOf" srcId="{2B55503A-DFA3-D648-B61D-779BE445AE60}" destId="{72487584-7185-C342-BBBD-7FBDD4C2E5D6}" srcOrd="0" destOrd="0" presId="urn:microsoft.com/office/officeart/2005/8/layout/orgChart1"/>
-    <dgm:cxn modelId="{B2B52C0A-DF3D-C14C-AB24-EF81C1FA63E1}" type="presParOf" srcId="{72487584-7185-C342-BBBD-7FBDD4C2E5D6}" destId="{98D6CF84-8AED-F34C-AB91-ADE708804F6D}" srcOrd="0" destOrd="0" presId="urn:microsoft.com/office/officeart/2005/8/layout/orgChart1"/>
-    <dgm:cxn modelId="{4FFC4756-C1D2-D343-8B9C-D42F724DD0AF}" type="presParOf" srcId="{72487584-7185-C342-BBBD-7FBDD4C2E5D6}" destId="{9F506072-9BF4-634E-BFA9-E000150EF0B6}" srcOrd="1" destOrd="0" presId="urn:microsoft.com/office/officeart/2005/8/layout/orgChart1"/>
-    <dgm:cxn modelId="{74AADEDE-BAE4-2545-BCC1-74140689F457}" type="presParOf" srcId="{2B55503A-DFA3-D648-B61D-779BE445AE60}" destId="{43E83E41-8FD1-1D49-9ABD-571B90C29A10}" srcOrd="1" destOrd="0" presId="urn:microsoft.com/office/officeart/2005/8/layout/orgChart1"/>
-    <dgm:cxn modelId="{30E1EC79-6EF0-DF48-B648-72606BD550AC}" type="presParOf" srcId="{43E83E41-8FD1-1D49-9ABD-571B90C29A10}" destId="{6C48F9BA-13D7-4849-94BD-5DD03E4D0F86}" srcOrd="0" destOrd="0" presId="urn:microsoft.com/office/officeart/2005/8/layout/orgChart1"/>
-    <dgm:cxn modelId="{6DDF9E33-963D-5242-A166-F826C983BD62}" type="presParOf" srcId="{43E83E41-8FD1-1D49-9ABD-571B90C29A10}" destId="{62A5E82D-46CF-5C47-BBEA-1A5A54F1D157}" srcOrd="1" destOrd="0" presId="urn:microsoft.com/office/officeart/2005/8/layout/orgChart1"/>
-    <dgm:cxn modelId="{970911A3-52B4-2D43-93E1-E68D95BC7F05}" type="presParOf" srcId="{62A5E82D-46CF-5C47-BBEA-1A5A54F1D157}" destId="{2BBD91B9-8D31-1344-9882-F7AAC78832C2}" srcOrd="0" destOrd="0" presId="urn:microsoft.com/office/officeart/2005/8/layout/orgChart1"/>
-    <dgm:cxn modelId="{814B39E5-7CA6-7341-84E0-483A7488422E}" type="presParOf" srcId="{2BBD91B9-8D31-1344-9882-F7AAC78832C2}" destId="{5771A369-DA15-514E-A930-21428AA647AA}" srcOrd="0" destOrd="0" presId="urn:microsoft.com/office/officeart/2005/8/layout/orgChart1"/>
-    <dgm:cxn modelId="{C4704256-B672-7348-950D-F075C6ECC772}" type="presParOf" srcId="{2BBD91B9-8D31-1344-9882-F7AAC78832C2}" destId="{C21F0EB6-7BED-8540-9A3B-8FC721D08DDB}" srcOrd="1" destOrd="0" presId="urn:microsoft.com/office/officeart/2005/8/layout/orgChart1"/>
-    <dgm:cxn modelId="{A6D61797-D9F1-8948-86EC-A076EB7C91EF}" type="presParOf" srcId="{62A5E82D-46CF-5C47-BBEA-1A5A54F1D157}" destId="{EFBA0122-DE5B-5644-9E24-B1E5EC452C5F}" srcOrd="1" destOrd="0" presId="urn:microsoft.com/office/officeart/2005/8/layout/orgChart1"/>
-    <dgm:cxn modelId="{4BEB3E42-9947-294A-8A79-5F7817409656}" type="presParOf" srcId="{62A5E82D-46CF-5C47-BBEA-1A5A54F1D157}" destId="{F719C929-F3E4-A64D-BD9F-31417E9604CF}" srcOrd="2" destOrd="0" presId="urn:microsoft.com/office/officeart/2005/8/layout/orgChart1"/>
-    <dgm:cxn modelId="{CD98C153-15F4-7C4A-B88B-71DD12DC1AEC}" type="presParOf" srcId="{43E83E41-8FD1-1D49-9ABD-571B90C29A10}" destId="{D72DDFD4-7C4C-EE49-B1F7-8B472D6D9352}" srcOrd="2" destOrd="0" presId="urn:microsoft.com/office/officeart/2005/8/layout/orgChart1"/>
-    <dgm:cxn modelId="{20A418E9-9EF1-B54A-B350-851B77E21BF5}" type="presParOf" srcId="{43E83E41-8FD1-1D49-9ABD-571B90C29A10}" destId="{5B7D5D6A-C918-1A40-B6AB-D0C2C46A4A7F}" srcOrd="3" destOrd="0" presId="urn:microsoft.com/office/officeart/2005/8/layout/orgChart1"/>
-    <dgm:cxn modelId="{F5A33055-7B46-824F-9C28-E201786EA39A}" type="presParOf" srcId="{5B7D5D6A-C918-1A40-B6AB-D0C2C46A4A7F}" destId="{B4747794-3FAC-9447-95CD-796BF504208F}" srcOrd="0" destOrd="0" presId="urn:microsoft.com/office/officeart/2005/8/layout/orgChart1"/>
-    <dgm:cxn modelId="{0B1A4C2D-8D5B-814B-8FE7-763D0993B432}" type="presParOf" srcId="{B4747794-3FAC-9447-95CD-796BF504208F}" destId="{DD100FC4-E171-4B4F-A470-BFD10C0ACAD9}" srcOrd="0" destOrd="0" presId="urn:microsoft.com/office/officeart/2005/8/layout/orgChart1"/>
-    <dgm:cxn modelId="{53E331A2-3644-3A4C-BC96-1DB2E3F39C27}" type="presParOf" srcId="{B4747794-3FAC-9447-95CD-796BF504208F}" destId="{5C463F99-6DA4-364C-AADC-04C8BFA63C8E}" srcOrd="1" destOrd="0" presId="urn:microsoft.com/office/officeart/2005/8/layout/orgChart1"/>
-    <dgm:cxn modelId="{796019FD-0C3E-0840-A157-5686A70E0C56}" type="presParOf" srcId="{5B7D5D6A-C918-1A40-B6AB-D0C2C46A4A7F}" destId="{249B08DA-BF62-484F-A7C3-B5B2456C35CB}" srcOrd="1" destOrd="0" presId="urn:microsoft.com/office/officeart/2005/8/layout/orgChart1"/>
-    <dgm:cxn modelId="{5D8613D2-04D6-AC44-88B8-AB21E50C9079}" type="presParOf" srcId="{5B7D5D6A-C918-1A40-B6AB-D0C2C46A4A7F}" destId="{B02EE27D-0CCB-A34C-BBA1-E891692E588A}" srcOrd="2" destOrd="0" presId="urn:microsoft.com/office/officeart/2005/8/layout/orgChart1"/>
-    <dgm:cxn modelId="{EF9009B4-1772-3B4E-8E09-0AD80371FB08}" type="presParOf" srcId="{43E83E41-8FD1-1D49-9ABD-571B90C29A10}" destId="{5D52CE98-EE47-D64B-BA38-C2D24014498A}" srcOrd="4" destOrd="0" presId="urn:microsoft.com/office/officeart/2005/8/layout/orgChart1"/>
-    <dgm:cxn modelId="{E7FF94CE-7F02-DD46-9E4C-D71B798B3AA5}" type="presParOf" srcId="{43E83E41-8FD1-1D49-9ABD-571B90C29A10}" destId="{6D22FBAC-184F-F847-BA5A-D76F21358E57}" srcOrd="5" destOrd="0" presId="urn:microsoft.com/office/officeart/2005/8/layout/orgChart1"/>
-    <dgm:cxn modelId="{016142B9-4BF9-5940-B01E-31C58E01EC7F}" type="presParOf" srcId="{6D22FBAC-184F-F847-BA5A-D76F21358E57}" destId="{2A086D3C-7598-C049-82F1-A96B06697EA7}" srcOrd="0" destOrd="0" presId="urn:microsoft.com/office/officeart/2005/8/layout/orgChart1"/>
-    <dgm:cxn modelId="{220A929B-5809-FB4F-AEEA-07F7C85E05B8}" type="presParOf" srcId="{2A086D3C-7598-C049-82F1-A96B06697EA7}" destId="{B37503ED-0C27-364C-AEED-0CD12994707F}" srcOrd="0" destOrd="0" presId="urn:microsoft.com/office/officeart/2005/8/layout/orgChart1"/>
-    <dgm:cxn modelId="{105C914D-70B2-3A47-81C5-DD12CC5F18FC}" type="presParOf" srcId="{2A086D3C-7598-C049-82F1-A96B06697EA7}" destId="{9D80A1D2-B760-2744-842E-7B44FA054742}" srcOrd="1" destOrd="0" presId="urn:microsoft.com/office/officeart/2005/8/layout/orgChart1"/>
-    <dgm:cxn modelId="{288D1BB3-0700-DD4B-AB30-99D4DE0768B0}" type="presParOf" srcId="{6D22FBAC-184F-F847-BA5A-D76F21358E57}" destId="{BCDC348F-9A8B-654B-AA2E-EC6E1964A592}" srcOrd="1" destOrd="0" presId="urn:microsoft.com/office/officeart/2005/8/layout/orgChart1"/>
-    <dgm:cxn modelId="{57E25A09-EF7A-3E4D-B753-9F3B53A3DA19}" type="presParOf" srcId="{6D22FBAC-184F-F847-BA5A-D76F21358E57}" destId="{AD01D62F-7927-5B48-AC58-EEB059C57110}" srcOrd="2" destOrd="0" presId="urn:microsoft.com/office/officeart/2005/8/layout/orgChart1"/>
-    <dgm:cxn modelId="{FA8B2D60-C12E-8244-B1E2-CAD526CD6F64}" type="presParOf" srcId="{2B55503A-DFA3-D648-B61D-779BE445AE60}" destId="{E58AE9C2-19BE-B54E-AE94-C91C5180789D}" srcOrd="2" destOrd="0" presId="urn:microsoft.com/office/officeart/2005/8/layout/orgChart1"/>
-    <dgm:cxn modelId="{B860854B-93F7-C542-A223-6B8FBEC5A7FC}" type="presParOf" srcId="{B9273BB1-9750-9146-8492-405035571B22}" destId="{D5367969-EA67-3D43-94C7-CBC982B9877C}" srcOrd="8" destOrd="0" presId="urn:microsoft.com/office/officeart/2005/8/layout/orgChart1"/>
-    <dgm:cxn modelId="{4CA13D00-46D1-934C-84CE-4CB708196BA8}" type="presParOf" srcId="{B9273BB1-9750-9146-8492-405035571B22}" destId="{48D6E417-7421-EF47-ACC4-DF75924ED82D}" srcOrd="9" destOrd="0" presId="urn:microsoft.com/office/officeart/2005/8/layout/orgChart1"/>
-    <dgm:cxn modelId="{63104851-B5D4-7149-B0D6-92C9EFAAC61A}" type="presParOf" srcId="{48D6E417-7421-EF47-ACC4-DF75924ED82D}" destId="{2C069820-08AE-A94C-9785-766019F04784}" srcOrd="0" destOrd="0" presId="urn:microsoft.com/office/officeart/2005/8/layout/orgChart1"/>
-    <dgm:cxn modelId="{96EC5B1A-5181-5D48-8138-4689B55E6B2C}" type="presParOf" srcId="{2C069820-08AE-A94C-9785-766019F04784}" destId="{A285CF91-B082-8E4B-B573-43F9F5A77A05}" srcOrd="0" destOrd="0" presId="urn:microsoft.com/office/officeart/2005/8/layout/orgChart1"/>
-    <dgm:cxn modelId="{190C76B0-1652-DB44-AAB1-3EFBB7D8B9D4}" type="presParOf" srcId="{2C069820-08AE-A94C-9785-766019F04784}" destId="{7198356C-8E2F-C24A-9ADE-6BE15E140A16}" srcOrd="1" destOrd="0" presId="urn:microsoft.com/office/officeart/2005/8/layout/orgChart1"/>
-    <dgm:cxn modelId="{8E875B2D-B147-7548-8B7E-C00C553921FD}" type="presParOf" srcId="{48D6E417-7421-EF47-ACC4-DF75924ED82D}" destId="{65B55817-BA18-4F42-97F8-78ADDD4E03E9}" srcOrd="1" destOrd="0" presId="urn:microsoft.com/office/officeart/2005/8/layout/orgChart1"/>
-    <dgm:cxn modelId="{DFA72550-D16C-724B-A359-0DC584695C74}" type="presParOf" srcId="{65B55817-BA18-4F42-97F8-78ADDD4E03E9}" destId="{CF741E6C-F8DD-FA4F-A4DA-72177B3A773A}" srcOrd="0" destOrd="0" presId="urn:microsoft.com/office/officeart/2005/8/layout/orgChart1"/>
-    <dgm:cxn modelId="{4FD04DDE-DE8C-4B47-ADDE-298DDD1C1479}" type="presParOf" srcId="{65B55817-BA18-4F42-97F8-78ADDD4E03E9}" destId="{A8399BCD-194C-274C-9874-FE78D70EFDD3}" srcOrd="1" destOrd="0" presId="urn:microsoft.com/office/officeart/2005/8/layout/orgChart1"/>
-    <dgm:cxn modelId="{657793BD-F830-0042-B25E-0D856B72E9FE}" type="presParOf" srcId="{A8399BCD-194C-274C-9874-FE78D70EFDD3}" destId="{6EC6031C-F1AA-934C-A27F-D0B5F6472207}" srcOrd="0" destOrd="0" presId="urn:microsoft.com/office/officeart/2005/8/layout/orgChart1"/>
-    <dgm:cxn modelId="{7CE6044A-3365-DE4D-A9BD-CB6C9BBF7670}" type="presParOf" srcId="{6EC6031C-F1AA-934C-A27F-D0B5F6472207}" destId="{86FC84C7-DCA1-E740-AA31-D4ECA8B122DC}" srcOrd="0" destOrd="0" presId="urn:microsoft.com/office/officeart/2005/8/layout/orgChart1"/>
-    <dgm:cxn modelId="{07A5EEF6-F18E-1549-8352-D2C1C6C00589}" type="presParOf" srcId="{6EC6031C-F1AA-934C-A27F-D0B5F6472207}" destId="{DC301D54-1EC8-FD48-AB2E-A4A5838CB0AB}" srcOrd="1" destOrd="0" presId="urn:microsoft.com/office/officeart/2005/8/layout/orgChart1"/>
-    <dgm:cxn modelId="{718BA8A3-FD57-EE44-BAFD-8B0ADE5E1D5C}" type="presParOf" srcId="{A8399BCD-194C-274C-9874-FE78D70EFDD3}" destId="{D802D6AE-3E3E-A644-B710-0911B946A2CE}" srcOrd="1" destOrd="0" presId="urn:microsoft.com/office/officeart/2005/8/layout/orgChart1"/>
-    <dgm:cxn modelId="{F0B51985-2950-384C-ADC2-DC76CACF3FAB}" type="presParOf" srcId="{A8399BCD-194C-274C-9874-FE78D70EFDD3}" destId="{035816B0-995E-5946-9D09-37FDBB02CCC9}" srcOrd="2" destOrd="0" presId="urn:microsoft.com/office/officeart/2005/8/layout/orgChart1"/>
-    <dgm:cxn modelId="{1F3E123B-29D1-C845-A456-1253C160A443}" type="presParOf" srcId="{65B55817-BA18-4F42-97F8-78ADDD4E03E9}" destId="{7CDEA70F-BF67-7D46-80BE-4DF14584763A}" srcOrd="2" destOrd="0" presId="urn:microsoft.com/office/officeart/2005/8/layout/orgChart1"/>
-    <dgm:cxn modelId="{A736CC28-2277-AB45-8886-410A91FE46F3}" type="presParOf" srcId="{65B55817-BA18-4F42-97F8-78ADDD4E03E9}" destId="{5EB2FF1B-B346-E445-BDE1-37F6EBE97C72}" srcOrd="3" destOrd="0" presId="urn:microsoft.com/office/officeart/2005/8/layout/orgChart1"/>
-    <dgm:cxn modelId="{CF943C1A-1AEC-3D4E-AE79-C4B65C176BEA}" type="presParOf" srcId="{5EB2FF1B-B346-E445-BDE1-37F6EBE97C72}" destId="{1E870C0E-BDEE-A44A-BF56-5B2798D2CDC1}" srcOrd="0" destOrd="0" presId="urn:microsoft.com/office/officeart/2005/8/layout/orgChart1"/>
-    <dgm:cxn modelId="{59F90339-00D4-C041-AB7F-01304E4E9DBA}" type="presParOf" srcId="{1E870C0E-BDEE-A44A-BF56-5B2798D2CDC1}" destId="{A856172B-2207-434B-A604-955B98885E7C}" srcOrd="0" destOrd="0" presId="urn:microsoft.com/office/officeart/2005/8/layout/orgChart1"/>
-    <dgm:cxn modelId="{640D0D56-342E-7C4D-94AC-0BDBF2E48572}" type="presParOf" srcId="{1E870C0E-BDEE-A44A-BF56-5B2798D2CDC1}" destId="{B5AA6BFA-3D16-B345-B680-5848BCDF4F7B}" srcOrd="1" destOrd="0" presId="urn:microsoft.com/office/officeart/2005/8/layout/orgChart1"/>
-    <dgm:cxn modelId="{02C1B936-8DDC-5841-8CE4-8B77259792B2}" type="presParOf" srcId="{5EB2FF1B-B346-E445-BDE1-37F6EBE97C72}" destId="{5B9E6E57-E4D8-D24F-9D9B-56FC0227C9C8}" srcOrd="1" destOrd="0" presId="urn:microsoft.com/office/officeart/2005/8/layout/orgChart1"/>
-    <dgm:cxn modelId="{C157B1F8-B3C3-2546-A453-D01B08510D76}" type="presParOf" srcId="{5EB2FF1B-B346-E445-BDE1-37F6EBE97C72}" destId="{C06468C9-0C6E-D84A-AEDD-30C3B2F65446}" srcOrd="2" destOrd="0" presId="urn:microsoft.com/office/officeart/2005/8/layout/orgChart1"/>
-    <dgm:cxn modelId="{CB5C73A6-1A1D-954E-BC92-4A03A3C8DC75}" type="presParOf" srcId="{65B55817-BA18-4F42-97F8-78ADDD4E03E9}" destId="{EE0DD383-B59E-A949-B0DE-A9C0C37C7B9D}" srcOrd="4" destOrd="0" presId="urn:microsoft.com/office/officeart/2005/8/layout/orgChart1"/>
-    <dgm:cxn modelId="{52EEC7BB-941F-F147-BDDE-0C4FAF66A517}" type="presParOf" srcId="{65B55817-BA18-4F42-97F8-78ADDD4E03E9}" destId="{2641A9EA-1F81-424F-BEA6-B79581CD9939}" srcOrd="5" destOrd="0" presId="urn:microsoft.com/office/officeart/2005/8/layout/orgChart1"/>
-    <dgm:cxn modelId="{961D900A-4215-7E4F-A72A-6B9994335314}" type="presParOf" srcId="{2641A9EA-1F81-424F-BEA6-B79581CD9939}" destId="{C1313C1C-A89B-C64D-933B-84D61098CA4D}" srcOrd="0" destOrd="0" presId="urn:microsoft.com/office/officeart/2005/8/layout/orgChart1"/>
-    <dgm:cxn modelId="{6AD61752-6821-7749-8178-B6ADB382CF29}" type="presParOf" srcId="{C1313C1C-A89B-C64D-933B-84D61098CA4D}" destId="{3A89BA95-47E2-254B-9133-91F0F92105F2}" srcOrd="0" destOrd="0" presId="urn:microsoft.com/office/officeart/2005/8/layout/orgChart1"/>
-    <dgm:cxn modelId="{97BC5510-850E-7D4C-8200-769753F6A0D9}" type="presParOf" srcId="{C1313C1C-A89B-C64D-933B-84D61098CA4D}" destId="{D5664D64-23E8-BA42-9EC1-2FD29CCF7EF4}" srcOrd="1" destOrd="0" presId="urn:microsoft.com/office/officeart/2005/8/layout/orgChart1"/>
-    <dgm:cxn modelId="{D0BFDC60-917F-EF41-82DF-2B1F334472AE}" type="presParOf" srcId="{2641A9EA-1F81-424F-BEA6-B79581CD9939}" destId="{7397FC5B-E1E2-3D42-B731-9FCA7F14E19B}" srcOrd="1" destOrd="0" presId="urn:microsoft.com/office/officeart/2005/8/layout/orgChart1"/>
-    <dgm:cxn modelId="{71565B0F-D11E-3F4C-BF2C-EA453A9314DD}" type="presParOf" srcId="{2641A9EA-1F81-424F-BEA6-B79581CD9939}" destId="{65B76246-BA77-654F-9C5C-E916389AD716}" srcOrd="2" destOrd="0" presId="urn:microsoft.com/office/officeart/2005/8/layout/orgChart1"/>
-    <dgm:cxn modelId="{20CB9141-728B-AB42-92F9-4AAFBCAD5292}" type="presParOf" srcId="{48D6E417-7421-EF47-ACC4-DF75924ED82D}" destId="{EC055365-3855-CE40-85FA-B8DF6FB8B642}" srcOrd="2" destOrd="0" presId="urn:microsoft.com/office/officeart/2005/8/layout/orgChart1"/>
-    <dgm:cxn modelId="{5B43DF3A-9077-E147-8408-D9D48337D1BF}" type="presParOf" srcId="{755D6A65-48DF-7E4B-8CF4-0576F8FCE7F6}" destId="{CE824484-A3D9-7D49-ACC8-9AEAB6C7487F}" srcOrd="2" destOrd="0" presId="urn:microsoft.com/office/officeart/2005/8/layout/orgChart1"/>
+    <dgm:cxn modelId="{3A61FD17-37C7-408C-806D-00B899655C51}" type="presOf" srcId="{DF6B3323-1135-CE42-9413-843416357710}" destId="{D72DDFD4-7C4C-EE49-B1F7-8B472D6D9352}" srcOrd="0" destOrd="0" presId="urn:microsoft.com/office/officeart/2005/8/layout/orgChart1"/>
+    <dgm:cxn modelId="{A6E007E2-D751-42FC-988C-B88B3F3DD7FC}" type="presOf" srcId="{9C38AD60-B163-9048-AF7F-A28DA58D4BFE}" destId="{A285CF91-B082-8E4B-B573-43F9F5A77A05}" srcOrd="0" destOrd="0" presId="urn:microsoft.com/office/officeart/2005/8/layout/orgChart1"/>
+    <dgm:cxn modelId="{05C3D33C-3173-42A1-977F-AA9FB4B50224}" type="presOf" srcId="{A7FAEE7F-F317-F240-A317-6FA42AF79154}" destId="{9EFF23EF-FD00-2446-AA3C-28041C56C28B}" srcOrd="1" destOrd="0" presId="urn:microsoft.com/office/officeart/2005/8/layout/orgChart1"/>
+    <dgm:cxn modelId="{6F62484C-FDD8-40D9-8C0F-968F7DE36BFD}" type="presOf" srcId="{7A10AB2E-D6D7-1649-9FAE-BDF7605C5FCF}" destId="{2B0FC4F6-0EC9-314B-8638-238FFBAA8634}" srcOrd="1" destOrd="0" presId="urn:microsoft.com/office/officeart/2005/8/layout/orgChart1"/>
+    <dgm:cxn modelId="{0A662F64-1F17-4B98-B326-1EA4F665EF1E}" type="presOf" srcId="{92E49D2E-3CB4-1A47-9140-81C34176E1D6}" destId="{B5AA6BFA-3D16-B345-B680-5848BCDF4F7B}" srcOrd="1" destOrd="0" presId="urn:microsoft.com/office/officeart/2005/8/layout/orgChart1"/>
+    <dgm:cxn modelId="{5CF44B2C-440D-4B29-82DE-FE5BB460518A}" type="presOf" srcId="{891889B0-C946-3E4E-A1E2-86F7E247B549}" destId="{FD638A5B-59D0-DC42-BF53-33E735F7151A}" srcOrd="1" destOrd="0" presId="urn:microsoft.com/office/officeart/2005/8/layout/orgChart1"/>
+    <dgm:cxn modelId="{983F1E95-C05E-4B38-A774-069C06D9D2F3}" type="presOf" srcId="{3972712E-ABA9-1348-B649-37CEF0BC57BD}" destId="{AD0A96B4-58AD-2549-BC67-D46253C24749}" srcOrd="0" destOrd="0" presId="urn:microsoft.com/office/officeart/2005/8/layout/orgChart1"/>
+    <dgm:cxn modelId="{C83A0AE8-3667-4410-B6D0-6D11CD974F7D}" type="presOf" srcId="{92E49D2E-3CB4-1A47-9140-81C34176E1D6}" destId="{A856172B-2207-434B-A604-955B98885E7C}" srcOrd="0" destOrd="0" presId="urn:microsoft.com/office/officeart/2005/8/layout/orgChart1"/>
+    <dgm:cxn modelId="{57059624-5822-4E16-8A4A-311FBCEA9752}" type="presOf" srcId="{D380CF05-1AF7-C74F-96BA-BE5FBD0573F5}" destId="{5D52CE98-EE47-D64B-BA38-C2D24014498A}" srcOrd="0" destOrd="0" presId="urn:microsoft.com/office/officeart/2005/8/layout/orgChart1"/>
+    <dgm:cxn modelId="{9311B876-81D3-43FA-B5D8-17833B34EFF6}" type="presOf" srcId="{96F236FC-5A1D-7240-AB4B-4BBCA7A79945}" destId="{7CDEA70F-BF67-7D46-80BE-4DF14584763A}" srcOrd="0" destOrd="0" presId="urn:microsoft.com/office/officeart/2005/8/layout/orgChart1"/>
+    <dgm:cxn modelId="{CE877242-60B3-4301-B973-EFAA0C96A732}" type="presOf" srcId="{A5ABD1F5-3B90-784D-A950-A42E98AC1353}" destId="{5771A369-DA15-514E-A930-21428AA647AA}" srcOrd="0" destOrd="0" presId="urn:microsoft.com/office/officeart/2005/8/layout/orgChart1"/>
+    <dgm:cxn modelId="{909D4C18-989A-4AAA-9B70-929BF74DCC91}" type="presOf" srcId="{EC443DCA-1A0F-3041-A1DF-1A2E733C92EB}" destId="{3A01F7EE-7C04-5F4C-BD2D-81BE47F99C8B}" srcOrd="0" destOrd="0" presId="urn:microsoft.com/office/officeart/2005/8/layout/orgChart1"/>
+    <dgm:cxn modelId="{EED70FFB-8382-4BE9-BAAA-945F9BA66995}" type="presOf" srcId="{BF1E1650-5789-3D48-81BD-9265C22CFF62}" destId="{CAFCB684-A9A8-EA44-8836-C269E6D9F2ED}" srcOrd="0" destOrd="0" presId="urn:microsoft.com/office/officeart/2005/8/layout/orgChart1"/>
+    <dgm:cxn modelId="{73AEA8F2-AFC6-4654-AA07-335047F96FBE}" type="presOf" srcId="{B436931A-CF6B-C84A-84B2-A585D69DD877}" destId="{9F506072-9BF4-634E-BFA9-E000150EF0B6}" srcOrd="1" destOrd="0" presId="urn:microsoft.com/office/officeart/2005/8/layout/orgChart1"/>
+    <dgm:cxn modelId="{0AC69EB6-E6C4-4FCD-BB40-B92489079419}" type="presOf" srcId="{55E660D3-4A71-EF41-B8FF-B26C07BA0160}" destId="{3AF2A4CE-3475-5145-A445-CC51BCDFBD82}" srcOrd="0" destOrd="0" presId="urn:microsoft.com/office/officeart/2005/8/layout/orgChart1"/>
+    <dgm:cxn modelId="{22914028-113F-410E-8D26-C3AD2E314BA8}" type="presOf" srcId="{9926C92C-3FE9-D045-848E-200144D0D0A0}" destId="{17F50F62-8A9D-D84D-B278-E8B3E2B241A8}" srcOrd="0" destOrd="0" presId="urn:microsoft.com/office/officeart/2005/8/layout/orgChart1"/>
+    <dgm:cxn modelId="{7FE7F78D-F071-44D2-A601-1A5C8DCCCD7E}" type="presParOf" srcId="{3BC130CF-6DE1-F945-B2FB-88B988CD17D2}" destId="{755D6A65-48DF-7E4B-8CF4-0576F8FCE7F6}" srcOrd="0" destOrd="0" presId="urn:microsoft.com/office/officeart/2005/8/layout/orgChart1"/>
+    <dgm:cxn modelId="{D6B750A7-95D7-4D76-B622-BADB6DE838D8}" type="presParOf" srcId="{755D6A65-48DF-7E4B-8CF4-0576F8FCE7F6}" destId="{E1D76DC8-65EB-4B41-B753-6D0DF929A9D4}" srcOrd="0" destOrd="0" presId="urn:microsoft.com/office/officeart/2005/8/layout/orgChart1"/>
+    <dgm:cxn modelId="{3BB0319D-A02A-488C-B58B-84A1BA684A4E}" type="presParOf" srcId="{E1D76DC8-65EB-4B41-B753-6D0DF929A9D4}" destId="{2E95DD41-766C-2341-A5A1-8943DCE372BA}" srcOrd="0" destOrd="0" presId="urn:microsoft.com/office/officeart/2005/8/layout/orgChart1"/>
+    <dgm:cxn modelId="{37FB36E8-9D18-49BF-AC6D-C860538616DA}" type="presParOf" srcId="{E1D76DC8-65EB-4B41-B753-6D0DF929A9D4}" destId="{B14F7A64-DBC9-8141-8936-3E4BDBC82A54}" srcOrd="1" destOrd="0" presId="urn:microsoft.com/office/officeart/2005/8/layout/orgChart1"/>
+    <dgm:cxn modelId="{923C78E1-634C-4632-8F29-5E693A0BCA50}" type="presParOf" srcId="{755D6A65-48DF-7E4B-8CF4-0576F8FCE7F6}" destId="{B9273BB1-9750-9146-8492-405035571B22}" srcOrd="1" destOrd="0" presId="urn:microsoft.com/office/officeart/2005/8/layout/orgChart1"/>
+    <dgm:cxn modelId="{FDF9E3C1-553A-4FE1-BB85-964D1AA37661}" type="presParOf" srcId="{B9273BB1-9750-9146-8492-405035571B22}" destId="{764BBAD6-1C1F-F544-B42D-3B63BB5D0DCD}" srcOrd="0" destOrd="0" presId="urn:microsoft.com/office/officeart/2005/8/layout/orgChart1"/>
+    <dgm:cxn modelId="{E9AE47B9-CA45-4CE9-A6C7-889CC371750E}" type="presParOf" srcId="{B9273BB1-9750-9146-8492-405035571B22}" destId="{FD194D55-1416-3D4D-8839-277027C3FFAE}" srcOrd="1" destOrd="0" presId="urn:microsoft.com/office/officeart/2005/8/layout/orgChart1"/>
+    <dgm:cxn modelId="{46B417B8-AB69-4434-9C54-532AAA8DE67D}" type="presParOf" srcId="{FD194D55-1416-3D4D-8839-277027C3FFAE}" destId="{94F04A49-C71C-5C4D-BBAD-324EFE40ABB9}" srcOrd="0" destOrd="0" presId="urn:microsoft.com/office/officeart/2005/8/layout/orgChart1"/>
+    <dgm:cxn modelId="{41C2FB09-32BD-4234-9AE7-D81D82CBCC8F}" type="presParOf" srcId="{94F04A49-C71C-5C4D-BBAD-324EFE40ABB9}" destId="{189FAC32-EC0E-CE4C-9CD4-CCE4EF80DACD}" srcOrd="0" destOrd="0" presId="urn:microsoft.com/office/officeart/2005/8/layout/orgChart1"/>
+    <dgm:cxn modelId="{A07B8FAB-92F8-4098-8A77-64914D2827C7}" type="presParOf" srcId="{94F04A49-C71C-5C4D-BBAD-324EFE40ABB9}" destId="{2B0FC4F6-0EC9-314B-8638-238FFBAA8634}" srcOrd="1" destOrd="0" presId="urn:microsoft.com/office/officeart/2005/8/layout/orgChart1"/>
+    <dgm:cxn modelId="{A15B9C35-226F-4C42-9B92-7E077AD065AE}" type="presParOf" srcId="{FD194D55-1416-3D4D-8839-277027C3FFAE}" destId="{A7A0FA10-000C-AD4C-A5D1-4B5BBD234893}" srcOrd="1" destOrd="0" presId="urn:microsoft.com/office/officeart/2005/8/layout/orgChart1"/>
+    <dgm:cxn modelId="{A9FA6BF3-3063-4778-9B10-FDA4AB048EA9}" type="presParOf" srcId="{A7A0FA10-000C-AD4C-A5D1-4B5BBD234893}" destId="{109BD424-95B0-DE4F-873B-E189E218DCA6}" srcOrd="0" destOrd="0" presId="urn:microsoft.com/office/officeart/2005/8/layout/orgChart1"/>
+    <dgm:cxn modelId="{8F3F743E-DF68-4520-928C-460275A6AC7A}" type="presParOf" srcId="{A7A0FA10-000C-AD4C-A5D1-4B5BBD234893}" destId="{D6081D02-5533-CD43-80E9-902CBC8A0CB2}" srcOrd="1" destOrd="0" presId="urn:microsoft.com/office/officeart/2005/8/layout/orgChart1"/>
+    <dgm:cxn modelId="{257FEBCB-2FF9-4626-BC09-3C6798BCB69A}" type="presParOf" srcId="{D6081D02-5533-CD43-80E9-902CBC8A0CB2}" destId="{CC0847E0-961A-E743-A720-CDF5588A0499}" srcOrd="0" destOrd="0" presId="urn:microsoft.com/office/officeart/2005/8/layout/orgChart1"/>
+    <dgm:cxn modelId="{3435533B-B3CE-4A7D-829A-FB56DBA9079C}" type="presParOf" srcId="{CC0847E0-961A-E743-A720-CDF5588A0499}" destId="{DA9D7244-B94E-6C48-A3A3-90BEB7A7837F}" srcOrd="0" destOrd="0" presId="urn:microsoft.com/office/officeart/2005/8/layout/orgChart1"/>
+    <dgm:cxn modelId="{07964661-CCC9-4CFF-8BCC-3026D478E2AB}" type="presParOf" srcId="{CC0847E0-961A-E743-A720-CDF5588A0499}" destId="{28FB80D1-4442-3046-9A76-5608FEE84282}" srcOrd="1" destOrd="0" presId="urn:microsoft.com/office/officeart/2005/8/layout/orgChart1"/>
+    <dgm:cxn modelId="{3F165E2B-469B-4708-8E96-0066C5C26423}" type="presParOf" srcId="{D6081D02-5533-CD43-80E9-902CBC8A0CB2}" destId="{DD3F8D48-0816-1240-AA9E-54A59C4F201B}" srcOrd="1" destOrd="0" presId="urn:microsoft.com/office/officeart/2005/8/layout/orgChart1"/>
+    <dgm:cxn modelId="{B8BC6ECF-0931-41A3-A28F-F3E9BFDCE209}" type="presParOf" srcId="{D6081D02-5533-CD43-80E9-902CBC8A0CB2}" destId="{A0035DDC-CCAF-4242-A2DD-3B24396E30D7}" srcOrd="2" destOrd="0" presId="urn:microsoft.com/office/officeart/2005/8/layout/orgChart1"/>
+    <dgm:cxn modelId="{E96ED541-BDE7-4B24-9AEC-7A792275C232}" type="presParOf" srcId="{A7A0FA10-000C-AD4C-A5D1-4B5BBD234893}" destId="{39E4885A-9D4C-E241-9E78-37BBA1E90AA8}" srcOrd="2" destOrd="0" presId="urn:microsoft.com/office/officeart/2005/8/layout/orgChart1"/>
+    <dgm:cxn modelId="{0859D872-2B5A-464F-8E63-7ACE60AE7ABE}" type="presParOf" srcId="{A7A0FA10-000C-AD4C-A5D1-4B5BBD234893}" destId="{3B9EBEA6-8F1F-3B4A-AC9C-6D41EF69C74F}" srcOrd="3" destOrd="0" presId="urn:microsoft.com/office/officeart/2005/8/layout/orgChart1"/>
+    <dgm:cxn modelId="{F3B1EEA5-7C35-40C3-9EF8-6AEAEFB93709}" type="presParOf" srcId="{3B9EBEA6-8F1F-3B4A-AC9C-6D41EF69C74F}" destId="{80BA1E73-6594-9446-9E72-1F81C017C07F}" srcOrd="0" destOrd="0" presId="urn:microsoft.com/office/officeart/2005/8/layout/orgChart1"/>
+    <dgm:cxn modelId="{DE076A08-46BB-4627-A96E-1DF92EB97C14}" type="presParOf" srcId="{80BA1E73-6594-9446-9E72-1F81C017C07F}" destId="{9542C099-AF93-F343-B945-CF2A28705760}" srcOrd="0" destOrd="0" presId="urn:microsoft.com/office/officeart/2005/8/layout/orgChart1"/>
+    <dgm:cxn modelId="{A57ECC42-62D0-4792-8794-3F03AF9BDE24}" type="presParOf" srcId="{80BA1E73-6594-9446-9E72-1F81C017C07F}" destId="{2FBF9118-D18D-7C4D-BA66-3A0CF6D7AD4E}" srcOrd="1" destOrd="0" presId="urn:microsoft.com/office/officeart/2005/8/layout/orgChart1"/>
+    <dgm:cxn modelId="{691A62DF-3AD8-4149-A081-9067FA6BC6E9}" type="presParOf" srcId="{3B9EBEA6-8F1F-3B4A-AC9C-6D41EF69C74F}" destId="{9CA755F7-BF9E-0B41-902A-6288660B71A1}" srcOrd="1" destOrd="0" presId="urn:microsoft.com/office/officeart/2005/8/layout/orgChart1"/>
+    <dgm:cxn modelId="{B8A23B7E-8F0C-49B4-844A-AB1750939D0F}" type="presParOf" srcId="{3B9EBEA6-8F1F-3B4A-AC9C-6D41EF69C74F}" destId="{7FD982E2-52C8-904D-8BFE-014BBC22B5B0}" srcOrd="2" destOrd="0" presId="urn:microsoft.com/office/officeart/2005/8/layout/orgChart1"/>
+    <dgm:cxn modelId="{3BA1BED4-C724-4ADF-9AE3-372F5BCB7833}" type="presParOf" srcId="{FD194D55-1416-3D4D-8839-277027C3FFAE}" destId="{619ED317-8F14-0742-BE6A-C67CCD2EB995}" srcOrd="2" destOrd="0" presId="urn:microsoft.com/office/officeart/2005/8/layout/orgChart1"/>
+    <dgm:cxn modelId="{A42CC6E3-6DEE-463B-99B1-DC1F08BF091A}" type="presParOf" srcId="{B9273BB1-9750-9146-8492-405035571B22}" destId="{3A01F7EE-7C04-5F4C-BD2D-81BE47F99C8B}" srcOrd="2" destOrd="0" presId="urn:microsoft.com/office/officeart/2005/8/layout/orgChart1"/>
+    <dgm:cxn modelId="{B65A6C05-7E87-44AD-A8B0-3B3E6B239AB5}" type="presParOf" srcId="{B9273BB1-9750-9146-8492-405035571B22}" destId="{F4FD2CB9-0569-C74B-8EFF-A27C99CABC99}" srcOrd="3" destOrd="0" presId="urn:microsoft.com/office/officeart/2005/8/layout/orgChart1"/>
+    <dgm:cxn modelId="{AA74099A-EE77-4211-87A3-85F12FD7F7C1}" type="presParOf" srcId="{F4FD2CB9-0569-C74B-8EFF-A27C99CABC99}" destId="{7A602B9F-7377-884D-93C6-EDD40ECF99EC}" srcOrd="0" destOrd="0" presId="urn:microsoft.com/office/officeart/2005/8/layout/orgChart1"/>
+    <dgm:cxn modelId="{C0B54991-1025-4BAA-8A98-3DBCED842041}" type="presParOf" srcId="{7A602B9F-7377-884D-93C6-EDD40ECF99EC}" destId="{BEE70804-8991-2E45-BE82-D6DB798EBDE8}" srcOrd="0" destOrd="0" presId="urn:microsoft.com/office/officeart/2005/8/layout/orgChart1"/>
+    <dgm:cxn modelId="{A6938DC5-DD1F-4D0A-9B2A-1B53655AB958}" type="presParOf" srcId="{7A602B9F-7377-884D-93C6-EDD40ECF99EC}" destId="{60D1A802-0E80-C746-940C-9C1023420CF1}" srcOrd="1" destOrd="0" presId="urn:microsoft.com/office/officeart/2005/8/layout/orgChart1"/>
+    <dgm:cxn modelId="{BC3E8624-6BC1-4B1E-9E93-97F79D8CB07B}" type="presParOf" srcId="{F4FD2CB9-0569-C74B-8EFF-A27C99CABC99}" destId="{5C845DD9-EC0C-3E41-A011-674267A9C0AA}" srcOrd="1" destOrd="0" presId="urn:microsoft.com/office/officeart/2005/8/layout/orgChart1"/>
+    <dgm:cxn modelId="{4A6EE168-59B1-43FD-844A-AD2889FD963A}" type="presParOf" srcId="{5C845DD9-EC0C-3E41-A011-674267A9C0AA}" destId="{3AF2A4CE-3475-5145-A445-CC51BCDFBD82}" srcOrd="0" destOrd="0" presId="urn:microsoft.com/office/officeart/2005/8/layout/orgChart1"/>
+    <dgm:cxn modelId="{6BBD4030-6CF9-4191-BD87-B179D48FAF53}" type="presParOf" srcId="{5C845DD9-EC0C-3E41-A011-674267A9C0AA}" destId="{17F14AC3-3DF6-F944-B138-E755A5AF5EC0}" srcOrd="1" destOrd="0" presId="urn:microsoft.com/office/officeart/2005/8/layout/orgChart1"/>
+    <dgm:cxn modelId="{E11BA193-7EE6-4DD5-9F6A-FF70E1E85D30}" type="presParOf" srcId="{17F14AC3-3DF6-F944-B138-E755A5AF5EC0}" destId="{434B06DE-6C6E-9D46-84C9-F8B639896A2D}" srcOrd="0" destOrd="0" presId="urn:microsoft.com/office/officeart/2005/8/layout/orgChart1"/>
+    <dgm:cxn modelId="{0EF1DFA7-20FD-4D5F-AADC-F3DF40860F20}" type="presParOf" srcId="{434B06DE-6C6E-9D46-84C9-F8B639896A2D}" destId="{761EDB41-D2CD-9C47-9B19-16980597B408}" srcOrd="0" destOrd="0" presId="urn:microsoft.com/office/officeart/2005/8/layout/orgChart1"/>
+    <dgm:cxn modelId="{3E7E1F8A-78CE-406C-8A25-9DB7B89CA581}" type="presParOf" srcId="{434B06DE-6C6E-9D46-84C9-F8B639896A2D}" destId="{F2D52349-71B3-424D-86D3-917C0080BB84}" srcOrd="1" destOrd="0" presId="urn:microsoft.com/office/officeart/2005/8/layout/orgChart1"/>
+    <dgm:cxn modelId="{46C76A86-80AE-44DC-BE1A-9941A66C3F42}" type="presParOf" srcId="{17F14AC3-3DF6-F944-B138-E755A5AF5EC0}" destId="{5A323ED8-FCC7-D94B-812B-7C60BC8D555B}" srcOrd="1" destOrd="0" presId="urn:microsoft.com/office/officeart/2005/8/layout/orgChart1"/>
+    <dgm:cxn modelId="{DA530711-E3CD-473D-B386-86BCB14C8698}" type="presParOf" srcId="{17F14AC3-3DF6-F944-B138-E755A5AF5EC0}" destId="{A395A9A7-1B17-7742-8F7A-D61C33733AE8}" srcOrd="2" destOrd="0" presId="urn:microsoft.com/office/officeart/2005/8/layout/orgChart1"/>
+    <dgm:cxn modelId="{34339208-319C-4603-8360-7B3881B2D081}" type="presParOf" srcId="{5C845DD9-EC0C-3E41-A011-674267A9C0AA}" destId="{5F7AC58D-BA1C-A845-B9A0-A74123E164E0}" srcOrd="2" destOrd="0" presId="urn:microsoft.com/office/officeart/2005/8/layout/orgChart1"/>
+    <dgm:cxn modelId="{637D1C70-B9D7-4A2A-B3B7-39124D9142C8}" type="presParOf" srcId="{5C845DD9-EC0C-3E41-A011-674267A9C0AA}" destId="{EC09BC62-E0F5-9E44-917F-00B50F3F47A5}" srcOrd="3" destOrd="0" presId="urn:microsoft.com/office/officeart/2005/8/layout/orgChart1"/>
+    <dgm:cxn modelId="{2613F775-9233-41A8-80C2-EC6D167BF9AE}" type="presParOf" srcId="{EC09BC62-E0F5-9E44-917F-00B50F3F47A5}" destId="{FD645622-21BE-3D41-9E70-08AD18ED752D}" srcOrd="0" destOrd="0" presId="urn:microsoft.com/office/officeart/2005/8/layout/orgChart1"/>
+    <dgm:cxn modelId="{7BF3A772-8F93-47F2-A3AE-00032102BD6D}" type="presParOf" srcId="{FD645622-21BE-3D41-9E70-08AD18ED752D}" destId="{2B8F229F-F2A5-6E40-B109-33AA17D2FB35}" srcOrd="0" destOrd="0" presId="urn:microsoft.com/office/officeart/2005/8/layout/orgChart1"/>
+    <dgm:cxn modelId="{45899F66-46B8-461E-BDD8-DF7E6EE8E2DE}" type="presParOf" srcId="{FD645622-21BE-3D41-9E70-08AD18ED752D}" destId="{1DE7BCA0-8885-054C-AE28-4737B4D52EC7}" srcOrd="1" destOrd="0" presId="urn:microsoft.com/office/officeart/2005/8/layout/orgChart1"/>
+    <dgm:cxn modelId="{F1C5DD31-8CBD-476D-9838-77885354C3C7}" type="presParOf" srcId="{EC09BC62-E0F5-9E44-917F-00B50F3F47A5}" destId="{438FF0FB-14F5-5D4B-8752-C0BD6CC69971}" srcOrd="1" destOrd="0" presId="urn:microsoft.com/office/officeart/2005/8/layout/orgChart1"/>
+    <dgm:cxn modelId="{4A1A86FB-5A4A-4B41-8EDE-D059DE90E10C}" type="presParOf" srcId="{EC09BC62-E0F5-9E44-917F-00B50F3F47A5}" destId="{143E8390-BB42-6E49-919F-BF3ED439D280}" srcOrd="2" destOrd="0" presId="urn:microsoft.com/office/officeart/2005/8/layout/orgChart1"/>
+    <dgm:cxn modelId="{5A201E88-6A7C-4494-85D4-ABE1AE278D74}" type="presParOf" srcId="{5C845DD9-EC0C-3E41-A011-674267A9C0AA}" destId="{C4124D19-F29A-A34F-A3AC-B05A90D6473D}" srcOrd="4" destOrd="0" presId="urn:microsoft.com/office/officeart/2005/8/layout/orgChart1"/>
+    <dgm:cxn modelId="{6D9AE58C-0632-4833-B856-1C187761BC6C}" type="presParOf" srcId="{5C845DD9-EC0C-3E41-A011-674267A9C0AA}" destId="{1A6A0777-5849-E642-8163-15AC7323BDA0}" srcOrd="5" destOrd="0" presId="urn:microsoft.com/office/officeart/2005/8/layout/orgChart1"/>
+    <dgm:cxn modelId="{E45389FF-C61D-4ED4-AC30-72D6140781FE}" type="presParOf" srcId="{1A6A0777-5849-E642-8163-15AC7323BDA0}" destId="{0AD839EB-63FA-FD48-92FB-7AB9514735FC}" srcOrd="0" destOrd="0" presId="urn:microsoft.com/office/officeart/2005/8/layout/orgChart1"/>
+    <dgm:cxn modelId="{A29A94FE-F7E6-4A5B-8002-C697AF287202}" type="presParOf" srcId="{0AD839EB-63FA-FD48-92FB-7AB9514735FC}" destId="{17F50F62-8A9D-D84D-B278-E8B3E2B241A8}" srcOrd="0" destOrd="0" presId="urn:microsoft.com/office/officeart/2005/8/layout/orgChart1"/>
+    <dgm:cxn modelId="{82F97747-5A02-4BBF-A762-DCF3C6717915}" type="presParOf" srcId="{0AD839EB-63FA-FD48-92FB-7AB9514735FC}" destId="{D5C1AD20-31B0-7148-A29B-8FE4E94194CC}" srcOrd="1" destOrd="0" presId="urn:microsoft.com/office/officeart/2005/8/layout/orgChart1"/>
+    <dgm:cxn modelId="{8676076C-A57D-4F38-BDC6-B0A8423DB975}" type="presParOf" srcId="{1A6A0777-5849-E642-8163-15AC7323BDA0}" destId="{63E415A2-9BCF-CC41-A184-4CB386AB9166}" srcOrd="1" destOrd="0" presId="urn:microsoft.com/office/officeart/2005/8/layout/orgChart1"/>
+    <dgm:cxn modelId="{10C2BDE6-8E65-49BB-BAF3-34E72C51B85A}" type="presParOf" srcId="{1A6A0777-5849-E642-8163-15AC7323BDA0}" destId="{E703B4AD-ADB5-A449-8FB8-7966E9DC078B}" srcOrd="2" destOrd="0" presId="urn:microsoft.com/office/officeart/2005/8/layout/orgChart1"/>
+    <dgm:cxn modelId="{AF28A270-58D4-4E55-AD5F-4CA90644D13D}" type="presParOf" srcId="{5C845DD9-EC0C-3E41-A011-674267A9C0AA}" destId="{F7B6623F-669E-204A-953E-390B2AC5F01B}" srcOrd="6" destOrd="0" presId="urn:microsoft.com/office/officeart/2005/8/layout/orgChart1"/>
+    <dgm:cxn modelId="{72721A20-3A13-4198-8164-153E5C2B8B5A}" type="presParOf" srcId="{5C845DD9-EC0C-3E41-A011-674267A9C0AA}" destId="{1660C94F-E47C-4F49-ACFA-4DB014F88652}" srcOrd="7" destOrd="0" presId="urn:microsoft.com/office/officeart/2005/8/layout/orgChart1"/>
+    <dgm:cxn modelId="{AA72ACA8-0FC5-47F4-9AC1-CF03D4856F49}" type="presParOf" srcId="{1660C94F-E47C-4F49-ACFA-4DB014F88652}" destId="{06C99EA0-297C-BE43-8670-847F004C0202}" srcOrd="0" destOrd="0" presId="urn:microsoft.com/office/officeart/2005/8/layout/orgChart1"/>
+    <dgm:cxn modelId="{5C41F4E8-5C7B-43A5-90CA-9748C68EBBF3}" type="presParOf" srcId="{06C99EA0-297C-BE43-8670-847F004C0202}" destId="{1B3A61D1-9A35-D745-B1B7-88D0A6D5B780}" srcOrd="0" destOrd="0" presId="urn:microsoft.com/office/officeart/2005/8/layout/orgChart1"/>
+    <dgm:cxn modelId="{066D0FA4-8EE4-4C64-B764-2B45F460B61A}" type="presParOf" srcId="{06C99EA0-297C-BE43-8670-847F004C0202}" destId="{FD638A5B-59D0-DC42-BF53-33E735F7151A}" srcOrd="1" destOrd="0" presId="urn:microsoft.com/office/officeart/2005/8/layout/orgChart1"/>
+    <dgm:cxn modelId="{6E874A4B-C83C-4FA3-B2D2-B4909955368A}" type="presParOf" srcId="{1660C94F-E47C-4F49-ACFA-4DB014F88652}" destId="{96C78FC8-06DD-9946-A5CC-79D78BFA4EED}" srcOrd="1" destOrd="0" presId="urn:microsoft.com/office/officeart/2005/8/layout/orgChart1"/>
+    <dgm:cxn modelId="{8BFE79D6-7D7A-4C74-A505-5BE89689B6B1}" type="presParOf" srcId="{1660C94F-E47C-4F49-ACFA-4DB014F88652}" destId="{9B53FBB6-6979-BC48-8AD4-F63615E497C5}" srcOrd="2" destOrd="0" presId="urn:microsoft.com/office/officeart/2005/8/layout/orgChart1"/>
+    <dgm:cxn modelId="{08C34D1A-F24A-4E0C-A3FC-F232DC5541F2}" type="presParOf" srcId="{5C845DD9-EC0C-3E41-A011-674267A9C0AA}" destId="{8E69D3EA-0FD4-9443-90B7-8321AF33AB3B}" srcOrd="8" destOrd="0" presId="urn:microsoft.com/office/officeart/2005/8/layout/orgChart1"/>
+    <dgm:cxn modelId="{59791F7F-E007-44C1-B888-D2E3717E10EA}" type="presParOf" srcId="{5C845DD9-EC0C-3E41-A011-674267A9C0AA}" destId="{38E72B41-5F32-A34E-8267-E6106D81AB3B}" srcOrd="9" destOrd="0" presId="urn:microsoft.com/office/officeart/2005/8/layout/orgChart1"/>
+    <dgm:cxn modelId="{3D4E681F-71CA-43BE-8537-69080F2CECF0}" type="presParOf" srcId="{38E72B41-5F32-A34E-8267-E6106D81AB3B}" destId="{CB985DB2-8389-D948-8C1B-66DFD94E3DF8}" srcOrd="0" destOrd="0" presId="urn:microsoft.com/office/officeart/2005/8/layout/orgChart1"/>
+    <dgm:cxn modelId="{1B79A228-3AC8-4B2C-B3BE-B92965C16452}" type="presParOf" srcId="{CB985DB2-8389-D948-8C1B-66DFD94E3DF8}" destId="{6DD943BB-2173-2442-A590-A5DB317DF016}" srcOrd="0" destOrd="0" presId="urn:microsoft.com/office/officeart/2005/8/layout/orgChart1"/>
+    <dgm:cxn modelId="{97AA702F-732C-48A8-B5F3-C2F2C019D440}" type="presParOf" srcId="{CB985DB2-8389-D948-8C1B-66DFD94E3DF8}" destId="{7A02DBD9-51C3-9D47-A0CB-BC6D644A16CC}" srcOrd="1" destOrd="0" presId="urn:microsoft.com/office/officeart/2005/8/layout/orgChart1"/>
+    <dgm:cxn modelId="{AE38FA88-D781-402B-9662-DA3722DBBAF9}" type="presParOf" srcId="{38E72B41-5F32-A34E-8267-E6106D81AB3B}" destId="{3AAECD91-BD21-AE45-9803-DCF9488851F8}" srcOrd="1" destOrd="0" presId="urn:microsoft.com/office/officeart/2005/8/layout/orgChart1"/>
+    <dgm:cxn modelId="{3BCBDED6-ADD1-4089-85B6-884411DCFF7F}" type="presParOf" srcId="{38E72B41-5F32-A34E-8267-E6106D81AB3B}" destId="{10F42082-235B-6245-84A5-C20AEBFABADB}" srcOrd="2" destOrd="0" presId="urn:microsoft.com/office/officeart/2005/8/layout/orgChart1"/>
+    <dgm:cxn modelId="{3D089D62-ECD2-487D-BC20-E0AEEA7B5B48}" type="presParOf" srcId="{5C845DD9-EC0C-3E41-A011-674267A9C0AA}" destId="{68DF99E4-9FE5-CF44-96F9-CBBCDC652F59}" srcOrd="10" destOrd="0" presId="urn:microsoft.com/office/officeart/2005/8/layout/orgChart1"/>
+    <dgm:cxn modelId="{78182393-C2A6-4846-8B73-98B3C78BA222}" type="presParOf" srcId="{5C845DD9-EC0C-3E41-A011-674267A9C0AA}" destId="{9A298722-AD9F-9449-A048-841F3F2567E4}" srcOrd="11" destOrd="0" presId="urn:microsoft.com/office/officeart/2005/8/layout/orgChart1"/>
+    <dgm:cxn modelId="{67112368-1E73-4ACA-9C99-524ED6424A10}" type="presParOf" srcId="{9A298722-AD9F-9449-A048-841F3F2567E4}" destId="{362E0479-C34D-E043-89AF-0A576DE73E94}" srcOrd="0" destOrd="0" presId="urn:microsoft.com/office/officeart/2005/8/layout/orgChart1"/>
+    <dgm:cxn modelId="{BF23384E-85E6-4EA7-98EE-8C8EA17F3BBE}" type="presParOf" srcId="{362E0479-C34D-E043-89AF-0A576DE73E94}" destId="{AD0A96B4-58AD-2549-BC67-D46253C24749}" srcOrd="0" destOrd="0" presId="urn:microsoft.com/office/officeart/2005/8/layout/orgChart1"/>
+    <dgm:cxn modelId="{DB926F11-67F0-4674-BA14-FCB988FB5657}" type="presParOf" srcId="{362E0479-C34D-E043-89AF-0A576DE73E94}" destId="{FEC91EE1-6A78-074D-B03A-D05F74A849D8}" srcOrd="1" destOrd="0" presId="urn:microsoft.com/office/officeart/2005/8/layout/orgChart1"/>
+    <dgm:cxn modelId="{29AC9850-FE49-4748-BFDE-D8E3B491E99A}" type="presParOf" srcId="{9A298722-AD9F-9449-A048-841F3F2567E4}" destId="{032B9A24-4F98-7E4E-9EEB-E0F34E45100D}" srcOrd="1" destOrd="0" presId="urn:microsoft.com/office/officeart/2005/8/layout/orgChart1"/>
+    <dgm:cxn modelId="{5F4C61F0-87C5-47C6-9B8F-F7A2A02BB139}" type="presParOf" srcId="{9A298722-AD9F-9449-A048-841F3F2567E4}" destId="{5591F4DF-647E-934D-96AF-900C49E6C329}" srcOrd="2" destOrd="0" presId="urn:microsoft.com/office/officeart/2005/8/layout/orgChart1"/>
+    <dgm:cxn modelId="{A61F7C7F-226B-4FFE-B895-CA1E311C9F16}" type="presParOf" srcId="{F4FD2CB9-0569-C74B-8EFF-A27C99CABC99}" destId="{E486EFD1-E2EE-124F-A908-24E75699BAA5}" srcOrd="2" destOrd="0" presId="urn:microsoft.com/office/officeart/2005/8/layout/orgChart1"/>
+    <dgm:cxn modelId="{005008E7-67E3-454C-AF7C-B752FCE96BD3}" type="presParOf" srcId="{B9273BB1-9750-9146-8492-405035571B22}" destId="{F889A792-41DA-1E4F-AAE4-FB527C5596C6}" srcOrd="4" destOrd="0" presId="urn:microsoft.com/office/officeart/2005/8/layout/orgChart1"/>
+    <dgm:cxn modelId="{1929974E-9309-47DF-B877-B6EF7B7B6E40}" type="presParOf" srcId="{B9273BB1-9750-9146-8492-405035571B22}" destId="{E005B04C-B085-4D4C-8D77-35BD224BE489}" srcOrd="5" destOrd="0" presId="urn:microsoft.com/office/officeart/2005/8/layout/orgChart1"/>
+    <dgm:cxn modelId="{346D6C62-7D1D-4E37-B3EB-DE534114C81A}" type="presParOf" srcId="{E005B04C-B085-4D4C-8D77-35BD224BE489}" destId="{363E6212-FAA1-7B4D-82CE-F014FEFD485C}" srcOrd="0" destOrd="0" presId="urn:microsoft.com/office/officeart/2005/8/layout/orgChart1"/>
+    <dgm:cxn modelId="{D90A4EC3-85AC-44BE-A7CF-40BF969379B7}" type="presParOf" srcId="{363E6212-FAA1-7B4D-82CE-F014FEFD485C}" destId="{5FD75EE5-1AF3-CE4C-BFE1-83610D276BC1}" srcOrd="0" destOrd="0" presId="urn:microsoft.com/office/officeart/2005/8/layout/orgChart1"/>
+    <dgm:cxn modelId="{88F62D01-7E3B-4263-A54D-F7261146166D}" type="presParOf" srcId="{363E6212-FAA1-7B4D-82CE-F014FEFD485C}" destId="{9EFF23EF-FD00-2446-AA3C-28041C56C28B}" srcOrd="1" destOrd="0" presId="urn:microsoft.com/office/officeart/2005/8/layout/orgChart1"/>
+    <dgm:cxn modelId="{C8A27BDF-C51E-4A1B-AAB9-564DFD03614E}" type="presParOf" srcId="{E005B04C-B085-4D4C-8D77-35BD224BE489}" destId="{57F226A2-C756-4442-8E6B-0484496151C3}" srcOrd="1" destOrd="0" presId="urn:microsoft.com/office/officeart/2005/8/layout/orgChart1"/>
+    <dgm:cxn modelId="{BB7ABF70-BCBE-408D-B54D-373EDEB319BF}" type="presParOf" srcId="{57F226A2-C756-4442-8E6B-0484496151C3}" destId="{2375EA51-9783-E842-877B-00D391EA4F03}" srcOrd="0" destOrd="0" presId="urn:microsoft.com/office/officeart/2005/8/layout/orgChart1"/>
+    <dgm:cxn modelId="{EF559016-8C29-4F6D-B5F7-3AEC35D95242}" type="presParOf" srcId="{57F226A2-C756-4442-8E6B-0484496151C3}" destId="{1BE02E9D-A75B-6846-9536-2AE34FD13CDB}" srcOrd="1" destOrd="0" presId="urn:microsoft.com/office/officeart/2005/8/layout/orgChart1"/>
+    <dgm:cxn modelId="{36893CBA-EFCE-4C75-8C7C-FC369E17FD8A}" type="presParOf" srcId="{1BE02E9D-A75B-6846-9536-2AE34FD13CDB}" destId="{D49464EC-A5F2-214B-AB98-55D55ED21C86}" srcOrd="0" destOrd="0" presId="urn:microsoft.com/office/officeart/2005/8/layout/orgChart1"/>
+    <dgm:cxn modelId="{B2BE8AAD-7C59-4AFB-A548-0A7C2DED20F6}" type="presParOf" srcId="{D49464EC-A5F2-214B-AB98-55D55ED21C86}" destId="{CC9A3C50-EBCB-E54A-83C3-9FEA96C64727}" srcOrd="0" destOrd="0" presId="urn:microsoft.com/office/officeart/2005/8/layout/orgChart1"/>
+    <dgm:cxn modelId="{DC3C6B07-54BA-4057-A068-BE74C9B81A0C}" type="presParOf" srcId="{D49464EC-A5F2-214B-AB98-55D55ED21C86}" destId="{4CDC6389-02B3-4F4B-AF80-6F9970065207}" srcOrd="1" destOrd="0" presId="urn:microsoft.com/office/officeart/2005/8/layout/orgChart1"/>
+    <dgm:cxn modelId="{920545B6-A9EA-486C-B51E-54FD379DDF31}" type="presParOf" srcId="{1BE02E9D-A75B-6846-9536-2AE34FD13CDB}" destId="{4E78E49A-AC33-C64B-9D09-26F6CF9AB273}" srcOrd="1" destOrd="0" presId="urn:microsoft.com/office/officeart/2005/8/layout/orgChart1"/>
+    <dgm:cxn modelId="{EA182237-FFD3-47BC-99CE-B2C308D0114F}" type="presParOf" srcId="{1BE02E9D-A75B-6846-9536-2AE34FD13CDB}" destId="{7802BF34-E1AB-5942-9C58-CB5F551D5618}" srcOrd="2" destOrd="0" presId="urn:microsoft.com/office/officeart/2005/8/layout/orgChart1"/>
+    <dgm:cxn modelId="{D71F816A-0FB2-4ED5-8F0A-76904604A38C}" type="presParOf" srcId="{57F226A2-C756-4442-8E6B-0484496151C3}" destId="{934996D8-27A4-9C4C-8956-799A6FC5B2AD}" srcOrd="2" destOrd="0" presId="urn:microsoft.com/office/officeart/2005/8/layout/orgChart1"/>
+    <dgm:cxn modelId="{4E88C484-C0B1-4469-8CF9-44D295542A91}" type="presParOf" srcId="{57F226A2-C756-4442-8E6B-0484496151C3}" destId="{A6E59200-43AA-164D-BDB2-E5EBEC105793}" srcOrd="3" destOrd="0" presId="urn:microsoft.com/office/officeart/2005/8/layout/orgChart1"/>
+    <dgm:cxn modelId="{485BAE58-D7B9-44C7-BB47-0509A66C9C8A}" type="presParOf" srcId="{A6E59200-43AA-164D-BDB2-E5EBEC105793}" destId="{B6666FDE-974B-0A47-839B-F8ADAAA05DE9}" srcOrd="0" destOrd="0" presId="urn:microsoft.com/office/officeart/2005/8/layout/orgChart1"/>
+    <dgm:cxn modelId="{697FEC52-8719-4EF8-9AC0-37FBC3AA29D1}" type="presParOf" srcId="{B6666FDE-974B-0A47-839B-F8ADAAA05DE9}" destId="{0D9A3410-658C-7D4D-B92E-67D09EA2EBF4}" srcOrd="0" destOrd="0" presId="urn:microsoft.com/office/officeart/2005/8/layout/orgChart1"/>
+    <dgm:cxn modelId="{45D49D71-FE24-458B-8924-B6D192B4FACB}" type="presParOf" srcId="{B6666FDE-974B-0A47-839B-F8ADAAA05DE9}" destId="{E3D3EB8D-6B80-674E-9D9C-3AB0D1F7BB14}" srcOrd="1" destOrd="0" presId="urn:microsoft.com/office/officeart/2005/8/layout/orgChart1"/>
+    <dgm:cxn modelId="{6AA4ED7F-D8DE-49D6-95C8-48F4439EC262}" type="presParOf" srcId="{A6E59200-43AA-164D-BDB2-E5EBEC105793}" destId="{DB1F8207-6244-4140-BDBE-122790888386}" srcOrd="1" destOrd="0" presId="urn:microsoft.com/office/officeart/2005/8/layout/orgChart1"/>
+    <dgm:cxn modelId="{628EF659-54C6-47F5-99AA-1A501E42AA55}" type="presParOf" srcId="{A6E59200-43AA-164D-BDB2-E5EBEC105793}" destId="{EBBBF5A8-DFFF-8A4E-BFAF-0404F9E00D7D}" srcOrd="2" destOrd="0" presId="urn:microsoft.com/office/officeart/2005/8/layout/orgChart1"/>
+    <dgm:cxn modelId="{6AB2721D-5B7B-4A8A-8761-54AB61046D11}" type="presParOf" srcId="{57F226A2-C756-4442-8E6B-0484496151C3}" destId="{9E8AB6C8-5CB6-CD42-9E01-ED2224FDFDDA}" srcOrd="4" destOrd="0" presId="urn:microsoft.com/office/officeart/2005/8/layout/orgChart1"/>
+    <dgm:cxn modelId="{B4513BA1-3C48-4D00-A27A-7CE69F560B41}" type="presParOf" srcId="{57F226A2-C756-4442-8E6B-0484496151C3}" destId="{A474A331-CC7A-924C-A57A-02D2502C21F6}" srcOrd="5" destOrd="0" presId="urn:microsoft.com/office/officeart/2005/8/layout/orgChart1"/>
+    <dgm:cxn modelId="{B0A16B0F-DE73-46F6-A57A-785F7D1F30C7}" type="presParOf" srcId="{A474A331-CC7A-924C-A57A-02D2502C21F6}" destId="{CB5D2435-CB6C-6641-BE69-4761BEEB55AA}" srcOrd="0" destOrd="0" presId="urn:microsoft.com/office/officeart/2005/8/layout/orgChart1"/>
+    <dgm:cxn modelId="{AC2C8C8F-566B-4D3D-8FF8-0FF8889B25A5}" type="presParOf" srcId="{CB5D2435-CB6C-6641-BE69-4761BEEB55AA}" destId="{CAFCB684-A9A8-EA44-8836-C269E6D9F2ED}" srcOrd="0" destOrd="0" presId="urn:microsoft.com/office/officeart/2005/8/layout/orgChart1"/>
+    <dgm:cxn modelId="{37046095-62DB-4EFE-943C-410DD3D4C67D}" type="presParOf" srcId="{CB5D2435-CB6C-6641-BE69-4761BEEB55AA}" destId="{097BA37E-1461-0F4C-A9AC-2E103A774965}" srcOrd="1" destOrd="0" presId="urn:microsoft.com/office/officeart/2005/8/layout/orgChart1"/>
+    <dgm:cxn modelId="{D967B715-8A51-409C-9DB2-4209F5DE6603}" type="presParOf" srcId="{A474A331-CC7A-924C-A57A-02D2502C21F6}" destId="{D612018E-5FD0-3F47-8987-02039CB3CFF9}" srcOrd="1" destOrd="0" presId="urn:microsoft.com/office/officeart/2005/8/layout/orgChart1"/>
+    <dgm:cxn modelId="{4200D1ED-EA95-4FC8-89F9-61AE62C6B5AB}" type="presParOf" srcId="{A474A331-CC7A-924C-A57A-02D2502C21F6}" destId="{93811654-9D17-D641-844C-C9666289443D}" srcOrd="2" destOrd="0" presId="urn:microsoft.com/office/officeart/2005/8/layout/orgChart1"/>
+    <dgm:cxn modelId="{2550057E-4458-4F4D-9587-116FF8F75814}" type="presParOf" srcId="{E005B04C-B085-4D4C-8D77-35BD224BE489}" destId="{1F1B6467-EB5F-A747-859E-2C8FE8092059}" srcOrd="2" destOrd="0" presId="urn:microsoft.com/office/officeart/2005/8/layout/orgChart1"/>
+    <dgm:cxn modelId="{22F53CBB-660A-472F-87B4-672B6BA284A3}" type="presParOf" srcId="{B9273BB1-9750-9146-8492-405035571B22}" destId="{6DB32121-828C-004C-929E-FB7223109999}" srcOrd="6" destOrd="0" presId="urn:microsoft.com/office/officeart/2005/8/layout/orgChart1"/>
+    <dgm:cxn modelId="{A8E90B6F-A0AF-471D-95AB-75758D2A6B9E}" type="presParOf" srcId="{B9273BB1-9750-9146-8492-405035571B22}" destId="{2B55503A-DFA3-D648-B61D-779BE445AE60}" srcOrd="7" destOrd="0" presId="urn:microsoft.com/office/officeart/2005/8/layout/orgChart1"/>
+    <dgm:cxn modelId="{69563D29-B72E-4527-9FB7-7253F97F91BF}" type="presParOf" srcId="{2B55503A-DFA3-D648-B61D-779BE445AE60}" destId="{72487584-7185-C342-BBBD-7FBDD4C2E5D6}" srcOrd="0" destOrd="0" presId="urn:microsoft.com/office/officeart/2005/8/layout/orgChart1"/>
+    <dgm:cxn modelId="{00D6EEFA-099B-4C4F-99C2-2818AA8794BC}" type="presParOf" srcId="{72487584-7185-C342-BBBD-7FBDD4C2E5D6}" destId="{98D6CF84-8AED-F34C-AB91-ADE708804F6D}" srcOrd="0" destOrd="0" presId="urn:microsoft.com/office/officeart/2005/8/layout/orgChart1"/>
+    <dgm:cxn modelId="{08A9ED21-C95F-4E1D-BA7B-5BE17AB68F82}" type="presParOf" srcId="{72487584-7185-C342-BBBD-7FBDD4C2E5D6}" destId="{9F506072-9BF4-634E-BFA9-E000150EF0B6}" srcOrd="1" destOrd="0" presId="urn:microsoft.com/office/officeart/2005/8/layout/orgChart1"/>
+    <dgm:cxn modelId="{639A979A-1DBE-4EFD-A5BD-41E83B9D32FE}" type="presParOf" srcId="{2B55503A-DFA3-D648-B61D-779BE445AE60}" destId="{43E83E41-8FD1-1D49-9ABD-571B90C29A10}" srcOrd="1" destOrd="0" presId="urn:microsoft.com/office/officeart/2005/8/layout/orgChart1"/>
+    <dgm:cxn modelId="{73214577-CBF3-490C-9907-68B5C2EA556A}" type="presParOf" srcId="{43E83E41-8FD1-1D49-9ABD-571B90C29A10}" destId="{6C48F9BA-13D7-4849-94BD-5DD03E4D0F86}" srcOrd="0" destOrd="0" presId="urn:microsoft.com/office/officeart/2005/8/layout/orgChart1"/>
+    <dgm:cxn modelId="{BB743BDA-C1F7-4335-B3AB-F0153B882486}" type="presParOf" srcId="{43E83E41-8FD1-1D49-9ABD-571B90C29A10}" destId="{62A5E82D-46CF-5C47-BBEA-1A5A54F1D157}" srcOrd="1" destOrd="0" presId="urn:microsoft.com/office/officeart/2005/8/layout/orgChart1"/>
+    <dgm:cxn modelId="{3842F234-7A7D-4541-9A9B-807C04183AC2}" type="presParOf" srcId="{62A5E82D-46CF-5C47-BBEA-1A5A54F1D157}" destId="{2BBD91B9-8D31-1344-9882-F7AAC78832C2}" srcOrd="0" destOrd="0" presId="urn:microsoft.com/office/officeart/2005/8/layout/orgChart1"/>
+    <dgm:cxn modelId="{AD65C132-4D41-4863-9B71-DEDC7A89ED4F}" type="presParOf" srcId="{2BBD91B9-8D31-1344-9882-F7AAC78832C2}" destId="{5771A369-DA15-514E-A930-21428AA647AA}" srcOrd="0" destOrd="0" presId="urn:microsoft.com/office/officeart/2005/8/layout/orgChart1"/>
+    <dgm:cxn modelId="{25E8035B-8BE1-468F-A2A4-EBC6DB820BE0}" type="presParOf" srcId="{2BBD91B9-8D31-1344-9882-F7AAC78832C2}" destId="{C21F0EB6-7BED-8540-9A3B-8FC721D08DDB}" srcOrd="1" destOrd="0" presId="urn:microsoft.com/office/officeart/2005/8/layout/orgChart1"/>
+    <dgm:cxn modelId="{835C288A-D0CA-4CB4-9CFD-10F7F967CE2E}" type="presParOf" srcId="{62A5E82D-46CF-5C47-BBEA-1A5A54F1D157}" destId="{EFBA0122-DE5B-5644-9E24-B1E5EC452C5F}" srcOrd="1" destOrd="0" presId="urn:microsoft.com/office/officeart/2005/8/layout/orgChart1"/>
+    <dgm:cxn modelId="{81CAA073-BE3B-4FED-AE53-91C46D71B12D}" type="presParOf" srcId="{62A5E82D-46CF-5C47-BBEA-1A5A54F1D157}" destId="{F719C929-F3E4-A64D-BD9F-31417E9604CF}" srcOrd="2" destOrd="0" presId="urn:microsoft.com/office/officeart/2005/8/layout/orgChart1"/>
+    <dgm:cxn modelId="{00F4599F-CC69-446E-A084-CDA61A61AB17}" type="presParOf" srcId="{43E83E41-8FD1-1D49-9ABD-571B90C29A10}" destId="{D72DDFD4-7C4C-EE49-B1F7-8B472D6D9352}" srcOrd="2" destOrd="0" presId="urn:microsoft.com/office/officeart/2005/8/layout/orgChart1"/>
+    <dgm:cxn modelId="{B3CB5112-E347-49E4-95FD-F9E1A1F5ECD9}" type="presParOf" srcId="{43E83E41-8FD1-1D49-9ABD-571B90C29A10}" destId="{5B7D5D6A-C918-1A40-B6AB-D0C2C46A4A7F}" srcOrd="3" destOrd="0" presId="urn:microsoft.com/office/officeart/2005/8/layout/orgChart1"/>
+    <dgm:cxn modelId="{30E819E9-8573-4ABF-AE0A-230629A0561E}" type="presParOf" srcId="{5B7D5D6A-C918-1A40-B6AB-D0C2C46A4A7F}" destId="{B4747794-3FAC-9447-95CD-796BF504208F}" srcOrd="0" destOrd="0" presId="urn:microsoft.com/office/officeart/2005/8/layout/orgChart1"/>
+    <dgm:cxn modelId="{02AE80AD-B0FC-41F4-83DC-CD11CF1553BF}" type="presParOf" srcId="{B4747794-3FAC-9447-95CD-796BF504208F}" destId="{DD100FC4-E171-4B4F-A470-BFD10C0ACAD9}" srcOrd="0" destOrd="0" presId="urn:microsoft.com/office/officeart/2005/8/layout/orgChart1"/>
+    <dgm:cxn modelId="{ADD22BFB-3835-4BE8-A290-DB1F067D161E}" type="presParOf" srcId="{B4747794-3FAC-9447-95CD-796BF504208F}" destId="{5C463F99-6DA4-364C-AADC-04C8BFA63C8E}" srcOrd="1" destOrd="0" presId="urn:microsoft.com/office/officeart/2005/8/layout/orgChart1"/>
+    <dgm:cxn modelId="{1EAF252A-3EC2-4231-9086-62C2FF53347B}" type="presParOf" srcId="{5B7D5D6A-C918-1A40-B6AB-D0C2C46A4A7F}" destId="{249B08DA-BF62-484F-A7C3-B5B2456C35CB}" srcOrd="1" destOrd="0" presId="urn:microsoft.com/office/officeart/2005/8/layout/orgChart1"/>
+    <dgm:cxn modelId="{F88BFA87-505E-4744-B99A-6BDEB0F74C02}" type="presParOf" srcId="{5B7D5D6A-C918-1A40-B6AB-D0C2C46A4A7F}" destId="{B02EE27D-0CCB-A34C-BBA1-E891692E588A}" srcOrd="2" destOrd="0" presId="urn:microsoft.com/office/officeart/2005/8/layout/orgChart1"/>
+    <dgm:cxn modelId="{F44EFE42-B169-4567-A19D-7CE6C2D3CA9E}" type="presParOf" srcId="{43E83E41-8FD1-1D49-9ABD-571B90C29A10}" destId="{5D52CE98-EE47-D64B-BA38-C2D24014498A}" srcOrd="4" destOrd="0" presId="urn:microsoft.com/office/officeart/2005/8/layout/orgChart1"/>
+    <dgm:cxn modelId="{BE5A6B4C-5027-4EEE-A644-D1502A88D3EC}" type="presParOf" srcId="{43E83E41-8FD1-1D49-9ABD-571B90C29A10}" destId="{6D22FBAC-184F-F847-BA5A-D76F21358E57}" srcOrd="5" destOrd="0" presId="urn:microsoft.com/office/officeart/2005/8/layout/orgChart1"/>
+    <dgm:cxn modelId="{D9B32232-9B66-4971-9BCD-47F720C7B6BD}" type="presParOf" srcId="{6D22FBAC-184F-F847-BA5A-D76F21358E57}" destId="{2A086D3C-7598-C049-82F1-A96B06697EA7}" srcOrd="0" destOrd="0" presId="urn:microsoft.com/office/officeart/2005/8/layout/orgChart1"/>
+    <dgm:cxn modelId="{9F7CAE21-C098-4296-8170-0188D5FD757D}" type="presParOf" srcId="{2A086D3C-7598-C049-82F1-A96B06697EA7}" destId="{B37503ED-0C27-364C-AEED-0CD12994707F}" srcOrd="0" destOrd="0" presId="urn:microsoft.com/office/officeart/2005/8/layout/orgChart1"/>
+    <dgm:cxn modelId="{37697DE3-F021-46EE-BF21-DE82C9DD8803}" type="presParOf" srcId="{2A086D3C-7598-C049-82F1-A96B06697EA7}" destId="{9D80A1D2-B760-2744-842E-7B44FA054742}" srcOrd="1" destOrd="0" presId="urn:microsoft.com/office/officeart/2005/8/layout/orgChart1"/>
+    <dgm:cxn modelId="{6D6E1140-C294-4976-A3B2-6FCAE400FAE8}" type="presParOf" srcId="{6D22FBAC-184F-F847-BA5A-D76F21358E57}" destId="{BCDC348F-9A8B-654B-AA2E-EC6E1964A592}" srcOrd="1" destOrd="0" presId="urn:microsoft.com/office/officeart/2005/8/layout/orgChart1"/>
+    <dgm:cxn modelId="{6EC9C110-3FF0-4F37-BBE1-B2E4912F780C}" type="presParOf" srcId="{6D22FBAC-184F-F847-BA5A-D76F21358E57}" destId="{AD01D62F-7927-5B48-AC58-EEB059C57110}" srcOrd="2" destOrd="0" presId="urn:microsoft.com/office/officeart/2005/8/layout/orgChart1"/>
+    <dgm:cxn modelId="{7755E9DA-AB37-4386-9BEA-24A942232BDD}" type="presParOf" srcId="{2B55503A-DFA3-D648-B61D-779BE445AE60}" destId="{E58AE9C2-19BE-B54E-AE94-C91C5180789D}" srcOrd="2" destOrd="0" presId="urn:microsoft.com/office/officeart/2005/8/layout/orgChart1"/>
+    <dgm:cxn modelId="{28A6A49E-00DC-405C-BA54-881A1F5E7947}" type="presParOf" srcId="{B9273BB1-9750-9146-8492-405035571B22}" destId="{D5367969-EA67-3D43-94C7-CBC982B9877C}" srcOrd="8" destOrd="0" presId="urn:microsoft.com/office/officeart/2005/8/layout/orgChart1"/>
+    <dgm:cxn modelId="{FDE1EA5C-F83C-4D8E-965B-5F907CBEDA13}" type="presParOf" srcId="{B9273BB1-9750-9146-8492-405035571B22}" destId="{48D6E417-7421-EF47-ACC4-DF75924ED82D}" srcOrd="9" destOrd="0" presId="urn:microsoft.com/office/officeart/2005/8/layout/orgChart1"/>
+    <dgm:cxn modelId="{C8461969-474B-4F3D-AF23-9267E3AA62C2}" type="presParOf" srcId="{48D6E417-7421-EF47-ACC4-DF75924ED82D}" destId="{2C069820-08AE-A94C-9785-766019F04784}" srcOrd="0" destOrd="0" presId="urn:microsoft.com/office/officeart/2005/8/layout/orgChart1"/>
+    <dgm:cxn modelId="{AE9D12D9-BFE8-46C7-A043-969D4F97DB36}" type="presParOf" srcId="{2C069820-08AE-A94C-9785-766019F04784}" destId="{A285CF91-B082-8E4B-B573-43F9F5A77A05}" srcOrd="0" destOrd="0" presId="urn:microsoft.com/office/officeart/2005/8/layout/orgChart1"/>
+    <dgm:cxn modelId="{570D81B1-46B4-487E-83B1-C19D3AF91D56}" type="presParOf" srcId="{2C069820-08AE-A94C-9785-766019F04784}" destId="{7198356C-8E2F-C24A-9ADE-6BE15E140A16}" srcOrd="1" destOrd="0" presId="urn:microsoft.com/office/officeart/2005/8/layout/orgChart1"/>
+    <dgm:cxn modelId="{36DF226D-BD09-4082-979C-2B63B625E505}" type="presParOf" srcId="{48D6E417-7421-EF47-ACC4-DF75924ED82D}" destId="{65B55817-BA18-4F42-97F8-78ADDD4E03E9}" srcOrd="1" destOrd="0" presId="urn:microsoft.com/office/officeart/2005/8/layout/orgChart1"/>
+    <dgm:cxn modelId="{2F7DCD55-7BDD-456E-8E96-31D177727C25}" type="presParOf" srcId="{65B55817-BA18-4F42-97F8-78ADDD4E03E9}" destId="{CF741E6C-F8DD-FA4F-A4DA-72177B3A773A}" srcOrd="0" destOrd="0" presId="urn:microsoft.com/office/officeart/2005/8/layout/orgChart1"/>
+    <dgm:cxn modelId="{48D886BC-6CFE-4574-9819-55C28F61CA58}" type="presParOf" srcId="{65B55817-BA18-4F42-97F8-78ADDD4E03E9}" destId="{A8399BCD-194C-274C-9874-FE78D70EFDD3}" srcOrd="1" destOrd="0" presId="urn:microsoft.com/office/officeart/2005/8/layout/orgChart1"/>
+    <dgm:cxn modelId="{FC94581D-5C9A-49CD-BD4D-E6D6ED9DD968}" type="presParOf" srcId="{A8399BCD-194C-274C-9874-FE78D70EFDD3}" destId="{6EC6031C-F1AA-934C-A27F-D0B5F6472207}" srcOrd="0" destOrd="0" presId="urn:microsoft.com/office/officeart/2005/8/layout/orgChart1"/>
+    <dgm:cxn modelId="{69DA5C16-A729-426D-914B-976F0BD6B56F}" type="presParOf" srcId="{6EC6031C-F1AA-934C-A27F-D0B5F6472207}" destId="{86FC84C7-DCA1-E740-AA31-D4ECA8B122DC}" srcOrd="0" destOrd="0" presId="urn:microsoft.com/office/officeart/2005/8/layout/orgChart1"/>
+    <dgm:cxn modelId="{9B52DE4E-93B4-49C9-9623-B161957BA861}" type="presParOf" srcId="{6EC6031C-F1AA-934C-A27F-D0B5F6472207}" destId="{DC301D54-1EC8-FD48-AB2E-A4A5838CB0AB}" srcOrd="1" destOrd="0" presId="urn:microsoft.com/office/officeart/2005/8/layout/orgChart1"/>
+    <dgm:cxn modelId="{9E85802C-4A6D-4AB1-92D8-0A6A42159E4D}" type="presParOf" srcId="{A8399BCD-194C-274C-9874-FE78D70EFDD3}" destId="{D802D6AE-3E3E-A644-B710-0911B946A2CE}" srcOrd="1" destOrd="0" presId="urn:microsoft.com/office/officeart/2005/8/layout/orgChart1"/>
+    <dgm:cxn modelId="{D199DA61-206E-4EA0-BA2A-5F7703A02C39}" type="presParOf" srcId="{A8399BCD-194C-274C-9874-FE78D70EFDD3}" destId="{035816B0-995E-5946-9D09-37FDBB02CCC9}" srcOrd="2" destOrd="0" presId="urn:microsoft.com/office/officeart/2005/8/layout/orgChart1"/>
+    <dgm:cxn modelId="{C284C5CF-0EDA-43D6-8699-CCE67E128455}" type="presParOf" srcId="{65B55817-BA18-4F42-97F8-78ADDD4E03E9}" destId="{7CDEA70F-BF67-7D46-80BE-4DF14584763A}" srcOrd="2" destOrd="0" presId="urn:microsoft.com/office/officeart/2005/8/layout/orgChart1"/>
+    <dgm:cxn modelId="{0E8E0667-9C81-4A7F-8108-6E0AD159BFEA}" type="presParOf" srcId="{65B55817-BA18-4F42-97F8-78ADDD4E03E9}" destId="{5EB2FF1B-B346-E445-BDE1-37F6EBE97C72}" srcOrd="3" destOrd="0" presId="urn:microsoft.com/office/officeart/2005/8/layout/orgChart1"/>
+    <dgm:cxn modelId="{2187ECD0-05E1-4837-BE6A-CA9F78292B95}" type="presParOf" srcId="{5EB2FF1B-B346-E445-BDE1-37F6EBE97C72}" destId="{1E870C0E-BDEE-A44A-BF56-5B2798D2CDC1}" srcOrd="0" destOrd="0" presId="urn:microsoft.com/office/officeart/2005/8/layout/orgChart1"/>
+    <dgm:cxn modelId="{5E38F2FA-C1C7-4B6F-A70B-F9AC014F12D4}" type="presParOf" srcId="{1E870C0E-BDEE-A44A-BF56-5B2798D2CDC1}" destId="{A856172B-2207-434B-A604-955B98885E7C}" srcOrd="0" destOrd="0" presId="urn:microsoft.com/office/officeart/2005/8/layout/orgChart1"/>
+    <dgm:cxn modelId="{0BC6E752-3CA5-4C03-85E0-4BFBDEB89531}" type="presParOf" srcId="{1E870C0E-BDEE-A44A-BF56-5B2798D2CDC1}" destId="{B5AA6BFA-3D16-B345-B680-5848BCDF4F7B}" srcOrd="1" destOrd="0" presId="urn:microsoft.com/office/officeart/2005/8/layout/orgChart1"/>
+    <dgm:cxn modelId="{FB2B04AC-3119-4683-BE9A-F9488BDBF2AF}" type="presParOf" srcId="{5EB2FF1B-B346-E445-BDE1-37F6EBE97C72}" destId="{5B9E6E57-E4D8-D24F-9D9B-56FC0227C9C8}" srcOrd="1" destOrd="0" presId="urn:microsoft.com/office/officeart/2005/8/layout/orgChart1"/>
+    <dgm:cxn modelId="{5BEEAF43-3455-4276-A0AF-7462337138CB}" type="presParOf" srcId="{5EB2FF1B-B346-E445-BDE1-37F6EBE97C72}" destId="{C06468C9-0C6E-D84A-AEDD-30C3B2F65446}" srcOrd="2" destOrd="0" presId="urn:microsoft.com/office/officeart/2005/8/layout/orgChart1"/>
+    <dgm:cxn modelId="{9BD39CA4-5B5D-4864-BE3B-668728331CC7}" type="presParOf" srcId="{65B55817-BA18-4F42-97F8-78ADDD4E03E9}" destId="{EE0DD383-B59E-A949-B0DE-A9C0C37C7B9D}" srcOrd="4" destOrd="0" presId="urn:microsoft.com/office/officeart/2005/8/layout/orgChart1"/>
+    <dgm:cxn modelId="{ED1A636A-9B9B-4CD7-ADD5-B18C45127E72}" type="presParOf" srcId="{65B55817-BA18-4F42-97F8-78ADDD4E03E9}" destId="{2641A9EA-1F81-424F-BEA6-B79581CD9939}" srcOrd="5" destOrd="0" presId="urn:microsoft.com/office/officeart/2005/8/layout/orgChart1"/>
+    <dgm:cxn modelId="{F175EF8D-71A8-4E5B-9940-A5250A63484B}" type="presParOf" srcId="{2641A9EA-1F81-424F-BEA6-B79581CD9939}" destId="{C1313C1C-A89B-C64D-933B-84D61098CA4D}" srcOrd="0" destOrd="0" presId="urn:microsoft.com/office/officeart/2005/8/layout/orgChart1"/>
+    <dgm:cxn modelId="{F6AFBC98-E3AE-4F14-BCCF-94C87E136567}" type="presParOf" srcId="{C1313C1C-A89B-C64D-933B-84D61098CA4D}" destId="{3A89BA95-47E2-254B-9133-91F0F92105F2}" srcOrd="0" destOrd="0" presId="urn:microsoft.com/office/officeart/2005/8/layout/orgChart1"/>
+    <dgm:cxn modelId="{4329C725-1309-456E-90D4-ED4B285CFEF3}" type="presParOf" srcId="{C1313C1C-A89B-C64D-933B-84D61098CA4D}" destId="{D5664D64-23E8-BA42-9EC1-2FD29CCF7EF4}" srcOrd="1" destOrd="0" presId="urn:microsoft.com/office/officeart/2005/8/layout/orgChart1"/>
+    <dgm:cxn modelId="{5266309B-A7E0-471C-BC73-C29A7F09661F}" type="presParOf" srcId="{2641A9EA-1F81-424F-BEA6-B79581CD9939}" destId="{7397FC5B-E1E2-3D42-B731-9FCA7F14E19B}" srcOrd="1" destOrd="0" presId="urn:microsoft.com/office/officeart/2005/8/layout/orgChart1"/>
+    <dgm:cxn modelId="{A01F4953-7EA8-49D6-9258-E8DD856D154E}" type="presParOf" srcId="{2641A9EA-1F81-424F-BEA6-B79581CD9939}" destId="{65B76246-BA77-654F-9C5C-E916389AD716}" srcOrd="2" destOrd="0" presId="urn:microsoft.com/office/officeart/2005/8/layout/orgChart1"/>
+    <dgm:cxn modelId="{E6BC9197-8714-4CEE-9A46-BFE096543EB1}" type="presParOf" srcId="{48D6E417-7421-EF47-ACC4-DF75924ED82D}" destId="{EC055365-3855-CE40-85FA-B8DF6FB8B642}" srcOrd="2" destOrd="0" presId="urn:microsoft.com/office/officeart/2005/8/layout/orgChart1"/>
+    <dgm:cxn modelId="{89F78B96-6224-47DD-BE85-F35CD876735B}" type="presParOf" srcId="{755D6A65-48DF-7E4B-8CF4-0576F8FCE7F6}" destId="{CE824484-A3D9-7D49-ACC8-9AEAB6C7487F}" srcOrd="2" destOrd="0" presId="urn:microsoft.com/office/officeart/2005/8/layout/orgChart1"/>
   </dgm:cxnLst>
   <dgm:bg>
     <a:noFill/>
@@ -10626,553 +10798,6 @@
 </dgm:styleDef>
 </file>
 
-<file path=word/glossary/document.xml><?xml version="1.0" encoding="utf-8"?>
-<w:glossaryDocument xmlns:wpc="http://schemas.microsoft.com/office/word/2010/wordprocessingCanvas" xmlns:mo="http://schemas.microsoft.com/office/mac/office/2008/main" xmlns:mc="http://schemas.openxmlformats.org/markup-compatibility/2006" xmlns:mv="urn:schemas-microsoft-com:mac:vml" xmlns:o="urn:schemas-microsoft-com:office:office" xmlns:r="http://schemas.openxmlformats.org/officeDocument/2006/relationships" xmlns:m="http://schemas.openxmlformats.org/officeDocument/2006/math" xmlns:v="urn:schemas-microsoft-com:vml" xmlns:wp14="http://schemas.microsoft.com/office/word/2010/wordprocessingDrawing" xmlns:wp="http://schemas.openxmlformats.org/drawingml/2006/wordprocessingDrawing" xmlns:w10="urn:schemas-microsoft-com:office:word" xmlns:w="http://schemas.openxmlformats.org/wordprocessingml/2006/main" xmlns:w14="http://schemas.microsoft.com/office/word/2010/wordml" xmlns:w15="http://schemas.microsoft.com/office/word/2012/wordml" xmlns:wpg="http://schemas.microsoft.com/office/word/2010/wordprocessingGroup" xmlns:wpi="http://schemas.microsoft.com/office/word/2010/wordprocessingInk" xmlns:wne="http://schemas.microsoft.com/office/word/2006/wordml" xmlns:wps="http://schemas.microsoft.com/office/word/2010/wordprocessingShape" mc:Ignorable="w14 w15 wp14"/>
-</file>
-
-<file path=word/glossary/fontTable.xml><?xml version="1.0" encoding="utf-8"?>
-<w:fonts xmlns:mc="http://schemas.openxmlformats.org/markup-compatibility/2006" xmlns:r="http://schemas.openxmlformats.org/officeDocument/2006/relationships" xmlns:w="http://schemas.openxmlformats.org/wordprocessingml/2006/main" xmlns:w14="http://schemas.microsoft.com/office/word/2010/wordml" xmlns:w15="http://schemas.microsoft.com/office/word/2012/wordml" mc:Ignorable="w14 w15">
-  <w:font w:name="Calibri">
-    <w:panose1 w:val="020F0502020204030204"/>
-    <w:charset w:val="00"/>
-    <w:family w:val="auto"/>
-    <w:pitch w:val="variable"/>
-    <w:sig w:usb0="E00002FF" w:usb1="4000ACFF" w:usb2="00000001" w:usb3="00000000" w:csb0="0000019F" w:csb1="00000000"/>
-  </w:font>
-  <w:font w:name="新細明體">
-    <w:charset w:val="88"/>
-    <w:family w:val="auto"/>
-    <w:pitch w:val="variable"/>
-    <w:sig w:usb0="A00002FF" w:usb1="28CFFCFA" w:usb2="00000016" w:usb3="00000000" w:csb0="00100001" w:csb1="00000000"/>
-  </w:font>
-  <w:font w:name="Times New Roman">
-    <w:panose1 w:val="02020603050405020304"/>
-    <w:charset w:val="00"/>
-    <w:family w:val="auto"/>
-    <w:pitch w:val="variable"/>
-    <w:sig w:usb0="E0002AEF" w:usb1="C0007841" w:usb2="00000009" w:usb3="00000000" w:csb0="000001FF" w:csb1="00000000"/>
-  </w:font>
-  <w:font w:name="Arial">
-    <w:panose1 w:val="020B0604020202020204"/>
-    <w:charset w:val="00"/>
-    <w:family w:val="auto"/>
-    <w:pitch w:val="variable"/>
-    <w:sig w:usb0="E0002AFF" w:usb1="C0007843" w:usb2="00000009" w:usb3="00000000" w:csb0="000001FF" w:csb1="00000000"/>
-  </w:font>
-  <w:font w:name="Calibri Light">
-    <w:panose1 w:val="020F0302020204030204"/>
-    <w:charset w:val="00"/>
-    <w:family w:val="auto"/>
-    <w:pitch w:val="variable"/>
-    <w:sig w:usb0="A00002EF" w:usb1="4000207B" w:usb2="00000000" w:usb3="00000000" w:csb0="0000019F" w:csb1="00000000"/>
-  </w:font>
-</w:fonts>
-</file>
-
-<file path=word/glossary/settings.xml><?xml version="1.0" encoding="utf-8"?>
-<w:settings xmlns:mc="http://schemas.openxmlformats.org/markup-compatibility/2006" xmlns:o="urn:schemas-microsoft-com:office:office" xmlns:r="http://schemas.openxmlformats.org/officeDocument/2006/relationships" xmlns:m="http://schemas.openxmlformats.org/officeDocument/2006/math" xmlns:v="urn:schemas-microsoft-com:vml" xmlns:w10="urn:schemas-microsoft-com:office:word" xmlns:w="http://schemas.openxmlformats.org/wordprocessingml/2006/main" xmlns:w14="http://schemas.microsoft.com/office/word/2010/wordml" xmlns:w15="http://schemas.microsoft.com/office/word/2012/wordml" xmlns:sl="http://schemas.openxmlformats.org/schemaLibrary/2006/main" mc:Ignorable="w14 w15">
-  <w:view w:val="normal"/>
-  <w:bordersDoNotSurroundHeader/>
-  <w:bordersDoNotSurroundFooter/>
-  <w:defaultTabStop w:val="480"/>
-  <w:drawingGridVerticalSpacing w:val="200"/>
-  <w:displayHorizontalDrawingGridEvery w:val="0"/>
-  <w:displayVerticalDrawingGridEvery w:val="2"/>
-  <w:characterSpacingControl w:val="compressPunctuation"/>
-  <w:compat>
-    <w:spaceForUL/>
-    <w:balanceSingleByteDoubleByteWidth/>
-    <w:doNotLeaveBackslashAlone/>
-    <w:ulTrailSpace/>
-    <w:doNotExpandShiftReturn/>
-    <w:adjustLineHeightInTable/>
-    <w:useFELayout/>
-    <w:compatSetting w:name="compatibilityMode" w:uri="http://schemas.microsoft.com/office/word" w:val="15"/>
-    <w:compatSetting w:name="overrideTableStyleFontSizeAndJustification" w:uri="http://schemas.microsoft.com/office/word" w:val="1"/>
-    <w:compatSetting w:name="enableOpenTypeFeatures" w:uri="http://schemas.microsoft.com/office/word" w:val="1"/>
-    <w:compatSetting w:name="doNotFlipMirrorIndents" w:uri="http://schemas.microsoft.com/office/word" w:val="1"/>
-    <w:compatSetting w:name="differentiateMultirowTableHeaders" w:uri="http://schemas.microsoft.com/office/word" w:val="1"/>
-  </w:compat>
-  <w:rsids>
-    <w:rsidRoot w:val="009B255B"/>
-    <w:rsid w:val="00210526"/>
-    <w:rsid w:val="009B255B"/>
-  </w:rsids>
-  <m:mathPr>
-    <m:mathFont m:val="Cambria Math"/>
-    <m:brkBin m:val="before"/>
-    <m:brkBinSub m:val="--"/>
-    <m:smallFrac m:val="0"/>
-    <m:dispDef/>
-    <m:lMargin m:val="0"/>
-    <m:rMargin m:val="0"/>
-    <m:defJc m:val="centerGroup"/>
-    <m:wrapIndent m:val="1440"/>
-    <m:intLim m:val="subSup"/>
-    <m:naryLim m:val="undOvr"/>
-  </m:mathPr>
-  <w:themeFontLang w:val="en-US" w:eastAsia="zh-TW" w:bidi="x-none"/>
-  <w:clrSchemeMapping w:bg1="light1" w:t1="dark1" w:bg2="light2" w:t2="dark2" w:accent1="accent1" w:accent2="accent2" w:accent3="accent3" w:accent4="accent4" w:accent5="accent5" w:accent6="accent6" w:hyperlink="hyperlink" w:followedHyperlink="followedHyperlink"/>
-  <w:decimalSymbol w:val="."/>
-  <w:listSeparator w:val=","/>
-  <w14:defaultImageDpi w14:val="32767"/>
-  <w15:chartTrackingRefBased/>
-</w:settings>
-</file>
-
-<file path=word/glossary/styles.xml><?xml version="1.0" encoding="utf-8"?>
-<w:styles xmlns:mc="http://schemas.openxmlformats.org/markup-compatibility/2006" xmlns:r="http://schemas.openxmlformats.org/officeDocument/2006/relationships" xmlns:w="http://schemas.openxmlformats.org/wordprocessingml/2006/main" xmlns:w14="http://schemas.microsoft.com/office/word/2010/wordml" xmlns:w15="http://schemas.microsoft.com/office/word/2012/wordml" mc:Ignorable="w14 w15">
-  <w:docDefaults>
-    <w:rPrDefault>
-      <w:rPr>
-        <w:rFonts w:asciiTheme="minorHAnsi" w:eastAsiaTheme="minorEastAsia" w:hAnsiTheme="minorHAnsi" w:cstheme="minorBidi"/>
-        <w:kern w:val="2"/>
-        <w:sz w:val="24"/>
-        <w:szCs w:val="24"/>
-        <w:lang w:val="en-US" w:eastAsia="zh-TW" w:bidi="ar-SA"/>
-      </w:rPr>
-    </w:rPrDefault>
-    <w:pPrDefault/>
-  </w:docDefaults>
-  <w:latentStyles w:defLockedState="0" w:defUIPriority="99" w:defSemiHidden="0" w:defUnhideWhenUsed="0" w:defQFormat="0" w:count="382">
-    <w:lsdException w:name="Normal" w:uiPriority="0" w:qFormat="1"/>
-    <w:lsdException w:name="heading 1" w:uiPriority="9" w:qFormat="1"/>
-    <w:lsdException w:name="heading 2" w:semiHidden="1" w:uiPriority="9" w:unhideWhenUsed="1" w:qFormat="1"/>
-    <w:lsdException w:name="heading 3" w:semiHidden="1" w:uiPriority="9" w:unhideWhenUsed="1" w:qFormat="1"/>
-    <w:lsdException w:name="heading 4" w:semiHidden="1" w:uiPriority="9" w:unhideWhenUsed="1" w:qFormat="1"/>
-    <w:lsdException w:name="heading 5" w:semiHidden="1" w:uiPriority="9" w:unhideWhenUsed="1" w:qFormat="1"/>
-    <w:lsdException w:name="heading 6" w:semiHidden="1" w:uiPriority="9" w:unhideWhenUsed="1" w:qFormat="1"/>
-    <w:lsdException w:name="heading 7" w:semiHidden="1" w:uiPriority="9" w:unhideWhenUsed="1" w:qFormat="1"/>
-    <w:lsdException w:name="heading 8" w:semiHidden="1" w:uiPriority="9" w:unhideWhenUsed="1" w:qFormat="1"/>
-    <w:lsdException w:name="heading 9" w:semiHidden="1" w:uiPriority="9" w:unhideWhenUsed="1" w:qFormat="1"/>
-    <w:lsdException w:name="index 1" w:semiHidden="1" w:unhideWhenUsed="1"/>
-    <w:lsdException w:name="index 2" w:semiHidden="1" w:unhideWhenUsed="1"/>
-    <w:lsdException w:name="index 3" w:semiHidden="1" w:unhideWhenUsed="1"/>
-    <w:lsdException w:name="index 4" w:semiHidden="1" w:unhideWhenUsed="1"/>
-    <w:lsdException w:name="index 5" w:semiHidden="1" w:unhideWhenUsed="1"/>
-    <w:lsdException w:name="index 6" w:semiHidden="1" w:unhideWhenUsed="1"/>
-    <w:lsdException w:name="index 7" w:semiHidden="1" w:unhideWhenUsed="1"/>
-    <w:lsdException w:name="index 8" w:semiHidden="1" w:unhideWhenUsed="1"/>
-    <w:lsdException w:name="index 9" w:semiHidden="1" w:unhideWhenUsed="1"/>
-    <w:lsdException w:name="toc 1" w:semiHidden="1" w:uiPriority="39" w:unhideWhenUsed="1"/>
-    <w:lsdException w:name="toc 2" w:semiHidden="1" w:uiPriority="39" w:unhideWhenUsed="1"/>
-    <w:lsdException w:name="toc 3" w:semiHidden="1" w:uiPriority="39" w:unhideWhenUsed="1"/>
-    <w:lsdException w:name="toc 4" w:semiHidden="1" w:uiPriority="39" w:unhideWhenUsed="1"/>
-    <w:lsdException w:name="toc 5" w:semiHidden="1" w:uiPriority="39" w:unhideWhenUsed="1"/>
-    <w:lsdException w:name="toc 6" w:semiHidden="1" w:uiPriority="39" w:unhideWhenUsed="1"/>
-    <w:lsdException w:name="toc 7" w:semiHidden="1" w:uiPriority="39" w:unhideWhenUsed="1"/>
-    <w:lsdException w:name="toc 8" w:semiHidden="1" w:uiPriority="39" w:unhideWhenUsed="1"/>
-    <w:lsdException w:name="toc 9" w:semiHidden="1" w:uiPriority="39" w:unhideWhenUsed="1"/>
-    <w:lsdException w:name="Normal Indent" w:semiHidden="1" w:unhideWhenUsed="1"/>
-    <w:lsdException w:name="footnote text" w:semiHidden="1" w:unhideWhenUsed="1"/>
-    <w:lsdException w:name="annotation text" w:semiHidden="1" w:unhideWhenUsed="1"/>
-    <w:lsdException w:name="header" w:semiHidden="1" w:unhideWhenUsed="1"/>
-    <w:lsdException w:name="footer" w:semiHidden="1" w:unhideWhenUsed="1"/>
-    <w:lsdException w:name="index heading" w:semiHidden="1" w:unhideWhenUsed="1"/>
-    <w:lsdException w:name="caption" w:semiHidden="1" w:uiPriority="35" w:unhideWhenUsed="1" w:qFormat="1"/>
-    <w:lsdException w:name="table of figures" w:semiHidden="1" w:unhideWhenUsed="1"/>
-    <w:lsdException w:name="envelope address" w:semiHidden="1" w:unhideWhenUsed="1"/>
-    <w:lsdException w:name="envelope return" w:semiHidden="1" w:unhideWhenUsed="1"/>
-    <w:lsdException w:name="footnote reference" w:semiHidden="1" w:unhideWhenUsed="1"/>
-    <w:lsdException w:name="annotation reference" w:semiHidden="1" w:unhideWhenUsed="1"/>
-    <w:lsdException w:name="line number" w:semiHidden="1" w:unhideWhenUsed="1"/>
-    <w:lsdException w:name="page number" w:semiHidden="1" w:unhideWhenUsed="1"/>
-    <w:lsdException w:name="endnote reference" w:semiHidden="1" w:unhideWhenUsed="1"/>
-    <w:lsdException w:name="endnote text" w:semiHidden="1" w:unhideWhenUsed="1"/>
-    <w:lsdException w:name="table of authorities" w:semiHidden="1" w:unhideWhenUsed="1"/>
-    <w:lsdException w:name="macro" w:semiHidden="1" w:unhideWhenUsed="1"/>
-    <w:lsdException w:name="toa heading" w:semiHidden="1" w:unhideWhenUsed="1"/>
-    <w:lsdException w:name="List" w:semiHidden="1" w:unhideWhenUsed="1"/>
-    <w:lsdException w:name="List Bullet" w:semiHidden="1" w:unhideWhenUsed="1"/>
-    <w:lsdException w:name="List Number" w:semiHidden="1" w:unhideWhenUsed="1"/>
-    <w:lsdException w:name="List 2" w:semiHidden="1" w:unhideWhenUsed="1"/>
-    <w:lsdException w:name="List 3" w:semiHidden="1" w:unhideWhenUsed="1"/>
-    <w:lsdException w:name="List 4" w:semiHidden="1" w:unhideWhenUsed="1"/>
-    <w:lsdException w:name="List 5" w:semiHidden="1" w:unhideWhenUsed="1"/>
-    <w:lsdException w:name="List Bullet 2" w:semiHidden="1" w:unhideWhenUsed="1"/>
-    <w:lsdException w:name="List Bullet 3" w:semiHidden="1" w:unhideWhenUsed="1"/>
-    <w:lsdException w:name="List Bullet 4" w:semiHidden="1" w:unhideWhenUsed="1"/>
-    <w:lsdException w:name="List Bullet 5" w:semiHidden="1" w:unhideWhenUsed="1"/>
-    <w:lsdException w:name="List Number 2" w:semiHidden="1" w:unhideWhenUsed="1"/>
-    <w:lsdException w:name="List Number 3" w:semiHidden="1" w:unhideWhenUsed="1"/>
-    <w:lsdException w:name="List Number 4" w:semiHidden="1" w:unhideWhenUsed="1"/>
-    <w:lsdException w:name="List Number 5" w:semiHidden="1" w:unhideWhenUsed="1"/>
-    <w:lsdException w:name="Title" w:uiPriority="10" w:qFormat="1"/>
-    <w:lsdException w:name="Closing" w:semiHidden="1" w:unhideWhenUsed="1"/>
-    <w:lsdException w:name="Signature" w:semiHidden="1" w:unhideWhenUsed="1"/>
-    <w:lsdException w:name="Default Paragraph Font" w:semiHidden="1" w:uiPriority="1" w:unhideWhenUsed="1"/>
-    <w:lsdException w:name="Body Text" w:semiHidden="1" w:unhideWhenUsed="1"/>
-    <w:lsdException w:name="Body Text Indent" w:semiHidden="1" w:unhideWhenUsed="1"/>
-    <w:lsdException w:name="List Continue" w:semiHidden="1" w:unhideWhenUsed="1"/>
-    <w:lsdException w:name="List Continue 2" w:semiHidden="1" w:unhideWhenUsed="1"/>
-    <w:lsdException w:name="List Continue 3" w:semiHidden="1" w:unhideWhenUsed="1"/>
-    <w:lsdException w:name="List Continue 4" w:semiHidden="1" w:unhideWhenUsed="1"/>
-    <w:lsdException w:name="List Continue 5" w:semiHidden="1" w:unhideWhenUsed="1"/>
-    <w:lsdException w:name="Message Header" w:semiHidden="1" w:unhideWhenUsed="1"/>
-    <w:lsdException w:name="Subtitle" w:uiPriority="11" w:qFormat="1"/>
-    <w:lsdException w:name="Salutation" w:semiHidden="1" w:unhideWhenUsed="1"/>
-    <w:lsdException w:name="Date" w:semiHidden="1" w:unhideWhenUsed="1"/>
-    <w:lsdException w:name="Body Text First Indent" w:semiHidden="1" w:unhideWhenUsed="1"/>
-    <w:lsdException w:name="Body Text First Indent 2" w:semiHidden="1" w:unhideWhenUsed="1"/>
-    <w:lsdException w:name="Note Heading" w:semiHidden="1" w:unhideWhenUsed="1"/>
-    <w:lsdException w:name="Body Text 2" w:semiHidden="1" w:unhideWhenUsed="1"/>
-    <w:lsdException w:name="Body Text 3" w:semiHidden="1" w:unhideWhenUsed="1"/>
-    <w:lsdException w:name="Body Text Indent 2" w:semiHidden="1" w:unhideWhenUsed="1"/>
-    <w:lsdException w:name="Body Text Indent 3" w:semiHidden="1" w:unhideWhenUsed="1"/>
-    <w:lsdException w:name="Block Text" w:semiHidden="1" w:unhideWhenUsed="1"/>
-    <w:lsdException w:name="Hyperlink" w:semiHidden="1" w:unhideWhenUsed="1"/>
-    <w:lsdException w:name="FollowedHyperlink" w:semiHidden="1" w:unhideWhenUsed="1"/>
-    <w:lsdException w:name="Strong" w:uiPriority="22" w:qFormat="1"/>
-    <w:lsdException w:name="Emphasis" w:uiPriority="20" w:qFormat="1"/>
-    <w:lsdException w:name="Document Map" w:semiHidden="1" w:unhideWhenUsed="1"/>
-    <w:lsdException w:name="Plain Text" w:semiHidden="1" w:unhideWhenUsed="1"/>
-    <w:lsdException w:name="E-mail Signature" w:semiHidden="1" w:unhideWhenUsed="1"/>
-    <w:lsdException w:name="HTML Top of Form" w:semiHidden="1" w:unhideWhenUsed="1"/>
-    <w:lsdException w:name="HTML Bottom of Form" w:semiHidden="1" w:unhideWhenUsed="1"/>
-    <w:lsdException w:name="Normal (Web)" w:semiHidden="1" w:unhideWhenUsed="1"/>
-    <w:lsdException w:name="HTML Acronym" w:semiHidden="1" w:unhideWhenUsed="1"/>
-    <w:lsdException w:name="HTML Address" w:semiHidden="1" w:unhideWhenUsed="1"/>
-    <w:lsdException w:name="HTML Cite" w:semiHidden="1" w:unhideWhenUsed="1"/>
-    <w:lsdException w:name="HTML Code" w:semiHidden="1" w:unhideWhenUsed="1"/>
-    <w:lsdException w:name="HTML Definition" w:semiHidden="1" w:unhideWhenUsed="1"/>
-    <w:lsdException w:name="HTML Keyboard" w:semiHidden="1" w:unhideWhenUsed="1"/>
-    <w:lsdException w:name="HTML Preformatted" w:semiHidden="1" w:unhideWhenUsed="1"/>
-    <w:lsdException w:name="HTML Sample" w:semiHidden="1" w:unhideWhenUsed="1"/>
-    <w:lsdException w:name="HTML Typewriter" w:semiHidden="1" w:unhideWhenUsed="1"/>
-    <w:lsdException w:name="HTML Variable" w:semiHidden="1" w:unhideWhenUsed="1"/>
-    <w:lsdException w:name="Normal Table" w:semiHidden="1" w:unhideWhenUsed="1"/>
-    <w:lsdException w:name="annotation subject" w:semiHidden="1" w:unhideWhenUsed="1"/>
-    <w:lsdException w:name="No List" w:semiHidden="1" w:unhideWhenUsed="1"/>
-    <w:lsdException w:name="Outline List 1" w:semiHidden="1" w:unhideWhenUsed="1"/>
-    <w:lsdException w:name="Outline List 2" w:semiHidden="1" w:unhideWhenUsed="1"/>
-    <w:lsdException w:name="Outline List 3" w:semiHidden="1" w:unhideWhenUsed="1"/>
-    <w:lsdException w:name="Table Simple 1" w:semiHidden="1" w:unhideWhenUsed="1"/>
-    <w:lsdException w:name="Table Simple 2" w:semiHidden="1" w:unhideWhenUsed="1"/>
-    <w:lsdException w:name="Table Simple 3" w:semiHidden="1" w:unhideWhenUsed="1"/>
-    <w:lsdException w:name="Table Classic 1" w:semiHidden="1" w:unhideWhenUsed="1"/>
-    <w:lsdException w:name="Table Classic 2" w:semiHidden="1" w:unhideWhenUsed="1"/>
-    <w:lsdException w:name="Table Classic 3" w:semiHidden="1" w:unhideWhenUsed="1"/>
-    <w:lsdException w:name="Table Classic 4" w:semiHidden="1" w:unhideWhenUsed="1"/>
-    <w:lsdException w:name="Table Colorful 1" w:semiHidden="1" w:unhideWhenUsed="1"/>
-    <w:lsdException w:name="Table Colorful 2" w:semiHidden="1" w:unhideWhenUsed="1"/>
-    <w:lsdException w:name="Table Colorful 3" w:semiHidden="1" w:unhideWhenUsed="1"/>
-    <w:lsdException w:name="Table Columns 1" w:semiHidden="1" w:unhideWhenUsed="1"/>
-    <w:lsdException w:name="Table Columns 2" w:semiHidden="1" w:unhideWhenUsed="1"/>
-    <w:lsdException w:name="Table Columns 3" w:semiHidden="1" w:unhideWhenUsed="1"/>
-    <w:lsdException w:name="Table Columns 4" w:semiHidden="1" w:unhideWhenUsed="1"/>
-    <w:lsdException w:name="Table Columns 5" w:semiHidden="1" w:unhideWhenUsed="1"/>
-    <w:lsdException w:name="Table Grid 1" w:semiHidden="1" w:unhideWhenUsed="1"/>
-    <w:lsdException w:name="Table Grid 2" w:semiHidden="1" w:unhideWhenUsed="1"/>
-    <w:lsdException w:name="Table Grid 3" w:semiHidden="1" w:unhideWhenUsed="1"/>
-    <w:lsdException w:name="Table Grid 4" w:semiHidden="1" w:unhideWhenUsed="1"/>
-    <w:lsdException w:name="Table Grid 5" w:semiHidden="1" w:unhideWhenUsed="1"/>
-    <w:lsdException w:name="Table Grid 6" w:semiHidden="1" w:unhideWhenUsed="1"/>
-    <w:lsdException w:name="Table Grid 7" w:semiHidden="1" w:unhideWhenUsed="1"/>
-    <w:lsdException w:name="Table Grid 8" w:semiHidden="1" w:unhideWhenUsed="1"/>
-    <w:lsdException w:name="Table List 1" w:semiHidden="1" w:unhideWhenUsed="1"/>
-    <w:lsdException w:name="Table List 2" w:semiHidden="1" w:unhideWhenUsed="1"/>
-    <w:lsdException w:name="Table List 3" w:semiHidden="1" w:unhideWhenUsed="1"/>
-    <w:lsdException w:name="Table List 4" w:semiHidden="1" w:unhideWhenUsed="1"/>
-    <w:lsdException w:name="Table List 5" w:semiHidden="1" w:unhideWhenUsed="1"/>
-    <w:lsdException w:name="Table List 6" w:semiHidden="1" w:unhideWhenUsed="1"/>
-    <w:lsdException w:name="Table List 7" w:semiHidden="1" w:unhideWhenUsed="1"/>
-    <w:lsdException w:name="Table List 8" w:semiHidden="1" w:unhideWhenUsed="1"/>
-    <w:lsdException w:name="Table 3D effects 1" w:semiHidden="1" w:unhideWhenUsed="1"/>
-    <w:lsdException w:name="Table 3D effects 2" w:semiHidden="1" w:unhideWhenUsed="1"/>
-    <w:lsdException w:name="Table 3D effects 3" w:semiHidden="1" w:unhideWhenUsed="1"/>
-    <w:lsdException w:name="Table Contemporary" w:semiHidden="1" w:unhideWhenUsed="1"/>
-    <w:lsdException w:name="Table Elegant" w:semiHidden="1" w:unhideWhenUsed="1"/>
-    <w:lsdException w:name="Table Professional" w:semiHidden="1" w:unhideWhenUsed="1"/>
-    <w:lsdException w:name="Table Subtle 1" w:semiHidden="1" w:unhideWhenUsed="1"/>
-    <w:lsdException w:name="Table Subtle 2" w:semiHidden="1" w:unhideWhenUsed="1"/>
-    <w:lsdException w:name="Table Web 1" w:semiHidden="1" w:unhideWhenUsed="1"/>
-    <w:lsdException w:name="Table Web 2" w:semiHidden="1" w:unhideWhenUsed="1"/>
-    <w:lsdException w:name="Table Web 3" w:semiHidden="1" w:unhideWhenUsed="1"/>
-    <w:lsdException w:name="Balloon Text" w:semiHidden="1" w:unhideWhenUsed="1"/>
-    <w:lsdException w:name="Table Grid" w:uiPriority="39"/>
-    <w:lsdException w:name="Table Theme" w:semiHidden="1" w:unhideWhenUsed="1"/>
-    <w:lsdException w:name="Note Level 1" w:semiHidden="1" w:unhideWhenUsed="1"/>
-    <w:lsdException w:name="Note Level 2" w:semiHidden="1" w:unhideWhenUsed="1"/>
-    <w:lsdException w:name="Note Level 3" w:semiHidden="1" w:unhideWhenUsed="1"/>
-    <w:lsdException w:name="Note Level 4" w:semiHidden="1" w:unhideWhenUsed="1"/>
-    <w:lsdException w:name="Note Level 5" w:semiHidden="1" w:unhideWhenUsed="1"/>
-    <w:lsdException w:name="Note Level 6" w:semiHidden="1" w:unhideWhenUsed="1"/>
-    <w:lsdException w:name="Note Level 7" w:semiHidden="1" w:unhideWhenUsed="1"/>
-    <w:lsdException w:name="Note Level 8" w:semiHidden="1" w:unhideWhenUsed="1"/>
-    <w:lsdException w:name="Note Level 9" w:semiHidden="1" w:unhideWhenUsed="1"/>
-    <w:lsdException w:name="Placeholder Text" w:semiHidden="1"/>
-    <w:lsdException w:name="No Spacing" w:uiPriority="1" w:qFormat="1"/>
-    <w:lsdException w:name="Light Shading" w:uiPriority="60"/>
-    <w:lsdException w:name="Light List" w:uiPriority="61"/>
-    <w:lsdException w:name="Light Grid" w:uiPriority="62"/>
-    <w:lsdException w:name="Medium Shading 1" w:uiPriority="63"/>
-    <w:lsdException w:name="Medium Shading 2" w:uiPriority="64"/>
-    <w:lsdException w:name="Medium List 1" w:uiPriority="65"/>
-    <w:lsdException w:name="Medium List 2" w:uiPriority="66"/>
-    <w:lsdException w:name="Medium Grid 1" w:uiPriority="67"/>
-    <w:lsdException w:name="Medium Grid 2" w:uiPriority="68"/>
-    <w:lsdException w:name="Medium Grid 3" w:uiPriority="69"/>
-    <w:lsdException w:name="Dark List" w:uiPriority="70"/>
-    <w:lsdException w:name="Colorful Shading" w:uiPriority="71"/>
-    <w:lsdException w:name="Colorful List" w:uiPriority="72"/>
-    <w:lsdException w:name="Colorful Grid" w:uiPriority="73"/>
-    <w:lsdException w:name="Light Shading Accent 1" w:uiPriority="60"/>
-    <w:lsdException w:name="Light List Accent 1" w:uiPriority="61"/>
-    <w:lsdException w:name="Light Grid Accent 1" w:uiPriority="62"/>
-    <w:lsdException w:name="Medium Shading 1 Accent 1" w:uiPriority="63"/>
-    <w:lsdException w:name="Medium Shading 2 Accent 1" w:uiPriority="64"/>
-    <w:lsdException w:name="Medium List 1 Accent 1" w:uiPriority="65"/>
-    <w:lsdException w:name="Revision" w:semiHidden="1"/>
-    <w:lsdException w:name="List Paragraph" w:uiPriority="34" w:qFormat="1"/>
-    <w:lsdException w:name="Quote" w:uiPriority="29" w:qFormat="1"/>
-    <w:lsdException w:name="Intense Quote" w:uiPriority="30" w:qFormat="1"/>
-    <w:lsdException w:name="Medium List 2 Accent 1" w:uiPriority="66"/>
-    <w:lsdException w:name="Medium Grid 1 Accent 1" w:uiPriority="67"/>
-    <w:lsdException w:name="Medium Grid 2 Accent 1" w:uiPriority="68"/>
-    <w:lsdException w:name="Medium Grid 3 Accent 1" w:uiPriority="69"/>
-    <w:lsdException w:name="Dark List Accent 1" w:uiPriority="70"/>
-    <w:lsdException w:name="Colorful Shading Accent 1" w:uiPriority="71"/>
-    <w:lsdException w:name="Colorful List Accent 1" w:uiPriority="72"/>
-    <w:lsdException w:name="Colorful Grid Accent 1" w:uiPriority="73"/>
-    <w:lsdException w:name="Light Shading Accent 2" w:uiPriority="60"/>
-    <w:lsdException w:name="Light List Accent 2" w:uiPriority="61"/>
-    <w:lsdException w:name="Light Grid Accent 2" w:uiPriority="62"/>
-    <w:lsdException w:name="Medium Shading 1 Accent 2" w:uiPriority="63"/>
-    <w:lsdException w:name="Medium Shading 2 Accent 2" w:uiPriority="64"/>
-    <w:lsdException w:name="Medium List 1 Accent 2" w:uiPriority="65"/>
-    <w:lsdException w:name="Medium List 2 Accent 2" w:uiPriority="66"/>
-    <w:lsdException w:name="Medium Grid 1 Accent 2" w:uiPriority="67"/>
-    <w:lsdException w:name="Medium Grid 2 Accent 2" w:uiPriority="68"/>
-    <w:lsdException w:name="Medium Grid 3 Accent 2" w:uiPriority="69"/>
-    <w:lsdException w:name="Dark List Accent 2" w:uiPriority="70"/>
-    <w:lsdException w:name="Colorful Shading Accent 2" w:uiPriority="71"/>
-    <w:lsdException w:name="Colorful List Accent 2" w:uiPriority="72"/>
-    <w:lsdException w:name="Colorful Grid Accent 2" w:uiPriority="73"/>
-    <w:lsdException w:name="Light Shading Accent 3" w:uiPriority="60"/>
-    <w:lsdException w:name="Light List Accent 3" w:uiPriority="61"/>
-    <w:lsdException w:name="Light Grid Accent 3" w:uiPriority="62"/>
-    <w:lsdException w:name="Medium Shading 1 Accent 3" w:uiPriority="63"/>
-    <w:lsdException w:name="Medium Shading 2 Accent 3" w:uiPriority="64"/>
-    <w:lsdException w:name="Medium List 1 Accent 3" w:uiPriority="65"/>
-    <w:lsdException w:name="Medium List 2 Accent 3" w:uiPriority="66"/>
-    <w:lsdException w:name="Medium Grid 1 Accent 3" w:uiPriority="67"/>
-    <w:lsdException w:name="Medium Grid 2 Accent 3" w:uiPriority="68"/>
-    <w:lsdException w:name="Medium Grid 3 Accent 3" w:uiPriority="69"/>
-    <w:lsdException w:name="Dark List Accent 3" w:uiPriority="70"/>
-    <w:lsdException w:name="Colorful Shading Accent 3" w:uiPriority="71"/>
-    <w:lsdException w:name="Colorful List Accent 3" w:uiPriority="72"/>
-    <w:lsdException w:name="Colorful Grid Accent 3" w:uiPriority="73"/>
-    <w:lsdException w:name="Light Shading Accent 4" w:uiPriority="60"/>
-    <w:lsdException w:name="Light List Accent 4" w:uiPriority="61"/>
-    <w:lsdException w:name="Light Grid Accent 4" w:uiPriority="62"/>
-    <w:lsdException w:name="Medium Shading 1 Accent 4" w:uiPriority="63"/>
-    <w:lsdException w:name="Medium Shading 2 Accent 4" w:uiPriority="64"/>
-    <w:lsdException w:name="Medium List 1 Accent 4" w:uiPriority="65"/>
-    <w:lsdException w:name="Medium List 2 Accent 4" w:uiPriority="66"/>
-    <w:lsdException w:name="Medium Grid 1 Accent 4" w:uiPriority="67"/>
-    <w:lsdException w:name="Medium Grid 2 Accent 4" w:uiPriority="68"/>
-    <w:lsdException w:name="Medium Grid 3 Accent 4" w:uiPriority="69"/>
-    <w:lsdException w:name="Dark List Accent 4" w:uiPriority="70"/>
-    <w:lsdException w:name="Colorful Shading Accent 4" w:uiPriority="71"/>
-    <w:lsdException w:name="Colorful List Accent 4" w:uiPriority="72"/>
-    <w:lsdException w:name="Colorful Grid Accent 4" w:uiPriority="73"/>
-    <w:lsdException w:name="Light Shading Accent 5" w:uiPriority="60"/>
-    <w:lsdException w:name="Light List Accent 5" w:uiPriority="61"/>
-    <w:lsdException w:name="Light Grid Accent 5" w:uiPriority="62"/>
-    <w:lsdException w:name="Medium Shading 1 Accent 5" w:uiPriority="63"/>
-    <w:lsdException w:name="Medium Shading 2 Accent 5" w:uiPriority="64"/>
-    <w:lsdException w:name="Medium List 1 Accent 5" w:uiPriority="65"/>
-    <w:lsdException w:name="Medium List 2 Accent 5" w:uiPriority="66"/>
-    <w:lsdException w:name="Medium Grid 1 Accent 5" w:uiPriority="67"/>
-    <w:lsdException w:name="Medium Grid 2 Accent 5" w:uiPriority="68"/>
-    <w:lsdException w:name="Medium Grid 3 Accent 5" w:uiPriority="69"/>
-    <w:lsdException w:name="Dark List Accent 5" w:uiPriority="70"/>
-    <w:lsdException w:name="Colorful Shading Accent 5" w:uiPriority="71"/>
-    <w:lsdException w:name="Colorful List Accent 5" w:uiPriority="72"/>
-    <w:lsdException w:name="Colorful Grid Accent 5" w:uiPriority="73"/>
-    <w:lsdException w:name="Light Shading Accent 6" w:uiPriority="60"/>
-    <w:lsdException w:name="Light List Accent 6" w:uiPriority="61"/>
-    <w:lsdException w:name="Light Grid Accent 6" w:uiPriority="62"/>
-    <w:lsdException w:name="Medium Shading 1 Accent 6" w:uiPriority="63"/>
-    <w:lsdException w:name="Medium Shading 2 Accent 6" w:uiPriority="64"/>
-    <w:lsdException w:name="Medium List 1 Accent 6" w:uiPriority="65"/>
-    <w:lsdException w:name="Medium List 2 Accent 6" w:uiPriority="66"/>
-    <w:lsdException w:name="Medium Grid 1 Accent 6" w:uiPriority="67"/>
-    <w:lsdException w:name="Medium Grid 2 Accent 6" w:uiPriority="68"/>
-    <w:lsdException w:name="Medium Grid 3 Accent 6" w:uiPriority="69"/>
-    <w:lsdException w:name="Dark List Accent 6" w:uiPriority="70"/>
-    <w:lsdException w:name="Colorful Shading Accent 6" w:uiPriority="71"/>
-    <w:lsdException w:name="Colorful List Accent 6" w:uiPriority="72"/>
-    <w:lsdException w:name="Colorful Grid Accent 6" w:uiPriority="73"/>
-    <w:lsdException w:name="Subtle Emphasis" w:uiPriority="19" w:qFormat="1"/>
-    <w:lsdException w:name="Intense Emphasis" w:uiPriority="21" w:qFormat="1"/>
-    <w:lsdException w:name="Subtle Reference" w:uiPriority="31" w:qFormat="1"/>
-    <w:lsdException w:name="Intense Reference" w:uiPriority="32" w:qFormat="1"/>
-    <w:lsdException w:name="Book Title" w:uiPriority="33" w:qFormat="1"/>
-    <w:lsdException w:name="Bibliography" w:semiHidden="1" w:uiPriority="37" w:unhideWhenUsed="1"/>
-    <w:lsdException w:name="TOC Heading" w:semiHidden="1" w:uiPriority="39" w:unhideWhenUsed="1" w:qFormat="1"/>
-    <w:lsdException w:name="Plain Table 1" w:uiPriority="41"/>
-    <w:lsdException w:name="Plain Table 2" w:uiPriority="42"/>
-    <w:lsdException w:name="Plain Table 3" w:uiPriority="43"/>
-    <w:lsdException w:name="Plain Table 4" w:uiPriority="44"/>
-    <w:lsdException w:name="Plain Table 5" w:uiPriority="45"/>
-    <w:lsdException w:name="Grid Table Light" w:uiPriority="40"/>
-    <w:lsdException w:name="Grid Table 1 Light" w:uiPriority="46"/>
-    <w:lsdException w:name="Grid Table 2" w:uiPriority="47"/>
-    <w:lsdException w:name="Grid Table 3" w:uiPriority="48"/>
-    <w:lsdException w:name="Grid Table 4" w:uiPriority="49"/>
-    <w:lsdException w:name="Grid Table 5 Dark" w:uiPriority="50"/>
-    <w:lsdException w:name="Grid Table 6 Colorful" w:uiPriority="51"/>
-    <w:lsdException w:name="Grid Table 7 Colorful" w:uiPriority="52"/>
-    <w:lsdException w:name="Grid Table 1 Light Accent 1" w:uiPriority="46"/>
-    <w:lsdException w:name="Grid Table 2 Accent 1" w:uiPriority="47"/>
-    <w:lsdException w:name="Grid Table 3 Accent 1" w:uiPriority="48"/>
-    <w:lsdException w:name="Grid Table 4 Accent 1" w:uiPriority="49"/>
-    <w:lsdException w:name="Grid Table 5 Dark Accent 1" w:uiPriority="50"/>
-    <w:lsdException w:name="Grid Table 6 Colorful Accent 1" w:uiPriority="51"/>
-    <w:lsdException w:name="Grid Table 7 Colorful Accent 1" w:uiPriority="52"/>
-    <w:lsdException w:name="Grid Table 1 Light Accent 2" w:uiPriority="46"/>
-    <w:lsdException w:name="Grid Table 2 Accent 2" w:uiPriority="47"/>
-    <w:lsdException w:name="Grid Table 3 Accent 2" w:uiPriority="48"/>
-    <w:lsdException w:name="Grid Table 4 Accent 2" w:uiPriority="49"/>
-    <w:lsdException w:name="Grid Table 5 Dark Accent 2" w:uiPriority="50"/>
-    <w:lsdException w:name="Grid Table 6 Colorful Accent 2" w:uiPriority="51"/>
-    <w:lsdException w:name="Grid Table 7 Colorful Accent 2" w:uiPriority="52"/>
-    <w:lsdException w:name="Grid Table 1 Light Accent 3" w:uiPriority="46"/>
-    <w:lsdException w:name="Grid Table 2 Accent 3" w:uiPriority="47"/>
-    <w:lsdException w:name="Grid Table 3 Accent 3" w:uiPriority="48"/>
-    <w:lsdException w:name="Grid Table 4 Accent 3" w:uiPriority="49"/>
-    <w:lsdException w:name="Grid Table 5 Dark Accent 3" w:uiPriority="50"/>
-    <w:lsdException w:name="Grid Table 6 Colorful Accent 3" w:uiPriority="51"/>
-    <w:lsdException w:name="Grid Table 7 Colorful Accent 3" w:uiPriority="52"/>
-    <w:lsdException w:name="Grid Table 1 Light Accent 4" w:uiPriority="46"/>
-    <w:lsdException w:name="Grid Table 2 Accent 4" w:uiPriority="47"/>
-    <w:lsdException w:name="Grid Table 3 Accent 4" w:uiPriority="48"/>
-    <w:lsdException w:name="Grid Table 4 Accent 4" w:uiPriority="49"/>
-    <w:lsdException w:name="Grid Table 5 Dark Accent 4" w:uiPriority="50"/>
-    <w:lsdException w:name="Grid Table 6 Colorful Accent 4" w:uiPriority="51"/>
-    <w:lsdException w:name="Grid Table 7 Colorful Accent 4" w:uiPriority="52"/>
-    <w:lsdException w:name="Grid Table 1 Light Accent 5" w:uiPriority="46"/>
-    <w:lsdException w:name="Grid Table 2 Accent 5" w:uiPriority="47"/>
-    <w:lsdException w:name="Grid Table 3 Accent 5" w:uiPriority="48"/>
-    <w:lsdException w:name="Grid Table 4 Accent 5" w:uiPriority="49"/>
-    <w:lsdException w:name="Grid Table 5 Dark Accent 5" w:uiPriority="50"/>
-    <w:lsdException w:name="Grid Table 6 Colorful Accent 5" w:uiPriority="51"/>
-    <w:lsdException w:name="Grid Table 7 Colorful Accent 5" w:uiPriority="52"/>
-    <w:lsdException w:name="Grid Table 1 Light Accent 6" w:uiPriority="46"/>
-    <w:lsdException w:name="Grid Table 2 Accent 6" w:uiPriority="47"/>
-    <w:lsdException w:name="Grid Table 3 Accent 6" w:uiPriority="48"/>
-    <w:lsdException w:name="Grid Table 4 Accent 6" w:uiPriority="49"/>
-    <w:lsdException w:name="Grid Table 5 Dark Accent 6" w:uiPriority="50"/>
-    <w:lsdException w:name="Grid Table 6 Colorful Accent 6" w:uiPriority="51"/>
-    <w:lsdException w:name="Grid Table 7 Colorful Accent 6" w:uiPriority="52"/>
-    <w:lsdException w:name="List Table 1 Light" w:uiPriority="46"/>
-    <w:lsdException w:name="List Table 2" w:uiPriority="47"/>
-    <w:lsdException w:name="List Table 3" w:uiPriority="48"/>
-    <w:lsdException w:name="List Table 4" w:uiPriority="49"/>
-    <w:lsdException w:name="List Table 5 Dark" w:uiPriority="50"/>
-    <w:lsdException w:name="List Table 6 Colorful" w:uiPriority="51"/>
-    <w:lsdException w:name="List Table 7 Colorful" w:uiPriority="52"/>
-    <w:lsdException w:name="List Table 1 Light Accent 1" w:uiPriority="46"/>
-    <w:lsdException w:name="List Table 2 Accent 1" w:uiPriority="47"/>
-    <w:lsdException w:name="List Table 3 Accent 1" w:uiPriority="48"/>
-    <w:lsdException w:name="List Table 4 Accent 1" w:uiPriority="49"/>
-    <w:lsdException w:name="List Table 5 Dark Accent 1" w:uiPriority="50"/>
-    <w:lsdException w:name="List Table 6 Colorful Accent 1" w:uiPriority="51"/>
-    <w:lsdException w:name="List Table 7 Colorful Accent 1" w:uiPriority="52"/>
-    <w:lsdException w:name="List Table 1 Light Accent 2" w:uiPriority="46"/>
-    <w:lsdException w:name="List Table 2 Accent 2" w:uiPriority="47"/>
-    <w:lsdException w:name="List Table 3 Accent 2" w:uiPriority="48"/>
-    <w:lsdException w:name="List Table 4 Accent 2" w:uiPriority="49"/>
-    <w:lsdException w:name="List Table 5 Dark Accent 2" w:uiPriority="50"/>
-    <w:lsdException w:name="List Table 6 Colorful Accent 2" w:uiPriority="51"/>
-    <w:lsdException w:name="List Table 7 Colorful Accent 2" w:uiPriority="52"/>
-    <w:lsdException w:name="List Table 1 Light Accent 3" w:uiPriority="46"/>
-    <w:lsdException w:name="List Table 2 Accent 3" w:uiPriority="47"/>
-    <w:lsdException w:name="List Table 3 Accent 3" w:uiPriority="48"/>
-    <w:lsdException w:name="List Table 4 Accent 3" w:uiPriority="49"/>
-    <w:lsdException w:name="List Table 5 Dark Accent 3" w:uiPriority="50"/>
-    <w:lsdException w:name="List Table 6 Colorful Accent 3" w:uiPriority="51"/>
-    <w:lsdException w:name="List Table 7 Colorful Accent 3" w:uiPriority="52"/>
-    <w:lsdException w:name="List Table 1 Light Accent 4" w:uiPriority="46"/>
-    <w:lsdException w:name="List Table 2 Accent 4" w:uiPriority="47"/>
-    <w:lsdException w:name="List Table 3 Accent 4" w:uiPriority="48"/>
-    <w:lsdException w:name="List Table 4 Accent 4" w:uiPriority="49"/>
-    <w:lsdException w:name="List Table 5 Dark Accent 4" w:uiPriority="50"/>
-    <w:lsdException w:name="List Table 6 Colorful Accent 4" w:uiPriority="51"/>
-    <w:lsdException w:name="List Table 7 Colorful Accent 4" w:uiPriority="52"/>
-    <w:lsdException w:name="List Table 1 Light Accent 5" w:uiPriority="46"/>
-    <w:lsdException w:name="List Table 2 Accent 5" w:uiPriority="47"/>
-    <w:lsdException w:name="List Table 3 Accent 5" w:uiPriority="48"/>
-    <w:lsdException w:name="List Table 4 Accent 5" w:uiPriority="49"/>
-    <w:lsdException w:name="List Table 5 Dark Accent 5" w:uiPriority="50"/>
-    <w:lsdException w:name="List Table 6 Colorful Accent 5" w:uiPriority="51"/>
-    <w:lsdException w:name="List Table 7 Colorful Accent 5" w:uiPriority="52"/>
-    <w:lsdException w:name="List Table 1 Light Accent 6" w:uiPriority="46"/>
-    <w:lsdException w:name="List Table 2 Accent 6" w:uiPriority="47"/>
-    <w:lsdException w:name="List Table 3 Accent 6" w:uiPriority="48"/>
-    <w:lsdException w:name="List Table 4 Accent 6" w:uiPriority="49"/>
-    <w:lsdException w:name="List Table 5 Dark Accent 6" w:uiPriority="50"/>
-    <w:lsdException w:name="List Table 6 Colorful Accent 6" w:uiPriority="51"/>
-    <w:lsdException w:name="List Table 7 Colorful Accent 6" w:uiPriority="52"/>
-    <w:lsdException w:name="Mention" w:semiHidden="1" w:unhideWhenUsed="1"/>
-    <w:lsdException w:name="Smart Hyperlink" w:semiHidden="1" w:unhideWhenUsed="1"/>
-  </w:latentStyles>
-  <w:style w:type="paragraph" w:default="1" w:styleId="a">
-    <w:name w:val="Normal"/>
-    <w:qFormat/>
-    <w:pPr>
-      <w:widowControl w:val="0"/>
-    </w:pPr>
-  </w:style>
-  <w:style w:type="character" w:default="1" w:styleId="a0">
-    <w:name w:val="Default Paragraph Font"/>
-    <w:uiPriority w:val="1"/>
-    <w:semiHidden/>
-    <w:unhideWhenUsed/>
-  </w:style>
-  <w:style w:type="table" w:default="1" w:styleId="a1">
-    <w:name w:val="Normal Table"/>
-    <w:uiPriority w:val="99"/>
-    <w:semiHidden/>
-    <w:unhideWhenUsed/>
-    <w:tblPr>
-      <w:tblInd w:w="0" w:type="dxa"/>
-      <w:tblCellMar>
-        <w:top w:w="0" w:type="dxa"/>
-        <w:left w:w="108" w:type="dxa"/>
-        <w:bottom w:w="0" w:type="dxa"/>
-        <w:right w:w="108" w:type="dxa"/>
-      </w:tblCellMar>
-    </w:tblPr>
-  </w:style>
-  <w:style w:type="numbering" w:default="1" w:styleId="a2">
-    <w:name w:val="No List"/>
-    <w:uiPriority w:val="99"/>
-    <w:semiHidden/>
-    <w:unhideWhenUsed/>
-  </w:style>
-  <w:style w:type="character" w:styleId="a3">
-    <w:name w:val="Placeholder Text"/>
-    <w:basedOn w:val="a0"/>
-    <w:uiPriority w:val="99"/>
-    <w:semiHidden/>
-    <w:rsid w:val="009B255B"/>
-    <w:rPr>
-      <w:color w:val="808080"/>
-    </w:rPr>
-  </w:style>
-</w:styles>
-</file>
-
-<file path=word/glossary/webSettings.xml><?xml version="1.0" encoding="utf-8"?>
-<w:webSettings xmlns:mc="http://schemas.openxmlformats.org/markup-compatibility/2006" xmlns:r="http://schemas.openxmlformats.org/officeDocument/2006/relationships" xmlns:w="http://schemas.openxmlformats.org/wordprocessingml/2006/main" xmlns:w14="http://schemas.microsoft.com/office/word/2010/wordml" xmlns:w15="http://schemas.microsoft.com/office/word/2012/wordml" mc:Ignorable="w14 w15">
-  <w:allowPNG/>
-  <w:doNotSaveAsSingleFile/>
-  <w:pixelsPerInch w:val="96"/>
-</w:webSettings>
-</file>
-
 <file path=word/theme/theme1.xml><?xml version="1.0" encoding="utf-8"?>
 <a:theme xmlns:a="http://schemas.openxmlformats.org/drawingml/2006/main" name="Office 佈景主題">
   <a:themeElements>
@@ -11439,7 +11064,7 @@
 </file>
 
 <file path=customXml/itemProps1.xml><?xml version="1.0" encoding="utf-8"?>
-<ds:datastoreItem xmlns:ds="http://schemas.openxmlformats.org/officeDocument/2006/customXml" ds:itemID="{583CA772-1A70-9D4A-BEE1-6BE29EC2C2E8}">
+<ds:datastoreItem xmlns:ds="http://schemas.openxmlformats.org/officeDocument/2006/customXml" ds:itemID="{5F8AF39D-5CDC-4F83-AAEA-E1E6C4F4392B}">
   <ds:schemaRefs>
     <ds:schemaRef ds:uri="http://schemas.openxmlformats.org/officeDocument/2006/bibliography"/>
   </ds:schemaRefs>

--- a/軟體工程.docx
+++ b/軟體工程.docx
@@ -49,7 +49,7 @@
       <w:pPr>
         <w:jc w:val="center"/>
         <w:rPr>
-          <w:rFonts w:asciiTheme="minorEastAsia" w:hAnsiTheme="minorEastAsia" w:hint="eastAsia"/>
+          <w:rFonts w:asciiTheme="minorEastAsia" w:hAnsiTheme="minorEastAsia"/>
         </w:rPr>
         <w:sectPr>
           <w:footerReference w:type="default" r:id="rId8"/>
@@ -85,6 +85,118 @@
         <w:t>許百加</w:t>
       </w:r>
       <w:proofErr w:type="gramEnd"/>
+    </w:p>
+    <w:p>
+      <w:pPr>
+        <w:pStyle w:val="a3"/>
+        <w:ind w:leftChars="0" w:left="482"/>
+        <w:contextualSpacing/>
+        <w:jc w:val="center"/>
+        <w:rPr>
+          <w:rFonts w:asciiTheme="minorEastAsia" w:hAnsiTheme="minorEastAsia"/>
+          <w:b/>
+          <w:sz w:val="20"/>
+        </w:rPr>
+      </w:pPr>
+      <w:r>
+        <w:rPr>
+          <w:rFonts w:asciiTheme="minorEastAsia" w:hAnsiTheme="minorEastAsia" w:hint="eastAsia"/>
+          <w:b/>
+          <w:sz w:val="20"/>
+        </w:rPr>
+        <w:t>摘要</w:t>
+      </w:r>
+    </w:p>
+    <w:p>
+      <w:pPr>
+        <w:pStyle w:val="a3"/>
+        <w:ind w:leftChars="0" w:left="0"/>
+        <w:contextualSpacing/>
+        <w:rPr>
+          <w:rFonts w:asciiTheme="minorEastAsia" w:hAnsiTheme="minorEastAsia" w:hint="eastAsia"/>
+          <w:sz w:val="20"/>
+        </w:rPr>
+      </w:pPr>
+      <w:r>
+        <w:rPr>
+          <w:rFonts w:asciiTheme="minorEastAsia" w:hAnsiTheme="minorEastAsia" w:hint="eastAsia"/>
+          <w:sz w:val="20"/>
+        </w:rPr>
+        <w:t xml:space="preserve">    </w:t>
+      </w:r>
+      <w:r>
+        <w:rPr>
+          <w:rFonts w:asciiTheme="minorEastAsia" w:hAnsiTheme="minorEastAsia" w:hint="eastAsia"/>
+          <w:sz w:val="20"/>
+        </w:rPr>
+        <w:t>本專題旨在搭建一款名為《 e偏鄉教育庫》的APP且具備資料庫用於存放偏鄉特色介紹文章，來扶持大多埋藏於在地人口中不易宣傳的偏鄉特色也解決了偏鄉發展之(1)偏鄉孩童教育資源不足(2)偏鄉及村落的文化特色無法傳播(3)遊客稀少導致無法帶動觀光經濟(4)偏鄉朝聖景點和美食資訊量少等問題。</w:t>
+      </w:r>
+    </w:p>
+    <w:p>
+      <w:pPr>
+        <w:pStyle w:val="a3"/>
+        <w:ind w:leftChars="0" w:left="0" w:firstLine="2"/>
+        <w:contextualSpacing/>
+        <w:rPr>
+          <w:rFonts w:asciiTheme="minorEastAsia" w:hAnsiTheme="minorEastAsia" w:hint="eastAsia"/>
+          <w:sz w:val="20"/>
+        </w:rPr>
+      </w:pPr>
+      <w:r>
+        <w:rPr>
+          <w:rFonts w:asciiTheme="minorEastAsia" w:hAnsiTheme="minorEastAsia" w:hint="eastAsia"/>
+          <w:sz w:val="20"/>
+        </w:rPr>
+        <w:t xml:space="preserve">    </w:t>
+      </w:r>
+      <w:r>
+        <w:rPr>
+          <w:rFonts w:asciiTheme="minorEastAsia" w:hAnsiTheme="minorEastAsia" w:hint="eastAsia"/>
+          <w:sz w:val="20"/>
+        </w:rPr>
+        <w:t>藉由在地採訪記錄以及提供提交文章等服務，遊客可以對偏鄉有更深刻的印象、增廣見聞以及更好的出遊享受，也可以在景點及店家周遭看見QR code或在APP中的地圖上看見距離自己較近的QR code。</w:t>
+      </w:r>
+    </w:p>
+    <w:p>
+      <w:pPr>
+        <w:pStyle w:val="a3"/>
+        <w:ind w:leftChars="0" w:left="0"/>
+        <w:contextualSpacing/>
+        <w:rPr>
+          <w:rFonts w:asciiTheme="minorEastAsia" w:hAnsiTheme="minorEastAsia" w:hint="eastAsia"/>
+          <w:sz w:val="20"/>
+        </w:rPr>
+      </w:pPr>
+      <w:r>
+        <w:rPr>
+          <w:rFonts w:asciiTheme="minorEastAsia" w:hAnsiTheme="minorEastAsia" w:hint="eastAsia"/>
+          <w:sz w:val="20"/>
+        </w:rPr>
+        <w:t xml:space="preserve">    </w:t>
+      </w:r>
+      <w:bookmarkStart w:id="0" w:name="_GoBack"/>
+      <w:bookmarkEnd w:id="0"/>
+      <w:r>
+        <w:rPr>
+          <w:rFonts w:asciiTheme="minorEastAsia" w:hAnsiTheme="minorEastAsia" w:hint="eastAsia"/>
+          <w:sz w:val="20"/>
+        </w:rPr>
+        <w:t>不妨停下腳步用我們APP所提供的掃描功能看看，或許會有意想不到的新知識，此外為了能讓偏鄉有更好的發展，本APP之收入將會以%</w:t>
+      </w:r>
+      <w:r>
+        <w:rPr>
+          <w:rFonts w:asciiTheme="minorEastAsia" w:hAnsiTheme="minorEastAsia" w:hint="eastAsia"/>
+          <w:sz w:val="20"/>
+        </w:rPr>
+        <w:t>數回饋於偏鄉孩童的教育資源達</w:t>
+      </w:r>
+      <w:r>
+        <w:rPr>
+          <w:rFonts w:asciiTheme="minorEastAsia" w:hAnsiTheme="minorEastAsia" w:hint="eastAsia"/>
+          <w:sz w:val="20"/>
+        </w:rPr>
+        <w:t>到社會企業的精神。</w:t>
+      </w:r>
     </w:p>
     <w:p>
       <w:pPr>
@@ -234,16 +346,7 @@
           <w:rFonts w:asciiTheme="minorEastAsia" w:hAnsiTheme="minorEastAsia" w:hint="eastAsia"/>
           <w:sz w:val="20"/>
         </w:rPr>
-        <w:t>遊客到了偏</w:t>
-      </w:r>
-      <w:bookmarkStart w:id="0" w:name="_GoBack"/>
-      <w:bookmarkEnd w:id="0"/>
-      <w:r>
-        <w:rPr>
-          <w:rFonts w:asciiTheme="minorEastAsia" w:hAnsiTheme="minorEastAsia" w:hint="eastAsia"/>
-          <w:sz w:val="20"/>
-        </w:rPr>
-        <w:t>鄉地</w:t>
+        <w:t>遊客到了偏鄉地</w:t>
       </w:r>
       <w:r>
         <w:rPr>
@@ -423,14 +526,7 @@
           <w:rFonts w:asciiTheme="minorEastAsia" w:hAnsiTheme="minorEastAsia" w:hint="eastAsia"/>
           <w:sz w:val="20"/>
         </w:rPr>
-        <w:t>為了解決上述的這些問題，我們想創作出一款名為《e偏鄉教育庫》的APP。我們將會收集偏鄉各地的特色照片及故事，讓店家或遊客透過撰寫關於店家、景點的特色介紹及歷史介紹，再由我們審核文章並將之存進資料庫中，最後發佈在APP上供使用者瀏覽。文章發佈後使用者可藉由APP中的分類、查詢或是掃描店家及景點擺放的QR code進入APP進行文章的瀏覽(如該使用者尚未安裝APP，則進入安裝APP畫面)。遊客使用《e偏鄉教育庫》後，到偏鄉旅遊更加便利，最後帶動當地觀光經濟是我們的目標。而本計劃之收入將會以%數回饋於偏鄉孩童的教育資源達到</w:t>
-      </w:r>
-      <w:r>
-        <w:rPr>
-          <w:rFonts w:asciiTheme="minorEastAsia" w:hAnsiTheme="minorEastAsia" w:hint="eastAsia"/>
-          <w:sz w:val="20"/>
-        </w:rPr>
-        <w:t>社會企業的精神</w:t>
+        <w:t>為了解決上述的這些問題，我們想創作出一款名為《e偏鄉教育庫》的APP。我們將會收集偏鄉各地的特色照片及故事，讓店家或遊客透過撰寫關於店家、景點的特色介紹及歷史介紹，再由我們審核文章並將之存進資料庫中，最後發佈在APP上供使用者瀏覽。文章發佈後使用者可藉由APP中的分類、查詢或是掃描店家及景點擺放的QR code進入APP進行文章的瀏覽(如該使用者尚未安裝APP，則進入安裝APP畫面)。遊客使用《e偏鄉教育庫》後，到偏鄉旅遊更加便利，最後帶動當地觀光經濟是我們的目標。而本計劃之收入將會以%數回饋於偏鄉孩童的教育資源達到社會企業的精神</w:t>
       </w:r>
       <w:r>
         <w:rPr>
@@ -618,6 +714,7 @@
           <w:sz w:val="20"/>
           <w:szCs w:val="20"/>
         </w:rPr>
+        <w:lastRenderedPageBreak/>
         <w:drawing>
           <wp:inline distT="0" distB="0" distL="0" distR="0" wp14:anchorId="124C2BD6" wp14:editId="45A65DD0">
             <wp:extent cx="2744470" cy="1788160"/>
@@ -828,16 +925,7 @@
           <w:sz w:val="20"/>
           <w:szCs w:val="20"/>
         </w:rPr>
-        <w:t>內文內文內文內文內文內文內文內文內文內文內文內文內文內文內文內文內文內文內文內文</w:t>
-      </w:r>
-      <w:r>
-        <w:rPr>
-          <w:rFonts w:asciiTheme="minorEastAsia" w:hAnsiTheme="minorEastAsia" w:hint="eastAsia"/>
-          <w:sz w:val="20"/>
-          <w:szCs w:val="20"/>
-        </w:rPr>
-        <w:lastRenderedPageBreak/>
-        <w:t>內文內文。</w:t>
+        <w:t>內文內文內文內文內文內文內文內文內文內文內文內文內文內文內文內文內文內文內文內文內文內文。</w:t>
       </w:r>
     </w:p>
     <w:p>
@@ -5067,258 +5155,258 @@
     </dgm:pt>
   </dgm:ptLst>
   <dgm:cxnLst>
-    <dgm:cxn modelId="{2A9F37E1-0C17-4C63-8C5D-8FE59CAED641}" type="presOf" srcId="{A1AF370D-3C50-2F47-A34E-ADC011B9D4C4}" destId="{5F7AC58D-BA1C-A845-B9A0-A74123E164E0}" srcOrd="0" destOrd="0" presId="urn:microsoft.com/office/officeart/2005/8/layout/orgChart1"/>
-    <dgm:cxn modelId="{005257E0-C5CA-4F98-85DA-EAF66730D59F}" type="presOf" srcId="{2D7A781C-4CD2-1445-8ECB-EB8E16C2A405}" destId="{F2D52349-71B3-424D-86D3-917C0080BB84}" srcOrd="1" destOrd="0" presId="urn:microsoft.com/office/officeart/2005/8/layout/orgChart1"/>
-    <dgm:cxn modelId="{638625B3-9655-4786-B40C-91010B8D638B}" type="presOf" srcId="{940D7265-EEC2-6F49-80B0-ADEBD5F9CE32}" destId="{28FB80D1-4442-3046-9A76-5608FEE84282}" srcOrd="1" destOrd="0" presId="urn:microsoft.com/office/officeart/2005/8/layout/orgChart1"/>
-    <dgm:cxn modelId="{DA168C13-6C9E-4DAE-8FA9-3BC8096119ED}" type="presOf" srcId="{9926C92C-3FE9-D045-848E-200144D0D0A0}" destId="{D5C1AD20-31B0-7148-A29B-8FE4E94194CC}" srcOrd="1" destOrd="0" presId="urn:microsoft.com/office/officeart/2005/8/layout/orgChart1"/>
-    <dgm:cxn modelId="{2B341F7A-5838-4D14-96F9-FAE0E93D43B8}" type="presOf" srcId="{BDC3E114-F65B-6548-AC38-222F1920DAF7}" destId="{2FBF9118-D18D-7C4D-BA66-3A0CF6D7AD4E}" srcOrd="1" destOrd="0" presId="urn:microsoft.com/office/officeart/2005/8/layout/orgChart1"/>
+    <dgm:cxn modelId="{34E6504A-563D-45F4-A264-C7287359E78B}" type="presOf" srcId="{96F236FC-5A1D-7240-AB4B-4BBCA7A79945}" destId="{7CDEA70F-BF67-7D46-80BE-4DF14584763A}" srcOrd="0" destOrd="0" presId="urn:microsoft.com/office/officeart/2005/8/layout/orgChart1"/>
     <dgm:cxn modelId="{2CFAADAE-6B51-6E40-9C1E-DB55EF8FFD08}" srcId="{A7FAEE7F-F317-F240-A317-6FA42AF79154}" destId="{BF1E1650-5789-3D48-81BD-9265C22CFF62}" srcOrd="2" destOrd="0" parTransId="{C1B8A113-3377-D341-AD15-A91029FEAD60}" sibTransId="{91A30D14-CCA7-0D48-84D0-1BFAA0DF141B}"/>
-    <dgm:cxn modelId="{46D96331-9EC2-49E2-BE49-BD8A12953B0A}" type="presOf" srcId="{E0568422-602E-1445-BFA2-EB4FF6F46478}" destId="{6DB32121-828C-004C-929E-FB7223109999}" srcOrd="0" destOrd="0" presId="urn:microsoft.com/office/officeart/2005/8/layout/orgChart1"/>
-    <dgm:cxn modelId="{154A1F1E-CE35-440D-81FF-D8124208C1F0}" type="presOf" srcId="{573A1316-573D-B547-AE5A-599D3947E520}" destId="{86FC84C7-DCA1-E740-AA31-D4ECA8B122DC}" srcOrd="0" destOrd="0" presId="urn:microsoft.com/office/officeart/2005/8/layout/orgChart1"/>
+    <dgm:cxn modelId="{C68718D2-7D91-414C-BDB6-CE1F806915E3}" type="presOf" srcId="{FFF2A7EE-7EAE-9E4D-AB1C-6B166777F26A}" destId="{6DD943BB-2173-2442-A590-A5DB317DF016}" srcOrd="0" destOrd="0" presId="urn:microsoft.com/office/officeart/2005/8/layout/orgChart1"/>
     <dgm:cxn modelId="{FE6B6E2C-98AF-744E-ACA7-EED6EB5094A3}" srcId="{ADD0AB32-9A67-DF4E-883B-D5DF068BC7A6}" destId="{28F5CC7E-FF66-2B42-B35D-694EF6FD8196}" srcOrd="1" destOrd="0" parTransId="{EC443DCA-1A0F-3041-A1DF-1A2E733C92EB}" sibTransId="{A0F1D557-282A-CE4B-9F12-BB2E3CB839B3}"/>
     <dgm:cxn modelId="{37012481-DB56-9F4B-9E1F-7D1EB0802938}" srcId="{9C38AD60-B163-9048-AF7F-A28DA58D4BFE}" destId="{573A1316-573D-B547-AE5A-599D3947E520}" srcOrd="0" destOrd="0" parTransId="{CD4ADA08-5548-B34D-865D-20A9461AE6B3}" sibTransId="{DE01D803-2E69-514A-B2E8-BB867FB130E8}"/>
-    <dgm:cxn modelId="{0E3EC721-5775-4FAB-9920-6434C3FA919A}" type="presOf" srcId="{39FC8E47-CA23-6D44-9421-9522DAC07F5B}" destId="{934996D8-27A4-9C4C-8956-799A6FC5B2AD}" srcOrd="0" destOrd="0" presId="urn:microsoft.com/office/officeart/2005/8/layout/orgChart1"/>
-    <dgm:cxn modelId="{E385AF6B-7EC4-45CB-8B1C-0ABAFEC67D4B}" type="presOf" srcId="{E55F03E7-32E4-0848-8D2D-2DD13CE05209}" destId="{0D9A3410-658C-7D4D-B92E-67D09EA2EBF4}" srcOrd="0" destOrd="0" presId="urn:microsoft.com/office/officeart/2005/8/layout/orgChart1"/>
+    <dgm:cxn modelId="{B5D4FE12-BE76-4200-93AB-7E14DE795C05}" type="presOf" srcId="{9926C92C-3FE9-D045-848E-200144D0D0A0}" destId="{17F50F62-8A9D-D84D-B278-E8B3E2B241A8}" srcOrd="0" destOrd="0" presId="urn:microsoft.com/office/officeart/2005/8/layout/orgChart1"/>
+    <dgm:cxn modelId="{3AAB846F-4965-4F4A-B341-9D3DB248D424}" type="presOf" srcId="{B5D26435-5109-404A-AD23-29092CF75E9D}" destId="{D5367969-EA67-3D43-94C7-CBC982B9877C}" srcOrd="0" destOrd="0" presId="urn:microsoft.com/office/officeart/2005/8/layout/orgChart1"/>
+    <dgm:cxn modelId="{23EB1A9B-0E87-4F90-8987-A2B181595DD1}" type="presOf" srcId="{39FC8E47-CA23-6D44-9421-9522DAC07F5B}" destId="{934996D8-27A4-9C4C-8956-799A6FC5B2AD}" srcOrd="0" destOrd="0" presId="urn:microsoft.com/office/officeart/2005/8/layout/orgChart1"/>
+    <dgm:cxn modelId="{A595D6F2-C23C-4BE5-B4EC-A1F0E81A2359}" type="presOf" srcId="{9C38AD60-B163-9048-AF7F-A28DA58D4BFE}" destId="{7198356C-8E2F-C24A-9ADE-6BE15E140A16}" srcOrd="1" destOrd="0" presId="urn:microsoft.com/office/officeart/2005/8/layout/orgChart1"/>
+    <dgm:cxn modelId="{133C50E0-A8BA-4EE6-9319-1AA21D27DDFF}" type="presOf" srcId="{573A1316-573D-B547-AE5A-599D3947E520}" destId="{86FC84C7-DCA1-E740-AA31-D4ECA8B122DC}" srcOrd="0" destOrd="0" presId="urn:microsoft.com/office/officeart/2005/8/layout/orgChart1"/>
     <dgm:cxn modelId="{B2BC3E5B-2C6E-4849-A51E-9EE55D35B231}" srcId="{7A10AB2E-D6D7-1649-9FAE-BDF7605C5FCF}" destId="{940D7265-EEC2-6F49-80B0-ADEBD5F9CE32}" srcOrd="0" destOrd="0" parTransId="{EE8036E2-36E6-9140-BC4F-04C474081573}" sibTransId="{4089F1DD-8F79-1D43-B64E-9ADDAC06477B}"/>
     <dgm:cxn modelId="{4416B4C2-CE0E-7F4C-8857-EF82B34064D1}" srcId="{28F5CC7E-FF66-2B42-B35D-694EF6FD8196}" destId="{2D7A781C-4CD2-1445-8ECB-EB8E16C2A405}" srcOrd="0" destOrd="0" parTransId="{55E660D3-4A71-EF41-B8FF-B26C07BA0160}" sibTransId="{BAB2C4C8-CB7B-3247-8B1A-0B2B0D85F1A9}"/>
-    <dgm:cxn modelId="{D888FF53-C47D-4F6E-9695-A836195D68B9}" type="presOf" srcId="{28F5CC7E-FF66-2B42-B35D-694EF6FD8196}" destId="{60D1A802-0E80-C746-940C-9C1023420CF1}" srcOrd="1" destOrd="0" presId="urn:microsoft.com/office/officeart/2005/8/layout/orgChart1"/>
     <dgm:cxn modelId="{3939CE95-CAFD-594D-B0A9-DE977AFC9823}" srcId="{28F5CC7E-FF66-2B42-B35D-694EF6FD8196}" destId="{FFF2A7EE-7EAE-9E4D-AB1C-6B166777F26A}" srcOrd="4" destOrd="0" parTransId="{552C4148-90A4-754F-8FC9-4114478BCC50}" sibTransId="{447EB95C-8B65-EB4A-80A1-311B5825E196}"/>
     <dgm:cxn modelId="{21B22ECA-491C-F547-9337-F168C2EE8553}" srcId="{28F5CC7E-FF66-2B42-B35D-694EF6FD8196}" destId="{846DD0F6-4B66-DF41-8853-F1042D9E98AB}" srcOrd="1" destOrd="0" parTransId="{A1AF370D-3C50-2F47-A34E-ADC011B9D4C4}" sibTransId="{1B108064-8DC1-784A-BF52-6E545BBEAE8E}"/>
-    <dgm:cxn modelId="{C0232D06-D16F-472F-9D8B-F5901E134BD5}" type="presOf" srcId="{81E025DD-A198-A84D-B0AA-50142B6C7A74}" destId="{F7B6623F-669E-204A-953E-390B2AC5F01B}" srcOrd="0" destOrd="0" presId="urn:microsoft.com/office/officeart/2005/8/layout/orgChart1"/>
     <dgm:cxn modelId="{3AD7A3FE-8782-4A4E-BC57-B6DC290CCB07}" srcId="{9C38AD60-B163-9048-AF7F-A28DA58D4BFE}" destId="{3C89E2EA-7429-1F4D-BA4C-6E80732FCFFA}" srcOrd="2" destOrd="0" parTransId="{2A3C50AE-095C-BA42-879E-4A5323380B19}" sibTransId="{48592865-2CB6-7D42-9605-D7BCDF84D498}"/>
-    <dgm:cxn modelId="{71DEF764-E6C3-41A5-AF45-A40DEE8E27BA}" type="presOf" srcId="{C1B8A113-3377-D341-AD15-A91029FEAD60}" destId="{9E8AB6C8-5CB6-CD42-9E01-ED2224FDFDDA}" srcOrd="0" destOrd="0" presId="urn:microsoft.com/office/officeart/2005/8/layout/orgChart1"/>
+    <dgm:cxn modelId="{F681CBC0-76F7-4A7C-BADD-5A819E4F9236}" type="presOf" srcId="{DF6B3323-1135-CE42-9413-843416357710}" destId="{D72DDFD4-7C4C-EE49-B1F7-8B472D6D9352}" srcOrd="0" destOrd="0" presId="urn:microsoft.com/office/officeart/2005/8/layout/orgChart1"/>
+    <dgm:cxn modelId="{800697DE-066F-44BB-8912-1E2E3A9EFA84}" type="presOf" srcId="{E3F6E6FB-C8B3-6D45-8EE3-4AD8B0482A93}" destId="{CC9A3C50-EBCB-E54A-83C3-9FEA96C64727}" srcOrd="0" destOrd="0" presId="urn:microsoft.com/office/officeart/2005/8/layout/orgChart1"/>
     <dgm:cxn modelId="{19AFB4D4-ACF7-C040-9C4A-FA61AF7D8470}" srcId="{B436931A-CF6B-C84A-84B2-A585D69DD877}" destId="{39B81DAD-038E-6A44-B8ED-9D306DF73747}" srcOrd="2" destOrd="0" parTransId="{D380CF05-1AF7-C74F-96BA-BE5FBD0573F5}" sibTransId="{A6BF0BFA-ECF0-A440-A403-2D2A3193DCEC}"/>
-    <dgm:cxn modelId="{880B77F1-48F7-4AB9-A09F-389D1FE6D332}" type="presOf" srcId="{28F5CC7E-FF66-2B42-B35D-694EF6FD8196}" destId="{BEE70804-8991-2E45-BE82-D6DB798EBDE8}" srcOrd="0" destOrd="0" presId="urn:microsoft.com/office/officeart/2005/8/layout/orgChart1"/>
-    <dgm:cxn modelId="{D5788A47-93A8-4971-81D5-23D4B05844F3}" type="presOf" srcId="{FFF2A7EE-7EAE-9E4D-AB1C-6B166777F26A}" destId="{6DD943BB-2173-2442-A590-A5DB317DF016}" srcOrd="0" destOrd="0" presId="urn:microsoft.com/office/officeart/2005/8/layout/orgChart1"/>
-    <dgm:cxn modelId="{D9663D5E-7B4E-450A-B25B-FA52A08F30DB}" type="presOf" srcId="{C229D674-89DC-2E40-8E09-6E7D2EFD17A2}" destId="{68DF99E4-9FE5-CF44-96F9-CBBCDC652F59}" srcOrd="0" destOrd="0" presId="urn:microsoft.com/office/officeart/2005/8/layout/orgChart1"/>
-    <dgm:cxn modelId="{39D2D0C7-98AF-4515-B7A6-7360625BF4D7}" type="presOf" srcId="{573A1316-573D-B547-AE5A-599D3947E520}" destId="{DC301D54-1EC8-FD48-AB2E-A4A5838CB0AB}" srcOrd="1" destOrd="0" presId="urn:microsoft.com/office/officeart/2005/8/layout/orgChart1"/>
-    <dgm:cxn modelId="{6FD75CEE-38F5-44DF-AB8C-25CA3BC3F61D}" type="presOf" srcId="{4BE83D63-9EF2-B04E-A135-0F701074B503}" destId="{3BC130CF-6DE1-F945-B2FB-88B988CD17D2}" srcOrd="0" destOrd="0" presId="urn:microsoft.com/office/officeart/2005/8/layout/orgChart1"/>
-    <dgm:cxn modelId="{E0F345CE-4D8E-4FB1-AAD6-7F6229AFAD1E}" type="presOf" srcId="{3C89E2EA-7429-1F4D-BA4C-6E80732FCFFA}" destId="{D5664D64-23E8-BA42-9EC1-2FD29CCF7EF4}" srcOrd="1" destOrd="0" presId="urn:microsoft.com/office/officeart/2005/8/layout/orgChart1"/>
-    <dgm:cxn modelId="{4BBAF386-3FF2-4E8A-BB5B-5CFEAAE26F38}" type="presOf" srcId="{96A3AF2A-CC4C-E34F-9FC2-3B9819B0299D}" destId="{5C463F99-6DA4-364C-AADC-04C8BFA63C8E}" srcOrd="1" destOrd="0" presId="urn:microsoft.com/office/officeart/2005/8/layout/orgChart1"/>
+    <dgm:cxn modelId="{D35BBC12-3C1D-41B8-BC16-38286D58CD01}" type="presOf" srcId="{9926C92C-3FE9-D045-848E-200144D0D0A0}" destId="{D5C1AD20-31B0-7148-A29B-8FE4E94194CC}" srcOrd="1" destOrd="0" presId="urn:microsoft.com/office/officeart/2005/8/layout/orgChart1"/>
+    <dgm:cxn modelId="{59E92A04-1AB2-4C6F-8F9B-5CE39868F9DD}" type="presOf" srcId="{EB4F2298-5CBC-414A-AB1C-96D543529E5F}" destId="{6C48F9BA-13D7-4849-94BD-5DD03E4D0F86}" srcOrd="0" destOrd="0" presId="urn:microsoft.com/office/officeart/2005/8/layout/orgChart1"/>
+    <dgm:cxn modelId="{2F70D9AF-637D-4608-8069-113531C40EF6}" type="presOf" srcId="{BF1E1650-5789-3D48-81BD-9265C22CFF62}" destId="{097BA37E-1461-0F4C-A9AC-2E103A774965}" srcOrd="1" destOrd="0" presId="urn:microsoft.com/office/officeart/2005/8/layout/orgChart1"/>
     <dgm:cxn modelId="{117AD5B3-3110-CE48-9FD0-314D19DFEEF8}" srcId="{ADD0AB32-9A67-DF4E-883B-D5DF068BC7A6}" destId="{9C38AD60-B163-9048-AF7F-A28DA58D4BFE}" srcOrd="4" destOrd="0" parTransId="{B5D26435-5109-404A-AD23-29092CF75E9D}" sibTransId="{FAE7E862-3C38-574F-845D-F53D54A395BB}"/>
-    <dgm:cxn modelId="{5EADD1BA-2335-4F6F-9289-4A18AB13C55B}" type="presOf" srcId="{8A9C1863-5767-9142-8B8D-DAAB7A464ACC}" destId="{F889A792-41DA-1E4F-AAE4-FB527C5596C6}" srcOrd="0" destOrd="0" presId="urn:microsoft.com/office/officeart/2005/8/layout/orgChart1"/>
-    <dgm:cxn modelId="{789F71AF-F4D5-48B9-B90C-F85F9A4EBC4A}" type="presOf" srcId="{7B2FF99D-B63A-324B-90B2-313CAF4C3353}" destId="{2375EA51-9783-E842-877B-00D391EA4F03}" srcOrd="0" destOrd="0" presId="urn:microsoft.com/office/officeart/2005/8/layout/orgChart1"/>
-    <dgm:cxn modelId="{C61946B4-56AD-422C-8761-FC150A6A2452}" type="presOf" srcId="{846DD0F6-4B66-DF41-8853-F1042D9E98AB}" destId="{2B8F229F-F2A5-6E40-B109-33AA17D2FB35}" srcOrd="0" destOrd="0" presId="urn:microsoft.com/office/officeart/2005/8/layout/orgChart1"/>
+    <dgm:cxn modelId="{F82FCF6D-59A6-4A94-ADEA-DA5B0296FF50}" type="presOf" srcId="{B436931A-CF6B-C84A-84B2-A585D69DD877}" destId="{98D6CF84-8AED-F34C-AB91-ADE708804F6D}" srcOrd="0" destOrd="0" presId="urn:microsoft.com/office/officeart/2005/8/layout/orgChart1"/>
     <dgm:cxn modelId="{9714CAE7-63F8-D94B-934C-085E38626971}" srcId="{ADD0AB32-9A67-DF4E-883B-D5DF068BC7A6}" destId="{A7FAEE7F-F317-F240-A317-6FA42AF79154}" srcOrd="2" destOrd="0" parTransId="{8A9C1863-5767-9142-8B8D-DAAB7A464ACC}" sibTransId="{99A6E2CD-51C3-FE4C-8CB7-75399AC5EE94}"/>
-    <dgm:cxn modelId="{1435C996-40DA-4128-A654-B4C45BED5E6B}" type="presOf" srcId="{3972712E-ABA9-1348-B649-37CEF0BC57BD}" destId="{FEC91EE1-6A78-074D-B03A-D05F74A849D8}" srcOrd="1" destOrd="0" presId="urn:microsoft.com/office/officeart/2005/8/layout/orgChart1"/>
-    <dgm:cxn modelId="{BDDAD451-3F6F-46FA-B851-C534790DD111}" type="presOf" srcId="{A5ABD1F5-3B90-784D-A950-A42E98AC1353}" destId="{C21F0EB6-7BED-8540-9A3B-8FC721D08DDB}" srcOrd="1" destOrd="0" presId="urn:microsoft.com/office/officeart/2005/8/layout/orgChart1"/>
+    <dgm:cxn modelId="{4C833160-AEFF-4071-92F6-26C24DE253B9}" type="presOf" srcId="{BF1E1650-5789-3D48-81BD-9265C22CFF62}" destId="{CAFCB684-A9A8-EA44-8836-C269E6D9F2ED}" srcOrd="0" destOrd="0" presId="urn:microsoft.com/office/officeart/2005/8/layout/orgChart1"/>
+    <dgm:cxn modelId="{0DF65320-AFD3-4351-AA71-038EDD3BC7E3}" type="presOf" srcId="{E55F03E7-32E4-0848-8D2D-2DD13CE05209}" destId="{0D9A3410-658C-7D4D-B92E-67D09EA2EBF4}" srcOrd="0" destOrd="0" presId="urn:microsoft.com/office/officeart/2005/8/layout/orgChart1"/>
+    <dgm:cxn modelId="{99F95436-72E4-46F9-AEFD-700917A1EC67}" type="presOf" srcId="{BDC3E114-F65B-6548-AC38-222F1920DAF7}" destId="{9542C099-AF93-F343-B945-CF2A28705760}" srcOrd="0" destOrd="0" presId="urn:microsoft.com/office/officeart/2005/8/layout/orgChart1"/>
+    <dgm:cxn modelId="{76B689AA-8138-4E96-A797-709F2930DA02}" type="presOf" srcId="{BDC3E114-F65B-6548-AC38-222F1920DAF7}" destId="{2FBF9118-D18D-7C4D-BA66-3A0CF6D7AD4E}" srcOrd="1" destOrd="0" presId="urn:microsoft.com/office/officeart/2005/8/layout/orgChart1"/>
+    <dgm:cxn modelId="{CF0B3071-2372-48CE-8B59-15F62A03D73C}" type="presOf" srcId="{573A1316-573D-B547-AE5A-599D3947E520}" destId="{DC301D54-1EC8-FD48-AB2E-A4A5838CB0AB}" srcOrd="1" destOrd="0" presId="urn:microsoft.com/office/officeart/2005/8/layout/orgChart1"/>
     <dgm:cxn modelId="{E457E912-52A4-FE48-95FC-8B17ABFDAE16}" srcId="{ADD0AB32-9A67-DF4E-883B-D5DF068BC7A6}" destId="{7A10AB2E-D6D7-1649-9FAE-BDF7605C5FCF}" srcOrd="0" destOrd="0" parTransId="{A4F40154-C5E4-DE49-AF01-D40280064DC3}" sibTransId="{7460F478-FC45-A341-A180-C00D2A038FD3}"/>
-    <dgm:cxn modelId="{24848EFF-BCDE-4C9C-B564-B50D305328AB}" type="presOf" srcId="{2D7A781C-4CD2-1445-8ECB-EB8E16C2A405}" destId="{761EDB41-D2CD-9C47-9B19-16980597B408}" srcOrd="0" destOrd="0" presId="urn:microsoft.com/office/officeart/2005/8/layout/orgChart1"/>
-    <dgm:cxn modelId="{621BBA39-D5F8-43C4-A03C-8F4E051D1070}" type="presOf" srcId="{C7844870-EC44-4A42-A6A0-D34C4E6C3D7D}" destId="{C4124D19-F29A-A34F-A3AC-B05A90D6473D}" srcOrd="0" destOrd="0" presId="urn:microsoft.com/office/officeart/2005/8/layout/orgChart1"/>
-    <dgm:cxn modelId="{398E6B2C-57B6-4C6E-99D5-5512A9CF2B4C}" type="presOf" srcId="{E3F6E6FB-C8B3-6D45-8EE3-4AD8B0482A93}" destId="{CC9A3C50-EBCB-E54A-83C3-9FEA96C64727}" srcOrd="0" destOrd="0" presId="urn:microsoft.com/office/officeart/2005/8/layout/orgChart1"/>
-    <dgm:cxn modelId="{5EBC46A3-6962-44D3-98F6-109C460AF021}" type="presOf" srcId="{ADD0AB32-9A67-DF4E-883B-D5DF068BC7A6}" destId="{2E95DD41-766C-2341-A5A1-8943DCE372BA}" srcOrd="0" destOrd="0" presId="urn:microsoft.com/office/officeart/2005/8/layout/orgChart1"/>
-    <dgm:cxn modelId="{146BA187-AE2F-4CE1-B652-95B395209274}" type="presOf" srcId="{11E3E51B-8B2F-5B43-A0A0-8F3DE759FC89}" destId="{39E4885A-9D4C-E241-9E78-37BBA1E90AA8}" srcOrd="0" destOrd="0" presId="urn:microsoft.com/office/officeart/2005/8/layout/orgChart1"/>
+    <dgm:cxn modelId="{F3AFD208-E75B-4295-9072-F03A569F818F}" type="presOf" srcId="{4BE83D63-9EF2-B04E-A135-0F701074B503}" destId="{3BC130CF-6DE1-F945-B2FB-88B988CD17D2}" srcOrd="0" destOrd="0" presId="urn:microsoft.com/office/officeart/2005/8/layout/orgChart1"/>
+    <dgm:cxn modelId="{1A8EAFDC-512C-4711-995C-EE78E0B5460A}" type="presOf" srcId="{ADD0AB32-9A67-DF4E-883B-D5DF068BC7A6}" destId="{B14F7A64-DBC9-8141-8936-3E4BDBC82A54}" srcOrd="1" destOrd="0" presId="urn:microsoft.com/office/officeart/2005/8/layout/orgChart1"/>
+    <dgm:cxn modelId="{793DF9C0-AABC-40AB-AE75-F5588AFDC9FE}" type="presOf" srcId="{846DD0F6-4B66-DF41-8853-F1042D9E98AB}" destId="{2B8F229F-F2A5-6E40-B109-33AA17D2FB35}" srcOrd="0" destOrd="0" presId="urn:microsoft.com/office/officeart/2005/8/layout/orgChart1"/>
+    <dgm:cxn modelId="{0D10DB7D-E8AA-49FA-849A-76C5A3744B46}" type="presOf" srcId="{C1B8A113-3377-D341-AD15-A91029FEAD60}" destId="{9E8AB6C8-5CB6-CD42-9E01-ED2224FDFDDA}" srcOrd="0" destOrd="0" presId="urn:microsoft.com/office/officeart/2005/8/layout/orgChart1"/>
+    <dgm:cxn modelId="{62F660FC-F4A5-4CDE-962C-36292FF51472}" type="presOf" srcId="{39B81DAD-038E-6A44-B8ED-9D306DF73747}" destId="{9D80A1D2-B760-2744-842E-7B44FA054742}" srcOrd="1" destOrd="0" presId="urn:microsoft.com/office/officeart/2005/8/layout/orgChart1"/>
+    <dgm:cxn modelId="{70651D83-47B9-4685-8E36-95469054FBB4}" type="presOf" srcId="{E3F6E6FB-C8B3-6D45-8EE3-4AD8B0482A93}" destId="{4CDC6389-02B3-4F4B-AF80-6F9970065207}" srcOrd="1" destOrd="0" presId="urn:microsoft.com/office/officeart/2005/8/layout/orgChart1"/>
+    <dgm:cxn modelId="{4FA70B71-0B6D-4ACD-89EF-BEF13E70FA66}" type="presOf" srcId="{81E025DD-A198-A84D-B0AA-50142B6C7A74}" destId="{F7B6623F-669E-204A-953E-390B2AC5F01B}" srcOrd="0" destOrd="0" presId="urn:microsoft.com/office/officeart/2005/8/layout/orgChart1"/>
+    <dgm:cxn modelId="{01E39D84-6C7F-4DCF-9447-229E60AB0676}" type="presOf" srcId="{28F5CC7E-FF66-2B42-B35D-694EF6FD8196}" destId="{BEE70804-8991-2E45-BE82-D6DB798EBDE8}" srcOrd="0" destOrd="0" presId="urn:microsoft.com/office/officeart/2005/8/layout/orgChart1"/>
     <dgm:cxn modelId="{ED2AD870-54EB-2A45-8DC5-D7AE569FA15A}" srcId="{B436931A-CF6B-C84A-84B2-A585D69DD877}" destId="{96A3AF2A-CC4C-E34F-9FC2-3B9819B0299D}" srcOrd="1" destOrd="0" parTransId="{DF6B3323-1135-CE42-9413-843416357710}" sibTransId="{FDC6B141-1305-9742-AE9A-FA934E226F0E}"/>
-    <dgm:cxn modelId="{12C19496-7FDD-42A5-B362-EF6D30C0ABDD}" type="presOf" srcId="{E55F03E7-32E4-0848-8D2D-2DD13CE05209}" destId="{E3D3EB8D-6B80-674E-9D9C-3AB0D1F7BB14}" srcOrd="1" destOrd="0" presId="urn:microsoft.com/office/officeart/2005/8/layout/orgChart1"/>
-    <dgm:cxn modelId="{C80CC192-6AB0-4DE6-9C11-14612C84358F}" type="presOf" srcId="{891889B0-C946-3E4E-A1E2-86F7E247B549}" destId="{1B3A61D1-9A35-D745-B1B7-88D0A6D5B780}" srcOrd="0" destOrd="0" presId="urn:microsoft.com/office/officeart/2005/8/layout/orgChart1"/>
-    <dgm:cxn modelId="{9E77555E-310C-4389-899B-E3FE5A9EC711}" type="presOf" srcId="{846DD0F6-4B66-DF41-8853-F1042D9E98AB}" destId="{1DE7BCA0-8885-054C-AE28-4737B4D52EC7}" srcOrd="1" destOrd="0" presId="urn:microsoft.com/office/officeart/2005/8/layout/orgChart1"/>
-    <dgm:cxn modelId="{E2851B0E-8F0D-4436-94DF-46B7C25EC02E}" type="presOf" srcId="{96A3AF2A-CC4C-E34F-9FC2-3B9819B0299D}" destId="{DD100FC4-E171-4B4F-A470-BFD10C0ACAD9}" srcOrd="0" destOrd="0" presId="urn:microsoft.com/office/officeart/2005/8/layout/orgChart1"/>
-    <dgm:cxn modelId="{09E7A5B8-54FC-40ED-8C41-958BAD990324}" type="presOf" srcId="{3C89E2EA-7429-1F4D-BA4C-6E80732FCFFA}" destId="{3A89BA95-47E2-254B-9133-91F0F92105F2}" srcOrd="0" destOrd="0" presId="urn:microsoft.com/office/officeart/2005/8/layout/orgChart1"/>
+    <dgm:cxn modelId="{782C2314-0E66-48A5-A900-4887D1636FA8}" type="presOf" srcId="{3C89E2EA-7429-1F4D-BA4C-6E80732FCFFA}" destId="{3A89BA95-47E2-254B-9133-91F0F92105F2}" srcOrd="0" destOrd="0" presId="urn:microsoft.com/office/officeart/2005/8/layout/orgChart1"/>
     <dgm:cxn modelId="{EE83E5BB-395E-704F-B646-D9C031D10E02}" srcId="{B436931A-CF6B-C84A-84B2-A585D69DD877}" destId="{A5ABD1F5-3B90-784D-A950-A42E98AC1353}" srcOrd="0" destOrd="0" parTransId="{EB4F2298-5CBC-414A-AB1C-96D543529E5F}" sibTransId="{D678B944-1C60-F543-B0F7-F2F47376D418}"/>
-    <dgm:cxn modelId="{9B8A3E53-0C48-484E-BAF0-2542BE54FE3D}" type="presOf" srcId="{7A10AB2E-D6D7-1649-9FAE-BDF7605C5FCF}" destId="{189FAC32-EC0E-CE4C-9CD4-CCE4EF80DACD}" srcOrd="0" destOrd="0" presId="urn:microsoft.com/office/officeart/2005/8/layout/orgChart1"/>
-    <dgm:cxn modelId="{555E969E-E32D-493D-896A-FB2B1A358620}" type="presOf" srcId="{E3F6E6FB-C8B3-6D45-8EE3-4AD8B0482A93}" destId="{4CDC6389-02B3-4F4B-AF80-6F9970065207}" srcOrd="1" destOrd="0" presId="urn:microsoft.com/office/officeart/2005/8/layout/orgChart1"/>
-    <dgm:cxn modelId="{9E34CA8A-CFE8-435B-A731-E538A8F866E7}" type="presOf" srcId="{9C38AD60-B163-9048-AF7F-A28DA58D4BFE}" destId="{7198356C-8E2F-C24A-9ADE-6BE15E140A16}" srcOrd="1" destOrd="0" presId="urn:microsoft.com/office/officeart/2005/8/layout/orgChart1"/>
+    <dgm:cxn modelId="{7CE67A18-CFD4-485C-A5F3-6D2766C51C1A}" type="presOf" srcId="{11E3E51B-8B2F-5B43-A0A0-8F3DE759FC89}" destId="{39E4885A-9D4C-E241-9E78-37BBA1E90AA8}" srcOrd="0" destOrd="0" presId="urn:microsoft.com/office/officeart/2005/8/layout/orgChart1"/>
+    <dgm:cxn modelId="{BE0F8C82-0B1F-4CDE-A5D2-FAE58167B0D2}" type="presOf" srcId="{B436931A-CF6B-C84A-84B2-A585D69DD877}" destId="{9F506072-9BF4-634E-BFA9-E000150EF0B6}" srcOrd="1" destOrd="0" presId="urn:microsoft.com/office/officeart/2005/8/layout/orgChart1"/>
+    <dgm:cxn modelId="{9D391D4E-B778-4B43-A17A-F8EAA7CEFC6D}" type="presOf" srcId="{3972712E-ABA9-1348-B649-37CEF0BC57BD}" destId="{FEC91EE1-6A78-074D-B03A-D05F74A849D8}" srcOrd="1" destOrd="0" presId="urn:microsoft.com/office/officeart/2005/8/layout/orgChart1"/>
     <dgm:cxn modelId="{0AE236CD-8316-9141-8DEC-A5044E4E0F54}" srcId="{28F5CC7E-FF66-2B42-B35D-694EF6FD8196}" destId="{3972712E-ABA9-1348-B649-37CEF0BC57BD}" srcOrd="5" destOrd="0" parTransId="{C229D674-89DC-2E40-8E09-6E7D2EFD17A2}" sibTransId="{D75506FD-D4B6-F741-AB7C-5CDBCF3C038E}"/>
-    <dgm:cxn modelId="{282F3BD2-EC09-41FA-BCE0-BB6780CEAF6F}" type="presOf" srcId="{EE8036E2-36E6-9140-BC4F-04C474081573}" destId="{109BD424-95B0-DE4F-873B-E189E218DCA6}" srcOrd="0" destOrd="0" presId="urn:microsoft.com/office/officeart/2005/8/layout/orgChart1"/>
-    <dgm:cxn modelId="{57DDFCD8-CE9D-422D-A32F-5849FFE63840}" type="presOf" srcId="{B436931A-CF6B-C84A-84B2-A585D69DD877}" destId="{98D6CF84-8AED-F34C-AB91-ADE708804F6D}" srcOrd="0" destOrd="0" presId="urn:microsoft.com/office/officeart/2005/8/layout/orgChart1"/>
-    <dgm:cxn modelId="{DAEB2C13-EA0E-451B-A663-AD65192E864A}" type="presOf" srcId="{BDC3E114-F65B-6548-AC38-222F1920DAF7}" destId="{9542C099-AF93-F343-B945-CF2A28705760}" srcOrd="0" destOrd="0" presId="urn:microsoft.com/office/officeart/2005/8/layout/orgChart1"/>
     <dgm:cxn modelId="{8DC3B288-BEB0-9940-BA45-F829DD1AFE59}" srcId="{A7FAEE7F-F317-F240-A317-6FA42AF79154}" destId="{E55F03E7-32E4-0848-8D2D-2DD13CE05209}" srcOrd="1" destOrd="0" parTransId="{39FC8E47-CA23-6D44-9421-9522DAC07F5B}" sibTransId="{8118649C-CC8A-B24F-A597-F5E9B5CF72F3}"/>
+    <dgm:cxn modelId="{D26913BA-C5F5-4110-93BC-AD07437D1C2F}" type="presOf" srcId="{7A10AB2E-D6D7-1649-9FAE-BDF7605C5FCF}" destId="{2B0FC4F6-0EC9-314B-8638-238FFBAA8634}" srcOrd="1" destOrd="0" presId="urn:microsoft.com/office/officeart/2005/8/layout/orgChart1"/>
     <dgm:cxn modelId="{21BC7FF0-AF8D-9045-96C8-E457221FCF7E}" srcId="{7A10AB2E-D6D7-1649-9FAE-BDF7605C5FCF}" destId="{BDC3E114-F65B-6548-AC38-222F1920DAF7}" srcOrd="1" destOrd="0" parTransId="{11E3E51B-8B2F-5B43-A0A0-8F3DE759FC89}" sibTransId="{153AC1FD-60BC-6D49-B3FC-EA5B99281CFF}"/>
-    <dgm:cxn modelId="{63D15AA1-855D-4A26-A82D-D5E973CFFB5B}" type="presOf" srcId="{A4F40154-C5E4-DE49-AF01-D40280064DC3}" destId="{764BBAD6-1C1F-F544-B42D-3B63BB5D0DCD}" srcOrd="0" destOrd="0" presId="urn:microsoft.com/office/officeart/2005/8/layout/orgChart1"/>
-    <dgm:cxn modelId="{E0DCBDEE-5277-41D0-B39F-A466B6EA724A}" type="presOf" srcId="{552C4148-90A4-754F-8FC9-4114478BCC50}" destId="{8E69D3EA-0FD4-9443-90B7-8321AF33AB3B}" srcOrd="0" destOrd="0" presId="urn:microsoft.com/office/officeart/2005/8/layout/orgChart1"/>
+    <dgm:cxn modelId="{7ED0487F-B7D9-447D-92DE-BE2C66C6FD35}" type="presOf" srcId="{940D7265-EEC2-6F49-80B0-ADEBD5F9CE32}" destId="{28FB80D1-4442-3046-9A76-5608FEE84282}" srcOrd="1" destOrd="0" presId="urn:microsoft.com/office/officeart/2005/8/layout/orgChart1"/>
+    <dgm:cxn modelId="{C3503724-5B74-43CD-9F37-BFDDC2FBD98D}" type="presOf" srcId="{55E660D3-4A71-EF41-B8FF-B26C07BA0160}" destId="{3AF2A4CE-3475-5145-A445-CC51BCDFBD82}" srcOrd="0" destOrd="0" presId="urn:microsoft.com/office/officeart/2005/8/layout/orgChart1"/>
+    <dgm:cxn modelId="{691A00AF-322A-46A5-AD1E-0E9501683003}" type="presOf" srcId="{A4F40154-C5E4-DE49-AF01-D40280064DC3}" destId="{764BBAD6-1C1F-F544-B42D-3B63BB5D0DCD}" srcOrd="0" destOrd="0" presId="urn:microsoft.com/office/officeart/2005/8/layout/orgChart1"/>
     <dgm:cxn modelId="{D5FBFDFF-C993-2448-8343-D6DC0C9D0533}" srcId="{28F5CC7E-FF66-2B42-B35D-694EF6FD8196}" destId="{891889B0-C946-3E4E-A1E2-86F7E247B549}" srcOrd="3" destOrd="0" parTransId="{81E025DD-A198-A84D-B0AA-50142B6C7A74}" sibTransId="{D69018B7-08E9-5D47-B666-CF635E066A7A}"/>
-    <dgm:cxn modelId="{4CCF25D4-0EDF-4D98-A574-EEAFE8B1CDDE}" type="presOf" srcId="{EB4F2298-5CBC-414A-AB1C-96D543529E5F}" destId="{6C48F9BA-13D7-4849-94BD-5DD03E4D0F86}" srcOrd="0" destOrd="0" presId="urn:microsoft.com/office/officeart/2005/8/layout/orgChart1"/>
-    <dgm:cxn modelId="{2FA910BA-1156-4123-A726-2EFA28148A7A}" type="presOf" srcId="{2A3C50AE-095C-BA42-879E-4A5323380B19}" destId="{EE0DD383-B59E-A949-B0DE-A9C0C37C7B9D}" srcOrd="0" destOrd="0" presId="urn:microsoft.com/office/officeart/2005/8/layout/orgChart1"/>
-    <dgm:cxn modelId="{F01C2966-0FE1-4A6C-B68D-A2D9A1AE1284}" type="presOf" srcId="{39B81DAD-038E-6A44-B8ED-9D306DF73747}" destId="{9D80A1D2-B760-2744-842E-7B44FA054742}" srcOrd="1" destOrd="0" presId="urn:microsoft.com/office/officeart/2005/8/layout/orgChart1"/>
-    <dgm:cxn modelId="{C2384977-A4F4-4C92-9B67-2FCBA6D5E93F}" type="presOf" srcId="{A7FAEE7F-F317-F240-A317-6FA42AF79154}" destId="{5FD75EE5-1AF3-CE4C-BFE1-83610D276BC1}" srcOrd="0" destOrd="0" presId="urn:microsoft.com/office/officeart/2005/8/layout/orgChart1"/>
-    <dgm:cxn modelId="{9BF0B631-71AB-4CCB-9099-D2405384041E}" type="presOf" srcId="{940D7265-EEC2-6F49-80B0-ADEBD5F9CE32}" destId="{DA9D7244-B94E-6C48-A3A3-90BEB7A7837F}" srcOrd="0" destOrd="0" presId="urn:microsoft.com/office/officeart/2005/8/layout/orgChart1"/>
-    <dgm:cxn modelId="{0AC92381-DBD1-4985-B6A2-DB8A1F1C6AF3}" type="presOf" srcId="{CD4ADA08-5548-B34D-865D-20A9461AE6B3}" destId="{CF741E6C-F8DD-FA4F-A4DA-72177B3A773A}" srcOrd="0" destOrd="0" presId="urn:microsoft.com/office/officeart/2005/8/layout/orgChart1"/>
-    <dgm:cxn modelId="{A0687FE0-FC2B-4643-B590-90AAE02DF3CF}" type="presOf" srcId="{FFF2A7EE-7EAE-9E4D-AB1C-6B166777F26A}" destId="{7A02DBD9-51C3-9D47-A0CB-BC6D644A16CC}" srcOrd="1" destOrd="0" presId="urn:microsoft.com/office/officeart/2005/8/layout/orgChart1"/>
-    <dgm:cxn modelId="{519677E2-C83C-4618-8843-6F37A9E9F2F7}" type="presOf" srcId="{39B81DAD-038E-6A44-B8ED-9D306DF73747}" destId="{B37503ED-0C27-364C-AEED-0CD12994707F}" srcOrd="0" destOrd="0" presId="urn:microsoft.com/office/officeart/2005/8/layout/orgChart1"/>
-    <dgm:cxn modelId="{97F89484-FD45-46EF-862D-A0CFF22CDD38}" type="presOf" srcId="{B5D26435-5109-404A-AD23-29092CF75E9D}" destId="{D5367969-EA67-3D43-94C7-CBC982B9877C}" srcOrd="0" destOrd="0" presId="urn:microsoft.com/office/officeart/2005/8/layout/orgChart1"/>
+    <dgm:cxn modelId="{EF0AF359-94DA-43AC-B72F-9D9C597ED138}" type="presOf" srcId="{8A9C1863-5767-9142-8B8D-DAAB7A464ACC}" destId="{F889A792-41DA-1E4F-AAE4-FB527C5596C6}" srcOrd="0" destOrd="0" presId="urn:microsoft.com/office/officeart/2005/8/layout/orgChart1"/>
+    <dgm:cxn modelId="{9A48448E-2A67-46A1-AC05-7FE7F8B3DEC7}" type="presOf" srcId="{EE8036E2-36E6-9140-BC4F-04C474081573}" destId="{109BD424-95B0-DE4F-873B-E189E218DCA6}" srcOrd="0" destOrd="0" presId="urn:microsoft.com/office/officeart/2005/8/layout/orgChart1"/>
+    <dgm:cxn modelId="{EA6F5283-36C9-4771-AECD-7D555761FDB2}" type="presOf" srcId="{7B2FF99D-B63A-324B-90B2-313CAF4C3353}" destId="{2375EA51-9783-E842-877B-00D391EA4F03}" srcOrd="0" destOrd="0" presId="urn:microsoft.com/office/officeart/2005/8/layout/orgChart1"/>
+    <dgm:cxn modelId="{F8596543-27E0-4AD8-B8B2-2EB55E58282F}" type="presOf" srcId="{FFF2A7EE-7EAE-9E4D-AB1C-6B166777F26A}" destId="{7A02DBD9-51C3-9D47-A0CB-BC6D644A16CC}" srcOrd="1" destOrd="0" presId="urn:microsoft.com/office/officeart/2005/8/layout/orgChart1"/>
+    <dgm:cxn modelId="{473E1EC3-DA9A-40EF-885F-4E73726598DF}" type="presOf" srcId="{28F5CC7E-FF66-2B42-B35D-694EF6FD8196}" destId="{60D1A802-0E80-C746-940C-9C1023420CF1}" srcOrd="1" destOrd="0" presId="urn:microsoft.com/office/officeart/2005/8/layout/orgChart1"/>
+    <dgm:cxn modelId="{581CB1BC-9E4D-4256-AEAC-D9A6C1F16FA7}" type="presOf" srcId="{C229D674-89DC-2E40-8E09-6E7D2EFD17A2}" destId="{68DF99E4-9FE5-CF44-96F9-CBBCDC652F59}" srcOrd="0" destOrd="0" presId="urn:microsoft.com/office/officeart/2005/8/layout/orgChart1"/>
+    <dgm:cxn modelId="{F88A831B-73B0-4691-8113-CBEB95CBDE8F}" type="presOf" srcId="{3972712E-ABA9-1348-B649-37CEF0BC57BD}" destId="{AD0A96B4-58AD-2549-BC67-D46253C24749}" srcOrd="0" destOrd="0" presId="urn:microsoft.com/office/officeart/2005/8/layout/orgChart1"/>
     <dgm:cxn modelId="{9EC930C3-2D03-9C4A-A079-13C9447E3943}" srcId="{A7FAEE7F-F317-F240-A317-6FA42AF79154}" destId="{E3F6E6FB-C8B3-6D45-8EE3-4AD8B0482A93}" srcOrd="0" destOrd="0" parTransId="{7B2FF99D-B63A-324B-90B2-313CAF4C3353}" sibTransId="{10ED722C-77D1-B74B-88F9-AF8868329EC6}"/>
-    <dgm:cxn modelId="{8CA105F7-8E73-48A0-86E6-BE662EB90744}" type="presOf" srcId="{ADD0AB32-9A67-DF4E-883B-D5DF068BC7A6}" destId="{B14F7A64-DBC9-8141-8936-3E4BDBC82A54}" srcOrd="1" destOrd="0" presId="urn:microsoft.com/office/officeart/2005/8/layout/orgChart1"/>
-    <dgm:cxn modelId="{C3D732C2-8FD6-4BDA-882C-C90A09C84600}" type="presOf" srcId="{BF1E1650-5789-3D48-81BD-9265C22CFF62}" destId="{097BA37E-1461-0F4C-A9AC-2E103A774965}" srcOrd="1" destOrd="0" presId="urn:microsoft.com/office/officeart/2005/8/layout/orgChart1"/>
+    <dgm:cxn modelId="{067EF7E9-BFF2-4B43-A2F9-784C39DEBA9F}" type="presOf" srcId="{D380CF05-1AF7-C74F-96BA-BE5FBD0573F5}" destId="{5D52CE98-EE47-D64B-BA38-C2D24014498A}" srcOrd="0" destOrd="0" presId="urn:microsoft.com/office/officeart/2005/8/layout/orgChart1"/>
     <dgm:cxn modelId="{E9BD9E3D-EF5D-D749-BB7F-46A334C7CB3A}" srcId="{ADD0AB32-9A67-DF4E-883B-D5DF068BC7A6}" destId="{B436931A-CF6B-C84A-84B2-A585D69DD877}" srcOrd="3" destOrd="0" parTransId="{E0568422-602E-1445-BFA2-EB4FF6F46478}" sibTransId="{7C3F2FBC-9885-4542-9CDF-DF968E9581B4}"/>
     <dgm:cxn modelId="{D0BCBA26-F9E5-1A4C-BADD-959CBC2167EB}" srcId="{28F5CC7E-FF66-2B42-B35D-694EF6FD8196}" destId="{9926C92C-3FE9-D045-848E-200144D0D0A0}" srcOrd="2" destOrd="0" parTransId="{C7844870-EC44-4A42-A6A0-D34C4E6C3D7D}" sibTransId="{87EEDBBE-4603-B045-AEA3-C0AF749C8669}"/>
+    <dgm:cxn modelId="{57DDFD0B-B8FE-4CBE-8C28-3E5227E3FFCC}" type="presOf" srcId="{846DD0F6-4B66-DF41-8853-F1042D9E98AB}" destId="{1DE7BCA0-8885-054C-AE28-4737B4D52EC7}" srcOrd="1" destOrd="0" presId="urn:microsoft.com/office/officeart/2005/8/layout/orgChart1"/>
     <dgm:cxn modelId="{C9643D66-DA9A-374E-B804-21509D7B11D6}" srcId="{9C38AD60-B163-9048-AF7F-A28DA58D4BFE}" destId="{92E49D2E-3CB4-1A47-9140-81C34176E1D6}" srcOrd="1" destOrd="0" parTransId="{96F236FC-5A1D-7240-AB4B-4BBCA7A79945}" sibTransId="{1E230CCA-7FF4-A64A-BA0D-CA198027D028}"/>
+    <dgm:cxn modelId="{845FCA10-E596-4D92-98D9-5237E1CF0744}" type="presOf" srcId="{E0568422-602E-1445-BFA2-EB4FF6F46478}" destId="{6DB32121-828C-004C-929E-FB7223109999}" srcOrd="0" destOrd="0" presId="urn:microsoft.com/office/officeart/2005/8/layout/orgChart1"/>
     <dgm:cxn modelId="{3674A3F4-17FF-3249-8C53-C714F989C6D7}" srcId="{4BE83D63-9EF2-B04E-A135-0F701074B503}" destId="{ADD0AB32-9A67-DF4E-883B-D5DF068BC7A6}" srcOrd="0" destOrd="0" parTransId="{3DA3A445-219F-A547-A765-CA8916F2C86E}" sibTransId="{3A3C5F5A-0947-4949-8523-68E688C2A1A8}"/>
-    <dgm:cxn modelId="{3A61FD17-37C7-408C-806D-00B899655C51}" type="presOf" srcId="{DF6B3323-1135-CE42-9413-843416357710}" destId="{D72DDFD4-7C4C-EE49-B1F7-8B472D6D9352}" srcOrd="0" destOrd="0" presId="urn:microsoft.com/office/officeart/2005/8/layout/orgChart1"/>
-    <dgm:cxn modelId="{A6E007E2-D751-42FC-988C-B88B3F3DD7FC}" type="presOf" srcId="{9C38AD60-B163-9048-AF7F-A28DA58D4BFE}" destId="{A285CF91-B082-8E4B-B573-43F9F5A77A05}" srcOrd="0" destOrd="0" presId="urn:microsoft.com/office/officeart/2005/8/layout/orgChart1"/>
-    <dgm:cxn modelId="{05C3D33C-3173-42A1-977F-AA9FB4B50224}" type="presOf" srcId="{A7FAEE7F-F317-F240-A317-6FA42AF79154}" destId="{9EFF23EF-FD00-2446-AA3C-28041C56C28B}" srcOrd="1" destOrd="0" presId="urn:microsoft.com/office/officeart/2005/8/layout/orgChart1"/>
-    <dgm:cxn modelId="{6F62484C-FDD8-40D9-8C0F-968F7DE36BFD}" type="presOf" srcId="{7A10AB2E-D6D7-1649-9FAE-BDF7605C5FCF}" destId="{2B0FC4F6-0EC9-314B-8638-238FFBAA8634}" srcOrd="1" destOrd="0" presId="urn:microsoft.com/office/officeart/2005/8/layout/orgChart1"/>
-    <dgm:cxn modelId="{0A662F64-1F17-4B98-B326-1EA4F665EF1E}" type="presOf" srcId="{92E49D2E-3CB4-1A47-9140-81C34176E1D6}" destId="{B5AA6BFA-3D16-B345-B680-5848BCDF4F7B}" srcOrd="1" destOrd="0" presId="urn:microsoft.com/office/officeart/2005/8/layout/orgChart1"/>
-    <dgm:cxn modelId="{5CF44B2C-440D-4B29-82DE-FE5BB460518A}" type="presOf" srcId="{891889B0-C946-3E4E-A1E2-86F7E247B549}" destId="{FD638A5B-59D0-DC42-BF53-33E735F7151A}" srcOrd="1" destOrd="0" presId="urn:microsoft.com/office/officeart/2005/8/layout/orgChart1"/>
-    <dgm:cxn modelId="{983F1E95-C05E-4B38-A774-069C06D9D2F3}" type="presOf" srcId="{3972712E-ABA9-1348-B649-37CEF0BC57BD}" destId="{AD0A96B4-58AD-2549-BC67-D46253C24749}" srcOrd="0" destOrd="0" presId="urn:microsoft.com/office/officeart/2005/8/layout/orgChart1"/>
-    <dgm:cxn modelId="{C83A0AE8-3667-4410-B6D0-6D11CD974F7D}" type="presOf" srcId="{92E49D2E-3CB4-1A47-9140-81C34176E1D6}" destId="{A856172B-2207-434B-A604-955B98885E7C}" srcOrd="0" destOrd="0" presId="urn:microsoft.com/office/officeart/2005/8/layout/orgChart1"/>
-    <dgm:cxn modelId="{57059624-5822-4E16-8A4A-311FBCEA9752}" type="presOf" srcId="{D380CF05-1AF7-C74F-96BA-BE5FBD0573F5}" destId="{5D52CE98-EE47-D64B-BA38-C2D24014498A}" srcOrd="0" destOrd="0" presId="urn:microsoft.com/office/officeart/2005/8/layout/orgChart1"/>
-    <dgm:cxn modelId="{9311B876-81D3-43FA-B5D8-17833B34EFF6}" type="presOf" srcId="{96F236FC-5A1D-7240-AB4B-4BBCA7A79945}" destId="{7CDEA70F-BF67-7D46-80BE-4DF14584763A}" srcOrd="0" destOrd="0" presId="urn:microsoft.com/office/officeart/2005/8/layout/orgChart1"/>
-    <dgm:cxn modelId="{CE877242-60B3-4301-B973-EFAA0C96A732}" type="presOf" srcId="{A5ABD1F5-3B90-784D-A950-A42E98AC1353}" destId="{5771A369-DA15-514E-A930-21428AA647AA}" srcOrd="0" destOrd="0" presId="urn:microsoft.com/office/officeart/2005/8/layout/orgChart1"/>
-    <dgm:cxn modelId="{909D4C18-989A-4AAA-9B70-929BF74DCC91}" type="presOf" srcId="{EC443DCA-1A0F-3041-A1DF-1A2E733C92EB}" destId="{3A01F7EE-7C04-5F4C-BD2D-81BE47F99C8B}" srcOrd="0" destOrd="0" presId="urn:microsoft.com/office/officeart/2005/8/layout/orgChart1"/>
-    <dgm:cxn modelId="{EED70FFB-8382-4BE9-BAAA-945F9BA66995}" type="presOf" srcId="{BF1E1650-5789-3D48-81BD-9265C22CFF62}" destId="{CAFCB684-A9A8-EA44-8836-C269E6D9F2ED}" srcOrd="0" destOrd="0" presId="urn:microsoft.com/office/officeart/2005/8/layout/orgChart1"/>
-    <dgm:cxn modelId="{73AEA8F2-AFC6-4654-AA07-335047F96FBE}" type="presOf" srcId="{B436931A-CF6B-C84A-84B2-A585D69DD877}" destId="{9F506072-9BF4-634E-BFA9-E000150EF0B6}" srcOrd="1" destOrd="0" presId="urn:microsoft.com/office/officeart/2005/8/layout/orgChart1"/>
-    <dgm:cxn modelId="{0AC69EB6-E6C4-4FCD-BB40-B92489079419}" type="presOf" srcId="{55E660D3-4A71-EF41-B8FF-B26C07BA0160}" destId="{3AF2A4CE-3475-5145-A445-CC51BCDFBD82}" srcOrd="0" destOrd="0" presId="urn:microsoft.com/office/officeart/2005/8/layout/orgChart1"/>
-    <dgm:cxn modelId="{22914028-113F-410E-8D26-C3AD2E314BA8}" type="presOf" srcId="{9926C92C-3FE9-D045-848E-200144D0D0A0}" destId="{17F50F62-8A9D-D84D-B278-E8B3E2B241A8}" srcOrd="0" destOrd="0" presId="urn:microsoft.com/office/officeart/2005/8/layout/orgChart1"/>
-    <dgm:cxn modelId="{7FE7F78D-F071-44D2-A601-1A5C8DCCCD7E}" type="presParOf" srcId="{3BC130CF-6DE1-F945-B2FB-88B988CD17D2}" destId="{755D6A65-48DF-7E4B-8CF4-0576F8FCE7F6}" srcOrd="0" destOrd="0" presId="urn:microsoft.com/office/officeart/2005/8/layout/orgChart1"/>
-    <dgm:cxn modelId="{D6B750A7-95D7-4D76-B622-BADB6DE838D8}" type="presParOf" srcId="{755D6A65-48DF-7E4B-8CF4-0576F8FCE7F6}" destId="{E1D76DC8-65EB-4B41-B753-6D0DF929A9D4}" srcOrd="0" destOrd="0" presId="urn:microsoft.com/office/officeart/2005/8/layout/orgChart1"/>
-    <dgm:cxn modelId="{3BB0319D-A02A-488C-B58B-84A1BA684A4E}" type="presParOf" srcId="{E1D76DC8-65EB-4B41-B753-6D0DF929A9D4}" destId="{2E95DD41-766C-2341-A5A1-8943DCE372BA}" srcOrd="0" destOrd="0" presId="urn:microsoft.com/office/officeart/2005/8/layout/orgChart1"/>
-    <dgm:cxn modelId="{37FB36E8-9D18-49BF-AC6D-C860538616DA}" type="presParOf" srcId="{E1D76DC8-65EB-4B41-B753-6D0DF929A9D4}" destId="{B14F7A64-DBC9-8141-8936-3E4BDBC82A54}" srcOrd="1" destOrd="0" presId="urn:microsoft.com/office/officeart/2005/8/layout/orgChart1"/>
-    <dgm:cxn modelId="{923C78E1-634C-4632-8F29-5E693A0BCA50}" type="presParOf" srcId="{755D6A65-48DF-7E4B-8CF4-0576F8FCE7F6}" destId="{B9273BB1-9750-9146-8492-405035571B22}" srcOrd="1" destOrd="0" presId="urn:microsoft.com/office/officeart/2005/8/layout/orgChart1"/>
-    <dgm:cxn modelId="{FDF9E3C1-553A-4FE1-BB85-964D1AA37661}" type="presParOf" srcId="{B9273BB1-9750-9146-8492-405035571B22}" destId="{764BBAD6-1C1F-F544-B42D-3B63BB5D0DCD}" srcOrd="0" destOrd="0" presId="urn:microsoft.com/office/officeart/2005/8/layout/orgChart1"/>
-    <dgm:cxn modelId="{E9AE47B9-CA45-4CE9-A6C7-889CC371750E}" type="presParOf" srcId="{B9273BB1-9750-9146-8492-405035571B22}" destId="{FD194D55-1416-3D4D-8839-277027C3FFAE}" srcOrd="1" destOrd="0" presId="urn:microsoft.com/office/officeart/2005/8/layout/orgChart1"/>
-    <dgm:cxn modelId="{46B417B8-AB69-4434-9C54-532AAA8DE67D}" type="presParOf" srcId="{FD194D55-1416-3D4D-8839-277027C3FFAE}" destId="{94F04A49-C71C-5C4D-BBAD-324EFE40ABB9}" srcOrd="0" destOrd="0" presId="urn:microsoft.com/office/officeart/2005/8/layout/orgChart1"/>
-    <dgm:cxn modelId="{41C2FB09-32BD-4234-9AE7-D81D82CBCC8F}" type="presParOf" srcId="{94F04A49-C71C-5C4D-BBAD-324EFE40ABB9}" destId="{189FAC32-EC0E-CE4C-9CD4-CCE4EF80DACD}" srcOrd="0" destOrd="0" presId="urn:microsoft.com/office/officeart/2005/8/layout/orgChart1"/>
-    <dgm:cxn modelId="{A07B8FAB-92F8-4098-8A77-64914D2827C7}" type="presParOf" srcId="{94F04A49-C71C-5C4D-BBAD-324EFE40ABB9}" destId="{2B0FC4F6-0EC9-314B-8638-238FFBAA8634}" srcOrd="1" destOrd="0" presId="urn:microsoft.com/office/officeart/2005/8/layout/orgChart1"/>
-    <dgm:cxn modelId="{A15B9C35-226F-4C42-9B92-7E077AD065AE}" type="presParOf" srcId="{FD194D55-1416-3D4D-8839-277027C3FFAE}" destId="{A7A0FA10-000C-AD4C-A5D1-4B5BBD234893}" srcOrd="1" destOrd="0" presId="urn:microsoft.com/office/officeart/2005/8/layout/orgChart1"/>
-    <dgm:cxn modelId="{A9FA6BF3-3063-4778-9B10-FDA4AB048EA9}" type="presParOf" srcId="{A7A0FA10-000C-AD4C-A5D1-4B5BBD234893}" destId="{109BD424-95B0-DE4F-873B-E189E218DCA6}" srcOrd="0" destOrd="0" presId="urn:microsoft.com/office/officeart/2005/8/layout/orgChart1"/>
-    <dgm:cxn modelId="{8F3F743E-DF68-4520-928C-460275A6AC7A}" type="presParOf" srcId="{A7A0FA10-000C-AD4C-A5D1-4B5BBD234893}" destId="{D6081D02-5533-CD43-80E9-902CBC8A0CB2}" srcOrd="1" destOrd="0" presId="urn:microsoft.com/office/officeart/2005/8/layout/orgChart1"/>
-    <dgm:cxn modelId="{257FEBCB-2FF9-4626-BC09-3C6798BCB69A}" type="presParOf" srcId="{D6081D02-5533-CD43-80E9-902CBC8A0CB2}" destId="{CC0847E0-961A-E743-A720-CDF5588A0499}" srcOrd="0" destOrd="0" presId="urn:microsoft.com/office/officeart/2005/8/layout/orgChart1"/>
-    <dgm:cxn modelId="{3435533B-B3CE-4A7D-829A-FB56DBA9079C}" type="presParOf" srcId="{CC0847E0-961A-E743-A720-CDF5588A0499}" destId="{DA9D7244-B94E-6C48-A3A3-90BEB7A7837F}" srcOrd="0" destOrd="0" presId="urn:microsoft.com/office/officeart/2005/8/layout/orgChart1"/>
-    <dgm:cxn modelId="{07964661-CCC9-4CFF-8BCC-3026D478E2AB}" type="presParOf" srcId="{CC0847E0-961A-E743-A720-CDF5588A0499}" destId="{28FB80D1-4442-3046-9A76-5608FEE84282}" srcOrd="1" destOrd="0" presId="urn:microsoft.com/office/officeart/2005/8/layout/orgChart1"/>
-    <dgm:cxn modelId="{3F165E2B-469B-4708-8E96-0066C5C26423}" type="presParOf" srcId="{D6081D02-5533-CD43-80E9-902CBC8A0CB2}" destId="{DD3F8D48-0816-1240-AA9E-54A59C4F201B}" srcOrd="1" destOrd="0" presId="urn:microsoft.com/office/officeart/2005/8/layout/orgChart1"/>
-    <dgm:cxn modelId="{B8BC6ECF-0931-41A3-A28F-F3E9BFDCE209}" type="presParOf" srcId="{D6081D02-5533-CD43-80E9-902CBC8A0CB2}" destId="{A0035DDC-CCAF-4242-A2DD-3B24396E30D7}" srcOrd="2" destOrd="0" presId="urn:microsoft.com/office/officeart/2005/8/layout/orgChart1"/>
-    <dgm:cxn modelId="{E96ED541-BDE7-4B24-9AEC-7A792275C232}" type="presParOf" srcId="{A7A0FA10-000C-AD4C-A5D1-4B5BBD234893}" destId="{39E4885A-9D4C-E241-9E78-37BBA1E90AA8}" srcOrd="2" destOrd="0" presId="urn:microsoft.com/office/officeart/2005/8/layout/orgChart1"/>
-    <dgm:cxn modelId="{0859D872-2B5A-464F-8E63-7ACE60AE7ABE}" type="presParOf" srcId="{A7A0FA10-000C-AD4C-A5D1-4B5BBD234893}" destId="{3B9EBEA6-8F1F-3B4A-AC9C-6D41EF69C74F}" srcOrd="3" destOrd="0" presId="urn:microsoft.com/office/officeart/2005/8/layout/orgChart1"/>
-    <dgm:cxn modelId="{F3B1EEA5-7C35-40C3-9EF8-6AEAEFB93709}" type="presParOf" srcId="{3B9EBEA6-8F1F-3B4A-AC9C-6D41EF69C74F}" destId="{80BA1E73-6594-9446-9E72-1F81C017C07F}" srcOrd="0" destOrd="0" presId="urn:microsoft.com/office/officeart/2005/8/layout/orgChart1"/>
-    <dgm:cxn modelId="{DE076A08-46BB-4627-A96E-1DF92EB97C14}" type="presParOf" srcId="{80BA1E73-6594-9446-9E72-1F81C017C07F}" destId="{9542C099-AF93-F343-B945-CF2A28705760}" srcOrd="0" destOrd="0" presId="urn:microsoft.com/office/officeart/2005/8/layout/orgChart1"/>
-    <dgm:cxn modelId="{A57ECC42-62D0-4792-8794-3F03AF9BDE24}" type="presParOf" srcId="{80BA1E73-6594-9446-9E72-1F81C017C07F}" destId="{2FBF9118-D18D-7C4D-BA66-3A0CF6D7AD4E}" srcOrd="1" destOrd="0" presId="urn:microsoft.com/office/officeart/2005/8/layout/orgChart1"/>
-    <dgm:cxn modelId="{691A62DF-3AD8-4149-A081-9067FA6BC6E9}" type="presParOf" srcId="{3B9EBEA6-8F1F-3B4A-AC9C-6D41EF69C74F}" destId="{9CA755F7-BF9E-0B41-902A-6288660B71A1}" srcOrd="1" destOrd="0" presId="urn:microsoft.com/office/officeart/2005/8/layout/orgChart1"/>
-    <dgm:cxn modelId="{B8A23B7E-8F0C-49B4-844A-AB1750939D0F}" type="presParOf" srcId="{3B9EBEA6-8F1F-3B4A-AC9C-6D41EF69C74F}" destId="{7FD982E2-52C8-904D-8BFE-014BBC22B5B0}" srcOrd="2" destOrd="0" presId="urn:microsoft.com/office/officeart/2005/8/layout/orgChart1"/>
-    <dgm:cxn modelId="{3BA1BED4-C724-4ADF-9AE3-372F5BCB7833}" type="presParOf" srcId="{FD194D55-1416-3D4D-8839-277027C3FFAE}" destId="{619ED317-8F14-0742-BE6A-C67CCD2EB995}" srcOrd="2" destOrd="0" presId="urn:microsoft.com/office/officeart/2005/8/layout/orgChart1"/>
-    <dgm:cxn modelId="{A42CC6E3-6DEE-463B-99B1-DC1F08BF091A}" type="presParOf" srcId="{B9273BB1-9750-9146-8492-405035571B22}" destId="{3A01F7EE-7C04-5F4C-BD2D-81BE47F99C8B}" srcOrd="2" destOrd="0" presId="urn:microsoft.com/office/officeart/2005/8/layout/orgChart1"/>
-    <dgm:cxn modelId="{B65A6C05-7E87-44AD-A8B0-3B3E6B239AB5}" type="presParOf" srcId="{B9273BB1-9750-9146-8492-405035571B22}" destId="{F4FD2CB9-0569-C74B-8EFF-A27C99CABC99}" srcOrd="3" destOrd="0" presId="urn:microsoft.com/office/officeart/2005/8/layout/orgChart1"/>
-    <dgm:cxn modelId="{AA74099A-EE77-4211-87A3-85F12FD7F7C1}" type="presParOf" srcId="{F4FD2CB9-0569-C74B-8EFF-A27C99CABC99}" destId="{7A602B9F-7377-884D-93C6-EDD40ECF99EC}" srcOrd="0" destOrd="0" presId="urn:microsoft.com/office/officeart/2005/8/layout/orgChart1"/>
-    <dgm:cxn modelId="{C0B54991-1025-4BAA-8A98-3DBCED842041}" type="presParOf" srcId="{7A602B9F-7377-884D-93C6-EDD40ECF99EC}" destId="{BEE70804-8991-2E45-BE82-D6DB798EBDE8}" srcOrd="0" destOrd="0" presId="urn:microsoft.com/office/officeart/2005/8/layout/orgChart1"/>
-    <dgm:cxn modelId="{A6938DC5-DD1F-4D0A-9B2A-1B53655AB958}" type="presParOf" srcId="{7A602B9F-7377-884D-93C6-EDD40ECF99EC}" destId="{60D1A802-0E80-C746-940C-9C1023420CF1}" srcOrd="1" destOrd="0" presId="urn:microsoft.com/office/officeart/2005/8/layout/orgChart1"/>
-    <dgm:cxn modelId="{BC3E8624-6BC1-4B1E-9E93-97F79D8CB07B}" type="presParOf" srcId="{F4FD2CB9-0569-C74B-8EFF-A27C99CABC99}" destId="{5C845DD9-EC0C-3E41-A011-674267A9C0AA}" srcOrd="1" destOrd="0" presId="urn:microsoft.com/office/officeart/2005/8/layout/orgChart1"/>
-    <dgm:cxn modelId="{4A6EE168-59B1-43FD-844A-AD2889FD963A}" type="presParOf" srcId="{5C845DD9-EC0C-3E41-A011-674267A9C0AA}" destId="{3AF2A4CE-3475-5145-A445-CC51BCDFBD82}" srcOrd="0" destOrd="0" presId="urn:microsoft.com/office/officeart/2005/8/layout/orgChart1"/>
-    <dgm:cxn modelId="{6BBD4030-6CF9-4191-BD87-B179D48FAF53}" type="presParOf" srcId="{5C845DD9-EC0C-3E41-A011-674267A9C0AA}" destId="{17F14AC3-3DF6-F944-B138-E755A5AF5EC0}" srcOrd="1" destOrd="0" presId="urn:microsoft.com/office/officeart/2005/8/layout/orgChart1"/>
-    <dgm:cxn modelId="{E11BA193-7EE6-4DD5-9F6A-FF70E1E85D30}" type="presParOf" srcId="{17F14AC3-3DF6-F944-B138-E755A5AF5EC0}" destId="{434B06DE-6C6E-9D46-84C9-F8B639896A2D}" srcOrd="0" destOrd="0" presId="urn:microsoft.com/office/officeart/2005/8/layout/orgChart1"/>
-    <dgm:cxn modelId="{0EF1DFA7-20FD-4D5F-AADC-F3DF40860F20}" type="presParOf" srcId="{434B06DE-6C6E-9D46-84C9-F8B639896A2D}" destId="{761EDB41-D2CD-9C47-9B19-16980597B408}" srcOrd="0" destOrd="0" presId="urn:microsoft.com/office/officeart/2005/8/layout/orgChart1"/>
-    <dgm:cxn modelId="{3E7E1F8A-78CE-406C-8A25-9DB7B89CA581}" type="presParOf" srcId="{434B06DE-6C6E-9D46-84C9-F8B639896A2D}" destId="{F2D52349-71B3-424D-86D3-917C0080BB84}" srcOrd="1" destOrd="0" presId="urn:microsoft.com/office/officeart/2005/8/layout/orgChart1"/>
-    <dgm:cxn modelId="{46C76A86-80AE-44DC-BE1A-9941A66C3F42}" type="presParOf" srcId="{17F14AC3-3DF6-F944-B138-E755A5AF5EC0}" destId="{5A323ED8-FCC7-D94B-812B-7C60BC8D555B}" srcOrd="1" destOrd="0" presId="urn:microsoft.com/office/officeart/2005/8/layout/orgChart1"/>
-    <dgm:cxn modelId="{DA530711-E3CD-473D-B386-86BCB14C8698}" type="presParOf" srcId="{17F14AC3-3DF6-F944-B138-E755A5AF5EC0}" destId="{A395A9A7-1B17-7742-8F7A-D61C33733AE8}" srcOrd="2" destOrd="0" presId="urn:microsoft.com/office/officeart/2005/8/layout/orgChart1"/>
-    <dgm:cxn modelId="{34339208-319C-4603-8360-7B3881B2D081}" type="presParOf" srcId="{5C845DD9-EC0C-3E41-A011-674267A9C0AA}" destId="{5F7AC58D-BA1C-A845-B9A0-A74123E164E0}" srcOrd="2" destOrd="0" presId="urn:microsoft.com/office/officeart/2005/8/layout/orgChart1"/>
-    <dgm:cxn modelId="{637D1C70-B9D7-4A2A-B3B7-39124D9142C8}" type="presParOf" srcId="{5C845DD9-EC0C-3E41-A011-674267A9C0AA}" destId="{EC09BC62-E0F5-9E44-917F-00B50F3F47A5}" srcOrd="3" destOrd="0" presId="urn:microsoft.com/office/officeart/2005/8/layout/orgChart1"/>
-    <dgm:cxn modelId="{2613F775-9233-41A8-80C2-EC6D167BF9AE}" type="presParOf" srcId="{EC09BC62-E0F5-9E44-917F-00B50F3F47A5}" destId="{FD645622-21BE-3D41-9E70-08AD18ED752D}" srcOrd="0" destOrd="0" presId="urn:microsoft.com/office/officeart/2005/8/layout/orgChart1"/>
-    <dgm:cxn modelId="{7BF3A772-8F93-47F2-A3AE-00032102BD6D}" type="presParOf" srcId="{FD645622-21BE-3D41-9E70-08AD18ED752D}" destId="{2B8F229F-F2A5-6E40-B109-33AA17D2FB35}" srcOrd="0" destOrd="0" presId="urn:microsoft.com/office/officeart/2005/8/layout/orgChart1"/>
-    <dgm:cxn modelId="{45899F66-46B8-461E-BDD8-DF7E6EE8E2DE}" type="presParOf" srcId="{FD645622-21BE-3D41-9E70-08AD18ED752D}" destId="{1DE7BCA0-8885-054C-AE28-4737B4D52EC7}" srcOrd="1" destOrd="0" presId="urn:microsoft.com/office/officeart/2005/8/layout/orgChart1"/>
-    <dgm:cxn modelId="{F1C5DD31-8CBD-476D-9838-77885354C3C7}" type="presParOf" srcId="{EC09BC62-E0F5-9E44-917F-00B50F3F47A5}" destId="{438FF0FB-14F5-5D4B-8752-C0BD6CC69971}" srcOrd="1" destOrd="0" presId="urn:microsoft.com/office/officeart/2005/8/layout/orgChart1"/>
-    <dgm:cxn modelId="{4A1A86FB-5A4A-4B41-8EDE-D059DE90E10C}" type="presParOf" srcId="{EC09BC62-E0F5-9E44-917F-00B50F3F47A5}" destId="{143E8390-BB42-6E49-919F-BF3ED439D280}" srcOrd="2" destOrd="0" presId="urn:microsoft.com/office/officeart/2005/8/layout/orgChart1"/>
-    <dgm:cxn modelId="{5A201E88-6A7C-4494-85D4-ABE1AE278D74}" type="presParOf" srcId="{5C845DD9-EC0C-3E41-A011-674267A9C0AA}" destId="{C4124D19-F29A-A34F-A3AC-B05A90D6473D}" srcOrd="4" destOrd="0" presId="urn:microsoft.com/office/officeart/2005/8/layout/orgChart1"/>
-    <dgm:cxn modelId="{6D9AE58C-0632-4833-B856-1C187761BC6C}" type="presParOf" srcId="{5C845DD9-EC0C-3E41-A011-674267A9C0AA}" destId="{1A6A0777-5849-E642-8163-15AC7323BDA0}" srcOrd="5" destOrd="0" presId="urn:microsoft.com/office/officeart/2005/8/layout/orgChart1"/>
-    <dgm:cxn modelId="{E45389FF-C61D-4ED4-AC30-72D6140781FE}" type="presParOf" srcId="{1A6A0777-5849-E642-8163-15AC7323BDA0}" destId="{0AD839EB-63FA-FD48-92FB-7AB9514735FC}" srcOrd="0" destOrd="0" presId="urn:microsoft.com/office/officeart/2005/8/layout/orgChart1"/>
-    <dgm:cxn modelId="{A29A94FE-F7E6-4A5B-8002-C697AF287202}" type="presParOf" srcId="{0AD839EB-63FA-FD48-92FB-7AB9514735FC}" destId="{17F50F62-8A9D-D84D-B278-E8B3E2B241A8}" srcOrd="0" destOrd="0" presId="urn:microsoft.com/office/officeart/2005/8/layout/orgChart1"/>
-    <dgm:cxn modelId="{82F97747-5A02-4BBF-A762-DCF3C6717915}" type="presParOf" srcId="{0AD839EB-63FA-FD48-92FB-7AB9514735FC}" destId="{D5C1AD20-31B0-7148-A29B-8FE4E94194CC}" srcOrd="1" destOrd="0" presId="urn:microsoft.com/office/officeart/2005/8/layout/orgChart1"/>
-    <dgm:cxn modelId="{8676076C-A57D-4F38-BDC6-B0A8423DB975}" type="presParOf" srcId="{1A6A0777-5849-E642-8163-15AC7323BDA0}" destId="{63E415A2-9BCF-CC41-A184-4CB386AB9166}" srcOrd="1" destOrd="0" presId="urn:microsoft.com/office/officeart/2005/8/layout/orgChart1"/>
-    <dgm:cxn modelId="{10C2BDE6-8E65-49BB-BAF3-34E72C51B85A}" type="presParOf" srcId="{1A6A0777-5849-E642-8163-15AC7323BDA0}" destId="{E703B4AD-ADB5-A449-8FB8-7966E9DC078B}" srcOrd="2" destOrd="0" presId="urn:microsoft.com/office/officeart/2005/8/layout/orgChart1"/>
-    <dgm:cxn modelId="{AF28A270-58D4-4E55-AD5F-4CA90644D13D}" type="presParOf" srcId="{5C845DD9-EC0C-3E41-A011-674267A9C0AA}" destId="{F7B6623F-669E-204A-953E-390B2AC5F01B}" srcOrd="6" destOrd="0" presId="urn:microsoft.com/office/officeart/2005/8/layout/orgChart1"/>
-    <dgm:cxn modelId="{72721A20-3A13-4198-8164-153E5C2B8B5A}" type="presParOf" srcId="{5C845DD9-EC0C-3E41-A011-674267A9C0AA}" destId="{1660C94F-E47C-4F49-ACFA-4DB014F88652}" srcOrd="7" destOrd="0" presId="urn:microsoft.com/office/officeart/2005/8/layout/orgChart1"/>
-    <dgm:cxn modelId="{AA72ACA8-0FC5-47F4-9AC1-CF03D4856F49}" type="presParOf" srcId="{1660C94F-E47C-4F49-ACFA-4DB014F88652}" destId="{06C99EA0-297C-BE43-8670-847F004C0202}" srcOrd="0" destOrd="0" presId="urn:microsoft.com/office/officeart/2005/8/layout/orgChart1"/>
-    <dgm:cxn modelId="{5C41F4E8-5C7B-43A5-90CA-9748C68EBBF3}" type="presParOf" srcId="{06C99EA0-297C-BE43-8670-847F004C0202}" destId="{1B3A61D1-9A35-D745-B1B7-88D0A6D5B780}" srcOrd="0" destOrd="0" presId="urn:microsoft.com/office/officeart/2005/8/layout/orgChart1"/>
-    <dgm:cxn modelId="{066D0FA4-8EE4-4C64-B764-2B45F460B61A}" type="presParOf" srcId="{06C99EA0-297C-BE43-8670-847F004C0202}" destId="{FD638A5B-59D0-DC42-BF53-33E735F7151A}" srcOrd="1" destOrd="0" presId="urn:microsoft.com/office/officeart/2005/8/layout/orgChart1"/>
-    <dgm:cxn modelId="{6E874A4B-C83C-4FA3-B2D2-B4909955368A}" type="presParOf" srcId="{1660C94F-E47C-4F49-ACFA-4DB014F88652}" destId="{96C78FC8-06DD-9946-A5CC-79D78BFA4EED}" srcOrd="1" destOrd="0" presId="urn:microsoft.com/office/officeart/2005/8/layout/orgChart1"/>
-    <dgm:cxn modelId="{8BFE79D6-7D7A-4C74-A505-5BE89689B6B1}" type="presParOf" srcId="{1660C94F-E47C-4F49-ACFA-4DB014F88652}" destId="{9B53FBB6-6979-BC48-8AD4-F63615E497C5}" srcOrd="2" destOrd="0" presId="urn:microsoft.com/office/officeart/2005/8/layout/orgChart1"/>
-    <dgm:cxn modelId="{08C34D1A-F24A-4E0C-A3FC-F232DC5541F2}" type="presParOf" srcId="{5C845DD9-EC0C-3E41-A011-674267A9C0AA}" destId="{8E69D3EA-0FD4-9443-90B7-8321AF33AB3B}" srcOrd="8" destOrd="0" presId="urn:microsoft.com/office/officeart/2005/8/layout/orgChart1"/>
-    <dgm:cxn modelId="{59791F7F-E007-44C1-B888-D2E3717E10EA}" type="presParOf" srcId="{5C845DD9-EC0C-3E41-A011-674267A9C0AA}" destId="{38E72B41-5F32-A34E-8267-E6106D81AB3B}" srcOrd="9" destOrd="0" presId="urn:microsoft.com/office/officeart/2005/8/layout/orgChart1"/>
-    <dgm:cxn modelId="{3D4E681F-71CA-43BE-8537-69080F2CECF0}" type="presParOf" srcId="{38E72B41-5F32-A34E-8267-E6106D81AB3B}" destId="{CB985DB2-8389-D948-8C1B-66DFD94E3DF8}" srcOrd="0" destOrd="0" presId="urn:microsoft.com/office/officeart/2005/8/layout/orgChart1"/>
-    <dgm:cxn modelId="{1B79A228-3AC8-4B2C-B3BE-B92965C16452}" type="presParOf" srcId="{CB985DB2-8389-D948-8C1B-66DFD94E3DF8}" destId="{6DD943BB-2173-2442-A590-A5DB317DF016}" srcOrd="0" destOrd="0" presId="urn:microsoft.com/office/officeart/2005/8/layout/orgChart1"/>
-    <dgm:cxn modelId="{97AA702F-732C-48A8-B5F3-C2F2C019D440}" type="presParOf" srcId="{CB985DB2-8389-D948-8C1B-66DFD94E3DF8}" destId="{7A02DBD9-51C3-9D47-A0CB-BC6D644A16CC}" srcOrd="1" destOrd="0" presId="urn:microsoft.com/office/officeart/2005/8/layout/orgChart1"/>
-    <dgm:cxn modelId="{AE38FA88-D781-402B-9662-DA3722DBBAF9}" type="presParOf" srcId="{38E72B41-5F32-A34E-8267-E6106D81AB3B}" destId="{3AAECD91-BD21-AE45-9803-DCF9488851F8}" srcOrd="1" destOrd="0" presId="urn:microsoft.com/office/officeart/2005/8/layout/orgChart1"/>
-    <dgm:cxn modelId="{3BCBDED6-ADD1-4089-85B6-884411DCFF7F}" type="presParOf" srcId="{38E72B41-5F32-A34E-8267-E6106D81AB3B}" destId="{10F42082-235B-6245-84A5-C20AEBFABADB}" srcOrd="2" destOrd="0" presId="urn:microsoft.com/office/officeart/2005/8/layout/orgChart1"/>
-    <dgm:cxn modelId="{3D089D62-ECD2-487D-BC20-E0AEEA7B5B48}" type="presParOf" srcId="{5C845DD9-EC0C-3E41-A011-674267A9C0AA}" destId="{68DF99E4-9FE5-CF44-96F9-CBBCDC652F59}" srcOrd="10" destOrd="0" presId="urn:microsoft.com/office/officeart/2005/8/layout/orgChart1"/>
-    <dgm:cxn modelId="{78182393-C2A6-4846-8B73-98B3C78BA222}" type="presParOf" srcId="{5C845DD9-EC0C-3E41-A011-674267A9C0AA}" destId="{9A298722-AD9F-9449-A048-841F3F2567E4}" srcOrd="11" destOrd="0" presId="urn:microsoft.com/office/officeart/2005/8/layout/orgChart1"/>
-    <dgm:cxn modelId="{67112368-1E73-4ACA-9C99-524ED6424A10}" type="presParOf" srcId="{9A298722-AD9F-9449-A048-841F3F2567E4}" destId="{362E0479-C34D-E043-89AF-0A576DE73E94}" srcOrd="0" destOrd="0" presId="urn:microsoft.com/office/officeart/2005/8/layout/orgChart1"/>
-    <dgm:cxn modelId="{BF23384E-85E6-4EA7-98EE-8C8EA17F3BBE}" type="presParOf" srcId="{362E0479-C34D-E043-89AF-0A576DE73E94}" destId="{AD0A96B4-58AD-2549-BC67-D46253C24749}" srcOrd="0" destOrd="0" presId="urn:microsoft.com/office/officeart/2005/8/layout/orgChart1"/>
-    <dgm:cxn modelId="{DB926F11-67F0-4674-BA14-FCB988FB5657}" type="presParOf" srcId="{362E0479-C34D-E043-89AF-0A576DE73E94}" destId="{FEC91EE1-6A78-074D-B03A-D05F74A849D8}" srcOrd="1" destOrd="0" presId="urn:microsoft.com/office/officeart/2005/8/layout/orgChart1"/>
-    <dgm:cxn modelId="{29AC9850-FE49-4748-BFDE-D8E3B491E99A}" type="presParOf" srcId="{9A298722-AD9F-9449-A048-841F3F2567E4}" destId="{032B9A24-4F98-7E4E-9EEB-E0F34E45100D}" srcOrd="1" destOrd="0" presId="urn:microsoft.com/office/officeart/2005/8/layout/orgChart1"/>
-    <dgm:cxn modelId="{5F4C61F0-87C5-47C6-9B8F-F7A2A02BB139}" type="presParOf" srcId="{9A298722-AD9F-9449-A048-841F3F2567E4}" destId="{5591F4DF-647E-934D-96AF-900C49E6C329}" srcOrd="2" destOrd="0" presId="urn:microsoft.com/office/officeart/2005/8/layout/orgChart1"/>
-    <dgm:cxn modelId="{A61F7C7F-226B-4FFE-B895-CA1E311C9F16}" type="presParOf" srcId="{F4FD2CB9-0569-C74B-8EFF-A27C99CABC99}" destId="{E486EFD1-E2EE-124F-A908-24E75699BAA5}" srcOrd="2" destOrd="0" presId="urn:microsoft.com/office/officeart/2005/8/layout/orgChart1"/>
-    <dgm:cxn modelId="{005008E7-67E3-454C-AF7C-B752FCE96BD3}" type="presParOf" srcId="{B9273BB1-9750-9146-8492-405035571B22}" destId="{F889A792-41DA-1E4F-AAE4-FB527C5596C6}" srcOrd="4" destOrd="0" presId="urn:microsoft.com/office/officeart/2005/8/layout/orgChart1"/>
-    <dgm:cxn modelId="{1929974E-9309-47DF-B877-B6EF7B7B6E40}" type="presParOf" srcId="{B9273BB1-9750-9146-8492-405035571B22}" destId="{E005B04C-B085-4D4C-8D77-35BD224BE489}" srcOrd="5" destOrd="0" presId="urn:microsoft.com/office/officeart/2005/8/layout/orgChart1"/>
-    <dgm:cxn modelId="{346D6C62-7D1D-4E37-B3EB-DE534114C81A}" type="presParOf" srcId="{E005B04C-B085-4D4C-8D77-35BD224BE489}" destId="{363E6212-FAA1-7B4D-82CE-F014FEFD485C}" srcOrd="0" destOrd="0" presId="urn:microsoft.com/office/officeart/2005/8/layout/orgChart1"/>
-    <dgm:cxn modelId="{D90A4EC3-85AC-44BE-A7CF-40BF969379B7}" type="presParOf" srcId="{363E6212-FAA1-7B4D-82CE-F014FEFD485C}" destId="{5FD75EE5-1AF3-CE4C-BFE1-83610D276BC1}" srcOrd="0" destOrd="0" presId="urn:microsoft.com/office/officeart/2005/8/layout/orgChart1"/>
-    <dgm:cxn modelId="{88F62D01-7E3B-4263-A54D-F7261146166D}" type="presParOf" srcId="{363E6212-FAA1-7B4D-82CE-F014FEFD485C}" destId="{9EFF23EF-FD00-2446-AA3C-28041C56C28B}" srcOrd="1" destOrd="0" presId="urn:microsoft.com/office/officeart/2005/8/layout/orgChart1"/>
-    <dgm:cxn modelId="{C8A27BDF-C51E-4A1B-AAB9-564DFD03614E}" type="presParOf" srcId="{E005B04C-B085-4D4C-8D77-35BD224BE489}" destId="{57F226A2-C756-4442-8E6B-0484496151C3}" srcOrd="1" destOrd="0" presId="urn:microsoft.com/office/officeart/2005/8/layout/orgChart1"/>
-    <dgm:cxn modelId="{BB7ABF70-BCBE-408D-B54D-373EDEB319BF}" type="presParOf" srcId="{57F226A2-C756-4442-8E6B-0484496151C3}" destId="{2375EA51-9783-E842-877B-00D391EA4F03}" srcOrd="0" destOrd="0" presId="urn:microsoft.com/office/officeart/2005/8/layout/orgChart1"/>
-    <dgm:cxn modelId="{EF559016-8C29-4F6D-B5F7-3AEC35D95242}" type="presParOf" srcId="{57F226A2-C756-4442-8E6B-0484496151C3}" destId="{1BE02E9D-A75B-6846-9536-2AE34FD13CDB}" srcOrd="1" destOrd="0" presId="urn:microsoft.com/office/officeart/2005/8/layout/orgChart1"/>
-    <dgm:cxn modelId="{36893CBA-EFCE-4C75-8C7C-FC369E17FD8A}" type="presParOf" srcId="{1BE02E9D-A75B-6846-9536-2AE34FD13CDB}" destId="{D49464EC-A5F2-214B-AB98-55D55ED21C86}" srcOrd="0" destOrd="0" presId="urn:microsoft.com/office/officeart/2005/8/layout/orgChart1"/>
-    <dgm:cxn modelId="{B2BE8AAD-7C59-4AFB-A548-0A7C2DED20F6}" type="presParOf" srcId="{D49464EC-A5F2-214B-AB98-55D55ED21C86}" destId="{CC9A3C50-EBCB-E54A-83C3-9FEA96C64727}" srcOrd="0" destOrd="0" presId="urn:microsoft.com/office/officeart/2005/8/layout/orgChart1"/>
-    <dgm:cxn modelId="{DC3C6B07-54BA-4057-A068-BE74C9B81A0C}" type="presParOf" srcId="{D49464EC-A5F2-214B-AB98-55D55ED21C86}" destId="{4CDC6389-02B3-4F4B-AF80-6F9970065207}" srcOrd="1" destOrd="0" presId="urn:microsoft.com/office/officeart/2005/8/layout/orgChart1"/>
-    <dgm:cxn modelId="{920545B6-A9EA-486C-B51E-54FD379DDF31}" type="presParOf" srcId="{1BE02E9D-A75B-6846-9536-2AE34FD13CDB}" destId="{4E78E49A-AC33-C64B-9D09-26F6CF9AB273}" srcOrd="1" destOrd="0" presId="urn:microsoft.com/office/officeart/2005/8/layout/orgChart1"/>
-    <dgm:cxn modelId="{EA182237-FFD3-47BC-99CE-B2C308D0114F}" type="presParOf" srcId="{1BE02E9D-A75B-6846-9536-2AE34FD13CDB}" destId="{7802BF34-E1AB-5942-9C58-CB5F551D5618}" srcOrd="2" destOrd="0" presId="urn:microsoft.com/office/officeart/2005/8/layout/orgChart1"/>
-    <dgm:cxn modelId="{D71F816A-0FB2-4ED5-8F0A-76904604A38C}" type="presParOf" srcId="{57F226A2-C756-4442-8E6B-0484496151C3}" destId="{934996D8-27A4-9C4C-8956-799A6FC5B2AD}" srcOrd="2" destOrd="0" presId="urn:microsoft.com/office/officeart/2005/8/layout/orgChart1"/>
-    <dgm:cxn modelId="{4E88C484-C0B1-4469-8CF9-44D295542A91}" type="presParOf" srcId="{57F226A2-C756-4442-8E6B-0484496151C3}" destId="{A6E59200-43AA-164D-BDB2-E5EBEC105793}" srcOrd="3" destOrd="0" presId="urn:microsoft.com/office/officeart/2005/8/layout/orgChart1"/>
-    <dgm:cxn modelId="{485BAE58-D7B9-44C7-BB47-0509A66C9C8A}" type="presParOf" srcId="{A6E59200-43AA-164D-BDB2-E5EBEC105793}" destId="{B6666FDE-974B-0A47-839B-F8ADAAA05DE9}" srcOrd="0" destOrd="0" presId="urn:microsoft.com/office/officeart/2005/8/layout/orgChart1"/>
-    <dgm:cxn modelId="{697FEC52-8719-4EF8-9AC0-37FBC3AA29D1}" type="presParOf" srcId="{B6666FDE-974B-0A47-839B-F8ADAAA05DE9}" destId="{0D9A3410-658C-7D4D-B92E-67D09EA2EBF4}" srcOrd="0" destOrd="0" presId="urn:microsoft.com/office/officeart/2005/8/layout/orgChart1"/>
-    <dgm:cxn modelId="{45D49D71-FE24-458B-8924-B6D192B4FACB}" type="presParOf" srcId="{B6666FDE-974B-0A47-839B-F8ADAAA05DE9}" destId="{E3D3EB8D-6B80-674E-9D9C-3AB0D1F7BB14}" srcOrd="1" destOrd="0" presId="urn:microsoft.com/office/officeart/2005/8/layout/orgChart1"/>
-    <dgm:cxn modelId="{6AA4ED7F-D8DE-49D6-95C8-48F4439EC262}" type="presParOf" srcId="{A6E59200-43AA-164D-BDB2-E5EBEC105793}" destId="{DB1F8207-6244-4140-BDBE-122790888386}" srcOrd="1" destOrd="0" presId="urn:microsoft.com/office/officeart/2005/8/layout/orgChart1"/>
-    <dgm:cxn modelId="{628EF659-54C6-47F5-99AA-1A501E42AA55}" type="presParOf" srcId="{A6E59200-43AA-164D-BDB2-E5EBEC105793}" destId="{EBBBF5A8-DFFF-8A4E-BFAF-0404F9E00D7D}" srcOrd="2" destOrd="0" presId="urn:microsoft.com/office/officeart/2005/8/layout/orgChart1"/>
-    <dgm:cxn modelId="{6AB2721D-5B7B-4A8A-8761-54AB61046D11}" type="presParOf" srcId="{57F226A2-C756-4442-8E6B-0484496151C3}" destId="{9E8AB6C8-5CB6-CD42-9E01-ED2224FDFDDA}" srcOrd="4" destOrd="0" presId="urn:microsoft.com/office/officeart/2005/8/layout/orgChart1"/>
-    <dgm:cxn modelId="{B4513BA1-3C48-4D00-A27A-7CE69F560B41}" type="presParOf" srcId="{57F226A2-C756-4442-8E6B-0484496151C3}" destId="{A474A331-CC7A-924C-A57A-02D2502C21F6}" srcOrd="5" destOrd="0" presId="urn:microsoft.com/office/officeart/2005/8/layout/orgChart1"/>
-    <dgm:cxn modelId="{B0A16B0F-DE73-46F6-A57A-785F7D1F30C7}" type="presParOf" srcId="{A474A331-CC7A-924C-A57A-02D2502C21F6}" destId="{CB5D2435-CB6C-6641-BE69-4761BEEB55AA}" srcOrd="0" destOrd="0" presId="urn:microsoft.com/office/officeart/2005/8/layout/orgChart1"/>
-    <dgm:cxn modelId="{AC2C8C8F-566B-4D3D-8FF8-0FF8889B25A5}" type="presParOf" srcId="{CB5D2435-CB6C-6641-BE69-4761BEEB55AA}" destId="{CAFCB684-A9A8-EA44-8836-C269E6D9F2ED}" srcOrd="0" destOrd="0" presId="urn:microsoft.com/office/officeart/2005/8/layout/orgChart1"/>
-    <dgm:cxn modelId="{37046095-62DB-4EFE-943C-410DD3D4C67D}" type="presParOf" srcId="{CB5D2435-CB6C-6641-BE69-4761BEEB55AA}" destId="{097BA37E-1461-0F4C-A9AC-2E103A774965}" srcOrd="1" destOrd="0" presId="urn:microsoft.com/office/officeart/2005/8/layout/orgChart1"/>
-    <dgm:cxn modelId="{D967B715-8A51-409C-9DB2-4209F5DE6603}" type="presParOf" srcId="{A474A331-CC7A-924C-A57A-02D2502C21F6}" destId="{D612018E-5FD0-3F47-8987-02039CB3CFF9}" srcOrd="1" destOrd="0" presId="urn:microsoft.com/office/officeart/2005/8/layout/orgChart1"/>
-    <dgm:cxn modelId="{4200D1ED-EA95-4FC8-89F9-61AE62C6B5AB}" type="presParOf" srcId="{A474A331-CC7A-924C-A57A-02D2502C21F6}" destId="{93811654-9D17-D641-844C-C9666289443D}" srcOrd="2" destOrd="0" presId="urn:microsoft.com/office/officeart/2005/8/layout/orgChart1"/>
-    <dgm:cxn modelId="{2550057E-4458-4F4D-9587-116FF8F75814}" type="presParOf" srcId="{E005B04C-B085-4D4C-8D77-35BD224BE489}" destId="{1F1B6467-EB5F-A747-859E-2C8FE8092059}" srcOrd="2" destOrd="0" presId="urn:microsoft.com/office/officeart/2005/8/layout/orgChart1"/>
-    <dgm:cxn modelId="{22F53CBB-660A-472F-87B4-672B6BA284A3}" type="presParOf" srcId="{B9273BB1-9750-9146-8492-405035571B22}" destId="{6DB32121-828C-004C-929E-FB7223109999}" srcOrd="6" destOrd="0" presId="urn:microsoft.com/office/officeart/2005/8/layout/orgChart1"/>
-    <dgm:cxn modelId="{A8E90B6F-A0AF-471D-95AB-75758D2A6B9E}" type="presParOf" srcId="{B9273BB1-9750-9146-8492-405035571B22}" destId="{2B55503A-DFA3-D648-B61D-779BE445AE60}" srcOrd="7" destOrd="0" presId="urn:microsoft.com/office/officeart/2005/8/layout/orgChart1"/>
-    <dgm:cxn modelId="{69563D29-B72E-4527-9FB7-7253F97F91BF}" type="presParOf" srcId="{2B55503A-DFA3-D648-B61D-779BE445AE60}" destId="{72487584-7185-C342-BBBD-7FBDD4C2E5D6}" srcOrd="0" destOrd="0" presId="urn:microsoft.com/office/officeart/2005/8/layout/orgChart1"/>
-    <dgm:cxn modelId="{00D6EEFA-099B-4C4F-99C2-2818AA8794BC}" type="presParOf" srcId="{72487584-7185-C342-BBBD-7FBDD4C2E5D6}" destId="{98D6CF84-8AED-F34C-AB91-ADE708804F6D}" srcOrd="0" destOrd="0" presId="urn:microsoft.com/office/officeart/2005/8/layout/orgChart1"/>
-    <dgm:cxn modelId="{08A9ED21-C95F-4E1D-BA7B-5BE17AB68F82}" type="presParOf" srcId="{72487584-7185-C342-BBBD-7FBDD4C2E5D6}" destId="{9F506072-9BF4-634E-BFA9-E000150EF0B6}" srcOrd="1" destOrd="0" presId="urn:microsoft.com/office/officeart/2005/8/layout/orgChart1"/>
-    <dgm:cxn modelId="{639A979A-1DBE-4EFD-A5BD-41E83B9D32FE}" type="presParOf" srcId="{2B55503A-DFA3-D648-B61D-779BE445AE60}" destId="{43E83E41-8FD1-1D49-9ABD-571B90C29A10}" srcOrd="1" destOrd="0" presId="urn:microsoft.com/office/officeart/2005/8/layout/orgChart1"/>
-    <dgm:cxn modelId="{73214577-CBF3-490C-9907-68B5C2EA556A}" type="presParOf" srcId="{43E83E41-8FD1-1D49-9ABD-571B90C29A10}" destId="{6C48F9BA-13D7-4849-94BD-5DD03E4D0F86}" srcOrd="0" destOrd="0" presId="urn:microsoft.com/office/officeart/2005/8/layout/orgChart1"/>
-    <dgm:cxn modelId="{BB743BDA-C1F7-4335-B3AB-F0153B882486}" type="presParOf" srcId="{43E83E41-8FD1-1D49-9ABD-571B90C29A10}" destId="{62A5E82D-46CF-5C47-BBEA-1A5A54F1D157}" srcOrd="1" destOrd="0" presId="urn:microsoft.com/office/officeart/2005/8/layout/orgChart1"/>
-    <dgm:cxn modelId="{3842F234-7A7D-4541-9A9B-807C04183AC2}" type="presParOf" srcId="{62A5E82D-46CF-5C47-BBEA-1A5A54F1D157}" destId="{2BBD91B9-8D31-1344-9882-F7AAC78832C2}" srcOrd="0" destOrd="0" presId="urn:microsoft.com/office/officeart/2005/8/layout/orgChart1"/>
-    <dgm:cxn modelId="{AD65C132-4D41-4863-9B71-DEDC7A89ED4F}" type="presParOf" srcId="{2BBD91B9-8D31-1344-9882-F7AAC78832C2}" destId="{5771A369-DA15-514E-A930-21428AA647AA}" srcOrd="0" destOrd="0" presId="urn:microsoft.com/office/officeart/2005/8/layout/orgChart1"/>
-    <dgm:cxn modelId="{25E8035B-8BE1-468F-A2A4-EBC6DB820BE0}" type="presParOf" srcId="{2BBD91B9-8D31-1344-9882-F7AAC78832C2}" destId="{C21F0EB6-7BED-8540-9A3B-8FC721D08DDB}" srcOrd="1" destOrd="0" presId="urn:microsoft.com/office/officeart/2005/8/layout/orgChart1"/>
-    <dgm:cxn modelId="{835C288A-D0CA-4CB4-9CFD-10F7F967CE2E}" type="presParOf" srcId="{62A5E82D-46CF-5C47-BBEA-1A5A54F1D157}" destId="{EFBA0122-DE5B-5644-9E24-B1E5EC452C5F}" srcOrd="1" destOrd="0" presId="urn:microsoft.com/office/officeart/2005/8/layout/orgChart1"/>
-    <dgm:cxn modelId="{81CAA073-BE3B-4FED-AE53-91C46D71B12D}" type="presParOf" srcId="{62A5E82D-46CF-5C47-BBEA-1A5A54F1D157}" destId="{F719C929-F3E4-A64D-BD9F-31417E9604CF}" srcOrd="2" destOrd="0" presId="urn:microsoft.com/office/officeart/2005/8/layout/orgChart1"/>
-    <dgm:cxn modelId="{00F4599F-CC69-446E-A084-CDA61A61AB17}" type="presParOf" srcId="{43E83E41-8FD1-1D49-9ABD-571B90C29A10}" destId="{D72DDFD4-7C4C-EE49-B1F7-8B472D6D9352}" srcOrd="2" destOrd="0" presId="urn:microsoft.com/office/officeart/2005/8/layout/orgChart1"/>
-    <dgm:cxn modelId="{B3CB5112-E347-49E4-95FD-F9E1A1F5ECD9}" type="presParOf" srcId="{43E83E41-8FD1-1D49-9ABD-571B90C29A10}" destId="{5B7D5D6A-C918-1A40-B6AB-D0C2C46A4A7F}" srcOrd="3" destOrd="0" presId="urn:microsoft.com/office/officeart/2005/8/layout/orgChart1"/>
-    <dgm:cxn modelId="{30E819E9-8573-4ABF-AE0A-230629A0561E}" type="presParOf" srcId="{5B7D5D6A-C918-1A40-B6AB-D0C2C46A4A7F}" destId="{B4747794-3FAC-9447-95CD-796BF504208F}" srcOrd="0" destOrd="0" presId="urn:microsoft.com/office/officeart/2005/8/layout/orgChart1"/>
-    <dgm:cxn modelId="{02AE80AD-B0FC-41F4-83DC-CD11CF1553BF}" type="presParOf" srcId="{B4747794-3FAC-9447-95CD-796BF504208F}" destId="{DD100FC4-E171-4B4F-A470-BFD10C0ACAD9}" srcOrd="0" destOrd="0" presId="urn:microsoft.com/office/officeart/2005/8/layout/orgChart1"/>
-    <dgm:cxn modelId="{ADD22BFB-3835-4BE8-A290-DB1F067D161E}" type="presParOf" srcId="{B4747794-3FAC-9447-95CD-796BF504208F}" destId="{5C463F99-6DA4-364C-AADC-04C8BFA63C8E}" srcOrd="1" destOrd="0" presId="urn:microsoft.com/office/officeart/2005/8/layout/orgChart1"/>
-    <dgm:cxn modelId="{1EAF252A-3EC2-4231-9086-62C2FF53347B}" type="presParOf" srcId="{5B7D5D6A-C918-1A40-B6AB-D0C2C46A4A7F}" destId="{249B08DA-BF62-484F-A7C3-B5B2456C35CB}" srcOrd="1" destOrd="0" presId="urn:microsoft.com/office/officeart/2005/8/layout/orgChart1"/>
-    <dgm:cxn modelId="{F88BFA87-505E-4744-B99A-6BDEB0F74C02}" type="presParOf" srcId="{5B7D5D6A-C918-1A40-B6AB-D0C2C46A4A7F}" destId="{B02EE27D-0CCB-A34C-BBA1-E891692E588A}" srcOrd="2" destOrd="0" presId="urn:microsoft.com/office/officeart/2005/8/layout/orgChart1"/>
-    <dgm:cxn modelId="{F44EFE42-B169-4567-A19D-7CE6C2D3CA9E}" type="presParOf" srcId="{43E83E41-8FD1-1D49-9ABD-571B90C29A10}" destId="{5D52CE98-EE47-D64B-BA38-C2D24014498A}" srcOrd="4" destOrd="0" presId="urn:microsoft.com/office/officeart/2005/8/layout/orgChart1"/>
-    <dgm:cxn modelId="{BE5A6B4C-5027-4EEE-A644-D1502A88D3EC}" type="presParOf" srcId="{43E83E41-8FD1-1D49-9ABD-571B90C29A10}" destId="{6D22FBAC-184F-F847-BA5A-D76F21358E57}" srcOrd="5" destOrd="0" presId="urn:microsoft.com/office/officeart/2005/8/layout/orgChart1"/>
-    <dgm:cxn modelId="{D9B32232-9B66-4971-9BCD-47F720C7B6BD}" type="presParOf" srcId="{6D22FBAC-184F-F847-BA5A-D76F21358E57}" destId="{2A086D3C-7598-C049-82F1-A96B06697EA7}" srcOrd="0" destOrd="0" presId="urn:microsoft.com/office/officeart/2005/8/layout/orgChart1"/>
-    <dgm:cxn modelId="{9F7CAE21-C098-4296-8170-0188D5FD757D}" type="presParOf" srcId="{2A086D3C-7598-C049-82F1-A96B06697EA7}" destId="{B37503ED-0C27-364C-AEED-0CD12994707F}" srcOrd="0" destOrd="0" presId="urn:microsoft.com/office/officeart/2005/8/layout/orgChart1"/>
-    <dgm:cxn modelId="{37697DE3-F021-46EE-BF21-DE82C9DD8803}" type="presParOf" srcId="{2A086D3C-7598-C049-82F1-A96B06697EA7}" destId="{9D80A1D2-B760-2744-842E-7B44FA054742}" srcOrd="1" destOrd="0" presId="urn:microsoft.com/office/officeart/2005/8/layout/orgChart1"/>
-    <dgm:cxn modelId="{6D6E1140-C294-4976-A3B2-6FCAE400FAE8}" type="presParOf" srcId="{6D22FBAC-184F-F847-BA5A-D76F21358E57}" destId="{BCDC348F-9A8B-654B-AA2E-EC6E1964A592}" srcOrd="1" destOrd="0" presId="urn:microsoft.com/office/officeart/2005/8/layout/orgChart1"/>
-    <dgm:cxn modelId="{6EC9C110-3FF0-4F37-BBE1-B2E4912F780C}" type="presParOf" srcId="{6D22FBAC-184F-F847-BA5A-D76F21358E57}" destId="{AD01D62F-7927-5B48-AC58-EEB059C57110}" srcOrd="2" destOrd="0" presId="urn:microsoft.com/office/officeart/2005/8/layout/orgChart1"/>
-    <dgm:cxn modelId="{7755E9DA-AB37-4386-9BEA-24A942232BDD}" type="presParOf" srcId="{2B55503A-DFA3-D648-B61D-779BE445AE60}" destId="{E58AE9C2-19BE-B54E-AE94-C91C5180789D}" srcOrd="2" destOrd="0" presId="urn:microsoft.com/office/officeart/2005/8/layout/orgChart1"/>
-    <dgm:cxn modelId="{28A6A49E-00DC-405C-BA54-881A1F5E7947}" type="presParOf" srcId="{B9273BB1-9750-9146-8492-405035571B22}" destId="{D5367969-EA67-3D43-94C7-CBC982B9877C}" srcOrd="8" destOrd="0" presId="urn:microsoft.com/office/officeart/2005/8/layout/orgChart1"/>
-    <dgm:cxn modelId="{FDE1EA5C-F83C-4D8E-965B-5F907CBEDA13}" type="presParOf" srcId="{B9273BB1-9750-9146-8492-405035571B22}" destId="{48D6E417-7421-EF47-ACC4-DF75924ED82D}" srcOrd="9" destOrd="0" presId="urn:microsoft.com/office/officeart/2005/8/layout/orgChart1"/>
-    <dgm:cxn modelId="{C8461969-474B-4F3D-AF23-9267E3AA62C2}" type="presParOf" srcId="{48D6E417-7421-EF47-ACC4-DF75924ED82D}" destId="{2C069820-08AE-A94C-9785-766019F04784}" srcOrd="0" destOrd="0" presId="urn:microsoft.com/office/officeart/2005/8/layout/orgChart1"/>
-    <dgm:cxn modelId="{AE9D12D9-BFE8-46C7-A043-969D4F97DB36}" type="presParOf" srcId="{2C069820-08AE-A94C-9785-766019F04784}" destId="{A285CF91-B082-8E4B-B573-43F9F5A77A05}" srcOrd="0" destOrd="0" presId="urn:microsoft.com/office/officeart/2005/8/layout/orgChart1"/>
-    <dgm:cxn modelId="{570D81B1-46B4-487E-83B1-C19D3AF91D56}" type="presParOf" srcId="{2C069820-08AE-A94C-9785-766019F04784}" destId="{7198356C-8E2F-C24A-9ADE-6BE15E140A16}" srcOrd="1" destOrd="0" presId="urn:microsoft.com/office/officeart/2005/8/layout/orgChart1"/>
-    <dgm:cxn modelId="{36DF226D-BD09-4082-979C-2B63B625E505}" type="presParOf" srcId="{48D6E417-7421-EF47-ACC4-DF75924ED82D}" destId="{65B55817-BA18-4F42-97F8-78ADDD4E03E9}" srcOrd="1" destOrd="0" presId="urn:microsoft.com/office/officeart/2005/8/layout/orgChart1"/>
-    <dgm:cxn modelId="{2F7DCD55-7BDD-456E-8E96-31D177727C25}" type="presParOf" srcId="{65B55817-BA18-4F42-97F8-78ADDD4E03E9}" destId="{CF741E6C-F8DD-FA4F-A4DA-72177B3A773A}" srcOrd="0" destOrd="0" presId="urn:microsoft.com/office/officeart/2005/8/layout/orgChart1"/>
-    <dgm:cxn modelId="{48D886BC-6CFE-4574-9819-55C28F61CA58}" type="presParOf" srcId="{65B55817-BA18-4F42-97F8-78ADDD4E03E9}" destId="{A8399BCD-194C-274C-9874-FE78D70EFDD3}" srcOrd="1" destOrd="0" presId="urn:microsoft.com/office/officeart/2005/8/layout/orgChart1"/>
-    <dgm:cxn modelId="{FC94581D-5C9A-49CD-BD4D-E6D6ED9DD968}" type="presParOf" srcId="{A8399BCD-194C-274C-9874-FE78D70EFDD3}" destId="{6EC6031C-F1AA-934C-A27F-D0B5F6472207}" srcOrd="0" destOrd="0" presId="urn:microsoft.com/office/officeart/2005/8/layout/orgChart1"/>
-    <dgm:cxn modelId="{69DA5C16-A729-426D-914B-976F0BD6B56F}" type="presParOf" srcId="{6EC6031C-F1AA-934C-A27F-D0B5F6472207}" destId="{86FC84C7-DCA1-E740-AA31-D4ECA8B122DC}" srcOrd="0" destOrd="0" presId="urn:microsoft.com/office/officeart/2005/8/layout/orgChart1"/>
-    <dgm:cxn modelId="{9B52DE4E-93B4-49C9-9623-B161957BA861}" type="presParOf" srcId="{6EC6031C-F1AA-934C-A27F-D0B5F6472207}" destId="{DC301D54-1EC8-FD48-AB2E-A4A5838CB0AB}" srcOrd="1" destOrd="0" presId="urn:microsoft.com/office/officeart/2005/8/layout/orgChart1"/>
-    <dgm:cxn modelId="{9E85802C-4A6D-4AB1-92D8-0A6A42159E4D}" type="presParOf" srcId="{A8399BCD-194C-274C-9874-FE78D70EFDD3}" destId="{D802D6AE-3E3E-A644-B710-0911B946A2CE}" srcOrd="1" destOrd="0" presId="urn:microsoft.com/office/officeart/2005/8/layout/orgChart1"/>
-    <dgm:cxn modelId="{D199DA61-206E-4EA0-BA2A-5F7703A02C39}" type="presParOf" srcId="{A8399BCD-194C-274C-9874-FE78D70EFDD3}" destId="{035816B0-995E-5946-9D09-37FDBB02CCC9}" srcOrd="2" destOrd="0" presId="urn:microsoft.com/office/officeart/2005/8/layout/orgChart1"/>
-    <dgm:cxn modelId="{C284C5CF-0EDA-43D6-8699-CCE67E128455}" type="presParOf" srcId="{65B55817-BA18-4F42-97F8-78ADDD4E03E9}" destId="{7CDEA70F-BF67-7D46-80BE-4DF14584763A}" srcOrd="2" destOrd="0" presId="urn:microsoft.com/office/officeart/2005/8/layout/orgChart1"/>
-    <dgm:cxn modelId="{0E8E0667-9C81-4A7F-8108-6E0AD159BFEA}" type="presParOf" srcId="{65B55817-BA18-4F42-97F8-78ADDD4E03E9}" destId="{5EB2FF1B-B346-E445-BDE1-37F6EBE97C72}" srcOrd="3" destOrd="0" presId="urn:microsoft.com/office/officeart/2005/8/layout/orgChart1"/>
-    <dgm:cxn modelId="{2187ECD0-05E1-4837-BE6A-CA9F78292B95}" type="presParOf" srcId="{5EB2FF1B-B346-E445-BDE1-37F6EBE97C72}" destId="{1E870C0E-BDEE-A44A-BF56-5B2798D2CDC1}" srcOrd="0" destOrd="0" presId="urn:microsoft.com/office/officeart/2005/8/layout/orgChart1"/>
-    <dgm:cxn modelId="{5E38F2FA-C1C7-4B6F-A70B-F9AC014F12D4}" type="presParOf" srcId="{1E870C0E-BDEE-A44A-BF56-5B2798D2CDC1}" destId="{A856172B-2207-434B-A604-955B98885E7C}" srcOrd="0" destOrd="0" presId="urn:microsoft.com/office/officeart/2005/8/layout/orgChart1"/>
-    <dgm:cxn modelId="{0BC6E752-3CA5-4C03-85E0-4BFBDEB89531}" type="presParOf" srcId="{1E870C0E-BDEE-A44A-BF56-5B2798D2CDC1}" destId="{B5AA6BFA-3D16-B345-B680-5848BCDF4F7B}" srcOrd="1" destOrd="0" presId="urn:microsoft.com/office/officeart/2005/8/layout/orgChart1"/>
-    <dgm:cxn modelId="{FB2B04AC-3119-4683-BE9A-F9488BDBF2AF}" type="presParOf" srcId="{5EB2FF1B-B346-E445-BDE1-37F6EBE97C72}" destId="{5B9E6E57-E4D8-D24F-9D9B-56FC0227C9C8}" srcOrd="1" destOrd="0" presId="urn:microsoft.com/office/officeart/2005/8/layout/orgChart1"/>
-    <dgm:cxn modelId="{5BEEAF43-3455-4276-A0AF-7462337138CB}" type="presParOf" srcId="{5EB2FF1B-B346-E445-BDE1-37F6EBE97C72}" destId="{C06468C9-0C6E-D84A-AEDD-30C3B2F65446}" srcOrd="2" destOrd="0" presId="urn:microsoft.com/office/officeart/2005/8/layout/orgChart1"/>
-    <dgm:cxn modelId="{9BD39CA4-5B5D-4864-BE3B-668728331CC7}" type="presParOf" srcId="{65B55817-BA18-4F42-97F8-78ADDD4E03E9}" destId="{EE0DD383-B59E-A949-B0DE-A9C0C37C7B9D}" srcOrd="4" destOrd="0" presId="urn:microsoft.com/office/officeart/2005/8/layout/orgChart1"/>
-    <dgm:cxn modelId="{ED1A636A-9B9B-4CD7-ADD5-B18C45127E72}" type="presParOf" srcId="{65B55817-BA18-4F42-97F8-78ADDD4E03E9}" destId="{2641A9EA-1F81-424F-BEA6-B79581CD9939}" srcOrd="5" destOrd="0" presId="urn:microsoft.com/office/officeart/2005/8/layout/orgChart1"/>
-    <dgm:cxn modelId="{F175EF8D-71A8-4E5B-9940-A5250A63484B}" type="presParOf" srcId="{2641A9EA-1F81-424F-BEA6-B79581CD9939}" destId="{C1313C1C-A89B-C64D-933B-84D61098CA4D}" srcOrd="0" destOrd="0" presId="urn:microsoft.com/office/officeart/2005/8/layout/orgChart1"/>
-    <dgm:cxn modelId="{F6AFBC98-E3AE-4F14-BCCF-94C87E136567}" type="presParOf" srcId="{C1313C1C-A89B-C64D-933B-84D61098CA4D}" destId="{3A89BA95-47E2-254B-9133-91F0F92105F2}" srcOrd="0" destOrd="0" presId="urn:microsoft.com/office/officeart/2005/8/layout/orgChart1"/>
-    <dgm:cxn modelId="{4329C725-1309-456E-90D4-ED4B285CFEF3}" type="presParOf" srcId="{C1313C1C-A89B-C64D-933B-84D61098CA4D}" destId="{D5664D64-23E8-BA42-9EC1-2FD29CCF7EF4}" srcOrd="1" destOrd="0" presId="urn:microsoft.com/office/officeart/2005/8/layout/orgChart1"/>
-    <dgm:cxn modelId="{5266309B-A7E0-471C-BC73-C29A7F09661F}" type="presParOf" srcId="{2641A9EA-1F81-424F-BEA6-B79581CD9939}" destId="{7397FC5B-E1E2-3D42-B731-9FCA7F14E19B}" srcOrd="1" destOrd="0" presId="urn:microsoft.com/office/officeart/2005/8/layout/orgChart1"/>
-    <dgm:cxn modelId="{A01F4953-7EA8-49D6-9258-E8DD856D154E}" type="presParOf" srcId="{2641A9EA-1F81-424F-BEA6-B79581CD9939}" destId="{65B76246-BA77-654F-9C5C-E916389AD716}" srcOrd="2" destOrd="0" presId="urn:microsoft.com/office/officeart/2005/8/layout/orgChart1"/>
-    <dgm:cxn modelId="{E6BC9197-8714-4CEE-9A46-BFE096543EB1}" type="presParOf" srcId="{48D6E417-7421-EF47-ACC4-DF75924ED82D}" destId="{EC055365-3855-CE40-85FA-B8DF6FB8B642}" srcOrd="2" destOrd="0" presId="urn:microsoft.com/office/officeart/2005/8/layout/orgChart1"/>
-    <dgm:cxn modelId="{89F78B96-6224-47DD-BE85-F35CD876735B}" type="presParOf" srcId="{755D6A65-48DF-7E4B-8CF4-0576F8FCE7F6}" destId="{CE824484-A3D9-7D49-ACC8-9AEAB6C7487F}" srcOrd="2" destOrd="0" presId="urn:microsoft.com/office/officeart/2005/8/layout/orgChart1"/>
+    <dgm:cxn modelId="{18BB5A9A-CAFB-433D-9C17-FA36974E402C}" type="presOf" srcId="{39B81DAD-038E-6A44-B8ED-9D306DF73747}" destId="{B37503ED-0C27-364C-AEED-0CD12994707F}" srcOrd="0" destOrd="0" presId="urn:microsoft.com/office/officeart/2005/8/layout/orgChart1"/>
+    <dgm:cxn modelId="{D0FB1632-F5FD-4FB2-AC86-4276DAA98615}" type="presOf" srcId="{92E49D2E-3CB4-1A47-9140-81C34176E1D6}" destId="{B5AA6BFA-3D16-B345-B680-5848BCDF4F7B}" srcOrd="1" destOrd="0" presId="urn:microsoft.com/office/officeart/2005/8/layout/orgChart1"/>
+    <dgm:cxn modelId="{A22C1E45-050F-4874-93EC-CDAA8FDEA0B3}" type="presOf" srcId="{940D7265-EEC2-6F49-80B0-ADEBD5F9CE32}" destId="{DA9D7244-B94E-6C48-A3A3-90BEB7A7837F}" srcOrd="0" destOrd="0" presId="urn:microsoft.com/office/officeart/2005/8/layout/orgChart1"/>
+    <dgm:cxn modelId="{3B1842B8-84D9-45F9-ADCA-687B9E5F1F63}" type="presOf" srcId="{7A10AB2E-D6D7-1649-9FAE-BDF7605C5FCF}" destId="{189FAC32-EC0E-CE4C-9CD4-CCE4EF80DACD}" srcOrd="0" destOrd="0" presId="urn:microsoft.com/office/officeart/2005/8/layout/orgChart1"/>
+    <dgm:cxn modelId="{4CADC59B-4818-4130-8AA1-178E0C53E5E2}" type="presOf" srcId="{E55F03E7-32E4-0848-8D2D-2DD13CE05209}" destId="{E3D3EB8D-6B80-674E-9D9C-3AB0D1F7BB14}" srcOrd="1" destOrd="0" presId="urn:microsoft.com/office/officeart/2005/8/layout/orgChart1"/>
+    <dgm:cxn modelId="{10FA0FC4-F7B9-4AF6-887D-D537E95D340B}" type="presOf" srcId="{891889B0-C946-3E4E-A1E2-86F7E247B549}" destId="{FD638A5B-59D0-DC42-BF53-33E735F7151A}" srcOrd="1" destOrd="0" presId="urn:microsoft.com/office/officeart/2005/8/layout/orgChart1"/>
+    <dgm:cxn modelId="{A6814758-1022-4DFE-8F73-B4C249F124B6}" type="presOf" srcId="{A7FAEE7F-F317-F240-A317-6FA42AF79154}" destId="{5FD75EE5-1AF3-CE4C-BFE1-83610D276BC1}" srcOrd="0" destOrd="0" presId="urn:microsoft.com/office/officeart/2005/8/layout/orgChart1"/>
+    <dgm:cxn modelId="{CCF1B3D2-39BD-4A65-AF5E-C5DC0EAFDD70}" type="presOf" srcId="{A5ABD1F5-3B90-784D-A950-A42E98AC1353}" destId="{C21F0EB6-7BED-8540-9A3B-8FC721D08DDB}" srcOrd="1" destOrd="0" presId="urn:microsoft.com/office/officeart/2005/8/layout/orgChart1"/>
+    <dgm:cxn modelId="{BB5AE860-1D84-45DE-B3C9-5AA668B47983}" type="presOf" srcId="{2D7A781C-4CD2-1445-8ECB-EB8E16C2A405}" destId="{761EDB41-D2CD-9C47-9B19-16980597B408}" srcOrd="0" destOrd="0" presId="urn:microsoft.com/office/officeart/2005/8/layout/orgChart1"/>
+    <dgm:cxn modelId="{8F084653-8CFE-42B6-80F2-3F1A20BD899B}" type="presOf" srcId="{552C4148-90A4-754F-8FC9-4114478BCC50}" destId="{8E69D3EA-0FD4-9443-90B7-8321AF33AB3B}" srcOrd="0" destOrd="0" presId="urn:microsoft.com/office/officeart/2005/8/layout/orgChart1"/>
+    <dgm:cxn modelId="{C017E9B2-35FC-44A5-9F15-19E575D53BD1}" type="presOf" srcId="{A1AF370D-3C50-2F47-A34E-ADC011B9D4C4}" destId="{5F7AC58D-BA1C-A845-B9A0-A74123E164E0}" srcOrd="0" destOrd="0" presId="urn:microsoft.com/office/officeart/2005/8/layout/orgChart1"/>
+    <dgm:cxn modelId="{C7034A49-8B34-46D2-9D90-6DA5C151BEAA}" type="presOf" srcId="{891889B0-C946-3E4E-A1E2-86F7E247B549}" destId="{1B3A61D1-9A35-D745-B1B7-88D0A6D5B780}" srcOrd="0" destOrd="0" presId="urn:microsoft.com/office/officeart/2005/8/layout/orgChart1"/>
+    <dgm:cxn modelId="{B867353E-9B10-4B2B-98DA-9019C99FBFEE}" type="presOf" srcId="{CD4ADA08-5548-B34D-865D-20A9461AE6B3}" destId="{CF741E6C-F8DD-FA4F-A4DA-72177B3A773A}" srcOrd="0" destOrd="0" presId="urn:microsoft.com/office/officeart/2005/8/layout/orgChart1"/>
+    <dgm:cxn modelId="{CE9D468D-7BA4-4845-BA27-6F5F7C6C61B1}" type="presOf" srcId="{2A3C50AE-095C-BA42-879E-4A5323380B19}" destId="{EE0DD383-B59E-A949-B0DE-A9C0C37C7B9D}" srcOrd="0" destOrd="0" presId="urn:microsoft.com/office/officeart/2005/8/layout/orgChart1"/>
+    <dgm:cxn modelId="{3F15AE7C-4C4F-41E2-AA0D-694A11F293C3}" type="presOf" srcId="{3C89E2EA-7429-1F4D-BA4C-6E80732FCFFA}" destId="{D5664D64-23E8-BA42-9EC1-2FD29CCF7EF4}" srcOrd="1" destOrd="0" presId="urn:microsoft.com/office/officeart/2005/8/layout/orgChart1"/>
+    <dgm:cxn modelId="{03E4CD9E-758B-4AE5-B337-6869CB79387D}" type="presOf" srcId="{A7FAEE7F-F317-F240-A317-6FA42AF79154}" destId="{9EFF23EF-FD00-2446-AA3C-28041C56C28B}" srcOrd="1" destOrd="0" presId="urn:microsoft.com/office/officeart/2005/8/layout/orgChart1"/>
+    <dgm:cxn modelId="{FB75539E-0E25-49DD-9604-3697EB8F19FB}" type="presOf" srcId="{EC443DCA-1A0F-3041-A1DF-1A2E733C92EB}" destId="{3A01F7EE-7C04-5F4C-BD2D-81BE47F99C8B}" srcOrd="0" destOrd="0" presId="urn:microsoft.com/office/officeart/2005/8/layout/orgChart1"/>
+    <dgm:cxn modelId="{068488D4-8EDF-4F0A-AA5D-AF2F0D051A93}" type="presOf" srcId="{96A3AF2A-CC4C-E34F-9FC2-3B9819B0299D}" destId="{5C463F99-6DA4-364C-AADC-04C8BFA63C8E}" srcOrd="1" destOrd="0" presId="urn:microsoft.com/office/officeart/2005/8/layout/orgChart1"/>
+    <dgm:cxn modelId="{307D5A15-F33D-42CF-B7E8-276A698345C5}" type="presOf" srcId="{C7844870-EC44-4A42-A6A0-D34C4E6C3D7D}" destId="{C4124D19-F29A-A34F-A3AC-B05A90D6473D}" srcOrd="0" destOrd="0" presId="urn:microsoft.com/office/officeart/2005/8/layout/orgChart1"/>
+    <dgm:cxn modelId="{486D9340-FFA8-4DD8-99AA-502594B214B7}" type="presOf" srcId="{A5ABD1F5-3B90-784D-A950-A42E98AC1353}" destId="{5771A369-DA15-514E-A930-21428AA647AA}" srcOrd="0" destOrd="0" presId="urn:microsoft.com/office/officeart/2005/8/layout/orgChart1"/>
+    <dgm:cxn modelId="{2E7E0A2C-45FE-4457-BFAB-64EF74515BB5}" type="presOf" srcId="{9C38AD60-B163-9048-AF7F-A28DA58D4BFE}" destId="{A285CF91-B082-8E4B-B573-43F9F5A77A05}" srcOrd="0" destOrd="0" presId="urn:microsoft.com/office/officeart/2005/8/layout/orgChart1"/>
+    <dgm:cxn modelId="{0525B636-CB6D-49D7-8B17-AD9B8FF522FF}" type="presOf" srcId="{96A3AF2A-CC4C-E34F-9FC2-3B9819B0299D}" destId="{DD100FC4-E171-4B4F-A470-BFD10C0ACAD9}" srcOrd="0" destOrd="0" presId="urn:microsoft.com/office/officeart/2005/8/layout/orgChart1"/>
+    <dgm:cxn modelId="{3CFA2431-8F7E-4955-BB42-CA951D96F2C9}" type="presOf" srcId="{ADD0AB32-9A67-DF4E-883B-D5DF068BC7A6}" destId="{2E95DD41-766C-2341-A5A1-8943DCE372BA}" srcOrd="0" destOrd="0" presId="urn:microsoft.com/office/officeart/2005/8/layout/orgChart1"/>
+    <dgm:cxn modelId="{06838118-7008-403C-BB53-8867B3382F83}" type="presOf" srcId="{92E49D2E-3CB4-1A47-9140-81C34176E1D6}" destId="{A856172B-2207-434B-A604-955B98885E7C}" srcOrd="0" destOrd="0" presId="urn:microsoft.com/office/officeart/2005/8/layout/orgChart1"/>
+    <dgm:cxn modelId="{E0F8A3C5-74DE-4488-B722-0DFBFC12E8BE}" type="presOf" srcId="{2D7A781C-4CD2-1445-8ECB-EB8E16C2A405}" destId="{F2D52349-71B3-424D-86D3-917C0080BB84}" srcOrd="1" destOrd="0" presId="urn:microsoft.com/office/officeart/2005/8/layout/orgChart1"/>
+    <dgm:cxn modelId="{242568C1-AC0A-4304-B196-C2C25706A54C}" type="presParOf" srcId="{3BC130CF-6DE1-F945-B2FB-88B988CD17D2}" destId="{755D6A65-48DF-7E4B-8CF4-0576F8FCE7F6}" srcOrd="0" destOrd="0" presId="urn:microsoft.com/office/officeart/2005/8/layout/orgChart1"/>
+    <dgm:cxn modelId="{071C37EB-DB16-4E5C-B216-7AE0816C07E5}" type="presParOf" srcId="{755D6A65-48DF-7E4B-8CF4-0576F8FCE7F6}" destId="{E1D76DC8-65EB-4B41-B753-6D0DF929A9D4}" srcOrd="0" destOrd="0" presId="urn:microsoft.com/office/officeart/2005/8/layout/orgChart1"/>
+    <dgm:cxn modelId="{39CE8C47-642A-4C6C-AF8A-A0FC1010376F}" type="presParOf" srcId="{E1D76DC8-65EB-4B41-B753-6D0DF929A9D4}" destId="{2E95DD41-766C-2341-A5A1-8943DCE372BA}" srcOrd="0" destOrd="0" presId="urn:microsoft.com/office/officeart/2005/8/layout/orgChart1"/>
+    <dgm:cxn modelId="{4249B3EC-B82F-4343-A621-BFF42A9FC327}" type="presParOf" srcId="{E1D76DC8-65EB-4B41-B753-6D0DF929A9D4}" destId="{B14F7A64-DBC9-8141-8936-3E4BDBC82A54}" srcOrd="1" destOrd="0" presId="urn:microsoft.com/office/officeart/2005/8/layout/orgChart1"/>
+    <dgm:cxn modelId="{71E14603-6B49-442E-BFF3-286CFC9A0599}" type="presParOf" srcId="{755D6A65-48DF-7E4B-8CF4-0576F8FCE7F6}" destId="{B9273BB1-9750-9146-8492-405035571B22}" srcOrd="1" destOrd="0" presId="urn:microsoft.com/office/officeart/2005/8/layout/orgChart1"/>
+    <dgm:cxn modelId="{0650F702-C5B2-49F0-A3C7-285FBE67619C}" type="presParOf" srcId="{B9273BB1-9750-9146-8492-405035571B22}" destId="{764BBAD6-1C1F-F544-B42D-3B63BB5D0DCD}" srcOrd="0" destOrd="0" presId="urn:microsoft.com/office/officeart/2005/8/layout/orgChart1"/>
+    <dgm:cxn modelId="{4922A23B-EB22-4454-A710-1F6EDDB14E86}" type="presParOf" srcId="{B9273BB1-9750-9146-8492-405035571B22}" destId="{FD194D55-1416-3D4D-8839-277027C3FFAE}" srcOrd="1" destOrd="0" presId="urn:microsoft.com/office/officeart/2005/8/layout/orgChart1"/>
+    <dgm:cxn modelId="{86AC7F4E-BBCA-49F3-967C-B9325A1B7F6A}" type="presParOf" srcId="{FD194D55-1416-3D4D-8839-277027C3FFAE}" destId="{94F04A49-C71C-5C4D-BBAD-324EFE40ABB9}" srcOrd="0" destOrd="0" presId="urn:microsoft.com/office/officeart/2005/8/layout/orgChart1"/>
+    <dgm:cxn modelId="{EBDFA6E4-5F4C-4AFA-BB97-94A3FEF4B11C}" type="presParOf" srcId="{94F04A49-C71C-5C4D-BBAD-324EFE40ABB9}" destId="{189FAC32-EC0E-CE4C-9CD4-CCE4EF80DACD}" srcOrd="0" destOrd="0" presId="urn:microsoft.com/office/officeart/2005/8/layout/orgChart1"/>
+    <dgm:cxn modelId="{73283817-007F-4570-BD5B-3CF26C563F4E}" type="presParOf" srcId="{94F04A49-C71C-5C4D-BBAD-324EFE40ABB9}" destId="{2B0FC4F6-0EC9-314B-8638-238FFBAA8634}" srcOrd="1" destOrd="0" presId="urn:microsoft.com/office/officeart/2005/8/layout/orgChart1"/>
+    <dgm:cxn modelId="{8FE32497-93A8-4111-9E13-96230C5FA92B}" type="presParOf" srcId="{FD194D55-1416-3D4D-8839-277027C3FFAE}" destId="{A7A0FA10-000C-AD4C-A5D1-4B5BBD234893}" srcOrd="1" destOrd="0" presId="urn:microsoft.com/office/officeart/2005/8/layout/orgChart1"/>
+    <dgm:cxn modelId="{937C58C8-3DB2-4CE6-A884-55391B3E09E1}" type="presParOf" srcId="{A7A0FA10-000C-AD4C-A5D1-4B5BBD234893}" destId="{109BD424-95B0-DE4F-873B-E189E218DCA6}" srcOrd="0" destOrd="0" presId="urn:microsoft.com/office/officeart/2005/8/layout/orgChart1"/>
+    <dgm:cxn modelId="{FE8A11BB-9742-4802-A529-4C2705B5BD53}" type="presParOf" srcId="{A7A0FA10-000C-AD4C-A5D1-4B5BBD234893}" destId="{D6081D02-5533-CD43-80E9-902CBC8A0CB2}" srcOrd="1" destOrd="0" presId="urn:microsoft.com/office/officeart/2005/8/layout/orgChart1"/>
+    <dgm:cxn modelId="{C180EF04-EECF-419D-A145-F32696CBD2EF}" type="presParOf" srcId="{D6081D02-5533-CD43-80E9-902CBC8A0CB2}" destId="{CC0847E0-961A-E743-A720-CDF5588A0499}" srcOrd="0" destOrd="0" presId="urn:microsoft.com/office/officeart/2005/8/layout/orgChart1"/>
+    <dgm:cxn modelId="{D57C0537-1769-4B62-A226-F112189FC512}" type="presParOf" srcId="{CC0847E0-961A-E743-A720-CDF5588A0499}" destId="{DA9D7244-B94E-6C48-A3A3-90BEB7A7837F}" srcOrd="0" destOrd="0" presId="urn:microsoft.com/office/officeart/2005/8/layout/orgChart1"/>
+    <dgm:cxn modelId="{88F3B334-FF0B-4D8B-A946-D04CADFB7587}" type="presParOf" srcId="{CC0847E0-961A-E743-A720-CDF5588A0499}" destId="{28FB80D1-4442-3046-9A76-5608FEE84282}" srcOrd="1" destOrd="0" presId="urn:microsoft.com/office/officeart/2005/8/layout/orgChart1"/>
+    <dgm:cxn modelId="{0EB19CBC-8487-445F-B113-9E25399449C2}" type="presParOf" srcId="{D6081D02-5533-CD43-80E9-902CBC8A0CB2}" destId="{DD3F8D48-0816-1240-AA9E-54A59C4F201B}" srcOrd="1" destOrd="0" presId="urn:microsoft.com/office/officeart/2005/8/layout/orgChart1"/>
+    <dgm:cxn modelId="{59C6C543-F9A1-411F-A4B1-125AEB445361}" type="presParOf" srcId="{D6081D02-5533-CD43-80E9-902CBC8A0CB2}" destId="{A0035DDC-CCAF-4242-A2DD-3B24396E30D7}" srcOrd="2" destOrd="0" presId="urn:microsoft.com/office/officeart/2005/8/layout/orgChart1"/>
+    <dgm:cxn modelId="{F39C26B1-D084-44F5-AD3B-568A9DA62334}" type="presParOf" srcId="{A7A0FA10-000C-AD4C-A5D1-4B5BBD234893}" destId="{39E4885A-9D4C-E241-9E78-37BBA1E90AA8}" srcOrd="2" destOrd="0" presId="urn:microsoft.com/office/officeart/2005/8/layout/orgChart1"/>
+    <dgm:cxn modelId="{EE220BB7-8C7E-4F7E-8955-C07F32FF46F2}" type="presParOf" srcId="{A7A0FA10-000C-AD4C-A5D1-4B5BBD234893}" destId="{3B9EBEA6-8F1F-3B4A-AC9C-6D41EF69C74F}" srcOrd="3" destOrd="0" presId="urn:microsoft.com/office/officeart/2005/8/layout/orgChart1"/>
+    <dgm:cxn modelId="{7FD0F8AF-973A-476A-9BF4-7B4B05F6E40D}" type="presParOf" srcId="{3B9EBEA6-8F1F-3B4A-AC9C-6D41EF69C74F}" destId="{80BA1E73-6594-9446-9E72-1F81C017C07F}" srcOrd="0" destOrd="0" presId="urn:microsoft.com/office/officeart/2005/8/layout/orgChart1"/>
+    <dgm:cxn modelId="{9C71A65D-D6F5-4223-8EC3-197DB16D572C}" type="presParOf" srcId="{80BA1E73-6594-9446-9E72-1F81C017C07F}" destId="{9542C099-AF93-F343-B945-CF2A28705760}" srcOrd="0" destOrd="0" presId="urn:microsoft.com/office/officeart/2005/8/layout/orgChart1"/>
+    <dgm:cxn modelId="{9389F890-E3CD-4BDE-B863-C721D158D22E}" type="presParOf" srcId="{80BA1E73-6594-9446-9E72-1F81C017C07F}" destId="{2FBF9118-D18D-7C4D-BA66-3A0CF6D7AD4E}" srcOrd="1" destOrd="0" presId="urn:microsoft.com/office/officeart/2005/8/layout/orgChart1"/>
+    <dgm:cxn modelId="{BFD18675-05B7-400D-BAAB-C926EBE154C7}" type="presParOf" srcId="{3B9EBEA6-8F1F-3B4A-AC9C-6D41EF69C74F}" destId="{9CA755F7-BF9E-0B41-902A-6288660B71A1}" srcOrd="1" destOrd="0" presId="urn:microsoft.com/office/officeart/2005/8/layout/orgChart1"/>
+    <dgm:cxn modelId="{18A71CB9-7EA4-4ED2-8D48-F46AEDA8F5DB}" type="presParOf" srcId="{3B9EBEA6-8F1F-3B4A-AC9C-6D41EF69C74F}" destId="{7FD982E2-52C8-904D-8BFE-014BBC22B5B0}" srcOrd="2" destOrd="0" presId="urn:microsoft.com/office/officeart/2005/8/layout/orgChart1"/>
+    <dgm:cxn modelId="{E2D3FD16-DACD-45DE-9A33-013E815995E7}" type="presParOf" srcId="{FD194D55-1416-3D4D-8839-277027C3FFAE}" destId="{619ED317-8F14-0742-BE6A-C67CCD2EB995}" srcOrd="2" destOrd="0" presId="urn:microsoft.com/office/officeart/2005/8/layout/orgChart1"/>
+    <dgm:cxn modelId="{643748E7-EE48-4D93-8616-59FA9E4AAFD5}" type="presParOf" srcId="{B9273BB1-9750-9146-8492-405035571B22}" destId="{3A01F7EE-7C04-5F4C-BD2D-81BE47F99C8B}" srcOrd="2" destOrd="0" presId="urn:microsoft.com/office/officeart/2005/8/layout/orgChart1"/>
+    <dgm:cxn modelId="{EDA8FB39-4585-4388-ADE6-F5AA2382E85F}" type="presParOf" srcId="{B9273BB1-9750-9146-8492-405035571B22}" destId="{F4FD2CB9-0569-C74B-8EFF-A27C99CABC99}" srcOrd="3" destOrd="0" presId="urn:microsoft.com/office/officeart/2005/8/layout/orgChart1"/>
+    <dgm:cxn modelId="{8BD5DCF5-1B37-48A2-91B1-B86B6FC52D13}" type="presParOf" srcId="{F4FD2CB9-0569-C74B-8EFF-A27C99CABC99}" destId="{7A602B9F-7377-884D-93C6-EDD40ECF99EC}" srcOrd="0" destOrd="0" presId="urn:microsoft.com/office/officeart/2005/8/layout/orgChart1"/>
+    <dgm:cxn modelId="{3B6914C2-07AE-42F2-8352-BB4C852F2DE0}" type="presParOf" srcId="{7A602B9F-7377-884D-93C6-EDD40ECF99EC}" destId="{BEE70804-8991-2E45-BE82-D6DB798EBDE8}" srcOrd="0" destOrd="0" presId="urn:microsoft.com/office/officeart/2005/8/layout/orgChart1"/>
+    <dgm:cxn modelId="{A22465E4-20AA-4ADE-B960-8BD489E7AF24}" type="presParOf" srcId="{7A602B9F-7377-884D-93C6-EDD40ECF99EC}" destId="{60D1A802-0E80-C746-940C-9C1023420CF1}" srcOrd="1" destOrd="0" presId="urn:microsoft.com/office/officeart/2005/8/layout/orgChart1"/>
+    <dgm:cxn modelId="{AFE1EE17-74AB-4215-8B0C-AE1C4C9BFD05}" type="presParOf" srcId="{F4FD2CB9-0569-C74B-8EFF-A27C99CABC99}" destId="{5C845DD9-EC0C-3E41-A011-674267A9C0AA}" srcOrd="1" destOrd="0" presId="urn:microsoft.com/office/officeart/2005/8/layout/orgChart1"/>
+    <dgm:cxn modelId="{18196C59-62C9-45A8-8777-E0C403BF4217}" type="presParOf" srcId="{5C845DD9-EC0C-3E41-A011-674267A9C0AA}" destId="{3AF2A4CE-3475-5145-A445-CC51BCDFBD82}" srcOrd="0" destOrd="0" presId="urn:microsoft.com/office/officeart/2005/8/layout/orgChart1"/>
+    <dgm:cxn modelId="{F3EEE557-9458-4C58-BB65-50A0F29DC95D}" type="presParOf" srcId="{5C845DD9-EC0C-3E41-A011-674267A9C0AA}" destId="{17F14AC3-3DF6-F944-B138-E755A5AF5EC0}" srcOrd="1" destOrd="0" presId="urn:microsoft.com/office/officeart/2005/8/layout/orgChart1"/>
+    <dgm:cxn modelId="{37D6A031-2789-40EA-81C9-9F7BC11B06A0}" type="presParOf" srcId="{17F14AC3-3DF6-F944-B138-E755A5AF5EC0}" destId="{434B06DE-6C6E-9D46-84C9-F8B639896A2D}" srcOrd="0" destOrd="0" presId="urn:microsoft.com/office/officeart/2005/8/layout/orgChart1"/>
+    <dgm:cxn modelId="{21186B2E-8F76-4675-A99D-1455AE920ED2}" type="presParOf" srcId="{434B06DE-6C6E-9D46-84C9-F8B639896A2D}" destId="{761EDB41-D2CD-9C47-9B19-16980597B408}" srcOrd="0" destOrd="0" presId="urn:microsoft.com/office/officeart/2005/8/layout/orgChart1"/>
+    <dgm:cxn modelId="{93C21BE9-AF01-456C-B2EE-0121BF6B275A}" type="presParOf" srcId="{434B06DE-6C6E-9D46-84C9-F8B639896A2D}" destId="{F2D52349-71B3-424D-86D3-917C0080BB84}" srcOrd="1" destOrd="0" presId="urn:microsoft.com/office/officeart/2005/8/layout/orgChart1"/>
+    <dgm:cxn modelId="{B866DC1F-8F27-4597-973D-13C13394EDBE}" type="presParOf" srcId="{17F14AC3-3DF6-F944-B138-E755A5AF5EC0}" destId="{5A323ED8-FCC7-D94B-812B-7C60BC8D555B}" srcOrd="1" destOrd="0" presId="urn:microsoft.com/office/officeart/2005/8/layout/orgChart1"/>
+    <dgm:cxn modelId="{F40BFA28-9924-4C72-8B31-D0900E03A994}" type="presParOf" srcId="{17F14AC3-3DF6-F944-B138-E755A5AF5EC0}" destId="{A395A9A7-1B17-7742-8F7A-D61C33733AE8}" srcOrd="2" destOrd="0" presId="urn:microsoft.com/office/officeart/2005/8/layout/orgChart1"/>
+    <dgm:cxn modelId="{F14CBC7B-6BA3-4913-A147-B16A0B59D1A6}" type="presParOf" srcId="{5C845DD9-EC0C-3E41-A011-674267A9C0AA}" destId="{5F7AC58D-BA1C-A845-B9A0-A74123E164E0}" srcOrd="2" destOrd="0" presId="urn:microsoft.com/office/officeart/2005/8/layout/orgChart1"/>
+    <dgm:cxn modelId="{01F8D6F9-9F5B-4D86-8E75-7DD1AE86DF51}" type="presParOf" srcId="{5C845DD9-EC0C-3E41-A011-674267A9C0AA}" destId="{EC09BC62-E0F5-9E44-917F-00B50F3F47A5}" srcOrd="3" destOrd="0" presId="urn:microsoft.com/office/officeart/2005/8/layout/orgChart1"/>
+    <dgm:cxn modelId="{CC9F5BF2-26B2-44EE-AC69-C0951320804A}" type="presParOf" srcId="{EC09BC62-E0F5-9E44-917F-00B50F3F47A5}" destId="{FD645622-21BE-3D41-9E70-08AD18ED752D}" srcOrd="0" destOrd="0" presId="urn:microsoft.com/office/officeart/2005/8/layout/orgChart1"/>
+    <dgm:cxn modelId="{44209A29-2606-471F-90C6-4630BD60105C}" type="presParOf" srcId="{FD645622-21BE-3D41-9E70-08AD18ED752D}" destId="{2B8F229F-F2A5-6E40-B109-33AA17D2FB35}" srcOrd="0" destOrd="0" presId="urn:microsoft.com/office/officeart/2005/8/layout/orgChart1"/>
+    <dgm:cxn modelId="{D5309AFA-FBC4-4872-9ED9-974B64F66E86}" type="presParOf" srcId="{FD645622-21BE-3D41-9E70-08AD18ED752D}" destId="{1DE7BCA0-8885-054C-AE28-4737B4D52EC7}" srcOrd="1" destOrd="0" presId="urn:microsoft.com/office/officeart/2005/8/layout/orgChart1"/>
+    <dgm:cxn modelId="{956B1EA2-08F7-41FC-8C22-825EB9692DEB}" type="presParOf" srcId="{EC09BC62-E0F5-9E44-917F-00B50F3F47A5}" destId="{438FF0FB-14F5-5D4B-8752-C0BD6CC69971}" srcOrd="1" destOrd="0" presId="urn:microsoft.com/office/officeart/2005/8/layout/orgChart1"/>
+    <dgm:cxn modelId="{C46DEED2-A9C9-4AB3-A27C-5E45E3561655}" type="presParOf" srcId="{EC09BC62-E0F5-9E44-917F-00B50F3F47A5}" destId="{143E8390-BB42-6E49-919F-BF3ED439D280}" srcOrd="2" destOrd="0" presId="urn:microsoft.com/office/officeart/2005/8/layout/orgChart1"/>
+    <dgm:cxn modelId="{702CDAC0-4675-410A-B5EB-F026A9646D67}" type="presParOf" srcId="{5C845DD9-EC0C-3E41-A011-674267A9C0AA}" destId="{C4124D19-F29A-A34F-A3AC-B05A90D6473D}" srcOrd="4" destOrd="0" presId="urn:microsoft.com/office/officeart/2005/8/layout/orgChart1"/>
+    <dgm:cxn modelId="{56896FB0-6CBE-4BB3-A199-175207CCDC01}" type="presParOf" srcId="{5C845DD9-EC0C-3E41-A011-674267A9C0AA}" destId="{1A6A0777-5849-E642-8163-15AC7323BDA0}" srcOrd="5" destOrd="0" presId="urn:microsoft.com/office/officeart/2005/8/layout/orgChart1"/>
+    <dgm:cxn modelId="{1C2AD959-612D-4A6E-9530-51294D580A46}" type="presParOf" srcId="{1A6A0777-5849-E642-8163-15AC7323BDA0}" destId="{0AD839EB-63FA-FD48-92FB-7AB9514735FC}" srcOrd="0" destOrd="0" presId="urn:microsoft.com/office/officeart/2005/8/layout/orgChart1"/>
+    <dgm:cxn modelId="{04EFE613-A56C-4A13-98B7-30D75466AD36}" type="presParOf" srcId="{0AD839EB-63FA-FD48-92FB-7AB9514735FC}" destId="{17F50F62-8A9D-D84D-B278-E8B3E2B241A8}" srcOrd="0" destOrd="0" presId="urn:microsoft.com/office/officeart/2005/8/layout/orgChart1"/>
+    <dgm:cxn modelId="{E78AC44E-4075-419C-BD34-0FA7DF3455BA}" type="presParOf" srcId="{0AD839EB-63FA-FD48-92FB-7AB9514735FC}" destId="{D5C1AD20-31B0-7148-A29B-8FE4E94194CC}" srcOrd="1" destOrd="0" presId="urn:microsoft.com/office/officeart/2005/8/layout/orgChart1"/>
+    <dgm:cxn modelId="{C6C79DB5-BECA-4170-867F-EA36DA1C17CA}" type="presParOf" srcId="{1A6A0777-5849-E642-8163-15AC7323BDA0}" destId="{63E415A2-9BCF-CC41-A184-4CB386AB9166}" srcOrd="1" destOrd="0" presId="urn:microsoft.com/office/officeart/2005/8/layout/orgChart1"/>
+    <dgm:cxn modelId="{000F4813-9B36-4523-94E3-16E2BAFAF197}" type="presParOf" srcId="{1A6A0777-5849-E642-8163-15AC7323BDA0}" destId="{E703B4AD-ADB5-A449-8FB8-7966E9DC078B}" srcOrd="2" destOrd="0" presId="urn:microsoft.com/office/officeart/2005/8/layout/orgChart1"/>
+    <dgm:cxn modelId="{5BE3410F-D0B3-48BF-9C5A-6549CBA1ED0B}" type="presParOf" srcId="{5C845DD9-EC0C-3E41-A011-674267A9C0AA}" destId="{F7B6623F-669E-204A-953E-390B2AC5F01B}" srcOrd="6" destOrd="0" presId="urn:microsoft.com/office/officeart/2005/8/layout/orgChart1"/>
+    <dgm:cxn modelId="{BCE2075C-3FA0-4D97-9FAD-CD9CD1C0FCF7}" type="presParOf" srcId="{5C845DD9-EC0C-3E41-A011-674267A9C0AA}" destId="{1660C94F-E47C-4F49-ACFA-4DB014F88652}" srcOrd="7" destOrd="0" presId="urn:microsoft.com/office/officeart/2005/8/layout/orgChart1"/>
+    <dgm:cxn modelId="{BC9A9D7D-074B-4361-A34E-BE38FB062CAF}" type="presParOf" srcId="{1660C94F-E47C-4F49-ACFA-4DB014F88652}" destId="{06C99EA0-297C-BE43-8670-847F004C0202}" srcOrd="0" destOrd="0" presId="urn:microsoft.com/office/officeart/2005/8/layout/orgChart1"/>
+    <dgm:cxn modelId="{F35E5AEF-8E2A-447C-8704-683F41D8CE35}" type="presParOf" srcId="{06C99EA0-297C-BE43-8670-847F004C0202}" destId="{1B3A61D1-9A35-D745-B1B7-88D0A6D5B780}" srcOrd="0" destOrd="0" presId="urn:microsoft.com/office/officeart/2005/8/layout/orgChart1"/>
+    <dgm:cxn modelId="{85C9E110-7863-4388-A09F-4609EA47DB36}" type="presParOf" srcId="{06C99EA0-297C-BE43-8670-847F004C0202}" destId="{FD638A5B-59D0-DC42-BF53-33E735F7151A}" srcOrd="1" destOrd="0" presId="urn:microsoft.com/office/officeart/2005/8/layout/orgChart1"/>
+    <dgm:cxn modelId="{1C42ABE3-4148-4720-AF8C-5932A7AD75FB}" type="presParOf" srcId="{1660C94F-E47C-4F49-ACFA-4DB014F88652}" destId="{96C78FC8-06DD-9946-A5CC-79D78BFA4EED}" srcOrd="1" destOrd="0" presId="urn:microsoft.com/office/officeart/2005/8/layout/orgChart1"/>
+    <dgm:cxn modelId="{0134243A-CAD5-4C82-9E5B-51C898BD2E9A}" type="presParOf" srcId="{1660C94F-E47C-4F49-ACFA-4DB014F88652}" destId="{9B53FBB6-6979-BC48-8AD4-F63615E497C5}" srcOrd="2" destOrd="0" presId="urn:microsoft.com/office/officeart/2005/8/layout/orgChart1"/>
+    <dgm:cxn modelId="{E7836147-68D5-4F2A-A8F1-F00CE0EE70D1}" type="presParOf" srcId="{5C845DD9-EC0C-3E41-A011-674267A9C0AA}" destId="{8E69D3EA-0FD4-9443-90B7-8321AF33AB3B}" srcOrd="8" destOrd="0" presId="urn:microsoft.com/office/officeart/2005/8/layout/orgChart1"/>
+    <dgm:cxn modelId="{ABE7CD54-78A3-463F-BCA5-7D1221D0E125}" type="presParOf" srcId="{5C845DD9-EC0C-3E41-A011-674267A9C0AA}" destId="{38E72B41-5F32-A34E-8267-E6106D81AB3B}" srcOrd="9" destOrd="0" presId="urn:microsoft.com/office/officeart/2005/8/layout/orgChart1"/>
+    <dgm:cxn modelId="{D8350348-28C2-4CF1-883F-FB936E8448F3}" type="presParOf" srcId="{38E72B41-5F32-A34E-8267-E6106D81AB3B}" destId="{CB985DB2-8389-D948-8C1B-66DFD94E3DF8}" srcOrd="0" destOrd="0" presId="urn:microsoft.com/office/officeart/2005/8/layout/orgChart1"/>
+    <dgm:cxn modelId="{ADCF8176-3A47-49F1-AEBA-1A121E878662}" type="presParOf" srcId="{CB985DB2-8389-D948-8C1B-66DFD94E3DF8}" destId="{6DD943BB-2173-2442-A590-A5DB317DF016}" srcOrd="0" destOrd="0" presId="urn:microsoft.com/office/officeart/2005/8/layout/orgChart1"/>
+    <dgm:cxn modelId="{8A448F6D-F244-4CF9-9614-0681CFB7E2A9}" type="presParOf" srcId="{CB985DB2-8389-D948-8C1B-66DFD94E3DF8}" destId="{7A02DBD9-51C3-9D47-A0CB-BC6D644A16CC}" srcOrd="1" destOrd="0" presId="urn:microsoft.com/office/officeart/2005/8/layout/orgChart1"/>
+    <dgm:cxn modelId="{D112A06A-35EB-4CBB-8820-D7A9233E63DA}" type="presParOf" srcId="{38E72B41-5F32-A34E-8267-E6106D81AB3B}" destId="{3AAECD91-BD21-AE45-9803-DCF9488851F8}" srcOrd="1" destOrd="0" presId="urn:microsoft.com/office/officeart/2005/8/layout/orgChart1"/>
+    <dgm:cxn modelId="{2DBB1309-E6CA-4495-8769-BFEE2877C493}" type="presParOf" srcId="{38E72B41-5F32-A34E-8267-E6106D81AB3B}" destId="{10F42082-235B-6245-84A5-C20AEBFABADB}" srcOrd="2" destOrd="0" presId="urn:microsoft.com/office/officeart/2005/8/layout/orgChart1"/>
+    <dgm:cxn modelId="{2B431DAA-3E0F-4913-9705-340FD784FA2E}" type="presParOf" srcId="{5C845DD9-EC0C-3E41-A011-674267A9C0AA}" destId="{68DF99E4-9FE5-CF44-96F9-CBBCDC652F59}" srcOrd="10" destOrd="0" presId="urn:microsoft.com/office/officeart/2005/8/layout/orgChart1"/>
+    <dgm:cxn modelId="{A316EC35-7707-42F4-9343-17B101719CCE}" type="presParOf" srcId="{5C845DD9-EC0C-3E41-A011-674267A9C0AA}" destId="{9A298722-AD9F-9449-A048-841F3F2567E4}" srcOrd="11" destOrd="0" presId="urn:microsoft.com/office/officeart/2005/8/layout/orgChart1"/>
+    <dgm:cxn modelId="{C28042A8-EF61-4B80-ACC3-4CE1E4919C0C}" type="presParOf" srcId="{9A298722-AD9F-9449-A048-841F3F2567E4}" destId="{362E0479-C34D-E043-89AF-0A576DE73E94}" srcOrd="0" destOrd="0" presId="urn:microsoft.com/office/officeart/2005/8/layout/orgChart1"/>
+    <dgm:cxn modelId="{9F9C89A2-9BCB-44D1-B888-EE5F257C80B8}" type="presParOf" srcId="{362E0479-C34D-E043-89AF-0A576DE73E94}" destId="{AD0A96B4-58AD-2549-BC67-D46253C24749}" srcOrd="0" destOrd="0" presId="urn:microsoft.com/office/officeart/2005/8/layout/orgChart1"/>
+    <dgm:cxn modelId="{E81EA736-B599-48B8-92A3-6CFD2AF89D91}" type="presParOf" srcId="{362E0479-C34D-E043-89AF-0A576DE73E94}" destId="{FEC91EE1-6A78-074D-B03A-D05F74A849D8}" srcOrd="1" destOrd="0" presId="urn:microsoft.com/office/officeart/2005/8/layout/orgChart1"/>
+    <dgm:cxn modelId="{A9724980-E075-409B-A117-CABA8EED979E}" type="presParOf" srcId="{9A298722-AD9F-9449-A048-841F3F2567E4}" destId="{032B9A24-4F98-7E4E-9EEB-E0F34E45100D}" srcOrd="1" destOrd="0" presId="urn:microsoft.com/office/officeart/2005/8/layout/orgChart1"/>
+    <dgm:cxn modelId="{1FC55823-C433-4D5B-975D-F4D0F11C73D5}" type="presParOf" srcId="{9A298722-AD9F-9449-A048-841F3F2567E4}" destId="{5591F4DF-647E-934D-96AF-900C49E6C329}" srcOrd="2" destOrd="0" presId="urn:microsoft.com/office/officeart/2005/8/layout/orgChart1"/>
+    <dgm:cxn modelId="{A59321C1-DDE5-46B6-BAB5-90AED60F4A70}" type="presParOf" srcId="{F4FD2CB9-0569-C74B-8EFF-A27C99CABC99}" destId="{E486EFD1-E2EE-124F-A908-24E75699BAA5}" srcOrd="2" destOrd="0" presId="urn:microsoft.com/office/officeart/2005/8/layout/orgChart1"/>
+    <dgm:cxn modelId="{B2688E12-4C99-45E0-B524-79CBEEFB018A}" type="presParOf" srcId="{B9273BB1-9750-9146-8492-405035571B22}" destId="{F889A792-41DA-1E4F-AAE4-FB527C5596C6}" srcOrd="4" destOrd="0" presId="urn:microsoft.com/office/officeart/2005/8/layout/orgChart1"/>
+    <dgm:cxn modelId="{EDDC7AC8-5687-42CF-AF6B-429028A2DD1F}" type="presParOf" srcId="{B9273BB1-9750-9146-8492-405035571B22}" destId="{E005B04C-B085-4D4C-8D77-35BD224BE489}" srcOrd="5" destOrd="0" presId="urn:microsoft.com/office/officeart/2005/8/layout/orgChart1"/>
+    <dgm:cxn modelId="{00B71482-86C9-4B5E-AC02-D4977AC15C16}" type="presParOf" srcId="{E005B04C-B085-4D4C-8D77-35BD224BE489}" destId="{363E6212-FAA1-7B4D-82CE-F014FEFD485C}" srcOrd="0" destOrd="0" presId="urn:microsoft.com/office/officeart/2005/8/layout/orgChart1"/>
+    <dgm:cxn modelId="{E4A4E762-40A3-4443-877B-4D9A16E9A496}" type="presParOf" srcId="{363E6212-FAA1-7B4D-82CE-F014FEFD485C}" destId="{5FD75EE5-1AF3-CE4C-BFE1-83610D276BC1}" srcOrd="0" destOrd="0" presId="urn:microsoft.com/office/officeart/2005/8/layout/orgChart1"/>
+    <dgm:cxn modelId="{7366E9A3-08D0-45DD-AC68-3293CF6D5190}" type="presParOf" srcId="{363E6212-FAA1-7B4D-82CE-F014FEFD485C}" destId="{9EFF23EF-FD00-2446-AA3C-28041C56C28B}" srcOrd="1" destOrd="0" presId="urn:microsoft.com/office/officeart/2005/8/layout/orgChart1"/>
+    <dgm:cxn modelId="{69609C64-D612-4938-B5C1-9E1FE653FA15}" type="presParOf" srcId="{E005B04C-B085-4D4C-8D77-35BD224BE489}" destId="{57F226A2-C756-4442-8E6B-0484496151C3}" srcOrd="1" destOrd="0" presId="urn:microsoft.com/office/officeart/2005/8/layout/orgChart1"/>
+    <dgm:cxn modelId="{12AB50AD-64D5-497F-A682-30A91B79ED80}" type="presParOf" srcId="{57F226A2-C756-4442-8E6B-0484496151C3}" destId="{2375EA51-9783-E842-877B-00D391EA4F03}" srcOrd="0" destOrd="0" presId="urn:microsoft.com/office/officeart/2005/8/layout/orgChart1"/>
+    <dgm:cxn modelId="{CA6B1853-6294-4CD3-A5EC-E8A0478FB347}" type="presParOf" srcId="{57F226A2-C756-4442-8E6B-0484496151C3}" destId="{1BE02E9D-A75B-6846-9536-2AE34FD13CDB}" srcOrd="1" destOrd="0" presId="urn:microsoft.com/office/officeart/2005/8/layout/orgChart1"/>
+    <dgm:cxn modelId="{34CCC324-9815-4799-AF36-539B37DD51F0}" type="presParOf" srcId="{1BE02E9D-A75B-6846-9536-2AE34FD13CDB}" destId="{D49464EC-A5F2-214B-AB98-55D55ED21C86}" srcOrd="0" destOrd="0" presId="urn:microsoft.com/office/officeart/2005/8/layout/orgChart1"/>
+    <dgm:cxn modelId="{1EE14998-D0FB-4C79-8096-AE476223AA79}" type="presParOf" srcId="{D49464EC-A5F2-214B-AB98-55D55ED21C86}" destId="{CC9A3C50-EBCB-E54A-83C3-9FEA96C64727}" srcOrd="0" destOrd="0" presId="urn:microsoft.com/office/officeart/2005/8/layout/orgChart1"/>
+    <dgm:cxn modelId="{7766830E-4181-45A8-AF56-A70DACD500D1}" type="presParOf" srcId="{D49464EC-A5F2-214B-AB98-55D55ED21C86}" destId="{4CDC6389-02B3-4F4B-AF80-6F9970065207}" srcOrd="1" destOrd="0" presId="urn:microsoft.com/office/officeart/2005/8/layout/orgChart1"/>
+    <dgm:cxn modelId="{4F24A162-A252-4F9C-A8AF-22BB7BD93ECE}" type="presParOf" srcId="{1BE02E9D-A75B-6846-9536-2AE34FD13CDB}" destId="{4E78E49A-AC33-C64B-9D09-26F6CF9AB273}" srcOrd="1" destOrd="0" presId="urn:microsoft.com/office/officeart/2005/8/layout/orgChart1"/>
+    <dgm:cxn modelId="{C312E607-41BC-489C-9221-70136DE7527B}" type="presParOf" srcId="{1BE02E9D-A75B-6846-9536-2AE34FD13CDB}" destId="{7802BF34-E1AB-5942-9C58-CB5F551D5618}" srcOrd="2" destOrd="0" presId="urn:microsoft.com/office/officeart/2005/8/layout/orgChart1"/>
+    <dgm:cxn modelId="{2BAD494D-6D99-4BB4-A488-78C311099B7C}" type="presParOf" srcId="{57F226A2-C756-4442-8E6B-0484496151C3}" destId="{934996D8-27A4-9C4C-8956-799A6FC5B2AD}" srcOrd="2" destOrd="0" presId="urn:microsoft.com/office/officeart/2005/8/layout/orgChart1"/>
+    <dgm:cxn modelId="{DC70A4D4-B29F-4783-AF5C-7DB142086547}" type="presParOf" srcId="{57F226A2-C756-4442-8E6B-0484496151C3}" destId="{A6E59200-43AA-164D-BDB2-E5EBEC105793}" srcOrd="3" destOrd="0" presId="urn:microsoft.com/office/officeart/2005/8/layout/orgChart1"/>
+    <dgm:cxn modelId="{9052F5A7-8A59-4E6A-B15E-27BE2CDF88C7}" type="presParOf" srcId="{A6E59200-43AA-164D-BDB2-E5EBEC105793}" destId="{B6666FDE-974B-0A47-839B-F8ADAAA05DE9}" srcOrd="0" destOrd="0" presId="urn:microsoft.com/office/officeart/2005/8/layout/orgChart1"/>
+    <dgm:cxn modelId="{60053898-3477-4BBA-8DC4-51D969F05402}" type="presParOf" srcId="{B6666FDE-974B-0A47-839B-F8ADAAA05DE9}" destId="{0D9A3410-658C-7D4D-B92E-67D09EA2EBF4}" srcOrd="0" destOrd="0" presId="urn:microsoft.com/office/officeart/2005/8/layout/orgChart1"/>
+    <dgm:cxn modelId="{B5CE57E8-A536-4351-86E9-709885AFC6F1}" type="presParOf" srcId="{B6666FDE-974B-0A47-839B-F8ADAAA05DE9}" destId="{E3D3EB8D-6B80-674E-9D9C-3AB0D1F7BB14}" srcOrd="1" destOrd="0" presId="urn:microsoft.com/office/officeart/2005/8/layout/orgChart1"/>
+    <dgm:cxn modelId="{45D179F6-0AC5-4FAE-A30D-B1888E058F8F}" type="presParOf" srcId="{A6E59200-43AA-164D-BDB2-E5EBEC105793}" destId="{DB1F8207-6244-4140-BDBE-122790888386}" srcOrd="1" destOrd="0" presId="urn:microsoft.com/office/officeart/2005/8/layout/orgChart1"/>
+    <dgm:cxn modelId="{8BA62C5F-111D-465D-862A-842226604E0C}" type="presParOf" srcId="{A6E59200-43AA-164D-BDB2-E5EBEC105793}" destId="{EBBBF5A8-DFFF-8A4E-BFAF-0404F9E00D7D}" srcOrd="2" destOrd="0" presId="urn:microsoft.com/office/officeart/2005/8/layout/orgChart1"/>
+    <dgm:cxn modelId="{E6E9277D-211E-4CEB-80F8-001648B0EE18}" type="presParOf" srcId="{57F226A2-C756-4442-8E6B-0484496151C3}" destId="{9E8AB6C8-5CB6-CD42-9E01-ED2224FDFDDA}" srcOrd="4" destOrd="0" presId="urn:microsoft.com/office/officeart/2005/8/layout/orgChart1"/>
+    <dgm:cxn modelId="{9F7D7C36-C03F-4450-A339-9AD74D438495}" type="presParOf" srcId="{57F226A2-C756-4442-8E6B-0484496151C3}" destId="{A474A331-CC7A-924C-A57A-02D2502C21F6}" srcOrd="5" destOrd="0" presId="urn:microsoft.com/office/officeart/2005/8/layout/orgChart1"/>
+    <dgm:cxn modelId="{24669590-DA20-4202-A2E7-B2850AB1E9DB}" type="presParOf" srcId="{A474A331-CC7A-924C-A57A-02D2502C21F6}" destId="{CB5D2435-CB6C-6641-BE69-4761BEEB55AA}" srcOrd="0" destOrd="0" presId="urn:microsoft.com/office/officeart/2005/8/layout/orgChart1"/>
+    <dgm:cxn modelId="{8617FDB6-14DE-48CA-9EE7-72AB86C2313E}" type="presParOf" srcId="{CB5D2435-CB6C-6641-BE69-4761BEEB55AA}" destId="{CAFCB684-A9A8-EA44-8836-C269E6D9F2ED}" srcOrd="0" destOrd="0" presId="urn:microsoft.com/office/officeart/2005/8/layout/orgChart1"/>
+    <dgm:cxn modelId="{F7FE43D8-392A-402C-A86C-71C32C9DDA58}" type="presParOf" srcId="{CB5D2435-CB6C-6641-BE69-4761BEEB55AA}" destId="{097BA37E-1461-0F4C-A9AC-2E103A774965}" srcOrd="1" destOrd="0" presId="urn:microsoft.com/office/officeart/2005/8/layout/orgChart1"/>
+    <dgm:cxn modelId="{7E506576-44D1-41F2-A54E-C73DC7CBE614}" type="presParOf" srcId="{A474A331-CC7A-924C-A57A-02D2502C21F6}" destId="{D612018E-5FD0-3F47-8987-02039CB3CFF9}" srcOrd="1" destOrd="0" presId="urn:microsoft.com/office/officeart/2005/8/layout/orgChart1"/>
+    <dgm:cxn modelId="{FF119FB4-A3C9-4CFB-BFBF-A3AC29B9A038}" type="presParOf" srcId="{A474A331-CC7A-924C-A57A-02D2502C21F6}" destId="{93811654-9D17-D641-844C-C9666289443D}" srcOrd="2" destOrd="0" presId="urn:microsoft.com/office/officeart/2005/8/layout/orgChart1"/>
+    <dgm:cxn modelId="{AD0831C5-3F90-4643-9CEE-704164DD8A25}" type="presParOf" srcId="{E005B04C-B085-4D4C-8D77-35BD224BE489}" destId="{1F1B6467-EB5F-A747-859E-2C8FE8092059}" srcOrd="2" destOrd="0" presId="urn:microsoft.com/office/officeart/2005/8/layout/orgChart1"/>
+    <dgm:cxn modelId="{D44BB10F-8E94-431F-B31A-379246143FAB}" type="presParOf" srcId="{B9273BB1-9750-9146-8492-405035571B22}" destId="{6DB32121-828C-004C-929E-FB7223109999}" srcOrd="6" destOrd="0" presId="urn:microsoft.com/office/officeart/2005/8/layout/orgChart1"/>
+    <dgm:cxn modelId="{D4B1E74B-B9C3-4805-815E-EB6BB64F8009}" type="presParOf" srcId="{B9273BB1-9750-9146-8492-405035571B22}" destId="{2B55503A-DFA3-D648-B61D-779BE445AE60}" srcOrd="7" destOrd="0" presId="urn:microsoft.com/office/officeart/2005/8/layout/orgChart1"/>
+    <dgm:cxn modelId="{3F94972D-B808-4B04-9086-A513480B1181}" type="presParOf" srcId="{2B55503A-DFA3-D648-B61D-779BE445AE60}" destId="{72487584-7185-C342-BBBD-7FBDD4C2E5D6}" srcOrd="0" destOrd="0" presId="urn:microsoft.com/office/officeart/2005/8/layout/orgChart1"/>
+    <dgm:cxn modelId="{5A715A27-4A3D-4D27-A7AC-F8CBB4FDD93F}" type="presParOf" srcId="{72487584-7185-C342-BBBD-7FBDD4C2E5D6}" destId="{98D6CF84-8AED-F34C-AB91-ADE708804F6D}" srcOrd="0" destOrd="0" presId="urn:microsoft.com/office/officeart/2005/8/layout/orgChart1"/>
+    <dgm:cxn modelId="{4E2DF535-1523-413E-9DE9-3536421107FE}" type="presParOf" srcId="{72487584-7185-C342-BBBD-7FBDD4C2E5D6}" destId="{9F506072-9BF4-634E-BFA9-E000150EF0B6}" srcOrd="1" destOrd="0" presId="urn:microsoft.com/office/officeart/2005/8/layout/orgChart1"/>
+    <dgm:cxn modelId="{68BFE5ED-EA6A-4DA0-B412-FD3346A4F8B3}" type="presParOf" srcId="{2B55503A-DFA3-D648-B61D-779BE445AE60}" destId="{43E83E41-8FD1-1D49-9ABD-571B90C29A10}" srcOrd="1" destOrd="0" presId="urn:microsoft.com/office/officeart/2005/8/layout/orgChart1"/>
+    <dgm:cxn modelId="{BA0439FB-6E0D-4CB4-A3D9-E50D1C209DF7}" type="presParOf" srcId="{43E83E41-8FD1-1D49-9ABD-571B90C29A10}" destId="{6C48F9BA-13D7-4849-94BD-5DD03E4D0F86}" srcOrd="0" destOrd="0" presId="urn:microsoft.com/office/officeart/2005/8/layout/orgChart1"/>
+    <dgm:cxn modelId="{C5A07FAC-9F9F-4F62-AF96-8490682051BC}" type="presParOf" srcId="{43E83E41-8FD1-1D49-9ABD-571B90C29A10}" destId="{62A5E82D-46CF-5C47-BBEA-1A5A54F1D157}" srcOrd="1" destOrd="0" presId="urn:microsoft.com/office/officeart/2005/8/layout/orgChart1"/>
+    <dgm:cxn modelId="{D262FF5F-2A6F-466C-A189-C97A6C233BFB}" type="presParOf" srcId="{62A5E82D-46CF-5C47-BBEA-1A5A54F1D157}" destId="{2BBD91B9-8D31-1344-9882-F7AAC78832C2}" srcOrd="0" destOrd="0" presId="urn:microsoft.com/office/officeart/2005/8/layout/orgChart1"/>
+    <dgm:cxn modelId="{8371AB0D-A2B7-45D3-A37C-230ADB269132}" type="presParOf" srcId="{2BBD91B9-8D31-1344-9882-F7AAC78832C2}" destId="{5771A369-DA15-514E-A930-21428AA647AA}" srcOrd="0" destOrd="0" presId="urn:microsoft.com/office/officeart/2005/8/layout/orgChart1"/>
+    <dgm:cxn modelId="{FC0CD66E-3E59-483D-B3DE-A8544A7D2626}" type="presParOf" srcId="{2BBD91B9-8D31-1344-9882-F7AAC78832C2}" destId="{C21F0EB6-7BED-8540-9A3B-8FC721D08DDB}" srcOrd="1" destOrd="0" presId="urn:microsoft.com/office/officeart/2005/8/layout/orgChart1"/>
+    <dgm:cxn modelId="{2BF08FE0-DB00-4DBD-9E34-C970061BBCD5}" type="presParOf" srcId="{62A5E82D-46CF-5C47-BBEA-1A5A54F1D157}" destId="{EFBA0122-DE5B-5644-9E24-B1E5EC452C5F}" srcOrd="1" destOrd="0" presId="urn:microsoft.com/office/officeart/2005/8/layout/orgChart1"/>
+    <dgm:cxn modelId="{C7D2ABBC-3217-4B74-8252-3E5C1BB74FA7}" type="presParOf" srcId="{62A5E82D-46CF-5C47-BBEA-1A5A54F1D157}" destId="{F719C929-F3E4-A64D-BD9F-31417E9604CF}" srcOrd="2" destOrd="0" presId="urn:microsoft.com/office/officeart/2005/8/layout/orgChart1"/>
+    <dgm:cxn modelId="{C899F6BD-6F9B-4C16-8DA9-A1B290ECE5DB}" type="presParOf" srcId="{43E83E41-8FD1-1D49-9ABD-571B90C29A10}" destId="{D72DDFD4-7C4C-EE49-B1F7-8B472D6D9352}" srcOrd="2" destOrd="0" presId="urn:microsoft.com/office/officeart/2005/8/layout/orgChart1"/>
+    <dgm:cxn modelId="{FBAA1807-3F66-408A-B398-BC82C22EF860}" type="presParOf" srcId="{43E83E41-8FD1-1D49-9ABD-571B90C29A10}" destId="{5B7D5D6A-C918-1A40-B6AB-D0C2C46A4A7F}" srcOrd="3" destOrd="0" presId="urn:microsoft.com/office/officeart/2005/8/layout/orgChart1"/>
+    <dgm:cxn modelId="{B1435629-8C70-4F82-A741-6448546CF27F}" type="presParOf" srcId="{5B7D5D6A-C918-1A40-B6AB-D0C2C46A4A7F}" destId="{B4747794-3FAC-9447-95CD-796BF504208F}" srcOrd="0" destOrd="0" presId="urn:microsoft.com/office/officeart/2005/8/layout/orgChart1"/>
+    <dgm:cxn modelId="{0DEAC577-FEAC-48EA-82E8-4C2135B7CDBE}" type="presParOf" srcId="{B4747794-3FAC-9447-95CD-796BF504208F}" destId="{DD100FC4-E171-4B4F-A470-BFD10C0ACAD9}" srcOrd="0" destOrd="0" presId="urn:microsoft.com/office/officeart/2005/8/layout/orgChart1"/>
+    <dgm:cxn modelId="{D58D82DC-7305-44E9-8014-95FA74F0455D}" type="presParOf" srcId="{B4747794-3FAC-9447-95CD-796BF504208F}" destId="{5C463F99-6DA4-364C-AADC-04C8BFA63C8E}" srcOrd="1" destOrd="0" presId="urn:microsoft.com/office/officeart/2005/8/layout/orgChart1"/>
+    <dgm:cxn modelId="{4DF57F00-3168-49FF-A6DC-597617B4031D}" type="presParOf" srcId="{5B7D5D6A-C918-1A40-B6AB-D0C2C46A4A7F}" destId="{249B08DA-BF62-484F-A7C3-B5B2456C35CB}" srcOrd="1" destOrd="0" presId="urn:microsoft.com/office/officeart/2005/8/layout/orgChart1"/>
+    <dgm:cxn modelId="{87EDA5EF-A2B4-4180-B8A6-C06D9E62A969}" type="presParOf" srcId="{5B7D5D6A-C918-1A40-B6AB-D0C2C46A4A7F}" destId="{B02EE27D-0CCB-A34C-BBA1-E891692E588A}" srcOrd="2" destOrd="0" presId="urn:microsoft.com/office/officeart/2005/8/layout/orgChart1"/>
+    <dgm:cxn modelId="{03D91A10-3E86-468B-A26A-815867A2ED55}" type="presParOf" srcId="{43E83E41-8FD1-1D49-9ABD-571B90C29A10}" destId="{5D52CE98-EE47-D64B-BA38-C2D24014498A}" srcOrd="4" destOrd="0" presId="urn:microsoft.com/office/officeart/2005/8/layout/orgChart1"/>
+    <dgm:cxn modelId="{445ED5EE-D056-4006-80BB-839A9924E492}" type="presParOf" srcId="{43E83E41-8FD1-1D49-9ABD-571B90C29A10}" destId="{6D22FBAC-184F-F847-BA5A-D76F21358E57}" srcOrd="5" destOrd="0" presId="urn:microsoft.com/office/officeart/2005/8/layout/orgChart1"/>
+    <dgm:cxn modelId="{501FFD47-4B34-48C1-AB7C-962C7EFB77F6}" type="presParOf" srcId="{6D22FBAC-184F-F847-BA5A-D76F21358E57}" destId="{2A086D3C-7598-C049-82F1-A96B06697EA7}" srcOrd="0" destOrd="0" presId="urn:microsoft.com/office/officeart/2005/8/layout/orgChart1"/>
+    <dgm:cxn modelId="{C63B00DF-2232-4283-A830-131F75CADA32}" type="presParOf" srcId="{2A086D3C-7598-C049-82F1-A96B06697EA7}" destId="{B37503ED-0C27-364C-AEED-0CD12994707F}" srcOrd="0" destOrd="0" presId="urn:microsoft.com/office/officeart/2005/8/layout/orgChart1"/>
+    <dgm:cxn modelId="{A623776C-9C2D-42AB-84FF-3E154958E621}" type="presParOf" srcId="{2A086D3C-7598-C049-82F1-A96B06697EA7}" destId="{9D80A1D2-B760-2744-842E-7B44FA054742}" srcOrd="1" destOrd="0" presId="urn:microsoft.com/office/officeart/2005/8/layout/orgChart1"/>
+    <dgm:cxn modelId="{C863DFF8-7AE2-4DCD-A6D4-452FDA9EE1D7}" type="presParOf" srcId="{6D22FBAC-184F-F847-BA5A-D76F21358E57}" destId="{BCDC348F-9A8B-654B-AA2E-EC6E1964A592}" srcOrd="1" destOrd="0" presId="urn:microsoft.com/office/officeart/2005/8/layout/orgChart1"/>
+    <dgm:cxn modelId="{289215CE-AF37-414C-9945-4902220B02A2}" type="presParOf" srcId="{6D22FBAC-184F-F847-BA5A-D76F21358E57}" destId="{AD01D62F-7927-5B48-AC58-EEB059C57110}" srcOrd="2" destOrd="0" presId="urn:microsoft.com/office/officeart/2005/8/layout/orgChart1"/>
+    <dgm:cxn modelId="{01C9699D-2446-4D25-BF8A-6C25D1903BEC}" type="presParOf" srcId="{2B55503A-DFA3-D648-B61D-779BE445AE60}" destId="{E58AE9C2-19BE-B54E-AE94-C91C5180789D}" srcOrd="2" destOrd="0" presId="urn:microsoft.com/office/officeart/2005/8/layout/orgChart1"/>
+    <dgm:cxn modelId="{53B64722-B109-4E28-BA12-900FDF8E1CDB}" type="presParOf" srcId="{B9273BB1-9750-9146-8492-405035571B22}" destId="{D5367969-EA67-3D43-94C7-CBC982B9877C}" srcOrd="8" destOrd="0" presId="urn:microsoft.com/office/officeart/2005/8/layout/orgChart1"/>
+    <dgm:cxn modelId="{46B55F88-5A7D-49C5-AB8E-A1C74C2135C6}" type="presParOf" srcId="{B9273BB1-9750-9146-8492-405035571B22}" destId="{48D6E417-7421-EF47-ACC4-DF75924ED82D}" srcOrd="9" destOrd="0" presId="urn:microsoft.com/office/officeart/2005/8/layout/orgChart1"/>
+    <dgm:cxn modelId="{9CE1D01F-D1B5-4A1A-A27D-1D6DB42519D1}" type="presParOf" srcId="{48D6E417-7421-EF47-ACC4-DF75924ED82D}" destId="{2C069820-08AE-A94C-9785-766019F04784}" srcOrd="0" destOrd="0" presId="urn:microsoft.com/office/officeart/2005/8/layout/orgChart1"/>
+    <dgm:cxn modelId="{0F1D05E3-C17A-4AB0-BF45-98FF2DEB0180}" type="presParOf" srcId="{2C069820-08AE-A94C-9785-766019F04784}" destId="{A285CF91-B082-8E4B-B573-43F9F5A77A05}" srcOrd="0" destOrd="0" presId="urn:microsoft.com/office/officeart/2005/8/layout/orgChart1"/>
+    <dgm:cxn modelId="{31F133F8-5D21-4AAB-9977-20A4ED8028A4}" type="presParOf" srcId="{2C069820-08AE-A94C-9785-766019F04784}" destId="{7198356C-8E2F-C24A-9ADE-6BE15E140A16}" srcOrd="1" destOrd="0" presId="urn:microsoft.com/office/officeart/2005/8/layout/orgChart1"/>
+    <dgm:cxn modelId="{1A98D0DD-2CCB-4041-9974-0ED72E24D720}" type="presParOf" srcId="{48D6E417-7421-EF47-ACC4-DF75924ED82D}" destId="{65B55817-BA18-4F42-97F8-78ADDD4E03E9}" srcOrd="1" destOrd="0" presId="urn:microsoft.com/office/officeart/2005/8/layout/orgChart1"/>
+    <dgm:cxn modelId="{2EA0C51E-170B-4A11-B514-5CEB2268E213}" type="presParOf" srcId="{65B55817-BA18-4F42-97F8-78ADDD4E03E9}" destId="{CF741E6C-F8DD-FA4F-A4DA-72177B3A773A}" srcOrd="0" destOrd="0" presId="urn:microsoft.com/office/officeart/2005/8/layout/orgChart1"/>
+    <dgm:cxn modelId="{296B7ACA-1DD8-43CC-94E2-888A5093645D}" type="presParOf" srcId="{65B55817-BA18-4F42-97F8-78ADDD4E03E9}" destId="{A8399BCD-194C-274C-9874-FE78D70EFDD3}" srcOrd="1" destOrd="0" presId="urn:microsoft.com/office/officeart/2005/8/layout/orgChart1"/>
+    <dgm:cxn modelId="{12941220-5BC4-4686-BC0C-A9D5C706BA65}" type="presParOf" srcId="{A8399BCD-194C-274C-9874-FE78D70EFDD3}" destId="{6EC6031C-F1AA-934C-A27F-D0B5F6472207}" srcOrd="0" destOrd="0" presId="urn:microsoft.com/office/officeart/2005/8/layout/orgChart1"/>
+    <dgm:cxn modelId="{BA72C58A-E618-45D1-8C46-D5B4360DB35E}" type="presParOf" srcId="{6EC6031C-F1AA-934C-A27F-D0B5F6472207}" destId="{86FC84C7-DCA1-E740-AA31-D4ECA8B122DC}" srcOrd="0" destOrd="0" presId="urn:microsoft.com/office/officeart/2005/8/layout/orgChart1"/>
+    <dgm:cxn modelId="{F921C85D-B8B3-4EFE-8EE0-08BFF3BEE349}" type="presParOf" srcId="{6EC6031C-F1AA-934C-A27F-D0B5F6472207}" destId="{DC301D54-1EC8-FD48-AB2E-A4A5838CB0AB}" srcOrd="1" destOrd="0" presId="urn:microsoft.com/office/officeart/2005/8/layout/orgChart1"/>
+    <dgm:cxn modelId="{ACA800C8-789B-43BE-B763-5EE76F022986}" type="presParOf" srcId="{A8399BCD-194C-274C-9874-FE78D70EFDD3}" destId="{D802D6AE-3E3E-A644-B710-0911B946A2CE}" srcOrd="1" destOrd="0" presId="urn:microsoft.com/office/officeart/2005/8/layout/orgChart1"/>
+    <dgm:cxn modelId="{310A0169-DF75-4848-A447-0CEEADE2DF28}" type="presParOf" srcId="{A8399BCD-194C-274C-9874-FE78D70EFDD3}" destId="{035816B0-995E-5946-9D09-37FDBB02CCC9}" srcOrd="2" destOrd="0" presId="urn:microsoft.com/office/officeart/2005/8/layout/orgChart1"/>
+    <dgm:cxn modelId="{605E7A56-452A-4320-80E3-FA9F6DD0E20B}" type="presParOf" srcId="{65B55817-BA18-4F42-97F8-78ADDD4E03E9}" destId="{7CDEA70F-BF67-7D46-80BE-4DF14584763A}" srcOrd="2" destOrd="0" presId="urn:microsoft.com/office/officeart/2005/8/layout/orgChart1"/>
+    <dgm:cxn modelId="{C459E4CE-B101-4B8A-B800-5B7D9030E285}" type="presParOf" srcId="{65B55817-BA18-4F42-97F8-78ADDD4E03E9}" destId="{5EB2FF1B-B346-E445-BDE1-37F6EBE97C72}" srcOrd="3" destOrd="0" presId="urn:microsoft.com/office/officeart/2005/8/layout/orgChart1"/>
+    <dgm:cxn modelId="{3622E283-1C46-4EC9-84EC-15C6D294ECF1}" type="presParOf" srcId="{5EB2FF1B-B346-E445-BDE1-37F6EBE97C72}" destId="{1E870C0E-BDEE-A44A-BF56-5B2798D2CDC1}" srcOrd="0" destOrd="0" presId="urn:microsoft.com/office/officeart/2005/8/layout/orgChart1"/>
+    <dgm:cxn modelId="{1069BE08-9343-4EA5-9092-99018FF73D5D}" type="presParOf" srcId="{1E870C0E-BDEE-A44A-BF56-5B2798D2CDC1}" destId="{A856172B-2207-434B-A604-955B98885E7C}" srcOrd="0" destOrd="0" presId="urn:microsoft.com/office/officeart/2005/8/layout/orgChart1"/>
+    <dgm:cxn modelId="{C3D53412-9E7F-461B-A08E-136136F7F397}" type="presParOf" srcId="{1E870C0E-BDEE-A44A-BF56-5B2798D2CDC1}" destId="{B5AA6BFA-3D16-B345-B680-5848BCDF4F7B}" srcOrd="1" destOrd="0" presId="urn:microsoft.com/office/officeart/2005/8/layout/orgChart1"/>
+    <dgm:cxn modelId="{973DBA2F-62E1-4136-82CC-8E364CA9702B}" type="presParOf" srcId="{5EB2FF1B-B346-E445-BDE1-37F6EBE97C72}" destId="{5B9E6E57-E4D8-D24F-9D9B-56FC0227C9C8}" srcOrd="1" destOrd="0" presId="urn:microsoft.com/office/officeart/2005/8/layout/orgChart1"/>
+    <dgm:cxn modelId="{72645112-92BD-41CE-9838-FE1C5571E14E}" type="presParOf" srcId="{5EB2FF1B-B346-E445-BDE1-37F6EBE97C72}" destId="{C06468C9-0C6E-D84A-AEDD-30C3B2F65446}" srcOrd="2" destOrd="0" presId="urn:microsoft.com/office/officeart/2005/8/layout/orgChart1"/>
+    <dgm:cxn modelId="{E8643A45-484C-4370-9266-91EC00E272F2}" type="presParOf" srcId="{65B55817-BA18-4F42-97F8-78ADDD4E03E9}" destId="{EE0DD383-B59E-A949-B0DE-A9C0C37C7B9D}" srcOrd="4" destOrd="0" presId="urn:microsoft.com/office/officeart/2005/8/layout/orgChart1"/>
+    <dgm:cxn modelId="{E5224166-5F86-40BA-9F0C-11A300E448E9}" type="presParOf" srcId="{65B55817-BA18-4F42-97F8-78ADDD4E03E9}" destId="{2641A9EA-1F81-424F-BEA6-B79581CD9939}" srcOrd="5" destOrd="0" presId="urn:microsoft.com/office/officeart/2005/8/layout/orgChart1"/>
+    <dgm:cxn modelId="{ADC81E5E-1EA2-49D7-BEED-2DAE4E3D93BD}" type="presParOf" srcId="{2641A9EA-1F81-424F-BEA6-B79581CD9939}" destId="{C1313C1C-A89B-C64D-933B-84D61098CA4D}" srcOrd="0" destOrd="0" presId="urn:microsoft.com/office/officeart/2005/8/layout/orgChart1"/>
+    <dgm:cxn modelId="{5F6DEC90-8A32-4524-8260-E6D292960C44}" type="presParOf" srcId="{C1313C1C-A89B-C64D-933B-84D61098CA4D}" destId="{3A89BA95-47E2-254B-9133-91F0F92105F2}" srcOrd="0" destOrd="0" presId="urn:microsoft.com/office/officeart/2005/8/layout/orgChart1"/>
+    <dgm:cxn modelId="{227C9EEF-3966-495E-A6BF-05E8877130AD}" type="presParOf" srcId="{C1313C1C-A89B-C64D-933B-84D61098CA4D}" destId="{D5664D64-23E8-BA42-9EC1-2FD29CCF7EF4}" srcOrd="1" destOrd="0" presId="urn:microsoft.com/office/officeart/2005/8/layout/orgChart1"/>
+    <dgm:cxn modelId="{73D4219D-FBE4-41DD-8632-5BDF38BF0D7A}" type="presParOf" srcId="{2641A9EA-1F81-424F-BEA6-B79581CD9939}" destId="{7397FC5B-E1E2-3D42-B731-9FCA7F14E19B}" srcOrd="1" destOrd="0" presId="urn:microsoft.com/office/officeart/2005/8/layout/orgChart1"/>
+    <dgm:cxn modelId="{1A9E6215-2582-4093-A4DB-B8416BBDDD93}" type="presParOf" srcId="{2641A9EA-1F81-424F-BEA6-B79581CD9939}" destId="{65B76246-BA77-654F-9C5C-E916389AD716}" srcOrd="2" destOrd="0" presId="urn:microsoft.com/office/officeart/2005/8/layout/orgChart1"/>
+    <dgm:cxn modelId="{2996572A-E766-4B88-B9BB-E3019660A905}" type="presParOf" srcId="{48D6E417-7421-EF47-ACC4-DF75924ED82D}" destId="{EC055365-3855-CE40-85FA-B8DF6FB8B642}" srcOrd="2" destOrd="0" presId="urn:microsoft.com/office/officeart/2005/8/layout/orgChart1"/>
+    <dgm:cxn modelId="{53C93A46-5608-4FFC-BF3B-F88D6716655F}" type="presParOf" srcId="{755D6A65-48DF-7E4B-8CF4-0576F8FCE7F6}" destId="{CE824484-A3D9-7D49-ACC8-9AEAB6C7487F}" srcOrd="2" destOrd="0" presId="urn:microsoft.com/office/officeart/2005/8/layout/orgChart1"/>
   </dgm:cxnLst>
   <dgm:bg>
     <a:noFill/>
@@ -11064,7 +11152,7 @@
 </file>
 
 <file path=customXml/itemProps1.xml><?xml version="1.0" encoding="utf-8"?>
-<ds:datastoreItem xmlns:ds="http://schemas.openxmlformats.org/officeDocument/2006/customXml" ds:itemID="{5F8AF39D-5CDC-4F83-AAEA-E1E6C4F4392B}">
+<ds:datastoreItem xmlns:ds="http://schemas.openxmlformats.org/officeDocument/2006/customXml" ds:itemID="{CC8A2B49-827B-47A7-B073-7F6EBF8D2CDB}">
   <ds:schemaRefs>
     <ds:schemaRef ds:uri="http://schemas.openxmlformats.org/officeDocument/2006/bibliography"/>
   </ds:schemaRefs>

--- a/軟體工程.docx
+++ b/軟體工程.docx
@@ -1,6 +1,6 @@
 
 <file path=word/document.xml><?xml version="1.0" encoding="utf-8"?>
-<w:document xmlns:wpc="http://schemas.microsoft.com/office/word/2010/wordprocessingCanvas" xmlns:mc="http://schemas.openxmlformats.org/markup-compatibility/2006" xmlns:o="urn:schemas-microsoft-com:office:office" xmlns:r="http://schemas.openxmlformats.org/officeDocument/2006/relationships" xmlns:m="http://schemas.openxmlformats.org/officeDocument/2006/math" xmlns:v="urn:schemas-microsoft-com:vml" xmlns:wp14="http://schemas.microsoft.com/office/word/2010/wordprocessingDrawing" xmlns:wp="http://schemas.openxmlformats.org/drawingml/2006/wordprocessingDrawing" xmlns:w10="urn:schemas-microsoft-com:office:word" xmlns:w="http://schemas.openxmlformats.org/wordprocessingml/2006/main" xmlns:w14="http://schemas.microsoft.com/office/word/2010/wordml" xmlns:w15="http://schemas.microsoft.com/office/word/2012/wordml" xmlns:wpg="http://schemas.microsoft.com/office/word/2010/wordprocessingGroup" xmlns:wpi="http://schemas.microsoft.com/office/word/2010/wordprocessingInk" xmlns:wne="http://schemas.microsoft.com/office/word/2006/wordml" xmlns:wps="http://schemas.microsoft.com/office/word/2010/wordprocessingShape" mc:Ignorable="w14 w15 wp14">
+<w:document xmlns:wpc="http://schemas.microsoft.com/office/word/2010/wordprocessingCanvas" xmlns:mo="http://schemas.microsoft.com/office/mac/office/2008/main" xmlns:mc="http://schemas.openxmlformats.org/markup-compatibility/2006" xmlns:mv="urn:schemas-microsoft-com:mac:vml" xmlns:o="urn:schemas-microsoft-com:office:office" xmlns:r="http://schemas.openxmlformats.org/officeDocument/2006/relationships" xmlns:m="http://schemas.openxmlformats.org/officeDocument/2006/math" xmlns:v="urn:schemas-microsoft-com:vml" xmlns:wp14="http://schemas.microsoft.com/office/word/2010/wordprocessingDrawing" xmlns:wp="http://schemas.openxmlformats.org/drawingml/2006/wordprocessingDrawing" xmlns:w10="urn:schemas-microsoft-com:office:word" xmlns:w="http://schemas.openxmlformats.org/wordprocessingml/2006/main" xmlns:w14="http://schemas.microsoft.com/office/word/2010/wordml" xmlns:w15="http://schemas.microsoft.com/office/word/2012/wordml" xmlns:wpg="http://schemas.microsoft.com/office/word/2010/wordprocessingGroup" xmlns:wpi="http://schemas.microsoft.com/office/word/2010/wordprocessingInk" xmlns:wne="http://schemas.microsoft.com/office/word/2006/wordml" xmlns:wps="http://schemas.microsoft.com/office/word/2010/wordprocessingShape" mc:Ignorable="w14 w15 wp14">
   <w:body>
     <w:p>
       <w:pPr>
@@ -75,16 +75,8 @@
         <w:rPr>
           <w:rFonts w:asciiTheme="minorEastAsia" w:hAnsiTheme="minorEastAsia" w:hint="eastAsia"/>
         </w:rPr>
-        <w:t>：劉豐銘、黃昭婷、</w:t>
+        <w:t>：劉豐銘、黃昭婷、許百加</w:t>
       </w:r>
-      <w:proofErr w:type="gramStart"/>
-      <w:r>
-        <w:rPr>
-          <w:rFonts w:asciiTheme="minorEastAsia" w:hAnsiTheme="minorEastAsia" w:hint="eastAsia"/>
-        </w:rPr>
-        <w:t>許百加</w:t>
-      </w:r>
-      <w:proofErr w:type="gramEnd"/>
     </w:p>
     <w:p>
       <w:pPr>
@@ -104,6 +96,7 @@
           <w:b/>
           <w:sz w:val="20"/>
         </w:rPr>
+        <w:lastRenderedPageBreak/>
         <w:t>摘要</w:t>
       </w:r>
     </w:p>
@@ -113,7 +106,7 @@
         <w:ind w:leftChars="0" w:left="0"/>
         <w:contextualSpacing/>
         <w:rPr>
-          <w:rFonts w:asciiTheme="minorEastAsia" w:hAnsiTheme="minorEastAsia" w:hint="eastAsia"/>
+          <w:rFonts w:asciiTheme="minorEastAsia" w:hAnsiTheme="minorEastAsia"/>
           <w:sz w:val="20"/>
         </w:rPr>
       </w:pPr>
@@ -138,7 +131,7 @@
         <w:ind w:leftChars="0" w:left="0" w:firstLine="2"/>
         <w:contextualSpacing/>
         <w:rPr>
-          <w:rFonts w:asciiTheme="minorEastAsia" w:hAnsiTheme="minorEastAsia" w:hint="eastAsia"/>
+          <w:rFonts w:asciiTheme="minorEastAsia" w:hAnsiTheme="minorEastAsia"/>
           <w:sz w:val="20"/>
         </w:rPr>
       </w:pPr>
@@ -163,7 +156,7 @@
         <w:ind w:leftChars="0" w:left="0"/>
         <w:contextualSpacing/>
         <w:rPr>
-          <w:rFonts w:asciiTheme="minorEastAsia" w:hAnsiTheme="minorEastAsia" w:hint="eastAsia"/>
+          <w:rFonts w:asciiTheme="minorEastAsia" w:hAnsiTheme="minorEastAsia"/>
           <w:sz w:val="20"/>
         </w:rPr>
       </w:pPr>
@@ -174,8 +167,6 @@
         </w:rPr>
         <w:t xml:space="preserve">    </w:t>
       </w:r>
-      <w:bookmarkStart w:id="0" w:name="_GoBack"/>
-      <w:bookmarkEnd w:id="0"/>
       <w:r>
         <w:rPr>
           <w:rFonts w:asciiTheme="minorEastAsia" w:hAnsiTheme="minorEastAsia" w:hint="eastAsia"/>
@@ -256,39 +247,7 @@
           <w:rFonts w:asciiTheme="minorEastAsia" w:hAnsiTheme="minorEastAsia" w:hint="eastAsia"/>
           <w:sz w:val="20"/>
         </w:rPr>
-        <w:t>高，導致有</w:t>
-      </w:r>
-      <w:proofErr w:type="gramStart"/>
-      <w:r>
-        <w:rPr>
-          <w:rFonts w:asciiTheme="minorEastAsia" w:hAnsiTheme="minorEastAsia" w:hint="eastAsia"/>
-          <w:sz w:val="20"/>
-        </w:rPr>
-        <w:t>許多線上資源</w:t>
-      </w:r>
-      <w:proofErr w:type="gramEnd"/>
-      <w:r>
-        <w:rPr>
-          <w:rFonts w:asciiTheme="minorEastAsia" w:hAnsiTheme="minorEastAsia" w:hint="eastAsia"/>
-          <w:sz w:val="20"/>
-        </w:rPr>
-        <w:t>較無法接觸到。</w:t>
-      </w:r>
-      <w:proofErr w:type="gramStart"/>
-      <w:r>
-        <w:rPr>
-          <w:rFonts w:asciiTheme="minorEastAsia" w:hAnsiTheme="minorEastAsia" w:hint="eastAsia"/>
-          <w:sz w:val="20"/>
-        </w:rPr>
-        <w:t>此外，</w:t>
-      </w:r>
-      <w:proofErr w:type="gramEnd"/>
-      <w:r>
-        <w:rPr>
-          <w:rFonts w:asciiTheme="minorEastAsia" w:hAnsiTheme="minorEastAsia" w:hint="eastAsia"/>
-          <w:sz w:val="20"/>
-        </w:rPr>
-        <w:t>我們還發現許多的偏鄉</w:t>
+        <w:t>高，導致有許多線上資源較無法接觸到。此外，我們還發現許多的偏鄉</w:t>
       </w:r>
       <w:r>
         <w:rPr>
@@ -412,6 +371,7 @@
           <w:rFonts w:asciiTheme="minorEastAsia" w:hAnsiTheme="minorEastAsia" w:hint="eastAsia"/>
           <w:sz w:val="20"/>
         </w:rPr>
+        <w:lastRenderedPageBreak/>
         <w:t>③</w:t>
       </w:r>
       <w:r>
@@ -510,7 +470,7 @@
     <w:p>
       <w:pPr>
         <w:rPr>
-          <w:rFonts w:asciiTheme="minorEastAsia" w:hAnsiTheme="minorEastAsia"/>
+          <w:rFonts w:asciiTheme="minorEastAsia" w:hAnsiTheme="minorEastAsia" w:hint="eastAsia"/>
           <w:sz w:val="20"/>
         </w:rPr>
       </w:pPr>
@@ -526,7 +486,29 @@
           <w:rFonts w:asciiTheme="minorEastAsia" w:hAnsiTheme="minorEastAsia" w:hint="eastAsia"/>
           <w:sz w:val="20"/>
         </w:rPr>
-        <w:t>為了解決上述的這些問題，我們想創作出一款名為《e偏鄉教育庫》的APP。我們將會收集偏鄉各地的特色照片及故事，讓店家或遊客透過撰寫關於店家、景點的特色介紹及歷史介紹，再由我們審核文章並將之存進資料庫中，最後發佈在APP上供使用者瀏覽。文章發佈後使用者可藉由APP中的分類、查詢或是掃描店家及景點擺放的QR code進入APP進行文章的瀏覽(如該使用者尚未安裝APP，則進入安裝APP畫面)。遊客使用《e偏鄉教育庫》後，到偏鄉旅遊更加便利，最後帶動當地觀光經濟是我們的目標。而本計劃之收入將會以%數回饋於偏鄉孩童的教育資源達到社會企業的精神</w:t>
+        <w:t>為了解決上述的這些問題，我們想創作出一款名為《e偏鄉教育庫》的APP。我們將會收集偏鄉各地的特色照片及故事，讓店家或遊客透過撰寫關於店家、景點的特色介紹及歷史介紹，再由我們審核文章並將之存進資料庫中，最後發佈在APP上供使用者瀏覽。文章發佈後使用者可藉由APP中的分類、查詢或是掃描店家及景點擺放的QR code進入APP進行文章的瀏覽(如該使用者尚未安裝APP，則進入安裝APP畫面)。</w:t>
+      </w:r>
+    </w:p>
+    <w:p>
+      <w:pPr>
+        <w:rPr>
+          <w:rFonts w:asciiTheme="minorEastAsia" w:hAnsiTheme="minorEastAsia"/>
+          <w:sz w:val="20"/>
+        </w:rPr>
+      </w:pPr>
+      <w:r>
+        <w:rPr>
+          <w:rFonts w:asciiTheme="minorEastAsia" w:hAnsiTheme="minorEastAsia" w:hint="eastAsia"/>
+          <w:sz w:val="20"/>
+        </w:rPr>
+        <w:t xml:space="preserve">    </w:t>
+      </w:r>
+      <w:r>
+        <w:rPr>
+          <w:rFonts w:asciiTheme="minorEastAsia" w:hAnsiTheme="minorEastAsia" w:hint="eastAsia"/>
+          <w:sz w:val="20"/>
+        </w:rPr>
+        <w:t>遊客使用《e偏鄉教育庫》後，到偏鄉旅遊更加便利，最後帶動當地觀光經濟是我們的目標。而本計劃之收入將會以%數回饋於偏鄉孩童的教育資源達到社會企業的精神</w:t>
       </w:r>
       <w:r>
         <w:rPr>
@@ -629,7 +611,7 @@
     <w:p>
       <w:pPr>
         <w:rPr>
-          <w:rFonts w:asciiTheme="minorEastAsia" w:hAnsiTheme="minorEastAsia"/>
+          <w:rFonts w:asciiTheme="minorEastAsia" w:hAnsiTheme="minorEastAsia" w:hint="eastAsia"/>
           <w:sz w:val="20"/>
           <w:szCs w:val="20"/>
         </w:rPr>
@@ -648,7 +630,24 @@
           <w:sz w:val="20"/>
           <w:szCs w:val="20"/>
         </w:rPr>
-        <w:t>內文內文內文內文</w:t>
+        <w:t>本專題所開發之《e偏鄉教育褲》App可讓偏鄉之文化歷史及資訊文字化、雲端儲存化讓使用者在造訪偏鄉時，更能掌握偏鄉的旅遊資訊，進而提高旅遊意願。</w:t>
+      </w:r>
+    </w:p>
+    <w:p>
+      <w:pPr>
+        <w:rPr>
+          <w:rFonts w:asciiTheme="minorEastAsia" w:hAnsiTheme="minorEastAsia"/>
+          <w:sz w:val="20"/>
+          <w:szCs w:val="20"/>
+        </w:rPr>
+      </w:pPr>
+      <w:r>
+        <w:rPr>
+          <w:rFonts w:asciiTheme="minorEastAsia" w:hAnsiTheme="minorEastAsia"/>
+          <w:sz w:val="20"/>
+          <w:szCs w:val="20"/>
+        </w:rPr>
+        <w:t xml:space="preserve">    </w:t>
       </w:r>
       <w:r>
         <w:rPr>
@@ -656,16 +655,1559 @@
           <w:sz w:val="20"/>
           <w:szCs w:val="20"/>
         </w:rPr>
-        <w:t>內文內文內文內文內文內文內文內文內文內文內文內文內文內文內文內文</w:t>
+        <w:t>此App 允許會員（店家或遊客）撰寫偏鄉的景點、歷史、美食等介紹文章，並且透過管理端審核後發佈，並供所有使用者瀏覽，而使用者可透過分類或搜尋條件去進行有興趣的文章搜集，會員亦可收藏文章以便日後查看，而App在文章的顯示上是針對文章的熱門程度、日期、距離來</w:t>
+      </w:r>
+    </w:p>
+    <w:p>
+      <w:pPr>
+        <w:rPr>
+          <w:rFonts w:asciiTheme="minorEastAsia" w:hAnsiTheme="minorEastAsia" w:hint="eastAsia"/>
+          <w:sz w:val="20"/>
+          <w:szCs w:val="20"/>
+        </w:rPr>
+      </w:pPr>
+      <w:r>
+        <w:rPr>
+          <w:rFonts w:asciiTheme="minorEastAsia" w:hAnsiTheme="minorEastAsia" w:hint="eastAsia"/>
+          <w:sz w:val="20"/>
+          <w:szCs w:val="20"/>
+        </w:rPr>
+        <w:lastRenderedPageBreak/>
+        <w:t xml:space="preserve">做相關的排序讓使用者閱覽文章的體驗更佳以及遊玩偏鄉的意願提高、遊玩收穫更多，此一作法預期將可帶動偏鄉人氣跟經濟來促進偏鄉的發展與線上的支持與迴響。基於以上之應用情境描述，本構想所發展之《e偏鄉教育褲》App的使用案例圖與功能架構分別如圖 </w:t>
       </w:r>
       <w:r>
         <w:rPr>
+          <w:rFonts w:asciiTheme="minorEastAsia" w:hAnsiTheme="minorEastAsia"/>
+          <w:sz w:val="20"/>
+          <w:szCs w:val="20"/>
+        </w:rPr>
+        <w:t>1</w:t>
+      </w:r>
+      <w:r>
+        <w:rPr>
           <w:rFonts w:asciiTheme="minorEastAsia" w:hAnsiTheme="minorEastAsia" w:hint="eastAsia"/>
           <w:sz w:val="20"/>
           <w:szCs w:val="20"/>
         </w:rPr>
-        <w:t>內文內文。</w:t>
+        <w:t xml:space="preserve"> 與 </w:t>
       </w:r>
+      <w:r>
+        <w:rPr>
+          <w:rFonts w:asciiTheme="minorEastAsia" w:hAnsiTheme="minorEastAsia" w:hint="eastAsia"/>
+          <w:sz w:val="20"/>
+          <w:szCs w:val="20"/>
+        </w:rPr>
+        <w:t>2</w:t>
+      </w:r>
+      <w:r>
+        <w:rPr>
+          <w:rFonts w:asciiTheme="minorEastAsia" w:hAnsiTheme="minorEastAsia" w:hint="eastAsia"/>
+          <w:sz w:val="20"/>
+          <w:szCs w:val="20"/>
+        </w:rPr>
+        <w:t xml:space="preserve"> 所示。各主要功能項目之相關操作說明則簡述於表 1</w:t>
+      </w:r>
+      <w:r>
+        <w:rPr>
+          <w:rFonts w:asciiTheme="minorEastAsia" w:hAnsiTheme="minorEastAsia" w:hint="eastAsia"/>
+          <w:sz w:val="20"/>
+          <w:szCs w:val="20"/>
+        </w:rPr>
+        <w:t>。</w:t>
+      </w:r>
+    </w:p>
+    <w:p>
+      <w:pPr>
+        <w:rPr>
+          <w:rFonts w:asciiTheme="minorEastAsia" w:hAnsiTheme="minorEastAsia" w:hint="eastAsia"/>
+          <w:sz w:val="20"/>
+          <w:szCs w:val="20"/>
+        </w:rPr>
+      </w:pPr>
+      <w:r>
+        <w:rPr>
+          <w:rFonts w:asciiTheme="minorEastAsia" w:hAnsiTheme="minorEastAsia" w:hint="eastAsia"/>
+          <w:noProof/>
+          <w:sz w:val="20"/>
+          <w:szCs w:val="20"/>
+        </w:rPr>
+        <w:drawing>
+          <wp:inline distT="0" distB="0" distL="0" distR="0" wp14:anchorId="7170FA92" wp14:editId="7C0ABCBF">
+            <wp:extent cx="2744470" cy="1435735"/>
+            <wp:effectExtent l="0" t="0" r="0" b="12065"/>
+            <wp:docPr id="47" name="圖片 47"/>
+            <wp:cNvGraphicFramePr>
+              <a:graphicFrameLocks xmlns:a="http://schemas.openxmlformats.org/drawingml/2006/main" noChangeAspect="1"/>
+            </wp:cNvGraphicFramePr>
+            <a:graphic xmlns:a="http://schemas.openxmlformats.org/drawingml/2006/main">
+              <a:graphicData uri="http://schemas.openxmlformats.org/drawingml/2006/picture">
+                <pic:pic xmlns:pic="http://schemas.openxmlformats.org/drawingml/2006/picture">
+                  <pic:nvPicPr>
+                    <pic:cNvPr id="47" name="圖片 1.png"/>
+                    <pic:cNvPicPr/>
+                  </pic:nvPicPr>
+                  <pic:blipFill>
+                    <a:blip r:embed="rId9" cstate="print">
+                      <a:extLst>
+                        <a:ext uri="{28A0092B-C50C-407E-A947-70E740481C1C}">
+                          <a14:useLocalDpi xmlns:a14="http://schemas.microsoft.com/office/drawing/2010/main" val="0"/>
+                        </a:ext>
+                      </a:extLst>
+                    </a:blip>
+                    <a:stretch>
+                      <a:fillRect/>
+                    </a:stretch>
+                  </pic:blipFill>
+                  <pic:spPr>
+                    <a:xfrm>
+                      <a:off x="0" y="0"/>
+                      <a:ext cx="2744470" cy="1435735"/>
+                    </a:xfrm>
+                    <a:prstGeom prst="rect">
+                      <a:avLst/>
+                    </a:prstGeom>
+                  </pic:spPr>
+                </pic:pic>
+              </a:graphicData>
+            </a:graphic>
+          </wp:inline>
+        </w:drawing>
+      </w:r>
+    </w:p>
+    <w:p>
+      <w:pPr>
+        <w:jc w:val="center"/>
+        <w:rPr>
+          <w:rFonts w:asciiTheme="minorEastAsia" w:hAnsiTheme="minorEastAsia" w:hint="eastAsia"/>
+          <w:sz w:val="20"/>
+          <w:szCs w:val="20"/>
+        </w:rPr>
+      </w:pPr>
+      <w:r>
+        <w:rPr>
+          <w:rFonts w:asciiTheme="minorEastAsia" w:hAnsiTheme="minorEastAsia" w:hint="eastAsia"/>
+          <w:sz w:val="20"/>
+          <w:szCs w:val="20"/>
+        </w:rPr>
+        <w:t>圖</w:t>
+      </w:r>
+      <w:r>
+        <w:rPr>
+          <w:rFonts w:asciiTheme="minorEastAsia" w:hAnsiTheme="minorEastAsia"/>
+          <w:sz w:val="20"/>
+          <w:szCs w:val="20"/>
+        </w:rPr>
+        <w:t>1</w:t>
+      </w:r>
+      <w:r>
+        <w:rPr>
+          <w:rFonts w:asciiTheme="minorEastAsia" w:hAnsiTheme="minorEastAsia" w:hint="eastAsia"/>
+          <w:sz w:val="20"/>
+          <w:szCs w:val="20"/>
+        </w:rPr>
+        <w:t xml:space="preserve"> 使用案例圖</w:t>
+      </w:r>
+    </w:p>
+    <w:p>
+      <w:pPr>
+        <w:rPr>
+          <w:rFonts w:asciiTheme="minorEastAsia" w:hAnsiTheme="minorEastAsia" w:hint="eastAsia"/>
+          <w:sz w:val="20"/>
+          <w:szCs w:val="20"/>
+        </w:rPr>
+      </w:pPr>
+      <w:r>
+        <w:rPr>
+          <w:rFonts w:asciiTheme="minorEastAsia" w:hAnsiTheme="minorEastAsia"/>
+          <w:noProof/>
+          <w:sz w:val="20"/>
+          <w:szCs w:val="20"/>
+        </w:rPr>
+        <w:drawing>
+          <wp:inline distT="0" distB="0" distL="0" distR="0" wp14:anchorId="0B127174" wp14:editId="7B223512">
+            <wp:extent cx="2744470" cy="1788160"/>
+            <wp:effectExtent l="0" t="0" r="0" b="15240"/>
+            <wp:docPr id="1" name="資料圖表 1"/>
+            <wp:cNvGraphicFramePr/>
+            <a:graphic xmlns:a="http://schemas.openxmlformats.org/drawingml/2006/main">
+              <a:graphicData uri="http://schemas.openxmlformats.org/drawingml/2006/diagram">
+                <dgm:relIds xmlns:dgm="http://schemas.openxmlformats.org/drawingml/2006/diagram" xmlns:r="http://schemas.openxmlformats.org/officeDocument/2006/relationships" r:dm="rId10" r:lo="rId11" r:qs="rId12" r:cs="rId13"/>
+              </a:graphicData>
+            </a:graphic>
+          </wp:inline>
+        </w:drawing>
+      </w:r>
+    </w:p>
+    <w:p>
+      <w:pPr>
+        <w:jc w:val="center"/>
+        <w:rPr>
+          <w:rFonts w:asciiTheme="minorEastAsia" w:hAnsiTheme="minorEastAsia"/>
+          <w:sz w:val="20"/>
+          <w:szCs w:val="20"/>
+        </w:rPr>
+      </w:pPr>
+      <w:r>
+        <w:rPr>
+          <w:rFonts w:asciiTheme="minorEastAsia" w:hAnsiTheme="minorEastAsia" w:hint="eastAsia"/>
+          <w:sz w:val="20"/>
+          <w:szCs w:val="20"/>
+        </w:rPr>
+        <w:t>圖</w:t>
+      </w:r>
+      <w:r>
+        <w:rPr>
+          <w:rFonts w:asciiTheme="minorEastAsia" w:hAnsiTheme="minorEastAsia"/>
+          <w:sz w:val="20"/>
+          <w:szCs w:val="20"/>
+        </w:rPr>
+        <w:t xml:space="preserve">2 </w:t>
+      </w:r>
+      <w:r>
+        <w:rPr>
+          <w:rFonts w:asciiTheme="minorEastAsia" w:hAnsiTheme="minorEastAsia" w:hint="eastAsia"/>
+          <w:sz w:val="20"/>
+          <w:szCs w:val="20"/>
+        </w:rPr>
+        <w:t>功能架構圖</w:t>
+      </w:r>
+    </w:p>
+    <w:tbl>
+      <w:tblPr>
+        <w:tblStyle w:val="a9"/>
+        <w:tblpPr w:leftFromText="180" w:rightFromText="180" w:vertAnchor="text" w:horzAnchor="page" w:tblpXSpec="center" w:tblpY="28"/>
+        <w:tblW w:w="9058" w:type="dxa"/>
+        <w:tblLook w:val="04A0" w:firstRow="1" w:lastRow="0" w:firstColumn="1" w:lastColumn="0" w:noHBand="0" w:noVBand="1"/>
+      </w:tblPr>
+      <w:tblGrid>
+        <w:gridCol w:w="1594"/>
+        <w:gridCol w:w="1745"/>
+        <w:gridCol w:w="5719"/>
+      </w:tblGrid>
+      <w:tr>
+        <w:trPr>
+          <w:trHeight w:val="286"/>
+        </w:trPr>
+        <w:tc>
+          <w:tcPr>
+            <w:tcW w:w="1594" w:type="dxa"/>
+            <w:shd w:val="clear" w:color="auto" w:fill="2F5496" w:themeFill="accent5" w:themeFillShade="BF"/>
+            <w:vAlign w:val="center"/>
+          </w:tcPr>
+          <w:p>
+            <w:pPr>
+              <w:jc w:val="center"/>
+              <w:rPr>
+                <w:rFonts w:asciiTheme="minorEastAsia" w:hAnsiTheme="minorEastAsia"/>
+                <w:color w:val="FFFFFF" w:themeColor="background1"/>
+                <w:sz w:val="20"/>
+                <w:szCs w:val="20"/>
+              </w:rPr>
+            </w:pPr>
+            <w:r>
+              <w:rPr>
+                <w:rFonts w:asciiTheme="minorEastAsia" w:hAnsiTheme="minorEastAsia" w:hint="eastAsia"/>
+                <w:color w:val="FFFFFF" w:themeColor="background1"/>
+                <w:sz w:val="20"/>
+                <w:szCs w:val="20"/>
+              </w:rPr>
+              <w:lastRenderedPageBreak/>
+              <w:t>功能項目</w:t>
+            </w:r>
+          </w:p>
+        </w:tc>
+        <w:tc>
+          <w:tcPr>
+            <w:tcW w:w="1745" w:type="dxa"/>
+            <w:shd w:val="clear" w:color="auto" w:fill="2F5496" w:themeFill="accent5" w:themeFillShade="BF"/>
+            <w:vAlign w:val="center"/>
+          </w:tcPr>
+          <w:p>
+            <w:pPr>
+              <w:jc w:val="center"/>
+              <w:rPr>
+                <w:rFonts w:asciiTheme="minorEastAsia" w:hAnsiTheme="minorEastAsia"/>
+                <w:color w:val="FFFFFF" w:themeColor="background1"/>
+                <w:sz w:val="20"/>
+                <w:szCs w:val="20"/>
+              </w:rPr>
+            </w:pPr>
+            <w:r>
+              <w:rPr>
+                <w:rFonts w:asciiTheme="minorEastAsia" w:hAnsiTheme="minorEastAsia" w:hint="eastAsia"/>
+                <w:color w:val="FFFFFF" w:themeColor="background1"/>
+                <w:sz w:val="20"/>
+                <w:szCs w:val="20"/>
+              </w:rPr>
+              <w:t>功能項目操作</w:t>
+            </w:r>
+          </w:p>
+        </w:tc>
+        <w:tc>
+          <w:tcPr>
+            <w:tcW w:w="5719" w:type="dxa"/>
+            <w:shd w:val="clear" w:color="auto" w:fill="2F5496" w:themeFill="accent5" w:themeFillShade="BF"/>
+          </w:tcPr>
+          <w:p>
+            <w:pPr>
+              <w:jc w:val="center"/>
+              <w:rPr>
+                <w:rFonts w:asciiTheme="minorEastAsia" w:hAnsiTheme="minorEastAsia"/>
+                <w:color w:val="FFFFFF" w:themeColor="background1"/>
+                <w:sz w:val="20"/>
+                <w:szCs w:val="20"/>
+              </w:rPr>
+            </w:pPr>
+            <w:r>
+              <w:rPr>
+                <w:rFonts w:asciiTheme="minorEastAsia" w:hAnsiTheme="minorEastAsia" w:hint="eastAsia"/>
+                <w:color w:val="FFFFFF" w:themeColor="background1"/>
+                <w:sz w:val="20"/>
+                <w:szCs w:val="20"/>
+              </w:rPr>
+              <w:t>說明</w:t>
+            </w:r>
+          </w:p>
+        </w:tc>
+      </w:tr>
+      <w:tr>
+        <w:trPr>
+          <w:trHeight w:val="581"/>
+        </w:trPr>
+        <w:tc>
+          <w:tcPr>
+            <w:tcW w:w="1594" w:type="dxa"/>
+            <w:vMerge w:val="restart"/>
+            <w:vAlign w:val="center"/>
+          </w:tcPr>
+          <w:p>
+            <w:pPr>
+              <w:jc w:val="center"/>
+              <w:rPr>
+                <w:rFonts w:asciiTheme="minorEastAsia" w:hAnsiTheme="minorEastAsia"/>
+                <w:sz w:val="20"/>
+                <w:szCs w:val="20"/>
+              </w:rPr>
+            </w:pPr>
+            <w:r>
+              <w:rPr>
+                <w:rFonts w:asciiTheme="minorEastAsia" w:hAnsiTheme="minorEastAsia" w:hint="eastAsia"/>
+                <w:sz w:val="20"/>
+                <w:szCs w:val="20"/>
+              </w:rPr>
+              <w:t>會員</w:t>
+            </w:r>
+          </w:p>
+        </w:tc>
+        <w:tc>
+          <w:tcPr>
+            <w:tcW w:w="1745" w:type="dxa"/>
+            <w:vAlign w:val="center"/>
+          </w:tcPr>
+          <w:p>
+            <w:pPr>
+              <w:jc w:val="center"/>
+              <w:rPr>
+                <w:rFonts w:asciiTheme="minorEastAsia" w:hAnsiTheme="minorEastAsia"/>
+                <w:sz w:val="20"/>
+                <w:szCs w:val="20"/>
+              </w:rPr>
+            </w:pPr>
+            <w:r>
+              <w:rPr>
+                <w:rFonts w:asciiTheme="minorEastAsia" w:hAnsiTheme="minorEastAsia" w:hint="eastAsia"/>
+                <w:sz w:val="20"/>
+                <w:szCs w:val="20"/>
+              </w:rPr>
+              <w:t>註冊會員</w:t>
+            </w:r>
+          </w:p>
+        </w:tc>
+        <w:tc>
+          <w:tcPr>
+            <w:tcW w:w="5719" w:type="dxa"/>
+          </w:tcPr>
+          <w:p>
+            <w:pPr>
+              <w:jc w:val="both"/>
+              <w:rPr>
+                <w:rFonts w:asciiTheme="minorEastAsia" w:hAnsiTheme="minorEastAsia"/>
+                <w:sz w:val="20"/>
+                <w:szCs w:val="20"/>
+              </w:rPr>
+            </w:pPr>
+            <w:r>
+              <w:rPr>
+                <w:rFonts w:asciiTheme="minorEastAsia" w:hAnsiTheme="minorEastAsia" w:hint="eastAsia"/>
+                <w:sz w:val="20"/>
+                <w:szCs w:val="20"/>
+              </w:rPr>
+              <w:t>訪客可於註冊頁面填寫個人資料(Email、密碼、名稱)來註冊成為會員。</w:t>
+            </w:r>
+          </w:p>
+        </w:tc>
+      </w:tr>
+      <w:tr>
+        <w:trPr>
+          <w:trHeight w:val="108"/>
+        </w:trPr>
+        <w:tc>
+          <w:tcPr>
+            <w:tcW w:w="1594" w:type="dxa"/>
+            <w:vMerge/>
+            <w:vAlign w:val="center"/>
+          </w:tcPr>
+          <w:p>
+            <w:pPr>
+              <w:jc w:val="center"/>
+              <w:rPr>
+                <w:rFonts w:asciiTheme="minorEastAsia" w:hAnsiTheme="minorEastAsia"/>
+                <w:sz w:val="20"/>
+                <w:szCs w:val="20"/>
+              </w:rPr>
+            </w:pPr>
+          </w:p>
+        </w:tc>
+        <w:tc>
+          <w:tcPr>
+            <w:tcW w:w="1745" w:type="dxa"/>
+            <w:vAlign w:val="center"/>
+          </w:tcPr>
+          <w:p>
+            <w:pPr>
+              <w:jc w:val="center"/>
+              <w:rPr>
+                <w:rFonts w:asciiTheme="minorEastAsia" w:hAnsiTheme="minorEastAsia"/>
+                <w:sz w:val="20"/>
+                <w:szCs w:val="20"/>
+              </w:rPr>
+            </w:pPr>
+            <w:r>
+              <w:rPr>
+                <w:rFonts w:asciiTheme="minorEastAsia" w:hAnsiTheme="minorEastAsia" w:hint="eastAsia"/>
+                <w:sz w:val="20"/>
+                <w:szCs w:val="20"/>
+              </w:rPr>
+              <w:t>編輯資料</w:t>
+            </w:r>
+          </w:p>
+        </w:tc>
+        <w:tc>
+          <w:tcPr>
+            <w:tcW w:w="5719" w:type="dxa"/>
+          </w:tcPr>
+          <w:p>
+            <w:pPr>
+              <w:jc w:val="both"/>
+              <w:rPr>
+                <w:rFonts w:asciiTheme="minorEastAsia" w:hAnsiTheme="minorEastAsia"/>
+                <w:sz w:val="20"/>
+                <w:szCs w:val="20"/>
+              </w:rPr>
+            </w:pPr>
+            <w:r>
+              <w:rPr>
+                <w:rFonts w:asciiTheme="minorEastAsia" w:hAnsiTheme="minorEastAsia" w:hint="eastAsia"/>
+                <w:sz w:val="20"/>
+                <w:szCs w:val="20"/>
+              </w:rPr>
+              <w:t>會員可編輯個人資料(密碼、名稱)。</w:t>
+            </w:r>
+          </w:p>
+        </w:tc>
+      </w:tr>
+      <w:tr>
+        <w:trPr>
+          <w:trHeight w:val="1165"/>
+        </w:trPr>
+        <w:tc>
+          <w:tcPr>
+            <w:tcW w:w="1594" w:type="dxa"/>
+            <w:vMerge w:val="restart"/>
+            <w:vAlign w:val="center"/>
+          </w:tcPr>
+          <w:p>
+            <w:pPr>
+              <w:jc w:val="center"/>
+              <w:rPr>
+                <w:rFonts w:asciiTheme="minorEastAsia" w:hAnsiTheme="minorEastAsia"/>
+                <w:sz w:val="20"/>
+                <w:szCs w:val="20"/>
+              </w:rPr>
+            </w:pPr>
+            <w:r>
+              <w:rPr>
+                <w:rFonts w:asciiTheme="minorEastAsia" w:hAnsiTheme="minorEastAsia" w:hint="eastAsia"/>
+                <w:sz w:val="20"/>
+                <w:szCs w:val="20"/>
+              </w:rPr>
+              <w:t>瀏覽資訊</w:t>
+            </w:r>
+          </w:p>
+        </w:tc>
+        <w:tc>
+          <w:tcPr>
+            <w:tcW w:w="1745" w:type="dxa"/>
+            <w:vAlign w:val="center"/>
+          </w:tcPr>
+          <w:p>
+            <w:pPr>
+              <w:jc w:val="center"/>
+              <w:rPr>
+                <w:rFonts w:asciiTheme="minorEastAsia" w:hAnsiTheme="minorEastAsia"/>
+                <w:sz w:val="20"/>
+                <w:szCs w:val="20"/>
+              </w:rPr>
+            </w:pPr>
+            <w:r>
+              <w:rPr>
+                <w:rFonts w:asciiTheme="minorEastAsia" w:hAnsiTheme="minorEastAsia" w:hint="eastAsia"/>
+                <w:sz w:val="20"/>
+                <w:szCs w:val="20"/>
+              </w:rPr>
+              <w:t>掃描條碼</w:t>
+            </w:r>
+          </w:p>
+        </w:tc>
+        <w:tc>
+          <w:tcPr>
+            <w:tcW w:w="5719" w:type="dxa"/>
+          </w:tcPr>
+          <w:p>
+            <w:pPr>
+              <w:jc w:val="both"/>
+              <w:rPr>
+                <w:rFonts w:asciiTheme="minorEastAsia" w:hAnsiTheme="minorEastAsia"/>
+                <w:sz w:val="20"/>
+                <w:szCs w:val="20"/>
+              </w:rPr>
+            </w:pPr>
+            <w:r>
+              <w:rPr>
+                <w:rFonts w:asciiTheme="minorEastAsia" w:hAnsiTheme="minorEastAsia" w:hint="eastAsia"/>
+                <w:sz w:val="20"/>
+                <w:szCs w:val="20"/>
+              </w:rPr>
+              <w:t>使用者可掃描店家或景點擺放的二維條碼，轉跳至「</w:t>
+            </w:r>
+            <w:r>
+              <w:rPr>
+                <w:rFonts w:asciiTheme="minorEastAsia" w:hAnsiTheme="minorEastAsia"/>
+                <w:sz w:val="20"/>
+                <w:szCs w:val="20"/>
+              </w:rPr>
+              <w:t>e</w:t>
+            </w:r>
+            <w:r>
+              <w:rPr>
+                <w:rFonts w:asciiTheme="minorEastAsia" w:hAnsiTheme="minorEastAsia" w:hint="eastAsia"/>
+                <w:sz w:val="20"/>
+                <w:szCs w:val="20"/>
+              </w:rPr>
+              <w:t>偏鄉教育庫」APP，並顯示該二維條碼所對應的文章；若使用者尚未安裝此APP，則轉跳至安裝APP。</w:t>
+            </w:r>
+          </w:p>
+        </w:tc>
+      </w:tr>
+      <w:tr>
+        <w:trPr>
+          <w:trHeight w:val="108"/>
+        </w:trPr>
+        <w:tc>
+          <w:tcPr>
+            <w:tcW w:w="1594" w:type="dxa"/>
+            <w:vMerge/>
+            <w:vAlign w:val="center"/>
+          </w:tcPr>
+          <w:p>
+            <w:pPr>
+              <w:jc w:val="center"/>
+              <w:rPr>
+                <w:rFonts w:asciiTheme="minorEastAsia" w:hAnsiTheme="minorEastAsia"/>
+                <w:sz w:val="20"/>
+                <w:szCs w:val="20"/>
+              </w:rPr>
+            </w:pPr>
+          </w:p>
+        </w:tc>
+        <w:tc>
+          <w:tcPr>
+            <w:tcW w:w="1745" w:type="dxa"/>
+            <w:vAlign w:val="center"/>
+          </w:tcPr>
+          <w:p>
+            <w:pPr>
+              <w:jc w:val="center"/>
+              <w:rPr>
+                <w:rFonts w:asciiTheme="minorEastAsia" w:hAnsiTheme="minorEastAsia"/>
+                <w:sz w:val="20"/>
+                <w:szCs w:val="20"/>
+              </w:rPr>
+            </w:pPr>
+            <w:r>
+              <w:rPr>
+                <w:rFonts w:asciiTheme="minorEastAsia" w:hAnsiTheme="minorEastAsia" w:hint="eastAsia"/>
+                <w:sz w:val="20"/>
+                <w:szCs w:val="20"/>
+              </w:rPr>
+              <w:t>選擇類別</w:t>
+            </w:r>
+          </w:p>
+        </w:tc>
+        <w:tc>
+          <w:tcPr>
+            <w:tcW w:w="5719" w:type="dxa"/>
+          </w:tcPr>
+          <w:p>
+            <w:pPr>
+              <w:jc w:val="both"/>
+              <w:rPr>
+                <w:rFonts w:asciiTheme="minorEastAsia" w:hAnsiTheme="minorEastAsia"/>
+                <w:sz w:val="20"/>
+                <w:szCs w:val="20"/>
+              </w:rPr>
+            </w:pPr>
+            <w:r>
+              <w:rPr>
+                <w:rFonts w:asciiTheme="minorEastAsia" w:hAnsiTheme="minorEastAsia" w:hint="eastAsia"/>
+                <w:sz w:val="20"/>
+                <w:szCs w:val="20"/>
+              </w:rPr>
+              <w:t>使用者可透過分類頁面(歷史、景點、美食、購物、住宿)選擇有興趣的文章類別。</w:t>
+            </w:r>
+          </w:p>
+        </w:tc>
+      </w:tr>
+      <w:tr>
+        <w:trPr>
+          <w:trHeight w:val="108"/>
+        </w:trPr>
+        <w:tc>
+          <w:tcPr>
+            <w:tcW w:w="1594" w:type="dxa"/>
+            <w:vMerge/>
+            <w:vAlign w:val="center"/>
+          </w:tcPr>
+          <w:p>
+            <w:pPr>
+              <w:jc w:val="center"/>
+              <w:rPr>
+                <w:rFonts w:asciiTheme="minorEastAsia" w:hAnsiTheme="minorEastAsia"/>
+                <w:sz w:val="20"/>
+                <w:szCs w:val="20"/>
+              </w:rPr>
+            </w:pPr>
+          </w:p>
+        </w:tc>
+        <w:tc>
+          <w:tcPr>
+            <w:tcW w:w="1745" w:type="dxa"/>
+            <w:vAlign w:val="center"/>
+          </w:tcPr>
+          <w:p>
+            <w:pPr>
+              <w:jc w:val="center"/>
+              <w:rPr>
+                <w:rFonts w:asciiTheme="minorEastAsia" w:hAnsiTheme="minorEastAsia"/>
+                <w:sz w:val="20"/>
+                <w:szCs w:val="20"/>
+              </w:rPr>
+            </w:pPr>
+            <w:r>
+              <w:rPr>
+                <w:rFonts w:asciiTheme="minorEastAsia" w:hAnsiTheme="minorEastAsia" w:hint="eastAsia"/>
+                <w:sz w:val="20"/>
+                <w:szCs w:val="20"/>
+              </w:rPr>
+              <w:t>瀏覽文章</w:t>
+            </w:r>
+          </w:p>
+        </w:tc>
+        <w:tc>
+          <w:tcPr>
+            <w:tcW w:w="5719" w:type="dxa"/>
+          </w:tcPr>
+          <w:p>
+            <w:pPr>
+              <w:jc w:val="both"/>
+              <w:rPr>
+                <w:rFonts w:asciiTheme="minorEastAsia" w:hAnsiTheme="minorEastAsia"/>
+                <w:sz w:val="20"/>
+                <w:szCs w:val="20"/>
+              </w:rPr>
+            </w:pPr>
+            <w:r>
+              <w:rPr>
+                <w:rFonts w:asciiTheme="minorEastAsia" w:hAnsiTheme="minorEastAsia" w:hint="eastAsia"/>
+                <w:sz w:val="20"/>
+                <w:szCs w:val="20"/>
+              </w:rPr>
+              <w:t>使用者可瀏覽會員所撰寫的介紹文章，也可點擊作者的名稱瀏覽該作者的所有文章，而會員額外擁有收藏文章的功能。</w:t>
+            </w:r>
+          </w:p>
+        </w:tc>
+      </w:tr>
+      <w:tr>
+        <w:trPr>
+          <w:trHeight w:val="108"/>
+        </w:trPr>
+        <w:tc>
+          <w:tcPr>
+            <w:tcW w:w="1594" w:type="dxa"/>
+            <w:vMerge/>
+            <w:vAlign w:val="center"/>
+          </w:tcPr>
+          <w:p>
+            <w:pPr>
+              <w:jc w:val="center"/>
+              <w:rPr>
+                <w:rFonts w:asciiTheme="minorEastAsia" w:hAnsiTheme="minorEastAsia"/>
+                <w:sz w:val="20"/>
+                <w:szCs w:val="20"/>
+              </w:rPr>
+            </w:pPr>
+          </w:p>
+        </w:tc>
+        <w:tc>
+          <w:tcPr>
+            <w:tcW w:w="1745" w:type="dxa"/>
+            <w:vAlign w:val="center"/>
+          </w:tcPr>
+          <w:p>
+            <w:pPr>
+              <w:jc w:val="center"/>
+              <w:rPr>
+                <w:rFonts w:asciiTheme="minorEastAsia" w:hAnsiTheme="minorEastAsia"/>
+                <w:sz w:val="20"/>
+                <w:szCs w:val="20"/>
+              </w:rPr>
+            </w:pPr>
+            <w:r>
+              <w:rPr>
+                <w:rFonts w:asciiTheme="minorEastAsia" w:hAnsiTheme="minorEastAsia" w:hint="eastAsia"/>
+                <w:sz w:val="20"/>
+                <w:szCs w:val="20"/>
+              </w:rPr>
+              <w:t>瀏覽收藏</w:t>
+            </w:r>
+          </w:p>
+        </w:tc>
+        <w:tc>
+          <w:tcPr>
+            <w:tcW w:w="5719" w:type="dxa"/>
+          </w:tcPr>
+          <w:p>
+            <w:pPr>
+              <w:jc w:val="both"/>
+              <w:rPr>
+                <w:rFonts w:asciiTheme="minorEastAsia" w:hAnsiTheme="minorEastAsia"/>
+                <w:sz w:val="20"/>
+                <w:szCs w:val="20"/>
+              </w:rPr>
+            </w:pPr>
+            <w:r>
+              <w:rPr>
+                <w:rFonts w:asciiTheme="minorEastAsia" w:hAnsiTheme="minorEastAsia" w:hint="eastAsia"/>
+                <w:sz w:val="20"/>
+                <w:szCs w:val="20"/>
+              </w:rPr>
+              <w:t>會員可瀏覽收藏的文章。</w:t>
+            </w:r>
+          </w:p>
+        </w:tc>
+      </w:tr>
+      <w:tr>
+        <w:trPr>
+          <w:trHeight w:val="108"/>
+        </w:trPr>
+        <w:tc>
+          <w:tcPr>
+            <w:tcW w:w="1594" w:type="dxa"/>
+            <w:vMerge/>
+            <w:vAlign w:val="center"/>
+          </w:tcPr>
+          <w:p>
+            <w:pPr>
+              <w:jc w:val="center"/>
+              <w:rPr>
+                <w:rFonts w:asciiTheme="minorEastAsia" w:hAnsiTheme="minorEastAsia"/>
+                <w:sz w:val="20"/>
+                <w:szCs w:val="20"/>
+              </w:rPr>
+            </w:pPr>
+          </w:p>
+        </w:tc>
+        <w:tc>
+          <w:tcPr>
+            <w:tcW w:w="1745" w:type="dxa"/>
+            <w:vAlign w:val="center"/>
+          </w:tcPr>
+          <w:p>
+            <w:pPr>
+              <w:jc w:val="center"/>
+              <w:rPr>
+                <w:rFonts w:asciiTheme="minorEastAsia" w:hAnsiTheme="minorEastAsia"/>
+                <w:sz w:val="20"/>
+                <w:szCs w:val="20"/>
+              </w:rPr>
+            </w:pPr>
+            <w:r>
+              <w:rPr>
+                <w:rFonts w:asciiTheme="minorEastAsia" w:hAnsiTheme="minorEastAsia" w:hint="eastAsia"/>
+                <w:sz w:val="20"/>
+                <w:szCs w:val="20"/>
+              </w:rPr>
+              <w:t>查看贊助</w:t>
+            </w:r>
+          </w:p>
+        </w:tc>
+        <w:tc>
+          <w:tcPr>
+            <w:tcW w:w="5719" w:type="dxa"/>
+          </w:tcPr>
+          <w:p>
+            <w:pPr>
+              <w:jc w:val="both"/>
+              <w:rPr>
+                <w:rFonts w:asciiTheme="minorEastAsia" w:hAnsiTheme="minorEastAsia"/>
+                <w:sz w:val="20"/>
+                <w:szCs w:val="20"/>
+              </w:rPr>
+            </w:pPr>
+            <w:r>
+              <w:rPr>
+                <w:rFonts w:asciiTheme="minorEastAsia" w:hAnsiTheme="minorEastAsia" w:hint="eastAsia"/>
+                <w:sz w:val="20"/>
+                <w:szCs w:val="20"/>
+              </w:rPr>
+              <w:t>使用者可查看贊助者名單。</w:t>
+            </w:r>
+          </w:p>
+        </w:tc>
+      </w:tr>
+      <w:tr>
+        <w:trPr>
+          <w:trHeight w:val="108"/>
+        </w:trPr>
+        <w:tc>
+          <w:tcPr>
+            <w:tcW w:w="1594" w:type="dxa"/>
+            <w:vMerge/>
+            <w:vAlign w:val="center"/>
+          </w:tcPr>
+          <w:p>
+            <w:pPr>
+              <w:jc w:val="center"/>
+              <w:rPr>
+                <w:rFonts w:asciiTheme="minorEastAsia" w:hAnsiTheme="minorEastAsia"/>
+                <w:sz w:val="20"/>
+                <w:szCs w:val="20"/>
+              </w:rPr>
+            </w:pPr>
+          </w:p>
+        </w:tc>
+        <w:tc>
+          <w:tcPr>
+            <w:tcW w:w="1745" w:type="dxa"/>
+            <w:vAlign w:val="center"/>
+          </w:tcPr>
+          <w:p>
+            <w:pPr>
+              <w:jc w:val="center"/>
+              <w:rPr>
+                <w:rFonts w:asciiTheme="minorEastAsia" w:hAnsiTheme="minorEastAsia"/>
+                <w:sz w:val="20"/>
+                <w:szCs w:val="20"/>
+              </w:rPr>
+            </w:pPr>
+            <w:r>
+              <w:rPr>
+                <w:rFonts w:asciiTheme="minorEastAsia" w:hAnsiTheme="minorEastAsia" w:hint="eastAsia"/>
+                <w:sz w:val="20"/>
+                <w:szCs w:val="20"/>
+              </w:rPr>
+              <w:t>關於我們</w:t>
+            </w:r>
+          </w:p>
+        </w:tc>
+        <w:tc>
+          <w:tcPr>
+            <w:tcW w:w="5719" w:type="dxa"/>
+          </w:tcPr>
+          <w:p>
+            <w:pPr>
+              <w:jc w:val="both"/>
+              <w:rPr>
+                <w:rFonts w:asciiTheme="minorEastAsia" w:hAnsiTheme="minorEastAsia"/>
+                <w:sz w:val="20"/>
+                <w:szCs w:val="20"/>
+              </w:rPr>
+            </w:pPr>
+            <w:r>
+              <w:rPr>
+                <w:rFonts w:asciiTheme="minorEastAsia" w:hAnsiTheme="minorEastAsia" w:hint="eastAsia"/>
+                <w:sz w:val="20"/>
+                <w:szCs w:val="20"/>
+              </w:rPr>
+              <w:t>使用者可查看我們的理念、聯絡方式、APP版本及作者，與我們聯繫使用問題及贊助事宜。</w:t>
+            </w:r>
+          </w:p>
+        </w:tc>
+      </w:tr>
+      <w:tr>
+        <w:trPr>
+          <w:trHeight w:val="581"/>
+        </w:trPr>
+        <w:tc>
+          <w:tcPr>
+            <w:tcW w:w="1594" w:type="dxa"/>
+            <w:vMerge w:val="restart"/>
+            <w:vAlign w:val="center"/>
+          </w:tcPr>
+          <w:p>
+            <w:pPr>
+              <w:jc w:val="center"/>
+              <w:rPr>
+                <w:rFonts w:asciiTheme="minorEastAsia" w:hAnsiTheme="minorEastAsia"/>
+                <w:sz w:val="20"/>
+                <w:szCs w:val="20"/>
+              </w:rPr>
+            </w:pPr>
+            <w:r>
+              <w:rPr>
+                <w:rFonts w:asciiTheme="minorEastAsia" w:hAnsiTheme="minorEastAsia" w:hint="eastAsia"/>
+                <w:sz w:val="20"/>
+                <w:szCs w:val="20"/>
+              </w:rPr>
+              <w:t>資訊查詢</w:t>
+            </w:r>
+          </w:p>
+        </w:tc>
+        <w:tc>
+          <w:tcPr>
+            <w:tcW w:w="1745" w:type="dxa"/>
+            <w:vAlign w:val="center"/>
+          </w:tcPr>
+          <w:p>
+            <w:pPr>
+              <w:jc w:val="center"/>
+              <w:rPr>
+                <w:rFonts w:asciiTheme="minorEastAsia" w:hAnsiTheme="minorEastAsia"/>
+                <w:sz w:val="20"/>
+                <w:szCs w:val="20"/>
+              </w:rPr>
+            </w:pPr>
+            <w:r>
+              <w:rPr>
+                <w:rFonts w:asciiTheme="minorEastAsia" w:hAnsiTheme="minorEastAsia" w:hint="eastAsia"/>
+                <w:sz w:val="20"/>
+                <w:szCs w:val="20"/>
+              </w:rPr>
+              <w:t>篩選條件</w:t>
+            </w:r>
+          </w:p>
+        </w:tc>
+        <w:tc>
+          <w:tcPr>
+            <w:tcW w:w="5719" w:type="dxa"/>
+          </w:tcPr>
+          <w:p>
+            <w:pPr>
+              <w:jc w:val="both"/>
+              <w:rPr>
+                <w:rFonts w:asciiTheme="minorEastAsia" w:hAnsiTheme="minorEastAsia"/>
+                <w:sz w:val="20"/>
+                <w:szCs w:val="20"/>
+              </w:rPr>
+            </w:pPr>
+            <w:r>
+              <w:rPr>
+                <w:rFonts w:asciiTheme="minorEastAsia" w:hAnsiTheme="minorEastAsia" w:hint="eastAsia"/>
+                <w:sz w:val="20"/>
+                <w:szCs w:val="20"/>
+              </w:rPr>
+              <w:t>使用者可根據熱門程度、距離或日期進行文章的排序。</w:t>
+            </w:r>
+          </w:p>
+        </w:tc>
+      </w:tr>
+      <w:tr>
+        <w:trPr>
+          <w:trHeight w:val="108"/>
+        </w:trPr>
+        <w:tc>
+          <w:tcPr>
+            <w:tcW w:w="1594" w:type="dxa"/>
+            <w:vMerge/>
+            <w:vAlign w:val="center"/>
+          </w:tcPr>
+          <w:p>
+            <w:pPr>
+              <w:jc w:val="center"/>
+              <w:rPr>
+                <w:rFonts w:asciiTheme="minorEastAsia" w:hAnsiTheme="minorEastAsia"/>
+                <w:sz w:val="20"/>
+                <w:szCs w:val="20"/>
+              </w:rPr>
+            </w:pPr>
+          </w:p>
+        </w:tc>
+        <w:tc>
+          <w:tcPr>
+            <w:tcW w:w="1745" w:type="dxa"/>
+            <w:vAlign w:val="center"/>
+          </w:tcPr>
+          <w:p>
+            <w:pPr>
+              <w:jc w:val="center"/>
+              <w:rPr>
+                <w:rFonts w:asciiTheme="minorEastAsia" w:hAnsiTheme="minorEastAsia"/>
+                <w:sz w:val="20"/>
+                <w:szCs w:val="20"/>
+              </w:rPr>
+            </w:pPr>
+            <w:r>
+              <w:rPr>
+                <w:rFonts w:asciiTheme="minorEastAsia" w:hAnsiTheme="minorEastAsia" w:hint="eastAsia"/>
+                <w:sz w:val="20"/>
+                <w:szCs w:val="20"/>
+              </w:rPr>
+              <w:t>查詢文章</w:t>
+            </w:r>
+          </w:p>
+        </w:tc>
+        <w:tc>
+          <w:tcPr>
+            <w:tcW w:w="5719" w:type="dxa"/>
+          </w:tcPr>
+          <w:p>
+            <w:pPr>
+              <w:jc w:val="both"/>
+              <w:rPr>
+                <w:rFonts w:asciiTheme="minorEastAsia" w:hAnsiTheme="minorEastAsia"/>
+                <w:sz w:val="20"/>
+                <w:szCs w:val="20"/>
+              </w:rPr>
+            </w:pPr>
+            <w:r>
+              <w:rPr>
+                <w:rFonts w:asciiTheme="minorEastAsia" w:hAnsiTheme="minorEastAsia" w:hint="eastAsia"/>
+                <w:sz w:val="20"/>
+                <w:szCs w:val="20"/>
+              </w:rPr>
+              <w:t>使用者可輸入文章關鍵字，對所有文章進行搜索。</w:t>
+            </w:r>
+          </w:p>
+        </w:tc>
+      </w:tr>
+      <w:tr>
+        <w:trPr>
+          <w:trHeight w:val="108"/>
+        </w:trPr>
+        <w:tc>
+          <w:tcPr>
+            <w:tcW w:w="1594" w:type="dxa"/>
+            <w:vMerge/>
+            <w:vAlign w:val="center"/>
+          </w:tcPr>
+          <w:p>
+            <w:pPr>
+              <w:jc w:val="center"/>
+              <w:rPr>
+                <w:rFonts w:asciiTheme="minorEastAsia" w:hAnsiTheme="minorEastAsia"/>
+                <w:sz w:val="20"/>
+                <w:szCs w:val="20"/>
+              </w:rPr>
+            </w:pPr>
+          </w:p>
+        </w:tc>
+        <w:tc>
+          <w:tcPr>
+            <w:tcW w:w="1745" w:type="dxa"/>
+            <w:vAlign w:val="center"/>
+          </w:tcPr>
+          <w:p>
+            <w:pPr>
+              <w:jc w:val="center"/>
+              <w:rPr>
+                <w:rFonts w:asciiTheme="minorEastAsia" w:hAnsiTheme="minorEastAsia"/>
+                <w:sz w:val="20"/>
+                <w:szCs w:val="20"/>
+              </w:rPr>
+            </w:pPr>
+            <w:r>
+              <w:rPr>
+                <w:rFonts w:asciiTheme="minorEastAsia" w:hAnsiTheme="minorEastAsia" w:hint="eastAsia"/>
+                <w:sz w:val="20"/>
+                <w:szCs w:val="20"/>
+              </w:rPr>
+              <w:t>查詢作者</w:t>
+            </w:r>
+          </w:p>
+        </w:tc>
+        <w:tc>
+          <w:tcPr>
+            <w:tcW w:w="5719" w:type="dxa"/>
+          </w:tcPr>
+          <w:p>
+            <w:pPr>
+              <w:jc w:val="both"/>
+              <w:rPr>
+                <w:rFonts w:asciiTheme="minorEastAsia" w:hAnsiTheme="minorEastAsia"/>
+                <w:sz w:val="20"/>
+                <w:szCs w:val="20"/>
+              </w:rPr>
+            </w:pPr>
+            <w:r>
+              <w:rPr>
+                <w:rFonts w:asciiTheme="minorEastAsia" w:hAnsiTheme="minorEastAsia" w:hint="eastAsia"/>
+                <w:sz w:val="20"/>
+                <w:szCs w:val="20"/>
+              </w:rPr>
+              <w:t>使用者可輸入作者名稱，搜索該作者的所有文章。</w:t>
+            </w:r>
+          </w:p>
+        </w:tc>
+      </w:tr>
+      <w:tr>
+        <w:trPr>
+          <w:trHeight w:val="581"/>
+        </w:trPr>
+        <w:tc>
+          <w:tcPr>
+            <w:tcW w:w="1594" w:type="dxa"/>
+            <w:vMerge w:val="restart"/>
+            <w:vAlign w:val="center"/>
+          </w:tcPr>
+          <w:p>
+            <w:pPr>
+              <w:jc w:val="center"/>
+              <w:rPr>
+                <w:rFonts w:asciiTheme="minorEastAsia" w:hAnsiTheme="minorEastAsia"/>
+                <w:sz w:val="20"/>
+                <w:szCs w:val="20"/>
+              </w:rPr>
+            </w:pPr>
+            <w:r>
+              <w:rPr>
+                <w:rFonts w:asciiTheme="minorEastAsia" w:hAnsiTheme="minorEastAsia" w:hint="eastAsia"/>
+                <w:sz w:val="20"/>
+                <w:szCs w:val="20"/>
+              </w:rPr>
+              <w:t>文章管理</w:t>
+            </w:r>
+          </w:p>
+        </w:tc>
+        <w:tc>
+          <w:tcPr>
+            <w:tcW w:w="1745" w:type="dxa"/>
+            <w:vAlign w:val="center"/>
+          </w:tcPr>
+          <w:p>
+            <w:pPr>
+              <w:jc w:val="center"/>
+              <w:rPr>
+                <w:rFonts w:asciiTheme="minorEastAsia" w:hAnsiTheme="minorEastAsia"/>
+                <w:sz w:val="20"/>
+                <w:szCs w:val="20"/>
+              </w:rPr>
+            </w:pPr>
+            <w:r>
+              <w:rPr>
+                <w:rFonts w:asciiTheme="minorEastAsia" w:hAnsiTheme="minorEastAsia" w:hint="eastAsia"/>
+                <w:sz w:val="20"/>
+                <w:szCs w:val="20"/>
+              </w:rPr>
+              <w:t>撰寫文章</w:t>
+            </w:r>
+          </w:p>
+        </w:tc>
+        <w:tc>
+          <w:tcPr>
+            <w:tcW w:w="5719" w:type="dxa"/>
+          </w:tcPr>
+          <w:p>
+            <w:pPr>
+              <w:jc w:val="both"/>
+              <w:rPr>
+                <w:rFonts w:asciiTheme="minorEastAsia" w:hAnsiTheme="minorEastAsia"/>
+                <w:sz w:val="20"/>
+                <w:szCs w:val="20"/>
+              </w:rPr>
+            </w:pPr>
+            <w:r>
+              <w:rPr>
+                <w:rFonts w:asciiTheme="minorEastAsia" w:hAnsiTheme="minorEastAsia" w:hint="eastAsia"/>
+                <w:sz w:val="20"/>
+                <w:szCs w:val="20"/>
+              </w:rPr>
+              <w:t>會員可謂店家或景點撰寫文章(名稱、類別、內容、照片、位置資訊)來介紹歷史、特色或是評價該地點。</w:t>
+            </w:r>
+          </w:p>
+        </w:tc>
+      </w:tr>
+      <w:tr>
+        <w:trPr>
+          <w:trHeight w:val="108"/>
+        </w:trPr>
+        <w:tc>
+          <w:tcPr>
+            <w:tcW w:w="1594" w:type="dxa"/>
+            <w:vMerge/>
+            <w:vAlign w:val="center"/>
+          </w:tcPr>
+          <w:p>
+            <w:pPr>
+              <w:jc w:val="center"/>
+              <w:rPr>
+                <w:rFonts w:asciiTheme="minorEastAsia" w:hAnsiTheme="minorEastAsia"/>
+                <w:sz w:val="20"/>
+                <w:szCs w:val="20"/>
+              </w:rPr>
+            </w:pPr>
+          </w:p>
+        </w:tc>
+        <w:tc>
+          <w:tcPr>
+            <w:tcW w:w="1745" w:type="dxa"/>
+            <w:vAlign w:val="center"/>
+          </w:tcPr>
+          <w:p>
+            <w:pPr>
+              <w:jc w:val="center"/>
+              <w:rPr>
+                <w:rFonts w:asciiTheme="minorEastAsia" w:hAnsiTheme="minorEastAsia"/>
+                <w:sz w:val="20"/>
+                <w:szCs w:val="20"/>
+              </w:rPr>
+            </w:pPr>
+            <w:r>
+              <w:rPr>
+                <w:rFonts w:asciiTheme="minorEastAsia" w:hAnsiTheme="minorEastAsia" w:hint="eastAsia"/>
+                <w:sz w:val="20"/>
+                <w:szCs w:val="20"/>
+              </w:rPr>
+              <w:t>提交文章</w:t>
+            </w:r>
+          </w:p>
+        </w:tc>
+        <w:tc>
+          <w:tcPr>
+            <w:tcW w:w="5719" w:type="dxa"/>
+          </w:tcPr>
+          <w:p>
+            <w:pPr>
+              <w:jc w:val="both"/>
+              <w:rPr>
+                <w:rFonts w:asciiTheme="minorEastAsia" w:hAnsiTheme="minorEastAsia"/>
+                <w:sz w:val="20"/>
+                <w:szCs w:val="20"/>
+              </w:rPr>
+            </w:pPr>
+            <w:r>
+              <w:rPr>
+                <w:rFonts w:asciiTheme="minorEastAsia" w:hAnsiTheme="minorEastAsia" w:hint="eastAsia"/>
+                <w:sz w:val="20"/>
+                <w:szCs w:val="20"/>
+              </w:rPr>
+              <w:t>會員提交文章後由管理者進行審核。</w:t>
+            </w:r>
+          </w:p>
+        </w:tc>
+      </w:tr>
+      <w:tr>
+        <w:trPr>
+          <w:trHeight w:val="108"/>
+        </w:trPr>
+        <w:tc>
+          <w:tcPr>
+            <w:tcW w:w="1594" w:type="dxa"/>
+            <w:vMerge/>
+            <w:vAlign w:val="center"/>
+          </w:tcPr>
+          <w:p>
+            <w:pPr>
+              <w:jc w:val="center"/>
+              <w:rPr>
+                <w:rFonts w:asciiTheme="minorEastAsia" w:hAnsiTheme="minorEastAsia"/>
+                <w:sz w:val="20"/>
+                <w:szCs w:val="20"/>
+              </w:rPr>
+            </w:pPr>
+          </w:p>
+        </w:tc>
+        <w:tc>
+          <w:tcPr>
+            <w:tcW w:w="1745" w:type="dxa"/>
+            <w:vAlign w:val="center"/>
+          </w:tcPr>
+          <w:p>
+            <w:pPr>
+              <w:jc w:val="center"/>
+              <w:rPr>
+                <w:rFonts w:asciiTheme="minorEastAsia" w:hAnsiTheme="minorEastAsia"/>
+                <w:sz w:val="20"/>
+                <w:szCs w:val="20"/>
+              </w:rPr>
+            </w:pPr>
+            <w:r>
+              <w:rPr>
+                <w:rFonts w:asciiTheme="minorEastAsia" w:hAnsiTheme="minorEastAsia" w:hint="eastAsia"/>
+                <w:sz w:val="20"/>
+                <w:szCs w:val="20"/>
+              </w:rPr>
+              <w:t>編輯文章</w:t>
+            </w:r>
+          </w:p>
+        </w:tc>
+        <w:tc>
+          <w:tcPr>
+            <w:tcW w:w="5719" w:type="dxa"/>
+          </w:tcPr>
+          <w:p>
+            <w:pPr>
+              <w:jc w:val="both"/>
+              <w:rPr>
+                <w:rFonts w:asciiTheme="minorEastAsia" w:hAnsiTheme="minorEastAsia"/>
+                <w:sz w:val="20"/>
+                <w:szCs w:val="20"/>
+              </w:rPr>
+            </w:pPr>
+            <w:r>
+              <w:rPr>
+                <w:rFonts w:asciiTheme="minorEastAsia" w:hAnsiTheme="minorEastAsia" w:hint="eastAsia"/>
+                <w:sz w:val="20"/>
+                <w:szCs w:val="20"/>
+              </w:rPr>
+              <w:t>會員修改文章並重新提交後由管理者進行審核。</w:t>
+            </w:r>
+          </w:p>
+        </w:tc>
+      </w:tr>
+      <w:tr>
+        <w:trPr>
+          <w:trHeight w:val="860"/>
+        </w:trPr>
+        <w:tc>
+          <w:tcPr>
+            <w:tcW w:w="1594" w:type="dxa"/>
+            <w:vMerge w:val="restart"/>
+            <w:vAlign w:val="center"/>
+          </w:tcPr>
+          <w:p>
+            <w:pPr>
+              <w:jc w:val="center"/>
+              <w:rPr>
+                <w:rFonts w:asciiTheme="minorEastAsia" w:hAnsiTheme="minorEastAsia"/>
+                <w:sz w:val="20"/>
+                <w:szCs w:val="20"/>
+              </w:rPr>
+            </w:pPr>
+            <w:r>
+              <w:rPr>
+                <w:rFonts w:asciiTheme="minorEastAsia" w:hAnsiTheme="minorEastAsia" w:hint="eastAsia"/>
+                <w:sz w:val="20"/>
+                <w:szCs w:val="20"/>
+              </w:rPr>
+              <w:t>後臺管理</w:t>
+            </w:r>
+          </w:p>
+        </w:tc>
+        <w:tc>
+          <w:tcPr>
+            <w:tcW w:w="1745" w:type="dxa"/>
+            <w:vAlign w:val="center"/>
+          </w:tcPr>
+          <w:p>
+            <w:pPr>
+              <w:jc w:val="center"/>
+              <w:rPr>
+                <w:rFonts w:asciiTheme="minorEastAsia" w:hAnsiTheme="minorEastAsia"/>
+                <w:sz w:val="20"/>
+                <w:szCs w:val="20"/>
+              </w:rPr>
+            </w:pPr>
+            <w:r>
+              <w:rPr>
+                <w:rFonts w:asciiTheme="minorEastAsia" w:hAnsiTheme="minorEastAsia" w:hint="eastAsia"/>
+                <w:sz w:val="20"/>
+                <w:szCs w:val="20"/>
+              </w:rPr>
+              <w:t>管理會員</w:t>
+            </w:r>
+          </w:p>
+        </w:tc>
+        <w:tc>
+          <w:tcPr>
+            <w:tcW w:w="5719" w:type="dxa"/>
+          </w:tcPr>
+          <w:p>
+            <w:pPr>
+              <w:jc w:val="both"/>
+              <w:rPr>
+                <w:rFonts w:asciiTheme="minorEastAsia" w:hAnsiTheme="minorEastAsia"/>
+                <w:sz w:val="20"/>
+                <w:szCs w:val="20"/>
+              </w:rPr>
+            </w:pPr>
+            <w:r>
+              <w:rPr>
+                <w:rFonts w:asciiTheme="minorEastAsia" w:hAnsiTheme="minorEastAsia" w:hint="eastAsia"/>
+                <w:sz w:val="20"/>
+                <w:szCs w:val="20"/>
+              </w:rPr>
+              <w:t>管理者可以依照會員文章的熱門程度給予相對應的頭像(一般、黃金、白金、鑽石)及權限(每日提交文章的數量)。</w:t>
+            </w:r>
+          </w:p>
+        </w:tc>
+      </w:tr>
+      <w:tr>
+        <w:trPr>
+          <w:trHeight w:val="108"/>
+        </w:trPr>
+        <w:tc>
+          <w:tcPr>
+            <w:tcW w:w="1594" w:type="dxa"/>
+            <w:vMerge/>
+            <w:vAlign w:val="center"/>
+          </w:tcPr>
+          <w:p>
+            <w:pPr>
+              <w:jc w:val="center"/>
+              <w:rPr>
+                <w:rFonts w:asciiTheme="minorEastAsia" w:hAnsiTheme="minorEastAsia"/>
+                <w:sz w:val="20"/>
+                <w:szCs w:val="20"/>
+              </w:rPr>
+            </w:pPr>
+          </w:p>
+        </w:tc>
+        <w:tc>
+          <w:tcPr>
+            <w:tcW w:w="1745" w:type="dxa"/>
+            <w:vAlign w:val="center"/>
+          </w:tcPr>
+          <w:p>
+            <w:pPr>
+              <w:jc w:val="center"/>
+              <w:rPr>
+                <w:rFonts w:asciiTheme="minorEastAsia" w:hAnsiTheme="minorEastAsia"/>
+                <w:sz w:val="20"/>
+                <w:szCs w:val="20"/>
+              </w:rPr>
+            </w:pPr>
+            <w:r>
+              <w:rPr>
+                <w:rFonts w:asciiTheme="minorEastAsia" w:hAnsiTheme="minorEastAsia" w:hint="eastAsia"/>
+                <w:sz w:val="20"/>
+                <w:szCs w:val="20"/>
+              </w:rPr>
+              <w:t>審核文章</w:t>
+            </w:r>
+          </w:p>
+        </w:tc>
+        <w:tc>
+          <w:tcPr>
+            <w:tcW w:w="5719" w:type="dxa"/>
+          </w:tcPr>
+          <w:p>
+            <w:pPr>
+              <w:jc w:val="both"/>
+              <w:rPr>
+                <w:rFonts w:asciiTheme="minorEastAsia" w:hAnsiTheme="minorEastAsia"/>
+                <w:sz w:val="20"/>
+                <w:szCs w:val="20"/>
+              </w:rPr>
+            </w:pPr>
+            <w:r>
+              <w:rPr>
+                <w:rFonts w:asciiTheme="minorEastAsia" w:hAnsiTheme="minorEastAsia" w:hint="eastAsia"/>
+                <w:sz w:val="20"/>
+                <w:szCs w:val="20"/>
+              </w:rPr>
+              <w:t>管理者對會員所「提交」或「修改」的文章進行審核，審核通過後進行「文章發佈」並產生一組二維條碼給該會員或進行「文章更新」。</w:t>
+            </w:r>
+          </w:p>
+        </w:tc>
+      </w:tr>
+      <w:tr>
+        <w:trPr>
+          <w:trHeight w:val="108"/>
+        </w:trPr>
+        <w:tc>
+          <w:tcPr>
+            <w:tcW w:w="1594" w:type="dxa"/>
+            <w:vMerge/>
+            <w:vAlign w:val="center"/>
+          </w:tcPr>
+          <w:p>
+            <w:pPr>
+              <w:jc w:val="center"/>
+              <w:rPr>
+                <w:rFonts w:asciiTheme="minorEastAsia" w:hAnsiTheme="minorEastAsia"/>
+                <w:sz w:val="20"/>
+                <w:szCs w:val="20"/>
+              </w:rPr>
+            </w:pPr>
+          </w:p>
+        </w:tc>
+        <w:tc>
+          <w:tcPr>
+            <w:tcW w:w="1745" w:type="dxa"/>
+            <w:vAlign w:val="center"/>
+          </w:tcPr>
+          <w:p>
+            <w:pPr>
+              <w:jc w:val="center"/>
+              <w:rPr>
+                <w:rFonts w:asciiTheme="minorEastAsia" w:hAnsiTheme="minorEastAsia"/>
+                <w:sz w:val="20"/>
+                <w:szCs w:val="20"/>
+              </w:rPr>
+            </w:pPr>
+            <w:r>
+              <w:rPr>
+                <w:rFonts w:asciiTheme="minorEastAsia" w:hAnsiTheme="minorEastAsia" w:hint="eastAsia"/>
+                <w:sz w:val="20"/>
+                <w:szCs w:val="20"/>
+              </w:rPr>
+              <w:t>分析趨勢</w:t>
+            </w:r>
+          </w:p>
+        </w:tc>
+        <w:tc>
+          <w:tcPr>
+            <w:tcW w:w="5719" w:type="dxa"/>
+          </w:tcPr>
+          <w:p>
+            <w:pPr>
+              <w:jc w:val="both"/>
+              <w:rPr>
+                <w:rFonts w:asciiTheme="minorEastAsia" w:hAnsiTheme="minorEastAsia"/>
+                <w:sz w:val="20"/>
+                <w:szCs w:val="20"/>
+              </w:rPr>
+            </w:pPr>
+            <w:r>
+              <w:rPr>
+                <w:rFonts w:asciiTheme="minorEastAsia" w:hAnsiTheme="minorEastAsia" w:hint="eastAsia"/>
+                <w:sz w:val="20"/>
+                <w:szCs w:val="20"/>
+              </w:rPr>
+              <w:t>管理者統計文章的點閱率、收藏數並結合推薦系統，進行熱門程度的排序。</w:t>
+            </w:r>
+          </w:p>
+        </w:tc>
+      </w:tr>
+    </w:tbl>
+    <w:p>
+      <w:pPr>
+        <w:rPr>
+          <w:rFonts w:asciiTheme="minorEastAsia" w:hAnsiTheme="minorEastAsia" w:hint="eastAsia"/>
+          <w:sz w:val="20"/>
+          <w:szCs w:val="20"/>
+        </w:rPr>
+      </w:pPr>
     </w:p>
     <w:p>
       <w:pPr>
@@ -694,14 +2236,14 @@
     <w:p>
       <w:pPr>
         <w:rPr>
-          <w:rFonts w:asciiTheme="minorEastAsia" w:hAnsiTheme="minorEastAsia"/>
+          <w:rFonts w:asciiTheme="minorEastAsia" w:hAnsiTheme="minorEastAsia" w:hint="eastAsia"/>
           <w:sz w:val="20"/>
           <w:szCs w:val="20"/>
         </w:rPr>
       </w:pPr>
       <w:r>
         <w:rPr>
-          <w:rFonts w:asciiTheme="minorEastAsia" w:hAnsiTheme="minorEastAsia" w:hint="eastAsia"/>
+          <w:rFonts w:asciiTheme="minorEastAsia" w:hAnsiTheme="minorEastAsia"/>
           <w:sz w:val="20"/>
           <w:szCs w:val="20"/>
         </w:rPr>
@@ -709,25 +2251,223 @@
       </w:r>
       <w:r>
         <w:rPr>
+          <w:rFonts w:asciiTheme="minorEastAsia" w:hAnsiTheme="minorEastAsia" w:hint="eastAsia"/>
+          <w:sz w:val="20"/>
+          <w:szCs w:val="20"/>
+        </w:rPr>
+        <w:t>如圖</w:t>
+      </w:r>
+      <w:r>
+        <w:rPr>
+          <w:rFonts w:asciiTheme="minorEastAsia" w:hAnsiTheme="minorEastAsia" w:hint="eastAsia"/>
+          <w:sz w:val="20"/>
+          <w:szCs w:val="20"/>
+        </w:rPr>
+        <w:t xml:space="preserve"> </w:t>
+      </w:r>
+      <w:r>
+        <w:rPr>
+          <w:rFonts w:asciiTheme="minorEastAsia" w:hAnsiTheme="minorEastAsia"/>
+          <w:sz w:val="20"/>
+          <w:szCs w:val="20"/>
+        </w:rPr>
+        <w:t>3</w:t>
+      </w:r>
+      <w:bookmarkStart w:id="0" w:name="_GoBack"/>
+      <w:bookmarkEnd w:id="0"/>
+      <w:r>
+        <w:rPr>
+          <w:rFonts w:asciiTheme="minorEastAsia" w:hAnsiTheme="minorEastAsia" w:hint="eastAsia"/>
+          <w:sz w:val="20"/>
+          <w:szCs w:val="20"/>
+        </w:rPr>
+        <w:t xml:space="preserve"> 所示，《e偏鄉教育褲》App主要採用使用者伺服式架構。使用者端與伺服端彼此可經由網際網路連接，只要能連上網路的地方都能夠使用。使用者與伺服端之功能分別簡述如下：</w:t>
+      </w:r>
+    </w:p>
+    <w:p>
+      <w:pPr>
+        <w:rPr>
+          <w:rFonts w:asciiTheme="minorEastAsia" w:hAnsiTheme="minorEastAsia" w:hint="eastAsia"/>
+          <w:sz w:val="20"/>
+          <w:szCs w:val="20"/>
+        </w:rPr>
+      </w:pPr>
+      <w:r>
+        <w:rPr>
+          <w:rFonts w:asciiTheme="minorEastAsia" w:hAnsiTheme="minorEastAsia" w:hint="eastAsia"/>
+          <w:sz w:val="20"/>
+          <w:szCs w:val="20"/>
+        </w:rPr>
+        <w:t xml:space="preserve"> • 使用者端(文章瀏覽、撰寫文章)： 採用手機App為操作環境，使用者</w:t>
+      </w:r>
+    </w:p>
+    <w:p>
+      <w:pPr>
+        <w:rPr>
+          <w:rFonts w:asciiTheme="minorEastAsia" w:hAnsiTheme="minorEastAsia" w:hint="eastAsia"/>
+          <w:sz w:val="20"/>
+          <w:szCs w:val="20"/>
+        </w:rPr>
+      </w:pPr>
+      <w:r>
+        <w:rPr>
+          <w:rFonts w:asciiTheme="minorEastAsia" w:hAnsiTheme="minorEastAsia" w:hint="eastAsia"/>
+          <w:sz w:val="20"/>
+          <w:szCs w:val="20"/>
+        </w:rPr>
+        <w:t xml:space="preserve">可以再App上瀏覽文章、收藏文章、撰寫文章、查看贊助資訊來獲取各地偏鄉的特色或相似於虛擬導遊的服務。 </w:t>
+      </w:r>
+    </w:p>
+    <w:p>
+      <w:pPr>
+        <w:rPr>
+          <w:rFonts w:asciiTheme="minorEastAsia" w:hAnsiTheme="minorEastAsia" w:hint="eastAsia"/>
+          <w:sz w:val="20"/>
+          <w:szCs w:val="20"/>
+        </w:rPr>
+      </w:pPr>
+      <w:r>
+        <w:rPr>
+          <w:rFonts w:asciiTheme="minorEastAsia" w:hAnsiTheme="minorEastAsia" w:hint="eastAsia"/>
+          <w:sz w:val="20"/>
+          <w:szCs w:val="20"/>
+        </w:rPr>
+        <w:t xml:space="preserve"> • 伺服端 (後端資訊管理)： 資料核心，採用 Windows 作為伺服器的作業系統，主要提供以下功能：  </w:t>
+      </w:r>
+    </w:p>
+    <w:p>
+      <w:pPr>
+        <w:rPr>
+          <w:rFonts w:asciiTheme="minorEastAsia" w:hAnsiTheme="minorEastAsia" w:hint="eastAsia"/>
+          <w:sz w:val="20"/>
+          <w:szCs w:val="20"/>
+        </w:rPr>
+      </w:pPr>
+      <w:r>
+        <w:rPr>
+          <w:rFonts w:asciiTheme="minorEastAsia" w:hAnsiTheme="minorEastAsia" w:hint="eastAsia"/>
+          <w:sz w:val="20"/>
+          <w:szCs w:val="20"/>
+        </w:rPr>
+        <w:t xml:space="preserve">   --管理端：管理者可以透過App管理系統，輕</w:t>
+      </w:r>
+      <w:r>
+        <w:rPr>
+          <w:rFonts w:asciiTheme="minorEastAsia" w:hAnsiTheme="minorEastAsia" w:hint="eastAsia"/>
+          <w:sz w:val="20"/>
+          <w:szCs w:val="20"/>
+        </w:rPr>
+        <w:lastRenderedPageBreak/>
+        <w:t>鬆的審核文章、查看使用者相關的活動紀錄、透過圖表分析趨勢，無須自行統計相關數據，達到降低時間成本的功能。</w:t>
+      </w:r>
+    </w:p>
+    <w:p>
+      <w:pPr>
+        <w:rPr>
+          <w:rFonts w:asciiTheme="minorEastAsia" w:hAnsiTheme="minorEastAsia" w:hint="eastAsia"/>
+          <w:sz w:val="20"/>
+          <w:szCs w:val="20"/>
+        </w:rPr>
+      </w:pPr>
+      <w:r>
+        <w:rPr>
+          <w:rFonts w:asciiTheme="minorEastAsia" w:hAnsiTheme="minorEastAsia" w:hint="eastAsia"/>
+          <w:sz w:val="20"/>
+          <w:szCs w:val="20"/>
+        </w:rPr>
+        <w:t xml:space="preserve">   --資料庫：使用 MySQL Server，存放會員資訊、文章資訊、系統分類等資料。</w:t>
+      </w:r>
+    </w:p>
+    <w:p>
+      <w:pPr>
+        <w:rPr>
+          <w:rFonts w:asciiTheme="minorEastAsia" w:hAnsiTheme="minorEastAsia" w:hint="eastAsia"/>
+          <w:sz w:val="20"/>
+          <w:szCs w:val="20"/>
+        </w:rPr>
+      </w:pPr>
+      <w:r>
+        <w:rPr>
           <w:rFonts w:asciiTheme="minorEastAsia" w:hAnsiTheme="minorEastAsia"/>
           <w:noProof/>
           <w:sz w:val="20"/>
           <w:szCs w:val="20"/>
         </w:rPr>
-        <w:lastRenderedPageBreak/>
         <w:drawing>
-          <wp:inline distT="0" distB="0" distL="0" distR="0" wp14:anchorId="124C2BD6" wp14:editId="45A65DD0">
-            <wp:extent cx="2744470" cy="1788160"/>
-            <wp:effectExtent l="0" t="19050" r="0" b="21590"/>
-            <wp:docPr id="1" name="資料圖表 1"/>
-            <wp:cNvGraphicFramePr/>
+          <wp:inline distT="0" distB="0" distL="0" distR="0" wp14:anchorId="5AC0C244" wp14:editId="324164BB">
+            <wp:extent cx="2744470" cy="1368425"/>
+            <wp:effectExtent l="0" t="0" r="0" b="3175"/>
+            <wp:docPr id="48" name="圖片 48"/>
+            <wp:cNvGraphicFramePr>
+              <a:graphicFrameLocks xmlns:a="http://schemas.openxmlformats.org/drawingml/2006/main" noChangeAspect="1"/>
+            </wp:cNvGraphicFramePr>
             <a:graphic xmlns:a="http://schemas.openxmlformats.org/drawingml/2006/main">
-              <a:graphicData uri="http://schemas.openxmlformats.org/drawingml/2006/diagram">
-                <dgm:relIds xmlns:dgm="http://schemas.openxmlformats.org/drawingml/2006/diagram" xmlns:r="http://schemas.openxmlformats.org/officeDocument/2006/relationships" r:dm="rId9" r:lo="rId10" r:qs="rId11" r:cs="rId12"/>
+              <a:graphicData uri="http://schemas.openxmlformats.org/drawingml/2006/picture">
+                <pic:pic xmlns:pic="http://schemas.openxmlformats.org/drawingml/2006/picture">
+                  <pic:nvPicPr>
+                    <pic:cNvPr id="48" name="圖片 2.png"/>
+                    <pic:cNvPicPr/>
+                  </pic:nvPicPr>
+                  <pic:blipFill>
+                    <a:blip r:embed="rId15" cstate="print">
+                      <a:extLst>
+                        <a:ext uri="{28A0092B-C50C-407E-A947-70E740481C1C}">
+                          <a14:useLocalDpi xmlns:a14="http://schemas.microsoft.com/office/drawing/2010/main" val="0"/>
+                        </a:ext>
+                      </a:extLst>
+                    </a:blip>
+                    <a:stretch>
+                      <a:fillRect/>
+                    </a:stretch>
+                  </pic:blipFill>
+                  <pic:spPr>
+                    <a:xfrm>
+                      <a:off x="0" y="0"/>
+                      <a:ext cx="2744470" cy="1368425"/>
+                    </a:xfrm>
+                    <a:prstGeom prst="rect">
+                      <a:avLst/>
+                    </a:prstGeom>
+                  </pic:spPr>
+                </pic:pic>
               </a:graphicData>
             </a:graphic>
           </wp:inline>
         </w:drawing>
+      </w:r>
+    </w:p>
+    <w:p>
+      <w:pPr>
+        <w:jc w:val="center"/>
+        <w:rPr>
+          <w:rFonts w:asciiTheme="minorEastAsia" w:hAnsiTheme="minorEastAsia" w:hint="eastAsia"/>
+          <w:sz w:val="20"/>
+          <w:szCs w:val="20"/>
+        </w:rPr>
+      </w:pPr>
+      <w:r>
+        <w:rPr>
+          <w:rFonts w:asciiTheme="minorEastAsia" w:hAnsiTheme="minorEastAsia" w:hint="eastAsia"/>
+          <w:sz w:val="20"/>
+          <w:szCs w:val="20"/>
+        </w:rPr>
+        <w:t>圖</w:t>
+      </w:r>
+      <w:r>
+        <w:rPr>
+          <w:rFonts w:asciiTheme="minorEastAsia" w:hAnsiTheme="minorEastAsia"/>
+          <w:sz w:val="20"/>
+          <w:szCs w:val="20"/>
+        </w:rPr>
+        <w:t>3</w:t>
+      </w:r>
+      <w:r>
+        <w:rPr>
+          <w:rFonts w:asciiTheme="minorEastAsia" w:hAnsiTheme="minorEastAsia" w:hint="eastAsia"/>
+          <w:sz w:val="20"/>
+          <w:szCs w:val="20"/>
+        </w:rPr>
+        <w:t xml:space="preserve"> 系統架構圖</w:t>
       </w:r>
     </w:p>
     <w:p>
@@ -925,7 +2665,32 @@
           <w:sz w:val="20"/>
           <w:szCs w:val="20"/>
         </w:rPr>
-        <w:t>內文內文內文內文內文內文內文內文內文內文內文內文內文內文內文內文內文內文內文內文內文內文。</w:t>
+        <w:t>內文內文內文內文內文內文內文內文內文內文內文內文內文內文內文內文內文內文內文內文內文內文</w:t>
+      </w:r>
+      <w:r>
+        <w:rPr>
+          <w:rFonts w:asciiTheme="minorEastAsia" w:hAnsiTheme="minorEastAsia" w:hint="eastAsia"/>
+          <w:sz w:val="20"/>
+          <w:szCs w:val="20"/>
+        </w:rPr>
+        <w:t>內文內文內文內文內文內文內文內文內文內文內文內文內文內文內文內文內文內文內文內文內文內文內文內文內文內文內文內文內文內文內文內文內文內文內文內文內文內文內文內文內文內文內文內文內文內文內文內文內文內文內文內文內文內文內文內文內文內文內文內文內文內文內文內文內文內文內文內文內文內文內文內文內文內文內文內文內文內文內文內文內文內文內文內文內文內文內文內文內文內文內文內文內文內文內文內文內文內文內文內文內文內文內文內文內文內文內文內文內文內文內文內文內文內文內文內文內文內文內文內文內文內文內文內文</w:t>
+      </w:r>
+      <w:r>
+        <w:rPr>
+          <w:rFonts w:asciiTheme="minorEastAsia" w:hAnsiTheme="minorEastAsia" w:hint="eastAsia"/>
+          <w:sz w:val="20"/>
+          <w:szCs w:val="20"/>
+        </w:rPr>
+        <w:lastRenderedPageBreak/>
+        <w:t>內文內文內文內文內文內文內文內文內文內文內文內文內文內文內文內文內文內文內文內文內文內文內文內文內文內文內文內文內文內文內文內文內文內文內文內文內文內文內文內文內文內文內文內文內文內文內文內文</w:t>
+      </w:r>
+      <w:r>
+        <w:rPr>
+          <w:rFonts w:asciiTheme="minorEastAsia" w:hAnsiTheme="minorEastAsia" w:hint="eastAsia"/>
+          <w:sz w:val="20"/>
+          <w:szCs w:val="20"/>
+        </w:rPr>
+        <w:t>。</w:t>
       </w:r>
     </w:p>
     <w:p>
@@ -946,9 +2711,27 @@
       <w:pPr>
         <w:widowControl/>
         <w:rPr>
+          <w:rFonts w:asciiTheme="minorEastAsia" w:hAnsiTheme="minorEastAsia" w:hint="eastAsia"/>
+        </w:rPr>
+      </w:pPr>
+      <w:r>
+        <w:rPr>
+          <w:rFonts w:asciiTheme="minorEastAsia" w:hAnsiTheme="minorEastAsia" w:hint="eastAsia"/>
+        </w:rPr>
+        <w:t>表</w:t>
+      </w:r>
+      <w:r>
+        <w:rPr>
           <w:rFonts w:asciiTheme="minorEastAsia" w:hAnsiTheme="minorEastAsia"/>
         </w:rPr>
-      </w:pPr>
+        <w:t>1</w:t>
+      </w:r>
+      <w:r>
+        <w:rPr>
+          <w:rFonts w:asciiTheme="minorEastAsia" w:hAnsiTheme="minorEastAsia" w:hint="eastAsia"/>
+        </w:rPr>
+        <w:t xml:space="preserve"> 功能項目說明</w:t>
+      </w:r>
     </w:p>
     <w:sectPr>
       <w:type w:val="continuous"/>
@@ -962,7 +2745,7 @@
 </file>
 
 <file path=word/endnotes.xml><?xml version="1.0" encoding="utf-8"?>
-<w:endnotes xmlns:wpc="http://schemas.microsoft.com/office/word/2010/wordprocessingCanvas" xmlns:mc="http://schemas.openxmlformats.org/markup-compatibility/2006" xmlns:o="urn:schemas-microsoft-com:office:office" xmlns:r="http://schemas.openxmlformats.org/officeDocument/2006/relationships" xmlns:m="http://schemas.openxmlformats.org/officeDocument/2006/math" xmlns:v="urn:schemas-microsoft-com:vml" xmlns:wp14="http://schemas.microsoft.com/office/word/2010/wordprocessingDrawing" xmlns:wp="http://schemas.openxmlformats.org/drawingml/2006/wordprocessingDrawing" xmlns:w10="urn:schemas-microsoft-com:office:word" xmlns:w="http://schemas.openxmlformats.org/wordprocessingml/2006/main" xmlns:w14="http://schemas.microsoft.com/office/word/2010/wordml" xmlns:w15="http://schemas.microsoft.com/office/word/2012/wordml" xmlns:wpg="http://schemas.microsoft.com/office/word/2010/wordprocessingGroup" xmlns:wpi="http://schemas.microsoft.com/office/word/2010/wordprocessingInk" xmlns:wne="http://schemas.microsoft.com/office/word/2006/wordml" xmlns:wps="http://schemas.microsoft.com/office/word/2010/wordprocessingShape" mc:Ignorable="w14 w15 wp14">
+<w:endnotes xmlns:wpc="http://schemas.microsoft.com/office/word/2010/wordprocessingCanvas" xmlns:mo="http://schemas.microsoft.com/office/mac/office/2008/main" xmlns:mc="http://schemas.openxmlformats.org/markup-compatibility/2006" xmlns:mv="urn:schemas-microsoft-com:mac:vml" xmlns:o="urn:schemas-microsoft-com:office:office" xmlns:r="http://schemas.openxmlformats.org/officeDocument/2006/relationships" xmlns:m="http://schemas.openxmlformats.org/officeDocument/2006/math" xmlns:v="urn:schemas-microsoft-com:vml" xmlns:wp14="http://schemas.microsoft.com/office/word/2010/wordprocessingDrawing" xmlns:wp="http://schemas.openxmlformats.org/drawingml/2006/wordprocessingDrawing" xmlns:w10="urn:schemas-microsoft-com:office:word" xmlns:w="http://schemas.openxmlformats.org/wordprocessingml/2006/main" xmlns:w14="http://schemas.microsoft.com/office/word/2010/wordml" xmlns:w15="http://schemas.microsoft.com/office/word/2012/wordml" xmlns:wpg="http://schemas.microsoft.com/office/word/2010/wordprocessingGroup" xmlns:wpi="http://schemas.microsoft.com/office/word/2010/wordprocessingInk" xmlns:wne="http://schemas.microsoft.com/office/word/2006/wordml" xmlns:wps="http://schemas.microsoft.com/office/word/2010/wordprocessingShape" mc:Ignorable="w14 w15 wp14">
   <w:endnote w:type="separator" w:id="-1">
     <w:p>
       <w:r>
@@ -981,7 +2764,7 @@
 </file>
 
 <file path=word/footer1.xml><?xml version="1.0" encoding="utf-8"?>
-<w:ftr xmlns:wpc="http://schemas.microsoft.com/office/word/2010/wordprocessingCanvas" xmlns:mc="http://schemas.openxmlformats.org/markup-compatibility/2006" xmlns:o="urn:schemas-microsoft-com:office:office" xmlns:r="http://schemas.openxmlformats.org/officeDocument/2006/relationships" xmlns:m="http://schemas.openxmlformats.org/officeDocument/2006/math" xmlns:v="urn:schemas-microsoft-com:vml" xmlns:wp14="http://schemas.microsoft.com/office/word/2010/wordprocessingDrawing" xmlns:wp="http://schemas.openxmlformats.org/drawingml/2006/wordprocessingDrawing" xmlns:w10="urn:schemas-microsoft-com:office:word" xmlns:w="http://schemas.openxmlformats.org/wordprocessingml/2006/main" xmlns:w14="http://schemas.microsoft.com/office/word/2010/wordml" xmlns:w15="http://schemas.microsoft.com/office/word/2012/wordml" xmlns:wpg="http://schemas.microsoft.com/office/word/2010/wordprocessingGroup" xmlns:wpi="http://schemas.microsoft.com/office/word/2010/wordprocessingInk" xmlns:wne="http://schemas.microsoft.com/office/word/2006/wordml" xmlns:wps="http://schemas.microsoft.com/office/word/2010/wordprocessingShape" mc:Ignorable="w14 w15 wp14">
+<w:ftr xmlns:wpc="http://schemas.microsoft.com/office/word/2010/wordprocessingCanvas" xmlns:mo="http://schemas.microsoft.com/office/mac/office/2008/main" xmlns:mc="http://schemas.openxmlformats.org/markup-compatibility/2006" xmlns:mv="urn:schemas-microsoft-com:mac:vml" xmlns:o="urn:schemas-microsoft-com:office:office" xmlns:r="http://schemas.openxmlformats.org/officeDocument/2006/relationships" xmlns:m="http://schemas.openxmlformats.org/officeDocument/2006/math" xmlns:v="urn:schemas-microsoft-com:vml" xmlns:wp14="http://schemas.microsoft.com/office/word/2010/wordprocessingDrawing" xmlns:wp="http://schemas.openxmlformats.org/drawingml/2006/wordprocessingDrawing" xmlns:w10="urn:schemas-microsoft-com:office:word" xmlns:w="http://schemas.openxmlformats.org/wordprocessingml/2006/main" xmlns:w14="http://schemas.microsoft.com/office/word/2010/wordml" xmlns:w15="http://schemas.microsoft.com/office/word/2012/wordml" xmlns:wpg="http://schemas.microsoft.com/office/word/2010/wordprocessingGroup" xmlns:wpi="http://schemas.microsoft.com/office/word/2010/wordprocessingInk" xmlns:wne="http://schemas.microsoft.com/office/word/2006/wordml" xmlns:wps="http://schemas.microsoft.com/office/word/2010/wordprocessingShape" mc:Ignorable="w14 w15 wp14">
   <w:sdt>
     <w:sdtPr>
       <w:id w:val="208232467"/>
@@ -1011,7 +2794,7 @@
             <w:noProof/>
             <w:lang w:val="zh-TW"/>
           </w:rPr>
-          <w:t>1</w:t>
+          <w:t>2</w:t>
         </w:r>
         <w:r>
           <w:fldChar w:fldCharType="end"/>
@@ -1023,7 +2806,7 @@
 </file>
 
 <file path=word/footnotes.xml><?xml version="1.0" encoding="utf-8"?>
-<w:footnotes xmlns:wpc="http://schemas.microsoft.com/office/word/2010/wordprocessingCanvas" xmlns:mc="http://schemas.openxmlformats.org/markup-compatibility/2006" xmlns:o="urn:schemas-microsoft-com:office:office" xmlns:r="http://schemas.openxmlformats.org/officeDocument/2006/relationships" xmlns:m="http://schemas.openxmlformats.org/officeDocument/2006/math" xmlns:v="urn:schemas-microsoft-com:vml" xmlns:wp14="http://schemas.microsoft.com/office/word/2010/wordprocessingDrawing" xmlns:wp="http://schemas.openxmlformats.org/drawingml/2006/wordprocessingDrawing" xmlns:w10="urn:schemas-microsoft-com:office:word" xmlns:w="http://schemas.openxmlformats.org/wordprocessingml/2006/main" xmlns:w14="http://schemas.microsoft.com/office/word/2010/wordml" xmlns:w15="http://schemas.microsoft.com/office/word/2012/wordml" xmlns:wpg="http://schemas.microsoft.com/office/word/2010/wordprocessingGroup" xmlns:wpi="http://schemas.microsoft.com/office/word/2010/wordprocessingInk" xmlns:wne="http://schemas.microsoft.com/office/word/2006/wordml" xmlns:wps="http://schemas.microsoft.com/office/word/2010/wordprocessingShape" mc:Ignorable="w14 w15 wp14">
+<w:footnotes xmlns:wpc="http://schemas.microsoft.com/office/word/2010/wordprocessingCanvas" xmlns:mo="http://schemas.microsoft.com/office/mac/office/2008/main" xmlns:mc="http://schemas.openxmlformats.org/markup-compatibility/2006" xmlns:mv="urn:schemas-microsoft-com:mac:vml" xmlns:o="urn:schemas-microsoft-com:office:office" xmlns:r="http://schemas.openxmlformats.org/officeDocument/2006/relationships" xmlns:m="http://schemas.openxmlformats.org/officeDocument/2006/math" xmlns:v="urn:schemas-microsoft-com:vml" xmlns:wp14="http://schemas.microsoft.com/office/word/2010/wordprocessingDrawing" xmlns:wp="http://schemas.openxmlformats.org/drawingml/2006/wordprocessingDrawing" xmlns:w10="urn:schemas-microsoft-com:office:word" xmlns:w="http://schemas.openxmlformats.org/wordprocessingml/2006/main" xmlns:w14="http://schemas.microsoft.com/office/word/2010/wordml" xmlns:w15="http://schemas.microsoft.com/office/word/2012/wordml" xmlns:wpg="http://schemas.microsoft.com/office/word/2010/wordprocessingGroup" xmlns:wpi="http://schemas.microsoft.com/office/word/2010/wordprocessingInk" xmlns:wne="http://schemas.microsoft.com/office/word/2006/wordml" xmlns:wps="http://schemas.microsoft.com/office/word/2010/wordprocessingShape" mc:Ignorable="w14 w15 wp14">
   <w:footnote w:type="separator" w:id="-1">
     <w:p>
       <w:r>
@@ -1042,8 +2825,8 @@
 </file>
 
 <file path=word/numbering.xml><?xml version="1.0" encoding="utf-8"?>
-<w:numbering xmlns:wpc="http://schemas.microsoft.com/office/word/2010/wordprocessingCanvas" xmlns:mc="http://schemas.openxmlformats.org/markup-compatibility/2006" xmlns:o="urn:schemas-microsoft-com:office:office" xmlns:r="http://schemas.openxmlformats.org/officeDocument/2006/relationships" xmlns:m="http://schemas.openxmlformats.org/officeDocument/2006/math" xmlns:v="urn:schemas-microsoft-com:vml" xmlns:wp14="http://schemas.microsoft.com/office/word/2010/wordprocessingDrawing" xmlns:wp="http://schemas.openxmlformats.org/drawingml/2006/wordprocessingDrawing" xmlns:w10="urn:schemas-microsoft-com:office:word" xmlns:w="http://schemas.openxmlformats.org/wordprocessingml/2006/main" xmlns:w14="http://schemas.microsoft.com/office/word/2010/wordml" xmlns:w15="http://schemas.microsoft.com/office/word/2012/wordml" xmlns:wpg="http://schemas.microsoft.com/office/word/2010/wordprocessingGroup" xmlns:wpi="http://schemas.microsoft.com/office/word/2010/wordprocessingInk" xmlns:wne="http://schemas.microsoft.com/office/word/2006/wordml" xmlns:wps="http://schemas.microsoft.com/office/word/2010/wordprocessingShape" mc:Ignorable="w14 w15 wp14">
-  <w:abstractNum w:abstractNumId="0" w15:restartNumberingAfterBreak="0">
+<w:numbering xmlns:wpc="http://schemas.microsoft.com/office/word/2010/wordprocessingCanvas" xmlns:mo="http://schemas.microsoft.com/office/mac/office/2008/main" xmlns:mc="http://schemas.openxmlformats.org/markup-compatibility/2006" xmlns:mv="urn:schemas-microsoft-com:mac:vml" xmlns:o="urn:schemas-microsoft-com:office:office" xmlns:r="http://schemas.openxmlformats.org/officeDocument/2006/relationships" xmlns:m="http://schemas.openxmlformats.org/officeDocument/2006/math" xmlns:v="urn:schemas-microsoft-com:vml" xmlns:wp14="http://schemas.microsoft.com/office/word/2010/wordprocessingDrawing" xmlns:wp="http://schemas.openxmlformats.org/drawingml/2006/wordprocessingDrawing" xmlns:w10="urn:schemas-microsoft-com:office:word" xmlns:w="http://schemas.openxmlformats.org/wordprocessingml/2006/main" xmlns:w14="http://schemas.microsoft.com/office/word/2010/wordml" xmlns:w15="http://schemas.microsoft.com/office/word/2012/wordml" xmlns:wpg="http://schemas.microsoft.com/office/word/2010/wordprocessingGroup" xmlns:wpi="http://schemas.microsoft.com/office/word/2010/wordprocessingInk" xmlns:wne="http://schemas.microsoft.com/office/word/2006/wordml" xmlns:wps="http://schemas.microsoft.com/office/word/2010/wordprocessingShape" mc:Ignorable="w14 w15 wp14">
+  <w:abstractNum w:abstractNumId="0">
     <w:nsid w:val="38B36C65"/>
     <w:multiLevelType w:val="hybridMultilevel"/>
     <w:tmpl w:val="56E4E8D8"/>
@@ -1149,7 +2932,7 @@
     </w:rPrDefault>
     <w:pPrDefault/>
   </w:docDefaults>
-  <w:latentStyles w:defLockedState="0" w:defUIPriority="99" w:defSemiHidden="0" w:defUnhideWhenUsed="0" w:defQFormat="0" w:count="371">
+  <w:latentStyles w:defLockedState="0" w:defUIPriority="99" w:defSemiHidden="0" w:defUnhideWhenUsed="0" w:defQFormat="0" w:count="382">
     <w:lsdException w:name="Normal" w:uiPriority="0" w:qFormat="1"/>
     <w:lsdException w:name="heading 1" w:uiPriority="9" w:qFormat="1"/>
     <w:lsdException w:name="heading 2" w:semiHidden="1" w:uiPriority="9" w:unhideWhenUsed="1" w:qFormat="1"/>
@@ -1255,7 +3038,6 @@
     <w:lsdException w:name="HTML Sample" w:semiHidden="1" w:unhideWhenUsed="1"/>
     <w:lsdException w:name="HTML Typewriter" w:semiHidden="1" w:unhideWhenUsed="1"/>
     <w:lsdException w:name="HTML Variable" w:semiHidden="1" w:unhideWhenUsed="1"/>
-    <w:lsdException w:name="Normal Table" w:semiHidden="1" w:unhideWhenUsed="1"/>
     <w:lsdException w:name="annotation subject" w:semiHidden="1" w:unhideWhenUsed="1"/>
     <w:lsdException w:name="No List" w:semiHidden="1" w:unhideWhenUsed="1"/>
     <w:lsdException w:name="Outline List 1" w:semiHidden="1" w:unhideWhenUsed="1"/>
@@ -1301,11 +3083,9 @@
     <w:lsdException w:name="Table Subtle 1" w:semiHidden="1" w:unhideWhenUsed="1"/>
     <w:lsdException w:name="Table Subtle 2" w:semiHidden="1" w:unhideWhenUsed="1"/>
     <w:lsdException w:name="Table Web 1" w:semiHidden="1" w:unhideWhenUsed="1"/>
-    <w:lsdException w:name="Table Web 2" w:semiHidden="1" w:unhideWhenUsed="1"/>
     <w:lsdException w:name="Table Web 3" w:semiHidden="1" w:unhideWhenUsed="1"/>
     <w:lsdException w:name="Balloon Text" w:semiHidden="1" w:unhideWhenUsed="1"/>
     <w:lsdException w:name="Table Grid" w:uiPriority="39"/>
-    <w:lsdException w:name="Table Theme" w:semiHidden="1" w:unhideWhenUsed="1"/>
     <w:lsdException w:name="Placeholder Text" w:semiHidden="1"/>
     <w:lsdException w:name="No Spacing" w:uiPriority="1" w:qFormat="1"/>
     <w:lsdException w:name="Light Shading" w:uiPriority="60"/>
@@ -1521,6 +3301,8 @@
     <w:lsdException w:name="List Table 5 Dark Accent 6" w:uiPriority="50"/>
     <w:lsdException w:name="List Table 6 Colorful Accent 6" w:uiPriority="51"/>
     <w:lsdException w:name="List Table 7 Colorful Accent 6" w:uiPriority="52"/>
+    <w:lsdException w:name="Mention" w:semiHidden="1" w:unhideWhenUsed="1"/>
+    <w:lsdException w:name="Smart Hyperlink" w:semiHidden="1" w:unhideWhenUsed="1"/>
   </w:latentStyles>
   <w:style w:type="paragraph" w:default="1" w:styleId="a">
     <w:name w:val="Normal"/>
@@ -1635,6 +3417,29 @@
     <w:rPr>
       <w:color w:val="808080"/>
     </w:rPr>
+  </w:style>
+  <w:style w:type="table" w:styleId="a9">
+    <w:name w:val="Table Grid"/>
+    <w:basedOn w:val="a1"/>
+    <w:uiPriority w:val="39"/>
+    <w:rsid w:val="007E4DE7"/>
+    <w:tblPr>
+      <w:tblInd w:w="0" w:type="dxa"/>
+      <w:tblBorders>
+        <w:top w:val="single" w:sz="4" w:space="0" w:color="auto"/>
+        <w:left w:val="single" w:sz="4" w:space="0" w:color="auto"/>
+        <w:bottom w:val="single" w:sz="4" w:space="0" w:color="auto"/>
+        <w:right w:val="single" w:sz="4" w:space="0" w:color="auto"/>
+        <w:insideH w:val="single" w:sz="4" w:space="0" w:color="auto"/>
+        <w:insideV w:val="single" w:sz="4" w:space="0" w:color="auto"/>
+      </w:tblBorders>
+      <w:tblCellMar>
+        <w:top w:w="0" w:type="dxa"/>
+        <w:left w:w="108" w:type="dxa"/>
+        <w:bottom w:w="0" w:type="dxa"/>
+        <w:right w:w="108" w:type="dxa"/>
+      </w:tblCellMar>
+    </w:tblPr>
   </w:style>
 </w:styles>
 </file>
@@ -5155,258 +6960,258 @@
     </dgm:pt>
   </dgm:ptLst>
   <dgm:cxnLst>
-    <dgm:cxn modelId="{34E6504A-563D-45F4-A264-C7287359E78B}" type="presOf" srcId="{96F236FC-5A1D-7240-AB4B-4BBCA7A79945}" destId="{7CDEA70F-BF67-7D46-80BE-4DF14584763A}" srcOrd="0" destOrd="0" presId="urn:microsoft.com/office/officeart/2005/8/layout/orgChart1"/>
+    <dgm:cxn modelId="{414BBF0E-F3F3-614D-8295-4F12FB18DB63}" type="presOf" srcId="{2D7A781C-4CD2-1445-8ECB-EB8E16C2A405}" destId="{761EDB41-D2CD-9C47-9B19-16980597B408}" srcOrd="0" destOrd="0" presId="urn:microsoft.com/office/officeart/2005/8/layout/orgChart1"/>
+    <dgm:cxn modelId="{55604828-6E2C-F44E-A8D8-F09AF4F3C78F}" type="presOf" srcId="{3C89E2EA-7429-1F4D-BA4C-6E80732FCFFA}" destId="{3A89BA95-47E2-254B-9133-91F0F92105F2}" srcOrd="0" destOrd="0" presId="urn:microsoft.com/office/officeart/2005/8/layout/orgChart1"/>
     <dgm:cxn modelId="{2CFAADAE-6B51-6E40-9C1E-DB55EF8FFD08}" srcId="{A7FAEE7F-F317-F240-A317-6FA42AF79154}" destId="{BF1E1650-5789-3D48-81BD-9265C22CFF62}" srcOrd="2" destOrd="0" parTransId="{C1B8A113-3377-D341-AD15-A91029FEAD60}" sibTransId="{91A30D14-CCA7-0D48-84D0-1BFAA0DF141B}"/>
-    <dgm:cxn modelId="{C68718D2-7D91-414C-BDB6-CE1F806915E3}" type="presOf" srcId="{FFF2A7EE-7EAE-9E4D-AB1C-6B166777F26A}" destId="{6DD943BB-2173-2442-A590-A5DB317DF016}" srcOrd="0" destOrd="0" presId="urn:microsoft.com/office/officeart/2005/8/layout/orgChart1"/>
+    <dgm:cxn modelId="{5C672F5C-4C5B-EC40-91B6-3C77035340A0}" type="presOf" srcId="{A5ABD1F5-3B90-784D-A950-A42E98AC1353}" destId="{C21F0EB6-7BED-8540-9A3B-8FC721D08DDB}" srcOrd="1" destOrd="0" presId="urn:microsoft.com/office/officeart/2005/8/layout/orgChart1"/>
+    <dgm:cxn modelId="{8BE141F6-4FF9-FF40-980D-4DE97E4D0BBA}" type="presOf" srcId="{7A10AB2E-D6D7-1649-9FAE-BDF7605C5FCF}" destId="{189FAC32-EC0E-CE4C-9CD4-CCE4EF80DACD}" srcOrd="0" destOrd="0" presId="urn:microsoft.com/office/officeart/2005/8/layout/orgChart1"/>
+    <dgm:cxn modelId="{809AE956-F990-5A4C-B7EB-8732CEE92E7F}" type="presOf" srcId="{C7844870-EC44-4A42-A6A0-D34C4E6C3D7D}" destId="{C4124D19-F29A-A34F-A3AC-B05A90D6473D}" srcOrd="0" destOrd="0" presId="urn:microsoft.com/office/officeart/2005/8/layout/orgChart1"/>
+    <dgm:cxn modelId="{B8DA963B-F685-0940-88BA-59787993B2BE}" type="presOf" srcId="{573A1316-573D-B547-AE5A-599D3947E520}" destId="{86FC84C7-DCA1-E740-AA31-D4ECA8B122DC}" srcOrd="0" destOrd="0" presId="urn:microsoft.com/office/officeart/2005/8/layout/orgChart1"/>
     <dgm:cxn modelId="{FE6B6E2C-98AF-744E-ACA7-EED6EB5094A3}" srcId="{ADD0AB32-9A67-DF4E-883B-D5DF068BC7A6}" destId="{28F5CC7E-FF66-2B42-B35D-694EF6FD8196}" srcOrd="1" destOrd="0" parTransId="{EC443DCA-1A0F-3041-A1DF-1A2E733C92EB}" sibTransId="{A0F1D557-282A-CE4B-9F12-BB2E3CB839B3}"/>
+    <dgm:cxn modelId="{9501033E-52DE-1B47-B807-875950EB3CCA}" type="presOf" srcId="{B436931A-CF6B-C84A-84B2-A585D69DD877}" destId="{9F506072-9BF4-634E-BFA9-E000150EF0B6}" srcOrd="1" destOrd="0" presId="urn:microsoft.com/office/officeart/2005/8/layout/orgChart1"/>
     <dgm:cxn modelId="{37012481-DB56-9F4B-9E1F-7D1EB0802938}" srcId="{9C38AD60-B163-9048-AF7F-A28DA58D4BFE}" destId="{573A1316-573D-B547-AE5A-599D3947E520}" srcOrd="0" destOrd="0" parTransId="{CD4ADA08-5548-B34D-865D-20A9461AE6B3}" sibTransId="{DE01D803-2E69-514A-B2E8-BB867FB130E8}"/>
-    <dgm:cxn modelId="{B5D4FE12-BE76-4200-93AB-7E14DE795C05}" type="presOf" srcId="{9926C92C-3FE9-D045-848E-200144D0D0A0}" destId="{17F50F62-8A9D-D84D-B278-E8B3E2B241A8}" srcOrd="0" destOrd="0" presId="urn:microsoft.com/office/officeart/2005/8/layout/orgChart1"/>
-    <dgm:cxn modelId="{3AAB846F-4965-4F4A-B341-9D3DB248D424}" type="presOf" srcId="{B5D26435-5109-404A-AD23-29092CF75E9D}" destId="{D5367969-EA67-3D43-94C7-CBC982B9877C}" srcOrd="0" destOrd="0" presId="urn:microsoft.com/office/officeart/2005/8/layout/orgChart1"/>
-    <dgm:cxn modelId="{23EB1A9B-0E87-4F90-8987-A2B181595DD1}" type="presOf" srcId="{39FC8E47-CA23-6D44-9421-9522DAC07F5B}" destId="{934996D8-27A4-9C4C-8956-799A6FC5B2AD}" srcOrd="0" destOrd="0" presId="urn:microsoft.com/office/officeart/2005/8/layout/orgChart1"/>
-    <dgm:cxn modelId="{A595D6F2-C23C-4BE5-B4EC-A1F0E81A2359}" type="presOf" srcId="{9C38AD60-B163-9048-AF7F-A28DA58D4BFE}" destId="{7198356C-8E2F-C24A-9ADE-6BE15E140A16}" srcOrd="1" destOrd="0" presId="urn:microsoft.com/office/officeart/2005/8/layout/orgChart1"/>
-    <dgm:cxn modelId="{133C50E0-A8BA-4EE6-9319-1AA21D27DDFF}" type="presOf" srcId="{573A1316-573D-B547-AE5A-599D3947E520}" destId="{86FC84C7-DCA1-E740-AA31-D4ECA8B122DC}" srcOrd="0" destOrd="0" presId="urn:microsoft.com/office/officeart/2005/8/layout/orgChart1"/>
+    <dgm:cxn modelId="{F0D82C92-E550-CF47-BD45-4D1631D63158}" type="presOf" srcId="{B436931A-CF6B-C84A-84B2-A585D69DD877}" destId="{98D6CF84-8AED-F34C-AB91-ADE708804F6D}" srcOrd="0" destOrd="0" presId="urn:microsoft.com/office/officeart/2005/8/layout/orgChart1"/>
+    <dgm:cxn modelId="{AF1F049B-3FCA-8640-A3CE-5F051D386A90}" type="presOf" srcId="{E3F6E6FB-C8B3-6D45-8EE3-4AD8B0482A93}" destId="{CC9A3C50-EBCB-E54A-83C3-9FEA96C64727}" srcOrd="0" destOrd="0" presId="urn:microsoft.com/office/officeart/2005/8/layout/orgChart1"/>
+    <dgm:cxn modelId="{23DAFC1A-9EFF-1443-915A-BB0223E7FA7B}" type="presOf" srcId="{9C38AD60-B163-9048-AF7F-A28DA58D4BFE}" destId="{7198356C-8E2F-C24A-9ADE-6BE15E140A16}" srcOrd="1" destOrd="0" presId="urn:microsoft.com/office/officeart/2005/8/layout/orgChart1"/>
+    <dgm:cxn modelId="{BF486BD7-81ED-5244-B824-2D2583A8D7E1}" type="presOf" srcId="{573A1316-573D-B547-AE5A-599D3947E520}" destId="{DC301D54-1EC8-FD48-AB2E-A4A5838CB0AB}" srcOrd="1" destOrd="0" presId="urn:microsoft.com/office/officeart/2005/8/layout/orgChart1"/>
     <dgm:cxn modelId="{B2BC3E5B-2C6E-4849-A51E-9EE55D35B231}" srcId="{7A10AB2E-D6D7-1649-9FAE-BDF7605C5FCF}" destId="{940D7265-EEC2-6F49-80B0-ADEBD5F9CE32}" srcOrd="0" destOrd="0" parTransId="{EE8036E2-36E6-9140-BC4F-04C474081573}" sibTransId="{4089F1DD-8F79-1D43-B64E-9ADDAC06477B}"/>
     <dgm:cxn modelId="{4416B4C2-CE0E-7F4C-8857-EF82B34064D1}" srcId="{28F5CC7E-FF66-2B42-B35D-694EF6FD8196}" destId="{2D7A781C-4CD2-1445-8ECB-EB8E16C2A405}" srcOrd="0" destOrd="0" parTransId="{55E660D3-4A71-EF41-B8FF-B26C07BA0160}" sibTransId="{BAB2C4C8-CB7B-3247-8B1A-0B2B0D85F1A9}"/>
+    <dgm:cxn modelId="{041439A0-77CB-B040-8FA8-66E3DC1F2FBF}" type="presOf" srcId="{A7FAEE7F-F317-F240-A317-6FA42AF79154}" destId="{9EFF23EF-FD00-2446-AA3C-28041C56C28B}" srcOrd="1" destOrd="0" presId="urn:microsoft.com/office/officeart/2005/8/layout/orgChart1"/>
     <dgm:cxn modelId="{3939CE95-CAFD-594D-B0A9-DE977AFC9823}" srcId="{28F5CC7E-FF66-2B42-B35D-694EF6FD8196}" destId="{FFF2A7EE-7EAE-9E4D-AB1C-6B166777F26A}" srcOrd="4" destOrd="0" parTransId="{552C4148-90A4-754F-8FC9-4114478BCC50}" sibTransId="{447EB95C-8B65-EB4A-80A1-311B5825E196}"/>
     <dgm:cxn modelId="{21B22ECA-491C-F547-9337-F168C2EE8553}" srcId="{28F5CC7E-FF66-2B42-B35D-694EF6FD8196}" destId="{846DD0F6-4B66-DF41-8853-F1042D9E98AB}" srcOrd="1" destOrd="0" parTransId="{A1AF370D-3C50-2F47-A34E-ADC011B9D4C4}" sibTransId="{1B108064-8DC1-784A-BF52-6E545BBEAE8E}"/>
+    <dgm:cxn modelId="{25D4FFD0-52EF-D24F-BF3C-220685A26311}" type="presOf" srcId="{11E3E51B-8B2F-5B43-A0A0-8F3DE759FC89}" destId="{39E4885A-9D4C-E241-9E78-37BBA1E90AA8}" srcOrd="0" destOrd="0" presId="urn:microsoft.com/office/officeart/2005/8/layout/orgChart1"/>
     <dgm:cxn modelId="{3AD7A3FE-8782-4A4E-BC57-B6DC290CCB07}" srcId="{9C38AD60-B163-9048-AF7F-A28DA58D4BFE}" destId="{3C89E2EA-7429-1F4D-BA4C-6E80732FCFFA}" srcOrd="2" destOrd="0" parTransId="{2A3C50AE-095C-BA42-879E-4A5323380B19}" sibTransId="{48592865-2CB6-7D42-9605-D7BCDF84D498}"/>
-    <dgm:cxn modelId="{F681CBC0-76F7-4A7C-BADD-5A819E4F9236}" type="presOf" srcId="{DF6B3323-1135-CE42-9413-843416357710}" destId="{D72DDFD4-7C4C-EE49-B1F7-8B472D6D9352}" srcOrd="0" destOrd="0" presId="urn:microsoft.com/office/officeart/2005/8/layout/orgChart1"/>
-    <dgm:cxn modelId="{800697DE-066F-44BB-8912-1E2E3A9EFA84}" type="presOf" srcId="{E3F6E6FB-C8B3-6D45-8EE3-4AD8B0482A93}" destId="{CC9A3C50-EBCB-E54A-83C3-9FEA96C64727}" srcOrd="0" destOrd="0" presId="urn:microsoft.com/office/officeart/2005/8/layout/orgChart1"/>
+    <dgm:cxn modelId="{89D5AEA8-AE52-AF4F-BA2E-AE3365098CE5}" type="presOf" srcId="{3C89E2EA-7429-1F4D-BA4C-6E80732FCFFA}" destId="{D5664D64-23E8-BA42-9EC1-2FD29CCF7EF4}" srcOrd="1" destOrd="0" presId="urn:microsoft.com/office/officeart/2005/8/layout/orgChart1"/>
+    <dgm:cxn modelId="{36B70905-F0F4-FC48-9AB0-133B2927F2E3}" type="presOf" srcId="{96A3AF2A-CC4C-E34F-9FC2-3B9819B0299D}" destId="{5C463F99-6DA4-364C-AADC-04C8BFA63C8E}" srcOrd="1" destOrd="0" presId="urn:microsoft.com/office/officeart/2005/8/layout/orgChart1"/>
+    <dgm:cxn modelId="{7AC60DB9-9A50-8D41-B1EA-BB4DCB8AD30E}" type="presOf" srcId="{ADD0AB32-9A67-DF4E-883B-D5DF068BC7A6}" destId="{2E95DD41-766C-2341-A5A1-8943DCE372BA}" srcOrd="0" destOrd="0" presId="urn:microsoft.com/office/officeart/2005/8/layout/orgChart1"/>
+    <dgm:cxn modelId="{66FDBE55-09F2-2849-A544-9CEB15569F99}" type="presOf" srcId="{E55F03E7-32E4-0848-8D2D-2DD13CE05209}" destId="{E3D3EB8D-6B80-674E-9D9C-3AB0D1F7BB14}" srcOrd="1" destOrd="0" presId="urn:microsoft.com/office/officeart/2005/8/layout/orgChart1"/>
     <dgm:cxn modelId="{19AFB4D4-ACF7-C040-9C4A-FA61AF7D8470}" srcId="{B436931A-CF6B-C84A-84B2-A585D69DD877}" destId="{39B81DAD-038E-6A44-B8ED-9D306DF73747}" srcOrd="2" destOrd="0" parTransId="{D380CF05-1AF7-C74F-96BA-BE5FBD0573F5}" sibTransId="{A6BF0BFA-ECF0-A440-A403-2D2A3193DCEC}"/>
-    <dgm:cxn modelId="{D35BBC12-3C1D-41B8-BC16-38286D58CD01}" type="presOf" srcId="{9926C92C-3FE9-D045-848E-200144D0D0A0}" destId="{D5C1AD20-31B0-7148-A29B-8FE4E94194CC}" srcOrd="1" destOrd="0" presId="urn:microsoft.com/office/officeart/2005/8/layout/orgChart1"/>
-    <dgm:cxn modelId="{59E92A04-1AB2-4C6F-8F9B-5CE39868F9DD}" type="presOf" srcId="{EB4F2298-5CBC-414A-AB1C-96D543529E5F}" destId="{6C48F9BA-13D7-4849-94BD-5DD03E4D0F86}" srcOrd="0" destOrd="0" presId="urn:microsoft.com/office/officeart/2005/8/layout/orgChart1"/>
-    <dgm:cxn modelId="{2F70D9AF-637D-4608-8069-113531C40EF6}" type="presOf" srcId="{BF1E1650-5789-3D48-81BD-9265C22CFF62}" destId="{097BA37E-1461-0F4C-A9AC-2E103A774965}" srcOrd="1" destOrd="0" presId="urn:microsoft.com/office/officeart/2005/8/layout/orgChart1"/>
+    <dgm:cxn modelId="{9E394BD2-2DFA-F34A-8FC0-97065B7D200E}" type="presOf" srcId="{552C4148-90A4-754F-8FC9-4114478BCC50}" destId="{8E69D3EA-0FD4-9443-90B7-8321AF33AB3B}" srcOrd="0" destOrd="0" presId="urn:microsoft.com/office/officeart/2005/8/layout/orgChart1"/>
+    <dgm:cxn modelId="{4DC7D583-FF09-1145-A410-D0C2FB602F4C}" type="presOf" srcId="{CD4ADA08-5548-B34D-865D-20A9461AE6B3}" destId="{CF741E6C-F8DD-FA4F-A4DA-72177B3A773A}" srcOrd="0" destOrd="0" presId="urn:microsoft.com/office/officeart/2005/8/layout/orgChart1"/>
+    <dgm:cxn modelId="{DDB6C32F-29D4-2D4A-B752-05C62A3A4896}" type="presOf" srcId="{EE8036E2-36E6-9140-BC4F-04C474081573}" destId="{109BD424-95B0-DE4F-873B-E189E218DCA6}" srcOrd="0" destOrd="0" presId="urn:microsoft.com/office/officeart/2005/8/layout/orgChart1"/>
+    <dgm:cxn modelId="{FBD6CC3E-645C-BD4C-A7BD-0511E219D46D}" type="presOf" srcId="{E55F03E7-32E4-0848-8D2D-2DD13CE05209}" destId="{0D9A3410-658C-7D4D-B92E-67D09EA2EBF4}" srcOrd="0" destOrd="0" presId="urn:microsoft.com/office/officeart/2005/8/layout/orgChart1"/>
+    <dgm:cxn modelId="{AC90041D-7173-F54B-888F-FE5F1C351F5C}" type="presOf" srcId="{BDC3E114-F65B-6548-AC38-222F1920DAF7}" destId="{2FBF9118-D18D-7C4D-BA66-3A0CF6D7AD4E}" srcOrd="1" destOrd="0" presId="urn:microsoft.com/office/officeart/2005/8/layout/orgChart1"/>
     <dgm:cxn modelId="{117AD5B3-3110-CE48-9FD0-314D19DFEEF8}" srcId="{ADD0AB32-9A67-DF4E-883B-D5DF068BC7A6}" destId="{9C38AD60-B163-9048-AF7F-A28DA58D4BFE}" srcOrd="4" destOrd="0" parTransId="{B5D26435-5109-404A-AD23-29092CF75E9D}" sibTransId="{FAE7E862-3C38-574F-845D-F53D54A395BB}"/>
-    <dgm:cxn modelId="{F82FCF6D-59A6-4A94-ADEA-DA5B0296FF50}" type="presOf" srcId="{B436931A-CF6B-C84A-84B2-A585D69DD877}" destId="{98D6CF84-8AED-F34C-AB91-ADE708804F6D}" srcOrd="0" destOrd="0" presId="urn:microsoft.com/office/officeart/2005/8/layout/orgChart1"/>
+    <dgm:cxn modelId="{695D1D8F-410E-D745-A7AB-7E3CF126ACB4}" type="presOf" srcId="{ADD0AB32-9A67-DF4E-883B-D5DF068BC7A6}" destId="{B14F7A64-DBC9-8141-8936-3E4BDBC82A54}" srcOrd="1" destOrd="0" presId="urn:microsoft.com/office/officeart/2005/8/layout/orgChart1"/>
+    <dgm:cxn modelId="{61071510-85C5-6240-8CFF-EDD64DED757F}" type="presOf" srcId="{9926C92C-3FE9-D045-848E-200144D0D0A0}" destId="{17F50F62-8A9D-D84D-B278-E8B3E2B241A8}" srcOrd="0" destOrd="0" presId="urn:microsoft.com/office/officeart/2005/8/layout/orgChart1"/>
+    <dgm:cxn modelId="{B28F401F-BB06-154B-BDA6-524AA3068D3E}" type="presOf" srcId="{BF1E1650-5789-3D48-81BD-9265C22CFF62}" destId="{CAFCB684-A9A8-EA44-8836-C269E6D9F2ED}" srcOrd="0" destOrd="0" presId="urn:microsoft.com/office/officeart/2005/8/layout/orgChart1"/>
     <dgm:cxn modelId="{9714CAE7-63F8-D94B-934C-085E38626971}" srcId="{ADD0AB32-9A67-DF4E-883B-D5DF068BC7A6}" destId="{A7FAEE7F-F317-F240-A317-6FA42AF79154}" srcOrd="2" destOrd="0" parTransId="{8A9C1863-5767-9142-8B8D-DAAB7A464ACC}" sibTransId="{99A6E2CD-51C3-FE4C-8CB7-75399AC5EE94}"/>
-    <dgm:cxn modelId="{4C833160-AEFF-4071-92F6-26C24DE253B9}" type="presOf" srcId="{BF1E1650-5789-3D48-81BD-9265C22CFF62}" destId="{CAFCB684-A9A8-EA44-8836-C269E6D9F2ED}" srcOrd="0" destOrd="0" presId="urn:microsoft.com/office/officeart/2005/8/layout/orgChart1"/>
-    <dgm:cxn modelId="{0DF65320-AFD3-4351-AA71-038EDD3BC7E3}" type="presOf" srcId="{E55F03E7-32E4-0848-8D2D-2DD13CE05209}" destId="{0D9A3410-658C-7D4D-B92E-67D09EA2EBF4}" srcOrd="0" destOrd="0" presId="urn:microsoft.com/office/officeart/2005/8/layout/orgChart1"/>
-    <dgm:cxn modelId="{99F95436-72E4-46F9-AEFD-700917A1EC67}" type="presOf" srcId="{BDC3E114-F65B-6548-AC38-222F1920DAF7}" destId="{9542C099-AF93-F343-B945-CF2A28705760}" srcOrd="0" destOrd="0" presId="urn:microsoft.com/office/officeart/2005/8/layout/orgChart1"/>
-    <dgm:cxn modelId="{76B689AA-8138-4E96-A797-709F2930DA02}" type="presOf" srcId="{BDC3E114-F65B-6548-AC38-222F1920DAF7}" destId="{2FBF9118-D18D-7C4D-BA66-3A0CF6D7AD4E}" srcOrd="1" destOrd="0" presId="urn:microsoft.com/office/officeart/2005/8/layout/orgChart1"/>
-    <dgm:cxn modelId="{CF0B3071-2372-48CE-8B59-15F62A03D73C}" type="presOf" srcId="{573A1316-573D-B547-AE5A-599D3947E520}" destId="{DC301D54-1EC8-FD48-AB2E-A4A5838CB0AB}" srcOrd="1" destOrd="0" presId="urn:microsoft.com/office/officeart/2005/8/layout/orgChart1"/>
+    <dgm:cxn modelId="{7B5485BC-3A6A-F64B-BA22-C7C7F5295A38}" type="presOf" srcId="{4BE83D63-9EF2-B04E-A135-0F701074B503}" destId="{3BC130CF-6DE1-F945-B2FB-88B988CD17D2}" srcOrd="0" destOrd="0" presId="urn:microsoft.com/office/officeart/2005/8/layout/orgChart1"/>
+    <dgm:cxn modelId="{DFCE8ABF-B80C-0243-A9FE-18DBF87AC17F}" type="presOf" srcId="{BF1E1650-5789-3D48-81BD-9265C22CFF62}" destId="{097BA37E-1461-0F4C-A9AC-2E103A774965}" srcOrd="1" destOrd="0" presId="urn:microsoft.com/office/officeart/2005/8/layout/orgChart1"/>
     <dgm:cxn modelId="{E457E912-52A4-FE48-95FC-8B17ABFDAE16}" srcId="{ADD0AB32-9A67-DF4E-883B-D5DF068BC7A6}" destId="{7A10AB2E-D6D7-1649-9FAE-BDF7605C5FCF}" srcOrd="0" destOrd="0" parTransId="{A4F40154-C5E4-DE49-AF01-D40280064DC3}" sibTransId="{7460F478-FC45-A341-A180-C00D2A038FD3}"/>
-    <dgm:cxn modelId="{F3AFD208-E75B-4295-9072-F03A569F818F}" type="presOf" srcId="{4BE83D63-9EF2-B04E-A135-0F701074B503}" destId="{3BC130CF-6DE1-F945-B2FB-88B988CD17D2}" srcOrd="0" destOrd="0" presId="urn:microsoft.com/office/officeart/2005/8/layout/orgChart1"/>
-    <dgm:cxn modelId="{1A8EAFDC-512C-4711-995C-EE78E0B5460A}" type="presOf" srcId="{ADD0AB32-9A67-DF4E-883B-D5DF068BC7A6}" destId="{B14F7A64-DBC9-8141-8936-3E4BDBC82A54}" srcOrd="1" destOrd="0" presId="urn:microsoft.com/office/officeart/2005/8/layout/orgChart1"/>
-    <dgm:cxn modelId="{793DF9C0-AABC-40AB-AE75-F5588AFDC9FE}" type="presOf" srcId="{846DD0F6-4B66-DF41-8853-F1042D9E98AB}" destId="{2B8F229F-F2A5-6E40-B109-33AA17D2FB35}" srcOrd="0" destOrd="0" presId="urn:microsoft.com/office/officeart/2005/8/layout/orgChart1"/>
-    <dgm:cxn modelId="{0D10DB7D-E8AA-49FA-849A-76C5A3744B46}" type="presOf" srcId="{C1B8A113-3377-D341-AD15-A91029FEAD60}" destId="{9E8AB6C8-5CB6-CD42-9E01-ED2224FDFDDA}" srcOrd="0" destOrd="0" presId="urn:microsoft.com/office/officeart/2005/8/layout/orgChart1"/>
-    <dgm:cxn modelId="{62F660FC-F4A5-4CDE-962C-36292FF51472}" type="presOf" srcId="{39B81DAD-038E-6A44-B8ED-9D306DF73747}" destId="{9D80A1D2-B760-2744-842E-7B44FA054742}" srcOrd="1" destOrd="0" presId="urn:microsoft.com/office/officeart/2005/8/layout/orgChart1"/>
-    <dgm:cxn modelId="{70651D83-47B9-4685-8E36-95469054FBB4}" type="presOf" srcId="{E3F6E6FB-C8B3-6D45-8EE3-4AD8B0482A93}" destId="{4CDC6389-02B3-4F4B-AF80-6F9970065207}" srcOrd="1" destOrd="0" presId="urn:microsoft.com/office/officeart/2005/8/layout/orgChart1"/>
-    <dgm:cxn modelId="{4FA70B71-0B6D-4ACD-89EF-BEF13E70FA66}" type="presOf" srcId="{81E025DD-A198-A84D-B0AA-50142B6C7A74}" destId="{F7B6623F-669E-204A-953E-390B2AC5F01B}" srcOrd="0" destOrd="0" presId="urn:microsoft.com/office/officeart/2005/8/layout/orgChart1"/>
-    <dgm:cxn modelId="{01E39D84-6C7F-4DCF-9447-229E60AB0676}" type="presOf" srcId="{28F5CC7E-FF66-2B42-B35D-694EF6FD8196}" destId="{BEE70804-8991-2E45-BE82-D6DB798EBDE8}" srcOrd="0" destOrd="0" presId="urn:microsoft.com/office/officeart/2005/8/layout/orgChart1"/>
+    <dgm:cxn modelId="{3CCBCE03-221A-B947-8722-723547C1D5EB}" type="presOf" srcId="{39B81DAD-038E-6A44-B8ED-9D306DF73747}" destId="{B37503ED-0C27-364C-AEED-0CD12994707F}" srcOrd="0" destOrd="0" presId="urn:microsoft.com/office/officeart/2005/8/layout/orgChart1"/>
+    <dgm:cxn modelId="{88139791-1670-7A4B-BCE7-B14EAC78DB70}" type="presOf" srcId="{C229D674-89DC-2E40-8E09-6E7D2EFD17A2}" destId="{68DF99E4-9FE5-CF44-96F9-CBBCDC652F59}" srcOrd="0" destOrd="0" presId="urn:microsoft.com/office/officeart/2005/8/layout/orgChart1"/>
+    <dgm:cxn modelId="{2C32811E-04B7-B64B-AF9D-5C59FA84B28D}" type="presOf" srcId="{A7FAEE7F-F317-F240-A317-6FA42AF79154}" destId="{5FD75EE5-1AF3-CE4C-BFE1-83610D276BC1}" srcOrd="0" destOrd="0" presId="urn:microsoft.com/office/officeart/2005/8/layout/orgChart1"/>
+    <dgm:cxn modelId="{80666EED-580E-E046-8681-44B3256D3F33}" type="presOf" srcId="{A4F40154-C5E4-DE49-AF01-D40280064DC3}" destId="{764BBAD6-1C1F-F544-B42D-3B63BB5D0DCD}" srcOrd="0" destOrd="0" presId="urn:microsoft.com/office/officeart/2005/8/layout/orgChart1"/>
+    <dgm:cxn modelId="{27214246-D30C-5348-82E8-8E1C51F6CFE9}" type="presOf" srcId="{A5ABD1F5-3B90-784D-A950-A42E98AC1353}" destId="{5771A369-DA15-514E-A930-21428AA647AA}" srcOrd="0" destOrd="0" presId="urn:microsoft.com/office/officeart/2005/8/layout/orgChart1"/>
+    <dgm:cxn modelId="{C0E9903B-40DF-E04D-AF94-03CFFD33D17D}" type="presOf" srcId="{BDC3E114-F65B-6548-AC38-222F1920DAF7}" destId="{9542C099-AF93-F343-B945-CF2A28705760}" srcOrd="0" destOrd="0" presId="urn:microsoft.com/office/officeart/2005/8/layout/orgChart1"/>
+    <dgm:cxn modelId="{FEFD3655-92AE-F549-B972-81C1AECAA564}" type="presOf" srcId="{EC443DCA-1A0F-3041-A1DF-1A2E733C92EB}" destId="{3A01F7EE-7C04-5F4C-BD2D-81BE47F99C8B}" srcOrd="0" destOrd="0" presId="urn:microsoft.com/office/officeart/2005/8/layout/orgChart1"/>
+    <dgm:cxn modelId="{646ADF49-B387-8A41-B1DA-3E00772A037E}" type="presOf" srcId="{D380CF05-1AF7-C74F-96BA-BE5FBD0573F5}" destId="{5D52CE98-EE47-D64B-BA38-C2D24014498A}" srcOrd="0" destOrd="0" presId="urn:microsoft.com/office/officeart/2005/8/layout/orgChart1"/>
+    <dgm:cxn modelId="{AA93D572-8331-5E4E-9808-E7201A0CACA9}" type="presOf" srcId="{3972712E-ABA9-1348-B649-37CEF0BC57BD}" destId="{AD0A96B4-58AD-2549-BC67-D46253C24749}" srcOrd="0" destOrd="0" presId="urn:microsoft.com/office/officeart/2005/8/layout/orgChart1"/>
     <dgm:cxn modelId="{ED2AD870-54EB-2A45-8DC5-D7AE569FA15A}" srcId="{B436931A-CF6B-C84A-84B2-A585D69DD877}" destId="{96A3AF2A-CC4C-E34F-9FC2-3B9819B0299D}" srcOrd="1" destOrd="0" parTransId="{DF6B3323-1135-CE42-9413-843416357710}" sibTransId="{FDC6B141-1305-9742-AE9A-FA934E226F0E}"/>
-    <dgm:cxn modelId="{782C2314-0E66-48A5-A900-4887D1636FA8}" type="presOf" srcId="{3C89E2EA-7429-1F4D-BA4C-6E80732FCFFA}" destId="{3A89BA95-47E2-254B-9133-91F0F92105F2}" srcOrd="0" destOrd="0" presId="urn:microsoft.com/office/officeart/2005/8/layout/orgChart1"/>
+    <dgm:cxn modelId="{B0F5C3C3-12E2-6F4F-B8AD-10DAF755FFF6}" type="presOf" srcId="{92E49D2E-3CB4-1A47-9140-81C34176E1D6}" destId="{B5AA6BFA-3D16-B345-B680-5848BCDF4F7B}" srcOrd="1" destOrd="0" presId="urn:microsoft.com/office/officeart/2005/8/layout/orgChart1"/>
+    <dgm:cxn modelId="{789C4001-64B8-9A48-ADA5-D881004F7F4E}" type="presOf" srcId="{E0568422-602E-1445-BFA2-EB4FF6F46478}" destId="{6DB32121-828C-004C-929E-FB7223109999}" srcOrd="0" destOrd="0" presId="urn:microsoft.com/office/officeart/2005/8/layout/orgChart1"/>
+    <dgm:cxn modelId="{59A8398B-B855-1245-86A1-A4A130EE2C3E}" type="presOf" srcId="{846DD0F6-4B66-DF41-8853-F1042D9E98AB}" destId="{2B8F229F-F2A5-6E40-B109-33AA17D2FB35}" srcOrd="0" destOrd="0" presId="urn:microsoft.com/office/officeart/2005/8/layout/orgChart1"/>
+    <dgm:cxn modelId="{B1FC6D30-58B4-C649-AF9E-F8F2ED9EC8D2}" type="presOf" srcId="{9926C92C-3FE9-D045-848E-200144D0D0A0}" destId="{D5C1AD20-31B0-7148-A29B-8FE4E94194CC}" srcOrd="1" destOrd="0" presId="urn:microsoft.com/office/officeart/2005/8/layout/orgChart1"/>
     <dgm:cxn modelId="{EE83E5BB-395E-704F-B646-D9C031D10E02}" srcId="{B436931A-CF6B-C84A-84B2-A585D69DD877}" destId="{A5ABD1F5-3B90-784D-A950-A42E98AC1353}" srcOrd="0" destOrd="0" parTransId="{EB4F2298-5CBC-414A-AB1C-96D543529E5F}" sibTransId="{D678B944-1C60-F543-B0F7-F2F47376D418}"/>
-    <dgm:cxn modelId="{7CE67A18-CFD4-485C-A5F3-6D2766C51C1A}" type="presOf" srcId="{11E3E51B-8B2F-5B43-A0A0-8F3DE759FC89}" destId="{39E4885A-9D4C-E241-9E78-37BBA1E90AA8}" srcOrd="0" destOrd="0" presId="urn:microsoft.com/office/officeart/2005/8/layout/orgChart1"/>
-    <dgm:cxn modelId="{BE0F8C82-0B1F-4CDE-A5D2-FAE58167B0D2}" type="presOf" srcId="{B436931A-CF6B-C84A-84B2-A585D69DD877}" destId="{9F506072-9BF4-634E-BFA9-E000150EF0B6}" srcOrd="1" destOrd="0" presId="urn:microsoft.com/office/officeart/2005/8/layout/orgChart1"/>
-    <dgm:cxn modelId="{9D391D4E-B778-4B43-A17A-F8EAA7CEFC6D}" type="presOf" srcId="{3972712E-ABA9-1348-B649-37CEF0BC57BD}" destId="{FEC91EE1-6A78-074D-B03A-D05F74A849D8}" srcOrd="1" destOrd="0" presId="urn:microsoft.com/office/officeart/2005/8/layout/orgChart1"/>
+    <dgm:cxn modelId="{7094D99F-4021-AE4F-88B9-7C08C0E077EB}" type="presOf" srcId="{9C38AD60-B163-9048-AF7F-A28DA58D4BFE}" destId="{A285CF91-B082-8E4B-B573-43F9F5A77A05}" srcOrd="0" destOrd="0" presId="urn:microsoft.com/office/officeart/2005/8/layout/orgChart1"/>
+    <dgm:cxn modelId="{8EE6FEB1-22BF-364B-BFEA-CE743647A60B}" type="presOf" srcId="{2A3C50AE-095C-BA42-879E-4A5323380B19}" destId="{EE0DD383-B59E-A949-B0DE-A9C0C37C7B9D}" srcOrd="0" destOrd="0" presId="urn:microsoft.com/office/officeart/2005/8/layout/orgChart1"/>
     <dgm:cxn modelId="{0AE236CD-8316-9141-8DEC-A5044E4E0F54}" srcId="{28F5CC7E-FF66-2B42-B35D-694EF6FD8196}" destId="{3972712E-ABA9-1348-B649-37CEF0BC57BD}" srcOrd="5" destOrd="0" parTransId="{C229D674-89DC-2E40-8E09-6E7D2EFD17A2}" sibTransId="{D75506FD-D4B6-F741-AB7C-5CDBCF3C038E}"/>
+    <dgm:cxn modelId="{F21E5129-EF80-654B-8052-0F5DB65C8B94}" type="presOf" srcId="{B5D26435-5109-404A-AD23-29092CF75E9D}" destId="{D5367969-EA67-3D43-94C7-CBC982B9877C}" srcOrd="0" destOrd="0" presId="urn:microsoft.com/office/officeart/2005/8/layout/orgChart1"/>
     <dgm:cxn modelId="{8DC3B288-BEB0-9940-BA45-F829DD1AFE59}" srcId="{A7FAEE7F-F317-F240-A317-6FA42AF79154}" destId="{E55F03E7-32E4-0848-8D2D-2DD13CE05209}" srcOrd="1" destOrd="0" parTransId="{39FC8E47-CA23-6D44-9421-9522DAC07F5B}" sibTransId="{8118649C-CC8A-B24F-A597-F5E9B5CF72F3}"/>
-    <dgm:cxn modelId="{D26913BA-C5F5-4110-93BC-AD07437D1C2F}" type="presOf" srcId="{7A10AB2E-D6D7-1649-9FAE-BDF7605C5FCF}" destId="{2B0FC4F6-0EC9-314B-8638-238FFBAA8634}" srcOrd="1" destOrd="0" presId="urn:microsoft.com/office/officeart/2005/8/layout/orgChart1"/>
     <dgm:cxn modelId="{21BC7FF0-AF8D-9045-96C8-E457221FCF7E}" srcId="{7A10AB2E-D6D7-1649-9FAE-BDF7605C5FCF}" destId="{BDC3E114-F65B-6548-AC38-222F1920DAF7}" srcOrd="1" destOrd="0" parTransId="{11E3E51B-8B2F-5B43-A0A0-8F3DE759FC89}" sibTransId="{153AC1FD-60BC-6D49-B3FC-EA5B99281CFF}"/>
-    <dgm:cxn modelId="{7ED0487F-B7D9-447D-92DE-BE2C66C6FD35}" type="presOf" srcId="{940D7265-EEC2-6F49-80B0-ADEBD5F9CE32}" destId="{28FB80D1-4442-3046-9A76-5608FEE84282}" srcOrd="1" destOrd="0" presId="urn:microsoft.com/office/officeart/2005/8/layout/orgChart1"/>
-    <dgm:cxn modelId="{C3503724-5B74-43CD-9F37-BFDDC2FBD98D}" type="presOf" srcId="{55E660D3-4A71-EF41-B8FF-B26C07BA0160}" destId="{3AF2A4CE-3475-5145-A445-CC51BCDFBD82}" srcOrd="0" destOrd="0" presId="urn:microsoft.com/office/officeart/2005/8/layout/orgChart1"/>
-    <dgm:cxn modelId="{691A00AF-322A-46A5-AD1E-0E9501683003}" type="presOf" srcId="{A4F40154-C5E4-DE49-AF01-D40280064DC3}" destId="{764BBAD6-1C1F-F544-B42D-3B63BB5D0DCD}" srcOrd="0" destOrd="0" presId="urn:microsoft.com/office/officeart/2005/8/layout/orgChart1"/>
+    <dgm:cxn modelId="{06F08138-3F51-AE42-ADB3-03C3EE739858}" type="presOf" srcId="{E3F6E6FB-C8B3-6D45-8EE3-4AD8B0482A93}" destId="{4CDC6389-02B3-4F4B-AF80-6F9970065207}" srcOrd="1" destOrd="0" presId="urn:microsoft.com/office/officeart/2005/8/layout/orgChart1"/>
+    <dgm:cxn modelId="{22563F83-A510-3046-B553-07BE6D0F9E99}" type="presOf" srcId="{28F5CC7E-FF66-2B42-B35D-694EF6FD8196}" destId="{60D1A802-0E80-C746-940C-9C1023420CF1}" srcOrd="1" destOrd="0" presId="urn:microsoft.com/office/officeart/2005/8/layout/orgChart1"/>
+    <dgm:cxn modelId="{E600B744-7715-A64F-B425-DDB238540E7F}" type="presOf" srcId="{C1B8A113-3377-D341-AD15-A91029FEAD60}" destId="{9E8AB6C8-5CB6-CD42-9E01-ED2224FDFDDA}" srcOrd="0" destOrd="0" presId="urn:microsoft.com/office/officeart/2005/8/layout/orgChart1"/>
+    <dgm:cxn modelId="{0D3355F3-AA7B-3441-A14A-DD0A69B0CB16}" type="presOf" srcId="{940D7265-EEC2-6F49-80B0-ADEBD5F9CE32}" destId="{28FB80D1-4442-3046-9A76-5608FEE84282}" srcOrd="1" destOrd="0" presId="urn:microsoft.com/office/officeart/2005/8/layout/orgChart1"/>
     <dgm:cxn modelId="{D5FBFDFF-C993-2448-8343-D6DC0C9D0533}" srcId="{28F5CC7E-FF66-2B42-B35D-694EF6FD8196}" destId="{891889B0-C946-3E4E-A1E2-86F7E247B549}" srcOrd="3" destOrd="0" parTransId="{81E025DD-A198-A84D-B0AA-50142B6C7A74}" sibTransId="{D69018B7-08E9-5D47-B666-CF635E066A7A}"/>
-    <dgm:cxn modelId="{EF0AF359-94DA-43AC-B72F-9D9C597ED138}" type="presOf" srcId="{8A9C1863-5767-9142-8B8D-DAAB7A464ACC}" destId="{F889A792-41DA-1E4F-AAE4-FB527C5596C6}" srcOrd="0" destOrd="0" presId="urn:microsoft.com/office/officeart/2005/8/layout/orgChart1"/>
-    <dgm:cxn modelId="{9A48448E-2A67-46A1-AC05-7FE7F8B3DEC7}" type="presOf" srcId="{EE8036E2-36E6-9140-BC4F-04C474081573}" destId="{109BD424-95B0-DE4F-873B-E189E218DCA6}" srcOrd="0" destOrd="0" presId="urn:microsoft.com/office/officeart/2005/8/layout/orgChart1"/>
-    <dgm:cxn modelId="{EA6F5283-36C9-4771-AECD-7D555761FDB2}" type="presOf" srcId="{7B2FF99D-B63A-324B-90B2-313CAF4C3353}" destId="{2375EA51-9783-E842-877B-00D391EA4F03}" srcOrd="0" destOrd="0" presId="urn:microsoft.com/office/officeart/2005/8/layout/orgChart1"/>
-    <dgm:cxn modelId="{F8596543-27E0-4AD8-B8B2-2EB55E58282F}" type="presOf" srcId="{FFF2A7EE-7EAE-9E4D-AB1C-6B166777F26A}" destId="{7A02DBD9-51C3-9D47-A0CB-BC6D644A16CC}" srcOrd="1" destOrd="0" presId="urn:microsoft.com/office/officeart/2005/8/layout/orgChart1"/>
-    <dgm:cxn modelId="{473E1EC3-DA9A-40EF-885F-4E73726598DF}" type="presOf" srcId="{28F5CC7E-FF66-2B42-B35D-694EF6FD8196}" destId="{60D1A802-0E80-C746-940C-9C1023420CF1}" srcOrd="1" destOrd="0" presId="urn:microsoft.com/office/officeart/2005/8/layout/orgChart1"/>
-    <dgm:cxn modelId="{581CB1BC-9E4D-4256-AEAC-D9A6C1F16FA7}" type="presOf" srcId="{C229D674-89DC-2E40-8E09-6E7D2EFD17A2}" destId="{68DF99E4-9FE5-CF44-96F9-CBBCDC652F59}" srcOrd="0" destOrd="0" presId="urn:microsoft.com/office/officeart/2005/8/layout/orgChart1"/>
-    <dgm:cxn modelId="{F88A831B-73B0-4691-8113-CBEB95CBDE8F}" type="presOf" srcId="{3972712E-ABA9-1348-B649-37CEF0BC57BD}" destId="{AD0A96B4-58AD-2549-BC67-D46253C24749}" srcOrd="0" destOrd="0" presId="urn:microsoft.com/office/officeart/2005/8/layout/orgChart1"/>
+    <dgm:cxn modelId="{C76E9755-EEA9-804C-8ACD-B68DD5028134}" type="presOf" srcId="{FFF2A7EE-7EAE-9E4D-AB1C-6B166777F26A}" destId="{7A02DBD9-51C3-9D47-A0CB-BC6D644A16CC}" srcOrd="1" destOrd="0" presId="urn:microsoft.com/office/officeart/2005/8/layout/orgChart1"/>
+    <dgm:cxn modelId="{7A0D6038-9AFD-6445-9EAD-3E7D3D017EFC}" type="presOf" srcId="{39B81DAD-038E-6A44-B8ED-9D306DF73747}" destId="{9D80A1D2-B760-2744-842E-7B44FA054742}" srcOrd="1" destOrd="0" presId="urn:microsoft.com/office/officeart/2005/8/layout/orgChart1"/>
+    <dgm:cxn modelId="{666E8252-62FA-4C49-A14D-5C52189B483B}" type="presOf" srcId="{39FC8E47-CA23-6D44-9421-9522DAC07F5B}" destId="{934996D8-27A4-9C4C-8956-799A6FC5B2AD}" srcOrd="0" destOrd="0" presId="urn:microsoft.com/office/officeart/2005/8/layout/orgChart1"/>
     <dgm:cxn modelId="{9EC930C3-2D03-9C4A-A079-13C9447E3943}" srcId="{A7FAEE7F-F317-F240-A317-6FA42AF79154}" destId="{E3F6E6FB-C8B3-6D45-8EE3-4AD8B0482A93}" srcOrd="0" destOrd="0" parTransId="{7B2FF99D-B63A-324B-90B2-313CAF4C3353}" sibTransId="{10ED722C-77D1-B74B-88F9-AF8868329EC6}"/>
-    <dgm:cxn modelId="{067EF7E9-BFF2-4B43-A2F9-784C39DEBA9F}" type="presOf" srcId="{D380CF05-1AF7-C74F-96BA-BE5FBD0573F5}" destId="{5D52CE98-EE47-D64B-BA38-C2D24014498A}" srcOrd="0" destOrd="0" presId="urn:microsoft.com/office/officeart/2005/8/layout/orgChart1"/>
     <dgm:cxn modelId="{E9BD9E3D-EF5D-D749-BB7F-46A334C7CB3A}" srcId="{ADD0AB32-9A67-DF4E-883B-D5DF068BC7A6}" destId="{B436931A-CF6B-C84A-84B2-A585D69DD877}" srcOrd="3" destOrd="0" parTransId="{E0568422-602E-1445-BFA2-EB4FF6F46478}" sibTransId="{7C3F2FBC-9885-4542-9CDF-DF968E9581B4}"/>
     <dgm:cxn modelId="{D0BCBA26-F9E5-1A4C-BADD-959CBC2167EB}" srcId="{28F5CC7E-FF66-2B42-B35D-694EF6FD8196}" destId="{9926C92C-3FE9-D045-848E-200144D0D0A0}" srcOrd="2" destOrd="0" parTransId="{C7844870-EC44-4A42-A6A0-D34C4E6C3D7D}" sibTransId="{87EEDBBE-4603-B045-AEA3-C0AF749C8669}"/>
-    <dgm:cxn modelId="{57DDFD0B-B8FE-4CBE-8C28-3E5227E3FFCC}" type="presOf" srcId="{846DD0F6-4B66-DF41-8853-F1042D9E98AB}" destId="{1DE7BCA0-8885-054C-AE28-4737B4D52EC7}" srcOrd="1" destOrd="0" presId="urn:microsoft.com/office/officeart/2005/8/layout/orgChart1"/>
+    <dgm:cxn modelId="{401E1BD3-3EDD-D94E-B11C-9A2CF173EB29}" type="presOf" srcId="{846DD0F6-4B66-DF41-8853-F1042D9E98AB}" destId="{1DE7BCA0-8885-054C-AE28-4737B4D52EC7}" srcOrd="1" destOrd="0" presId="urn:microsoft.com/office/officeart/2005/8/layout/orgChart1"/>
+    <dgm:cxn modelId="{1CF15CCC-CD73-5048-86F7-0769782EADAD}" type="presOf" srcId="{891889B0-C946-3E4E-A1E2-86F7E247B549}" destId="{1B3A61D1-9A35-D745-B1B7-88D0A6D5B780}" srcOrd="0" destOrd="0" presId="urn:microsoft.com/office/officeart/2005/8/layout/orgChart1"/>
+    <dgm:cxn modelId="{47417713-0FEC-F947-B95B-032F205B4A1E}" type="presOf" srcId="{96A3AF2A-CC4C-E34F-9FC2-3B9819B0299D}" destId="{DD100FC4-E171-4B4F-A470-BFD10C0ACAD9}" srcOrd="0" destOrd="0" presId="urn:microsoft.com/office/officeart/2005/8/layout/orgChart1"/>
     <dgm:cxn modelId="{C9643D66-DA9A-374E-B804-21509D7B11D6}" srcId="{9C38AD60-B163-9048-AF7F-A28DA58D4BFE}" destId="{92E49D2E-3CB4-1A47-9140-81C34176E1D6}" srcOrd="1" destOrd="0" parTransId="{96F236FC-5A1D-7240-AB4B-4BBCA7A79945}" sibTransId="{1E230CCA-7FF4-A64A-BA0D-CA198027D028}"/>
-    <dgm:cxn modelId="{845FCA10-E596-4D92-98D9-5237E1CF0744}" type="presOf" srcId="{E0568422-602E-1445-BFA2-EB4FF6F46478}" destId="{6DB32121-828C-004C-929E-FB7223109999}" srcOrd="0" destOrd="0" presId="urn:microsoft.com/office/officeart/2005/8/layout/orgChart1"/>
     <dgm:cxn modelId="{3674A3F4-17FF-3249-8C53-C714F989C6D7}" srcId="{4BE83D63-9EF2-B04E-A135-0F701074B503}" destId="{ADD0AB32-9A67-DF4E-883B-D5DF068BC7A6}" srcOrd="0" destOrd="0" parTransId="{3DA3A445-219F-A547-A765-CA8916F2C86E}" sibTransId="{3A3C5F5A-0947-4949-8523-68E688C2A1A8}"/>
-    <dgm:cxn modelId="{18BB5A9A-CAFB-433D-9C17-FA36974E402C}" type="presOf" srcId="{39B81DAD-038E-6A44-B8ED-9D306DF73747}" destId="{B37503ED-0C27-364C-AEED-0CD12994707F}" srcOrd="0" destOrd="0" presId="urn:microsoft.com/office/officeart/2005/8/layout/orgChart1"/>
-    <dgm:cxn modelId="{D0FB1632-F5FD-4FB2-AC86-4276DAA98615}" type="presOf" srcId="{92E49D2E-3CB4-1A47-9140-81C34176E1D6}" destId="{B5AA6BFA-3D16-B345-B680-5848BCDF4F7B}" srcOrd="1" destOrd="0" presId="urn:microsoft.com/office/officeart/2005/8/layout/orgChart1"/>
-    <dgm:cxn modelId="{A22C1E45-050F-4874-93EC-CDAA8FDEA0B3}" type="presOf" srcId="{940D7265-EEC2-6F49-80B0-ADEBD5F9CE32}" destId="{DA9D7244-B94E-6C48-A3A3-90BEB7A7837F}" srcOrd="0" destOrd="0" presId="urn:microsoft.com/office/officeart/2005/8/layout/orgChart1"/>
-    <dgm:cxn modelId="{3B1842B8-84D9-45F9-ADCA-687B9E5F1F63}" type="presOf" srcId="{7A10AB2E-D6D7-1649-9FAE-BDF7605C5FCF}" destId="{189FAC32-EC0E-CE4C-9CD4-CCE4EF80DACD}" srcOrd="0" destOrd="0" presId="urn:microsoft.com/office/officeart/2005/8/layout/orgChart1"/>
-    <dgm:cxn modelId="{4CADC59B-4818-4130-8AA1-178E0C53E5E2}" type="presOf" srcId="{E55F03E7-32E4-0848-8D2D-2DD13CE05209}" destId="{E3D3EB8D-6B80-674E-9D9C-3AB0D1F7BB14}" srcOrd="1" destOrd="0" presId="urn:microsoft.com/office/officeart/2005/8/layout/orgChart1"/>
-    <dgm:cxn modelId="{10FA0FC4-F7B9-4AF6-887D-D537E95D340B}" type="presOf" srcId="{891889B0-C946-3E4E-A1E2-86F7E247B549}" destId="{FD638A5B-59D0-DC42-BF53-33E735F7151A}" srcOrd="1" destOrd="0" presId="urn:microsoft.com/office/officeart/2005/8/layout/orgChart1"/>
-    <dgm:cxn modelId="{A6814758-1022-4DFE-8F73-B4C249F124B6}" type="presOf" srcId="{A7FAEE7F-F317-F240-A317-6FA42AF79154}" destId="{5FD75EE5-1AF3-CE4C-BFE1-83610D276BC1}" srcOrd="0" destOrd="0" presId="urn:microsoft.com/office/officeart/2005/8/layout/orgChart1"/>
-    <dgm:cxn modelId="{CCF1B3D2-39BD-4A65-AF5E-C5DC0EAFDD70}" type="presOf" srcId="{A5ABD1F5-3B90-784D-A950-A42E98AC1353}" destId="{C21F0EB6-7BED-8540-9A3B-8FC721D08DDB}" srcOrd="1" destOrd="0" presId="urn:microsoft.com/office/officeart/2005/8/layout/orgChart1"/>
-    <dgm:cxn modelId="{BB5AE860-1D84-45DE-B3C9-5AA668B47983}" type="presOf" srcId="{2D7A781C-4CD2-1445-8ECB-EB8E16C2A405}" destId="{761EDB41-D2CD-9C47-9B19-16980597B408}" srcOrd="0" destOrd="0" presId="urn:microsoft.com/office/officeart/2005/8/layout/orgChart1"/>
-    <dgm:cxn modelId="{8F084653-8CFE-42B6-80F2-3F1A20BD899B}" type="presOf" srcId="{552C4148-90A4-754F-8FC9-4114478BCC50}" destId="{8E69D3EA-0FD4-9443-90B7-8321AF33AB3B}" srcOrd="0" destOrd="0" presId="urn:microsoft.com/office/officeart/2005/8/layout/orgChart1"/>
-    <dgm:cxn modelId="{C017E9B2-35FC-44A5-9F15-19E575D53BD1}" type="presOf" srcId="{A1AF370D-3C50-2F47-A34E-ADC011B9D4C4}" destId="{5F7AC58D-BA1C-A845-B9A0-A74123E164E0}" srcOrd="0" destOrd="0" presId="urn:microsoft.com/office/officeart/2005/8/layout/orgChart1"/>
-    <dgm:cxn modelId="{C7034A49-8B34-46D2-9D90-6DA5C151BEAA}" type="presOf" srcId="{891889B0-C946-3E4E-A1E2-86F7E247B549}" destId="{1B3A61D1-9A35-D745-B1B7-88D0A6D5B780}" srcOrd="0" destOrd="0" presId="urn:microsoft.com/office/officeart/2005/8/layout/orgChart1"/>
-    <dgm:cxn modelId="{B867353E-9B10-4B2B-98DA-9019C99FBFEE}" type="presOf" srcId="{CD4ADA08-5548-B34D-865D-20A9461AE6B3}" destId="{CF741E6C-F8DD-FA4F-A4DA-72177B3A773A}" srcOrd="0" destOrd="0" presId="urn:microsoft.com/office/officeart/2005/8/layout/orgChart1"/>
-    <dgm:cxn modelId="{CE9D468D-7BA4-4845-BA27-6F5F7C6C61B1}" type="presOf" srcId="{2A3C50AE-095C-BA42-879E-4A5323380B19}" destId="{EE0DD383-B59E-A949-B0DE-A9C0C37C7B9D}" srcOrd="0" destOrd="0" presId="urn:microsoft.com/office/officeart/2005/8/layout/orgChart1"/>
-    <dgm:cxn modelId="{3F15AE7C-4C4F-41E2-AA0D-694A11F293C3}" type="presOf" srcId="{3C89E2EA-7429-1F4D-BA4C-6E80732FCFFA}" destId="{D5664D64-23E8-BA42-9EC1-2FD29CCF7EF4}" srcOrd="1" destOrd="0" presId="urn:microsoft.com/office/officeart/2005/8/layout/orgChart1"/>
-    <dgm:cxn modelId="{03E4CD9E-758B-4AE5-B337-6869CB79387D}" type="presOf" srcId="{A7FAEE7F-F317-F240-A317-6FA42AF79154}" destId="{9EFF23EF-FD00-2446-AA3C-28041C56C28B}" srcOrd="1" destOrd="0" presId="urn:microsoft.com/office/officeart/2005/8/layout/orgChart1"/>
-    <dgm:cxn modelId="{FB75539E-0E25-49DD-9604-3697EB8F19FB}" type="presOf" srcId="{EC443DCA-1A0F-3041-A1DF-1A2E733C92EB}" destId="{3A01F7EE-7C04-5F4C-BD2D-81BE47F99C8B}" srcOrd="0" destOrd="0" presId="urn:microsoft.com/office/officeart/2005/8/layout/orgChart1"/>
-    <dgm:cxn modelId="{068488D4-8EDF-4F0A-AA5D-AF2F0D051A93}" type="presOf" srcId="{96A3AF2A-CC4C-E34F-9FC2-3B9819B0299D}" destId="{5C463F99-6DA4-364C-AADC-04C8BFA63C8E}" srcOrd="1" destOrd="0" presId="urn:microsoft.com/office/officeart/2005/8/layout/orgChart1"/>
-    <dgm:cxn modelId="{307D5A15-F33D-42CF-B7E8-276A698345C5}" type="presOf" srcId="{C7844870-EC44-4A42-A6A0-D34C4E6C3D7D}" destId="{C4124D19-F29A-A34F-A3AC-B05A90D6473D}" srcOrd="0" destOrd="0" presId="urn:microsoft.com/office/officeart/2005/8/layout/orgChart1"/>
-    <dgm:cxn modelId="{486D9340-FFA8-4DD8-99AA-502594B214B7}" type="presOf" srcId="{A5ABD1F5-3B90-784D-A950-A42E98AC1353}" destId="{5771A369-DA15-514E-A930-21428AA647AA}" srcOrd="0" destOrd="0" presId="urn:microsoft.com/office/officeart/2005/8/layout/orgChart1"/>
-    <dgm:cxn modelId="{2E7E0A2C-45FE-4457-BFAB-64EF74515BB5}" type="presOf" srcId="{9C38AD60-B163-9048-AF7F-A28DA58D4BFE}" destId="{A285CF91-B082-8E4B-B573-43F9F5A77A05}" srcOrd="0" destOrd="0" presId="urn:microsoft.com/office/officeart/2005/8/layout/orgChart1"/>
-    <dgm:cxn modelId="{0525B636-CB6D-49D7-8B17-AD9B8FF522FF}" type="presOf" srcId="{96A3AF2A-CC4C-E34F-9FC2-3B9819B0299D}" destId="{DD100FC4-E171-4B4F-A470-BFD10C0ACAD9}" srcOrd="0" destOrd="0" presId="urn:microsoft.com/office/officeart/2005/8/layout/orgChart1"/>
-    <dgm:cxn modelId="{3CFA2431-8F7E-4955-BB42-CA951D96F2C9}" type="presOf" srcId="{ADD0AB32-9A67-DF4E-883B-D5DF068BC7A6}" destId="{2E95DD41-766C-2341-A5A1-8943DCE372BA}" srcOrd="0" destOrd="0" presId="urn:microsoft.com/office/officeart/2005/8/layout/orgChart1"/>
-    <dgm:cxn modelId="{06838118-7008-403C-BB53-8867B3382F83}" type="presOf" srcId="{92E49D2E-3CB4-1A47-9140-81C34176E1D6}" destId="{A856172B-2207-434B-A604-955B98885E7C}" srcOrd="0" destOrd="0" presId="urn:microsoft.com/office/officeart/2005/8/layout/orgChart1"/>
-    <dgm:cxn modelId="{E0F8A3C5-74DE-4488-B722-0DFBFC12E8BE}" type="presOf" srcId="{2D7A781C-4CD2-1445-8ECB-EB8E16C2A405}" destId="{F2D52349-71B3-424D-86D3-917C0080BB84}" srcOrd="1" destOrd="0" presId="urn:microsoft.com/office/officeart/2005/8/layout/orgChart1"/>
-    <dgm:cxn modelId="{242568C1-AC0A-4304-B196-C2C25706A54C}" type="presParOf" srcId="{3BC130CF-6DE1-F945-B2FB-88B988CD17D2}" destId="{755D6A65-48DF-7E4B-8CF4-0576F8FCE7F6}" srcOrd="0" destOrd="0" presId="urn:microsoft.com/office/officeart/2005/8/layout/orgChart1"/>
-    <dgm:cxn modelId="{071C37EB-DB16-4E5C-B216-7AE0816C07E5}" type="presParOf" srcId="{755D6A65-48DF-7E4B-8CF4-0576F8FCE7F6}" destId="{E1D76DC8-65EB-4B41-B753-6D0DF929A9D4}" srcOrd="0" destOrd="0" presId="urn:microsoft.com/office/officeart/2005/8/layout/orgChart1"/>
-    <dgm:cxn modelId="{39CE8C47-642A-4C6C-AF8A-A0FC1010376F}" type="presParOf" srcId="{E1D76DC8-65EB-4B41-B753-6D0DF929A9D4}" destId="{2E95DD41-766C-2341-A5A1-8943DCE372BA}" srcOrd="0" destOrd="0" presId="urn:microsoft.com/office/officeart/2005/8/layout/orgChart1"/>
-    <dgm:cxn modelId="{4249B3EC-B82F-4343-A621-BFF42A9FC327}" type="presParOf" srcId="{E1D76DC8-65EB-4B41-B753-6D0DF929A9D4}" destId="{B14F7A64-DBC9-8141-8936-3E4BDBC82A54}" srcOrd="1" destOrd="0" presId="urn:microsoft.com/office/officeart/2005/8/layout/orgChart1"/>
-    <dgm:cxn modelId="{71E14603-6B49-442E-BFF3-286CFC9A0599}" type="presParOf" srcId="{755D6A65-48DF-7E4B-8CF4-0576F8FCE7F6}" destId="{B9273BB1-9750-9146-8492-405035571B22}" srcOrd="1" destOrd="0" presId="urn:microsoft.com/office/officeart/2005/8/layout/orgChart1"/>
-    <dgm:cxn modelId="{0650F702-C5B2-49F0-A3C7-285FBE67619C}" type="presParOf" srcId="{B9273BB1-9750-9146-8492-405035571B22}" destId="{764BBAD6-1C1F-F544-B42D-3B63BB5D0DCD}" srcOrd="0" destOrd="0" presId="urn:microsoft.com/office/officeart/2005/8/layout/orgChart1"/>
-    <dgm:cxn modelId="{4922A23B-EB22-4454-A710-1F6EDDB14E86}" type="presParOf" srcId="{B9273BB1-9750-9146-8492-405035571B22}" destId="{FD194D55-1416-3D4D-8839-277027C3FFAE}" srcOrd="1" destOrd="0" presId="urn:microsoft.com/office/officeart/2005/8/layout/orgChart1"/>
-    <dgm:cxn modelId="{86AC7F4E-BBCA-49F3-967C-B9325A1B7F6A}" type="presParOf" srcId="{FD194D55-1416-3D4D-8839-277027C3FFAE}" destId="{94F04A49-C71C-5C4D-BBAD-324EFE40ABB9}" srcOrd="0" destOrd="0" presId="urn:microsoft.com/office/officeart/2005/8/layout/orgChart1"/>
-    <dgm:cxn modelId="{EBDFA6E4-5F4C-4AFA-BB97-94A3FEF4B11C}" type="presParOf" srcId="{94F04A49-C71C-5C4D-BBAD-324EFE40ABB9}" destId="{189FAC32-EC0E-CE4C-9CD4-CCE4EF80DACD}" srcOrd="0" destOrd="0" presId="urn:microsoft.com/office/officeart/2005/8/layout/orgChart1"/>
-    <dgm:cxn modelId="{73283817-007F-4570-BD5B-3CF26C563F4E}" type="presParOf" srcId="{94F04A49-C71C-5C4D-BBAD-324EFE40ABB9}" destId="{2B0FC4F6-0EC9-314B-8638-238FFBAA8634}" srcOrd="1" destOrd="0" presId="urn:microsoft.com/office/officeart/2005/8/layout/orgChart1"/>
-    <dgm:cxn modelId="{8FE32497-93A8-4111-9E13-96230C5FA92B}" type="presParOf" srcId="{FD194D55-1416-3D4D-8839-277027C3FFAE}" destId="{A7A0FA10-000C-AD4C-A5D1-4B5BBD234893}" srcOrd="1" destOrd="0" presId="urn:microsoft.com/office/officeart/2005/8/layout/orgChart1"/>
-    <dgm:cxn modelId="{937C58C8-3DB2-4CE6-A884-55391B3E09E1}" type="presParOf" srcId="{A7A0FA10-000C-AD4C-A5D1-4B5BBD234893}" destId="{109BD424-95B0-DE4F-873B-E189E218DCA6}" srcOrd="0" destOrd="0" presId="urn:microsoft.com/office/officeart/2005/8/layout/orgChart1"/>
-    <dgm:cxn modelId="{FE8A11BB-9742-4802-A529-4C2705B5BD53}" type="presParOf" srcId="{A7A0FA10-000C-AD4C-A5D1-4B5BBD234893}" destId="{D6081D02-5533-CD43-80E9-902CBC8A0CB2}" srcOrd="1" destOrd="0" presId="urn:microsoft.com/office/officeart/2005/8/layout/orgChart1"/>
-    <dgm:cxn modelId="{C180EF04-EECF-419D-A145-F32696CBD2EF}" type="presParOf" srcId="{D6081D02-5533-CD43-80E9-902CBC8A0CB2}" destId="{CC0847E0-961A-E743-A720-CDF5588A0499}" srcOrd="0" destOrd="0" presId="urn:microsoft.com/office/officeart/2005/8/layout/orgChart1"/>
-    <dgm:cxn modelId="{D57C0537-1769-4B62-A226-F112189FC512}" type="presParOf" srcId="{CC0847E0-961A-E743-A720-CDF5588A0499}" destId="{DA9D7244-B94E-6C48-A3A3-90BEB7A7837F}" srcOrd="0" destOrd="0" presId="urn:microsoft.com/office/officeart/2005/8/layout/orgChart1"/>
-    <dgm:cxn modelId="{88F3B334-FF0B-4D8B-A946-D04CADFB7587}" type="presParOf" srcId="{CC0847E0-961A-E743-A720-CDF5588A0499}" destId="{28FB80D1-4442-3046-9A76-5608FEE84282}" srcOrd="1" destOrd="0" presId="urn:microsoft.com/office/officeart/2005/8/layout/orgChart1"/>
-    <dgm:cxn modelId="{0EB19CBC-8487-445F-B113-9E25399449C2}" type="presParOf" srcId="{D6081D02-5533-CD43-80E9-902CBC8A0CB2}" destId="{DD3F8D48-0816-1240-AA9E-54A59C4F201B}" srcOrd="1" destOrd="0" presId="urn:microsoft.com/office/officeart/2005/8/layout/orgChart1"/>
-    <dgm:cxn modelId="{59C6C543-F9A1-411F-A4B1-125AEB445361}" type="presParOf" srcId="{D6081D02-5533-CD43-80E9-902CBC8A0CB2}" destId="{A0035DDC-CCAF-4242-A2DD-3B24396E30D7}" srcOrd="2" destOrd="0" presId="urn:microsoft.com/office/officeart/2005/8/layout/orgChart1"/>
-    <dgm:cxn modelId="{F39C26B1-D084-44F5-AD3B-568A9DA62334}" type="presParOf" srcId="{A7A0FA10-000C-AD4C-A5D1-4B5BBD234893}" destId="{39E4885A-9D4C-E241-9E78-37BBA1E90AA8}" srcOrd="2" destOrd="0" presId="urn:microsoft.com/office/officeart/2005/8/layout/orgChart1"/>
-    <dgm:cxn modelId="{EE220BB7-8C7E-4F7E-8955-C07F32FF46F2}" type="presParOf" srcId="{A7A0FA10-000C-AD4C-A5D1-4B5BBD234893}" destId="{3B9EBEA6-8F1F-3B4A-AC9C-6D41EF69C74F}" srcOrd="3" destOrd="0" presId="urn:microsoft.com/office/officeart/2005/8/layout/orgChart1"/>
-    <dgm:cxn modelId="{7FD0F8AF-973A-476A-9BF4-7B4B05F6E40D}" type="presParOf" srcId="{3B9EBEA6-8F1F-3B4A-AC9C-6D41EF69C74F}" destId="{80BA1E73-6594-9446-9E72-1F81C017C07F}" srcOrd="0" destOrd="0" presId="urn:microsoft.com/office/officeart/2005/8/layout/orgChart1"/>
-    <dgm:cxn modelId="{9C71A65D-D6F5-4223-8EC3-197DB16D572C}" type="presParOf" srcId="{80BA1E73-6594-9446-9E72-1F81C017C07F}" destId="{9542C099-AF93-F343-B945-CF2A28705760}" srcOrd="0" destOrd="0" presId="urn:microsoft.com/office/officeart/2005/8/layout/orgChart1"/>
-    <dgm:cxn modelId="{9389F890-E3CD-4BDE-B863-C721D158D22E}" type="presParOf" srcId="{80BA1E73-6594-9446-9E72-1F81C017C07F}" destId="{2FBF9118-D18D-7C4D-BA66-3A0CF6D7AD4E}" srcOrd="1" destOrd="0" presId="urn:microsoft.com/office/officeart/2005/8/layout/orgChart1"/>
-    <dgm:cxn modelId="{BFD18675-05B7-400D-BAAB-C926EBE154C7}" type="presParOf" srcId="{3B9EBEA6-8F1F-3B4A-AC9C-6D41EF69C74F}" destId="{9CA755F7-BF9E-0B41-902A-6288660B71A1}" srcOrd="1" destOrd="0" presId="urn:microsoft.com/office/officeart/2005/8/layout/orgChart1"/>
-    <dgm:cxn modelId="{18A71CB9-7EA4-4ED2-8D48-F46AEDA8F5DB}" type="presParOf" srcId="{3B9EBEA6-8F1F-3B4A-AC9C-6D41EF69C74F}" destId="{7FD982E2-52C8-904D-8BFE-014BBC22B5B0}" srcOrd="2" destOrd="0" presId="urn:microsoft.com/office/officeart/2005/8/layout/orgChart1"/>
-    <dgm:cxn modelId="{E2D3FD16-DACD-45DE-9A33-013E815995E7}" type="presParOf" srcId="{FD194D55-1416-3D4D-8839-277027C3FFAE}" destId="{619ED317-8F14-0742-BE6A-C67CCD2EB995}" srcOrd="2" destOrd="0" presId="urn:microsoft.com/office/officeart/2005/8/layout/orgChart1"/>
-    <dgm:cxn modelId="{643748E7-EE48-4D93-8616-59FA9E4AAFD5}" type="presParOf" srcId="{B9273BB1-9750-9146-8492-405035571B22}" destId="{3A01F7EE-7C04-5F4C-BD2D-81BE47F99C8B}" srcOrd="2" destOrd="0" presId="urn:microsoft.com/office/officeart/2005/8/layout/orgChart1"/>
-    <dgm:cxn modelId="{EDA8FB39-4585-4388-ADE6-F5AA2382E85F}" type="presParOf" srcId="{B9273BB1-9750-9146-8492-405035571B22}" destId="{F4FD2CB9-0569-C74B-8EFF-A27C99CABC99}" srcOrd="3" destOrd="0" presId="urn:microsoft.com/office/officeart/2005/8/layout/orgChart1"/>
-    <dgm:cxn modelId="{8BD5DCF5-1B37-48A2-91B1-B86B6FC52D13}" type="presParOf" srcId="{F4FD2CB9-0569-C74B-8EFF-A27C99CABC99}" destId="{7A602B9F-7377-884D-93C6-EDD40ECF99EC}" srcOrd="0" destOrd="0" presId="urn:microsoft.com/office/officeart/2005/8/layout/orgChart1"/>
-    <dgm:cxn modelId="{3B6914C2-07AE-42F2-8352-BB4C852F2DE0}" type="presParOf" srcId="{7A602B9F-7377-884D-93C6-EDD40ECF99EC}" destId="{BEE70804-8991-2E45-BE82-D6DB798EBDE8}" srcOrd="0" destOrd="0" presId="urn:microsoft.com/office/officeart/2005/8/layout/orgChart1"/>
-    <dgm:cxn modelId="{A22465E4-20AA-4ADE-B960-8BD489E7AF24}" type="presParOf" srcId="{7A602B9F-7377-884D-93C6-EDD40ECF99EC}" destId="{60D1A802-0E80-C746-940C-9C1023420CF1}" srcOrd="1" destOrd="0" presId="urn:microsoft.com/office/officeart/2005/8/layout/orgChart1"/>
-    <dgm:cxn modelId="{AFE1EE17-74AB-4215-8B0C-AE1C4C9BFD05}" type="presParOf" srcId="{F4FD2CB9-0569-C74B-8EFF-A27C99CABC99}" destId="{5C845DD9-EC0C-3E41-A011-674267A9C0AA}" srcOrd="1" destOrd="0" presId="urn:microsoft.com/office/officeart/2005/8/layout/orgChart1"/>
-    <dgm:cxn modelId="{18196C59-62C9-45A8-8777-E0C403BF4217}" type="presParOf" srcId="{5C845DD9-EC0C-3E41-A011-674267A9C0AA}" destId="{3AF2A4CE-3475-5145-A445-CC51BCDFBD82}" srcOrd="0" destOrd="0" presId="urn:microsoft.com/office/officeart/2005/8/layout/orgChart1"/>
-    <dgm:cxn modelId="{F3EEE557-9458-4C58-BB65-50A0F29DC95D}" type="presParOf" srcId="{5C845DD9-EC0C-3E41-A011-674267A9C0AA}" destId="{17F14AC3-3DF6-F944-B138-E755A5AF5EC0}" srcOrd="1" destOrd="0" presId="urn:microsoft.com/office/officeart/2005/8/layout/orgChart1"/>
-    <dgm:cxn modelId="{37D6A031-2789-40EA-81C9-9F7BC11B06A0}" type="presParOf" srcId="{17F14AC3-3DF6-F944-B138-E755A5AF5EC0}" destId="{434B06DE-6C6E-9D46-84C9-F8B639896A2D}" srcOrd="0" destOrd="0" presId="urn:microsoft.com/office/officeart/2005/8/layout/orgChart1"/>
-    <dgm:cxn modelId="{21186B2E-8F76-4675-A99D-1455AE920ED2}" type="presParOf" srcId="{434B06DE-6C6E-9D46-84C9-F8B639896A2D}" destId="{761EDB41-D2CD-9C47-9B19-16980597B408}" srcOrd="0" destOrd="0" presId="urn:microsoft.com/office/officeart/2005/8/layout/orgChart1"/>
-    <dgm:cxn modelId="{93C21BE9-AF01-456C-B2EE-0121BF6B275A}" type="presParOf" srcId="{434B06DE-6C6E-9D46-84C9-F8B639896A2D}" destId="{F2D52349-71B3-424D-86D3-917C0080BB84}" srcOrd="1" destOrd="0" presId="urn:microsoft.com/office/officeart/2005/8/layout/orgChart1"/>
-    <dgm:cxn modelId="{B866DC1F-8F27-4597-973D-13C13394EDBE}" type="presParOf" srcId="{17F14AC3-3DF6-F944-B138-E755A5AF5EC0}" destId="{5A323ED8-FCC7-D94B-812B-7C60BC8D555B}" srcOrd="1" destOrd="0" presId="urn:microsoft.com/office/officeart/2005/8/layout/orgChart1"/>
-    <dgm:cxn modelId="{F40BFA28-9924-4C72-8B31-D0900E03A994}" type="presParOf" srcId="{17F14AC3-3DF6-F944-B138-E755A5AF5EC0}" destId="{A395A9A7-1B17-7742-8F7A-D61C33733AE8}" srcOrd="2" destOrd="0" presId="urn:microsoft.com/office/officeart/2005/8/layout/orgChart1"/>
-    <dgm:cxn modelId="{F14CBC7B-6BA3-4913-A147-B16A0B59D1A6}" type="presParOf" srcId="{5C845DD9-EC0C-3E41-A011-674267A9C0AA}" destId="{5F7AC58D-BA1C-A845-B9A0-A74123E164E0}" srcOrd="2" destOrd="0" presId="urn:microsoft.com/office/officeart/2005/8/layout/orgChart1"/>
-    <dgm:cxn modelId="{01F8D6F9-9F5B-4D86-8E75-7DD1AE86DF51}" type="presParOf" srcId="{5C845DD9-EC0C-3E41-A011-674267A9C0AA}" destId="{EC09BC62-E0F5-9E44-917F-00B50F3F47A5}" srcOrd="3" destOrd="0" presId="urn:microsoft.com/office/officeart/2005/8/layout/orgChart1"/>
-    <dgm:cxn modelId="{CC9F5BF2-26B2-44EE-AC69-C0951320804A}" type="presParOf" srcId="{EC09BC62-E0F5-9E44-917F-00B50F3F47A5}" destId="{FD645622-21BE-3D41-9E70-08AD18ED752D}" srcOrd="0" destOrd="0" presId="urn:microsoft.com/office/officeart/2005/8/layout/orgChart1"/>
-    <dgm:cxn modelId="{44209A29-2606-471F-90C6-4630BD60105C}" type="presParOf" srcId="{FD645622-21BE-3D41-9E70-08AD18ED752D}" destId="{2B8F229F-F2A5-6E40-B109-33AA17D2FB35}" srcOrd="0" destOrd="0" presId="urn:microsoft.com/office/officeart/2005/8/layout/orgChart1"/>
-    <dgm:cxn modelId="{D5309AFA-FBC4-4872-9ED9-974B64F66E86}" type="presParOf" srcId="{FD645622-21BE-3D41-9E70-08AD18ED752D}" destId="{1DE7BCA0-8885-054C-AE28-4737B4D52EC7}" srcOrd="1" destOrd="0" presId="urn:microsoft.com/office/officeart/2005/8/layout/orgChart1"/>
-    <dgm:cxn modelId="{956B1EA2-08F7-41FC-8C22-825EB9692DEB}" type="presParOf" srcId="{EC09BC62-E0F5-9E44-917F-00B50F3F47A5}" destId="{438FF0FB-14F5-5D4B-8752-C0BD6CC69971}" srcOrd="1" destOrd="0" presId="urn:microsoft.com/office/officeart/2005/8/layout/orgChart1"/>
-    <dgm:cxn modelId="{C46DEED2-A9C9-4AB3-A27C-5E45E3561655}" type="presParOf" srcId="{EC09BC62-E0F5-9E44-917F-00B50F3F47A5}" destId="{143E8390-BB42-6E49-919F-BF3ED439D280}" srcOrd="2" destOrd="0" presId="urn:microsoft.com/office/officeart/2005/8/layout/orgChart1"/>
-    <dgm:cxn modelId="{702CDAC0-4675-410A-B5EB-F026A9646D67}" type="presParOf" srcId="{5C845DD9-EC0C-3E41-A011-674267A9C0AA}" destId="{C4124D19-F29A-A34F-A3AC-B05A90D6473D}" srcOrd="4" destOrd="0" presId="urn:microsoft.com/office/officeart/2005/8/layout/orgChart1"/>
-    <dgm:cxn modelId="{56896FB0-6CBE-4BB3-A199-175207CCDC01}" type="presParOf" srcId="{5C845DD9-EC0C-3E41-A011-674267A9C0AA}" destId="{1A6A0777-5849-E642-8163-15AC7323BDA0}" srcOrd="5" destOrd="0" presId="urn:microsoft.com/office/officeart/2005/8/layout/orgChart1"/>
-    <dgm:cxn modelId="{1C2AD959-612D-4A6E-9530-51294D580A46}" type="presParOf" srcId="{1A6A0777-5849-E642-8163-15AC7323BDA0}" destId="{0AD839EB-63FA-FD48-92FB-7AB9514735FC}" srcOrd="0" destOrd="0" presId="urn:microsoft.com/office/officeart/2005/8/layout/orgChart1"/>
-    <dgm:cxn modelId="{04EFE613-A56C-4A13-98B7-30D75466AD36}" type="presParOf" srcId="{0AD839EB-63FA-FD48-92FB-7AB9514735FC}" destId="{17F50F62-8A9D-D84D-B278-E8B3E2B241A8}" srcOrd="0" destOrd="0" presId="urn:microsoft.com/office/officeart/2005/8/layout/orgChart1"/>
-    <dgm:cxn modelId="{E78AC44E-4075-419C-BD34-0FA7DF3455BA}" type="presParOf" srcId="{0AD839EB-63FA-FD48-92FB-7AB9514735FC}" destId="{D5C1AD20-31B0-7148-A29B-8FE4E94194CC}" srcOrd="1" destOrd="0" presId="urn:microsoft.com/office/officeart/2005/8/layout/orgChart1"/>
-    <dgm:cxn modelId="{C6C79DB5-BECA-4170-867F-EA36DA1C17CA}" type="presParOf" srcId="{1A6A0777-5849-E642-8163-15AC7323BDA0}" destId="{63E415A2-9BCF-CC41-A184-4CB386AB9166}" srcOrd="1" destOrd="0" presId="urn:microsoft.com/office/officeart/2005/8/layout/orgChart1"/>
-    <dgm:cxn modelId="{000F4813-9B36-4523-94E3-16E2BAFAF197}" type="presParOf" srcId="{1A6A0777-5849-E642-8163-15AC7323BDA0}" destId="{E703B4AD-ADB5-A449-8FB8-7966E9DC078B}" srcOrd="2" destOrd="0" presId="urn:microsoft.com/office/officeart/2005/8/layout/orgChart1"/>
-    <dgm:cxn modelId="{5BE3410F-D0B3-48BF-9C5A-6549CBA1ED0B}" type="presParOf" srcId="{5C845DD9-EC0C-3E41-A011-674267A9C0AA}" destId="{F7B6623F-669E-204A-953E-390B2AC5F01B}" srcOrd="6" destOrd="0" presId="urn:microsoft.com/office/officeart/2005/8/layout/orgChart1"/>
-    <dgm:cxn modelId="{BCE2075C-3FA0-4D97-9FAD-CD9CD1C0FCF7}" type="presParOf" srcId="{5C845DD9-EC0C-3E41-A011-674267A9C0AA}" destId="{1660C94F-E47C-4F49-ACFA-4DB014F88652}" srcOrd="7" destOrd="0" presId="urn:microsoft.com/office/officeart/2005/8/layout/orgChart1"/>
-    <dgm:cxn modelId="{BC9A9D7D-074B-4361-A34E-BE38FB062CAF}" type="presParOf" srcId="{1660C94F-E47C-4F49-ACFA-4DB014F88652}" destId="{06C99EA0-297C-BE43-8670-847F004C0202}" srcOrd="0" destOrd="0" presId="urn:microsoft.com/office/officeart/2005/8/layout/orgChart1"/>
-    <dgm:cxn modelId="{F35E5AEF-8E2A-447C-8704-683F41D8CE35}" type="presParOf" srcId="{06C99EA0-297C-BE43-8670-847F004C0202}" destId="{1B3A61D1-9A35-D745-B1B7-88D0A6D5B780}" srcOrd="0" destOrd="0" presId="urn:microsoft.com/office/officeart/2005/8/layout/orgChart1"/>
-    <dgm:cxn modelId="{85C9E110-7863-4388-A09F-4609EA47DB36}" type="presParOf" srcId="{06C99EA0-297C-BE43-8670-847F004C0202}" destId="{FD638A5B-59D0-DC42-BF53-33E735F7151A}" srcOrd="1" destOrd="0" presId="urn:microsoft.com/office/officeart/2005/8/layout/orgChart1"/>
-    <dgm:cxn modelId="{1C42ABE3-4148-4720-AF8C-5932A7AD75FB}" type="presParOf" srcId="{1660C94F-E47C-4F49-ACFA-4DB014F88652}" destId="{96C78FC8-06DD-9946-A5CC-79D78BFA4EED}" srcOrd="1" destOrd="0" presId="urn:microsoft.com/office/officeart/2005/8/layout/orgChart1"/>
-    <dgm:cxn modelId="{0134243A-CAD5-4C82-9E5B-51C898BD2E9A}" type="presParOf" srcId="{1660C94F-E47C-4F49-ACFA-4DB014F88652}" destId="{9B53FBB6-6979-BC48-8AD4-F63615E497C5}" srcOrd="2" destOrd="0" presId="urn:microsoft.com/office/officeart/2005/8/layout/orgChart1"/>
-    <dgm:cxn modelId="{E7836147-68D5-4F2A-A8F1-F00CE0EE70D1}" type="presParOf" srcId="{5C845DD9-EC0C-3E41-A011-674267A9C0AA}" destId="{8E69D3EA-0FD4-9443-90B7-8321AF33AB3B}" srcOrd="8" destOrd="0" presId="urn:microsoft.com/office/officeart/2005/8/layout/orgChart1"/>
-    <dgm:cxn modelId="{ABE7CD54-78A3-463F-BCA5-7D1221D0E125}" type="presParOf" srcId="{5C845DD9-EC0C-3E41-A011-674267A9C0AA}" destId="{38E72B41-5F32-A34E-8267-E6106D81AB3B}" srcOrd="9" destOrd="0" presId="urn:microsoft.com/office/officeart/2005/8/layout/orgChart1"/>
-    <dgm:cxn modelId="{D8350348-28C2-4CF1-883F-FB936E8448F3}" type="presParOf" srcId="{38E72B41-5F32-A34E-8267-E6106D81AB3B}" destId="{CB985DB2-8389-D948-8C1B-66DFD94E3DF8}" srcOrd="0" destOrd="0" presId="urn:microsoft.com/office/officeart/2005/8/layout/orgChart1"/>
-    <dgm:cxn modelId="{ADCF8176-3A47-49F1-AEBA-1A121E878662}" type="presParOf" srcId="{CB985DB2-8389-D948-8C1B-66DFD94E3DF8}" destId="{6DD943BB-2173-2442-A590-A5DB317DF016}" srcOrd="0" destOrd="0" presId="urn:microsoft.com/office/officeart/2005/8/layout/orgChart1"/>
-    <dgm:cxn modelId="{8A448F6D-F244-4CF9-9614-0681CFB7E2A9}" type="presParOf" srcId="{CB985DB2-8389-D948-8C1B-66DFD94E3DF8}" destId="{7A02DBD9-51C3-9D47-A0CB-BC6D644A16CC}" srcOrd="1" destOrd="0" presId="urn:microsoft.com/office/officeart/2005/8/layout/orgChart1"/>
-    <dgm:cxn modelId="{D112A06A-35EB-4CBB-8820-D7A9233E63DA}" type="presParOf" srcId="{38E72B41-5F32-A34E-8267-E6106D81AB3B}" destId="{3AAECD91-BD21-AE45-9803-DCF9488851F8}" srcOrd="1" destOrd="0" presId="urn:microsoft.com/office/officeart/2005/8/layout/orgChart1"/>
-    <dgm:cxn modelId="{2DBB1309-E6CA-4495-8769-BFEE2877C493}" type="presParOf" srcId="{38E72B41-5F32-A34E-8267-E6106D81AB3B}" destId="{10F42082-235B-6245-84A5-C20AEBFABADB}" srcOrd="2" destOrd="0" presId="urn:microsoft.com/office/officeart/2005/8/layout/orgChart1"/>
-    <dgm:cxn modelId="{2B431DAA-3E0F-4913-9705-340FD784FA2E}" type="presParOf" srcId="{5C845DD9-EC0C-3E41-A011-674267A9C0AA}" destId="{68DF99E4-9FE5-CF44-96F9-CBBCDC652F59}" srcOrd="10" destOrd="0" presId="urn:microsoft.com/office/officeart/2005/8/layout/orgChart1"/>
-    <dgm:cxn modelId="{A316EC35-7707-42F4-9343-17B101719CCE}" type="presParOf" srcId="{5C845DD9-EC0C-3E41-A011-674267A9C0AA}" destId="{9A298722-AD9F-9449-A048-841F3F2567E4}" srcOrd="11" destOrd="0" presId="urn:microsoft.com/office/officeart/2005/8/layout/orgChart1"/>
-    <dgm:cxn modelId="{C28042A8-EF61-4B80-ACC3-4CE1E4919C0C}" type="presParOf" srcId="{9A298722-AD9F-9449-A048-841F3F2567E4}" destId="{362E0479-C34D-E043-89AF-0A576DE73E94}" srcOrd="0" destOrd="0" presId="urn:microsoft.com/office/officeart/2005/8/layout/orgChart1"/>
-    <dgm:cxn modelId="{9F9C89A2-9BCB-44D1-B888-EE5F257C80B8}" type="presParOf" srcId="{362E0479-C34D-E043-89AF-0A576DE73E94}" destId="{AD0A96B4-58AD-2549-BC67-D46253C24749}" srcOrd="0" destOrd="0" presId="urn:microsoft.com/office/officeart/2005/8/layout/orgChart1"/>
-    <dgm:cxn modelId="{E81EA736-B599-48B8-92A3-6CFD2AF89D91}" type="presParOf" srcId="{362E0479-C34D-E043-89AF-0A576DE73E94}" destId="{FEC91EE1-6A78-074D-B03A-D05F74A849D8}" srcOrd="1" destOrd="0" presId="urn:microsoft.com/office/officeart/2005/8/layout/orgChart1"/>
-    <dgm:cxn modelId="{A9724980-E075-409B-A117-CABA8EED979E}" type="presParOf" srcId="{9A298722-AD9F-9449-A048-841F3F2567E4}" destId="{032B9A24-4F98-7E4E-9EEB-E0F34E45100D}" srcOrd="1" destOrd="0" presId="urn:microsoft.com/office/officeart/2005/8/layout/orgChart1"/>
-    <dgm:cxn modelId="{1FC55823-C433-4D5B-975D-F4D0F11C73D5}" type="presParOf" srcId="{9A298722-AD9F-9449-A048-841F3F2567E4}" destId="{5591F4DF-647E-934D-96AF-900C49E6C329}" srcOrd="2" destOrd="0" presId="urn:microsoft.com/office/officeart/2005/8/layout/orgChart1"/>
-    <dgm:cxn modelId="{A59321C1-DDE5-46B6-BAB5-90AED60F4A70}" type="presParOf" srcId="{F4FD2CB9-0569-C74B-8EFF-A27C99CABC99}" destId="{E486EFD1-E2EE-124F-A908-24E75699BAA5}" srcOrd="2" destOrd="0" presId="urn:microsoft.com/office/officeart/2005/8/layout/orgChart1"/>
-    <dgm:cxn modelId="{B2688E12-4C99-45E0-B524-79CBEEFB018A}" type="presParOf" srcId="{B9273BB1-9750-9146-8492-405035571B22}" destId="{F889A792-41DA-1E4F-AAE4-FB527C5596C6}" srcOrd="4" destOrd="0" presId="urn:microsoft.com/office/officeart/2005/8/layout/orgChart1"/>
-    <dgm:cxn modelId="{EDDC7AC8-5687-42CF-AF6B-429028A2DD1F}" type="presParOf" srcId="{B9273BB1-9750-9146-8492-405035571B22}" destId="{E005B04C-B085-4D4C-8D77-35BD224BE489}" srcOrd="5" destOrd="0" presId="urn:microsoft.com/office/officeart/2005/8/layout/orgChart1"/>
-    <dgm:cxn modelId="{00B71482-86C9-4B5E-AC02-D4977AC15C16}" type="presParOf" srcId="{E005B04C-B085-4D4C-8D77-35BD224BE489}" destId="{363E6212-FAA1-7B4D-82CE-F014FEFD485C}" srcOrd="0" destOrd="0" presId="urn:microsoft.com/office/officeart/2005/8/layout/orgChart1"/>
-    <dgm:cxn modelId="{E4A4E762-40A3-4443-877B-4D9A16E9A496}" type="presParOf" srcId="{363E6212-FAA1-7B4D-82CE-F014FEFD485C}" destId="{5FD75EE5-1AF3-CE4C-BFE1-83610D276BC1}" srcOrd="0" destOrd="0" presId="urn:microsoft.com/office/officeart/2005/8/layout/orgChart1"/>
-    <dgm:cxn modelId="{7366E9A3-08D0-45DD-AC68-3293CF6D5190}" type="presParOf" srcId="{363E6212-FAA1-7B4D-82CE-F014FEFD485C}" destId="{9EFF23EF-FD00-2446-AA3C-28041C56C28B}" srcOrd="1" destOrd="0" presId="urn:microsoft.com/office/officeart/2005/8/layout/orgChart1"/>
-    <dgm:cxn modelId="{69609C64-D612-4938-B5C1-9E1FE653FA15}" type="presParOf" srcId="{E005B04C-B085-4D4C-8D77-35BD224BE489}" destId="{57F226A2-C756-4442-8E6B-0484496151C3}" srcOrd="1" destOrd="0" presId="urn:microsoft.com/office/officeart/2005/8/layout/orgChart1"/>
-    <dgm:cxn modelId="{12AB50AD-64D5-497F-A682-30A91B79ED80}" type="presParOf" srcId="{57F226A2-C756-4442-8E6B-0484496151C3}" destId="{2375EA51-9783-E842-877B-00D391EA4F03}" srcOrd="0" destOrd="0" presId="urn:microsoft.com/office/officeart/2005/8/layout/orgChart1"/>
-    <dgm:cxn modelId="{CA6B1853-6294-4CD3-A5EC-E8A0478FB347}" type="presParOf" srcId="{57F226A2-C756-4442-8E6B-0484496151C3}" destId="{1BE02E9D-A75B-6846-9536-2AE34FD13CDB}" srcOrd="1" destOrd="0" presId="urn:microsoft.com/office/officeart/2005/8/layout/orgChart1"/>
-    <dgm:cxn modelId="{34CCC324-9815-4799-AF36-539B37DD51F0}" type="presParOf" srcId="{1BE02E9D-A75B-6846-9536-2AE34FD13CDB}" destId="{D49464EC-A5F2-214B-AB98-55D55ED21C86}" srcOrd="0" destOrd="0" presId="urn:microsoft.com/office/officeart/2005/8/layout/orgChart1"/>
-    <dgm:cxn modelId="{1EE14998-D0FB-4C79-8096-AE476223AA79}" type="presParOf" srcId="{D49464EC-A5F2-214B-AB98-55D55ED21C86}" destId="{CC9A3C50-EBCB-E54A-83C3-9FEA96C64727}" srcOrd="0" destOrd="0" presId="urn:microsoft.com/office/officeart/2005/8/layout/orgChart1"/>
-    <dgm:cxn modelId="{7766830E-4181-45A8-AF56-A70DACD500D1}" type="presParOf" srcId="{D49464EC-A5F2-214B-AB98-55D55ED21C86}" destId="{4CDC6389-02B3-4F4B-AF80-6F9970065207}" srcOrd="1" destOrd="0" presId="urn:microsoft.com/office/officeart/2005/8/layout/orgChart1"/>
-    <dgm:cxn modelId="{4F24A162-A252-4F9C-A8AF-22BB7BD93ECE}" type="presParOf" srcId="{1BE02E9D-A75B-6846-9536-2AE34FD13CDB}" destId="{4E78E49A-AC33-C64B-9D09-26F6CF9AB273}" srcOrd="1" destOrd="0" presId="urn:microsoft.com/office/officeart/2005/8/layout/orgChart1"/>
-    <dgm:cxn modelId="{C312E607-41BC-489C-9221-70136DE7527B}" type="presParOf" srcId="{1BE02E9D-A75B-6846-9536-2AE34FD13CDB}" destId="{7802BF34-E1AB-5942-9C58-CB5F551D5618}" srcOrd="2" destOrd="0" presId="urn:microsoft.com/office/officeart/2005/8/layout/orgChart1"/>
-    <dgm:cxn modelId="{2BAD494D-6D99-4BB4-A488-78C311099B7C}" type="presParOf" srcId="{57F226A2-C756-4442-8E6B-0484496151C3}" destId="{934996D8-27A4-9C4C-8956-799A6FC5B2AD}" srcOrd="2" destOrd="0" presId="urn:microsoft.com/office/officeart/2005/8/layout/orgChart1"/>
-    <dgm:cxn modelId="{DC70A4D4-B29F-4783-AF5C-7DB142086547}" type="presParOf" srcId="{57F226A2-C756-4442-8E6B-0484496151C3}" destId="{A6E59200-43AA-164D-BDB2-E5EBEC105793}" srcOrd="3" destOrd="0" presId="urn:microsoft.com/office/officeart/2005/8/layout/orgChart1"/>
-    <dgm:cxn modelId="{9052F5A7-8A59-4E6A-B15E-27BE2CDF88C7}" type="presParOf" srcId="{A6E59200-43AA-164D-BDB2-E5EBEC105793}" destId="{B6666FDE-974B-0A47-839B-F8ADAAA05DE9}" srcOrd="0" destOrd="0" presId="urn:microsoft.com/office/officeart/2005/8/layout/orgChart1"/>
-    <dgm:cxn modelId="{60053898-3477-4BBA-8DC4-51D969F05402}" type="presParOf" srcId="{B6666FDE-974B-0A47-839B-F8ADAAA05DE9}" destId="{0D9A3410-658C-7D4D-B92E-67D09EA2EBF4}" srcOrd="0" destOrd="0" presId="urn:microsoft.com/office/officeart/2005/8/layout/orgChart1"/>
-    <dgm:cxn modelId="{B5CE57E8-A536-4351-86E9-709885AFC6F1}" type="presParOf" srcId="{B6666FDE-974B-0A47-839B-F8ADAAA05DE9}" destId="{E3D3EB8D-6B80-674E-9D9C-3AB0D1F7BB14}" srcOrd="1" destOrd="0" presId="urn:microsoft.com/office/officeart/2005/8/layout/orgChart1"/>
-    <dgm:cxn modelId="{45D179F6-0AC5-4FAE-A30D-B1888E058F8F}" type="presParOf" srcId="{A6E59200-43AA-164D-BDB2-E5EBEC105793}" destId="{DB1F8207-6244-4140-BDBE-122790888386}" srcOrd="1" destOrd="0" presId="urn:microsoft.com/office/officeart/2005/8/layout/orgChart1"/>
-    <dgm:cxn modelId="{8BA62C5F-111D-465D-862A-842226604E0C}" type="presParOf" srcId="{A6E59200-43AA-164D-BDB2-E5EBEC105793}" destId="{EBBBF5A8-DFFF-8A4E-BFAF-0404F9E00D7D}" srcOrd="2" destOrd="0" presId="urn:microsoft.com/office/officeart/2005/8/layout/orgChart1"/>
-    <dgm:cxn modelId="{E6E9277D-211E-4CEB-80F8-001648B0EE18}" type="presParOf" srcId="{57F226A2-C756-4442-8E6B-0484496151C3}" destId="{9E8AB6C8-5CB6-CD42-9E01-ED2224FDFDDA}" srcOrd="4" destOrd="0" presId="urn:microsoft.com/office/officeart/2005/8/layout/orgChart1"/>
-    <dgm:cxn modelId="{9F7D7C36-C03F-4450-A339-9AD74D438495}" type="presParOf" srcId="{57F226A2-C756-4442-8E6B-0484496151C3}" destId="{A474A331-CC7A-924C-A57A-02D2502C21F6}" srcOrd="5" destOrd="0" presId="urn:microsoft.com/office/officeart/2005/8/layout/orgChart1"/>
-    <dgm:cxn modelId="{24669590-DA20-4202-A2E7-B2850AB1E9DB}" type="presParOf" srcId="{A474A331-CC7A-924C-A57A-02D2502C21F6}" destId="{CB5D2435-CB6C-6641-BE69-4761BEEB55AA}" srcOrd="0" destOrd="0" presId="urn:microsoft.com/office/officeart/2005/8/layout/orgChart1"/>
-    <dgm:cxn modelId="{8617FDB6-14DE-48CA-9EE7-72AB86C2313E}" type="presParOf" srcId="{CB5D2435-CB6C-6641-BE69-4761BEEB55AA}" destId="{CAFCB684-A9A8-EA44-8836-C269E6D9F2ED}" srcOrd="0" destOrd="0" presId="urn:microsoft.com/office/officeart/2005/8/layout/orgChart1"/>
-    <dgm:cxn modelId="{F7FE43D8-392A-402C-A86C-71C32C9DDA58}" type="presParOf" srcId="{CB5D2435-CB6C-6641-BE69-4761BEEB55AA}" destId="{097BA37E-1461-0F4C-A9AC-2E103A774965}" srcOrd="1" destOrd="0" presId="urn:microsoft.com/office/officeart/2005/8/layout/orgChart1"/>
-    <dgm:cxn modelId="{7E506576-44D1-41F2-A54E-C73DC7CBE614}" type="presParOf" srcId="{A474A331-CC7A-924C-A57A-02D2502C21F6}" destId="{D612018E-5FD0-3F47-8987-02039CB3CFF9}" srcOrd="1" destOrd="0" presId="urn:microsoft.com/office/officeart/2005/8/layout/orgChart1"/>
-    <dgm:cxn modelId="{FF119FB4-A3C9-4CFB-BFBF-A3AC29B9A038}" type="presParOf" srcId="{A474A331-CC7A-924C-A57A-02D2502C21F6}" destId="{93811654-9D17-D641-844C-C9666289443D}" srcOrd="2" destOrd="0" presId="urn:microsoft.com/office/officeart/2005/8/layout/orgChart1"/>
-    <dgm:cxn modelId="{AD0831C5-3F90-4643-9CEE-704164DD8A25}" type="presParOf" srcId="{E005B04C-B085-4D4C-8D77-35BD224BE489}" destId="{1F1B6467-EB5F-A747-859E-2C8FE8092059}" srcOrd="2" destOrd="0" presId="urn:microsoft.com/office/officeart/2005/8/layout/orgChart1"/>
-    <dgm:cxn modelId="{D44BB10F-8E94-431F-B31A-379246143FAB}" type="presParOf" srcId="{B9273BB1-9750-9146-8492-405035571B22}" destId="{6DB32121-828C-004C-929E-FB7223109999}" srcOrd="6" destOrd="0" presId="urn:microsoft.com/office/officeart/2005/8/layout/orgChart1"/>
-    <dgm:cxn modelId="{D4B1E74B-B9C3-4805-815E-EB6BB64F8009}" type="presParOf" srcId="{B9273BB1-9750-9146-8492-405035571B22}" destId="{2B55503A-DFA3-D648-B61D-779BE445AE60}" srcOrd="7" destOrd="0" presId="urn:microsoft.com/office/officeart/2005/8/layout/orgChart1"/>
-    <dgm:cxn modelId="{3F94972D-B808-4B04-9086-A513480B1181}" type="presParOf" srcId="{2B55503A-DFA3-D648-B61D-779BE445AE60}" destId="{72487584-7185-C342-BBBD-7FBDD4C2E5D6}" srcOrd="0" destOrd="0" presId="urn:microsoft.com/office/officeart/2005/8/layout/orgChart1"/>
-    <dgm:cxn modelId="{5A715A27-4A3D-4D27-A7AC-F8CBB4FDD93F}" type="presParOf" srcId="{72487584-7185-C342-BBBD-7FBDD4C2E5D6}" destId="{98D6CF84-8AED-F34C-AB91-ADE708804F6D}" srcOrd="0" destOrd="0" presId="urn:microsoft.com/office/officeart/2005/8/layout/orgChart1"/>
-    <dgm:cxn modelId="{4E2DF535-1523-413E-9DE9-3536421107FE}" type="presParOf" srcId="{72487584-7185-C342-BBBD-7FBDD4C2E5D6}" destId="{9F506072-9BF4-634E-BFA9-E000150EF0B6}" srcOrd="1" destOrd="0" presId="urn:microsoft.com/office/officeart/2005/8/layout/orgChart1"/>
-    <dgm:cxn modelId="{68BFE5ED-EA6A-4DA0-B412-FD3346A4F8B3}" type="presParOf" srcId="{2B55503A-DFA3-D648-B61D-779BE445AE60}" destId="{43E83E41-8FD1-1D49-9ABD-571B90C29A10}" srcOrd="1" destOrd="0" presId="urn:microsoft.com/office/officeart/2005/8/layout/orgChart1"/>
-    <dgm:cxn modelId="{BA0439FB-6E0D-4CB4-A3D9-E50D1C209DF7}" type="presParOf" srcId="{43E83E41-8FD1-1D49-9ABD-571B90C29A10}" destId="{6C48F9BA-13D7-4849-94BD-5DD03E4D0F86}" srcOrd="0" destOrd="0" presId="urn:microsoft.com/office/officeart/2005/8/layout/orgChart1"/>
-    <dgm:cxn modelId="{C5A07FAC-9F9F-4F62-AF96-8490682051BC}" type="presParOf" srcId="{43E83E41-8FD1-1D49-9ABD-571B90C29A10}" destId="{62A5E82D-46CF-5C47-BBEA-1A5A54F1D157}" srcOrd="1" destOrd="0" presId="urn:microsoft.com/office/officeart/2005/8/layout/orgChart1"/>
-    <dgm:cxn modelId="{D262FF5F-2A6F-466C-A189-C97A6C233BFB}" type="presParOf" srcId="{62A5E82D-46CF-5C47-BBEA-1A5A54F1D157}" destId="{2BBD91B9-8D31-1344-9882-F7AAC78832C2}" srcOrd="0" destOrd="0" presId="urn:microsoft.com/office/officeart/2005/8/layout/orgChart1"/>
-    <dgm:cxn modelId="{8371AB0D-A2B7-45D3-A37C-230ADB269132}" type="presParOf" srcId="{2BBD91B9-8D31-1344-9882-F7AAC78832C2}" destId="{5771A369-DA15-514E-A930-21428AA647AA}" srcOrd="0" destOrd="0" presId="urn:microsoft.com/office/officeart/2005/8/layout/orgChart1"/>
-    <dgm:cxn modelId="{FC0CD66E-3E59-483D-B3DE-A8544A7D2626}" type="presParOf" srcId="{2BBD91B9-8D31-1344-9882-F7AAC78832C2}" destId="{C21F0EB6-7BED-8540-9A3B-8FC721D08DDB}" srcOrd="1" destOrd="0" presId="urn:microsoft.com/office/officeart/2005/8/layout/orgChart1"/>
-    <dgm:cxn modelId="{2BF08FE0-DB00-4DBD-9E34-C970061BBCD5}" type="presParOf" srcId="{62A5E82D-46CF-5C47-BBEA-1A5A54F1D157}" destId="{EFBA0122-DE5B-5644-9E24-B1E5EC452C5F}" srcOrd="1" destOrd="0" presId="urn:microsoft.com/office/officeart/2005/8/layout/orgChart1"/>
-    <dgm:cxn modelId="{C7D2ABBC-3217-4B74-8252-3E5C1BB74FA7}" type="presParOf" srcId="{62A5E82D-46CF-5C47-BBEA-1A5A54F1D157}" destId="{F719C929-F3E4-A64D-BD9F-31417E9604CF}" srcOrd="2" destOrd="0" presId="urn:microsoft.com/office/officeart/2005/8/layout/orgChart1"/>
-    <dgm:cxn modelId="{C899F6BD-6F9B-4C16-8DA9-A1B290ECE5DB}" type="presParOf" srcId="{43E83E41-8FD1-1D49-9ABD-571B90C29A10}" destId="{D72DDFD4-7C4C-EE49-B1F7-8B472D6D9352}" srcOrd="2" destOrd="0" presId="urn:microsoft.com/office/officeart/2005/8/layout/orgChart1"/>
-    <dgm:cxn modelId="{FBAA1807-3F66-408A-B398-BC82C22EF860}" type="presParOf" srcId="{43E83E41-8FD1-1D49-9ABD-571B90C29A10}" destId="{5B7D5D6A-C918-1A40-B6AB-D0C2C46A4A7F}" srcOrd="3" destOrd="0" presId="urn:microsoft.com/office/officeart/2005/8/layout/orgChart1"/>
-    <dgm:cxn modelId="{B1435629-8C70-4F82-A741-6448546CF27F}" type="presParOf" srcId="{5B7D5D6A-C918-1A40-B6AB-D0C2C46A4A7F}" destId="{B4747794-3FAC-9447-95CD-796BF504208F}" srcOrd="0" destOrd="0" presId="urn:microsoft.com/office/officeart/2005/8/layout/orgChart1"/>
-    <dgm:cxn modelId="{0DEAC577-FEAC-48EA-82E8-4C2135B7CDBE}" type="presParOf" srcId="{B4747794-3FAC-9447-95CD-796BF504208F}" destId="{DD100FC4-E171-4B4F-A470-BFD10C0ACAD9}" srcOrd="0" destOrd="0" presId="urn:microsoft.com/office/officeart/2005/8/layout/orgChart1"/>
-    <dgm:cxn modelId="{D58D82DC-7305-44E9-8014-95FA74F0455D}" type="presParOf" srcId="{B4747794-3FAC-9447-95CD-796BF504208F}" destId="{5C463F99-6DA4-364C-AADC-04C8BFA63C8E}" srcOrd="1" destOrd="0" presId="urn:microsoft.com/office/officeart/2005/8/layout/orgChart1"/>
-    <dgm:cxn modelId="{4DF57F00-3168-49FF-A6DC-597617B4031D}" type="presParOf" srcId="{5B7D5D6A-C918-1A40-B6AB-D0C2C46A4A7F}" destId="{249B08DA-BF62-484F-A7C3-B5B2456C35CB}" srcOrd="1" destOrd="0" presId="urn:microsoft.com/office/officeart/2005/8/layout/orgChart1"/>
-    <dgm:cxn modelId="{87EDA5EF-A2B4-4180-B8A6-C06D9E62A969}" type="presParOf" srcId="{5B7D5D6A-C918-1A40-B6AB-D0C2C46A4A7F}" destId="{B02EE27D-0CCB-A34C-BBA1-E891692E588A}" srcOrd="2" destOrd="0" presId="urn:microsoft.com/office/officeart/2005/8/layout/orgChart1"/>
-    <dgm:cxn modelId="{03D91A10-3E86-468B-A26A-815867A2ED55}" type="presParOf" srcId="{43E83E41-8FD1-1D49-9ABD-571B90C29A10}" destId="{5D52CE98-EE47-D64B-BA38-C2D24014498A}" srcOrd="4" destOrd="0" presId="urn:microsoft.com/office/officeart/2005/8/layout/orgChart1"/>
-    <dgm:cxn modelId="{445ED5EE-D056-4006-80BB-839A9924E492}" type="presParOf" srcId="{43E83E41-8FD1-1D49-9ABD-571B90C29A10}" destId="{6D22FBAC-184F-F847-BA5A-D76F21358E57}" srcOrd="5" destOrd="0" presId="urn:microsoft.com/office/officeart/2005/8/layout/orgChart1"/>
-    <dgm:cxn modelId="{501FFD47-4B34-48C1-AB7C-962C7EFB77F6}" type="presParOf" srcId="{6D22FBAC-184F-F847-BA5A-D76F21358E57}" destId="{2A086D3C-7598-C049-82F1-A96B06697EA7}" srcOrd="0" destOrd="0" presId="urn:microsoft.com/office/officeart/2005/8/layout/orgChart1"/>
-    <dgm:cxn modelId="{C63B00DF-2232-4283-A830-131F75CADA32}" type="presParOf" srcId="{2A086D3C-7598-C049-82F1-A96B06697EA7}" destId="{B37503ED-0C27-364C-AEED-0CD12994707F}" srcOrd="0" destOrd="0" presId="urn:microsoft.com/office/officeart/2005/8/layout/orgChart1"/>
-    <dgm:cxn modelId="{A623776C-9C2D-42AB-84FF-3E154958E621}" type="presParOf" srcId="{2A086D3C-7598-C049-82F1-A96B06697EA7}" destId="{9D80A1D2-B760-2744-842E-7B44FA054742}" srcOrd="1" destOrd="0" presId="urn:microsoft.com/office/officeart/2005/8/layout/orgChart1"/>
-    <dgm:cxn modelId="{C863DFF8-7AE2-4DCD-A6D4-452FDA9EE1D7}" type="presParOf" srcId="{6D22FBAC-184F-F847-BA5A-D76F21358E57}" destId="{BCDC348F-9A8B-654B-AA2E-EC6E1964A592}" srcOrd="1" destOrd="0" presId="urn:microsoft.com/office/officeart/2005/8/layout/orgChart1"/>
-    <dgm:cxn modelId="{289215CE-AF37-414C-9945-4902220B02A2}" type="presParOf" srcId="{6D22FBAC-184F-F847-BA5A-D76F21358E57}" destId="{AD01D62F-7927-5B48-AC58-EEB059C57110}" srcOrd="2" destOrd="0" presId="urn:microsoft.com/office/officeart/2005/8/layout/orgChart1"/>
-    <dgm:cxn modelId="{01C9699D-2446-4D25-BF8A-6C25D1903BEC}" type="presParOf" srcId="{2B55503A-DFA3-D648-B61D-779BE445AE60}" destId="{E58AE9C2-19BE-B54E-AE94-C91C5180789D}" srcOrd="2" destOrd="0" presId="urn:microsoft.com/office/officeart/2005/8/layout/orgChart1"/>
-    <dgm:cxn modelId="{53B64722-B109-4E28-BA12-900FDF8E1CDB}" type="presParOf" srcId="{B9273BB1-9750-9146-8492-405035571B22}" destId="{D5367969-EA67-3D43-94C7-CBC982B9877C}" srcOrd="8" destOrd="0" presId="urn:microsoft.com/office/officeart/2005/8/layout/orgChart1"/>
-    <dgm:cxn modelId="{46B55F88-5A7D-49C5-AB8E-A1C74C2135C6}" type="presParOf" srcId="{B9273BB1-9750-9146-8492-405035571B22}" destId="{48D6E417-7421-EF47-ACC4-DF75924ED82D}" srcOrd="9" destOrd="0" presId="urn:microsoft.com/office/officeart/2005/8/layout/orgChart1"/>
-    <dgm:cxn modelId="{9CE1D01F-D1B5-4A1A-A27D-1D6DB42519D1}" type="presParOf" srcId="{48D6E417-7421-EF47-ACC4-DF75924ED82D}" destId="{2C069820-08AE-A94C-9785-766019F04784}" srcOrd="0" destOrd="0" presId="urn:microsoft.com/office/officeart/2005/8/layout/orgChart1"/>
-    <dgm:cxn modelId="{0F1D05E3-C17A-4AB0-BF45-98FF2DEB0180}" type="presParOf" srcId="{2C069820-08AE-A94C-9785-766019F04784}" destId="{A285CF91-B082-8E4B-B573-43F9F5A77A05}" srcOrd="0" destOrd="0" presId="urn:microsoft.com/office/officeart/2005/8/layout/orgChart1"/>
-    <dgm:cxn modelId="{31F133F8-5D21-4AAB-9977-20A4ED8028A4}" type="presParOf" srcId="{2C069820-08AE-A94C-9785-766019F04784}" destId="{7198356C-8E2F-C24A-9ADE-6BE15E140A16}" srcOrd="1" destOrd="0" presId="urn:microsoft.com/office/officeart/2005/8/layout/orgChart1"/>
-    <dgm:cxn modelId="{1A98D0DD-2CCB-4041-9974-0ED72E24D720}" type="presParOf" srcId="{48D6E417-7421-EF47-ACC4-DF75924ED82D}" destId="{65B55817-BA18-4F42-97F8-78ADDD4E03E9}" srcOrd="1" destOrd="0" presId="urn:microsoft.com/office/officeart/2005/8/layout/orgChart1"/>
-    <dgm:cxn modelId="{2EA0C51E-170B-4A11-B514-5CEB2268E213}" type="presParOf" srcId="{65B55817-BA18-4F42-97F8-78ADDD4E03E9}" destId="{CF741E6C-F8DD-FA4F-A4DA-72177B3A773A}" srcOrd="0" destOrd="0" presId="urn:microsoft.com/office/officeart/2005/8/layout/orgChart1"/>
-    <dgm:cxn modelId="{296B7ACA-1DD8-43CC-94E2-888A5093645D}" type="presParOf" srcId="{65B55817-BA18-4F42-97F8-78ADDD4E03E9}" destId="{A8399BCD-194C-274C-9874-FE78D70EFDD3}" srcOrd="1" destOrd="0" presId="urn:microsoft.com/office/officeart/2005/8/layout/orgChart1"/>
-    <dgm:cxn modelId="{12941220-5BC4-4686-BC0C-A9D5C706BA65}" type="presParOf" srcId="{A8399BCD-194C-274C-9874-FE78D70EFDD3}" destId="{6EC6031C-F1AA-934C-A27F-D0B5F6472207}" srcOrd="0" destOrd="0" presId="urn:microsoft.com/office/officeart/2005/8/layout/orgChart1"/>
-    <dgm:cxn modelId="{BA72C58A-E618-45D1-8C46-D5B4360DB35E}" type="presParOf" srcId="{6EC6031C-F1AA-934C-A27F-D0B5F6472207}" destId="{86FC84C7-DCA1-E740-AA31-D4ECA8B122DC}" srcOrd="0" destOrd="0" presId="urn:microsoft.com/office/officeart/2005/8/layout/orgChart1"/>
-    <dgm:cxn modelId="{F921C85D-B8B3-4EFE-8EE0-08BFF3BEE349}" type="presParOf" srcId="{6EC6031C-F1AA-934C-A27F-D0B5F6472207}" destId="{DC301D54-1EC8-FD48-AB2E-A4A5838CB0AB}" srcOrd="1" destOrd="0" presId="urn:microsoft.com/office/officeart/2005/8/layout/orgChart1"/>
-    <dgm:cxn modelId="{ACA800C8-789B-43BE-B763-5EE76F022986}" type="presParOf" srcId="{A8399BCD-194C-274C-9874-FE78D70EFDD3}" destId="{D802D6AE-3E3E-A644-B710-0911B946A2CE}" srcOrd="1" destOrd="0" presId="urn:microsoft.com/office/officeart/2005/8/layout/orgChart1"/>
-    <dgm:cxn modelId="{310A0169-DF75-4848-A447-0CEEADE2DF28}" type="presParOf" srcId="{A8399BCD-194C-274C-9874-FE78D70EFDD3}" destId="{035816B0-995E-5946-9D09-37FDBB02CCC9}" srcOrd="2" destOrd="0" presId="urn:microsoft.com/office/officeart/2005/8/layout/orgChart1"/>
-    <dgm:cxn modelId="{605E7A56-452A-4320-80E3-FA9F6DD0E20B}" type="presParOf" srcId="{65B55817-BA18-4F42-97F8-78ADDD4E03E9}" destId="{7CDEA70F-BF67-7D46-80BE-4DF14584763A}" srcOrd="2" destOrd="0" presId="urn:microsoft.com/office/officeart/2005/8/layout/orgChart1"/>
-    <dgm:cxn modelId="{C459E4CE-B101-4B8A-B800-5B7D9030E285}" type="presParOf" srcId="{65B55817-BA18-4F42-97F8-78ADDD4E03E9}" destId="{5EB2FF1B-B346-E445-BDE1-37F6EBE97C72}" srcOrd="3" destOrd="0" presId="urn:microsoft.com/office/officeart/2005/8/layout/orgChart1"/>
-    <dgm:cxn modelId="{3622E283-1C46-4EC9-84EC-15C6D294ECF1}" type="presParOf" srcId="{5EB2FF1B-B346-E445-BDE1-37F6EBE97C72}" destId="{1E870C0E-BDEE-A44A-BF56-5B2798D2CDC1}" srcOrd="0" destOrd="0" presId="urn:microsoft.com/office/officeart/2005/8/layout/orgChart1"/>
-    <dgm:cxn modelId="{1069BE08-9343-4EA5-9092-99018FF73D5D}" type="presParOf" srcId="{1E870C0E-BDEE-A44A-BF56-5B2798D2CDC1}" destId="{A856172B-2207-434B-A604-955B98885E7C}" srcOrd="0" destOrd="0" presId="urn:microsoft.com/office/officeart/2005/8/layout/orgChart1"/>
-    <dgm:cxn modelId="{C3D53412-9E7F-461B-A08E-136136F7F397}" type="presParOf" srcId="{1E870C0E-BDEE-A44A-BF56-5B2798D2CDC1}" destId="{B5AA6BFA-3D16-B345-B680-5848BCDF4F7B}" srcOrd="1" destOrd="0" presId="urn:microsoft.com/office/officeart/2005/8/layout/orgChart1"/>
-    <dgm:cxn modelId="{973DBA2F-62E1-4136-82CC-8E364CA9702B}" type="presParOf" srcId="{5EB2FF1B-B346-E445-BDE1-37F6EBE97C72}" destId="{5B9E6E57-E4D8-D24F-9D9B-56FC0227C9C8}" srcOrd="1" destOrd="0" presId="urn:microsoft.com/office/officeart/2005/8/layout/orgChart1"/>
-    <dgm:cxn modelId="{72645112-92BD-41CE-9838-FE1C5571E14E}" type="presParOf" srcId="{5EB2FF1B-B346-E445-BDE1-37F6EBE97C72}" destId="{C06468C9-0C6E-D84A-AEDD-30C3B2F65446}" srcOrd="2" destOrd="0" presId="urn:microsoft.com/office/officeart/2005/8/layout/orgChart1"/>
-    <dgm:cxn modelId="{E8643A45-484C-4370-9266-91EC00E272F2}" type="presParOf" srcId="{65B55817-BA18-4F42-97F8-78ADDD4E03E9}" destId="{EE0DD383-B59E-A949-B0DE-A9C0C37C7B9D}" srcOrd="4" destOrd="0" presId="urn:microsoft.com/office/officeart/2005/8/layout/orgChart1"/>
-    <dgm:cxn modelId="{E5224166-5F86-40BA-9F0C-11A300E448E9}" type="presParOf" srcId="{65B55817-BA18-4F42-97F8-78ADDD4E03E9}" destId="{2641A9EA-1F81-424F-BEA6-B79581CD9939}" srcOrd="5" destOrd="0" presId="urn:microsoft.com/office/officeart/2005/8/layout/orgChart1"/>
-    <dgm:cxn modelId="{ADC81E5E-1EA2-49D7-BEED-2DAE4E3D93BD}" type="presParOf" srcId="{2641A9EA-1F81-424F-BEA6-B79581CD9939}" destId="{C1313C1C-A89B-C64D-933B-84D61098CA4D}" srcOrd="0" destOrd="0" presId="urn:microsoft.com/office/officeart/2005/8/layout/orgChart1"/>
-    <dgm:cxn modelId="{5F6DEC90-8A32-4524-8260-E6D292960C44}" type="presParOf" srcId="{C1313C1C-A89B-C64D-933B-84D61098CA4D}" destId="{3A89BA95-47E2-254B-9133-91F0F92105F2}" srcOrd="0" destOrd="0" presId="urn:microsoft.com/office/officeart/2005/8/layout/orgChart1"/>
-    <dgm:cxn modelId="{227C9EEF-3966-495E-A6BF-05E8877130AD}" type="presParOf" srcId="{C1313C1C-A89B-C64D-933B-84D61098CA4D}" destId="{D5664D64-23E8-BA42-9EC1-2FD29CCF7EF4}" srcOrd="1" destOrd="0" presId="urn:microsoft.com/office/officeart/2005/8/layout/orgChart1"/>
-    <dgm:cxn modelId="{73D4219D-FBE4-41DD-8632-5BDF38BF0D7A}" type="presParOf" srcId="{2641A9EA-1F81-424F-BEA6-B79581CD9939}" destId="{7397FC5B-E1E2-3D42-B731-9FCA7F14E19B}" srcOrd="1" destOrd="0" presId="urn:microsoft.com/office/officeart/2005/8/layout/orgChart1"/>
-    <dgm:cxn modelId="{1A9E6215-2582-4093-A4DB-B8416BBDDD93}" type="presParOf" srcId="{2641A9EA-1F81-424F-BEA6-B79581CD9939}" destId="{65B76246-BA77-654F-9C5C-E916389AD716}" srcOrd="2" destOrd="0" presId="urn:microsoft.com/office/officeart/2005/8/layout/orgChart1"/>
-    <dgm:cxn modelId="{2996572A-E766-4B88-B9BB-E3019660A905}" type="presParOf" srcId="{48D6E417-7421-EF47-ACC4-DF75924ED82D}" destId="{EC055365-3855-CE40-85FA-B8DF6FB8B642}" srcOrd="2" destOrd="0" presId="urn:microsoft.com/office/officeart/2005/8/layout/orgChart1"/>
-    <dgm:cxn modelId="{53C93A46-5608-4FFC-BF3B-F88D6716655F}" type="presParOf" srcId="{755D6A65-48DF-7E4B-8CF4-0576F8FCE7F6}" destId="{CE824484-A3D9-7D49-ACC8-9AEAB6C7487F}" srcOrd="2" destOrd="0" presId="urn:microsoft.com/office/officeart/2005/8/layout/orgChart1"/>
+    <dgm:cxn modelId="{E3192FE0-576E-2743-B9A4-40F1A8E0FF72}" type="presOf" srcId="{940D7265-EEC2-6F49-80B0-ADEBD5F9CE32}" destId="{DA9D7244-B94E-6C48-A3A3-90BEB7A7837F}" srcOrd="0" destOrd="0" presId="urn:microsoft.com/office/officeart/2005/8/layout/orgChart1"/>
+    <dgm:cxn modelId="{535FDBB5-8C68-C148-BDC2-CD7F3CAD7B82}" type="presOf" srcId="{3972712E-ABA9-1348-B649-37CEF0BC57BD}" destId="{FEC91EE1-6A78-074D-B03A-D05F74A849D8}" srcOrd="1" destOrd="0" presId="urn:microsoft.com/office/officeart/2005/8/layout/orgChart1"/>
+    <dgm:cxn modelId="{3F647BA1-89A2-CE4E-A316-302A1BB17DEF}" type="presOf" srcId="{81E025DD-A198-A84D-B0AA-50142B6C7A74}" destId="{F7B6623F-669E-204A-953E-390B2AC5F01B}" srcOrd="0" destOrd="0" presId="urn:microsoft.com/office/officeart/2005/8/layout/orgChart1"/>
+    <dgm:cxn modelId="{D3282F4F-7C59-4C48-9924-8EE88DF55146}" type="presOf" srcId="{EB4F2298-5CBC-414A-AB1C-96D543529E5F}" destId="{6C48F9BA-13D7-4849-94BD-5DD03E4D0F86}" srcOrd="0" destOrd="0" presId="urn:microsoft.com/office/officeart/2005/8/layout/orgChart1"/>
+    <dgm:cxn modelId="{B479A745-AA5A-E74C-9C18-F0EE1C424CB5}" type="presOf" srcId="{7A10AB2E-D6D7-1649-9FAE-BDF7605C5FCF}" destId="{2B0FC4F6-0EC9-314B-8638-238FFBAA8634}" srcOrd="1" destOrd="0" presId="urn:microsoft.com/office/officeart/2005/8/layout/orgChart1"/>
+    <dgm:cxn modelId="{353616BD-FF84-AB4A-B7DD-08ACE1CC6618}" type="presOf" srcId="{28F5CC7E-FF66-2B42-B35D-694EF6FD8196}" destId="{BEE70804-8991-2E45-BE82-D6DB798EBDE8}" srcOrd="0" destOrd="0" presId="urn:microsoft.com/office/officeart/2005/8/layout/orgChart1"/>
+    <dgm:cxn modelId="{FCDC7933-A2A9-2044-9629-EB98DBB10C79}" type="presOf" srcId="{96F236FC-5A1D-7240-AB4B-4BBCA7A79945}" destId="{7CDEA70F-BF67-7D46-80BE-4DF14584763A}" srcOrd="0" destOrd="0" presId="urn:microsoft.com/office/officeart/2005/8/layout/orgChart1"/>
+    <dgm:cxn modelId="{9CA2FE48-256F-204C-9A67-48D70CD17921}" type="presOf" srcId="{DF6B3323-1135-CE42-9413-843416357710}" destId="{D72DDFD4-7C4C-EE49-B1F7-8B472D6D9352}" srcOrd="0" destOrd="0" presId="urn:microsoft.com/office/officeart/2005/8/layout/orgChart1"/>
+    <dgm:cxn modelId="{47A06C92-73DB-534F-86DD-7A8F92D980DB}" type="presOf" srcId="{2D7A781C-4CD2-1445-8ECB-EB8E16C2A405}" destId="{F2D52349-71B3-424D-86D3-917C0080BB84}" srcOrd="1" destOrd="0" presId="urn:microsoft.com/office/officeart/2005/8/layout/orgChart1"/>
+    <dgm:cxn modelId="{5545AA03-2135-5E4B-B655-6469F224CCE6}" type="presOf" srcId="{8A9C1863-5767-9142-8B8D-DAAB7A464ACC}" destId="{F889A792-41DA-1E4F-AAE4-FB527C5596C6}" srcOrd="0" destOrd="0" presId="urn:microsoft.com/office/officeart/2005/8/layout/orgChart1"/>
+    <dgm:cxn modelId="{04679435-608D-EC46-AC39-F27C5D87B07B}" type="presOf" srcId="{55E660D3-4A71-EF41-B8FF-B26C07BA0160}" destId="{3AF2A4CE-3475-5145-A445-CC51BCDFBD82}" srcOrd="0" destOrd="0" presId="urn:microsoft.com/office/officeart/2005/8/layout/orgChart1"/>
+    <dgm:cxn modelId="{6E216D21-77B1-8B48-9677-13C2F86A206E}" type="presOf" srcId="{7B2FF99D-B63A-324B-90B2-313CAF4C3353}" destId="{2375EA51-9783-E842-877B-00D391EA4F03}" srcOrd="0" destOrd="0" presId="urn:microsoft.com/office/officeart/2005/8/layout/orgChart1"/>
+    <dgm:cxn modelId="{DF80BECA-ADED-FD40-A653-8E1591A65DE8}" type="presOf" srcId="{FFF2A7EE-7EAE-9E4D-AB1C-6B166777F26A}" destId="{6DD943BB-2173-2442-A590-A5DB317DF016}" srcOrd="0" destOrd="0" presId="urn:microsoft.com/office/officeart/2005/8/layout/orgChart1"/>
+    <dgm:cxn modelId="{FACC0F1E-782C-0A46-8BAE-CA553EAD516B}" type="presOf" srcId="{A1AF370D-3C50-2F47-A34E-ADC011B9D4C4}" destId="{5F7AC58D-BA1C-A845-B9A0-A74123E164E0}" srcOrd="0" destOrd="0" presId="urn:microsoft.com/office/officeart/2005/8/layout/orgChart1"/>
+    <dgm:cxn modelId="{7DE5B9AB-ACF6-844A-885A-A41801D6317A}" type="presOf" srcId="{92E49D2E-3CB4-1A47-9140-81C34176E1D6}" destId="{A856172B-2207-434B-A604-955B98885E7C}" srcOrd="0" destOrd="0" presId="urn:microsoft.com/office/officeart/2005/8/layout/orgChart1"/>
+    <dgm:cxn modelId="{1EBE0845-0A3B-4748-ACEA-5BA98F32CAE3}" type="presOf" srcId="{891889B0-C946-3E4E-A1E2-86F7E247B549}" destId="{FD638A5B-59D0-DC42-BF53-33E735F7151A}" srcOrd="1" destOrd="0" presId="urn:microsoft.com/office/officeart/2005/8/layout/orgChart1"/>
+    <dgm:cxn modelId="{6FD05479-5B2F-7A46-898F-1FE20EFE5051}" type="presParOf" srcId="{3BC130CF-6DE1-F945-B2FB-88B988CD17D2}" destId="{755D6A65-48DF-7E4B-8CF4-0576F8FCE7F6}" srcOrd="0" destOrd="0" presId="urn:microsoft.com/office/officeart/2005/8/layout/orgChart1"/>
+    <dgm:cxn modelId="{90692448-6BB1-E449-AF8C-7F30BDC65536}" type="presParOf" srcId="{755D6A65-48DF-7E4B-8CF4-0576F8FCE7F6}" destId="{E1D76DC8-65EB-4B41-B753-6D0DF929A9D4}" srcOrd="0" destOrd="0" presId="urn:microsoft.com/office/officeart/2005/8/layout/orgChart1"/>
+    <dgm:cxn modelId="{60E41B7A-077B-C64A-861C-B28102B7820C}" type="presParOf" srcId="{E1D76DC8-65EB-4B41-B753-6D0DF929A9D4}" destId="{2E95DD41-766C-2341-A5A1-8943DCE372BA}" srcOrd="0" destOrd="0" presId="urn:microsoft.com/office/officeart/2005/8/layout/orgChart1"/>
+    <dgm:cxn modelId="{085DA220-5E39-2E4D-AAEB-C9E63E25D564}" type="presParOf" srcId="{E1D76DC8-65EB-4B41-B753-6D0DF929A9D4}" destId="{B14F7A64-DBC9-8141-8936-3E4BDBC82A54}" srcOrd="1" destOrd="0" presId="urn:microsoft.com/office/officeart/2005/8/layout/orgChart1"/>
+    <dgm:cxn modelId="{8A75D859-ED22-5640-8B56-E30885A8090D}" type="presParOf" srcId="{755D6A65-48DF-7E4B-8CF4-0576F8FCE7F6}" destId="{B9273BB1-9750-9146-8492-405035571B22}" srcOrd="1" destOrd="0" presId="urn:microsoft.com/office/officeart/2005/8/layout/orgChart1"/>
+    <dgm:cxn modelId="{64435148-3FAE-B246-9C57-92630AFBE2E4}" type="presParOf" srcId="{B9273BB1-9750-9146-8492-405035571B22}" destId="{764BBAD6-1C1F-F544-B42D-3B63BB5D0DCD}" srcOrd="0" destOrd="0" presId="urn:microsoft.com/office/officeart/2005/8/layout/orgChart1"/>
+    <dgm:cxn modelId="{743645FE-56DB-D341-92E3-C595E755CAEE}" type="presParOf" srcId="{B9273BB1-9750-9146-8492-405035571B22}" destId="{FD194D55-1416-3D4D-8839-277027C3FFAE}" srcOrd="1" destOrd="0" presId="urn:microsoft.com/office/officeart/2005/8/layout/orgChart1"/>
+    <dgm:cxn modelId="{EF1BD067-2DC1-6644-8550-16BB852280E8}" type="presParOf" srcId="{FD194D55-1416-3D4D-8839-277027C3FFAE}" destId="{94F04A49-C71C-5C4D-BBAD-324EFE40ABB9}" srcOrd="0" destOrd="0" presId="urn:microsoft.com/office/officeart/2005/8/layout/orgChart1"/>
+    <dgm:cxn modelId="{D0FFA028-AA98-4741-AED8-A7FE66F29DD2}" type="presParOf" srcId="{94F04A49-C71C-5C4D-BBAD-324EFE40ABB9}" destId="{189FAC32-EC0E-CE4C-9CD4-CCE4EF80DACD}" srcOrd="0" destOrd="0" presId="urn:microsoft.com/office/officeart/2005/8/layout/orgChart1"/>
+    <dgm:cxn modelId="{9BEE6389-9DFE-714F-B9F2-59E52196E037}" type="presParOf" srcId="{94F04A49-C71C-5C4D-BBAD-324EFE40ABB9}" destId="{2B0FC4F6-0EC9-314B-8638-238FFBAA8634}" srcOrd="1" destOrd="0" presId="urn:microsoft.com/office/officeart/2005/8/layout/orgChart1"/>
+    <dgm:cxn modelId="{6445E10B-2C9C-C14F-A756-5B934BB93957}" type="presParOf" srcId="{FD194D55-1416-3D4D-8839-277027C3FFAE}" destId="{A7A0FA10-000C-AD4C-A5D1-4B5BBD234893}" srcOrd="1" destOrd="0" presId="urn:microsoft.com/office/officeart/2005/8/layout/orgChart1"/>
+    <dgm:cxn modelId="{86906A25-84C0-5940-B271-B228A4272874}" type="presParOf" srcId="{A7A0FA10-000C-AD4C-A5D1-4B5BBD234893}" destId="{109BD424-95B0-DE4F-873B-E189E218DCA6}" srcOrd="0" destOrd="0" presId="urn:microsoft.com/office/officeart/2005/8/layout/orgChart1"/>
+    <dgm:cxn modelId="{6EBFFD46-88EF-1C4F-97FE-7E6353FEA07B}" type="presParOf" srcId="{A7A0FA10-000C-AD4C-A5D1-4B5BBD234893}" destId="{D6081D02-5533-CD43-80E9-902CBC8A0CB2}" srcOrd="1" destOrd="0" presId="urn:microsoft.com/office/officeart/2005/8/layout/orgChart1"/>
+    <dgm:cxn modelId="{A87E51F4-D5A9-F94E-B4D0-75B2FE838A81}" type="presParOf" srcId="{D6081D02-5533-CD43-80E9-902CBC8A0CB2}" destId="{CC0847E0-961A-E743-A720-CDF5588A0499}" srcOrd="0" destOrd="0" presId="urn:microsoft.com/office/officeart/2005/8/layout/orgChart1"/>
+    <dgm:cxn modelId="{A7D20535-6643-0F41-8B42-3A200177D7A0}" type="presParOf" srcId="{CC0847E0-961A-E743-A720-CDF5588A0499}" destId="{DA9D7244-B94E-6C48-A3A3-90BEB7A7837F}" srcOrd="0" destOrd="0" presId="urn:microsoft.com/office/officeart/2005/8/layout/orgChart1"/>
+    <dgm:cxn modelId="{DC27C6F7-A20B-2A42-B84A-061E28240BF7}" type="presParOf" srcId="{CC0847E0-961A-E743-A720-CDF5588A0499}" destId="{28FB80D1-4442-3046-9A76-5608FEE84282}" srcOrd="1" destOrd="0" presId="urn:microsoft.com/office/officeart/2005/8/layout/orgChart1"/>
+    <dgm:cxn modelId="{7BD4D3AE-F0B6-3843-A331-6768DA919BA6}" type="presParOf" srcId="{D6081D02-5533-CD43-80E9-902CBC8A0CB2}" destId="{DD3F8D48-0816-1240-AA9E-54A59C4F201B}" srcOrd="1" destOrd="0" presId="urn:microsoft.com/office/officeart/2005/8/layout/orgChart1"/>
+    <dgm:cxn modelId="{C668B8B1-3AB7-DD43-8CE7-F4DE9D5F3682}" type="presParOf" srcId="{D6081D02-5533-CD43-80E9-902CBC8A0CB2}" destId="{A0035DDC-CCAF-4242-A2DD-3B24396E30D7}" srcOrd="2" destOrd="0" presId="urn:microsoft.com/office/officeart/2005/8/layout/orgChart1"/>
+    <dgm:cxn modelId="{F46FEF6C-697E-9C44-9D59-C7380025679A}" type="presParOf" srcId="{A7A0FA10-000C-AD4C-A5D1-4B5BBD234893}" destId="{39E4885A-9D4C-E241-9E78-37BBA1E90AA8}" srcOrd="2" destOrd="0" presId="urn:microsoft.com/office/officeart/2005/8/layout/orgChart1"/>
+    <dgm:cxn modelId="{D891C702-9DA8-514A-8275-83FDCD0BB996}" type="presParOf" srcId="{A7A0FA10-000C-AD4C-A5D1-4B5BBD234893}" destId="{3B9EBEA6-8F1F-3B4A-AC9C-6D41EF69C74F}" srcOrd="3" destOrd="0" presId="urn:microsoft.com/office/officeart/2005/8/layout/orgChart1"/>
+    <dgm:cxn modelId="{D435A9CA-2161-EE40-B552-0A33D18CB23E}" type="presParOf" srcId="{3B9EBEA6-8F1F-3B4A-AC9C-6D41EF69C74F}" destId="{80BA1E73-6594-9446-9E72-1F81C017C07F}" srcOrd="0" destOrd="0" presId="urn:microsoft.com/office/officeart/2005/8/layout/orgChart1"/>
+    <dgm:cxn modelId="{A428275D-AEDB-A842-A5BC-57F5A86F959B}" type="presParOf" srcId="{80BA1E73-6594-9446-9E72-1F81C017C07F}" destId="{9542C099-AF93-F343-B945-CF2A28705760}" srcOrd="0" destOrd="0" presId="urn:microsoft.com/office/officeart/2005/8/layout/orgChart1"/>
+    <dgm:cxn modelId="{DDB89E02-7C01-614E-A372-F0277A610F6C}" type="presParOf" srcId="{80BA1E73-6594-9446-9E72-1F81C017C07F}" destId="{2FBF9118-D18D-7C4D-BA66-3A0CF6D7AD4E}" srcOrd="1" destOrd="0" presId="urn:microsoft.com/office/officeart/2005/8/layout/orgChart1"/>
+    <dgm:cxn modelId="{47C3DF4C-F917-9A43-A59A-CE019BD69A62}" type="presParOf" srcId="{3B9EBEA6-8F1F-3B4A-AC9C-6D41EF69C74F}" destId="{9CA755F7-BF9E-0B41-902A-6288660B71A1}" srcOrd="1" destOrd="0" presId="urn:microsoft.com/office/officeart/2005/8/layout/orgChart1"/>
+    <dgm:cxn modelId="{91FDF578-6E68-B545-B672-5127149BD071}" type="presParOf" srcId="{3B9EBEA6-8F1F-3B4A-AC9C-6D41EF69C74F}" destId="{7FD982E2-52C8-904D-8BFE-014BBC22B5B0}" srcOrd="2" destOrd="0" presId="urn:microsoft.com/office/officeart/2005/8/layout/orgChart1"/>
+    <dgm:cxn modelId="{EF5AAE00-B765-F142-BCBA-1BB89D1395AA}" type="presParOf" srcId="{FD194D55-1416-3D4D-8839-277027C3FFAE}" destId="{619ED317-8F14-0742-BE6A-C67CCD2EB995}" srcOrd="2" destOrd="0" presId="urn:microsoft.com/office/officeart/2005/8/layout/orgChart1"/>
+    <dgm:cxn modelId="{507CB013-D8AD-F945-A173-DE026EC89FBC}" type="presParOf" srcId="{B9273BB1-9750-9146-8492-405035571B22}" destId="{3A01F7EE-7C04-5F4C-BD2D-81BE47F99C8B}" srcOrd="2" destOrd="0" presId="urn:microsoft.com/office/officeart/2005/8/layout/orgChart1"/>
+    <dgm:cxn modelId="{C56A669E-38B4-6C47-98BA-010AA207A2C9}" type="presParOf" srcId="{B9273BB1-9750-9146-8492-405035571B22}" destId="{F4FD2CB9-0569-C74B-8EFF-A27C99CABC99}" srcOrd="3" destOrd="0" presId="urn:microsoft.com/office/officeart/2005/8/layout/orgChart1"/>
+    <dgm:cxn modelId="{A5D20BCD-07CF-B94C-9061-6170E3591205}" type="presParOf" srcId="{F4FD2CB9-0569-C74B-8EFF-A27C99CABC99}" destId="{7A602B9F-7377-884D-93C6-EDD40ECF99EC}" srcOrd="0" destOrd="0" presId="urn:microsoft.com/office/officeart/2005/8/layout/orgChart1"/>
+    <dgm:cxn modelId="{7F85E421-A3B7-C148-ACB5-8113F742EA92}" type="presParOf" srcId="{7A602B9F-7377-884D-93C6-EDD40ECF99EC}" destId="{BEE70804-8991-2E45-BE82-D6DB798EBDE8}" srcOrd="0" destOrd="0" presId="urn:microsoft.com/office/officeart/2005/8/layout/orgChart1"/>
+    <dgm:cxn modelId="{47BD32AA-3E21-C94D-A0B8-4CF489432BBF}" type="presParOf" srcId="{7A602B9F-7377-884D-93C6-EDD40ECF99EC}" destId="{60D1A802-0E80-C746-940C-9C1023420CF1}" srcOrd="1" destOrd="0" presId="urn:microsoft.com/office/officeart/2005/8/layout/orgChart1"/>
+    <dgm:cxn modelId="{CD1E7046-2284-634E-8F03-4C0ED38B920B}" type="presParOf" srcId="{F4FD2CB9-0569-C74B-8EFF-A27C99CABC99}" destId="{5C845DD9-EC0C-3E41-A011-674267A9C0AA}" srcOrd="1" destOrd="0" presId="urn:microsoft.com/office/officeart/2005/8/layout/orgChart1"/>
+    <dgm:cxn modelId="{0F3E9EEA-999E-E84D-ADF2-56DA34D9C87E}" type="presParOf" srcId="{5C845DD9-EC0C-3E41-A011-674267A9C0AA}" destId="{3AF2A4CE-3475-5145-A445-CC51BCDFBD82}" srcOrd="0" destOrd="0" presId="urn:microsoft.com/office/officeart/2005/8/layout/orgChart1"/>
+    <dgm:cxn modelId="{71365851-EFD0-AA4F-950C-ED53E090DC25}" type="presParOf" srcId="{5C845DD9-EC0C-3E41-A011-674267A9C0AA}" destId="{17F14AC3-3DF6-F944-B138-E755A5AF5EC0}" srcOrd="1" destOrd="0" presId="urn:microsoft.com/office/officeart/2005/8/layout/orgChart1"/>
+    <dgm:cxn modelId="{1DBB79C4-50C1-C148-9C98-BC36706143BC}" type="presParOf" srcId="{17F14AC3-3DF6-F944-B138-E755A5AF5EC0}" destId="{434B06DE-6C6E-9D46-84C9-F8B639896A2D}" srcOrd="0" destOrd="0" presId="urn:microsoft.com/office/officeart/2005/8/layout/orgChart1"/>
+    <dgm:cxn modelId="{E8A0BCB4-FE00-C84A-8D31-0A821C43B8A0}" type="presParOf" srcId="{434B06DE-6C6E-9D46-84C9-F8B639896A2D}" destId="{761EDB41-D2CD-9C47-9B19-16980597B408}" srcOrd="0" destOrd="0" presId="urn:microsoft.com/office/officeart/2005/8/layout/orgChart1"/>
+    <dgm:cxn modelId="{822B39BC-C010-3D42-B5F2-EC6C8850961A}" type="presParOf" srcId="{434B06DE-6C6E-9D46-84C9-F8B639896A2D}" destId="{F2D52349-71B3-424D-86D3-917C0080BB84}" srcOrd="1" destOrd="0" presId="urn:microsoft.com/office/officeart/2005/8/layout/orgChart1"/>
+    <dgm:cxn modelId="{321A298C-2097-334A-812E-C9A428878DE4}" type="presParOf" srcId="{17F14AC3-3DF6-F944-B138-E755A5AF5EC0}" destId="{5A323ED8-FCC7-D94B-812B-7C60BC8D555B}" srcOrd="1" destOrd="0" presId="urn:microsoft.com/office/officeart/2005/8/layout/orgChart1"/>
+    <dgm:cxn modelId="{11C16B5C-D93F-4744-946B-14AB469599E3}" type="presParOf" srcId="{17F14AC3-3DF6-F944-B138-E755A5AF5EC0}" destId="{A395A9A7-1B17-7742-8F7A-D61C33733AE8}" srcOrd="2" destOrd="0" presId="urn:microsoft.com/office/officeart/2005/8/layout/orgChart1"/>
+    <dgm:cxn modelId="{5B38DD11-62E6-2846-83AE-A54A4C74E4E1}" type="presParOf" srcId="{5C845DD9-EC0C-3E41-A011-674267A9C0AA}" destId="{5F7AC58D-BA1C-A845-B9A0-A74123E164E0}" srcOrd="2" destOrd="0" presId="urn:microsoft.com/office/officeart/2005/8/layout/orgChart1"/>
+    <dgm:cxn modelId="{5F619F74-AD32-1647-8BFE-C903675135E4}" type="presParOf" srcId="{5C845DD9-EC0C-3E41-A011-674267A9C0AA}" destId="{EC09BC62-E0F5-9E44-917F-00B50F3F47A5}" srcOrd="3" destOrd="0" presId="urn:microsoft.com/office/officeart/2005/8/layout/orgChart1"/>
+    <dgm:cxn modelId="{C7BEBEAA-85D0-224F-9EBA-258F6A19E33F}" type="presParOf" srcId="{EC09BC62-E0F5-9E44-917F-00B50F3F47A5}" destId="{FD645622-21BE-3D41-9E70-08AD18ED752D}" srcOrd="0" destOrd="0" presId="urn:microsoft.com/office/officeart/2005/8/layout/orgChart1"/>
+    <dgm:cxn modelId="{D252EAD5-68B9-9649-8A73-7E2D859D91FB}" type="presParOf" srcId="{FD645622-21BE-3D41-9E70-08AD18ED752D}" destId="{2B8F229F-F2A5-6E40-B109-33AA17D2FB35}" srcOrd="0" destOrd="0" presId="urn:microsoft.com/office/officeart/2005/8/layout/orgChart1"/>
+    <dgm:cxn modelId="{7336E79E-9B16-1540-AA2B-D490D963E321}" type="presParOf" srcId="{FD645622-21BE-3D41-9E70-08AD18ED752D}" destId="{1DE7BCA0-8885-054C-AE28-4737B4D52EC7}" srcOrd="1" destOrd="0" presId="urn:microsoft.com/office/officeart/2005/8/layout/orgChart1"/>
+    <dgm:cxn modelId="{1728D30D-88C8-FB48-A362-23B52F59E2E3}" type="presParOf" srcId="{EC09BC62-E0F5-9E44-917F-00B50F3F47A5}" destId="{438FF0FB-14F5-5D4B-8752-C0BD6CC69971}" srcOrd="1" destOrd="0" presId="urn:microsoft.com/office/officeart/2005/8/layout/orgChart1"/>
+    <dgm:cxn modelId="{137BB45E-E06D-8445-BEB0-6E092D02F3C3}" type="presParOf" srcId="{EC09BC62-E0F5-9E44-917F-00B50F3F47A5}" destId="{143E8390-BB42-6E49-919F-BF3ED439D280}" srcOrd="2" destOrd="0" presId="urn:microsoft.com/office/officeart/2005/8/layout/orgChart1"/>
+    <dgm:cxn modelId="{A039BE2B-048C-F64B-B8CB-2053FF6AED00}" type="presParOf" srcId="{5C845DD9-EC0C-3E41-A011-674267A9C0AA}" destId="{C4124D19-F29A-A34F-A3AC-B05A90D6473D}" srcOrd="4" destOrd="0" presId="urn:microsoft.com/office/officeart/2005/8/layout/orgChart1"/>
+    <dgm:cxn modelId="{45DD5F20-1E26-EE44-891A-03EE1838B4BD}" type="presParOf" srcId="{5C845DD9-EC0C-3E41-A011-674267A9C0AA}" destId="{1A6A0777-5849-E642-8163-15AC7323BDA0}" srcOrd="5" destOrd="0" presId="urn:microsoft.com/office/officeart/2005/8/layout/orgChart1"/>
+    <dgm:cxn modelId="{D60BDDCF-FF82-874C-A06E-452DF8C76747}" type="presParOf" srcId="{1A6A0777-5849-E642-8163-15AC7323BDA0}" destId="{0AD839EB-63FA-FD48-92FB-7AB9514735FC}" srcOrd="0" destOrd="0" presId="urn:microsoft.com/office/officeart/2005/8/layout/orgChart1"/>
+    <dgm:cxn modelId="{9F135183-7695-634E-BC53-6F927C0BEC82}" type="presParOf" srcId="{0AD839EB-63FA-FD48-92FB-7AB9514735FC}" destId="{17F50F62-8A9D-D84D-B278-E8B3E2B241A8}" srcOrd="0" destOrd="0" presId="urn:microsoft.com/office/officeart/2005/8/layout/orgChart1"/>
+    <dgm:cxn modelId="{F43C0FE1-4E43-A146-B34C-96B8A78A6425}" type="presParOf" srcId="{0AD839EB-63FA-FD48-92FB-7AB9514735FC}" destId="{D5C1AD20-31B0-7148-A29B-8FE4E94194CC}" srcOrd="1" destOrd="0" presId="urn:microsoft.com/office/officeart/2005/8/layout/orgChart1"/>
+    <dgm:cxn modelId="{D44E1BBE-51E6-9042-9F65-D13DFB13CF7F}" type="presParOf" srcId="{1A6A0777-5849-E642-8163-15AC7323BDA0}" destId="{63E415A2-9BCF-CC41-A184-4CB386AB9166}" srcOrd="1" destOrd="0" presId="urn:microsoft.com/office/officeart/2005/8/layout/orgChart1"/>
+    <dgm:cxn modelId="{5C26AB86-965F-0246-AF21-570E3E4B607F}" type="presParOf" srcId="{1A6A0777-5849-E642-8163-15AC7323BDA0}" destId="{E703B4AD-ADB5-A449-8FB8-7966E9DC078B}" srcOrd="2" destOrd="0" presId="urn:microsoft.com/office/officeart/2005/8/layout/orgChart1"/>
+    <dgm:cxn modelId="{7D6B2240-9B35-1A47-9AB0-A3A7640E064F}" type="presParOf" srcId="{5C845DD9-EC0C-3E41-A011-674267A9C0AA}" destId="{F7B6623F-669E-204A-953E-390B2AC5F01B}" srcOrd="6" destOrd="0" presId="urn:microsoft.com/office/officeart/2005/8/layout/orgChart1"/>
+    <dgm:cxn modelId="{B5243D37-6621-B344-ADC7-B2FFE88D87C4}" type="presParOf" srcId="{5C845DD9-EC0C-3E41-A011-674267A9C0AA}" destId="{1660C94F-E47C-4F49-ACFA-4DB014F88652}" srcOrd="7" destOrd="0" presId="urn:microsoft.com/office/officeart/2005/8/layout/orgChart1"/>
+    <dgm:cxn modelId="{604D8CA3-B4F4-C447-AE99-8C9110A29F71}" type="presParOf" srcId="{1660C94F-E47C-4F49-ACFA-4DB014F88652}" destId="{06C99EA0-297C-BE43-8670-847F004C0202}" srcOrd="0" destOrd="0" presId="urn:microsoft.com/office/officeart/2005/8/layout/orgChart1"/>
+    <dgm:cxn modelId="{18D02386-5D4A-994C-8C3A-385779AFC81A}" type="presParOf" srcId="{06C99EA0-297C-BE43-8670-847F004C0202}" destId="{1B3A61D1-9A35-D745-B1B7-88D0A6D5B780}" srcOrd="0" destOrd="0" presId="urn:microsoft.com/office/officeart/2005/8/layout/orgChart1"/>
+    <dgm:cxn modelId="{3DA35EC8-2E98-F842-A6A8-2F7D542A4392}" type="presParOf" srcId="{06C99EA0-297C-BE43-8670-847F004C0202}" destId="{FD638A5B-59D0-DC42-BF53-33E735F7151A}" srcOrd="1" destOrd="0" presId="urn:microsoft.com/office/officeart/2005/8/layout/orgChart1"/>
+    <dgm:cxn modelId="{3BD49152-4A06-D24E-BD3D-CEA8AD403C5C}" type="presParOf" srcId="{1660C94F-E47C-4F49-ACFA-4DB014F88652}" destId="{96C78FC8-06DD-9946-A5CC-79D78BFA4EED}" srcOrd="1" destOrd="0" presId="urn:microsoft.com/office/officeart/2005/8/layout/orgChart1"/>
+    <dgm:cxn modelId="{939DA677-386E-7B4F-BD3B-58638EF4E7C9}" type="presParOf" srcId="{1660C94F-E47C-4F49-ACFA-4DB014F88652}" destId="{9B53FBB6-6979-BC48-8AD4-F63615E497C5}" srcOrd="2" destOrd="0" presId="urn:microsoft.com/office/officeart/2005/8/layout/orgChart1"/>
+    <dgm:cxn modelId="{24517230-85CB-AF4C-B634-6363ADAFDFDC}" type="presParOf" srcId="{5C845DD9-EC0C-3E41-A011-674267A9C0AA}" destId="{8E69D3EA-0FD4-9443-90B7-8321AF33AB3B}" srcOrd="8" destOrd="0" presId="urn:microsoft.com/office/officeart/2005/8/layout/orgChart1"/>
+    <dgm:cxn modelId="{4F33CAE7-31AC-D849-A20B-68607920F936}" type="presParOf" srcId="{5C845DD9-EC0C-3E41-A011-674267A9C0AA}" destId="{38E72B41-5F32-A34E-8267-E6106D81AB3B}" srcOrd="9" destOrd="0" presId="urn:microsoft.com/office/officeart/2005/8/layout/orgChart1"/>
+    <dgm:cxn modelId="{D28D38F5-03A5-B543-9866-38B022D63ED4}" type="presParOf" srcId="{38E72B41-5F32-A34E-8267-E6106D81AB3B}" destId="{CB985DB2-8389-D948-8C1B-66DFD94E3DF8}" srcOrd="0" destOrd="0" presId="urn:microsoft.com/office/officeart/2005/8/layout/orgChart1"/>
+    <dgm:cxn modelId="{AD25895F-7153-B34B-B3D8-A577B920AD5B}" type="presParOf" srcId="{CB985DB2-8389-D948-8C1B-66DFD94E3DF8}" destId="{6DD943BB-2173-2442-A590-A5DB317DF016}" srcOrd="0" destOrd="0" presId="urn:microsoft.com/office/officeart/2005/8/layout/orgChart1"/>
+    <dgm:cxn modelId="{F0F48CB0-EF94-814D-9FE4-FC682542AF7A}" type="presParOf" srcId="{CB985DB2-8389-D948-8C1B-66DFD94E3DF8}" destId="{7A02DBD9-51C3-9D47-A0CB-BC6D644A16CC}" srcOrd="1" destOrd="0" presId="urn:microsoft.com/office/officeart/2005/8/layout/orgChart1"/>
+    <dgm:cxn modelId="{804F41F8-6493-A14A-9DBF-CDFA87EE41E0}" type="presParOf" srcId="{38E72B41-5F32-A34E-8267-E6106D81AB3B}" destId="{3AAECD91-BD21-AE45-9803-DCF9488851F8}" srcOrd="1" destOrd="0" presId="urn:microsoft.com/office/officeart/2005/8/layout/orgChart1"/>
+    <dgm:cxn modelId="{2CD248D0-960A-5F4A-89E5-D8FF3AACBF27}" type="presParOf" srcId="{38E72B41-5F32-A34E-8267-E6106D81AB3B}" destId="{10F42082-235B-6245-84A5-C20AEBFABADB}" srcOrd="2" destOrd="0" presId="urn:microsoft.com/office/officeart/2005/8/layout/orgChart1"/>
+    <dgm:cxn modelId="{FCD48F5B-F87B-D34F-9112-2973AFF191BE}" type="presParOf" srcId="{5C845DD9-EC0C-3E41-A011-674267A9C0AA}" destId="{68DF99E4-9FE5-CF44-96F9-CBBCDC652F59}" srcOrd="10" destOrd="0" presId="urn:microsoft.com/office/officeart/2005/8/layout/orgChart1"/>
+    <dgm:cxn modelId="{C6D35DC7-7676-0848-88A9-597CF6E1DA70}" type="presParOf" srcId="{5C845DD9-EC0C-3E41-A011-674267A9C0AA}" destId="{9A298722-AD9F-9449-A048-841F3F2567E4}" srcOrd="11" destOrd="0" presId="urn:microsoft.com/office/officeart/2005/8/layout/orgChart1"/>
+    <dgm:cxn modelId="{DD289060-99A3-794D-8A70-4C6BF7E242D2}" type="presParOf" srcId="{9A298722-AD9F-9449-A048-841F3F2567E4}" destId="{362E0479-C34D-E043-89AF-0A576DE73E94}" srcOrd="0" destOrd="0" presId="urn:microsoft.com/office/officeart/2005/8/layout/orgChart1"/>
+    <dgm:cxn modelId="{E0F3A3D8-B272-4847-8E63-2A61324D6050}" type="presParOf" srcId="{362E0479-C34D-E043-89AF-0A576DE73E94}" destId="{AD0A96B4-58AD-2549-BC67-D46253C24749}" srcOrd="0" destOrd="0" presId="urn:microsoft.com/office/officeart/2005/8/layout/orgChart1"/>
+    <dgm:cxn modelId="{02AF2A53-7315-634B-8176-864746FAFCEC}" type="presParOf" srcId="{362E0479-C34D-E043-89AF-0A576DE73E94}" destId="{FEC91EE1-6A78-074D-B03A-D05F74A849D8}" srcOrd="1" destOrd="0" presId="urn:microsoft.com/office/officeart/2005/8/layout/orgChart1"/>
+    <dgm:cxn modelId="{ED258E95-F627-C24C-9450-F806D3687BC4}" type="presParOf" srcId="{9A298722-AD9F-9449-A048-841F3F2567E4}" destId="{032B9A24-4F98-7E4E-9EEB-E0F34E45100D}" srcOrd="1" destOrd="0" presId="urn:microsoft.com/office/officeart/2005/8/layout/orgChart1"/>
+    <dgm:cxn modelId="{48014BCA-F50C-EC40-87C9-BB0D1D589590}" type="presParOf" srcId="{9A298722-AD9F-9449-A048-841F3F2567E4}" destId="{5591F4DF-647E-934D-96AF-900C49E6C329}" srcOrd="2" destOrd="0" presId="urn:microsoft.com/office/officeart/2005/8/layout/orgChart1"/>
+    <dgm:cxn modelId="{6E1EEA6C-61E7-804A-B09B-3FA078D59DE8}" type="presParOf" srcId="{F4FD2CB9-0569-C74B-8EFF-A27C99CABC99}" destId="{E486EFD1-E2EE-124F-A908-24E75699BAA5}" srcOrd="2" destOrd="0" presId="urn:microsoft.com/office/officeart/2005/8/layout/orgChart1"/>
+    <dgm:cxn modelId="{526D3900-7D4A-B645-9D9A-BB87A5A15790}" type="presParOf" srcId="{B9273BB1-9750-9146-8492-405035571B22}" destId="{F889A792-41DA-1E4F-AAE4-FB527C5596C6}" srcOrd="4" destOrd="0" presId="urn:microsoft.com/office/officeart/2005/8/layout/orgChart1"/>
+    <dgm:cxn modelId="{7AB64B36-C056-4A41-82C6-C2F1894D032D}" type="presParOf" srcId="{B9273BB1-9750-9146-8492-405035571B22}" destId="{E005B04C-B085-4D4C-8D77-35BD224BE489}" srcOrd="5" destOrd="0" presId="urn:microsoft.com/office/officeart/2005/8/layout/orgChart1"/>
+    <dgm:cxn modelId="{4F86D335-C853-CA42-8C53-54E83727327C}" type="presParOf" srcId="{E005B04C-B085-4D4C-8D77-35BD224BE489}" destId="{363E6212-FAA1-7B4D-82CE-F014FEFD485C}" srcOrd="0" destOrd="0" presId="urn:microsoft.com/office/officeart/2005/8/layout/orgChart1"/>
+    <dgm:cxn modelId="{9A223E84-D7E9-DD4C-883E-D2C6D52FF8A2}" type="presParOf" srcId="{363E6212-FAA1-7B4D-82CE-F014FEFD485C}" destId="{5FD75EE5-1AF3-CE4C-BFE1-83610D276BC1}" srcOrd="0" destOrd="0" presId="urn:microsoft.com/office/officeart/2005/8/layout/orgChart1"/>
+    <dgm:cxn modelId="{48BB61CE-0A90-AE47-A328-D127B17607E6}" type="presParOf" srcId="{363E6212-FAA1-7B4D-82CE-F014FEFD485C}" destId="{9EFF23EF-FD00-2446-AA3C-28041C56C28B}" srcOrd="1" destOrd="0" presId="urn:microsoft.com/office/officeart/2005/8/layout/orgChart1"/>
+    <dgm:cxn modelId="{F8B22A1B-9CA0-5247-A9C2-64D4FCDE0A0A}" type="presParOf" srcId="{E005B04C-B085-4D4C-8D77-35BD224BE489}" destId="{57F226A2-C756-4442-8E6B-0484496151C3}" srcOrd="1" destOrd="0" presId="urn:microsoft.com/office/officeart/2005/8/layout/orgChart1"/>
+    <dgm:cxn modelId="{35373F61-2311-3B45-A0E5-8A7E7C0B75B5}" type="presParOf" srcId="{57F226A2-C756-4442-8E6B-0484496151C3}" destId="{2375EA51-9783-E842-877B-00D391EA4F03}" srcOrd="0" destOrd="0" presId="urn:microsoft.com/office/officeart/2005/8/layout/orgChart1"/>
+    <dgm:cxn modelId="{DB509D70-3EA2-4E42-A660-51AC099DF661}" type="presParOf" srcId="{57F226A2-C756-4442-8E6B-0484496151C3}" destId="{1BE02E9D-A75B-6846-9536-2AE34FD13CDB}" srcOrd="1" destOrd="0" presId="urn:microsoft.com/office/officeart/2005/8/layout/orgChart1"/>
+    <dgm:cxn modelId="{82DC5086-229B-5940-82D9-FF867535BF67}" type="presParOf" srcId="{1BE02E9D-A75B-6846-9536-2AE34FD13CDB}" destId="{D49464EC-A5F2-214B-AB98-55D55ED21C86}" srcOrd="0" destOrd="0" presId="urn:microsoft.com/office/officeart/2005/8/layout/orgChart1"/>
+    <dgm:cxn modelId="{B71726BB-8103-8C45-8BCB-B24EDF28E07D}" type="presParOf" srcId="{D49464EC-A5F2-214B-AB98-55D55ED21C86}" destId="{CC9A3C50-EBCB-E54A-83C3-9FEA96C64727}" srcOrd="0" destOrd="0" presId="urn:microsoft.com/office/officeart/2005/8/layout/orgChart1"/>
+    <dgm:cxn modelId="{AD16F6BA-04D8-CC43-A3B6-059B3447CFC6}" type="presParOf" srcId="{D49464EC-A5F2-214B-AB98-55D55ED21C86}" destId="{4CDC6389-02B3-4F4B-AF80-6F9970065207}" srcOrd="1" destOrd="0" presId="urn:microsoft.com/office/officeart/2005/8/layout/orgChart1"/>
+    <dgm:cxn modelId="{E1BBFE0E-E70A-7F47-B5A2-93245E69F5FC}" type="presParOf" srcId="{1BE02E9D-A75B-6846-9536-2AE34FD13CDB}" destId="{4E78E49A-AC33-C64B-9D09-26F6CF9AB273}" srcOrd="1" destOrd="0" presId="urn:microsoft.com/office/officeart/2005/8/layout/orgChart1"/>
+    <dgm:cxn modelId="{E690C666-C4F6-EC48-BB7E-9C6AE536BD9B}" type="presParOf" srcId="{1BE02E9D-A75B-6846-9536-2AE34FD13CDB}" destId="{7802BF34-E1AB-5942-9C58-CB5F551D5618}" srcOrd="2" destOrd="0" presId="urn:microsoft.com/office/officeart/2005/8/layout/orgChart1"/>
+    <dgm:cxn modelId="{84C22BEA-A8CB-3A46-93AA-52F519BB856A}" type="presParOf" srcId="{57F226A2-C756-4442-8E6B-0484496151C3}" destId="{934996D8-27A4-9C4C-8956-799A6FC5B2AD}" srcOrd="2" destOrd="0" presId="urn:microsoft.com/office/officeart/2005/8/layout/orgChart1"/>
+    <dgm:cxn modelId="{701D955F-3A47-684A-9C65-2E69C11528B3}" type="presParOf" srcId="{57F226A2-C756-4442-8E6B-0484496151C3}" destId="{A6E59200-43AA-164D-BDB2-E5EBEC105793}" srcOrd="3" destOrd="0" presId="urn:microsoft.com/office/officeart/2005/8/layout/orgChart1"/>
+    <dgm:cxn modelId="{9096FEEB-B4DA-5D41-9D27-5AF8B1101E46}" type="presParOf" srcId="{A6E59200-43AA-164D-BDB2-E5EBEC105793}" destId="{B6666FDE-974B-0A47-839B-F8ADAAA05DE9}" srcOrd="0" destOrd="0" presId="urn:microsoft.com/office/officeart/2005/8/layout/orgChart1"/>
+    <dgm:cxn modelId="{D1D135EC-C8F8-D94C-91DF-85612D788308}" type="presParOf" srcId="{B6666FDE-974B-0A47-839B-F8ADAAA05DE9}" destId="{0D9A3410-658C-7D4D-B92E-67D09EA2EBF4}" srcOrd="0" destOrd="0" presId="urn:microsoft.com/office/officeart/2005/8/layout/orgChart1"/>
+    <dgm:cxn modelId="{67416607-BE4D-DD48-BE26-DBB999A2BF6C}" type="presParOf" srcId="{B6666FDE-974B-0A47-839B-F8ADAAA05DE9}" destId="{E3D3EB8D-6B80-674E-9D9C-3AB0D1F7BB14}" srcOrd="1" destOrd="0" presId="urn:microsoft.com/office/officeart/2005/8/layout/orgChart1"/>
+    <dgm:cxn modelId="{6786341A-C1B5-D845-AD5D-E4F5815F39A6}" type="presParOf" srcId="{A6E59200-43AA-164D-BDB2-E5EBEC105793}" destId="{DB1F8207-6244-4140-BDBE-122790888386}" srcOrd="1" destOrd="0" presId="urn:microsoft.com/office/officeart/2005/8/layout/orgChart1"/>
+    <dgm:cxn modelId="{2AEAB264-9C73-A949-93F3-D756DB8C3CC6}" type="presParOf" srcId="{A6E59200-43AA-164D-BDB2-E5EBEC105793}" destId="{EBBBF5A8-DFFF-8A4E-BFAF-0404F9E00D7D}" srcOrd="2" destOrd="0" presId="urn:microsoft.com/office/officeart/2005/8/layout/orgChart1"/>
+    <dgm:cxn modelId="{74209F8B-EF91-5849-B161-499887F8E55C}" type="presParOf" srcId="{57F226A2-C756-4442-8E6B-0484496151C3}" destId="{9E8AB6C8-5CB6-CD42-9E01-ED2224FDFDDA}" srcOrd="4" destOrd="0" presId="urn:microsoft.com/office/officeart/2005/8/layout/orgChart1"/>
+    <dgm:cxn modelId="{110C436D-F11A-BF40-AB15-87747B5662DE}" type="presParOf" srcId="{57F226A2-C756-4442-8E6B-0484496151C3}" destId="{A474A331-CC7A-924C-A57A-02D2502C21F6}" srcOrd="5" destOrd="0" presId="urn:microsoft.com/office/officeart/2005/8/layout/orgChart1"/>
+    <dgm:cxn modelId="{C8D241E2-90F3-0F45-A06B-4B96CDB707A3}" type="presParOf" srcId="{A474A331-CC7A-924C-A57A-02D2502C21F6}" destId="{CB5D2435-CB6C-6641-BE69-4761BEEB55AA}" srcOrd="0" destOrd="0" presId="urn:microsoft.com/office/officeart/2005/8/layout/orgChart1"/>
+    <dgm:cxn modelId="{56AF21E5-051D-8A42-9551-FC1B64920CEC}" type="presParOf" srcId="{CB5D2435-CB6C-6641-BE69-4761BEEB55AA}" destId="{CAFCB684-A9A8-EA44-8836-C269E6D9F2ED}" srcOrd="0" destOrd="0" presId="urn:microsoft.com/office/officeart/2005/8/layout/orgChart1"/>
+    <dgm:cxn modelId="{C5AD0765-D467-1744-AF33-0303F1479EE0}" type="presParOf" srcId="{CB5D2435-CB6C-6641-BE69-4761BEEB55AA}" destId="{097BA37E-1461-0F4C-A9AC-2E103A774965}" srcOrd="1" destOrd="0" presId="urn:microsoft.com/office/officeart/2005/8/layout/orgChart1"/>
+    <dgm:cxn modelId="{22F58702-947B-EC45-836A-BD343F95A67E}" type="presParOf" srcId="{A474A331-CC7A-924C-A57A-02D2502C21F6}" destId="{D612018E-5FD0-3F47-8987-02039CB3CFF9}" srcOrd="1" destOrd="0" presId="urn:microsoft.com/office/officeart/2005/8/layout/orgChart1"/>
+    <dgm:cxn modelId="{1915255B-2C62-5844-8808-1360099DFFD7}" type="presParOf" srcId="{A474A331-CC7A-924C-A57A-02D2502C21F6}" destId="{93811654-9D17-D641-844C-C9666289443D}" srcOrd="2" destOrd="0" presId="urn:microsoft.com/office/officeart/2005/8/layout/orgChart1"/>
+    <dgm:cxn modelId="{620F0896-E62C-914C-B2DF-F45E02F99D74}" type="presParOf" srcId="{E005B04C-B085-4D4C-8D77-35BD224BE489}" destId="{1F1B6467-EB5F-A747-859E-2C8FE8092059}" srcOrd="2" destOrd="0" presId="urn:microsoft.com/office/officeart/2005/8/layout/orgChart1"/>
+    <dgm:cxn modelId="{61D97198-B845-DF4A-986B-1D3D96FA589C}" type="presParOf" srcId="{B9273BB1-9750-9146-8492-405035571B22}" destId="{6DB32121-828C-004C-929E-FB7223109999}" srcOrd="6" destOrd="0" presId="urn:microsoft.com/office/officeart/2005/8/layout/orgChart1"/>
+    <dgm:cxn modelId="{E6E5A526-8212-C643-BD2D-3EAA6E55BB2A}" type="presParOf" srcId="{B9273BB1-9750-9146-8492-405035571B22}" destId="{2B55503A-DFA3-D648-B61D-779BE445AE60}" srcOrd="7" destOrd="0" presId="urn:microsoft.com/office/officeart/2005/8/layout/orgChart1"/>
+    <dgm:cxn modelId="{EDA7FFE2-EFC9-DC4A-A3EB-0CFF4B72A33A}" type="presParOf" srcId="{2B55503A-DFA3-D648-B61D-779BE445AE60}" destId="{72487584-7185-C342-BBBD-7FBDD4C2E5D6}" srcOrd="0" destOrd="0" presId="urn:microsoft.com/office/officeart/2005/8/layout/orgChart1"/>
+    <dgm:cxn modelId="{E6C42BD0-96BE-F14B-8CA7-CA026A620693}" type="presParOf" srcId="{72487584-7185-C342-BBBD-7FBDD4C2E5D6}" destId="{98D6CF84-8AED-F34C-AB91-ADE708804F6D}" srcOrd="0" destOrd="0" presId="urn:microsoft.com/office/officeart/2005/8/layout/orgChart1"/>
+    <dgm:cxn modelId="{9DF2A1D6-034C-3049-9902-F0F734A3955E}" type="presParOf" srcId="{72487584-7185-C342-BBBD-7FBDD4C2E5D6}" destId="{9F506072-9BF4-634E-BFA9-E000150EF0B6}" srcOrd="1" destOrd="0" presId="urn:microsoft.com/office/officeart/2005/8/layout/orgChart1"/>
+    <dgm:cxn modelId="{281D42E1-29A2-E940-9C21-7A07FD0F3A63}" type="presParOf" srcId="{2B55503A-DFA3-D648-B61D-779BE445AE60}" destId="{43E83E41-8FD1-1D49-9ABD-571B90C29A10}" srcOrd="1" destOrd="0" presId="urn:microsoft.com/office/officeart/2005/8/layout/orgChart1"/>
+    <dgm:cxn modelId="{26DFCB18-7CA6-6E47-A1D0-56F38E049F3B}" type="presParOf" srcId="{43E83E41-8FD1-1D49-9ABD-571B90C29A10}" destId="{6C48F9BA-13D7-4849-94BD-5DD03E4D0F86}" srcOrd="0" destOrd="0" presId="urn:microsoft.com/office/officeart/2005/8/layout/orgChart1"/>
+    <dgm:cxn modelId="{10843112-40A9-244D-92A7-DCCECF036CB4}" type="presParOf" srcId="{43E83E41-8FD1-1D49-9ABD-571B90C29A10}" destId="{62A5E82D-46CF-5C47-BBEA-1A5A54F1D157}" srcOrd="1" destOrd="0" presId="urn:microsoft.com/office/officeart/2005/8/layout/orgChart1"/>
+    <dgm:cxn modelId="{39B7DB25-F7EC-CA48-B1CC-636DF20DE6A3}" type="presParOf" srcId="{62A5E82D-46CF-5C47-BBEA-1A5A54F1D157}" destId="{2BBD91B9-8D31-1344-9882-F7AAC78832C2}" srcOrd="0" destOrd="0" presId="urn:microsoft.com/office/officeart/2005/8/layout/orgChart1"/>
+    <dgm:cxn modelId="{E5C655E9-DE46-814F-9AED-CF2F21F4B772}" type="presParOf" srcId="{2BBD91B9-8D31-1344-9882-F7AAC78832C2}" destId="{5771A369-DA15-514E-A930-21428AA647AA}" srcOrd="0" destOrd="0" presId="urn:microsoft.com/office/officeart/2005/8/layout/orgChart1"/>
+    <dgm:cxn modelId="{39FBF141-E2C0-3D49-AA70-82810669EC08}" type="presParOf" srcId="{2BBD91B9-8D31-1344-9882-F7AAC78832C2}" destId="{C21F0EB6-7BED-8540-9A3B-8FC721D08DDB}" srcOrd="1" destOrd="0" presId="urn:microsoft.com/office/officeart/2005/8/layout/orgChart1"/>
+    <dgm:cxn modelId="{58391EF1-E500-9D4A-A432-5A6433BF65E9}" type="presParOf" srcId="{62A5E82D-46CF-5C47-BBEA-1A5A54F1D157}" destId="{EFBA0122-DE5B-5644-9E24-B1E5EC452C5F}" srcOrd="1" destOrd="0" presId="urn:microsoft.com/office/officeart/2005/8/layout/orgChart1"/>
+    <dgm:cxn modelId="{034BA141-640B-9445-BC90-6E41861C0A12}" type="presParOf" srcId="{62A5E82D-46CF-5C47-BBEA-1A5A54F1D157}" destId="{F719C929-F3E4-A64D-BD9F-31417E9604CF}" srcOrd="2" destOrd="0" presId="urn:microsoft.com/office/officeart/2005/8/layout/orgChart1"/>
+    <dgm:cxn modelId="{11FD1028-AB60-E942-9628-8A844625CE3E}" type="presParOf" srcId="{43E83E41-8FD1-1D49-9ABD-571B90C29A10}" destId="{D72DDFD4-7C4C-EE49-B1F7-8B472D6D9352}" srcOrd="2" destOrd="0" presId="urn:microsoft.com/office/officeart/2005/8/layout/orgChart1"/>
+    <dgm:cxn modelId="{ADEDEB53-5CF1-274F-B34B-29FD0302E516}" type="presParOf" srcId="{43E83E41-8FD1-1D49-9ABD-571B90C29A10}" destId="{5B7D5D6A-C918-1A40-B6AB-D0C2C46A4A7F}" srcOrd="3" destOrd="0" presId="urn:microsoft.com/office/officeart/2005/8/layout/orgChart1"/>
+    <dgm:cxn modelId="{5664625E-BB12-C543-AA92-E34C11503D6D}" type="presParOf" srcId="{5B7D5D6A-C918-1A40-B6AB-D0C2C46A4A7F}" destId="{B4747794-3FAC-9447-95CD-796BF504208F}" srcOrd="0" destOrd="0" presId="urn:microsoft.com/office/officeart/2005/8/layout/orgChart1"/>
+    <dgm:cxn modelId="{4A8E51DE-978B-C941-9222-60507F1456E0}" type="presParOf" srcId="{B4747794-3FAC-9447-95CD-796BF504208F}" destId="{DD100FC4-E171-4B4F-A470-BFD10C0ACAD9}" srcOrd="0" destOrd="0" presId="urn:microsoft.com/office/officeart/2005/8/layout/orgChart1"/>
+    <dgm:cxn modelId="{DB8C4E97-3783-0F4D-B90F-5E0114A5AEFB}" type="presParOf" srcId="{B4747794-3FAC-9447-95CD-796BF504208F}" destId="{5C463F99-6DA4-364C-AADC-04C8BFA63C8E}" srcOrd="1" destOrd="0" presId="urn:microsoft.com/office/officeart/2005/8/layout/orgChart1"/>
+    <dgm:cxn modelId="{F5F63C5D-8FEF-8C4E-A2D5-8A11782B31BE}" type="presParOf" srcId="{5B7D5D6A-C918-1A40-B6AB-D0C2C46A4A7F}" destId="{249B08DA-BF62-484F-A7C3-B5B2456C35CB}" srcOrd="1" destOrd="0" presId="urn:microsoft.com/office/officeart/2005/8/layout/orgChart1"/>
+    <dgm:cxn modelId="{E6951F48-1606-0942-AAE6-1371F7AB9239}" type="presParOf" srcId="{5B7D5D6A-C918-1A40-B6AB-D0C2C46A4A7F}" destId="{B02EE27D-0CCB-A34C-BBA1-E891692E588A}" srcOrd="2" destOrd="0" presId="urn:microsoft.com/office/officeart/2005/8/layout/orgChart1"/>
+    <dgm:cxn modelId="{5F25C2E6-E55D-D549-801A-1F4B557A8648}" type="presParOf" srcId="{43E83E41-8FD1-1D49-9ABD-571B90C29A10}" destId="{5D52CE98-EE47-D64B-BA38-C2D24014498A}" srcOrd="4" destOrd="0" presId="urn:microsoft.com/office/officeart/2005/8/layout/orgChart1"/>
+    <dgm:cxn modelId="{960D66F1-91F3-C448-88E7-AA1493EB0F95}" type="presParOf" srcId="{43E83E41-8FD1-1D49-9ABD-571B90C29A10}" destId="{6D22FBAC-184F-F847-BA5A-D76F21358E57}" srcOrd="5" destOrd="0" presId="urn:microsoft.com/office/officeart/2005/8/layout/orgChart1"/>
+    <dgm:cxn modelId="{71B21D38-68C1-CB48-9EB6-5ABCADBBDF76}" type="presParOf" srcId="{6D22FBAC-184F-F847-BA5A-D76F21358E57}" destId="{2A086D3C-7598-C049-82F1-A96B06697EA7}" srcOrd="0" destOrd="0" presId="urn:microsoft.com/office/officeart/2005/8/layout/orgChart1"/>
+    <dgm:cxn modelId="{08251810-12E3-474F-93C6-718D48CCD269}" type="presParOf" srcId="{2A086D3C-7598-C049-82F1-A96B06697EA7}" destId="{B37503ED-0C27-364C-AEED-0CD12994707F}" srcOrd="0" destOrd="0" presId="urn:microsoft.com/office/officeart/2005/8/layout/orgChart1"/>
+    <dgm:cxn modelId="{EF85719B-B592-2A4D-BE2C-87631ABFAB35}" type="presParOf" srcId="{2A086D3C-7598-C049-82F1-A96B06697EA7}" destId="{9D80A1D2-B760-2744-842E-7B44FA054742}" srcOrd="1" destOrd="0" presId="urn:microsoft.com/office/officeart/2005/8/layout/orgChart1"/>
+    <dgm:cxn modelId="{776A4811-89A5-AC41-8F13-7233D5BF5DEE}" type="presParOf" srcId="{6D22FBAC-184F-F847-BA5A-D76F21358E57}" destId="{BCDC348F-9A8B-654B-AA2E-EC6E1964A592}" srcOrd="1" destOrd="0" presId="urn:microsoft.com/office/officeart/2005/8/layout/orgChart1"/>
+    <dgm:cxn modelId="{E2ACC797-B5B5-EF41-863F-3A7CA555B802}" type="presParOf" srcId="{6D22FBAC-184F-F847-BA5A-D76F21358E57}" destId="{AD01D62F-7927-5B48-AC58-EEB059C57110}" srcOrd="2" destOrd="0" presId="urn:microsoft.com/office/officeart/2005/8/layout/orgChart1"/>
+    <dgm:cxn modelId="{7ADF9582-7701-774F-9080-B74F6A7D6AF9}" type="presParOf" srcId="{2B55503A-DFA3-D648-B61D-779BE445AE60}" destId="{E58AE9C2-19BE-B54E-AE94-C91C5180789D}" srcOrd="2" destOrd="0" presId="urn:microsoft.com/office/officeart/2005/8/layout/orgChart1"/>
+    <dgm:cxn modelId="{B75A60C4-9A15-A945-A6DB-C344A9FCFB26}" type="presParOf" srcId="{B9273BB1-9750-9146-8492-405035571B22}" destId="{D5367969-EA67-3D43-94C7-CBC982B9877C}" srcOrd="8" destOrd="0" presId="urn:microsoft.com/office/officeart/2005/8/layout/orgChart1"/>
+    <dgm:cxn modelId="{428A66F5-F20A-A04A-9CF3-C721B108F6ED}" type="presParOf" srcId="{B9273BB1-9750-9146-8492-405035571B22}" destId="{48D6E417-7421-EF47-ACC4-DF75924ED82D}" srcOrd="9" destOrd="0" presId="urn:microsoft.com/office/officeart/2005/8/layout/orgChart1"/>
+    <dgm:cxn modelId="{B1CDD968-2AD8-2F44-A7C4-FD4CCD80B011}" type="presParOf" srcId="{48D6E417-7421-EF47-ACC4-DF75924ED82D}" destId="{2C069820-08AE-A94C-9785-766019F04784}" srcOrd="0" destOrd="0" presId="urn:microsoft.com/office/officeart/2005/8/layout/orgChart1"/>
+    <dgm:cxn modelId="{ABE06DFA-95F5-8A42-8A1F-42AD60515A9A}" type="presParOf" srcId="{2C069820-08AE-A94C-9785-766019F04784}" destId="{A285CF91-B082-8E4B-B573-43F9F5A77A05}" srcOrd="0" destOrd="0" presId="urn:microsoft.com/office/officeart/2005/8/layout/orgChart1"/>
+    <dgm:cxn modelId="{CD06EA87-F83D-CE44-8B54-3A0DD277446D}" type="presParOf" srcId="{2C069820-08AE-A94C-9785-766019F04784}" destId="{7198356C-8E2F-C24A-9ADE-6BE15E140A16}" srcOrd="1" destOrd="0" presId="urn:microsoft.com/office/officeart/2005/8/layout/orgChart1"/>
+    <dgm:cxn modelId="{487DE19B-5132-574C-A618-12E1B961DD64}" type="presParOf" srcId="{48D6E417-7421-EF47-ACC4-DF75924ED82D}" destId="{65B55817-BA18-4F42-97F8-78ADDD4E03E9}" srcOrd="1" destOrd="0" presId="urn:microsoft.com/office/officeart/2005/8/layout/orgChart1"/>
+    <dgm:cxn modelId="{2A5C36EA-5D3E-BE45-BD85-27308BE000F7}" type="presParOf" srcId="{65B55817-BA18-4F42-97F8-78ADDD4E03E9}" destId="{CF741E6C-F8DD-FA4F-A4DA-72177B3A773A}" srcOrd="0" destOrd="0" presId="urn:microsoft.com/office/officeart/2005/8/layout/orgChart1"/>
+    <dgm:cxn modelId="{485953C6-65A2-5545-8C7B-77FEEC4D1727}" type="presParOf" srcId="{65B55817-BA18-4F42-97F8-78ADDD4E03E9}" destId="{A8399BCD-194C-274C-9874-FE78D70EFDD3}" srcOrd="1" destOrd="0" presId="urn:microsoft.com/office/officeart/2005/8/layout/orgChart1"/>
+    <dgm:cxn modelId="{57975072-E4D2-EC47-8C2C-B1E573B48263}" type="presParOf" srcId="{A8399BCD-194C-274C-9874-FE78D70EFDD3}" destId="{6EC6031C-F1AA-934C-A27F-D0B5F6472207}" srcOrd="0" destOrd="0" presId="urn:microsoft.com/office/officeart/2005/8/layout/orgChart1"/>
+    <dgm:cxn modelId="{12952DB0-202B-C340-B327-B5C38F6A66AF}" type="presParOf" srcId="{6EC6031C-F1AA-934C-A27F-D0B5F6472207}" destId="{86FC84C7-DCA1-E740-AA31-D4ECA8B122DC}" srcOrd="0" destOrd="0" presId="urn:microsoft.com/office/officeart/2005/8/layout/orgChart1"/>
+    <dgm:cxn modelId="{5A343EB0-E395-B843-9826-C4319A310218}" type="presParOf" srcId="{6EC6031C-F1AA-934C-A27F-D0B5F6472207}" destId="{DC301D54-1EC8-FD48-AB2E-A4A5838CB0AB}" srcOrd="1" destOrd="0" presId="urn:microsoft.com/office/officeart/2005/8/layout/orgChart1"/>
+    <dgm:cxn modelId="{545CFEFD-5FAC-4444-A2B4-1B58907F5E95}" type="presParOf" srcId="{A8399BCD-194C-274C-9874-FE78D70EFDD3}" destId="{D802D6AE-3E3E-A644-B710-0911B946A2CE}" srcOrd="1" destOrd="0" presId="urn:microsoft.com/office/officeart/2005/8/layout/orgChart1"/>
+    <dgm:cxn modelId="{069CA913-63EF-9A4B-AFE3-C44B160114B0}" type="presParOf" srcId="{A8399BCD-194C-274C-9874-FE78D70EFDD3}" destId="{035816B0-995E-5946-9D09-37FDBB02CCC9}" srcOrd="2" destOrd="0" presId="urn:microsoft.com/office/officeart/2005/8/layout/orgChart1"/>
+    <dgm:cxn modelId="{60401454-B6A2-B64D-A125-CB20DDF7E91C}" type="presParOf" srcId="{65B55817-BA18-4F42-97F8-78ADDD4E03E9}" destId="{7CDEA70F-BF67-7D46-80BE-4DF14584763A}" srcOrd="2" destOrd="0" presId="urn:microsoft.com/office/officeart/2005/8/layout/orgChart1"/>
+    <dgm:cxn modelId="{0C26678E-DBB6-AC40-8B44-3B91ECA12A98}" type="presParOf" srcId="{65B55817-BA18-4F42-97F8-78ADDD4E03E9}" destId="{5EB2FF1B-B346-E445-BDE1-37F6EBE97C72}" srcOrd="3" destOrd="0" presId="urn:microsoft.com/office/officeart/2005/8/layout/orgChart1"/>
+    <dgm:cxn modelId="{29B43A00-0BF1-7345-8CE2-DE8D27856E95}" type="presParOf" srcId="{5EB2FF1B-B346-E445-BDE1-37F6EBE97C72}" destId="{1E870C0E-BDEE-A44A-BF56-5B2798D2CDC1}" srcOrd="0" destOrd="0" presId="urn:microsoft.com/office/officeart/2005/8/layout/orgChart1"/>
+    <dgm:cxn modelId="{A9C4C392-E3DB-B74A-B4A8-6B8C6C1CA668}" type="presParOf" srcId="{1E870C0E-BDEE-A44A-BF56-5B2798D2CDC1}" destId="{A856172B-2207-434B-A604-955B98885E7C}" srcOrd="0" destOrd="0" presId="urn:microsoft.com/office/officeart/2005/8/layout/orgChart1"/>
+    <dgm:cxn modelId="{BFBC306C-99DB-094A-B150-88A8BD9FD892}" type="presParOf" srcId="{1E870C0E-BDEE-A44A-BF56-5B2798D2CDC1}" destId="{B5AA6BFA-3D16-B345-B680-5848BCDF4F7B}" srcOrd="1" destOrd="0" presId="urn:microsoft.com/office/officeart/2005/8/layout/orgChart1"/>
+    <dgm:cxn modelId="{829F22ED-1E96-454E-BC34-E3EBE5E8B380}" type="presParOf" srcId="{5EB2FF1B-B346-E445-BDE1-37F6EBE97C72}" destId="{5B9E6E57-E4D8-D24F-9D9B-56FC0227C9C8}" srcOrd="1" destOrd="0" presId="urn:microsoft.com/office/officeart/2005/8/layout/orgChart1"/>
+    <dgm:cxn modelId="{33C0AC09-B281-724B-9155-DFD2EBDD86C7}" type="presParOf" srcId="{5EB2FF1B-B346-E445-BDE1-37F6EBE97C72}" destId="{C06468C9-0C6E-D84A-AEDD-30C3B2F65446}" srcOrd="2" destOrd="0" presId="urn:microsoft.com/office/officeart/2005/8/layout/orgChart1"/>
+    <dgm:cxn modelId="{2777DA25-45B1-684F-8FA0-24939274EA20}" type="presParOf" srcId="{65B55817-BA18-4F42-97F8-78ADDD4E03E9}" destId="{EE0DD383-B59E-A949-B0DE-A9C0C37C7B9D}" srcOrd="4" destOrd="0" presId="urn:microsoft.com/office/officeart/2005/8/layout/orgChart1"/>
+    <dgm:cxn modelId="{D2D55944-EB7B-7248-8358-AEE31D6DE87A}" type="presParOf" srcId="{65B55817-BA18-4F42-97F8-78ADDD4E03E9}" destId="{2641A9EA-1F81-424F-BEA6-B79581CD9939}" srcOrd="5" destOrd="0" presId="urn:microsoft.com/office/officeart/2005/8/layout/orgChart1"/>
+    <dgm:cxn modelId="{CDD9EF9B-3059-0C4D-B2DF-EB374EDC1B54}" type="presParOf" srcId="{2641A9EA-1F81-424F-BEA6-B79581CD9939}" destId="{C1313C1C-A89B-C64D-933B-84D61098CA4D}" srcOrd="0" destOrd="0" presId="urn:microsoft.com/office/officeart/2005/8/layout/orgChart1"/>
+    <dgm:cxn modelId="{11AF4D60-6B54-B841-91C1-134668AFBCC4}" type="presParOf" srcId="{C1313C1C-A89B-C64D-933B-84D61098CA4D}" destId="{3A89BA95-47E2-254B-9133-91F0F92105F2}" srcOrd="0" destOrd="0" presId="urn:microsoft.com/office/officeart/2005/8/layout/orgChart1"/>
+    <dgm:cxn modelId="{A420FFE3-4549-4A4E-B211-16C3F7DF2BEF}" type="presParOf" srcId="{C1313C1C-A89B-C64D-933B-84D61098CA4D}" destId="{D5664D64-23E8-BA42-9EC1-2FD29CCF7EF4}" srcOrd="1" destOrd="0" presId="urn:microsoft.com/office/officeart/2005/8/layout/orgChart1"/>
+    <dgm:cxn modelId="{96A574C9-107A-BF44-AC3D-352A151132D6}" type="presParOf" srcId="{2641A9EA-1F81-424F-BEA6-B79581CD9939}" destId="{7397FC5B-E1E2-3D42-B731-9FCA7F14E19B}" srcOrd="1" destOrd="0" presId="urn:microsoft.com/office/officeart/2005/8/layout/orgChart1"/>
+    <dgm:cxn modelId="{3EC1DD41-E340-034F-A2BD-3EA70F18CF5D}" type="presParOf" srcId="{2641A9EA-1F81-424F-BEA6-B79581CD9939}" destId="{65B76246-BA77-654F-9C5C-E916389AD716}" srcOrd="2" destOrd="0" presId="urn:microsoft.com/office/officeart/2005/8/layout/orgChart1"/>
+    <dgm:cxn modelId="{F5F709AB-F14F-E946-A06A-C3FE743F19A1}" type="presParOf" srcId="{48D6E417-7421-EF47-ACC4-DF75924ED82D}" destId="{EC055365-3855-CE40-85FA-B8DF6FB8B642}" srcOrd="2" destOrd="0" presId="urn:microsoft.com/office/officeart/2005/8/layout/orgChart1"/>
+    <dgm:cxn modelId="{3A1FBFC5-9167-CF4D-A16D-0CBBD88B51AA}" type="presParOf" srcId="{755D6A65-48DF-7E4B-8CF4-0576F8FCE7F6}" destId="{CE824484-A3D9-7D49-ACC8-9AEAB6C7487F}" srcOrd="2" destOrd="0" presId="urn:microsoft.com/office/officeart/2005/8/layout/orgChart1"/>
   </dgm:cxnLst>
   <dgm:bg>
     <a:noFill/>
@@ -5414,7 +7219,7 @@
   <dgm:whole/>
   <dgm:extLst>
     <a:ext uri="http://schemas.microsoft.com/office/drawing/2008/diagram">
-      <dsp:dataModelExt xmlns:dsp="http://schemas.microsoft.com/office/drawing/2008/diagram" relId="rId13" minVer="http://schemas.openxmlformats.org/drawingml/2006/diagram"/>
+      <dsp:dataModelExt xmlns:dsp="http://schemas.microsoft.com/office/drawing/2008/diagram" relId="rId14" minVer="http://schemas.openxmlformats.org/drawingml/2006/diagram"/>
     </a:ext>
   </dgm:extLst>
 </dgm:dataModel>
@@ -11152,7 +12957,7 @@
 </file>
 
 <file path=customXml/itemProps1.xml><?xml version="1.0" encoding="utf-8"?>
-<ds:datastoreItem xmlns:ds="http://schemas.openxmlformats.org/officeDocument/2006/customXml" ds:itemID="{CC8A2B49-827B-47A7-B073-7F6EBF8D2CDB}">
+<ds:datastoreItem xmlns:ds="http://schemas.openxmlformats.org/officeDocument/2006/customXml" ds:itemID="{F4D61789-C3F8-064D-BB44-36B0EF3D6E62}">
   <ds:schemaRefs>
     <ds:schemaRef ds:uri="http://schemas.openxmlformats.org/officeDocument/2006/bibliography"/>
   </ds:schemaRefs>

--- a/軟體工程.docx
+++ b/軟體工程.docx
@@ -1,6 +1,6 @@
 
 <file path=word/document.xml><?xml version="1.0" encoding="utf-8"?>
-<w:document xmlns:wpc="http://schemas.microsoft.com/office/word/2010/wordprocessingCanvas" xmlns:mo="http://schemas.microsoft.com/office/mac/office/2008/main" xmlns:mc="http://schemas.openxmlformats.org/markup-compatibility/2006" xmlns:mv="urn:schemas-microsoft-com:mac:vml" xmlns:o="urn:schemas-microsoft-com:office:office" xmlns:r="http://schemas.openxmlformats.org/officeDocument/2006/relationships" xmlns:m="http://schemas.openxmlformats.org/officeDocument/2006/math" xmlns:v="urn:schemas-microsoft-com:vml" xmlns:wp14="http://schemas.microsoft.com/office/word/2010/wordprocessingDrawing" xmlns:wp="http://schemas.openxmlformats.org/drawingml/2006/wordprocessingDrawing" xmlns:w10="urn:schemas-microsoft-com:office:word" xmlns:w="http://schemas.openxmlformats.org/wordprocessingml/2006/main" xmlns:w14="http://schemas.microsoft.com/office/word/2010/wordml" xmlns:w15="http://schemas.microsoft.com/office/word/2012/wordml" xmlns:wpg="http://schemas.microsoft.com/office/word/2010/wordprocessingGroup" xmlns:wpi="http://schemas.microsoft.com/office/word/2010/wordprocessingInk" xmlns:wne="http://schemas.microsoft.com/office/word/2006/wordml" xmlns:wps="http://schemas.microsoft.com/office/word/2010/wordprocessingShape" mc:Ignorable="w14 w15 wp14">
+<w:document xmlns:wpc="http://schemas.microsoft.com/office/word/2010/wordprocessingCanvas" xmlns:mc="http://schemas.openxmlformats.org/markup-compatibility/2006" xmlns:o="urn:schemas-microsoft-com:office:office" xmlns:r="http://schemas.openxmlformats.org/officeDocument/2006/relationships" xmlns:m="http://schemas.openxmlformats.org/officeDocument/2006/math" xmlns:v="urn:schemas-microsoft-com:vml" xmlns:wp14="http://schemas.microsoft.com/office/word/2010/wordprocessingDrawing" xmlns:wp="http://schemas.openxmlformats.org/drawingml/2006/wordprocessingDrawing" xmlns:w10="urn:schemas-microsoft-com:office:word" xmlns:w="http://schemas.openxmlformats.org/wordprocessingml/2006/main" xmlns:w14="http://schemas.microsoft.com/office/word/2010/wordml" xmlns:w15="http://schemas.microsoft.com/office/word/2012/wordml" xmlns:wpg="http://schemas.microsoft.com/office/word/2010/wordprocessingGroup" xmlns:wpi="http://schemas.microsoft.com/office/word/2010/wordprocessingInk" xmlns:wne="http://schemas.microsoft.com/office/word/2006/wordml" xmlns:wps="http://schemas.microsoft.com/office/word/2010/wordprocessingShape" mc:Ignorable="w14 w15 wp14">
   <w:body>
     <w:p>
       <w:pPr>
@@ -96,7 +96,6 @@
           <w:b/>
           <w:sz w:val="20"/>
         </w:rPr>
-        <w:lastRenderedPageBreak/>
         <w:t>摘要</w:t>
       </w:r>
     </w:p>
@@ -371,7 +370,6 @@
           <w:rFonts w:asciiTheme="minorEastAsia" w:hAnsiTheme="minorEastAsia" w:hint="eastAsia"/>
           <w:sz w:val="20"/>
         </w:rPr>
-        <w:lastRenderedPageBreak/>
         <w:t>③</w:t>
       </w:r>
       <w:r>
@@ -470,7 +468,7 @@
     <w:p>
       <w:pPr>
         <w:rPr>
-          <w:rFonts w:asciiTheme="minorEastAsia" w:hAnsiTheme="minorEastAsia" w:hint="eastAsia"/>
+          <w:rFonts w:asciiTheme="minorEastAsia" w:hAnsiTheme="minorEastAsia"/>
           <w:sz w:val="20"/>
         </w:rPr>
       </w:pPr>
@@ -492,7 +490,7 @@
     <w:p>
       <w:pPr>
         <w:rPr>
-          <w:rFonts w:asciiTheme="minorEastAsia" w:hAnsiTheme="minorEastAsia"/>
+          <w:rFonts w:asciiTheme="minorEastAsia" w:hAnsiTheme="minorEastAsia" w:hint="eastAsia"/>
           <w:sz w:val="20"/>
         </w:rPr>
       </w:pPr>
@@ -517,14 +515,6 @@
         </w:rPr>
         <w:t>。</w:t>
       </w:r>
-    </w:p>
-    <w:p>
-      <w:pPr>
-        <w:rPr>
-          <w:rFonts w:asciiTheme="minorEastAsia" w:hAnsiTheme="minorEastAsia"/>
-          <w:sz w:val="20"/>
-        </w:rPr>
-      </w:pPr>
     </w:p>
     <w:p>
       <w:pPr>
@@ -567,13 +557,14 @@
         </w:rPr>
         <w:t xml:space="preserve">    </w:t>
       </w:r>
+      <w:proofErr w:type="gramStart"/>
       <w:r>
         <w:rPr>
           <w:rFonts w:asciiTheme="minorEastAsia" w:hAnsiTheme="minorEastAsia" w:hint="eastAsia"/>
           <w:sz w:val="20"/>
           <w:szCs w:val="20"/>
         </w:rPr>
-        <w:t>內文內文內文內文內文內文內文內文內文內文內文內文內文內文內文內文內文內文內文內文內</w:t>
+        <w:t>內文內文內文內文內</w:t>
       </w:r>
       <w:r>
         <w:rPr>
@@ -581,7 +572,16 @@
           <w:sz w:val="20"/>
           <w:szCs w:val="20"/>
         </w:rPr>
-        <w:t>文內文。</w:t>
+        <w:t>文內文內文內文內文內文內文內文內文內文內文內文內文內文內文</w:t>
+      </w:r>
+      <w:proofErr w:type="gramEnd"/>
+      <w:r>
+        <w:rPr>
+          <w:rFonts w:asciiTheme="minorEastAsia" w:hAnsiTheme="minorEastAsia" w:hint="eastAsia"/>
+          <w:sz w:val="20"/>
+          <w:szCs w:val="20"/>
+        </w:rPr>
+        <w:t>。</w:t>
       </w:r>
     </w:p>
     <w:p>
@@ -611,7 +611,7 @@
     <w:p>
       <w:pPr>
         <w:rPr>
-          <w:rFonts w:asciiTheme="minorEastAsia" w:hAnsiTheme="minorEastAsia" w:hint="eastAsia"/>
+          <w:rFonts w:asciiTheme="minorEastAsia" w:hAnsiTheme="minorEastAsia"/>
           <w:sz w:val="20"/>
           <w:szCs w:val="20"/>
         </w:rPr>
@@ -661,68 +661,184 @@
     <w:p>
       <w:pPr>
         <w:rPr>
+          <w:rFonts w:asciiTheme="minorEastAsia" w:hAnsiTheme="minorEastAsia"/>
+          <w:sz w:val="20"/>
+          <w:szCs w:val="20"/>
+        </w:rPr>
+        <w:sectPr>
+          <w:type w:val="continuous"/>
+          <w:pgSz w:w="11906" w:h="16838" w:code="9"/>
+          <w:pgMar w:top="1418" w:right="1418" w:bottom="1418" w:left="1418" w:header="851" w:footer="992" w:gutter="0"/>
+          <w:cols w:num="2" w:space="425"/>
+          <w:docGrid w:type="linesAndChars" w:linePitch="360" w:charSpace="22"/>
+        </w:sectPr>
+      </w:pPr>
+      <w:r>
+        <w:rPr>
           <w:rFonts w:asciiTheme="minorEastAsia" w:hAnsiTheme="minorEastAsia" w:hint="eastAsia"/>
           <w:sz w:val="20"/>
           <w:szCs w:val="20"/>
         </w:rPr>
-      </w:pPr>
-      <w:r>
-        <w:rPr>
-          <w:rFonts w:asciiTheme="minorEastAsia" w:hAnsiTheme="minorEastAsia" w:hint="eastAsia"/>
-          <w:sz w:val="20"/>
-          <w:szCs w:val="20"/>
-        </w:rPr>
-        <w:lastRenderedPageBreak/>
-        <w:t xml:space="preserve">做相關的排序讓使用者閱覽文章的體驗更佳以及遊玩偏鄉的意願提高、遊玩收穫更多，此一作法預期將可帶動偏鄉人氣跟經濟來促進偏鄉的發展與線上的支持與迴響。基於以上之應用情境描述，本構想所發展之《e偏鄉教育褲》App的使用案例圖與功能架構分別如圖 </w:t>
-      </w:r>
-      <w:r>
-        <w:rPr>
-          <w:rFonts w:asciiTheme="minorEastAsia" w:hAnsiTheme="minorEastAsia"/>
-          <w:sz w:val="20"/>
-          <w:szCs w:val="20"/>
-        </w:rPr>
-        <w:t>1</w:t>
-      </w:r>
-      <w:r>
-        <w:rPr>
-          <w:rFonts w:asciiTheme="minorEastAsia" w:hAnsiTheme="minorEastAsia" w:hint="eastAsia"/>
-          <w:sz w:val="20"/>
-          <w:szCs w:val="20"/>
-        </w:rPr>
-        <w:t xml:space="preserve"> 與 </w:t>
-      </w:r>
-      <w:r>
-        <w:rPr>
-          <w:rFonts w:asciiTheme="minorEastAsia" w:hAnsiTheme="minorEastAsia" w:hint="eastAsia"/>
-          <w:sz w:val="20"/>
-          <w:szCs w:val="20"/>
-        </w:rPr>
-        <w:t>2</w:t>
-      </w:r>
-      <w:r>
-        <w:rPr>
-          <w:rFonts w:asciiTheme="minorEastAsia" w:hAnsiTheme="minorEastAsia" w:hint="eastAsia"/>
-          <w:sz w:val="20"/>
-          <w:szCs w:val="20"/>
-        </w:rPr>
-        <w:t xml:space="preserve"> 所示。各主要功能項目之相關操作說明則簡述於表 1</w:t>
-      </w:r>
-      <w:r>
-        <w:rPr>
-          <w:rFonts w:asciiTheme="minorEastAsia" w:hAnsiTheme="minorEastAsia" w:hint="eastAsia"/>
-          <w:sz w:val="20"/>
-          <w:szCs w:val="20"/>
-        </w:rPr>
-        <w:t>。</w:t>
+        <w:t>做相關的排序讓使用者閱覽文章的體驗更佳以及</w:t>
       </w:r>
     </w:p>
     <w:p>
       <w:pPr>
         <w:rPr>
+          <w:rFonts w:asciiTheme="minorEastAsia" w:hAnsiTheme="minorEastAsia"/>
+          <w:sz w:val="20"/>
+          <w:szCs w:val="20"/>
+        </w:rPr>
+        <w:sectPr>
+          <w:type w:val="continuous"/>
+          <w:pgSz w:w="11906" w:h="16838" w:code="9"/>
+          <w:pgMar w:top="1418" w:right="1418" w:bottom="1418" w:left="1418" w:header="851" w:footer="992" w:gutter="0"/>
+          <w:cols w:num="2" w:space="425"/>
+          <w:docGrid w:type="linesAndChars" w:linePitch="360" w:charSpace="22"/>
+        </w:sectPr>
+      </w:pPr>
+      <w:r>
+        <w:rPr>
           <w:rFonts w:asciiTheme="minorEastAsia" w:hAnsiTheme="minorEastAsia" w:hint="eastAsia"/>
           <w:sz w:val="20"/>
           <w:szCs w:val="20"/>
         </w:rPr>
+        <w:lastRenderedPageBreak/>
+        <w:t>遊玩偏鄉的意願提高、遊玩收穫更多，此一作法預期將可帶動偏鄉</w:t>
+      </w:r>
+      <w:proofErr w:type="gramStart"/>
+      <w:r>
+        <w:rPr>
+          <w:rFonts w:asciiTheme="minorEastAsia" w:hAnsiTheme="minorEastAsia" w:hint="eastAsia"/>
+          <w:sz w:val="20"/>
+          <w:szCs w:val="20"/>
+        </w:rPr>
+        <w:t>人氣跟經濟</w:t>
+      </w:r>
+      <w:proofErr w:type="gramEnd"/>
+      <w:r>
+        <w:rPr>
+          <w:rFonts w:asciiTheme="minorEastAsia" w:hAnsiTheme="minorEastAsia" w:hint="eastAsia"/>
+          <w:sz w:val="20"/>
+          <w:szCs w:val="20"/>
+        </w:rPr>
+        <w:t>來促進偏鄉的發展</w:t>
+      </w:r>
+      <w:proofErr w:type="gramStart"/>
+      <w:r>
+        <w:rPr>
+          <w:rFonts w:asciiTheme="minorEastAsia" w:hAnsiTheme="minorEastAsia" w:hint="eastAsia"/>
+          <w:sz w:val="20"/>
+          <w:szCs w:val="20"/>
+        </w:rPr>
+        <w:t>與線上的</w:t>
+      </w:r>
+      <w:proofErr w:type="gramEnd"/>
+      <w:r>
+        <w:rPr>
+          <w:rFonts w:asciiTheme="minorEastAsia" w:hAnsiTheme="minorEastAsia" w:hint="eastAsia"/>
+          <w:sz w:val="20"/>
+          <w:szCs w:val="20"/>
+        </w:rPr>
+        <w:t>支持與迴響。基於以上之應用情境描</w:t>
+      </w:r>
+      <w:r>
+        <w:rPr>
+          <w:rFonts w:asciiTheme="minorEastAsia" w:hAnsiTheme="minorEastAsia" w:hint="eastAsia"/>
+          <w:sz w:val="20"/>
+          <w:szCs w:val="20"/>
+        </w:rPr>
+        <w:t>述，本構想所發展之《e</w:t>
+      </w:r>
+      <w:r>
+        <w:rPr>
+          <w:rFonts w:asciiTheme="minorEastAsia" w:hAnsiTheme="minorEastAsia" w:hint="eastAsia"/>
+          <w:sz w:val="20"/>
+          <w:szCs w:val="20"/>
+        </w:rPr>
+        <w:t>偏鄉教育庫</w:t>
+      </w:r>
+      <w:r>
+        <w:rPr>
+          <w:rFonts w:asciiTheme="minorEastAsia" w:hAnsiTheme="minorEastAsia" w:hint="eastAsia"/>
+          <w:sz w:val="20"/>
+          <w:szCs w:val="20"/>
+        </w:rPr>
+        <w:t xml:space="preserve">》App的使用案例圖與功能架構分別如圖 </w:t>
+      </w:r>
+      <w:r>
+        <w:rPr>
+          <w:rFonts w:asciiTheme="minorEastAsia" w:hAnsiTheme="minorEastAsia"/>
+          <w:sz w:val="20"/>
+          <w:szCs w:val="20"/>
+        </w:rPr>
+        <w:t>1</w:t>
+      </w:r>
+      <w:r>
+        <w:rPr>
+          <w:rFonts w:asciiTheme="minorEastAsia" w:hAnsiTheme="minorEastAsia" w:hint="eastAsia"/>
+          <w:sz w:val="20"/>
+          <w:szCs w:val="20"/>
+        </w:rPr>
+        <w:t xml:space="preserve"> 與 </w:t>
+      </w:r>
+      <w:r>
+        <w:rPr>
+          <w:rFonts w:asciiTheme="minorEastAsia" w:hAnsiTheme="minorEastAsia" w:hint="eastAsia"/>
+          <w:sz w:val="20"/>
+          <w:szCs w:val="20"/>
+        </w:rPr>
+        <w:t>2</w:t>
+      </w:r>
+      <w:r>
+        <w:rPr>
+          <w:rFonts w:asciiTheme="minorEastAsia" w:hAnsiTheme="minorEastAsia" w:hint="eastAsia"/>
+          <w:sz w:val="20"/>
+          <w:szCs w:val="20"/>
+        </w:rPr>
+        <w:t xml:space="preserve"> 所示。各主要功能項目之相關操作說明則</w:t>
+      </w:r>
+      <w:proofErr w:type="gramStart"/>
+      <w:r>
+        <w:rPr>
+          <w:rFonts w:asciiTheme="minorEastAsia" w:hAnsiTheme="minorEastAsia" w:hint="eastAsia"/>
+          <w:sz w:val="20"/>
+          <w:szCs w:val="20"/>
+        </w:rPr>
+        <w:t>簡述於表</w:t>
+      </w:r>
+      <w:proofErr w:type="gramEnd"/>
+      <w:r>
+        <w:rPr>
+          <w:rFonts w:asciiTheme="minorEastAsia" w:hAnsiTheme="minorEastAsia" w:hint="eastAsia"/>
+          <w:sz w:val="20"/>
+          <w:szCs w:val="20"/>
+        </w:rPr>
+        <w:t xml:space="preserve"> 1</w:t>
+      </w:r>
+      <w:r>
+        <w:rPr>
+          <w:rFonts w:asciiTheme="minorEastAsia" w:hAnsiTheme="minorEastAsia" w:hint="eastAsia"/>
+          <w:sz w:val="20"/>
+          <w:szCs w:val="20"/>
+        </w:rPr>
+        <w:t>。</w:t>
+      </w:r>
+    </w:p>
+    <w:p>
+      <w:pPr>
+        <w:rPr>
+          <w:rFonts w:asciiTheme="minorEastAsia" w:hAnsiTheme="minorEastAsia" w:hint="eastAsia"/>
+          <w:sz w:val="20"/>
+          <w:szCs w:val="20"/>
+        </w:rPr>
+        <w:sectPr>
+          <w:type w:val="continuous"/>
+          <w:pgSz w:w="11906" w:h="16838" w:code="9"/>
+          <w:pgMar w:top="1418" w:right="1418" w:bottom="1418" w:left="1418" w:header="851" w:footer="992" w:gutter="0"/>
+          <w:cols w:space="425"/>
+          <w:docGrid w:type="linesAndChars" w:linePitch="360" w:charSpace="22"/>
+        </w:sectPr>
       </w:pPr>
       <w:r>
         <w:rPr>
@@ -732,9 +848,17 @@
           <w:szCs w:val="20"/>
         </w:rPr>
         <w:drawing>
-          <wp:inline distT="0" distB="0" distL="0" distR="0" wp14:anchorId="7170FA92" wp14:editId="7C0ABCBF">
-            <wp:extent cx="2744470" cy="1435735"/>
-            <wp:effectExtent l="0" t="0" r="0" b="12065"/>
+          <wp:anchor distT="0" distB="0" distL="114300" distR="114300" simplePos="0" relativeHeight="251658240" behindDoc="0" locked="0" layoutInCell="1" allowOverlap="1" wp14:anchorId="51CCCFE3" wp14:editId="3BA44AF2">
+            <wp:simplePos x="0" y="0"/>
+            <wp:positionH relativeFrom="margin">
+              <wp:posOffset>143510</wp:posOffset>
+            </wp:positionH>
+            <wp:positionV relativeFrom="margin">
+              <wp:posOffset>996950</wp:posOffset>
+            </wp:positionV>
+            <wp:extent cx="5402580" cy="2825750"/>
+            <wp:effectExtent l="0" t="0" r="0" b="0"/>
+            <wp:wrapSquare wrapText="bothSides"/>
             <wp:docPr id="47" name="圖片 47"/>
             <wp:cNvGraphicFramePr>
               <a:graphicFrameLocks xmlns:a="http://schemas.openxmlformats.org/drawingml/2006/main" noChangeAspect="1"/>
@@ -761,7 +885,7 @@
                   <pic:spPr>
                     <a:xfrm>
                       <a:off x="0" y="0"/>
-                      <a:ext cx="2744470" cy="1435735"/>
+                      <a:ext cx="5402580" cy="2825750"/>
                     </a:xfrm>
                     <a:prstGeom prst="rect">
                       <a:avLst/>
@@ -770,15 +894,37 @@
                 </pic:pic>
               </a:graphicData>
             </a:graphic>
-          </wp:inline>
+            <wp14:sizeRelH relativeFrom="margin">
+              <wp14:pctWidth>0</wp14:pctWidth>
+            </wp14:sizeRelH>
+            <wp14:sizeRelV relativeFrom="margin">
+              <wp14:pctHeight>0</wp14:pctHeight>
+            </wp14:sizeRelV>
+          </wp:anchor>
         </w:drawing>
       </w:r>
+    </w:p>
+    <w:p>
+      <w:pPr>
+        <w:rPr>
+          <w:rFonts w:asciiTheme="minorEastAsia" w:hAnsiTheme="minorEastAsia" w:hint="eastAsia"/>
+          <w:sz w:val="20"/>
+          <w:szCs w:val="20"/>
+        </w:rPr>
+        <w:sectPr>
+          <w:type w:val="continuous"/>
+          <w:pgSz w:w="11906" w:h="16838" w:code="9"/>
+          <w:pgMar w:top="1418" w:right="1418" w:bottom="1418" w:left="1418" w:header="851" w:footer="992" w:gutter="0"/>
+          <w:cols w:space="425"/>
+          <w:docGrid w:type="linesAndChars" w:linePitch="360" w:charSpace="22"/>
+        </w:sectPr>
+      </w:pPr>
     </w:p>
     <w:p>
       <w:pPr>
         <w:jc w:val="center"/>
         <w:rPr>
-          <w:rFonts w:asciiTheme="minorEastAsia" w:hAnsiTheme="minorEastAsia" w:hint="eastAsia"/>
+          <w:rFonts w:asciiTheme="minorEastAsia" w:hAnsiTheme="minorEastAsia"/>
           <w:sz w:val="20"/>
           <w:szCs w:val="20"/>
         </w:rPr>
@@ -810,8 +956,19 @@
     </w:p>
     <w:p>
       <w:pPr>
+        <w:jc w:val="center"/>
         <w:rPr>
           <w:rFonts w:asciiTheme="minorEastAsia" w:hAnsiTheme="minorEastAsia" w:hint="eastAsia"/>
+          <w:sz w:val="20"/>
+          <w:szCs w:val="20"/>
+        </w:rPr>
+      </w:pPr>
+    </w:p>
+    <w:p>
+      <w:pPr>
+        <w:jc w:val="center"/>
+        <w:rPr>
+          <w:rFonts w:asciiTheme="minorEastAsia" w:hAnsiTheme="minorEastAsia"/>
           <w:sz w:val="20"/>
           <w:szCs w:val="20"/>
         </w:rPr>
@@ -824,9 +981,9 @@
           <w:szCs w:val="20"/>
         </w:rPr>
         <w:drawing>
-          <wp:inline distT="0" distB="0" distL="0" distR="0" wp14:anchorId="0B127174" wp14:editId="7B223512">
-            <wp:extent cx="2744470" cy="1788160"/>
-            <wp:effectExtent l="0" t="0" r="0" b="15240"/>
+          <wp:inline distT="0" distB="0" distL="0" distR="0" wp14:anchorId="0B127174" wp14:editId="391D9AF5">
+            <wp:extent cx="4747260" cy="3093720"/>
+            <wp:effectExtent l="0" t="0" r="0" b="30480"/>
             <wp:docPr id="1" name="資料圖表 1"/>
             <wp:cNvGraphicFramePr/>
             <a:graphic xmlns:a="http://schemas.openxmlformats.org/drawingml/2006/main">
@@ -871,6 +1028,24 @@
         </w:rPr>
         <w:t>功能架構圖</w:t>
       </w:r>
+    </w:p>
+    <w:p>
+      <w:pPr>
+        <w:jc w:val="center"/>
+        <w:rPr>
+          <w:rFonts w:asciiTheme="minorEastAsia" w:hAnsiTheme="minorEastAsia"/>
+          <w:color w:val="FFFFFF" w:themeColor="background1"/>
+          <w:sz w:val="20"/>
+          <w:szCs w:val="20"/>
+        </w:rPr>
+        <w:sectPr>
+          <w:type w:val="continuous"/>
+          <w:pgSz w:w="11906" w:h="16838" w:code="9"/>
+          <w:pgMar w:top="1418" w:right="1418" w:bottom="1418" w:left="1418" w:header="851" w:footer="992" w:gutter="0"/>
+          <w:cols w:space="425"/>
+          <w:docGrid w:type="linesAndChars" w:linePitch="360" w:charSpace="22"/>
+        </w:sectPr>
+      </w:pPr>
     </w:p>
     <w:tbl>
       <w:tblPr>
@@ -2202,8 +2377,73 @@
     </w:tbl>
     <w:p>
       <w:pPr>
+        <w:widowControl/>
         <w:rPr>
           <w:rFonts w:asciiTheme="minorEastAsia" w:hAnsiTheme="minorEastAsia" w:hint="eastAsia"/>
+          <w:sz w:val="20"/>
+          <w:szCs w:val="20"/>
+        </w:rPr>
+        <w:sectPr>
+          <w:type w:val="continuous"/>
+          <w:pgSz w:w="11906" w:h="16838" w:code="9"/>
+          <w:pgMar w:top="1418" w:right="1418" w:bottom="1418" w:left="1418" w:header="851" w:footer="992" w:gutter="0"/>
+          <w:cols w:num="2" w:space="425"/>
+          <w:docGrid w:type="linesAndChars" w:linePitch="360" w:charSpace="22"/>
+        </w:sectPr>
+      </w:pPr>
+    </w:p>
+    <w:p>
+      <w:pPr>
+        <w:pStyle w:val="a3"/>
+        <w:widowControl/>
+        <w:ind w:leftChars="0"/>
+        <w:jc w:val="center"/>
+        <w:rPr>
+          <w:rFonts w:asciiTheme="minorEastAsia" w:hAnsiTheme="minorEastAsia"/>
+          <w:sz w:val="20"/>
+          <w:szCs w:val="20"/>
+        </w:rPr>
+        <w:sectPr>
+          <w:type w:val="continuous"/>
+          <w:pgSz w:w="11906" w:h="16838" w:code="9"/>
+          <w:pgMar w:top="1418" w:right="1418" w:bottom="1418" w:left="1418" w:header="851" w:footer="992" w:gutter="0"/>
+          <w:cols w:space="425"/>
+          <w:docGrid w:type="linesAndChars" w:linePitch="360" w:charSpace="22"/>
+        </w:sectPr>
+      </w:pPr>
+      <w:r>
+        <w:rPr>
+          <w:rFonts w:asciiTheme="minorEastAsia" w:hAnsiTheme="minorEastAsia" w:hint="eastAsia"/>
+          <w:sz w:val="20"/>
+          <w:szCs w:val="20"/>
+        </w:rPr>
+        <w:t>表</w:t>
+      </w:r>
+      <w:r>
+        <w:rPr>
+          <w:rFonts w:asciiTheme="minorEastAsia" w:hAnsiTheme="minorEastAsia"/>
+          <w:sz w:val="20"/>
+          <w:szCs w:val="20"/>
+        </w:rPr>
+        <w:t>1</w:t>
+      </w:r>
+      <w:r>
+        <w:rPr>
+          <w:rFonts w:asciiTheme="minorEastAsia" w:hAnsiTheme="minorEastAsia" w:hint="eastAsia"/>
+          <w:sz w:val="20"/>
+          <w:szCs w:val="20"/>
+        </w:rPr>
+        <w:t xml:space="preserve"> 功能項目說明</w:t>
+      </w:r>
+    </w:p>
+    <w:p>
+      <w:pPr>
+        <w:pStyle w:val="a3"/>
+        <w:widowControl/>
+        <w:ind w:leftChars="0"/>
+        <w:jc w:val="center"/>
+        <w:rPr>
+          <w:rFonts w:asciiTheme="minorEastAsia" w:hAnsiTheme="minorEastAsia"/>
           <w:sz w:val="20"/>
           <w:szCs w:val="20"/>
         </w:rPr>
@@ -2223,105 +2463,225 @@
           <w:b/>
           <w:sz w:val="20"/>
         </w:rPr>
+        <w:sectPr>
+          <w:type w:val="continuous"/>
+          <w:pgSz w:w="11906" w:h="16838" w:code="9"/>
+          <w:pgMar w:top="1418" w:right="1418" w:bottom="1418" w:left="1418" w:header="851" w:footer="992" w:gutter="0"/>
+          <w:cols w:num="2" w:space="425"/>
+          <w:docGrid w:type="linesAndChars" w:linePitch="360" w:charSpace="22"/>
+        </w:sectPr>
       </w:pPr>
-      <w:r>
-        <w:rPr>
-          <w:rFonts w:asciiTheme="minorEastAsia" w:hAnsiTheme="minorEastAsia" w:hint="eastAsia"/>
-          <w:b/>
-          <w:sz w:val="20"/>
-        </w:rPr>
-        <w:t>系統架構設計</w:t>
-      </w:r>
     </w:p>
     <w:p>
       <w:pPr>
+        <w:pStyle w:val="a3"/>
+        <w:numPr>
+          <w:ilvl w:val="0"/>
+          <w:numId w:val="1"/>
+        </w:numPr>
+        <w:ind w:leftChars="0"/>
+        <w:jc w:val="center"/>
+        <w:rPr>
+          <w:rFonts w:asciiTheme="minorEastAsia" w:hAnsiTheme="minorEastAsia"/>
+          <w:b/>
+          <w:sz w:val="20"/>
+        </w:rPr>
+      </w:pPr>
+      <w:r>
         <w:rPr>
           <w:rFonts w:asciiTheme="minorEastAsia" w:hAnsiTheme="minorEastAsia" w:hint="eastAsia"/>
-          <w:sz w:val="20"/>
-          <w:szCs w:val="20"/>
-        </w:rPr>
-      </w:pPr>
-      <w:r>
-        <w:rPr>
-          <w:rFonts w:asciiTheme="minorEastAsia" w:hAnsiTheme="minorEastAsia"/>
-          <w:sz w:val="20"/>
-          <w:szCs w:val="20"/>
-        </w:rPr>
-        <w:t xml:space="preserve">    </w:t>
-      </w:r>
-      <w:r>
-        <w:rPr>
-          <w:rFonts w:asciiTheme="minorEastAsia" w:hAnsiTheme="minorEastAsia" w:hint="eastAsia"/>
-          <w:sz w:val="20"/>
-          <w:szCs w:val="20"/>
-        </w:rPr>
-        <w:t>如圖</w:t>
-      </w:r>
-      <w:r>
-        <w:rPr>
-          <w:rFonts w:asciiTheme="minorEastAsia" w:hAnsiTheme="minorEastAsia" w:hint="eastAsia"/>
-          <w:sz w:val="20"/>
-          <w:szCs w:val="20"/>
-        </w:rPr>
-        <w:t xml:space="preserve"> </w:t>
-      </w:r>
-      <w:r>
-        <w:rPr>
-          <w:rFonts w:asciiTheme="minorEastAsia" w:hAnsiTheme="minorEastAsia"/>
-          <w:sz w:val="20"/>
-          <w:szCs w:val="20"/>
-        </w:rPr>
-        <w:t>3</w:t>
-      </w:r>
-      <w:bookmarkStart w:id="0" w:name="_GoBack"/>
-      <w:bookmarkEnd w:id="0"/>
-      <w:r>
-        <w:rPr>
-          <w:rFonts w:asciiTheme="minorEastAsia" w:hAnsiTheme="minorEastAsia" w:hint="eastAsia"/>
-          <w:sz w:val="20"/>
-          <w:szCs w:val="20"/>
-        </w:rPr>
-        <w:t xml:space="preserve"> 所示，《e偏鄉教育褲》App主要採用使用者伺服式架構。使用者端與伺服端彼此可經由網際網路連接，只要能連上網路的地方都能夠使用。使用者與伺服端之功能分別簡述如下：</w:t>
+          <w:b/>
+          <w:sz w:val="20"/>
+        </w:rPr>
+        <w:t>系統架構設計</w:t>
       </w:r>
     </w:p>
     <w:p>
       <w:pPr>
         <w:rPr>
+          <w:rFonts w:asciiTheme="minorEastAsia" w:hAnsiTheme="minorEastAsia"/>
+          <w:sz w:val="20"/>
+          <w:szCs w:val="20"/>
+        </w:rPr>
+      </w:pPr>
+      <w:r>
+        <w:rPr>
+          <w:rFonts w:asciiTheme="minorEastAsia" w:hAnsiTheme="minorEastAsia"/>
+          <w:sz w:val="20"/>
+          <w:szCs w:val="20"/>
+        </w:rPr>
+        <w:t xml:space="preserve">    </w:t>
+      </w:r>
+      <w:r>
+        <w:rPr>
           <w:rFonts w:asciiTheme="minorEastAsia" w:hAnsiTheme="minorEastAsia" w:hint="eastAsia"/>
           <w:sz w:val="20"/>
           <w:szCs w:val="20"/>
         </w:rPr>
-      </w:pPr>
+        <w:t>如圖</w:t>
+      </w:r>
       <w:r>
         <w:rPr>
           <w:rFonts w:asciiTheme="minorEastAsia" w:hAnsiTheme="minorEastAsia" w:hint="eastAsia"/>
           <w:sz w:val="20"/>
           <w:szCs w:val="20"/>
         </w:rPr>
-        <w:t xml:space="preserve"> • 使用者端(文章瀏覽、撰寫文章)： 採用手機App為操作環境，使用者</w:t>
+        <w:t xml:space="preserve"> </w:t>
+      </w:r>
+      <w:r>
+        <w:rPr>
+          <w:rFonts w:asciiTheme="minorEastAsia" w:hAnsiTheme="minorEastAsia"/>
+          <w:sz w:val="20"/>
+          <w:szCs w:val="20"/>
+        </w:rPr>
+        <w:t>3</w:t>
+      </w:r>
+      <w:r>
+        <w:rPr>
+          <w:rFonts w:asciiTheme="minorEastAsia" w:hAnsiTheme="minorEastAsia" w:hint="eastAsia"/>
+          <w:sz w:val="20"/>
+          <w:szCs w:val="20"/>
+        </w:rPr>
+        <w:t xml:space="preserve"> 所示，《e</w:t>
+      </w:r>
+      <w:r>
+        <w:rPr>
+          <w:rFonts w:asciiTheme="minorEastAsia" w:hAnsiTheme="minorEastAsia" w:hint="eastAsia"/>
+          <w:sz w:val="20"/>
+          <w:szCs w:val="20"/>
+        </w:rPr>
+        <w:t>偏鄉教育庫</w:t>
+      </w:r>
+      <w:bookmarkStart w:id="0" w:name="_GoBack"/>
+      <w:bookmarkEnd w:id="0"/>
+      <w:r>
+        <w:rPr>
+          <w:rFonts w:asciiTheme="minorEastAsia" w:hAnsiTheme="minorEastAsia" w:hint="eastAsia"/>
+          <w:sz w:val="20"/>
+          <w:szCs w:val="20"/>
+        </w:rPr>
+        <w:t>》App主要採用使用者伺服式架構。使用者端與伺服端彼此可經由網際網路連接，只要能連上網路的地方都能夠使用。使用者</w:t>
+      </w:r>
+      <w:r>
+        <w:rPr>
+          <w:rFonts w:asciiTheme="minorEastAsia" w:hAnsiTheme="minorEastAsia" w:hint="eastAsia"/>
+          <w:sz w:val="20"/>
+          <w:szCs w:val="20"/>
+        </w:rPr>
+        <w:t>端</w:t>
+      </w:r>
+      <w:r>
+        <w:rPr>
+          <w:rFonts w:asciiTheme="minorEastAsia" w:hAnsiTheme="minorEastAsia" w:hint="eastAsia"/>
+          <w:sz w:val="20"/>
+          <w:szCs w:val="20"/>
+        </w:rPr>
+        <w:t>與伺服端之功能分別簡述如下：</w:t>
       </w:r>
     </w:p>
     <w:p>
       <w:pPr>
         <w:rPr>
+          <w:rFonts w:asciiTheme="minorEastAsia" w:hAnsiTheme="minorEastAsia"/>
+          <w:sz w:val="20"/>
+          <w:szCs w:val="20"/>
+        </w:rPr>
+      </w:pPr>
+      <w:r>
+        <w:rPr>
           <w:rFonts w:asciiTheme="minorEastAsia" w:hAnsiTheme="minorEastAsia" w:hint="eastAsia"/>
           <w:sz w:val="20"/>
           <w:szCs w:val="20"/>
         </w:rPr>
-      </w:pPr>
+        <w:t xml:space="preserve"> </w:t>
+      </w:r>
+      <w:proofErr w:type="gramStart"/>
       <w:r>
         <w:rPr>
           <w:rFonts w:asciiTheme="minorEastAsia" w:hAnsiTheme="minorEastAsia" w:hint="eastAsia"/>
           <w:sz w:val="20"/>
           <w:szCs w:val="20"/>
         </w:rPr>
-        <w:t xml:space="preserve">可以再App上瀏覽文章、收藏文章、撰寫文章、查看贊助資訊來獲取各地偏鄉的特色或相似於虛擬導遊的服務。 </w:t>
+        <w:t>•</w:t>
+      </w:r>
+      <w:proofErr w:type="gramEnd"/>
+      <w:r>
+        <w:rPr>
+          <w:rFonts w:asciiTheme="minorEastAsia" w:hAnsiTheme="minorEastAsia" w:hint="eastAsia"/>
+          <w:sz w:val="20"/>
+          <w:szCs w:val="20"/>
+        </w:rPr>
+        <w:t xml:space="preserve"> 使用者端(文章瀏覽、撰寫文章)： 採用手機</w:t>
+      </w:r>
+      <w:r>
+        <w:rPr>
+          <w:rFonts w:asciiTheme="minorEastAsia" w:hAnsiTheme="minorEastAsia" w:hint="eastAsia"/>
+          <w:sz w:val="20"/>
+          <w:szCs w:val="20"/>
+        </w:rPr>
+        <w:t>App為操作環境，使用者</w:t>
+      </w:r>
+      <w:r>
+        <w:rPr>
+          <w:rFonts w:asciiTheme="minorEastAsia" w:hAnsiTheme="minorEastAsia" w:hint="eastAsia"/>
+          <w:sz w:val="20"/>
+          <w:szCs w:val="20"/>
+        </w:rPr>
+        <w:t>可以在</w:t>
+      </w:r>
+      <w:r>
+        <w:rPr>
+          <w:rFonts w:asciiTheme="minorEastAsia" w:hAnsiTheme="minorEastAsia" w:hint="eastAsia"/>
+          <w:sz w:val="20"/>
+          <w:szCs w:val="20"/>
+        </w:rPr>
+        <w:t>App</w:t>
+      </w:r>
+      <w:r>
+        <w:rPr>
+          <w:rFonts w:asciiTheme="minorEastAsia" w:hAnsiTheme="minorEastAsia" w:hint="eastAsia"/>
+          <w:sz w:val="20"/>
+          <w:szCs w:val="20"/>
+        </w:rPr>
+        <w:t>上瀏覽文章、收藏文章、撰寫文章、查看贊助</w:t>
+      </w:r>
+      <w:r>
+        <w:rPr>
+          <w:rFonts w:asciiTheme="minorEastAsia" w:hAnsiTheme="minorEastAsia" w:hint="eastAsia"/>
+          <w:sz w:val="20"/>
+          <w:szCs w:val="20"/>
+        </w:rPr>
+        <w:t>等資訊來取得</w:t>
+      </w:r>
+      <w:r>
+        <w:rPr>
+          <w:rFonts w:asciiTheme="minorEastAsia" w:hAnsiTheme="minorEastAsia" w:hint="eastAsia"/>
+          <w:sz w:val="20"/>
+          <w:szCs w:val="20"/>
+        </w:rPr>
+        <w:t>偏鄉</w:t>
+      </w:r>
+      <w:r>
+        <w:rPr>
+          <w:rFonts w:asciiTheme="minorEastAsia" w:hAnsiTheme="minorEastAsia" w:hint="eastAsia"/>
+          <w:sz w:val="20"/>
+          <w:szCs w:val="20"/>
+        </w:rPr>
+        <w:t>各地</w:t>
+      </w:r>
+      <w:r>
+        <w:rPr>
+          <w:rFonts w:asciiTheme="minorEastAsia" w:hAnsiTheme="minorEastAsia" w:hint="eastAsia"/>
+          <w:sz w:val="20"/>
+          <w:szCs w:val="20"/>
+        </w:rPr>
+        <w:t xml:space="preserve">的特色或相似於虛擬導遊的服務。 </w:t>
       </w:r>
     </w:p>
     <w:p>
       <w:pPr>
         <w:rPr>
-          <w:rFonts w:asciiTheme="minorEastAsia" w:hAnsiTheme="minorEastAsia" w:hint="eastAsia"/>
+          <w:rFonts w:asciiTheme="minorEastAsia" w:hAnsiTheme="minorEastAsia"/>
           <w:sz w:val="20"/>
           <w:szCs w:val="20"/>
         </w:rPr>
@@ -2338,44 +2698,83 @@
     <w:p>
       <w:pPr>
         <w:rPr>
+          <w:rFonts w:asciiTheme="minorEastAsia" w:hAnsiTheme="minorEastAsia"/>
+          <w:sz w:val="20"/>
+          <w:szCs w:val="20"/>
+        </w:rPr>
+        <w:sectPr>
+          <w:type w:val="continuous"/>
+          <w:pgSz w:w="11906" w:h="16838" w:code="9"/>
+          <w:pgMar w:top="1418" w:right="1418" w:bottom="1418" w:left="1418" w:header="851" w:footer="992" w:gutter="0"/>
+          <w:cols w:num="2" w:space="425"/>
+          <w:docGrid w:type="linesAndChars" w:linePitch="360" w:charSpace="22"/>
+        </w:sectPr>
+      </w:pPr>
+      <w:r>
+        <w:rPr>
           <w:rFonts w:asciiTheme="minorEastAsia" w:hAnsiTheme="minorEastAsia" w:hint="eastAsia"/>
           <w:sz w:val="20"/>
           <w:szCs w:val="20"/>
         </w:rPr>
-      </w:pPr>
-      <w:r>
-        <w:rPr>
-          <w:rFonts w:asciiTheme="minorEastAsia" w:hAnsiTheme="minorEastAsia" w:hint="eastAsia"/>
-          <w:sz w:val="20"/>
-          <w:szCs w:val="20"/>
-        </w:rPr>
-        <w:t xml:space="preserve">   --管理端：管理者可以透過App管理系統，輕</w:t>
-      </w:r>
-      <w:r>
-        <w:rPr>
-          <w:rFonts w:asciiTheme="minorEastAsia" w:hAnsiTheme="minorEastAsia" w:hint="eastAsia"/>
-          <w:sz w:val="20"/>
-          <w:szCs w:val="20"/>
-        </w:rPr>
         <w:lastRenderedPageBreak/>
-        <w:t>鬆的審核文章、查看使用者相關的活動紀錄、透過圖表分析趨勢，無須自行統計相關數據，達到降低時間成本的功能。</w:t>
+        <w:t xml:space="preserve">  </w:t>
       </w:r>
     </w:p>
     <w:p>
       <w:pPr>
         <w:rPr>
+          <w:rFonts w:asciiTheme="minorEastAsia" w:hAnsiTheme="minorEastAsia"/>
+          <w:sz w:val="20"/>
+          <w:szCs w:val="20"/>
+        </w:rPr>
+      </w:pPr>
+      <w:r>
+        <w:rPr>
           <w:rFonts w:asciiTheme="minorEastAsia" w:hAnsiTheme="minorEastAsia" w:hint="eastAsia"/>
           <w:sz w:val="20"/>
           <w:szCs w:val="20"/>
         </w:rPr>
-      </w:pPr>
+        <w:t xml:space="preserve"> --管理端：管理者可以透過App</w:t>
+      </w:r>
       <w:r>
         <w:rPr>
           <w:rFonts w:asciiTheme="minorEastAsia" w:hAnsiTheme="minorEastAsia" w:hint="eastAsia"/>
           <w:sz w:val="20"/>
           <w:szCs w:val="20"/>
         </w:rPr>
-        <w:t xml:space="preserve">   --資料庫：使用 MySQL Server，存放會員資訊、文章資訊、系統分類等資料。</w:t>
+        <w:t>管理系統，輕鬆</w:t>
+      </w:r>
+      <w:r>
+        <w:rPr>
+          <w:rFonts w:asciiTheme="minorEastAsia" w:hAnsiTheme="minorEastAsia" w:hint="eastAsia"/>
+          <w:sz w:val="20"/>
+          <w:szCs w:val="20"/>
+        </w:rPr>
+        <w:t>的審核文章、查看使用者相關的活動紀透</w:t>
+      </w:r>
+      <w:r>
+        <w:rPr>
+          <w:rFonts w:asciiTheme="minorEastAsia" w:hAnsiTheme="minorEastAsia" w:hint="eastAsia"/>
+          <w:sz w:val="20"/>
+          <w:szCs w:val="20"/>
+        </w:rPr>
+        <w:t>過</w:t>
+      </w:r>
+      <w:r>
+        <w:rPr>
+          <w:rFonts w:asciiTheme="minorEastAsia" w:hAnsiTheme="minorEastAsia" w:hint="eastAsia"/>
+          <w:sz w:val="20"/>
+          <w:szCs w:val="20"/>
+        </w:rPr>
+        <w:t>圖表分析趨勢，無須自行統計相關數據，達到降低時</w:t>
+      </w:r>
+      <w:r>
+        <w:rPr>
+          <w:rFonts w:asciiTheme="minorEastAsia" w:hAnsiTheme="minorEastAsia" w:hint="eastAsia"/>
+          <w:sz w:val="20"/>
+          <w:szCs w:val="20"/>
+        </w:rPr>
+        <w:t>間成本的功能。</w:t>
       </w:r>
     </w:p>
     <w:p>
@@ -2385,6 +2784,57 @@
           <w:sz w:val="20"/>
           <w:szCs w:val="20"/>
         </w:rPr>
+        <w:sectPr>
+          <w:type w:val="continuous"/>
+          <w:pgSz w:w="11906" w:h="16838" w:code="9"/>
+          <w:pgMar w:top="1418" w:right="1418" w:bottom="1418" w:left="1418" w:header="851" w:footer="992" w:gutter="0"/>
+          <w:cols w:num="2" w:space="425"/>
+          <w:docGrid w:type="linesAndChars" w:linePitch="360" w:charSpace="22"/>
+        </w:sectPr>
+      </w:pPr>
+      <w:r>
+        <w:rPr>
+          <w:rFonts w:asciiTheme="minorEastAsia" w:hAnsiTheme="minorEastAsia" w:hint="eastAsia"/>
+          <w:sz w:val="20"/>
+          <w:szCs w:val="20"/>
+        </w:rPr>
+        <w:t>--資料庫：使用 MySQL Server，存放會員資訊、文章資訊、系統分類等資料。</w:t>
+      </w:r>
+    </w:p>
+    <w:p>
+      <w:pPr>
+        <w:tabs>
+          <w:tab w:val="left" w:pos="2160"/>
+        </w:tabs>
+        <w:rPr>
+          <w:rFonts w:asciiTheme="minorEastAsia" w:hAnsiTheme="minorEastAsia" w:hint="eastAsia"/>
+          <w:sz w:val="20"/>
+          <w:szCs w:val="20"/>
+        </w:rPr>
+        <w:sectPr>
+          <w:type w:val="continuous"/>
+          <w:pgSz w:w="11906" w:h="16838" w:code="9"/>
+          <w:pgMar w:top="1418" w:right="1418" w:bottom="1418" w:left="1418" w:header="851" w:footer="992" w:gutter="0"/>
+          <w:cols w:space="425"/>
+          <w:docGrid w:type="linesAndChars" w:linePitch="360" w:charSpace="22"/>
+        </w:sectPr>
+      </w:pPr>
+    </w:p>
+    <w:p>
+      <w:pPr>
+        <w:jc w:val="center"/>
+        <w:rPr>
+          <w:rFonts w:asciiTheme="minorEastAsia" w:hAnsiTheme="minorEastAsia" w:hint="eastAsia"/>
+          <w:sz w:val="20"/>
+          <w:szCs w:val="20"/>
+        </w:rPr>
+        <w:sectPr>
+          <w:type w:val="continuous"/>
+          <w:pgSz w:w="11906" w:h="16838" w:code="9"/>
+          <w:pgMar w:top="1418" w:right="1418" w:bottom="1418" w:left="1418" w:header="851" w:footer="992" w:gutter="0"/>
+          <w:cols w:space="425"/>
+          <w:docGrid w:type="linesAndChars" w:linePitch="360" w:charSpace="22"/>
+        </w:sectPr>
       </w:pPr>
       <w:r>
         <w:rPr>
@@ -2394,9 +2844,9 @@
           <w:szCs w:val="20"/>
         </w:rPr>
         <w:drawing>
-          <wp:inline distT="0" distB="0" distL="0" distR="0" wp14:anchorId="5AC0C244" wp14:editId="324164BB">
-            <wp:extent cx="2744470" cy="1368425"/>
-            <wp:effectExtent l="0" t="0" r="0" b="3175"/>
+          <wp:inline distT="0" distB="0" distL="0" distR="0" wp14:anchorId="314846FB" wp14:editId="40B0B1E8">
+            <wp:extent cx="4241742" cy="2115185"/>
+            <wp:effectExtent l="0" t="0" r="0" b="0"/>
             <wp:docPr id="48" name="圖片 48"/>
             <wp:cNvGraphicFramePr>
               <a:graphicFrameLocks xmlns:a="http://schemas.openxmlformats.org/drawingml/2006/main" noChangeAspect="1"/>
@@ -2423,7 +2873,7 @@
                   <pic:spPr>
                     <a:xfrm>
                       <a:off x="0" y="0"/>
-                      <a:ext cx="2744470" cy="1368425"/>
+                      <a:ext cx="4241742" cy="2115185"/>
                     </a:xfrm>
                     <a:prstGeom prst="rect">
                       <a:avLst/>
@@ -2440,35 +2890,52 @@
       <w:pPr>
         <w:jc w:val="center"/>
         <w:rPr>
+          <w:rFonts w:asciiTheme="minorEastAsia" w:hAnsiTheme="minorEastAsia"/>
+          <w:sz w:val="20"/>
+          <w:szCs w:val="20"/>
+        </w:rPr>
+      </w:pPr>
+      <w:r>
+        <w:rPr>
           <w:rFonts w:asciiTheme="minorEastAsia" w:hAnsiTheme="minorEastAsia" w:hint="eastAsia"/>
           <w:sz w:val="20"/>
           <w:szCs w:val="20"/>
         </w:rPr>
+        <w:t>圖</w:t>
+      </w:r>
+      <w:r>
+        <w:rPr>
+          <w:rFonts w:asciiTheme="minorEastAsia" w:hAnsiTheme="minorEastAsia"/>
+          <w:sz w:val="20"/>
+          <w:szCs w:val="20"/>
+        </w:rPr>
+        <w:t>3</w:t>
+      </w:r>
+      <w:r>
+        <w:rPr>
+          <w:rFonts w:asciiTheme="minorEastAsia" w:hAnsiTheme="minorEastAsia" w:hint="eastAsia"/>
+          <w:sz w:val="20"/>
+          <w:szCs w:val="20"/>
+        </w:rPr>
+        <w:t xml:space="preserve"> 系統架構圖</w:t>
+      </w:r>
+    </w:p>
+    <w:p>
+      <w:pPr>
+        <w:rPr>
+          <w:rFonts w:asciiTheme="minorEastAsia" w:hAnsiTheme="minorEastAsia" w:hint="eastAsia"/>
+          <w:b/>
+          <w:sz w:val="20"/>
+          <w:szCs w:val="20"/>
+        </w:rPr>
+        <w:sectPr>
+          <w:type w:val="continuous"/>
+          <w:pgSz w:w="11906" w:h="16838" w:code="9"/>
+          <w:pgMar w:top="1418" w:right="1418" w:bottom="1418" w:left="1418" w:header="851" w:footer="992" w:gutter="0"/>
+          <w:cols w:space="425"/>
+          <w:docGrid w:type="linesAndChars" w:linePitch="360" w:charSpace="22"/>
+        </w:sectPr>
       </w:pPr>
-      <w:r>
-        <w:rPr>
-          <w:rFonts w:asciiTheme="minorEastAsia" w:hAnsiTheme="minorEastAsia" w:hint="eastAsia"/>
-          <w:sz w:val="20"/>
-          <w:szCs w:val="20"/>
-        </w:rPr>
-        <w:t>圖</w:t>
-      </w:r>
-      <w:r>
-        <w:rPr>
-          <w:rFonts w:asciiTheme="minorEastAsia" w:hAnsiTheme="minorEastAsia"/>
-          <w:sz w:val="20"/>
-          <w:szCs w:val="20"/>
-        </w:rPr>
-        <w:t>3</w:t>
-      </w:r>
-      <w:r>
-        <w:rPr>
-          <w:rFonts w:asciiTheme="minorEastAsia" w:hAnsiTheme="minorEastAsia" w:hint="eastAsia"/>
-          <w:sz w:val="20"/>
-          <w:szCs w:val="20"/>
-        </w:rPr>
-        <w:t xml:space="preserve"> 系統架構圖</w:t>
-      </w:r>
     </w:p>
     <w:p>
       <w:pPr>
@@ -2512,13 +2979,23 @@
         </w:rPr>
         <w:t xml:space="preserve">    </w:t>
       </w:r>
+      <w:proofErr w:type="gramStart"/>
       <w:r>
         <w:rPr>
           <w:rFonts w:asciiTheme="minorEastAsia" w:hAnsiTheme="minorEastAsia" w:hint="eastAsia"/>
           <w:sz w:val="20"/>
           <w:szCs w:val="20"/>
         </w:rPr>
-        <w:t>內文內文內文內文內文內文內文內文內文內文內文內文內文內文內文內文內文內文內文內文內文內文。</w:t>
+        <w:t>內文內文內文內文內文內文內文內文內文內文內文內文內文內文內文內文內文內文內文內文內文內文</w:t>
+      </w:r>
+      <w:proofErr w:type="gramEnd"/>
+      <w:r>
+        <w:rPr>
+          <w:rFonts w:asciiTheme="minorEastAsia" w:hAnsiTheme="minorEastAsia" w:hint="eastAsia"/>
+          <w:sz w:val="20"/>
+          <w:szCs w:val="20"/>
+        </w:rPr>
+        <w:t>。</w:t>
       </w:r>
     </w:p>
     <w:p>
@@ -2563,13 +3040,23 @@
         </w:rPr>
         <w:t xml:space="preserve">    </w:t>
       </w:r>
+      <w:proofErr w:type="gramStart"/>
       <w:r>
         <w:rPr>
           <w:rFonts w:asciiTheme="minorEastAsia" w:hAnsiTheme="minorEastAsia" w:hint="eastAsia"/>
           <w:sz w:val="20"/>
           <w:szCs w:val="20"/>
         </w:rPr>
-        <w:t>內文內文內文內文內文內文內文內文內文內文內文內文內文內文內文內文內文內文內文內文內文內文。</w:t>
+        <w:t>內文內文內文內文內文內文內文內文內文內文內文內文內文內文內文內文內文內文內文內文內文內文</w:t>
+      </w:r>
+      <w:proofErr w:type="gramEnd"/>
+      <w:r>
+        <w:rPr>
+          <w:rFonts w:asciiTheme="minorEastAsia" w:hAnsiTheme="minorEastAsia" w:hint="eastAsia"/>
+          <w:sz w:val="20"/>
+          <w:szCs w:val="20"/>
+        </w:rPr>
+        <w:t>。</w:t>
       </w:r>
     </w:p>
     <w:p>
@@ -2673,7 +3160,7 @@
           <w:sz w:val="20"/>
           <w:szCs w:val="20"/>
         </w:rPr>
-        <w:t>內文內文內文內文內文內文內文內文內文內文內文內文內文內文內文內文內文內文內文內文內文內文內文內文內文內文內文內文內文內文內文內文內文內文內文內文內文內文內文內文內文內文內文內文內文內文內文內文內文內文內文內文內文內文內文內文內文內文內文內文內文內文內文內文內文內文內文內文內文內文內文內文內文內文內文內文內文內文內文內文內文內文內文內文內文內文內文內文內文內文內文內文內文內文內文內文內文內文內文內文內文內文內文內文內文內文內文內文內文內文內文內文內文內文內文內文內文內文內文內文內文內文內文內文</w:t>
+        <w:t>內文內文內文內文內文內文內文內文內文內文內文內文內文內文內文內文內文內文內文內文內文內文內文內文內文內文內文內文內文內文內文內文內文內文內文內文內文內文內文內文內文內文內文內文內文內文內文內文內文內文內文內文內文內文內文內文內文內文內文內文內文內文內文內文內文內文內文內文內文內文內文內文內文內文內文內文內文內文內文內文內文內文</w:t>
       </w:r>
       <w:r>
         <w:rPr>
@@ -2681,8 +3168,7 @@
           <w:sz w:val="20"/>
           <w:szCs w:val="20"/>
         </w:rPr>
-        <w:lastRenderedPageBreak/>
-        <w:t>內文內文內文內文內文內文內文內文內文內文內文內文內文內文內文內文內文內文內文內文內文內文內文內文內文內文內文內文內文內文內文內文內文內文內文內文內文內文內文內文內文內文內文內文內文內文內文內文</w:t>
+        <w:t>內文內文內文內文內文內文內文內文內文內文內文內文內文內文內文內文內文內文內文內文內文內文內文內文內文內文內文內文內文內文內文內文內文內文內文內文內文內文內文內文內文內文內文內文內文內文內文內文內文內文內文內文內文內文內文內文內文內文內文內文內文內文內文內文內文內文內文內文內文內文內文內文內文內文內文內文內文內文內文內文內文內文內文內文內文內文內文內文內文內文</w:t>
       </w:r>
       <w:r>
         <w:rPr>
@@ -2711,27 +3197,11 @@
       <w:pPr>
         <w:widowControl/>
         <w:rPr>
-          <w:rFonts w:asciiTheme="minorEastAsia" w:hAnsiTheme="minorEastAsia" w:hint="eastAsia"/>
+          <w:rFonts w:asciiTheme="minorEastAsia" w:hAnsiTheme="minorEastAsia"/>
+          <w:sz w:val="20"/>
+          <w:szCs w:val="20"/>
         </w:rPr>
       </w:pPr>
-      <w:r>
-        <w:rPr>
-          <w:rFonts w:asciiTheme="minorEastAsia" w:hAnsiTheme="minorEastAsia" w:hint="eastAsia"/>
-        </w:rPr>
-        <w:t>表</w:t>
-      </w:r>
-      <w:r>
-        <w:rPr>
-          <w:rFonts w:asciiTheme="minorEastAsia" w:hAnsiTheme="minorEastAsia"/>
-        </w:rPr>
-        <w:t>1</w:t>
-      </w:r>
-      <w:r>
-        <w:rPr>
-          <w:rFonts w:asciiTheme="minorEastAsia" w:hAnsiTheme="minorEastAsia" w:hint="eastAsia"/>
-        </w:rPr>
-        <w:t xml:space="preserve"> 功能項目說明</w:t>
-      </w:r>
     </w:p>
     <w:sectPr>
       <w:type w:val="continuous"/>
@@ -2745,7 +3215,7 @@
 </file>
 
 <file path=word/endnotes.xml><?xml version="1.0" encoding="utf-8"?>
-<w:endnotes xmlns:wpc="http://schemas.microsoft.com/office/word/2010/wordprocessingCanvas" xmlns:mo="http://schemas.microsoft.com/office/mac/office/2008/main" xmlns:mc="http://schemas.openxmlformats.org/markup-compatibility/2006" xmlns:mv="urn:schemas-microsoft-com:mac:vml" xmlns:o="urn:schemas-microsoft-com:office:office" xmlns:r="http://schemas.openxmlformats.org/officeDocument/2006/relationships" xmlns:m="http://schemas.openxmlformats.org/officeDocument/2006/math" xmlns:v="urn:schemas-microsoft-com:vml" xmlns:wp14="http://schemas.microsoft.com/office/word/2010/wordprocessingDrawing" xmlns:wp="http://schemas.openxmlformats.org/drawingml/2006/wordprocessingDrawing" xmlns:w10="urn:schemas-microsoft-com:office:word" xmlns:w="http://schemas.openxmlformats.org/wordprocessingml/2006/main" xmlns:w14="http://schemas.microsoft.com/office/word/2010/wordml" xmlns:w15="http://schemas.microsoft.com/office/word/2012/wordml" xmlns:wpg="http://schemas.microsoft.com/office/word/2010/wordprocessingGroup" xmlns:wpi="http://schemas.microsoft.com/office/word/2010/wordprocessingInk" xmlns:wne="http://schemas.microsoft.com/office/word/2006/wordml" xmlns:wps="http://schemas.microsoft.com/office/word/2010/wordprocessingShape" mc:Ignorable="w14 w15 wp14">
+<w:endnotes xmlns:wpc="http://schemas.microsoft.com/office/word/2010/wordprocessingCanvas" xmlns:mc="http://schemas.openxmlformats.org/markup-compatibility/2006" xmlns:o="urn:schemas-microsoft-com:office:office" xmlns:r="http://schemas.openxmlformats.org/officeDocument/2006/relationships" xmlns:m="http://schemas.openxmlformats.org/officeDocument/2006/math" xmlns:v="urn:schemas-microsoft-com:vml" xmlns:wp14="http://schemas.microsoft.com/office/word/2010/wordprocessingDrawing" xmlns:wp="http://schemas.openxmlformats.org/drawingml/2006/wordprocessingDrawing" xmlns:w10="urn:schemas-microsoft-com:office:word" xmlns:w="http://schemas.openxmlformats.org/wordprocessingml/2006/main" xmlns:w14="http://schemas.microsoft.com/office/word/2010/wordml" xmlns:w15="http://schemas.microsoft.com/office/word/2012/wordml" xmlns:wpg="http://schemas.microsoft.com/office/word/2010/wordprocessingGroup" xmlns:wpi="http://schemas.microsoft.com/office/word/2010/wordprocessingInk" xmlns:wne="http://schemas.microsoft.com/office/word/2006/wordml" xmlns:wps="http://schemas.microsoft.com/office/word/2010/wordprocessingShape" mc:Ignorable="w14 w15 wp14">
   <w:endnote w:type="separator" w:id="-1">
     <w:p>
       <w:r>
@@ -2764,7 +3234,7 @@
 </file>
 
 <file path=word/footer1.xml><?xml version="1.0" encoding="utf-8"?>
-<w:ftr xmlns:wpc="http://schemas.microsoft.com/office/word/2010/wordprocessingCanvas" xmlns:mo="http://schemas.microsoft.com/office/mac/office/2008/main" xmlns:mc="http://schemas.openxmlformats.org/markup-compatibility/2006" xmlns:mv="urn:schemas-microsoft-com:mac:vml" xmlns:o="urn:schemas-microsoft-com:office:office" xmlns:r="http://schemas.openxmlformats.org/officeDocument/2006/relationships" xmlns:m="http://schemas.openxmlformats.org/officeDocument/2006/math" xmlns:v="urn:schemas-microsoft-com:vml" xmlns:wp14="http://schemas.microsoft.com/office/word/2010/wordprocessingDrawing" xmlns:wp="http://schemas.openxmlformats.org/drawingml/2006/wordprocessingDrawing" xmlns:w10="urn:schemas-microsoft-com:office:word" xmlns:w="http://schemas.openxmlformats.org/wordprocessingml/2006/main" xmlns:w14="http://schemas.microsoft.com/office/word/2010/wordml" xmlns:w15="http://schemas.microsoft.com/office/word/2012/wordml" xmlns:wpg="http://schemas.microsoft.com/office/word/2010/wordprocessingGroup" xmlns:wpi="http://schemas.microsoft.com/office/word/2010/wordprocessingInk" xmlns:wne="http://schemas.microsoft.com/office/word/2006/wordml" xmlns:wps="http://schemas.microsoft.com/office/word/2010/wordprocessingShape" mc:Ignorable="w14 w15 wp14">
+<w:ftr xmlns:wpc="http://schemas.microsoft.com/office/word/2010/wordprocessingCanvas" xmlns:mc="http://schemas.openxmlformats.org/markup-compatibility/2006" xmlns:o="urn:schemas-microsoft-com:office:office" xmlns:r="http://schemas.openxmlformats.org/officeDocument/2006/relationships" xmlns:m="http://schemas.openxmlformats.org/officeDocument/2006/math" xmlns:v="urn:schemas-microsoft-com:vml" xmlns:wp14="http://schemas.microsoft.com/office/word/2010/wordprocessingDrawing" xmlns:wp="http://schemas.openxmlformats.org/drawingml/2006/wordprocessingDrawing" xmlns:w10="urn:schemas-microsoft-com:office:word" xmlns:w="http://schemas.openxmlformats.org/wordprocessingml/2006/main" xmlns:w14="http://schemas.microsoft.com/office/word/2010/wordml" xmlns:w15="http://schemas.microsoft.com/office/word/2012/wordml" xmlns:wpg="http://schemas.microsoft.com/office/word/2010/wordprocessingGroup" xmlns:wpi="http://schemas.microsoft.com/office/word/2010/wordprocessingInk" xmlns:wne="http://schemas.microsoft.com/office/word/2006/wordml" xmlns:wps="http://schemas.microsoft.com/office/word/2010/wordprocessingShape" mc:Ignorable="w14 w15 wp14">
   <w:sdt>
     <w:sdtPr>
       <w:id w:val="208232467"/>
@@ -2794,7 +3264,7 @@
             <w:noProof/>
             <w:lang w:val="zh-TW"/>
           </w:rPr>
-          <w:t>2</w:t>
+          <w:t>4</w:t>
         </w:r>
         <w:r>
           <w:fldChar w:fldCharType="end"/>
@@ -2806,7 +3276,7 @@
 </file>
 
 <file path=word/footnotes.xml><?xml version="1.0" encoding="utf-8"?>
-<w:footnotes xmlns:wpc="http://schemas.microsoft.com/office/word/2010/wordprocessingCanvas" xmlns:mo="http://schemas.microsoft.com/office/mac/office/2008/main" xmlns:mc="http://schemas.openxmlformats.org/markup-compatibility/2006" xmlns:mv="urn:schemas-microsoft-com:mac:vml" xmlns:o="urn:schemas-microsoft-com:office:office" xmlns:r="http://schemas.openxmlformats.org/officeDocument/2006/relationships" xmlns:m="http://schemas.openxmlformats.org/officeDocument/2006/math" xmlns:v="urn:schemas-microsoft-com:vml" xmlns:wp14="http://schemas.microsoft.com/office/word/2010/wordprocessingDrawing" xmlns:wp="http://schemas.openxmlformats.org/drawingml/2006/wordprocessingDrawing" xmlns:w10="urn:schemas-microsoft-com:office:word" xmlns:w="http://schemas.openxmlformats.org/wordprocessingml/2006/main" xmlns:w14="http://schemas.microsoft.com/office/word/2010/wordml" xmlns:w15="http://schemas.microsoft.com/office/word/2012/wordml" xmlns:wpg="http://schemas.microsoft.com/office/word/2010/wordprocessingGroup" xmlns:wpi="http://schemas.microsoft.com/office/word/2010/wordprocessingInk" xmlns:wne="http://schemas.microsoft.com/office/word/2006/wordml" xmlns:wps="http://schemas.microsoft.com/office/word/2010/wordprocessingShape" mc:Ignorable="w14 w15 wp14">
+<w:footnotes xmlns:wpc="http://schemas.microsoft.com/office/word/2010/wordprocessingCanvas" xmlns:mc="http://schemas.openxmlformats.org/markup-compatibility/2006" xmlns:o="urn:schemas-microsoft-com:office:office" xmlns:r="http://schemas.openxmlformats.org/officeDocument/2006/relationships" xmlns:m="http://schemas.openxmlformats.org/officeDocument/2006/math" xmlns:v="urn:schemas-microsoft-com:vml" xmlns:wp14="http://schemas.microsoft.com/office/word/2010/wordprocessingDrawing" xmlns:wp="http://schemas.openxmlformats.org/drawingml/2006/wordprocessingDrawing" xmlns:w10="urn:schemas-microsoft-com:office:word" xmlns:w="http://schemas.openxmlformats.org/wordprocessingml/2006/main" xmlns:w14="http://schemas.microsoft.com/office/word/2010/wordml" xmlns:w15="http://schemas.microsoft.com/office/word/2012/wordml" xmlns:wpg="http://schemas.microsoft.com/office/word/2010/wordprocessingGroup" xmlns:wpi="http://schemas.microsoft.com/office/word/2010/wordprocessingInk" xmlns:wne="http://schemas.microsoft.com/office/word/2006/wordml" xmlns:wps="http://schemas.microsoft.com/office/word/2010/wordprocessingShape" mc:Ignorable="w14 w15 wp14">
   <w:footnote w:type="separator" w:id="-1">
     <w:p>
       <w:r>
@@ -2825,8 +3295,8 @@
 </file>
 
 <file path=word/numbering.xml><?xml version="1.0" encoding="utf-8"?>
-<w:numbering xmlns:wpc="http://schemas.microsoft.com/office/word/2010/wordprocessingCanvas" xmlns:mo="http://schemas.microsoft.com/office/mac/office/2008/main" xmlns:mc="http://schemas.openxmlformats.org/markup-compatibility/2006" xmlns:mv="urn:schemas-microsoft-com:mac:vml" xmlns:o="urn:schemas-microsoft-com:office:office" xmlns:r="http://schemas.openxmlformats.org/officeDocument/2006/relationships" xmlns:m="http://schemas.openxmlformats.org/officeDocument/2006/math" xmlns:v="urn:schemas-microsoft-com:vml" xmlns:wp14="http://schemas.microsoft.com/office/word/2010/wordprocessingDrawing" xmlns:wp="http://schemas.openxmlformats.org/drawingml/2006/wordprocessingDrawing" xmlns:w10="urn:schemas-microsoft-com:office:word" xmlns:w="http://schemas.openxmlformats.org/wordprocessingml/2006/main" xmlns:w14="http://schemas.microsoft.com/office/word/2010/wordml" xmlns:w15="http://schemas.microsoft.com/office/word/2012/wordml" xmlns:wpg="http://schemas.microsoft.com/office/word/2010/wordprocessingGroup" xmlns:wpi="http://schemas.microsoft.com/office/word/2010/wordprocessingInk" xmlns:wne="http://schemas.microsoft.com/office/word/2006/wordml" xmlns:wps="http://schemas.microsoft.com/office/word/2010/wordprocessingShape" mc:Ignorable="w14 w15 wp14">
-  <w:abstractNum w:abstractNumId="0">
+<w:numbering xmlns:wpc="http://schemas.microsoft.com/office/word/2010/wordprocessingCanvas" xmlns:mc="http://schemas.openxmlformats.org/markup-compatibility/2006" xmlns:o="urn:schemas-microsoft-com:office:office" xmlns:r="http://schemas.openxmlformats.org/officeDocument/2006/relationships" xmlns:m="http://schemas.openxmlformats.org/officeDocument/2006/math" xmlns:v="urn:schemas-microsoft-com:vml" xmlns:wp14="http://schemas.microsoft.com/office/word/2010/wordprocessingDrawing" xmlns:wp="http://schemas.openxmlformats.org/drawingml/2006/wordprocessingDrawing" xmlns:w10="urn:schemas-microsoft-com:office:word" xmlns:w="http://schemas.openxmlformats.org/wordprocessingml/2006/main" xmlns:w14="http://schemas.microsoft.com/office/word/2010/wordml" xmlns:w15="http://schemas.microsoft.com/office/word/2012/wordml" xmlns:wpg="http://schemas.microsoft.com/office/word/2010/wordprocessingGroup" xmlns:wpi="http://schemas.microsoft.com/office/word/2010/wordprocessingInk" xmlns:wne="http://schemas.microsoft.com/office/word/2006/wordml" xmlns:wps="http://schemas.microsoft.com/office/word/2010/wordprocessingShape" mc:Ignorable="w14 w15 wp14">
+  <w:abstractNum w:abstractNumId="0" w15:restartNumberingAfterBreak="0">
     <w:nsid w:val="38B36C65"/>
     <w:multiLevelType w:val="hybridMultilevel"/>
     <w:tmpl w:val="56E4E8D8"/>
@@ -2932,7 +3402,7 @@
     </w:rPrDefault>
     <w:pPrDefault/>
   </w:docDefaults>
-  <w:latentStyles w:defLockedState="0" w:defUIPriority="99" w:defSemiHidden="0" w:defUnhideWhenUsed="0" w:defQFormat="0" w:count="382">
+  <w:latentStyles w:defLockedState="0" w:defUIPriority="99" w:defSemiHidden="0" w:defUnhideWhenUsed="0" w:defQFormat="0" w:count="371">
     <w:lsdException w:name="Normal" w:uiPriority="0" w:qFormat="1"/>
     <w:lsdException w:name="heading 1" w:uiPriority="9" w:qFormat="1"/>
     <w:lsdException w:name="heading 2" w:semiHidden="1" w:uiPriority="9" w:unhideWhenUsed="1" w:qFormat="1"/>
@@ -3038,6 +3508,7 @@
     <w:lsdException w:name="HTML Sample" w:semiHidden="1" w:unhideWhenUsed="1"/>
     <w:lsdException w:name="HTML Typewriter" w:semiHidden="1" w:unhideWhenUsed="1"/>
     <w:lsdException w:name="HTML Variable" w:semiHidden="1" w:unhideWhenUsed="1"/>
+    <w:lsdException w:name="Normal Table" w:semiHidden="1" w:unhideWhenUsed="1"/>
     <w:lsdException w:name="annotation subject" w:semiHidden="1" w:unhideWhenUsed="1"/>
     <w:lsdException w:name="No List" w:semiHidden="1" w:unhideWhenUsed="1"/>
     <w:lsdException w:name="Outline List 1" w:semiHidden="1" w:unhideWhenUsed="1"/>
@@ -3083,9 +3554,11 @@
     <w:lsdException w:name="Table Subtle 1" w:semiHidden="1" w:unhideWhenUsed="1"/>
     <w:lsdException w:name="Table Subtle 2" w:semiHidden="1" w:unhideWhenUsed="1"/>
     <w:lsdException w:name="Table Web 1" w:semiHidden="1" w:unhideWhenUsed="1"/>
+    <w:lsdException w:name="Table Web 2" w:semiHidden="1" w:unhideWhenUsed="1"/>
     <w:lsdException w:name="Table Web 3" w:semiHidden="1" w:unhideWhenUsed="1"/>
     <w:lsdException w:name="Balloon Text" w:semiHidden="1" w:unhideWhenUsed="1"/>
     <w:lsdException w:name="Table Grid" w:uiPriority="39"/>
+    <w:lsdException w:name="Table Theme" w:semiHidden="1" w:unhideWhenUsed="1"/>
     <w:lsdException w:name="Placeholder Text" w:semiHidden="1"/>
     <w:lsdException w:name="No Spacing" w:uiPriority="1" w:qFormat="1"/>
     <w:lsdException w:name="Light Shading" w:uiPriority="60"/>
@@ -3301,8 +3774,6 @@
     <w:lsdException w:name="List Table 5 Dark Accent 6" w:uiPriority="50"/>
     <w:lsdException w:name="List Table 6 Colorful Accent 6" w:uiPriority="51"/>
     <w:lsdException w:name="List Table 7 Colorful Accent 6" w:uiPriority="52"/>
-    <w:lsdException w:name="Mention" w:semiHidden="1" w:unhideWhenUsed="1"/>
-    <w:lsdException w:name="Smart Hyperlink" w:semiHidden="1" w:unhideWhenUsed="1"/>
   </w:latentStyles>
   <w:style w:type="paragraph" w:default="1" w:styleId="a">
     <w:name w:val="Normal"/>
@@ -3424,7 +3895,6 @@
     <w:uiPriority w:val="39"/>
     <w:rsid w:val="007E4DE7"/>
     <w:tblPr>
-      <w:tblInd w:w="0" w:type="dxa"/>
       <w:tblBorders>
         <w:top w:val="single" w:sz="4" w:space="0" w:color="auto"/>
         <w:left w:val="single" w:sz="4" w:space="0" w:color="auto"/>
@@ -3433,12 +3903,6 @@
         <w:insideH w:val="single" w:sz="4" w:space="0" w:color="auto"/>
         <w:insideV w:val="single" w:sz="4" w:space="0" w:color="auto"/>
       </w:tblBorders>
-      <w:tblCellMar>
-        <w:top w:w="0" w:type="dxa"/>
-        <w:left w:w="108" w:type="dxa"/>
-        <w:bottom w:w="0" w:type="dxa"/>
-        <w:right w:w="108" w:type="dxa"/>
-      </w:tblCellMar>
     </w:tblPr>
   </w:style>
 </w:styles>
@@ -4234,6 +4698,7 @@
         <a:bodyPr/>
         <a:lstStyle/>
         <a:p>
+          <a:pPr algn="ctr"/>
           <a:r>
             <a:rPr lang="en-US" altLang="zh-TW" dirty="0" smtClean="0"/>
             <a:t>e</a:t>
@@ -4253,6 +4718,7 @@
         <a:bodyPr/>
         <a:lstStyle/>
         <a:p>
+          <a:pPr algn="ctr"/>
           <a:endParaRPr lang="zh-TW" altLang="en-US"/>
         </a:p>
       </dgm:t>
@@ -4264,6 +4730,7 @@
         <a:bodyPr/>
         <a:lstStyle/>
         <a:p>
+          <a:pPr algn="ctr"/>
           <a:endParaRPr lang="zh-TW" altLang="en-US"/>
         </a:p>
       </dgm:t>
@@ -4300,6 +4767,7 @@
         <a:bodyPr/>
         <a:lstStyle/>
         <a:p>
+          <a:pPr algn="ctr"/>
           <a:r>
             <a:rPr lang="zh-TW" altLang="en-US" dirty="0" smtClean="0">
               <a:solidFill>
@@ -4323,6 +4791,7 @@
         <a:bodyPr/>
         <a:lstStyle/>
         <a:p>
+          <a:pPr algn="ctr"/>
           <a:endParaRPr lang="zh-TW" altLang="en-US"/>
         </a:p>
       </dgm:t>
@@ -4334,6 +4803,7 @@
         <a:bodyPr/>
         <a:lstStyle/>
         <a:p>
+          <a:pPr algn="ctr"/>
           <a:endParaRPr lang="zh-TW" altLang="en-US"/>
         </a:p>
       </dgm:t>
@@ -4370,6 +4840,7 @@
         <a:bodyPr/>
         <a:lstStyle/>
         <a:p>
+          <a:pPr algn="ctr"/>
           <a:r>
             <a:rPr lang="zh-TW" altLang="en-US" dirty="0" smtClean="0">
               <a:solidFill>
@@ -4393,6 +4864,7 @@
         <a:bodyPr/>
         <a:lstStyle/>
         <a:p>
+          <a:pPr algn="ctr"/>
           <a:endParaRPr lang="zh-TW" altLang="en-US"/>
         </a:p>
       </dgm:t>
@@ -4404,6 +4876,7 @@
         <a:bodyPr/>
         <a:lstStyle/>
         <a:p>
+          <a:pPr algn="ctr"/>
           <a:endParaRPr lang="zh-TW" altLang="en-US"/>
         </a:p>
       </dgm:t>
@@ -4440,6 +4913,7 @@
         <a:bodyPr/>
         <a:lstStyle/>
         <a:p>
+          <a:pPr algn="ctr"/>
           <a:r>
             <a:rPr lang="zh-TW" altLang="en-US" dirty="0" smtClean="0">
               <a:solidFill>
@@ -4463,6 +4937,7 @@
         <a:bodyPr/>
         <a:lstStyle/>
         <a:p>
+          <a:pPr algn="ctr"/>
           <a:endParaRPr lang="zh-TW" altLang="en-US"/>
         </a:p>
       </dgm:t>
@@ -4474,6 +4949,7 @@
         <a:bodyPr/>
         <a:lstStyle/>
         <a:p>
+          <a:pPr algn="ctr"/>
           <a:endParaRPr lang="zh-TW" altLang="en-US"/>
         </a:p>
       </dgm:t>
@@ -4510,6 +4986,7 @@
         <a:bodyPr/>
         <a:lstStyle/>
         <a:p>
+          <a:pPr algn="ctr"/>
           <a:r>
             <a:rPr lang="zh-TW" altLang="en-US" dirty="0" smtClean="0">
               <a:solidFill>
@@ -4533,6 +5010,7 @@
         <a:bodyPr/>
         <a:lstStyle/>
         <a:p>
+          <a:pPr algn="ctr"/>
           <a:endParaRPr lang="zh-TW" altLang="en-US"/>
         </a:p>
       </dgm:t>
@@ -4544,6 +5022,7 @@
         <a:bodyPr/>
         <a:lstStyle/>
         <a:p>
+          <a:pPr algn="ctr"/>
           <a:endParaRPr lang="zh-TW" altLang="en-US"/>
         </a:p>
       </dgm:t>
@@ -4580,6 +5059,7 @@
         <a:bodyPr/>
         <a:lstStyle/>
         <a:p>
+          <a:pPr algn="ctr"/>
           <a:r>
             <a:rPr lang="zh-TW" altLang="en-US" dirty="0" smtClean="0">
               <a:solidFill>
@@ -4603,6 +5083,7 @@
         <a:bodyPr/>
         <a:lstStyle/>
         <a:p>
+          <a:pPr algn="ctr"/>
           <a:endParaRPr lang="zh-TW" altLang="en-US"/>
         </a:p>
       </dgm:t>
@@ -4614,6 +5095,7 @@
         <a:bodyPr/>
         <a:lstStyle/>
         <a:p>
+          <a:pPr algn="ctr"/>
           <a:endParaRPr lang="zh-TW" altLang="en-US"/>
         </a:p>
       </dgm:t>
@@ -4648,6 +5130,7 @@
         <a:bodyPr/>
         <a:lstStyle/>
         <a:p>
+          <a:pPr algn="ctr"/>
           <a:r>
             <a:rPr lang="zh-TW" altLang="en-US" dirty="0" smtClean="0"/>
             <a:t>註冊會員</a:t>
@@ -4663,6 +5146,7 @@
         <a:bodyPr/>
         <a:lstStyle/>
         <a:p>
+          <a:pPr algn="ctr"/>
           <a:endParaRPr lang="zh-TW" altLang="en-US"/>
         </a:p>
       </dgm:t>
@@ -4674,6 +5158,7 @@
         <a:bodyPr/>
         <a:lstStyle/>
         <a:p>
+          <a:pPr algn="ctr"/>
           <a:endParaRPr lang="zh-TW" altLang="en-US"/>
         </a:p>
       </dgm:t>
@@ -4708,6 +5193,7 @@
         <a:bodyPr/>
         <a:lstStyle/>
         <a:p>
+          <a:pPr algn="ctr"/>
           <a:r>
             <a:rPr lang="zh-TW" altLang="en-US" dirty="0" smtClean="0"/>
             <a:t>編輯資料</a:t>
@@ -4723,6 +5209,7 @@
         <a:bodyPr/>
         <a:lstStyle/>
         <a:p>
+          <a:pPr algn="ctr"/>
           <a:endParaRPr lang="zh-TW" altLang="en-US"/>
         </a:p>
       </dgm:t>
@@ -4734,6 +5221,7 @@
         <a:bodyPr/>
         <a:lstStyle/>
         <a:p>
+          <a:pPr algn="ctr"/>
           <a:endParaRPr lang="zh-TW" altLang="en-US"/>
         </a:p>
       </dgm:t>
@@ -4768,6 +5256,7 @@
         <a:bodyPr/>
         <a:lstStyle/>
         <a:p>
+          <a:pPr algn="ctr"/>
           <a:r>
             <a:rPr lang="zh-TW" altLang="en-US" dirty="0" smtClean="0"/>
             <a:t>選擇類別</a:t>
@@ -4783,6 +5272,7 @@
         <a:bodyPr/>
         <a:lstStyle/>
         <a:p>
+          <a:pPr algn="ctr"/>
           <a:endParaRPr lang="zh-TW" altLang="en-US"/>
         </a:p>
       </dgm:t>
@@ -4794,6 +5284,7 @@
         <a:bodyPr/>
         <a:lstStyle/>
         <a:p>
+          <a:pPr algn="ctr"/>
           <a:endParaRPr lang="zh-TW" altLang="en-US"/>
         </a:p>
       </dgm:t>
@@ -4828,6 +5319,7 @@
         <a:bodyPr/>
         <a:lstStyle/>
         <a:p>
+          <a:pPr algn="ctr"/>
           <a:r>
             <a:rPr lang="zh-TW" altLang="en-US" dirty="0" smtClean="0"/>
             <a:t>瀏覽文章</a:t>
@@ -4843,6 +5335,7 @@
         <a:bodyPr/>
         <a:lstStyle/>
         <a:p>
+          <a:pPr algn="ctr"/>
           <a:endParaRPr lang="zh-TW" altLang="en-US"/>
         </a:p>
       </dgm:t>
@@ -4854,6 +5347,7 @@
         <a:bodyPr/>
         <a:lstStyle/>
         <a:p>
+          <a:pPr algn="ctr"/>
           <a:endParaRPr lang="zh-TW" altLang="en-US"/>
         </a:p>
       </dgm:t>
@@ -4888,6 +5382,7 @@
         <a:bodyPr/>
         <a:lstStyle/>
         <a:p>
+          <a:pPr algn="ctr"/>
           <a:r>
             <a:rPr lang="zh-TW" altLang="en-US" dirty="0" smtClean="0"/>
             <a:t>掃描條碼</a:t>
@@ -4903,6 +5398,7 @@
         <a:bodyPr/>
         <a:lstStyle/>
         <a:p>
+          <a:pPr algn="ctr"/>
           <a:endParaRPr lang="zh-TW" altLang="en-US"/>
         </a:p>
       </dgm:t>
@@ -4914,6 +5410,7 @@
         <a:bodyPr/>
         <a:lstStyle/>
         <a:p>
+          <a:pPr algn="ctr"/>
           <a:endParaRPr lang="zh-TW" altLang="en-US"/>
         </a:p>
       </dgm:t>
@@ -4948,6 +5445,7 @@
         <a:bodyPr/>
         <a:lstStyle/>
         <a:p>
+          <a:pPr algn="ctr"/>
           <a:r>
             <a:rPr lang="zh-TW" altLang="en-US" dirty="0" smtClean="0"/>
             <a:t>查看收藏</a:t>
@@ -4963,6 +5461,7 @@
         <a:bodyPr/>
         <a:lstStyle/>
         <a:p>
+          <a:pPr algn="ctr"/>
           <a:endParaRPr lang="zh-TW" altLang="en-US"/>
         </a:p>
       </dgm:t>
@@ -4974,6 +5473,7 @@
         <a:bodyPr/>
         <a:lstStyle/>
         <a:p>
+          <a:pPr algn="ctr"/>
           <a:endParaRPr lang="zh-TW" altLang="en-US"/>
         </a:p>
       </dgm:t>
@@ -5008,6 +5508,7 @@
         <a:bodyPr/>
         <a:lstStyle/>
         <a:p>
+          <a:pPr algn="ctr"/>
           <a:r>
             <a:rPr lang="zh-TW" altLang="en-US" dirty="0" smtClean="0"/>
             <a:t>關於我們</a:t>
@@ -5023,6 +5524,7 @@
         <a:bodyPr/>
         <a:lstStyle/>
         <a:p>
+          <a:pPr algn="ctr"/>
           <a:endParaRPr lang="zh-TW" altLang="en-US"/>
         </a:p>
       </dgm:t>
@@ -5034,6 +5536,7 @@
         <a:bodyPr/>
         <a:lstStyle/>
         <a:p>
+          <a:pPr algn="ctr"/>
           <a:endParaRPr lang="zh-TW" altLang="en-US"/>
         </a:p>
       </dgm:t>
@@ -5068,6 +5571,7 @@
         <a:bodyPr/>
         <a:lstStyle/>
         <a:p>
+          <a:pPr algn="ctr"/>
           <a:r>
             <a:rPr lang="zh-TW" altLang="en-US" dirty="0" smtClean="0"/>
             <a:t>查詢文章</a:t>
@@ -5083,6 +5587,7 @@
         <a:bodyPr/>
         <a:lstStyle/>
         <a:p>
+          <a:pPr algn="ctr"/>
           <a:endParaRPr lang="zh-TW" altLang="en-US"/>
         </a:p>
       </dgm:t>
@@ -5094,6 +5599,7 @@
         <a:bodyPr/>
         <a:lstStyle/>
         <a:p>
+          <a:pPr algn="ctr"/>
           <a:endParaRPr lang="zh-TW" altLang="en-US"/>
         </a:p>
       </dgm:t>
@@ -5128,6 +5634,7 @@
         <a:bodyPr/>
         <a:lstStyle/>
         <a:p>
+          <a:pPr algn="ctr"/>
           <a:r>
             <a:rPr lang="zh-TW" altLang="en-US" dirty="0" smtClean="0"/>
             <a:t>查詢作者</a:t>
@@ -5143,6 +5650,7 @@
         <a:bodyPr/>
         <a:lstStyle/>
         <a:p>
+          <a:pPr algn="ctr"/>
           <a:endParaRPr lang="zh-TW" altLang="en-US"/>
         </a:p>
       </dgm:t>
@@ -5154,6 +5662,7 @@
         <a:bodyPr/>
         <a:lstStyle/>
         <a:p>
+          <a:pPr algn="ctr"/>
           <a:endParaRPr lang="zh-TW" altLang="en-US"/>
         </a:p>
       </dgm:t>
@@ -5188,6 +5697,7 @@
         <a:bodyPr/>
         <a:lstStyle/>
         <a:p>
+          <a:pPr algn="ctr"/>
           <a:r>
             <a:rPr lang="zh-TW" altLang="en-US" dirty="0" smtClean="0"/>
             <a:t>篩選條件</a:t>
@@ -5203,6 +5713,7 @@
         <a:bodyPr/>
         <a:lstStyle/>
         <a:p>
+          <a:pPr algn="ctr"/>
           <a:endParaRPr lang="zh-TW" altLang="en-US"/>
         </a:p>
       </dgm:t>
@@ -5214,6 +5725,7 @@
         <a:bodyPr/>
         <a:lstStyle/>
         <a:p>
+          <a:pPr algn="ctr"/>
           <a:endParaRPr lang="zh-TW" altLang="en-US"/>
         </a:p>
       </dgm:t>
@@ -5248,6 +5760,7 @@
         <a:bodyPr/>
         <a:lstStyle/>
         <a:p>
+          <a:pPr algn="ctr"/>
           <a:r>
             <a:rPr lang="zh-TW" altLang="en-US" dirty="0" smtClean="0"/>
             <a:t>撰寫文章</a:t>
@@ -5263,6 +5776,7 @@
         <a:bodyPr/>
         <a:lstStyle/>
         <a:p>
+          <a:pPr algn="ctr"/>
           <a:endParaRPr lang="zh-TW" altLang="en-US"/>
         </a:p>
       </dgm:t>
@@ -5274,6 +5788,7 @@
         <a:bodyPr/>
         <a:lstStyle/>
         <a:p>
+          <a:pPr algn="ctr"/>
           <a:endParaRPr lang="zh-TW" altLang="en-US"/>
         </a:p>
       </dgm:t>
@@ -5308,6 +5823,7 @@
         <a:bodyPr/>
         <a:lstStyle/>
         <a:p>
+          <a:pPr algn="ctr"/>
           <a:r>
             <a:rPr lang="zh-TW" altLang="en-US" dirty="0" smtClean="0"/>
             <a:t>提交文章</a:t>
@@ -5323,6 +5839,7 @@
         <a:bodyPr/>
         <a:lstStyle/>
         <a:p>
+          <a:pPr algn="ctr"/>
           <a:endParaRPr lang="zh-TW" altLang="en-US"/>
         </a:p>
       </dgm:t>
@@ -5334,6 +5851,7 @@
         <a:bodyPr/>
         <a:lstStyle/>
         <a:p>
+          <a:pPr algn="ctr"/>
           <a:endParaRPr lang="zh-TW" altLang="en-US"/>
         </a:p>
       </dgm:t>
@@ -5368,6 +5886,7 @@
         <a:bodyPr/>
         <a:lstStyle/>
         <a:p>
+          <a:pPr algn="ctr"/>
           <a:r>
             <a:rPr lang="zh-TW" altLang="en-US" dirty="0" smtClean="0"/>
             <a:t>編輯文章</a:t>
@@ -5383,6 +5902,7 @@
         <a:bodyPr/>
         <a:lstStyle/>
         <a:p>
+          <a:pPr algn="ctr"/>
           <a:endParaRPr lang="zh-TW" altLang="en-US"/>
         </a:p>
       </dgm:t>
@@ -5394,6 +5914,7 @@
         <a:bodyPr/>
         <a:lstStyle/>
         <a:p>
+          <a:pPr algn="ctr"/>
           <a:endParaRPr lang="zh-TW" altLang="en-US"/>
         </a:p>
       </dgm:t>
@@ -5428,6 +5949,7 @@
         <a:bodyPr/>
         <a:lstStyle/>
         <a:p>
+          <a:pPr algn="ctr"/>
           <a:r>
             <a:rPr lang="zh-TW" altLang="en-US" dirty="0" smtClean="0"/>
             <a:t>管理會員</a:t>
@@ -5443,6 +5965,7 @@
         <a:bodyPr/>
         <a:lstStyle/>
         <a:p>
+          <a:pPr algn="ctr"/>
           <a:endParaRPr lang="zh-TW" altLang="en-US"/>
         </a:p>
       </dgm:t>
@@ -5454,6 +5977,7 @@
         <a:bodyPr/>
         <a:lstStyle/>
         <a:p>
+          <a:pPr algn="ctr"/>
           <a:endParaRPr lang="zh-TW" altLang="en-US"/>
         </a:p>
       </dgm:t>
@@ -5488,6 +6012,7 @@
         <a:bodyPr/>
         <a:lstStyle/>
         <a:p>
+          <a:pPr algn="ctr"/>
           <a:r>
             <a:rPr lang="zh-TW" altLang="en-US" dirty="0" smtClean="0"/>
             <a:t>審核文章</a:t>
@@ -5503,6 +6028,7 @@
         <a:bodyPr/>
         <a:lstStyle/>
         <a:p>
+          <a:pPr algn="ctr"/>
           <a:endParaRPr lang="zh-TW" altLang="en-US"/>
         </a:p>
       </dgm:t>
@@ -5514,6 +6040,7 @@
         <a:bodyPr/>
         <a:lstStyle/>
         <a:p>
+          <a:pPr algn="ctr"/>
           <a:endParaRPr lang="zh-TW" altLang="en-US"/>
         </a:p>
       </dgm:t>
@@ -5548,6 +6075,7 @@
         <a:bodyPr/>
         <a:lstStyle/>
         <a:p>
+          <a:pPr algn="ctr"/>
           <a:r>
             <a:rPr lang="zh-TW" altLang="en-US" dirty="0" smtClean="0"/>
             <a:t>分析趨勢</a:t>
@@ -5563,6 +6091,7 @@
         <a:bodyPr/>
         <a:lstStyle/>
         <a:p>
+          <a:pPr algn="ctr"/>
           <a:endParaRPr lang="zh-TW" altLang="en-US"/>
         </a:p>
       </dgm:t>
@@ -5574,6 +6103,7 @@
         <a:bodyPr/>
         <a:lstStyle/>
         <a:p>
+          <a:pPr algn="ctr"/>
           <a:endParaRPr lang="zh-TW" altLang="en-US"/>
         </a:p>
       </dgm:t>
@@ -5608,6 +6138,7 @@
         <a:bodyPr/>
         <a:lstStyle/>
         <a:p>
+          <a:pPr algn="ctr"/>
           <a:r>
             <a:rPr lang="zh-TW" altLang="en-US" dirty="0" smtClean="0"/>
             <a:t>查看贊助</a:t>
@@ -5623,6 +6154,7 @@
         <a:bodyPr/>
         <a:lstStyle/>
         <a:p>
+          <a:pPr algn="ctr"/>
           <a:endParaRPr lang="zh-TW" altLang="en-US"/>
         </a:p>
       </dgm:t>
@@ -5634,6 +6166,7 @@
         <a:bodyPr/>
         <a:lstStyle/>
         <a:p>
+          <a:pPr algn="ctr"/>
           <a:endParaRPr lang="zh-TW" altLang="en-US"/>
         </a:p>
       </dgm:t>
@@ -6960,258 +7493,258 @@
     </dgm:pt>
   </dgm:ptLst>
   <dgm:cxnLst>
-    <dgm:cxn modelId="{414BBF0E-F3F3-614D-8295-4F12FB18DB63}" type="presOf" srcId="{2D7A781C-4CD2-1445-8ECB-EB8E16C2A405}" destId="{761EDB41-D2CD-9C47-9B19-16980597B408}" srcOrd="0" destOrd="0" presId="urn:microsoft.com/office/officeart/2005/8/layout/orgChart1"/>
-    <dgm:cxn modelId="{55604828-6E2C-F44E-A8D8-F09AF4F3C78F}" type="presOf" srcId="{3C89E2EA-7429-1F4D-BA4C-6E80732FCFFA}" destId="{3A89BA95-47E2-254B-9133-91F0F92105F2}" srcOrd="0" destOrd="0" presId="urn:microsoft.com/office/officeart/2005/8/layout/orgChart1"/>
+    <dgm:cxn modelId="{5DD40ADE-AE56-42CE-9947-8FB0EE6E1F92}" type="presOf" srcId="{891889B0-C946-3E4E-A1E2-86F7E247B549}" destId="{FD638A5B-59D0-DC42-BF53-33E735F7151A}" srcOrd="1" destOrd="0" presId="urn:microsoft.com/office/officeart/2005/8/layout/orgChart1"/>
     <dgm:cxn modelId="{2CFAADAE-6B51-6E40-9C1E-DB55EF8FFD08}" srcId="{A7FAEE7F-F317-F240-A317-6FA42AF79154}" destId="{BF1E1650-5789-3D48-81BD-9265C22CFF62}" srcOrd="2" destOrd="0" parTransId="{C1B8A113-3377-D341-AD15-A91029FEAD60}" sibTransId="{91A30D14-CCA7-0D48-84D0-1BFAA0DF141B}"/>
-    <dgm:cxn modelId="{5C672F5C-4C5B-EC40-91B6-3C77035340A0}" type="presOf" srcId="{A5ABD1F5-3B90-784D-A950-A42E98AC1353}" destId="{C21F0EB6-7BED-8540-9A3B-8FC721D08DDB}" srcOrd="1" destOrd="0" presId="urn:microsoft.com/office/officeart/2005/8/layout/orgChart1"/>
-    <dgm:cxn modelId="{8BE141F6-4FF9-FF40-980D-4DE97E4D0BBA}" type="presOf" srcId="{7A10AB2E-D6D7-1649-9FAE-BDF7605C5FCF}" destId="{189FAC32-EC0E-CE4C-9CD4-CCE4EF80DACD}" srcOrd="0" destOrd="0" presId="urn:microsoft.com/office/officeart/2005/8/layout/orgChart1"/>
-    <dgm:cxn modelId="{809AE956-F990-5A4C-B7EB-8732CEE92E7F}" type="presOf" srcId="{C7844870-EC44-4A42-A6A0-D34C4E6C3D7D}" destId="{C4124D19-F29A-A34F-A3AC-B05A90D6473D}" srcOrd="0" destOrd="0" presId="urn:microsoft.com/office/officeart/2005/8/layout/orgChart1"/>
-    <dgm:cxn modelId="{B8DA963B-F685-0940-88BA-59787993B2BE}" type="presOf" srcId="{573A1316-573D-B547-AE5A-599D3947E520}" destId="{86FC84C7-DCA1-E740-AA31-D4ECA8B122DC}" srcOrd="0" destOrd="0" presId="urn:microsoft.com/office/officeart/2005/8/layout/orgChart1"/>
+    <dgm:cxn modelId="{87B51E80-13C8-4A2C-B2D5-79CC08FA52D7}" type="presOf" srcId="{39B81DAD-038E-6A44-B8ED-9D306DF73747}" destId="{B37503ED-0C27-364C-AEED-0CD12994707F}" srcOrd="0" destOrd="0" presId="urn:microsoft.com/office/officeart/2005/8/layout/orgChart1"/>
+    <dgm:cxn modelId="{16D29814-4528-4935-9F9B-4A1BD3B48AD9}" type="presOf" srcId="{4BE83D63-9EF2-B04E-A135-0F701074B503}" destId="{3BC130CF-6DE1-F945-B2FB-88B988CD17D2}" srcOrd="0" destOrd="0" presId="urn:microsoft.com/office/officeart/2005/8/layout/orgChart1"/>
     <dgm:cxn modelId="{FE6B6E2C-98AF-744E-ACA7-EED6EB5094A3}" srcId="{ADD0AB32-9A67-DF4E-883B-D5DF068BC7A6}" destId="{28F5CC7E-FF66-2B42-B35D-694EF6FD8196}" srcOrd="1" destOrd="0" parTransId="{EC443DCA-1A0F-3041-A1DF-1A2E733C92EB}" sibTransId="{A0F1D557-282A-CE4B-9F12-BB2E3CB839B3}"/>
-    <dgm:cxn modelId="{9501033E-52DE-1B47-B807-875950EB3CCA}" type="presOf" srcId="{B436931A-CF6B-C84A-84B2-A585D69DD877}" destId="{9F506072-9BF4-634E-BFA9-E000150EF0B6}" srcOrd="1" destOrd="0" presId="urn:microsoft.com/office/officeart/2005/8/layout/orgChart1"/>
     <dgm:cxn modelId="{37012481-DB56-9F4B-9E1F-7D1EB0802938}" srcId="{9C38AD60-B163-9048-AF7F-A28DA58D4BFE}" destId="{573A1316-573D-B547-AE5A-599D3947E520}" srcOrd="0" destOrd="0" parTransId="{CD4ADA08-5548-B34D-865D-20A9461AE6B3}" sibTransId="{DE01D803-2E69-514A-B2E8-BB867FB130E8}"/>
-    <dgm:cxn modelId="{F0D82C92-E550-CF47-BD45-4D1631D63158}" type="presOf" srcId="{B436931A-CF6B-C84A-84B2-A585D69DD877}" destId="{98D6CF84-8AED-F34C-AB91-ADE708804F6D}" srcOrd="0" destOrd="0" presId="urn:microsoft.com/office/officeart/2005/8/layout/orgChart1"/>
-    <dgm:cxn modelId="{AF1F049B-3FCA-8640-A3CE-5F051D386A90}" type="presOf" srcId="{E3F6E6FB-C8B3-6D45-8EE3-4AD8B0482A93}" destId="{CC9A3C50-EBCB-E54A-83C3-9FEA96C64727}" srcOrd="0" destOrd="0" presId="urn:microsoft.com/office/officeart/2005/8/layout/orgChart1"/>
-    <dgm:cxn modelId="{23DAFC1A-9EFF-1443-915A-BB0223E7FA7B}" type="presOf" srcId="{9C38AD60-B163-9048-AF7F-A28DA58D4BFE}" destId="{7198356C-8E2F-C24A-9ADE-6BE15E140A16}" srcOrd="1" destOrd="0" presId="urn:microsoft.com/office/officeart/2005/8/layout/orgChart1"/>
-    <dgm:cxn modelId="{BF486BD7-81ED-5244-B824-2D2583A8D7E1}" type="presOf" srcId="{573A1316-573D-B547-AE5A-599D3947E520}" destId="{DC301D54-1EC8-FD48-AB2E-A4A5838CB0AB}" srcOrd="1" destOrd="0" presId="urn:microsoft.com/office/officeart/2005/8/layout/orgChart1"/>
+    <dgm:cxn modelId="{5995210B-F9CA-4804-B37B-5FF1E48A68D9}" type="presOf" srcId="{EC443DCA-1A0F-3041-A1DF-1A2E733C92EB}" destId="{3A01F7EE-7C04-5F4C-BD2D-81BE47F99C8B}" srcOrd="0" destOrd="0" presId="urn:microsoft.com/office/officeart/2005/8/layout/orgChart1"/>
+    <dgm:cxn modelId="{F603784E-1A26-4B8B-9468-8B80797536DB}" type="presOf" srcId="{C229D674-89DC-2E40-8E09-6E7D2EFD17A2}" destId="{68DF99E4-9FE5-CF44-96F9-CBBCDC652F59}" srcOrd="0" destOrd="0" presId="urn:microsoft.com/office/officeart/2005/8/layout/orgChart1"/>
+    <dgm:cxn modelId="{CCA848CA-7A9C-4B7D-8B01-2BB6549E6601}" type="presOf" srcId="{A7FAEE7F-F317-F240-A317-6FA42AF79154}" destId="{5FD75EE5-1AF3-CE4C-BFE1-83610D276BC1}" srcOrd="0" destOrd="0" presId="urn:microsoft.com/office/officeart/2005/8/layout/orgChart1"/>
+    <dgm:cxn modelId="{2CFD37C1-1C6D-4033-920D-72430D8BB8A4}" type="presOf" srcId="{E0568422-602E-1445-BFA2-EB4FF6F46478}" destId="{6DB32121-828C-004C-929E-FB7223109999}" srcOrd="0" destOrd="0" presId="urn:microsoft.com/office/officeart/2005/8/layout/orgChart1"/>
     <dgm:cxn modelId="{B2BC3E5B-2C6E-4849-A51E-9EE55D35B231}" srcId="{7A10AB2E-D6D7-1649-9FAE-BDF7605C5FCF}" destId="{940D7265-EEC2-6F49-80B0-ADEBD5F9CE32}" srcOrd="0" destOrd="0" parTransId="{EE8036E2-36E6-9140-BC4F-04C474081573}" sibTransId="{4089F1DD-8F79-1D43-B64E-9ADDAC06477B}"/>
     <dgm:cxn modelId="{4416B4C2-CE0E-7F4C-8857-EF82B34064D1}" srcId="{28F5CC7E-FF66-2B42-B35D-694EF6FD8196}" destId="{2D7A781C-4CD2-1445-8ECB-EB8E16C2A405}" srcOrd="0" destOrd="0" parTransId="{55E660D3-4A71-EF41-B8FF-B26C07BA0160}" sibTransId="{BAB2C4C8-CB7B-3247-8B1A-0B2B0D85F1A9}"/>
-    <dgm:cxn modelId="{041439A0-77CB-B040-8FA8-66E3DC1F2FBF}" type="presOf" srcId="{A7FAEE7F-F317-F240-A317-6FA42AF79154}" destId="{9EFF23EF-FD00-2446-AA3C-28041C56C28B}" srcOrd="1" destOrd="0" presId="urn:microsoft.com/office/officeart/2005/8/layout/orgChart1"/>
+    <dgm:cxn modelId="{B0183C52-9218-456C-AB42-6E71DFF298B4}" type="presOf" srcId="{2D7A781C-4CD2-1445-8ECB-EB8E16C2A405}" destId="{761EDB41-D2CD-9C47-9B19-16980597B408}" srcOrd="0" destOrd="0" presId="urn:microsoft.com/office/officeart/2005/8/layout/orgChart1"/>
+    <dgm:cxn modelId="{F42C6E23-88C1-4783-B3B8-B0BB77CEF900}" type="presOf" srcId="{96F236FC-5A1D-7240-AB4B-4BBCA7A79945}" destId="{7CDEA70F-BF67-7D46-80BE-4DF14584763A}" srcOrd="0" destOrd="0" presId="urn:microsoft.com/office/officeart/2005/8/layout/orgChart1"/>
+    <dgm:cxn modelId="{DBD4B1D7-92F2-43DD-A781-1EF3337DAD71}" type="presOf" srcId="{DF6B3323-1135-CE42-9413-843416357710}" destId="{D72DDFD4-7C4C-EE49-B1F7-8B472D6D9352}" srcOrd="0" destOrd="0" presId="urn:microsoft.com/office/officeart/2005/8/layout/orgChart1"/>
     <dgm:cxn modelId="{3939CE95-CAFD-594D-B0A9-DE977AFC9823}" srcId="{28F5CC7E-FF66-2B42-B35D-694EF6FD8196}" destId="{FFF2A7EE-7EAE-9E4D-AB1C-6B166777F26A}" srcOrd="4" destOrd="0" parTransId="{552C4148-90A4-754F-8FC9-4114478BCC50}" sibTransId="{447EB95C-8B65-EB4A-80A1-311B5825E196}"/>
+    <dgm:cxn modelId="{0765733B-7762-4F4E-91D8-0CE4727A2A75}" type="presOf" srcId="{96A3AF2A-CC4C-E34F-9FC2-3B9819B0299D}" destId="{5C463F99-6DA4-364C-AADC-04C8BFA63C8E}" srcOrd="1" destOrd="0" presId="urn:microsoft.com/office/officeart/2005/8/layout/orgChart1"/>
     <dgm:cxn modelId="{21B22ECA-491C-F547-9337-F168C2EE8553}" srcId="{28F5CC7E-FF66-2B42-B35D-694EF6FD8196}" destId="{846DD0F6-4B66-DF41-8853-F1042D9E98AB}" srcOrd="1" destOrd="0" parTransId="{A1AF370D-3C50-2F47-A34E-ADC011B9D4C4}" sibTransId="{1B108064-8DC1-784A-BF52-6E545BBEAE8E}"/>
-    <dgm:cxn modelId="{25D4FFD0-52EF-D24F-BF3C-220685A26311}" type="presOf" srcId="{11E3E51B-8B2F-5B43-A0A0-8F3DE759FC89}" destId="{39E4885A-9D4C-E241-9E78-37BBA1E90AA8}" srcOrd="0" destOrd="0" presId="urn:microsoft.com/office/officeart/2005/8/layout/orgChart1"/>
     <dgm:cxn modelId="{3AD7A3FE-8782-4A4E-BC57-B6DC290CCB07}" srcId="{9C38AD60-B163-9048-AF7F-A28DA58D4BFE}" destId="{3C89E2EA-7429-1F4D-BA4C-6E80732FCFFA}" srcOrd="2" destOrd="0" parTransId="{2A3C50AE-095C-BA42-879E-4A5323380B19}" sibTransId="{48592865-2CB6-7D42-9605-D7BCDF84D498}"/>
-    <dgm:cxn modelId="{89D5AEA8-AE52-AF4F-BA2E-AE3365098CE5}" type="presOf" srcId="{3C89E2EA-7429-1F4D-BA4C-6E80732FCFFA}" destId="{D5664D64-23E8-BA42-9EC1-2FD29CCF7EF4}" srcOrd="1" destOrd="0" presId="urn:microsoft.com/office/officeart/2005/8/layout/orgChart1"/>
-    <dgm:cxn modelId="{36B70905-F0F4-FC48-9AB0-133B2927F2E3}" type="presOf" srcId="{96A3AF2A-CC4C-E34F-9FC2-3B9819B0299D}" destId="{5C463F99-6DA4-364C-AADC-04C8BFA63C8E}" srcOrd="1" destOrd="0" presId="urn:microsoft.com/office/officeart/2005/8/layout/orgChart1"/>
-    <dgm:cxn modelId="{7AC60DB9-9A50-8D41-B1EA-BB4DCB8AD30E}" type="presOf" srcId="{ADD0AB32-9A67-DF4E-883B-D5DF068BC7A6}" destId="{2E95DD41-766C-2341-A5A1-8943DCE372BA}" srcOrd="0" destOrd="0" presId="urn:microsoft.com/office/officeart/2005/8/layout/orgChart1"/>
-    <dgm:cxn modelId="{66FDBE55-09F2-2849-A544-9CEB15569F99}" type="presOf" srcId="{E55F03E7-32E4-0848-8D2D-2DD13CE05209}" destId="{E3D3EB8D-6B80-674E-9D9C-3AB0D1F7BB14}" srcOrd="1" destOrd="0" presId="urn:microsoft.com/office/officeart/2005/8/layout/orgChart1"/>
+    <dgm:cxn modelId="{5999C334-0D71-4183-80FF-BABA88B8F264}" type="presOf" srcId="{B5D26435-5109-404A-AD23-29092CF75E9D}" destId="{D5367969-EA67-3D43-94C7-CBC982B9877C}" srcOrd="0" destOrd="0" presId="urn:microsoft.com/office/officeart/2005/8/layout/orgChart1"/>
+    <dgm:cxn modelId="{EB489E26-D59E-45DC-AB43-FDA946045837}" type="presOf" srcId="{FFF2A7EE-7EAE-9E4D-AB1C-6B166777F26A}" destId="{7A02DBD9-51C3-9D47-A0CB-BC6D644A16CC}" srcOrd="1" destOrd="0" presId="urn:microsoft.com/office/officeart/2005/8/layout/orgChart1"/>
+    <dgm:cxn modelId="{3167E881-9992-4A7A-9BB8-72E032F6FA5C}" type="presOf" srcId="{9C38AD60-B163-9048-AF7F-A28DA58D4BFE}" destId="{7198356C-8E2F-C24A-9ADE-6BE15E140A16}" srcOrd="1" destOrd="0" presId="urn:microsoft.com/office/officeart/2005/8/layout/orgChart1"/>
+    <dgm:cxn modelId="{100F48A0-56CE-444F-BC98-3FECE5A0DCEF}" type="presOf" srcId="{96A3AF2A-CC4C-E34F-9FC2-3B9819B0299D}" destId="{DD100FC4-E171-4B4F-A470-BFD10C0ACAD9}" srcOrd="0" destOrd="0" presId="urn:microsoft.com/office/officeart/2005/8/layout/orgChart1"/>
+    <dgm:cxn modelId="{AB782F7F-CA5E-4E58-BA29-433F76B3621A}" type="presOf" srcId="{A1AF370D-3C50-2F47-A34E-ADC011B9D4C4}" destId="{5F7AC58D-BA1C-A845-B9A0-A74123E164E0}" srcOrd="0" destOrd="0" presId="urn:microsoft.com/office/officeart/2005/8/layout/orgChart1"/>
     <dgm:cxn modelId="{19AFB4D4-ACF7-C040-9C4A-FA61AF7D8470}" srcId="{B436931A-CF6B-C84A-84B2-A585D69DD877}" destId="{39B81DAD-038E-6A44-B8ED-9D306DF73747}" srcOrd="2" destOrd="0" parTransId="{D380CF05-1AF7-C74F-96BA-BE5FBD0573F5}" sibTransId="{A6BF0BFA-ECF0-A440-A403-2D2A3193DCEC}"/>
-    <dgm:cxn modelId="{9E394BD2-2DFA-F34A-8FC0-97065B7D200E}" type="presOf" srcId="{552C4148-90A4-754F-8FC9-4114478BCC50}" destId="{8E69D3EA-0FD4-9443-90B7-8321AF33AB3B}" srcOrd="0" destOrd="0" presId="urn:microsoft.com/office/officeart/2005/8/layout/orgChart1"/>
-    <dgm:cxn modelId="{4DC7D583-FF09-1145-A410-D0C2FB602F4C}" type="presOf" srcId="{CD4ADA08-5548-B34D-865D-20A9461AE6B3}" destId="{CF741E6C-F8DD-FA4F-A4DA-72177B3A773A}" srcOrd="0" destOrd="0" presId="urn:microsoft.com/office/officeart/2005/8/layout/orgChart1"/>
-    <dgm:cxn modelId="{DDB6C32F-29D4-2D4A-B752-05C62A3A4896}" type="presOf" srcId="{EE8036E2-36E6-9140-BC4F-04C474081573}" destId="{109BD424-95B0-DE4F-873B-E189E218DCA6}" srcOrd="0" destOrd="0" presId="urn:microsoft.com/office/officeart/2005/8/layout/orgChart1"/>
-    <dgm:cxn modelId="{FBD6CC3E-645C-BD4C-A7BD-0511E219D46D}" type="presOf" srcId="{E55F03E7-32E4-0848-8D2D-2DD13CE05209}" destId="{0D9A3410-658C-7D4D-B92E-67D09EA2EBF4}" srcOrd="0" destOrd="0" presId="urn:microsoft.com/office/officeart/2005/8/layout/orgChart1"/>
-    <dgm:cxn modelId="{AC90041D-7173-F54B-888F-FE5F1C351F5C}" type="presOf" srcId="{BDC3E114-F65B-6548-AC38-222F1920DAF7}" destId="{2FBF9118-D18D-7C4D-BA66-3A0CF6D7AD4E}" srcOrd="1" destOrd="0" presId="urn:microsoft.com/office/officeart/2005/8/layout/orgChart1"/>
+    <dgm:cxn modelId="{39D1476B-49CF-4EB1-9771-CCA2E9AAAEFD}" type="presOf" srcId="{E3F6E6FB-C8B3-6D45-8EE3-4AD8B0482A93}" destId="{4CDC6389-02B3-4F4B-AF80-6F9970065207}" srcOrd="1" destOrd="0" presId="urn:microsoft.com/office/officeart/2005/8/layout/orgChart1"/>
+    <dgm:cxn modelId="{3963D3AE-7CDD-467A-9135-071EF81E296B}" type="presOf" srcId="{B436931A-CF6B-C84A-84B2-A585D69DD877}" destId="{98D6CF84-8AED-F34C-AB91-ADE708804F6D}" srcOrd="0" destOrd="0" presId="urn:microsoft.com/office/officeart/2005/8/layout/orgChart1"/>
+    <dgm:cxn modelId="{DD7325A3-321A-4C6D-97DE-F3BE67333F52}" type="presOf" srcId="{3C89E2EA-7429-1F4D-BA4C-6E80732FCFFA}" destId="{3A89BA95-47E2-254B-9133-91F0F92105F2}" srcOrd="0" destOrd="0" presId="urn:microsoft.com/office/officeart/2005/8/layout/orgChart1"/>
+    <dgm:cxn modelId="{970B7725-9A58-494E-8DF1-EC384A61E5CC}" type="presOf" srcId="{E55F03E7-32E4-0848-8D2D-2DD13CE05209}" destId="{0D9A3410-658C-7D4D-B92E-67D09EA2EBF4}" srcOrd="0" destOrd="0" presId="urn:microsoft.com/office/officeart/2005/8/layout/orgChart1"/>
+    <dgm:cxn modelId="{64241343-C6EE-404A-B663-411B11A72CB4}" type="presOf" srcId="{EE8036E2-36E6-9140-BC4F-04C474081573}" destId="{109BD424-95B0-DE4F-873B-E189E218DCA6}" srcOrd="0" destOrd="0" presId="urn:microsoft.com/office/officeart/2005/8/layout/orgChart1"/>
+    <dgm:cxn modelId="{ADFD94B3-5BDF-43DF-878B-FCD8DEC024B4}" type="presOf" srcId="{BF1E1650-5789-3D48-81BD-9265C22CFF62}" destId="{CAFCB684-A9A8-EA44-8836-C269E6D9F2ED}" srcOrd="0" destOrd="0" presId="urn:microsoft.com/office/officeart/2005/8/layout/orgChart1"/>
+    <dgm:cxn modelId="{015133B6-EE38-4808-876A-4E1190B55059}" type="presOf" srcId="{FFF2A7EE-7EAE-9E4D-AB1C-6B166777F26A}" destId="{6DD943BB-2173-2442-A590-A5DB317DF016}" srcOrd="0" destOrd="0" presId="urn:microsoft.com/office/officeart/2005/8/layout/orgChart1"/>
+    <dgm:cxn modelId="{D9EED56B-5004-495D-9773-EE6CCF7A3368}" type="presOf" srcId="{B436931A-CF6B-C84A-84B2-A585D69DD877}" destId="{9F506072-9BF4-634E-BFA9-E000150EF0B6}" srcOrd="1" destOrd="0" presId="urn:microsoft.com/office/officeart/2005/8/layout/orgChart1"/>
+    <dgm:cxn modelId="{A7D3545A-0CB2-4B1D-A655-95DC5CAADB74}" type="presOf" srcId="{ADD0AB32-9A67-DF4E-883B-D5DF068BC7A6}" destId="{B14F7A64-DBC9-8141-8936-3E4BDBC82A54}" srcOrd="1" destOrd="0" presId="urn:microsoft.com/office/officeart/2005/8/layout/orgChart1"/>
+    <dgm:cxn modelId="{1D55FB7F-0734-4B37-A15A-5AA0CE1ECBBB}" type="presOf" srcId="{9C38AD60-B163-9048-AF7F-A28DA58D4BFE}" destId="{A285CF91-B082-8E4B-B573-43F9F5A77A05}" srcOrd="0" destOrd="0" presId="urn:microsoft.com/office/officeart/2005/8/layout/orgChart1"/>
     <dgm:cxn modelId="{117AD5B3-3110-CE48-9FD0-314D19DFEEF8}" srcId="{ADD0AB32-9A67-DF4E-883B-D5DF068BC7A6}" destId="{9C38AD60-B163-9048-AF7F-A28DA58D4BFE}" srcOrd="4" destOrd="0" parTransId="{B5D26435-5109-404A-AD23-29092CF75E9D}" sibTransId="{FAE7E862-3C38-574F-845D-F53D54A395BB}"/>
-    <dgm:cxn modelId="{695D1D8F-410E-D745-A7AB-7E3CF126ACB4}" type="presOf" srcId="{ADD0AB32-9A67-DF4E-883B-D5DF068BC7A6}" destId="{B14F7A64-DBC9-8141-8936-3E4BDBC82A54}" srcOrd="1" destOrd="0" presId="urn:microsoft.com/office/officeart/2005/8/layout/orgChart1"/>
-    <dgm:cxn modelId="{61071510-85C5-6240-8CFF-EDD64DED757F}" type="presOf" srcId="{9926C92C-3FE9-D045-848E-200144D0D0A0}" destId="{17F50F62-8A9D-D84D-B278-E8B3E2B241A8}" srcOrd="0" destOrd="0" presId="urn:microsoft.com/office/officeart/2005/8/layout/orgChart1"/>
-    <dgm:cxn modelId="{B28F401F-BB06-154B-BDA6-524AA3068D3E}" type="presOf" srcId="{BF1E1650-5789-3D48-81BD-9265C22CFF62}" destId="{CAFCB684-A9A8-EA44-8836-C269E6D9F2ED}" srcOrd="0" destOrd="0" presId="urn:microsoft.com/office/officeart/2005/8/layout/orgChart1"/>
+    <dgm:cxn modelId="{D8DC5E12-F3C7-43F8-8830-E308EA0D5E47}" type="presOf" srcId="{2D7A781C-4CD2-1445-8ECB-EB8E16C2A405}" destId="{F2D52349-71B3-424D-86D3-917C0080BB84}" srcOrd="1" destOrd="0" presId="urn:microsoft.com/office/officeart/2005/8/layout/orgChart1"/>
     <dgm:cxn modelId="{9714CAE7-63F8-D94B-934C-085E38626971}" srcId="{ADD0AB32-9A67-DF4E-883B-D5DF068BC7A6}" destId="{A7FAEE7F-F317-F240-A317-6FA42AF79154}" srcOrd="2" destOrd="0" parTransId="{8A9C1863-5767-9142-8B8D-DAAB7A464ACC}" sibTransId="{99A6E2CD-51C3-FE4C-8CB7-75399AC5EE94}"/>
-    <dgm:cxn modelId="{7B5485BC-3A6A-F64B-BA22-C7C7F5295A38}" type="presOf" srcId="{4BE83D63-9EF2-B04E-A135-0F701074B503}" destId="{3BC130CF-6DE1-F945-B2FB-88B988CD17D2}" srcOrd="0" destOrd="0" presId="urn:microsoft.com/office/officeart/2005/8/layout/orgChart1"/>
-    <dgm:cxn modelId="{DFCE8ABF-B80C-0243-A9FE-18DBF87AC17F}" type="presOf" srcId="{BF1E1650-5789-3D48-81BD-9265C22CFF62}" destId="{097BA37E-1461-0F4C-A9AC-2E103A774965}" srcOrd="1" destOrd="0" presId="urn:microsoft.com/office/officeart/2005/8/layout/orgChart1"/>
+    <dgm:cxn modelId="{BEE5A09B-25F0-47C1-8D55-3AC01F5E9C0A}" type="presOf" srcId="{C1B8A113-3377-D341-AD15-A91029FEAD60}" destId="{9E8AB6C8-5CB6-CD42-9E01-ED2224FDFDDA}" srcOrd="0" destOrd="0" presId="urn:microsoft.com/office/officeart/2005/8/layout/orgChart1"/>
     <dgm:cxn modelId="{E457E912-52A4-FE48-95FC-8B17ABFDAE16}" srcId="{ADD0AB32-9A67-DF4E-883B-D5DF068BC7A6}" destId="{7A10AB2E-D6D7-1649-9FAE-BDF7605C5FCF}" srcOrd="0" destOrd="0" parTransId="{A4F40154-C5E4-DE49-AF01-D40280064DC3}" sibTransId="{7460F478-FC45-A341-A180-C00D2A038FD3}"/>
-    <dgm:cxn modelId="{3CCBCE03-221A-B947-8722-723547C1D5EB}" type="presOf" srcId="{39B81DAD-038E-6A44-B8ED-9D306DF73747}" destId="{B37503ED-0C27-364C-AEED-0CD12994707F}" srcOrd="0" destOrd="0" presId="urn:microsoft.com/office/officeart/2005/8/layout/orgChart1"/>
-    <dgm:cxn modelId="{88139791-1670-7A4B-BCE7-B14EAC78DB70}" type="presOf" srcId="{C229D674-89DC-2E40-8E09-6E7D2EFD17A2}" destId="{68DF99E4-9FE5-CF44-96F9-CBBCDC652F59}" srcOrd="0" destOrd="0" presId="urn:microsoft.com/office/officeart/2005/8/layout/orgChart1"/>
-    <dgm:cxn modelId="{2C32811E-04B7-B64B-AF9D-5C59FA84B28D}" type="presOf" srcId="{A7FAEE7F-F317-F240-A317-6FA42AF79154}" destId="{5FD75EE5-1AF3-CE4C-BFE1-83610D276BC1}" srcOrd="0" destOrd="0" presId="urn:microsoft.com/office/officeart/2005/8/layout/orgChart1"/>
-    <dgm:cxn modelId="{80666EED-580E-E046-8681-44B3256D3F33}" type="presOf" srcId="{A4F40154-C5E4-DE49-AF01-D40280064DC3}" destId="{764BBAD6-1C1F-F544-B42D-3B63BB5D0DCD}" srcOrd="0" destOrd="0" presId="urn:microsoft.com/office/officeart/2005/8/layout/orgChart1"/>
-    <dgm:cxn modelId="{27214246-D30C-5348-82E8-8E1C51F6CFE9}" type="presOf" srcId="{A5ABD1F5-3B90-784D-A950-A42E98AC1353}" destId="{5771A369-DA15-514E-A930-21428AA647AA}" srcOrd="0" destOrd="0" presId="urn:microsoft.com/office/officeart/2005/8/layout/orgChart1"/>
-    <dgm:cxn modelId="{C0E9903B-40DF-E04D-AF94-03CFFD33D17D}" type="presOf" srcId="{BDC3E114-F65B-6548-AC38-222F1920DAF7}" destId="{9542C099-AF93-F343-B945-CF2A28705760}" srcOrd="0" destOrd="0" presId="urn:microsoft.com/office/officeart/2005/8/layout/orgChart1"/>
-    <dgm:cxn modelId="{FEFD3655-92AE-F549-B972-81C1AECAA564}" type="presOf" srcId="{EC443DCA-1A0F-3041-A1DF-1A2E733C92EB}" destId="{3A01F7EE-7C04-5F4C-BD2D-81BE47F99C8B}" srcOrd="0" destOrd="0" presId="urn:microsoft.com/office/officeart/2005/8/layout/orgChart1"/>
-    <dgm:cxn modelId="{646ADF49-B387-8A41-B1DA-3E00772A037E}" type="presOf" srcId="{D380CF05-1AF7-C74F-96BA-BE5FBD0573F5}" destId="{5D52CE98-EE47-D64B-BA38-C2D24014498A}" srcOrd="0" destOrd="0" presId="urn:microsoft.com/office/officeart/2005/8/layout/orgChart1"/>
-    <dgm:cxn modelId="{AA93D572-8331-5E4E-9808-E7201A0CACA9}" type="presOf" srcId="{3972712E-ABA9-1348-B649-37CEF0BC57BD}" destId="{AD0A96B4-58AD-2549-BC67-D46253C24749}" srcOrd="0" destOrd="0" presId="urn:microsoft.com/office/officeart/2005/8/layout/orgChart1"/>
+    <dgm:cxn modelId="{ED8852BF-34EF-4AFA-B0E2-CD17D9390612}" type="presOf" srcId="{3972712E-ABA9-1348-B649-37CEF0BC57BD}" destId="{AD0A96B4-58AD-2549-BC67-D46253C24749}" srcOrd="0" destOrd="0" presId="urn:microsoft.com/office/officeart/2005/8/layout/orgChart1"/>
+    <dgm:cxn modelId="{EF110545-575D-49FF-A392-1BDA7ABAD93D}" type="presOf" srcId="{E3F6E6FB-C8B3-6D45-8EE3-4AD8B0482A93}" destId="{CC9A3C50-EBCB-E54A-83C3-9FEA96C64727}" srcOrd="0" destOrd="0" presId="urn:microsoft.com/office/officeart/2005/8/layout/orgChart1"/>
+    <dgm:cxn modelId="{88D571A7-30DD-4E8D-B07A-830CB3532702}" type="presOf" srcId="{ADD0AB32-9A67-DF4E-883B-D5DF068BC7A6}" destId="{2E95DD41-766C-2341-A5A1-8943DCE372BA}" srcOrd="0" destOrd="0" presId="urn:microsoft.com/office/officeart/2005/8/layout/orgChart1"/>
+    <dgm:cxn modelId="{79E583CD-4FDA-40E0-854F-A910E215F9FB}" type="presOf" srcId="{C7844870-EC44-4A42-A6A0-D34C4E6C3D7D}" destId="{C4124D19-F29A-A34F-A3AC-B05A90D6473D}" srcOrd="0" destOrd="0" presId="urn:microsoft.com/office/officeart/2005/8/layout/orgChart1"/>
+    <dgm:cxn modelId="{4EC63E14-5359-4510-9314-E048E7BA60DC}" type="presOf" srcId="{BDC3E114-F65B-6548-AC38-222F1920DAF7}" destId="{9542C099-AF93-F343-B945-CF2A28705760}" srcOrd="0" destOrd="0" presId="urn:microsoft.com/office/officeart/2005/8/layout/orgChart1"/>
+    <dgm:cxn modelId="{3355021E-7205-4F4F-9E9A-E876AF61A7B0}" type="presOf" srcId="{3972712E-ABA9-1348-B649-37CEF0BC57BD}" destId="{FEC91EE1-6A78-074D-B03A-D05F74A849D8}" srcOrd="1" destOrd="0" presId="urn:microsoft.com/office/officeart/2005/8/layout/orgChart1"/>
+    <dgm:cxn modelId="{7E4BE199-4427-4884-B3EB-51C222FB7F1D}" type="presOf" srcId="{7B2FF99D-B63A-324B-90B2-313CAF4C3353}" destId="{2375EA51-9783-E842-877B-00D391EA4F03}" srcOrd="0" destOrd="0" presId="urn:microsoft.com/office/officeart/2005/8/layout/orgChart1"/>
     <dgm:cxn modelId="{ED2AD870-54EB-2A45-8DC5-D7AE569FA15A}" srcId="{B436931A-CF6B-C84A-84B2-A585D69DD877}" destId="{96A3AF2A-CC4C-E34F-9FC2-3B9819B0299D}" srcOrd="1" destOrd="0" parTransId="{DF6B3323-1135-CE42-9413-843416357710}" sibTransId="{FDC6B141-1305-9742-AE9A-FA934E226F0E}"/>
-    <dgm:cxn modelId="{B0F5C3C3-12E2-6F4F-B8AD-10DAF755FFF6}" type="presOf" srcId="{92E49D2E-3CB4-1A47-9140-81C34176E1D6}" destId="{B5AA6BFA-3D16-B345-B680-5848BCDF4F7B}" srcOrd="1" destOrd="0" presId="urn:microsoft.com/office/officeart/2005/8/layout/orgChart1"/>
-    <dgm:cxn modelId="{789C4001-64B8-9A48-ADA5-D881004F7F4E}" type="presOf" srcId="{E0568422-602E-1445-BFA2-EB4FF6F46478}" destId="{6DB32121-828C-004C-929E-FB7223109999}" srcOrd="0" destOrd="0" presId="urn:microsoft.com/office/officeart/2005/8/layout/orgChart1"/>
-    <dgm:cxn modelId="{59A8398B-B855-1245-86A1-A4A130EE2C3E}" type="presOf" srcId="{846DD0F6-4B66-DF41-8853-F1042D9E98AB}" destId="{2B8F229F-F2A5-6E40-B109-33AA17D2FB35}" srcOrd="0" destOrd="0" presId="urn:microsoft.com/office/officeart/2005/8/layout/orgChart1"/>
-    <dgm:cxn modelId="{B1FC6D30-58B4-C649-AF9E-F8F2ED9EC8D2}" type="presOf" srcId="{9926C92C-3FE9-D045-848E-200144D0D0A0}" destId="{D5C1AD20-31B0-7148-A29B-8FE4E94194CC}" srcOrd="1" destOrd="0" presId="urn:microsoft.com/office/officeart/2005/8/layout/orgChart1"/>
+    <dgm:cxn modelId="{D7855E40-14D1-4383-A490-C2E0982212E3}" type="presOf" srcId="{E55F03E7-32E4-0848-8D2D-2DD13CE05209}" destId="{E3D3EB8D-6B80-674E-9D9C-3AB0D1F7BB14}" srcOrd="1" destOrd="0" presId="urn:microsoft.com/office/officeart/2005/8/layout/orgChart1"/>
     <dgm:cxn modelId="{EE83E5BB-395E-704F-B646-D9C031D10E02}" srcId="{B436931A-CF6B-C84A-84B2-A585D69DD877}" destId="{A5ABD1F5-3B90-784D-A950-A42E98AC1353}" srcOrd="0" destOrd="0" parTransId="{EB4F2298-5CBC-414A-AB1C-96D543529E5F}" sibTransId="{D678B944-1C60-F543-B0F7-F2F47376D418}"/>
-    <dgm:cxn modelId="{7094D99F-4021-AE4F-88B9-7C08C0E077EB}" type="presOf" srcId="{9C38AD60-B163-9048-AF7F-A28DA58D4BFE}" destId="{A285CF91-B082-8E4B-B573-43F9F5A77A05}" srcOrd="0" destOrd="0" presId="urn:microsoft.com/office/officeart/2005/8/layout/orgChart1"/>
-    <dgm:cxn modelId="{8EE6FEB1-22BF-364B-BFEA-CE743647A60B}" type="presOf" srcId="{2A3C50AE-095C-BA42-879E-4A5323380B19}" destId="{EE0DD383-B59E-A949-B0DE-A9C0C37C7B9D}" srcOrd="0" destOrd="0" presId="urn:microsoft.com/office/officeart/2005/8/layout/orgChart1"/>
+    <dgm:cxn modelId="{960533FC-9E1F-49AF-93E8-3E3C716892B7}" type="presOf" srcId="{92E49D2E-3CB4-1A47-9140-81C34176E1D6}" destId="{A856172B-2207-434B-A604-955B98885E7C}" srcOrd="0" destOrd="0" presId="urn:microsoft.com/office/officeart/2005/8/layout/orgChart1"/>
+    <dgm:cxn modelId="{FD2BD39F-53C6-457F-BF3B-1FFE45F8B841}" type="presOf" srcId="{573A1316-573D-B547-AE5A-599D3947E520}" destId="{DC301D54-1EC8-FD48-AB2E-A4A5838CB0AB}" srcOrd="1" destOrd="0" presId="urn:microsoft.com/office/officeart/2005/8/layout/orgChart1"/>
+    <dgm:cxn modelId="{547ADE35-B670-498C-B284-9D39D85FAB41}" type="presOf" srcId="{92E49D2E-3CB4-1A47-9140-81C34176E1D6}" destId="{B5AA6BFA-3D16-B345-B680-5848BCDF4F7B}" srcOrd="1" destOrd="0" presId="urn:microsoft.com/office/officeart/2005/8/layout/orgChart1"/>
+    <dgm:cxn modelId="{B2E15C3C-7D7A-43C2-B44C-974E5F67C522}" type="presOf" srcId="{39B81DAD-038E-6A44-B8ED-9D306DF73747}" destId="{9D80A1D2-B760-2744-842E-7B44FA054742}" srcOrd="1" destOrd="0" presId="urn:microsoft.com/office/officeart/2005/8/layout/orgChart1"/>
+    <dgm:cxn modelId="{611ABFA0-30C6-475F-8951-4F0FBA4D2233}" type="presOf" srcId="{940D7265-EEC2-6F49-80B0-ADEBD5F9CE32}" destId="{28FB80D1-4442-3046-9A76-5608FEE84282}" srcOrd="1" destOrd="0" presId="urn:microsoft.com/office/officeart/2005/8/layout/orgChart1"/>
     <dgm:cxn modelId="{0AE236CD-8316-9141-8DEC-A5044E4E0F54}" srcId="{28F5CC7E-FF66-2B42-B35D-694EF6FD8196}" destId="{3972712E-ABA9-1348-B649-37CEF0BC57BD}" srcOrd="5" destOrd="0" parTransId="{C229D674-89DC-2E40-8E09-6E7D2EFD17A2}" sibTransId="{D75506FD-D4B6-F741-AB7C-5CDBCF3C038E}"/>
-    <dgm:cxn modelId="{F21E5129-EF80-654B-8052-0F5DB65C8B94}" type="presOf" srcId="{B5D26435-5109-404A-AD23-29092CF75E9D}" destId="{D5367969-EA67-3D43-94C7-CBC982B9877C}" srcOrd="0" destOrd="0" presId="urn:microsoft.com/office/officeart/2005/8/layout/orgChart1"/>
     <dgm:cxn modelId="{8DC3B288-BEB0-9940-BA45-F829DD1AFE59}" srcId="{A7FAEE7F-F317-F240-A317-6FA42AF79154}" destId="{E55F03E7-32E4-0848-8D2D-2DD13CE05209}" srcOrd="1" destOrd="0" parTransId="{39FC8E47-CA23-6D44-9421-9522DAC07F5B}" sibTransId="{8118649C-CC8A-B24F-A597-F5E9B5CF72F3}"/>
+    <dgm:cxn modelId="{F2C5D40A-D356-472A-828D-3A2714ED8D37}" type="presOf" srcId="{9926C92C-3FE9-D045-848E-200144D0D0A0}" destId="{D5C1AD20-31B0-7148-A29B-8FE4E94194CC}" srcOrd="1" destOrd="0" presId="urn:microsoft.com/office/officeart/2005/8/layout/orgChart1"/>
     <dgm:cxn modelId="{21BC7FF0-AF8D-9045-96C8-E457221FCF7E}" srcId="{7A10AB2E-D6D7-1649-9FAE-BDF7605C5FCF}" destId="{BDC3E114-F65B-6548-AC38-222F1920DAF7}" srcOrd="1" destOrd="0" parTransId="{11E3E51B-8B2F-5B43-A0A0-8F3DE759FC89}" sibTransId="{153AC1FD-60BC-6D49-B3FC-EA5B99281CFF}"/>
-    <dgm:cxn modelId="{06F08138-3F51-AE42-ADB3-03C3EE739858}" type="presOf" srcId="{E3F6E6FB-C8B3-6D45-8EE3-4AD8B0482A93}" destId="{4CDC6389-02B3-4F4B-AF80-6F9970065207}" srcOrd="1" destOrd="0" presId="urn:microsoft.com/office/officeart/2005/8/layout/orgChart1"/>
-    <dgm:cxn modelId="{22563F83-A510-3046-B553-07BE6D0F9E99}" type="presOf" srcId="{28F5CC7E-FF66-2B42-B35D-694EF6FD8196}" destId="{60D1A802-0E80-C746-940C-9C1023420CF1}" srcOrd="1" destOrd="0" presId="urn:microsoft.com/office/officeart/2005/8/layout/orgChart1"/>
-    <dgm:cxn modelId="{E600B744-7715-A64F-B425-DDB238540E7F}" type="presOf" srcId="{C1B8A113-3377-D341-AD15-A91029FEAD60}" destId="{9E8AB6C8-5CB6-CD42-9E01-ED2224FDFDDA}" srcOrd="0" destOrd="0" presId="urn:microsoft.com/office/officeart/2005/8/layout/orgChart1"/>
-    <dgm:cxn modelId="{0D3355F3-AA7B-3441-A14A-DD0A69B0CB16}" type="presOf" srcId="{940D7265-EEC2-6F49-80B0-ADEBD5F9CE32}" destId="{28FB80D1-4442-3046-9A76-5608FEE84282}" srcOrd="1" destOrd="0" presId="urn:microsoft.com/office/officeart/2005/8/layout/orgChart1"/>
+    <dgm:cxn modelId="{CFD297D2-9314-4750-BCA0-45168EF3D304}" type="presOf" srcId="{28F5CC7E-FF66-2B42-B35D-694EF6FD8196}" destId="{60D1A802-0E80-C746-940C-9C1023420CF1}" srcOrd="1" destOrd="0" presId="urn:microsoft.com/office/officeart/2005/8/layout/orgChart1"/>
+    <dgm:cxn modelId="{2379BCE4-27B0-4B5B-8BC1-1B3EEAB356A5}" type="presOf" srcId="{55E660D3-4A71-EF41-B8FF-B26C07BA0160}" destId="{3AF2A4CE-3475-5145-A445-CC51BCDFBD82}" srcOrd="0" destOrd="0" presId="urn:microsoft.com/office/officeart/2005/8/layout/orgChart1"/>
+    <dgm:cxn modelId="{EA27154C-5F51-40B5-B7B1-440FFAC9E256}" type="presOf" srcId="{3C89E2EA-7429-1F4D-BA4C-6E80732FCFFA}" destId="{D5664D64-23E8-BA42-9EC1-2FD29CCF7EF4}" srcOrd="1" destOrd="0" presId="urn:microsoft.com/office/officeart/2005/8/layout/orgChart1"/>
     <dgm:cxn modelId="{D5FBFDFF-C993-2448-8343-D6DC0C9D0533}" srcId="{28F5CC7E-FF66-2B42-B35D-694EF6FD8196}" destId="{891889B0-C946-3E4E-A1E2-86F7E247B549}" srcOrd="3" destOrd="0" parTransId="{81E025DD-A198-A84D-B0AA-50142B6C7A74}" sibTransId="{D69018B7-08E9-5D47-B666-CF635E066A7A}"/>
-    <dgm:cxn modelId="{C76E9755-EEA9-804C-8ACD-B68DD5028134}" type="presOf" srcId="{FFF2A7EE-7EAE-9E4D-AB1C-6B166777F26A}" destId="{7A02DBD9-51C3-9D47-A0CB-BC6D644A16CC}" srcOrd="1" destOrd="0" presId="urn:microsoft.com/office/officeart/2005/8/layout/orgChart1"/>
-    <dgm:cxn modelId="{7A0D6038-9AFD-6445-9EAD-3E7D3D017EFC}" type="presOf" srcId="{39B81DAD-038E-6A44-B8ED-9D306DF73747}" destId="{9D80A1D2-B760-2744-842E-7B44FA054742}" srcOrd="1" destOrd="0" presId="urn:microsoft.com/office/officeart/2005/8/layout/orgChart1"/>
-    <dgm:cxn modelId="{666E8252-62FA-4C49-A14D-5C52189B483B}" type="presOf" srcId="{39FC8E47-CA23-6D44-9421-9522DAC07F5B}" destId="{934996D8-27A4-9C4C-8956-799A6FC5B2AD}" srcOrd="0" destOrd="0" presId="urn:microsoft.com/office/officeart/2005/8/layout/orgChart1"/>
+    <dgm:cxn modelId="{011C3B65-862E-4B91-AC02-78904636A76A}" type="presOf" srcId="{A5ABD1F5-3B90-784D-A950-A42E98AC1353}" destId="{5771A369-DA15-514E-A930-21428AA647AA}" srcOrd="0" destOrd="0" presId="urn:microsoft.com/office/officeart/2005/8/layout/orgChart1"/>
+    <dgm:cxn modelId="{BAD34269-6956-4815-AB4C-7D4130FAA358}" type="presOf" srcId="{81E025DD-A198-A84D-B0AA-50142B6C7A74}" destId="{F7B6623F-669E-204A-953E-390B2AC5F01B}" srcOrd="0" destOrd="0" presId="urn:microsoft.com/office/officeart/2005/8/layout/orgChart1"/>
+    <dgm:cxn modelId="{2C6FC26B-ED95-4E09-8B73-65B58C72FC28}" type="presOf" srcId="{573A1316-573D-B547-AE5A-599D3947E520}" destId="{86FC84C7-DCA1-E740-AA31-D4ECA8B122DC}" srcOrd="0" destOrd="0" presId="urn:microsoft.com/office/officeart/2005/8/layout/orgChart1"/>
+    <dgm:cxn modelId="{60501864-C7C5-4A4B-909A-E9884D0C0F55}" type="presOf" srcId="{552C4148-90A4-754F-8FC9-4114478BCC50}" destId="{8E69D3EA-0FD4-9443-90B7-8321AF33AB3B}" srcOrd="0" destOrd="0" presId="urn:microsoft.com/office/officeart/2005/8/layout/orgChart1"/>
+    <dgm:cxn modelId="{BCF3F3FD-8AD3-4492-90B3-07CDF8996EE4}" type="presOf" srcId="{CD4ADA08-5548-B34D-865D-20A9461AE6B3}" destId="{CF741E6C-F8DD-FA4F-A4DA-72177B3A773A}" srcOrd="0" destOrd="0" presId="urn:microsoft.com/office/officeart/2005/8/layout/orgChart1"/>
+    <dgm:cxn modelId="{2B398362-D279-4023-B331-CEE6A66FA6A2}" type="presOf" srcId="{39FC8E47-CA23-6D44-9421-9522DAC07F5B}" destId="{934996D8-27A4-9C4C-8956-799A6FC5B2AD}" srcOrd="0" destOrd="0" presId="urn:microsoft.com/office/officeart/2005/8/layout/orgChart1"/>
     <dgm:cxn modelId="{9EC930C3-2D03-9C4A-A079-13C9447E3943}" srcId="{A7FAEE7F-F317-F240-A317-6FA42AF79154}" destId="{E3F6E6FB-C8B3-6D45-8EE3-4AD8B0482A93}" srcOrd="0" destOrd="0" parTransId="{7B2FF99D-B63A-324B-90B2-313CAF4C3353}" sibTransId="{10ED722C-77D1-B74B-88F9-AF8868329EC6}"/>
+    <dgm:cxn modelId="{F1E590CB-B193-41F0-AD8E-097E9F102747}" type="presOf" srcId="{891889B0-C946-3E4E-A1E2-86F7E247B549}" destId="{1B3A61D1-9A35-D745-B1B7-88D0A6D5B780}" srcOrd="0" destOrd="0" presId="urn:microsoft.com/office/officeart/2005/8/layout/orgChart1"/>
     <dgm:cxn modelId="{E9BD9E3D-EF5D-D749-BB7F-46A334C7CB3A}" srcId="{ADD0AB32-9A67-DF4E-883B-D5DF068BC7A6}" destId="{B436931A-CF6B-C84A-84B2-A585D69DD877}" srcOrd="3" destOrd="0" parTransId="{E0568422-602E-1445-BFA2-EB4FF6F46478}" sibTransId="{7C3F2FBC-9885-4542-9CDF-DF968E9581B4}"/>
     <dgm:cxn modelId="{D0BCBA26-F9E5-1A4C-BADD-959CBC2167EB}" srcId="{28F5CC7E-FF66-2B42-B35D-694EF6FD8196}" destId="{9926C92C-3FE9-D045-848E-200144D0D0A0}" srcOrd="2" destOrd="0" parTransId="{C7844870-EC44-4A42-A6A0-D34C4E6C3D7D}" sibTransId="{87EEDBBE-4603-B045-AEA3-C0AF749C8669}"/>
-    <dgm:cxn modelId="{401E1BD3-3EDD-D94E-B11C-9A2CF173EB29}" type="presOf" srcId="{846DD0F6-4B66-DF41-8853-F1042D9E98AB}" destId="{1DE7BCA0-8885-054C-AE28-4737B4D52EC7}" srcOrd="1" destOrd="0" presId="urn:microsoft.com/office/officeart/2005/8/layout/orgChart1"/>
-    <dgm:cxn modelId="{1CF15CCC-CD73-5048-86F7-0769782EADAD}" type="presOf" srcId="{891889B0-C946-3E4E-A1E2-86F7E247B549}" destId="{1B3A61D1-9A35-D745-B1B7-88D0A6D5B780}" srcOrd="0" destOrd="0" presId="urn:microsoft.com/office/officeart/2005/8/layout/orgChart1"/>
-    <dgm:cxn modelId="{47417713-0FEC-F947-B95B-032F205B4A1E}" type="presOf" srcId="{96A3AF2A-CC4C-E34F-9FC2-3B9819B0299D}" destId="{DD100FC4-E171-4B4F-A470-BFD10C0ACAD9}" srcOrd="0" destOrd="0" presId="urn:microsoft.com/office/officeart/2005/8/layout/orgChart1"/>
+    <dgm:cxn modelId="{EE1DCF6F-E2D9-43F5-9EE8-9354271F2DDB}" type="presOf" srcId="{7A10AB2E-D6D7-1649-9FAE-BDF7605C5FCF}" destId="{189FAC32-EC0E-CE4C-9CD4-CCE4EF80DACD}" srcOrd="0" destOrd="0" presId="urn:microsoft.com/office/officeart/2005/8/layout/orgChart1"/>
     <dgm:cxn modelId="{C9643D66-DA9A-374E-B804-21509D7B11D6}" srcId="{9C38AD60-B163-9048-AF7F-A28DA58D4BFE}" destId="{92E49D2E-3CB4-1A47-9140-81C34176E1D6}" srcOrd="1" destOrd="0" parTransId="{96F236FC-5A1D-7240-AB4B-4BBCA7A79945}" sibTransId="{1E230CCA-7FF4-A64A-BA0D-CA198027D028}"/>
     <dgm:cxn modelId="{3674A3F4-17FF-3249-8C53-C714F989C6D7}" srcId="{4BE83D63-9EF2-B04E-A135-0F701074B503}" destId="{ADD0AB32-9A67-DF4E-883B-D5DF068BC7A6}" srcOrd="0" destOrd="0" parTransId="{3DA3A445-219F-A547-A765-CA8916F2C86E}" sibTransId="{3A3C5F5A-0947-4949-8523-68E688C2A1A8}"/>
-    <dgm:cxn modelId="{E3192FE0-576E-2743-B9A4-40F1A8E0FF72}" type="presOf" srcId="{940D7265-EEC2-6F49-80B0-ADEBD5F9CE32}" destId="{DA9D7244-B94E-6C48-A3A3-90BEB7A7837F}" srcOrd="0" destOrd="0" presId="urn:microsoft.com/office/officeart/2005/8/layout/orgChart1"/>
-    <dgm:cxn modelId="{535FDBB5-8C68-C148-BDC2-CD7F3CAD7B82}" type="presOf" srcId="{3972712E-ABA9-1348-B649-37CEF0BC57BD}" destId="{FEC91EE1-6A78-074D-B03A-D05F74A849D8}" srcOrd="1" destOrd="0" presId="urn:microsoft.com/office/officeart/2005/8/layout/orgChart1"/>
-    <dgm:cxn modelId="{3F647BA1-89A2-CE4E-A316-302A1BB17DEF}" type="presOf" srcId="{81E025DD-A198-A84D-B0AA-50142B6C7A74}" destId="{F7B6623F-669E-204A-953E-390B2AC5F01B}" srcOrd="0" destOrd="0" presId="urn:microsoft.com/office/officeart/2005/8/layout/orgChart1"/>
-    <dgm:cxn modelId="{D3282F4F-7C59-4C48-9924-8EE88DF55146}" type="presOf" srcId="{EB4F2298-5CBC-414A-AB1C-96D543529E5F}" destId="{6C48F9BA-13D7-4849-94BD-5DD03E4D0F86}" srcOrd="0" destOrd="0" presId="urn:microsoft.com/office/officeart/2005/8/layout/orgChart1"/>
-    <dgm:cxn modelId="{B479A745-AA5A-E74C-9C18-F0EE1C424CB5}" type="presOf" srcId="{7A10AB2E-D6D7-1649-9FAE-BDF7605C5FCF}" destId="{2B0FC4F6-0EC9-314B-8638-238FFBAA8634}" srcOrd="1" destOrd="0" presId="urn:microsoft.com/office/officeart/2005/8/layout/orgChart1"/>
-    <dgm:cxn modelId="{353616BD-FF84-AB4A-B7DD-08ACE1CC6618}" type="presOf" srcId="{28F5CC7E-FF66-2B42-B35D-694EF6FD8196}" destId="{BEE70804-8991-2E45-BE82-D6DB798EBDE8}" srcOrd="0" destOrd="0" presId="urn:microsoft.com/office/officeart/2005/8/layout/orgChart1"/>
-    <dgm:cxn modelId="{FCDC7933-A2A9-2044-9629-EB98DBB10C79}" type="presOf" srcId="{96F236FC-5A1D-7240-AB4B-4BBCA7A79945}" destId="{7CDEA70F-BF67-7D46-80BE-4DF14584763A}" srcOrd="0" destOrd="0" presId="urn:microsoft.com/office/officeart/2005/8/layout/orgChart1"/>
-    <dgm:cxn modelId="{9CA2FE48-256F-204C-9A67-48D70CD17921}" type="presOf" srcId="{DF6B3323-1135-CE42-9413-843416357710}" destId="{D72DDFD4-7C4C-EE49-B1F7-8B472D6D9352}" srcOrd="0" destOrd="0" presId="urn:microsoft.com/office/officeart/2005/8/layout/orgChart1"/>
-    <dgm:cxn modelId="{47A06C92-73DB-534F-86DD-7A8F92D980DB}" type="presOf" srcId="{2D7A781C-4CD2-1445-8ECB-EB8E16C2A405}" destId="{F2D52349-71B3-424D-86D3-917C0080BB84}" srcOrd="1" destOrd="0" presId="urn:microsoft.com/office/officeart/2005/8/layout/orgChart1"/>
-    <dgm:cxn modelId="{5545AA03-2135-5E4B-B655-6469F224CCE6}" type="presOf" srcId="{8A9C1863-5767-9142-8B8D-DAAB7A464ACC}" destId="{F889A792-41DA-1E4F-AAE4-FB527C5596C6}" srcOrd="0" destOrd="0" presId="urn:microsoft.com/office/officeart/2005/8/layout/orgChart1"/>
-    <dgm:cxn modelId="{04679435-608D-EC46-AC39-F27C5D87B07B}" type="presOf" srcId="{55E660D3-4A71-EF41-B8FF-B26C07BA0160}" destId="{3AF2A4CE-3475-5145-A445-CC51BCDFBD82}" srcOrd="0" destOrd="0" presId="urn:microsoft.com/office/officeart/2005/8/layout/orgChart1"/>
-    <dgm:cxn modelId="{6E216D21-77B1-8B48-9677-13C2F86A206E}" type="presOf" srcId="{7B2FF99D-B63A-324B-90B2-313CAF4C3353}" destId="{2375EA51-9783-E842-877B-00D391EA4F03}" srcOrd="0" destOrd="0" presId="urn:microsoft.com/office/officeart/2005/8/layout/orgChart1"/>
-    <dgm:cxn modelId="{DF80BECA-ADED-FD40-A653-8E1591A65DE8}" type="presOf" srcId="{FFF2A7EE-7EAE-9E4D-AB1C-6B166777F26A}" destId="{6DD943BB-2173-2442-A590-A5DB317DF016}" srcOrd="0" destOrd="0" presId="urn:microsoft.com/office/officeart/2005/8/layout/orgChart1"/>
-    <dgm:cxn modelId="{FACC0F1E-782C-0A46-8BAE-CA553EAD516B}" type="presOf" srcId="{A1AF370D-3C50-2F47-A34E-ADC011B9D4C4}" destId="{5F7AC58D-BA1C-A845-B9A0-A74123E164E0}" srcOrd="0" destOrd="0" presId="urn:microsoft.com/office/officeart/2005/8/layout/orgChart1"/>
-    <dgm:cxn modelId="{7DE5B9AB-ACF6-844A-885A-A41801D6317A}" type="presOf" srcId="{92E49D2E-3CB4-1A47-9140-81C34176E1D6}" destId="{A856172B-2207-434B-A604-955B98885E7C}" srcOrd="0" destOrd="0" presId="urn:microsoft.com/office/officeart/2005/8/layout/orgChart1"/>
-    <dgm:cxn modelId="{1EBE0845-0A3B-4748-ACEA-5BA98F32CAE3}" type="presOf" srcId="{891889B0-C946-3E4E-A1E2-86F7E247B549}" destId="{FD638A5B-59D0-DC42-BF53-33E735F7151A}" srcOrd="1" destOrd="0" presId="urn:microsoft.com/office/officeart/2005/8/layout/orgChart1"/>
-    <dgm:cxn modelId="{6FD05479-5B2F-7A46-898F-1FE20EFE5051}" type="presParOf" srcId="{3BC130CF-6DE1-F945-B2FB-88B988CD17D2}" destId="{755D6A65-48DF-7E4B-8CF4-0576F8FCE7F6}" srcOrd="0" destOrd="0" presId="urn:microsoft.com/office/officeart/2005/8/layout/orgChart1"/>
-    <dgm:cxn modelId="{90692448-6BB1-E449-AF8C-7F30BDC65536}" type="presParOf" srcId="{755D6A65-48DF-7E4B-8CF4-0576F8FCE7F6}" destId="{E1D76DC8-65EB-4B41-B753-6D0DF929A9D4}" srcOrd="0" destOrd="0" presId="urn:microsoft.com/office/officeart/2005/8/layout/orgChart1"/>
-    <dgm:cxn modelId="{60E41B7A-077B-C64A-861C-B28102B7820C}" type="presParOf" srcId="{E1D76DC8-65EB-4B41-B753-6D0DF929A9D4}" destId="{2E95DD41-766C-2341-A5A1-8943DCE372BA}" srcOrd="0" destOrd="0" presId="urn:microsoft.com/office/officeart/2005/8/layout/orgChart1"/>
-    <dgm:cxn modelId="{085DA220-5E39-2E4D-AAEB-C9E63E25D564}" type="presParOf" srcId="{E1D76DC8-65EB-4B41-B753-6D0DF929A9D4}" destId="{B14F7A64-DBC9-8141-8936-3E4BDBC82A54}" srcOrd="1" destOrd="0" presId="urn:microsoft.com/office/officeart/2005/8/layout/orgChart1"/>
-    <dgm:cxn modelId="{8A75D859-ED22-5640-8B56-E30885A8090D}" type="presParOf" srcId="{755D6A65-48DF-7E4B-8CF4-0576F8FCE7F6}" destId="{B9273BB1-9750-9146-8492-405035571B22}" srcOrd="1" destOrd="0" presId="urn:microsoft.com/office/officeart/2005/8/layout/orgChart1"/>
-    <dgm:cxn modelId="{64435148-3FAE-B246-9C57-92630AFBE2E4}" type="presParOf" srcId="{B9273BB1-9750-9146-8492-405035571B22}" destId="{764BBAD6-1C1F-F544-B42D-3B63BB5D0DCD}" srcOrd="0" destOrd="0" presId="urn:microsoft.com/office/officeart/2005/8/layout/orgChart1"/>
-    <dgm:cxn modelId="{743645FE-56DB-D341-92E3-C595E755CAEE}" type="presParOf" srcId="{B9273BB1-9750-9146-8492-405035571B22}" destId="{FD194D55-1416-3D4D-8839-277027C3FFAE}" srcOrd="1" destOrd="0" presId="urn:microsoft.com/office/officeart/2005/8/layout/orgChart1"/>
-    <dgm:cxn modelId="{EF1BD067-2DC1-6644-8550-16BB852280E8}" type="presParOf" srcId="{FD194D55-1416-3D4D-8839-277027C3FFAE}" destId="{94F04A49-C71C-5C4D-BBAD-324EFE40ABB9}" srcOrd="0" destOrd="0" presId="urn:microsoft.com/office/officeart/2005/8/layout/orgChart1"/>
-    <dgm:cxn modelId="{D0FFA028-AA98-4741-AED8-A7FE66F29DD2}" type="presParOf" srcId="{94F04A49-C71C-5C4D-BBAD-324EFE40ABB9}" destId="{189FAC32-EC0E-CE4C-9CD4-CCE4EF80DACD}" srcOrd="0" destOrd="0" presId="urn:microsoft.com/office/officeart/2005/8/layout/orgChart1"/>
-    <dgm:cxn modelId="{9BEE6389-9DFE-714F-B9F2-59E52196E037}" type="presParOf" srcId="{94F04A49-C71C-5C4D-BBAD-324EFE40ABB9}" destId="{2B0FC4F6-0EC9-314B-8638-238FFBAA8634}" srcOrd="1" destOrd="0" presId="urn:microsoft.com/office/officeart/2005/8/layout/orgChart1"/>
-    <dgm:cxn modelId="{6445E10B-2C9C-C14F-A756-5B934BB93957}" type="presParOf" srcId="{FD194D55-1416-3D4D-8839-277027C3FFAE}" destId="{A7A0FA10-000C-AD4C-A5D1-4B5BBD234893}" srcOrd="1" destOrd="0" presId="urn:microsoft.com/office/officeart/2005/8/layout/orgChart1"/>
-    <dgm:cxn modelId="{86906A25-84C0-5940-B271-B228A4272874}" type="presParOf" srcId="{A7A0FA10-000C-AD4C-A5D1-4B5BBD234893}" destId="{109BD424-95B0-DE4F-873B-E189E218DCA6}" srcOrd="0" destOrd="0" presId="urn:microsoft.com/office/officeart/2005/8/layout/orgChart1"/>
-    <dgm:cxn modelId="{6EBFFD46-88EF-1C4F-97FE-7E6353FEA07B}" type="presParOf" srcId="{A7A0FA10-000C-AD4C-A5D1-4B5BBD234893}" destId="{D6081D02-5533-CD43-80E9-902CBC8A0CB2}" srcOrd="1" destOrd="0" presId="urn:microsoft.com/office/officeart/2005/8/layout/orgChart1"/>
-    <dgm:cxn modelId="{A87E51F4-D5A9-F94E-B4D0-75B2FE838A81}" type="presParOf" srcId="{D6081D02-5533-CD43-80E9-902CBC8A0CB2}" destId="{CC0847E0-961A-E743-A720-CDF5588A0499}" srcOrd="0" destOrd="0" presId="urn:microsoft.com/office/officeart/2005/8/layout/orgChart1"/>
-    <dgm:cxn modelId="{A7D20535-6643-0F41-8B42-3A200177D7A0}" type="presParOf" srcId="{CC0847E0-961A-E743-A720-CDF5588A0499}" destId="{DA9D7244-B94E-6C48-A3A3-90BEB7A7837F}" srcOrd="0" destOrd="0" presId="urn:microsoft.com/office/officeart/2005/8/layout/orgChart1"/>
-    <dgm:cxn modelId="{DC27C6F7-A20B-2A42-B84A-061E28240BF7}" type="presParOf" srcId="{CC0847E0-961A-E743-A720-CDF5588A0499}" destId="{28FB80D1-4442-3046-9A76-5608FEE84282}" srcOrd="1" destOrd="0" presId="urn:microsoft.com/office/officeart/2005/8/layout/orgChart1"/>
-    <dgm:cxn modelId="{7BD4D3AE-F0B6-3843-A331-6768DA919BA6}" type="presParOf" srcId="{D6081D02-5533-CD43-80E9-902CBC8A0CB2}" destId="{DD3F8D48-0816-1240-AA9E-54A59C4F201B}" srcOrd="1" destOrd="0" presId="urn:microsoft.com/office/officeart/2005/8/layout/orgChart1"/>
-    <dgm:cxn modelId="{C668B8B1-3AB7-DD43-8CE7-F4DE9D5F3682}" type="presParOf" srcId="{D6081D02-5533-CD43-80E9-902CBC8A0CB2}" destId="{A0035DDC-CCAF-4242-A2DD-3B24396E30D7}" srcOrd="2" destOrd="0" presId="urn:microsoft.com/office/officeart/2005/8/layout/orgChart1"/>
-    <dgm:cxn modelId="{F46FEF6C-697E-9C44-9D59-C7380025679A}" type="presParOf" srcId="{A7A0FA10-000C-AD4C-A5D1-4B5BBD234893}" destId="{39E4885A-9D4C-E241-9E78-37BBA1E90AA8}" srcOrd="2" destOrd="0" presId="urn:microsoft.com/office/officeart/2005/8/layout/orgChart1"/>
-    <dgm:cxn modelId="{D891C702-9DA8-514A-8275-83FDCD0BB996}" type="presParOf" srcId="{A7A0FA10-000C-AD4C-A5D1-4B5BBD234893}" destId="{3B9EBEA6-8F1F-3B4A-AC9C-6D41EF69C74F}" srcOrd="3" destOrd="0" presId="urn:microsoft.com/office/officeart/2005/8/layout/orgChart1"/>
-    <dgm:cxn modelId="{D435A9CA-2161-EE40-B552-0A33D18CB23E}" type="presParOf" srcId="{3B9EBEA6-8F1F-3B4A-AC9C-6D41EF69C74F}" destId="{80BA1E73-6594-9446-9E72-1F81C017C07F}" srcOrd="0" destOrd="0" presId="urn:microsoft.com/office/officeart/2005/8/layout/orgChart1"/>
-    <dgm:cxn modelId="{A428275D-AEDB-A842-A5BC-57F5A86F959B}" type="presParOf" srcId="{80BA1E73-6594-9446-9E72-1F81C017C07F}" destId="{9542C099-AF93-F343-B945-CF2A28705760}" srcOrd="0" destOrd="0" presId="urn:microsoft.com/office/officeart/2005/8/layout/orgChart1"/>
-    <dgm:cxn modelId="{DDB89E02-7C01-614E-A372-F0277A610F6C}" type="presParOf" srcId="{80BA1E73-6594-9446-9E72-1F81C017C07F}" destId="{2FBF9118-D18D-7C4D-BA66-3A0CF6D7AD4E}" srcOrd="1" destOrd="0" presId="urn:microsoft.com/office/officeart/2005/8/layout/orgChart1"/>
-    <dgm:cxn modelId="{47C3DF4C-F917-9A43-A59A-CE019BD69A62}" type="presParOf" srcId="{3B9EBEA6-8F1F-3B4A-AC9C-6D41EF69C74F}" destId="{9CA755F7-BF9E-0B41-902A-6288660B71A1}" srcOrd="1" destOrd="0" presId="urn:microsoft.com/office/officeart/2005/8/layout/orgChart1"/>
-    <dgm:cxn modelId="{91FDF578-6E68-B545-B672-5127149BD071}" type="presParOf" srcId="{3B9EBEA6-8F1F-3B4A-AC9C-6D41EF69C74F}" destId="{7FD982E2-52C8-904D-8BFE-014BBC22B5B0}" srcOrd="2" destOrd="0" presId="urn:microsoft.com/office/officeart/2005/8/layout/orgChart1"/>
-    <dgm:cxn modelId="{EF5AAE00-B765-F142-BCBA-1BB89D1395AA}" type="presParOf" srcId="{FD194D55-1416-3D4D-8839-277027C3FFAE}" destId="{619ED317-8F14-0742-BE6A-C67CCD2EB995}" srcOrd="2" destOrd="0" presId="urn:microsoft.com/office/officeart/2005/8/layout/orgChart1"/>
-    <dgm:cxn modelId="{507CB013-D8AD-F945-A173-DE026EC89FBC}" type="presParOf" srcId="{B9273BB1-9750-9146-8492-405035571B22}" destId="{3A01F7EE-7C04-5F4C-BD2D-81BE47F99C8B}" srcOrd="2" destOrd="0" presId="urn:microsoft.com/office/officeart/2005/8/layout/orgChart1"/>
-    <dgm:cxn modelId="{C56A669E-38B4-6C47-98BA-010AA207A2C9}" type="presParOf" srcId="{B9273BB1-9750-9146-8492-405035571B22}" destId="{F4FD2CB9-0569-C74B-8EFF-A27C99CABC99}" srcOrd="3" destOrd="0" presId="urn:microsoft.com/office/officeart/2005/8/layout/orgChart1"/>
-    <dgm:cxn modelId="{A5D20BCD-07CF-B94C-9061-6170E3591205}" type="presParOf" srcId="{F4FD2CB9-0569-C74B-8EFF-A27C99CABC99}" destId="{7A602B9F-7377-884D-93C6-EDD40ECF99EC}" srcOrd="0" destOrd="0" presId="urn:microsoft.com/office/officeart/2005/8/layout/orgChart1"/>
-    <dgm:cxn modelId="{7F85E421-A3B7-C148-ACB5-8113F742EA92}" type="presParOf" srcId="{7A602B9F-7377-884D-93C6-EDD40ECF99EC}" destId="{BEE70804-8991-2E45-BE82-D6DB798EBDE8}" srcOrd="0" destOrd="0" presId="urn:microsoft.com/office/officeart/2005/8/layout/orgChart1"/>
-    <dgm:cxn modelId="{47BD32AA-3E21-C94D-A0B8-4CF489432BBF}" type="presParOf" srcId="{7A602B9F-7377-884D-93C6-EDD40ECF99EC}" destId="{60D1A802-0E80-C746-940C-9C1023420CF1}" srcOrd="1" destOrd="0" presId="urn:microsoft.com/office/officeart/2005/8/layout/orgChart1"/>
-    <dgm:cxn modelId="{CD1E7046-2284-634E-8F03-4C0ED38B920B}" type="presParOf" srcId="{F4FD2CB9-0569-C74B-8EFF-A27C99CABC99}" destId="{5C845DD9-EC0C-3E41-A011-674267A9C0AA}" srcOrd="1" destOrd="0" presId="urn:microsoft.com/office/officeart/2005/8/layout/orgChart1"/>
-    <dgm:cxn modelId="{0F3E9EEA-999E-E84D-ADF2-56DA34D9C87E}" type="presParOf" srcId="{5C845DD9-EC0C-3E41-A011-674267A9C0AA}" destId="{3AF2A4CE-3475-5145-A445-CC51BCDFBD82}" srcOrd="0" destOrd="0" presId="urn:microsoft.com/office/officeart/2005/8/layout/orgChart1"/>
-    <dgm:cxn modelId="{71365851-EFD0-AA4F-950C-ED53E090DC25}" type="presParOf" srcId="{5C845DD9-EC0C-3E41-A011-674267A9C0AA}" destId="{17F14AC3-3DF6-F944-B138-E755A5AF5EC0}" srcOrd="1" destOrd="0" presId="urn:microsoft.com/office/officeart/2005/8/layout/orgChart1"/>
-    <dgm:cxn modelId="{1DBB79C4-50C1-C148-9C98-BC36706143BC}" type="presParOf" srcId="{17F14AC3-3DF6-F944-B138-E755A5AF5EC0}" destId="{434B06DE-6C6E-9D46-84C9-F8B639896A2D}" srcOrd="0" destOrd="0" presId="urn:microsoft.com/office/officeart/2005/8/layout/orgChart1"/>
-    <dgm:cxn modelId="{E8A0BCB4-FE00-C84A-8D31-0A821C43B8A0}" type="presParOf" srcId="{434B06DE-6C6E-9D46-84C9-F8B639896A2D}" destId="{761EDB41-D2CD-9C47-9B19-16980597B408}" srcOrd="0" destOrd="0" presId="urn:microsoft.com/office/officeart/2005/8/layout/orgChart1"/>
-    <dgm:cxn modelId="{822B39BC-C010-3D42-B5F2-EC6C8850961A}" type="presParOf" srcId="{434B06DE-6C6E-9D46-84C9-F8B639896A2D}" destId="{F2D52349-71B3-424D-86D3-917C0080BB84}" srcOrd="1" destOrd="0" presId="urn:microsoft.com/office/officeart/2005/8/layout/orgChart1"/>
-    <dgm:cxn modelId="{321A298C-2097-334A-812E-C9A428878DE4}" type="presParOf" srcId="{17F14AC3-3DF6-F944-B138-E755A5AF5EC0}" destId="{5A323ED8-FCC7-D94B-812B-7C60BC8D555B}" srcOrd="1" destOrd="0" presId="urn:microsoft.com/office/officeart/2005/8/layout/orgChart1"/>
-    <dgm:cxn modelId="{11C16B5C-D93F-4744-946B-14AB469599E3}" type="presParOf" srcId="{17F14AC3-3DF6-F944-B138-E755A5AF5EC0}" destId="{A395A9A7-1B17-7742-8F7A-D61C33733AE8}" srcOrd="2" destOrd="0" presId="urn:microsoft.com/office/officeart/2005/8/layout/orgChart1"/>
-    <dgm:cxn modelId="{5B38DD11-62E6-2846-83AE-A54A4C74E4E1}" type="presParOf" srcId="{5C845DD9-EC0C-3E41-A011-674267A9C0AA}" destId="{5F7AC58D-BA1C-A845-B9A0-A74123E164E0}" srcOrd="2" destOrd="0" presId="urn:microsoft.com/office/officeart/2005/8/layout/orgChart1"/>
-    <dgm:cxn modelId="{5F619F74-AD32-1647-8BFE-C903675135E4}" type="presParOf" srcId="{5C845DD9-EC0C-3E41-A011-674267A9C0AA}" destId="{EC09BC62-E0F5-9E44-917F-00B50F3F47A5}" srcOrd="3" destOrd="0" presId="urn:microsoft.com/office/officeart/2005/8/layout/orgChart1"/>
-    <dgm:cxn modelId="{C7BEBEAA-85D0-224F-9EBA-258F6A19E33F}" type="presParOf" srcId="{EC09BC62-E0F5-9E44-917F-00B50F3F47A5}" destId="{FD645622-21BE-3D41-9E70-08AD18ED752D}" srcOrd="0" destOrd="0" presId="urn:microsoft.com/office/officeart/2005/8/layout/orgChart1"/>
-    <dgm:cxn modelId="{D252EAD5-68B9-9649-8A73-7E2D859D91FB}" type="presParOf" srcId="{FD645622-21BE-3D41-9E70-08AD18ED752D}" destId="{2B8F229F-F2A5-6E40-B109-33AA17D2FB35}" srcOrd="0" destOrd="0" presId="urn:microsoft.com/office/officeart/2005/8/layout/orgChart1"/>
-    <dgm:cxn modelId="{7336E79E-9B16-1540-AA2B-D490D963E321}" type="presParOf" srcId="{FD645622-21BE-3D41-9E70-08AD18ED752D}" destId="{1DE7BCA0-8885-054C-AE28-4737B4D52EC7}" srcOrd="1" destOrd="0" presId="urn:microsoft.com/office/officeart/2005/8/layout/orgChart1"/>
-    <dgm:cxn modelId="{1728D30D-88C8-FB48-A362-23B52F59E2E3}" type="presParOf" srcId="{EC09BC62-E0F5-9E44-917F-00B50F3F47A5}" destId="{438FF0FB-14F5-5D4B-8752-C0BD6CC69971}" srcOrd="1" destOrd="0" presId="urn:microsoft.com/office/officeart/2005/8/layout/orgChart1"/>
-    <dgm:cxn modelId="{137BB45E-E06D-8445-BEB0-6E092D02F3C3}" type="presParOf" srcId="{EC09BC62-E0F5-9E44-917F-00B50F3F47A5}" destId="{143E8390-BB42-6E49-919F-BF3ED439D280}" srcOrd="2" destOrd="0" presId="urn:microsoft.com/office/officeart/2005/8/layout/orgChart1"/>
-    <dgm:cxn modelId="{A039BE2B-048C-F64B-B8CB-2053FF6AED00}" type="presParOf" srcId="{5C845DD9-EC0C-3E41-A011-674267A9C0AA}" destId="{C4124D19-F29A-A34F-A3AC-B05A90D6473D}" srcOrd="4" destOrd="0" presId="urn:microsoft.com/office/officeart/2005/8/layout/orgChart1"/>
-    <dgm:cxn modelId="{45DD5F20-1E26-EE44-891A-03EE1838B4BD}" type="presParOf" srcId="{5C845DD9-EC0C-3E41-A011-674267A9C0AA}" destId="{1A6A0777-5849-E642-8163-15AC7323BDA0}" srcOrd="5" destOrd="0" presId="urn:microsoft.com/office/officeart/2005/8/layout/orgChart1"/>
-    <dgm:cxn modelId="{D60BDDCF-FF82-874C-A06E-452DF8C76747}" type="presParOf" srcId="{1A6A0777-5849-E642-8163-15AC7323BDA0}" destId="{0AD839EB-63FA-FD48-92FB-7AB9514735FC}" srcOrd="0" destOrd="0" presId="urn:microsoft.com/office/officeart/2005/8/layout/orgChart1"/>
-    <dgm:cxn modelId="{9F135183-7695-634E-BC53-6F927C0BEC82}" type="presParOf" srcId="{0AD839EB-63FA-FD48-92FB-7AB9514735FC}" destId="{17F50F62-8A9D-D84D-B278-E8B3E2B241A8}" srcOrd="0" destOrd="0" presId="urn:microsoft.com/office/officeart/2005/8/layout/orgChart1"/>
-    <dgm:cxn modelId="{F43C0FE1-4E43-A146-B34C-96B8A78A6425}" type="presParOf" srcId="{0AD839EB-63FA-FD48-92FB-7AB9514735FC}" destId="{D5C1AD20-31B0-7148-A29B-8FE4E94194CC}" srcOrd="1" destOrd="0" presId="urn:microsoft.com/office/officeart/2005/8/layout/orgChart1"/>
-    <dgm:cxn modelId="{D44E1BBE-51E6-9042-9F65-D13DFB13CF7F}" type="presParOf" srcId="{1A6A0777-5849-E642-8163-15AC7323BDA0}" destId="{63E415A2-9BCF-CC41-A184-4CB386AB9166}" srcOrd="1" destOrd="0" presId="urn:microsoft.com/office/officeart/2005/8/layout/orgChart1"/>
-    <dgm:cxn modelId="{5C26AB86-965F-0246-AF21-570E3E4B607F}" type="presParOf" srcId="{1A6A0777-5849-E642-8163-15AC7323BDA0}" destId="{E703B4AD-ADB5-A449-8FB8-7966E9DC078B}" srcOrd="2" destOrd="0" presId="urn:microsoft.com/office/officeart/2005/8/layout/orgChart1"/>
-    <dgm:cxn modelId="{7D6B2240-9B35-1A47-9AB0-A3A7640E064F}" type="presParOf" srcId="{5C845DD9-EC0C-3E41-A011-674267A9C0AA}" destId="{F7B6623F-669E-204A-953E-390B2AC5F01B}" srcOrd="6" destOrd="0" presId="urn:microsoft.com/office/officeart/2005/8/layout/orgChart1"/>
-    <dgm:cxn modelId="{B5243D37-6621-B344-ADC7-B2FFE88D87C4}" type="presParOf" srcId="{5C845DD9-EC0C-3E41-A011-674267A9C0AA}" destId="{1660C94F-E47C-4F49-ACFA-4DB014F88652}" srcOrd="7" destOrd="0" presId="urn:microsoft.com/office/officeart/2005/8/layout/orgChart1"/>
-    <dgm:cxn modelId="{604D8CA3-B4F4-C447-AE99-8C9110A29F71}" type="presParOf" srcId="{1660C94F-E47C-4F49-ACFA-4DB014F88652}" destId="{06C99EA0-297C-BE43-8670-847F004C0202}" srcOrd="0" destOrd="0" presId="urn:microsoft.com/office/officeart/2005/8/layout/orgChart1"/>
-    <dgm:cxn modelId="{18D02386-5D4A-994C-8C3A-385779AFC81A}" type="presParOf" srcId="{06C99EA0-297C-BE43-8670-847F004C0202}" destId="{1B3A61D1-9A35-D745-B1B7-88D0A6D5B780}" srcOrd="0" destOrd="0" presId="urn:microsoft.com/office/officeart/2005/8/layout/orgChart1"/>
-    <dgm:cxn modelId="{3DA35EC8-2E98-F842-A6A8-2F7D542A4392}" type="presParOf" srcId="{06C99EA0-297C-BE43-8670-847F004C0202}" destId="{FD638A5B-59D0-DC42-BF53-33E735F7151A}" srcOrd="1" destOrd="0" presId="urn:microsoft.com/office/officeart/2005/8/layout/orgChart1"/>
-    <dgm:cxn modelId="{3BD49152-4A06-D24E-BD3D-CEA8AD403C5C}" type="presParOf" srcId="{1660C94F-E47C-4F49-ACFA-4DB014F88652}" destId="{96C78FC8-06DD-9946-A5CC-79D78BFA4EED}" srcOrd="1" destOrd="0" presId="urn:microsoft.com/office/officeart/2005/8/layout/orgChart1"/>
-    <dgm:cxn modelId="{939DA677-386E-7B4F-BD3B-58638EF4E7C9}" type="presParOf" srcId="{1660C94F-E47C-4F49-ACFA-4DB014F88652}" destId="{9B53FBB6-6979-BC48-8AD4-F63615E497C5}" srcOrd="2" destOrd="0" presId="urn:microsoft.com/office/officeart/2005/8/layout/orgChart1"/>
-    <dgm:cxn modelId="{24517230-85CB-AF4C-B634-6363ADAFDFDC}" type="presParOf" srcId="{5C845DD9-EC0C-3E41-A011-674267A9C0AA}" destId="{8E69D3EA-0FD4-9443-90B7-8321AF33AB3B}" srcOrd="8" destOrd="0" presId="urn:microsoft.com/office/officeart/2005/8/layout/orgChart1"/>
-    <dgm:cxn modelId="{4F33CAE7-31AC-D849-A20B-68607920F936}" type="presParOf" srcId="{5C845DD9-EC0C-3E41-A011-674267A9C0AA}" destId="{38E72B41-5F32-A34E-8267-E6106D81AB3B}" srcOrd="9" destOrd="0" presId="urn:microsoft.com/office/officeart/2005/8/layout/orgChart1"/>
-    <dgm:cxn modelId="{D28D38F5-03A5-B543-9866-38B022D63ED4}" type="presParOf" srcId="{38E72B41-5F32-A34E-8267-E6106D81AB3B}" destId="{CB985DB2-8389-D948-8C1B-66DFD94E3DF8}" srcOrd="0" destOrd="0" presId="urn:microsoft.com/office/officeart/2005/8/layout/orgChart1"/>
-    <dgm:cxn modelId="{AD25895F-7153-B34B-B3D8-A577B920AD5B}" type="presParOf" srcId="{CB985DB2-8389-D948-8C1B-66DFD94E3DF8}" destId="{6DD943BB-2173-2442-A590-A5DB317DF016}" srcOrd="0" destOrd="0" presId="urn:microsoft.com/office/officeart/2005/8/layout/orgChart1"/>
-    <dgm:cxn modelId="{F0F48CB0-EF94-814D-9FE4-FC682542AF7A}" type="presParOf" srcId="{CB985DB2-8389-D948-8C1B-66DFD94E3DF8}" destId="{7A02DBD9-51C3-9D47-A0CB-BC6D644A16CC}" srcOrd="1" destOrd="0" presId="urn:microsoft.com/office/officeart/2005/8/layout/orgChart1"/>
-    <dgm:cxn modelId="{804F41F8-6493-A14A-9DBF-CDFA87EE41E0}" type="presParOf" srcId="{38E72B41-5F32-A34E-8267-E6106D81AB3B}" destId="{3AAECD91-BD21-AE45-9803-DCF9488851F8}" srcOrd="1" destOrd="0" presId="urn:microsoft.com/office/officeart/2005/8/layout/orgChart1"/>
-    <dgm:cxn modelId="{2CD248D0-960A-5F4A-89E5-D8FF3AACBF27}" type="presParOf" srcId="{38E72B41-5F32-A34E-8267-E6106D81AB3B}" destId="{10F42082-235B-6245-84A5-C20AEBFABADB}" srcOrd="2" destOrd="0" presId="urn:microsoft.com/office/officeart/2005/8/layout/orgChart1"/>
-    <dgm:cxn modelId="{FCD48F5B-F87B-D34F-9112-2973AFF191BE}" type="presParOf" srcId="{5C845DD9-EC0C-3E41-A011-674267A9C0AA}" destId="{68DF99E4-9FE5-CF44-96F9-CBBCDC652F59}" srcOrd="10" destOrd="0" presId="urn:microsoft.com/office/officeart/2005/8/layout/orgChart1"/>
-    <dgm:cxn modelId="{C6D35DC7-7676-0848-88A9-597CF6E1DA70}" type="presParOf" srcId="{5C845DD9-EC0C-3E41-A011-674267A9C0AA}" destId="{9A298722-AD9F-9449-A048-841F3F2567E4}" srcOrd="11" destOrd="0" presId="urn:microsoft.com/office/officeart/2005/8/layout/orgChart1"/>
-    <dgm:cxn modelId="{DD289060-99A3-794D-8A70-4C6BF7E242D2}" type="presParOf" srcId="{9A298722-AD9F-9449-A048-841F3F2567E4}" destId="{362E0479-C34D-E043-89AF-0A576DE73E94}" srcOrd="0" destOrd="0" presId="urn:microsoft.com/office/officeart/2005/8/layout/orgChart1"/>
-    <dgm:cxn modelId="{E0F3A3D8-B272-4847-8E63-2A61324D6050}" type="presParOf" srcId="{362E0479-C34D-E043-89AF-0A576DE73E94}" destId="{AD0A96B4-58AD-2549-BC67-D46253C24749}" srcOrd="0" destOrd="0" presId="urn:microsoft.com/office/officeart/2005/8/layout/orgChart1"/>
-    <dgm:cxn modelId="{02AF2A53-7315-634B-8176-864746FAFCEC}" type="presParOf" srcId="{362E0479-C34D-E043-89AF-0A576DE73E94}" destId="{FEC91EE1-6A78-074D-B03A-D05F74A849D8}" srcOrd="1" destOrd="0" presId="urn:microsoft.com/office/officeart/2005/8/layout/orgChart1"/>
-    <dgm:cxn modelId="{ED258E95-F627-C24C-9450-F806D3687BC4}" type="presParOf" srcId="{9A298722-AD9F-9449-A048-841F3F2567E4}" destId="{032B9A24-4F98-7E4E-9EEB-E0F34E45100D}" srcOrd="1" destOrd="0" presId="urn:microsoft.com/office/officeart/2005/8/layout/orgChart1"/>
-    <dgm:cxn modelId="{48014BCA-F50C-EC40-87C9-BB0D1D589590}" type="presParOf" srcId="{9A298722-AD9F-9449-A048-841F3F2567E4}" destId="{5591F4DF-647E-934D-96AF-900C49E6C329}" srcOrd="2" destOrd="0" presId="urn:microsoft.com/office/officeart/2005/8/layout/orgChart1"/>
-    <dgm:cxn modelId="{6E1EEA6C-61E7-804A-B09B-3FA078D59DE8}" type="presParOf" srcId="{F4FD2CB9-0569-C74B-8EFF-A27C99CABC99}" destId="{E486EFD1-E2EE-124F-A908-24E75699BAA5}" srcOrd="2" destOrd="0" presId="urn:microsoft.com/office/officeart/2005/8/layout/orgChart1"/>
-    <dgm:cxn modelId="{526D3900-7D4A-B645-9D9A-BB87A5A15790}" type="presParOf" srcId="{B9273BB1-9750-9146-8492-405035571B22}" destId="{F889A792-41DA-1E4F-AAE4-FB527C5596C6}" srcOrd="4" destOrd="0" presId="urn:microsoft.com/office/officeart/2005/8/layout/orgChart1"/>
-    <dgm:cxn modelId="{7AB64B36-C056-4A41-82C6-C2F1894D032D}" type="presParOf" srcId="{B9273BB1-9750-9146-8492-405035571B22}" destId="{E005B04C-B085-4D4C-8D77-35BD224BE489}" srcOrd="5" destOrd="0" presId="urn:microsoft.com/office/officeart/2005/8/layout/orgChart1"/>
-    <dgm:cxn modelId="{4F86D335-C853-CA42-8C53-54E83727327C}" type="presParOf" srcId="{E005B04C-B085-4D4C-8D77-35BD224BE489}" destId="{363E6212-FAA1-7B4D-82CE-F014FEFD485C}" srcOrd="0" destOrd="0" presId="urn:microsoft.com/office/officeart/2005/8/layout/orgChart1"/>
-    <dgm:cxn modelId="{9A223E84-D7E9-DD4C-883E-D2C6D52FF8A2}" type="presParOf" srcId="{363E6212-FAA1-7B4D-82CE-F014FEFD485C}" destId="{5FD75EE5-1AF3-CE4C-BFE1-83610D276BC1}" srcOrd="0" destOrd="0" presId="urn:microsoft.com/office/officeart/2005/8/layout/orgChart1"/>
-    <dgm:cxn modelId="{48BB61CE-0A90-AE47-A328-D127B17607E6}" type="presParOf" srcId="{363E6212-FAA1-7B4D-82CE-F014FEFD485C}" destId="{9EFF23EF-FD00-2446-AA3C-28041C56C28B}" srcOrd="1" destOrd="0" presId="urn:microsoft.com/office/officeart/2005/8/layout/orgChart1"/>
-    <dgm:cxn modelId="{F8B22A1B-9CA0-5247-A9C2-64D4FCDE0A0A}" type="presParOf" srcId="{E005B04C-B085-4D4C-8D77-35BD224BE489}" destId="{57F226A2-C756-4442-8E6B-0484496151C3}" srcOrd="1" destOrd="0" presId="urn:microsoft.com/office/officeart/2005/8/layout/orgChart1"/>
-    <dgm:cxn modelId="{35373F61-2311-3B45-A0E5-8A7E7C0B75B5}" type="presParOf" srcId="{57F226A2-C756-4442-8E6B-0484496151C3}" destId="{2375EA51-9783-E842-877B-00D391EA4F03}" srcOrd="0" destOrd="0" presId="urn:microsoft.com/office/officeart/2005/8/layout/orgChart1"/>
-    <dgm:cxn modelId="{DB509D70-3EA2-4E42-A660-51AC099DF661}" type="presParOf" srcId="{57F226A2-C756-4442-8E6B-0484496151C3}" destId="{1BE02E9D-A75B-6846-9536-2AE34FD13CDB}" srcOrd="1" destOrd="0" presId="urn:microsoft.com/office/officeart/2005/8/layout/orgChart1"/>
-    <dgm:cxn modelId="{82DC5086-229B-5940-82D9-FF867535BF67}" type="presParOf" srcId="{1BE02E9D-A75B-6846-9536-2AE34FD13CDB}" destId="{D49464EC-A5F2-214B-AB98-55D55ED21C86}" srcOrd="0" destOrd="0" presId="urn:microsoft.com/office/officeart/2005/8/layout/orgChart1"/>
-    <dgm:cxn modelId="{B71726BB-8103-8C45-8BCB-B24EDF28E07D}" type="presParOf" srcId="{D49464EC-A5F2-214B-AB98-55D55ED21C86}" destId="{CC9A3C50-EBCB-E54A-83C3-9FEA96C64727}" srcOrd="0" destOrd="0" presId="urn:microsoft.com/office/officeart/2005/8/layout/orgChart1"/>
-    <dgm:cxn modelId="{AD16F6BA-04D8-CC43-A3B6-059B3447CFC6}" type="presParOf" srcId="{D49464EC-A5F2-214B-AB98-55D55ED21C86}" destId="{4CDC6389-02B3-4F4B-AF80-6F9970065207}" srcOrd="1" destOrd="0" presId="urn:microsoft.com/office/officeart/2005/8/layout/orgChart1"/>
-    <dgm:cxn modelId="{E1BBFE0E-E70A-7F47-B5A2-93245E69F5FC}" type="presParOf" srcId="{1BE02E9D-A75B-6846-9536-2AE34FD13CDB}" destId="{4E78E49A-AC33-C64B-9D09-26F6CF9AB273}" srcOrd="1" destOrd="0" presId="urn:microsoft.com/office/officeart/2005/8/layout/orgChart1"/>
-    <dgm:cxn modelId="{E690C666-C4F6-EC48-BB7E-9C6AE536BD9B}" type="presParOf" srcId="{1BE02E9D-A75B-6846-9536-2AE34FD13CDB}" destId="{7802BF34-E1AB-5942-9C58-CB5F551D5618}" srcOrd="2" destOrd="0" presId="urn:microsoft.com/office/officeart/2005/8/layout/orgChart1"/>
-    <dgm:cxn modelId="{84C22BEA-A8CB-3A46-93AA-52F519BB856A}" type="presParOf" srcId="{57F226A2-C756-4442-8E6B-0484496151C3}" destId="{934996D8-27A4-9C4C-8956-799A6FC5B2AD}" srcOrd="2" destOrd="0" presId="urn:microsoft.com/office/officeart/2005/8/layout/orgChart1"/>
-    <dgm:cxn modelId="{701D955F-3A47-684A-9C65-2E69C11528B3}" type="presParOf" srcId="{57F226A2-C756-4442-8E6B-0484496151C3}" destId="{A6E59200-43AA-164D-BDB2-E5EBEC105793}" srcOrd="3" destOrd="0" presId="urn:microsoft.com/office/officeart/2005/8/layout/orgChart1"/>
-    <dgm:cxn modelId="{9096FEEB-B4DA-5D41-9D27-5AF8B1101E46}" type="presParOf" srcId="{A6E59200-43AA-164D-BDB2-E5EBEC105793}" destId="{B6666FDE-974B-0A47-839B-F8ADAAA05DE9}" srcOrd="0" destOrd="0" presId="urn:microsoft.com/office/officeart/2005/8/layout/orgChart1"/>
-    <dgm:cxn modelId="{D1D135EC-C8F8-D94C-91DF-85612D788308}" type="presParOf" srcId="{B6666FDE-974B-0A47-839B-F8ADAAA05DE9}" destId="{0D9A3410-658C-7D4D-B92E-67D09EA2EBF4}" srcOrd="0" destOrd="0" presId="urn:microsoft.com/office/officeart/2005/8/layout/orgChart1"/>
-    <dgm:cxn modelId="{67416607-BE4D-DD48-BE26-DBB999A2BF6C}" type="presParOf" srcId="{B6666FDE-974B-0A47-839B-F8ADAAA05DE9}" destId="{E3D3EB8D-6B80-674E-9D9C-3AB0D1F7BB14}" srcOrd="1" destOrd="0" presId="urn:microsoft.com/office/officeart/2005/8/layout/orgChart1"/>
-    <dgm:cxn modelId="{6786341A-C1B5-D845-AD5D-E4F5815F39A6}" type="presParOf" srcId="{A6E59200-43AA-164D-BDB2-E5EBEC105793}" destId="{DB1F8207-6244-4140-BDBE-122790888386}" srcOrd="1" destOrd="0" presId="urn:microsoft.com/office/officeart/2005/8/layout/orgChart1"/>
-    <dgm:cxn modelId="{2AEAB264-9C73-A949-93F3-D756DB8C3CC6}" type="presParOf" srcId="{A6E59200-43AA-164D-BDB2-E5EBEC105793}" destId="{EBBBF5A8-DFFF-8A4E-BFAF-0404F9E00D7D}" srcOrd="2" destOrd="0" presId="urn:microsoft.com/office/officeart/2005/8/layout/orgChart1"/>
-    <dgm:cxn modelId="{74209F8B-EF91-5849-B161-499887F8E55C}" type="presParOf" srcId="{57F226A2-C756-4442-8E6B-0484496151C3}" destId="{9E8AB6C8-5CB6-CD42-9E01-ED2224FDFDDA}" srcOrd="4" destOrd="0" presId="urn:microsoft.com/office/officeart/2005/8/layout/orgChart1"/>
-    <dgm:cxn modelId="{110C436D-F11A-BF40-AB15-87747B5662DE}" type="presParOf" srcId="{57F226A2-C756-4442-8E6B-0484496151C3}" destId="{A474A331-CC7A-924C-A57A-02D2502C21F6}" srcOrd="5" destOrd="0" presId="urn:microsoft.com/office/officeart/2005/8/layout/orgChart1"/>
-    <dgm:cxn modelId="{C8D241E2-90F3-0F45-A06B-4B96CDB707A3}" type="presParOf" srcId="{A474A331-CC7A-924C-A57A-02D2502C21F6}" destId="{CB5D2435-CB6C-6641-BE69-4761BEEB55AA}" srcOrd="0" destOrd="0" presId="urn:microsoft.com/office/officeart/2005/8/layout/orgChart1"/>
-    <dgm:cxn modelId="{56AF21E5-051D-8A42-9551-FC1B64920CEC}" type="presParOf" srcId="{CB5D2435-CB6C-6641-BE69-4761BEEB55AA}" destId="{CAFCB684-A9A8-EA44-8836-C269E6D9F2ED}" srcOrd="0" destOrd="0" presId="urn:microsoft.com/office/officeart/2005/8/layout/orgChart1"/>
-    <dgm:cxn modelId="{C5AD0765-D467-1744-AF33-0303F1479EE0}" type="presParOf" srcId="{CB5D2435-CB6C-6641-BE69-4761BEEB55AA}" destId="{097BA37E-1461-0F4C-A9AC-2E103A774965}" srcOrd="1" destOrd="0" presId="urn:microsoft.com/office/officeart/2005/8/layout/orgChart1"/>
-    <dgm:cxn modelId="{22F58702-947B-EC45-836A-BD343F95A67E}" type="presParOf" srcId="{A474A331-CC7A-924C-A57A-02D2502C21F6}" destId="{D612018E-5FD0-3F47-8987-02039CB3CFF9}" srcOrd="1" destOrd="0" presId="urn:microsoft.com/office/officeart/2005/8/layout/orgChart1"/>
-    <dgm:cxn modelId="{1915255B-2C62-5844-8808-1360099DFFD7}" type="presParOf" srcId="{A474A331-CC7A-924C-A57A-02D2502C21F6}" destId="{93811654-9D17-D641-844C-C9666289443D}" srcOrd="2" destOrd="0" presId="urn:microsoft.com/office/officeart/2005/8/layout/orgChart1"/>
-    <dgm:cxn modelId="{620F0896-E62C-914C-B2DF-F45E02F99D74}" type="presParOf" srcId="{E005B04C-B085-4D4C-8D77-35BD224BE489}" destId="{1F1B6467-EB5F-A747-859E-2C8FE8092059}" srcOrd="2" destOrd="0" presId="urn:microsoft.com/office/officeart/2005/8/layout/orgChart1"/>
-    <dgm:cxn modelId="{61D97198-B845-DF4A-986B-1D3D96FA589C}" type="presParOf" srcId="{B9273BB1-9750-9146-8492-405035571B22}" destId="{6DB32121-828C-004C-929E-FB7223109999}" srcOrd="6" destOrd="0" presId="urn:microsoft.com/office/officeart/2005/8/layout/orgChart1"/>
-    <dgm:cxn modelId="{E6E5A526-8212-C643-BD2D-3EAA6E55BB2A}" type="presParOf" srcId="{B9273BB1-9750-9146-8492-405035571B22}" destId="{2B55503A-DFA3-D648-B61D-779BE445AE60}" srcOrd="7" destOrd="0" presId="urn:microsoft.com/office/officeart/2005/8/layout/orgChart1"/>
-    <dgm:cxn modelId="{EDA7FFE2-EFC9-DC4A-A3EB-0CFF4B72A33A}" type="presParOf" srcId="{2B55503A-DFA3-D648-B61D-779BE445AE60}" destId="{72487584-7185-C342-BBBD-7FBDD4C2E5D6}" srcOrd="0" destOrd="0" presId="urn:microsoft.com/office/officeart/2005/8/layout/orgChart1"/>
-    <dgm:cxn modelId="{E6C42BD0-96BE-F14B-8CA7-CA026A620693}" type="presParOf" srcId="{72487584-7185-C342-BBBD-7FBDD4C2E5D6}" destId="{98D6CF84-8AED-F34C-AB91-ADE708804F6D}" srcOrd="0" destOrd="0" presId="urn:microsoft.com/office/officeart/2005/8/layout/orgChart1"/>
-    <dgm:cxn modelId="{9DF2A1D6-034C-3049-9902-F0F734A3955E}" type="presParOf" srcId="{72487584-7185-C342-BBBD-7FBDD4C2E5D6}" destId="{9F506072-9BF4-634E-BFA9-E000150EF0B6}" srcOrd="1" destOrd="0" presId="urn:microsoft.com/office/officeart/2005/8/layout/orgChart1"/>
-    <dgm:cxn modelId="{281D42E1-29A2-E940-9C21-7A07FD0F3A63}" type="presParOf" srcId="{2B55503A-DFA3-D648-B61D-779BE445AE60}" destId="{43E83E41-8FD1-1D49-9ABD-571B90C29A10}" srcOrd="1" destOrd="0" presId="urn:microsoft.com/office/officeart/2005/8/layout/orgChart1"/>
-    <dgm:cxn modelId="{26DFCB18-7CA6-6E47-A1D0-56F38E049F3B}" type="presParOf" srcId="{43E83E41-8FD1-1D49-9ABD-571B90C29A10}" destId="{6C48F9BA-13D7-4849-94BD-5DD03E4D0F86}" srcOrd="0" destOrd="0" presId="urn:microsoft.com/office/officeart/2005/8/layout/orgChart1"/>
-    <dgm:cxn modelId="{10843112-40A9-244D-92A7-DCCECF036CB4}" type="presParOf" srcId="{43E83E41-8FD1-1D49-9ABD-571B90C29A10}" destId="{62A5E82D-46CF-5C47-BBEA-1A5A54F1D157}" srcOrd="1" destOrd="0" presId="urn:microsoft.com/office/officeart/2005/8/layout/orgChart1"/>
-    <dgm:cxn modelId="{39B7DB25-F7EC-CA48-B1CC-636DF20DE6A3}" type="presParOf" srcId="{62A5E82D-46CF-5C47-BBEA-1A5A54F1D157}" destId="{2BBD91B9-8D31-1344-9882-F7AAC78832C2}" srcOrd="0" destOrd="0" presId="urn:microsoft.com/office/officeart/2005/8/layout/orgChart1"/>
-    <dgm:cxn modelId="{E5C655E9-DE46-814F-9AED-CF2F21F4B772}" type="presParOf" srcId="{2BBD91B9-8D31-1344-9882-F7AAC78832C2}" destId="{5771A369-DA15-514E-A930-21428AA647AA}" srcOrd="0" destOrd="0" presId="urn:microsoft.com/office/officeart/2005/8/layout/orgChart1"/>
-    <dgm:cxn modelId="{39FBF141-E2C0-3D49-AA70-82810669EC08}" type="presParOf" srcId="{2BBD91B9-8D31-1344-9882-F7AAC78832C2}" destId="{C21F0EB6-7BED-8540-9A3B-8FC721D08DDB}" srcOrd="1" destOrd="0" presId="urn:microsoft.com/office/officeart/2005/8/layout/orgChart1"/>
-    <dgm:cxn modelId="{58391EF1-E500-9D4A-A432-5A6433BF65E9}" type="presParOf" srcId="{62A5E82D-46CF-5C47-BBEA-1A5A54F1D157}" destId="{EFBA0122-DE5B-5644-9E24-B1E5EC452C5F}" srcOrd="1" destOrd="0" presId="urn:microsoft.com/office/officeart/2005/8/layout/orgChart1"/>
-    <dgm:cxn modelId="{034BA141-640B-9445-BC90-6E41861C0A12}" type="presParOf" srcId="{62A5E82D-46CF-5C47-BBEA-1A5A54F1D157}" destId="{F719C929-F3E4-A64D-BD9F-31417E9604CF}" srcOrd="2" destOrd="0" presId="urn:microsoft.com/office/officeart/2005/8/layout/orgChart1"/>
-    <dgm:cxn modelId="{11FD1028-AB60-E942-9628-8A844625CE3E}" type="presParOf" srcId="{43E83E41-8FD1-1D49-9ABD-571B90C29A10}" destId="{D72DDFD4-7C4C-EE49-B1F7-8B472D6D9352}" srcOrd="2" destOrd="0" presId="urn:microsoft.com/office/officeart/2005/8/layout/orgChart1"/>
-    <dgm:cxn modelId="{ADEDEB53-5CF1-274F-B34B-29FD0302E516}" type="presParOf" srcId="{43E83E41-8FD1-1D49-9ABD-571B90C29A10}" destId="{5B7D5D6A-C918-1A40-B6AB-D0C2C46A4A7F}" srcOrd="3" destOrd="0" presId="urn:microsoft.com/office/officeart/2005/8/layout/orgChart1"/>
-    <dgm:cxn modelId="{5664625E-BB12-C543-AA92-E34C11503D6D}" type="presParOf" srcId="{5B7D5D6A-C918-1A40-B6AB-D0C2C46A4A7F}" destId="{B4747794-3FAC-9447-95CD-796BF504208F}" srcOrd="0" destOrd="0" presId="urn:microsoft.com/office/officeart/2005/8/layout/orgChart1"/>
-    <dgm:cxn modelId="{4A8E51DE-978B-C941-9222-60507F1456E0}" type="presParOf" srcId="{B4747794-3FAC-9447-95CD-796BF504208F}" destId="{DD100FC4-E171-4B4F-A470-BFD10C0ACAD9}" srcOrd="0" destOrd="0" presId="urn:microsoft.com/office/officeart/2005/8/layout/orgChart1"/>
-    <dgm:cxn modelId="{DB8C4E97-3783-0F4D-B90F-5E0114A5AEFB}" type="presParOf" srcId="{B4747794-3FAC-9447-95CD-796BF504208F}" destId="{5C463F99-6DA4-364C-AADC-04C8BFA63C8E}" srcOrd="1" destOrd="0" presId="urn:microsoft.com/office/officeart/2005/8/layout/orgChart1"/>
-    <dgm:cxn modelId="{F5F63C5D-8FEF-8C4E-A2D5-8A11782B31BE}" type="presParOf" srcId="{5B7D5D6A-C918-1A40-B6AB-D0C2C46A4A7F}" destId="{249B08DA-BF62-484F-A7C3-B5B2456C35CB}" srcOrd="1" destOrd="0" presId="urn:microsoft.com/office/officeart/2005/8/layout/orgChart1"/>
-    <dgm:cxn modelId="{E6951F48-1606-0942-AAE6-1371F7AB9239}" type="presParOf" srcId="{5B7D5D6A-C918-1A40-B6AB-D0C2C46A4A7F}" destId="{B02EE27D-0CCB-A34C-BBA1-E891692E588A}" srcOrd="2" destOrd="0" presId="urn:microsoft.com/office/officeart/2005/8/layout/orgChart1"/>
-    <dgm:cxn modelId="{5F25C2E6-E55D-D549-801A-1F4B557A8648}" type="presParOf" srcId="{43E83E41-8FD1-1D49-9ABD-571B90C29A10}" destId="{5D52CE98-EE47-D64B-BA38-C2D24014498A}" srcOrd="4" destOrd="0" presId="urn:microsoft.com/office/officeart/2005/8/layout/orgChart1"/>
-    <dgm:cxn modelId="{960D66F1-91F3-C448-88E7-AA1493EB0F95}" type="presParOf" srcId="{43E83E41-8FD1-1D49-9ABD-571B90C29A10}" destId="{6D22FBAC-184F-F847-BA5A-D76F21358E57}" srcOrd="5" destOrd="0" presId="urn:microsoft.com/office/officeart/2005/8/layout/orgChart1"/>
-    <dgm:cxn modelId="{71B21D38-68C1-CB48-9EB6-5ABCADBBDF76}" type="presParOf" srcId="{6D22FBAC-184F-F847-BA5A-D76F21358E57}" destId="{2A086D3C-7598-C049-82F1-A96B06697EA7}" srcOrd="0" destOrd="0" presId="urn:microsoft.com/office/officeart/2005/8/layout/orgChart1"/>
-    <dgm:cxn modelId="{08251810-12E3-474F-93C6-718D48CCD269}" type="presParOf" srcId="{2A086D3C-7598-C049-82F1-A96B06697EA7}" destId="{B37503ED-0C27-364C-AEED-0CD12994707F}" srcOrd="0" destOrd="0" presId="urn:microsoft.com/office/officeart/2005/8/layout/orgChart1"/>
-    <dgm:cxn modelId="{EF85719B-B592-2A4D-BE2C-87631ABFAB35}" type="presParOf" srcId="{2A086D3C-7598-C049-82F1-A96B06697EA7}" destId="{9D80A1D2-B760-2744-842E-7B44FA054742}" srcOrd="1" destOrd="0" presId="urn:microsoft.com/office/officeart/2005/8/layout/orgChart1"/>
-    <dgm:cxn modelId="{776A4811-89A5-AC41-8F13-7233D5BF5DEE}" type="presParOf" srcId="{6D22FBAC-184F-F847-BA5A-D76F21358E57}" destId="{BCDC348F-9A8B-654B-AA2E-EC6E1964A592}" srcOrd="1" destOrd="0" presId="urn:microsoft.com/office/officeart/2005/8/layout/orgChart1"/>
-    <dgm:cxn modelId="{E2ACC797-B5B5-EF41-863F-3A7CA555B802}" type="presParOf" srcId="{6D22FBAC-184F-F847-BA5A-D76F21358E57}" destId="{AD01D62F-7927-5B48-AC58-EEB059C57110}" srcOrd="2" destOrd="0" presId="urn:microsoft.com/office/officeart/2005/8/layout/orgChart1"/>
-    <dgm:cxn modelId="{7ADF9582-7701-774F-9080-B74F6A7D6AF9}" type="presParOf" srcId="{2B55503A-DFA3-D648-B61D-779BE445AE60}" destId="{E58AE9C2-19BE-B54E-AE94-C91C5180789D}" srcOrd="2" destOrd="0" presId="urn:microsoft.com/office/officeart/2005/8/layout/orgChart1"/>
-    <dgm:cxn modelId="{B75A60C4-9A15-A945-A6DB-C344A9FCFB26}" type="presParOf" srcId="{B9273BB1-9750-9146-8492-405035571B22}" destId="{D5367969-EA67-3D43-94C7-CBC982B9877C}" srcOrd="8" destOrd="0" presId="urn:microsoft.com/office/officeart/2005/8/layout/orgChart1"/>
-    <dgm:cxn modelId="{428A66F5-F20A-A04A-9CF3-C721B108F6ED}" type="presParOf" srcId="{B9273BB1-9750-9146-8492-405035571B22}" destId="{48D6E417-7421-EF47-ACC4-DF75924ED82D}" srcOrd="9" destOrd="0" presId="urn:microsoft.com/office/officeart/2005/8/layout/orgChart1"/>
-    <dgm:cxn modelId="{B1CDD968-2AD8-2F44-A7C4-FD4CCD80B011}" type="presParOf" srcId="{48D6E417-7421-EF47-ACC4-DF75924ED82D}" destId="{2C069820-08AE-A94C-9785-766019F04784}" srcOrd="0" destOrd="0" presId="urn:microsoft.com/office/officeart/2005/8/layout/orgChart1"/>
-    <dgm:cxn modelId="{ABE06DFA-95F5-8A42-8A1F-42AD60515A9A}" type="presParOf" srcId="{2C069820-08AE-A94C-9785-766019F04784}" destId="{A285CF91-B082-8E4B-B573-43F9F5A77A05}" srcOrd="0" destOrd="0" presId="urn:microsoft.com/office/officeart/2005/8/layout/orgChart1"/>
-    <dgm:cxn modelId="{CD06EA87-F83D-CE44-8B54-3A0DD277446D}" type="presParOf" srcId="{2C069820-08AE-A94C-9785-766019F04784}" destId="{7198356C-8E2F-C24A-9ADE-6BE15E140A16}" srcOrd="1" destOrd="0" presId="urn:microsoft.com/office/officeart/2005/8/layout/orgChart1"/>
-    <dgm:cxn modelId="{487DE19B-5132-574C-A618-12E1B961DD64}" type="presParOf" srcId="{48D6E417-7421-EF47-ACC4-DF75924ED82D}" destId="{65B55817-BA18-4F42-97F8-78ADDD4E03E9}" srcOrd="1" destOrd="0" presId="urn:microsoft.com/office/officeart/2005/8/layout/orgChart1"/>
-    <dgm:cxn modelId="{2A5C36EA-5D3E-BE45-BD85-27308BE000F7}" type="presParOf" srcId="{65B55817-BA18-4F42-97F8-78ADDD4E03E9}" destId="{CF741E6C-F8DD-FA4F-A4DA-72177B3A773A}" srcOrd="0" destOrd="0" presId="urn:microsoft.com/office/officeart/2005/8/layout/orgChart1"/>
-    <dgm:cxn modelId="{485953C6-65A2-5545-8C7B-77FEEC4D1727}" type="presParOf" srcId="{65B55817-BA18-4F42-97F8-78ADDD4E03E9}" destId="{A8399BCD-194C-274C-9874-FE78D70EFDD3}" srcOrd="1" destOrd="0" presId="urn:microsoft.com/office/officeart/2005/8/layout/orgChart1"/>
-    <dgm:cxn modelId="{57975072-E4D2-EC47-8C2C-B1E573B48263}" type="presParOf" srcId="{A8399BCD-194C-274C-9874-FE78D70EFDD3}" destId="{6EC6031C-F1AA-934C-A27F-D0B5F6472207}" srcOrd="0" destOrd="0" presId="urn:microsoft.com/office/officeart/2005/8/layout/orgChart1"/>
-    <dgm:cxn modelId="{12952DB0-202B-C340-B327-B5C38F6A66AF}" type="presParOf" srcId="{6EC6031C-F1AA-934C-A27F-D0B5F6472207}" destId="{86FC84C7-DCA1-E740-AA31-D4ECA8B122DC}" srcOrd="0" destOrd="0" presId="urn:microsoft.com/office/officeart/2005/8/layout/orgChart1"/>
-    <dgm:cxn modelId="{5A343EB0-E395-B843-9826-C4319A310218}" type="presParOf" srcId="{6EC6031C-F1AA-934C-A27F-D0B5F6472207}" destId="{DC301D54-1EC8-FD48-AB2E-A4A5838CB0AB}" srcOrd="1" destOrd="0" presId="urn:microsoft.com/office/officeart/2005/8/layout/orgChart1"/>
-    <dgm:cxn modelId="{545CFEFD-5FAC-4444-A2B4-1B58907F5E95}" type="presParOf" srcId="{A8399BCD-194C-274C-9874-FE78D70EFDD3}" destId="{D802D6AE-3E3E-A644-B710-0911B946A2CE}" srcOrd="1" destOrd="0" presId="urn:microsoft.com/office/officeart/2005/8/layout/orgChart1"/>
-    <dgm:cxn modelId="{069CA913-63EF-9A4B-AFE3-C44B160114B0}" type="presParOf" srcId="{A8399BCD-194C-274C-9874-FE78D70EFDD3}" destId="{035816B0-995E-5946-9D09-37FDBB02CCC9}" srcOrd="2" destOrd="0" presId="urn:microsoft.com/office/officeart/2005/8/layout/orgChart1"/>
-    <dgm:cxn modelId="{60401454-B6A2-B64D-A125-CB20DDF7E91C}" type="presParOf" srcId="{65B55817-BA18-4F42-97F8-78ADDD4E03E9}" destId="{7CDEA70F-BF67-7D46-80BE-4DF14584763A}" srcOrd="2" destOrd="0" presId="urn:microsoft.com/office/officeart/2005/8/layout/orgChart1"/>
-    <dgm:cxn modelId="{0C26678E-DBB6-AC40-8B44-3B91ECA12A98}" type="presParOf" srcId="{65B55817-BA18-4F42-97F8-78ADDD4E03E9}" destId="{5EB2FF1B-B346-E445-BDE1-37F6EBE97C72}" srcOrd="3" destOrd="0" presId="urn:microsoft.com/office/officeart/2005/8/layout/orgChart1"/>
-    <dgm:cxn modelId="{29B43A00-0BF1-7345-8CE2-DE8D27856E95}" type="presParOf" srcId="{5EB2FF1B-B346-E445-BDE1-37F6EBE97C72}" destId="{1E870C0E-BDEE-A44A-BF56-5B2798D2CDC1}" srcOrd="0" destOrd="0" presId="urn:microsoft.com/office/officeart/2005/8/layout/orgChart1"/>
-    <dgm:cxn modelId="{A9C4C392-E3DB-B74A-B4A8-6B8C6C1CA668}" type="presParOf" srcId="{1E870C0E-BDEE-A44A-BF56-5B2798D2CDC1}" destId="{A856172B-2207-434B-A604-955B98885E7C}" srcOrd="0" destOrd="0" presId="urn:microsoft.com/office/officeart/2005/8/layout/orgChart1"/>
-    <dgm:cxn modelId="{BFBC306C-99DB-094A-B150-88A8BD9FD892}" type="presParOf" srcId="{1E870C0E-BDEE-A44A-BF56-5B2798D2CDC1}" destId="{B5AA6BFA-3D16-B345-B680-5848BCDF4F7B}" srcOrd="1" destOrd="0" presId="urn:microsoft.com/office/officeart/2005/8/layout/orgChart1"/>
-    <dgm:cxn modelId="{829F22ED-1E96-454E-BC34-E3EBE5E8B380}" type="presParOf" srcId="{5EB2FF1B-B346-E445-BDE1-37F6EBE97C72}" destId="{5B9E6E57-E4D8-D24F-9D9B-56FC0227C9C8}" srcOrd="1" destOrd="0" presId="urn:microsoft.com/office/officeart/2005/8/layout/orgChart1"/>
-    <dgm:cxn modelId="{33C0AC09-B281-724B-9155-DFD2EBDD86C7}" type="presParOf" srcId="{5EB2FF1B-B346-E445-BDE1-37F6EBE97C72}" destId="{C06468C9-0C6E-D84A-AEDD-30C3B2F65446}" srcOrd="2" destOrd="0" presId="urn:microsoft.com/office/officeart/2005/8/layout/orgChart1"/>
-    <dgm:cxn modelId="{2777DA25-45B1-684F-8FA0-24939274EA20}" type="presParOf" srcId="{65B55817-BA18-4F42-97F8-78ADDD4E03E9}" destId="{EE0DD383-B59E-A949-B0DE-A9C0C37C7B9D}" srcOrd="4" destOrd="0" presId="urn:microsoft.com/office/officeart/2005/8/layout/orgChart1"/>
-    <dgm:cxn modelId="{D2D55944-EB7B-7248-8358-AEE31D6DE87A}" type="presParOf" srcId="{65B55817-BA18-4F42-97F8-78ADDD4E03E9}" destId="{2641A9EA-1F81-424F-BEA6-B79581CD9939}" srcOrd="5" destOrd="0" presId="urn:microsoft.com/office/officeart/2005/8/layout/orgChart1"/>
-    <dgm:cxn modelId="{CDD9EF9B-3059-0C4D-B2DF-EB374EDC1B54}" type="presParOf" srcId="{2641A9EA-1F81-424F-BEA6-B79581CD9939}" destId="{C1313C1C-A89B-C64D-933B-84D61098CA4D}" srcOrd="0" destOrd="0" presId="urn:microsoft.com/office/officeart/2005/8/layout/orgChart1"/>
-    <dgm:cxn modelId="{11AF4D60-6B54-B841-91C1-134668AFBCC4}" type="presParOf" srcId="{C1313C1C-A89B-C64D-933B-84D61098CA4D}" destId="{3A89BA95-47E2-254B-9133-91F0F92105F2}" srcOrd="0" destOrd="0" presId="urn:microsoft.com/office/officeart/2005/8/layout/orgChart1"/>
-    <dgm:cxn modelId="{A420FFE3-4549-4A4E-B211-16C3F7DF2BEF}" type="presParOf" srcId="{C1313C1C-A89B-C64D-933B-84D61098CA4D}" destId="{D5664D64-23E8-BA42-9EC1-2FD29CCF7EF4}" srcOrd="1" destOrd="0" presId="urn:microsoft.com/office/officeart/2005/8/layout/orgChart1"/>
-    <dgm:cxn modelId="{96A574C9-107A-BF44-AC3D-352A151132D6}" type="presParOf" srcId="{2641A9EA-1F81-424F-BEA6-B79581CD9939}" destId="{7397FC5B-E1E2-3D42-B731-9FCA7F14E19B}" srcOrd="1" destOrd="0" presId="urn:microsoft.com/office/officeart/2005/8/layout/orgChart1"/>
-    <dgm:cxn modelId="{3EC1DD41-E340-034F-A2BD-3EA70F18CF5D}" type="presParOf" srcId="{2641A9EA-1F81-424F-BEA6-B79581CD9939}" destId="{65B76246-BA77-654F-9C5C-E916389AD716}" srcOrd="2" destOrd="0" presId="urn:microsoft.com/office/officeart/2005/8/layout/orgChart1"/>
-    <dgm:cxn modelId="{F5F709AB-F14F-E946-A06A-C3FE743F19A1}" type="presParOf" srcId="{48D6E417-7421-EF47-ACC4-DF75924ED82D}" destId="{EC055365-3855-CE40-85FA-B8DF6FB8B642}" srcOrd="2" destOrd="0" presId="urn:microsoft.com/office/officeart/2005/8/layout/orgChart1"/>
-    <dgm:cxn modelId="{3A1FBFC5-9167-CF4D-A16D-0CBBD88B51AA}" type="presParOf" srcId="{755D6A65-48DF-7E4B-8CF4-0576F8FCE7F6}" destId="{CE824484-A3D9-7D49-ACC8-9AEAB6C7487F}" srcOrd="2" destOrd="0" presId="urn:microsoft.com/office/officeart/2005/8/layout/orgChart1"/>
+    <dgm:cxn modelId="{A77D92D0-D293-42AB-B78B-3F51CF03BCA7}" type="presOf" srcId="{A4F40154-C5E4-DE49-AF01-D40280064DC3}" destId="{764BBAD6-1C1F-F544-B42D-3B63BB5D0DCD}" srcOrd="0" destOrd="0" presId="urn:microsoft.com/office/officeart/2005/8/layout/orgChart1"/>
+    <dgm:cxn modelId="{821FF7BD-D2CB-4755-8014-CFAB5BAF7488}" type="presOf" srcId="{A5ABD1F5-3B90-784D-A950-A42E98AC1353}" destId="{C21F0EB6-7BED-8540-9A3B-8FC721D08DDB}" srcOrd="1" destOrd="0" presId="urn:microsoft.com/office/officeart/2005/8/layout/orgChart1"/>
+    <dgm:cxn modelId="{29984649-D277-4C92-B431-B856521B7B3C}" type="presOf" srcId="{D380CF05-1AF7-C74F-96BA-BE5FBD0573F5}" destId="{5D52CE98-EE47-D64B-BA38-C2D24014498A}" srcOrd="0" destOrd="0" presId="urn:microsoft.com/office/officeart/2005/8/layout/orgChart1"/>
+    <dgm:cxn modelId="{A1C8AE7F-31F4-40C1-BFB7-22931A526680}" type="presOf" srcId="{7A10AB2E-D6D7-1649-9FAE-BDF7605C5FCF}" destId="{2B0FC4F6-0EC9-314B-8638-238FFBAA8634}" srcOrd="1" destOrd="0" presId="urn:microsoft.com/office/officeart/2005/8/layout/orgChart1"/>
+    <dgm:cxn modelId="{4662C7E3-8236-4A66-8A85-C5627D77489B}" type="presOf" srcId="{28F5CC7E-FF66-2B42-B35D-694EF6FD8196}" destId="{BEE70804-8991-2E45-BE82-D6DB798EBDE8}" srcOrd="0" destOrd="0" presId="urn:microsoft.com/office/officeart/2005/8/layout/orgChart1"/>
+    <dgm:cxn modelId="{6EC1E574-FE30-4517-AFA5-0586A98BD549}" type="presOf" srcId="{2A3C50AE-095C-BA42-879E-4A5323380B19}" destId="{EE0DD383-B59E-A949-B0DE-A9C0C37C7B9D}" srcOrd="0" destOrd="0" presId="urn:microsoft.com/office/officeart/2005/8/layout/orgChart1"/>
+    <dgm:cxn modelId="{86FEDEA2-558A-484E-B3E5-398A89D5E609}" type="presOf" srcId="{940D7265-EEC2-6F49-80B0-ADEBD5F9CE32}" destId="{DA9D7244-B94E-6C48-A3A3-90BEB7A7837F}" srcOrd="0" destOrd="0" presId="urn:microsoft.com/office/officeart/2005/8/layout/orgChart1"/>
+    <dgm:cxn modelId="{18C18ADC-1B36-4EF8-8560-DEA40B7FFFCB}" type="presOf" srcId="{11E3E51B-8B2F-5B43-A0A0-8F3DE759FC89}" destId="{39E4885A-9D4C-E241-9E78-37BBA1E90AA8}" srcOrd="0" destOrd="0" presId="urn:microsoft.com/office/officeart/2005/8/layout/orgChart1"/>
+    <dgm:cxn modelId="{6890265E-FAF9-4254-8BBA-B7CA3D605CB8}" type="presOf" srcId="{BF1E1650-5789-3D48-81BD-9265C22CFF62}" destId="{097BA37E-1461-0F4C-A9AC-2E103A774965}" srcOrd="1" destOrd="0" presId="urn:microsoft.com/office/officeart/2005/8/layout/orgChart1"/>
+    <dgm:cxn modelId="{DB46A6D3-34E8-4A24-B6E6-5E645A83ACBD}" type="presOf" srcId="{846DD0F6-4B66-DF41-8853-F1042D9E98AB}" destId="{2B8F229F-F2A5-6E40-B109-33AA17D2FB35}" srcOrd="0" destOrd="0" presId="urn:microsoft.com/office/officeart/2005/8/layout/orgChart1"/>
+    <dgm:cxn modelId="{423F95DC-3FA2-4319-9CD4-DA8EC2C749E4}" type="presOf" srcId="{A7FAEE7F-F317-F240-A317-6FA42AF79154}" destId="{9EFF23EF-FD00-2446-AA3C-28041C56C28B}" srcOrd="1" destOrd="0" presId="urn:microsoft.com/office/officeart/2005/8/layout/orgChart1"/>
+    <dgm:cxn modelId="{587A2A08-17F4-4F60-9B0B-3D7C47BACA73}" type="presOf" srcId="{EB4F2298-5CBC-414A-AB1C-96D543529E5F}" destId="{6C48F9BA-13D7-4849-94BD-5DD03E4D0F86}" srcOrd="0" destOrd="0" presId="urn:microsoft.com/office/officeart/2005/8/layout/orgChart1"/>
+    <dgm:cxn modelId="{A9344E3D-9445-4213-925F-6977455CA6E9}" type="presOf" srcId="{BDC3E114-F65B-6548-AC38-222F1920DAF7}" destId="{2FBF9118-D18D-7C4D-BA66-3A0CF6D7AD4E}" srcOrd="1" destOrd="0" presId="urn:microsoft.com/office/officeart/2005/8/layout/orgChart1"/>
+    <dgm:cxn modelId="{44A1F94B-5179-486B-B664-17682368311B}" type="presOf" srcId="{8A9C1863-5767-9142-8B8D-DAAB7A464ACC}" destId="{F889A792-41DA-1E4F-AAE4-FB527C5596C6}" srcOrd="0" destOrd="0" presId="urn:microsoft.com/office/officeart/2005/8/layout/orgChart1"/>
+    <dgm:cxn modelId="{D12AEE09-86E0-47B8-A800-635776FF5EA5}" type="presOf" srcId="{9926C92C-3FE9-D045-848E-200144D0D0A0}" destId="{17F50F62-8A9D-D84D-B278-E8B3E2B241A8}" srcOrd="0" destOrd="0" presId="urn:microsoft.com/office/officeart/2005/8/layout/orgChart1"/>
+    <dgm:cxn modelId="{A97BE38C-09CC-4E98-930C-E69D4B8C6D5C}" type="presOf" srcId="{846DD0F6-4B66-DF41-8853-F1042D9E98AB}" destId="{1DE7BCA0-8885-054C-AE28-4737B4D52EC7}" srcOrd="1" destOrd="0" presId="urn:microsoft.com/office/officeart/2005/8/layout/orgChart1"/>
+    <dgm:cxn modelId="{7BB41D09-2796-4463-AEB2-51DDB2DE8F42}" type="presParOf" srcId="{3BC130CF-6DE1-F945-B2FB-88B988CD17D2}" destId="{755D6A65-48DF-7E4B-8CF4-0576F8FCE7F6}" srcOrd="0" destOrd="0" presId="urn:microsoft.com/office/officeart/2005/8/layout/orgChart1"/>
+    <dgm:cxn modelId="{2C7C8C7D-59BD-4E7B-B283-4A2D03CA61FE}" type="presParOf" srcId="{755D6A65-48DF-7E4B-8CF4-0576F8FCE7F6}" destId="{E1D76DC8-65EB-4B41-B753-6D0DF929A9D4}" srcOrd="0" destOrd="0" presId="urn:microsoft.com/office/officeart/2005/8/layout/orgChart1"/>
+    <dgm:cxn modelId="{863E20F9-F6DB-4AD4-B667-00F771B7D010}" type="presParOf" srcId="{E1D76DC8-65EB-4B41-B753-6D0DF929A9D4}" destId="{2E95DD41-766C-2341-A5A1-8943DCE372BA}" srcOrd="0" destOrd="0" presId="urn:microsoft.com/office/officeart/2005/8/layout/orgChart1"/>
+    <dgm:cxn modelId="{599AD2DE-27D7-41D8-BF01-C471BAD8727D}" type="presParOf" srcId="{E1D76DC8-65EB-4B41-B753-6D0DF929A9D4}" destId="{B14F7A64-DBC9-8141-8936-3E4BDBC82A54}" srcOrd="1" destOrd="0" presId="urn:microsoft.com/office/officeart/2005/8/layout/orgChart1"/>
+    <dgm:cxn modelId="{FE3CA139-732E-463B-9CDB-8F491413A7A9}" type="presParOf" srcId="{755D6A65-48DF-7E4B-8CF4-0576F8FCE7F6}" destId="{B9273BB1-9750-9146-8492-405035571B22}" srcOrd="1" destOrd="0" presId="urn:microsoft.com/office/officeart/2005/8/layout/orgChart1"/>
+    <dgm:cxn modelId="{E7447DBB-6F19-449E-B4A0-A3A2F8700711}" type="presParOf" srcId="{B9273BB1-9750-9146-8492-405035571B22}" destId="{764BBAD6-1C1F-F544-B42D-3B63BB5D0DCD}" srcOrd="0" destOrd="0" presId="urn:microsoft.com/office/officeart/2005/8/layout/orgChart1"/>
+    <dgm:cxn modelId="{B0232123-BA55-4DD2-8B79-CE532C80B357}" type="presParOf" srcId="{B9273BB1-9750-9146-8492-405035571B22}" destId="{FD194D55-1416-3D4D-8839-277027C3FFAE}" srcOrd="1" destOrd="0" presId="urn:microsoft.com/office/officeart/2005/8/layout/orgChart1"/>
+    <dgm:cxn modelId="{AF54C08B-30C5-4A3C-858B-367E6BC9AF69}" type="presParOf" srcId="{FD194D55-1416-3D4D-8839-277027C3FFAE}" destId="{94F04A49-C71C-5C4D-BBAD-324EFE40ABB9}" srcOrd="0" destOrd="0" presId="urn:microsoft.com/office/officeart/2005/8/layout/orgChart1"/>
+    <dgm:cxn modelId="{3F516984-71B0-4D6A-8341-8E7774587F4F}" type="presParOf" srcId="{94F04A49-C71C-5C4D-BBAD-324EFE40ABB9}" destId="{189FAC32-EC0E-CE4C-9CD4-CCE4EF80DACD}" srcOrd="0" destOrd="0" presId="urn:microsoft.com/office/officeart/2005/8/layout/orgChart1"/>
+    <dgm:cxn modelId="{94557DB1-FD4F-4D88-9162-95B3A2197D46}" type="presParOf" srcId="{94F04A49-C71C-5C4D-BBAD-324EFE40ABB9}" destId="{2B0FC4F6-0EC9-314B-8638-238FFBAA8634}" srcOrd="1" destOrd="0" presId="urn:microsoft.com/office/officeart/2005/8/layout/orgChart1"/>
+    <dgm:cxn modelId="{6D8BBEA4-7C1A-4A4F-8525-096CCD5C3150}" type="presParOf" srcId="{FD194D55-1416-3D4D-8839-277027C3FFAE}" destId="{A7A0FA10-000C-AD4C-A5D1-4B5BBD234893}" srcOrd="1" destOrd="0" presId="urn:microsoft.com/office/officeart/2005/8/layout/orgChart1"/>
+    <dgm:cxn modelId="{0F02D7F8-EF23-43A3-A0CF-A641AF1B1BBC}" type="presParOf" srcId="{A7A0FA10-000C-AD4C-A5D1-4B5BBD234893}" destId="{109BD424-95B0-DE4F-873B-E189E218DCA6}" srcOrd="0" destOrd="0" presId="urn:microsoft.com/office/officeart/2005/8/layout/orgChart1"/>
+    <dgm:cxn modelId="{0EEFE5D6-6B25-41C4-BF74-30D57067F25E}" type="presParOf" srcId="{A7A0FA10-000C-AD4C-A5D1-4B5BBD234893}" destId="{D6081D02-5533-CD43-80E9-902CBC8A0CB2}" srcOrd="1" destOrd="0" presId="urn:microsoft.com/office/officeart/2005/8/layout/orgChart1"/>
+    <dgm:cxn modelId="{77317A5B-3FBF-4973-9325-57D5E0079AC4}" type="presParOf" srcId="{D6081D02-5533-CD43-80E9-902CBC8A0CB2}" destId="{CC0847E0-961A-E743-A720-CDF5588A0499}" srcOrd="0" destOrd="0" presId="urn:microsoft.com/office/officeart/2005/8/layout/orgChart1"/>
+    <dgm:cxn modelId="{B123E2EB-7912-47CF-88C6-9C3EF969E003}" type="presParOf" srcId="{CC0847E0-961A-E743-A720-CDF5588A0499}" destId="{DA9D7244-B94E-6C48-A3A3-90BEB7A7837F}" srcOrd="0" destOrd="0" presId="urn:microsoft.com/office/officeart/2005/8/layout/orgChart1"/>
+    <dgm:cxn modelId="{7E0BF433-F334-418D-AD2A-A573B0150F61}" type="presParOf" srcId="{CC0847E0-961A-E743-A720-CDF5588A0499}" destId="{28FB80D1-4442-3046-9A76-5608FEE84282}" srcOrd="1" destOrd="0" presId="urn:microsoft.com/office/officeart/2005/8/layout/orgChart1"/>
+    <dgm:cxn modelId="{2D694611-CD29-4BFB-8AA7-99B3A8B7F4B5}" type="presParOf" srcId="{D6081D02-5533-CD43-80E9-902CBC8A0CB2}" destId="{DD3F8D48-0816-1240-AA9E-54A59C4F201B}" srcOrd="1" destOrd="0" presId="urn:microsoft.com/office/officeart/2005/8/layout/orgChart1"/>
+    <dgm:cxn modelId="{6040F6E6-CBFD-4AB5-91CB-DE12E1F48945}" type="presParOf" srcId="{D6081D02-5533-CD43-80E9-902CBC8A0CB2}" destId="{A0035DDC-CCAF-4242-A2DD-3B24396E30D7}" srcOrd="2" destOrd="0" presId="urn:microsoft.com/office/officeart/2005/8/layout/orgChart1"/>
+    <dgm:cxn modelId="{167DC79D-7112-4CBE-A365-CC126BE701C6}" type="presParOf" srcId="{A7A0FA10-000C-AD4C-A5D1-4B5BBD234893}" destId="{39E4885A-9D4C-E241-9E78-37BBA1E90AA8}" srcOrd="2" destOrd="0" presId="urn:microsoft.com/office/officeart/2005/8/layout/orgChart1"/>
+    <dgm:cxn modelId="{16B74E9D-BCA2-4433-B655-3EC61CBD78FA}" type="presParOf" srcId="{A7A0FA10-000C-AD4C-A5D1-4B5BBD234893}" destId="{3B9EBEA6-8F1F-3B4A-AC9C-6D41EF69C74F}" srcOrd="3" destOrd="0" presId="urn:microsoft.com/office/officeart/2005/8/layout/orgChart1"/>
+    <dgm:cxn modelId="{666D3307-A3A8-476E-9571-25290476840E}" type="presParOf" srcId="{3B9EBEA6-8F1F-3B4A-AC9C-6D41EF69C74F}" destId="{80BA1E73-6594-9446-9E72-1F81C017C07F}" srcOrd="0" destOrd="0" presId="urn:microsoft.com/office/officeart/2005/8/layout/orgChart1"/>
+    <dgm:cxn modelId="{DAFB2DAA-7CE7-4D8F-9B8D-BE378991BDE4}" type="presParOf" srcId="{80BA1E73-6594-9446-9E72-1F81C017C07F}" destId="{9542C099-AF93-F343-B945-CF2A28705760}" srcOrd="0" destOrd="0" presId="urn:microsoft.com/office/officeart/2005/8/layout/orgChart1"/>
+    <dgm:cxn modelId="{519E6BA9-C350-4BCD-83D5-F6E423DE52D1}" type="presParOf" srcId="{80BA1E73-6594-9446-9E72-1F81C017C07F}" destId="{2FBF9118-D18D-7C4D-BA66-3A0CF6D7AD4E}" srcOrd="1" destOrd="0" presId="urn:microsoft.com/office/officeart/2005/8/layout/orgChart1"/>
+    <dgm:cxn modelId="{BC7F4B9E-8CB0-4059-A1D2-6765669288C3}" type="presParOf" srcId="{3B9EBEA6-8F1F-3B4A-AC9C-6D41EF69C74F}" destId="{9CA755F7-BF9E-0B41-902A-6288660B71A1}" srcOrd="1" destOrd="0" presId="urn:microsoft.com/office/officeart/2005/8/layout/orgChart1"/>
+    <dgm:cxn modelId="{6504EDE6-57C1-4E60-A108-8DC8C817886C}" type="presParOf" srcId="{3B9EBEA6-8F1F-3B4A-AC9C-6D41EF69C74F}" destId="{7FD982E2-52C8-904D-8BFE-014BBC22B5B0}" srcOrd="2" destOrd="0" presId="urn:microsoft.com/office/officeart/2005/8/layout/orgChart1"/>
+    <dgm:cxn modelId="{5CFCDD57-C17E-4C7F-A827-C9353B65D09F}" type="presParOf" srcId="{FD194D55-1416-3D4D-8839-277027C3FFAE}" destId="{619ED317-8F14-0742-BE6A-C67CCD2EB995}" srcOrd="2" destOrd="0" presId="urn:microsoft.com/office/officeart/2005/8/layout/orgChart1"/>
+    <dgm:cxn modelId="{6686D812-E0EC-407E-8E45-9A06F9C9EB63}" type="presParOf" srcId="{B9273BB1-9750-9146-8492-405035571B22}" destId="{3A01F7EE-7C04-5F4C-BD2D-81BE47F99C8B}" srcOrd="2" destOrd="0" presId="urn:microsoft.com/office/officeart/2005/8/layout/orgChart1"/>
+    <dgm:cxn modelId="{78E06413-970A-4041-B9CC-28D8FA331967}" type="presParOf" srcId="{B9273BB1-9750-9146-8492-405035571B22}" destId="{F4FD2CB9-0569-C74B-8EFF-A27C99CABC99}" srcOrd="3" destOrd="0" presId="urn:microsoft.com/office/officeart/2005/8/layout/orgChart1"/>
+    <dgm:cxn modelId="{08F4C45B-9D69-4661-8B61-60042DE1C2B3}" type="presParOf" srcId="{F4FD2CB9-0569-C74B-8EFF-A27C99CABC99}" destId="{7A602B9F-7377-884D-93C6-EDD40ECF99EC}" srcOrd="0" destOrd="0" presId="urn:microsoft.com/office/officeart/2005/8/layout/orgChart1"/>
+    <dgm:cxn modelId="{D09D2EA9-0868-41F5-BB2F-FD98F0C45029}" type="presParOf" srcId="{7A602B9F-7377-884D-93C6-EDD40ECF99EC}" destId="{BEE70804-8991-2E45-BE82-D6DB798EBDE8}" srcOrd="0" destOrd="0" presId="urn:microsoft.com/office/officeart/2005/8/layout/orgChart1"/>
+    <dgm:cxn modelId="{8DA7AFE6-B9C5-4C23-993C-9B64DFB049BE}" type="presParOf" srcId="{7A602B9F-7377-884D-93C6-EDD40ECF99EC}" destId="{60D1A802-0E80-C746-940C-9C1023420CF1}" srcOrd="1" destOrd="0" presId="urn:microsoft.com/office/officeart/2005/8/layout/orgChart1"/>
+    <dgm:cxn modelId="{5C132D35-2C21-4F24-B1BA-5F6AE89CDEA8}" type="presParOf" srcId="{F4FD2CB9-0569-C74B-8EFF-A27C99CABC99}" destId="{5C845DD9-EC0C-3E41-A011-674267A9C0AA}" srcOrd="1" destOrd="0" presId="urn:microsoft.com/office/officeart/2005/8/layout/orgChart1"/>
+    <dgm:cxn modelId="{99A7F04D-1258-426C-97E9-13CCD3E84B29}" type="presParOf" srcId="{5C845DD9-EC0C-3E41-A011-674267A9C0AA}" destId="{3AF2A4CE-3475-5145-A445-CC51BCDFBD82}" srcOrd="0" destOrd="0" presId="urn:microsoft.com/office/officeart/2005/8/layout/orgChart1"/>
+    <dgm:cxn modelId="{CFE8A4B6-50BB-4AC1-8F56-50B4BACEC14A}" type="presParOf" srcId="{5C845DD9-EC0C-3E41-A011-674267A9C0AA}" destId="{17F14AC3-3DF6-F944-B138-E755A5AF5EC0}" srcOrd="1" destOrd="0" presId="urn:microsoft.com/office/officeart/2005/8/layout/orgChart1"/>
+    <dgm:cxn modelId="{2FD2B600-0151-43E5-81AB-CFF23F98C15E}" type="presParOf" srcId="{17F14AC3-3DF6-F944-B138-E755A5AF5EC0}" destId="{434B06DE-6C6E-9D46-84C9-F8B639896A2D}" srcOrd="0" destOrd="0" presId="urn:microsoft.com/office/officeart/2005/8/layout/orgChart1"/>
+    <dgm:cxn modelId="{D0318E2A-A38F-44AA-9D85-1A299EB84C7A}" type="presParOf" srcId="{434B06DE-6C6E-9D46-84C9-F8B639896A2D}" destId="{761EDB41-D2CD-9C47-9B19-16980597B408}" srcOrd="0" destOrd="0" presId="urn:microsoft.com/office/officeart/2005/8/layout/orgChart1"/>
+    <dgm:cxn modelId="{EEBEB50A-7550-41FA-94AC-5627FB5CA74E}" type="presParOf" srcId="{434B06DE-6C6E-9D46-84C9-F8B639896A2D}" destId="{F2D52349-71B3-424D-86D3-917C0080BB84}" srcOrd="1" destOrd="0" presId="urn:microsoft.com/office/officeart/2005/8/layout/orgChart1"/>
+    <dgm:cxn modelId="{37FD8CAF-D5A1-4845-8111-36E4302684B8}" type="presParOf" srcId="{17F14AC3-3DF6-F944-B138-E755A5AF5EC0}" destId="{5A323ED8-FCC7-D94B-812B-7C60BC8D555B}" srcOrd="1" destOrd="0" presId="urn:microsoft.com/office/officeart/2005/8/layout/orgChart1"/>
+    <dgm:cxn modelId="{6EAB2F82-7254-402D-B67A-DE67C2A23B4C}" type="presParOf" srcId="{17F14AC3-3DF6-F944-B138-E755A5AF5EC0}" destId="{A395A9A7-1B17-7742-8F7A-D61C33733AE8}" srcOrd="2" destOrd="0" presId="urn:microsoft.com/office/officeart/2005/8/layout/orgChart1"/>
+    <dgm:cxn modelId="{5AA0F66D-39A8-4FAD-9398-62EEB401C66B}" type="presParOf" srcId="{5C845DD9-EC0C-3E41-A011-674267A9C0AA}" destId="{5F7AC58D-BA1C-A845-B9A0-A74123E164E0}" srcOrd="2" destOrd="0" presId="urn:microsoft.com/office/officeart/2005/8/layout/orgChart1"/>
+    <dgm:cxn modelId="{1FF3DE69-DE8E-4240-A9AF-309F11DB2CC2}" type="presParOf" srcId="{5C845DD9-EC0C-3E41-A011-674267A9C0AA}" destId="{EC09BC62-E0F5-9E44-917F-00B50F3F47A5}" srcOrd="3" destOrd="0" presId="urn:microsoft.com/office/officeart/2005/8/layout/orgChart1"/>
+    <dgm:cxn modelId="{FB3A873A-C85F-487C-8C46-0D2D851DD807}" type="presParOf" srcId="{EC09BC62-E0F5-9E44-917F-00B50F3F47A5}" destId="{FD645622-21BE-3D41-9E70-08AD18ED752D}" srcOrd="0" destOrd="0" presId="urn:microsoft.com/office/officeart/2005/8/layout/orgChart1"/>
+    <dgm:cxn modelId="{38ECB491-0842-44B0-B03B-4D9A7772A06B}" type="presParOf" srcId="{FD645622-21BE-3D41-9E70-08AD18ED752D}" destId="{2B8F229F-F2A5-6E40-B109-33AA17D2FB35}" srcOrd="0" destOrd="0" presId="urn:microsoft.com/office/officeart/2005/8/layout/orgChart1"/>
+    <dgm:cxn modelId="{BA30FB96-A679-4296-9804-7C54984DE365}" type="presParOf" srcId="{FD645622-21BE-3D41-9E70-08AD18ED752D}" destId="{1DE7BCA0-8885-054C-AE28-4737B4D52EC7}" srcOrd="1" destOrd="0" presId="urn:microsoft.com/office/officeart/2005/8/layout/orgChart1"/>
+    <dgm:cxn modelId="{2616B506-96CA-4C6B-B25D-4DC553EC5F5D}" type="presParOf" srcId="{EC09BC62-E0F5-9E44-917F-00B50F3F47A5}" destId="{438FF0FB-14F5-5D4B-8752-C0BD6CC69971}" srcOrd="1" destOrd="0" presId="urn:microsoft.com/office/officeart/2005/8/layout/orgChart1"/>
+    <dgm:cxn modelId="{19A34092-82AB-404D-9B63-B5C4F73DB67F}" type="presParOf" srcId="{EC09BC62-E0F5-9E44-917F-00B50F3F47A5}" destId="{143E8390-BB42-6E49-919F-BF3ED439D280}" srcOrd="2" destOrd="0" presId="urn:microsoft.com/office/officeart/2005/8/layout/orgChart1"/>
+    <dgm:cxn modelId="{9BB4B906-C799-47A7-AA67-F89FD31F654D}" type="presParOf" srcId="{5C845DD9-EC0C-3E41-A011-674267A9C0AA}" destId="{C4124D19-F29A-A34F-A3AC-B05A90D6473D}" srcOrd="4" destOrd="0" presId="urn:microsoft.com/office/officeart/2005/8/layout/orgChart1"/>
+    <dgm:cxn modelId="{4EC64F04-AE8E-4DCC-B77B-63F9EEC83478}" type="presParOf" srcId="{5C845DD9-EC0C-3E41-A011-674267A9C0AA}" destId="{1A6A0777-5849-E642-8163-15AC7323BDA0}" srcOrd="5" destOrd="0" presId="urn:microsoft.com/office/officeart/2005/8/layout/orgChart1"/>
+    <dgm:cxn modelId="{D27E7050-4693-4E8B-9808-CCE066329F8A}" type="presParOf" srcId="{1A6A0777-5849-E642-8163-15AC7323BDA0}" destId="{0AD839EB-63FA-FD48-92FB-7AB9514735FC}" srcOrd="0" destOrd="0" presId="urn:microsoft.com/office/officeart/2005/8/layout/orgChart1"/>
+    <dgm:cxn modelId="{3DF216F1-19C6-4008-AB3D-3A659BA154C3}" type="presParOf" srcId="{0AD839EB-63FA-FD48-92FB-7AB9514735FC}" destId="{17F50F62-8A9D-D84D-B278-E8B3E2B241A8}" srcOrd="0" destOrd="0" presId="urn:microsoft.com/office/officeart/2005/8/layout/orgChart1"/>
+    <dgm:cxn modelId="{B3550FED-C09F-43FE-B6E9-55CD66FD8327}" type="presParOf" srcId="{0AD839EB-63FA-FD48-92FB-7AB9514735FC}" destId="{D5C1AD20-31B0-7148-A29B-8FE4E94194CC}" srcOrd="1" destOrd="0" presId="urn:microsoft.com/office/officeart/2005/8/layout/orgChart1"/>
+    <dgm:cxn modelId="{179052F9-5934-4CCC-9FD7-978DDB465F66}" type="presParOf" srcId="{1A6A0777-5849-E642-8163-15AC7323BDA0}" destId="{63E415A2-9BCF-CC41-A184-4CB386AB9166}" srcOrd="1" destOrd="0" presId="urn:microsoft.com/office/officeart/2005/8/layout/orgChart1"/>
+    <dgm:cxn modelId="{03E3E27D-EA5C-4649-8F7E-BD4C17A84D22}" type="presParOf" srcId="{1A6A0777-5849-E642-8163-15AC7323BDA0}" destId="{E703B4AD-ADB5-A449-8FB8-7966E9DC078B}" srcOrd="2" destOrd="0" presId="urn:microsoft.com/office/officeart/2005/8/layout/orgChart1"/>
+    <dgm:cxn modelId="{5B89D92B-0764-4C87-98A7-6E84BB9A1F5A}" type="presParOf" srcId="{5C845DD9-EC0C-3E41-A011-674267A9C0AA}" destId="{F7B6623F-669E-204A-953E-390B2AC5F01B}" srcOrd="6" destOrd="0" presId="urn:microsoft.com/office/officeart/2005/8/layout/orgChart1"/>
+    <dgm:cxn modelId="{61B65BAA-0240-4FAD-8968-FF7AA2F0CD16}" type="presParOf" srcId="{5C845DD9-EC0C-3E41-A011-674267A9C0AA}" destId="{1660C94F-E47C-4F49-ACFA-4DB014F88652}" srcOrd="7" destOrd="0" presId="urn:microsoft.com/office/officeart/2005/8/layout/orgChart1"/>
+    <dgm:cxn modelId="{F3EF6815-065F-4A5B-BE98-8B6EC64DDF4C}" type="presParOf" srcId="{1660C94F-E47C-4F49-ACFA-4DB014F88652}" destId="{06C99EA0-297C-BE43-8670-847F004C0202}" srcOrd="0" destOrd="0" presId="urn:microsoft.com/office/officeart/2005/8/layout/orgChart1"/>
+    <dgm:cxn modelId="{73A1663B-6E00-47AC-80F1-6F3BA189EC6D}" type="presParOf" srcId="{06C99EA0-297C-BE43-8670-847F004C0202}" destId="{1B3A61D1-9A35-D745-B1B7-88D0A6D5B780}" srcOrd="0" destOrd="0" presId="urn:microsoft.com/office/officeart/2005/8/layout/orgChart1"/>
+    <dgm:cxn modelId="{25FAA4D7-C645-4AA4-86BC-F633905E1955}" type="presParOf" srcId="{06C99EA0-297C-BE43-8670-847F004C0202}" destId="{FD638A5B-59D0-DC42-BF53-33E735F7151A}" srcOrd="1" destOrd="0" presId="urn:microsoft.com/office/officeart/2005/8/layout/orgChart1"/>
+    <dgm:cxn modelId="{3908E211-EB4D-429B-9FA3-3D0E1F462E2D}" type="presParOf" srcId="{1660C94F-E47C-4F49-ACFA-4DB014F88652}" destId="{96C78FC8-06DD-9946-A5CC-79D78BFA4EED}" srcOrd="1" destOrd="0" presId="urn:microsoft.com/office/officeart/2005/8/layout/orgChart1"/>
+    <dgm:cxn modelId="{E565DF98-B67A-4D90-B8EE-22941F13DD0A}" type="presParOf" srcId="{1660C94F-E47C-4F49-ACFA-4DB014F88652}" destId="{9B53FBB6-6979-BC48-8AD4-F63615E497C5}" srcOrd="2" destOrd="0" presId="urn:microsoft.com/office/officeart/2005/8/layout/orgChart1"/>
+    <dgm:cxn modelId="{4C0FF09A-06E6-4B8E-9221-3667B79B3E1D}" type="presParOf" srcId="{5C845DD9-EC0C-3E41-A011-674267A9C0AA}" destId="{8E69D3EA-0FD4-9443-90B7-8321AF33AB3B}" srcOrd="8" destOrd="0" presId="urn:microsoft.com/office/officeart/2005/8/layout/orgChart1"/>
+    <dgm:cxn modelId="{1AF0627F-511E-4395-9BF9-23922974E1D0}" type="presParOf" srcId="{5C845DD9-EC0C-3E41-A011-674267A9C0AA}" destId="{38E72B41-5F32-A34E-8267-E6106D81AB3B}" srcOrd="9" destOrd="0" presId="urn:microsoft.com/office/officeart/2005/8/layout/orgChart1"/>
+    <dgm:cxn modelId="{CA23AFA6-9437-4715-ADEF-F2B1BBDD0BB9}" type="presParOf" srcId="{38E72B41-5F32-A34E-8267-E6106D81AB3B}" destId="{CB985DB2-8389-D948-8C1B-66DFD94E3DF8}" srcOrd="0" destOrd="0" presId="urn:microsoft.com/office/officeart/2005/8/layout/orgChart1"/>
+    <dgm:cxn modelId="{E81B8288-1460-4960-810E-B54D82CDB364}" type="presParOf" srcId="{CB985DB2-8389-D948-8C1B-66DFD94E3DF8}" destId="{6DD943BB-2173-2442-A590-A5DB317DF016}" srcOrd="0" destOrd="0" presId="urn:microsoft.com/office/officeart/2005/8/layout/orgChart1"/>
+    <dgm:cxn modelId="{59A5C111-76CC-42AD-9CF7-EECCA7EFA5A5}" type="presParOf" srcId="{CB985DB2-8389-D948-8C1B-66DFD94E3DF8}" destId="{7A02DBD9-51C3-9D47-A0CB-BC6D644A16CC}" srcOrd="1" destOrd="0" presId="urn:microsoft.com/office/officeart/2005/8/layout/orgChart1"/>
+    <dgm:cxn modelId="{D95B740E-FB48-441D-8999-6F42EE0AA339}" type="presParOf" srcId="{38E72B41-5F32-A34E-8267-E6106D81AB3B}" destId="{3AAECD91-BD21-AE45-9803-DCF9488851F8}" srcOrd="1" destOrd="0" presId="urn:microsoft.com/office/officeart/2005/8/layout/orgChart1"/>
+    <dgm:cxn modelId="{BE89754B-E093-46F1-BDA0-CAD852634C1F}" type="presParOf" srcId="{38E72B41-5F32-A34E-8267-E6106D81AB3B}" destId="{10F42082-235B-6245-84A5-C20AEBFABADB}" srcOrd="2" destOrd="0" presId="urn:microsoft.com/office/officeart/2005/8/layout/orgChart1"/>
+    <dgm:cxn modelId="{BF174F2B-447D-4E74-A12D-CE619642F61B}" type="presParOf" srcId="{5C845DD9-EC0C-3E41-A011-674267A9C0AA}" destId="{68DF99E4-9FE5-CF44-96F9-CBBCDC652F59}" srcOrd="10" destOrd="0" presId="urn:microsoft.com/office/officeart/2005/8/layout/orgChart1"/>
+    <dgm:cxn modelId="{9F67201A-212A-4D37-80DC-A00CAEDD3029}" type="presParOf" srcId="{5C845DD9-EC0C-3E41-A011-674267A9C0AA}" destId="{9A298722-AD9F-9449-A048-841F3F2567E4}" srcOrd="11" destOrd="0" presId="urn:microsoft.com/office/officeart/2005/8/layout/orgChart1"/>
+    <dgm:cxn modelId="{136DA2E7-6CE6-4762-BE8F-6E4F9C94F601}" type="presParOf" srcId="{9A298722-AD9F-9449-A048-841F3F2567E4}" destId="{362E0479-C34D-E043-89AF-0A576DE73E94}" srcOrd="0" destOrd="0" presId="urn:microsoft.com/office/officeart/2005/8/layout/orgChart1"/>
+    <dgm:cxn modelId="{F8504744-5F50-446C-9D4E-BCC6364E8584}" type="presParOf" srcId="{362E0479-C34D-E043-89AF-0A576DE73E94}" destId="{AD0A96B4-58AD-2549-BC67-D46253C24749}" srcOrd="0" destOrd="0" presId="urn:microsoft.com/office/officeart/2005/8/layout/orgChart1"/>
+    <dgm:cxn modelId="{86622A39-B8EA-4501-B406-5976208F4339}" type="presParOf" srcId="{362E0479-C34D-E043-89AF-0A576DE73E94}" destId="{FEC91EE1-6A78-074D-B03A-D05F74A849D8}" srcOrd="1" destOrd="0" presId="urn:microsoft.com/office/officeart/2005/8/layout/orgChart1"/>
+    <dgm:cxn modelId="{30BB4734-8852-44AA-BB08-3EBAF470A42C}" type="presParOf" srcId="{9A298722-AD9F-9449-A048-841F3F2567E4}" destId="{032B9A24-4F98-7E4E-9EEB-E0F34E45100D}" srcOrd="1" destOrd="0" presId="urn:microsoft.com/office/officeart/2005/8/layout/orgChart1"/>
+    <dgm:cxn modelId="{8837218B-C657-4A59-8C35-935D355F4D6F}" type="presParOf" srcId="{9A298722-AD9F-9449-A048-841F3F2567E4}" destId="{5591F4DF-647E-934D-96AF-900C49E6C329}" srcOrd="2" destOrd="0" presId="urn:microsoft.com/office/officeart/2005/8/layout/orgChart1"/>
+    <dgm:cxn modelId="{C8DD574C-41EB-449D-A0A5-962D9935DDC9}" type="presParOf" srcId="{F4FD2CB9-0569-C74B-8EFF-A27C99CABC99}" destId="{E486EFD1-E2EE-124F-A908-24E75699BAA5}" srcOrd="2" destOrd="0" presId="urn:microsoft.com/office/officeart/2005/8/layout/orgChart1"/>
+    <dgm:cxn modelId="{D0DCFD9E-73C8-496D-9FAD-4C8B23B72C9E}" type="presParOf" srcId="{B9273BB1-9750-9146-8492-405035571B22}" destId="{F889A792-41DA-1E4F-AAE4-FB527C5596C6}" srcOrd="4" destOrd="0" presId="urn:microsoft.com/office/officeart/2005/8/layout/orgChart1"/>
+    <dgm:cxn modelId="{9F1E5A34-F08A-4134-8CAF-3E6EC5F21E0B}" type="presParOf" srcId="{B9273BB1-9750-9146-8492-405035571B22}" destId="{E005B04C-B085-4D4C-8D77-35BD224BE489}" srcOrd="5" destOrd="0" presId="urn:microsoft.com/office/officeart/2005/8/layout/orgChart1"/>
+    <dgm:cxn modelId="{063FBC1D-ED6C-44C9-9E63-6364C805DD74}" type="presParOf" srcId="{E005B04C-B085-4D4C-8D77-35BD224BE489}" destId="{363E6212-FAA1-7B4D-82CE-F014FEFD485C}" srcOrd="0" destOrd="0" presId="urn:microsoft.com/office/officeart/2005/8/layout/orgChart1"/>
+    <dgm:cxn modelId="{46C410C4-0824-4D5F-AB7D-DF227DC731B1}" type="presParOf" srcId="{363E6212-FAA1-7B4D-82CE-F014FEFD485C}" destId="{5FD75EE5-1AF3-CE4C-BFE1-83610D276BC1}" srcOrd="0" destOrd="0" presId="urn:microsoft.com/office/officeart/2005/8/layout/orgChart1"/>
+    <dgm:cxn modelId="{F1F9AA1D-4AB9-4CBC-8F89-9314F992CDC9}" type="presParOf" srcId="{363E6212-FAA1-7B4D-82CE-F014FEFD485C}" destId="{9EFF23EF-FD00-2446-AA3C-28041C56C28B}" srcOrd="1" destOrd="0" presId="urn:microsoft.com/office/officeart/2005/8/layout/orgChart1"/>
+    <dgm:cxn modelId="{486E8A28-1BFB-41B9-BBBF-5D5BD9B8A01A}" type="presParOf" srcId="{E005B04C-B085-4D4C-8D77-35BD224BE489}" destId="{57F226A2-C756-4442-8E6B-0484496151C3}" srcOrd="1" destOrd="0" presId="urn:microsoft.com/office/officeart/2005/8/layout/orgChart1"/>
+    <dgm:cxn modelId="{BDA00AD3-E354-4851-84A2-6F1F31F9DCD2}" type="presParOf" srcId="{57F226A2-C756-4442-8E6B-0484496151C3}" destId="{2375EA51-9783-E842-877B-00D391EA4F03}" srcOrd="0" destOrd="0" presId="urn:microsoft.com/office/officeart/2005/8/layout/orgChart1"/>
+    <dgm:cxn modelId="{4245C11A-7077-4637-AB32-DC35477A232E}" type="presParOf" srcId="{57F226A2-C756-4442-8E6B-0484496151C3}" destId="{1BE02E9D-A75B-6846-9536-2AE34FD13CDB}" srcOrd="1" destOrd="0" presId="urn:microsoft.com/office/officeart/2005/8/layout/orgChart1"/>
+    <dgm:cxn modelId="{27AEA1A2-D9AB-4CB6-AC78-A4B594FE2F97}" type="presParOf" srcId="{1BE02E9D-A75B-6846-9536-2AE34FD13CDB}" destId="{D49464EC-A5F2-214B-AB98-55D55ED21C86}" srcOrd="0" destOrd="0" presId="urn:microsoft.com/office/officeart/2005/8/layout/orgChart1"/>
+    <dgm:cxn modelId="{FB404FD9-EA4E-4000-98D8-98538189E002}" type="presParOf" srcId="{D49464EC-A5F2-214B-AB98-55D55ED21C86}" destId="{CC9A3C50-EBCB-E54A-83C3-9FEA96C64727}" srcOrd="0" destOrd="0" presId="urn:microsoft.com/office/officeart/2005/8/layout/orgChart1"/>
+    <dgm:cxn modelId="{FE9CDCB3-878C-4C0C-9357-F265E05A14BA}" type="presParOf" srcId="{D49464EC-A5F2-214B-AB98-55D55ED21C86}" destId="{4CDC6389-02B3-4F4B-AF80-6F9970065207}" srcOrd="1" destOrd="0" presId="urn:microsoft.com/office/officeart/2005/8/layout/orgChart1"/>
+    <dgm:cxn modelId="{2A985F3B-2A11-472E-98A1-7E299748E6F5}" type="presParOf" srcId="{1BE02E9D-A75B-6846-9536-2AE34FD13CDB}" destId="{4E78E49A-AC33-C64B-9D09-26F6CF9AB273}" srcOrd="1" destOrd="0" presId="urn:microsoft.com/office/officeart/2005/8/layout/orgChart1"/>
+    <dgm:cxn modelId="{359E9A35-E5BD-4DA6-9920-8DA4D067049B}" type="presParOf" srcId="{1BE02E9D-A75B-6846-9536-2AE34FD13CDB}" destId="{7802BF34-E1AB-5942-9C58-CB5F551D5618}" srcOrd="2" destOrd="0" presId="urn:microsoft.com/office/officeart/2005/8/layout/orgChart1"/>
+    <dgm:cxn modelId="{08CC7935-54A5-4580-9105-9419F8A2EA3D}" type="presParOf" srcId="{57F226A2-C756-4442-8E6B-0484496151C3}" destId="{934996D8-27A4-9C4C-8956-799A6FC5B2AD}" srcOrd="2" destOrd="0" presId="urn:microsoft.com/office/officeart/2005/8/layout/orgChart1"/>
+    <dgm:cxn modelId="{91F23F71-6038-4694-9D49-98F86FC6D950}" type="presParOf" srcId="{57F226A2-C756-4442-8E6B-0484496151C3}" destId="{A6E59200-43AA-164D-BDB2-E5EBEC105793}" srcOrd="3" destOrd="0" presId="urn:microsoft.com/office/officeart/2005/8/layout/orgChart1"/>
+    <dgm:cxn modelId="{FFD70D87-9ADA-48BA-A06E-CF9F0B8C2741}" type="presParOf" srcId="{A6E59200-43AA-164D-BDB2-E5EBEC105793}" destId="{B6666FDE-974B-0A47-839B-F8ADAAA05DE9}" srcOrd="0" destOrd="0" presId="urn:microsoft.com/office/officeart/2005/8/layout/orgChart1"/>
+    <dgm:cxn modelId="{0804BDBE-0E8F-43C8-9541-A29866E19D84}" type="presParOf" srcId="{B6666FDE-974B-0A47-839B-F8ADAAA05DE9}" destId="{0D9A3410-658C-7D4D-B92E-67D09EA2EBF4}" srcOrd="0" destOrd="0" presId="urn:microsoft.com/office/officeart/2005/8/layout/orgChart1"/>
+    <dgm:cxn modelId="{43BDB9D9-E6A0-4575-B588-C5EA16F6FCB4}" type="presParOf" srcId="{B6666FDE-974B-0A47-839B-F8ADAAA05DE9}" destId="{E3D3EB8D-6B80-674E-9D9C-3AB0D1F7BB14}" srcOrd="1" destOrd="0" presId="urn:microsoft.com/office/officeart/2005/8/layout/orgChart1"/>
+    <dgm:cxn modelId="{95740172-8B3A-41D2-B7C7-DC9287BCA2E2}" type="presParOf" srcId="{A6E59200-43AA-164D-BDB2-E5EBEC105793}" destId="{DB1F8207-6244-4140-BDBE-122790888386}" srcOrd="1" destOrd="0" presId="urn:microsoft.com/office/officeart/2005/8/layout/orgChart1"/>
+    <dgm:cxn modelId="{309700E4-D335-4CFD-9196-4E0BB62E89C1}" type="presParOf" srcId="{A6E59200-43AA-164D-BDB2-E5EBEC105793}" destId="{EBBBF5A8-DFFF-8A4E-BFAF-0404F9E00D7D}" srcOrd="2" destOrd="0" presId="urn:microsoft.com/office/officeart/2005/8/layout/orgChart1"/>
+    <dgm:cxn modelId="{13BEDBFE-CCF8-4926-9366-6C92F278D0D1}" type="presParOf" srcId="{57F226A2-C756-4442-8E6B-0484496151C3}" destId="{9E8AB6C8-5CB6-CD42-9E01-ED2224FDFDDA}" srcOrd="4" destOrd="0" presId="urn:microsoft.com/office/officeart/2005/8/layout/orgChart1"/>
+    <dgm:cxn modelId="{583CBFC9-94BC-457F-8C33-DD5093D75FF8}" type="presParOf" srcId="{57F226A2-C756-4442-8E6B-0484496151C3}" destId="{A474A331-CC7A-924C-A57A-02D2502C21F6}" srcOrd="5" destOrd="0" presId="urn:microsoft.com/office/officeart/2005/8/layout/orgChart1"/>
+    <dgm:cxn modelId="{18ADA06B-5FFE-4253-88E4-D3353F0EEE12}" type="presParOf" srcId="{A474A331-CC7A-924C-A57A-02D2502C21F6}" destId="{CB5D2435-CB6C-6641-BE69-4761BEEB55AA}" srcOrd="0" destOrd="0" presId="urn:microsoft.com/office/officeart/2005/8/layout/orgChart1"/>
+    <dgm:cxn modelId="{F43EDD84-5134-42B3-9436-78C33BD3E593}" type="presParOf" srcId="{CB5D2435-CB6C-6641-BE69-4761BEEB55AA}" destId="{CAFCB684-A9A8-EA44-8836-C269E6D9F2ED}" srcOrd="0" destOrd="0" presId="urn:microsoft.com/office/officeart/2005/8/layout/orgChart1"/>
+    <dgm:cxn modelId="{302EEE59-6E31-43EA-B6CA-F6A3DABB3BDE}" type="presParOf" srcId="{CB5D2435-CB6C-6641-BE69-4761BEEB55AA}" destId="{097BA37E-1461-0F4C-A9AC-2E103A774965}" srcOrd="1" destOrd="0" presId="urn:microsoft.com/office/officeart/2005/8/layout/orgChart1"/>
+    <dgm:cxn modelId="{6DAC281A-CFF2-498C-A144-6964F52C42B3}" type="presParOf" srcId="{A474A331-CC7A-924C-A57A-02D2502C21F6}" destId="{D612018E-5FD0-3F47-8987-02039CB3CFF9}" srcOrd="1" destOrd="0" presId="urn:microsoft.com/office/officeart/2005/8/layout/orgChart1"/>
+    <dgm:cxn modelId="{380B1616-9B25-4F48-812E-CE550ECC5CFC}" type="presParOf" srcId="{A474A331-CC7A-924C-A57A-02D2502C21F6}" destId="{93811654-9D17-D641-844C-C9666289443D}" srcOrd="2" destOrd="0" presId="urn:microsoft.com/office/officeart/2005/8/layout/orgChart1"/>
+    <dgm:cxn modelId="{57902AE1-1B4C-4ECF-97EA-BCAB205D4B5A}" type="presParOf" srcId="{E005B04C-B085-4D4C-8D77-35BD224BE489}" destId="{1F1B6467-EB5F-A747-859E-2C8FE8092059}" srcOrd="2" destOrd="0" presId="urn:microsoft.com/office/officeart/2005/8/layout/orgChart1"/>
+    <dgm:cxn modelId="{1EE45117-3D96-44CC-A2F9-5B7184A442EE}" type="presParOf" srcId="{B9273BB1-9750-9146-8492-405035571B22}" destId="{6DB32121-828C-004C-929E-FB7223109999}" srcOrd="6" destOrd="0" presId="urn:microsoft.com/office/officeart/2005/8/layout/orgChart1"/>
+    <dgm:cxn modelId="{4CD1BEEC-7BF6-4505-B2FD-B703E3E9CA92}" type="presParOf" srcId="{B9273BB1-9750-9146-8492-405035571B22}" destId="{2B55503A-DFA3-D648-B61D-779BE445AE60}" srcOrd="7" destOrd="0" presId="urn:microsoft.com/office/officeart/2005/8/layout/orgChart1"/>
+    <dgm:cxn modelId="{3794AD89-7234-4A26-A044-B31D0A8E75E8}" type="presParOf" srcId="{2B55503A-DFA3-D648-B61D-779BE445AE60}" destId="{72487584-7185-C342-BBBD-7FBDD4C2E5D6}" srcOrd="0" destOrd="0" presId="urn:microsoft.com/office/officeart/2005/8/layout/orgChart1"/>
+    <dgm:cxn modelId="{E9A600D6-058E-40BA-8459-95120BE6E45B}" type="presParOf" srcId="{72487584-7185-C342-BBBD-7FBDD4C2E5D6}" destId="{98D6CF84-8AED-F34C-AB91-ADE708804F6D}" srcOrd="0" destOrd="0" presId="urn:microsoft.com/office/officeart/2005/8/layout/orgChart1"/>
+    <dgm:cxn modelId="{99D946E3-D616-4B62-A021-2B70A01230ED}" type="presParOf" srcId="{72487584-7185-C342-BBBD-7FBDD4C2E5D6}" destId="{9F506072-9BF4-634E-BFA9-E000150EF0B6}" srcOrd="1" destOrd="0" presId="urn:microsoft.com/office/officeart/2005/8/layout/orgChart1"/>
+    <dgm:cxn modelId="{B280C105-25B4-4F06-A8CC-4028BF20ED4B}" type="presParOf" srcId="{2B55503A-DFA3-D648-B61D-779BE445AE60}" destId="{43E83E41-8FD1-1D49-9ABD-571B90C29A10}" srcOrd="1" destOrd="0" presId="urn:microsoft.com/office/officeart/2005/8/layout/orgChart1"/>
+    <dgm:cxn modelId="{0D99A391-1449-4AB7-8C87-F4F0561FB4BF}" type="presParOf" srcId="{43E83E41-8FD1-1D49-9ABD-571B90C29A10}" destId="{6C48F9BA-13D7-4849-94BD-5DD03E4D0F86}" srcOrd="0" destOrd="0" presId="urn:microsoft.com/office/officeart/2005/8/layout/orgChart1"/>
+    <dgm:cxn modelId="{D7DAC40A-4060-4690-8A18-E773D5C36451}" type="presParOf" srcId="{43E83E41-8FD1-1D49-9ABD-571B90C29A10}" destId="{62A5E82D-46CF-5C47-BBEA-1A5A54F1D157}" srcOrd="1" destOrd="0" presId="urn:microsoft.com/office/officeart/2005/8/layout/orgChart1"/>
+    <dgm:cxn modelId="{802CB0ED-929E-48B3-853F-D5EEF8E07EAA}" type="presParOf" srcId="{62A5E82D-46CF-5C47-BBEA-1A5A54F1D157}" destId="{2BBD91B9-8D31-1344-9882-F7AAC78832C2}" srcOrd="0" destOrd="0" presId="urn:microsoft.com/office/officeart/2005/8/layout/orgChart1"/>
+    <dgm:cxn modelId="{0A02300F-3383-4384-85E2-142EB81EC9D2}" type="presParOf" srcId="{2BBD91B9-8D31-1344-9882-F7AAC78832C2}" destId="{5771A369-DA15-514E-A930-21428AA647AA}" srcOrd="0" destOrd="0" presId="urn:microsoft.com/office/officeart/2005/8/layout/orgChart1"/>
+    <dgm:cxn modelId="{A7FF5E23-CEA7-4412-B8CF-F5CAA92B6469}" type="presParOf" srcId="{2BBD91B9-8D31-1344-9882-F7AAC78832C2}" destId="{C21F0EB6-7BED-8540-9A3B-8FC721D08DDB}" srcOrd="1" destOrd="0" presId="urn:microsoft.com/office/officeart/2005/8/layout/orgChart1"/>
+    <dgm:cxn modelId="{A404A1D0-E0BE-4B2B-B057-191C8C4254FA}" type="presParOf" srcId="{62A5E82D-46CF-5C47-BBEA-1A5A54F1D157}" destId="{EFBA0122-DE5B-5644-9E24-B1E5EC452C5F}" srcOrd="1" destOrd="0" presId="urn:microsoft.com/office/officeart/2005/8/layout/orgChart1"/>
+    <dgm:cxn modelId="{07417B58-9779-4664-9186-27613B5F32C8}" type="presParOf" srcId="{62A5E82D-46CF-5C47-BBEA-1A5A54F1D157}" destId="{F719C929-F3E4-A64D-BD9F-31417E9604CF}" srcOrd="2" destOrd="0" presId="urn:microsoft.com/office/officeart/2005/8/layout/orgChart1"/>
+    <dgm:cxn modelId="{B3698337-23F1-4285-B26F-0E4C57AE656B}" type="presParOf" srcId="{43E83E41-8FD1-1D49-9ABD-571B90C29A10}" destId="{D72DDFD4-7C4C-EE49-B1F7-8B472D6D9352}" srcOrd="2" destOrd="0" presId="urn:microsoft.com/office/officeart/2005/8/layout/orgChart1"/>
+    <dgm:cxn modelId="{B54145D4-1F0F-440B-BDB4-D1D68AAD8322}" type="presParOf" srcId="{43E83E41-8FD1-1D49-9ABD-571B90C29A10}" destId="{5B7D5D6A-C918-1A40-B6AB-D0C2C46A4A7F}" srcOrd="3" destOrd="0" presId="urn:microsoft.com/office/officeart/2005/8/layout/orgChart1"/>
+    <dgm:cxn modelId="{C7F4016B-45A2-4B22-A6F1-A1D924DF7966}" type="presParOf" srcId="{5B7D5D6A-C918-1A40-B6AB-D0C2C46A4A7F}" destId="{B4747794-3FAC-9447-95CD-796BF504208F}" srcOrd="0" destOrd="0" presId="urn:microsoft.com/office/officeart/2005/8/layout/orgChart1"/>
+    <dgm:cxn modelId="{A09F60A4-A0D5-4DB3-82F6-B4FB82667177}" type="presParOf" srcId="{B4747794-3FAC-9447-95CD-796BF504208F}" destId="{DD100FC4-E171-4B4F-A470-BFD10C0ACAD9}" srcOrd="0" destOrd="0" presId="urn:microsoft.com/office/officeart/2005/8/layout/orgChart1"/>
+    <dgm:cxn modelId="{A118C522-D70E-4D2B-9F36-A09362647DA0}" type="presParOf" srcId="{B4747794-3FAC-9447-95CD-796BF504208F}" destId="{5C463F99-6DA4-364C-AADC-04C8BFA63C8E}" srcOrd="1" destOrd="0" presId="urn:microsoft.com/office/officeart/2005/8/layout/orgChart1"/>
+    <dgm:cxn modelId="{2A9FB334-BFF5-4778-9E7F-867461A2AD1E}" type="presParOf" srcId="{5B7D5D6A-C918-1A40-B6AB-D0C2C46A4A7F}" destId="{249B08DA-BF62-484F-A7C3-B5B2456C35CB}" srcOrd="1" destOrd="0" presId="urn:microsoft.com/office/officeart/2005/8/layout/orgChart1"/>
+    <dgm:cxn modelId="{E4143043-06D4-4B53-9BBD-54B1B7661855}" type="presParOf" srcId="{5B7D5D6A-C918-1A40-B6AB-D0C2C46A4A7F}" destId="{B02EE27D-0CCB-A34C-BBA1-E891692E588A}" srcOrd="2" destOrd="0" presId="urn:microsoft.com/office/officeart/2005/8/layout/orgChart1"/>
+    <dgm:cxn modelId="{E8BDA642-A6AC-4D01-9E63-3848824C2CC8}" type="presParOf" srcId="{43E83E41-8FD1-1D49-9ABD-571B90C29A10}" destId="{5D52CE98-EE47-D64B-BA38-C2D24014498A}" srcOrd="4" destOrd="0" presId="urn:microsoft.com/office/officeart/2005/8/layout/orgChart1"/>
+    <dgm:cxn modelId="{77EB601C-A4BE-4CD8-AABE-21DE886C7809}" type="presParOf" srcId="{43E83E41-8FD1-1D49-9ABD-571B90C29A10}" destId="{6D22FBAC-184F-F847-BA5A-D76F21358E57}" srcOrd="5" destOrd="0" presId="urn:microsoft.com/office/officeart/2005/8/layout/orgChart1"/>
+    <dgm:cxn modelId="{0CA9FF28-BAEE-4C3B-911E-8FCDC477B792}" type="presParOf" srcId="{6D22FBAC-184F-F847-BA5A-D76F21358E57}" destId="{2A086D3C-7598-C049-82F1-A96B06697EA7}" srcOrd="0" destOrd="0" presId="urn:microsoft.com/office/officeart/2005/8/layout/orgChart1"/>
+    <dgm:cxn modelId="{8CF55B86-5DC0-4C35-B92C-2D8F415C9A77}" type="presParOf" srcId="{2A086D3C-7598-C049-82F1-A96B06697EA7}" destId="{B37503ED-0C27-364C-AEED-0CD12994707F}" srcOrd="0" destOrd="0" presId="urn:microsoft.com/office/officeart/2005/8/layout/orgChart1"/>
+    <dgm:cxn modelId="{E660BC2D-B583-4AD3-85C3-9443E79AAFD9}" type="presParOf" srcId="{2A086D3C-7598-C049-82F1-A96B06697EA7}" destId="{9D80A1D2-B760-2744-842E-7B44FA054742}" srcOrd="1" destOrd="0" presId="urn:microsoft.com/office/officeart/2005/8/layout/orgChart1"/>
+    <dgm:cxn modelId="{6DC2F12D-35E5-488D-86DD-E82B2722D827}" type="presParOf" srcId="{6D22FBAC-184F-F847-BA5A-D76F21358E57}" destId="{BCDC348F-9A8B-654B-AA2E-EC6E1964A592}" srcOrd="1" destOrd="0" presId="urn:microsoft.com/office/officeart/2005/8/layout/orgChart1"/>
+    <dgm:cxn modelId="{9E4FB246-54AA-4B48-B78F-F2B39EB93854}" type="presParOf" srcId="{6D22FBAC-184F-F847-BA5A-D76F21358E57}" destId="{AD01D62F-7927-5B48-AC58-EEB059C57110}" srcOrd="2" destOrd="0" presId="urn:microsoft.com/office/officeart/2005/8/layout/orgChart1"/>
+    <dgm:cxn modelId="{39F85803-9F49-443D-8804-4D58F8911AA2}" type="presParOf" srcId="{2B55503A-DFA3-D648-B61D-779BE445AE60}" destId="{E58AE9C2-19BE-B54E-AE94-C91C5180789D}" srcOrd="2" destOrd="0" presId="urn:microsoft.com/office/officeart/2005/8/layout/orgChart1"/>
+    <dgm:cxn modelId="{19022878-6548-4E45-95EB-DB0E316EA943}" type="presParOf" srcId="{B9273BB1-9750-9146-8492-405035571B22}" destId="{D5367969-EA67-3D43-94C7-CBC982B9877C}" srcOrd="8" destOrd="0" presId="urn:microsoft.com/office/officeart/2005/8/layout/orgChart1"/>
+    <dgm:cxn modelId="{1B2B9872-9E75-43DB-B3DA-0081CA41030C}" type="presParOf" srcId="{B9273BB1-9750-9146-8492-405035571B22}" destId="{48D6E417-7421-EF47-ACC4-DF75924ED82D}" srcOrd="9" destOrd="0" presId="urn:microsoft.com/office/officeart/2005/8/layout/orgChart1"/>
+    <dgm:cxn modelId="{E4DAE0B5-F382-473A-97EC-4999C00EE8E7}" type="presParOf" srcId="{48D6E417-7421-EF47-ACC4-DF75924ED82D}" destId="{2C069820-08AE-A94C-9785-766019F04784}" srcOrd="0" destOrd="0" presId="urn:microsoft.com/office/officeart/2005/8/layout/orgChart1"/>
+    <dgm:cxn modelId="{BBC0DC09-BEC1-4AED-AE8C-0A4B991C8613}" type="presParOf" srcId="{2C069820-08AE-A94C-9785-766019F04784}" destId="{A285CF91-B082-8E4B-B573-43F9F5A77A05}" srcOrd="0" destOrd="0" presId="urn:microsoft.com/office/officeart/2005/8/layout/orgChart1"/>
+    <dgm:cxn modelId="{D78E8301-BF05-44AD-B10D-9B1052025126}" type="presParOf" srcId="{2C069820-08AE-A94C-9785-766019F04784}" destId="{7198356C-8E2F-C24A-9ADE-6BE15E140A16}" srcOrd="1" destOrd="0" presId="urn:microsoft.com/office/officeart/2005/8/layout/orgChart1"/>
+    <dgm:cxn modelId="{BE06AC3C-AEFF-4399-B542-3032EDA71ACB}" type="presParOf" srcId="{48D6E417-7421-EF47-ACC4-DF75924ED82D}" destId="{65B55817-BA18-4F42-97F8-78ADDD4E03E9}" srcOrd="1" destOrd="0" presId="urn:microsoft.com/office/officeart/2005/8/layout/orgChart1"/>
+    <dgm:cxn modelId="{69F52E1B-DD9F-4C74-B424-0BFC91BB8A2B}" type="presParOf" srcId="{65B55817-BA18-4F42-97F8-78ADDD4E03E9}" destId="{CF741E6C-F8DD-FA4F-A4DA-72177B3A773A}" srcOrd="0" destOrd="0" presId="urn:microsoft.com/office/officeart/2005/8/layout/orgChart1"/>
+    <dgm:cxn modelId="{8B9AC44A-3114-46A5-A41F-690F0B78E8D9}" type="presParOf" srcId="{65B55817-BA18-4F42-97F8-78ADDD4E03E9}" destId="{A8399BCD-194C-274C-9874-FE78D70EFDD3}" srcOrd="1" destOrd="0" presId="urn:microsoft.com/office/officeart/2005/8/layout/orgChart1"/>
+    <dgm:cxn modelId="{EA688CAB-ACC9-45DE-93B9-BBBB00DA533C}" type="presParOf" srcId="{A8399BCD-194C-274C-9874-FE78D70EFDD3}" destId="{6EC6031C-F1AA-934C-A27F-D0B5F6472207}" srcOrd="0" destOrd="0" presId="urn:microsoft.com/office/officeart/2005/8/layout/orgChart1"/>
+    <dgm:cxn modelId="{43018ECA-CBD3-4AD9-A210-C5F2BB986931}" type="presParOf" srcId="{6EC6031C-F1AA-934C-A27F-D0B5F6472207}" destId="{86FC84C7-DCA1-E740-AA31-D4ECA8B122DC}" srcOrd="0" destOrd="0" presId="urn:microsoft.com/office/officeart/2005/8/layout/orgChart1"/>
+    <dgm:cxn modelId="{5D668C22-3F10-439D-B826-8B51FE6B883F}" type="presParOf" srcId="{6EC6031C-F1AA-934C-A27F-D0B5F6472207}" destId="{DC301D54-1EC8-FD48-AB2E-A4A5838CB0AB}" srcOrd="1" destOrd="0" presId="urn:microsoft.com/office/officeart/2005/8/layout/orgChart1"/>
+    <dgm:cxn modelId="{68731322-0B0C-428D-BBA9-EA2D0C0BB7CF}" type="presParOf" srcId="{A8399BCD-194C-274C-9874-FE78D70EFDD3}" destId="{D802D6AE-3E3E-A644-B710-0911B946A2CE}" srcOrd="1" destOrd="0" presId="urn:microsoft.com/office/officeart/2005/8/layout/orgChart1"/>
+    <dgm:cxn modelId="{D6D720C6-85D2-4368-9D46-66A29A3AC2D8}" type="presParOf" srcId="{A8399BCD-194C-274C-9874-FE78D70EFDD3}" destId="{035816B0-995E-5946-9D09-37FDBB02CCC9}" srcOrd="2" destOrd="0" presId="urn:microsoft.com/office/officeart/2005/8/layout/orgChart1"/>
+    <dgm:cxn modelId="{92159259-C634-4D83-8018-311BC851BB15}" type="presParOf" srcId="{65B55817-BA18-4F42-97F8-78ADDD4E03E9}" destId="{7CDEA70F-BF67-7D46-80BE-4DF14584763A}" srcOrd="2" destOrd="0" presId="urn:microsoft.com/office/officeart/2005/8/layout/orgChart1"/>
+    <dgm:cxn modelId="{2291465D-F971-4B37-B69C-94A73E977DC5}" type="presParOf" srcId="{65B55817-BA18-4F42-97F8-78ADDD4E03E9}" destId="{5EB2FF1B-B346-E445-BDE1-37F6EBE97C72}" srcOrd="3" destOrd="0" presId="urn:microsoft.com/office/officeart/2005/8/layout/orgChart1"/>
+    <dgm:cxn modelId="{EC7D40CB-4413-455A-8FC4-2849C667CFC7}" type="presParOf" srcId="{5EB2FF1B-B346-E445-BDE1-37F6EBE97C72}" destId="{1E870C0E-BDEE-A44A-BF56-5B2798D2CDC1}" srcOrd="0" destOrd="0" presId="urn:microsoft.com/office/officeart/2005/8/layout/orgChart1"/>
+    <dgm:cxn modelId="{89E2389B-378F-4E1E-9128-7F18DE3BC37F}" type="presParOf" srcId="{1E870C0E-BDEE-A44A-BF56-5B2798D2CDC1}" destId="{A856172B-2207-434B-A604-955B98885E7C}" srcOrd="0" destOrd="0" presId="urn:microsoft.com/office/officeart/2005/8/layout/orgChart1"/>
+    <dgm:cxn modelId="{ECB1DCDE-858D-4EB6-9A03-89E817D22665}" type="presParOf" srcId="{1E870C0E-BDEE-A44A-BF56-5B2798D2CDC1}" destId="{B5AA6BFA-3D16-B345-B680-5848BCDF4F7B}" srcOrd="1" destOrd="0" presId="urn:microsoft.com/office/officeart/2005/8/layout/orgChart1"/>
+    <dgm:cxn modelId="{EFA79C05-955D-47E4-8F7D-9F53C0D267F3}" type="presParOf" srcId="{5EB2FF1B-B346-E445-BDE1-37F6EBE97C72}" destId="{5B9E6E57-E4D8-D24F-9D9B-56FC0227C9C8}" srcOrd="1" destOrd="0" presId="urn:microsoft.com/office/officeart/2005/8/layout/orgChart1"/>
+    <dgm:cxn modelId="{37A407F6-4F0C-43A4-B0DC-D4247C2E3805}" type="presParOf" srcId="{5EB2FF1B-B346-E445-BDE1-37F6EBE97C72}" destId="{C06468C9-0C6E-D84A-AEDD-30C3B2F65446}" srcOrd="2" destOrd="0" presId="urn:microsoft.com/office/officeart/2005/8/layout/orgChart1"/>
+    <dgm:cxn modelId="{15BE9A0E-2D20-44FB-86A2-66CF6DBC92C7}" type="presParOf" srcId="{65B55817-BA18-4F42-97F8-78ADDD4E03E9}" destId="{EE0DD383-B59E-A949-B0DE-A9C0C37C7B9D}" srcOrd="4" destOrd="0" presId="urn:microsoft.com/office/officeart/2005/8/layout/orgChart1"/>
+    <dgm:cxn modelId="{92657496-D3C7-48F3-965E-511BC1AF701C}" type="presParOf" srcId="{65B55817-BA18-4F42-97F8-78ADDD4E03E9}" destId="{2641A9EA-1F81-424F-BEA6-B79581CD9939}" srcOrd="5" destOrd="0" presId="urn:microsoft.com/office/officeart/2005/8/layout/orgChart1"/>
+    <dgm:cxn modelId="{15143955-7875-43F2-AA98-40B5100CDEC0}" type="presParOf" srcId="{2641A9EA-1F81-424F-BEA6-B79581CD9939}" destId="{C1313C1C-A89B-C64D-933B-84D61098CA4D}" srcOrd="0" destOrd="0" presId="urn:microsoft.com/office/officeart/2005/8/layout/orgChart1"/>
+    <dgm:cxn modelId="{E5BFDD22-7293-40BA-8E7F-F90EF3CB4CE3}" type="presParOf" srcId="{C1313C1C-A89B-C64D-933B-84D61098CA4D}" destId="{3A89BA95-47E2-254B-9133-91F0F92105F2}" srcOrd="0" destOrd="0" presId="urn:microsoft.com/office/officeart/2005/8/layout/orgChart1"/>
+    <dgm:cxn modelId="{4B092840-C967-4D71-BD18-9CDE4A01A7DF}" type="presParOf" srcId="{C1313C1C-A89B-C64D-933B-84D61098CA4D}" destId="{D5664D64-23E8-BA42-9EC1-2FD29CCF7EF4}" srcOrd="1" destOrd="0" presId="urn:microsoft.com/office/officeart/2005/8/layout/orgChart1"/>
+    <dgm:cxn modelId="{25262B82-19AD-44FD-A179-C4B3C98A055D}" type="presParOf" srcId="{2641A9EA-1F81-424F-BEA6-B79581CD9939}" destId="{7397FC5B-E1E2-3D42-B731-9FCA7F14E19B}" srcOrd="1" destOrd="0" presId="urn:microsoft.com/office/officeart/2005/8/layout/orgChart1"/>
+    <dgm:cxn modelId="{CFB845E4-9471-4A7F-B052-D1D41D2B4CE4}" type="presParOf" srcId="{2641A9EA-1F81-424F-BEA6-B79581CD9939}" destId="{65B76246-BA77-654F-9C5C-E916389AD716}" srcOrd="2" destOrd="0" presId="urn:microsoft.com/office/officeart/2005/8/layout/orgChart1"/>
+    <dgm:cxn modelId="{92A1EE51-E7C4-481E-B096-98DA88989F3F}" type="presParOf" srcId="{48D6E417-7421-EF47-ACC4-DF75924ED82D}" destId="{EC055365-3855-CE40-85FA-B8DF6FB8B642}" srcOrd="2" destOrd="0" presId="urn:microsoft.com/office/officeart/2005/8/layout/orgChart1"/>
+    <dgm:cxn modelId="{21E5249C-0AB1-4933-A00F-A228E12EC198}" type="presParOf" srcId="{755D6A65-48DF-7E4B-8CF4-0576F8FCE7F6}" destId="{CE824484-A3D9-7D49-ACC8-9AEAB6C7487F}" srcOrd="2" destOrd="0" presId="urn:microsoft.com/office/officeart/2005/8/layout/orgChart1"/>
   </dgm:cxnLst>
   <dgm:bg>
     <a:noFill/>
@@ -7240,8 +7773,8 @@
       </dsp:nvSpPr>
       <dsp:spPr>
         <a:xfrm>
-          <a:off x="1950658" y="402918"/>
-          <a:ext cx="91440" cy="606521"/>
+          <a:off x="3407525" y="697270"/>
+          <a:ext cx="91440" cy="1049133"/>
         </a:xfrm>
         <a:custGeom>
           <a:avLst/>
@@ -7255,10 +7788,10 @@
                 <a:pt x="45720" y="0"/>
               </a:moveTo>
               <a:lnTo>
-                <a:pt x="45720" y="606521"/>
+                <a:pt x="45720" y="1049133"/>
               </a:lnTo>
               <a:lnTo>
-                <a:pt x="97100" y="606521"/>
+                <a:pt x="134596" y="1049133"/>
               </a:lnTo>
             </a:path>
           </a:pathLst>
@@ -7299,8 +7832,8 @@
       </dsp:nvSpPr>
       <dsp:spPr>
         <a:xfrm>
-          <a:off x="1950658" y="402918"/>
-          <a:ext cx="91440" cy="375802"/>
+          <a:off x="3407525" y="697270"/>
+          <a:ext cx="91440" cy="650046"/>
         </a:xfrm>
         <a:custGeom>
           <a:avLst/>
@@ -7314,10 +7847,10 @@
                 <a:pt x="45720" y="0"/>
               </a:moveTo>
               <a:lnTo>
-                <a:pt x="45720" y="375802"/>
+                <a:pt x="45720" y="650046"/>
               </a:lnTo>
               <a:lnTo>
-                <a:pt x="97100" y="375802"/>
+                <a:pt x="134596" y="650046"/>
               </a:lnTo>
             </a:path>
           </a:pathLst>
@@ -7358,8 +7891,8 @@
       </dsp:nvSpPr>
       <dsp:spPr>
         <a:xfrm>
-          <a:off x="1950658" y="402918"/>
-          <a:ext cx="91440" cy="145083"/>
+          <a:off x="3407525" y="697270"/>
+          <a:ext cx="91440" cy="250959"/>
         </a:xfrm>
         <a:custGeom>
           <a:avLst/>
@@ -7373,10 +7906,10 @@
                 <a:pt x="45720" y="0"/>
               </a:moveTo>
               <a:lnTo>
-                <a:pt x="45720" y="145083"/>
+                <a:pt x="45720" y="250959"/>
               </a:lnTo>
               <a:lnTo>
-                <a:pt x="97100" y="145083"/>
+                <a:pt x="134596" y="250959"/>
               </a:lnTo>
             </a:path>
           </a:pathLst>
@@ -7417,8 +7950,8 @@
       </dsp:nvSpPr>
       <dsp:spPr>
         <a:xfrm>
-          <a:off x="1329417" y="126479"/>
-          <a:ext cx="803976" cy="91440"/>
+          <a:off x="2299566" y="298183"/>
+          <a:ext cx="1390682" cy="102832"/>
         </a:xfrm>
         <a:custGeom>
           <a:avLst/>
@@ -7429,16 +7962,16 @@
           <a:pathLst>
             <a:path>
               <a:moveTo>
-                <a:pt x="0" y="45720"/>
+                <a:pt x="0" y="0"/>
               </a:moveTo>
               <a:lnTo>
-                <a:pt x="0" y="75444"/>
+                <a:pt x="0" y="51416"/>
               </a:lnTo>
               <a:lnTo>
-                <a:pt x="803976" y="75444"/>
+                <a:pt x="1390682" y="51416"/>
               </a:lnTo>
               <a:lnTo>
-                <a:pt x="803976" y="105168"/>
+                <a:pt x="1390682" y="102832"/>
               </a:lnTo>
             </a:path>
           </a:pathLst>
@@ -7479,8 +8012,8 @@
       </dsp:nvSpPr>
       <dsp:spPr>
         <a:xfrm>
-          <a:off x="1548670" y="402918"/>
-          <a:ext cx="91440" cy="606521"/>
+          <a:off x="2712184" y="697270"/>
+          <a:ext cx="91440" cy="1049133"/>
         </a:xfrm>
         <a:custGeom>
           <a:avLst/>
@@ -7494,10 +8027,10 @@
                 <a:pt x="45720" y="0"/>
               </a:moveTo>
               <a:lnTo>
-                <a:pt x="45720" y="606521"/>
+                <a:pt x="45720" y="1049133"/>
               </a:lnTo>
               <a:lnTo>
-                <a:pt x="97100" y="606521"/>
+                <a:pt x="134596" y="1049133"/>
               </a:lnTo>
             </a:path>
           </a:pathLst>
@@ -7538,8 +8071,8 @@
       </dsp:nvSpPr>
       <dsp:spPr>
         <a:xfrm>
-          <a:off x="1548670" y="402918"/>
-          <a:ext cx="91440" cy="375802"/>
+          <a:off x="2712184" y="697270"/>
+          <a:ext cx="91440" cy="650046"/>
         </a:xfrm>
         <a:custGeom>
           <a:avLst/>
@@ -7553,10 +8086,10 @@
                 <a:pt x="45720" y="0"/>
               </a:moveTo>
               <a:lnTo>
-                <a:pt x="45720" y="375802"/>
+                <a:pt x="45720" y="650046"/>
               </a:lnTo>
               <a:lnTo>
-                <a:pt x="97100" y="375802"/>
+                <a:pt x="134596" y="650046"/>
               </a:lnTo>
             </a:path>
           </a:pathLst>
@@ -7597,8 +8130,8 @@
       </dsp:nvSpPr>
       <dsp:spPr>
         <a:xfrm>
-          <a:off x="1548670" y="402918"/>
-          <a:ext cx="91440" cy="145083"/>
+          <a:off x="2712184" y="697270"/>
+          <a:ext cx="91440" cy="250959"/>
         </a:xfrm>
         <a:custGeom>
           <a:avLst/>
@@ -7612,10 +8145,10 @@
                 <a:pt x="45720" y="0"/>
               </a:moveTo>
               <a:lnTo>
-                <a:pt x="45720" y="145083"/>
+                <a:pt x="45720" y="250959"/>
               </a:lnTo>
               <a:lnTo>
-                <a:pt x="97100" y="145083"/>
+                <a:pt x="134596" y="250959"/>
               </a:lnTo>
             </a:path>
           </a:pathLst>
@@ -7656,8 +8189,8 @@
       </dsp:nvSpPr>
       <dsp:spPr>
         <a:xfrm>
-          <a:off x="1329417" y="126479"/>
-          <a:ext cx="401988" cy="91440"/>
+          <a:off x="2299566" y="298183"/>
+          <a:ext cx="695341" cy="102832"/>
         </a:xfrm>
         <a:custGeom>
           <a:avLst/>
@@ -7668,16 +8201,16 @@
           <a:pathLst>
             <a:path>
               <a:moveTo>
-                <a:pt x="0" y="45720"/>
+                <a:pt x="0" y="0"/>
               </a:moveTo>
               <a:lnTo>
-                <a:pt x="0" y="75444"/>
+                <a:pt x="0" y="51416"/>
               </a:lnTo>
               <a:lnTo>
-                <a:pt x="401988" y="75444"/>
+                <a:pt x="695341" y="51416"/>
               </a:lnTo>
               <a:lnTo>
-                <a:pt x="401988" y="105168"/>
+                <a:pt x="695341" y="102832"/>
               </a:lnTo>
             </a:path>
           </a:pathLst>
@@ -7718,8 +8251,8 @@
       </dsp:nvSpPr>
       <dsp:spPr>
         <a:xfrm>
-          <a:off x="1146681" y="402918"/>
-          <a:ext cx="91440" cy="606521"/>
+          <a:off x="2016842" y="697270"/>
+          <a:ext cx="91440" cy="1049133"/>
         </a:xfrm>
         <a:custGeom>
           <a:avLst/>
@@ -7733,10 +8266,10 @@
                 <a:pt x="45720" y="0"/>
               </a:moveTo>
               <a:lnTo>
-                <a:pt x="45720" y="606521"/>
+                <a:pt x="45720" y="1049133"/>
               </a:lnTo>
               <a:lnTo>
-                <a:pt x="97100" y="606521"/>
+                <a:pt x="134596" y="1049133"/>
               </a:lnTo>
             </a:path>
           </a:pathLst>
@@ -7777,8 +8310,8 @@
       </dsp:nvSpPr>
       <dsp:spPr>
         <a:xfrm>
-          <a:off x="1146681" y="402918"/>
-          <a:ext cx="91440" cy="375802"/>
+          <a:off x="2016842" y="697270"/>
+          <a:ext cx="91440" cy="650046"/>
         </a:xfrm>
         <a:custGeom>
           <a:avLst/>
@@ -7792,10 +8325,10 @@
                 <a:pt x="45720" y="0"/>
               </a:moveTo>
               <a:lnTo>
-                <a:pt x="45720" y="375802"/>
+                <a:pt x="45720" y="650046"/>
               </a:lnTo>
               <a:lnTo>
-                <a:pt x="97100" y="375802"/>
+                <a:pt x="134596" y="650046"/>
               </a:lnTo>
             </a:path>
           </a:pathLst>
@@ -7836,8 +8369,8 @@
       </dsp:nvSpPr>
       <dsp:spPr>
         <a:xfrm>
-          <a:off x="1146681" y="402918"/>
-          <a:ext cx="91440" cy="145083"/>
+          <a:off x="2016842" y="697270"/>
+          <a:ext cx="91440" cy="250959"/>
         </a:xfrm>
         <a:custGeom>
           <a:avLst/>
@@ -7851,10 +8384,10 @@
                 <a:pt x="45720" y="0"/>
               </a:moveTo>
               <a:lnTo>
-                <a:pt x="45720" y="145083"/>
+                <a:pt x="45720" y="250959"/>
               </a:lnTo>
               <a:lnTo>
-                <a:pt x="97100" y="145083"/>
+                <a:pt x="134596" y="250959"/>
               </a:lnTo>
             </a:path>
           </a:pathLst>
@@ -7895,8 +8428,8 @@
       </dsp:nvSpPr>
       <dsp:spPr>
         <a:xfrm>
-          <a:off x="1283697" y="126479"/>
-          <a:ext cx="91440" cy="91440"/>
+          <a:off x="2253846" y="298183"/>
+          <a:ext cx="91440" cy="102832"/>
         </a:xfrm>
         <a:custGeom>
           <a:avLst/>
@@ -7907,10 +8440,10 @@
           <a:pathLst>
             <a:path>
               <a:moveTo>
-                <a:pt x="45720" y="45720"/>
+                <a:pt x="45720" y="0"/>
               </a:moveTo>
               <a:lnTo>
-                <a:pt x="45720" y="105168"/>
+                <a:pt x="45720" y="102832"/>
               </a:lnTo>
             </a:path>
           </a:pathLst>
@@ -7951,8 +8484,8 @@
       </dsp:nvSpPr>
       <dsp:spPr>
         <a:xfrm>
-          <a:off x="744693" y="402918"/>
-          <a:ext cx="91440" cy="1298677"/>
+          <a:off x="1321501" y="697270"/>
+          <a:ext cx="91440" cy="2246393"/>
         </a:xfrm>
         <a:custGeom>
           <a:avLst/>
@@ -7966,10 +8499,10 @@
                 <a:pt x="45720" y="0"/>
               </a:moveTo>
               <a:lnTo>
-                <a:pt x="45720" y="1298677"/>
+                <a:pt x="45720" y="2246393"/>
               </a:lnTo>
               <a:lnTo>
-                <a:pt x="97100" y="1298677"/>
+                <a:pt x="134596" y="2246393"/>
               </a:lnTo>
             </a:path>
           </a:pathLst>
@@ -8010,8 +8543,8 @@
       </dsp:nvSpPr>
       <dsp:spPr>
         <a:xfrm>
-          <a:off x="744693" y="402918"/>
-          <a:ext cx="91440" cy="1067958"/>
+          <a:off x="1321501" y="697270"/>
+          <a:ext cx="91440" cy="1847306"/>
         </a:xfrm>
         <a:custGeom>
           <a:avLst/>
@@ -8025,10 +8558,10 @@
                 <a:pt x="45720" y="0"/>
               </a:moveTo>
               <a:lnTo>
-                <a:pt x="45720" y="1067958"/>
+                <a:pt x="45720" y="1847306"/>
               </a:lnTo>
               <a:lnTo>
-                <a:pt x="97100" y="1067958"/>
+                <a:pt x="134596" y="1847306"/>
               </a:lnTo>
             </a:path>
           </a:pathLst>
@@ -8069,8 +8602,8 @@
       </dsp:nvSpPr>
       <dsp:spPr>
         <a:xfrm>
-          <a:off x="744693" y="402918"/>
-          <a:ext cx="91440" cy="837240"/>
+          <a:off x="1321501" y="697270"/>
+          <a:ext cx="91440" cy="1448219"/>
         </a:xfrm>
         <a:custGeom>
           <a:avLst/>
@@ -8084,10 +8617,10 @@
                 <a:pt x="45720" y="0"/>
               </a:moveTo>
               <a:lnTo>
-                <a:pt x="45720" y="837240"/>
+                <a:pt x="45720" y="1448219"/>
               </a:lnTo>
               <a:lnTo>
-                <a:pt x="97100" y="837240"/>
+                <a:pt x="134596" y="1448219"/>
               </a:lnTo>
             </a:path>
           </a:pathLst>
@@ -8128,8 +8661,8 @@
       </dsp:nvSpPr>
       <dsp:spPr>
         <a:xfrm>
-          <a:off x="744693" y="402918"/>
-          <a:ext cx="91440" cy="606521"/>
+          <a:off x="1321501" y="697270"/>
+          <a:ext cx="91440" cy="1049133"/>
         </a:xfrm>
         <a:custGeom>
           <a:avLst/>
@@ -8143,10 +8676,10 @@
                 <a:pt x="45720" y="0"/>
               </a:moveTo>
               <a:lnTo>
-                <a:pt x="45720" y="606521"/>
+                <a:pt x="45720" y="1049133"/>
               </a:lnTo>
               <a:lnTo>
-                <a:pt x="97100" y="606521"/>
+                <a:pt x="134596" y="1049133"/>
               </a:lnTo>
             </a:path>
           </a:pathLst>
@@ -8187,8 +8720,8 @@
       </dsp:nvSpPr>
       <dsp:spPr>
         <a:xfrm>
-          <a:off x="744693" y="402918"/>
-          <a:ext cx="91440" cy="375802"/>
+          <a:off x="1321501" y="697270"/>
+          <a:ext cx="91440" cy="650046"/>
         </a:xfrm>
         <a:custGeom>
           <a:avLst/>
@@ -8202,10 +8735,10 @@
                 <a:pt x="45720" y="0"/>
               </a:moveTo>
               <a:lnTo>
-                <a:pt x="45720" y="375802"/>
+                <a:pt x="45720" y="650046"/>
               </a:lnTo>
               <a:lnTo>
-                <a:pt x="97100" y="375802"/>
+                <a:pt x="134596" y="650046"/>
               </a:lnTo>
             </a:path>
           </a:pathLst>
@@ -8246,8 +8779,8 @@
       </dsp:nvSpPr>
       <dsp:spPr>
         <a:xfrm>
-          <a:off x="744693" y="402918"/>
-          <a:ext cx="91440" cy="145083"/>
+          <a:off x="1321501" y="697270"/>
+          <a:ext cx="91440" cy="250959"/>
         </a:xfrm>
         <a:custGeom>
           <a:avLst/>
@@ -8261,10 +8794,10 @@
                 <a:pt x="45720" y="0"/>
               </a:moveTo>
               <a:lnTo>
-                <a:pt x="45720" y="145083"/>
+                <a:pt x="45720" y="250959"/>
               </a:lnTo>
               <a:lnTo>
-                <a:pt x="97100" y="145083"/>
+                <a:pt x="134596" y="250959"/>
               </a:lnTo>
             </a:path>
           </a:pathLst>
@@ -8305,8 +8838,8 @@
       </dsp:nvSpPr>
       <dsp:spPr>
         <a:xfrm>
-          <a:off x="927429" y="126479"/>
-          <a:ext cx="401988" cy="91440"/>
+          <a:off x="1604224" y="298183"/>
+          <a:ext cx="695341" cy="102832"/>
         </a:xfrm>
         <a:custGeom>
           <a:avLst/>
@@ -8317,16 +8850,16 @@
           <a:pathLst>
             <a:path>
               <a:moveTo>
-                <a:pt x="401988" y="45720"/>
+                <a:pt x="695341" y="0"/>
               </a:moveTo>
               <a:lnTo>
-                <a:pt x="401988" y="75444"/>
+                <a:pt x="695341" y="51416"/>
               </a:lnTo>
               <a:lnTo>
-                <a:pt x="0" y="75444"/>
+                <a:pt x="0" y="51416"/>
               </a:lnTo>
               <a:lnTo>
-                <a:pt x="0" y="105168"/>
+                <a:pt x="0" y="102832"/>
               </a:lnTo>
             </a:path>
           </a:pathLst>
@@ -8367,8 +8900,8 @@
       </dsp:nvSpPr>
       <dsp:spPr>
         <a:xfrm>
-          <a:off x="342704" y="402918"/>
-          <a:ext cx="91440" cy="375802"/>
+          <a:off x="626159" y="697270"/>
+          <a:ext cx="91440" cy="650046"/>
         </a:xfrm>
         <a:custGeom>
           <a:avLst/>
@@ -8382,10 +8915,10 @@
                 <a:pt x="45720" y="0"/>
               </a:moveTo>
               <a:lnTo>
-                <a:pt x="45720" y="375802"/>
+                <a:pt x="45720" y="650046"/>
               </a:lnTo>
               <a:lnTo>
-                <a:pt x="97100" y="375802"/>
+                <a:pt x="134596" y="650046"/>
               </a:lnTo>
             </a:path>
           </a:pathLst>
@@ -8426,8 +8959,8 @@
       </dsp:nvSpPr>
       <dsp:spPr>
         <a:xfrm>
-          <a:off x="342704" y="402918"/>
-          <a:ext cx="91440" cy="145083"/>
+          <a:off x="626159" y="697270"/>
+          <a:ext cx="91440" cy="250959"/>
         </a:xfrm>
         <a:custGeom>
           <a:avLst/>
@@ -8441,10 +8974,10 @@
                 <a:pt x="45720" y="0"/>
               </a:moveTo>
               <a:lnTo>
-                <a:pt x="45720" y="145083"/>
+                <a:pt x="45720" y="250959"/>
               </a:lnTo>
               <a:lnTo>
-                <a:pt x="97100" y="145083"/>
+                <a:pt x="134596" y="250959"/>
               </a:lnTo>
             </a:path>
           </a:pathLst>
@@ -8485,8 +9018,8 @@
       </dsp:nvSpPr>
       <dsp:spPr>
         <a:xfrm>
-          <a:off x="525440" y="126479"/>
-          <a:ext cx="803976" cy="91440"/>
+          <a:off x="908883" y="298183"/>
+          <a:ext cx="1390682" cy="102832"/>
         </a:xfrm>
         <a:custGeom>
           <a:avLst/>
@@ -8497,16 +9030,16 @@
           <a:pathLst>
             <a:path>
               <a:moveTo>
-                <a:pt x="803976" y="45720"/>
+                <a:pt x="1390682" y="0"/>
               </a:moveTo>
               <a:lnTo>
-                <a:pt x="803976" y="75444"/>
+                <a:pt x="1390682" y="51416"/>
               </a:lnTo>
               <a:lnTo>
-                <a:pt x="0" y="75444"/>
+                <a:pt x="0" y="51416"/>
               </a:lnTo>
               <a:lnTo>
-                <a:pt x="0" y="105168"/>
+                <a:pt x="0" y="102832"/>
               </a:lnTo>
             </a:path>
           </a:pathLst>
@@ -8547,8 +9080,8 @@
       </dsp:nvSpPr>
       <dsp:spPr>
         <a:xfrm>
-          <a:off x="1116057" y="929"/>
-          <a:ext cx="426719" cy="171269"/>
+          <a:off x="1930506" y="1928"/>
+          <a:ext cx="738119" cy="296254"/>
         </a:xfrm>
         <a:prstGeom prst="rect">
           <a:avLst/>
@@ -8594,12 +9127,12 @@
         </a:fontRef>
       </dsp:style>
       <dsp:txBody>
-        <a:bodyPr spcFirstLastPara="0" vert="horz" wrap="square" lIns="3810" tIns="3810" rIns="3810" bIns="3810" numCol="1" spcCol="1270" anchor="ctr" anchorCtr="0">
+        <a:bodyPr spcFirstLastPara="0" vert="horz" wrap="square" lIns="6350" tIns="6350" rIns="6350" bIns="6350" numCol="1" spcCol="1270" anchor="ctr" anchorCtr="0">
           <a:noAutofit/>
         </a:bodyPr>
         <a:lstStyle/>
         <a:p>
-          <a:pPr lvl="0" algn="ctr" defTabSz="266700">
+          <a:pPr lvl="0" algn="ctr" defTabSz="444500">
             <a:lnSpc>
               <a:spcPct val="90000"/>
             </a:lnSpc>
@@ -8611,19 +9144,19 @@
             </a:spcAft>
           </a:pPr>
           <a:r>
-            <a:rPr lang="en-US" altLang="zh-TW" sz="600" kern="1200" dirty="0" smtClean="0"/>
+            <a:rPr lang="en-US" altLang="zh-TW" sz="1000" kern="1200" dirty="0" smtClean="0"/>
             <a:t>e</a:t>
           </a:r>
           <a:r>
-            <a:rPr lang="zh-TW" altLang="en-US" sz="600" kern="1200" dirty="0" smtClean="0"/>
+            <a:rPr lang="zh-TW" altLang="en-US" sz="1000" kern="1200" dirty="0" smtClean="0"/>
             <a:t>偏鄉教育庫</a:t>
           </a:r>
-          <a:endParaRPr lang="zh-TW" altLang="en-US" sz="600" kern="1200" dirty="0"/>
+          <a:endParaRPr lang="zh-TW" altLang="en-US" sz="1000" kern="1200" dirty="0"/>
         </a:p>
       </dsp:txBody>
       <dsp:txXfrm>
-        <a:off x="1116057" y="929"/>
-        <a:ext cx="426719" cy="171269"/>
+        <a:off x="1930506" y="1928"/>
+        <a:ext cx="738119" cy="296254"/>
       </dsp:txXfrm>
     </dsp:sp>
     <dsp:sp modelId="{189FAC32-EC0E-CE4C-9CD4-CCE4EF80DACD}">
@@ -8633,8 +9166,8 @@
       </dsp:nvSpPr>
       <dsp:spPr>
         <a:xfrm>
-          <a:off x="354170" y="231648"/>
-          <a:ext cx="342539" cy="171269"/>
+          <a:off x="612628" y="401015"/>
+          <a:ext cx="592509" cy="296254"/>
         </a:xfrm>
         <a:prstGeom prst="rect">
           <a:avLst/>
@@ -8684,12 +9217,12 @@
         </a:fontRef>
       </dsp:style>
       <dsp:txBody>
-        <a:bodyPr spcFirstLastPara="0" vert="horz" wrap="square" lIns="3810" tIns="3810" rIns="3810" bIns="3810" numCol="1" spcCol="1270" anchor="ctr" anchorCtr="0">
+        <a:bodyPr spcFirstLastPara="0" vert="horz" wrap="square" lIns="6350" tIns="6350" rIns="6350" bIns="6350" numCol="1" spcCol="1270" anchor="ctr" anchorCtr="0">
           <a:noAutofit/>
         </a:bodyPr>
         <a:lstStyle/>
         <a:p>
-          <a:pPr lvl="0" algn="ctr" defTabSz="266700">
+          <a:pPr lvl="0" algn="ctr" defTabSz="444500">
             <a:lnSpc>
               <a:spcPct val="90000"/>
             </a:lnSpc>
@@ -8701,14 +9234,14 @@
             </a:spcAft>
           </a:pPr>
           <a:r>
-            <a:rPr lang="zh-TW" altLang="en-US" sz="600" kern="1200" dirty="0" smtClean="0">
+            <a:rPr lang="zh-TW" altLang="en-US" sz="1000" kern="1200" dirty="0" smtClean="0">
               <a:solidFill>
                 <a:schemeClr val="lt1"/>
               </a:solidFill>
             </a:rPr>
             <a:t>會員</a:t>
           </a:r>
-          <a:endParaRPr lang="zh-TW" altLang="en-US" sz="600" kern="1200" dirty="0">
+          <a:endParaRPr lang="zh-TW" altLang="en-US" sz="1000" kern="1200" dirty="0">
             <a:solidFill>
               <a:schemeClr val="lt1"/>
             </a:solidFill>
@@ -8716,8 +9249,8 @@
         </a:p>
       </dsp:txBody>
       <dsp:txXfrm>
-        <a:off x="354170" y="231648"/>
-        <a:ext cx="342539" cy="171269"/>
+        <a:off x="612628" y="401015"/>
+        <a:ext cx="592509" cy="296254"/>
       </dsp:txXfrm>
     </dsp:sp>
     <dsp:sp modelId="{DA9D7244-B94E-6C48-A3A3-90BEB7A7837F}">
@@ -8727,8 +9260,8 @@
       </dsp:nvSpPr>
       <dsp:spPr>
         <a:xfrm>
-          <a:off x="439805" y="462367"/>
-          <a:ext cx="342539" cy="171269"/>
+          <a:off x="760756" y="800102"/>
+          <a:ext cx="592509" cy="296254"/>
         </a:xfrm>
         <a:prstGeom prst="rect">
           <a:avLst/>
@@ -8775,12 +9308,12 @@
         </a:fontRef>
       </dsp:style>
       <dsp:txBody>
-        <a:bodyPr spcFirstLastPara="0" vert="horz" wrap="square" lIns="3810" tIns="3810" rIns="3810" bIns="3810" numCol="1" spcCol="1270" anchor="ctr" anchorCtr="0">
+        <a:bodyPr spcFirstLastPara="0" vert="horz" wrap="square" lIns="6350" tIns="6350" rIns="6350" bIns="6350" numCol="1" spcCol="1270" anchor="ctr" anchorCtr="0">
           <a:noAutofit/>
         </a:bodyPr>
         <a:lstStyle/>
         <a:p>
-          <a:pPr lvl="0" algn="ctr" defTabSz="266700">
+          <a:pPr lvl="0" algn="ctr" defTabSz="444500">
             <a:lnSpc>
               <a:spcPct val="90000"/>
             </a:lnSpc>
@@ -8792,15 +9325,15 @@
             </a:spcAft>
           </a:pPr>
           <a:r>
-            <a:rPr lang="zh-TW" altLang="en-US" sz="600" kern="1200" dirty="0" smtClean="0"/>
+            <a:rPr lang="zh-TW" altLang="en-US" sz="1000" kern="1200" dirty="0" smtClean="0"/>
             <a:t>註冊會員</a:t>
           </a:r>
-          <a:endParaRPr lang="zh-TW" altLang="en-US" sz="600" kern="1200" dirty="0"/>
+          <a:endParaRPr lang="zh-TW" altLang="en-US" sz="1000" kern="1200" dirty="0"/>
         </a:p>
       </dsp:txBody>
       <dsp:txXfrm>
-        <a:off x="439805" y="462367"/>
-        <a:ext cx="342539" cy="171269"/>
+        <a:off x="760756" y="800102"/>
+        <a:ext cx="592509" cy="296254"/>
       </dsp:txXfrm>
     </dsp:sp>
     <dsp:sp modelId="{9542C099-AF93-F343-B945-CF2A28705760}">
@@ -8810,8 +9343,8 @@
       </dsp:nvSpPr>
       <dsp:spPr>
         <a:xfrm>
-          <a:off x="439805" y="693085"/>
-          <a:ext cx="342539" cy="171269"/>
+          <a:off x="760756" y="1199189"/>
+          <a:ext cx="592509" cy="296254"/>
         </a:xfrm>
         <a:prstGeom prst="rect">
           <a:avLst/>
@@ -8858,12 +9391,12 @@
         </a:fontRef>
       </dsp:style>
       <dsp:txBody>
-        <a:bodyPr spcFirstLastPara="0" vert="horz" wrap="square" lIns="3810" tIns="3810" rIns="3810" bIns="3810" numCol="1" spcCol="1270" anchor="ctr" anchorCtr="0">
+        <a:bodyPr spcFirstLastPara="0" vert="horz" wrap="square" lIns="6350" tIns="6350" rIns="6350" bIns="6350" numCol="1" spcCol="1270" anchor="ctr" anchorCtr="0">
           <a:noAutofit/>
         </a:bodyPr>
         <a:lstStyle/>
         <a:p>
-          <a:pPr lvl="0" algn="ctr" defTabSz="266700">
+          <a:pPr lvl="0" algn="ctr" defTabSz="444500">
             <a:lnSpc>
               <a:spcPct val="90000"/>
             </a:lnSpc>
@@ -8875,15 +9408,15 @@
             </a:spcAft>
           </a:pPr>
           <a:r>
-            <a:rPr lang="zh-TW" altLang="en-US" sz="600" kern="1200" dirty="0" smtClean="0"/>
+            <a:rPr lang="zh-TW" altLang="en-US" sz="1000" kern="1200" dirty="0" smtClean="0"/>
             <a:t>編輯資料</a:t>
           </a:r>
-          <a:endParaRPr lang="zh-TW" altLang="en-US" sz="600" kern="1200" dirty="0"/>
+          <a:endParaRPr lang="zh-TW" altLang="en-US" sz="1000" kern="1200" dirty="0"/>
         </a:p>
       </dsp:txBody>
       <dsp:txXfrm>
-        <a:off x="439805" y="693085"/>
-        <a:ext cx="342539" cy="171269"/>
+        <a:off x="760756" y="1199189"/>
+        <a:ext cx="592509" cy="296254"/>
       </dsp:txXfrm>
     </dsp:sp>
     <dsp:sp modelId="{BEE70804-8991-2E45-BE82-D6DB798EBDE8}">
@@ -8893,8 +9426,8 @@
       </dsp:nvSpPr>
       <dsp:spPr>
         <a:xfrm>
-          <a:off x="756159" y="231648"/>
-          <a:ext cx="342539" cy="171269"/>
+          <a:off x="1307970" y="401015"/>
+          <a:ext cx="592509" cy="296254"/>
         </a:xfrm>
         <a:prstGeom prst="rect">
           <a:avLst/>
@@ -8944,12 +9477,12 @@
         </a:fontRef>
       </dsp:style>
       <dsp:txBody>
-        <a:bodyPr spcFirstLastPara="0" vert="horz" wrap="square" lIns="3810" tIns="3810" rIns="3810" bIns="3810" numCol="1" spcCol="1270" anchor="ctr" anchorCtr="0">
+        <a:bodyPr spcFirstLastPara="0" vert="horz" wrap="square" lIns="6350" tIns="6350" rIns="6350" bIns="6350" numCol="1" spcCol="1270" anchor="ctr" anchorCtr="0">
           <a:noAutofit/>
         </a:bodyPr>
         <a:lstStyle/>
         <a:p>
-          <a:pPr lvl="0" algn="ctr" defTabSz="266700">
+          <a:pPr lvl="0" algn="ctr" defTabSz="444500">
             <a:lnSpc>
               <a:spcPct val="90000"/>
             </a:lnSpc>
@@ -8961,14 +9494,14 @@
             </a:spcAft>
           </a:pPr>
           <a:r>
-            <a:rPr lang="zh-TW" altLang="en-US" sz="600" kern="1200" dirty="0" smtClean="0">
+            <a:rPr lang="zh-TW" altLang="en-US" sz="1000" kern="1200" dirty="0" smtClean="0">
               <a:solidFill>
                 <a:schemeClr val="lt1"/>
               </a:solidFill>
             </a:rPr>
             <a:t>瀏覽資訊</a:t>
           </a:r>
-          <a:endParaRPr lang="zh-TW" altLang="en-US" sz="600" kern="1200" dirty="0">
+          <a:endParaRPr lang="zh-TW" altLang="en-US" sz="1000" kern="1200" dirty="0">
             <a:solidFill>
               <a:schemeClr val="lt1"/>
             </a:solidFill>
@@ -8976,8 +9509,8 @@
         </a:p>
       </dsp:txBody>
       <dsp:txXfrm>
-        <a:off x="756159" y="231648"/>
-        <a:ext cx="342539" cy="171269"/>
+        <a:off x="1307970" y="401015"/>
+        <a:ext cx="592509" cy="296254"/>
       </dsp:txXfrm>
     </dsp:sp>
     <dsp:sp modelId="{761EDB41-D2CD-9C47-9B19-16980597B408}">
@@ -8987,8 +9520,8 @@
       </dsp:nvSpPr>
       <dsp:spPr>
         <a:xfrm>
-          <a:off x="841794" y="462367"/>
-          <a:ext cx="342539" cy="171269"/>
+          <a:off x="1456097" y="800102"/>
+          <a:ext cx="592509" cy="296254"/>
         </a:xfrm>
         <a:prstGeom prst="rect">
           <a:avLst/>
@@ -9035,12 +9568,12 @@
         </a:fontRef>
       </dsp:style>
       <dsp:txBody>
-        <a:bodyPr spcFirstLastPara="0" vert="horz" wrap="square" lIns="3810" tIns="3810" rIns="3810" bIns="3810" numCol="1" spcCol="1270" anchor="ctr" anchorCtr="0">
+        <a:bodyPr spcFirstLastPara="0" vert="horz" wrap="square" lIns="6350" tIns="6350" rIns="6350" bIns="6350" numCol="1" spcCol="1270" anchor="ctr" anchorCtr="0">
           <a:noAutofit/>
         </a:bodyPr>
         <a:lstStyle/>
         <a:p>
-          <a:pPr lvl="0" algn="ctr" defTabSz="266700">
+          <a:pPr lvl="0" algn="ctr" defTabSz="444500">
             <a:lnSpc>
               <a:spcPct val="90000"/>
             </a:lnSpc>
@@ -9052,15 +9585,15 @@
             </a:spcAft>
           </a:pPr>
           <a:r>
-            <a:rPr lang="zh-TW" altLang="en-US" sz="600" kern="1200" dirty="0" smtClean="0"/>
+            <a:rPr lang="zh-TW" altLang="en-US" sz="1000" kern="1200" dirty="0" smtClean="0"/>
             <a:t>掃描條碼</a:t>
           </a:r>
-          <a:endParaRPr lang="zh-TW" altLang="en-US" sz="600" kern="1200" dirty="0"/>
+          <a:endParaRPr lang="zh-TW" altLang="en-US" sz="1000" kern="1200" dirty="0"/>
         </a:p>
       </dsp:txBody>
       <dsp:txXfrm>
-        <a:off x="841794" y="462367"/>
-        <a:ext cx="342539" cy="171269"/>
+        <a:off x="1456097" y="800102"/>
+        <a:ext cx="592509" cy="296254"/>
       </dsp:txXfrm>
     </dsp:sp>
     <dsp:sp modelId="{2B8F229F-F2A5-6E40-B109-33AA17D2FB35}">
@@ -9070,8 +9603,8 @@
       </dsp:nvSpPr>
       <dsp:spPr>
         <a:xfrm>
-          <a:off x="841794" y="693085"/>
-          <a:ext cx="342539" cy="171269"/>
+          <a:off x="1456097" y="1199189"/>
+          <a:ext cx="592509" cy="296254"/>
         </a:xfrm>
         <a:prstGeom prst="rect">
           <a:avLst/>
@@ -9118,12 +9651,12 @@
         </a:fontRef>
       </dsp:style>
       <dsp:txBody>
-        <a:bodyPr spcFirstLastPara="0" vert="horz" wrap="square" lIns="3810" tIns="3810" rIns="3810" bIns="3810" numCol="1" spcCol="1270" anchor="ctr" anchorCtr="0">
+        <a:bodyPr spcFirstLastPara="0" vert="horz" wrap="square" lIns="6350" tIns="6350" rIns="6350" bIns="6350" numCol="1" spcCol="1270" anchor="ctr" anchorCtr="0">
           <a:noAutofit/>
         </a:bodyPr>
         <a:lstStyle/>
         <a:p>
-          <a:pPr lvl="0" algn="ctr" defTabSz="266700">
+          <a:pPr lvl="0" algn="ctr" defTabSz="444500">
             <a:lnSpc>
               <a:spcPct val="90000"/>
             </a:lnSpc>
@@ -9135,15 +9668,15 @@
             </a:spcAft>
           </a:pPr>
           <a:r>
-            <a:rPr lang="zh-TW" altLang="en-US" sz="600" kern="1200" dirty="0" smtClean="0"/>
+            <a:rPr lang="zh-TW" altLang="en-US" sz="1000" kern="1200" dirty="0" smtClean="0"/>
             <a:t>選擇類別</a:t>
           </a:r>
-          <a:endParaRPr lang="zh-TW" altLang="en-US" sz="600" kern="1200" dirty="0"/>
+          <a:endParaRPr lang="zh-TW" altLang="en-US" sz="1000" kern="1200" dirty="0"/>
         </a:p>
       </dsp:txBody>
       <dsp:txXfrm>
-        <a:off x="841794" y="693085"/>
-        <a:ext cx="342539" cy="171269"/>
+        <a:off x="1456097" y="1199189"/>
+        <a:ext cx="592509" cy="296254"/>
       </dsp:txXfrm>
     </dsp:sp>
     <dsp:sp modelId="{17F50F62-8A9D-D84D-B278-E8B3E2B241A8}">
@@ -9153,8 +9686,8 @@
       </dsp:nvSpPr>
       <dsp:spPr>
         <a:xfrm>
-          <a:off x="841794" y="923804"/>
-          <a:ext cx="342539" cy="171269"/>
+          <a:off x="1456097" y="1598276"/>
+          <a:ext cx="592509" cy="296254"/>
         </a:xfrm>
         <a:prstGeom prst="rect">
           <a:avLst/>
@@ -9201,12 +9734,12 @@
         </a:fontRef>
       </dsp:style>
       <dsp:txBody>
-        <a:bodyPr spcFirstLastPara="0" vert="horz" wrap="square" lIns="3810" tIns="3810" rIns="3810" bIns="3810" numCol="1" spcCol="1270" anchor="ctr" anchorCtr="0">
+        <a:bodyPr spcFirstLastPara="0" vert="horz" wrap="square" lIns="6350" tIns="6350" rIns="6350" bIns="6350" numCol="1" spcCol="1270" anchor="ctr" anchorCtr="0">
           <a:noAutofit/>
         </a:bodyPr>
         <a:lstStyle/>
         <a:p>
-          <a:pPr lvl="0" algn="ctr" defTabSz="266700">
+          <a:pPr lvl="0" algn="ctr" defTabSz="444500">
             <a:lnSpc>
               <a:spcPct val="90000"/>
             </a:lnSpc>
@@ -9218,15 +9751,15 @@
             </a:spcAft>
           </a:pPr>
           <a:r>
-            <a:rPr lang="zh-TW" altLang="en-US" sz="600" kern="1200" dirty="0" smtClean="0"/>
+            <a:rPr lang="zh-TW" altLang="en-US" sz="1000" kern="1200" dirty="0" smtClean="0"/>
             <a:t>瀏覽文章</a:t>
           </a:r>
-          <a:endParaRPr lang="zh-TW" altLang="en-US" sz="600" kern="1200" dirty="0"/>
+          <a:endParaRPr lang="zh-TW" altLang="en-US" sz="1000" kern="1200" dirty="0"/>
         </a:p>
       </dsp:txBody>
       <dsp:txXfrm>
-        <a:off x="841794" y="923804"/>
-        <a:ext cx="342539" cy="171269"/>
+        <a:off x="1456097" y="1598276"/>
+        <a:ext cx="592509" cy="296254"/>
       </dsp:txXfrm>
     </dsp:sp>
     <dsp:sp modelId="{1B3A61D1-9A35-D745-B1B7-88D0A6D5B780}">
@@ -9236,8 +9769,8 @@
       </dsp:nvSpPr>
       <dsp:spPr>
         <a:xfrm>
-          <a:off x="841794" y="1154523"/>
-          <a:ext cx="342539" cy="171269"/>
+          <a:off x="1456097" y="1997362"/>
+          <a:ext cx="592509" cy="296254"/>
         </a:xfrm>
         <a:prstGeom prst="rect">
           <a:avLst/>
@@ -9284,12 +9817,12 @@
         </a:fontRef>
       </dsp:style>
       <dsp:txBody>
-        <a:bodyPr spcFirstLastPara="0" vert="horz" wrap="square" lIns="3810" tIns="3810" rIns="3810" bIns="3810" numCol="1" spcCol="1270" anchor="ctr" anchorCtr="0">
+        <a:bodyPr spcFirstLastPara="0" vert="horz" wrap="square" lIns="6350" tIns="6350" rIns="6350" bIns="6350" numCol="1" spcCol="1270" anchor="ctr" anchorCtr="0">
           <a:noAutofit/>
         </a:bodyPr>
         <a:lstStyle/>
         <a:p>
-          <a:pPr lvl="0" algn="ctr" defTabSz="266700">
+          <a:pPr lvl="0" algn="ctr" defTabSz="444500">
             <a:lnSpc>
               <a:spcPct val="90000"/>
             </a:lnSpc>
@@ -9301,15 +9834,15 @@
             </a:spcAft>
           </a:pPr>
           <a:r>
-            <a:rPr lang="zh-TW" altLang="en-US" sz="600" kern="1200" dirty="0" smtClean="0"/>
+            <a:rPr lang="zh-TW" altLang="en-US" sz="1000" kern="1200" dirty="0" smtClean="0"/>
             <a:t>查看收藏</a:t>
           </a:r>
-          <a:endParaRPr lang="zh-TW" altLang="en-US" sz="600" kern="1200" dirty="0"/>
+          <a:endParaRPr lang="zh-TW" altLang="en-US" sz="1000" kern="1200" dirty="0"/>
         </a:p>
       </dsp:txBody>
       <dsp:txXfrm>
-        <a:off x="841794" y="1154523"/>
-        <a:ext cx="342539" cy="171269"/>
+        <a:off x="1456097" y="1997362"/>
+        <a:ext cx="592509" cy="296254"/>
       </dsp:txXfrm>
     </dsp:sp>
     <dsp:sp modelId="{6DD943BB-2173-2442-A590-A5DB317DF016}">
@@ -9319,8 +9852,8 @@
       </dsp:nvSpPr>
       <dsp:spPr>
         <a:xfrm>
-          <a:off x="841794" y="1385241"/>
-          <a:ext cx="342539" cy="171269"/>
+          <a:off x="1456097" y="2396449"/>
+          <a:ext cx="592509" cy="296254"/>
         </a:xfrm>
         <a:prstGeom prst="rect">
           <a:avLst/>
@@ -9367,12 +9900,12 @@
         </a:fontRef>
       </dsp:style>
       <dsp:txBody>
-        <a:bodyPr spcFirstLastPara="0" vert="horz" wrap="square" lIns="3810" tIns="3810" rIns="3810" bIns="3810" numCol="1" spcCol="1270" anchor="ctr" anchorCtr="0">
+        <a:bodyPr spcFirstLastPara="0" vert="horz" wrap="square" lIns="6350" tIns="6350" rIns="6350" bIns="6350" numCol="1" spcCol="1270" anchor="ctr" anchorCtr="0">
           <a:noAutofit/>
         </a:bodyPr>
         <a:lstStyle/>
         <a:p>
-          <a:pPr lvl="0" algn="ctr" defTabSz="266700">
+          <a:pPr lvl="0" algn="ctr" defTabSz="444500">
             <a:lnSpc>
               <a:spcPct val="90000"/>
             </a:lnSpc>
@@ -9384,15 +9917,15 @@
             </a:spcAft>
           </a:pPr>
           <a:r>
-            <a:rPr lang="zh-TW" altLang="en-US" sz="600" kern="1200" dirty="0" smtClean="0"/>
+            <a:rPr lang="zh-TW" altLang="en-US" sz="1000" kern="1200" dirty="0" smtClean="0"/>
             <a:t>查看贊助</a:t>
           </a:r>
-          <a:endParaRPr lang="zh-TW" altLang="en-US" sz="600" kern="1200" dirty="0"/>
+          <a:endParaRPr lang="zh-TW" altLang="en-US" sz="1000" kern="1200" dirty="0"/>
         </a:p>
       </dsp:txBody>
       <dsp:txXfrm>
-        <a:off x="841794" y="1385241"/>
-        <a:ext cx="342539" cy="171269"/>
+        <a:off x="1456097" y="2396449"/>
+        <a:ext cx="592509" cy="296254"/>
       </dsp:txXfrm>
     </dsp:sp>
     <dsp:sp modelId="{AD0A96B4-58AD-2549-BC67-D46253C24749}">
@@ -9402,8 +9935,8 @@
       </dsp:nvSpPr>
       <dsp:spPr>
         <a:xfrm>
-          <a:off x="841794" y="1615960"/>
-          <a:ext cx="342539" cy="171269"/>
+          <a:off x="1456097" y="2795536"/>
+          <a:ext cx="592509" cy="296254"/>
         </a:xfrm>
         <a:prstGeom prst="rect">
           <a:avLst/>
@@ -9450,12 +9983,12 @@
         </a:fontRef>
       </dsp:style>
       <dsp:txBody>
-        <a:bodyPr spcFirstLastPara="0" vert="horz" wrap="square" lIns="3810" tIns="3810" rIns="3810" bIns="3810" numCol="1" spcCol="1270" anchor="ctr" anchorCtr="0">
+        <a:bodyPr spcFirstLastPara="0" vert="horz" wrap="square" lIns="6350" tIns="6350" rIns="6350" bIns="6350" numCol="1" spcCol="1270" anchor="ctr" anchorCtr="0">
           <a:noAutofit/>
         </a:bodyPr>
         <a:lstStyle/>
         <a:p>
-          <a:pPr lvl="0" algn="ctr" defTabSz="266700">
+          <a:pPr lvl="0" algn="ctr" defTabSz="444500">
             <a:lnSpc>
               <a:spcPct val="90000"/>
             </a:lnSpc>
@@ -9467,15 +10000,15 @@
             </a:spcAft>
           </a:pPr>
           <a:r>
-            <a:rPr lang="zh-TW" altLang="en-US" sz="600" kern="1200" dirty="0" smtClean="0"/>
+            <a:rPr lang="zh-TW" altLang="en-US" sz="1000" kern="1200" dirty="0" smtClean="0"/>
             <a:t>關於我們</a:t>
           </a:r>
-          <a:endParaRPr lang="zh-TW" altLang="en-US" sz="600" kern="1200" dirty="0"/>
+          <a:endParaRPr lang="zh-TW" altLang="en-US" sz="1000" kern="1200" dirty="0"/>
         </a:p>
       </dsp:txBody>
       <dsp:txXfrm>
-        <a:off x="841794" y="1615960"/>
-        <a:ext cx="342539" cy="171269"/>
+        <a:off x="1456097" y="2795536"/>
+        <a:ext cx="592509" cy="296254"/>
       </dsp:txXfrm>
     </dsp:sp>
     <dsp:sp modelId="{5FD75EE5-1AF3-CE4C-BFE1-83610D276BC1}">
@@ -9485,8 +10018,8 @@
       </dsp:nvSpPr>
       <dsp:spPr>
         <a:xfrm>
-          <a:off x="1158147" y="231648"/>
-          <a:ext cx="342539" cy="171269"/>
+          <a:off x="2003311" y="401015"/>
+          <a:ext cx="592509" cy="296254"/>
         </a:xfrm>
         <a:prstGeom prst="rect">
           <a:avLst/>
@@ -9536,12 +10069,12 @@
         </a:fontRef>
       </dsp:style>
       <dsp:txBody>
-        <a:bodyPr spcFirstLastPara="0" vert="horz" wrap="square" lIns="3810" tIns="3810" rIns="3810" bIns="3810" numCol="1" spcCol="1270" anchor="ctr" anchorCtr="0">
+        <a:bodyPr spcFirstLastPara="0" vert="horz" wrap="square" lIns="6350" tIns="6350" rIns="6350" bIns="6350" numCol="1" spcCol="1270" anchor="ctr" anchorCtr="0">
           <a:noAutofit/>
         </a:bodyPr>
         <a:lstStyle/>
         <a:p>
-          <a:pPr lvl="0" algn="ctr" defTabSz="266700">
+          <a:pPr lvl="0" algn="ctr" defTabSz="444500">
             <a:lnSpc>
               <a:spcPct val="90000"/>
             </a:lnSpc>
@@ -9553,14 +10086,14 @@
             </a:spcAft>
           </a:pPr>
           <a:r>
-            <a:rPr lang="zh-TW" altLang="en-US" sz="600" kern="1200" dirty="0" smtClean="0">
+            <a:rPr lang="zh-TW" altLang="en-US" sz="1000" kern="1200" dirty="0" smtClean="0">
               <a:solidFill>
                 <a:schemeClr val="lt1"/>
               </a:solidFill>
             </a:rPr>
             <a:t>資訊查詢</a:t>
           </a:r>
-          <a:endParaRPr lang="zh-TW" altLang="en-US" sz="600" kern="1200" dirty="0">
+          <a:endParaRPr lang="zh-TW" altLang="en-US" sz="1000" kern="1200" dirty="0">
             <a:solidFill>
               <a:schemeClr val="lt1"/>
             </a:solidFill>
@@ -9568,8 +10101,8 @@
         </a:p>
       </dsp:txBody>
       <dsp:txXfrm>
-        <a:off x="1158147" y="231648"/>
-        <a:ext cx="342539" cy="171269"/>
+        <a:off x="2003311" y="401015"/>
+        <a:ext cx="592509" cy="296254"/>
       </dsp:txXfrm>
     </dsp:sp>
     <dsp:sp modelId="{CC9A3C50-EBCB-E54A-83C3-9FEA96C64727}">
@@ -9579,8 +10112,8 @@
       </dsp:nvSpPr>
       <dsp:spPr>
         <a:xfrm>
-          <a:off x="1243782" y="462367"/>
-          <a:ext cx="342539" cy="171269"/>
+          <a:off x="2151439" y="800102"/>
+          <a:ext cx="592509" cy="296254"/>
         </a:xfrm>
         <a:prstGeom prst="rect">
           <a:avLst/>
@@ -9627,12 +10160,12 @@
         </a:fontRef>
       </dsp:style>
       <dsp:txBody>
-        <a:bodyPr spcFirstLastPara="0" vert="horz" wrap="square" lIns="3810" tIns="3810" rIns="3810" bIns="3810" numCol="1" spcCol="1270" anchor="ctr" anchorCtr="0">
+        <a:bodyPr spcFirstLastPara="0" vert="horz" wrap="square" lIns="6350" tIns="6350" rIns="6350" bIns="6350" numCol="1" spcCol="1270" anchor="ctr" anchorCtr="0">
           <a:noAutofit/>
         </a:bodyPr>
         <a:lstStyle/>
         <a:p>
-          <a:pPr lvl="0" algn="ctr" defTabSz="266700">
+          <a:pPr lvl="0" algn="ctr" defTabSz="444500">
             <a:lnSpc>
               <a:spcPct val="90000"/>
             </a:lnSpc>
@@ -9644,15 +10177,15 @@
             </a:spcAft>
           </a:pPr>
           <a:r>
-            <a:rPr lang="zh-TW" altLang="en-US" sz="600" kern="1200" dirty="0" smtClean="0"/>
+            <a:rPr lang="zh-TW" altLang="en-US" sz="1000" kern="1200" dirty="0" smtClean="0"/>
             <a:t>篩選條件</a:t>
           </a:r>
-          <a:endParaRPr lang="zh-TW" altLang="en-US" sz="600" kern="1200" dirty="0"/>
+          <a:endParaRPr lang="zh-TW" altLang="en-US" sz="1000" kern="1200" dirty="0"/>
         </a:p>
       </dsp:txBody>
       <dsp:txXfrm>
-        <a:off x="1243782" y="462367"/>
-        <a:ext cx="342539" cy="171269"/>
+        <a:off x="2151439" y="800102"/>
+        <a:ext cx="592509" cy="296254"/>
       </dsp:txXfrm>
     </dsp:sp>
     <dsp:sp modelId="{0D9A3410-658C-7D4D-B92E-67D09EA2EBF4}">
@@ -9662,8 +10195,8 @@
       </dsp:nvSpPr>
       <dsp:spPr>
         <a:xfrm>
-          <a:off x="1243782" y="693085"/>
-          <a:ext cx="342539" cy="171269"/>
+          <a:off x="2151439" y="1199189"/>
+          <a:ext cx="592509" cy="296254"/>
         </a:xfrm>
         <a:prstGeom prst="rect">
           <a:avLst/>
@@ -9710,12 +10243,12 @@
         </a:fontRef>
       </dsp:style>
       <dsp:txBody>
-        <a:bodyPr spcFirstLastPara="0" vert="horz" wrap="square" lIns="3810" tIns="3810" rIns="3810" bIns="3810" numCol="1" spcCol="1270" anchor="ctr" anchorCtr="0">
+        <a:bodyPr spcFirstLastPara="0" vert="horz" wrap="square" lIns="6350" tIns="6350" rIns="6350" bIns="6350" numCol="1" spcCol="1270" anchor="ctr" anchorCtr="0">
           <a:noAutofit/>
         </a:bodyPr>
         <a:lstStyle/>
         <a:p>
-          <a:pPr lvl="0" algn="ctr" defTabSz="266700">
+          <a:pPr lvl="0" algn="ctr" defTabSz="444500">
             <a:lnSpc>
               <a:spcPct val="90000"/>
             </a:lnSpc>
@@ -9727,15 +10260,15 @@
             </a:spcAft>
           </a:pPr>
           <a:r>
-            <a:rPr lang="zh-TW" altLang="en-US" sz="600" kern="1200" dirty="0" smtClean="0"/>
+            <a:rPr lang="zh-TW" altLang="en-US" sz="1000" kern="1200" dirty="0" smtClean="0"/>
             <a:t>查詢文章</a:t>
           </a:r>
-          <a:endParaRPr lang="zh-TW" altLang="en-US" sz="600" kern="1200" dirty="0"/>
+          <a:endParaRPr lang="zh-TW" altLang="en-US" sz="1000" kern="1200" dirty="0"/>
         </a:p>
       </dsp:txBody>
       <dsp:txXfrm>
-        <a:off x="1243782" y="693085"/>
-        <a:ext cx="342539" cy="171269"/>
+        <a:off x="2151439" y="1199189"/>
+        <a:ext cx="592509" cy="296254"/>
       </dsp:txXfrm>
     </dsp:sp>
     <dsp:sp modelId="{CAFCB684-A9A8-EA44-8836-C269E6D9F2ED}">
@@ -9745,8 +10278,8 @@
       </dsp:nvSpPr>
       <dsp:spPr>
         <a:xfrm>
-          <a:off x="1243782" y="923804"/>
-          <a:ext cx="342539" cy="171269"/>
+          <a:off x="2151439" y="1598276"/>
+          <a:ext cx="592509" cy="296254"/>
         </a:xfrm>
         <a:prstGeom prst="rect">
           <a:avLst/>
@@ -9793,12 +10326,12 @@
         </a:fontRef>
       </dsp:style>
       <dsp:txBody>
-        <a:bodyPr spcFirstLastPara="0" vert="horz" wrap="square" lIns="3810" tIns="3810" rIns="3810" bIns="3810" numCol="1" spcCol="1270" anchor="ctr" anchorCtr="0">
+        <a:bodyPr spcFirstLastPara="0" vert="horz" wrap="square" lIns="6350" tIns="6350" rIns="6350" bIns="6350" numCol="1" spcCol="1270" anchor="ctr" anchorCtr="0">
           <a:noAutofit/>
         </a:bodyPr>
         <a:lstStyle/>
         <a:p>
-          <a:pPr lvl="0" algn="ctr" defTabSz="266700">
+          <a:pPr lvl="0" algn="ctr" defTabSz="444500">
             <a:lnSpc>
               <a:spcPct val="90000"/>
             </a:lnSpc>
@@ -9810,15 +10343,15 @@
             </a:spcAft>
           </a:pPr>
           <a:r>
-            <a:rPr lang="zh-TW" altLang="en-US" sz="600" kern="1200" dirty="0" smtClean="0"/>
+            <a:rPr lang="zh-TW" altLang="en-US" sz="1000" kern="1200" dirty="0" smtClean="0"/>
             <a:t>查詢作者</a:t>
           </a:r>
-          <a:endParaRPr lang="zh-TW" altLang="en-US" sz="600" kern="1200" dirty="0"/>
+          <a:endParaRPr lang="zh-TW" altLang="en-US" sz="1000" kern="1200" dirty="0"/>
         </a:p>
       </dsp:txBody>
       <dsp:txXfrm>
-        <a:off x="1243782" y="923804"/>
-        <a:ext cx="342539" cy="171269"/>
+        <a:off x="2151439" y="1598276"/>
+        <a:ext cx="592509" cy="296254"/>
       </dsp:txXfrm>
     </dsp:sp>
     <dsp:sp modelId="{98D6CF84-8AED-F34C-AB91-ADE708804F6D}">
@@ -9828,8 +10361,8 @@
       </dsp:nvSpPr>
       <dsp:spPr>
         <a:xfrm>
-          <a:off x="1560136" y="231648"/>
-          <a:ext cx="342539" cy="171269"/>
+          <a:off x="2698653" y="401015"/>
+          <a:ext cx="592509" cy="296254"/>
         </a:xfrm>
         <a:prstGeom prst="rect">
           <a:avLst/>
@@ -9879,12 +10412,12 @@
         </a:fontRef>
       </dsp:style>
       <dsp:txBody>
-        <a:bodyPr spcFirstLastPara="0" vert="horz" wrap="square" lIns="3810" tIns="3810" rIns="3810" bIns="3810" numCol="1" spcCol="1270" anchor="ctr" anchorCtr="0">
+        <a:bodyPr spcFirstLastPara="0" vert="horz" wrap="square" lIns="6350" tIns="6350" rIns="6350" bIns="6350" numCol="1" spcCol="1270" anchor="ctr" anchorCtr="0">
           <a:noAutofit/>
         </a:bodyPr>
         <a:lstStyle/>
         <a:p>
-          <a:pPr lvl="0" algn="ctr" defTabSz="266700">
+          <a:pPr lvl="0" algn="ctr" defTabSz="444500">
             <a:lnSpc>
               <a:spcPct val="90000"/>
             </a:lnSpc>
@@ -9896,14 +10429,14 @@
             </a:spcAft>
           </a:pPr>
           <a:r>
-            <a:rPr lang="zh-TW" altLang="en-US" sz="600" kern="1200" dirty="0" smtClean="0">
+            <a:rPr lang="zh-TW" altLang="en-US" sz="1000" kern="1200" dirty="0" smtClean="0">
               <a:solidFill>
                 <a:schemeClr val="lt1"/>
               </a:solidFill>
             </a:rPr>
             <a:t>文章管理</a:t>
           </a:r>
-          <a:endParaRPr lang="zh-TW" altLang="en-US" sz="600" kern="1200" dirty="0">
+          <a:endParaRPr lang="zh-TW" altLang="en-US" sz="1000" kern="1200" dirty="0">
             <a:solidFill>
               <a:schemeClr val="lt1"/>
             </a:solidFill>
@@ -9911,8 +10444,8 @@
         </a:p>
       </dsp:txBody>
       <dsp:txXfrm>
-        <a:off x="1560136" y="231648"/>
-        <a:ext cx="342539" cy="171269"/>
+        <a:off x="2698653" y="401015"/>
+        <a:ext cx="592509" cy="296254"/>
       </dsp:txXfrm>
     </dsp:sp>
     <dsp:sp modelId="{5771A369-DA15-514E-A930-21428AA647AA}">
@@ -9922,8 +10455,8 @@
       </dsp:nvSpPr>
       <dsp:spPr>
         <a:xfrm>
-          <a:off x="1645771" y="462367"/>
-          <a:ext cx="342539" cy="171269"/>
+          <a:off x="2846780" y="800102"/>
+          <a:ext cx="592509" cy="296254"/>
         </a:xfrm>
         <a:prstGeom prst="rect">
           <a:avLst/>
@@ -9970,12 +10503,12 @@
         </a:fontRef>
       </dsp:style>
       <dsp:txBody>
-        <a:bodyPr spcFirstLastPara="0" vert="horz" wrap="square" lIns="3810" tIns="3810" rIns="3810" bIns="3810" numCol="1" spcCol="1270" anchor="ctr" anchorCtr="0">
+        <a:bodyPr spcFirstLastPara="0" vert="horz" wrap="square" lIns="6350" tIns="6350" rIns="6350" bIns="6350" numCol="1" spcCol="1270" anchor="ctr" anchorCtr="0">
           <a:noAutofit/>
         </a:bodyPr>
         <a:lstStyle/>
         <a:p>
-          <a:pPr lvl="0" algn="ctr" defTabSz="266700">
+          <a:pPr lvl="0" algn="ctr" defTabSz="444500">
             <a:lnSpc>
               <a:spcPct val="90000"/>
             </a:lnSpc>
@@ -9987,15 +10520,15 @@
             </a:spcAft>
           </a:pPr>
           <a:r>
-            <a:rPr lang="zh-TW" altLang="en-US" sz="600" kern="1200" dirty="0" smtClean="0"/>
+            <a:rPr lang="zh-TW" altLang="en-US" sz="1000" kern="1200" dirty="0" smtClean="0"/>
             <a:t>撰寫文章</a:t>
           </a:r>
-          <a:endParaRPr lang="zh-TW" altLang="en-US" sz="600" kern="1200" dirty="0"/>
+          <a:endParaRPr lang="zh-TW" altLang="en-US" sz="1000" kern="1200" dirty="0"/>
         </a:p>
       </dsp:txBody>
       <dsp:txXfrm>
-        <a:off x="1645771" y="462367"/>
-        <a:ext cx="342539" cy="171269"/>
+        <a:off x="2846780" y="800102"/>
+        <a:ext cx="592509" cy="296254"/>
       </dsp:txXfrm>
     </dsp:sp>
     <dsp:sp modelId="{DD100FC4-E171-4B4F-A470-BFD10C0ACAD9}">
@@ -10005,8 +10538,8 @@
       </dsp:nvSpPr>
       <dsp:spPr>
         <a:xfrm>
-          <a:off x="1645771" y="693085"/>
-          <a:ext cx="342539" cy="171269"/>
+          <a:off x="2846780" y="1199189"/>
+          <a:ext cx="592509" cy="296254"/>
         </a:xfrm>
         <a:prstGeom prst="rect">
           <a:avLst/>
@@ -10053,12 +10586,12 @@
         </a:fontRef>
       </dsp:style>
       <dsp:txBody>
-        <a:bodyPr spcFirstLastPara="0" vert="horz" wrap="square" lIns="3810" tIns="3810" rIns="3810" bIns="3810" numCol="1" spcCol="1270" anchor="ctr" anchorCtr="0">
+        <a:bodyPr spcFirstLastPara="0" vert="horz" wrap="square" lIns="6350" tIns="6350" rIns="6350" bIns="6350" numCol="1" spcCol="1270" anchor="ctr" anchorCtr="0">
           <a:noAutofit/>
         </a:bodyPr>
         <a:lstStyle/>
         <a:p>
-          <a:pPr lvl="0" algn="ctr" defTabSz="266700">
+          <a:pPr lvl="0" algn="ctr" defTabSz="444500">
             <a:lnSpc>
               <a:spcPct val="90000"/>
             </a:lnSpc>
@@ -10070,15 +10603,15 @@
             </a:spcAft>
           </a:pPr>
           <a:r>
-            <a:rPr lang="zh-TW" altLang="en-US" sz="600" kern="1200" dirty="0" smtClean="0"/>
+            <a:rPr lang="zh-TW" altLang="en-US" sz="1000" kern="1200" dirty="0" smtClean="0"/>
             <a:t>提交文章</a:t>
           </a:r>
-          <a:endParaRPr lang="zh-TW" altLang="en-US" sz="600" kern="1200" dirty="0"/>
+          <a:endParaRPr lang="zh-TW" altLang="en-US" sz="1000" kern="1200" dirty="0"/>
         </a:p>
       </dsp:txBody>
       <dsp:txXfrm>
-        <a:off x="1645771" y="693085"/>
-        <a:ext cx="342539" cy="171269"/>
+        <a:off x="2846780" y="1199189"/>
+        <a:ext cx="592509" cy="296254"/>
       </dsp:txXfrm>
     </dsp:sp>
     <dsp:sp modelId="{B37503ED-0C27-364C-AEED-0CD12994707F}">
@@ -10088,8 +10621,8 @@
       </dsp:nvSpPr>
       <dsp:spPr>
         <a:xfrm>
-          <a:off x="1645771" y="923804"/>
-          <a:ext cx="342539" cy="171269"/>
+          <a:off x="2846780" y="1598276"/>
+          <a:ext cx="592509" cy="296254"/>
         </a:xfrm>
         <a:prstGeom prst="rect">
           <a:avLst/>
@@ -10136,12 +10669,12 @@
         </a:fontRef>
       </dsp:style>
       <dsp:txBody>
-        <a:bodyPr spcFirstLastPara="0" vert="horz" wrap="square" lIns="3810" tIns="3810" rIns="3810" bIns="3810" numCol="1" spcCol="1270" anchor="ctr" anchorCtr="0">
+        <a:bodyPr spcFirstLastPara="0" vert="horz" wrap="square" lIns="6350" tIns="6350" rIns="6350" bIns="6350" numCol="1" spcCol="1270" anchor="ctr" anchorCtr="0">
           <a:noAutofit/>
         </a:bodyPr>
         <a:lstStyle/>
         <a:p>
-          <a:pPr lvl="0" algn="ctr" defTabSz="266700">
+          <a:pPr lvl="0" algn="ctr" defTabSz="444500">
             <a:lnSpc>
               <a:spcPct val="90000"/>
             </a:lnSpc>
@@ -10153,15 +10686,15 @@
             </a:spcAft>
           </a:pPr>
           <a:r>
-            <a:rPr lang="zh-TW" altLang="en-US" sz="600" kern="1200" dirty="0" smtClean="0"/>
+            <a:rPr lang="zh-TW" altLang="en-US" sz="1000" kern="1200" dirty="0" smtClean="0"/>
             <a:t>編輯文章</a:t>
           </a:r>
-          <a:endParaRPr lang="zh-TW" altLang="en-US" sz="600" kern="1200" dirty="0"/>
+          <a:endParaRPr lang="zh-TW" altLang="en-US" sz="1000" kern="1200" dirty="0"/>
         </a:p>
       </dsp:txBody>
       <dsp:txXfrm>
-        <a:off x="1645771" y="923804"/>
-        <a:ext cx="342539" cy="171269"/>
+        <a:off x="2846780" y="1598276"/>
+        <a:ext cx="592509" cy="296254"/>
       </dsp:txXfrm>
     </dsp:sp>
     <dsp:sp modelId="{A285CF91-B082-8E4B-B573-43F9F5A77A05}">
@@ -10171,8 +10704,8 @@
       </dsp:nvSpPr>
       <dsp:spPr>
         <a:xfrm>
-          <a:off x="1962124" y="231648"/>
-          <a:ext cx="342539" cy="171269"/>
+          <a:off x="3393994" y="401015"/>
+          <a:ext cx="592509" cy="296254"/>
         </a:xfrm>
         <a:prstGeom prst="rect">
           <a:avLst/>
@@ -10222,12 +10755,12 @@
         </a:fontRef>
       </dsp:style>
       <dsp:txBody>
-        <a:bodyPr spcFirstLastPara="0" vert="horz" wrap="square" lIns="3810" tIns="3810" rIns="3810" bIns="3810" numCol="1" spcCol="1270" anchor="ctr" anchorCtr="0">
+        <a:bodyPr spcFirstLastPara="0" vert="horz" wrap="square" lIns="6350" tIns="6350" rIns="6350" bIns="6350" numCol="1" spcCol="1270" anchor="ctr" anchorCtr="0">
           <a:noAutofit/>
         </a:bodyPr>
         <a:lstStyle/>
         <a:p>
-          <a:pPr lvl="0" algn="ctr" defTabSz="266700">
+          <a:pPr lvl="0" algn="ctr" defTabSz="444500">
             <a:lnSpc>
               <a:spcPct val="90000"/>
             </a:lnSpc>
@@ -10239,14 +10772,14 @@
             </a:spcAft>
           </a:pPr>
           <a:r>
-            <a:rPr lang="zh-TW" altLang="en-US" sz="600" kern="1200" dirty="0" smtClean="0">
+            <a:rPr lang="zh-TW" altLang="en-US" sz="1000" kern="1200" dirty="0" smtClean="0">
               <a:solidFill>
                 <a:schemeClr val="lt1"/>
               </a:solidFill>
             </a:rPr>
             <a:t>後臺管理</a:t>
           </a:r>
-          <a:endParaRPr lang="zh-TW" altLang="en-US" sz="600" kern="1200" dirty="0">
+          <a:endParaRPr lang="zh-TW" altLang="en-US" sz="1000" kern="1200" dirty="0">
             <a:solidFill>
               <a:schemeClr val="lt1"/>
             </a:solidFill>
@@ -10254,8 +10787,8 @@
         </a:p>
       </dsp:txBody>
       <dsp:txXfrm>
-        <a:off x="1962124" y="231648"/>
-        <a:ext cx="342539" cy="171269"/>
+        <a:off x="3393994" y="401015"/>
+        <a:ext cx="592509" cy="296254"/>
       </dsp:txXfrm>
     </dsp:sp>
     <dsp:sp modelId="{86FC84C7-DCA1-E740-AA31-D4ECA8B122DC}">
@@ -10265,8 +10798,8 @@
       </dsp:nvSpPr>
       <dsp:spPr>
         <a:xfrm>
-          <a:off x="2047759" y="462367"/>
-          <a:ext cx="342539" cy="171269"/>
+          <a:off x="3542121" y="800102"/>
+          <a:ext cx="592509" cy="296254"/>
         </a:xfrm>
         <a:prstGeom prst="rect">
           <a:avLst/>
@@ -10313,12 +10846,12 @@
         </a:fontRef>
       </dsp:style>
       <dsp:txBody>
-        <a:bodyPr spcFirstLastPara="0" vert="horz" wrap="square" lIns="3810" tIns="3810" rIns="3810" bIns="3810" numCol="1" spcCol="1270" anchor="ctr" anchorCtr="0">
+        <a:bodyPr spcFirstLastPara="0" vert="horz" wrap="square" lIns="6350" tIns="6350" rIns="6350" bIns="6350" numCol="1" spcCol="1270" anchor="ctr" anchorCtr="0">
           <a:noAutofit/>
         </a:bodyPr>
         <a:lstStyle/>
         <a:p>
-          <a:pPr lvl="0" algn="ctr" defTabSz="266700">
+          <a:pPr lvl="0" algn="ctr" defTabSz="444500">
             <a:lnSpc>
               <a:spcPct val="90000"/>
             </a:lnSpc>
@@ -10330,15 +10863,15 @@
             </a:spcAft>
           </a:pPr>
           <a:r>
-            <a:rPr lang="zh-TW" altLang="en-US" sz="600" kern="1200" dirty="0" smtClean="0"/>
+            <a:rPr lang="zh-TW" altLang="en-US" sz="1000" kern="1200" dirty="0" smtClean="0"/>
             <a:t>管理會員</a:t>
           </a:r>
-          <a:endParaRPr lang="zh-TW" altLang="en-US" sz="600" kern="1200" dirty="0"/>
+          <a:endParaRPr lang="zh-TW" altLang="en-US" sz="1000" kern="1200" dirty="0"/>
         </a:p>
       </dsp:txBody>
       <dsp:txXfrm>
-        <a:off x="2047759" y="462367"/>
-        <a:ext cx="342539" cy="171269"/>
+        <a:off x="3542121" y="800102"/>
+        <a:ext cx="592509" cy="296254"/>
       </dsp:txXfrm>
     </dsp:sp>
     <dsp:sp modelId="{A856172B-2207-434B-A604-955B98885E7C}">
@@ -10348,8 +10881,8 @@
       </dsp:nvSpPr>
       <dsp:spPr>
         <a:xfrm>
-          <a:off x="2047759" y="693085"/>
-          <a:ext cx="342539" cy="171269"/>
+          <a:off x="3542121" y="1199189"/>
+          <a:ext cx="592509" cy="296254"/>
         </a:xfrm>
         <a:prstGeom prst="rect">
           <a:avLst/>
@@ -10396,12 +10929,12 @@
         </a:fontRef>
       </dsp:style>
       <dsp:txBody>
-        <a:bodyPr spcFirstLastPara="0" vert="horz" wrap="square" lIns="3810" tIns="3810" rIns="3810" bIns="3810" numCol="1" spcCol="1270" anchor="ctr" anchorCtr="0">
+        <a:bodyPr spcFirstLastPara="0" vert="horz" wrap="square" lIns="6350" tIns="6350" rIns="6350" bIns="6350" numCol="1" spcCol="1270" anchor="ctr" anchorCtr="0">
           <a:noAutofit/>
         </a:bodyPr>
         <a:lstStyle/>
         <a:p>
-          <a:pPr lvl="0" algn="ctr" defTabSz="266700">
+          <a:pPr lvl="0" algn="ctr" defTabSz="444500">
             <a:lnSpc>
               <a:spcPct val="90000"/>
             </a:lnSpc>
@@ -10413,15 +10946,15 @@
             </a:spcAft>
           </a:pPr>
           <a:r>
-            <a:rPr lang="zh-TW" altLang="en-US" sz="600" kern="1200" dirty="0" smtClean="0"/>
+            <a:rPr lang="zh-TW" altLang="en-US" sz="1000" kern="1200" dirty="0" smtClean="0"/>
             <a:t>審核文章</a:t>
           </a:r>
-          <a:endParaRPr lang="zh-TW" altLang="en-US" sz="600" kern="1200" dirty="0"/>
+          <a:endParaRPr lang="zh-TW" altLang="en-US" sz="1000" kern="1200" dirty="0"/>
         </a:p>
       </dsp:txBody>
       <dsp:txXfrm>
-        <a:off x="2047759" y="693085"/>
-        <a:ext cx="342539" cy="171269"/>
+        <a:off x="3542121" y="1199189"/>
+        <a:ext cx="592509" cy="296254"/>
       </dsp:txXfrm>
     </dsp:sp>
     <dsp:sp modelId="{3A89BA95-47E2-254B-9133-91F0F92105F2}">
@@ -10431,8 +10964,8 @@
       </dsp:nvSpPr>
       <dsp:spPr>
         <a:xfrm>
-          <a:off x="2047759" y="923804"/>
-          <a:ext cx="342539" cy="171269"/>
+          <a:off x="3542121" y="1598276"/>
+          <a:ext cx="592509" cy="296254"/>
         </a:xfrm>
         <a:prstGeom prst="rect">
           <a:avLst/>
@@ -10479,12 +11012,12 @@
         </a:fontRef>
       </dsp:style>
       <dsp:txBody>
-        <a:bodyPr spcFirstLastPara="0" vert="horz" wrap="square" lIns="3810" tIns="3810" rIns="3810" bIns="3810" numCol="1" spcCol="1270" anchor="ctr" anchorCtr="0">
+        <a:bodyPr spcFirstLastPara="0" vert="horz" wrap="square" lIns="6350" tIns="6350" rIns="6350" bIns="6350" numCol="1" spcCol="1270" anchor="ctr" anchorCtr="0">
           <a:noAutofit/>
         </a:bodyPr>
         <a:lstStyle/>
         <a:p>
-          <a:pPr lvl="0" algn="ctr" defTabSz="266700">
+          <a:pPr lvl="0" algn="ctr" defTabSz="444500">
             <a:lnSpc>
               <a:spcPct val="90000"/>
             </a:lnSpc>
@@ -10496,15 +11029,15 @@
             </a:spcAft>
           </a:pPr>
           <a:r>
-            <a:rPr lang="zh-TW" altLang="en-US" sz="600" kern="1200" dirty="0" smtClean="0"/>
+            <a:rPr lang="zh-TW" altLang="en-US" sz="1000" kern="1200" dirty="0" smtClean="0"/>
             <a:t>分析趨勢</a:t>
           </a:r>
-          <a:endParaRPr lang="zh-TW" altLang="en-US" sz="600" kern="1200" dirty="0"/>
+          <a:endParaRPr lang="zh-TW" altLang="en-US" sz="1000" kern="1200" dirty="0"/>
         </a:p>
       </dsp:txBody>
       <dsp:txXfrm>
-        <a:off x="2047759" y="923804"/>
-        <a:ext cx="342539" cy="171269"/>
+        <a:off x="3542121" y="1598276"/>
+        <a:ext cx="592509" cy="296254"/>
       </dsp:txXfrm>
     </dsp:sp>
   </dsp:spTree>
@@ -12957,7 +13490,7 @@
 </file>
 
 <file path=customXml/itemProps1.xml><?xml version="1.0" encoding="utf-8"?>
-<ds:datastoreItem xmlns:ds="http://schemas.openxmlformats.org/officeDocument/2006/customXml" ds:itemID="{F4D61789-C3F8-064D-BB44-36B0EF3D6E62}">
+<ds:datastoreItem xmlns:ds="http://schemas.openxmlformats.org/officeDocument/2006/customXml" ds:itemID="{9A9A7EB6-2E34-49F7-BC08-113CBB32D713}">
   <ds:schemaRefs>
     <ds:schemaRef ds:uri="http://schemas.openxmlformats.org/officeDocument/2006/bibliography"/>
   </ds:schemaRefs>

--- a/軟體工程.docx
+++ b/軟體工程.docx
@@ -1,6 +1,6 @@
 
 <file path=word/document.xml><?xml version="1.0" encoding="utf-8"?>
-<w:document xmlns:wpc="http://schemas.microsoft.com/office/word/2010/wordprocessingCanvas" xmlns:mc="http://schemas.openxmlformats.org/markup-compatibility/2006" xmlns:o="urn:schemas-microsoft-com:office:office" xmlns:r="http://schemas.openxmlformats.org/officeDocument/2006/relationships" xmlns:m="http://schemas.openxmlformats.org/officeDocument/2006/math" xmlns:v="urn:schemas-microsoft-com:vml" xmlns:wp14="http://schemas.microsoft.com/office/word/2010/wordprocessingDrawing" xmlns:wp="http://schemas.openxmlformats.org/drawingml/2006/wordprocessingDrawing" xmlns:w10="urn:schemas-microsoft-com:office:word" xmlns:w="http://schemas.openxmlformats.org/wordprocessingml/2006/main" xmlns:w14="http://schemas.microsoft.com/office/word/2010/wordml" xmlns:w15="http://schemas.microsoft.com/office/word/2012/wordml" xmlns:wpg="http://schemas.microsoft.com/office/word/2010/wordprocessingGroup" xmlns:wpi="http://schemas.microsoft.com/office/word/2010/wordprocessingInk" xmlns:wne="http://schemas.microsoft.com/office/word/2006/wordml" xmlns:wps="http://schemas.microsoft.com/office/word/2010/wordprocessingShape" mc:Ignorable="w14 w15 wp14">
+<w:document xmlns:wpc="http://schemas.microsoft.com/office/word/2010/wordprocessingCanvas" xmlns:mo="http://schemas.microsoft.com/office/mac/office/2008/main" xmlns:mc="http://schemas.openxmlformats.org/markup-compatibility/2006" xmlns:mv="urn:schemas-microsoft-com:mac:vml" xmlns:o="urn:schemas-microsoft-com:office:office" xmlns:r="http://schemas.openxmlformats.org/officeDocument/2006/relationships" xmlns:m="http://schemas.openxmlformats.org/officeDocument/2006/math" xmlns:v="urn:schemas-microsoft-com:vml" xmlns:wp14="http://schemas.microsoft.com/office/word/2010/wordprocessingDrawing" xmlns:wp="http://schemas.openxmlformats.org/drawingml/2006/wordprocessingDrawing" xmlns:w10="urn:schemas-microsoft-com:office:word" xmlns:w="http://schemas.openxmlformats.org/wordprocessingml/2006/main" xmlns:w14="http://schemas.microsoft.com/office/word/2010/wordml" xmlns:w15="http://schemas.microsoft.com/office/word/2012/wordml" xmlns:wpg="http://schemas.microsoft.com/office/word/2010/wordprocessingGroup" xmlns:wpi="http://schemas.microsoft.com/office/word/2010/wordprocessingInk" xmlns:wne="http://schemas.microsoft.com/office/word/2006/wordml" xmlns:wps="http://schemas.microsoft.com/office/word/2010/wordprocessingShape" mc:Ignorable="w14 w15 wp14">
   <w:body>
     <w:p>
       <w:pPr>
@@ -96,6 +96,7 @@
           <w:b/>
           <w:sz w:val="20"/>
         </w:rPr>
+        <w:lastRenderedPageBreak/>
         <w:t>摘要</w:t>
       </w:r>
     </w:p>
@@ -326,6 +327,7 @@
           <w:rFonts w:asciiTheme="minorEastAsia" w:hAnsiTheme="minorEastAsia" w:hint="eastAsia"/>
           <w:sz w:val="20"/>
         </w:rPr>
+        <w:lastRenderedPageBreak/>
         <w:t>①不知道要吃甚麼、住哪裡</w:t>
       </w:r>
     </w:p>
@@ -490,7 +492,7 @@
     <w:p>
       <w:pPr>
         <w:rPr>
-          <w:rFonts w:asciiTheme="minorEastAsia" w:hAnsiTheme="minorEastAsia" w:hint="eastAsia"/>
+          <w:rFonts w:asciiTheme="minorEastAsia" w:hAnsiTheme="minorEastAsia"/>
           <w:sz w:val="20"/>
         </w:rPr>
       </w:pPr>
@@ -537,74 +539,6 @@
           <w:b/>
           <w:sz w:val="20"/>
         </w:rPr>
-        <w:t>社群商務經營模式</w:t>
-      </w:r>
-    </w:p>
-    <w:p>
-      <w:pPr>
-        <w:widowControl/>
-        <w:rPr>
-          <w:rFonts w:asciiTheme="minorEastAsia" w:hAnsiTheme="minorEastAsia"/>
-          <w:sz w:val="20"/>
-          <w:szCs w:val="20"/>
-        </w:rPr>
-      </w:pPr>
-      <w:r>
-        <w:rPr>
-          <w:rFonts w:asciiTheme="minorEastAsia" w:hAnsiTheme="minorEastAsia" w:hint="eastAsia"/>
-          <w:sz w:val="20"/>
-          <w:szCs w:val="20"/>
-        </w:rPr>
-        <w:t xml:space="preserve">    </w:t>
-      </w:r>
-      <w:proofErr w:type="gramStart"/>
-      <w:r>
-        <w:rPr>
-          <w:rFonts w:asciiTheme="minorEastAsia" w:hAnsiTheme="minorEastAsia" w:hint="eastAsia"/>
-          <w:sz w:val="20"/>
-          <w:szCs w:val="20"/>
-        </w:rPr>
-        <w:t>內文內文內文內文內</w:t>
-      </w:r>
-      <w:r>
-        <w:rPr>
-          <w:rFonts w:asciiTheme="minorEastAsia" w:hAnsiTheme="minorEastAsia" w:hint="eastAsia"/>
-          <w:sz w:val="20"/>
-          <w:szCs w:val="20"/>
-        </w:rPr>
-        <w:t>文內文內文內文內文內文內文內文內文內文內文內文內文內文內文</w:t>
-      </w:r>
-      <w:proofErr w:type="gramEnd"/>
-      <w:r>
-        <w:rPr>
-          <w:rFonts w:asciiTheme="minorEastAsia" w:hAnsiTheme="minorEastAsia" w:hint="eastAsia"/>
-          <w:sz w:val="20"/>
-          <w:szCs w:val="20"/>
-        </w:rPr>
-        <w:t>。</w:t>
-      </w:r>
-    </w:p>
-    <w:p>
-      <w:pPr>
-        <w:pStyle w:val="a3"/>
-        <w:numPr>
-          <w:ilvl w:val="0"/>
-          <w:numId w:val="1"/>
-        </w:numPr>
-        <w:ind w:leftChars="0"/>
-        <w:jc w:val="center"/>
-        <w:rPr>
-          <w:rFonts w:asciiTheme="minorEastAsia" w:hAnsiTheme="minorEastAsia"/>
-          <w:b/>
-          <w:sz w:val="20"/>
-        </w:rPr>
-      </w:pPr>
-      <w:r>
-        <w:rPr>
-          <w:rFonts w:asciiTheme="minorEastAsia" w:hAnsiTheme="minorEastAsia" w:hint="eastAsia"/>
-          <w:b/>
-          <w:sz w:val="20"/>
-        </w:rPr>
         <w:t>系統功能需求</w:t>
       </w:r>
     </w:p>
@@ -630,7 +564,23 @@
           <w:sz w:val="20"/>
           <w:szCs w:val="20"/>
         </w:rPr>
-        <w:t>本專題所開發之《e偏鄉教育褲》App可讓偏鄉之文化歷史及資訊文字化、雲端儲存化讓使用者在造訪偏鄉時，更能掌握偏鄉的旅遊資訊，進而提高旅遊意願。</w:t>
+        <w:t>本專題所開發之《e</w:t>
+      </w:r>
+      <w:r>
+        <w:rPr>
+          <w:rFonts w:asciiTheme="minorEastAsia" w:hAnsiTheme="minorEastAsia" w:hint="eastAsia"/>
+          <w:sz w:val="20"/>
+          <w:szCs w:val="20"/>
+        </w:rPr>
+        <w:t>偏鄉教育庫</w:t>
+      </w:r>
+      <w:r>
+        <w:rPr>
+          <w:rFonts w:asciiTheme="minorEastAsia" w:hAnsiTheme="minorEastAsia" w:hint="eastAsia"/>
+          <w:sz w:val="20"/>
+          <w:szCs w:val="20"/>
+        </w:rPr>
+        <w:t>》App可讓偏鄉之文化歷史及資訊文字化、雲端儲存化讓使用者在造訪偏鄉時，更能掌握偏鄉的旅遊資訊，進而提高旅遊意願。</w:t>
       </w:r>
     </w:p>
     <w:p>
@@ -704,43 +654,7 @@
           <w:szCs w:val="20"/>
         </w:rPr>
         <w:lastRenderedPageBreak/>
-        <w:t>遊玩偏鄉的意願提高、遊玩收穫更多，此一作法預期將可帶動偏鄉</w:t>
-      </w:r>
-      <w:proofErr w:type="gramStart"/>
-      <w:r>
-        <w:rPr>
-          <w:rFonts w:asciiTheme="minorEastAsia" w:hAnsiTheme="minorEastAsia" w:hint="eastAsia"/>
-          <w:sz w:val="20"/>
-          <w:szCs w:val="20"/>
-        </w:rPr>
-        <w:t>人氣跟經濟</w:t>
-      </w:r>
-      <w:proofErr w:type="gramEnd"/>
-      <w:r>
-        <w:rPr>
-          <w:rFonts w:asciiTheme="minorEastAsia" w:hAnsiTheme="minorEastAsia" w:hint="eastAsia"/>
-          <w:sz w:val="20"/>
-          <w:szCs w:val="20"/>
-        </w:rPr>
-        <w:t>來促進偏鄉的發展</w:t>
-      </w:r>
-      <w:proofErr w:type="gramStart"/>
-      <w:r>
-        <w:rPr>
-          <w:rFonts w:asciiTheme="minorEastAsia" w:hAnsiTheme="minorEastAsia" w:hint="eastAsia"/>
-          <w:sz w:val="20"/>
-          <w:szCs w:val="20"/>
-        </w:rPr>
-        <w:t>與線上的</w:t>
-      </w:r>
-      <w:proofErr w:type="gramEnd"/>
-      <w:r>
-        <w:rPr>
-          <w:rFonts w:asciiTheme="minorEastAsia" w:hAnsiTheme="minorEastAsia" w:hint="eastAsia"/>
-          <w:sz w:val="20"/>
-          <w:szCs w:val="20"/>
-        </w:rPr>
-        <w:t>支持與迴響。基於以上之應用情境描</w:t>
+        <w:t>遊玩偏鄉的意願提高、遊玩收穫更多，此一作法預期將可帶動偏鄉人氣跟經濟來促進偏鄉的發展</w:t>
       </w:r>
       <w:r>
         <w:rPr>
@@ -748,7 +662,8 @@
           <w:sz w:val="20"/>
           <w:szCs w:val="20"/>
         </w:rPr>
-        <w:t>述，本構想所發展之《e</w:t>
+        <w:lastRenderedPageBreak/>
+        <w:t>與線上的支持與迴響。基於以上之應用情境描述，本構想所發展之《e</w:t>
       </w:r>
       <w:r>
         <w:rPr>
@@ -764,7 +679,32 @@
           <w:sz w:val="20"/>
           <w:szCs w:val="20"/>
         </w:rPr>
-        <w:t xml:space="preserve">》App的使用案例圖與功能架構分別如圖 </w:t>
+        <w:t>》App的使用</w:t>
+      </w:r>
+      <w:r>
+        <w:rPr>
+          <w:rFonts w:asciiTheme="minorEastAsia" w:hAnsiTheme="minorEastAsia" w:hint="eastAsia"/>
+          <w:sz w:val="20"/>
+          <w:szCs w:val="20"/>
+        </w:rPr>
+        <w:lastRenderedPageBreak/>
+        <w:t>案例圖</w:t>
+      </w:r>
+      <w:r>
+        <w:rPr>
+          <w:rFonts w:asciiTheme="minorEastAsia" w:hAnsiTheme="minorEastAsia" w:hint="eastAsia"/>
+          <w:sz w:val="20"/>
+          <w:szCs w:val="20"/>
+        </w:rPr>
+        <w:t>–訪客系統、使用者案例圖–會員系統</w:t>
+      </w:r>
+      <w:r>
+        <w:rPr>
+          <w:rFonts w:asciiTheme="minorEastAsia" w:hAnsiTheme="minorEastAsia" w:hint="eastAsia"/>
+          <w:sz w:val="20"/>
+          <w:szCs w:val="20"/>
+        </w:rPr>
+        <w:t xml:space="preserve">與功能架構分別如圖 </w:t>
       </w:r>
       <w:r>
         <w:rPr>
@@ -780,7 +720,23 @@
           <w:sz w:val="20"/>
           <w:szCs w:val="20"/>
         </w:rPr>
-        <w:t xml:space="preserve"> 與 </w:t>
+        <w:t xml:space="preserve"> </w:t>
+      </w:r>
+      <w:r>
+        <w:rPr>
+          <w:rFonts w:asciiTheme="minorEastAsia" w:hAnsiTheme="minorEastAsia" w:hint="eastAsia"/>
+          <w:sz w:val="20"/>
+          <w:szCs w:val="20"/>
+        </w:rPr>
+        <w:t>、</w:t>
+      </w:r>
+      <w:r>
+        <w:rPr>
+          <w:rFonts w:asciiTheme="minorEastAsia" w:hAnsiTheme="minorEastAsia" w:hint="eastAsia"/>
+          <w:sz w:val="20"/>
+          <w:szCs w:val="20"/>
+        </w:rPr>
+        <w:t>圖</w:t>
       </w:r>
       <w:r>
         <w:rPr>
@@ -796,25 +752,24 @@
           <w:sz w:val="20"/>
           <w:szCs w:val="20"/>
         </w:rPr>
-        <w:t xml:space="preserve"> 所示。各主要功能項目之相關操作說明則</w:t>
+        <w:t>與圖3</w:t>
       </w:r>
-      <w:proofErr w:type="gramStart"/>
       <w:r>
         <w:rPr>
           <w:rFonts w:asciiTheme="minorEastAsia" w:hAnsiTheme="minorEastAsia" w:hint="eastAsia"/>
           <w:sz w:val="20"/>
           <w:szCs w:val="20"/>
         </w:rPr>
-        <w:t>簡述於表</w:t>
+        <w:t xml:space="preserve"> 所示。各主</w:t>
       </w:r>
-      <w:proofErr w:type="gramEnd"/>
       <w:r>
         <w:rPr>
           <w:rFonts w:asciiTheme="minorEastAsia" w:hAnsiTheme="minorEastAsia" w:hint="eastAsia"/>
           <w:sz w:val="20"/>
           <w:szCs w:val="20"/>
         </w:rPr>
-        <w:t xml:space="preserve"> 1</w:t>
+        <w:lastRenderedPageBreak/>
+        <w:t>要功能項目之相關操作說明則簡述於表 1</w:t>
       </w:r>
       <w:r>
         <w:rPr>
@@ -827,87 +782,9 @@
     </w:p>
     <w:p>
       <w:pPr>
-        <w:rPr>
-          <w:rFonts w:asciiTheme="minorEastAsia" w:hAnsiTheme="minorEastAsia" w:hint="eastAsia"/>
-          <w:sz w:val="20"/>
-          <w:szCs w:val="20"/>
-        </w:rPr>
-        <w:sectPr>
-          <w:type w:val="continuous"/>
-          <w:pgSz w:w="11906" w:h="16838" w:code="9"/>
-          <w:pgMar w:top="1418" w:right="1418" w:bottom="1418" w:left="1418" w:header="851" w:footer="992" w:gutter="0"/>
-          <w:cols w:space="425"/>
-          <w:docGrid w:type="linesAndChars" w:linePitch="360" w:charSpace="22"/>
-        </w:sectPr>
-      </w:pPr>
-      <w:r>
-        <w:rPr>
-          <w:rFonts w:asciiTheme="minorEastAsia" w:hAnsiTheme="minorEastAsia" w:hint="eastAsia"/>
-          <w:noProof/>
-          <w:sz w:val="20"/>
-          <w:szCs w:val="20"/>
-        </w:rPr>
-        <w:drawing>
-          <wp:anchor distT="0" distB="0" distL="114300" distR="114300" simplePos="0" relativeHeight="251658240" behindDoc="0" locked="0" layoutInCell="1" allowOverlap="1" wp14:anchorId="51CCCFE3" wp14:editId="3BA44AF2">
-            <wp:simplePos x="0" y="0"/>
-            <wp:positionH relativeFrom="margin">
-              <wp:posOffset>143510</wp:posOffset>
-            </wp:positionH>
-            <wp:positionV relativeFrom="margin">
-              <wp:posOffset>996950</wp:posOffset>
-            </wp:positionV>
-            <wp:extent cx="5402580" cy="2825750"/>
-            <wp:effectExtent l="0" t="0" r="0" b="0"/>
-            <wp:wrapSquare wrapText="bothSides"/>
-            <wp:docPr id="47" name="圖片 47"/>
-            <wp:cNvGraphicFramePr>
-              <a:graphicFrameLocks xmlns:a="http://schemas.openxmlformats.org/drawingml/2006/main" noChangeAspect="1"/>
-            </wp:cNvGraphicFramePr>
-            <a:graphic xmlns:a="http://schemas.openxmlformats.org/drawingml/2006/main">
-              <a:graphicData uri="http://schemas.openxmlformats.org/drawingml/2006/picture">
-                <pic:pic xmlns:pic="http://schemas.openxmlformats.org/drawingml/2006/picture">
-                  <pic:nvPicPr>
-                    <pic:cNvPr id="47" name="圖片 1.png"/>
-                    <pic:cNvPicPr/>
-                  </pic:nvPicPr>
-                  <pic:blipFill>
-                    <a:blip r:embed="rId9" cstate="print">
-                      <a:extLst>
-                        <a:ext uri="{28A0092B-C50C-407E-A947-70E740481C1C}">
-                          <a14:useLocalDpi xmlns:a14="http://schemas.microsoft.com/office/drawing/2010/main" val="0"/>
-                        </a:ext>
-                      </a:extLst>
-                    </a:blip>
-                    <a:stretch>
-                      <a:fillRect/>
-                    </a:stretch>
-                  </pic:blipFill>
-                  <pic:spPr>
-                    <a:xfrm>
-                      <a:off x="0" y="0"/>
-                      <a:ext cx="5402580" cy="2825750"/>
-                    </a:xfrm>
-                    <a:prstGeom prst="rect">
-                      <a:avLst/>
-                    </a:prstGeom>
-                  </pic:spPr>
-                </pic:pic>
-              </a:graphicData>
-            </a:graphic>
-            <wp14:sizeRelH relativeFrom="margin">
-              <wp14:pctWidth>0</wp14:pctWidth>
-            </wp14:sizeRelH>
-            <wp14:sizeRelV relativeFrom="margin">
-              <wp14:pctHeight>0</wp14:pctHeight>
-            </wp14:sizeRelV>
-          </wp:anchor>
-        </w:drawing>
-      </w:r>
-    </w:p>
-    <w:p>
-      <w:pPr>
-        <w:rPr>
-          <w:rFonts w:asciiTheme="minorEastAsia" w:hAnsiTheme="minorEastAsia" w:hint="eastAsia"/>
+        <w:jc w:val="center"/>
+        <w:rPr>
+          <w:rFonts w:asciiTheme="minorEastAsia" w:hAnsiTheme="minorEastAsia"/>
           <w:sz w:val="20"/>
           <w:szCs w:val="20"/>
         </w:rPr>
@@ -922,73 +799,71 @@
     </w:p>
     <w:p>
       <w:pPr>
-        <w:jc w:val="center"/>
         <w:rPr>
           <w:rFonts w:asciiTheme="minorEastAsia" w:hAnsiTheme="minorEastAsia"/>
           <w:sz w:val="20"/>
           <w:szCs w:val="20"/>
         </w:rPr>
+        <w:sectPr>
+          <w:type w:val="continuous"/>
+          <w:pgSz w:w="11906" w:h="16838" w:code="9"/>
+          <w:pgMar w:top="1418" w:right="1418" w:bottom="1418" w:left="1418" w:header="851" w:footer="992" w:gutter="0"/>
+          <w:cols w:space="425"/>
+          <w:docGrid w:type="linesAndChars" w:linePitch="360" w:charSpace="22"/>
+        </w:sectPr>
       </w:pPr>
       <w:r>
         <w:rPr>
           <w:rFonts w:asciiTheme="minorEastAsia" w:hAnsiTheme="minorEastAsia" w:hint="eastAsia"/>
+          <w:noProof/>
           <w:sz w:val="20"/>
           <w:szCs w:val="20"/>
         </w:rPr>
-        <w:t>圖</w:t>
-      </w:r>
-      <w:r>
-        <w:rPr>
-          <w:rFonts w:asciiTheme="minorEastAsia" w:hAnsiTheme="minorEastAsia"/>
-          <w:sz w:val="20"/>
-          <w:szCs w:val="20"/>
-        </w:rPr>
-        <w:t>1</w:t>
-      </w:r>
-      <w:r>
-        <w:rPr>
-          <w:rFonts w:asciiTheme="minorEastAsia" w:hAnsiTheme="minorEastAsia" w:hint="eastAsia"/>
-          <w:sz w:val="20"/>
-          <w:szCs w:val="20"/>
-        </w:rPr>
-        <w:t xml:space="preserve"> 使用案例圖</w:t>
-      </w:r>
-    </w:p>
-    <w:p>
-      <w:pPr>
-        <w:jc w:val="center"/>
-        <w:rPr>
-          <w:rFonts w:asciiTheme="minorEastAsia" w:hAnsiTheme="minorEastAsia" w:hint="eastAsia"/>
-          <w:sz w:val="20"/>
-          <w:szCs w:val="20"/>
-        </w:rPr>
-      </w:pPr>
-    </w:p>
-    <w:p>
-      <w:pPr>
-        <w:jc w:val="center"/>
-        <w:rPr>
-          <w:rFonts w:asciiTheme="minorEastAsia" w:hAnsiTheme="minorEastAsia"/>
-          <w:sz w:val="20"/>
-          <w:szCs w:val="20"/>
-        </w:rPr>
-      </w:pPr>
-      <w:r>
-        <w:rPr>
-          <w:rFonts w:asciiTheme="minorEastAsia" w:hAnsiTheme="minorEastAsia"/>
-          <w:noProof/>
-          <w:sz w:val="20"/>
-          <w:szCs w:val="20"/>
-        </w:rPr>
+        <w:lastRenderedPageBreak/>
         <w:drawing>
-          <wp:inline distT="0" distB="0" distL="0" distR="0" wp14:anchorId="0B127174" wp14:editId="391D9AF5">
-            <wp:extent cx="4747260" cy="3093720"/>
-            <wp:effectExtent l="0" t="0" r="0" b="30480"/>
-            <wp:docPr id="1" name="資料圖表 1"/>
-            <wp:cNvGraphicFramePr/>
+          <wp:inline distT="0" distB="0" distL="0" distR="0" wp14:anchorId="5505733B" wp14:editId="0D9ACB3E">
+            <wp:extent cx="5753100" cy="3131820"/>
+            <wp:effectExtent l="0" t="0" r="0" b="0"/>
+            <wp:docPr id="2" name="圖片 2" descr="C:\Users\user\AppData\Local\Microsoft\Windows\INetCache\Content.Word\圖片1.jpg"/>
+            <wp:cNvGraphicFramePr>
+              <a:graphicFrameLocks xmlns:a="http://schemas.openxmlformats.org/drawingml/2006/main" noChangeAspect="1"/>
+            </wp:cNvGraphicFramePr>
             <a:graphic xmlns:a="http://schemas.openxmlformats.org/drawingml/2006/main">
-              <a:graphicData uri="http://schemas.openxmlformats.org/drawingml/2006/diagram">
-                <dgm:relIds xmlns:dgm="http://schemas.openxmlformats.org/drawingml/2006/diagram" xmlns:r="http://schemas.openxmlformats.org/officeDocument/2006/relationships" r:dm="rId10" r:lo="rId11" r:qs="rId12" r:cs="rId13"/>
+              <a:graphicData uri="http://schemas.openxmlformats.org/drawingml/2006/picture">
+                <pic:pic xmlns:pic="http://schemas.openxmlformats.org/drawingml/2006/picture">
+                  <pic:nvPicPr>
+                    <pic:cNvPr id="0" name="Picture 4" descr="C:\Users\user\AppData\Local\Microsoft\Windows\INetCache\Content.Word\圖片1.jpg"/>
+                    <pic:cNvPicPr>
+                      <a:picLocks noChangeAspect="1" noChangeArrowheads="1"/>
+                    </pic:cNvPicPr>
+                  </pic:nvPicPr>
+                  <pic:blipFill>
+                    <a:blip r:embed="rId9" cstate="print">
+                      <a:extLst>
+                        <a:ext uri="{28A0092B-C50C-407E-A947-70E740481C1C}">
+                          <a14:useLocalDpi xmlns:a14="http://schemas.microsoft.com/office/drawing/2010/main" val="0"/>
+                        </a:ext>
+                      </a:extLst>
+                    </a:blip>
+                    <a:srcRect/>
+                    <a:stretch>
+                      <a:fillRect/>
+                    </a:stretch>
+                  </pic:blipFill>
+                  <pic:spPr bwMode="auto">
+                    <a:xfrm>
+                      <a:off x="0" y="0"/>
+                      <a:ext cx="5753100" cy="3131820"/>
+                    </a:xfrm>
+                    <a:prstGeom prst="rect">
+                      <a:avLst/>
+                    </a:prstGeom>
+                    <a:noFill/>
+                    <a:ln>
+                      <a:noFill/>
+                    </a:ln>
+                  </pic:spPr>
+                </pic:pic>
               </a:graphicData>
             </a:graphic>
           </wp:inline>
@@ -1010,6 +885,7 @@
           <w:sz w:val="20"/>
           <w:szCs w:val="20"/>
         </w:rPr>
+        <w:lastRenderedPageBreak/>
         <w:t>圖</w:t>
       </w:r>
       <w:r>
@@ -1018,7 +894,200 @@
           <w:sz w:val="20"/>
           <w:szCs w:val="20"/>
         </w:rPr>
-        <w:t xml:space="preserve">2 </w:t>
+        <w:t>1</w:t>
+      </w:r>
+      <w:r>
+        <w:rPr>
+          <w:rFonts w:asciiTheme="minorEastAsia" w:hAnsiTheme="minorEastAsia" w:hint="eastAsia"/>
+          <w:sz w:val="20"/>
+          <w:szCs w:val="20"/>
+        </w:rPr>
+        <w:t xml:space="preserve"> 使用</w:t>
+      </w:r>
+      <w:r>
+        <w:rPr>
+          <w:rFonts w:asciiTheme="minorEastAsia" w:hAnsiTheme="minorEastAsia" w:hint="eastAsia"/>
+          <w:sz w:val="20"/>
+          <w:szCs w:val="20"/>
+        </w:rPr>
+        <w:t>者</w:t>
+      </w:r>
+      <w:r>
+        <w:rPr>
+          <w:rFonts w:asciiTheme="minorEastAsia" w:hAnsiTheme="minorEastAsia" w:hint="eastAsia"/>
+          <w:sz w:val="20"/>
+          <w:szCs w:val="20"/>
+        </w:rPr>
+        <w:t>案例圖</w:t>
+      </w:r>
+      <w:r>
+        <w:rPr>
+          <w:rFonts w:asciiTheme="minorEastAsia" w:hAnsiTheme="minorEastAsia" w:hint="eastAsia"/>
+          <w:sz w:val="20"/>
+          <w:szCs w:val="20"/>
+        </w:rPr>
+        <w:t>-訪客系統</w:t>
+      </w:r>
+    </w:p>
+    <w:p>
+      <w:pPr>
+        <w:jc w:val="center"/>
+        <w:rPr>
+          <w:rFonts w:asciiTheme="minorEastAsia" w:hAnsiTheme="minorEastAsia"/>
+          <w:sz w:val="20"/>
+          <w:szCs w:val="20"/>
+        </w:rPr>
+      </w:pPr>
+    </w:p>
+    <w:p>
+      <w:pPr>
+        <w:jc w:val="center"/>
+        <w:rPr>
+          <w:rFonts w:asciiTheme="minorEastAsia" w:hAnsiTheme="minorEastAsia"/>
+          <w:sz w:val="20"/>
+          <w:szCs w:val="20"/>
+        </w:rPr>
+      </w:pPr>
+      <w:r>
+        <w:rPr>
+          <w:rFonts w:asciiTheme="minorEastAsia" w:hAnsiTheme="minorEastAsia"/>
+          <w:sz w:val="20"/>
+          <w:szCs w:val="20"/>
+        </w:rPr>
+        <w:pict w14:anchorId="607B6F74">
+          <v:shapetype id="_x0000_t75" coordsize="21600,21600" o:spt="75" o:preferrelative="t" path="m@4@5l@4@11@9@11@9@5xe" filled="f" stroked="f">
+            <v:stroke joinstyle="miter"/>
+            <v:formulas>
+              <v:f eqn="if lineDrawn pixelLineWidth 0"/>
+              <v:f eqn="sum @0 1 0"/>
+              <v:f eqn="sum 0 0 @1"/>
+              <v:f eqn="prod @2 1 2"/>
+              <v:f eqn="prod @3 21600 pixelWidth"/>
+              <v:f eqn="prod @3 21600 pixelHeight"/>
+              <v:f eqn="sum @0 0 1"/>
+              <v:f eqn="prod @6 1 2"/>
+              <v:f eqn="prod @7 21600 pixelWidth"/>
+              <v:f eqn="sum @8 21600 0"/>
+              <v:f eqn="prod @7 21600 pixelHeight"/>
+              <v:f eqn="sum @10 21600 0"/>
+            </v:formulas>
+            <v:path o:extrusionok="f" gradientshapeok="t" o:connecttype="rect"/>
+            <o:lock v:ext="edit" aspectratio="t"/>
+          </v:shapetype>
+          <v:shape id="_x0000_i1025" type="#_x0000_t75" style="width:452.7pt;height:189.85pt">
+            <v:imagedata r:id="rId10" o:title="圖片1"/>
+          </v:shape>
+        </w:pict>
+      </w:r>
+    </w:p>
+    <w:p>
+      <w:pPr>
+        <w:jc w:val="center"/>
+        <w:rPr>
+          <w:rFonts w:asciiTheme="minorEastAsia" w:hAnsiTheme="minorEastAsia"/>
+          <w:sz w:val="20"/>
+          <w:szCs w:val="20"/>
+        </w:rPr>
+      </w:pPr>
+      <w:r>
+        <w:rPr>
+          <w:rFonts w:asciiTheme="minorEastAsia" w:hAnsiTheme="minorEastAsia" w:hint="eastAsia"/>
+          <w:sz w:val="20"/>
+          <w:szCs w:val="20"/>
+        </w:rPr>
+        <w:t>圖2 使用者案例</w:t>
+      </w:r>
+      <w:r>
+        <w:rPr>
+          <w:rFonts w:asciiTheme="minorEastAsia" w:hAnsiTheme="minorEastAsia" w:hint="eastAsia"/>
+          <w:sz w:val="20"/>
+          <w:szCs w:val="20"/>
+        </w:rPr>
+        <w:t>圖</w:t>
+      </w:r>
+      <w:r>
+        <w:rPr>
+          <w:rFonts w:asciiTheme="minorEastAsia" w:hAnsiTheme="minorEastAsia" w:hint="eastAsia"/>
+          <w:sz w:val="20"/>
+          <w:szCs w:val="20"/>
+        </w:rPr>
+        <w:t>-會員系統</w:t>
+      </w:r>
+    </w:p>
+    <w:p>
+      <w:pPr>
+        <w:jc w:val="center"/>
+        <w:rPr>
+          <w:rFonts w:asciiTheme="minorEastAsia" w:hAnsiTheme="minorEastAsia"/>
+          <w:sz w:val="20"/>
+          <w:szCs w:val="20"/>
+        </w:rPr>
+      </w:pPr>
+    </w:p>
+    <w:p>
+      <w:pPr>
+        <w:jc w:val="center"/>
+        <w:rPr>
+          <w:rFonts w:asciiTheme="minorEastAsia" w:hAnsiTheme="minorEastAsia"/>
+          <w:sz w:val="20"/>
+          <w:szCs w:val="20"/>
+        </w:rPr>
+      </w:pPr>
+      <w:r>
+        <w:rPr>
+          <w:rFonts w:asciiTheme="minorEastAsia" w:hAnsiTheme="minorEastAsia"/>
+          <w:noProof/>
+          <w:sz w:val="20"/>
+          <w:szCs w:val="20"/>
+        </w:rPr>
+        <w:lastRenderedPageBreak/>
+        <w:drawing>
+          <wp:inline distT="0" distB="0" distL="0" distR="0" wp14:anchorId="0B127174" wp14:editId="391D9AF5">
+            <wp:extent cx="4747260" cy="3093720"/>
+            <wp:effectExtent l="0" t="0" r="0" b="30480"/>
+            <wp:docPr id="1" name="資料圖表 1"/>
+            <wp:cNvGraphicFramePr/>
+            <a:graphic xmlns:a="http://schemas.openxmlformats.org/drawingml/2006/main">
+              <a:graphicData uri="http://schemas.openxmlformats.org/drawingml/2006/diagram">
+                <dgm:relIds xmlns:dgm="http://schemas.openxmlformats.org/drawingml/2006/diagram" xmlns:r="http://schemas.openxmlformats.org/officeDocument/2006/relationships" r:dm="rId11" r:lo="rId12" r:qs="rId13" r:cs="rId14"/>
+              </a:graphicData>
+            </a:graphic>
+          </wp:inline>
+        </w:drawing>
+      </w:r>
+    </w:p>
+    <w:p>
+      <w:pPr>
+        <w:jc w:val="center"/>
+        <w:rPr>
+          <w:rFonts w:asciiTheme="minorEastAsia" w:hAnsiTheme="minorEastAsia"/>
+          <w:sz w:val="20"/>
+          <w:szCs w:val="20"/>
+        </w:rPr>
+      </w:pPr>
+      <w:r>
+        <w:rPr>
+          <w:rFonts w:asciiTheme="minorEastAsia" w:hAnsiTheme="minorEastAsia" w:hint="eastAsia"/>
+          <w:sz w:val="20"/>
+          <w:szCs w:val="20"/>
+        </w:rPr>
+        <w:t>圖</w:t>
+      </w:r>
+      <w:r>
+        <w:rPr>
+          <w:rFonts w:asciiTheme="minorEastAsia" w:hAnsiTheme="minorEastAsia" w:hint="eastAsia"/>
+          <w:sz w:val="20"/>
+          <w:szCs w:val="20"/>
+        </w:rPr>
+        <w:t>3</w:t>
+      </w:r>
+      <w:r>
+        <w:rPr>
+          <w:rFonts w:asciiTheme="minorEastAsia" w:hAnsiTheme="minorEastAsia"/>
+          <w:sz w:val="20"/>
+          <w:szCs w:val="20"/>
+        </w:rPr>
+        <w:t xml:space="preserve"> </w:t>
       </w:r>
       <w:r>
         <w:rPr>
@@ -1034,7 +1103,16 @@
         <w:jc w:val="center"/>
         <w:rPr>
           <w:rFonts w:asciiTheme="minorEastAsia" w:hAnsiTheme="minorEastAsia"/>
-          <w:color w:val="FFFFFF" w:themeColor="background1"/>
+          <w:sz w:val="20"/>
+          <w:szCs w:val="20"/>
+        </w:rPr>
+      </w:pPr>
+    </w:p>
+    <w:p>
+      <w:pPr>
+        <w:widowControl/>
+        <w:rPr>
+          <w:rFonts w:asciiTheme="minorEastAsia" w:hAnsiTheme="minorEastAsia"/>
           <w:sz w:val="20"/>
           <w:szCs w:val="20"/>
         </w:rPr>
@@ -1046,11 +1124,35 @@
           <w:docGrid w:type="linesAndChars" w:linePitch="360" w:charSpace="22"/>
         </w:sectPr>
       </w:pPr>
+      <w:r>
+        <w:rPr>
+          <w:rFonts w:asciiTheme="minorEastAsia" w:hAnsiTheme="minorEastAsia" w:hint="eastAsia"/>
+          <w:sz w:val="20"/>
+          <w:szCs w:val="20"/>
+        </w:rPr>
+        <w:t>表</w:t>
+      </w:r>
+      <w:r>
+        <w:rPr>
+          <w:rFonts w:asciiTheme="minorEastAsia" w:hAnsiTheme="minorEastAsia"/>
+          <w:sz w:val="20"/>
+          <w:szCs w:val="20"/>
+        </w:rPr>
+        <w:t>1</w:t>
+      </w:r>
+      <w:r>
+        <w:rPr>
+          <w:rFonts w:asciiTheme="minorEastAsia" w:hAnsiTheme="minorEastAsia" w:hint="eastAsia"/>
+          <w:sz w:val="20"/>
+          <w:szCs w:val="20"/>
+        </w:rPr>
+        <w:t xml:space="preserve"> 功能項目說明</w:t>
+      </w:r>
     </w:p>
     <w:tbl>
       <w:tblPr>
         <w:tblStyle w:val="a9"/>
-        <w:tblpPr w:leftFromText="180" w:rightFromText="180" w:vertAnchor="text" w:horzAnchor="page" w:tblpXSpec="center" w:tblpY="28"/>
+        <w:tblpPr w:leftFromText="180" w:rightFromText="180" w:vertAnchor="text" w:horzAnchor="margin" w:tblpY="144"/>
         <w:tblW w:w="9058" w:type="dxa"/>
         <w:tblLook w:val="04A0" w:firstRow="1" w:lastRow="0" w:firstColumn="1" w:lastColumn="0" w:noHBand="0" w:noVBand="1"/>
       </w:tblPr>
@@ -1086,7 +1188,6 @@
                 <w:sz w:val="20"/>
                 <w:szCs w:val="20"/>
               </w:rPr>
-              <w:lastRenderedPageBreak/>
               <w:t>功能項目</w:t>
             </w:r>
           </w:p>
@@ -1725,6 +1826,176 @@
                 <w:szCs w:val="20"/>
               </w:rPr>
               <w:t>使用者可查看我們的理念、聯絡方式、APP版本及作者，與我們聯繫使用問題及贊助事宜。</w:t>
+            </w:r>
+          </w:p>
+        </w:tc>
+      </w:tr>
+    </w:tbl>
+    <w:p>
+      <w:pPr>
+        <w:rPr>
+          <w:rFonts w:asciiTheme="minorEastAsia" w:hAnsiTheme="minorEastAsia"/>
+          <w:color w:val="FFFFFF" w:themeColor="background1"/>
+          <w:sz w:val="20"/>
+          <w:szCs w:val="20"/>
+        </w:rPr>
+      </w:pPr>
+    </w:p>
+    <w:p>
+      <w:pPr>
+        <w:widowControl/>
+        <w:rPr>
+          <w:rFonts w:asciiTheme="minorEastAsia" w:hAnsiTheme="minorEastAsia"/>
+          <w:color w:val="FFFFFF" w:themeColor="background1"/>
+          <w:sz w:val="20"/>
+          <w:szCs w:val="20"/>
+        </w:rPr>
+      </w:pPr>
+      <w:r>
+        <w:rPr>
+          <w:rFonts w:asciiTheme="minorEastAsia" w:hAnsiTheme="minorEastAsia"/>
+          <w:color w:val="FFFFFF" w:themeColor="background1"/>
+          <w:sz w:val="20"/>
+          <w:szCs w:val="20"/>
+        </w:rPr>
+        <w:br w:type="page"/>
+      </w:r>
+    </w:p>
+    <w:p>
+      <w:pPr>
+        <w:widowControl/>
+        <w:rPr>
+          <w:rFonts w:asciiTheme="minorEastAsia" w:hAnsiTheme="minorEastAsia"/>
+          <w:sz w:val="20"/>
+          <w:szCs w:val="20"/>
+        </w:rPr>
+        <w:sectPr>
+          <w:type w:val="continuous"/>
+          <w:pgSz w:w="11906" w:h="16838" w:code="9"/>
+          <w:pgMar w:top="1418" w:right="1418" w:bottom="1418" w:left="1418" w:header="851" w:footer="992" w:gutter="0"/>
+          <w:cols w:space="425"/>
+          <w:docGrid w:type="linesAndChars" w:linePitch="360" w:charSpace="22"/>
+        </w:sectPr>
+      </w:pPr>
+      <w:r>
+        <w:rPr>
+          <w:rFonts w:asciiTheme="minorEastAsia" w:hAnsiTheme="minorEastAsia" w:hint="eastAsia"/>
+          <w:sz w:val="20"/>
+          <w:szCs w:val="20"/>
+        </w:rPr>
+        <w:lastRenderedPageBreak/>
+        <w:t>表</w:t>
+      </w:r>
+      <w:r>
+        <w:rPr>
+          <w:rFonts w:asciiTheme="minorEastAsia" w:hAnsiTheme="minorEastAsia"/>
+          <w:sz w:val="20"/>
+          <w:szCs w:val="20"/>
+        </w:rPr>
+        <w:t>1</w:t>
+      </w:r>
+      <w:r>
+        <w:rPr>
+          <w:rFonts w:asciiTheme="minorEastAsia" w:hAnsiTheme="minorEastAsia" w:hint="eastAsia"/>
+          <w:sz w:val="20"/>
+          <w:szCs w:val="20"/>
+        </w:rPr>
+        <w:t xml:space="preserve"> 功能項目說明</w:t>
+      </w:r>
+    </w:p>
+    <w:tbl>
+      <w:tblPr>
+        <w:tblStyle w:val="a9"/>
+        <w:tblpPr w:leftFromText="180" w:rightFromText="180" w:vertAnchor="text" w:horzAnchor="margin" w:tblpY="-24"/>
+        <w:tblW w:w="9058" w:type="dxa"/>
+        <w:tblLook w:val="04A0" w:firstRow="1" w:lastRow="0" w:firstColumn="1" w:lastColumn="0" w:noHBand="0" w:noVBand="1"/>
+      </w:tblPr>
+      <w:tblGrid>
+        <w:gridCol w:w="1594"/>
+        <w:gridCol w:w="1745"/>
+        <w:gridCol w:w="5719"/>
+      </w:tblGrid>
+      <w:tr>
+        <w:trPr>
+          <w:trHeight w:val="286"/>
+        </w:trPr>
+        <w:tc>
+          <w:tcPr>
+            <w:tcW w:w="1594" w:type="dxa"/>
+            <w:shd w:val="clear" w:color="auto" w:fill="2F5496" w:themeFill="accent5" w:themeFillShade="BF"/>
+            <w:vAlign w:val="center"/>
+          </w:tcPr>
+          <w:p>
+            <w:pPr>
+              <w:jc w:val="center"/>
+              <w:rPr>
+                <w:rFonts w:asciiTheme="minorEastAsia" w:hAnsiTheme="minorEastAsia"/>
+                <w:color w:val="FFFFFF" w:themeColor="background1"/>
+                <w:sz w:val="20"/>
+                <w:szCs w:val="20"/>
+              </w:rPr>
+            </w:pPr>
+            <w:r>
+              <w:rPr>
+                <w:rFonts w:asciiTheme="minorEastAsia" w:hAnsiTheme="minorEastAsia" w:hint="eastAsia"/>
+                <w:color w:val="FFFFFF" w:themeColor="background1"/>
+                <w:sz w:val="20"/>
+                <w:szCs w:val="20"/>
+              </w:rPr>
+              <w:t>功能項目</w:t>
+            </w:r>
+          </w:p>
+        </w:tc>
+        <w:tc>
+          <w:tcPr>
+            <w:tcW w:w="1745" w:type="dxa"/>
+            <w:shd w:val="clear" w:color="auto" w:fill="2F5496" w:themeFill="accent5" w:themeFillShade="BF"/>
+            <w:vAlign w:val="center"/>
+          </w:tcPr>
+          <w:p>
+            <w:pPr>
+              <w:jc w:val="center"/>
+              <w:rPr>
+                <w:rFonts w:asciiTheme="minorEastAsia" w:hAnsiTheme="minorEastAsia"/>
+                <w:color w:val="FFFFFF" w:themeColor="background1"/>
+                <w:sz w:val="20"/>
+                <w:szCs w:val="20"/>
+              </w:rPr>
+            </w:pPr>
+            <w:r>
+              <w:rPr>
+                <w:rFonts w:asciiTheme="minorEastAsia" w:hAnsiTheme="minorEastAsia" w:hint="eastAsia"/>
+                <w:color w:val="FFFFFF" w:themeColor="background1"/>
+                <w:sz w:val="20"/>
+                <w:szCs w:val="20"/>
+              </w:rPr>
+              <w:t>功能項目操作</w:t>
+            </w:r>
+          </w:p>
+        </w:tc>
+        <w:tc>
+          <w:tcPr>
+            <w:tcW w:w="5719" w:type="dxa"/>
+            <w:shd w:val="clear" w:color="auto" w:fill="2F5496" w:themeFill="accent5" w:themeFillShade="BF"/>
+          </w:tcPr>
+          <w:p>
+            <w:pPr>
+              <w:jc w:val="center"/>
+              <w:rPr>
+                <w:rFonts w:asciiTheme="minorEastAsia" w:hAnsiTheme="minorEastAsia"/>
+                <w:color w:val="FFFFFF" w:themeColor="background1"/>
+                <w:sz w:val="20"/>
+                <w:szCs w:val="20"/>
+              </w:rPr>
+            </w:pPr>
+            <w:r>
+              <w:rPr>
+                <w:rFonts w:asciiTheme="minorEastAsia" w:hAnsiTheme="minorEastAsia" w:hint="eastAsia"/>
+                <w:color w:val="FFFFFF" w:themeColor="background1"/>
+                <w:sz w:val="20"/>
+                <w:szCs w:val="20"/>
+              </w:rPr>
+              <w:t>說明</w:t>
             </w:r>
           </w:p>
         </w:tc>
@@ -2377,87 +2648,15 @@
     </w:tbl>
     <w:p>
       <w:pPr>
-        <w:widowControl/>
-        <w:rPr>
-          <w:rFonts w:asciiTheme="minorEastAsia" w:hAnsiTheme="minorEastAsia" w:hint="eastAsia"/>
-          <w:sz w:val="20"/>
-          <w:szCs w:val="20"/>
-        </w:rPr>
-        <w:sectPr>
-          <w:type w:val="continuous"/>
-          <w:pgSz w:w="11906" w:h="16838" w:code="9"/>
-          <w:pgMar w:top="1418" w:right="1418" w:bottom="1418" w:left="1418" w:header="851" w:footer="992" w:gutter="0"/>
-          <w:cols w:num="2" w:space="425"/>
-          <w:docGrid w:type="linesAndChars" w:linePitch="360" w:charSpace="22"/>
-        </w:sectPr>
+        <w:rPr>
+          <w:rFonts w:asciiTheme="minorEastAsia" w:hAnsiTheme="minorEastAsia"/>
+          <w:b/>
+          <w:sz w:val="20"/>
+        </w:rPr>
       </w:pPr>
     </w:p>
     <w:p>
       <w:pPr>
-        <w:pStyle w:val="a3"/>
-        <w:widowControl/>
-        <w:ind w:leftChars="0"/>
-        <w:jc w:val="center"/>
-        <w:rPr>
-          <w:rFonts w:asciiTheme="minorEastAsia" w:hAnsiTheme="minorEastAsia"/>
-          <w:sz w:val="20"/>
-          <w:szCs w:val="20"/>
-        </w:rPr>
-        <w:sectPr>
-          <w:type w:val="continuous"/>
-          <w:pgSz w:w="11906" w:h="16838" w:code="9"/>
-          <w:pgMar w:top="1418" w:right="1418" w:bottom="1418" w:left="1418" w:header="851" w:footer="992" w:gutter="0"/>
-          <w:cols w:space="425"/>
-          <w:docGrid w:type="linesAndChars" w:linePitch="360" w:charSpace="22"/>
-        </w:sectPr>
-      </w:pPr>
-      <w:r>
-        <w:rPr>
-          <w:rFonts w:asciiTheme="minorEastAsia" w:hAnsiTheme="minorEastAsia" w:hint="eastAsia"/>
-          <w:sz w:val="20"/>
-          <w:szCs w:val="20"/>
-        </w:rPr>
-        <w:t>表</w:t>
-      </w:r>
-      <w:r>
-        <w:rPr>
-          <w:rFonts w:asciiTheme="minorEastAsia" w:hAnsiTheme="minorEastAsia"/>
-          <w:sz w:val="20"/>
-          <w:szCs w:val="20"/>
-        </w:rPr>
-        <w:t>1</w:t>
-      </w:r>
-      <w:r>
-        <w:rPr>
-          <w:rFonts w:asciiTheme="minorEastAsia" w:hAnsiTheme="minorEastAsia" w:hint="eastAsia"/>
-          <w:sz w:val="20"/>
-          <w:szCs w:val="20"/>
-        </w:rPr>
-        <w:t xml:space="preserve"> 功能項目說明</w:t>
-      </w:r>
-    </w:p>
-    <w:p>
-      <w:pPr>
-        <w:pStyle w:val="a3"/>
-        <w:widowControl/>
-        <w:ind w:leftChars="0"/>
-        <w:jc w:val="center"/>
-        <w:rPr>
-          <w:rFonts w:asciiTheme="minorEastAsia" w:hAnsiTheme="minorEastAsia"/>
-          <w:sz w:val="20"/>
-          <w:szCs w:val="20"/>
-        </w:rPr>
-      </w:pPr>
-    </w:p>
-    <w:p>
-      <w:pPr>
-        <w:pStyle w:val="a3"/>
-        <w:numPr>
-          <w:ilvl w:val="0"/>
-          <w:numId w:val="1"/>
-        </w:numPr>
-        <w:ind w:leftChars="0"/>
-        <w:jc w:val="center"/>
         <w:rPr>
           <w:rFonts w:asciiTheme="minorEastAsia" w:hAnsiTheme="minorEastAsia"/>
           <w:b/>
@@ -2486,222 +2685,6 @@
           <w:b/>
           <w:sz w:val="20"/>
         </w:rPr>
-      </w:pPr>
-      <w:r>
-        <w:rPr>
-          <w:rFonts w:asciiTheme="minorEastAsia" w:hAnsiTheme="minorEastAsia" w:hint="eastAsia"/>
-          <w:b/>
-          <w:sz w:val="20"/>
-        </w:rPr>
-        <w:t>系統架構設計</w:t>
-      </w:r>
-    </w:p>
-    <w:p>
-      <w:pPr>
-        <w:rPr>
-          <w:rFonts w:asciiTheme="minorEastAsia" w:hAnsiTheme="minorEastAsia"/>
-          <w:sz w:val="20"/>
-          <w:szCs w:val="20"/>
-        </w:rPr>
-      </w:pPr>
-      <w:r>
-        <w:rPr>
-          <w:rFonts w:asciiTheme="minorEastAsia" w:hAnsiTheme="minorEastAsia"/>
-          <w:sz w:val="20"/>
-          <w:szCs w:val="20"/>
-        </w:rPr>
-        <w:t xml:space="preserve">    </w:t>
-      </w:r>
-      <w:r>
-        <w:rPr>
-          <w:rFonts w:asciiTheme="minorEastAsia" w:hAnsiTheme="minorEastAsia" w:hint="eastAsia"/>
-          <w:sz w:val="20"/>
-          <w:szCs w:val="20"/>
-        </w:rPr>
-        <w:t>如圖</w:t>
-      </w:r>
-      <w:r>
-        <w:rPr>
-          <w:rFonts w:asciiTheme="minorEastAsia" w:hAnsiTheme="minorEastAsia" w:hint="eastAsia"/>
-          <w:sz w:val="20"/>
-          <w:szCs w:val="20"/>
-        </w:rPr>
-        <w:t xml:space="preserve"> </w:t>
-      </w:r>
-      <w:r>
-        <w:rPr>
-          <w:rFonts w:asciiTheme="minorEastAsia" w:hAnsiTheme="minorEastAsia"/>
-          <w:sz w:val="20"/>
-          <w:szCs w:val="20"/>
-        </w:rPr>
-        <w:t>3</w:t>
-      </w:r>
-      <w:r>
-        <w:rPr>
-          <w:rFonts w:asciiTheme="minorEastAsia" w:hAnsiTheme="minorEastAsia" w:hint="eastAsia"/>
-          <w:sz w:val="20"/>
-          <w:szCs w:val="20"/>
-        </w:rPr>
-        <w:t xml:space="preserve"> 所示，《e</w:t>
-      </w:r>
-      <w:r>
-        <w:rPr>
-          <w:rFonts w:asciiTheme="minorEastAsia" w:hAnsiTheme="minorEastAsia" w:hint="eastAsia"/>
-          <w:sz w:val="20"/>
-          <w:szCs w:val="20"/>
-        </w:rPr>
-        <w:t>偏鄉教育庫</w:t>
-      </w:r>
-      <w:bookmarkStart w:id="0" w:name="_GoBack"/>
-      <w:bookmarkEnd w:id="0"/>
-      <w:r>
-        <w:rPr>
-          <w:rFonts w:asciiTheme="minorEastAsia" w:hAnsiTheme="minorEastAsia" w:hint="eastAsia"/>
-          <w:sz w:val="20"/>
-          <w:szCs w:val="20"/>
-        </w:rPr>
-        <w:t>》App主要採用使用者伺服式架構。使用者端與伺服端彼此可經由網際網路連接，只要能連上網路的地方都能夠使用。使用者</w:t>
-      </w:r>
-      <w:r>
-        <w:rPr>
-          <w:rFonts w:asciiTheme="minorEastAsia" w:hAnsiTheme="minorEastAsia" w:hint="eastAsia"/>
-          <w:sz w:val="20"/>
-          <w:szCs w:val="20"/>
-        </w:rPr>
-        <w:t>端</w:t>
-      </w:r>
-      <w:r>
-        <w:rPr>
-          <w:rFonts w:asciiTheme="minorEastAsia" w:hAnsiTheme="minorEastAsia" w:hint="eastAsia"/>
-          <w:sz w:val="20"/>
-          <w:szCs w:val="20"/>
-        </w:rPr>
-        <w:t>與伺服端之功能分別簡述如下：</w:t>
-      </w:r>
-    </w:p>
-    <w:p>
-      <w:pPr>
-        <w:rPr>
-          <w:rFonts w:asciiTheme="minorEastAsia" w:hAnsiTheme="minorEastAsia"/>
-          <w:sz w:val="20"/>
-          <w:szCs w:val="20"/>
-        </w:rPr>
-      </w:pPr>
-      <w:r>
-        <w:rPr>
-          <w:rFonts w:asciiTheme="minorEastAsia" w:hAnsiTheme="minorEastAsia" w:hint="eastAsia"/>
-          <w:sz w:val="20"/>
-          <w:szCs w:val="20"/>
-        </w:rPr>
-        <w:t xml:space="preserve"> </w:t>
-      </w:r>
-      <w:proofErr w:type="gramStart"/>
-      <w:r>
-        <w:rPr>
-          <w:rFonts w:asciiTheme="minorEastAsia" w:hAnsiTheme="minorEastAsia" w:hint="eastAsia"/>
-          <w:sz w:val="20"/>
-          <w:szCs w:val="20"/>
-        </w:rPr>
-        <w:t>•</w:t>
-      </w:r>
-      <w:proofErr w:type="gramEnd"/>
-      <w:r>
-        <w:rPr>
-          <w:rFonts w:asciiTheme="minorEastAsia" w:hAnsiTheme="minorEastAsia" w:hint="eastAsia"/>
-          <w:sz w:val="20"/>
-          <w:szCs w:val="20"/>
-        </w:rPr>
-        <w:t xml:space="preserve"> 使用者端(文章瀏覽、撰寫文章)： 採用手機</w:t>
-      </w:r>
-      <w:r>
-        <w:rPr>
-          <w:rFonts w:asciiTheme="minorEastAsia" w:hAnsiTheme="minorEastAsia" w:hint="eastAsia"/>
-          <w:sz w:val="20"/>
-          <w:szCs w:val="20"/>
-        </w:rPr>
-        <w:t>App為操作環境，使用者</w:t>
-      </w:r>
-      <w:r>
-        <w:rPr>
-          <w:rFonts w:asciiTheme="minorEastAsia" w:hAnsiTheme="minorEastAsia" w:hint="eastAsia"/>
-          <w:sz w:val="20"/>
-          <w:szCs w:val="20"/>
-        </w:rPr>
-        <w:t>可以在</w:t>
-      </w:r>
-      <w:r>
-        <w:rPr>
-          <w:rFonts w:asciiTheme="minorEastAsia" w:hAnsiTheme="minorEastAsia" w:hint="eastAsia"/>
-          <w:sz w:val="20"/>
-          <w:szCs w:val="20"/>
-        </w:rPr>
-        <w:t>App</w:t>
-      </w:r>
-      <w:r>
-        <w:rPr>
-          <w:rFonts w:asciiTheme="minorEastAsia" w:hAnsiTheme="minorEastAsia" w:hint="eastAsia"/>
-          <w:sz w:val="20"/>
-          <w:szCs w:val="20"/>
-        </w:rPr>
-        <w:t>上瀏覽文章、收藏文章、撰寫文章、查看贊助</w:t>
-      </w:r>
-      <w:r>
-        <w:rPr>
-          <w:rFonts w:asciiTheme="minorEastAsia" w:hAnsiTheme="minorEastAsia" w:hint="eastAsia"/>
-          <w:sz w:val="20"/>
-          <w:szCs w:val="20"/>
-        </w:rPr>
-        <w:t>等資訊來取得</w:t>
-      </w:r>
-      <w:r>
-        <w:rPr>
-          <w:rFonts w:asciiTheme="minorEastAsia" w:hAnsiTheme="minorEastAsia" w:hint="eastAsia"/>
-          <w:sz w:val="20"/>
-          <w:szCs w:val="20"/>
-        </w:rPr>
-        <w:t>偏鄉</w:t>
-      </w:r>
-      <w:r>
-        <w:rPr>
-          <w:rFonts w:asciiTheme="minorEastAsia" w:hAnsiTheme="minorEastAsia" w:hint="eastAsia"/>
-          <w:sz w:val="20"/>
-          <w:szCs w:val="20"/>
-        </w:rPr>
-        <w:t>各地</w:t>
-      </w:r>
-      <w:r>
-        <w:rPr>
-          <w:rFonts w:asciiTheme="minorEastAsia" w:hAnsiTheme="minorEastAsia" w:hint="eastAsia"/>
-          <w:sz w:val="20"/>
-          <w:szCs w:val="20"/>
-        </w:rPr>
-        <w:t xml:space="preserve">的特色或相似於虛擬導遊的服務。 </w:t>
-      </w:r>
-    </w:p>
-    <w:p>
-      <w:pPr>
-        <w:rPr>
-          <w:rFonts w:asciiTheme="minorEastAsia" w:hAnsiTheme="minorEastAsia"/>
-          <w:sz w:val="20"/>
-          <w:szCs w:val="20"/>
-        </w:rPr>
-      </w:pPr>
-      <w:r>
-        <w:rPr>
-          <w:rFonts w:asciiTheme="minorEastAsia" w:hAnsiTheme="minorEastAsia" w:hint="eastAsia"/>
-          <w:sz w:val="20"/>
-          <w:szCs w:val="20"/>
-        </w:rPr>
-        <w:t xml:space="preserve"> • 伺服端 (後端資訊管理)： 資料核心，採用 Windows 作為伺服器的作業系統，主要提供以下功能：  </w:t>
-      </w:r>
-    </w:p>
-    <w:p>
-      <w:pPr>
-        <w:rPr>
-          <w:rFonts w:asciiTheme="minorEastAsia" w:hAnsiTheme="minorEastAsia"/>
-          <w:sz w:val="20"/>
-          <w:szCs w:val="20"/>
-        </w:rPr>
         <w:sectPr>
           <w:type w:val="continuous"/>
           <w:pgSz w:w="11906" w:h="16838" w:code="9"/>
@@ -2713,11 +2696,11 @@
       <w:r>
         <w:rPr>
           <w:rFonts w:asciiTheme="minorEastAsia" w:hAnsiTheme="minorEastAsia" w:hint="eastAsia"/>
-          <w:sz w:val="20"/>
-          <w:szCs w:val="20"/>
+          <w:b/>
+          <w:sz w:val="20"/>
         </w:rPr>
         <w:lastRenderedPageBreak/>
-        <w:t xml:space="preserve">  </w:t>
+        <w:t>系統架構設計</w:t>
       </w:r>
     </w:p>
     <w:p>
@@ -2734,7 +2717,8 @@
           <w:sz w:val="20"/>
           <w:szCs w:val="20"/>
         </w:rPr>
-        <w:t xml:space="preserve"> --管理端：管理者可以透過App</w:t>
+        <w:lastRenderedPageBreak/>
+        <w:t>如圖</w:t>
       </w:r>
       <w:r>
         <w:rPr>
@@ -2742,7 +2726,7 @@
           <w:sz w:val="20"/>
           <w:szCs w:val="20"/>
         </w:rPr>
-        <w:t>管理系統，輕鬆</w:t>
+        <w:t>4</w:t>
       </w:r>
       <w:r>
         <w:rPr>
@@ -2750,7 +2734,7 @@
           <w:sz w:val="20"/>
           <w:szCs w:val="20"/>
         </w:rPr>
-        <w:t>的審核文章、查看使用者相關的活動紀透</w:t>
+        <w:t>所示，《e</w:t>
       </w:r>
       <w:r>
         <w:rPr>
@@ -2758,7 +2742,7 @@
           <w:sz w:val="20"/>
           <w:szCs w:val="20"/>
         </w:rPr>
-        <w:t>過</w:t>
+        <w:t>偏鄉教育庫</w:t>
       </w:r>
       <w:r>
         <w:rPr>
@@ -2766,7 +2750,24 @@
           <w:sz w:val="20"/>
           <w:szCs w:val="20"/>
         </w:rPr>
-        <w:t>圖表分析趨勢，無須自行統計相關數據，達到降低時</w:t>
+        <w:t>》App主要採用使用者伺服式架構。使用者端與伺服端彼此可經由網際網路連接，只要能連上網路的地方都能夠使用。使用者與伺服端之功能分別簡述如下：</w:t>
+      </w:r>
+    </w:p>
+    <w:p>
+      <w:pPr>
+        <w:rPr>
+          <w:rFonts w:asciiTheme="minorEastAsia" w:hAnsiTheme="minorEastAsia"/>
+          <w:sz w:val="20"/>
+          <w:szCs w:val="20"/>
+        </w:rPr>
+      </w:pPr>
+      <w:r>
+        <w:rPr>
+          <w:rFonts w:asciiTheme="minorEastAsia" w:hAnsiTheme="minorEastAsia" w:hint="eastAsia"/>
+          <w:sz w:val="20"/>
+          <w:szCs w:val="20"/>
+        </w:rPr>
+        <w:t>• 使用者端(文章瀏覽、撰寫文章)： 採用手機App為操作環境，使用者</w:t>
       </w:r>
       <w:r>
         <w:rPr>
@@ -2774,7 +2775,75 @@
           <w:sz w:val="20"/>
           <w:szCs w:val="20"/>
         </w:rPr>
-        <w:t>間成本的功能。</w:t>
+        <w:t>可以在</w:t>
+      </w:r>
+      <w:r>
+        <w:rPr>
+          <w:rFonts w:asciiTheme="minorEastAsia" w:hAnsiTheme="minorEastAsia" w:hint="eastAsia"/>
+          <w:sz w:val="20"/>
+          <w:szCs w:val="20"/>
+        </w:rPr>
+        <w:t xml:space="preserve">App上瀏覽文章、收藏文章、撰寫文章、查看贊助資訊來獲取各地偏鄉的特色或相似於虛擬導遊的服務。 </w:t>
+      </w:r>
+    </w:p>
+    <w:p>
+      <w:pPr>
+        <w:rPr>
+          <w:rFonts w:asciiTheme="minorEastAsia" w:hAnsiTheme="minorEastAsia"/>
+          <w:sz w:val="20"/>
+          <w:szCs w:val="20"/>
+        </w:rPr>
+      </w:pPr>
+      <w:r>
+        <w:rPr>
+          <w:rFonts w:asciiTheme="minorEastAsia" w:hAnsiTheme="minorEastAsia" w:hint="eastAsia"/>
+          <w:sz w:val="20"/>
+          <w:szCs w:val="20"/>
+        </w:rPr>
+        <w:t xml:space="preserve"> • 伺服端 (後端資訊管理)： 資料核心，採用 </w:t>
+      </w:r>
+      <w:r>
+        <w:rPr>
+          <w:rFonts w:asciiTheme="minorEastAsia" w:hAnsiTheme="minorEastAsia" w:hint="eastAsia"/>
+          <w:sz w:val="20"/>
+          <w:szCs w:val="20"/>
+        </w:rPr>
+        <w:lastRenderedPageBreak/>
+        <w:t xml:space="preserve">Windows 作為伺服器的作業系統，主要提供以下功能：  </w:t>
+      </w:r>
+    </w:p>
+    <w:p>
+      <w:pPr>
+        <w:rPr>
+          <w:rFonts w:asciiTheme="minorEastAsia" w:hAnsiTheme="minorEastAsia"/>
+          <w:sz w:val="20"/>
+          <w:szCs w:val="20"/>
+        </w:rPr>
+      </w:pPr>
+      <w:r>
+        <w:rPr>
+          <w:rFonts w:asciiTheme="minorEastAsia" w:hAnsiTheme="minorEastAsia" w:hint="eastAsia"/>
+          <w:sz w:val="20"/>
+          <w:szCs w:val="20"/>
+        </w:rPr>
+        <w:t xml:space="preserve">   --管理端：管理者可以透過App管理系統，輕鬆的審核文章、查看使用者相關的活動紀錄、透過圖表分析趨勢，無須自行統計相關數據，達到降低時間成本的功能。</w:t>
+      </w:r>
+    </w:p>
+    <w:p>
+      <w:pPr>
+        <w:rPr>
+          <w:rFonts w:asciiTheme="minorEastAsia" w:hAnsiTheme="minorEastAsia"/>
+          <w:sz w:val="20"/>
+          <w:szCs w:val="20"/>
+        </w:rPr>
+      </w:pPr>
+      <w:r>
+        <w:rPr>
+          <w:rFonts w:asciiTheme="minorEastAsia" w:hAnsiTheme="minorEastAsia" w:hint="eastAsia"/>
+          <w:sz w:val="20"/>
+          <w:szCs w:val="20"/>
+        </w:rPr>
+        <w:t xml:space="preserve">   --資料庫：使用 MySQL Server，存放會員資訊、文章資訊、系統分類等資料。</w:t>
       </w:r>
     </w:p>
     <w:p>
@@ -2792,22 +2861,29 @@
           <w:docGrid w:type="linesAndChars" w:linePitch="360" w:charSpace="22"/>
         </w:sectPr>
       </w:pPr>
-      <w:r>
-        <w:rPr>
-          <w:rFonts w:asciiTheme="minorEastAsia" w:hAnsiTheme="minorEastAsia" w:hint="eastAsia"/>
-          <w:sz w:val="20"/>
-          <w:szCs w:val="20"/>
-        </w:rPr>
-        <w:t>--資料庫：使用 MySQL Server，存放會員資訊、文章資訊、系統分類等資料。</w:t>
-      </w:r>
     </w:p>
     <w:p>
       <w:pPr>
-        <w:tabs>
-          <w:tab w:val="left" w:pos="2160"/>
-        </w:tabs>
-        <w:rPr>
-          <w:rFonts w:asciiTheme="minorEastAsia" w:hAnsiTheme="minorEastAsia" w:hint="eastAsia"/>
+        <w:jc w:val="center"/>
+        <w:rPr>
+          <w:rFonts w:asciiTheme="minorEastAsia" w:hAnsiTheme="minorEastAsia"/>
+          <w:sz w:val="20"/>
+          <w:szCs w:val="20"/>
+        </w:rPr>
+        <w:sectPr>
+          <w:type w:val="continuous"/>
+          <w:pgSz w:w="11906" w:h="16838" w:code="9"/>
+          <w:pgMar w:top="1418" w:right="1418" w:bottom="1418" w:left="1418" w:header="851" w:footer="992" w:gutter="0"/>
+          <w:cols w:num="2" w:space="425"/>
+          <w:docGrid w:type="linesAndChars" w:linePitch="360" w:charSpace="22"/>
+        </w:sectPr>
+      </w:pPr>
+    </w:p>
+    <w:p>
+      <w:pPr>
+        <w:jc w:val="center"/>
+        <w:rPr>
+          <w:rFonts w:asciiTheme="minorEastAsia" w:hAnsiTheme="minorEastAsia"/>
           <w:sz w:val="20"/>
           <w:szCs w:val="20"/>
         </w:rPr>
@@ -2824,7 +2900,7 @@
       <w:pPr>
         <w:jc w:val="center"/>
         <w:rPr>
-          <w:rFonts w:asciiTheme="minorEastAsia" w:hAnsiTheme="minorEastAsia" w:hint="eastAsia"/>
+          <w:rFonts w:asciiTheme="minorEastAsia" w:hAnsiTheme="minorEastAsia"/>
           <w:sz w:val="20"/>
           <w:szCs w:val="20"/>
         </w:rPr>
@@ -2843,9 +2919,10 @@
           <w:sz w:val="20"/>
           <w:szCs w:val="20"/>
         </w:rPr>
+        <w:lastRenderedPageBreak/>
         <w:drawing>
-          <wp:inline distT="0" distB="0" distL="0" distR="0" wp14:anchorId="314846FB" wp14:editId="40B0B1E8">
-            <wp:extent cx="4241742" cy="2115185"/>
+          <wp:inline distT="0" distB="0" distL="0" distR="0" wp14:anchorId="314846FB" wp14:editId="5E7B9370">
+            <wp:extent cx="4861351" cy="1959732"/>
             <wp:effectExtent l="0" t="0" r="0" b="0"/>
             <wp:docPr id="48" name="圖片 48"/>
             <wp:cNvGraphicFramePr>
@@ -2859,7 +2936,7 @@
                     <pic:cNvPicPr/>
                   </pic:nvPicPr>
                   <pic:blipFill>
-                    <a:blip r:embed="rId15" cstate="print">
+                    <a:blip r:embed="rId16" cstate="print">
                       <a:extLst>
                         <a:ext uri="{28A0092B-C50C-407E-A947-70E740481C1C}">
                           <a14:useLocalDpi xmlns:a14="http://schemas.microsoft.com/office/drawing/2010/main" val="0"/>
@@ -2873,7 +2950,7 @@
                   <pic:spPr>
                     <a:xfrm>
                       <a:off x="0" y="0"/>
-                      <a:ext cx="4241742" cy="2115185"/>
+                      <a:ext cx="4867322" cy="1962139"/>
                     </a:xfrm>
                     <a:prstGeom prst="rect">
                       <a:avLst/>
@@ -2901,15 +2978,16 @@
           <w:sz w:val="20"/>
           <w:szCs w:val="20"/>
         </w:rPr>
+        <w:lastRenderedPageBreak/>
         <w:t>圖</w:t>
       </w:r>
       <w:r>
         <w:rPr>
-          <w:rFonts w:asciiTheme="minorEastAsia" w:hAnsiTheme="minorEastAsia"/>
+          <w:rFonts w:asciiTheme="minorEastAsia" w:hAnsiTheme="minorEastAsia" w:hint="eastAsia"/>
           <w:sz w:val="20"/>
           <w:szCs w:val="20"/>
         </w:rPr>
-        <w:t>3</w:t>
+        <w:t>4</w:t>
       </w:r>
       <w:r>
         <w:rPr>
@@ -2922,9 +3000,105 @@
     </w:p>
     <w:p>
       <w:pPr>
+        <w:jc w:val="center"/>
+        <w:rPr>
+          <w:rFonts w:asciiTheme="minorEastAsia" w:hAnsiTheme="minorEastAsia"/>
+          <w:sz w:val="20"/>
+          <w:szCs w:val="20"/>
+        </w:rPr>
+      </w:pPr>
+    </w:p>
+    <w:p>
+      <w:pPr>
+        <w:jc w:val="center"/>
         <w:rPr>
           <w:rFonts w:asciiTheme="minorEastAsia" w:hAnsiTheme="minorEastAsia" w:hint="eastAsia"/>
-          <w:b/>
+          <w:sz w:val="20"/>
+          <w:szCs w:val="20"/>
+        </w:rPr>
+      </w:pPr>
+      <w:r>
+        <w:rPr>
+          <w:rFonts w:asciiTheme="minorEastAsia" w:hAnsiTheme="minorEastAsia"/>
+          <w:noProof/>
+          <w:sz w:val="20"/>
+          <w:szCs w:val="20"/>
+        </w:rPr>
+        <w:drawing>
+          <wp:inline distT="0" distB="0" distL="0" distR="0" wp14:anchorId="489C7D74" wp14:editId="4327BF28">
+            <wp:extent cx="1426444" cy="3708000"/>
+            <wp:effectExtent l="0" t="0" r="0" b="635"/>
+            <wp:docPr id="3" name="圖片 3" descr="C:\Users\user\AppData\Local\Microsoft\Windows\INetCache\Content.Word\messageImage_1545112521635.jpg"/>
+            <wp:cNvGraphicFramePr>
+              <a:graphicFrameLocks xmlns:a="http://schemas.openxmlformats.org/drawingml/2006/main" noChangeAspect="1"/>
+            </wp:cNvGraphicFramePr>
+            <a:graphic xmlns:a="http://schemas.openxmlformats.org/drawingml/2006/main">
+              <a:graphicData uri="http://schemas.openxmlformats.org/drawingml/2006/picture">
+                <pic:pic xmlns:pic="http://schemas.openxmlformats.org/drawingml/2006/picture">
+                  <pic:nvPicPr>
+                    <pic:cNvPr id="0" name="Picture 13" descr="C:\Users\user\AppData\Local\Microsoft\Windows\INetCache\Content.Word\messageImage_1545112521635.jpg"/>
+                    <pic:cNvPicPr>
+                      <a:picLocks noChangeAspect="1" noChangeArrowheads="1"/>
+                    </pic:cNvPicPr>
+                  </pic:nvPicPr>
+                  <pic:blipFill>
+                    <a:blip r:embed="rId17" cstate="print">
+                      <a:extLst>
+                        <a:ext uri="{28A0092B-C50C-407E-A947-70E740481C1C}">
+                          <a14:useLocalDpi xmlns:a14="http://schemas.microsoft.com/office/drawing/2010/main" val="0"/>
+                        </a:ext>
+                      </a:extLst>
+                    </a:blip>
+                    <a:srcRect/>
+                    <a:stretch>
+                      <a:fillRect/>
+                    </a:stretch>
+                  </pic:blipFill>
+                  <pic:spPr bwMode="auto">
+                    <a:xfrm>
+                      <a:off x="0" y="0"/>
+                      <a:ext cx="1426444" cy="3708000"/>
+                    </a:xfrm>
+                    <a:prstGeom prst="rect">
+                      <a:avLst/>
+                    </a:prstGeom>
+                    <a:noFill/>
+                    <a:ln>
+                      <a:noFill/>
+                    </a:ln>
+                  </pic:spPr>
+                </pic:pic>
+              </a:graphicData>
+            </a:graphic>
+          </wp:inline>
+        </w:drawing>
+      </w:r>
+      <w:r>
+        <w:rPr>
+          <w:rFonts w:asciiTheme="minorEastAsia" w:hAnsiTheme="minorEastAsia"/>
+          <w:sz w:val="20"/>
+          <w:szCs w:val="20"/>
+        </w:rPr>
+        <w:pict w14:anchorId="0CB35183">
+          <v:shape id="_x0000_i1026" type="#_x0000_t75" style="width:209.6pt;height:314.65pt">
+            <v:imagedata r:id="rId18" o:title="messageImage_1545112549142"/>
+          </v:shape>
+        </w:pict>
+      </w:r>
+      <w:r>
+        <w:rPr>
+          <w:rFonts w:asciiTheme="minorEastAsia" w:hAnsiTheme="minorEastAsia" w:hint="eastAsia"/>
+          <w:sz w:val="20"/>
+          <w:szCs w:val="20"/>
+        </w:rPr>
+        <w:t xml:space="preserve"> </w:t>
+      </w:r>
+    </w:p>
+    <w:p>
+      <w:pPr>
+        <w:jc w:val="center"/>
+        <w:rPr>
+          <w:rFonts w:asciiTheme="minorEastAsia" w:hAnsiTheme="minorEastAsia" w:hint="eastAsia"/>
           <w:sz w:val="20"/>
           <w:szCs w:val="20"/>
         </w:rPr>
@@ -2936,247 +3110,90 @@
           <w:docGrid w:type="linesAndChars" w:linePitch="360" w:charSpace="22"/>
         </w:sectPr>
       </w:pPr>
-    </w:p>
-    <w:p>
-      <w:pPr>
-        <w:pStyle w:val="a3"/>
-        <w:numPr>
-          <w:ilvl w:val="0"/>
-          <w:numId w:val="1"/>
-        </w:numPr>
-        <w:ind w:leftChars="0"/>
-        <w:jc w:val="center"/>
+      <w:r>
         <w:rPr>
           <w:rFonts w:asciiTheme="minorEastAsia" w:hAnsiTheme="minorEastAsia"/>
-          <w:b/>
           <w:sz w:val="20"/>
           <w:szCs w:val="20"/>
         </w:rPr>
-      </w:pPr>
-      <w:r>
-        <w:rPr>
-          <w:rFonts w:asciiTheme="minorEastAsia" w:hAnsiTheme="minorEastAsia" w:hint="eastAsia"/>
-          <w:b/>
-          <w:sz w:val="20"/>
-          <w:szCs w:val="20"/>
-        </w:rPr>
-        <w:t>系統開發與測試工具</w:t>
-      </w:r>
-    </w:p>
-    <w:p>
-      <w:pPr>
-        <w:rPr>
-          <w:rFonts w:asciiTheme="minorEastAsia" w:hAnsiTheme="minorEastAsia"/>
-          <w:sz w:val="20"/>
-          <w:szCs w:val="20"/>
-        </w:rPr>
-      </w:pPr>
-      <w:r>
-        <w:rPr>
-          <w:rFonts w:asciiTheme="minorEastAsia" w:hAnsiTheme="minorEastAsia" w:hint="eastAsia"/>
-          <w:sz w:val="20"/>
-          <w:szCs w:val="20"/>
-        </w:rPr>
-        <w:t xml:space="preserve">    </w:t>
-      </w:r>
-      <w:proofErr w:type="gramStart"/>
-      <w:r>
-        <w:rPr>
-          <w:rFonts w:asciiTheme="minorEastAsia" w:hAnsiTheme="minorEastAsia" w:hint="eastAsia"/>
-          <w:sz w:val="20"/>
-          <w:szCs w:val="20"/>
-        </w:rPr>
-        <w:t>內文內文內文內文內文內文內文內文內文內文內文內文內文內文內文內文內文內文內文內文內文內文</w:t>
-      </w:r>
-      <w:proofErr w:type="gramEnd"/>
-      <w:r>
-        <w:rPr>
-          <w:rFonts w:asciiTheme="minorEastAsia" w:hAnsiTheme="minorEastAsia" w:hint="eastAsia"/>
-          <w:sz w:val="20"/>
-          <w:szCs w:val="20"/>
-        </w:rPr>
-        <w:t>。</w:t>
-      </w:r>
-    </w:p>
-    <w:p>
-      <w:pPr>
-        <w:pStyle w:val="a3"/>
-        <w:numPr>
-          <w:ilvl w:val="0"/>
-          <w:numId w:val="1"/>
-        </w:numPr>
-        <w:ind w:leftChars="0"/>
-        <w:jc w:val="center"/>
-        <w:rPr>
-          <w:rFonts w:asciiTheme="minorEastAsia" w:hAnsiTheme="minorEastAsia"/>
-          <w:b/>
-          <w:sz w:val="20"/>
-          <w:szCs w:val="20"/>
-        </w:rPr>
-      </w:pPr>
-      <w:r>
-        <w:rPr>
-          <w:rFonts w:asciiTheme="minorEastAsia" w:hAnsiTheme="minorEastAsia" w:hint="eastAsia"/>
-          <w:b/>
-          <w:sz w:val="20"/>
-          <w:szCs w:val="20"/>
-        </w:rPr>
-        <w:t>實作成果</w:t>
-      </w:r>
-    </w:p>
-    <w:p>
-      <w:pPr>
-        <w:rPr>
-          <w:rFonts w:asciiTheme="minorEastAsia" w:hAnsiTheme="minorEastAsia"/>
-          <w:sz w:val="20"/>
-          <w:szCs w:val="20"/>
-        </w:rPr>
-      </w:pPr>
-      <w:r>
-        <w:rPr>
-          <w:rFonts w:asciiTheme="minorEastAsia" w:hAnsiTheme="minorEastAsia" w:hint="eastAsia"/>
-          <w:sz w:val="20"/>
-          <w:szCs w:val="20"/>
-        </w:rPr>
-        <w:t xml:space="preserve">    </w:t>
-      </w:r>
-      <w:proofErr w:type="gramStart"/>
-      <w:r>
-        <w:rPr>
-          <w:rFonts w:asciiTheme="minorEastAsia" w:hAnsiTheme="minorEastAsia" w:hint="eastAsia"/>
-          <w:sz w:val="20"/>
-          <w:szCs w:val="20"/>
-        </w:rPr>
-        <w:t>內文內文內文內文內文內文內文內文內文內文內文內文內文內文內文內文內文內文內文內文內文內文</w:t>
-      </w:r>
-      <w:proofErr w:type="gramEnd"/>
-      <w:r>
-        <w:rPr>
-          <w:rFonts w:asciiTheme="minorEastAsia" w:hAnsiTheme="minorEastAsia" w:hint="eastAsia"/>
-          <w:sz w:val="20"/>
-          <w:szCs w:val="20"/>
-        </w:rPr>
-        <w:t>。</w:t>
-      </w:r>
-    </w:p>
-    <w:p>
-      <w:pPr>
-        <w:pStyle w:val="a3"/>
-        <w:numPr>
-          <w:ilvl w:val="0"/>
-          <w:numId w:val="1"/>
-        </w:numPr>
-        <w:ind w:leftChars="0"/>
-        <w:jc w:val="center"/>
-        <w:rPr>
-          <w:rFonts w:asciiTheme="minorEastAsia" w:hAnsiTheme="minorEastAsia"/>
-          <w:b/>
-          <w:sz w:val="20"/>
-          <w:szCs w:val="20"/>
-        </w:rPr>
-      </w:pPr>
-      <w:r>
-        <w:rPr>
-          <w:rFonts w:asciiTheme="minorEastAsia" w:hAnsiTheme="minorEastAsia" w:hint="eastAsia"/>
-          <w:b/>
-          <w:sz w:val="20"/>
-          <w:szCs w:val="20"/>
-        </w:rPr>
-        <w:t>結論</w:t>
-      </w:r>
-    </w:p>
-    <w:p>
-      <w:pPr>
-        <w:rPr>
-          <w:rFonts w:asciiTheme="minorEastAsia" w:hAnsiTheme="minorEastAsia"/>
-          <w:sz w:val="20"/>
-          <w:szCs w:val="20"/>
-        </w:rPr>
-      </w:pPr>
-      <w:r>
-        <w:rPr>
-          <w:rFonts w:asciiTheme="minorEastAsia" w:hAnsiTheme="minorEastAsia" w:hint="eastAsia"/>
-          <w:sz w:val="20"/>
-          <w:szCs w:val="20"/>
-        </w:rPr>
-        <w:t xml:space="preserve">    </w:t>
+        <w:lastRenderedPageBreak/>
+        <w:drawing>
+          <wp:inline distT="0" distB="0" distL="0" distR="0" wp14:anchorId="5436A3F6" wp14:editId="3824189E">
+            <wp:extent cx="2292805" cy="3708000"/>
+            <wp:effectExtent l="0" t="0" r="0" b="635"/>
+            <wp:docPr id="44" name="圖片 44"/>
+            <wp:cNvGraphicFramePr>
+              <a:graphicFrameLocks xmlns:a="http://schemas.openxmlformats.org/drawingml/2006/main" noChangeAspect="1"/>
+            </wp:cNvGraphicFramePr>
+            <a:graphic xmlns:a="http://schemas.openxmlformats.org/drawingml/2006/main">
+              <a:graphicData uri="http://schemas.openxmlformats.org/drawingml/2006/picture">
+                <pic:pic xmlns:pic="http://schemas.openxmlformats.org/drawingml/2006/picture">
+                  <pic:nvPicPr>
+                    <pic:cNvPr id="1" name=""/>
+                    <pic:cNvPicPr/>
+                  </pic:nvPicPr>
+                  <pic:blipFill>
+                    <a:blip r:embed="rId19"/>
+                    <a:stretch>
+                      <a:fillRect/>
+                    </a:stretch>
+                  </pic:blipFill>
+                  <pic:spPr>
+                    <a:xfrm>
+                      <a:off x="0" y="0"/>
+                      <a:ext cx="2292805" cy="3708000"/>
+                    </a:xfrm>
+                    <a:prstGeom prst="rect">
+                      <a:avLst/>
+                    </a:prstGeom>
+                  </pic:spPr>
+                </pic:pic>
+              </a:graphicData>
+            </a:graphic>
+          </wp:inline>
+        </w:drawing>
       </w:r>
       <w:r>
         <w:rPr>
-          <w:rFonts w:asciiTheme="minorEastAsia" w:hAnsiTheme="minorEastAsia" w:hint="eastAsia"/>
+          <w:rFonts w:asciiTheme="minorEastAsia" w:hAnsiTheme="minorEastAsia"/>
           <w:sz w:val="20"/>
           <w:szCs w:val="20"/>
         </w:rPr>
-        <w:t>內文內文內文內文內文內文內文內文內文內文內文內文內文內文內文內文內文內文內文內文內文內文。</w:t>
-      </w:r>
-    </w:p>
-    <w:p>
-      <w:pPr>
-        <w:jc w:val="center"/>
-        <w:rPr>
-          <w:rFonts w:asciiTheme="minorEastAsia" w:hAnsiTheme="minorEastAsia"/>
-          <w:b/>
-          <w:sz w:val="20"/>
-          <w:szCs w:val="20"/>
-        </w:rPr>
-      </w:pPr>
-      <w:r>
-        <w:rPr>
-          <w:rFonts w:asciiTheme="minorEastAsia" w:hAnsiTheme="minorEastAsia" w:hint="eastAsia"/>
-          <w:b/>
-          <w:sz w:val="20"/>
-          <w:szCs w:val="20"/>
-        </w:rPr>
-        <w:t>參考文獻</w:t>
-      </w:r>
-    </w:p>
-    <w:p>
-      <w:pPr>
-        <w:rPr>
-          <w:rFonts w:asciiTheme="minorEastAsia" w:hAnsiTheme="minorEastAsia"/>
-          <w:sz w:val="20"/>
-          <w:szCs w:val="20"/>
-        </w:rPr>
-      </w:pPr>
-      <w:r>
-        <w:rPr>
-          <w:rFonts w:asciiTheme="minorEastAsia" w:hAnsiTheme="minorEastAsia" w:hint="eastAsia"/>
-          <w:sz w:val="20"/>
-          <w:szCs w:val="20"/>
-        </w:rPr>
-        <w:t xml:space="preserve">    </w:t>
-      </w:r>
-      <w:r>
-        <w:rPr>
-          <w:rFonts w:asciiTheme="minorEastAsia" w:hAnsiTheme="minorEastAsia" w:hint="eastAsia"/>
-          <w:sz w:val="20"/>
-          <w:szCs w:val="20"/>
-        </w:rPr>
-        <w:t>內文內文內文內文內文內文內文內文內文內文內文內文內文內文內文內文內文內文內文內文內文內文</w:t>
-      </w:r>
-      <w:r>
-        <w:rPr>
-          <w:rFonts w:asciiTheme="minorEastAsia" w:hAnsiTheme="minorEastAsia" w:hint="eastAsia"/>
-          <w:sz w:val="20"/>
-          <w:szCs w:val="20"/>
-        </w:rPr>
-        <w:t>內文內文內文內文內文內文內文內文內文內文內文內文內文內文內文內文內文內文內文內文內文內文內文內文內文內文內文內文內文內文內文內文內文內文內文內文內文內文內文內文內文內文內文內文內文內文內文內文內文內文內文內文內文內文內文內文內文內文內文內文內文內文內文內文內文內文內文內文內文內文內文內文內文內文內文內文內文內文內文內文內文內文</w:t>
-      </w:r>
-      <w:r>
-        <w:rPr>
-          <w:rFonts w:asciiTheme="minorEastAsia" w:hAnsiTheme="minorEastAsia" w:hint="eastAsia"/>
-          <w:sz w:val="20"/>
-          <w:szCs w:val="20"/>
-        </w:rPr>
-        <w:t>內文內文內文內文內文內文內文內文內文內文內文內文內文內文內文內文內文內文內文內文內文內文內文內文內文內文內文內文內文內文內文內文內文內文內文內文內文內文內文內文內文內文內文內文內文內文內文內文內文內文內文內文內文內文內文內文內文內文內文內文內文內文內文內文內文內文內文內文內文內文內文內文內文內文內文內文內文內文內文內文內文內文內文內文內文內文內文內文內文內文</w:t>
-      </w:r>
-      <w:r>
-        <w:rPr>
-          <w:rFonts w:asciiTheme="minorEastAsia" w:hAnsiTheme="minorEastAsia" w:hint="eastAsia"/>
-          <w:sz w:val="20"/>
-          <w:szCs w:val="20"/>
-        </w:rPr>
-        <w:t>。</w:t>
+        <w:drawing>
+          <wp:inline distT="0" distB="0" distL="0" distR="0" wp14:anchorId="096BD982" wp14:editId="5730F9BB">
+            <wp:extent cx="1963644" cy="3708000"/>
+            <wp:effectExtent l="0" t="0" r="0" b="635"/>
+            <wp:docPr id="45" name="圖片 45"/>
+            <wp:cNvGraphicFramePr>
+              <a:graphicFrameLocks xmlns:a="http://schemas.openxmlformats.org/drawingml/2006/main" noChangeAspect="1"/>
+            </wp:cNvGraphicFramePr>
+            <a:graphic xmlns:a="http://schemas.openxmlformats.org/drawingml/2006/main">
+              <a:graphicData uri="http://schemas.openxmlformats.org/drawingml/2006/picture">
+                <pic:pic xmlns:pic="http://schemas.openxmlformats.org/drawingml/2006/picture">
+                  <pic:nvPicPr>
+                    <pic:cNvPr id="1" name=""/>
+                    <pic:cNvPicPr/>
+                  </pic:nvPicPr>
+                  <pic:blipFill>
+                    <a:blip r:embed="rId20"/>
+                    <a:stretch>
+                      <a:fillRect/>
+                    </a:stretch>
+                  </pic:blipFill>
+                  <pic:spPr>
+                    <a:xfrm>
+                      <a:off x="0" y="0"/>
+                      <a:ext cx="1963644" cy="3708000"/>
+                    </a:xfrm>
+                    <a:prstGeom prst="rect">
+                      <a:avLst/>
+                    </a:prstGeom>
+                  </pic:spPr>
+                </pic:pic>
+              </a:graphicData>
+            </a:graphic>
+          </wp:inline>
+        </w:drawing>
       </w:r>
     </w:p>
     <w:p>
@@ -3185,23 +3202,55 @@
         <w:rPr>
           <w:rFonts w:asciiTheme="minorEastAsia" w:hAnsiTheme="minorEastAsia"/>
         </w:rPr>
+        <w:sectPr>
+          <w:type w:val="continuous"/>
+          <w:pgSz w:w="11906" w:h="16838" w:code="9"/>
+          <w:pgMar w:top="1418" w:right="1418" w:bottom="1418" w:left="1418" w:header="851" w:footer="992" w:gutter="0"/>
+          <w:cols w:num="2" w:space="425"/>
+          <w:docGrid w:type="linesAndChars" w:linePitch="360" w:charSpace="22"/>
+        </w:sectPr>
       </w:pPr>
       <w:r>
         <w:rPr>
           <w:rFonts w:asciiTheme="minorEastAsia" w:hAnsiTheme="minorEastAsia" w:hint="eastAsia"/>
         </w:rPr>
-        <w:t xml:space="preserve">                                                                   </w:t>
+        <w:lastRenderedPageBreak/>
+        <w:t xml:space="preserve">                                   </w:t>
+      </w:r>
+      <w:r>
+        <w:rPr>
+          <w:rFonts w:asciiTheme="minorEastAsia" w:hAnsiTheme="minorEastAsia" w:hint="eastAsia"/>
+        </w:rPr>
+        <w:t xml:space="preserve">                           </w:t>
       </w:r>
     </w:p>
     <w:p>
       <w:pPr>
+        <w:rPr>
+          <w:rFonts w:asciiTheme="minorEastAsia" w:hAnsiTheme="minorEastAsia"/>
+          <w:b/>
+          <w:sz w:val="20"/>
+        </w:rPr>
+        <w:sectPr>
+          <w:type w:val="continuous"/>
+          <w:pgSz w:w="11906" w:h="16838" w:code="9"/>
+          <w:pgMar w:top="1418" w:right="1418" w:bottom="1418" w:left="1418" w:header="851" w:footer="992" w:gutter="0"/>
+          <w:cols w:num="2" w:space="425"/>
+          <w:docGrid w:type="linesAndChars" w:linePitch="360" w:charSpace="22"/>
+        </w:sectPr>
+      </w:pPr>
+    </w:p>
+    <w:p>
+      <w:pPr>
         <w:widowControl/>
         <w:rPr>
-          <w:rFonts w:asciiTheme="minorEastAsia" w:hAnsiTheme="minorEastAsia"/>
+          <w:rFonts w:asciiTheme="minorEastAsia" w:hAnsiTheme="minorEastAsia" w:hint="eastAsia"/>
           <w:sz w:val="20"/>
           <w:szCs w:val="20"/>
         </w:rPr>
       </w:pPr>
+      <w:bookmarkStart w:id="0" w:name="_GoBack"/>
+      <w:bookmarkEnd w:id="0"/>
     </w:p>
     <w:sectPr>
       <w:type w:val="continuous"/>
@@ -3215,7 +3264,7 @@
 </file>
 
 <file path=word/endnotes.xml><?xml version="1.0" encoding="utf-8"?>
-<w:endnotes xmlns:wpc="http://schemas.microsoft.com/office/word/2010/wordprocessingCanvas" xmlns:mc="http://schemas.openxmlformats.org/markup-compatibility/2006" xmlns:o="urn:schemas-microsoft-com:office:office" xmlns:r="http://schemas.openxmlformats.org/officeDocument/2006/relationships" xmlns:m="http://schemas.openxmlformats.org/officeDocument/2006/math" xmlns:v="urn:schemas-microsoft-com:vml" xmlns:wp14="http://schemas.microsoft.com/office/word/2010/wordprocessingDrawing" xmlns:wp="http://schemas.openxmlformats.org/drawingml/2006/wordprocessingDrawing" xmlns:w10="urn:schemas-microsoft-com:office:word" xmlns:w="http://schemas.openxmlformats.org/wordprocessingml/2006/main" xmlns:w14="http://schemas.microsoft.com/office/word/2010/wordml" xmlns:w15="http://schemas.microsoft.com/office/word/2012/wordml" xmlns:wpg="http://schemas.microsoft.com/office/word/2010/wordprocessingGroup" xmlns:wpi="http://schemas.microsoft.com/office/word/2010/wordprocessingInk" xmlns:wne="http://schemas.microsoft.com/office/word/2006/wordml" xmlns:wps="http://schemas.microsoft.com/office/word/2010/wordprocessingShape" mc:Ignorable="w14 w15 wp14">
+<w:endnotes xmlns:wpc="http://schemas.microsoft.com/office/word/2010/wordprocessingCanvas" xmlns:mo="http://schemas.microsoft.com/office/mac/office/2008/main" xmlns:mc="http://schemas.openxmlformats.org/markup-compatibility/2006" xmlns:mv="urn:schemas-microsoft-com:mac:vml" xmlns:o="urn:schemas-microsoft-com:office:office" xmlns:r="http://schemas.openxmlformats.org/officeDocument/2006/relationships" xmlns:m="http://schemas.openxmlformats.org/officeDocument/2006/math" xmlns:v="urn:schemas-microsoft-com:vml" xmlns:wp14="http://schemas.microsoft.com/office/word/2010/wordprocessingDrawing" xmlns:wp="http://schemas.openxmlformats.org/drawingml/2006/wordprocessingDrawing" xmlns:w10="urn:schemas-microsoft-com:office:word" xmlns:w="http://schemas.openxmlformats.org/wordprocessingml/2006/main" xmlns:w14="http://schemas.microsoft.com/office/word/2010/wordml" xmlns:w15="http://schemas.microsoft.com/office/word/2012/wordml" xmlns:wpg="http://schemas.microsoft.com/office/word/2010/wordprocessingGroup" xmlns:wpi="http://schemas.microsoft.com/office/word/2010/wordprocessingInk" xmlns:wne="http://schemas.microsoft.com/office/word/2006/wordml" xmlns:wps="http://schemas.microsoft.com/office/word/2010/wordprocessingShape" mc:Ignorable="w14 w15 wp14">
   <w:endnote w:type="separator" w:id="-1">
     <w:p>
       <w:r>
@@ -3234,7 +3283,7 @@
 </file>
 
 <file path=word/footer1.xml><?xml version="1.0" encoding="utf-8"?>
-<w:ftr xmlns:wpc="http://schemas.microsoft.com/office/word/2010/wordprocessingCanvas" xmlns:mc="http://schemas.openxmlformats.org/markup-compatibility/2006" xmlns:o="urn:schemas-microsoft-com:office:office" xmlns:r="http://schemas.openxmlformats.org/officeDocument/2006/relationships" xmlns:m="http://schemas.openxmlformats.org/officeDocument/2006/math" xmlns:v="urn:schemas-microsoft-com:vml" xmlns:wp14="http://schemas.microsoft.com/office/word/2010/wordprocessingDrawing" xmlns:wp="http://schemas.openxmlformats.org/drawingml/2006/wordprocessingDrawing" xmlns:w10="urn:schemas-microsoft-com:office:word" xmlns:w="http://schemas.openxmlformats.org/wordprocessingml/2006/main" xmlns:w14="http://schemas.microsoft.com/office/word/2010/wordml" xmlns:w15="http://schemas.microsoft.com/office/word/2012/wordml" xmlns:wpg="http://schemas.microsoft.com/office/word/2010/wordprocessingGroup" xmlns:wpi="http://schemas.microsoft.com/office/word/2010/wordprocessingInk" xmlns:wne="http://schemas.microsoft.com/office/word/2006/wordml" xmlns:wps="http://schemas.microsoft.com/office/word/2010/wordprocessingShape" mc:Ignorable="w14 w15 wp14">
+<w:ftr xmlns:wpc="http://schemas.microsoft.com/office/word/2010/wordprocessingCanvas" xmlns:mo="http://schemas.microsoft.com/office/mac/office/2008/main" xmlns:mc="http://schemas.openxmlformats.org/markup-compatibility/2006" xmlns:mv="urn:schemas-microsoft-com:mac:vml" xmlns:o="urn:schemas-microsoft-com:office:office" xmlns:r="http://schemas.openxmlformats.org/officeDocument/2006/relationships" xmlns:m="http://schemas.openxmlformats.org/officeDocument/2006/math" xmlns:v="urn:schemas-microsoft-com:vml" xmlns:wp14="http://schemas.microsoft.com/office/word/2010/wordprocessingDrawing" xmlns:wp="http://schemas.openxmlformats.org/drawingml/2006/wordprocessingDrawing" xmlns:w10="urn:schemas-microsoft-com:office:word" xmlns:w="http://schemas.openxmlformats.org/wordprocessingml/2006/main" xmlns:w14="http://schemas.microsoft.com/office/word/2010/wordml" xmlns:w15="http://schemas.microsoft.com/office/word/2012/wordml" xmlns:wpg="http://schemas.microsoft.com/office/word/2010/wordprocessingGroup" xmlns:wpi="http://schemas.microsoft.com/office/word/2010/wordprocessingInk" xmlns:wne="http://schemas.microsoft.com/office/word/2006/wordml" xmlns:wps="http://schemas.microsoft.com/office/word/2010/wordprocessingShape" mc:Ignorable="w14 w15 wp14">
   <w:sdt>
     <w:sdtPr>
       <w:id w:val="208232467"/>
@@ -3264,7 +3313,7 @@
             <w:noProof/>
             <w:lang w:val="zh-TW"/>
           </w:rPr>
-          <w:t>4</w:t>
+          <w:t>6</w:t>
         </w:r>
         <w:r>
           <w:fldChar w:fldCharType="end"/>
@@ -3276,7 +3325,7 @@
 </file>
 
 <file path=word/footnotes.xml><?xml version="1.0" encoding="utf-8"?>
-<w:footnotes xmlns:wpc="http://schemas.microsoft.com/office/word/2010/wordprocessingCanvas" xmlns:mc="http://schemas.openxmlformats.org/markup-compatibility/2006" xmlns:o="urn:schemas-microsoft-com:office:office" xmlns:r="http://schemas.openxmlformats.org/officeDocument/2006/relationships" xmlns:m="http://schemas.openxmlformats.org/officeDocument/2006/math" xmlns:v="urn:schemas-microsoft-com:vml" xmlns:wp14="http://schemas.microsoft.com/office/word/2010/wordprocessingDrawing" xmlns:wp="http://schemas.openxmlformats.org/drawingml/2006/wordprocessingDrawing" xmlns:w10="urn:schemas-microsoft-com:office:word" xmlns:w="http://schemas.openxmlformats.org/wordprocessingml/2006/main" xmlns:w14="http://schemas.microsoft.com/office/word/2010/wordml" xmlns:w15="http://schemas.microsoft.com/office/word/2012/wordml" xmlns:wpg="http://schemas.microsoft.com/office/word/2010/wordprocessingGroup" xmlns:wpi="http://schemas.microsoft.com/office/word/2010/wordprocessingInk" xmlns:wne="http://schemas.microsoft.com/office/word/2006/wordml" xmlns:wps="http://schemas.microsoft.com/office/word/2010/wordprocessingShape" mc:Ignorable="w14 w15 wp14">
+<w:footnotes xmlns:wpc="http://schemas.microsoft.com/office/word/2010/wordprocessingCanvas" xmlns:mo="http://schemas.microsoft.com/office/mac/office/2008/main" xmlns:mc="http://schemas.openxmlformats.org/markup-compatibility/2006" xmlns:mv="urn:schemas-microsoft-com:mac:vml" xmlns:o="urn:schemas-microsoft-com:office:office" xmlns:r="http://schemas.openxmlformats.org/officeDocument/2006/relationships" xmlns:m="http://schemas.openxmlformats.org/officeDocument/2006/math" xmlns:v="urn:schemas-microsoft-com:vml" xmlns:wp14="http://schemas.microsoft.com/office/word/2010/wordprocessingDrawing" xmlns:wp="http://schemas.openxmlformats.org/drawingml/2006/wordprocessingDrawing" xmlns:w10="urn:schemas-microsoft-com:office:word" xmlns:w="http://schemas.openxmlformats.org/wordprocessingml/2006/main" xmlns:w14="http://schemas.microsoft.com/office/word/2010/wordml" xmlns:w15="http://schemas.microsoft.com/office/word/2012/wordml" xmlns:wpg="http://schemas.microsoft.com/office/word/2010/wordprocessingGroup" xmlns:wpi="http://schemas.microsoft.com/office/word/2010/wordprocessingInk" xmlns:wne="http://schemas.microsoft.com/office/word/2006/wordml" xmlns:wps="http://schemas.microsoft.com/office/word/2010/wordprocessingShape" mc:Ignorable="w14 w15 wp14">
   <w:footnote w:type="separator" w:id="-1">
     <w:p>
       <w:r>
@@ -3295,8 +3344,8 @@
 </file>
 
 <file path=word/numbering.xml><?xml version="1.0" encoding="utf-8"?>
-<w:numbering xmlns:wpc="http://schemas.microsoft.com/office/word/2010/wordprocessingCanvas" xmlns:mc="http://schemas.openxmlformats.org/markup-compatibility/2006" xmlns:o="urn:schemas-microsoft-com:office:office" xmlns:r="http://schemas.openxmlformats.org/officeDocument/2006/relationships" xmlns:m="http://schemas.openxmlformats.org/officeDocument/2006/math" xmlns:v="urn:schemas-microsoft-com:vml" xmlns:wp14="http://schemas.microsoft.com/office/word/2010/wordprocessingDrawing" xmlns:wp="http://schemas.openxmlformats.org/drawingml/2006/wordprocessingDrawing" xmlns:w10="urn:schemas-microsoft-com:office:word" xmlns:w="http://schemas.openxmlformats.org/wordprocessingml/2006/main" xmlns:w14="http://schemas.microsoft.com/office/word/2010/wordml" xmlns:w15="http://schemas.microsoft.com/office/word/2012/wordml" xmlns:wpg="http://schemas.microsoft.com/office/word/2010/wordprocessingGroup" xmlns:wpi="http://schemas.microsoft.com/office/word/2010/wordprocessingInk" xmlns:wne="http://schemas.microsoft.com/office/word/2006/wordml" xmlns:wps="http://schemas.microsoft.com/office/word/2010/wordprocessingShape" mc:Ignorable="w14 w15 wp14">
-  <w:abstractNum w:abstractNumId="0" w15:restartNumberingAfterBreak="0">
+<w:numbering xmlns:wpc="http://schemas.microsoft.com/office/word/2010/wordprocessingCanvas" xmlns:mo="http://schemas.microsoft.com/office/mac/office/2008/main" xmlns:mc="http://schemas.openxmlformats.org/markup-compatibility/2006" xmlns:mv="urn:schemas-microsoft-com:mac:vml" xmlns:o="urn:schemas-microsoft-com:office:office" xmlns:r="http://schemas.openxmlformats.org/officeDocument/2006/relationships" xmlns:m="http://schemas.openxmlformats.org/officeDocument/2006/math" xmlns:v="urn:schemas-microsoft-com:vml" xmlns:wp14="http://schemas.microsoft.com/office/word/2010/wordprocessingDrawing" xmlns:wp="http://schemas.openxmlformats.org/drawingml/2006/wordprocessingDrawing" xmlns:w10="urn:schemas-microsoft-com:office:word" xmlns:w="http://schemas.openxmlformats.org/wordprocessingml/2006/main" xmlns:w14="http://schemas.microsoft.com/office/word/2010/wordml" xmlns:w15="http://schemas.microsoft.com/office/word/2012/wordml" xmlns:wpg="http://schemas.microsoft.com/office/word/2010/wordprocessingGroup" xmlns:wpi="http://schemas.microsoft.com/office/word/2010/wordprocessingInk" xmlns:wne="http://schemas.microsoft.com/office/word/2006/wordml" xmlns:wps="http://schemas.microsoft.com/office/word/2010/wordprocessingShape" mc:Ignorable="w14 w15 wp14">
+  <w:abstractNum w:abstractNumId="0">
     <w:nsid w:val="38B36C65"/>
     <w:multiLevelType w:val="hybridMultilevel"/>
     <w:tmpl w:val="56E4E8D8"/>
@@ -3402,7 +3451,7 @@
     </w:rPrDefault>
     <w:pPrDefault/>
   </w:docDefaults>
-  <w:latentStyles w:defLockedState="0" w:defUIPriority="99" w:defSemiHidden="0" w:defUnhideWhenUsed="0" w:defQFormat="0" w:count="371">
+  <w:latentStyles w:defLockedState="0" w:defUIPriority="99" w:defSemiHidden="0" w:defUnhideWhenUsed="0" w:defQFormat="0" w:count="382">
     <w:lsdException w:name="Normal" w:uiPriority="0" w:qFormat="1"/>
     <w:lsdException w:name="heading 1" w:uiPriority="9" w:qFormat="1"/>
     <w:lsdException w:name="heading 2" w:semiHidden="1" w:uiPriority="9" w:unhideWhenUsed="1" w:qFormat="1"/>
@@ -3508,7 +3557,6 @@
     <w:lsdException w:name="HTML Sample" w:semiHidden="1" w:unhideWhenUsed="1"/>
     <w:lsdException w:name="HTML Typewriter" w:semiHidden="1" w:unhideWhenUsed="1"/>
     <w:lsdException w:name="HTML Variable" w:semiHidden="1" w:unhideWhenUsed="1"/>
-    <w:lsdException w:name="Normal Table" w:semiHidden="1" w:unhideWhenUsed="1"/>
     <w:lsdException w:name="annotation subject" w:semiHidden="1" w:unhideWhenUsed="1"/>
     <w:lsdException w:name="No List" w:semiHidden="1" w:unhideWhenUsed="1"/>
     <w:lsdException w:name="Outline List 1" w:semiHidden="1" w:unhideWhenUsed="1"/>
@@ -3554,11 +3602,9 @@
     <w:lsdException w:name="Table Subtle 1" w:semiHidden="1" w:unhideWhenUsed="1"/>
     <w:lsdException w:name="Table Subtle 2" w:semiHidden="1" w:unhideWhenUsed="1"/>
     <w:lsdException w:name="Table Web 1" w:semiHidden="1" w:unhideWhenUsed="1"/>
-    <w:lsdException w:name="Table Web 2" w:semiHidden="1" w:unhideWhenUsed="1"/>
     <w:lsdException w:name="Table Web 3" w:semiHidden="1" w:unhideWhenUsed="1"/>
     <w:lsdException w:name="Balloon Text" w:semiHidden="1" w:unhideWhenUsed="1"/>
     <w:lsdException w:name="Table Grid" w:uiPriority="39"/>
-    <w:lsdException w:name="Table Theme" w:semiHidden="1" w:unhideWhenUsed="1"/>
     <w:lsdException w:name="Placeholder Text" w:semiHidden="1"/>
     <w:lsdException w:name="No Spacing" w:uiPriority="1" w:qFormat="1"/>
     <w:lsdException w:name="Light Shading" w:uiPriority="60"/>
@@ -3774,6 +3820,8 @@
     <w:lsdException w:name="List Table 5 Dark Accent 6" w:uiPriority="50"/>
     <w:lsdException w:name="List Table 6 Colorful Accent 6" w:uiPriority="51"/>
     <w:lsdException w:name="List Table 7 Colorful Accent 6" w:uiPriority="52"/>
+    <w:lsdException w:name="Mention" w:semiHidden="1" w:unhideWhenUsed="1"/>
+    <w:lsdException w:name="Smart Hyperlink" w:semiHidden="1" w:unhideWhenUsed="1"/>
   </w:latentStyles>
   <w:style w:type="paragraph" w:default="1" w:styleId="a">
     <w:name w:val="Normal"/>
@@ -3895,6 +3943,7 @@
     <w:uiPriority w:val="39"/>
     <w:rsid w:val="007E4DE7"/>
     <w:tblPr>
+      <w:tblInd w:w="0" w:type="dxa"/>
       <w:tblBorders>
         <w:top w:val="single" w:sz="4" w:space="0" w:color="auto"/>
         <w:left w:val="single" w:sz="4" w:space="0" w:color="auto"/>
@@ -3903,6 +3952,12 @@
         <w:insideH w:val="single" w:sz="4" w:space="0" w:color="auto"/>
         <w:insideV w:val="single" w:sz="4" w:space="0" w:color="auto"/>
       </w:tblBorders>
+      <w:tblCellMar>
+        <w:top w:w="0" w:type="dxa"/>
+        <w:left w:w="108" w:type="dxa"/>
+        <w:bottom w:w="0" w:type="dxa"/>
+        <w:right w:w="108" w:type="dxa"/>
+      </w:tblCellMar>
     </w:tblPr>
   </w:style>
 </w:styles>
@@ -7493,258 +7548,258 @@
     </dgm:pt>
   </dgm:ptLst>
   <dgm:cxnLst>
-    <dgm:cxn modelId="{5DD40ADE-AE56-42CE-9947-8FB0EE6E1F92}" type="presOf" srcId="{891889B0-C946-3E4E-A1E2-86F7E247B549}" destId="{FD638A5B-59D0-DC42-BF53-33E735F7151A}" srcOrd="1" destOrd="0" presId="urn:microsoft.com/office/officeart/2005/8/layout/orgChart1"/>
+    <dgm:cxn modelId="{F43C7EEE-21FF-EC4B-9635-DE22F80FD830}" type="presOf" srcId="{39B81DAD-038E-6A44-B8ED-9D306DF73747}" destId="{9D80A1D2-B760-2744-842E-7B44FA054742}" srcOrd="1" destOrd="0" presId="urn:microsoft.com/office/officeart/2005/8/layout/orgChart1"/>
+    <dgm:cxn modelId="{427B3214-009B-4A47-A40C-93EBCFCE8C39}" type="presOf" srcId="{7A10AB2E-D6D7-1649-9FAE-BDF7605C5FCF}" destId="{189FAC32-EC0E-CE4C-9CD4-CCE4EF80DACD}" srcOrd="0" destOrd="0" presId="urn:microsoft.com/office/officeart/2005/8/layout/orgChart1"/>
+    <dgm:cxn modelId="{D38FC459-B0C2-154F-8D40-978A02D3FA47}" type="presOf" srcId="{940D7265-EEC2-6F49-80B0-ADEBD5F9CE32}" destId="{DA9D7244-B94E-6C48-A3A3-90BEB7A7837F}" srcOrd="0" destOrd="0" presId="urn:microsoft.com/office/officeart/2005/8/layout/orgChart1"/>
+    <dgm:cxn modelId="{055D4787-ED19-5B41-B679-0FE55B3F09A1}" type="presOf" srcId="{BF1E1650-5789-3D48-81BD-9265C22CFF62}" destId="{CAFCB684-A9A8-EA44-8836-C269E6D9F2ED}" srcOrd="0" destOrd="0" presId="urn:microsoft.com/office/officeart/2005/8/layout/orgChart1"/>
+    <dgm:cxn modelId="{BB2ACC0F-7018-C74C-95B1-9F6C12273D89}" type="presOf" srcId="{3C89E2EA-7429-1F4D-BA4C-6E80732FCFFA}" destId="{D5664D64-23E8-BA42-9EC1-2FD29CCF7EF4}" srcOrd="1" destOrd="0" presId="urn:microsoft.com/office/officeart/2005/8/layout/orgChart1"/>
+    <dgm:cxn modelId="{330A9CE7-CF53-5343-9AF2-0ABF557AF0CB}" type="presOf" srcId="{3972712E-ABA9-1348-B649-37CEF0BC57BD}" destId="{AD0A96B4-58AD-2549-BC67-D46253C24749}" srcOrd="0" destOrd="0" presId="urn:microsoft.com/office/officeart/2005/8/layout/orgChart1"/>
+    <dgm:cxn modelId="{89F993DB-6CE8-8644-A241-7F64E712D931}" type="presOf" srcId="{846DD0F6-4B66-DF41-8853-F1042D9E98AB}" destId="{2B8F229F-F2A5-6E40-B109-33AA17D2FB35}" srcOrd="0" destOrd="0" presId="urn:microsoft.com/office/officeart/2005/8/layout/orgChart1"/>
+    <dgm:cxn modelId="{5C893ACB-356B-4048-B1F8-D73D9736C1F6}" type="presOf" srcId="{EC443DCA-1A0F-3041-A1DF-1A2E733C92EB}" destId="{3A01F7EE-7C04-5F4C-BD2D-81BE47F99C8B}" srcOrd="0" destOrd="0" presId="urn:microsoft.com/office/officeart/2005/8/layout/orgChart1"/>
+    <dgm:cxn modelId="{3C128A52-D365-B149-92DA-8C44CA95E726}" type="presOf" srcId="{55E660D3-4A71-EF41-B8FF-B26C07BA0160}" destId="{3AF2A4CE-3475-5145-A445-CC51BCDFBD82}" srcOrd="0" destOrd="0" presId="urn:microsoft.com/office/officeart/2005/8/layout/orgChart1"/>
+    <dgm:cxn modelId="{9E7E25B9-3BDD-BC49-980C-B39F03C52318}" type="presOf" srcId="{C229D674-89DC-2E40-8E09-6E7D2EFD17A2}" destId="{68DF99E4-9FE5-CF44-96F9-CBBCDC652F59}" srcOrd="0" destOrd="0" presId="urn:microsoft.com/office/officeart/2005/8/layout/orgChart1"/>
+    <dgm:cxn modelId="{E41607C7-0785-7948-80DF-B90BFDB38B15}" type="presOf" srcId="{E55F03E7-32E4-0848-8D2D-2DD13CE05209}" destId="{0D9A3410-658C-7D4D-B92E-67D09EA2EBF4}" srcOrd="0" destOrd="0" presId="urn:microsoft.com/office/officeart/2005/8/layout/orgChart1"/>
+    <dgm:cxn modelId="{7DF61A23-F95A-C745-BBA9-615E56264751}" type="presOf" srcId="{3972712E-ABA9-1348-B649-37CEF0BC57BD}" destId="{FEC91EE1-6A78-074D-B03A-D05F74A849D8}" srcOrd="1" destOrd="0" presId="urn:microsoft.com/office/officeart/2005/8/layout/orgChart1"/>
+    <dgm:cxn modelId="{21BC7FF0-AF8D-9045-96C8-E457221FCF7E}" srcId="{7A10AB2E-D6D7-1649-9FAE-BDF7605C5FCF}" destId="{BDC3E114-F65B-6548-AC38-222F1920DAF7}" srcOrd="1" destOrd="0" parTransId="{11E3E51B-8B2F-5B43-A0A0-8F3DE759FC89}" sibTransId="{153AC1FD-60BC-6D49-B3FC-EA5B99281CFF}"/>
+    <dgm:cxn modelId="{EF107B91-336C-F948-9237-E763A807D49D}" type="presOf" srcId="{92E49D2E-3CB4-1A47-9140-81C34176E1D6}" destId="{A856172B-2207-434B-A604-955B98885E7C}" srcOrd="0" destOrd="0" presId="urn:microsoft.com/office/officeart/2005/8/layout/orgChart1"/>
+    <dgm:cxn modelId="{ED2AD870-54EB-2A45-8DC5-D7AE569FA15A}" srcId="{B436931A-CF6B-C84A-84B2-A585D69DD877}" destId="{96A3AF2A-CC4C-E34F-9FC2-3B9819B0299D}" srcOrd="1" destOrd="0" parTransId="{DF6B3323-1135-CE42-9413-843416357710}" sibTransId="{FDC6B141-1305-9742-AE9A-FA934E226F0E}"/>
+    <dgm:cxn modelId="{E1AA93C2-EC73-0A47-B5CC-AD9105E815C8}" type="presOf" srcId="{FFF2A7EE-7EAE-9E4D-AB1C-6B166777F26A}" destId="{7A02DBD9-51C3-9D47-A0CB-BC6D644A16CC}" srcOrd="1" destOrd="0" presId="urn:microsoft.com/office/officeart/2005/8/layout/orgChart1"/>
+    <dgm:cxn modelId="{3AD7A3FE-8782-4A4E-BC57-B6DC290CCB07}" srcId="{9C38AD60-B163-9048-AF7F-A28DA58D4BFE}" destId="{3C89E2EA-7429-1F4D-BA4C-6E80732FCFFA}" srcOrd="2" destOrd="0" parTransId="{2A3C50AE-095C-BA42-879E-4A5323380B19}" sibTransId="{48592865-2CB6-7D42-9605-D7BCDF84D498}"/>
+    <dgm:cxn modelId="{A4A47D14-43C6-DC4D-8A28-5014E1D09AAB}" type="presOf" srcId="{2D7A781C-4CD2-1445-8ECB-EB8E16C2A405}" destId="{761EDB41-D2CD-9C47-9B19-16980597B408}" srcOrd="0" destOrd="0" presId="urn:microsoft.com/office/officeart/2005/8/layout/orgChart1"/>
+    <dgm:cxn modelId="{149BD638-5E39-1E43-9403-5B889C27C3F4}" type="presOf" srcId="{ADD0AB32-9A67-DF4E-883B-D5DF068BC7A6}" destId="{2E95DD41-766C-2341-A5A1-8943DCE372BA}" srcOrd="0" destOrd="0" presId="urn:microsoft.com/office/officeart/2005/8/layout/orgChart1"/>
+    <dgm:cxn modelId="{0AE236CD-8316-9141-8DEC-A5044E4E0F54}" srcId="{28F5CC7E-FF66-2B42-B35D-694EF6FD8196}" destId="{3972712E-ABA9-1348-B649-37CEF0BC57BD}" srcOrd="5" destOrd="0" parTransId="{C229D674-89DC-2E40-8E09-6E7D2EFD17A2}" sibTransId="{D75506FD-D4B6-F741-AB7C-5CDBCF3C038E}"/>
+    <dgm:cxn modelId="{A91D7581-4D69-8847-B0D0-2389F8E06CA3}" type="presOf" srcId="{9C38AD60-B163-9048-AF7F-A28DA58D4BFE}" destId="{7198356C-8E2F-C24A-9ADE-6BE15E140A16}" srcOrd="1" destOrd="0" presId="urn:microsoft.com/office/officeart/2005/8/layout/orgChart1"/>
+    <dgm:cxn modelId="{D39C817E-907D-F74D-A3FC-0E9A3111FD19}" type="presOf" srcId="{DF6B3323-1135-CE42-9413-843416357710}" destId="{D72DDFD4-7C4C-EE49-B1F7-8B472D6D9352}" srcOrd="0" destOrd="0" presId="urn:microsoft.com/office/officeart/2005/8/layout/orgChart1"/>
+    <dgm:cxn modelId="{02668B33-CBF2-654F-8160-57A423736981}" type="presOf" srcId="{B436931A-CF6B-C84A-84B2-A585D69DD877}" destId="{98D6CF84-8AED-F34C-AB91-ADE708804F6D}" srcOrd="0" destOrd="0" presId="urn:microsoft.com/office/officeart/2005/8/layout/orgChart1"/>
     <dgm:cxn modelId="{2CFAADAE-6B51-6E40-9C1E-DB55EF8FFD08}" srcId="{A7FAEE7F-F317-F240-A317-6FA42AF79154}" destId="{BF1E1650-5789-3D48-81BD-9265C22CFF62}" srcOrd="2" destOrd="0" parTransId="{C1B8A113-3377-D341-AD15-A91029FEAD60}" sibTransId="{91A30D14-CCA7-0D48-84D0-1BFAA0DF141B}"/>
-    <dgm:cxn modelId="{87B51E80-13C8-4A2C-B2D5-79CC08FA52D7}" type="presOf" srcId="{39B81DAD-038E-6A44-B8ED-9D306DF73747}" destId="{B37503ED-0C27-364C-AEED-0CD12994707F}" srcOrd="0" destOrd="0" presId="urn:microsoft.com/office/officeart/2005/8/layout/orgChart1"/>
-    <dgm:cxn modelId="{16D29814-4528-4935-9F9B-4A1BD3B48AD9}" type="presOf" srcId="{4BE83D63-9EF2-B04E-A135-0F701074B503}" destId="{3BC130CF-6DE1-F945-B2FB-88B988CD17D2}" srcOrd="0" destOrd="0" presId="urn:microsoft.com/office/officeart/2005/8/layout/orgChart1"/>
+    <dgm:cxn modelId="{C5213B67-3C74-6F42-970D-6B013BF4E98E}" type="presOf" srcId="{9C38AD60-B163-9048-AF7F-A28DA58D4BFE}" destId="{A285CF91-B082-8E4B-B573-43F9F5A77A05}" srcOrd="0" destOrd="0" presId="urn:microsoft.com/office/officeart/2005/8/layout/orgChart1"/>
+    <dgm:cxn modelId="{4416B4C2-CE0E-7F4C-8857-EF82B34064D1}" srcId="{28F5CC7E-FF66-2B42-B35D-694EF6FD8196}" destId="{2D7A781C-4CD2-1445-8ECB-EB8E16C2A405}" srcOrd="0" destOrd="0" parTransId="{55E660D3-4A71-EF41-B8FF-B26C07BA0160}" sibTransId="{BAB2C4C8-CB7B-3247-8B1A-0B2B0D85F1A9}"/>
+    <dgm:cxn modelId="{4C442902-8165-2949-9A57-83B12A789510}" type="presOf" srcId="{A5ABD1F5-3B90-784D-A950-A42E98AC1353}" destId="{C21F0EB6-7BED-8540-9A3B-8FC721D08DDB}" srcOrd="1" destOrd="0" presId="urn:microsoft.com/office/officeart/2005/8/layout/orgChart1"/>
+    <dgm:cxn modelId="{114FECEB-AD2D-FF48-9E42-DB2BC0D3B30B}" type="presOf" srcId="{11E3E51B-8B2F-5B43-A0A0-8F3DE759FC89}" destId="{39E4885A-9D4C-E241-9E78-37BBA1E90AA8}" srcOrd="0" destOrd="0" presId="urn:microsoft.com/office/officeart/2005/8/layout/orgChart1"/>
+    <dgm:cxn modelId="{71DDCEEB-B7BB-DF40-B576-6E9E7A348B68}" type="presOf" srcId="{7A10AB2E-D6D7-1649-9FAE-BDF7605C5FCF}" destId="{2B0FC4F6-0EC9-314B-8638-238FFBAA8634}" srcOrd="1" destOrd="0" presId="urn:microsoft.com/office/officeart/2005/8/layout/orgChart1"/>
+    <dgm:cxn modelId="{2E9F4B0C-D203-114E-93D2-E8B576A5312E}" type="presOf" srcId="{D380CF05-1AF7-C74F-96BA-BE5FBD0573F5}" destId="{5D52CE98-EE47-D64B-BA38-C2D24014498A}" srcOrd="0" destOrd="0" presId="urn:microsoft.com/office/officeart/2005/8/layout/orgChart1"/>
+    <dgm:cxn modelId="{F1202A92-FE36-7B47-BD32-C1F01047C566}" type="presOf" srcId="{573A1316-573D-B547-AE5A-599D3947E520}" destId="{DC301D54-1EC8-FD48-AB2E-A4A5838CB0AB}" srcOrd="1" destOrd="0" presId="urn:microsoft.com/office/officeart/2005/8/layout/orgChart1"/>
+    <dgm:cxn modelId="{E457E912-52A4-FE48-95FC-8B17ABFDAE16}" srcId="{ADD0AB32-9A67-DF4E-883B-D5DF068BC7A6}" destId="{7A10AB2E-D6D7-1649-9FAE-BDF7605C5FCF}" srcOrd="0" destOrd="0" parTransId="{A4F40154-C5E4-DE49-AF01-D40280064DC3}" sibTransId="{7460F478-FC45-A341-A180-C00D2A038FD3}"/>
+    <dgm:cxn modelId="{29C82611-9C4A-4F4E-A8B1-03DEA541572B}" type="presOf" srcId="{EE8036E2-36E6-9140-BC4F-04C474081573}" destId="{109BD424-95B0-DE4F-873B-E189E218DCA6}" srcOrd="0" destOrd="0" presId="urn:microsoft.com/office/officeart/2005/8/layout/orgChart1"/>
+    <dgm:cxn modelId="{4FA88C9C-0915-FB42-88C6-8D83ED7C0699}" type="presOf" srcId="{846DD0F6-4B66-DF41-8853-F1042D9E98AB}" destId="{1DE7BCA0-8885-054C-AE28-4737B4D52EC7}" srcOrd="1" destOrd="0" presId="urn:microsoft.com/office/officeart/2005/8/layout/orgChart1"/>
+    <dgm:cxn modelId="{E7DC4D66-4464-184D-8572-45B0ADEC0834}" type="presOf" srcId="{E0568422-602E-1445-BFA2-EB4FF6F46478}" destId="{6DB32121-828C-004C-929E-FB7223109999}" srcOrd="0" destOrd="0" presId="urn:microsoft.com/office/officeart/2005/8/layout/orgChart1"/>
+    <dgm:cxn modelId="{BD2144C2-CD98-614A-AAC6-F7BB50D3F739}" type="presOf" srcId="{E3F6E6FB-C8B3-6D45-8EE3-4AD8B0482A93}" destId="{4CDC6389-02B3-4F4B-AF80-6F9970065207}" srcOrd="1" destOrd="0" presId="urn:microsoft.com/office/officeart/2005/8/layout/orgChart1"/>
     <dgm:cxn modelId="{FE6B6E2C-98AF-744E-ACA7-EED6EB5094A3}" srcId="{ADD0AB32-9A67-DF4E-883B-D5DF068BC7A6}" destId="{28F5CC7E-FF66-2B42-B35D-694EF6FD8196}" srcOrd="1" destOrd="0" parTransId="{EC443DCA-1A0F-3041-A1DF-1A2E733C92EB}" sibTransId="{A0F1D557-282A-CE4B-9F12-BB2E3CB839B3}"/>
+    <dgm:cxn modelId="{91724AF5-2D14-744F-AF42-0FA628145697}" type="presOf" srcId="{940D7265-EEC2-6F49-80B0-ADEBD5F9CE32}" destId="{28FB80D1-4442-3046-9A76-5608FEE84282}" srcOrd="1" destOrd="0" presId="urn:microsoft.com/office/officeart/2005/8/layout/orgChart1"/>
+    <dgm:cxn modelId="{19AFB4D4-ACF7-C040-9C4A-FA61AF7D8470}" srcId="{B436931A-CF6B-C84A-84B2-A585D69DD877}" destId="{39B81DAD-038E-6A44-B8ED-9D306DF73747}" srcOrd="2" destOrd="0" parTransId="{D380CF05-1AF7-C74F-96BA-BE5FBD0573F5}" sibTransId="{A6BF0BFA-ECF0-A440-A403-2D2A3193DCEC}"/>
+    <dgm:cxn modelId="{ADDAC7DA-828B-0F49-B602-A0413D0EF295}" type="presOf" srcId="{9926C92C-3FE9-D045-848E-200144D0D0A0}" destId="{17F50F62-8A9D-D84D-B278-E8B3E2B241A8}" srcOrd="0" destOrd="0" presId="urn:microsoft.com/office/officeart/2005/8/layout/orgChart1"/>
+    <dgm:cxn modelId="{EE83E5BB-395E-704F-B646-D9C031D10E02}" srcId="{B436931A-CF6B-C84A-84B2-A585D69DD877}" destId="{A5ABD1F5-3B90-784D-A950-A42E98AC1353}" srcOrd="0" destOrd="0" parTransId="{EB4F2298-5CBC-414A-AB1C-96D543529E5F}" sibTransId="{D678B944-1C60-F543-B0F7-F2F47376D418}"/>
+    <dgm:cxn modelId="{B57ED2E2-D5AD-B947-9926-2FC30AA97664}" type="presOf" srcId="{96A3AF2A-CC4C-E34F-9FC2-3B9819B0299D}" destId="{5C463F99-6DA4-364C-AADC-04C8BFA63C8E}" srcOrd="1" destOrd="0" presId="urn:microsoft.com/office/officeart/2005/8/layout/orgChart1"/>
+    <dgm:cxn modelId="{B32225FD-7E26-354E-8CAC-3FD4C29A475A}" type="presOf" srcId="{2D7A781C-4CD2-1445-8ECB-EB8E16C2A405}" destId="{F2D52349-71B3-424D-86D3-917C0080BB84}" srcOrd="1" destOrd="0" presId="urn:microsoft.com/office/officeart/2005/8/layout/orgChart1"/>
+    <dgm:cxn modelId="{4BFDFD48-98D0-6B4D-9B30-353797B08642}" type="presOf" srcId="{EB4F2298-5CBC-414A-AB1C-96D543529E5F}" destId="{6C48F9BA-13D7-4849-94BD-5DD03E4D0F86}" srcOrd="0" destOrd="0" presId="urn:microsoft.com/office/officeart/2005/8/layout/orgChart1"/>
+    <dgm:cxn modelId="{748A9FA7-ABB9-CF45-A4FA-37912063E29C}" type="presOf" srcId="{4BE83D63-9EF2-B04E-A135-0F701074B503}" destId="{3BC130CF-6DE1-F945-B2FB-88B988CD17D2}" srcOrd="0" destOrd="0" presId="urn:microsoft.com/office/officeart/2005/8/layout/orgChart1"/>
+    <dgm:cxn modelId="{3501F574-1B9D-4F4D-B5AD-3180EE7F918A}" type="presOf" srcId="{2A3C50AE-095C-BA42-879E-4A5323380B19}" destId="{EE0DD383-B59E-A949-B0DE-A9C0C37C7B9D}" srcOrd="0" destOrd="0" presId="urn:microsoft.com/office/officeart/2005/8/layout/orgChart1"/>
+    <dgm:cxn modelId="{B648275B-6E29-DF47-97E8-C0E35C97C09F}" type="presOf" srcId="{BF1E1650-5789-3D48-81BD-9265C22CFF62}" destId="{097BA37E-1461-0F4C-A9AC-2E103A774965}" srcOrd="1" destOrd="0" presId="urn:microsoft.com/office/officeart/2005/8/layout/orgChart1"/>
+    <dgm:cxn modelId="{96A75691-1A2D-9944-B60A-39AFC0CFF2D6}" type="presOf" srcId="{28F5CC7E-FF66-2B42-B35D-694EF6FD8196}" destId="{60D1A802-0E80-C746-940C-9C1023420CF1}" srcOrd="1" destOrd="0" presId="urn:microsoft.com/office/officeart/2005/8/layout/orgChart1"/>
+    <dgm:cxn modelId="{C9643D66-DA9A-374E-B804-21509D7B11D6}" srcId="{9C38AD60-B163-9048-AF7F-A28DA58D4BFE}" destId="{92E49D2E-3CB4-1A47-9140-81C34176E1D6}" srcOrd="1" destOrd="0" parTransId="{96F236FC-5A1D-7240-AB4B-4BBCA7A79945}" sibTransId="{1E230CCA-7FF4-A64A-BA0D-CA198027D028}"/>
+    <dgm:cxn modelId="{E1635729-9ADB-FF4B-9D95-8CFD76E0C5DE}" type="presOf" srcId="{92E49D2E-3CB4-1A47-9140-81C34176E1D6}" destId="{B5AA6BFA-3D16-B345-B680-5848BCDF4F7B}" srcOrd="1" destOrd="0" presId="urn:microsoft.com/office/officeart/2005/8/layout/orgChart1"/>
+    <dgm:cxn modelId="{3674A3F4-17FF-3249-8C53-C714F989C6D7}" srcId="{4BE83D63-9EF2-B04E-A135-0F701074B503}" destId="{ADD0AB32-9A67-DF4E-883B-D5DF068BC7A6}" srcOrd="0" destOrd="0" parTransId="{3DA3A445-219F-A547-A765-CA8916F2C86E}" sibTransId="{3A3C5F5A-0947-4949-8523-68E688C2A1A8}"/>
+    <dgm:cxn modelId="{9EC930C3-2D03-9C4A-A079-13C9447E3943}" srcId="{A7FAEE7F-F317-F240-A317-6FA42AF79154}" destId="{E3F6E6FB-C8B3-6D45-8EE3-4AD8B0482A93}" srcOrd="0" destOrd="0" parTransId="{7B2FF99D-B63A-324B-90B2-313CAF4C3353}" sibTransId="{10ED722C-77D1-B74B-88F9-AF8868329EC6}"/>
+    <dgm:cxn modelId="{DFF74CB7-6792-4D49-8DE9-FBBA6EC18C58}" type="presOf" srcId="{891889B0-C946-3E4E-A1E2-86F7E247B549}" destId="{FD638A5B-59D0-DC42-BF53-33E735F7151A}" srcOrd="1" destOrd="0" presId="urn:microsoft.com/office/officeart/2005/8/layout/orgChart1"/>
+    <dgm:cxn modelId="{8A381BB0-7193-824B-88E6-ECF1DFE1FBC4}" type="presOf" srcId="{39B81DAD-038E-6A44-B8ED-9D306DF73747}" destId="{B37503ED-0C27-364C-AEED-0CD12994707F}" srcOrd="0" destOrd="0" presId="urn:microsoft.com/office/officeart/2005/8/layout/orgChart1"/>
+    <dgm:cxn modelId="{DEB2E9BE-B817-0F4B-82AC-A627165F5C5F}" type="presOf" srcId="{FFF2A7EE-7EAE-9E4D-AB1C-6B166777F26A}" destId="{6DD943BB-2173-2442-A590-A5DB317DF016}" srcOrd="0" destOrd="0" presId="urn:microsoft.com/office/officeart/2005/8/layout/orgChart1"/>
+    <dgm:cxn modelId="{9137BE0D-B381-7042-901B-42E5B694F4CD}" type="presOf" srcId="{BDC3E114-F65B-6548-AC38-222F1920DAF7}" destId="{9542C099-AF93-F343-B945-CF2A28705760}" srcOrd="0" destOrd="0" presId="urn:microsoft.com/office/officeart/2005/8/layout/orgChart1"/>
+    <dgm:cxn modelId="{D5FBFDFF-C993-2448-8343-D6DC0C9D0533}" srcId="{28F5CC7E-FF66-2B42-B35D-694EF6FD8196}" destId="{891889B0-C946-3E4E-A1E2-86F7E247B549}" srcOrd="3" destOrd="0" parTransId="{81E025DD-A198-A84D-B0AA-50142B6C7A74}" sibTransId="{D69018B7-08E9-5D47-B666-CF635E066A7A}"/>
+    <dgm:cxn modelId="{CC70DB95-6B46-F349-9016-5CFBEA50F9C5}" type="presOf" srcId="{96F236FC-5A1D-7240-AB4B-4BBCA7A79945}" destId="{7CDEA70F-BF67-7D46-80BE-4DF14584763A}" srcOrd="0" destOrd="0" presId="urn:microsoft.com/office/officeart/2005/8/layout/orgChart1"/>
+    <dgm:cxn modelId="{322CC2D9-FFCF-CF43-86D4-B6DDE7F686C4}" type="presOf" srcId="{ADD0AB32-9A67-DF4E-883B-D5DF068BC7A6}" destId="{B14F7A64-DBC9-8141-8936-3E4BDBC82A54}" srcOrd="1" destOrd="0" presId="urn:microsoft.com/office/officeart/2005/8/layout/orgChart1"/>
+    <dgm:cxn modelId="{3939CE95-CAFD-594D-B0A9-DE977AFC9823}" srcId="{28F5CC7E-FF66-2B42-B35D-694EF6FD8196}" destId="{FFF2A7EE-7EAE-9E4D-AB1C-6B166777F26A}" srcOrd="4" destOrd="0" parTransId="{552C4148-90A4-754F-8FC9-4114478BCC50}" sibTransId="{447EB95C-8B65-EB4A-80A1-311B5825E196}"/>
+    <dgm:cxn modelId="{54279809-0950-A44F-9DAE-F426B7C7DB41}" type="presOf" srcId="{E55F03E7-32E4-0848-8D2D-2DD13CE05209}" destId="{E3D3EB8D-6B80-674E-9D9C-3AB0D1F7BB14}" srcOrd="1" destOrd="0" presId="urn:microsoft.com/office/officeart/2005/8/layout/orgChart1"/>
+    <dgm:cxn modelId="{FE6F2ED0-4D3C-4740-AEAB-182110BEFD3C}" type="presOf" srcId="{CD4ADA08-5548-B34D-865D-20A9461AE6B3}" destId="{CF741E6C-F8DD-FA4F-A4DA-72177B3A773A}" srcOrd="0" destOrd="0" presId="urn:microsoft.com/office/officeart/2005/8/layout/orgChart1"/>
+    <dgm:cxn modelId="{F8F38935-6B2F-A94C-B3AA-CED388A9CB47}" type="presOf" srcId="{28F5CC7E-FF66-2B42-B35D-694EF6FD8196}" destId="{BEE70804-8991-2E45-BE82-D6DB798EBDE8}" srcOrd="0" destOrd="0" presId="urn:microsoft.com/office/officeart/2005/8/layout/orgChart1"/>
+    <dgm:cxn modelId="{31C3F0B5-F485-284A-8FD8-26B2698E5F86}" type="presOf" srcId="{96A3AF2A-CC4C-E34F-9FC2-3B9819B0299D}" destId="{DD100FC4-E171-4B4F-A470-BFD10C0ACAD9}" srcOrd="0" destOrd="0" presId="urn:microsoft.com/office/officeart/2005/8/layout/orgChart1"/>
+    <dgm:cxn modelId="{E5964D56-3257-A348-9401-19C196D9AB22}" type="presOf" srcId="{7B2FF99D-B63A-324B-90B2-313CAF4C3353}" destId="{2375EA51-9783-E842-877B-00D391EA4F03}" srcOrd="0" destOrd="0" presId="urn:microsoft.com/office/officeart/2005/8/layout/orgChart1"/>
+    <dgm:cxn modelId="{B3BCF5E7-5238-7D48-9B6F-FB9967227C75}" type="presOf" srcId="{3C89E2EA-7429-1F4D-BA4C-6E80732FCFFA}" destId="{3A89BA95-47E2-254B-9133-91F0F92105F2}" srcOrd="0" destOrd="0" presId="urn:microsoft.com/office/officeart/2005/8/layout/orgChart1"/>
+    <dgm:cxn modelId="{89EC2D4C-38A7-A84C-AED6-74D3AF6BF86E}" type="presOf" srcId="{9926C92C-3FE9-D045-848E-200144D0D0A0}" destId="{D5C1AD20-31B0-7148-A29B-8FE4E94194CC}" srcOrd="1" destOrd="0" presId="urn:microsoft.com/office/officeart/2005/8/layout/orgChart1"/>
+    <dgm:cxn modelId="{9A437A44-D6C6-9143-8720-0AB65FDB27D5}" type="presOf" srcId="{891889B0-C946-3E4E-A1E2-86F7E247B549}" destId="{1B3A61D1-9A35-D745-B1B7-88D0A6D5B780}" srcOrd="0" destOrd="0" presId="urn:microsoft.com/office/officeart/2005/8/layout/orgChart1"/>
+    <dgm:cxn modelId="{C3F936A7-D543-FA4F-A322-FAB32FED04E1}" type="presOf" srcId="{A4F40154-C5E4-DE49-AF01-D40280064DC3}" destId="{764BBAD6-1C1F-F544-B42D-3B63BB5D0DCD}" srcOrd="0" destOrd="0" presId="urn:microsoft.com/office/officeart/2005/8/layout/orgChart1"/>
+    <dgm:cxn modelId="{8C29D116-DFFD-6643-9B15-96D85F3BD2E1}" type="presOf" srcId="{A1AF370D-3C50-2F47-A34E-ADC011B9D4C4}" destId="{5F7AC58D-BA1C-A845-B9A0-A74123E164E0}" srcOrd="0" destOrd="0" presId="urn:microsoft.com/office/officeart/2005/8/layout/orgChart1"/>
+    <dgm:cxn modelId="{82074447-BB5D-D149-867F-20A346E565B4}" type="presOf" srcId="{A7FAEE7F-F317-F240-A317-6FA42AF79154}" destId="{5FD75EE5-1AF3-CE4C-BFE1-83610D276BC1}" srcOrd="0" destOrd="0" presId="urn:microsoft.com/office/officeart/2005/8/layout/orgChart1"/>
+    <dgm:cxn modelId="{B2BC3E5B-2C6E-4849-A51E-9EE55D35B231}" srcId="{7A10AB2E-D6D7-1649-9FAE-BDF7605C5FCF}" destId="{940D7265-EEC2-6F49-80B0-ADEBD5F9CE32}" srcOrd="0" destOrd="0" parTransId="{EE8036E2-36E6-9140-BC4F-04C474081573}" sibTransId="{4089F1DD-8F79-1D43-B64E-9ADDAC06477B}"/>
+    <dgm:cxn modelId="{998C1A5B-E7F4-A649-9A8B-1837DDC0B24F}" type="presOf" srcId="{A5ABD1F5-3B90-784D-A950-A42E98AC1353}" destId="{5771A369-DA15-514E-A930-21428AA647AA}" srcOrd="0" destOrd="0" presId="urn:microsoft.com/office/officeart/2005/8/layout/orgChart1"/>
+    <dgm:cxn modelId="{A560CDC2-0A9B-3347-A088-1121ACE2ACAC}" type="presOf" srcId="{C7844870-EC44-4A42-A6A0-D34C4E6C3D7D}" destId="{C4124D19-F29A-A34F-A3AC-B05A90D6473D}" srcOrd="0" destOrd="0" presId="urn:microsoft.com/office/officeart/2005/8/layout/orgChart1"/>
+    <dgm:cxn modelId="{1E027C37-BC86-734A-8BB1-C616A87894DA}" type="presOf" srcId="{E3F6E6FB-C8B3-6D45-8EE3-4AD8B0482A93}" destId="{CC9A3C50-EBCB-E54A-83C3-9FEA96C64727}" srcOrd="0" destOrd="0" presId="urn:microsoft.com/office/officeart/2005/8/layout/orgChart1"/>
+    <dgm:cxn modelId="{965AF08A-350F-8D4D-B020-F45980E099B9}" type="presOf" srcId="{39FC8E47-CA23-6D44-9421-9522DAC07F5B}" destId="{934996D8-27A4-9C4C-8956-799A6FC5B2AD}" srcOrd="0" destOrd="0" presId="urn:microsoft.com/office/officeart/2005/8/layout/orgChart1"/>
+    <dgm:cxn modelId="{117AD5B3-3110-CE48-9FD0-314D19DFEEF8}" srcId="{ADD0AB32-9A67-DF4E-883B-D5DF068BC7A6}" destId="{9C38AD60-B163-9048-AF7F-A28DA58D4BFE}" srcOrd="4" destOrd="0" parTransId="{B5D26435-5109-404A-AD23-29092CF75E9D}" sibTransId="{FAE7E862-3C38-574F-845D-F53D54A395BB}"/>
+    <dgm:cxn modelId="{A3003F2F-9DFE-ED4B-91D2-8D53B9EEB9FC}" type="presOf" srcId="{BDC3E114-F65B-6548-AC38-222F1920DAF7}" destId="{2FBF9118-D18D-7C4D-BA66-3A0CF6D7AD4E}" srcOrd="1" destOrd="0" presId="urn:microsoft.com/office/officeart/2005/8/layout/orgChart1"/>
+    <dgm:cxn modelId="{E11134E3-6A63-E049-AAA7-0F130E91BC4F}" type="presOf" srcId="{8A9C1863-5767-9142-8B8D-DAAB7A464ACC}" destId="{F889A792-41DA-1E4F-AAE4-FB527C5596C6}" srcOrd="0" destOrd="0" presId="urn:microsoft.com/office/officeart/2005/8/layout/orgChart1"/>
+    <dgm:cxn modelId="{8D62D215-26F9-A647-B6E4-EAB0C8E38167}" type="presOf" srcId="{552C4148-90A4-754F-8FC9-4114478BCC50}" destId="{8E69D3EA-0FD4-9443-90B7-8321AF33AB3B}" srcOrd="0" destOrd="0" presId="urn:microsoft.com/office/officeart/2005/8/layout/orgChart1"/>
+    <dgm:cxn modelId="{225461C8-10D8-5547-988B-8792B072F48A}" type="presOf" srcId="{573A1316-573D-B547-AE5A-599D3947E520}" destId="{86FC84C7-DCA1-E740-AA31-D4ECA8B122DC}" srcOrd="0" destOrd="0" presId="urn:microsoft.com/office/officeart/2005/8/layout/orgChart1"/>
+    <dgm:cxn modelId="{E9BD9E3D-EF5D-D749-BB7F-46A334C7CB3A}" srcId="{ADD0AB32-9A67-DF4E-883B-D5DF068BC7A6}" destId="{B436931A-CF6B-C84A-84B2-A585D69DD877}" srcOrd="3" destOrd="0" parTransId="{E0568422-602E-1445-BFA2-EB4FF6F46478}" sibTransId="{7C3F2FBC-9885-4542-9CDF-DF968E9581B4}"/>
     <dgm:cxn modelId="{37012481-DB56-9F4B-9E1F-7D1EB0802938}" srcId="{9C38AD60-B163-9048-AF7F-A28DA58D4BFE}" destId="{573A1316-573D-B547-AE5A-599D3947E520}" srcOrd="0" destOrd="0" parTransId="{CD4ADA08-5548-B34D-865D-20A9461AE6B3}" sibTransId="{DE01D803-2E69-514A-B2E8-BB867FB130E8}"/>
-    <dgm:cxn modelId="{5995210B-F9CA-4804-B37B-5FF1E48A68D9}" type="presOf" srcId="{EC443DCA-1A0F-3041-A1DF-1A2E733C92EB}" destId="{3A01F7EE-7C04-5F4C-BD2D-81BE47F99C8B}" srcOrd="0" destOrd="0" presId="urn:microsoft.com/office/officeart/2005/8/layout/orgChart1"/>
-    <dgm:cxn modelId="{F603784E-1A26-4B8B-9468-8B80797536DB}" type="presOf" srcId="{C229D674-89DC-2E40-8E09-6E7D2EFD17A2}" destId="{68DF99E4-9FE5-CF44-96F9-CBBCDC652F59}" srcOrd="0" destOrd="0" presId="urn:microsoft.com/office/officeart/2005/8/layout/orgChart1"/>
-    <dgm:cxn modelId="{CCA848CA-7A9C-4B7D-8B01-2BB6549E6601}" type="presOf" srcId="{A7FAEE7F-F317-F240-A317-6FA42AF79154}" destId="{5FD75EE5-1AF3-CE4C-BFE1-83610D276BC1}" srcOrd="0" destOrd="0" presId="urn:microsoft.com/office/officeart/2005/8/layout/orgChart1"/>
-    <dgm:cxn modelId="{2CFD37C1-1C6D-4033-920D-72430D8BB8A4}" type="presOf" srcId="{E0568422-602E-1445-BFA2-EB4FF6F46478}" destId="{6DB32121-828C-004C-929E-FB7223109999}" srcOrd="0" destOrd="0" presId="urn:microsoft.com/office/officeart/2005/8/layout/orgChart1"/>
-    <dgm:cxn modelId="{B2BC3E5B-2C6E-4849-A51E-9EE55D35B231}" srcId="{7A10AB2E-D6D7-1649-9FAE-BDF7605C5FCF}" destId="{940D7265-EEC2-6F49-80B0-ADEBD5F9CE32}" srcOrd="0" destOrd="0" parTransId="{EE8036E2-36E6-9140-BC4F-04C474081573}" sibTransId="{4089F1DD-8F79-1D43-B64E-9ADDAC06477B}"/>
-    <dgm:cxn modelId="{4416B4C2-CE0E-7F4C-8857-EF82B34064D1}" srcId="{28F5CC7E-FF66-2B42-B35D-694EF6FD8196}" destId="{2D7A781C-4CD2-1445-8ECB-EB8E16C2A405}" srcOrd="0" destOrd="0" parTransId="{55E660D3-4A71-EF41-B8FF-B26C07BA0160}" sibTransId="{BAB2C4C8-CB7B-3247-8B1A-0B2B0D85F1A9}"/>
-    <dgm:cxn modelId="{B0183C52-9218-456C-AB42-6E71DFF298B4}" type="presOf" srcId="{2D7A781C-4CD2-1445-8ECB-EB8E16C2A405}" destId="{761EDB41-D2CD-9C47-9B19-16980597B408}" srcOrd="0" destOrd="0" presId="urn:microsoft.com/office/officeart/2005/8/layout/orgChart1"/>
-    <dgm:cxn modelId="{F42C6E23-88C1-4783-B3B8-B0BB77CEF900}" type="presOf" srcId="{96F236FC-5A1D-7240-AB4B-4BBCA7A79945}" destId="{7CDEA70F-BF67-7D46-80BE-4DF14584763A}" srcOrd="0" destOrd="0" presId="urn:microsoft.com/office/officeart/2005/8/layout/orgChart1"/>
-    <dgm:cxn modelId="{DBD4B1D7-92F2-43DD-A781-1EF3337DAD71}" type="presOf" srcId="{DF6B3323-1135-CE42-9413-843416357710}" destId="{D72DDFD4-7C4C-EE49-B1F7-8B472D6D9352}" srcOrd="0" destOrd="0" presId="urn:microsoft.com/office/officeart/2005/8/layout/orgChart1"/>
-    <dgm:cxn modelId="{3939CE95-CAFD-594D-B0A9-DE977AFC9823}" srcId="{28F5CC7E-FF66-2B42-B35D-694EF6FD8196}" destId="{FFF2A7EE-7EAE-9E4D-AB1C-6B166777F26A}" srcOrd="4" destOrd="0" parTransId="{552C4148-90A4-754F-8FC9-4114478BCC50}" sibTransId="{447EB95C-8B65-EB4A-80A1-311B5825E196}"/>
-    <dgm:cxn modelId="{0765733B-7762-4F4E-91D8-0CE4727A2A75}" type="presOf" srcId="{96A3AF2A-CC4C-E34F-9FC2-3B9819B0299D}" destId="{5C463F99-6DA4-364C-AADC-04C8BFA63C8E}" srcOrd="1" destOrd="0" presId="urn:microsoft.com/office/officeart/2005/8/layout/orgChart1"/>
+    <dgm:cxn modelId="{8DC3B288-BEB0-9940-BA45-F829DD1AFE59}" srcId="{A7FAEE7F-F317-F240-A317-6FA42AF79154}" destId="{E55F03E7-32E4-0848-8D2D-2DD13CE05209}" srcOrd="1" destOrd="0" parTransId="{39FC8E47-CA23-6D44-9421-9522DAC07F5B}" sibTransId="{8118649C-CC8A-B24F-A597-F5E9B5CF72F3}"/>
+    <dgm:cxn modelId="{D1BF5102-31C9-FF4E-98F7-3F66641E56A8}" type="presOf" srcId="{81E025DD-A198-A84D-B0AA-50142B6C7A74}" destId="{F7B6623F-669E-204A-953E-390B2AC5F01B}" srcOrd="0" destOrd="0" presId="urn:microsoft.com/office/officeart/2005/8/layout/orgChart1"/>
+    <dgm:cxn modelId="{BC132B07-D1A6-D840-BF79-F8F74E378292}" type="presOf" srcId="{B5D26435-5109-404A-AD23-29092CF75E9D}" destId="{D5367969-EA67-3D43-94C7-CBC982B9877C}" srcOrd="0" destOrd="0" presId="urn:microsoft.com/office/officeart/2005/8/layout/orgChart1"/>
+    <dgm:cxn modelId="{D78BB85C-47F5-DC4F-961F-36214512050E}" type="presOf" srcId="{A7FAEE7F-F317-F240-A317-6FA42AF79154}" destId="{9EFF23EF-FD00-2446-AA3C-28041C56C28B}" srcOrd="1" destOrd="0" presId="urn:microsoft.com/office/officeart/2005/8/layout/orgChart1"/>
+    <dgm:cxn modelId="{D0BCBA26-F9E5-1A4C-BADD-959CBC2167EB}" srcId="{28F5CC7E-FF66-2B42-B35D-694EF6FD8196}" destId="{9926C92C-3FE9-D045-848E-200144D0D0A0}" srcOrd="2" destOrd="0" parTransId="{C7844870-EC44-4A42-A6A0-D34C4E6C3D7D}" sibTransId="{87EEDBBE-4603-B045-AEA3-C0AF749C8669}"/>
+    <dgm:cxn modelId="{6A78F395-946F-B449-9054-DE4F485265DE}" type="presOf" srcId="{C1B8A113-3377-D341-AD15-A91029FEAD60}" destId="{9E8AB6C8-5CB6-CD42-9E01-ED2224FDFDDA}" srcOrd="0" destOrd="0" presId="urn:microsoft.com/office/officeart/2005/8/layout/orgChart1"/>
     <dgm:cxn modelId="{21B22ECA-491C-F547-9337-F168C2EE8553}" srcId="{28F5CC7E-FF66-2B42-B35D-694EF6FD8196}" destId="{846DD0F6-4B66-DF41-8853-F1042D9E98AB}" srcOrd="1" destOrd="0" parTransId="{A1AF370D-3C50-2F47-A34E-ADC011B9D4C4}" sibTransId="{1B108064-8DC1-784A-BF52-6E545BBEAE8E}"/>
-    <dgm:cxn modelId="{3AD7A3FE-8782-4A4E-BC57-B6DC290CCB07}" srcId="{9C38AD60-B163-9048-AF7F-A28DA58D4BFE}" destId="{3C89E2EA-7429-1F4D-BA4C-6E80732FCFFA}" srcOrd="2" destOrd="0" parTransId="{2A3C50AE-095C-BA42-879E-4A5323380B19}" sibTransId="{48592865-2CB6-7D42-9605-D7BCDF84D498}"/>
-    <dgm:cxn modelId="{5999C334-0D71-4183-80FF-BABA88B8F264}" type="presOf" srcId="{B5D26435-5109-404A-AD23-29092CF75E9D}" destId="{D5367969-EA67-3D43-94C7-CBC982B9877C}" srcOrd="0" destOrd="0" presId="urn:microsoft.com/office/officeart/2005/8/layout/orgChart1"/>
-    <dgm:cxn modelId="{EB489E26-D59E-45DC-AB43-FDA946045837}" type="presOf" srcId="{FFF2A7EE-7EAE-9E4D-AB1C-6B166777F26A}" destId="{7A02DBD9-51C3-9D47-A0CB-BC6D644A16CC}" srcOrd="1" destOrd="0" presId="urn:microsoft.com/office/officeart/2005/8/layout/orgChart1"/>
-    <dgm:cxn modelId="{3167E881-9992-4A7A-9BB8-72E032F6FA5C}" type="presOf" srcId="{9C38AD60-B163-9048-AF7F-A28DA58D4BFE}" destId="{7198356C-8E2F-C24A-9ADE-6BE15E140A16}" srcOrd="1" destOrd="0" presId="urn:microsoft.com/office/officeart/2005/8/layout/orgChart1"/>
-    <dgm:cxn modelId="{100F48A0-56CE-444F-BC98-3FECE5A0DCEF}" type="presOf" srcId="{96A3AF2A-CC4C-E34F-9FC2-3B9819B0299D}" destId="{DD100FC4-E171-4B4F-A470-BFD10C0ACAD9}" srcOrd="0" destOrd="0" presId="urn:microsoft.com/office/officeart/2005/8/layout/orgChart1"/>
-    <dgm:cxn modelId="{AB782F7F-CA5E-4E58-BA29-433F76B3621A}" type="presOf" srcId="{A1AF370D-3C50-2F47-A34E-ADC011B9D4C4}" destId="{5F7AC58D-BA1C-A845-B9A0-A74123E164E0}" srcOrd="0" destOrd="0" presId="urn:microsoft.com/office/officeart/2005/8/layout/orgChart1"/>
-    <dgm:cxn modelId="{19AFB4D4-ACF7-C040-9C4A-FA61AF7D8470}" srcId="{B436931A-CF6B-C84A-84B2-A585D69DD877}" destId="{39B81DAD-038E-6A44-B8ED-9D306DF73747}" srcOrd="2" destOrd="0" parTransId="{D380CF05-1AF7-C74F-96BA-BE5FBD0573F5}" sibTransId="{A6BF0BFA-ECF0-A440-A403-2D2A3193DCEC}"/>
-    <dgm:cxn modelId="{39D1476B-49CF-4EB1-9771-CCA2E9AAAEFD}" type="presOf" srcId="{E3F6E6FB-C8B3-6D45-8EE3-4AD8B0482A93}" destId="{4CDC6389-02B3-4F4B-AF80-6F9970065207}" srcOrd="1" destOrd="0" presId="urn:microsoft.com/office/officeart/2005/8/layout/orgChart1"/>
-    <dgm:cxn modelId="{3963D3AE-7CDD-467A-9135-071EF81E296B}" type="presOf" srcId="{B436931A-CF6B-C84A-84B2-A585D69DD877}" destId="{98D6CF84-8AED-F34C-AB91-ADE708804F6D}" srcOrd="0" destOrd="0" presId="urn:microsoft.com/office/officeart/2005/8/layout/orgChart1"/>
-    <dgm:cxn modelId="{DD7325A3-321A-4C6D-97DE-F3BE67333F52}" type="presOf" srcId="{3C89E2EA-7429-1F4D-BA4C-6E80732FCFFA}" destId="{3A89BA95-47E2-254B-9133-91F0F92105F2}" srcOrd="0" destOrd="0" presId="urn:microsoft.com/office/officeart/2005/8/layout/orgChart1"/>
-    <dgm:cxn modelId="{970B7725-9A58-494E-8DF1-EC384A61E5CC}" type="presOf" srcId="{E55F03E7-32E4-0848-8D2D-2DD13CE05209}" destId="{0D9A3410-658C-7D4D-B92E-67D09EA2EBF4}" srcOrd="0" destOrd="0" presId="urn:microsoft.com/office/officeart/2005/8/layout/orgChart1"/>
-    <dgm:cxn modelId="{64241343-C6EE-404A-B663-411B11A72CB4}" type="presOf" srcId="{EE8036E2-36E6-9140-BC4F-04C474081573}" destId="{109BD424-95B0-DE4F-873B-E189E218DCA6}" srcOrd="0" destOrd="0" presId="urn:microsoft.com/office/officeart/2005/8/layout/orgChart1"/>
-    <dgm:cxn modelId="{ADFD94B3-5BDF-43DF-878B-FCD8DEC024B4}" type="presOf" srcId="{BF1E1650-5789-3D48-81BD-9265C22CFF62}" destId="{CAFCB684-A9A8-EA44-8836-C269E6D9F2ED}" srcOrd="0" destOrd="0" presId="urn:microsoft.com/office/officeart/2005/8/layout/orgChart1"/>
-    <dgm:cxn modelId="{015133B6-EE38-4808-876A-4E1190B55059}" type="presOf" srcId="{FFF2A7EE-7EAE-9E4D-AB1C-6B166777F26A}" destId="{6DD943BB-2173-2442-A590-A5DB317DF016}" srcOrd="0" destOrd="0" presId="urn:microsoft.com/office/officeart/2005/8/layout/orgChart1"/>
-    <dgm:cxn modelId="{D9EED56B-5004-495D-9773-EE6CCF7A3368}" type="presOf" srcId="{B436931A-CF6B-C84A-84B2-A585D69DD877}" destId="{9F506072-9BF4-634E-BFA9-E000150EF0B6}" srcOrd="1" destOrd="0" presId="urn:microsoft.com/office/officeart/2005/8/layout/orgChart1"/>
-    <dgm:cxn modelId="{A7D3545A-0CB2-4B1D-A655-95DC5CAADB74}" type="presOf" srcId="{ADD0AB32-9A67-DF4E-883B-D5DF068BC7A6}" destId="{B14F7A64-DBC9-8141-8936-3E4BDBC82A54}" srcOrd="1" destOrd="0" presId="urn:microsoft.com/office/officeart/2005/8/layout/orgChart1"/>
-    <dgm:cxn modelId="{1D55FB7F-0734-4B37-A15A-5AA0CE1ECBBB}" type="presOf" srcId="{9C38AD60-B163-9048-AF7F-A28DA58D4BFE}" destId="{A285CF91-B082-8E4B-B573-43F9F5A77A05}" srcOrd="0" destOrd="0" presId="urn:microsoft.com/office/officeart/2005/8/layout/orgChart1"/>
-    <dgm:cxn modelId="{117AD5B3-3110-CE48-9FD0-314D19DFEEF8}" srcId="{ADD0AB32-9A67-DF4E-883B-D5DF068BC7A6}" destId="{9C38AD60-B163-9048-AF7F-A28DA58D4BFE}" srcOrd="4" destOrd="0" parTransId="{B5D26435-5109-404A-AD23-29092CF75E9D}" sibTransId="{FAE7E862-3C38-574F-845D-F53D54A395BB}"/>
-    <dgm:cxn modelId="{D8DC5E12-F3C7-43F8-8830-E308EA0D5E47}" type="presOf" srcId="{2D7A781C-4CD2-1445-8ECB-EB8E16C2A405}" destId="{F2D52349-71B3-424D-86D3-917C0080BB84}" srcOrd="1" destOrd="0" presId="urn:microsoft.com/office/officeart/2005/8/layout/orgChart1"/>
     <dgm:cxn modelId="{9714CAE7-63F8-D94B-934C-085E38626971}" srcId="{ADD0AB32-9A67-DF4E-883B-D5DF068BC7A6}" destId="{A7FAEE7F-F317-F240-A317-6FA42AF79154}" srcOrd="2" destOrd="0" parTransId="{8A9C1863-5767-9142-8B8D-DAAB7A464ACC}" sibTransId="{99A6E2CD-51C3-FE4C-8CB7-75399AC5EE94}"/>
-    <dgm:cxn modelId="{BEE5A09B-25F0-47C1-8D55-3AC01F5E9C0A}" type="presOf" srcId="{C1B8A113-3377-D341-AD15-A91029FEAD60}" destId="{9E8AB6C8-5CB6-CD42-9E01-ED2224FDFDDA}" srcOrd="0" destOrd="0" presId="urn:microsoft.com/office/officeart/2005/8/layout/orgChart1"/>
-    <dgm:cxn modelId="{E457E912-52A4-FE48-95FC-8B17ABFDAE16}" srcId="{ADD0AB32-9A67-DF4E-883B-D5DF068BC7A6}" destId="{7A10AB2E-D6D7-1649-9FAE-BDF7605C5FCF}" srcOrd="0" destOrd="0" parTransId="{A4F40154-C5E4-DE49-AF01-D40280064DC3}" sibTransId="{7460F478-FC45-A341-A180-C00D2A038FD3}"/>
-    <dgm:cxn modelId="{ED8852BF-34EF-4AFA-B0E2-CD17D9390612}" type="presOf" srcId="{3972712E-ABA9-1348-B649-37CEF0BC57BD}" destId="{AD0A96B4-58AD-2549-BC67-D46253C24749}" srcOrd="0" destOrd="0" presId="urn:microsoft.com/office/officeart/2005/8/layout/orgChart1"/>
-    <dgm:cxn modelId="{EF110545-575D-49FF-A392-1BDA7ABAD93D}" type="presOf" srcId="{E3F6E6FB-C8B3-6D45-8EE3-4AD8B0482A93}" destId="{CC9A3C50-EBCB-E54A-83C3-9FEA96C64727}" srcOrd="0" destOrd="0" presId="urn:microsoft.com/office/officeart/2005/8/layout/orgChart1"/>
-    <dgm:cxn modelId="{88D571A7-30DD-4E8D-B07A-830CB3532702}" type="presOf" srcId="{ADD0AB32-9A67-DF4E-883B-D5DF068BC7A6}" destId="{2E95DD41-766C-2341-A5A1-8943DCE372BA}" srcOrd="0" destOrd="0" presId="urn:microsoft.com/office/officeart/2005/8/layout/orgChart1"/>
-    <dgm:cxn modelId="{79E583CD-4FDA-40E0-854F-A910E215F9FB}" type="presOf" srcId="{C7844870-EC44-4A42-A6A0-D34C4E6C3D7D}" destId="{C4124D19-F29A-A34F-A3AC-B05A90D6473D}" srcOrd="0" destOrd="0" presId="urn:microsoft.com/office/officeart/2005/8/layout/orgChart1"/>
-    <dgm:cxn modelId="{4EC63E14-5359-4510-9314-E048E7BA60DC}" type="presOf" srcId="{BDC3E114-F65B-6548-AC38-222F1920DAF7}" destId="{9542C099-AF93-F343-B945-CF2A28705760}" srcOrd="0" destOrd="0" presId="urn:microsoft.com/office/officeart/2005/8/layout/orgChart1"/>
-    <dgm:cxn modelId="{3355021E-7205-4F4F-9E9A-E876AF61A7B0}" type="presOf" srcId="{3972712E-ABA9-1348-B649-37CEF0BC57BD}" destId="{FEC91EE1-6A78-074D-B03A-D05F74A849D8}" srcOrd="1" destOrd="0" presId="urn:microsoft.com/office/officeart/2005/8/layout/orgChart1"/>
-    <dgm:cxn modelId="{7E4BE199-4427-4884-B3EB-51C222FB7F1D}" type="presOf" srcId="{7B2FF99D-B63A-324B-90B2-313CAF4C3353}" destId="{2375EA51-9783-E842-877B-00D391EA4F03}" srcOrd="0" destOrd="0" presId="urn:microsoft.com/office/officeart/2005/8/layout/orgChart1"/>
-    <dgm:cxn modelId="{ED2AD870-54EB-2A45-8DC5-D7AE569FA15A}" srcId="{B436931A-CF6B-C84A-84B2-A585D69DD877}" destId="{96A3AF2A-CC4C-E34F-9FC2-3B9819B0299D}" srcOrd="1" destOrd="0" parTransId="{DF6B3323-1135-CE42-9413-843416357710}" sibTransId="{FDC6B141-1305-9742-AE9A-FA934E226F0E}"/>
-    <dgm:cxn modelId="{D7855E40-14D1-4383-A490-C2E0982212E3}" type="presOf" srcId="{E55F03E7-32E4-0848-8D2D-2DD13CE05209}" destId="{E3D3EB8D-6B80-674E-9D9C-3AB0D1F7BB14}" srcOrd="1" destOrd="0" presId="urn:microsoft.com/office/officeart/2005/8/layout/orgChart1"/>
-    <dgm:cxn modelId="{EE83E5BB-395E-704F-B646-D9C031D10E02}" srcId="{B436931A-CF6B-C84A-84B2-A585D69DD877}" destId="{A5ABD1F5-3B90-784D-A950-A42E98AC1353}" srcOrd="0" destOrd="0" parTransId="{EB4F2298-5CBC-414A-AB1C-96D543529E5F}" sibTransId="{D678B944-1C60-F543-B0F7-F2F47376D418}"/>
-    <dgm:cxn modelId="{960533FC-9E1F-49AF-93E8-3E3C716892B7}" type="presOf" srcId="{92E49D2E-3CB4-1A47-9140-81C34176E1D6}" destId="{A856172B-2207-434B-A604-955B98885E7C}" srcOrd="0" destOrd="0" presId="urn:microsoft.com/office/officeart/2005/8/layout/orgChart1"/>
-    <dgm:cxn modelId="{FD2BD39F-53C6-457F-BF3B-1FFE45F8B841}" type="presOf" srcId="{573A1316-573D-B547-AE5A-599D3947E520}" destId="{DC301D54-1EC8-FD48-AB2E-A4A5838CB0AB}" srcOrd="1" destOrd="0" presId="urn:microsoft.com/office/officeart/2005/8/layout/orgChart1"/>
-    <dgm:cxn modelId="{547ADE35-B670-498C-B284-9D39D85FAB41}" type="presOf" srcId="{92E49D2E-3CB4-1A47-9140-81C34176E1D6}" destId="{B5AA6BFA-3D16-B345-B680-5848BCDF4F7B}" srcOrd="1" destOrd="0" presId="urn:microsoft.com/office/officeart/2005/8/layout/orgChart1"/>
-    <dgm:cxn modelId="{B2E15C3C-7D7A-43C2-B44C-974E5F67C522}" type="presOf" srcId="{39B81DAD-038E-6A44-B8ED-9D306DF73747}" destId="{9D80A1D2-B760-2744-842E-7B44FA054742}" srcOrd="1" destOrd="0" presId="urn:microsoft.com/office/officeart/2005/8/layout/orgChart1"/>
-    <dgm:cxn modelId="{611ABFA0-30C6-475F-8951-4F0FBA4D2233}" type="presOf" srcId="{940D7265-EEC2-6F49-80B0-ADEBD5F9CE32}" destId="{28FB80D1-4442-3046-9A76-5608FEE84282}" srcOrd="1" destOrd="0" presId="urn:microsoft.com/office/officeart/2005/8/layout/orgChart1"/>
-    <dgm:cxn modelId="{0AE236CD-8316-9141-8DEC-A5044E4E0F54}" srcId="{28F5CC7E-FF66-2B42-B35D-694EF6FD8196}" destId="{3972712E-ABA9-1348-B649-37CEF0BC57BD}" srcOrd="5" destOrd="0" parTransId="{C229D674-89DC-2E40-8E09-6E7D2EFD17A2}" sibTransId="{D75506FD-D4B6-F741-AB7C-5CDBCF3C038E}"/>
-    <dgm:cxn modelId="{8DC3B288-BEB0-9940-BA45-F829DD1AFE59}" srcId="{A7FAEE7F-F317-F240-A317-6FA42AF79154}" destId="{E55F03E7-32E4-0848-8D2D-2DD13CE05209}" srcOrd="1" destOrd="0" parTransId="{39FC8E47-CA23-6D44-9421-9522DAC07F5B}" sibTransId="{8118649C-CC8A-B24F-A597-F5E9B5CF72F3}"/>
-    <dgm:cxn modelId="{F2C5D40A-D356-472A-828D-3A2714ED8D37}" type="presOf" srcId="{9926C92C-3FE9-D045-848E-200144D0D0A0}" destId="{D5C1AD20-31B0-7148-A29B-8FE4E94194CC}" srcOrd="1" destOrd="0" presId="urn:microsoft.com/office/officeart/2005/8/layout/orgChart1"/>
-    <dgm:cxn modelId="{21BC7FF0-AF8D-9045-96C8-E457221FCF7E}" srcId="{7A10AB2E-D6D7-1649-9FAE-BDF7605C5FCF}" destId="{BDC3E114-F65B-6548-AC38-222F1920DAF7}" srcOrd="1" destOrd="0" parTransId="{11E3E51B-8B2F-5B43-A0A0-8F3DE759FC89}" sibTransId="{153AC1FD-60BC-6D49-B3FC-EA5B99281CFF}"/>
-    <dgm:cxn modelId="{CFD297D2-9314-4750-BCA0-45168EF3D304}" type="presOf" srcId="{28F5CC7E-FF66-2B42-B35D-694EF6FD8196}" destId="{60D1A802-0E80-C746-940C-9C1023420CF1}" srcOrd="1" destOrd="0" presId="urn:microsoft.com/office/officeart/2005/8/layout/orgChart1"/>
-    <dgm:cxn modelId="{2379BCE4-27B0-4B5B-8BC1-1B3EEAB356A5}" type="presOf" srcId="{55E660D3-4A71-EF41-B8FF-B26C07BA0160}" destId="{3AF2A4CE-3475-5145-A445-CC51BCDFBD82}" srcOrd="0" destOrd="0" presId="urn:microsoft.com/office/officeart/2005/8/layout/orgChart1"/>
-    <dgm:cxn modelId="{EA27154C-5F51-40B5-B7B1-440FFAC9E256}" type="presOf" srcId="{3C89E2EA-7429-1F4D-BA4C-6E80732FCFFA}" destId="{D5664D64-23E8-BA42-9EC1-2FD29CCF7EF4}" srcOrd="1" destOrd="0" presId="urn:microsoft.com/office/officeart/2005/8/layout/orgChart1"/>
-    <dgm:cxn modelId="{D5FBFDFF-C993-2448-8343-D6DC0C9D0533}" srcId="{28F5CC7E-FF66-2B42-B35D-694EF6FD8196}" destId="{891889B0-C946-3E4E-A1E2-86F7E247B549}" srcOrd="3" destOrd="0" parTransId="{81E025DD-A198-A84D-B0AA-50142B6C7A74}" sibTransId="{D69018B7-08E9-5D47-B666-CF635E066A7A}"/>
-    <dgm:cxn modelId="{011C3B65-862E-4B91-AC02-78904636A76A}" type="presOf" srcId="{A5ABD1F5-3B90-784D-A950-A42E98AC1353}" destId="{5771A369-DA15-514E-A930-21428AA647AA}" srcOrd="0" destOrd="0" presId="urn:microsoft.com/office/officeart/2005/8/layout/orgChart1"/>
-    <dgm:cxn modelId="{BAD34269-6956-4815-AB4C-7D4130FAA358}" type="presOf" srcId="{81E025DD-A198-A84D-B0AA-50142B6C7A74}" destId="{F7B6623F-669E-204A-953E-390B2AC5F01B}" srcOrd="0" destOrd="0" presId="urn:microsoft.com/office/officeart/2005/8/layout/orgChart1"/>
-    <dgm:cxn modelId="{2C6FC26B-ED95-4E09-8B73-65B58C72FC28}" type="presOf" srcId="{573A1316-573D-B547-AE5A-599D3947E520}" destId="{86FC84C7-DCA1-E740-AA31-D4ECA8B122DC}" srcOrd="0" destOrd="0" presId="urn:microsoft.com/office/officeart/2005/8/layout/orgChart1"/>
-    <dgm:cxn modelId="{60501864-C7C5-4A4B-909A-E9884D0C0F55}" type="presOf" srcId="{552C4148-90A4-754F-8FC9-4114478BCC50}" destId="{8E69D3EA-0FD4-9443-90B7-8321AF33AB3B}" srcOrd="0" destOrd="0" presId="urn:microsoft.com/office/officeart/2005/8/layout/orgChart1"/>
-    <dgm:cxn modelId="{BCF3F3FD-8AD3-4492-90B3-07CDF8996EE4}" type="presOf" srcId="{CD4ADA08-5548-B34D-865D-20A9461AE6B3}" destId="{CF741E6C-F8DD-FA4F-A4DA-72177B3A773A}" srcOrd="0" destOrd="0" presId="urn:microsoft.com/office/officeart/2005/8/layout/orgChart1"/>
-    <dgm:cxn modelId="{2B398362-D279-4023-B331-CEE6A66FA6A2}" type="presOf" srcId="{39FC8E47-CA23-6D44-9421-9522DAC07F5B}" destId="{934996D8-27A4-9C4C-8956-799A6FC5B2AD}" srcOrd="0" destOrd="0" presId="urn:microsoft.com/office/officeart/2005/8/layout/orgChart1"/>
-    <dgm:cxn modelId="{9EC930C3-2D03-9C4A-A079-13C9447E3943}" srcId="{A7FAEE7F-F317-F240-A317-6FA42AF79154}" destId="{E3F6E6FB-C8B3-6D45-8EE3-4AD8B0482A93}" srcOrd="0" destOrd="0" parTransId="{7B2FF99D-B63A-324B-90B2-313CAF4C3353}" sibTransId="{10ED722C-77D1-B74B-88F9-AF8868329EC6}"/>
-    <dgm:cxn modelId="{F1E590CB-B193-41F0-AD8E-097E9F102747}" type="presOf" srcId="{891889B0-C946-3E4E-A1E2-86F7E247B549}" destId="{1B3A61D1-9A35-D745-B1B7-88D0A6D5B780}" srcOrd="0" destOrd="0" presId="urn:microsoft.com/office/officeart/2005/8/layout/orgChart1"/>
-    <dgm:cxn modelId="{E9BD9E3D-EF5D-D749-BB7F-46A334C7CB3A}" srcId="{ADD0AB32-9A67-DF4E-883B-D5DF068BC7A6}" destId="{B436931A-CF6B-C84A-84B2-A585D69DD877}" srcOrd="3" destOrd="0" parTransId="{E0568422-602E-1445-BFA2-EB4FF6F46478}" sibTransId="{7C3F2FBC-9885-4542-9CDF-DF968E9581B4}"/>
-    <dgm:cxn modelId="{D0BCBA26-F9E5-1A4C-BADD-959CBC2167EB}" srcId="{28F5CC7E-FF66-2B42-B35D-694EF6FD8196}" destId="{9926C92C-3FE9-D045-848E-200144D0D0A0}" srcOrd="2" destOrd="0" parTransId="{C7844870-EC44-4A42-A6A0-D34C4E6C3D7D}" sibTransId="{87EEDBBE-4603-B045-AEA3-C0AF749C8669}"/>
-    <dgm:cxn modelId="{EE1DCF6F-E2D9-43F5-9EE8-9354271F2DDB}" type="presOf" srcId="{7A10AB2E-D6D7-1649-9FAE-BDF7605C5FCF}" destId="{189FAC32-EC0E-CE4C-9CD4-CCE4EF80DACD}" srcOrd="0" destOrd="0" presId="urn:microsoft.com/office/officeart/2005/8/layout/orgChart1"/>
-    <dgm:cxn modelId="{C9643D66-DA9A-374E-B804-21509D7B11D6}" srcId="{9C38AD60-B163-9048-AF7F-A28DA58D4BFE}" destId="{92E49D2E-3CB4-1A47-9140-81C34176E1D6}" srcOrd="1" destOrd="0" parTransId="{96F236FC-5A1D-7240-AB4B-4BBCA7A79945}" sibTransId="{1E230CCA-7FF4-A64A-BA0D-CA198027D028}"/>
-    <dgm:cxn modelId="{3674A3F4-17FF-3249-8C53-C714F989C6D7}" srcId="{4BE83D63-9EF2-B04E-A135-0F701074B503}" destId="{ADD0AB32-9A67-DF4E-883B-D5DF068BC7A6}" srcOrd="0" destOrd="0" parTransId="{3DA3A445-219F-A547-A765-CA8916F2C86E}" sibTransId="{3A3C5F5A-0947-4949-8523-68E688C2A1A8}"/>
-    <dgm:cxn modelId="{A77D92D0-D293-42AB-B78B-3F51CF03BCA7}" type="presOf" srcId="{A4F40154-C5E4-DE49-AF01-D40280064DC3}" destId="{764BBAD6-1C1F-F544-B42D-3B63BB5D0DCD}" srcOrd="0" destOrd="0" presId="urn:microsoft.com/office/officeart/2005/8/layout/orgChart1"/>
-    <dgm:cxn modelId="{821FF7BD-D2CB-4755-8014-CFAB5BAF7488}" type="presOf" srcId="{A5ABD1F5-3B90-784D-A950-A42E98AC1353}" destId="{C21F0EB6-7BED-8540-9A3B-8FC721D08DDB}" srcOrd="1" destOrd="0" presId="urn:microsoft.com/office/officeart/2005/8/layout/orgChart1"/>
-    <dgm:cxn modelId="{29984649-D277-4C92-B431-B856521B7B3C}" type="presOf" srcId="{D380CF05-1AF7-C74F-96BA-BE5FBD0573F5}" destId="{5D52CE98-EE47-D64B-BA38-C2D24014498A}" srcOrd="0" destOrd="0" presId="urn:microsoft.com/office/officeart/2005/8/layout/orgChart1"/>
-    <dgm:cxn modelId="{A1C8AE7F-31F4-40C1-BFB7-22931A526680}" type="presOf" srcId="{7A10AB2E-D6D7-1649-9FAE-BDF7605C5FCF}" destId="{2B0FC4F6-0EC9-314B-8638-238FFBAA8634}" srcOrd="1" destOrd="0" presId="urn:microsoft.com/office/officeart/2005/8/layout/orgChart1"/>
-    <dgm:cxn modelId="{4662C7E3-8236-4A66-8A85-C5627D77489B}" type="presOf" srcId="{28F5CC7E-FF66-2B42-B35D-694EF6FD8196}" destId="{BEE70804-8991-2E45-BE82-D6DB798EBDE8}" srcOrd="0" destOrd="0" presId="urn:microsoft.com/office/officeart/2005/8/layout/orgChart1"/>
-    <dgm:cxn modelId="{6EC1E574-FE30-4517-AFA5-0586A98BD549}" type="presOf" srcId="{2A3C50AE-095C-BA42-879E-4A5323380B19}" destId="{EE0DD383-B59E-A949-B0DE-A9C0C37C7B9D}" srcOrd="0" destOrd="0" presId="urn:microsoft.com/office/officeart/2005/8/layout/orgChart1"/>
-    <dgm:cxn modelId="{86FEDEA2-558A-484E-B3E5-398A89D5E609}" type="presOf" srcId="{940D7265-EEC2-6F49-80B0-ADEBD5F9CE32}" destId="{DA9D7244-B94E-6C48-A3A3-90BEB7A7837F}" srcOrd="0" destOrd="0" presId="urn:microsoft.com/office/officeart/2005/8/layout/orgChart1"/>
-    <dgm:cxn modelId="{18C18ADC-1B36-4EF8-8560-DEA40B7FFFCB}" type="presOf" srcId="{11E3E51B-8B2F-5B43-A0A0-8F3DE759FC89}" destId="{39E4885A-9D4C-E241-9E78-37BBA1E90AA8}" srcOrd="0" destOrd="0" presId="urn:microsoft.com/office/officeart/2005/8/layout/orgChart1"/>
-    <dgm:cxn modelId="{6890265E-FAF9-4254-8BBA-B7CA3D605CB8}" type="presOf" srcId="{BF1E1650-5789-3D48-81BD-9265C22CFF62}" destId="{097BA37E-1461-0F4C-A9AC-2E103A774965}" srcOrd="1" destOrd="0" presId="urn:microsoft.com/office/officeart/2005/8/layout/orgChart1"/>
-    <dgm:cxn modelId="{DB46A6D3-34E8-4A24-B6E6-5E645A83ACBD}" type="presOf" srcId="{846DD0F6-4B66-DF41-8853-F1042D9E98AB}" destId="{2B8F229F-F2A5-6E40-B109-33AA17D2FB35}" srcOrd="0" destOrd="0" presId="urn:microsoft.com/office/officeart/2005/8/layout/orgChart1"/>
-    <dgm:cxn modelId="{423F95DC-3FA2-4319-9CD4-DA8EC2C749E4}" type="presOf" srcId="{A7FAEE7F-F317-F240-A317-6FA42AF79154}" destId="{9EFF23EF-FD00-2446-AA3C-28041C56C28B}" srcOrd="1" destOrd="0" presId="urn:microsoft.com/office/officeart/2005/8/layout/orgChart1"/>
-    <dgm:cxn modelId="{587A2A08-17F4-4F60-9B0B-3D7C47BACA73}" type="presOf" srcId="{EB4F2298-5CBC-414A-AB1C-96D543529E5F}" destId="{6C48F9BA-13D7-4849-94BD-5DD03E4D0F86}" srcOrd="0" destOrd="0" presId="urn:microsoft.com/office/officeart/2005/8/layout/orgChart1"/>
-    <dgm:cxn modelId="{A9344E3D-9445-4213-925F-6977455CA6E9}" type="presOf" srcId="{BDC3E114-F65B-6548-AC38-222F1920DAF7}" destId="{2FBF9118-D18D-7C4D-BA66-3A0CF6D7AD4E}" srcOrd="1" destOrd="0" presId="urn:microsoft.com/office/officeart/2005/8/layout/orgChart1"/>
-    <dgm:cxn modelId="{44A1F94B-5179-486B-B664-17682368311B}" type="presOf" srcId="{8A9C1863-5767-9142-8B8D-DAAB7A464ACC}" destId="{F889A792-41DA-1E4F-AAE4-FB527C5596C6}" srcOrd="0" destOrd="0" presId="urn:microsoft.com/office/officeart/2005/8/layout/orgChart1"/>
-    <dgm:cxn modelId="{D12AEE09-86E0-47B8-A800-635776FF5EA5}" type="presOf" srcId="{9926C92C-3FE9-D045-848E-200144D0D0A0}" destId="{17F50F62-8A9D-D84D-B278-E8B3E2B241A8}" srcOrd="0" destOrd="0" presId="urn:microsoft.com/office/officeart/2005/8/layout/orgChart1"/>
-    <dgm:cxn modelId="{A97BE38C-09CC-4E98-930C-E69D4B8C6D5C}" type="presOf" srcId="{846DD0F6-4B66-DF41-8853-F1042D9E98AB}" destId="{1DE7BCA0-8885-054C-AE28-4737B4D52EC7}" srcOrd="1" destOrd="0" presId="urn:microsoft.com/office/officeart/2005/8/layout/orgChart1"/>
-    <dgm:cxn modelId="{7BB41D09-2796-4463-AEB2-51DDB2DE8F42}" type="presParOf" srcId="{3BC130CF-6DE1-F945-B2FB-88B988CD17D2}" destId="{755D6A65-48DF-7E4B-8CF4-0576F8FCE7F6}" srcOrd="0" destOrd="0" presId="urn:microsoft.com/office/officeart/2005/8/layout/orgChart1"/>
-    <dgm:cxn modelId="{2C7C8C7D-59BD-4E7B-B283-4A2D03CA61FE}" type="presParOf" srcId="{755D6A65-48DF-7E4B-8CF4-0576F8FCE7F6}" destId="{E1D76DC8-65EB-4B41-B753-6D0DF929A9D4}" srcOrd="0" destOrd="0" presId="urn:microsoft.com/office/officeart/2005/8/layout/orgChart1"/>
-    <dgm:cxn modelId="{863E20F9-F6DB-4AD4-B667-00F771B7D010}" type="presParOf" srcId="{E1D76DC8-65EB-4B41-B753-6D0DF929A9D4}" destId="{2E95DD41-766C-2341-A5A1-8943DCE372BA}" srcOrd="0" destOrd="0" presId="urn:microsoft.com/office/officeart/2005/8/layout/orgChart1"/>
-    <dgm:cxn modelId="{599AD2DE-27D7-41D8-BF01-C471BAD8727D}" type="presParOf" srcId="{E1D76DC8-65EB-4B41-B753-6D0DF929A9D4}" destId="{B14F7A64-DBC9-8141-8936-3E4BDBC82A54}" srcOrd="1" destOrd="0" presId="urn:microsoft.com/office/officeart/2005/8/layout/orgChart1"/>
-    <dgm:cxn modelId="{FE3CA139-732E-463B-9CDB-8F491413A7A9}" type="presParOf" srcId="{755D6A65-48DF-7E4B-8CF4-0576F8FCE7F6}" destId="{B9273BB1-9750-9146-8492-405035571B22}" srcOrd="1" destOrd="0" presId="urn:microsoft.com/office/officeart/2005/8/layout/orgChart1"/>
-    <dgm:cxn modelId="{E7447DBB-6F19-449E-B4A0-A3A2F8700711}" type="presParOf" srcId="{B9273BB1-9750-9146-8492-405035571B22}" destId="{764BBAD6-1C1F-F544-B42D-3B63BB5D0DCD}" srcOrd="0" destOrd="0" presId="urn:microsoft.com/office/officeart/2005/8/layout/orgChart1"/>
-    <dgm:cxn modelId="{B0232123-BA55-4DD2-8B79-CE532C80B357}" type="presParOf" srcId="{B9273BB1-9750-9146-8492-405035571B22}" destId="{FD194D55-1416-3D4D-8839-277027C3FFAE}" srcOrd="1" destOrd="0" presId="urn:microsoft.com/office/officeart/2005/8/layout/orgChart1"/>
-    <dgm:cxn modelId="{AF54C08B-30C5-4A3C-858B-367E6BC9AF69}" type="presParOf" srcId="{FD194D55-1416-3D4D-8839-277027C3FFAE}" destId="{94F04A49-C71C-5C4D-BBAD-324EFE40ABB9}" srcOrd="0" destOrd="0" presId="urn:microsoft.com/office/officeart/2005/8/layout/orgChart1"/>
-    <dgm:cxn modelId="{3F516984-71B0-4D6A-8341-8E7774587F4F}" type="presParOf" srcId="{94F04A49-C71C-5C4D-BBAD-324EFE40ABB9}" destId="{189FAC32-EC0E-CE4C-9CD4-CCE4EF80DACD}" srcOrd="0" destOrd="0" presId="urn:microsoft.com/office/officeart/2005/8/layout/orgChart1"/>
-    <dgm:cxn modelId="{94557DB1-FD4F-4D88-9162-95B3A2197D46}" type="presParOf" srcId="{94F04A49-C71C-5C4D-BBAD-324EFE40ABB9}" destId="{2B0FC4F6-0EC9-314B-8638-238FFBAA8634}" srcOrd="1" destOrd="0" presId="urn:microsoft.com/office/officeart/2005/8/layout/orgChart1"/>
-    <dgm:cxn modelId="{6D8BBEA4-7C1A-4A4F-8525-096CCD5C3150}" type="presParOf" srcId="{FD194D55-1416-3D4D-8839-277027C3FFAE}" destId="{A7A0FA10-000C-AD4C-A5D1-4B5BBD234893}" srcOrd="1" destOrd="0" presId="urn:microsoft.com/office/officeart/2005/8/layout/orgChart1"/>
-    <dgm:cxn modelId="{0F02D7F8-EF23-43A3-A0CF-A641AF1B1BBC}" type="presParOf" srcId="{A7A0FA10-000C-AD4C-A5D1-4B5BBD234893}" destId="{109BD424-95B0-DE4F-873B-E189E218DCA6}" srcOrd="0" destOrd="0" presId="urn:microsoft.com/office/officeart/2005/8/layout/orgChart1"/>
-    <dgm:cxn modelId="{0EEFE5D6-6B25-41C4-BF74-30D57067F25E}" type="presParOf" srcId="{A7A0FA10-000C-AD4C-A5D1-4B5BBD234893}" destId="{D6081D02-5533-CD43-80E9-902CBC8A0CB2}" srcOrd="1" destOrd="0" presId="urn:microsoft.com/office/officeart/2005/8/layout/orgChart1"/>
-    <dgm:cxn modelId="{77317A5B-3FBF-4973-9325-57D5E0079AC4}" type="presParOf" srcId="{D6081D02-5533-CD43-80E9-902CBC8A0CB2}" destId="{CC0847E0-961A-E743-A720-CDF5588A0499}" srcOrd="0" destOrd="0" presId="urn:microsoft.com/office/officeart/2005/8/layout/orgChart1"/>
-    <dgm:cxn modelId="{B123E2EB-7912-47CF-88C6-9C3EF969E003}" type="presParOf" srcId="{CC0847E0-961A-E743-A720-CDF5588A0499}" destId="{DA9D7244-B94E-6C48-A3A3-90BEB7A7837F}" srcOrd="0" destOrd="0" presId="urn:microsoft.com/office/officeart/2005/8/layout/orgChart1"/>
-    <dgm:cxn modelId="{7E0BF433-F334-418D-AD2A-A573B0150F61}" type="presParOf" srcId="{CC0847E0-961A-E743-A720-CDF5588A0499}" destId="{28FB80D1-4442-3046-9A76-5608FEE84282}" srcOrd="1" destOrd="0" presId="urn:microsoft.com/office/officeart/2005/8/layout/orgChart1"/>
-    <dgm:cxn modelId="{2D694611-CD29-4BFB-8AA7-99B3A8B7F4B5}" type="presParOf" srcId="{D6081D02-5533-CD43-80E9-902CBC8A0CB2}" destId="{DD3F8D48-0816-1240-AA9E-54A59C4F201B}" srcOrd="1" destOrd="0" presId="urn:microsoft.com/office/officeart/2005/8/layout/orgChart1"/>
-    <dgm:cxn modelId="{6040F6E6-CBFD-4AB5-91CB-DE12E1F48945}" type="presParOf" srcId="{D6081D02-5533-CD43-80E9-902CBC8A0CB2}" destId="{A0035DDC-CCAF-4242-A2DD-3B24396E30D7}" srcOrd="2" destOrd="0" presId="urn:microsoft.com/office/officeart/2005/8/layout/orgChart1"/>
-    <dgm:cxn modelId="{167DC79D-7112-4CBE-A365-CC126BE701C6}" type="presParOf" srcId="{A7A0FA10-000C-AD4C-A5D1-4B5BBD234893}" destId="{39E4885A-9D4C-E241-9E78-37BBA1E90AA8}" srcOrd="2" destOrd="0" presId="urn:microsoft.com/office/officeart/2005/8/layout/orgChart1"/>
-    <dgm:cxn modelId="{16B74E9D-BCA2-4433-B655-3EC61CBD78FA}" type="presParOf" srcId="{A7A0FA10-000C-AD4C-A5D1-4B5BBD234893}" destId="{3B9EBEA6-8F1F-3B4A-AC9C-6D41EF69C74F}" srcOrd="3" destOrd="0" presId="urn:microsoft.com/office/officeart/2005/8/layout/orgChart1"/>
-    <dgm:cxn modelId="{666D3307-A3A8-476E-9571-25290476840E}" type="presParOf" srcId="{3B9EBEA6-8F1F-3B4A-AC9C-6D41EF69C74F}" destId="{80BA1E73-6594-9446-9E72-1F81C017C07F}" srcOrd="0" destOrd="0" presId="urn:microsoft.com/office/officeart/2005/8/layout/orgChart1"/>
-    <dgm:cxn modelId="{DAFB2DAA-7CE7-4D8F-9B8D-BE378991BDE4}" type="presParOf" srcId="{80BA1E73-6594-9446-9E72-1F81C017C07F}" destId="{9542C099-AF93-F343-B945-CF2A28705760}" srcOrd="0" destOrd="0" presId="urn:microsoft.com/office/officeart/2005/8/layout/orgChart1"/>
-    <dgm:cxn modelId="{519E6BA9-C350-4BCD-83D5-F6E423DE52D1}" type="presParOf" srcId="{80BA1E73-6594-9446-9E72-1F81C017C07F}" destId="{2FBF9118-D18D-7C4D-BA66-3A0CF6D7AD4E}" srcOrd="1" destOrd="0" presId="urn:microsoft.com/office/officeart/2005/8/layout/orgChart1"/>
-    <dgm:cxn modelId="{BC7F4B9E-8CB0-4059-A1D2-6765669288C3}" type="presParOf" srcId="{3B9EBEA6-8F1F-3B4A-AC9C-6D41EF69C74F}" destId="{9CA755F7-BF9E-0B41-902A-6288660B71A1}" srcOrd="1" destOrd="0" presId="urn:microsoft.com/office/officeart/2005/8/layout/orgChart1"/>
-    <dgm:cxn modelId="{6504EDE6-57C1-4E60-A108-8DC8C817886C}" type="presParOf" srcId="{3B9EBEA6-8F1F-3B4A-AC9C-6D41EF69C74F}" destId="{7FD982E2-52C8-904D-8BFE-014BBC22B5B0}" srcOrd="2" destOrd="0" presId="urn:microsoft.com/office/officeart/2005/8/layout/orgChart1"/>
-    <dgm:cxn modelId="{5CFCDD57-C17E-4C7F-A827-C9353B65D09F}" type="presParOf" srcId="{FD194D55-1416-3D4D-8839-277027C3FFAE}" destId="{619ED317-8F14-0742-BE6A-C67CCD2EB995}" srcOrd="2" destOrd="0" presId="urn:microsoft.com/office/officeart/2005/8/layout/orgChart1"/>
-    <dgm:cxn modelId="{6686D812-E0EC-407E-8E45-9A06F9C9EB63}" type="presParOf" srcId="{B9273BB1-9750-9146-8492-405035571B22}" destId="{3A01F7EE-7C04-5F4C-BD2D-81BE47F99C8B}" srcOrd="2" destOrd="0" presId="urn:microsoft.com/office/officeart/2005/8/layout/orgChart1"/>
-    <dgm:cxn modelId="{78E06413-970A-4041-B9CC-28D8FA331967}" type="presParOf" srcId="{B9273BB1-9750-9146-8492-405035571B22}" destId="{F4FD2CB9-0569-C74B-8EFF-A27C99CABC99}" srcOrd="3" destOrd="0" presId="urn:microsoft.com/office/officeart/2005/8/layout/orgChart1"/>
-    <dgm:cxn modelId="{08F4C45B-9D69-4661-8B61-60042DE1C2B3}" type="presParOf" srcId="{F4FD2CB9-0569-C74B-8EFF-A27C99CABC99}" destId="{7A602B9F-7377-884D-93C6-EDD40ECF99EC}" srcOrd="0" destOrd="0" presId="urn:microsoft.com/office/officeart/2005/8/layout/orgChart1"/>
-    <dgm:cxn modelId="{D09D2EA9-0868-41F5-BB2F-FD98F0C45029}" type="presParOf" srcId="{7A602B9F-7377-884D-93C6-EDD40ECF99EC}" destId="{BEE70804-8991-2E45-BE82-D6DB798EBDE8}" srcOrd="0" destOrd="0" presId="urn:microsoft.com/office/officeart/2005/8/layout/orgChart1"/>
-    <dgm:cxn modelId="{8DA7AFE6-B9C5-4C23-993C-9B64DFB049BE}" type="presParOf" srcId="{7A602B9F-7377-884D-93C6-EDD40ECF99EC}" destId="{60D1A802-0E80-C746-940C-9C1023420CF1}" srcOrd="1" destOrd="0" presId="urn:microsoft.com/office/officeart/2005/8/layout/orgChart1"/>
-    <dgm:cxn modelId="{5C132D35-2C21-4F24-B1BA-5F6AE89CDEA8}" type="presParOf" srcId="{F4FD2CB9-0569-C74B-8EFF-A27C99CABC99}" destId="{5C845DD9-EC0C-3E41-A011-674267A9C0AA}" srcOrd="1" destOrd="0" presId="urn:microsoft.com/office/officeart/2005/8/layout/orgChart1"/>
-    <dgm:cxn modelId="{99A7F04D-1258-426C-97E9-13CCD3E84B29}" type="presParOf" srcId="{5C845DD9-EC0C-3E41-A011-674267A9C0AA}" destId="{3AF2A4CE-3475-5145-A445-CC51BCDFBD82}" srcOrd="0" destOrd="0" presId="urn:microsoft.com/office/officeart/2005/8/layout/orgChart1"/>
-    <dgm:cxn modelId="{CFE8A4B6-50BB-4AC1-8F56-50B4BACEC14A}" type="presParOf" srcId="{5C845DD9-EC0C-3E41-A011-674267A9C0AA}" destId="{17F14AC3-3DF6-F944-B138-E755A5AF5EC0}" srcOrd="1" destOrd="0" presId="urn:microsoft.com/office/officeart/2005/8/layout/orgChart1"/>
-    <dgm:cxn modelId="{2FD2B600-0151-43E5-81AB-CFF23F98C15E}" type="presParOf" srcId="{17F14AC3-3DF6-F944-B138-E755A5AF5EC0}" destId="{434B06DE-6C6E-9D46-84C9-F8B639896A2D}" srcOrd="0" destOrd="0" presId="urn:microsoft.com/office/officeart/2005/8/layout/orgChart1"/>
-    <dgm:cxn modelId="{D0318E2A-A38F-44AA-9D85-1A299EB84C7A}" type="presParOf" srcId="{434B06DE-6C6E-9D46-84C9-F8B639896A2D}" destId="{761EDB41-D2CD-9C47-9B19-16980597B408}" srcOrd="0" destOrd="0" presId="urn:microsoft.com/office/officeart/2005/8/layout/orgChart1"/>
-    <dgm:cxn modelId="{EEBEB50A-7550-41FA-94AC-5627FB5CA74E}" type="presParOf" srcId="{434B06DE-6C6E-9D46-84C9-F8B639896A2D}" destId="{F2D52349-71B3-424D-86D3-917C0080BB84}" srcOrd="1" destOrd="0" presId="urn:microsoft.com/office/officeart/2005/8/layout/orgChart1"/>
-    <dgm:cxn modelId="{37FD8CAF-D5A1-4845-8111-36E4302684B8}" type="presParOf" srcId="{17F14AC3-3DF6-F944-B138-E755A5AF5EC0}" destId="{5A323ED8-FCC7-D94B-812B-7C60BC8D555B}" srcOrd="1" destOrd="0" presId="urn:microsoft.com/office/officeart/2005/8/layout/orgChart1"/>
-    <dgm:cxn modelId="{6EAB2F82-7254-402D-B67A-DE67C2A23B4C}" type="presParOf" srcId="{17F14AC3-3DF6-F944-B138-E755A5AF5EC0}" destId="{A395A9A7-1B17-7742-8F7A-D61C33733AE8}" srcOrd="2" destOrd="0" presId="urn:microsoft.com/office/officeart/2005/8/layout/orgChart1"/>
-    <dgm:cxn modelId="{5AA0F66D-39A8-4FAD-9398-62EEB401C66B}" type="presParOf" srcId="{5C845DD9-EC0C-3E41-A011-674267A9C0AA}" destId="{5F7AC58D-BA1C-A845-B9A0-A74123E164E0}" srcOrd="2" destOrd="0" presId="urn:microsoft.com/office/officeart/2005/8/layout/orgChart1"/>
-    <dgm:cxn modelId="{1FF3DE69-DE8E-4240-A9AF-309F11DB2CC2}" type="presParOf" srcId="{5C845DD9-EC0C-3E41-A011-674267A9C0AA}" destId="{EC09BC62-E0F5-9E44-917F-00B50F3F47A5}" srcOrd="3" destOrd="0" presId="urn:microsoft.com/office/officeart/2005/8/layout/orgChart1"/>
-    <dgm:cxn modelId="{FB3A873A-C85F-487C-8C46-0D2D851DD807}" type="presParOf" srcId="{EC09BC62-E0F5-9E44-917F-00B50F3F47A5}" destId="{FD645622-21BE-3D41-9E70-08AD18ED752D}" srcOrd="0" destOrd="0" presId="urn:microsoft.com/office/officeart/2005/8/layout/orgChart1"/>
-    <dgm:cxn modelId="{38ECB491-0842-44B0-B03B-4D9A7772A06B}" type="presParOf" srcId="{FD645622-21BE-3D41-9E70-08AD18ED752D}" destId="{2B8F229F-F2A5-6E40-B109-33AA17D2FB35}" srcOrd="0" destOrd="0" presId="urn:microsoft.com/office/officeart/2005/8/layout/orgChart1"/>
-    <dgm:cxn modelId="{BA30FB96-A679-4296-9804-7C54984DE365}" type="presParOf" srcId="{FD645622-21BE-3D41-9E70-08AD18ED752D}" destId="{1DE7BCA0-8885-054C-AE28-4737B4D52EC7}" srcOrd="1" destOrd="0" presId="urn:microsoft.com/office/officeart/2005/8/layout/orgChart1"/>
-    <dgm:cxn modelId="{2616B506-96CA-4C6B-B25D-4DC553EC5F5D}" type="presParOf" srcId="{EC09BC62-E0F5-9E44-917F-00B50F3F47A5}" destId="{438FF0FB-14F5-5D4B-8752-C0BD6CC69971}" srcOrd="1" destOrd="0" presId="urn:microsoft.com/office/officeart/2005/8/layout/orgChart1"/>
-    <dgm:cxn modelId="{19A34092-82AB-404D-9B63-B5C4F73DB67F}" type="presParOf" srcId="{EC09BC62-E0F5-9E44-917F-00B50F3F47A5}" destId="{143E8390-BB42-6E49-919F-BF3ED439D280}" srcOrd="2" destOrd="0" presId="urn:microsoft.com/office/officeart/2005/8/layout/orgChart1"/>
-    <dgm:cxn modelId="{9BB4B906-C799-47A7-AA67-F89FD31F654D}" type="presParOf" srcId="{5C845DD9-EC0C-3E41-A011-674267A9C0AA}" destId="{C4124D19-F29A-A34F-A3AC-B05A90D6473D}" srcOrd="4" destOrd="0" presId="urn:microsoft.com/office/officeart/2005/8/layout/orgChart1"/>
-    <dgm:cxn modelId="{4EC64F04-AE8E-4DCC-B77B-63F9EEC83478}" type="presParOf" srcId="{5C845DD9-EC0C-3E41-A011-674267A9C0AA}" destId="{1A6A0777-5849-E642-8163-15AC7323BDA0}" srcOrd="5" destOrd="0" presId="urn:microsoft.com/office/officeart/2005/8/layout/orgChart1"/>
-    <dgm:cxn modelId="{D27E7050-4693-4E8B-9808-CCE066329F8A}" type="presParOf" srcId="{1A6A0777-5849-E642-8163-15AC7323BDA0}" destId="{0AD839EB-63FA-FD48-92FB-7AB9514735FC}" srcOrd="0" destOrd="0" presId="urn:microsoft.com/office/officeart/2005/8/layout/orgChart1"/>
-    <dgm:cxn modelId="{3DF216F1-19C6-4008-AB3D-3A659BA154C3}" type="presParOf" srcId="{0AD839EB-63FA-FD48-92FB-7AB9514735FC}" destId="{17F50F62-8A9D-D84D-B278-E8B3E2B241A8}" srcOrd="0" destOrd="0" presId="urn:microsoft.com/office/officeart/2005/8/layout/orgChart1"/>
-    <dgm:cxn modelId="{B3550FED-C09F-43FE-B6E9-55CD66FD8327}" type="presParOf" srcId="{0AD839EB-63FA-FD48-92FB-7AB9514735FC}" destId="{D5C1AD20-31B0-7148-A29B-8FE4E94194CC}" srcOrd="1" destOrd="0" presId="urn:microsoft.com/office/officeart/2005/8/layout/orgChart1"/>
-    <dgm:cxn modelId="{179052F9-5934-4CCC-9FD7-978DDB465F66}" type="presParOf" srcId="{1A6A0777-5849-E642-8163-15AC7323BDA0}" destId="{63E415A2-9BCF-CC41-A184-4CB386AB9166}" srcOrd="1" destOrd="0" presId="urn:microsoft.com/office/officeart/2005/8/layout/orgChart1"/>
-    <dgm:cxn modelId="{03E3E27D-EA5C-4649-8F7E-BD4C17A84D22}" type="presParOf" srcId="{1A6A0777-5849-E642-8163-15AC7323BDA0}" destId="{E703B4AD-ADB5-A449-8FB8-7966E9DC078B}" srcOrd="2" destOrd="0" presId="urn:microsoft.com/office/officeart/2005/8/layout/orgChart1"/>
-    <dgm:cxn modelId="{5B89D92B-0764-4C87-98A7-6E84BB9A1F5A}" type="presParOf" srcId="{5C845DD9-EC0C-3E41-A011-674267A9C0AA}" destId="{F7B6623F-669E-204A-953E-390B2AC5F01B}" srcOrd="6" destOrd="0" presId="urn:microsoft.com/office/officeart/2005/8/layout/orgChart1"/>
-    <dgm:cxn modelId="{61B65BAA-0240-4FAD-8968-FF7AA2F0CD16}" type="presParOf" srcId="{5C845DD9-EC0C-3E41-A011-674267A9C0AA}" destId="{1660C94F-E47C-4F49-ACFA-4DB014F88652}" srcOrd="7" destOrd="0" presId="urn:microsoft.com/office/officeart/2005/8/layout/orgChart1"/>
-    <dgm:cxn modelId="{F3EF6815-065F-4A5B-BE98-8B6EC64DDF4C}" type="presParOf" srcId="{1660C94F-E47C-4F49-ACFA-4DB014F88652}" destId="{06C99EA0-297C-BE43-8670-847F004C0202}" srcOrd="0" destOrd="0" presId="urn:microsoft.com/office/officeart/2005/8/layout/orgChart1"/>
-    <dgm:cxn modelId="{73A1663B-6E00-47AC-80F1-6F3BA189EC6D}" type="presParOf" srcId="{06C99EA0-297C-BE43-8670-847F004C0202}" destId="{1B3A61D1-9A35-D745-B1B7-88D0A6D5B780}" srcOrd="0" destOrd="0" presId="urn:microsoft.com/office/officeart/2005/8/layout/orgChart1"/>
-    <dgm:cxn modelId="{25FAA4D7-C645-4AA4-86BC-F633905E1955}" type="presParOf" srcId="{06C99EA0-297C-BE43-8670-847F004C0202}" destId="{FD638A5B-59D0-DC42-BF53-33E735F7151A}" srcOrd="1" destOrd="0" presId="urn:microsoft.com/office/officeart/2005/8/layout/orgChart1"/>
-    <dgm:cxn modelId="{3908E211-EB4D-429B-9FA3-3D0E1F462E2D}" type="presParOf" srcId="{1660C94F-E47C-4F49-ACFA-4DB014F88652}" destId="{96C78FC8-06DD-9946-A5CC-79D78BFA4EED}" srcOrd="1" destOrd="0" presId="urn:microsoft.com/office/officeart/2005/8/layout/orgChart1"/>
-    <dgm:cxn modelId="{E565DF98-B67A-4D90-B8EE-22941F13DD0A}" type="presParOf" srcId="{1660C94F-E47C-4F49-ACFA-4DB014F88652}" destId="{9B53FBB6-6979-BC48-8AD4-F63615E497C5}" srcOrd="2" destOrd="0" presId="urn:microsoft.com/office/officeart/2005/8/layout/orgChart1"/>
-    <dgm:cxn modelId="{4C0FF09A-06E6-4B8E-9221-3667B79B3E1D}" type="presParOf" srcId="{5C845DD9-EC0C-3E41-A011-674267A9C0AA}" destId="{8E69D3EA-0FD4-9443-90B7-8321AF33AB3B}" srcOrd="8" destOrd="0" presId="urn:microsoft.com/office/officeart/2005/8/layout/orgChart1"/>
-    <dgm:cxn modelId="{1AF0627F-511E-4395-9BF9-23922974E1D0}" type="presParOf" srcId="{5C845DD9-EC0C-3E41-A011-674267A9C0AA}" destId="{38E72B41-5F32-A34E-8267-E6106D81AB3B}" srcOrd="9" destOrd="0" presId="urn:microsoft.com/office/officeart/2005/8/layout/orgChart1"/>
-    <dgm:cxn modelId="{CA23AFA6-9437-4715-ADEF-F2B1BBDD0BB9}" type="presParOf" srcId="{38E72B41-5F32-A34E-8267-E6106D81AB3B}" destId="{CB985DB2-8389-D948-8C1B-66DFD94E3DF8}" srcOrd="0" destOrd="0" presId="urn:microsoft.com/office/officeart/2005/8/layout/orgChart1"/>
-    <dgm:cxn modelId="{E81B8288-1460-4960-810E-B54D82CDB364}" type="presParOf" srcId="{CB985DB2-8389-D948-8C1B-66DFD94E3DF8}" destId="{6DD943BB-2173-2442-A590-A5DB317DF016}" srcOrd="0" destOrd="0" presId="urn:microsoft.com/office/officeart/2005/8/layout/orgChart1"/>
-    <dgm:cxn modelId="{59A5C111-76CC-42AD-9CF7-EECCA7EFA5A5}" type="presParOf" srcId="{CB985DB2-8389-D948-8C1B-66DFD94E3DF8}" destId="{7A02DBD9-51C3-9D47-A0CB-BC6D644A16CC}" srcOrd="1" destOrd="0" presId="urn:microsoft.com/office/officeart/2005/8/layout/orgChart1"/>
-    <dgm:cxn modelId="{D95B740E-FB48-441D-8999-6F42EE0AA339}" type="presParOf" srcId="{38E72B41-5F32-A34E-8267-E6106D81AB3B}" destId="{3AAECD91-BD21-AE45-9803-DCF9488851F8}" srcOrd="1" destOrd="0" presId="urn:microsoft.com/office/officeart/2005/8/layout/orgChart1"/>
-    <dgm:cxn modelId="{BE89754B-E093-46F1-BDA0-CAD852634C1F}" type="presParOf" srcId="{38E72B41-5F32-A34E-8267-E6106D81AB3B}" destId="{10F42082-235B-6245-84A5-C20AEBFABADB}" srcOrd="2" destOrd="0" presId="urn:microsoft.com/office/officeart/2005/8/layout/orgChart1"/>
-    <dgm:cxn modelId="{BF174F2B-447D-4E74-A12D-CE619642F61B}" type="presParOf" srcId="{5C845DD9-EC0C-3E41-A011-674267A9C0AA}" destId="{68DF99E4-9FE5-CF44-96F9-CBBCDC652F59}" srcOrd="10" destOrd="0" presId="urn:microsoft.com/office/officeart/2005/8/layout/orgChart1"/>
-    <dgm:cxn modelId="{9F67201A-212A-4D37-80DC-A00CAEDD3029}" type="presParOf" srcId="{5C845DD9-EC0C-3E41-A011-674267A9C0AA}" destId="{9A298722-AD9F-9449-A048-841F3F2567E4}" srcOrd="11" destOrd="0" presId="urn:microsoft.com/office/officeart/2005/8/layout/orgChart1"/>
-    <dgm:cxn modelId="{136DA2E7-6CE6-4762-BE8F-6E4F9C94F601}" type="presParOf" srcId="{9A298722-AD9F-9449-A048-841F3F2567E4}" destId="{362E0479-C34D-E043-89AF-0A576DE73E94}" srcOrd="0" destOrd="0" presId="urn:microsoft.com/office/officeart/2005/8/layout/orgChart1"/>
-    <dgm:cxn modelId="{F8504744-5F50-446C-9D4E-BCC6364E8584}" type="presParOf" srcId="{362E0479-C34D-E043-89AF-0A576DE73E94}" destId="{AD0A96B4-58AD-2549-BC67-D46253C24749}" srcOrd="0" destOrd="0" presId="urn:microsoft.com/office/officeart/2005/8/layout/orgChart1"/>
-    <dgm:cxn modelId="{86622A39-B8EA-4501-B406-5976208F4339}" type="presParOf" srcId="{362E0479-C34D-E043-89AF-0A576DE73E94}" destId="{FEC91EE1-6A78-074D-B03A-D05F74A849D8}" srcOrd="1" destOrd="0" presId="urn:microsoft.com/office/officeart/2005/8/layout/orgChart1"/>
-    <dgm:cxn modelId="{30BB4734-8852-44AA-BB08-3EBAF470A42C}" type="presParOf" srcId="{9A298722-AD9F-9449-A048-841F3F2567E4}" destId="{032B9A24-4F98-7E4E-9EEB-E0F34E45100D}" srcOrd="1" destOrd="0" presId="urn:microsoft.com/office/officeart/2005/8/layout/orgChart1"/>
-    <dgm:cxn modelId="{8837218B-C657-4A59-8C35-935D355F4D6F}" type="presParOf" srcId="{9A298722-AD9F-9449-A048-841F3F2567E4}" destId="{5591F4DF-647E-934D-96AF-900C49E6C329}" srcOrd="2" destOrd="0" presId="urn:microsoft.com/office/officeart/2005/8/layout/orgChart1"/>
-    <dgm:cxn modelId="{C8DD574C-41EB-449D-A0A5-962D9935DDC9}" type="presParOf" srcId="{F4FD2CB9-0569-C74B-8EFF-A27C99CABC99}" destId="{E486EFD1-E2EE-124F-A908-24E75699BAA5}" srcOrd="2" destOrd="0" presId="urn:microsoft.com/office/officeart/2005/8/layout/orgChart1"/>
-    <dgm:cxn modelId="{D0DCFD9E-73C8-496D-9FAD-4C8B23B72C9E}" type="presParOf" srcId="{B9273BB1-9750-9146-8492-405035571B22}" destId="{F889A792-41DA-1E4F-AAE4-FB527C5596C6}" srcOrd="4" destOrd="0" presId="urn:microsoft.com/office/officeart/2005/8/layout/orgChart1"/>
-    <dgm:cxn modelId="{9F1E5A34-F08A-4134-8CAF-3E6EC5F21E0B}" type="presParOf" srcId="{B9273BB1-9750-9146-8492-405035571B22}" destId="{E005B04C-B085-4D4C-8D77-35BD224BE489}" srcOrd="5" destOrd="0" presId="urn:microsoft.com/office/officeart/2005/8/layout/orgChart1"/>
-    <dgm:cxn modelId="{063FBC1D-ED6C-44C9-9E63-6364C805DD74}" type="presParOf" srcId="{E005B04C-B085-4D4C-8D77-35BD224BE489}" destId="{363E6212-FAA1-7B4D-82CE-F014FEFD485C}" srcOrd="0" destOrd="0" presId="urn:microsoft.com/office/officeart/2005/8/layout/orgChart1"/>
-    <dgm:cxn modelId="{46C410C4-0824-4D5F-AB7D-DF227DC731B1}" type="presParOf" srcId="{363E6212-FAA1-7B4D-82CE-F014FEFD485C}" destId="{5FD75EE5-1AF3-CE4C-BFE1-83610D276BC1}" srcOrd="0" destOrd="0" presId="urn:microsoft.com/office/officeart/2005/8/layout/orgChart1"/>
-    <dgm:cxn modelId="{F1F9AA1D-4AB9-4CBC-8F89-9314F992CDC9}" type="presParOf" srcId="{363E6212-FAA1-7B4D-82CE-F014FEFD485C}" destId="{9EFF23EF-FD00-2446-AA3C-28041C56C28B}" srcOrd="1" destOrd="0" presId="urn:microsoft.com/office/officeart/2005/8/layout/orgChart1"/>
-    <dgm:cxn modelId="{486E8A28-1BFB-41B9-BBBF-5D5BD9B8A01A}" type="presParOf" srcId="{E005B04C-B085-4D4C-8D77-35BD224BE489}" destId="{57F226A2-C756-4442-8E6B-0484496151C3}" srcOrd="1" destOrd="0" presId="urn:microsoft.com/office/officeart/2005/8/layout/orgChart1"/>
-    <dgm:cxn modelId="{BDA00AD3-E354-4851-84A2-6F1F31F9DCD2}" type="presParOf" srcId="{57F226A2-C756-4442-8E6B-0484496151C3}" destId="{2375EA51-9783-E842-877B-00D391EA4F03}" srcOrd="0" destOrd="0" presId="urn:microsoft.com/office/officeart/2005/8/layout/orgChart1"/>
-    <dgm:cxn modelId="{4245C11A-7077-4637-AB32-DC35477A232E}" type="presParOf" srcId="{57F226A2-C756-4442-8E6B-0484496151C3}" destId="{1BE02E9D-A75B-6846-9536-2AE34FD13CDB}" srcOrd="1" destOrd="0" presId="urn:microsoft.com/office/officeart/2005/8/layout/orgChart1"/>
-    <dgm:cxn modelId="{27AEA1A2-D9AB-4CB6-AC78-A4B594FE2F97}" type="presParOf" srcId="{1BE02E9D-A75B-6846-9536-2AE34FD13CDB}" destId="{D49464EC-A5F2-214B-AB98-55D55ED21C86}" srcOrd="0" destOrd="0" presId="urn:microsoft.com/office/officeart/2005/8/layout/orgChart1"/>
-    <dgm:cxn modelId="{FB404FD9-EA4E-4000-98D8-98538189E002}" type="presParOf" srcId="{D49464EC-A5F2-214B-AB98-55D55ED21C86}" destId="{CC9A3C50-EBCB-E54A-83C3-9FEA96C64727}" srcOrd="0" destOrd="0" presId="urn:microsoft.com/office/officeart/2005/8/layout/orgChart1"/>
-    <dgm:cxn modelId="{FE9CDCB3-878C-4C0C-9357-F265E05A14BA}" type="presParOf" srcId="{D49464EC-A5F2-214B-AB98-55D55ED21C86}" destId="{4CDC6389-02B3-4F4B-AF80-6F9970065207}" srcOrd="1" destOrd="0" presId="urn:microsoft.com/office/officeart/2005/8/layout/orgChart1"/>
-    <dgm:cxn modelId="{2A985F3B-2A11-472E-98A1-7E299748E6F5}" type="presParOf" srcId="{1BE02E9D-A75B-6846-9536-2AE34FD13CDB}" destId="{4E78E49A-AC33-C64B-9D09-26F6CF9AB273}" srcOrd="1" destOrd="0" presId="urn:microsoft.com/office/officeart/2005/8/layout/orgChart1"/>
-    <dgm:cxn modelId="{359E9A35-E5BD-4DA6-9920-8DA4D067049B}" type="presParOf" srcId="{1BE02E9D-A75B-6846-9536-2AE34FD13CDB}" destId="{7802BF34-E1AB-5942-9C58-CB5F551D5618}" srcOrd="2" destOrd="0" presId="urn:microsoft.com/office/officeart/2005/8/layout/orgChart1"/>
-    <dgm:cxn modelId="{08CC7935-54A5-4580-9105-9419F8A2EA3D}" type="presParOf" srcId="{57F226A2-C756-4442-8E6B-0484496151C3}" destId="{934996D8-27A4-9C4C-8956-799A6FC5B2AD}" srcOrd="2" destOrd="0" presId="urn:microsoft.com/office/officeart/2005/8/layout/orgChart1"/>
-    <dgm:cxn modelId="{91F23F71-6038-4694-9D49-98F86FC6D950}" type="presParOf" srcId="{57F226A2-C756-4442-8E6B-0484496151C3}" destId="{A6E59200-43AA-164D-BDB2-E5EBEC105793}" srcOrd="3" destOrd="0" presId="urn:microsoft.com/office/officeart/2005/8/layout/orgChart1"/>
-    <dgm:cxn modelId="{FFD70D87-9ADA-48BA-A06E-CF9F0B8C2741}" type="presParOf" srcId="{A6E59200-43AA-164D-BDB2-E5EBEC105793}" destId="{B6666FDE-974B-0A47-839B-F8ADAAA05DE9}" srcOrd="0" destOrd="0" presId="urn:microsoft.com/office/officeart/2005/8/layout/orgChart1"/>
-    <dgm:cxn modelId="{0804BDBE-0E8F-43C8-9541-A29866E19D84}" type="presParOf" srcId="{B6666FDE-974B-0A47-839B-F8ADAAA05DE9}" destId="{0D9A3410-658C-7D4D-B92E-67D09EA2EBF4}" srcOrd="0" destOrd="0" presId="urn:microsoft.com/office/officeart/2005/8/layout/orgChart1"/>
-    <dgm:cxn modelId="{43BDB9D9-E6A0-4575-B588-C5EA16F6FCB4}" type="presParOf" srcId="{B6666FDE-974B-0A47-839B-F8ADAAA05DE9}" destId="{E3D3EB8D-6B80-674E-9D9C-3AB0D1F7BB14}" srcOrd="1" destOrd="0" presId="urn:microsoft.com/office/officeart/2005/8/layout/orgChart1"/>
-    <dgm:cxn modelId="{95740172-8B3A-41D2-B7C7-DC9287BCA2E2}" type="presParOf" srcId="{A6E59200-43AA-164D-BDB2-E5EBEC105793}" destId="{DB1F8207-6244-4140-BDBE-122790888386}" srcOrd="1" destOrd="0" presId="urn:microsoft.com/office/officeart/2005/8/layout/orgChart1"/>
-    <dgm:cxn modelId="{309700E4-D335-4CFD-9196-4E0BB62E89C1}" type="presParOf" srcId="{A6E59200-43AA-164D-BDB2-E5EBEC105793}" destId="{EBBBF5A8-DFFF-8A4E-BFAF-0404F9E00D7D}" srcOrd="2" destOrd="0" presId="urn:microsoft.com/office/officeart/2005/8/layout/orgChart1"/>
-    <dgm:cxn modelId="{13BEDBFE-CCF8-4926-9366-6C92F278D0D1}" type="presParOf" srcId="{57F226A2-C756-4442-8E6B-0484496151C3}" destId="{9E8AB6C8-5CB6-CD42-9E01-ED2224FDFDDA}" srcOrd="4" destOrd="0" presId="urn:microsoft.com/office/officeart/2005/8/layout/orgChart1"/>
-    <dgm:cxn modelId="{583CBFC9-94BC-457F-8C33-DD5093D75FF8}" type="presParOf" srcId="{57F226A2-C756-4442-8E6B-0484496151C3}" destId="{A474A331-CC7A-924C-A57A-02D2502C21F6}" srcOrd="5" destOrd="0" presId="urn:microsoft.com/office/officeart/2005/8/layout/orgChart1"/>
-    <dgm:cxn modelId="{18ADA06B-5FFE-4253-88E4-D3353F0EEE12}" type="presParOf" srcId="{A474A331-CC7A-924C-A57A-02D2502C21F6}" destId="{CB5D2435-CB6C-6641-BE69-4761BEEB55AA}" srcOrd="0" destOrd="0" presId="urn:microsoft.com/office/officeart/2005/8/layout/orgChart1"/>
-    <dgm:cxn modelId="{F43EDD84-5134-42B3-9436-78C33BD3E593}" type="presParOf" srcId="{CB5D2435-CB6C-6641-BE69-4761BEEB55AA}" destId="{CAFCB684-A9A8-EA44-8836-C269E6D9F2ED}" srcOrd="0" destOrd="0" presId="urn:microsoft.com/office/officeart/2005/8/layout/orgChart1"/>
-    <dgm:cxn modelId="{302EEE59-6E31-43EA-B6CA-F6A3DABB3BDE}" type="presParOf" srcId="{CB5D2435-CB6C-6641-BE69-4761BEEB55AA}" destId="{097BA37E-1461-0F4C-A9AC-2E103A774965}" srcOrd="1" destOrd="0" presId="urn:microsoft.com/office/officeart/2005/8/layout/orgChart1"/>
-    <dgm:cxn modelId="{6DAC281A-CFF2-498C-A144-6964F52C42B3}" type="presParOf" srcId="{A474A331-CC7A-924C-A57A-02D2502C21F6}" destId="{D612018E-5FD0-3F47-8987-02039CB3CFF9}" srcOrd="1" destOrd="0" presId="urn:microsoft.com/office/officeart/2005/8/layout/orgChart1"/>
-    <dgm:cxn modelId="{380B1616-9B25-4F48-812E-CE550ECC5CFC}" type="presParOf" srcId="{A474A331-CC7A-924C-A57A-02D2502C21F6}" destId="{93811654-9D17-D641-844C-C9666289443D}" srcOrd="2" destOrd="0" presId="urn:microsoft.com/office/officeart/2005/8/layout/orgChart1"/>
-    <dgm:cxn modelId="{57902AE1-1B4C-4ECF-97EA-BCAB205D4B5A}" type="presParOf" srcId="{E005B04C-B085-4D4C-8D77-35BD224BE489}" destId="{1F1B6467-EB5F-A747-859E-2C8FE8092059}" srcOrd="2" destOrd="0" presId="urn:microsoft.com/office/officeart/2005/8/layout/orgChart1"/>
-    <dgm:cxn modelId="{1EE45117-3D96-44CC-A2F9-5B7184A442EE}" type="presParOf" srcId="{B9273BB1-9750-9146-8492-405035571B22}" destId="{6DB32121-828C-004C-929E-FB7223109999}" srcOrd="6" destOrd="0" presId="urn:microsoft.com/office/officeart/2005/8/layout/orgChart1"/>
-    <dgm:cxn modelId="{4CD1BEEC-7BF6-4505-B2FD-B703E3E9CA92}" type="presParOf" srcId="{B9273BB1-9750-9146-8492-405035571B22}" destId="{2B55503A-DFA3-D648-B61D-779BE445AE60}" srcOrd="7" destOrd="0" presId="urn:microsoft.com/office/officeart/2005/8/layout/orgChart1"/>
-    <dgm:cxn modelId="{3794AD89-7234-4A26-A044-B31D0A8E75E8}" type="presParOf" srcId="{2B55503A-DFA3-D648-B61D-779BE445AE60}" destId="{72487584-7185-C342-BBBD-7FBDD4C2E5D6}" srcOrd="0" destOrd="0" presId="urn:microsoft.com/office/officeart/2005/8/layout/orgChart1"/>
-    <dgm:cxn modelId="{E9A600D6-058E-40BA-8459-95120BE6E45B}" type="presParOf" srcId="{72487584-7185-C342-BBBD-7FBDD4C2E5D6}" destId="{98D6CF84-8AED-F34C-AB91-ADE708804F6D}" srcOrd="0" destOrd="0" presId="urn:microsoft.com/office/officeart/2005/8/layout/orgChart1"/>
-    <dgm:cxn modelId="{99D946E3-D616-4B62-A021-2B70A01230ED}" type="presParOf" srcId="{72487584-7185-C342-BBBD-7FBDD4C2E5D6}" destId="{9F506072-9BF4-634E-BFA9-E000150EF0B6}" srcOrd="1" destOrd="0" presId="urn:microsoft.com/office/officeart/2005/8/layout/orgChart1"/>
-    <dgm:cxn modelId="{B280C105-25B4-4F06-A8CC-4028BF20ED4B}" type="presParOf" srcId="{2B55503A-DFA3-D648-B61D-779BE445AE60}" destId="{43E83E41-8FD1-1D49-9ABD-571B90C29A10}" srcOrd="1" destOrd="0" presId="urn:microsoft.com/office/officeart/2005/8/layout/orgChart1"/>
-    <dgm:cxn modelId="{0D99A391-1449-4AB7-8C87-F4F0561FB4BF}" type="presParOf" srcId="{43E83E41-8FD1-1D49-9ABD-571B90C29A10}" destId="{6C48F9BA-13D7-4849-94BD-5DD03E4D0F86}" srcOrd="0" destOrd="0" presId="urn:microsoft.com/office/officeart/2005/8/layout/orgChart1"/>
-    <dgm:cxn modelId="{D7DAC40A-4060-4690-8A18-E773D5C36451}" type="presParOf" srcId="{43E83E41-8FD1-1D49-9ABD-571B90C29A10}" destId="{62A5E82D-46CF-5C47-BBEA-1A5A54F1D157}" srcOrd="1" destOrd="0" presId="urn:microsoft.com/office/officeart/2005/8/layout/orgChart1"/>
-    <dgm:cxn modelId="{802CB0ED-929E-48B3-853F-D5EEF8E07EAA}" type="presParOf" srcId="{62A5E82D-46CF-5C47-BBEA-1A5A54F1D157}" destId="{2BBD91B9-8D31-1344-9882-F7AAC78832C2}" srcOrd="0" destOrd="0" presId="urn:microsoft.com/office/officeart/2005/8/layout/orgChart1"/>
-    <dgm:cxn modelId="{0A02300F-3383-4384-85E2-142EB81EC9D2}" type="presParOf" srcId="{2BBD91B9-8D31-1344-9882-F7AAC78832C2}" destId="{5771A369-DA15-514E-A930-21428AA647AA}" srcOrd="0" destOrd="0" presId="urn:microsoft.com/office/officeart/2005/8/layout/orgChart1"/>
-    <dgm:cxn modelId="{A7FF5E23-CEA7-4412-B8CF-F5CAA92B6469}" type="presParOf" srcId="{2BBD91B9-8D31-1344-9882-F7AAC78832C2}" destId="{C21F0EB6-7BED-8540-9A3B-8FC721D08DDB}" srcOrd="1" destOrd="0" presId="urn:microsoft.com/office/officeart/2005/8/layout/orgChart1"/>
-    <dgm:cxn modelId="{A404A1D0-E0BE-4B2B-B057-191C8C4254FA}" type="presParOf" srcId="{62A5E82D-46CF-5C47-BBEA-1A5A54F1D157}" destId="{EFBA0122-DE5B-5644-9E24-B1E5EC452C5F}" srcOrd="1" destOrd="0" presId="urn:microsoft.com/office/officeart/2005/8/layout/orgChart1"/>
-    <dgm:cxn modelId="{07417B58-9779-4664-9186-27613B5F32C8}" type="presParOf" srcId="{62A5E82D-46CF-5C47-BBEA-1A5A54F1D157}" destId="{F719C929-F3E4-A64D-BD9F-31417E9604CF}" srcOrd="2" destOrd="0" presId="urn:microsoft.com/office/officeart/2005/8/layout/orgChart1"/>
-    <dgm:cxn modelId="{B3698337-23F1-4285-B26F-0E4C57AE656B}" type="presParOf" srcId="{43E83E41-8FD1-1D49-9ABD-571B90C29A10}" destId="{D72DDFD4-7C4C-EE49-B1F7-8B472D6D9352}" srcOrd="2" destOrd="0" presId="urn:microsoft.com/office/officeart/2005/8/layout/orgChart1"/>
-    <dgm:cxn modelId="{B54145D4-1F0F-440B-BDB4-D1D68AAD8322}" type="presParOf" srcId="{43E83E41-8FD1-1D49-9ABD-571B90C29A10}" destId="{5B7D5D6A-C918-1A40-B6AB-D0C2C46A4A7F}" srcOrd="3" destOrd="0" presId="urn:microsoft.com/office/officeart/2005/8/layout/orgChart1"/>
-    <dgm:cxn modelId="{C7F4016B-45A2-4B22-A6F1-A1D924DF7966}" type="presParOf" srcId="{5B7D5D6A-C918-1A40-B6AB-D0C2C46A4A7F}" destId="{B4747794-3FAC-9447-95CD-796BF504208F}" srcOrd="0" destOrd="0" presId="urn:microsoft.com/office/officeart/2005/8/layout/orgChart1"/>
-    <dgm:cxn modelId="{A09F60A4-A0D5-4DB3-82F6-B4FB82667177}" type="presParOf" srcId="{B4747794-3FAC-9447-95CD-796BF504208F}" destId="{DD100FC4-E171-4B4F-A470-BFD10C0ACAD9}" srcOrd="0" destOrd="0" presId="urn:microsoft.com/office/officeart/2005/8/layout/orgChart1"/>
-    <dgm:cxn modelId="{A118C522-D70E-4D2B-9F36-A09362647DA0}" type="presParOf" srcId="{B4747794-3FAC-9447-95CD-796BF504208F}" destId="{5C463F99-6DA4-364C-AADC-04C8BFA63C8E}" srcOrd="1" destOrd="0" presId="urn:microsoft.com/office/officeart/2005/8/layout/orgChart1"/>
-    <dgm:cxn modelId="{2A9FB334-BFF5-4778-9E7F-867461A2AD1E}" type="presParOf" srcId="{5B7D5D6A-C918-1A40-B6AB-D0C2C46A4A7F}" destId="{249B08DA-BF62-484F-A7C3-B5B2456C35CB}" srcOrd="1" destOrd="0" presId="urn:microsoft.com/office/officeart/2005/8/layout/orgChart1"/>
-    <dgm:cxn modelId="{E4143043-06D4-4B53-9BBD-54B1B7661855}" type="presParOf" srcId="{5B7D5D6A-C918-1A40-B6AB-D0C2C46A4A7F}" destId="{B02EE27D-0CCB-A34C-BBA1-E891692E588A}" srcOrd="2" destOrd="0" presId="urn:microsoft.com/office/officeart/2005/8/layout/orgChart1"/>
-    <dgm:cxn modelId="{E8BDA642-A6AC-4D01-9E63-3848824C2CC8}" type="presParOf" srcId="{43E83E41-8FD1-1D49-9ABD-571B90C29A10}" destId="{5D52CE98-EE47-D64B-BA38-C2D24014498A}" srcOrd="4" destOrd="0" presId="urn:microsoft.com/office/officeart/2005/8/layout/orgChart1"/>
-    <dgm:cxn modelId="{77EB601C-A4BE-4CD8-AABE-21DE886C7809}" type="presParOf" srcId="{43E83E41-8FD1-1D49-9ABD-571B90C29A10}" destId="{6D22FBAC-184F-F847-BA5A-D76F21358E57}" srcOrd="5" destOrd="0" presId="urn:microsoft.com/office/officeart/2005/8/layout/orgChart1"/>
-    <dgm:cxn modelId="{0CA9FF28-BAEE-4C3B-911E-8FCDC477B792}" type="presParOf" srcId="{6D22FBAC-184F-F847-BA5A-D76F21358E57}" destId="{2A086D3C-7598-C049-82F1-A96B06697EA7}" srcOrd="0" destOrd="0" presId="urn:microsoft.com/office/officeart/2005/8/layout/orgChart1"/>
-    <dgm:cxn modelId="{8CF55B86-5DC0-4C35-B92C-2D8F415C9A77}" type="presParOf" srcId="{2A086D3C-7598-C049-82F1-A96B06697EA7}" destId="{B37503ED-0C27-364C-AEED-0CD12994707F}" srcOrd="0" destOrd="0" presId="urn:microsoft.com/office/officeart/2005/8/layout/orgChart1"/>
-    <dgm:cxn modelId="{E660BC2D-B583-4AD3-85C3-9443E79AAFD9}" type="presParOf" srcId="{2A086D3C-7598-C049-82F1-A96B06697EA7}" destId="{9D80A1D2-B760-2744-842E-7B44FA054742}" srcOrd="1" destOrd="0" presId="urn:microsoft.com/office/officeart/2005/8/layout/orgChart1"/>
-    <dgm:cxn modelId="{6DC2F12D-35E5-488D-86DD-E82B2722D827}" type="presParOf" srcId="{6D22FBAC-184F-F847-BA5A-D76F21358E57}" destId="{BCDC348F-9A8B-654B-AA2E-EC6E1964A592}" srcOrd="1" destOrd="0" presId="urn:microsoft.com/office/officeart/2005/8/layout/orgChart1"/>
-    <dgm:cxn modelId="{9E4FB246-54AA-4B48-B78F-F2B39EB93854}" type="presParOf" srcId="{6D22FBAC-184F-F847-BA5A-D76F21358E57}" destId="{AD01D62F-7927-5B48-AC58-EEB059C57110}" srcOrd="2" destOrd="0" presId="urn:microsoft.com/office/officeart/2005/8/layout/orgChart1"/>
-    <dgm:cxn modelId="{39F85803-9F49-443D-8804-4D58F8911AA2}" type="presParOf" srcId="{2B55503A-DFA3-D648-B61D-779BE445AE60}" destId="{E58AE9C2-19BE-B54E-AE94-C91C5180789D}" srcOrd="2" destOrd="0" presId="urn:microsoft.com/office/officeart/2005/8/layout/orgChart1"/>
-    <dgm:cxn modelId="{19022878-6548-4E45-95EB-DB0E316EA943}" type="presParOf" srcId="{B9273BB1-9750-9146-8492-405035571B22}" destId="{D5367969-EA67-3D43-94C7-CBC982B9877C}" srcOrd="8" destOrd="0" presId="urn:microsoft.com/office/officeart/2005/8/layout/orgChart1"/>
-    <dgm:cxn modelId="{1B2B9872-9E75-43DB-B3DA-0081CA41030C}" type="presParOf" srcId="{B9273BB1-9750-9146-8492-405035571B22}" destId="{48D6E417-7421-EF47-ACC4-DF75924ED82D}" srcOrd="9" destOrd="0" presId="urn:microsoft.com/office/officeart/2005/8/layout/orgChart1"/>
-    <dgm:cxn modelId="{E4DAE0B5-F382-473A-97EC-4999C00EE8E7}" type="presParOf" srcId="{48D6E417-7421-EF47-ACC4-DF75924ED82D}" destId="{2C069820-08AE-A94C-9785-766019F04784}" srcOrd="0" destOrd="0" presId="urn:microsoft.com/office/officeart/2005/8/layout/orgChart1"/>
-    <dgm:cxn modelId="{BBC0DC09-BEC1-4AED-AE8C-0A4B991C8613}" type="presParOf" srcId="{2C069820-08AE-A94C-9785-766019F04784}" destId="{A285CF91-B082-8E4B-B573-43F9F5A77A05}" srcOrd="0" destOrd="0" presId="urn:microsoft.com/office/officeart/2005/8/layout/orgChart1"/>
-    <dgm:cxn modelId="{D78E8301-BF05-44AD-B10D-9B1052025126}" type="presParOf" srcId="{2C069820-08AE-A94C-9785-766019F04784}" destId="{7198356C-8E2F-C24A-9ADE-6BE15E140A16}" srcOrd="1" destOrd="0" presId="urn:microsoft.com/office/officeart/2005/8/layout/orgChart1"/>
-    <dgm:cxn modelId="{BE06AC3C-AEFF-4399-B542-3032EDA71ACB}" type="presParOf" srcId="{48D6E417-7421-EF47-ACC4-DF75924ED82D}" destId="{65B55817-BA18-4F42-97F8-78ADDD4E03E9}" srcOrd="1" destOrd="0" presId="urn:microsoft.com/office/officeart/2005/8/layout/orgChart1"/>
-    <dgm:cxn modelId="{69F52E1B-DD9F-4C74-B424-0BFC91BB8A2B}" type="presParOf" srcId="{65B55817-BA18-4F42-97F8-78ADDD4E03E9}" destId="{CF741E6C-F8DD-FA4F-A4DA-72177B3A773A}" srcOrd="0" destOrd="0" presId="urn:microsoft.com/office/officeart/2005/8/layout/orgChart1"/>
-    <dgm:cxn modelId="{8B9AC44A-3114-46A5-A41F-690F0B78E8D9}" type="presParOf" srcId="{65B55817-BA18-4F42-97F8-78ADDD4E03E9}" destId="{A8399BCD-194C-274C-9874-FE78D70EFDD3}" srcOrd="1" destOrd="0" presId="urn:microsoft.com/office/officeart/2005/8/layout/orgChart1"/>
-    <dgm:cxn modelId="{EA688CAB-ACC9-45DE-93B9-BBBB00DA533C}" type="presParOf" srcId="{A8399BCD-194C-274C-9874-FE78D70EFDD3}" destId="{6EC6031C-F1AA-934C-A27F-D0B5F6472207}" srcOrd="0" destOrd="0" presId="urn:microsoft.com/office/officeart/2005/8/layout/orgChart1"/>
-    <dgm:cxn modelId="{43018ECA-CBD3-4AD9-A210-C5F2BB986931}" type="presParOf" srcId="{6EC6031C-F1AA-934C-A27F-D0B5F6472207}" destId="{86FC84C7-DCA1-E740-AA31-D4ECA8B122DC}" srcOrd="0" destOrd="0" presId="urn:microsoft.com/office/officeart/2005/8/layout/orgChart1"/>
-    <dgm:cxn modelId="{5D668C22-3F10-439D-B826-8B51FE6B883F}" type="presParOf" srcId="{6EC6031C-F1AA-934C-A27F-D0B5F6472207}" destId="{DC301D54-1EC8-FD48-AB2E-A4A5838CB0AB}" srcOrd="1" destOrd="0" presId="urn:microsoft.com/office/officeart/2005/8/layout/orgChart1"/>
-    <dgm:cxn modelId="{68731322-0B0C-428D-BBA9-EA2D0C0BB7CF}" type="presParOf" srcId="{A8399BCD-194C-274C-9874-FE78D70EFDD3}" destId="{D802D6AE-3E3E-A644-B710-0911B946A2CE}" srcOrd="1" destOrd="0" presId="urn:microsoft.com/office/officeart/2005/8/layout/orgChart1"/>
-    <dgm:cxn modelId="{D6D720C6-85D2-4368-9D46-66A29A3AC2D8}" type="presParOf" srcId="{A8399BCD-194C-274C-9874-FE78D70EFDD3}" destId="{035816B0-995E-5946-9D09-37FDBB02CCC9}" srcOrd="2" destOrd="0" presId="urn:microsoft.com/office/officeart/2005/8/layout/orgChart1"/>
-    <dgm:cxn modelId="{92159259-C634-4D83-8018-311BC851BB15}" type="presParOf" srcId="{65B55817-BA18-4F42-97F8-78ADDD4E03E9}" destId="{7CDEA70F-BF67-7D46-80BE-4DF14584763A}" srcOrd="2" destOrd="0" presId="urn:microsoft.com/office/officeart/2005/8/layout/orgChart1"/>
-    <dgm:cxn modelId="{2291465D-F971-4B37-B69C-94A73E977DC5}" type="presParOf" srcId="{65B55817-BA18-4F42-97F8-78ADDD4E03E9}" destId="{5EB2FF1B-B346-E445-BDE1-37F6EBE97C72}" srcOrd="3" destOrd="0" presId="urn:microsoft.com/office/officeart/2005/8/layout/orgChart1"/>
-    <dgm:cxn modelId="{EC7D40CB-4413-455A-8FC4-2849C667CFC7}" type="presParOf" srcId="{5EB2FF1B-B346-E445-BDE1-37F6EBE97C72}" destId="{1E870C0E-BDEE-A44A-BF56-5B2798D2CDC1}" srcOrd="0" destOrd="0" presId="urn:microsoft.com/office/officeart/2005/8/layout/orgChart1"/>
-    <dgm:cxn modelId="{89E2389B-378F-4E1E-9128-7F18DE3BC37F}" type="presParOf" srcId="{1E870C0E-BDEE-A44A-BF56-5B2798D2CDC1}" destId="{A856172B-2207-434B-A604-955B98885E7C}" srcOrd="0" destOrd="0" presId="urn:microsoft.com/office/officeart/2005/8/layout/orgChart1"/>
-    <dgm:cxn modelId="{ECB1DCDE-858D-4EB6-9A03-89E817D22665}" type="presParOf" srcId="{1E870C0E-BDEE-A44A-BF56-5B2798D2CDC1}" destId="{B5AA6BFA-3D16-B345-B680-5848BCDF4F7B}" srcOrd="1" destOrd="0" presId="urn:microsoft.com/office/officeart/2005/8/layout/orgChart1"/>
-    <dgm:cxn modelId="{EFA79C05-955D-47E4-8F7D-9F53C0D267F3}" type="presParOf" srcId="{5EB2FF1B-B346-E445-BDE1-37F6EBE97C72}" destId="{5B9E6E57-E4D8-D24F-9D9B-56FC0227C9C8}" srcOrd="1" destOrd="0" presId="urn:microsoft.com/office/officeart/2005/8/layout/orgChart1"/>
-    <dgm:cxn modelId="{37A407F6-4F0C-43A4-B0DC-D4247C2E3805}" type="presParOf" srcId="{5EB2FF1B-B346-E445-BDE1-37F6EBE97C72}" destId="{C06468C9-0C6E-D84A-AEDD-30C3B2F65446}" srcOrd="2" destOrd="0" presId="urn:microsoft.com/office/officeart/2005/8/layout/orgChart1"/>
-    <dgm:cxn modelId="{15BE9A0E-2D20-44FB-86A2-66CF6DBC92C7}" type="presParOf" srcId="{65B55817-BA18-4F42-97F8-78ADDD4E03E9}" destId="{EE0DD383-B59E-A949-B0DE-A9C0C37C7B9D}" srcOrd="4" destOrd="0" presId="urn:microsoft.com/office/officeart/2005/8/layout/orgChart1"/>
-    <dgm:cxn modelId="{92657496-D3C7-48F3-965E-511BC1AF701C}" type="presParOf" srcId="{65B55817-BA18-4F42-97F8-78ADDD4E03E9}" destId="{2641A9EA-1F81-424F-BEA6-B79581CD9939}" srcOrd="5" destOrd="0" presId="urn:microsoft.com/office/officeart/2005/8/layout/orgChart1"/>
-    <dgm:cxn modelId="{15143955-7875-43F2-AA98-40B5100CDEC0}" type="presParOf" srcId="{2641A9EA-1F81-424F-BEA6-B79581CD9939}" destId="{C1313C1C-A89B-C64D-933B-84D61098CA4D}" srcOrd="0" destOrd="0" presId="urn:microsoft.com/office/officeart/2005/8/layout/orgChart1"/>
-    <dgm:cxn modelId="{E5BFDD22-7293-40BA-8E7F-F90EF3CB4CE3}" type="presParOf" srcId="{C1313C1C-A89B-C64D-933B-84D61098CA4D}" destId="{3A89BA95-47E2-254B-9133-91F0F92105F2}" srcOrd="0" destOrd="0" presId="urn:microsoft.com/office/officeart/2005/8/layout/orgChart1"/>
-    <dgm:cxn modelId="{4B092840-C967-4D71-BD18-9CDE4A01A7DF}" type="presParOf" srcId="{C1313C1C-A89B-C64D-933B-84D61098CA4D}" destId="{D5664D64-23E8-BA42-9EC1-2FD29CCF7EF4}" srcOrd="1" destOrd="0" presId="urn:microsoft.com/office/officeart/2005/8/layout/orgChart1"/>
-    <dgm:cxn modelId="{25262B82-19AD-44FD-A179-C4B3C98A055D}" type="presParOf" srcId="{2641A9EA-1F81-424F-BEA6-B79581CD9939}" destId="{7397FC5B-E1E2-3D42-B731-9FCA7F14E19B}" srcOrd="1" destOrd="0" presId="urn:microsoft.com/office/officeart/2005/8/layout/orgChart1"/>
-    <dgm:cxn modelId="{CFB845E4-9471-4A7F-B052-D1D41D2B4CE4}" type="presParOf" srcId="{2641A9EA-1F81-424F-BEA6-B79581CD9939}" destId="{65B76246-BA77-654F-9C5C-E916389AD716}" srcOrd="2" destOrd="0" presId="urn:microsoft.com/office/officeart/2005/8/layout/orgChart1"/>
-    <dgm:cxn modelId="{92A1EE51-E7C4-481E-B096-98DA88989F3F}" type="presParOf" srcId="{48D6E417-7421-EF47-ACC4-DF75924ED82D}" destId="{EC055365-3855-CE40-85FA-B8DF6FB8B642}" srcOrd="2" destOrd="0" presId="urn:microsoft.com/office/officeart/2005/8/layout/orgChart1"/>
-    <dgm:cxn modelId="{21E5249C-0AB1-4933-A00F-A228E12EC198}" type="presParOf" srcId="{755D6A65-48DF-7E4B-8CF4-0576F8FCE7F6}" destId="{CE824484-A3D9-7D49-ACC8-9AEAB6C7487F}" srcOrd="2" destOrd="0" presId="urn:microsoft.com/office/officeart/2005/8/layout/orgChart1"/>
+    <dgm:cxn modelId="{71F78651-9282-0846-B2A1-ECA45F3B8993}" type="presOf" srcId="{B436931A-CF6B-C84A-84B2-A585D69DD877}" destId="{9F506072-9BF4-634E-BFA9-E000150EF0B6}" srcOrd="1" destOrd="0" presId="urn:microsoft.com/office/officeart/2005/8/layout/orgChart1"/>
+    <dgm:cxn modelId="{DC202099-5D3C-3D4D-9227-532CBC1FC637}" type="presParOf" srcId="{3BC130CF-6DE1-F945-B2FB-88B988CD17D2}" destId="{755D6A65-48DF-7E4B-8CF4-0576F8FCE7F6}" srcOrd="0" destOrd="0" presId="urn:microsoft.com/office/officeart/2005/8/layout/orgChart1"/>
+    <dgm:cxn modelId="{E7CD0BD4-CA4A-644D-9E60-58E1FA6EAD13}" type="presParOf" srcId="{755D6A65-48DF-7E4B-8CF4-0576F8FCE7F6}" destId="{E1D76DC8-65EB-4B41-B753-6D0DF929A9D4}" srcOrd="0" destOrd="0" presId="urn:microsoft.com/office/officeart/2005/8/layout/orgChart1"/>
+    <dgm:cxn modelId="{B2866E7B-2BB1-504D-B618-753B2F587B93}" type="presParOf" srcId="{E1D76DC8-65EB-4B41-B753-6D0DF929A9D4}" destId="{2E95DD41-766C-2341-A5A1-8943DCE372BA}" srcOrd="0" destOrd="0" presId="urn:microsoft.com/office/officeart/2005/8/layout/orgChart1"/>
+    <dgm:cxn modelId="{1CA448FF-B210-E14A-B55D-6400C7F6295D}" type="presParOf" srcId="{E1D76DC8-65EB-4B41-B753-6D0DF929A9D4}" destId="{B14F7A64-DBC9-8141-8936-3E4BDBC82A54}" srcOrd="1" destOrd="0" presId="urn:microsoft.com/office/officeart/2005/8/layout/orgChart1"/>
+    <dgm:cxn modelId="{45AE9FA2-878C-D446-9552-97E14EFBB260}" type="presParOf" srcId="{755D6A65-48DF-7E4B-8CF4-0576F8FCE7F6}" destId="{B9273BB1-9750-9146-8492-405035571B22}" srcOrd="1" destOrd="0" presId="urn:microsoft.com/office/officeart/2005/8/layout/orgChart1"/>
+    <dgm:cxn modelId="{A2EB6F45-AF98-2443-87A9-24F553474ABA}" type="presParOf" srcId="{B9273BB1-9750-9146-8492-405035571B22}" destId="{764BBAD6-1C1F-F544-B42D-3B63BB5D0DCD}" srcOrd="0" destOrd="0" presId="urn:microsoft.com/office/officeart/2005/8/layout/orgChart1"/>
+    <dgm:cxn modelId="{6A610160-4B28-8C41-A5D0-0EC3D37AD6E8}" type="presParOf" srcId="{B9273BB1-9750-9146-8492-405035571B22}" destId="{FD194D55-1416-3D4D-8839-277027C3FFAE}" srcOrd="1" destOrd="0" presId="urn:microsoft.com/office/officeart/2005/8/layout/orgChart1"/>
+    <dgm:cxn modelId="{A4DF7B1D-A20E-2F47-8ED5-D5DF9FE9942E}" type="presParOf" srcId="{FD194D55-1416-3D4D-8839-277027C3FFAE}" destId="{94F04A49-C71C-5C4D-BBAD-324EFE40ABB9}" srcOrd="0" destOrd="0" presId="urn:microsoft.com/office/officeart/2005/8/layout/orgChart1"/>
+    <dgm:cxn modelId="{68F509FD-BC14-8549-9A5A-CDF24AD13C2D}" type="presParOf" srcId="{94F04A49-C71C-5C4D-BBAD-324EFE40ABB9}" destId="{189FAC32-EC0E-CE4C-9CD4-CCE4EF80DACD}" srcOrd="0" destOrd="0" presId="urn:microsoft.com/office/officeart/2005/8/layout/orgChart1"/>
+    <dgm:cxn modelId="{0A9B73BD-69C4-2142-BDBC-907300CBEE69}" type="presParOf" srcId="{94F04A49-C71C-5C4D-BBAD-324EFE40ABB9}" destId="{2B0FC4F6-0EC9-314B-8638-238FFBAA8634}" srcOrd="1" destOrd="0" presId="urn:microsoft.com/office/officeart/2005/8/layout/orgChart1"/>
+    <dgm:cxn modelId="{BEBA6043-EC61-A245-878D-111CBDDA42B5}" type="presParOf" srcId="{FD194D55-1416-3D4D-8839-277027C3FFAE}" destId="{A7A0FA10-000C-AD4C-A5D1-4B5BBD234893}" srcOrd="1" destOrd="0" presId="urn:microsoft.com/office/officeart/2005/8/layout/orgChart1"/>
+    <dgm:cxn modelId="{9767A697-025F-8545-94CF-759FC960F9A8}" type="presParOf" srcId="{A7A0FA10-000C-AD4C-A5D1-4B5BBD234893}" destId="{109BD424-95B0-DE4F-873B-E189E218DCA6}" srcOrd="0" destOrd="0" presId="urn:microsoft.com/office/officeart/2005/8/layout/orgChart1"/>
+    <dgm:cxn modelId="{F52CC60F-E5E7-5F40-BFDD-561E4C298758}" type="presParOf" srcId="{A7A0FA10-000C-AD4C-A5D1-4B5BBD234893}" destId="{D6081D02-5533-CD43-80E9-902CBC8A0CB2}" srcOrd="1" destOrd="0" presId="urn:microsoft.com/office/officeart/2005/8/layout/orgChart1"/>
+    <dgm:cxn modelId="{80B782CA-D702-204F-A44D-3C364FDA6F4D}" type="presParOf" srcId="{D6081D02-5533-CD43-80E9-902CBC8A0CB2}" destId="{CC0847E0-961A-E743-A720-CDF5588A0499}" srcOrd="0" destOrd="0" presId="urn:microsoft.com/office/officeart/2005/8/layout/orgChart1"/>
+    <dgm:cxn modelId="{C090BA7E-DD44-AA45-AB50-A5E2A5436B3D}" type="presParOf" srcId="{CC0847E0-961A-E743-A720-CDF5588A0499}" destId="{DA9D7244-B94E-6C48-A3A3-90BEB7A7837F}" srcOrd="0" destOrd="0" presId="urn:microsoft.com/office/officeart/2005/8/layout/orgChart1"/>
+    <dgm:cxn modelId="{7C668AC0-0278-BF45-8859-CE7D0ED2BCC1}" type="presParOf" srcId="{CC0847E0-961A-E743-A720-CDF5588A0499}" destId="{28FB80D1-4442-3046-9A76-5608FEE84282}" srcOrd="1" destOrd="0" presId="urn:microsoft.com/office/officeart/2005/8/layout/orgChart1"/>
+    <dgm:cxn modelId="{7CB720F9-A406-9D4F-8DE1-D72E3EF5D907}" type="presParOf" srcId="{D6081D02-5533-CD43-80E9-902CBC8A0CB2}" destId="{DD3F8D48-0816-1240-AA9E-54A59C4F201B}" srcOrd="1" destOrd="0" presId="urn:microsoft.com/office/officeart/2005/8/layout/orgChart1"/>
+    <dgm:cxn modelId="{426A9041-E375-0940-8D8B-17C10A610192}" type="presParOf" srcId="{D6081D02-5533-CD43-80E9-902CBC8A0CB2}" destId="{A0035DDC-CCAF-4242-A2DD-3B24396E30D7}" srcOrd="2" destOrd="0" presId="urn:microsoft.com/office/officeart/2005/8/layout/orgChart1"/>
+    <dgm:cxn modelId="{18244985-4198-2F44-AA40-2F02D104D66C}" type="presParOf" srcId="{A7A0FA10-000C-AD4C-A5D1-4B5BBD234893}" destId="{39E4885A-9D4C-E241-9E78-37BBA1E90AA8}" srcOrd="2" destOrd="0" presId="urn:microsoft.com/office/officeart/2005/8/layout/orgChart1"/>
+    <dgm:cxn modelId="{FF0BF913-F6AD-DD4C-976A-4CA086E0BEF5}" type="presParOf" srcId="{A7A0FA10-000C-AD4C-A5D1-4B5BBD234893}" destId="{3B9EBEA6-8F1F-3B4A-AC9C-6D41EF69C74F}" srcOrd="3" destOrd="0" presId="urn:microsoft.com/office/officeart/2005/8/layout/orgChart1"/>
+    <dgm:cxn modelId="{A13A2BFF-B569-9745-A81E-C6F51BDD0DBB}" type="presParOf" srcId="{3B9EBEA6-8F1F-3B4A-AC9C-6D41EF69C74F}" destId="{80BA1E73-6594-9446-9E72-1F81C017C07F}" srcOrd="0" destOrd="0" presId="urn:microsoft.com/office/officeart/2005/8/layout/orgChart1"/>
+    <dgm:cxn modelId="{56E214CD-342E-3C41-8D6A-EE160FAB9340}" type="presParOf" srcId="{80BA1E73-6594-9446-9E72-1F81C017C07F}" destId="{9542C099-AF93-F343-B945-CF2A28705760}" srcOrd="0" destOrd="0" presId="urn:microsoft.com/office/officeart/2005/8/layout/orgChart1"/>
+    <dgm:cxn modelId="{A28B8330-DC82-7345-A209-9F2A10B2AD74}" type="presParOf" srcId="{80BA1E73-6594-9446-9E72-1F81C017C07F}" destId="{2FBF9118-D18D-7C4D-BA66-3A0CF6D7AD4E}" srcOrd="1" destOrd="0" presId="urn:microsoft.com/office/officeart/2005/8/layout/orgChart1"/>
+    <dgm:cxn modelId="{737D6D85-C226-A84B-9B91-87B38A3B36D6}" type="presParOf" srcId="{3B9EBEA6-8F1F-3B4A-AC9C-6D41EF69C74F}" destId="{9CA755F7-BF9E-0B41-902A-6288660B71A1}" srcOrd="1" destOrd="0" presId="urn:microsoft.com/office/officeart/2005/8/layout/orgChart1"/>
+    <dgm:cxn modelId="{01F506C5-575C-6D49-BE34-ADE0508A882F}" type="presParOf" srcId="{3B9EBEA6-8F1F-3B4A-AC9C-6D41EF69C74F}" destId="{7FD982E2-52C8-904D-8BFE-014BBC22B5B0}" srcOrd="2" destOrd="0" presId="urn:microsoft.com/office/officeart/2005/8/layout/orgChart1"/>
+    <dgm:cxn modelId="{24E9B38E-0261-894C-BC19-5BB842F22021}" type="presParOf" srcId="{FD194D55-1416-3D4D-8839-277027C3FFAE}" destId="{619ED317-8F14-0742-BE6A-C67CCD2EB995}" srcOrd="2" destOrd="0" presId="urn:microsoft.com/office/officeart/2005/8/layout/orgChart1"/>
+    <dgm:cxn modelId="{B35AA403-39B9-D245-A28B-517874F4C46B}" type="presParOf" srcId="{B9273BB1-9750-9146-8492-405035571B22}" destId="{3A01F7EE-7C04-5F4C-BD2D-81BE47F99C8B}" srcOrd="2" destOrd="0" presId="urn:microsoft.com/office/officeart/2005/8/layout/orgChart1"/>
+    <dgm:cxn modelId="{0FDDA4EC-81CD-714F-BCF6-21F81DCD923F}" type="presParOf" srcId="{B9273BB1-9750-9146-8492-405035571B22}" destId="{F4FD2CB9-0569-C74B-8EFF-A27C99CABC99}" srcOrd="3" destOrd="0" presId="urn:microsoft.com/office/officeart/2005/8/layout/orgChart1"/>
+    <dgm:cxn modelId="{233769B0-A8AC-F449-B976-98E2B9C0F1B2}" type="presParOf" srcId="{F4FD2CB9-0569-C74B-8EFF-A27C99CABC99}" destId="{7A602B9F-7377-884D-93C6-EDD40ECF99EC}" srcOrd="0" destOrd="0" presId="urn:microsoft.com/office/officeart/2005/8/layout/orgChart1"/>
+    <dgm:cxn modelId="{81AECECE-4BAF-B440-8F12-30FD0B7B087A}" type="presParOf" srcId="{7A602B9F-7377-884D-93C6-EDD40ECF99EC}" destId="{BEE70804-8991-2E45-BE82-D6DB798EBDE8}" srcOrd="0" destOrd="0" presId="urn:microsoft.com/office/officeart/2005/8/layout/orgChart1"/>
+    <dgm:cxn modelId="{2AD5F321-6806-D146-9E37-1297C7E04EED}" type="presParOf" srcId="{7A602B9F-7377-884D-93C6-EDD40ECF99EC}" destId="{60D1A802-0E80-C746-940C-9C1023420CF1}" srcOrd="1" destOrd="0" presId="urn:microsoft.com/office/officeart/2005/8/layout/orgChart1"/>
+    <dgm:cxn modelId="{B98D5933-B662-2344-91B2-8BE75E5DE255}" type="presParOf" srcId="{F4FD2CB9-0569-C74B-8EFF-A27C99CABC99}" destId="{5C845DD9-EC0C-3E41-A011-674267A9C0AA}" srcOrd="1" destOrd="0" presId="urn:microsoft.com/office/officeart/2005/8/layout/orgChart1"/>
+    <dgm:cxn modelId="{84812D94-0B0B-3547-A9C3-37136BC42453}" type="presParOf" srcId="{5C845DD9-EC0C-3E41-A011-674267A9C0AA}" destId="{3AF2A4CE-3475-5145-A445-CC51BCDFBD82}" srcOrd="0" destOrd="0" presId="urn:microsoft.com/office/officeart/2005/8/layout/orgChart1"/>
+    <dgm:cxn modelId="{0F220311-F4CD-984D-9F6C-5872E4728F0C}" type="presParOf" srcId="{5C845DD9-EC0C-3E41-A011-674267A9C0AA}" destId="{17F14AC3-3DF6-F944-B138-E755A5AF5EC0}" srcOrd="1" destOrd="0" presId="urn:microsoft.com/office/officeart/2005/8/layout/orgChart1"/>
+    <dgm:cxn modelId="{92C8D091-9061-DA46-981D-D7FD2D4F1151}" type="presParOf" srcId="{17F14AC3-3DF6-F944-B138-E755A5AF5EC0}" destId="{434B06DE-6C6E-9D46-84C9-F8B639896A2D}" srcOrd="0" destOrd="0" presId="urn:microsoft.com/office/officeart/2005/8/layout/orgChart1"/>
+    <dgm:cxn modelId="{E2685B9A-1BCE-9446-B43F-BF87118D17CE}" type="presParOf" srcId="{434B06DE-6C6E-9D46-84C9-F8B639896A2D}" destId="{761EDB41-D2CD-9C47-9B19-16980597B408}" srcOrd="0" destOrd="0" presId="urn:microsoft.com/office/officeart/2005/8/layout/orgChart1"/>
+    <dgm:cxn modelId="{1D018491-D8DD-AC4B-99A1-B6FF43DE9D87}" type="presParOf" srcId="{434B06DE-6C6E-9D46-84C9-F8B639896A2D}" destId="{F2D52349-71B3-424D-86D3-917C0080BB84}" srcOrd="1" destOrd="0" presId="urn:microsoft.com/office/officeart/2005/8/layout/orgChart1"/>
+    <dgm:cxn modelId="{7C77EA25-B17E-B04B-8987-E6FFAD6A7595}" type="presParOf" srcId="{17F14AC3-3DF6-F944-B138-E755A5AF5EC0}" destId="{5A323ED8-FCC7-D94B-812B-7C60BC8D555B}" srcOrd="1" destOrd="0" presId="urn:microsoft.com/office/officeart/2005/8/layout/orgChart1"/>
+    <dgm:cxn modelId="{B516CFF6-A22B-BD49-B42A-F3949EB75F3E}" type="presParOf" srcId="{17F14AC3-3DF6-F944-B138-E755A5AF5EC0}" destId="{A395A9A7-1B17-7742-8F7A-D61C33733AE8}" srcOrd="2" destOrd="0" presId="urn:microsoft.com/office/officeart/2005/8/layout/orgChart1"/>
+    <dgm:cxn modelId="{903E2FDA-E33B-C149-B52E-185B0D7067BA}" type="presParOf" srcId="{5C845DD9-EC0C-3E41-A011-674267A9C0AA}" destId="{5F7AC58D-BA1C-A845-B9A0-A74123E164E0}" srcOrd="2" destOrd="0" presId="urn:microsoft.com/office/officeart/2005/8/layout/orgChart1"/>
+    <dgm:cxn modelId="{5645313A-B4BE-FA4E-9AD6-52DE6D73A7EC}" type="presParOf" srcId="{5C845DD9-EC0C-3E41-A011-674267A9C0AA}" destId="{EC09BC62-E0F5-9E44-917F-00B50F3F47A5}" srcOrd="3" destOrd="0" presId="urn:microsoft.com/office/officeart/2005/8/layout/orgChart1"/>
+    <dgm:cxn modelId="{F802CF60-2219-D34A-880E-77868D1BCA6F}" type="presParOf" srcId="{EC09BC62-E0F5-9E44-917F-00B50F3F47A5}" destId="{FD645622-21BE-3D41-9E70-08AD18ED752D}" srcOrd="0" destOrd="0" presId="urn:microsoft.com/office/officeart/2005/8/layout/orgChart1"/>
+    <dgm:cxn modelId="{789CA52E-9E6E-CA47-9340-734684D52834}" type="presParOf" srcId="{FD645622-21BE-3D41-9E70-08AD18ED752D}" destId="{2B8F229F-F2A5-6E40-B109-33AA17D2FB35}" srcOrd="0" destOrd="0" presId="urn:microsoft.com/office/officeart/2005/8/layout/orgChart1"/>
+    <dgm:cxn modelId="{F274F07D-EB99-4B49-A1C7-913D536564F7}" type="presParOf" srcId="{FD645622-21BE-3D41-9E70-08AD18ED752D}" destId="{1DE7BCA0-8885-054C-AE28-4737B4D52EC7}" srcOrd="1" destOrd="0" presId="urn:microsoft.com/office/officeart/2005/8/layout/orgChart1"/>
+    <dgm:cxn modelId="{0E1DBF0D-46D2-704B-BF79-C2B9A641E800}" type="presParOf" srcId="{EC09BC62-E0F5-9E44-917F-00B50F3F47A5}" destId="{438FF0FB-14F5-5D4B-8752-C0BD6CC69971}" srcOrd="1" destOrd="0" presId="urn:microsoft.com/office/officeart/2005/8/layout/orgChart1"/>
+    <dgm:cxn modelId="{70EBDA2A-531A-D046-986A-8F62286A2619}" type="presParOf" srcId="{EC09BC62-E0F5-9E44-917F-00B50F3F47A5}" destId="{143E8390-BB42-6E49-919F-BF3ED439D280}" srcOrd="2" destOrd="0" presId="urn:microsoft.com/office/officeart/2005/8/layout/orgChart1"/>
+    <dgm:cxn modelId="{095E1B57-457D-284D-B294-BE616C0E060B}" type="presParOf" srcId="{5C845DD9-EC0C-3E41-A011-674267A9C0AA}" destId="{C4124D19-F29A-A34F-A3AC-B05A90D6473D}" srcOrd="4" destOrd="0" presId="urn:microsoft.com/office/officeart/2005/8/layout/orgChart1"/>
+    <dgm:cxn modelId="{FB6433F5-F03B-5C4F-93CF-5D5C660A114B}" type="presParOf" srcId="{5C845DD9-EC0C-3E41-A011-674267A9C0AA}" destId="{1A6A0777-5849-E642-8163-15AC7323BDA0}" srcOrd="5" destOrd="0" presId="urn:microsoft.com/office/officeart/2005/8/layout/orgChart1"/>
+    <dgm:cxn modelId="{59C51964-B93E-E045-BAD7-55CE78CEF41C}" type="presParOf" srcId="{1A6A0777-5849-E642-8163-15AC7323BDA0}" destId="{0AD839EB-63FA-FD48-92FB-7AB9514735FC}" srcOrd="0" destOrd="0" presId="urn:microsoft.com/office/officeart/2005/8/layout/orgChart1"/>
+    <dgm:cxn modelId="{48E56F39-4158-CD43-B03C-C5E40E2453E9}" type="presParOf" srcId="{0AD839EB-63FA-FD48-92FB-7AB9514735FC}" destId="{17F50F62-8A9D-D84D-B278-E8B3E2B241A8}" srcOrd="0" destOrd="0" presId="urn:microsoft.com/office/officeart/2005/8/layout/orgChart1"/>
+    <dgm:cxn modelId="{6413B279-90B0-2C41-A42D-E14C87F061E7}" type="presParOf" srcId="{0AD839EB-63FA-FD48-92FB-7AB9514735FC}" destId="{D5C1AD20-31B0-7148-A29B-8FE4E94194CC}" srcOrd="1" destOrd="0" presId="urn:microsoft.com/office/officeart/2005/8/layout/orgChart1"/>
+    <dgm:cxn modelId="{694EBEA5-257E-2C48-AB78-B4D7DE4699FF}" type="presParOf" srcId="{1A6A0777-5849-E642-8163-15AC7323BDA0}" destId="{63E415A2-9BCF-CC41-A184-4CB386AB9166}" srcOrd="1" destOrd="0" presId="urn:microsoft.com/office/officeart/2005/8/layout/orgChart1"/>
+    <dgm:cxn modelId="{F4DC97CB-72CE-C047-824F-0FCAEBC9C0C2}" type="presParOf" srcId="{1A6A0777-5849-E642-8163-15AC7323BDA0}" destId="{E703B4AD-ADB5-A449-8FB8-7966E9DC078B}" srcOrd="2" destOrd="0" presId="urn:microsoft.com/office/officeart/2005/8/layout/orgChart1"/>
+    <dgm:cxn modelId="{EB265DCD-5AFE-3641-9637-9E4D32FB9823}" type="presParOf" srcId="{5C845DD9-EC0C-3E41-A011-674267A9C0AA}" destId="{F7B6623F-669E-204A-953E-390B2AC5F01B}" srcOrd="6" destOrd="0" presId="urn:microsoft.com/office/officeart/2005/8/layout/orgChart1"/>
+    <dgm:cxn modelId="{8F75653E-CC0C-9743-AF15-01E4BF430B5C}" type="presParOf" srcId="{5C845DD9-EC0C-3E41-A011-674267A9C0AA}" destId="{1660C94F-E47C-4F49-ACFA-4DB014F88652}" srcOrd="7" destOrd="0" presId="urn:microsoft.com/office/officeart/2005/8/layout/orgChart1"/>
+    <dgm:cxn modelId="{6DDFDBD0-BF44-B146-8B23-6A4C5B3A21AE}" type="presParOf" srcId="{1660C94F-E47C-4F49-ACFA-4DB014F88652}" destId="{06C99EA0-297C-BE43-8670-847F004C0202}" srcOrd="0" destOrd="0" presId="urn:microsoft.com/office/officeart/2005/8/layout/orgChart1"/>
+    <dgm:cxn modelId="{B35B4612-148E-084E-B013-0D80094BEB59}" type="presParOf" srcId="{06C99EA0-297C-BE43-8670-847F004C0202}" destId="{1B3A61D1-9A35-D745-B1B7-88D0A6D5B780}" srcOrd="0" destOrd="0" presId="urn:microsoft.com/office/officeart/2005/8/layout/orgChart1"/>
+    <dgm:cxn modelId="{2502A3E0-D2DA-9242-91B1-2C92E54B7033}" type="presParOf" srcId="{06C99EA0-297C-BE43-8670-847F004C0202}" destId="{FD638A5B-59D0-DC42-BF53-33E735F7151A}" srcOrd="1" destOrd="0" presId="urn:microsoft.com/office/officeart/2005/8/layout/orgChart1"/>
+    <dgm:cxn modelId="{700809ED-9E8F-FD4D-9A5A-C3025AA6220C}" type="presParOf" srcId="{1660C94F-E47C-4F49-ACFA-4DB014F88652}" destId="{96C78FC8-06DD-9946-A5CC-79D78BFA4EED}" srcOrd="1" destOrd="0" presId="urn:microsoft.com/office/officeart/2005/8/layout/orgChart1"/>
+    <dgm:cxn modelId="{BB4D194D-BDBF-BD4C-9532-EBF5D4A0E7D6}" type="presParOf" srcId="{1660C94F-E47C-4F49-ACFA-4DB014F88652}" destId="{9B53FBB6-6979-BC48-8AD4-F63615E497C5}" srcOrd="2" destOrd="0" presId="urn:microsoft.com/office/officeart/2005/8/layout/orgChart1"/>
+    <dgm:cxn modelId="{FA026913-63B4-CA4E-8B9A-D4A86E4E6C31}" type="presParOf" srcId="{5C845DD9-EC0C-3E41-A011-674267A9C0AA}" destId="{8E69D3EA-0FD4-9443-90B7-8321AF33AB3B}" srcOrd="8" destOrd="0" presId="urn:microsoft.com/office/officeart/2005/8/layout/orgChart1"/>
+    <dgm:cxn modelId="{C190800A-0674-8C46-BB3F-623B76047A0B}" type="presParOf" srcId="{5C845DD9-EC0C-3E41-A011-674267A9C0AA}" destId="{38E72B41-5F32-A34E-8267-E6106D81AB3B}" srcOrd="9" destOrd="0" presId="urn:microsoft.com/office/officeart/2005/8/layout/orgChart1"/>
+    <dgm:cxn modelId="{A018C35D-7DEB-2B4A-A508-29452193B731}" type="presParOf" srcId="{38E72B41-5F32-A34E-8267-E6106D81AB3B}" destId="{CB985DB2-8389-D948-8C1B-66DFD94E3DF8}" srcOrd="0" destOrd="0" presId="urn:microsoft.com/office/officeart/2005/8/layout/orgChart1"/>
+    <dgm:cxn modelId="{24094800-89F9-2E47-AE10-E993A58311AC}" type="presParOf" srcId="{CB985DB2-8389-D948-8C1B-66DFD94E3DF8}" destId="{6DD943BB-2173-2442-A590-A5DB317DF016}" srcOrd="0" destOrd="0" presId="urn:microsoft.com/office/officeart/2005/8/layout/orgChart1"/>
+    <dgm:cxn modelId="{1C93F759-A621-554D-BB08-1BD432765BEA}" type="presParOf" srcId="{CB985DB2-8389-D948-8C1B-66DFD94E3DF8}" destId="{7A02DBD9-51C3-9D47-A0CB-BC6D644A16CC}" srcOrd="1" destOrd="0" presId="urn:microsoft.com/office/officeart/2005/8/layout/orgChart1"/>
+    <dgm:cxn modelId="{65651E1E-D669-EE47-ABE4-8B13AB93EC1C}" type="presParOf" srcId="{38E72B41-5F32-A34E-8267-E6106D81AB3B}" destId="{3AAECD91-BD21-AE45-9803-DCF9488851F8}" srcOrd="1" destOrd="0" presId="urn:microsoft.com/office/officeart/2005/8/layout/orgChart1"/>
+    <dgm:cxn modelId="{F415FC01-E807-B448-BCF9-A1EA5BAF3C86}" type="presParOf" srcId="{38E72B41-5F32-A34E-8267-E6106D81AB3B}" destId="{10F42082-235B-6245-84A5-C20AEBFABADB}" srcOrd="2" destOrd="0" presId="urn:microsoft.com/office/officeart/2005/8/layout/orgChart1"/>
+    <dgm:cxn modelId="{6AE929F0-DB62-F04A-932C-C385D221DB80}" type="presParOf" srcId="{5C845DD9-EC0C-3E41-A011-674267A9C0AA}" destId="{68DF99E4-9FE5-CF44-96F9-CBBCDC652F59}" srcOrd="10" destOrd="0" presId="urn:microsoft.com/office/officeart/2005/8/layout/orgChart1"/>
+    <dgm:cxn modelId="{3BB55E46-DC3F-9E46-A8AB-7FF4EF7ED8FC}" type="presParOf" srcId="{5C845DD9-EC0C-3E41-A011-674267A9C0AA}" destId="{9A298722-AD9F-9449-A048-841F3F2567E4}" srcOrd="11" destOrd="0" presId="urn:microsoft.com/office/officeart/2005/8/layout/orgChart1"/>
+    <dgm:cxn modelId="{151FE871-2290-1F49-8C19-71134FB62267}" type="presParOf" srcId="{9A298722-AD9F-9449-A048-841F3F2567E4}" destId="{362E0479-C34D-E043-89AF-0A576DE73E94}" srcOrd="0" destOrd="0" presId="urn:microsoft.com/office/officeart/2005/8/layout/orgChart1"/>
+    <dgm:cxn modelId="{B7243C14-A060-5B4B-AA4A-9262332EAE5B}" type="presParOf" srcId="{362E0479-C34D-E043-89AF-0A576DE73E94}" destId="{AD0A96B4-58AD-2549-BC67-D46253C24749}" srcOrd="0" destOrd="0" presId="urn:microsoft.com/office/officeart/2005/8/layout/orgChart1"/>
+    <dgm:cxn modelId="{0F4CA658-D41C-A242-9AD5-4CCE1864EC2A}" type="presParOf" srcId="{362E0479-C34D-E043-89AF-0A576DE73E94}" destId="{FEC91EE1-6A78-074D-B03A-D05F74A849D8}" srcOrd="1" destOrd="0" presId="urn:microsoft.com/office/officeart/2005/8/layout/orgChart1"/>
+    <dgm:cxn modelId="{92C601DB-3F00-7943-893D-67374D6335AC}" type="presParOf" srcId="{9A298722-AD9F-9449-A048-841F3F2567E4}" destId="{032B9A24-4F98-7E4E-9EEB-E0F34E45100D}" srcOrd="1" destOrd="0" presId="urn:microsoft.com/office/officeart/2005/8/layout/orgChart1"/>
+    <dgm:cxn modelId="{C3584607-CC34-0741-BF3A-27E7E5DC9A0F}" type="presParOf" srcId="{9A298722-AD9F-9449-A048-841F3F2567E4}" destId="{5591F4DF-647E-934D-96AF-900C49E6C329}" srcOrd="2" destOrd="0" presId="urn:microsoft.com/office/officeart/2005/8/layout/orgChart1"/>
+    <dgm:cxn modelId="{BD2B3B04-951B-F041-B78E-EBC209A69E7A}" type="presParOf" srcId="{F4FD2CB9-0569-C74B-8EFF-A27C99CABC99}" destId="{E486EFD1-E2EE-124F-A908-24E75699BAA5}" srcOrd="2" destOrd="0" presId="urn:microsoft.com/office/officeart/2005/8/layout/orgChart1"/>
+    <dgm:cxn modelId="{7412DF06-DD60-4B4D-AFCB-0922D9EBF59D}" type="presParOf" srcId="{B9273BB1-9750-9146-8492-405035571B22}" destId="{F889A792-41DA-1E4F-AAE4-FB527C5596C6}" srcOrd="4" destOrd="0" presId="urn:microsoft.com/office/officeart/2005/8/layout/orgChart1"/>
+    <dgm:cxn modelId="{8EB45027-558B-F240-AA37-C59C5E63EF7C}" type="presParOf" srcId="{B9273BB1-9750-9146-8492-405035571B22}" destId="{E005B04C-B085-4D4C-8D77-35BD224BE489}" srcOrd="5" destOrd="0" presId="urn:microsoft.com/office/officeart/2005/8/layout/orgChart1"/>
+    <dgm:cxn modelId="{637734D1-08BB-6144-98BA-BF66E6C03A25}" type="presParOf" srcId="{E005B04C-B085-4D4C-8D77-35BD224BE489}" destId="{363E6212-FAA1-7B4D-82CE-F014FEFD485C}" srcOrd="0" destOrd="0" presId="urn:microsoft.com/office/officeart/2005/8/layout/orgChart1"/>
+    <dgm:cxn modelId="{5E931FE3-5ADA-D44B-9C0F-C566173DAD45}" type="presParOf" srcId="{363E6212-FAA1-7B4D-82CE-F014FEFD485C}" destId="{5FD75EE5-1AF3-CE4C-BFE1-83610D276BC1}" srcOrd="0" destOrd="0" presId="urn:microsoft.com/office/officeart/2005/8/layout/orgChart1"/>
+    <dgm:cxn modelId="{C9F18946-0FD7-4044-BF41-B34F72F51F1A}" type="presParOf" srcId="{363E6212-FAA1-7B4D-82CE-F014FEFD485C}" destId="{9EFF23EF-FD00-2446-AA3C-28041C56C28B}" srcOrd="1" destOrd="0" presId="urn:microsoft.com/office/officeart/2005/8/layout/orgChart1"/>
+    <dgm:cxn modelId="{66B662B1-4A27-0C49-8A00-BF8084F651A9}" type="presParOf" srcId="{E005B04C-B085-4D4C-8D77-35BD224BE489}" destId="{57F226A2-C756-4442-8E6B-0484496151C3}" srcOrd="1" destOrd="0" presId="urn:microsoft.com/office/officeart/2005/8/layout/orgChart1"/>
+    <dgm:cxn modelId="{4C8F3807-9A07-F14C-9AA3-8EE9B36BC191}" type="presParOf" srcId="{57F226A2-C756-4442-8E6B-0484496151C3}" destId="{2375EA51-9783-E842-877B-00D391EA4F03}" srcOrd="0" destOrd="0" presId="urn:microsoft.com/office/officeart/2005/8/layout/orgChart1"/>
+    <dgm:cxn modelId="{1D29A522-47E3-E44B-8B8B-92F5375A5653}" type="presParOf" srcId="{57F226A2-C756-4442-8E6B-0484496151C3}" destId="{1BE02E9D-A75B-6846-9536-2AE34FD13CDB}" srcOrd="1" destOrd="0" presId="urn:microsoft.com/office/officeart/2005/8/layout/orgChart1"/>
+    <dgm:cxn modelId="{4FCC6FB8-56CF-F845-82F5-77B376EB97E6}" type="presParOf" srcId="{1BE02E9D-A75B-6846-9536-2AE34FD13CDB}" destId="{D49464EC-A5F2-214B-AB98-55D55ED21C86}" srcOrd="0" destOrd="0" presId="urn:microsoft.com/office/officeart/2005/8/layout/orgChart1"/>
+    <dgm:cxn modelId="{96794767-AB54-324C-B33D-6ED3C2A9C338}" type="presParOf" srcId="{D49464EC-A5F2-214B-AB98-55D55ED21C86}" destId="{CC9A3C50-EBCB-E54A-83C3-9FEA96C64727}" srcOrd="0" destOrd="0" presId="urn:microsoft.com/office/officeart/2005/8/layout/orgChart1"/>
+    <dgm:cxn modelId="{B63F1524-2963-524A-8C25-6BDB568E279F}" type="presParOf" srcId="{D49464EC-A5F2-214B-AB98-55D55ED21C86}" destId="{4CDC6389-02B3-4F4B-AF80-6F9970065207}" srcOrd="1" destOrd="0" presId="urn:microsoft.com/office/officeart/2005/8/layout/orgChart1"/>
+    <dgm:cxn modelId="{7B6BDB6D-DC2D-104E-A180-2005E06ADF3D}" type="presParOf" srcId="{1BE02E9D-A75B-6846-9536-2AE34FD13CDB}" destId="{4E78E49A-AC33-C64B-9D09-26F6CF9AB273}" srcOrd="1" destOrd="0" presId="urn:microsoft.com/office/officeart/2005/8/layout/orgChart1"/>
+    <dgm:cxn modelId="{1CCA5339-ABF3-474D-B012-C7CF972D9D40}" type="presParOf" srcId="{1BE02E9D-A75B-6846-9536-2AE34FD13CDB}" destId="{7802BF34-E1AB-5942-9C58-CB5F551D5618}" srcOrd="2" destOrd="0" presId="urn:microsoft.com/office/officeart/2005/8/layout/orgChart1"/>
+    <dgm:cxn modelId="{5836D216-2B93-644A-AC10-274AE5DFC8FB}" type="presParOf" srcId="{57F226A2-C756-4442-8E6B-0484496151C3}" destId="{934996D8-27A4-9C4C-8956-799A6FC5B2AD}" srcOrd="2" destOrd="0" presId="urn:microsoft.com/office/officeart/2005/8/layout/orgChart1"/>
+    <dgm:cxn modelId="{BF1A1B71-CD14-5841-9CD0-8A9F2EF1A8AF}" type="presParOf" srcId="{57F226A2-C756-4442-8E6B-0484496151C3}" destId="{A6E59200-43AA-164D-BDB2-E5EBEC105793}" srcOrd="3" destOrd="0" presId="urn:microsoft.com/office/officeart/2005/8/layout/orgChart1"/>
+    <dgm:cxn modelId="{FD860F68-BE3C-4C4D-8335-9133651A0B5F}" type="presParOf" srcId="{A6E59200-43AA-164D-BDB2-E5EBEC105793}" destId="{B6666FDE-974B-0A47-839B-F8ADAAA05DE9}" srcOrd="0" destOrd="0" presId="urn:microsoft.com/office/officeart/2005/8/layout/orgChart1"/>
+    <dgm:cxn modelId="{01FB3372-AF9F-ED44-A456-8C0A2B90EF2B}" type="presParOf" srcId="{B6666FDE-974B-0A47-839B-F8ADAAA05DE9}" destId="{0D9A3410-658C-7D4D-B92E-67D09EA2EBF4}" srcOrd="0" destOrd="0" presId="urn:microsoft.com/office/officeart/2005/8/layout/orgChart1"/>
+    <dgm:cxn modelId="{386A62BE-E1D1-7B49-AED1-2BEF3D9DD63E}" type="presParOf" srcId="{B6666FDE-974B-0A47-839B-F8ADAAA05DE9}" destId="{E3D3EB8D-6B80-674E-9D9C-3AB0D1F7BB14}" srcOrd="1" destOrd="0" presId="urn:microsoft.com/office/officeart/2005/8/layout/orgChart1"/>
+    <dgm:cxn modelId="{DF7FABE1-47A9-894C-89A0-C8612FF89529}" type="presParOf" srcId="{A6E59200-43AA-164D-BDB2-E5EBEC105793}" destId="{DB1F8207-6244-4140-BDBE-122790888386}" srcOrd="1" destOrd="0" presId="urn:microsoft.com/office/officeart/2005/8/layout/orgChart1"/>
+    <dgm:cxn modelId="{4EB36D2B-E57E-9449-850C-1F094A2F16FF}" type="presParOf" srcId="{A6E59200-43AA-164D-BDB2-E5EBEC105793}" destId="{EBBBF5A8-DFFF-8A4E-BFAF-0404F9E00D7D}" srcOrd="2" destOrd="0" presId="urn:microsoft.com/office/officeart/2005/8/layout/orgChart1"/>
+    <dgm:cxn modelId="{A6771500-A6DC-3647-A8F6-F7196500116D}" type="presParOf" srcId="{57F226A2-C756-4442-8E6B-0484496151C3}" destId="{9E8AB6C8-5CB6-CD42-9E01-ED2224FDFDDA}" srcOrd="4" destOrd="0" presId="urn:microsoft.com/office/officeart/2005/8/layout/orgChart1"/>
+    <dgm:cxn modelId="{F2C9D980-F625-CF41-9A9B-C4B99BFADA47}" type="presParOf" srcId="{57F226A2-C756-4442-8E6B-0484496151C3}" destId="{A474A331-CC7A-924C-A57A-02D2502C21F6}" srcOrd="5" destOrd="0" presId="urn:microsoft.com/office/officeart/2005/8/layout/orgChart1"/>
+    <dgm:cxn modelId="{15E833C4-8193-2247-910D-ED6B4E18FEC3}" type="presParOf" srcId="{A474A331-CC7A-924C-A57A-02D2502C21F6}" destId="{CB5D2435-CB6C-6641-BE69-4761BEEB55AA}" srcOrd="0" destOrd="0" presId="urn:microsoft.com/office/officeart/2005/8/layout/orgChart1"/>
+    <dgm:cxn modelId="{F682C92D-F002-D248-883B-83702486004C}" type="presParOf" srcId="{CB5D2435-CB6C-6641-BE69-4761BEEB55AA}" destId="{CAFCB684-A9A8-EA44-8836-C269E6D9F2ED}" srcOrd="0" destOrd="0" presId="urn:microsoft.com/office/officeart/2005/8/layout/orgChart1"/>
+    <dgm:cxn modelId="{D5833284-60A4-0048-AAB3-E94F5E606B27}" type="presParOf" srcId="{CB5D2435-CB6C-6641-BE69-4761BEEB55AA}" destId="{097BA37E-1461-0F4C-A9AC-2E103A774965}" srcOrd="1" destOrd="0" presId="urn:microsoft.com/office/officeart/2005/8/layout/orgChart1"/>
+    <dgm:cxn modelId="{3D4615E1-28DA-A147-B4E9-DF0536C3ECE7}" type="presParOf" srcId="{A474A331-CC7A-924C-A57A-02D2502C21F6}" destId="{D612018E-5FD0-3F47-8987-02039CB3CFF9}" srcOrd="1" destOrd="0" presId="urn:microsoft.com/office/officeart/2005/8/layout/orgChart1"/>
+    <dgm:cxn modelId="{A4845849-F458-7847-AF8E-625A053CDD97}" type="presParOf" srcId="{A474A331-CC7A-924C-A57A-02D2502C21F6}" destId="{93811654-9D17-D641-844C-C9666289443D}" srcOrd="2" destOrd="0" presId="urn:microsoft.com/office/officeart/2005/8/layout/orgChart1"/>
+    <dgm:cxn modelId="{AEBF16F4-1770-9C44-B723-617B533A4DFD}" type="presParOf" srcId="{E005B04C-B085-4D4C-8D77-35BD224BE489}" destId="{1F1B6467-EB5F-A747-859E-2C8FE8092059}" srcOrd="2" destOrd="0" presId="urn:microsoft.com/office/officeart/2005/8/layout/orgChart1"/>
+    <dgm:cxn modelId="{1778E0AA-832E-C24E-A480-E059EAF8CAE5}" type="presParOf" srcId="{B9273BB1-9750-9146-8492-405035571B22}" destId="{6DB32121-828C-004C-929E-FB7223109999}" srcOrd="6" destOrd="0" presId="urn:microsoft.com/office/officeart/2005/8/layout/orgChart1"/>
+    <dgm:cxn modelId="{EE75FD9C-88C4-DB46-8EB6-2DDE1DF26EC0}" type="presParOf" srcId="{B9273BB1-9750-9146-8492-405035571B22}" destId="{2B55503A-DFA3-D648-B61D-779BE445AE60}" srcOrd="7" destOrd="0" presId="urn:microsoft.com/office/officeart/2005/8/layout/orgChart1"/>
+    <dgm:cxn modelId="{C4F6B7E6-763E-5C49-902B-E8B5D030C089}" type="presParOf" srcId="{2B55503A-DFA3-D648-B61D-779BE445AE60}" destId="{72487584-7185-C342-BBBD-7FBDD4C2E5D6}" srcOrd="0" destOrd="0" presId="urn:microsoft.com/office/officeart/2005/8/layout/orgChart1"/>
+    <dgm:cxn modelId="{9DD9C725-BD96-2046-A0DA-73812299237D}" type="presParOf" srcId="{72487584-7185-C342-BBBD-7FBDD4C2E5D6}" destId="{98D6CF84-8AED-F34C-AB91-ADE708804F6D}" srcOrd="0" destOrd="0" presId="urn:microsoft.com/office/officeart/2005/8/layout/orgChart1"/>
+    <dgm:cxn modelId="{62BA9F03-6D45-7F4B-B3DF-6338E64CBAEB}" type="presParOf" srcId="{72487584-7185-C342-BBBD-7FBDD4C2E5D6}" destId="{9F506072-9BF4-634E-BFA9-E000150EF0B6}" srcOrd="1" destOrd="0" presId="urn:microsoft.com/office/officeart/2005/8/layout/orgChart1"/>
+    <dgm:cxn modelId="{958C72FA-526C-DD41-8BB2-54133DBF14E4}" type="presParOf" srcId="{2B55503A-DFA3-D648-B61D-779BE445AE60}" destId="{43E83E41-8FD1-1D49-9ABD-571B90C29A10}" srcOrd="1" destOrd="0" presId="urn:microsoft.com/office/officeart/2005/8/layout/orgChart1"/>
+    <dgm:cxn modelId="{F90662C4-CFE3-FE46-96FC-70769B9DBA32}" type="presParOf" srcId="{43E83E41-8FD1-1D49-9ABD-571B90C29A10}" destId="{6C48F9BA-13D7-4849-94BD-5DD03E4D0F86}" srcOrd="0" destOrd="0" presId="urn:microsoft.com/office/officeart/2005/8/layout/orgChart1"/>
+    <dgm:cxn modelId="{07288EE6-8437-A043-9F6E-565D8DCA1610}" type="presParOf" srcId="{43E83E41-8FD1-1D49-9ABD-571B90C29A10}" destId="{62A5E82D-46CF-5C47-BBEA-1A5A54F1D157}" srcOrd="1" destOrd="0" presId="urn:microsoft.com/office/officeart/2005/8/layout/orgChart1"/>
+    <dgm:cxn modelId="{C5F88103-E42A-9646-838F-37409DAF0B3F}" type="presParOf" srcId="{62A5E82D-46CF-5C47-BBEA-1A5A54F1D157}" destId="{2BBD91B9-8D31-1344-9882-F7AAC78832C2}" srcOrd="0" destOrd="0" presId="urn:microsoft.com/office/officeart/2005/8/layout/orgChart1"/>
+    <dgm:cxn modelId="{B116246A-AB6D-1E4E-8C4D-1428AC4B52BE}" type="presParOf" srcId="{2BBD91B9-8D31-1344-9882-F7AAC78832C2}" destId="{5771A369-DA15-514E-A930-21428AA647AA}" srcOrd="0" destOrd="0" presId="urn:microsoft.com/office/officeart/2005/8/layout/orgChart1"/>
+    <dgm:cxn modelId="{23840C3E-1ED8-B145-8157-8EB9FC4BB9A2}" type="presParOf" srcId="{2BBD91B9-8D31-1344-9882-F7AAC78832C2}" destId="{C21F0EB6-7BED-8540-9A3B-8FC721D08DDB}" srcOrd="1" destOrd="0" presId="urn:microsoft.com/office/officeart/2005/8/layout/orgChart1"/>
+    <dgm:cxn modelId="{20CEF559-04BD-D441-B619-B45D7FE16F57}" type="presParOf" srcId="{62A5E82D-46CF-5C47-BBEA-1A5A54F1D157}" destId="{EFBA0122-DE5B-5644-9E24-B1E5EC452C5F}" srcOrd="1" destOrd="0" presId="urn:microsoft.com/office/officeart/2005/8/layout/orgChart1"/>
+    <dgm:cxn modelId="{C4A6AA58-B20E-E949-8781-321E5370BF13}" type="presParOf" srcId="{62A5E82D-46CF-5C47-BBEA-1A5A54F1D157}" destId="{F719C929-F3E4-A64D-BD9F-31417E9604CF}" srcOrd="2" destOrd="0" presId="urn:microsoft.com/office/officeart/2005/8/layout/orgChart1"/>
+    <dgm:cxn modelId="{54CF37ED-00F7-0D4E-912D-2566B4346548}" type="presParOf" srcId="{43E83E41-8FD1-1D49-9ABD-571B90C29A10}" destId="{D72DDFD4-7C4C-EE49-B1F7-8B472D6D9352}" srcOrd="2" destOrd="0" presId="urn:microsoft.com/office/officeart/2005/8/layout/orgChart1"/>
+    <dgm:cxn modelId="{E06A5472-ADAE-FF4D-8BE6-D7B975A15EEE}" type="presParOf" srcId="{43E83E41-8FD1-1D49-9ABD-571B90C29A10}" destId="{5B7D5D6A-C918-1A40-B6AB-D0C2C46A4A7F}" srcOrd="3" destOrd="0" presId="urn:microsoft.com/office/officeart/2005/8/layout/orgChart1"/>
+    <dgm:cxn modelId="{5DE8BC02-B8DB-6C4C-922F-B58D65B10BA2}" type="presParOf" srcId="{5B7D5D6A-C918-1A40-B6AB-D0C2C46A4A7F}" destId="{B4747794-3FAC-9447-95CD-796BF504208F}" srcOrd="0" destOrd="0" presId="urn:microsoft.com/office/officeart/2005/8/layout/orgChart1"/>
+    <dgm:cxn modelId="{3ADB6E68-DF44-4A4E-92F6-14F79B1264BE}" type="presParOf" srcId="{B4747794-3FAC-9447-95CD-796BF504208F}" destId="{DD100FC4-E171-4B4F-A470-BFD10C0ACAD9}" srcOrd="0" destOrd="0" presId="urn:microsoft.com/office/officeart/2005/8/layout/orgChart1"/>
+    <dgm:cxn modelId="{D9FDBC5E-F47A-CE4D-B10B-189809ED91CC}" type="presParOf" srcId="{B4747794-3FAC-9447-95CD-796BF504208F}" destId="{5C463F99-6DA4-364C-AADC-04C8BFA63C8E}" srcOrd="1" destOrd="0" presId="urn:microsoft.com/office/officeart/2005/8/layout/orgChart1"/>
+    <dgm:cxn modelId="{93B38AC3-8F8F-A24C-AE3C-518DDBB959C1}" type="presParOf" srcId="{5B7D5D6A-C918-1A40-B6AB-D0C2C46A4A7F}" destId="{249B08DA-BF62-484F-A7C3-B5B2456C35CB}" srcOrd="1" destOrd="0" presId="urn:microsoft.com/office/officeart/2005/8/layout/orgChart1"/>
+    <dgm:cxn modelId="{F2477C11-F647-C04D-93C7-C67042757D39}" type="presParOf" srcId="{5B7D5D6A-C918-1A40-B6AB-D0C2C46A4A7F}" destId="{B02EE27D-0CCB-A34C-BBA1-E891692E588A}" srcOrd="2" destOrd="0" presId="urn:microsoft.com/office/officeart/2005/8/layout/orgChart1"/>
+    <dgm:cxn modelId="{111E2206-3BFF-F644-9612-7A219EF2CF9D}" type="presParOf" srcId="{43E83E41-8FD1-1D49-9ABD-571B90C29A10}" destId="{5D52CE98-EE47-D64B-BA38-C2D24014498A}" srcOrd="4" destOrd="0" presId="urn:microsoft.com/office/officeart/2005/8/layout/orgChart1"/>
+    <dgm:cxn modelId="{B41659E2-988D-764E-8853-9B871FEEAFEE}" type="presParOf" srcId="{43E83E41-8FD1-1D49-9ABD-571B90C29A10}" destId="{6D22FBAC-184F-F847-BA5A-D76F21358E57}" srcOrd="5" destOrd="0" presId="urn:microsoft.com/office/officeart/2005/8/layout/orgChart1"/>
+    <dgm:cxn modelId="{87F00F9A-3218-5B4F-A843-18F2B3DCF054}" type="presParOf" srcId="{6D22FBAC-184F-F847-BA5A-D76F21358E57}" destId="{2A086D3C-7598-C049-82F1-A96B06697EA7}" srcOrd="0" destOrd="0" presId="urn:microsoft.com/office/officeart/2005/8/layout/orgChart1"/>
+    <dgm:cxn modelId="{2EF462C2-28BF-5547-8054-02C5491BE7A8}" type="presParOf" srcId="{2A086D3C-7598-C049-82F1-A96B06697EA7}" destId="{B37503ED-0C27-364C-AEED-0CD12994707F}" srcOrd="0" destOrd="0" presId="urn:microsoft.com/office/officeart/2005/8/layout/orgChart1"/>
+    <dgm:cxn modelId="{161875F7-BFA1-0945-8DCF-581F53178543}" type="presParOf" srcId="{2A086D3C-7598-C049-82F1-A96B06697EA7}" destId="{9D80A1D2-B760-2744-842E-7B44FA054742}" srcOrd="1" destOrd="0" presId="urn:microsoft.com/office/officeart/2005/8/layout/orgChart1"/>
+    <dgm:cxn modelId="{8A1CEABD-A123-7146-92C2-16FADB0D2E4E}" type="presParOf" srcId="{6D22FBAC-184F-F847-BA5A-D76F21358E57}" destId="{BCDC348F-9A8B-654B-AA2E-EC6E1964A592}" srcOrd="1" destOrd="0" presId="urn:microsoft.com/office/officeart/2005/8/layout/orgChart1"/>
+    <dgm:cxn modelId="{A0EF854C-62EA-0B4D-948B-B99B911D716D}" type="presParOf" srcId="{6D22FBAC-184F-F847-BA5A-D76F21358E57}" destId="{AD01D62F-7927-5B48-AC58-EEB059C57110}" srcOrd="2" destOrd="0" presId="urn:microsoft.com/office/officeart/2005/8/layout/orgChart1"/>
+    <dgm:cxn modelId="{3BBC6DF1-0173-C148-96AF-209785F86B07}" type="presParOf" srcId="{2B55503A-DFA3-D648-B61D-779BE445AE60}" destId="{E58AE9C2-19BE-B54E-AE94-C91C5180789D}" srcOrd="2" destOrd="0" presId="urn:microsoft.com/office/officeart/2005/8/layout/orgChart1"/>
+    <dgm:cxn modelId="{CD3DF9DE-733D-CC4F-BFA1-9B9AFCCF1112}" type="presParOf" srcId="{B9273BB1-9750-9146-8492-405035571B22}" destId="{D5367969-EA67-3D43-94C7-CBC982B9877C}" srcOrd="8" destOrd="0" presId="urn:microsoft.com/office/officeart/2005/8/layout/orgChart1"/>
+    <dgm:cxn modelId="{9213DDB9-58F7-8A4A-9B22-395C97723D3F}" type="presParOf" srcId="{B9273BB1-9750-9146-8492-405035571B22}" destId="{48D6E417-7421-EF47-ACC4-DF75924ED82D}" srcOrd="9" destOrd="0" presId="urn:microsoft.com/office/officeart/2005/8/layout/orgChart1"/>
+    <dgm:cxn modelId="{3980DF99-1BB5-5844-B95B-842FD588C569}" type="presParOf" srcId="{48D6E417-7421-EF47-ACC4-DF75924ED82D}" destId="{2C069820-08AE-A94C-9785-766019F04784}" srcOrd="0" destOrd="0" presId="urn:microsoft.com/office/officeart/2005/8/layout/orgChart1"/>
+    <dgm:cxn modelId="{4258C66F-1F08-154C-8BD2-97899CD660F8}" type="presParOf" srcId="{2C069820-08AE-A94C-9785-766019F04784}" destId="{A285CF91-B082-8E4B-B573-43F9F5A77A05}" srcOrd="0" destOrd="0" presId="urn:microsoft.com/office/officeart/2005/8/layout/orgChart1"/>
+    <dgm:cxn modelId="{2C4503C9-21C1-E049-A2BF-7F2516729B11}" type="presParOf" srcId="{2C069820-08AE-A94C-9785-766019F04784}" destId="{7198356C-8E2F-C24A-9ADE-6BE15E140A16}" srcOrd="1" destOrd="0" presId="urn:microsoft.com/office/officeart/2005/8/layout/orgChart1"/>
+    <dgm:cxn modelId="{1A569A68-4F0F-A047-9F3C-193871A0002E}" type="presParOf" srcId="{48D6E417-7421-EF47-ACC4-DF75924ED82D}" destId="{65B55817-BA18-4F42-97F8-78ADDD4E03E9}" srcOrd="1" destOrd="0" presId="urn:microsoft.com/office/officeart/2005/8/layout/orgChart1"/>
+    <dgm:cxn modelId="{D5416AD9-80A9-8542-B42C-44614FA613A1}" type="presParOf" srcId="{65B55817-BA18-4F42-97F8-78ADDD4E03E9}" destId="{CF741E6C-F8DD-FA4F-A4DA-72177B3A773A}" srcOrd="0" destOrd="0" presId="urn:microsoft.com/office/officeart/2005/8/layout/orgChart1"/>
+    <dgm:cxn modelId="{AE60330D-0140-3F4A-B795-1C187524B550}" type="presParOf" srcId="{65B55817-BA18-4F42-97F8-78ADDD4E03E9}" destId="{A8399BCD-194C-274C-9874-FE78D70EFDD3}" srcOrd="1" destOrd="0" presId="urn:microsoft.com/office/officeart/2005/8/layout/orgChart1"/>
+    <dgm:cxn modelId="{E3D72F4A-3698-614A-8EC2-6AC1A99C04EB}" type="presParOf" srcId="{A8399BCD-194C-274C-9874-FE78D70EFDD3}" destId="{6EC6031C-F1AA-934C-A27F-D0B5F6472207}" srcOrd="0" destOrd="0" presId="urn:microsoft.com/office/officeart/2005/8/layout/orgChart1"/>
+    <dgm:cxn modelId="{EFE53C2C-ACA4-2545-BEF4-580EC74C3ABD}" type="presParOf" srcId="{6EC6031C-F1AA-934C-A27F-D0B5F6472207}" destId="{86FC84C7-DCA1-E740-AA31-D4ECA8B122DC}" srcOrd="0" destOrd="0" presId="urn:microsoft.com/office/officeart/2005/8/layout/orgChart1"/>
+    <dgm:cxn modelId="{9CA33736-CE59-7242-9963-38B84753EA31}" type="presParOf" srcId="{6EC6031C-F1AA-934C-A27F-D0B5F6472207}" destId="{DC301D54-1EC8-FD48-AB2E-A4A5838CB0AB}" srcOrd="1" destOrd="0" presId="urn:microsoft.com/office/officeart/2005/8/layout/orgChart1"/>
+    <dgm:cxn modelId="{2CBCD4C8-2FE7-F340-940C-A501FCFD0EB7}" type="presParOf" srcId="{A8399BCD-194C-274C-9874-FE78D70EFDD3}" destId="{D802D6AE-3E3E-A644-B710-0911B946A2CE}" srcOrd="1" destOrd="0" presId="urn:microsoft.com/office/officeart/2005/8/layout/orgChart1"/>
+    <dgm:cxn modelId="{409B84AA-6BED-344F-ACE5-9E0BADAAFA83}" type="presParOf" srcId="{A8399BCD-194C-274C-9874-FE78D70EFDD3}" destId="{035816B0-995E-5946-9D09-37FDBB02CCC9}" srcOrd="2" destOrd="0" presId="urn:microsoft.com/office/officeart/2005/8/layout/orgChart1"/>
+    <dgm:cxn modelId="{3B428C63-5344-A74E-99B0-0D7B1579F016}" type="presParOf" srcId="{65B55817-BA18-4F42-97F8-78ADDD4E03E9}" destId="{7CDEA70F-BF67-7D46-80BE-4DF14584763A}" srcOrd="2" destOrd="0" presId="urn:microsoft.com/office/officeart/2005/8/layout/orgChart1"/>
+    <dgm:cxn modelId="{0B76DC5D-2A16-C84A-8355-A99092D880AB}" type="presParOf" srcId="{65B55817-BA18-4F42-97F8-78ADDD4E03E9}" destId="{5EB2FF1B-B346-E445-BDE1-37F6EBE97C72}" srcOrd="3" destOrd="0" presId="urn:microsoft.com/office/officeart/2005/8/layout/orgChart1"/>
+    <dgm:cxn modelId="{87E19887-AB59-C342-AE52-DC9FE202C5CE}" type="presParOf" srcId="{5EB2FF1B-B346-E445-BDE1-37F6EBE97C72}" destId="{1E870C0E-BDEE-A44A-BF56-5B2798D2CDC1}" srcOrd="0" destOrd="0" presId="urn:microsoft.com/office/officeart/2005/8/layout/orgChart1"/>
+    <dgm:cxn modelId="{A41FF4E5-BC1D-3042-88E6-F5F84FA963BB}" type="presParOf" srcId="{1E870C0E-BDEE-A44A-BF56-5B2798D2CDC1}" destId="{A856172B-2207-434B-A604-955B98885E7C}" srcOrd="0" destOrd="0" presId="urn:microsoft.com/office/officeart/2005/8/layout/orgChart1"/>
+    <dgm:cxn modelId="{90A882DD-DA12-0B40-963F-0377E0D047A5}" type="presParOf" srcId="{1E870C0E-BDEE-A44A-BF56-5B2798D2CDC1}" destId="{B5AA6BFA-3D16-B345-B680-5848BCDF4F7B}" srcOrd="1" destOrd="0" presId="urn:microsoft.com/office/officeart/2005/8/layout/orgChart1"/>
+    <dgm:cxn modelId="{B017A372-7A1F-5749-BD15-F5AD1C763C42}" type="presParOf" srcId="{5EB2FF1B-B346-E445-BDE1-37F6EBE97C72}" destId="{5B9E6E57-E4D8-D24F-9D9B-56FC0227C9C8}" srcOrd="1" destOrd="0" presId="urn:microsoft.com/office/officeart/2005/8/layout/orgChart1"/>
+    <dgm:cxn modelId="{6B590683-5C98-CC48-8DD6-6BD60D406F4E}" type="presParOf" srcId="{5EB2FF1B-B346-E445-BDE1-37F6EBE97C72}" destId="{C06468C9-0C6E-D84A-AEDD-30C3B2F65446}" srcOrd="2" destOrd="0" presId="urn:microsoft.com/office/officeart/2005/8/layout/orgChart1"/>
+    <dgm:cxn modelId="{BF0DDC4B-1C4A-2B41-A046-D1169D86D50B}" type="presParOf" srcId="{65B55817-BA18-4F42-97F8-78ADDD4E03E9}" destId="{EE0DD383-B59E-A949-B0DE-A9C0C37C7B9D}" srcOrd="4" destOrd="0" presId="urn:microsoft.com/office/officeart/2005/8/layout/orgChart1"/>
+    <dgm:cxn modelId="{393FF1DA-7B08-894C-978A-828E7E1D27D2}" type="presParOf" srcId="{65B55817-BA18-4F42-97F8-78ADDD4E03E9}" destId="{2641A9EA-1F81-424F-BEA6-B79581CD9939}" srcOrd="5" destOrd="0" presId="urn:microsoft.com/office/officeart/2005/8/layout/orgChart1"/>
+    <dgm:cxn modelId="{78A7812C-31A3-F546-94F0-B94258E04382}" type="presParOf" srcId="{2641A9EA-1F81-424F-BEA6-B79581CD9939}" destId="{C1313C1C-A89B-C64D-933B-84D61098CA4D}" srcOrd="0" destOrd="0" presId="urn:microsoft.com/office/officeart/2005/8/layout/orgChart1"/>
+    <dgm:cxn modelId="{ADFD2849-B52C-5F47-BFAD-E5FACFE91AF1}" type="presParOf" srcId="{C1313C1C-A89B-C64D-933B-84D61098CA4D}" destId="{3A89BA95-47E2-254B-9133-91F0F92105F2}" srcOrd="0" destOrd="0" presId="urn:microsoft.com/office/officeart/2005/8/layout/orgChart1"/>
+    <dgm:cxn modelId="{32190D2F-C97B-584D-80E9-372D17508E9D}" type="presParOf" srcId="{C1313C1C-A89B-C64D-933B-84D61098CA4D}" destId="{D5664D64-23E8-BA42-9EC1-2FD29CCF7EF4}" srcOrd="1" destOrd="0" presId="urn:microsoft.com/office/officeart/2005/8/layout/orgChart1"/>
+    <dgm:cxn modelId="{9DDDAC90-E48D-6640-BD0B-62213D355D19}" type="presParOf" srcId="{2641A9EA-1F81-424F-BEA6-B79581CD9939}" destId="{7397FC5B-E1E2-3D42-B731-9FCA7F14E19B}" srcOrd="1" destOrd="0" presId="urn:microsoft.com/office/officeart/2005/8/layout/orgChart1"/>
+    <dgm:cxn modelId="{080F2217-0327-C14B-A4A9-1400E0BDF2F7}" type="presParOf" srcId="{2641A9EA-1F81-424F-BEA6-B79581CD9939}" destId="{65B76246-BA77-654F-9C5C-E916389AD716}" srcOrd="2" destOrd="0" presId="urn:microsoft.com/office/officeart/2005/8/layout/orgChart1"/>
+    <dgm:cxn modelId="{80EB1F5B-FBAB-7149-A4FE-3F16084D8716}" type="presParOf" srcId="{48D6E417-7421-EF47-ACC4-DF75924ED82D}" destId="{EC055365-3855-CE40-85FA-B8DF6FB8B642}" srcOrd="2" destOrd="0" presId="urn:microsoft.com/office/officeart/2005/8/layout/orgChart1"/>
+    <dgm:cxn modelId="{E3F48C5C-70AD-E544-A9E1-ACE34F027AE5}" type="presParOf" srcId="{755D6A65-48DF-7E4B-8CF4-0576F8FCE7F6}" destId="{CE824484-A3D9-7D49-ACC8-9AEAB6C7487F}" srcOrd="2" destOrd="0" presId="urn:microsoft.com/office/officeart/2005/8/layout/orgChart1"/>
   </dgm:cxnLst>
   <dgm:bg>
     <a:noFill/>
@@ -7752,7 +7807,7 @@
   <dgm:whole/>
   <dgm:extLst>
     <a:ext uri="http://schemas.microsoft.com/office/drawing/2008/diagram">
-      <dsp:dataModelExt xmlns:dsp="http://schemas.microsoft.com/office/drawing/2008/diagram" relId="rId14" minVer="http://schemas.openxmlformats.org/drawingml/2006/diagram"/>
+      <dsp:dataModelExt xmlns:dsp="http://schemas.microsoft.com/office/drawing/2008/diagram" relId="rId15" minVer="http://schemas.openxmlformats.org/drawingml/2006/diagram"/>
     </a:ext>
   </dgm:extLst>
 </dgm:dataModel>
@@ -13490,7 +13545,7 @@
 </file>
 
 <file path=customXml/itemProps1.xml><?xml version="1.0" encoding="utf-8"?>
-<ds:datastoreItem xmlns:ds="http://schemas.openxmlformats.org/officeDocument/2006/customXml" ds:itemID="{9A9A7EB6-2E34-49F7-BC08-113CBB32D713}">
+<ds:datastoreItem xmlns:ds="http://schemas.openxmlformats.org/officeDocument/2006/customXml" ds:itemID="{488D8B1B-A736-C941-9825-9CD9C97D56AB}">
   <ds:schemaRefs>
     <ds:schemaRef ds:uri="http://schemas.openxmlformats.org/officeDocument/2006/bibliography"/>
   </ds:schemaRefs>

--- a/軟體工程.docx
+++ b/軟體工程.docx
@@ -1,6 +1,6 @@
 
 <file path=word/document.xml><?xml version="1.0" encoding="utf-8"?>
-<w:document xmlns:wpc="http://schemas.microsoft.com/office/word/2010/wordprocessingCanvas" xmlns:mo="http://schemas.microsoft.com/office/mac/office/2008/main" xmlns:mc="http://schemas.openxmlformats.org/markup-compatibility/2006" xmlns:mv="urn:schemas-microsoft-com:mac:vml" xmlns:o="urn:schemas-microsoft-com:office:office" xmlns:r="http://schemas.openxmlformats.org/officeDocument/2006/relationships" xmlns:m="http://schemas.openxmlformats.org/officeDocument/2006/math" xmlns:v="urn:schemas-microsoft-com:vml" xmlns:wp14="http://schemas.microsoft.com/office/word/2010/wordprocessingDrawing" xmlns:wp="http://schemas.openxmlformats.org/drawingml/2006/wordprocessingDrawing" xmlns:w10="urn:schemas-microsoft-com:office:word" xmlns:w="http://schemas.openxmlformats.org/wordprocessingml/2006/main" xmlns:w14="http://schemas.microsoft.com/office/word/2010/wordml" xmlns:w15="http://schemas.microsoft.com/office/word/2012/wordml" xmlns:wpg="http://schemas.microsoft.com/office/word/2010/wordprocessingGroup" xmlns:wpi="http://schemas.microsoft.com/office/word/2010/wordprocessingInk" xmlns:wne="http://schemas.microsoft.com/office/word/2006/wordml" xmlns:wps="http://schemas.microsoft.com/office/word/2010/wordprocessingShape" mc:Ignorable="w14 w15 wp14">
+<w:document xmlns:wpc="http://schemas.microsoft.com/office/word/2010/wordprocessingCanvas" xmlns:mc="http://schemas.openxmlformats.org/markup-compatibility/2006" xmlns:o="urn:schemas-microsoft-com:office:office" xmlns:r="http://schemas.openxmlformats.org/officeDocument/2006/relationships" xmlns:m="http://schemas.openxmlformats.org/officeDocument/2006/math" xmlns:v="urn:schemas-microsoft-com:vml" xmlns:wp14="http://schemas.microsoft.com/office/word/2010/wordprocessingDrawing" xmlns:wp="http://schemas.openxmlformats.org/drawingml/2006/wordprocessingDrawing" xmlns:w10="urn:schemas-microsoft-com:office:word" xmlns:w="http://schemas.openxmlformats.org/wordprocessingml/2006/main" xmlns:w14="http://schemas.microsoft.com/office/word/2010/wordml" xmlns:w15="http://schemas.microsoft.com/office/word/2012/wordml" xmlns:wpg="http://schemas.microsoft.com/office/word/2010/wordprocessingGroup" xmlns:wpi="http://schemas.microsoft.com/office/word/2010/wordprocessingInk" xmlns:wne="http://schemas.microsoft.com/office/word/2006/wordml" xmlns:wps="http://schemas.microsoft.com/office/word/2010/wordprocessingShape" mc:Ignorable="w14 w15 wp14">
   <w:body>
     <w:p>
       <w:pPr>
@@ -96,7 +96,6 @@
           <w:b/>
           <w:sz w:val="20"/>
         </w:rPr>
-        <w:lastRenderedPageBreak/>
         <w:t>摘要</w:t>
       </w:r>
     </w:p>
@@ -327,7 +326,6 @@
           <w:rFonts w:asciiTheme="minorEastAsia" w:hAnsiTheme="minorEastAsia" w:hint="eastAsia"/>
           <w:sz w:val="20"/>
         </w:rPr>
-        <w:lastRenderedPageBreak/>
         <w:t>①不知道要吃甚麼、住哪裡</w:t>
       </w:r>
     </w:p>
@@ -343,21 +341,7 @@
           <w:rFonts w:asciiTheme="minorEastAsia" w:hAnsiTheme="minorEastAsia" w:hint="eastAsia"/>
           <w:sz w:val="20"/>
         </w:rPr>
-        <w:t>②</w:t>
-      </w:r>
-      <w:r>
-        <w:rPr>
-          <w:rFonts w:asciiTheme="minorEastAsia" w:hAnsiTheme="minorEastAsia" w:hint="eastAsia"/>
-          <w:sz w:val="20"/>
-        </w:rPr>
-        <w:t>無法了解</w:t>
-      </w:r>
-      <w:r>
-        <w:rPr>
-          <w:rFonts w:asciiTheme="minorEastAsia" w:hAnsiTheme="minorEastAsia" w:hint="eastAsia"/>
-          <w:sz w:val="20"/>
-        </w:rPr>
-        <w:t>偏鄉有特色的歷史文化</w:t>
+        <w:t>②無法了解偏鄉有特色的歷史文化</w:t>
       </w:r>
     </w:p>
     <w:p>
@@ -372,14 +356,7 @@
           <w:rFonts w:asciiTheme="minorEastAsia" w:hAnsiTheme="minorEastAsia" w:hint="eastAsia"/>
           <w:sz w:val="20"/>
         </w:rPr>
-        <w:t>③</w:t>
-      </w:r>
-      <w:r>
-        <w:rPr>
-          <w:rFonts w:asciiTheme="minorEastAsia" w:hAnsiTheme="minorEastAsia" w:hint="eastAsia"/>
-          <w:sz w:val="20"/>
-        </w:rPr>
-        <w:t>如何安排行程順序</w:t>
+        <w:t>③如何安排行程順序</w:t>
       </w:r>
     </w:p>
     <w:p>
@@ -389,6 +366,13 @@
           <w:sz w:val="20"/>
         </w:rPr>
       </w:pPr>
+      <w:r>
+        <w:rPr>
+          <w:rFonts w:asciiTheme="minorEastAsia" w:hAnsiTheme="minorEastAsia" w:hint="eastAsia"/>
+          <w:sz w:val="20"/>
+        </w:rPr>
+        <w:t>這些偏鄉的旅遊資訊都</w:t>
+      </w:r>
       <w:r>
         <w:rPr>
           <w:rFonts w:asciiTheme="minorEastAsia" w:hAnsiTheme="minorEastAsia" w:hint="eastAsia"/>
@@ -615,6 +599,40 @@
           <w:sz w:val="20"/>
           <w:szCs w:val="20"/>
         </w:rPr>
+      </w:pPr>
+      <w:r>
+        <w:rPr>
+          <w:rFonts w:asciiTheme="minorEastAsia" w:hAnsiTheme="minorEastAsia" w:hint="eastAsia"/>
+          <w:sz w:val="20"/>
+          <w:szCs w:val="20"/>
+        </w:rPr>
+        <w:t>做相關的排序讓使用者閱覽文章的體驗更佳以及</w:t>
+      </w:r>
+    </w:p>
+    <w:p>
+      <w:pPr>
+        <w:rPr>
+          <w:rFonts w:asciiTheme="minorEastAsia" w:hAnsiTheme="minorEastAsia"/>
+          <w:sz w:val="20"/>
+          <w:szCs w:val="20"/>
+        </w:rPr>
+      </w:pPr>
+      <w:r>
+        <w:rPr>
+          <w:rFonts w:asciiTheme="minorEastAsia" w:hAnsiTheme="minorEastAsia" w:hint="eastAsia"/>
+          <w:sz w:val="20"/>
+          <w:szCs w:val="20"/>
+        </w:rPr>
+        <w:t>遊玩偏鄉的意願提高、遊玩收穫更多，此一作法預期將可帶動偏鄉人氣跟經濟來促進偏鄉的發展</w:t>
+      </w:r>
+    </w:p>
+    <w:p>
+      <w:pPr>
+        <w:rPr>
+          <w:rFonts w:asciiTheme="minorEastAsia" w:hAnsiTheme="minorEastAsia"/>
+          <w:sz w:val="20"/>
+          <w:szCs w:val="20"/>
+        </w:rPr>
         <w:sectPr>
           <w:type w:val="continuous"/>
           <w:pgSz w:w="11906" w:h="16838" w:code="9"/>
@@ -629,160 +647,100 @@
           <w:sz w:val="20"/>
           <w:szCs w:val="20"/>
         </w:rPr>
-        <w:t>做相關的排序讓使用者閱覽文章的體驗更佳以及</w:t>
+        <w:t>與線上的支持與迴響。</w:t>
+      </w:r>
+      <w:r>
+        <w:rPr>
+          <w:rFonts w:asciiTheme="minorEastAsia" w:hAnsiTheme="minorEastAsia" w:hint="eastAsia"/>
+          <w:sz w:val="20"/>
+          <w:szCs w:val="20"/>
+        </w:rPr>
+        <w:t>本構想</w:t>
+      </w:r>
+      <w:r>
+        <w:rPr>
+          <w:rFonts w:asciiTheme="minorEastAsia" w:hAnsiTheme="minorEastAsia" w:hint="eastAsia"/>
+          <w:sz w:val="20"/>
+          <w:szCs w:val="20"/>
+        </w:rPr>
+        <w:t>所發展之《e</w:t>
+      </w:r>
+      <w:r>
+        <w:rPr>
+          <w:rFonts w:asciiTheme="minorEastAsia" w:hAnsiTheme="minorEastAsia" w:hint="eastAsia"/>
+          <w:sz w:val="20"/>
+          <w:szCs w:val="20"/>
+        </w:rPr>
+        <w:t>偏鄉</w:t>
+      </w:r>
+      <w:r>
+        <w:rPr>
+          <w:rFonts w:asciiTheme="minorEastAsia" w:hAnsiTheme="minorEastAsia" w:hint="eastAsia"/>
+          <w:sz w:val="20"/>
+          <w:szCs w:val="20"/>
+        </w:rPr>
+        <w:lastRenderedPageBreak/>
+        <w:t>教育庫</w:t>
+      </w:r>
+      <w:r>
+        <w:rPr>
+          <w:rFonts w:asciiTheme="minorEastAsia" w:hAnsiTheme="minorEastAsia" w:hint="eastAsia"/>
+          <w:sz w:val="20"/>
+          <w:szCs w:val="20"/>
+        </w:rPr>
+        <w:t>》App的</w:t>
+      </w:r>
+      <w:r>
+        <w:rPr>
+          <w:rFonts w:asciiTheme="minorEastAsia" w:hAnsiTheme="minorEastAsia" w:hint="eastAsia"/>
+          <w:sz w:val="20"/>
+          <w:szCs w:val="20"/>
+        </w:rPr>
+        <w:t>功能架構</w:t>
+      </w:r>
+      <w:r>
+        <w:rPr>
+          <w:rFonts w:asciiTheme="minorEastAsia" w:hAnsiTheme="minorEastAsia" w:hint="eastAsia"/>
+          <w:sz w:val="20"/>
+          <w:szCs w:val="20"/>
+        </w:rPr>
+        <w:t xml:space="preserve">如圖 </w:t>
+      </w:r>
+      <w:r>
+        <w:rPr>
+          <w:rFonts w:asciiTheme="minorEastAsia" w:hAnsiTheme="minorEastAsia"/>
+          <w:sz w:val="20"/>
+          <w:szCs w:val="20"/>
+        </w:rPr>
+        <w:t>1</w:t>
+      </w:r>
+      <w:r>
+        <w:rPr>
+          <w:rFonts w:asciiTheme="minorEastAsia" w:hAnsiTheme="minorEastAsia" w:hint="eastAsia"/>
+          <w:sz w:val="20"/>
+          <w:szCs w:val="20"/>
+        </w:rPr>
+        <w:t xml:space="preserve"> 所示。各主要功</w:t>
+      </w:r>
+      <w:r>
+        <w:rPr>
+          <w:rFonts w:asciiTheme="minorEastAsia" w:hAnsiTheme="minorEastAsia" w:hint="eastAsia"/>
+          <w:sz w:val="20"/>
+          <w:szCs w:val="20"/>
+        </w:rPr>
+        <w:t>能項目之相關操作說明則簡述於表 1</w:t>
+      </w:r>
+      <w:r>
+        <w:rPr>
+          <w:rFonts w:asciiTheme="minorEastAsia" w:hAnsiTheme="minorEastAsia" w:hint="eastAsia"/>
+          <w:sz w:val="20"/>
+          <w:szCs w:val="20"/>
+        </w:rPr>
+        <w:t>。</w:t>
       </w:r>
     </w:p>
     <w:p>
       <w:pPr>
-        <w:rPr>
-          <w:rFonts w:asciiTheme="minorEastAsia" w:hAnsiTheme="minorEastAsia"/>
-          <w:sz w:val="20"/>
-          <w:szCs w:val="20"/>
-        </w:rPr>
-        <w:sectPr>
-          <w:type w:val="continuous"/>
-          <w:pgSz w:w="11906" w:h="16838" w:code="9"/>
-          <w:pgMar w:top="1418" w:right="1418" w:bottom="1418" w:left="1418" w:header="851" w:footer="992" w:gutter="0"/>
-          <w:cols w:num="2" w:space="425"/>
-          <w:docGrid w:type="linesAndChars" w:linePitch="360" w:charSpace="22"/>
-        </w:sectPr>
-      </w:pPr>
-      <w:r>
-        <w:rPr>
-          <w:rFonts w:asciiTheme="minorEastAsia" w:hAnsiTheme="minorEastAsia" w:hint="eastAsia"/>
-          <w:sz w:val="20"/>
-          <w:szCs w:val="20"/>
-        </w:rPr>
-        <w:lastRenderedPageBreak/>
-        <w:t>遊玩偏鄉的意願提高、遊玩收穫更多，此一作法預期將可帶動偏鄉人氣跟經濟來促進偏鄉的發展</w:t>
-      </w:r>
-      <w:r>
-        <w:rPr>
-          <w:rFonts w:asciiTheme="minorEastAsia" w:hAnsiTheme="minorEastAsia" w:hint="eastAsia"/>
-          <w:sz w:val="20"/>
-          <w:szCs w:val="20"/>
-        </w:rPr>
-        <w:lastRenderedPageBreak/>
-        <w:t>與線上的支持與迴響。基於以上之應用情境描述，本構想所發展之《e</w:t>
-      </w:r>
-      <w:r>
-        <w:rPr>
-          <w:rFonts w:asciiTheme="minorEastAsia" w:hAnsiTheme="minorEastAsia" w:hint="eastAsia"/>
-          <w:sz w:val="20"/>
-          <w:szCs w:val="20"/>
-        </w:rPr>
-        <w:t>偏鄉教育庫</w:t>
-      </w:r>
-      <w:r>
-        <w:rPr>
-          <w:rFonts w:asciiTheme="minorEastAsia" w:hAnsiTheme="minorEastAsia" w:hint="eastAsia"/>
-          <w:sz w:val="20"/>
-          <w:szCs w:val="20"/>
-        </w:rPr>
-        <w:t>》App的使用</w:t>
-      </w:r>
-      <w:r>
-        <w:rPr>
-          <w:rFonts w:asciiTheme="minorEastAsia" w:hAnsiTheme="minorEastAsia" w:hint="eastAsia"/>
-          <w:sz w:val="20"/>
-          <w:szCs w:val="20"/>
-        </w:rPr>
-        <w:lastRenderedPageBreak/>
-        <w:t>案例圖</w:t>
-      </w:r>
-      <w:r>
-        <w:rPr>
-          <w:rFonts w:asciiTheme="minorEastAsia" w:hAnsiTheme="minorEastAsia" w:hint="eastAsia"/>
-          <w:sz w:val="20"/>
-          <w:szCs w:val="20"/>
-        </w:rPr>
-        <w:t>–訪客系統、使用者案例圖–會員系統</w:t>
-      </w:r>
-      <w:r>
-        <w:rPr>
-          <w:rFonts w:asciiTheme="minorEastAsia" w:hAnsiTheme="minorEastAsia" w:hint="eastAsia"/>
-          <w:sz w:val="20"/>
-          <w:szCs w:val="20"/>
-        </w:rPr>
-        <w:t xml:space="preserve">與功能架構分別如圖 </w:t>
-      </w:r>
-      <w:r>
-        <w:rPr>
-          <w:rFonts w:asciiTheme="minorEastAsia" w:hAnsiTheme="minorEastAsia"/>
-          <w:sz w:val="20"/>
-          <w:szCs w:val="20"/>
-        </w:rPr>
-        <w:t>1</w:t>
-      </w:r>
-      <w:r>
-        <w:rPr>
-          <w:rFonts w:asciiTheme="minorEastAsia" w:hAnsiTheme="minorEastAsia" w:hint="eastAsia"/>
-          <w:sz w:val="20"/>
-          <w:szCs w:val="20"/>
-        </w:rPr>
-        <w:t xml:space="preserve"> </w:t>
-      </w:r>
-      <w:r>
-        <w:rPr>
-          <w:rFonts w:asciiTheme="minorEastAsia" w:hAnsiTheme="minorEastAsia" w:hint="eastAsia"/>
-          <w:sz w:val="20"/>
-          <w:szCs w:val="20"/>
-        </w:rPr>
-        <w:t>、</w:t>
-      </w:r>
-      <w:r>
-        <w:rPr>
-          <w:rFonts w:asciiTheme="minorEastAsia" w:hAnsiTheme="minorEastAsia" w:hint="eastAsia"/>
-          <w:sz w:val="20"/>
-          <w:szCs w:val="20"/>
-        </w:rPr>
-        <w:t>圖</w:t>
-      </w:r>
-      <w:r>
-        <w:rPr>
-          <w:rFonts w:asciiTheme="minorEastAsia" w:hAnsiTheme="minorEastAsia" w:hint="eastAsia"/>
-          <w:sz w:val="20"/>
-          <w:szCs w:val="20"/>
-        </w:rPr>
-        <w:t>2</w:t>
-      </w:r>
-      <w:r>
-        <w:rPr>
-          <w:rFonts w:asciiTheme="minorEastAsia" w:hAnsiTheme="minorEastAsia" w:hint="eastAsia"/>
-          <w:sz w:val="20"/>
-          <w:szCs w:val="20"/>
-        </w:rPr>
-        <w:t>與圖3</w:t>
-      </w:r>
-      <w:r>
-        <w:rPr>
-          <w:rFonts w:asciiTheme="minorEastAsia" w:hAnsiTheme="minorEastAsia" w:hint="eastAsia"/>
-          <w:sz w:val="20"/>
-          <w:szCs w:val="20"/>
-        </w:rPr>
-        <w:t xml:space="preserve"> 所示。各主</w:t>
-      </w:r>
-      <w:r>
-        <w:rPr>
-          <w:rFonts w:asciiTheme="minorEastAsia" w:hAnsiTheme="minorEastAsia" w:hint="eastAsia"/>
-          <w:sz w:val="20"/>
-          <w:szCs w:val="20"/>
-        </w:rPr>
-        <w:lastRenderedPageBreak/>
-        <w:t>要功能項目之相關操作說明則簡述於表 1</w:t>
-      </w:r>
-      <w:r>
-        <w:rPr>
-          <w:rFonts w:asciiTheme="minorEastAsia" w:hAnsiTheme="minorEastAsia" w:hint="eastAsia"/>
-          <w:sz w:val="20"/>
-          <w:szCs w:val="20"/>
-        </w:rPr>
-        <w:t>。</w:t>
-      </w:r>
-    </w:p>
-    <w:p>
-      <w:pPr>
-        <w:jc w:val="center"/>
         <w:rPr>
           <w:rFonts w:asciiTheme="minorEastAsia" w:hAnsiTheme="minorEastAsia"/>
           <w:sz w:val="20"/>
@@ -799,233 +757,6 @@
     </w:p>
     <w:p>
       <w:pPr>
-        <w:rPr>
-          <w:rFonts w:asciiTheme="minorEastAsia" w:hAnsiTheme="minorEastAsia"/>
-          <w:sz w:val="20"/>
-          <w:szCs w:val="20"/>
-        </w:rPr>
-        <w:sectPr>
-          <w:type w:val="continuous"/>
-          <w:pgSz w:w="11906" w:h="16838" w:code="9"/>
-          <w:pgMar w:top="1418" w:right="1418" w:bottom="1418" w:left="1418" w:header="851" w:footer="992" w:gutter="0"/>
-          <w:cols w:space="425"/>
-          <w:docGrid w:type="linesAndChars" w:linePitch="360" w:charSpace="22"/>
-        </w:sectPr>
-      </w:pPr>
-      <w:r>
-        <w:rPr>
-          <w:rFonts w:asciiTheme="minorEastAsia" w:hAnsiTheme="minorEastAsia" w:hint="eastAsia"/>
-          <w:noProof/>
-          <w:sz w:val="20"/>
-          <w:szCs w:val="20"/>
-        </w:rPr>
-        <w:lastRenderedPageBreak/>
-        <w:drawing>
-          <wp:inline distT="0" distB="0" distL="0" distR="0" wp14:anchorId="5505733B" wp14:editId="0D9ACB3E">
-            <wp:extent cx="5753100" cy="3131820"/>
-            <wp:effectExtent l="0" t="0" r="0" b="0"/>
-            <wp:docPr id="2" name="圖片 2" descr="C:\Users\user\AppData\Local\Microsoft\Windows\INetCache\Content.Word\圖片1.jpg"/>
-            <wp:cNvGraphicFramePr>
-              <a:graphicFrameLocks xmlns:a="http://schemas.openxmlformats.org/drawingml/2006/main" noChangeAspect="1"/>
-            </wp:cNvGraphicFramePr>
-            <a:graphic xmlns:a="http://schemas.openxmlformats.org/drawingml/2006/main">
-              <a:graphicData uri="http://schemas.openxmlformats.org/drawingml/2006/picture">
-                <pic:pic xmlns:pic="http://schemas.openxmlformats.org/drawingml/2006/picture">
-                  <pic:nvPicPr>
-                    <pic:cNvPr id="0" name="Picture 4" descr="C:\Users\user\AppData\Local\Microsoft\Windows\INetCache\Content.Word\圖片1.jpg"/>
-                    <pic:cNvPicPr>
-                      <a:picLocks noChangeAspect="1" noChangeArrowheads="1"/>
-                    </pic:cNvPicPr>
-                  </pic:nvPicPr>
-                  <pic:blipFill>
-                    <a:blip r:embed="rId9" cstate="print">
-                      <a:extLst>
-                        <a:ext uri="{28A0092B-C50C-407E-A947-70E740481C1C}">
-                          <a14:useLocalDpi xmlns:a14="http://schemas.microsoft.com/office/drawing/2010/main" val="0"/>
-                        </a:ext>
-                      </a:extLst>
-                    </a:blip>
-                    <a:srcRect/>
-                    <a:stretch>
-                      <a:fillRect/>
-                    </a:stretch>
-                  </pic:blipFill>
-                  <pic:spPr bwMode="auto">
-                    <a:xfrm>
-                      <a:off x="0" y="0"/>
-                      <a:ext cx="5753100" cy="3131820"/>
-                    </a:xfrm>
-                    <a:prstGeom prst="rect">
-                      <a:avLst/>
-                    </a:prstGeom>
-                    <a:noFill/>
-                    <a:ln>
-                      <a:noFill/>
-                    </a:ln>
-                  </pic:spPr>
-                </pic:pic>
-              </a:graphicData>
-            </a:graphic>
-          </wp:inline>
-        </w:drawing>
-      </w:r>
-    </w:p>
-    <w:p>
-      <w:pPr>
-        <w:jc w:val="center"/>
-        <w:rPr>
-          <w:rFonts w:asciiTheme="minorEastAsia" w:hAnsiTheme="minorEastAsia"/>
-          <w:sz w:val="20"/>
-          <w:szCs w:val="20"/>
-        </w:rPr>
-      </w:pPr>
-      <w:r>
-        <w:rPr>
-          <w:rFonts w:asciiTheme="minorEastAsia" w:hAnsiTheme="minorEastAsia" w:hint="eastAsia"/>
-          <w:sz w:val="20"/>
-          <w:szCs w:val="20"/>
-        </w:rPr>
-        <w:lastRenderedPageBreak/>
-        <w:t>圖</w:t>
-      </w:r>
-      <w:r>
-        <w:rPr>
-          <w:rFonts w:asciiTheme="minorEastAsia" w:hAnsiTheme="minorEastAsia"/>
-          <w:sz w:val="20"/>
-          <w:szCs w:val="20"/>
-        </w:rPr>
-        <w:t>1</w:t>
-      </w:r>
-      <w:r>
-        <w:rPr>
-          <w:rFonts w:asciiTheme="minorEastAsia" w:hAnsiTheme="minorEastAsia" w:hint="eastAsia"/>
-          <w:sz w:val="20"/>
-          <w:szCs w:val="20"/>
-        </w:rPr>
-        <w:t xml:space="preserve"> 使用</w:t>
-      </w:r>
-      <w:r>
-        <w:rPr>
-          <w:rFonts w:asciiTheme="minorEastAsia" w:hAnsiTheme="minorEastAsia" w:hint="eastAsia"/>
-          <w:sz w:val="20"/>
-          <w:szCs w:val="20"/>
-        </w:rPr>
-        <w:t>者</w:t>
-      </w:r>
-      <w:r>
-        <w:rPr>
-          <w:rFonts w:asciiTheme="minorEastAsia" w:hAnsiTheme="minorEastAsia" w:hint="eastAsia"/>
-          <w:sz w:val="20"/>
-          <w:szCs w:val="20"/>
-        </w:rPr>
-        <w:t>案例圖</w:t>
-      </w:r>
-      <w:r>
-        <w:rPr>
-          <w:rFonts w:asciiTheme="minorEastAsia" w:hAnsiTheme="minorEastAsia" w:hint="eastAsia"/>
-          <w:sz w:val="20"/>
-          <w:szCs w:val="20"/>
-        </w:rPr>
-        <w:t>-訪客系統</w:t>
-      </w:r>
-    </w:p>
-    <w:p>
-      <w:pPr>
-        <w:jc w:val="center"/>
-        <w:rPr>
-          <w:rFonts w:asciiTheme="minorEastAsia" w:hAnsiTheme="minorEastAsia"/>
-          <w:sz w:val="20"/>
-          <w:szCs w:val="20"/>
-        </w:rPr>
-      </w:pPr>
-    </w:p>
-    <w:p>
-      <w:pPr>
-        <w:jc w:val="center"/>
-        <w:rPr>
-          <w:rFonts w:asciiTheme="minorEastAsia" w:hAnsiTheme="minorEastAsia"/>
-          <w:sz w:val="20"/>
-          <w:szCs w:val="20"/>
-        </w:rPr>
-      </w:pPr>
-      <w:r>
-        <w:rPr>
-          <w:rFonts w:asciiTheme="minorEastAsia" w:hAnsiTheme="minorEastAsia"/>
-          <w:sz w:val="20"/>
-          <w:szCs w:val="20"/>
-        </w:rPr>
-        <w:pict w14:anchorId="607B6F74">
-          <v:shapetype id="_x0000_t75" coordsize="21600,21600" o:spt="75" o:preferrelative="t" path="m@4@5l@4@11@9@11@9@5xe" filled="f" stroked="f">
-            <v:stroke joinstyle="miter"/>
-            <v:formulas>
-              <v:f eqn="if lineDrawn pixelLineWidth 0"/>
-              <v:f eqn="sum @0 1 0"/>
-              <v:f eqn="sum 0 0 @1"/>
-              <v:f eqn="prod @2 1 2"/>
-              <v:f eqn="prod @3 21600 pixelWidth"/>
-              <v:f eqn="prod @3 21600 pixelHeight"/>
-              <v:f eqn="sum @0 0 1"/>
-              <v:f eqn="prod @6 1 2"/>
-              <v:f eqn="prod @7 21600 pixelWidth"/>
-              <v:f eqn="sum @8 21600 0"/>
-              <v:f eqn="prod @7 21600 pixelHeight"/>
-              <v:f eqn="sum @10 21600 0"/>
-            </v:formulas>
-            <v:path o:extrusionok="f" gradientshapeok="t" o:connecttype="rect"/>
-            <o:lock v:ext="edit" aspectratio="t"/>
-          </v:shapetype>
-          <v:shape id="_x0000_i1025" type="#_x0000_t75" style="width:452.7pt;height:189.85pt">
-            <v:imagedata r:id="rId10" o:title="圖片1"/>
-          </v:shape>
-        </w:pict>
-      </w:r>
-    </w:p>
-    <w:p>
-      <w:pPr>
-        <w:jc w:val="center"/>
-        <w:rPr>
-          <w:rFonts w:asciiTheme="minorEastAsia" w:hAnsiTheme="minorEastAsia"/>
-          <w:sz w:val="20"/>
-          <w:szCs w:val="20"/>
-        </w:rPr>
-      </w:pPr>
-      <w:r>
-        <w:rPr>
-          <w:rFonts w:asciiTheme="minorEastAsia" w:hAnsiTheme="minorEastAsia" w:hint="eastAsia"/>
-          <w:sz w:val="20"/>
-          <w:szCs w:val="20"/>
-        </w:rPr>
-        <w:t>圖2 使用者案例</w:t>
-      </w:r>
-      <w:r>
-        <w:rPr>
-          <w:rFonts w:asciiTheme="minorEastAsia" w:hAnsiTheme="minorEastAsia" w:hint="eastAsia"/>
-          <w:sz w:val="20"/>
-          <w:szCs w:val="20"/>
-        </w:rPr>
-        <w:t>圖</w:t>
-      </w:r>
-      <w:r>
-        <w:rPr>
-          <w:rFonts w:asciiTheme="minorEastAsia" w:hAnsiTheme="minorEastAsia" w:hint="eastAsia"/>
-          <w:sz w:val="20"/>
-          <w:szCs w:val="20"/>
-        </w:rPr>
-        <w:t>-會員系統</w:t>
-      </w:r>
-    </w:p>
-    <w:p>
-      <w:pPr>
-        <w:jc w:val="center"/>
-        <w:rPr>
-          <w:rFonts w:asciiTheme="minorEastAsia" w:hAnsiTheme="minorEastAsia"/>
-          <w:sz w:val="20"/>
-          <w:szCs w:val="20"/>
-        </w:rPr>
-      </w:pPr>
-    </w:p>
-    <w:p>
-      <w:pPr>
         <w:jc w:val="center"/>
         <w:rPr>
           <w:rFonts w:asciiTheme="minorEastAsia" w:hAnsiTheme="minorEastAsia"/>
@@ -1040,7 +771,6 @@
           <w:sz w:val="20"/>
           <w:szCs w:val="20"/>
         </w:rPr>
-        <w:lastRenderedPageBreak/>
         <w:drawing>
           <wp:inline distT="0" distB="0" distL="0" distR="0" wp14:anchorId="0B127174" wp14:editId="391D9AF5">
             <wp:extent cx="4747260" cy="3093720"/>
@@ -1049,7 +779,7 @@
             <wp:cNvGraphicFramePr/>
             <a:graphic xmlns:a="http://schemas.openxmlformats.org/drawingml/2006/main">
               <a:graphicData uri="http://schemas.openxmlformats.org/drawingml/2006/diagram">
-                <dgm:relIds xmlns:dgm="http://schemas.openxmlformats.org/drawingml/2006/diagram" xmlns:r="http://schemas.openxmlformats.org/officeDocument/2006/relationships" r:dm="rId11" r:lo="rId12" r:qs="rId13" r:cs="rId14"/>
+                <dgm:relIds xmlns:dgm="http://schemas.openxmlformats.org/drawingml/2006/diagram" xmlns:r="http://schemas.openxmlformats.org/officeDocument/2006/relationships" r:dm="rId9" r:lo="rId10" r:qs="rId11" r:cs="rId12"/>
               </a:graphicData>
             </a:graphic>
           </wp:inline>
@@ -1079,7 +809,7 @@
           <w:sz w:val="20"/>
           <w:szCs w:val="20"/>
         </w:rPr>
-        <w:t>3</w:t>
+        <w:t>1</w:t>
       </w:r>
       <w:r>
         <w:rPr>
@@ -2699,7 +2429,6 @@
           <w:b/>
           <w:sz w:val="20"/>
         </w:rPr>
-        <w:lastRenderedPageBreak/>
         <w:t>系統架構設計</w:t>
       </w:r>
     </w:p>
@@ -2717,7 +2446,14 @@
           <w:sz w:val="20"/>
           <w:szCs w:val="20"/>
         </w:rPr>
-        <w:lastRenderedPageBreak/>
+        <w:t xml:space="preserve">    </w:t>
+      </w:r>
+      <w:r>
+        <w:rPr>
+          <w:rFonts w:asciiTheme="minorEastAsia" w:hAnsiTheme="minorEastAsia" w:hint="eastAsia"/>
+          <w:sz w:val="20"/>
+          <w:szCs w:val="20"/>
+        </w:rPr>
         <w:t>如圖</w:t>
       </w:r>
       <w:r>
@@ -2726,7 +2462,7 @@
           <w:sz w:val="20"/>
           <w:szCs w:val="20"/>
         </w:rPr>
-        <w:t>4</w:t>
+        <w:t>2</w:t>
       </w:r>
       <w:r>
         <w:rPr>
@@ -2750,7 +2486,23 @@
           <w:sz w:val="20"/>
           <w:szCs w:val="20"/>
         </w:rPr>
-        <w:t>》App主要採用使用者伺服式架構。使用者端與伺服端彼此可經由網際網路連接，只要能連上網路的地方都能夠使用。使用者與伺服端之功能分別簡述如下：</w:t>
+        <w:t>》App主要採用使用者伺服式架構。使用者端與伺服端彼此可經由網際網路連接，只要能連上網路的地方都能夠使用。使用者</w:t>
+      </w:r>
+      <w:r>
+        <w:rPr>
+          <w:rFonts w:asciiTheme="minorEastAsia" w:hAnsiTheme="minorEastAsia" w:hint="eastAsia"/>
+          <w:sz w:val="20"/>
+          <w:szCs w:val="20"/>
+        </w:rPr>
+        <w:t>端</w:t>
+      </w:r>
+      <w:r>
+        <w:rPr>
+          <w:rFonts w:asciiTheme="minorEastAsia" w:hAnsiTheme="minorEastAsia" w:hint="eastAsia"/>
+          <w:sz w:val="20"/>
+          <w:szCs w:val="20"/>
+        </w:rPr>
+        <w:t>與伺服端之功能分別簡述如下：</w:t>
       </w:r>
     </w:p>
     <w:p>
@@ -2767,7 +2519,23 @@
           <w:sz w:val="20"/>
           <w:szCs w:val="20"/>
         </w:rPr>
-        <w:t>• 使用者端(文章瀏覽、撰寫文章)： 採用手機App為操作環境，使用者</w:t>
+        <w:t>• 使用者端(</w:t>
+      </w:r>
+      <w:r>
+        <w:rPr>
+          <w:rFonts w:asciiTheme="minorEastAsia" w:hAnsiTheme="minorEastAsia" w:hint="eastAsia"/>
+          <w:sz w:val="20"/>
+          <w:szCs w:val="20"/>
+        </w:rPr>
+        <w:t>查詢功能、瀏覽功能、撰寫功能</w:t>
+      </w:r>
+      <w:r>
+        <w:rPr>
+          <w:rFonts w:asciiTheme="minorEastAsia" w:hAnsiTheme="minorEastAsia" w:hint="eastAsia"/>
+          <w:sz w:val="20"/>
+          <w:szCs w:val="20"/>
+        </w:rPr>
+        <w:t>)： 採用手機App為操作環境，使用者</w:t>
       </w:r>
       <w:r>
         <w:rPr>
@@ -2783,7 +2551,23 @@
           <w:sz w:val="20"/>
           <w:szCs w:val="20"/>
         </w:rPr>
-        <w:t xml:space="preserve">App上瀏覽文章、收藏文章、撰寫文章、查看贊助資訊來獲取各地偏鄉的特色或相似於虛擬導遊的服務。 </w:t>
+        <w:t>App上</w:t>
+      </w:r>
+      <w:r>
+        <w:rPr>
+          <w:rFonts w:asciiTheme="minorEastAsia" w:hAnsiTheme="minorEastAsia" w:hint="eastAsia"/>
+          <w:sz w:val="20"/>
+          <w:szCs w:val="20"/>
+        </w:rPr>
+        <w:t>查詢文章、瀏覽文章、收藏文章</w:t>
+      </w:r>
+      <w:r>
+        <w:rPr>
+          <w:rFonts w:asciiTheme="minorEastAsia" w:hAnsiTheme="minorEastAsia" w:hint="eastAsia"/>
+          <w:sz w:val="20"/>
+          <w:szCs w:val="20"/>
+        </w:rPr>
+        <w:t xml:space="preserve">、撰寫文章、查看贊助資訊來獲取各地偏鄉的特色或相似於虛擬導遊的服務。 </w:t>
       </w:r>
     </w:p>
     <w:p>
@@ -2800,16 +2584,7 @@
           <w:sz w:val="20"/>
           <w:szCs w:val="20"/>
         </w:rPr>
-        <w:t xml:space="preserve"> • 伺服端 (後端資訊管理)： 資料核心，採用 </w:t>
-      </w:r>
-      <w:r>
-        <w:rPr>
-          <w:rFonts w:asciiTheme="minorEastAsia" w:hAnsiTheme="minorEastAsia" w:hint="eastAsia"/>
-          <w:sz w:val="20"/>
-          <w:szCs w:val="20"/>
-        </w:rPr>
-        <w:lastRenderedPageBreak/>
-        <w:t xml:space="preserve">Windows 作為伺服器的作業系統，主要提供以下功能：  </w:t>
+        <w:t xml:space="preserve"> • 伺服端 (後端資訊管理)： 資料核心，採用 Windows 作為伺服器的作業系統，主要提供以下功能：  </w:t>
       </w:r>
     </w:p>
     <w:p>
@@ -2849,7 +2624,270 @@
     <w:p>
       <w:pPr>
         <w:rPr>
-          <w:rFonts w:asciiTheme="minorEastAsia" w:hAnsiTheme="minorEastAsia" w:hint="eastAsia"/>
+          <w:rFonts w:asciiTheme="minorEastAsia" w:hAnsiTheme="minorEastAsia"/>
+          <w:sz w:val="20"/>
+          <w:szCs w:val="20"/>
+        </w:rPr>
+      </w:pPr>
+      <w:r>
+        <w:rPr>
+          <w:rFonts w:asciiTheme="minorEastAsia" w:hAnsiTheme="minorEastAsia" w:hint="eastAsia"/>
+          <w:sz w:val="20"/>
+          <w:szCs w:val="20"/>
+        </w:rPr>
+        <w:t xml:space="preserve">   基於上述系統架構之規劃，我們將使用者分為訪客及會員，</w:t>
+      </w:r>
+      <w:r>
+        <w:rPr>
+          <w:rFonts w:asciiTheme="minorEastAsia" w:hAnsiTheme="minorEastAsia" w:hint="eastAsia"/>
+          <w:sz w:val="20"/>
+          <w:szCs w:val="20"/>
+        </w:rPr>
+        <w:t>繪製出使用者案例圖-訪客系統及使用者案例圖-會員系統，如圖3、圖4所示，訪客系統中使用者(訪客和會員)在A</w:t>
+      </w:r>
+      <w:r>
+        <w:rPr>
+          <w:rFonts w:asciiTheme="minorEastAsia" w:hAnsiTheme="minorEastAsia"/>
+          <w:sz w:val="20"/>
+          <w:szCs w:val="20"/>
+        </w:rPr>
+        <w:t>pp</w:t>
+      </w:r>
+      <w:r>
+        <w:rPr>
+          <w:rFonts w:asciiTheme="minorEastAsia" w:hAnsiTheme="minorEastAsia" w:hint="eastAsia"/>
+          <w:sz w:val="20"/>
+          <w:szCs w:val="20"/>
+        </w:rPr>
+        <w:t>中能註冊會員、查詢資訊、瀏覽資訊、贊助我們，而管理端則會透過使用者之活動紀錄進行趨勢分析，會員系統中</w:t>
+      </w:r>
+      <w:r>
+        <w:rPr>
+          <w:rFonts w:asciiTheme="minorEastAsia" w:hAnsiTheme="minorEastAsia" w:hint="eastAsia"/>
+          <w:sz w:val="20"/>
+          <w:szCs w:val="20"/>
+        </w:rPr>
+        <w:t>只有</w:t>
+      </w:r>
+      <w:r>
+        <w:rPr>
+          <w:rFonts w:asciiTheme="minorEastAsia" w:hAnsiTheme="minorEastAsia" w:hint="eastAsia"/>
+          <w:sz w:val="20"/>
+          <w:szCs w:val="20"/>
+        </w:rPr>
+        <w:t>會員在App中</w:t>
+      </w:r>
+      <w:r>
+        <w:rPr>
+          <w:rFonts w:asciiTheme="minorEastAsia" w:hAnsiTheme="minorEastAsia" w:hint="eastAsia"/>
+          <w:sz w:val="20"/>
+          <w:szCs w:val="20"/>
+        </w:rPr>
+        <w:t>能</w:t>
+      </w:r>
+      <w:r>
+        <w:rPr>
+          <w:rFonts w:asciiTheme="minorEastAsia" w:hAnsiTheme="minorEastAsia" w:hint="eastAsia"/>
+          <w:sz w:val="20"/>
+          <w:szCs w:val="20"/>
+        </w:rPr>
+        <w:t>有管理文章(撰寫、編輯、提交)、瀏覽資訊(收藏文章、瀏覽收藏)、編輯資料</w:t>
+      </w:r>
+      <w:r>
+        <w:rPr>
+          <w:rFonts w:asciiTheme="minorEastAsia" w:hAnsiTheme="minorEastAsia" w:hint="eastAsia"/>
+          <w:sz w:val="20"/>
+          <w:szCs w:val="20"/>
+        </w:rPr>
+        <w:t>，而管理端能管理會員及審核會員提交之文章。</w:t>
+      </w:r>
+    </w:p>
+    <w:p>
+      <w:pPr>
+        <w:rPr>
+          <w:rFonts w:asciiTheme="minorEastAsia" w:hAnsiTheme="minorEastAsia"/>
+          <w:sz w:val="20"/>
+          <w:szCs w:val="20"/>
+        </w:rPr>
+      </w:pPr>
+      <w:r>
+        <w:rPr>
+          <w:rFonts w:asciiTheme="minorEastAsia" w:hAnsiTheme="minorEastAsia" w:hint="eastAsia"/>
+          <w:sz w:val="20"/>
+          <w:szCs w:val="20"/>
+        </w:rPr>
+        <w:t xml:space="preserve">    </w:t>
+      </w:r>
+      <w:r>
+        <w:rPr>
+          <w:rFonts w:asciiTheme="minorEastAsia" w:hAnsiTheme="minorEastAsia" w:hint="eastAsia"/>
+          <w:sz w:val="20"/>
+          <w:szCs w:val="20"/>
+        </w:rPr>
+        <w:t>圖5</w:t>
+      </w:r>
+      <w:r>
+        <w:rPr>
+          <w:rFonts w:asciiTheme="minorEastAsia" w:hAnsiTheme="minorEastAsia" w:hint="eastAsia"/>
+          <w:sz w:val="20"/>
+          <w:szCs w:val="20"/>
+        </w:rPr>
+        <w:t>為</w:t>
+      </w:r>
+      <w:r>
+        <w:rPr>
+          <w:rFonts w:asciiTheme="minorEastAsia" w:hAnsiTheme="minorEastAsia" w:hint="eastAsia"/>
+          <w:noProof/>
+          <w:sz w:val="20"/>
+          <w:szCs w:val="20"/>
+        </w:rPr>
+        <w:t>系統架構</w:t>
+      </w:r>
+      <w:r>
+        <w:rPr>
+          <w:rFonts w:asciiTheme="minorEastAsia" w:hAnsiTheme="minorEastAsia" w:hint="eastAsia"/>
+          <w:noProof/>
+          <w:sz w:val="20"/>
+          <w:szCs w:val="20"/>
+        </w:rPr>
+        <w:t>運作時的</w:t>
+      </w:r>
+      <w:r>
+        <w:rPr>
+          <w:rFonts w:asciiTheme="minorEastAsia" w:hAnsiTheme="minorEastAsia" w:hint="eastAsia"/>
+          <w:noProof/>
+          <w:sz w:val="20"/>
+          <w:szCs w:val="20"/>
+        </w:rPr>
+        <w:t>詳細過程</w:t>
+      </w:r>
+      <w:r>
+        <w:rPr>
+          <w:rFonts w:asciiTheme="minorEastAsia" w:hAnsiTheme="minorEastAsia" w:hint="eastAsia"/>
+          <w:noProof/>
+          <w:sz w:val="20"/>
+          <w:szCs w:val="20"/>
+        </w:rPr>
+        <w:t>之</w:t>
+      </w:r>
+      <w:r>
+        <w:rPr>
+          <w:rFonts w:asciiTheme="minorEastAsia" w:hAnsiTheme="minorEastAsia" w:hint="eastAsia"/>
+          <w:noProof/>
+          <w:sz w:val="20"/>
+          <w:szCs w:val="20"/>
+        </w:rPr>
+        <w:t>活動圖</w:t>
+      </w:r>
+      <w:r>
+        <w:rPr>
+          <w:rFonts w:asciiTheme="minorEastAsia" w:hAnsiTheme="minorEastAsia" w:hint="eastAsia"/>
+          <w:sz w:val="20"/>
+          <w:szCs w:val="20"/>
+        </w:rPr>
+        <w:t>，</w:t>
+      </w:r>
+      <w:r>
+        <w:rPr>
+          <w:rFonts w:asciiTheme="minorEastAsia" w:hAnsiTheme="minorEastAsia" w:hint="eastAsia"/>
+          <w:noProof/>
+          <w:sz w:val="20"/>
+          <w:szCs w:val="20"/>
+        </w:rPr>
+        <w:t>圖6</w:t>
+      </w:r>
+      <w:r>
+        <w:rPr>
+          <w:rFonts w:asciiTheme="minorEastAsia" w:hAnsiTheme="minorEastAsia" w:hint="eastAsia"/>
+          <w:sz w:val="20"/>
+          <w:szCs w:val="20"/>
+        </w:rPr>
+        <w:t>至圖</w:t>
+      </w:r>
+      <w:r>
+        <w:rPr>
+          <w:rFonts w:asciiTheme="minorEastAsia" w:hAnsiTheme="minorEastAsia" w:hint="eastAsia"/>
+          <w:sz w:val="20"/>
+          <w:szCs w:val="20"/>
+        </w:rPr>
+        <w:t>9</w:t>
+      </w:r>
+      <w:r>
+        <w:rPr>
+          <w:rFonts w:asciiTheme="minorEastAsia" w:hAnsiTheme="minorEastAsia" w:hint="eastAsia"/>
+          <w:sz w:val="20"/>
+          <w:szCs w:val="20"/>
+        </w:rPr>
+        <w:t>為</w:t>
+      </w:r>
+      <w:r>
+        <w:rPr>
+          <w:rFonts w:asciiTheme="minorEastAsia" w:hAnsiTheme="minorEastAsia" w:hint="eastAsia"/>
+          <w:noProof/>
+          <w:sz w:val="20"/>
+          <w:szCs w:val="20"/>
+        </w:rPr>
+        <w:t>使用案例</w:t>
+      </w:r>
+      <w:r>
+        <w:rPr>
+          <w:rFonts w:asciiTheme="minorEastAsia" w:hAnsiTheme="minorEastAsia" w:hint="eastAsia"/>
+          <w:noProof/>
+          <w:sz w:val="20"/>
+          <w:szCs w:val="20"/>
+        </w:rPr>
+        <w:t>圖之主要</w:t>
+      </w:r>
+      <w:r>
+        <w:rPr>
+          <w:rFonts w:asciiTheme="minorEastAsia" w:hAnsiTheme="minorEastAsia" w:hint="eastAsia"/>
+          <w:noProof/>
+          <w:sz w:val="20"/>
+          <w:szCs w:val="20"/>
+        </w:rPr>
+        <w:t>功能的使用案例描述</w:t>
+      </w:r>
+      <w:r>
+        <w:rPr>
+          <w:rFonts w:asciiTheme="minorEastAsia" w:hAnsiTheme="minorEastAsia" w:hint="eastAsia"/>
+          <w:noProof/>
+          <w:sz w:val="20"/>
+          <w:szCs w:val="20"/>
+        </w:rPr>
+        <w:t>。</w:t>
+      </w:r>
+    </w:p>
+    <w:p>
+      <w:pPr>
+        <w:rPr>
+          <w:rFonts w:asciiTheme="minorEastAsia" w:hAnsiTheme="minorEastAsia" w:hint="eastAsia"/>
+          <w:sz w:val="20"/>
+          <w:szCs w:val="20"/>
+        </w:rPr>
+        <w:sectPr>
+          <w:type w:val="continuous"/>
+          <w:pgSz w:w="11906" w:h="16838" w:code="9"/>
+          <w:pgMar w:top="1418" w:right="1418" w:bottom="1418" w:left="1418" w:header="851" w:footer="992" w:gutter="0"/>
+          <w:cols w:num="2" w:space="425"/>
+          <w:docGrid w:type="linesAndChars" w:linePitch="360" w:charSpace="22"/>
+        </w:sectPr>
+      </w:pPr>
+      <w:bookmarkStart w:id="0" w:name="_GoBack"/>
+      <w:bookmarkEnd w:id="0"/>
+      <w:r>
+        <w:rPr>
+          <w:rFonts w:asciiTheme="minorEastAsia" w:hAnsiTheme="minorEastAsia" w:hint="eastAsia"/>
+          <w:sz w:val="20"/>
+          <w:szCs w:val="20"/>
+        </w:rPr>
+        <w:t xml:space="preserve"> </w:t>
+      </w:r>
+    </w:p>
+    <w:p>
+      <w:pPr>
+        <w:jc w:val="center"/>
+        <w:rPr>
+          <w:rFonts w:asciiTheme="minorEastAsia" w:hAnsiTheme="minorEastAsia"/>
           <w:sz w:val="20"/>
           <w:szCs w:val="20"/>
         </w:rPr>
@@ -2864,24 +2902,48 @@
     </w:p>
     <w:p>
       <w:pPr>
-        <w:jc w:val="center"/>
         <w:rPr>
           <w:rFonts w:asciiTheme="minorEastAsia" w:hAnsiTheme="minorEastAsia"/>
           <w:sz w:val="20"/>
           <w:szCs w:val="20"/>
         </w:rPr>
-        <w:sectPr>
-          <w:type w:val="continuous"/>
-          <w:pgSz w:w="11906" w:h="16838" w:code="9"/>
-          <w:pgMar w:top="1418" w:right="1418" w:bottom="1418" w:left="1418" w:header="851" w:footer="992" w:gutter="0"/>
-          <w:cols w:num="2" w:space="425"/>
-          <w:docGrid w:type="linesAndChars" w:linePitch="360" w:charSpace="22"/>
-        </w:sectPr>
       </w:pPr>
     </w:p>
     <w:p>
       <w:pPr>
-        <w:jc w:val="center"/>
+        <w:rPr>
+          <w:rFonts w:asciiTheme="minorEastAsia" w:hAnsiTheme="minorEastAsia"/>
+          <w:sz w:val="20"/>
+          <w:szCs w:val="20"/>
+        </w:rPr>
+      </w:pPr>
+    </w:p>
+    <w:p>
+      <w:pPr>
+        <w:tabs>
+          <w:tab w:val="left" w:pos="6480"/>
+        </w:tabs>
+        <w:rPr>
+          <w:rFonts w:asciiTheme="minorEastAsia" w:hAnsiTheme="minorEastAsia"/>
+          <w:sz w:val="20"/>
+          <w:szCs w:val="20"/>
+        </w:rPr>
+      </w:pPr>
+      <w:r>
+        <w:rPr>
+          <w:rFonts w:asciiTheme="minorEastAsia" w:hAnsiTheme="minorEastAsia"/>
+          <w:sz w:val="20"/>
+          <w:szCs w:val="20"/>
+        </w:rPr>
+        <w:lastRenderedPageBreak/>
+        <w:tab/>
+      </w:r>
+    </w:p>
+    <w:p>
+      <w:pPr>
+        <w:tabs>
+          <w:tab w:val="left" w:pos="6480"/>
+        </w:tabs>
         <w:rPr>
           <w:rFonts w:asciiTheme="minorEastAsia" w:hAnsiTheme="minorEastAsia"/>
           <w:sz w:val="20"/>
@@ -2895,6 +2957,14 @@
           <w:docGrid w:type="linesAndChars" w:linePitch="360" w:charSpace="22"/>
         </w:sectPr>
       </w:pPr>
+      <w:r>
+        <w:rPr>
+          <w:rFonts w:asciiTheme="minorEastAsia" w:hAnsiTheme="minorEastAsia"/>
+          <w:sz w:val="20"/>
+          <w:szCs w:val="20"/>
+        </w:rPr>
+        <w:tab/>
+      </w:r>
     </w:p>
     <w:p>
       <w:pPr>
@@ -2919,7 +2989,6 @@
           <w:sz w:val="20"/>
           <w:szCs w:val="20"/>
         </w:rPr>
-        <w:lastRenderedPageBreak/>
         <w:drawing>
           <wp:inline distT="0" distB="0" distL="0" distR="0" wp14:anchorId="314846FB" wp14:editId="5E7B9370">
             <wp:extent cx="4861351" cy="1959732"/>
@@ -2936,7 +3005,7 @@
                     <pic:cNvPicPr/>
                   </pic:nvPicPr>
                   <pic:blipFill>
-                    <a:blip r:embed="rId16" cstate="print">
+                    <a:blip r:embed="rId14" cstate="print">
                       <a:extLst>
                         <a:ext uri="{28A0092B-C50C-407E-A947-70E740481C1C}">
                           <a14:useLocalDpi xmlns:a14="http://schemas.microsoft.com/office/drawing/2010/main" val="0"/>
@@ -2978,7 +3047,6 @@
           <w:sz w:val="20"/>
           <w:szCs w:val="20"/>
         </w:rPr>
-        <w:lastRenderedPageBreak/>
         <w:t>圖</w:t>
       </w:r>
       <w:r>
@@ -2987,7 +3055,7 @@
           <w:sz w:val="20"/>
           <w:szCs w:val="20"/>
         </w:rPr>
-        <w:t>4</w:t>
+        <w:t>2</w:t>
       </w:r>
       <w:r>
         <w:rPr>
@@ -2996,36 +3064,498 @@
           <w:szCs w:val="20"/>
         </w:rPr>
         <w:t xml:space="preserve"> 系統架構圖</w:t>
+      </w:r>
+    </w:p>
+    <w:p>
+      <w:pPr>
+        <w:rPr>
+          <w:rFonts w:asciiTheme="minorEastAsia" w:hAnsiTheme="minorEastAsia"/>
+          <w:sz w:val="20"/>
+          <w:szCs w:val="20"/>
+        </w:rPr>
+        <w:sectPr>
+          <w:type w:val="continuous"/>
+          <w:pgSz w:w="11906" w:h="16838" w:code="9"/>
+          <w:pgMar w:top="1418" w:right="1418" w:bottom="1418" w:left="1418" w:header="851" w:footer="992" w:gutter="0"/>
+          <w:cols w:space="425"/>
+          <w:docGrid w:type="linesAndChars" w:linePitch="360" w:charSpace="22"/>
+        </w:sectPr>
+      </w:pPr>
+      <w:r>
+        <w:rPr>
+          <w:rFonts w:asciiTheme="minorEastAsia" w:hAnsiTheme="minorEastAsia" w:hint="eastAsia"/>
+          <w:noProof/>
+          <w:sz w:val="20"/>
+          <w:szCs w:val="20"/>
+        </w:rPr>
+        <w:drawing>
+          <wp:inline distT="0" distB="0" distL="0" distR="0" wp14:anchorId="14F95DE0" wp14:editId="3D93260E">
+            <wp:extent cx="5753100" cy="3131820"/>
+            <wp:effectExtent l="0" t="0" r="0" b="0"/>
+            <wp:docPr id="2" name="圖片 2" descr="C:\Users\user\AppData\Local\Microsoft\Windows\INetCache\Content.Word\圖片1.jpg"/>
+            <wp:cNvGraphicFramePr>
+              <a:graphicFrameLocks xmlns:a="http://schemas.openxmlformats.org/drawingml/2006/main" noChangeAspect="1"/>
+            </wp:cNvGraphicFramePr>
+            <a:graphic xmlns:a="http://schemas.openxmlformats.org/drawingml/2006/main">
+              <a:graphicData uri="http://schemas.openxmlformats.org/drawingml/2006/picture">
+                <pic:pic xmlns:pic="http://schemas.openxmlformats.org/drawingml/2006/picture">
+                  <pic:nvPicPr>
+                    <pic:cNvPr id="0" name="Picture 4" descr="C:\Users\user\AppData\Local\Microsoft\Windows\INetCache\Content.Word\圖片1.jpg"/>
+                    <pic:cNvPicPr>
+                      <a:picLocks noChangeAspect="1" noChangeArrowheads="1"/>
+                    </pic:cNvPicPr>
+                  </pic:nvPicPr>
+                  <pic:blipFill>
+                    <a:blip r:embed="rId15" cstate="print">
+                      <a:extLst>
+                        <a:ext uri="{28A0092B-C50C-407E-A947-70E740481C1C}">
+                          <a14:useLocalDpi xmlns:a14="http://schemas.microsoft.com/office/drawing/2010/main" val="0"/>
+                        </a:ext>
+                      </a:extLst>
+                    </a:blip>
+                    <a:srcRect/>
+                    <a:stretch>
+                      <a:fillRect/>
+                    </a:stretch>
+                  </pic:blipFill>
+                  <pic:spPr bwMode="auto">
+                    <a:xfrm>
+                      <a:off x="0" y="0"/>
+                      <a:ext cx="5753100" cy="3131820"/>
+                    </a:xfrm>
+                    <a:prstGeom prst="rect">
+                      <a:avLst/>
+                    </a:prstGeom>
+                    <a:noFill/>
+                    <a:ln>
+                      <a:noFill/>
+                    </a:ln>
+                  </pic:spPr>
+                </pic:pic>
+              </a:graphicData>
+            </a:graphic>
+          </wp:inline>
+        </w:drawing>
       </w:r>
     </w:p>
     <w:p>
       <w:pPr>
         <w:jc w:val="center"/>
         <w:rPr>
+          <w:rFonts w:asciiTheme="minorEastAsia" w:hAnsiTheme="minorEastAsia" w:hint="eastAsia"/>
+          <w:sz w:val="20"/>
+          <w:szCs w:val="20"/>
+        </w:rPr>
+      </w:pPr>
+      <w:r>
+        <w:rPr>
+          <w:rFonts w:asciiTheme="minorEastAsia" w:hAnsiTheme="minorEastAsia" w:hint="eastAsia"/>
+          <w:sz w:val="20"/>
+          <w:szCs w:val="20"/>
+        </w:rPr>
+        <w:t>圖</w:t>
+      </w:r>
+      <w:r>
+        <w:rPr>
+          <w:rFonts w:asciiTheme="minorEastAsia" w:hAnsiTheme="minorEastAsia" w:hint="eastAsia"/>
+          <w:sz w:val="20"/>
+          <w:szCs w:val="20"/>
+        </w:rPr>
+        <w:t>3</w:t>
+      </w:r>
+      <w:r>
+        <w:rPr>
+          <w:rFonts w:asciiTheme="minorEastAsia" w:hAnsiTheme="minorEastAsia" w:hint="eastAsia"/>
+          <w:sz w:val="20"/>
+          <w:szCs w:val="20"/>
+        </w:rPr>
+        <w:t xml:space="preserve"> 使用者案例圖-訪客系統</w:t>
+      </w:r>
+    </w:p>
+    <w:p>
+      <w:pPr>
+        <w:jc w:val="center"/>
+        <w:rPr>
           <w:rFonts w:asciiTheme="minorEastAsia" w:hAnsiTheme="minorEastAsia"/>
           <w:sz w:val="20"/>
           <w:szCs w:val="20"/>
         </w:rPr>
+      </w:pPr>
+      <w:r>
+        <w:rPr>
+          <w:rFonts w:asciiTheme="minorEastAsia" w:hAnsiTheme="minorEastAsia"/>
+          <w:noProof/>
+          <w:sz w:val="20"/>
+          <w:szCs w:val="20"/>
+        </w:rPr>
+        <w:drawing>
+          <wp:inline distT="0" distB="0" distL="0" distR="0" wp14:anchorId="6B450EC6" wp14:editId="05250FF0">
+            <wp:extent cx="5748655" cy="2413000"/>
+            <wp:effectExtent l="0" t="0" r="4445" b="6350"/>
+            <wp:docPr id="4" name="圖片 4" descr="圖片1"/>
+            <wp:cNvGraphicFramePr>
+              <a:graphicFrameLocks xmlns:a="http://schemas.openxmlformats.org/drawingml/2006/main" noChangeAspect="1"/>
+            </wp:cNvGraphicFramePr>
+            <a:graphic xmlns:a="http://schemas.openxmlformats.org/drawingml/2006/main">
+              <a:graphicData uri="http://schemas.openxmlformats.org/drawingml/2006/picture">
+                <pic:pic xmlns:pic="http://schemas.openxmlformats.org/drawingml/2006/picture">
+                  <pic:nvPicPr>
+                    <pic:cNvPr id="0" name="Picture 4" descr="圖片1"/>
+                    <pic:cNvPicPr>
+                      <a:picLocks noChangeAspect="1" noChangeArrowheads="1"/>
+                    </pic:cNvPicPr>
+                  </pic:nvPicPr>
+                  <pic:blipFill>
+                    <a:blip r:embed="rId16" cstate="print">
+                      <a:extLst>
+                        <a:ext uri="{28A0092B-C50C-407E-A947-70E740481C1C}">
+                          <a14:useLocalDpi xmlns:a14="http://schemas.microsoft.com/office/drawing/2010/main" val="0"/>
+                        </a:ext>
+                      </a:extLst>
+                    </a:blip>
+                    <a:srcRect/>
+                    <a:stretch>
+                      <a:fillRect/>
+                    </a:stretch>
+                  </pic:blipFill>
+                  <pic:spPr bwMode="auto">
+                    <a:xfrm>
+                      <a:off x="0" y="0"/>
+                      <a:ext cx="5748655" cy="2413000"/>
+                    </a:xfrm>
+                    <a:prstGeom prst="rect">
+                      <a:avLst/>
+                    </a:prstGeom>
+                    <a:noFill/>
+                    <a:ln>
+                      <a:noFill/>
+                    </a:ln>
+                  </pic:spPr>
+                </pic:pic>
+              </a:graphicData>
+            </a:graphic>
+          </wp:inline>
+        </w:drawing>
+      </w:r>
+    </w:p>
+    <w:p>
+      <w:pPr>
+        <w:jc w:val="center"/>
+        <w:rPr>
+          <w:rFonts w:asciiTheme="minorEastAsia" w:hAnsiTheme="minorEastAsia"/>
+          <w:sz w:val="20"/>
+          <w:szCs w:val="20"/>
+        </w:rPr>
+      </w:pPr>
+      <w:r>
+        <w:rPr>
+          <w:rFonts w:asciiTheme="minorEastAsia" w:hAnsiTheme="minorEastAsia" w:hint="eastAsia"/>
+          <w:sz w:val="20"/>
+          <w:szCs w:val="20"/>
+        </w:rPr>
+        <w:t>圖</w:t>
+      </w:r>
+      <w:r>
+        <w:rPr>
+          <w:rFonts w:asciiTheme="minorEastAsia" w:hAnsiTheme="minorEastAsia" w:hint="eastAsia"/>
+          <w:sz w:val="20"/>
+          <w:szCs w:val="20"/>
+        </w:rPr>
+        <w:t>4</w:t>
+      </w:r>
+      <w:r>
+        <w:rPr>
+          <w:rFonts w:asciiTheme="minorEastAsia" w:hAnsiTheme="minorEastAsia" w:hint="eastAsia"/>
+          <w:sz w:val="20"/>
+          <w:szCs w:val="20"/>
+        </w:rPr>
+        <w:t xml:space="preserve"> 使用者案例圖-會員系統</w:t>
+      </w:r>
+    </w:p>
+    <w:p>
+      <w:pPr>
+        <w:jc w:val="center"/>
+        <w:rPr>
+          <w:rFonts w:asciiTheme="minorEastAsia" w:hAnsiTheme="minorEastAsia"/>
+          <w:sz w:val="20"/>
+          <w:szCs w:val="20"/>
+        </w:rPr>
+        <w:sectPr>
+          <w:type w:val="continuous"/>
+          <w:pgSz w:w="11906" w:h="16838" w:code="9"/>
+          <w:pgMar w:top="1418" w:right="1418" w:bottom="1418" w:left="1418" w:header="851" w:footer="992" w:gutter="0"/>
+          <w:cols w:space="425"/>
+          <w:docGrid w:type="linesAndChars" w:linePitch="360" w:charSpace="22"/>
+        </w:sectPr>
       </w:pPr>
     </w:p>
     <w:p>
       <w:pPr>
         <w:jc w:val="center"/>
         <w:rPr>
-          <w:rFonts w:asciiTheme="minorEastAsia" w:hAnsiTheme="minorEastAsia" w:hint="eastAsia"/>
+          <w:rFonts w:asciiTheme="minorEastAsia" w:hAnsiTheme="minorEastAsia"/>
           <w:sz w:val="20"/>
           <w:szCs w:val="20"/>
         </w:rPr>
       </w:pPr>
-      <w:r>
+    </w:p>
+    <w:p>
+      <w:pPr>
+        <w:jc w:val="center"/>
         <w:rPr>
           <w:rFonts w:asciiTheme="minorEastAsia" w:hAnsiTheme="minorEastAsia"/>
           <w:noProof/>
           <w:sz w:val="20"/>
           <w:szCs w:val="20"/>
         </w:rPr>
+      </w:pPr>
+      <w:r>
+        <w:rPr>
+          <w:rFonts w:asciiTheme="minorEastAsia" w:hAnsiTheme="minorEastAsia"/>
+          <w:noProof/>
+          <w:sz w:val="20"/>
+          <w:szCs w:val="20"/>
+        </w:rPr>
         <w:drawing>
-          <wp:inline distT="0" distB="0" distL="0" distR="0" wp14:anchorId="489C7D74" wp14:editId="4327BF28">
+          <wp:inline distT="0" distB="0" distL="0" distR="0" wp14:anchorId="25FA72CD" wp14:editId="1412D760">
+            <wp:extent cx="1963644" cy="3708000"/>
+            <wp:effectExtent l="0" t="0" r="0" b="635"/>
+            <wp:docPr id="45" name="圖片 45"/>
+            <wp:cNvGraphicFramePr>
+              <a:graphicFrameLocks xmlns:a="http://schemas.openxmlformats.org/drawingml/2006/main" noChangeAspect="1"/>
+            </wp:cNvGraphicFramePr>
+            <a:graphic xmlns:a="http://schemas.openxmlformats.org/drawingml/2006/main">
+              <a:graphicData uri="http://schemas.openxmlformats.org/drawingml/2006/picture">
+                <pic:pic xmlns:pic="http://schemas.openxmlformats.org/drawingml/2006/picture">
+                  <pic:nvPicPr>
+                    <pic:cNvPr id="1" name=""/>
+                    <pic:cNvPicPr/>
+                  </pic:nvPicPr>
+                  <pic:blipFill>
+                    <a:blip r:embed="rId17"/>
+                    <a:stretch>
+                      <a:fillRect/>
+                    </a:stretch>
+                  </pic:blipFill>
+                  <pic:spPr>
+                    <a:xfrm>
+                      <a:off x="0" y="0"/>
+                      <a:ext cx="1963644" cy="3708000"/>
+                    </a:xfrm>
+                    <a:prstGeom prst="rect">
+                      <a:avLst/>
+                    </a:prstGeom>
+                  </pic:spPr>
+                </pic:pic>
+              </a:graphicData>
+            </a:graphic>
+          </wp:inline>
+        </w:drawing>
+      </w:r>
+    </w:p>
+    <w:p>
+      <w:pPr>
+        <w:jc w:val="center"/>
+        <w:rPr>
+          <w:rFonts w:asciiTheme="minorEastAsia" w:hAnsiTheme="minorEastAsia" w:hint="eastAsia"/>
+          <w:noProof/>
+          <w:sz w:val="20"/>
+          <w:szCs w:val="20"/>
+        </w:rPr>
+      </w:pPr>
+      <w:r>
+        <w:rPr>
+          <w:rFonts w:asciiTheme="minorEastAsia" w:hAnsiTheme="minorEastAsia" w:hint="eastAsia"/>
+          <w:noProof/>
+          <w:sz w:val="20"/>
+          <w:szCs w:val="20"/>
+        </w:rPr>
+        <w:t>圖5 系統架構</w:t>
+      </w:r>
+      <w:r>
+        <w:rPr>
+          <w:rFonts w:asciiTheme="minorEastAsia" w:hAnsiTheme="minorEastAsia" w:hint="eastAsia"/>
+          <w:noProof/>
+          <w:sz w:val="20"/>
+          <w:szCs w:val="20"/>
+        </w:rPr>
+        <w:t>之</w:t>
+      </w:r>
+      <w:r>
+        <w:rPr>
+          <w:rFonts w:asciiTheme="minorEastAsia" w:hAnsiTheme="minorEastAsia" w:hint="eastAsia"/>
+          <w:noProof/>
+          <w:sz w:val="20"/>
+          <w:szCs w:val="20"/>
+        </w:rPr>
+        <w:t>-活動圖</w:t>
+      </w:r>
+    </w:p>
+    <w:p>
+      <w:pPr>
+        <w:jc w:val="center"/>
+        <w:rPr>
+          <w:rFonts w:asciiTheme="minorEastAsia" w:hAnsiTheme="minorEastAsia"/>
+          <w:noProof/>
+          <w:sz w:val="20"/>
+          <w:szCs w:val="20"/>
+        </w:rPr>
+      </w:pPr>
+      <w:r>
+        <w:rPr>
+          <w:rFonts w:asciiTheme="minorEastAsia" w:hAnsiTheme="minorEastAsia"/>
+          <w:noProof/>
+          <w:sz w:val="20"/>
+          <w:szCs w:val="20"/>
+        </w:rPr>
+        <w:drawing>
+          <wp:inline distT="0" distB="0" distL="0" distR="0" wp14:anchorId="136DA064" wp14:editId="6FAED592">
+            <wp:extent cx="2658745" cy="3996055"/>
+            <wp:effectExtent l="0" t="0" r="8255" b="4445"/>
+            <wp:docPr id="5" name="圖片 5" descr="messageImage_1545112549142"/>
+            <wp:cNvGraphicFramePr>
+              <a:graphicFrameLocks xmlns:a="http://schemas.openxmlformats.org/drawingml/2006/main" noChangeAspect="1"/>
+            </wp:cNvGraphicFramePr>
+            <a:graphic xmlns:a="http://schemas.openxmlformats.org/drawingml/2006/main">
+              <a:graphicData uri="http://schemas.openxmlformats.org/drawingml/2006/picture">
+                <pic:pic xmlns:pic="http://schemas.openxmlformats.org/drawingml/2006/picture">
+                  <pic:nvPicPr>
+                    <pic:cNvPr id="0" name="Picture 3" descr="messageImage_1545112549142"/>
+                    <pic:cNvPicPr>
+                      <a:picLocks noChangeAspect="1" noChangeArrowheads="1"/>
+                    </pic:cNvPicPr>
+                  </pic:nvPicPr>
+                  <pic:blipFill>
+                    <a:blip r:embed="rId18" cstate="print">
+                      <a:extLst>
+                        <a:ext uri="{28A0092B-C50C-407E-A947-70E740481C1C}">
+                          <a14:useLocalDpi xmlns:a14="http://schemas.microsoft.com/office/drawing/2010/main" val="0"/>
+                        </a:ext>
+                      </a:extLst>
+                    </a:blip>
+                    <a:srcRect/>
+                    <a:stretch>
+                      <a:fillRect/>
+                    </a:stretch>
+                  </pic:blipFill>
+                  <pic:spPr bwMode="auto">
+                    <a:xfrm>
+                      <a:off x="0" y="0"/>
+                      <a:ext cx="2658745" cy="3996055"/>
+                    </a:xfrm>
+                    <a:prstGeom prst="rect">
+                      <a:avLst/>
+                    </a:prstGeom>
+                    <a:noFill/>
+                    <a:ln>
+                      <a:noFill/>
+                    </a:ln>
+                  </pic:spPr>
+                </pic:pic>
+              </a:graphicData>
+            </a:graphic>
+          </wp:inline>
+        </w:drawing>
+      </w:r>
+    </w:p>
+    <w:p>
+      <w:pPr>
+        <w:jc w:val="center"/>
+        <w:rPr>
+          <w:rFonts w:asciiTheme="minorEastAsia" w:hAnsiTheme="minorEastAsia" w:hint="eastAsia"/>
+          <w:noProof/>
+          <w:sz w:val="20"/>
+          <w:szCs w:val="20"/>
+        </w:rPr>
+        <w:sectPr>
+          <w:type w:val="continuous"/>
+          <w:pgSz w:w="11906" w:h="16838" w:code="9"/>
+          <w:pgMar w:top="1418" w:right="1418" w:bottom="1418" w:left="1418" w:header="851" w:footer="992" w:gutter="0"/>
+          <w:cols w:num="2" w:space="425"/>
+          <w:docGrid w:type="linesAndChars" w:linePitch="360" w:charSpace="22"/>
+        </w:sectPr>
+      </w:pPr>
+      <w:r>
+        <w:rPr>
+          <w:rFonts w:asciiTheme="minorEastAsia" w:hAnsiTheme="minorEastAsia" w:hint="eastAsia"/>
+          <w:noProof/>
+          <w:sz w:val="20"/>
+          <w:szCs w:val="20"/>
+        </w:rPr>
+        <w:t>圖6 登入-活動</w:t>
+      </w:r>
+      <w:r>
+        <w:rPr>
+          <w:rFonts w:asciiTheme="minorEastAsia" w:hAnsiTheme="minorEastAsia" w:hint="eastAsia"/>
+          <w:noProof/>
+          <w:sz w:val="20"/>
+          <w:szCs w:val="20"/>
+        </w:rPr>
+        <w:t>圖</w:t>
+      </w:r>
+    </w:p>
+    <w:p>
+      <w:pPr>
+        <w:rPr>
+          <w:rFonts w:asciiTheme="minorEastAsia" w:hAnsiTheme="minorEastAsia" w:hint="eastAsia"/>
+          <w:noProof/>
+          <w:sz w:val="20"/>
+          <w:szCs w:val="20"/>
+        </w:rPr>
+      </w:pPr>
+    </w:p>
+    <w:p>
+      <w:pPr>
+        <w:ind w:firstLine="480"/>
+        <w:rPr>
+          <w:rFonts w:asciiTheme="minorEastAsia" w:hAnsiTheme="minorEastAsia"/>
+        </w:rPr>
+        <w:sectPr>
+          <w:type w:val="continuous"/>
+          <w:pgSz w:w="11906" w:h="16838" w:code="9"/>
+          <w:pgMar w:top="1418" w:right="1418" w:bottom="1418" w:left="1418" w:header="851" w:footer="992" w:gutter="0"/>
+          <w:cols w:num="2" w:space="425"/>
+          <w:docGrid w:type="linesAndChars" w:linePitch="360" w:charSpace="22"/>
+        </w:sectPr>
+      </w:pPr>
+      <w:r>
+        <w:rPr>
+          <w:rFonts w:asciiTheme="minorEastAsia" w:hAnsiTheme="minorEastAsia" w:hint="eastAsia"/>
+        </w:rPr>
+        <w:t xml:space="preserve">                                  </w:t>
+      </w:r>
+      <w:r>
+        <w:rPr>
+          <w:rFonts w:asciiTheme="minorEastAsia" w:hAnsiTheme="minorEastAsia" w:hint="eastAsia"/>
+        </w:rPr>
+        <w:t xml:space="preserve">                           </w:t>
+      </w:r>
+    </w:p>
+    <w:p>
+      <w:pPr>
+        <w:jc w:val="center"/>
+        <w:rPr>
+          <w:rFonts w:asciiTheme="minorEastAsia" w:hAnsiTheme="minorEastAsia"/>
+          <w:b/>
+          <w:sz w:val="20"/>
+        </w:rPr>
+        <w:sectPr>
+          <w:type w:val="continuous"/>
+          <w:pgSz w:w="11906" w:h="16838" w:code="9"/>
+          <w:pgMar w:top="1418" w:right="1418" w:bottom="1418" w:left="1418" w:header="851" w:footer="992" w:gutter="0"/>
+          <w:cols w:num="2" w:space="425"/>
+          <w:docGrid w:type="linesAndChars" w:linePitch="360" w:charSpace="22"/>
+        </w:sectPr>
+      </w:pPr>
+      <w:r>
+        <w:rPr>
+          <w:rFonts w:asciiTheme="minorEastAsia" w:hAnsiTheme="minorEastAsia"/>
+          <w:noProof/>
+          <w:sz w:val="20"/>
+          <w:szCs w:val="20"/>
+        </w:rPr>
+        <w:drawing>
+          <wp:inline distT="0" distB="0" distL="0" distR="0" wp14:anchorId="3018147E" wp14:editId="26D705D5">
             <wp:extent cx="1426444" cy="3708000"/>
             <wp:effectExtent l="0" t="0" r="0" b="635"/>
             <wp:docPr id="3" name="圖片 3" descr="C:\Users\user\AppData\Local\Microsoft\Windows\INetCache\Content.Word\messageImage_1545112521635.jpg"/>
@@ -3042,7 +3572,7 @@
                     </pic:cNvPicPr>
                   </pic:nvPicPr>
                   <pic:blipFill>
-                    <a:blip r:embed="rId17" cstate="print">
+                    <a:blip r:embed="rId19" cstate="print">
                       <a:extLst>
                         <a:ext uri="{28A0092B-C50C-407E-A947-70E740481C1C}">
                           <a14:useLocalDpi xmlns:a14="http://schemas.microsoft.com/office/drawing/2010/main" val="0"/>
@@ -3076,94 +3606,15 @@
       <w:r>
         <w:rPr>
           <w:rFonts w:asciiTheme="minorEastAsia" w:hAnsiTheme="minorEastAsia"/>
-          <w:sz w:val="20"/>
-          <w:szCs w:val="20"/>
-        </w:rPr>
-        <w:pict w14:anchorId="0CB35183">
-          <v:shape id="_x0000_i1026" type="#_x0000_t75" style="width:209.6pt;height:314.65pt">
-            <v:imagedata r:id="rId18" o:title="messageImage_1545112549142"/>
-          </v:shape>
-        </w:pict>
-      </w:r>
-      <w:r>
-        <w:rPr>
-          <w:rFonts w:asciiTheme="minorEastAsia" w:hAnsiTheme="minorEastAsia" w:hint="eastAsia"/>
-          <w:sz w:val="20"/>
-          <w:szCs w:val="20"/>
-        </w:rPr>
-        <w:t xml:space="preserve"> </w:t>
-      </w:r>
-    </w:p>
-    <w:p>
-      <w:pPr>
-        <w:jc w:val="center"/>
-        <w:rPr>
-          <w:rFonts w:asciiTheme="minorEastAsia" w:hAnsiTheme="minorEastAsia" w:hint="eastAsia"/>
-          <w:sz w:val="20"/>
-          <w:szCs w:val="20"/>
-        </w:rPr>
-        <w:sectPr>
-          <w:type w:val="continuous"/>
-          <w:pgSz w:w="11906" w:h="16838" w:code="9"/>
-          <w:pgMar w:top="1418" w:right="1418" w:bottom="1418" w:left="1418" w:header="851" w:footer="992" w:gutter="0"/>
-          <w:cols w:space="425"/>
-          <w:docGrid w:type="linesAndChars" w:linePitch="360" w:charSpace="22"/>
-        </w:sectPr>
-      </w:pPr>
-      <w:r>
-        <w:rPr>
-          <w:rFonts w:asciiTheme="minorEastAsia" w:hAnsiTheme="minorEastAsia"/>
-          <w:sz w:val="20"/>
-          <w:szCs w:val="20"/>
-        </w:rPr>
-        <w:lastRenderedPageBreak/>
+          <w:noProof/>
+          <w:sz w:val="20"/>
+          <w:szCs w:val="20"/>
+        </w:rPr>
         <w:drawing>
-          <wp:inline distT="0" distB="0" distL="0" distR="0" wp14:anchorId="5436A3F6" wp14:editId="3824189E">
-            <wp:extent cx="2292805" cy="3708000"/>
-            <wp:effectExtent l="0" t="0" r="0" b="635"/>
+          <wp:inline distT="0" distB="0" distL="0" distR="0" wp14:anchorId="3AA7D10D" wp14:editId="336659F2">
+            <wp:extent cx="2171700" cy="3512145"/>
+            <wp:effectExtent l="0" t="0" r="0" b="0"/>
             <wp:docPr id="44" name="圖片 44"/>
-            <wp:cNvGraphicFramePr>
-              <a:graphicFrameLocks xmlns:a="http://schemas.openxmlformats.org/drawingml/2006/main" noChangeAspect="1"/>
-            </wp:cNvGraphicFramePr>
-            <a:graphic xmlns:a="http://schemas.openxmlformats.org/drawingml/2006/main">
-              <a:graphicData uri="http://schemas.openxmlformats.org/drawingml/2006/picture">
-                <pic:pic xmlns:pic="http://schemas.openxmlformats.org/drawingml/2006/picture">
-                  <pic:nvPicPr>
-                    <pic:cNvPr id="1" name=""/>
-                    <pic:cNvPicPr/>
-                  </pic:nvPicPr>
-                  <pic:blipFill>
-                    <a:blip r:embed="rId19"/>
-                    <a:stretch>
-                      <a:fillRect/>
-                    </a:stretch>
-                  </pic:blipFill>
-                  <pic:spPr>
-                    <a:xfrm>
-                      <a:off x="0" y="0"/>
-                      <a:ext cx="2292805" cy="3708000"/>
-                    </a:xfrm>
-                    <a:prstGeom prst="rect">
-                      <a:avLst/>
-                    </a:prstGeom>
-                  </pic:spPr>
-                </pic:pic>
-              </a:graphicData>
-            </a:graphic>
-          </wp:inline>
-        </w:drawing>
-      </w:r>
-      <w:r>
-        <w:rPr>
-          <w:rFonts w:asciiTheme="minorEastAsia" w:hAnsiTheme="minorEastAsia"/>
-          <w:sz w:val="20"/>
-          <w:szCs w:val="20"/>
-        </w:rPr>
-        <w:drawing>
-          <wp:inline distT="0" distB="0" distL="0" distR="0" wp14:anchorId="096BD982" wp14:editId="5730F9BB">
-            <wp:extent cx="1963644" cy="3708000"/>
-            <wp:effectExtent l="0" t="0" r="0" b="635"/>
-            <wp:docPr id="45" name="圖片 45"/>
             <wp:cNvGraphicFramePr>
               <a:graphicFrameLocks xmlns:a="http://schemas.openxmlformats.org/drawingml/2006/main" noChangeAspect="1"/>
             </wp:cNvGraphicFramePr>
@@ -3183,7 +3634,7 @@
                   <pic:spPr>
                     <a:xfrm>
                       <a:off x="0" y="0"/>
-                      <a:ext cx="1963644" cy="3708000"/>
+                      <a:ext cx="2173653" cy="3515304"/>
                     </a:xfrm>
                     <a:prstGeom prst="rect">
                       <a:avLst/>
@@ -3198,38 +3649,58 @@
     </w:p>
     <w:p>
       <w:pPr>
-        <w:ind w:firstLine="480"/>
+        <w:jc w:val="center"/>
         <w:rPr>
           <w:rFonts w:asciiTheme="minorEastAsia" w:hAnsiTheme="minorEastAsia"/>
-        </w:rPr>
-        <w:sectPr>
-          <w:type w:val="continuous"/>
-          <w:pgSz w:w="11906" w:h="16838" w:code="9"/>
-          <w:pgMar w:top="1418" w:right="1418" w:bottom="1418" w:left="1418" w:header="851" w:footer="992" w:gutter="0"/>
-          <w:cols w:num="2" w:space="425"/>
-          <w:docGrid w:type="linesAndChars" w:linePitch="360" w:charSpace="22"/>
-        </w:sectPr>
+          <w:sz w:val="20"/>
+          <w:szCs w:val="20"/>
+        </w:rPr>
       </w:pPr>
       <w:r>
         <w:rPr>
           <w:rFonts w:asciiTheme="minorEastAsia" w:hAnsiTheme="minorEastAsia" w:hint="eastAsia"/>
-        </w:rPr>
-        <w:lastRenderedPageBreak/>
-        <w:t xml:space="preserve">                                   </w:t>
-      </w:r>
-      <w:r>
-        <w:rPr>
-          <w:rFonts w:asciiTheme="minorEastAsia" w:hAnsiTheme="minorEastAsia" w:hint="eastAsia"/>
-        </w:rPr>
-        <w:t xml:space="preserve">                           </w:t>
+          <w:sz w:val="20"/>
+          <w:szCs w:val="20"/>
+        </w:rPr>
+        <w:t>圖7編輯資料-活動</w:t>
+      </w:r>
+      <w:r>
+        <w:rPr>
+          <w:rFonts w:asciiTheme="minorEastAsia" w:hAnsiTheme="minorEastAsia" w:hint="eastAsia"/>
+          <w:sz w:val="20"/>
+          <w:szCs w:val="20"/>
+        </w:rPr>
+        <w:t>圖</w:t>
       </w:r>
     </w:p>
     <w:p>
       <w:pPr>
+        <w:jc w:val="center"/>
+        <w:rPr>
+          <w:rFonts w:asciiTheme="minorEastAsia" w:hAnsiTheme="minorEastAsia" w:hint="eastAsia"/>
+          <w:noProof/>
+          <w:sz w:val="20"/>
+          <w:szCs w:val="20"/>
+        </w:rPr>
+      </w:pPr>
+      <w:r>
+        <w:rPr>
+          <w:rFonts w:asciiTheme="minorEastAsia" w:hAnsiTheme="minorEastAsia" w:hint="eastAsia"/>
+          <w:noProof/>
+          <w:sz w:val="20"/>
+          <w:szCs w:val="20"/>
+        </w:rPr>
+        <w:t>圖8 搜尋文章-活動圖</w:t>
+      </w:r>
+    </w:p>
+    <w:p>
+      <w:pPr>
+        <w:widowControl/>
+        <w:jc w:val="center"/>
         <w:rPr>
           <w:rFonts w:asciiTheme="minorEastAsia" w:hAnsiTheme="minorEastAsia"/>
-          <w:b/>
-          <w:sz w:val="20"/>
+          <w:sz w:val="20"/>
+          <w:szCs w:val="20"/>
         </w:rPr>
         <w:sectPr>
           <w:type w:val="continuous"/>
@@ -3243,20 +3714,132 @@
     <w:p>
       <w:pPr>
         <w:widowControl/>
-        <w:rPr>
-          <w:rFonts w:asciiTheme="minorEastAsia" w:hAnsiTheme="minorEastAsia" w:hint="eastAsia"/>
-          <w:sz w:val="20"/>
-          <w:szCs w:val="20"/>
-        </w:rPr>
+        <w:jc w:val="center"/>
+        <w:rPr>
+          <w:rFonts w:asciiTheme="minorEastAsia" w:hAnsiTheme="minorEastAsia" w:hint="eastAsia"/>
+          <w:sz w:val="20"/>
+          <w:szCs w:val="20"/>
+        </w:rPr>
+        <w:sectPr>
+          <w:type w:val="continuous"/>
+          <w:pgSz w:w="11906" w:h="16838" w:code="9"/>
+          <w:pgMar w:top="1418" w:right="1418" w:bottom="1418" w:left="1418" w:header="851" w:footer="992" w:gutter="0"/>
+          <w:cols w:num="2" w:space="425"/>
+          <w:docGrid w:type="linesAndChars" w:linePitch="360" w:charSpace="22"/>
+        </w:sectPr>
       </w:pPr>
-      <w:bookmarkStart w:id="0" w:name="_GoBack"/>
-      <w:bookmarkEnd w:id="0"/>
+    </w:p>
+    <w:p>
+      <w:pPr>
+        <w:widowControl/>
+        <w:rPr>
+          <w:rFonts w:asciiTheme="minorEastAsia" w:hAnsiTheme="minorEastAsia" w:hint="eastAsia"/>
+          <w:sz w:val="20"/>
+          <w:szCs w:val="20"/>
+        </w:rPr>
+        <w:sectPr>
+          <w:type w:val="continuous"/>
+          <w:pgSz w:w="11906" w:h="16838" w:code="9"/>
+          <w:pgMar w:top="1418" w:right="1418" w:bottom="1418" w:left="1418" w:header="851" w:footer="992" w:gutter="0"/>
+          <w:cols w:num="2" w:space="425"/>
+          <w:docGrid w:type="linesAndChars" w:linePitch="360" w:charSpace="22"/>
+        </w:sectPr>
+      </w:pPr>
+    </w:p>
+    <w:p>
+      <w:pPr>
+        <w:widowControl/>
+        <w:jc w:val="center"/>
+        <w:rPr>
+          <w:rFonts w:asciiTheme="minorEastAsia" w:hAnsiTheme="minorEastAsia"/>
+          <w:sz w:val="20"/>
+          <w:szCs w:val="20"/>
+        </w:rPr>
+        <w:sectPr>
+          <w:type w:val="continuous"/>
+          <w:pgSz w:w="11906" w:h="16838" w:code="9"/>
+          <w:pgMar w:top="1418" w:right="1418" w:bottom="1418" w:left="1418" w:header="851" w:footer="992" w:gutter="0"/>
+          <w:cols w:num="2" w:space="425"/>
+          <w:docGrid w:type="linesAndChars" w:linePitch="360" w:charSpace="22"/>
+        </w:sectPr>
+      </w:pPr>
+    </w:p>
+    <w:p>
+      <w:pPr>
+        <w:widowControl/>
+        <w:jc w:val="center"/>
+        <w:rPr>
+          <w:rFonts w:asciiTheme="minorEastAsia" w:hAnsiTheme="minorEastAsia"/>
+          <w:sz w:val="20"/>
+          <w:szCs w:val="20"/>
+        </w:rPr>
+      </w:pPr>
+      <w:r>
+        <w:rPr>
+          <w:noProof/>
+        </w:rPr>
+        <w:lastRenderedPageBreak/>
+        <w:drawing>
+          <wp:inline distT="0" distB="0" distL="0" distR="0" wp14:anchorId="72EF2124" wp14:editId="3D529121">
+            <wp:extent cx="3081338" cy="3861297"/>
+            <wp:effectExtent l="0" t="0" r="5080" b="6350"/>
+            <wp:docPr id="6" name="圖片 6"/>
+            <wp:cNvGraphicFramePr>
+              <a:graphicFrameLocks xmlns:a="http://schemas.openxmlformats.org/drawingml/2006/main" noChangeAspect="1"/>
+            </wp:cNvGraphicFramePr>
+            <a:graphic xmlns:a="http://schemas.openxmlformats.org/drawingml/2006/main">
+              <a:graphicData uri="http://schemas.openxmlformats.org/drawingml/2006/picture">
+                <pic:pic xmlns:pic="http://schemas.openxmlformats.org/drawingml/2006/picture">
+                  <pic:nvPicPr>
+                    <pic:cNvPr id="1" name=""/>
+                    <pic:cNvPicPr/>
+                  </pic:nvPicPr>
+                  <pic:blipFill>
+                    <a:blip r:embed="rId21"/>
+                    <a:stretch>
+                      <a:fillRect/>
+                    </a:stretch>
+                  </pic:blipFill>
+                  <pic:spPr>
+                    <a:xfrm>
+                      <a:off x="0" y="0"/>
+                      <a:ext cx="3087181" cy="3868619"/>
+                    </a:xfrm>
+                    <a:prstGeom prst="rect">
+                      <a:avLst/>
+                    </a:prstGeom>
+                  </pic:spPr>
+                </pic:pic>
+              </a:graphicData>
+            </a:graphic>
+          </wp:inline>
+        </w:drawing>
+      </w:r>
+    </w:p>
+    <w:p>
+      <w:pPr>
+        <w:widowControl/>
+        <w:jc w:val="center"/>
+        <w:rPr>
+          <w:rFonts w:asciiTheme="minorEastAsia" w:hAnsiTheme="minorEastAsia" w:hint="eastAsia"/>
+          <w:sz w:val="20"/>
+          <w:szCs w:val="20"/>
+        </w:rPr>
+      </w:pPr>
+      <w:r>
+        <w:rPr>
+          <w:rFonts w:asciiTheme="minorEastAsia" w:hAnsiTheme="minorEastAsia" w:hint="eastAsia"/>
+          <w:sz w:val="20"/>
+          <w:szCs w:val="20"/>
+        </w:rPr>
+        <w:t>圖9撰寫文章-活動圖</w:t>
+      </w:r>
     </w:p>
     <w:sectPr>
       <w:type w:val="continuous"/>
       <w:pgSz w:w="11906" w:h="16838" w:code="9"/>
       <w:pgMar w:top="1418" w:right="1418" w:bottom="1418" w:left="1418" w:header="851" w:footer="992" w:gutter="0"/>
-      <w:cols w:num="2" w:space="425"/>
+      <w:cols w:space="425"/>
       <w:docGrid w:type="linesAndChars" w:linePitch="360" w:charSpace="22"/>
     </w:sectPr>
   </w:body>
@@ -3264,7 +3847,7 @@
 </file>
 
 <file path=word/endnotes.xml><?xml version="1.0" encoding="utf-8"?>
-<w:endnotes xmlns:wpc="http://schemas.microsoft.com/office/word/2010/wordprocessingCanvas" xmlns:mo="http://schemas.microsoft.com/office/mac/office/2008/main" xmlns:mc="http://schemas.openxmlformats.org/markup-compatibility/2006" xmlns:mv="urn:schemas-microsoft-com:mac:vml" xmlns:o="urn:schemas-microsoft-com:office:office" xmlns:r="http://schemas.openxmlformats.org/officeDocument/2006/relationships" xmlns:m="http://schemas.openxmlformats.org/officeDocument/2006/math" xmlns:v="urn:schemas-microsoft-com:vml" xmlns:wp14="http://schemas.microsoft.com/office/word/2010/wordprocessingDrawing" xmlns:wp="http://schemas.openxmlformats.org/drawingml/2006/wordprocessingDrawing" xmlns:w10="urn:schemas-microsoft-com:office:word" xmlns:w="http://schemas.openxmlformats.org/wordprocessingml/2006/main" xmlns:w14="http://schemas.microsoft.com/office/word/2010/wordml" xmlns:w15="http://schemas.microsoft.com/office/word/2012/wordml" xmlns:wpg="http://schemas.microsoft.com/office/word/2010/wordprocessingGroup" xmlns:wpi="http://schemas.microsoft.com/office/word/2010/wordprocessingInk" xmlns:wne="http://schemas.microsoft.com/office/word/2006/wordml" xmlns:wps="http://schemas.microsoft.com/office/word/2010/wordprocessingShape" mc:Ignorable="w14 w15 wp14">
+<w:endnotes xmlns:wpc="http://schemas.microsoft.com/office/word/2010/wordprocessingCanvas" xmlns:mc="http://schemas.openxmlformats.org/markup-compatibility/2006" xmlns:o="urn:schemas-microsoft-com:office:office" xmlns:r="http://schemas.openxmlformats.org/officeDocument/2006/relationships" xmlns:m="http://schemas.openxmlformats.org/officeDocument/2006/math" xmlns:v="urn:schemas-microsoft-com:vml" xmlns:wp14="http://schemas.microsoft.com/office/word/2010/wordprocessingDrawing" xmlns:wp="http://schemas.openxmlformats.org/drawingml/2006/wordprocessingDrawing" xmlns:w10="urn:schemas-microsoft-com:office:word" xmlns:w="http://schemas.openxmlformats.org/wordprocessingml/2006/main" xmlns:w14="http://schemas.microsoft.com/office/word/2010/wordml" xmlns:w15="http://schemas.microsoft.com/office/word/2012/wordml" xmlns:wpg="http://schemas.microsoft.com/office/word/2010/wordprocessingGroup" xmlns:wpi="http://schemas.microsoft.com/office/word/2010/wordprocessingInk" xmlns:wne="http://schemas.microsoft.com/office/word/2006/wordml" xmlns:wps="http://schemas.microsoft.com/office/word/2010/wordprocessingShape" mc:Ignorable="w14 w15 wp14">
   <w:endnote w:type="separator" w:id="-1">
     <w:p>
       <w:r>
@@ -3283,7 +3866,7 @@
 </file>
 
 <file path=word/footer1.xml><?xml version="1.0" encoding="utf-8"?>
-<w:ftr xmlns:wpc="http://schemas.microsoft.com/office/word/2010/wordprocessingCanvas" xmlns:mo="http://schemas.microsoft.com/office/mac/office/2008/main" xmlns:mc="http://schemas.openxmlformats.org/markup-compatibility/2006" xmlns:mv="urn:schemas-microsoft-com:mac:vml" xmlns:o="urn:schemas-microsoft-com:office:office" xmlns:r="http://schemas.openxmlformats.org/officeDocument/2006/relationships" xmlns:m="http://schemas.openxmlformats.org/officeDocument/2006/math" xmlns:v="urn:schemas-microsoft-com:vml" xmlns:wp14="http://schemas.microsoft.com/office/word/2010/wordprocessingDrawing" xmlns:wp="http://schemas.openxmlformats.org/drawingml/2006/wordprocessingDrawing" xmlns:w10="urn:schemas-microsoft-com:office:word" xmlns:w="http://schemas.openxmlformats.org/wordprocessingml/2006/main" xmlns:w14="http://schemas.microsoft.com/office/word/2010/wordml" xmlns:w15="http://schemas.microsoft.com/office/word/2012/wordml" xmlns:wpg="http://schemas.microsoft.com/office/word/2010/wordprocessingGroup" xmlns:wpi="http://schemas.microsoft.com/office/word/2010/wordprocessingInk" xmlns:wne="http://schemas.microsoft.com/office/word/2006/wordml" xmlns:wps="http://schemas.microsoft.com/office/word/2010/wordprocessingShape" mc:Ignorable="w14 w15 wp14">
+<w:ftr xmlns:wpc="http://schemas.microsoft.com/office/word/2010/wordprocessingCanvas" xmlns:mc="http://schemas.openxmlformats.org/markup-compatibility/2006" xmlns:o="urn:schemas-microsoft-com:office:office" xmlns:r="http://schemas.openxmlformats.org/officeDocument/2006/relationships" xmlns:m="http://schemas.openxmlformats.org/officeDocument/2006/math" xmlns:v="urn:schemas-microsoft-com:vml" xmlns:wp14="http://schemas.microsoft.com/office/word/2010/wordprocessingDrawing" xmlns:wp="http://schemas.openxmlformats.org/drawingml/2006/wordprocessingDrawing" xmlns:w10="urn:schemas-microsoft-com:office:word" xmlns:w="http://schemas.openxmlformats.org/wordprocessingml/2006/main" xmlns:w14="http://schemas.microsoft.com/office/word/2010/wordml" xmlns:w15="http://schemas.microsoft.com/office/word/2012/wordml" xmlns:wpg="http://schemas.microsoft.com/office/word/2010/wordprocessingGroup" xmlns:wpi="http://schemas.microsoft.com/office/word/2010/wordprocessingInk" xmlns:wne="http://schemas.microsoft.com/office/word/2006/wordml" xmlns:wps="http://schemas.microsoft.com/office/word/2010/wordprocessingShape" mc:Ignorable="w14 w15 wp14">
   <w:sdt>
     <w:sdtPr>
       <w:id w:val="208232467"/>
@@ -3313,7 +3896,7 @@
             <w:noProof/>
             <w:lang w:val="zh-TW"/>
           </w:rPr>
-          <w:t>6</w:t>
+          <w:t>3</w:t>
         </w:r>
         <w:r>
           <w:fldChar w:fldCharType="end"/>
@@ -3325,7 +3908,7 @@
 </file>
 
 <file path=word/footnotes.xml><?xml version="1.0" encoding="utf-8"?>
-<w:footnotes xmlns:wpc="http://schemas.microsoft.com/office/word/2010/wordprocessingCanvas" xmlns:mo="http://schemas.microsoft.com/office/mac/office/2008/main" xmlns:mc="http://schemas.openxmlformats.org/markup-compatibility/2006" xmlns:mv="urn:schemas-microsoft-com:mac:vml" xmlns:o="urn:schemas-microsoft-com:office:office" xmlns:r="http://schemas.openxmlformats.org/officeDocument/2006/relationships" xmlns:m="http://schemas.openxmlformats.org/officeDocument/2006/math" xmlns:v="urn:schemas-microsoft-com:vml" xmlns:wp14="http://schemas.microsoft.com/office/word/2010/wordprocessingDrawing" xmlns:wp="http://schemas.openxmlformats.org/drawingml/2006/wordprocessingDrawing" xmlns:w10="urn:schemas-microsoft-com:office:word" xmlns:w="http://schemas.openxmlformats.org/wordprocessingml/2006/main" xmlns:w14="http://schemas.microsoft.com/office/word/2010/wordml" xmlns:w15="http://schemas.microsoft.com/office/word/2012/wordml" xmlns:wpg="http://schemas.microsoft.com/office/word/2010/wordprocessingGroup" xmlns:wpi="http://schemas.microsoft.com/office/word/2010/wordprocessingInk" xmlns:wne="http://schemas.microsoft.com/office/word/2006/wordml" xmlns:wps="http://schemas.microsoft.com/office/word/2010/wordprocessingShape" mc:Ignorable="w14 w15 wp14">
+<w:footnotes xmlns:wpc="http://schemas.microsoft.com/office/word/2010/wordprocessingCanvas" xmlns:mc="http://schemas.openxmlformats.org/markup-compatibility/2006" xmlns:o="urn:schemas-microsoft-com:office:office" xmlns:r="http://schemas.openxmlformats.org/officeDocument/2006/relationships" xmlns:m="http://schemas.openxmlformats.org/officeDocument/2006/math" xmlns:v="urn:schemas-microsoft-com:vml" xmlns:wp14="http://schemas.microsoft.com/office/word/2010/wordprocessingDrawing" xmlns:wp="http://schemas.openxmlformats.org/drawingml/2006/wordprocessingDrawing" xmlns:w10="urn:schemas-microsoft-com:office:word" xmlns:w="http://schemas.openxmlformats.org/wordprocessingml/2006/main" xmlns:w14="http://schemas.microsoft.com/office/word/2010/wordml" xmlns:w15="http://schemas.microsoft.com/office/word/2012/wordml" xmlns:wpg="http://schemas.microsoft.com/office/word/2010/wordprocessingGroup" xmlns:wpi="http://schemas.microsoft.com/office/word/2010/wordprocessingInk" xmlns:wne="http://schemas.microsoft.com/office/word/2006/wordml" xmlns:wps="http://schemas.microsoft.com/office/word/2010/wordprocessingShape" mc:Ignorable="w14 w15 wp14">
   <w:footnote w:type="separator" w:id="-1">
     <w:p>
       <w:r>
@@ -3344,8 +3927,8 @@
 </file>
 
 <file path=word/numbering.xml><?xml version="1.0" encoding="utf-8"?>
-<w:numbering xmlns:wpc="http://schemas.microsoft.com/office/word/2010/wordprocessingCanvas" xmlns:mo="http://schemas.microsoft.com/office/mac/office/2008/main" xmlns:mc="http://schemas.openxmlformats.org/markup-compatibility/2006" xmlns:mv="urn:schemas-microsoft-com:mac:vml" xmlns:o="urn:schemas-microsoft-com:office:office" xmlns:r="http://schemas.openxmlformats.org/officeDocument/2006/relationships" xmlns:m="http://schemas.openxmlformats.org/officeDocument/2006/math" xmlns:v="urn:schemas-microsoft-com:vml" xmlns:wp14="http://schemas.microsoft.com/office/word/2010/wordprocessingDrawing" xmlns:wp="http://schemas.openxmlformats.org/drawingml/2006/wordprocessingDrawing" xmlns:w10="urn:schemas-microsoft-com:office:word" xmlns:w="http://schemas.openxmlformats.org/wordprocessingml/2006/main" xmlns:w14="http://schemas.microsoft.com/office/word/2010/wordml" xmlns:w15="http://schemas.microsoft.com/office/word/2012/wordml" xmlns:wpg="http://schemas.microsoft.com/office/word/2010/wordprocessingGroup" xmlns:wpi="http://schemas.microsoft.com/office/word/2010/wordprocessingInk" xmlns:wne="http://schemas.microsoft.com/office/word/2006/wordml" xmlns:wps="http://schemas.microsoft.com/office/word/2010/wordprocessingShape" mc:Ignorable="w14 w15 wp14">
-  <w:abstractNum w:abstractNumId="0">
+<w:numbering xmlns:wpc="http://schemas.microsoft.com/office/word/2010/wordprocessingCanvas" xmlns:mc="http://schemas.openxmlformats.org/markup-compatibility/2006" xmlns:o="urn:schemas-microsoft-com:office:office" xmlns:r="http://schemas.openxmlformats.org/officeDocument/2006/relationships" xmlns:m="http://schemas.openxmlformats.org/officeDocument/2006/math" xmlns:v="urn:schemas-microsoft-com:vml" xmlns:wp14="http://schemas.microsoft.com/office/word/2010/wordprocessingDrawing" xmlns:wp="http://schemas.openxmlformats.org/drawingml/2006/wordprocessingDrawing" xmlns:w10="urn:schemas-microsoft-com:office:word" xmlns:w="http://schemas.openxmlformats.org/wordprocessingml/2006/main" xmlns:w14="http://schemas.microsoft.com/office/word/2010/wordml" xmlns:w15="http://schemas.microsoft.com/office/word/2012/wordml" xmlns:wpg="http://schemas.microsoft.com/office/word/2010/wordprocessingGroup" xmlns:wpi="http://schemas.microsoft.com/office/word/2010/wordprocessingInk" xmlns:wne="http://schemas.microsoft.com/office/word/2006/wordml" xmlns:wps="http://schemas.microsoft.com/office/word/2010/wordprocessingShape" mc:Ignorable="w14 w15 wp14">
+  <w:abstractNum w:abstractNumId="0" w15:restartNumberingAfterBreak="0">
     <w:nsid w:val="38B36C65"/>
     <w:multiLevelType w:val="hybridMultilevel"/>
     <w:tmpl w:val="56E4E8D8"/>
@@ -3451,7 +4034,7 @@
     </w:rPrDefault>
     <w:pPrDefault/>
   </w:docDefaults>
-  <w:latentStyles w:defLockedState="0" w:defUIPriority="99" w:defSemiHidden="0" w:defUnhideWhenUsed="0" w:defQFormat="0" w:count="382">
+  <w:latentStyles w:defLockedState="0" w:defUIPriority="99" w:defSemiHidden="0" w:defUnhideWhenUsed="0" w:defQFormat="0" w:count="371">
     <w:lsdException w:name="Normal" w:uiPriority="0" w:qFormat="1"/>
     <w:lsdException w:name="heading 1" w:uiPriority="9" w:qFormat="1"/>
     <w:lsdException w:name="heading 2" w:semiHidden="1" w:uiPriority="9" w:unhideWhenUsed="1" w:qFormat="1"/>
@@ -3557,6 +4140,7 @@
     <w:lsdException w:name="HTML Sample" w:semiHidden="1" w:unhideWhenUsed="1"/>
     <w:lsdException w:name="HTML Typewriter" w:semiHidden="1" w:unhideWhenUsed="1"/>
     <w:lsdException w:name="HTML Variable" w:semiHidden="1" w:unhideWhenUsed="1"/>
+    <w:lsdException w:name="Normal Table" w:semiHidden="1" w:unhideWhenUsed="1"/>
     <w:lsdException w:name="annotation subject" w:semiHidden="1" w:unhideWhenUsed="1"/>
     <w:lsdException w:name="No List" w:semiHidden="1" w:unhideWhenUsed="1"/>
     <w:lsdException w:name="Outline List 1" w:semiHidden="1" w:unhideWhenUsed="1"/>
@@ -3602,9 +4186,11 @@
     <w:lsdException w:name="Table Subtle 1" w:semiHidden="1" w:unhideWhenUsed="1"/>
     <w:lsdException w:name="Table Subtle 2" w:semiHidden="1" w:unhideWhenUsed="1"/>
     <w:lsdException w:name="Table Web 1" w:semiHidden="1" w:unhideWhenUsed="1"/>
+    <w:lsdException w:name="Table Web 2" w:semiHidden="1" w:unhideWhenUsed="1"/>
     <w:lsdException w:name="Table Web 3" w:semiHidden="1" w:unhideWhenUsed="1"/>
     <w:lsdException w:name="Balloon Text" w:semiHidden="1" w:unhideWhenUsed="1"/>
     <w:lsdException w:name="Table Grid" w:uiPriority="39"/>
+    <w:lsdException w:name="Table Theme" w:semiHidden="1" w:unhideWhenUsed="1"/>
     <w:lsdException w:name="Placeholder Text" w:semiHidden="1"/>
     <w:lsdException w:name="No Spacing" w:uiPriority="1" w:qFormat="1"/>
     <w:lsdException w:name="Light Shading" w:uiPriority="60"/>
@@ -3820,8 +4406,6 @@
     <w:lsdException w:name="List Table 5 Dark Accent 6" w:uiPriority="50"/>
     <w:lsdException w:name="List Table 6 Colorful Accent 6" w:uiPriority="51"/>
     <w:lsdException w:name="List Table 7 Colorful Accent 6" w:uiPriority="52"/>
-    <w:lsdException w:name="Mention" w:semiHidden="1" w:unhideWhenUsed="1"/>
-    <w:lsdException w:name="Smart Hyperlink" w:semiHidden="1" w:unhideWhenUsed="1"/>
   </w:latentStyles>
   <w:style w:type="paragraph" w:default="1" w:styleId="a">
     <w:name w:val="Normal"/>
@@ -3943,7 +4527,6 @@
     <w:uiPriority w:val="39"/>
     <w:rsid w:val="007E4DE7"/>
     <w:tblPr>
-      <w:tblInd w:w="0" w:type="dxa"/>
       <w:tblBorders>
         <w:top w:val="single" w:sz="4" w:space="0" w:color="auto"/>
         <w:left w:val="single" w:sz="4" w:space="0" w:color="auto"/>
@@ -3952,12 +4535,6 @@
         <w:insideH w:val="single" w:sz="4" w:space="0" w:color="auto"/>
         <w:insideV w:val="single" w:sz="4" w:space="0" w:color="auto"/>
       </w:tblBorders>
-      <w:tblCellMar>
-        <w:top w:w="0" w:type="dxa"/>
-        <w:left w:w="108" w:type="dxa"/>
-        <w:bottom w:w="0" w:type="dxa"/>
-        <w:right w:w="108" w:type="dxa"/>
-      </w:tblCellMar>
     </w:tblPr>
   </w:style>
 </w:styles>
@@ -7548,258 +8125,258 @@
     </dgm:pt>
   </dgm:ptLst>
   <dgm:cxnLst>
-    <dgm:cxn modelId="{F43C7EEE-21FF-EC4B-9635-DE22F80FD830}" type="presOf" srcId="{39B81DAD-038E-6A44-B8ED-9D306DF73747}" destId="{9D80A1D2-B760-2744-842E-7B44FA054742}" srcOrd="1" destOrd="0" presId="urn:microsoft.com/office/officeart/2005/8/layout/orgChart1"/>
-    <dgm:cxn modelId="{427B3214-009B-4A47-A40C-93EBCFCE8C39}" type="presOf" srcId="{7A10AB2E-D6D7-1649-9FAE-BDF7605C5FCF}" destId="{189FAC32-EC0E-CE4C-9CD4-CCE4EF80DACD}" srcOrd="0" destOrd="0" presId="urn:microsoft.com/office/officeart/2005/8/layout/orgChart1"/>
-    <dgm:cxn modelId="{D38FC459-B0C2-154F-8D40-978A02D3FA47}" type="presOf" srcId="{940D7265-EEC2-6F49-80B0-ADEBD5F9CE32}" destId="{DA9D7244-B94E-6C48-A3A3-90BEB7A7837F}" srcOrd="0" destOrd="0" presId="urn:microsoft.com/office/officeart/2005/8/layout/orgChart1"/>
-    <dgm:cxn modelId="{055D4787-ED19-5B41-B679-0FE55B3F09A1}" type="presOf" srcId="{BF1E1650-5789-3D48-81BD-9265C22CFF62}" destId="{CAFCB684-A9A8-EA44-8836-C269E6D9F2ED}" srcOrd="0" destOrd="0" presId="urn:microsoft.com/office/officeart/2005/8/layout/orgChart1"/>
-    <dgm:cxn modelId="{BB2ACC0F-7018-C74C-95B1-9F6C12273D89}" type="presOf" srcId="{3C89E2EA-7429-1F4D-BA4C-6E80732FCFFA}" destId="{D5664D64-23E8-BA42-9EC1-2FD29CCF7EF4}" srcOrd="1" destOrd="0" presId="urn:microsoft.com/office/officeart/2005/8/layout/orgChart1"/>
-    <dgm:cxn modelId="{330A9CE7-CF53-5343-9AF2-0ABF557AF0CB}" type="presOf" srcId="{3972712E-ABA9-1348-B649-37CEF0BC57BD}" destId="{AD0A96B4-58AD-2549-BC67-D46253C24749}" srcOrd="0" destOrd="0" presId="urn:microsoft.com/office/officeart/2005/8/layout/orgChart1"/>
-    <dgm:cxn modelId="{89F993DB-6CE8-8644-A241-7F64E712D931}" type="presOf" srcId="{846DD0F6-4B66-DF41-8853-F1042D9E98AB}" destId="{2B8F229F-F2A5-6E40-B109-33AA17D2FB35}" srcOrd="0" destOrd="0" presId="urn:microsoft.com/office/officeart/2005/8/layout/orgChart1"/>
-    <dgm:cxn modelId="{5C893ACB-356B-4048-B1F8-D73D9736C1F6}" type="presOf" srcId="{EC443DCA-1A0F-3041-A1DF-1A2E733C92EB}" destId="{3A01F7EE-7C04-5F4C-BD2D-81BE47F99C8B}" srcOrd="0" destOrd="0" presId="urn:microsoft.com/office/officeart/2005/8/layout/orgChart1"/>
-    <dgm:cxn modelId="{3C128A52-D365-B149-92DA-8C44CA95E726}" type="presOf" srcId="{55E660D3-4A71-EF41-B8FF-B26C07BA0160}" destId="{3AF2A4CE-3475-5145-A445-CC51BCDFBD82}" srcOrd="0" destOrd="0" presId="urn:microsoft.com/office/officeart/2005/8/layout/orgChart1"/>
-    <dgm:cxn modelId="{9E7E25B9-3BDD-BC49-980C-B39F03C52318}" type="presOf" srcId="{C229D674-89DC-2E40-8E09-6E7D2EFD17A2}" destId="{68DF99E4-9FE5-CF44-96F9-CBBCDC652F59}" srcOrd="0" destOrd="0" presId="urn:microsoft.com/office/officeart/2005/8/layout/orgChart1"/>
-    <dgm:cxn modelId="{E41607C7-0785-7948-80DF-B90BFDB38B15}" type="presOf" srcId="{E55F03E7-32E4-0848-8D2D-2DD13CE05209}" destId="{0D9A3410-658C-7D4D-B92E-67D09EA2EBF4}" srcOrd="0" destOrd="0" presId="urn:microsoft.com/office/officeart/2005/8/layout/orgChart1"/>
-    <dgm:cxn modelId="{7DF61A23-F95A-C745-BBA9-615E56264751}" type="presOf" srcId="{3972712E-ABA9-1348-B649-37CEF0BC57BD}" destId="{FEC91EE1-6A78-074D-B03A-D05F74A849D8}" srcOrd="1" destOrd="0" presId="urn:microsoft.com/office/officeart/2005/8/layout/orgChart1"/>
+    <dgm:cxn modelId="{2DD4395D-3A5E-48FA-BAA0-B6910D5C8D95}" type="presOf" srcId="{9C38AD60-B163-9048-AF7F-A28DA58D4BFE}" destId="{7198356C-8E2F-C24A-9ADE-6BE15E140A16}" srcOrd="1" destOrd="0" presId="urn:microsoft.com/office/officeart/2005/8/layout/orgChart1"/>
+    <dgm:cxn modelId="{B8A95B96-961A-499C-927C-8EBF6E5EF728}" type="presOf" srcId="{940D7265-EEC2-6F49-80B0-ADEBD5F9CE32}" destId="{DA9D7244-B94E-6C48-A3A3-90BEB7A7837F}" srcOrd="0" destOrd="0" presId="urn:microsoft.com/office/officeart/2005/8/layout/orgChart1"/>
+    <dgm:cxn modelId="{A0F0C6C0-AD81-44DC-8626-B70AFFA8C2F3}" type="presOf" srcId="{BF1E1650-5789-3D48-81BD-9265C22CFF62}" destId="{097BA37E-1461-0F4C-A9AC-2E103A774965}" srcOrd="1" destOrd="0" presId="urn:microsoft.com/office/officeart/2005/8/layout/orgChart1"/>
+    <dgm:cxn modelId="{2CFAADAE-6B51-6E40-9C1E-DB55EF8FFD08}" srcId="{A7FAEE7F-F317-F240-A317-6FA42AF79154}" destId="{BF1E1650-5789-3D48-81BD-9265C22CFF62}" srcOrd="2" destOrd="0" parTransId="{C1B8A113-3377-D341-AD15-A91029FEAD60}" sibTransId="{91A30D14-CCA7-0D48-84D0-1BFAA0DF141B}"/>
+    <dgm:cxn modelId="{9671AA20-7DEC-4146-A0B2-F0E606CF66F8}" type="presOf" srcId="{3972712E-ABA9-1348-B649-37CEF0BC57BD}" destId="{FEC91EE1-6A78-074D-B03A-D05F74A849D8}" srcOrd="1" destOrd="0" presId="urn:microsoft.com/office/officeart/2005/8/layout/orgChart1"/>
+    <dgm:cxn modelId="{E6728941-A95B-40AA-AE9E-21BEE8F29BD7}" type="presOf" srcId="{E0568422-602E-1445-BFA2-EB4FF6F46478}" destId="{6DB32121-828C-004C-929E-FB7223109999}" srcOrd="0" destOrd="0" presId="urn:microsoft.com/office/officeart/2005/8/layout/orgChart1"/>
+    <dgm:cxn modelId="{FE6B6E2C-98AF-744E-ACA7-EED6EB5094A3}" srcId="{ADD0AB32-9A67-DF4E-883B-D5DF068BC7A6}" destId="{28F5CC7E-FF66-2B42-B35D-694EF6FD8196}" srcOrd="1" destOrd="0" parTransId="{EC443DCA-1A0F-3041-A1DF-1A2E733C92EB}" sibTransId="{A0F1D557-282A-CE4B-9F12-BB2E3CB839B3}"/>
+    <dgm:cxn modelId="{37012481-DB56-9F4B-9E1F-7D1EB0802938}" srcId="{9C38AD60-B163-9048-AF7F-A28DA58D4BFE}" destId="{573A1316-573D-B547-AE5A-599D3947E520}" srcOrd="0" destOrd="0" parTransId="{CD4ADA08-5548-B34D-865D-20A9461AE6B3}" sibTransId="{DE01D803-2E69-514A-B2E8-BB867FB130E8}"/>
+    <dgm:cxn modelId="{0ED0CD29-CAEB-4103-A4FD-877D28CE6B3F}" type="presOf" srcId="{11E3E51B-8B2F-5B43-A0A0-8F3DE759FC89}" destId="{39E4885A-9D4C-E241-9E78-37BBA1E90AA8}" srcOrd="0" destOrd="0" presId="urn:microsoft.com/office/officeart/2005/8/layout/orgChart1"/>
+    <dgm:cxn modelId="{E935D029-9EF2-4097-8D66-EDD2C0A49D96}" type="presOf" srcId="{A7FAEE7F-F317-F240-A317-6FA42AF79154}" destId="{9EFF23EF-FD00-2446-AA3C-28041C56C28B}" srcOrd="1" destOrd="0" presId="urn:microsoft.com/office/officeart/2005/8/layout/orgChart1"/>
+    <dgm:cxn modelId="{1FBAFAA5-17E9-464A-A9B0-D0C3DA32B88C}" type="presOf" srcId="{B436931A-CF6B-C84A-84B2-A585D69DD877}" destId="{98D6CF84-8AED-F34C-AB91-ADE708804F6D}" srcOrd="0" destOrd="0" presId="urn:microsoft.com/office/officeart/2005/8/layout/orgChart1"/>
+    <dgm:cxn modelId="{B2BC3E5B-2C6E-4849-A51E-9EE55D35B231}" srcId="{7A10AB2E-D6D7-1649-9FAE-BDF7605C5FCF}" destId="{940D7265-EEC2-6F49-80B0-ADEBD5F9CE32}" srcOrd="0" destOrd="0" parTransId="{EE8036E2-36E6-9140-BC4F-04C474081573}" sibTransId="{4089F1DD-8F79-1D43-B64E-9ADDAC06477B}"/>
+    <dgm:cxn modelId="{4416B4C2-CE0E-7F4C-8857-EF82B34064D1}" srcId="{28F5CC7E-FF66-2B42-B35D-694EF6FD8196}" destId="{2D7A781C-4CD2-1445-8ECB-EB8E16C2A405}" srcOrd="0" destOrd="0" parTransId="{55E660D3-4A71-EF41-B8FF-B26C07BA0160}" sibTransId="{BAB2C4C8-CB7B-3247-8B1A-0B2B0D85F1A9}"/>
+    <dgm:cxn modelId="{171F8A8D-9414-4541-9D99-68ED1FEE73D8}" type="presOf" srcId="{39FC8E47-CA23-6D44-9421-9522DAC07F5B}" destId="{934996D8-27A4-9C4C-8956-799A6FC5B2AD}" srcOrd="0" destOrd="0" presId="urn:microsoft.com/office/officeart/2005/8/layout/orgChart1"/>
+    <dgm:cxn modelId="{76D23067-A367-4CA3-93F4-E3B74D272588}" type="presOf" srcId="{81E025DD-A198-A84D-B0AA-50142B6C7A74}" destId="{F7B6623F-669E-204A-953E-390B2AC5F01B}" srcOrd="0" destOrd="0" presId="urn:microsoft.com/office/officeart/2005/8/layout/orgChart1"/>
+    <dgm:cxn modelId="{3E1B59C9-B0A5-4E94-A7C8-2B9F30EAFBA7}" type="presOf" srcId="{ADD0AB32-9A67-DF4E-883B-D5DF068BC7A6}" destId="{2E95DD41-766C-2341-A5A1-8943DCE372BA}" srcOrd="0" destOrd="0" presId="urn:microsoft.com/office/officeart/2005/8/layout/orgChart1"/>
+    <dgm:cxn modelId="{3939CE95-CAFD-594D-B0A9-DE977AFC9823}" srcId="{28F5CC7E-FF66-2B42-B35D-694EF6FD8196}" destId="{FFF2A7EE-7EAE-9E4D-AB1C-6B166777F26A}" srcOrd="4" destOrd="0" parTransId="{552C4148-90A4-754F-8FC9-4114478BCC50}" sibTransId="{447EB95C-8B65-EB4A-80A1-311B5825E196}"/>
+    <dgm:cxn modelId="{2EC932B8-B264-412A-BFA7-41A1F59CDC45}" type="presOf" srcId="{96A3AF2A-CC4C-E34F-9FC2-3B9819B0299D}" destId="{DD100FC4-E171-4B4F-A470-BFD10C0ACAD9}" srcOrd="0" destOrd="0" presId="urn:microsoft.com/office/officeart/2005/8/layout/orgChart1"/>
+    <dgm:cxn modelId="{EBC5BAD9-0FEF-4A4B-B6FF-146F249F2B5A}" type="presOf" srcId="{B436931A-CF6B-C84A-84B2-A585D69DD877}" destId="{9F506072-9BF4-634E-BFA9-E000150EF0B6}" srcOrd="1" destOrd="0" presId="urn:microsoft.com/office/officeart/2005/8/layout/orgChart1"/>
+    <dgm:cxn modelId="{21B22ECA-491C-F547-9337-F168C2EE8553}" srcId="{28F5CC7E-FF66-2B42-B35D-694EF6FD8196}" destId="{846DD0F6-4B66-DF41-8853-F1042D9E98AB}" srcOrd="1" destOrd="0" parTransId="{A1AF370D-3C50-2F47-A34E-ADC011B9D4C4}" sibTransId="{1B108064-8DC1-784A-BF52-6E545BBEAE8E}"/>
+    <dgm:cxn modelId="{92DFFCAE-CF25-4AA1-AFCD-67250253D99B}" type="presOf" srcId="{A5ABD1F5-3B90-784D-A950-A42E98AC1353}" destId="{C21F0EB6-7BED-8540-9A3B-8FC721D08DDB}" srcOrd="1" destOrd="0" presId="urn:microsoft.com/office/officeart/2005/8/layout/orgChart1"/>
+    <dgm:cxn modelId="{3AD7A3FE-8782-4A4E-BC57-B6DC290CCB07}" srcId="{9C38AD60-B163-9048-AF7F-A28DA58D4BFE}" destId="{3C89E2EA-7429-1F4D-BA4C-6E80732FCFFA}" srcOrd="2" destOrd="0" parTransId="{2A3C50AE-095C-BA42-879E-4A5323380B19}" sibTransId="{48592865-2CB6-7D42-9605-D7BCDF84D498}"/>
+    <dgm:cxn modelId="{17B9DB45-247A-4A48-9E72-0032DE0E79DD}" type="presOf" srcId="{E55F03E7-32E4-0848-8D2D-2DD13CE05209}" destId="{0D9A3410-658C-7D4D-B92E-67D09EA2EBF4}" srcOrd="0" destOrd="0" presId="urn:microsoft.com/office/officeart/2005/8/layout/orgChart1"/>
+    <dgm:cxn modelId="{A0B9B3C6-18C7-4845-B13F-6E4605F23A6C}" type="presOf" srcId="{96A3AF2A-CC4C-E34F-9FC2-3B9819B0299D}" destId="{5C463F99-6DA4-364C-AADC-04C8BFA63C8E}" srcOrd="1" destOrd="0" presId="urn:microsoft.com/office/officeart/2005/8/layout/orgChart1"/>
+    <dgm:cxn modelId="{F50610BA-9013-41B2-8C8C-461F88E5E0BE}" type="presOf" srcId="{891889B0-C946-3E4E-A1E2-86F7E247B549}" destId="{FD638A5B-59D0-DC42-BF53-33E735F7151A}" srcOrd="1" destOrd="0" presId="urn:microsoft.com/office/officeart/2005/8/layout/orgChart1"/>
+    <dgm:cxn modelId="{AB43B23F-3C45-4927-8BC7-39ED236DF9A9}" type="presOf" srcId="{2D7A781C-4CD2-1445-8ECB-EB8E16C2A405}" destId="{761EDB41-D2CD-9C47-9B19-16980597B408}" srcOrd="0" destOrd="0" presId="urn:microsoft.com/office/officeart/2005/8/layout/orgChart1"/>
+    <dgm:cxn modelId="{81FBD6B5-EBF4-4B9D-9ED1-F8C9688127DB}" type="presOf" srcId="{FFF2A7EE-7EAE-9E4D-AB1C-6B166777F26A}" destId="{6DD943BB-2173-2442-A590-A5DB317DF016}" srcOrd="0" destOrd="0" presId="urn:microsoft.com/office/officeart/2005/8/layout/orgChart1"/>
+    <dgm:cxn modelId="{19AFB4D4-ACF7-C040-9C4A-FA61AF7D8470}" srcId="{B436931A-CF6B-C84A-84B2-A585D69DD877}" destId="{39B81DAD-038E-6A44-B8ED-9D306DF73747}" srcOrd="2" destOrd="0" parTransId="{D380CF05-1AF7-C74F-96BA-BE5FBD0573F5}" sibTransId="{A6BF0BFA-ECF0-A440-A403-2D2A3193DCEC}"/>
+    <dgm:cxn modelId="{CB4AF606-32E8-4DA3-BBA1-1ECE1A6F59B7}" type="presOf" srcId="{846DD0F6-4B66-DF41-8853-F1042D9E98AB}" destId="{1DE7BCA0-8885-054C-AE28-4737B4D52EC7}" srcOrd="1" destOrd="0" presId="urn:microsoft.com/office/officeart/2005/8/layout/orgChart1"/>
+    <dgm:cxn modelId="{E247C8FB-1F1B-4770-A28F-6E487C50A8DE}" type="presOf" srcId="{BDC3E114-F65B-6548-AC38-222F1920DAF7}" destId="{2FBF9118-D18D-7C4D-BA66-3A0CF6D7AD4E}" srcOrd="1" destOrd="0" presId="urn:microsoft.com/office/officeart/2005/8/layout/orgChart1"/>
+    <dgm:cxn modelId="{81DB1964-1B98-47CA-AA96-9EE374D79806}" type="presOf" srcId="{846DD0F6-4B66-DF41-8853-F1042D9E98AB}" destId="{2B8F229F-F2A5-6E40-B109-33AA17D2FB35}" srcOrd="0" destOrd="0" presId="urn:microsoft.com/office/officeart/2005/8/layout/orgChart1"/>
+    <dgm:cxn modelId="{C31D3CD6-2B8E-4A7E-B6F5-72E18B03DE90}" type="presOf" srcId="{E55F03E7-32E4-0848-8D2D-2DD13CE05209}" destId="{E3D3EB8D-6B80-674E-9D9C-3AB0D1F7BB14}" srcOrd="1" destOrd="0" presId="urn:microsoft.com/office/officeart/2005/8/layout/orgChart1"/>
+    <dgm:cxn modelId="{82BF3B5C-C3B8-4DF1-ABDD-E3BDA129433D}" type="presOf" srcId="{A1AF370D-3C50-2F47-A34E-ADC011B9D4C4}" destId="{5F7AC58D-BA1C-A845-B9A0-A74123E164E0}" srcOrd="0" destOrd="0" presId="urn:microsoft.com/office/officeart/2005/8/layout/orgChart1"/>
+    <dgm:cxn modelId="{3CF62807-6D58-4B3B-B20B-F0388E7FE564}" type="presOf" srcId="{E3F6E6FB-C8B3-6D45-8EE3-4AD8B0482A93}" destId="{CC9A3C50-EBCB-E54A-83C3-9FEA96C64727}" srcOrd="0" destOrd="0" presId="urn:microsoft.com/office/officeart/2005/8/layout/orgChart1"/>
+    <dgm:cxn modelId="{7AF54255-6475-4C51-A359-807C4C116771}" type="presOf" srcId="{2D7A781C-4CD2-1445-8ECB-EB8E16C2A405}" destId="{F2D52349-71B3-424D-86D3-917C0080BB84}" srcOrd="1" destOrd="0" presId="urn:microsoft.com/office/officeart/2005/8/layout/orgChart1"/>
+    <dgm:cxn modelId="{CD2BED78-171A-41F1-B389-1ECB3A7D90E5}" type="presOf" srcId="{3C89E2EA-7429-1F4D-BA4C-6E80732FCFFA}" destId="{D5664D64-23E8-BA42-9EC1-2FD29CCF7EF4}" srcOrd="1" destOrd="0" presId="urn:microsoft.com/office/officeart/2005/8/layout/orgChart1"/>
+    <dgm:cxn modelId="{91501D20-C5DE-4E79-8576-31EC7CC6FAD4}" type="presOf" srcId="{EB4F2298-5CBC-414A-AB1C-96D543529E5F}" destId="{6C48F9BA-13D7-4849-94BD-5DD03E4D0F86}" srcOrd="0" destOrd="0" presId="urn:microsoft.com/office/officeart/2005/8/layout/orgChart1"/>
+    <dgm:cxn modelId="{117AD5B3-3110-CE48-9FD0-314D19DFEEF8}" srcId="{ADD0AB32-9A67-DF4E-883B-D5DF068BC7A6}" destId="{9C38AD60-B163-9048-AF7F-A28DA58D4BFE}" srcOrd="4" destOrd="0" parTransId="{B5D26435-5109-404A-AD23-29092CF75E9D}" sibTransId="{FAE7E862-3C38-574F-845D-F53D54A395BB}"/>
+    <dgm:cxn modelId="{69FCC553-09E9-4C82-8AD7-08DD27455518}" type="presOf" srcId="{EC443DCA-1A0F-3041-A1DF-1A2E733C92EB}" destId="{3A01F7EE-7C04-5F4C-BD2D-81BE47F99C8B}" srcOrd="0" destOrd="0" presId="urn:microsoft.com/office/officeart/2005/8/layout/orgChart1"/>
+    <dgm:cxn modelId="{D4A8C56F-BBF4-4249-B579-1B2C448979D6}" type="presOf" srcId="{39B81DAD-038E-6A44-B8ED-9D306DF73747}" destId="{B37503ED-0C27-364C-AEED-0CD12994707F}" srcOrd="0" destOrd="0" presId="urn:microsoft.com/office/officeart/2005/8/layout/orgChart1"/>
+    <dgm:cxn modelId="{9714CAE7-63F8-D94B-934C-085E38626971}" srcId="{ADD0AB32-9A67-DF4E-883B-D5DF068BC7A6}" destId="{A7FAEE7F-F317-F240-A317-6FA42AF79154}" srcOrd="2" destOrd="0" parTransId="{8A9C1863-5767-9142-8B8D-DAAB7A464ACC}" sibTransId="{99A6E2CD-51C3-FE4C-8CB7-75399AC5EE94}"/>
+    <dgm:cxn modelId="{8257ED17-2B1B-4998-AA5E-B0AAA8FBDD8A}" type="presOf" srcId="{2A3C50AE-095C-BA42-879E-4A5323380B19}" destId="{EE0DD383-B59E-A949-B0DE-A9C0C37C7B9D}" srcOrd="0" destOrd="0" presId="urn:microsoft.com/office/officeart/2005/8/layout/orgChart1"/>
+    <dgm:cxn modelId="{E3B433F2-B6E0-4E5C-88A0-04C243C9FCD3}" type="presOf" srcId="{A4F40154-C5E4-DE49-AF01-D40280064DC3}" destId="{764BBAD6-1C1F-F544-B42D-3B63BB5D0DCD}" srcOrd="0" destOrd="0" presId="urn:microsoft.com/office/officeart/2005/8/layout/orgChart1"/>
+    <dgm:cxn modelId="{66DFDDE0-1CA9-472E-8AE7-A877E2DA0A98}" type="presOf" srcId="{DF6B3323-1135-CE42-9413-843416357710}" destId="{D72DDFD4-7C4C-EE49-B1F7-8B472D6D9352}" srcOrd="0" destOrd="0" presId="urn:microsoft.com/office/officeart/2005/8/layout/orgChart1"/>
+    <dgm:cxn modelId="{0E9F97B5-8907-46C1-89AF-31289ADCDCB9}" type="presOf" srcId="{552C4148-90A4-754F-8FC9-4114478BCC50}" destId="{8E69D3EA-0FD4-9443-90B7-8321AF33AB3B}" srcOrd="0" destOrd="0" presId="urn:microsoft.com/office/officeart/2005/8/layout/orgChart1"/>
+    <dgm:cxn modelId="{E457E912-52A4-FE48-95FC-8B17ABFDAE16}" srcId="{ADD0AB32-9A67-DF4E-883B-D5DF068BC7A6}" destId="{7A10AB2E-D6D7-1649-9FAE-BDF7605C5FCF}" srcOrd="0" destOrd="0" parTransId="{A4F40154-C5E4-DE49-AF01-D40280064DC3}" sibTransId="{7460F478-FC45-A341-A180-C00D2A038FD3}"/>
+    <dgm:cxn modelId="{1F12EE35-19CE-4C5C-8B65-3BA20CF02DAC}" type="presOf" srcId="{92E49D2E-3CB4-1A47-9140-81C34176E1D6}" destId="{A856172B-2207-434B-A604-955B98885E7C}" srcOrd="0" destOrd="0" presId="urn:microsoft.com/office/officeart/2005/8/layout/orgChart1"/>
+    <dgm:cxn modelId="{3DAE3CB7-636F-4641-8F21-4543ACC228E5}" type="presOf" srcId="{BDC3E114-F65B-6548-AC38-222F1920DAF7}" destId="{9542C099-AF93-F343-B945-CF2A28705760}" srcOrd="0" destOrd="0" presId="urn:microsoft.com/office/officeart/2005/8/layout/orgChart1"/>
+    <dgm:cxn modelId="{CACC72F6-A7FB-41E8-8C2E-BE5A0B8354AD}" type="presOf" srcId="{EE8036E2-36E6-9140-BC4F-04C474081573}" destId="{109BD424-95B0-DE4F-873B-E189E218DCA6}" srcOrd="0" destOrd="0" presId="urn:microsoft.com/office/officeart/2005/8/layout/orgChart1"/>
+    <dgm:cxn modelId="{15B62463-A94E-4938-9E99-4622B140B546}" type="presOf" srcId="{FFF2A7EE-7EAE-9E4D-AB1C-6B166777F26A}" destId="{7A02DBD9-51C3-9D47-A0CB-BC6D644A16CC}" srcOrd="1" destOrd="0" presId="urn:microsoft.com/office/officeart/2005/8/layout/orgChart1"/>
+    <dgm:cxn modelId="{ED2AD870-54EB-2A45-8DC5-D7AE569FA15A}" srcId="{B436931A-CF6B-C84A-84B2-A585D69DD877}" destId="{96A3AF2A-CC4C-E34F-9FC2-3B9819B0299D}" srcOrd="1" destOrd="0" parTransId="{DF6B3323-1135-CE42-9413-843416357710}" sibTransId="{FDC6B141-1305-9742-AE9A-FA934E226F0E}"/>
+    <dgm:cxn modelId="{E0B4435A-8E6E-482E-B73B-372F5A83C234}" type="presOf" srcId="{28F5CC7E-FF66-2B42-B35D-694EF6FD8196}" destId="{BEE70804-8991-2E45-BE82-D6DB798EBDE8}" srcOrd="0" destOrd="0" presId="urn:microsoft.com/office/officeart/2005/8/layout/orgChart1"/>
+    <dgm:cxn modelId="{44150DD9-06EC-4367-AB21-EC2E0CE92D7D}" type="presOf" srcId="{9926C92C-3FE9-D045-848E-200144D0D0A0}" destId="{17F50F62-8A9D-D84D-B278-E8B3E2B241A8}" srcOrd="0" destOrd="0" presId="urn:microsoft.com/office/officeart/2005/8/layout/orgChart1"/>
+    <dgm:cxn modelId="{9DB6CEAC-9A3D-4B4A-95A8-53BB963BB546}" type="presOf" srcId="{C1B8A113-3377-D341-AD15-A91029FEAD60}" destId="{9E8AB6C8-5CB6-CD42-9E01-ED2224FDFDDA}" srcOrd="0" destOrd="0" presId="urn:microsoft.com/office/officeart/2005/8/layout/orgChart1"/>
+    <dgm:cxn modelId="{E5ECEDA8-8373-44D1-A5AF-C6FB348B6025}" type="presOf" srcId="{3972712E-ABA9-1348-B649-37CEF0BC57BD}" destId="{AD0A96B4-58AD-2549-BC67-D46253C24749}" srcOrd="0" destOrd="0" presId="urn:microsoft.com/office/officeart/2005/8/layout/orgChart1"/>
+    <dgm:cxn modelId="{EE83E5BB-395E-704F-B646-D9C031D10E02}" srcId="{B436931A-CF6B-C84A-84B2-A585D69DD877}" destId="{A5ABD1F5-3B90-784D-A950-A42E98AC1353}" srcOrd="0" destOrd="0" parTransId="{EB4F2298-5CBC-414A-AB1C-96D543529E5F}" sibTransId="{D678B944-1C60-F543-B0F7-F2F47376D418}"/>
+    <dgm:cxn modelId="{5319B648-C5A7-4C1A-856B-0069CA6E7F52}" type="presOf" srcId="{96F236FC-5A1D-7240-AB4B-4BBCA7A79945}" destId="{7CDEA70F-BF67-7D46-80BE-4DF14584763A}" srcOrd="0" destOrd="0" presId="urn:microsoft.com/office/officeart/2005/8/layout/orgChart1"/>
+    <dgm:cxn modelId="{0964BD8F-AB0B-45F2-8A85-9F917BA56DB2}" type="presOf" srcId="{9C38AD60-B163-9048-AF7F-A28DA58D4BFE}" destId="{A285CF91-B082-8E4B-B573-43F9F5A77A05}" srcOrd="0" destOrd="0" presId="urn:microsoft.com/office/officeart/2005/8/layout/orgChart1"/>
+    <dgm:cxn modelId="{EFB88847-BA56-4933-8E3E-0A133B36106B}" type="presOf" srcId="{C229D674-89DC-2E40-8E09-6E7D2EFD17A2}" destId="{68DF99E4-9FE5-CF44-96F9-CBBCDC652F59}" srcOrd="0" destOrd="0" presId="urn:microsoft.com/office/officeart/2005/8/layout/orgChart1"/>
+    <dgm:cxn modelId="{DC26ADCF-0D61-4B10-8560-E0A9B54B45BF}" type="presOf" srcId="{39B81DAD-038E-6A44-B8ED-9D306DF73747}" destId="{9D80A1D2-B760-2744-842E-7B44FA054742}" srcOrd="1" destOrd="0" presId="urn:microsoft.com/office/officeart/2005/8/layout/orgChart1"/>
+    <dgm:cxn modelId="{0AE236CD-8316-9141-8DEC-A5044E4E0F54}" srcId="{28F5CC7E-FF66-2B42-B35D-694EF6FD8196}" destId="{3972712E-ABA9-1348-B649-37CEF0BC57BD}" srcOrd="5" destOrd="0" parTransId="{C229D674-89DC-2E40-8E09-6E7D2EFD17A2}" sibTransId="{D75506FD-D4B6-F741-AB7C-5CDBCF3C038E}"/>
+    <dgm:cxn modelId="{11A9603C-C241-48E0-B958-E640D1D12F83}" type="presOf" srcId="{3C89E2EA-7429-1F4D-BA4C-6E80732FCFFA}" destId="{3A89BA95-47E2-254B-9133-91F0F92105F2}" srcOrd="0" destOrd="0" presId="urn:microsoft.com/office/officeart/2005/8/layout/orgChart1"/>
+    <dgm:cxn modelId="{5152E503-6AF7-4649-8B05-E976909B272E}" type="presOf" srcId="{CD4ADA08-5548-B34D-865D-20A9461AE6B3}" destId="{CF741E6C-F8DD-FA4F-A4DA-72177B3A773A}" srcOrd="0" destOrd="0" presId="urn:microsoft.com/office/officeart/2005/8/layout/orgChart1"/>
+    <dgm:cxn modelId="{8DC3B288-BEB0-9940-BA45-F829DD1AFE59}" srcId="{A7FAEE7F-F317-F240-A317-6FA42AF79154}" destId="{E55F03E7-32E4-0848-8D2D-2DD13CE05209}" srcOrd="1" destOrd="0" parTransId="{39FC8E47-CA23-6D44-9421-9522DAC07F5B}" sibTransId="{8118649C-CC8A-B24F-A597-F5E9B5CF72F3}"/>
     <dgm:cxn modelId="{21BC7FF0-AF8D-9045-96C8-E457221FCF7E}" srcId="{7A10AB2E-D6D7-1649-9FAE-BDF7605C5FCF}" destId="{BDC3E114-F65B-6548-AC38-222F1920DAF7}" srcOrd="1" destOrd="0" parTransId="{11E3E51B-8B2F-5B43-A0A0-8F3DE759FC89}" sibTransId="{153AC1FD-60BC-6D49-B3FC-EA5B99281CFF}"/>
-    <dgm:cxn modelId="{EF107B91-336C-F948-9237-E763A807D49D}" type="presOf" srcId="{92E49D2E-3CB4-1A47-9140-81C34176E1D6}" destId="{A856172B-2207-434B-A604-955B98885E7C}" srcOrd="0" destOrd="0" presId="urn:microsoft.com/office/officeart/2005/8/layout/orgChart1"/>
-    <dgm:cxn modelId="{ED2AD870-54EB-2A45-8DC5-D7AE569FA15A}" srcId="{B436931A-CF6B-C84A-84B2-A585D69DD877}" destId="{96A3AF2A-CC4C-E34F-9FC2-3B9819B0299D}" srcOrd="1" destOrd="0" parTransId="{DF6B3323-1135-CE42-9413-843416357710}" sibTransId="{FDC6B141-1305-9742-AE9A-FA934E226F0E}"/>
-    <dgm:cxn modelId="{E1AA93C2-EC73-0A47-B5CC-AD9105E815C8}" type="presOf" srcId="{FFF2A7EE-7EAE-9E4D-AB1C-6B166777F26A}" destId="{7A02DBD9-51C3-9D47-A0CB-BC6D644A16CC}" srcOrd="1" destOrd="0" presId="urn:microsoft.com/office/officeart/2005/8/layout/orgChart1"/>
-    <dgm:cxn modelId="{3AD7A3FE-8782-4A4E-BC57-B6DC290CCB07}" srcId="{9C38AD60-B163-9048-AF7F-A28DA58D4BFE}" destId="{3C89E2EA-7429-1F4D-BA4C-6E80732FCFFA}" srcOrd="2" destOrd="0" parTransId="{2A3C50AE-095C-BA42-879E-4A5323380B19}" sibTransId="{48592865-2CB6-7D42-9605-D7BCDF84D498}"/>
-    <dgm:cxn modelId="{A4A47D14-43C6-DC4D-8A28-5014E1D09AAB}" type="presOf" srcId="{2D7A781C-4CD2-1445-8ECB-EB8E16C2A405}" destId="{761EDB41-D2CD-9C47-9B19-16980597B408}" srcOrd="0" destOrd="0" presId="urn:microsoft.com/office/officeart/2005/8/layout/orgChart1"/>
-    <dgm:cxn modelId="{149BD638-5E39-1E43-9403-5B889C27C3F4}" type="presOf" srcId="{ADD0AB32-9A67-DF4E-883B-D5DF068BC7A6}" destId="{2E95DD41-766C-2341-A5A1-8943DCE372BA}" srcOrd="0" destOrd="0" presId="urn:microsoft.com/office/officeart/2005/8/layout/orgChart1"/>
-    <dgm:cxn modelId="{0AE236CD-8316-9141-8DEC-A5044E4E0F54}" srcId="{28F5CC7E-FF66-2B42-B35D-694EF6FD8196}" destId="{3972712E-ABA9-1348-B649-37CEF0BC57BD}" srcOrd="5" destOrd="0" parTransId="{C229D674-89DC-2E40-8E09-6E7D2EFD17A2}" sibTransId="{D75506FD-D4B6-F741-AB7C-5CDBCF3C038E}"/>
-    <dgm:cxn modelId="{A91D7581-4D69-8847-B0D0-2389F8E06CA3}" type="presOf" srcId="{9C38AD60-B163-9048-AF7F-A28DA58D4BFE}" destId="{7198356C-8E2F-C24A-9ADE-6BE15E140A16}" srcOrd="1" destOrd="0" presId="urn:microsoft.com/office/officeart/2005/8/layout/orgChart1"/>
-    <dgm:cxn modelId="{D39C817E-907D-F74D-A3FC-0E9A3111FD19}" type="presOf" srcId="{DF6B3323-1135-CE42-9413-843416357710}" destId="{D72DDFD4-7C4C-EE49-B1F7-8B472D6D9352}" srcOrd="0" destOrd="0" presId="urn:microsoft.com/office/officeart/2005/8/layout/orgChart1"/>
-    <dgm:cxn modelId="{02668B33-CBF2-654F-8160-57A423736981}" type="presOf" srcId="{B436931A-CF6B-C84A-84B2-A585D69DD877}" destId="{98D6CF84-8AED-F34C-AB91-ADE708804F6D}" srcOrd="0" destOrd="0" presId="urn:microsoft.com/office/officeart/2005/8/layout/orgChart1"/>
-    <dgm:cxn modelId="{2CFAADAE-6B51-6E40-9C1E-DB55EF8FFD08}" srcId="{A7FAEE7F-F317-F240-A317-6FA42AF79154}" destId="{BF1E1650-5789-3D48-81BD-9265C22CFF62}" srcOrd="2" destOrd="0" parTransId="{C1B8A113-3377-D341-AD15-A91029FEAD60}" sibTransId="{91A30D14-CCA7-0D48-84D0-1BFAA0DF141B}"/>
-    <dgm:cxn modelId="{C5213B67-3C74-6F42-970D-6B013BF4E98E}" type="presOf" srcId="{9C38AD60-B163-9048-AF7F-A28DA58D4BFE}" destId="{A285CF91-B082-8E4B-B573-43F9F5A77A05}" srcOrd="0" destOrd="0" presId="urn:microsoft.com/office/officeart/2005/8/layout/orgChart1"/>
-    <dgm:cxn modelId="{4416B4C2-CE0E-7F4C-8857-EF82B34064D1}" srcId="{28F5CC7E-FF66-2B42-B35D-694EF6FD8196}" destId="{2D7A781C-4CD2-1445-8ECB-EB8E16C2A405}" srcOrd="0" destOrd="0" parTransId="{55E660D3-4A71-EF41-B8FF-B26C07BA0160}" sibTransId="{BAB2C4C8-CB7B-3247-8B1A-0B2B0D85F1A9}"/>
-    <dgm:cxn modelId="{4C442902-8165-2949-9A57-83B12A789510}" type="presOf" srcId="{A5ABD1F5-3B90-784D-A950-A42E98AC1353}" destId="{C21F0EB6-7BED-8540-9A3B-8FC721D08DDB}" srcOrd="1" destOrd="0" presId="urn:microsoft.com/office/officeart/2005/8/layout/orgChart1"/>
-    <dgm:cxn modelId="{114FECEB-AD2D-FF48-9E42-DB2BC0D3B30B}" type="presOf" srcId="{11E3E51B-8B2F-5B43-A0A0-8F3DE759FC89}" destId="{39E4885A-9D4C-E241-9E78-37BBA1E90AA8}" srcOrd="0" destOrd="0" presId="urn:microsoft.com/office/officeart/2005/8/layout/orgChart1"/>
-    <dgm:cxn modelId="{71DDCEEB-B7BB-DF40-B576-6E9E7A348B68}" type="presOf" srcId="{7A10AB2E-D6D7-1649-9FAE-BDF7605C5FCF}" destId="{2B0FC4F6-0EC9-314B-8638-238FFBAA8634}" srcOrd="1" destOrd="0" presId="urn:microsoft.com/office/officeart/2005/8/layout/orgChart1"/>
-    <dgm:cxn modelId="{2E9F4B0C-D203-114E-93D2-E8B576A5312E}" type="presOf" srcId="{D380CF05-1AF7-C74F-96BA-BE5FBD0573F5}" destId="{5D52CE98-EE47-D64B-BA38-C2D24014498A}" srcOrd="0" destOrd="0" presId="urn:microsoft.com/office/officeart/2005/8/layout/orgChart1"/>
-    <dgm:cxn modelId="{F1202A92-FE36-7B47-BD32-C1F01047C566}" type="presOf" srcId="{573A1316-573D-B547-AE5A-599D3947E520}" destId="{DC301D54-1EC8-FD48-AB2E-A4A5838CB0AB}" srcOrd="1" destOrd="0" presId="urn:microsoft.com/office/officeart/2005/8/layout/orgChart1"/>
-    <dgm:cxn modelId="{E457E912-52A4-FE48-95FC-8B17ABFDAE16}" srcId="{ADD0AB32-9A67-DF4E-883B-D5DF068BC7A6}" destId="{7A10AB2E-D6D7-1649-9FAE-BDF7605C5FCF}" srcOrd="0" destOrd="0" parTransId="{A4F40154-C5E4-DE49-AF01-D40280064DC3}" sibTransId="{7460F478-FC45-A341-A180-C00D2A038FD3}"/>
-    <dgm:cxn modelId="{29C82611-9C4A-4F4E-A8B1-03DEA541572B}" type="presOf" srcId="{EE8036E2-36E6-9140-BC4F-04C474081573}" destId="{109BD424-95B0-DE4F-873B-E189E218DCA6}" srcOrd="0" destOrd="0" presId="urn:microsoft.com/office/officeart/2005/8/layout/orgChart1"/>
-    <dgm:cxn modelId="{4FA88C9C-0915-FB42-88C6-8D83ED7C0699}" type="presOf" srcId="{846DD0F6-4B66-DF41-8853-F1042D9E98AB}" destId="{1DE7BCA0-8885-054C-AE28-4737B4D52EC7}" srcOrd="1" destOrd="0" presId="urn:microsoft.com/office/officeart/2005/8/layout/orgChart1"/>
-    <dgm:cxn modelId="{E7DC4D66-4464-184D-8572-45B0ADEC0834}" type="presOf" srcId="{E0568422-602E-1445-BFA2-EB4FF6F46478}" destId="{6DB32121-828C-004C-929E-FB7223109999}" srcOrd="0" destOrd="0" presId="urn:microsoft.com/office/officeart/2005/8/layout/orgChart1"/>
-    <dgm:cxn modelId="{BD2144C2-CD98-614A-AAC6-F7BB50D3F739}" type="presOf" srcId="{E3F6E6FB-C8B3-6D45-8EE3-4AD8B0482A93}" destId="{4CDC6389-02B3-4F4B-AF80-6F9970065207}" srcOrd="1" destOrd="0" presId="urn:microsoft.com/office/officeart/2005/8/layout/orgChart1"/>
-    <dgm:cxn modelId="{FE6B6E2C-98AF-744E-ACA7-EED6EB5094A3}" srcId="{ADD0AB32-9A67-DF4E-883B-D5DF068BC7A6}" destId="{28F5CC7E-FF66-2B42-B35D-694EF6FD8196}" srcOrd="1" destOrd="0" parTransId="{EC443DCA-1A0F-3041-A1DF-1A2E733C92EB}" sibTransId="{A0F1D557-282A-CE4B-9F12-BB2E3CB839B3}"/>
-    <dgm:cxn modelId="{91724AF5-2D14-744F-AF42-0FA628145697}" type="presOf" srcId="{940D7265-EEC2-6F49-80B0-ADEBD5F9CE32}" destId="{28FB80D1-4442-3046-9A76-5608FEE84282}" srcOrd="1" destOrd="0" presId="urn:microsoft.com/office/officeart/2005/8/layout/orgChart1"/>
-    <dgm:cxn modelId="{19AFB4D4-ACF7-C040-9C4A-FA61AF7D8470}" srcId="{B436931A-CF6B-C84A-84B2-A585D69DD877}" destId="{39B81DAD-038E-6A44-B8ED-9D306DF73747}" srcOrd="2" destOrd="0" parTransId="{D380CF05-1AF7-C74F-96BA-BE5FBD0573F5}" sibTransId="{A6BF0BFA-ECF0-A440-A403-2D2A3193DCEC}"/>
-    <dgm:cxn modelId="{ADDAC7DA-828B-0F49-B602-A0413D0EF295}" type="presOf" srcId="{9926C92C-3FE9-D045-848E-200144D0D0A0}" destId="{17F50F62-8A9D-D84D-B278-E8B3E2B241A8}" srcOrd="0" destOrd="0" presId="urn:microsoft.com/office/officeart/2005/8/layout/orgChart1"/>
-    <dgm:cxn modelId="{EE83E5BB-395E-704F-B646-D9C031D10E02}" srcId="{B436931A-CF6B-C84A-84B2-A585D69DD877}" destId="{A5ABD1F5-3B90-784D-A950-A42E98AC1353}" srcOrd="0" destOrd="0" parTransId="{EB4F2298-5CBC-414A-AB1C-96D543529E5F}" sibTransId="{D678B944-1C60-F543-B0F7-F2F47376D418}"/>
-    <dgm:cxn modelId="{B57ED2E2-D5AD-B947-9926-2FC30AA97664}" type="presOf" srcId="{96A3AF2A-CC4C-E34F-9FC2-3B9819B0299D}" destId="{5C463F99-6DA4-364C-AADC-04C8BFA63C8E}" srcOrd="1" destOrd="0" presId="urn:microsoft.com/office/officeart/2005/8/layout/orgChart1"/>
-    <dgm:cxn modelId="{B32225FD-7E26-354E-8CAC-3FD4C29A475A}" type="presOf" srcId="{2D7A781C-4CD2-1445-8ECB-EB8E16C2A405}" destId="{F2D52349-71B3-424D-86D3-917C0080BB84}" srcOrd="1" destOrd="0" presId="urn:microsoft.com/office/officeart/2005/8/layout/orgChart1"/>
-    <dgm:cxn modelId="{4BFDFD48-98D0-6B4D-9B30-353797B08642}" type="presOf" srcId="{EB4F2298-5CBC-414A-AB1C-96D543529E5F}" destId="{6C48F9BA-13D7-4849-94BD-5DD03E4D0F86}" srcOrd="0" destOrd="0" presId="urn:microsoft.com/office/officeart/2005/8/layout/orgChart1"/>
-    <dgm:cxn modelId="{748A9FA7-ABB9-CF45-A4FA-37912063E29C}" type="presOf" srcId="{4BE83D63-9EF2-B04E-A135-0F701074B503}" destId="{3BC130CF-6DE1-F945-B2FB-88B988CD17D2}" srcOrd="0" destOrd="0" presId="urn:microsoft.com/office/officeart/2005/8/layout/orgChart1"/>
-    <dgm:cxn modelId="{3501F574-1B9D-4F4D-B5AD-3180EE7F918A}" type="presOf" srcId="{2A3C50AE-095C-BA42-879E-4A5323380B19}" destId="{EE0DD383-B59E-A949-B0DE-A9C0C37C7B9D}" srcOrd="0" destOrd="0" presId="urn:microsoft.com/office/officeart/2005/8/layout/orgChart1"/>
-    <dgm:cxn modelId="{B648275B-6E29-DF47-97E8-C0E35C97C09F}" type="presOf" srcId="{BF1E1650-5789-3D48-81BD-9265C22CFF62}" destId="{097BA37E-1461-0F4C-A9AC-2E103A774965}" srcOrd="1" destOrd="0" presId="urn:microsoft.com/office/officeart/2005/8/layout/orgChart1"/>
-    <dgm:cxn modelId="{96A75691-1A2D-9944-B60A-39AFC0CFF2D6}" type="presOf" srcId="{28F5CC7E-FF66-2B42-B35D-694EF6FD8196}" destId="{60D1A802-0E80-C746-940C-9C1023420CF1}" srcOrd="1" destOrd="0" presId="urn:microsoft.com/office/officeart/2005/8/layout/orgChart1"/>
+    <dgm:cxn modelId="{46415667-5737-418A-9412-82883A4E5D7B}" type="presOf" srcId="{28F5CC7E-FF66-2B42-B35D-694EF6FD8196}" destId="{60D1A802-0E80-C746-940C-9C1023420CF1}" srcOrd="1" destOrd="0" presId="urn:microsoft.com/office/officeart/2005/8/layout/orgChart1"/>
+    <dgm:cxn modelId="{D5FBFDFF-C993-2448-8343-D6DC0C9D0533}" srcId="{28F5CC7E-FF66-2B42-B35D-694EF6FD8196}" destId="{891889B0-C946-3E4E-A1E2-86F7E247B549}" srcOrd="3" destOrd="0" parTransId="{81E025DD-A198-A84D-B0AA-50142B6C7A74}" sibTransId="{D69018B7-08E9-5D47-B666-CF635E066A7A}"/>
+    <dgm:cxn modelId="{740E4BCE-4E42-4748-AAE5-FF75FEB2CC1B}" type="presOf" srcId="{55E660D3-4A71-EF41-B8FF-B26C07BA0160}" destId="{3AF2A4CE-3475-5145-A445-CC51BCDFBD82}" srcOrd="0" destOrd="0" presId="urn:microsoft.com/office/officeart/2005/8/layout/orgChart1"/>
+    <dgm:cxn modelId="{42DA641A-96A6-4B56-A063-FEFCFB5FA664}" type="presOf" srcId="{4BE83D63-9EF2-B04E-A135-0F701074B503}" destId="{3BC130CF-6DE1-F945-B2FB-88B988CD17D2}" srcOrd="0" destOrd="0" presId="urn:microsoft.com/office/officeart/2005/8/layout/orgChart1"/>
+    <dgm:cxn modelId="{74AACB53-9580-4B11-826E-F796322DE5CB}" type="presOf" srcId="{B5D26435-5109-404A-AD23-29092CF75E9D}" destId="{D5367969-EA67-3D43-94C7-CBC982B9877C}" srcOrd="0" destOrd="0" presId="urn:microsoft.com/office/officeart/2005/8/layout/orgChart1"/>
+    <dgm:cxn modelId="{320B65BF-62C1-428C-B634-ED2051B0ADE8}" type="presOf" srcId="{ADD0AB32-9A67-DF4E-883B-D5DF068BC7A6}" destId="{B14F7A64-DBC9-8141-8936-3E4BDBC82A54}" srcOrd="1" destOrd="0" presId="urn:microsoft.com/office/officeart/2005/8/layout/orgChart1"/>
+    <dgm:cxn modelId="{9EC930C3-2D03-9C4A-A079-13C9447E3943}" srcId="{A7FAEE7F-F317-F240-A317-6FA42AF79154}" destId="{E3F6E6FB-C8B3-6D45-8EE3-4AD8B0482A93}" srcOrd="0" destOrd="0" parTransId="{7B2FF99D-B63A-324B-90B2-313CAF4C3353}" sibTransId="{10ED722C-77D1-B74B-88F9-AF8868329EC6}"/>
+    <dgm:cxn modelId="{19278949-6AB2-4402-82AB-840195388C51}" type="presOf" srcId="{92E49D2E-3CB4-1A47-9140-81C34176E1D6}" destId="{B5AA6BFA-3D16-B345-B680-5848BCDF4F7B}" srcOrd="1" destOrd="0" presId="urn:microsoft.com/office/officeart/2005/8/layout/orgChart1"/>
+    <dgm:cxn modelId="{0D21E090-0B91-4BBC-A688-82747056FCA2}" type="presOf" srcId="{8A9C1863-5767-9142-8B8D-DAAB7A464ACC}" destId="{F889A792-41DA-1E4F-AAE4-FB527C5596C6}" srcOrd="0" destOrd="0" presId="urn:microsoft.com/office/officeart/2005/8/layout/orgChart1"/>
+    <dgm:cxn modelId="{6D3611BC-9A65-473C-8892-ED22B689B1BB}" type="presOf" srcId="{E3F6E6FB-C8B3-6D45-8EE3-4AD8B0482A93}" destId="{4CDC6389-02B3-4F4B-AF80-6F9970065207}" srcOrd="1" destOrd="0" presId="urn:microsoft.com/office/officeart/2005/8/layout/orgChart1"/>
+    <dgm:cxn modelId="{0E185712-A507-40CE-B774-ED23ECBCF2E6}" type="presOf" srcId="{7A10AB2E-D6D7-1649-9FAE-BDF7605C5FCF}" destId="{189FAC32-EC0E-CE4C-9CD4-CCE4EF80DACD}" srcOrd="0" destOrd="0" presId="urn:microsoft.com/office/officeart/2005/8/layout/orgChart1"/>
+    <dgm:cxn modelId="{E9BD9E3D-EF5D-D749-BB7F-46A334C7CB3A}" srcId="{ADD0AB32-9A67-DF4E-883B-D5DF068BC7A6}" destId="{B436931A-CF6B-C84A-84B2-A585D69DD877}" srcOrd="3" destOrd="0" parTransId="{E0568422-602E-1445-BFA2-EB4FF6F46478}" sibTransId="{7C3F2FBC-9885-4542-9CDF-DF968E9581B4}"/>
+    <dgm:cxn modelId="{D0BCBA26-F9E5-1A4C-BADD-959CBC2167EB}" srcId="{28F5CC7E-FF66-2B42-B35D-694EF6FD8196}" destId="{9926C92C-3FE9-D045-848E-200144D0D0A0}" srcOrd="2" destOrd="0" parTransId="{C7844870-EC44-4A42-A6A0-D34C4E6C3D7D}" sibTransId="{87EEDBBE-4603-B045-AEA3-C0AF749C8669}"/>
+    <dgm:cxn modelId="{1D2B4CB8-D7F5-4DF1-85B1-4B7D1A8F77AC}" type="presOf" srcId="{891889B0-C946-3E4E-A1E2-86F7E247B549}" destId="{1B3A61D1-9A35-D745-B1B7-88D0A6D5B780}" srcOrd="0" destOrd="0" presId="urn:microsoft.com/office/officeart/2005/8/layout/orgChart1"/>
+    <dgm:cxn modelId="{2031C791-3FED-4D71-AE01-13B2277585AE}" type="presOf" srcId="{A5ABD1F5-3B90-784D-A950-A42E98AC1353}" destId="{5771A369-DA15-514E-A930-21428AA647AA}" srcOrd="0" destOrd="0" presId="urn:microsoft.com/office/officeart/2005/8/layout/orgChart1"/>
+    <dgm:cxn modelId="{E6D7966B-A0B9-47E0-97ED-0671611DB1EA}" type="presOf" srcId="{C7844870-EC44-4A42-A6A0-D34C4E6C3D7D}" destId="{C4124D19-F29A-A34F-A3AC-B05A90D6473D}" srcOrd="0" destOrd="0" presId="urn:microsoft.com/office/officeart/2005/8/layout/orgChart1"/>
     <dgm:cxn modelId="{C9643D66-DA9A-374E-B804-21509D7B11D6}" srcId="{9C38AD60-B163-9048-AF7F-A28DA58D4BFE}" destId="{92E49D2E-3CB4-1A47-9140-81C34176E1D6}" srcOrd="1" destOrd="0" parTransId="{96F236FC-5A1D-7240-AB4B-4BBCA7A79945}" sibTransId="{1E230CCA-7FF4-A64A-BA0D-CA198027D028}"/>
-    <dgm:cxn modelId="{E1635729-9ADB-FF4B-9D95-8CFD76E0C5DE}" type="presOf" srcId="{92E49D2E-3CB4-1A47-9140-81C34176E1D6}" destId="{B5AA6BFA-3D16-B345-B680-5848BCDF4F7B}" srcOrd="1" destOrd="0" presId="urn:microsoft.com/office/officeart/2005/8/layout/orgChart1"/>
+    <dgm:cxn modelId="{F72D6C33-16B5-4E11-B452-E13217557379}" type="presOf" srcId="{573A1316-573D-B547-AE5A-599D3947E520}" destId="{DC301D54-1EC8-FD48-AB2E-A4A5838CB0AB}" srcOrd="1" destOrd="0" presId="urn:microsoft.com/office/officeart/2005/8/layout/orgChart1"/>
     <dgm:cxn modelId="{3674A3F4-17FF-3249-8C53-C714F989C6D7}" srcId="{4BE83D63-9EF2-B04E-A135-0F701074B503}" destId="{ADD0AB32-9A67-DF4E-883B-D5DF068BC7A6}" srcOrd="0" destOrd="0" parTransId="{3DA3A445-219F-A547-A765-CA8916F2C86E}" sibTransId="{3A3C5F5A-0947-4949-8523-68E688C2A1A8}"/>
-    <dgm:cxn modelId="{9EC930C3-2D03-9C4A-A079-13C9447E3943}" srcId="{A7FAEE7F-F317-F240-A317-6FA42AF79154}" destId="{E3F6E6FB-C8B3-6D45-8EE3-4AD8B0482A93}" srcOrd="0" destOrd="0" parTransId="{7B2FF99D-B63A-324B-90B2-313CAF4C3353}" sibTransId="{10ED722C-77D1-B74B-88F9-AF8868329EC6}"/>
-    <dgm:cxn modelId="{DFF74CB7-6792-4D49-8DE9-FBBA6EC18C58}" type="presOf" srcId="{891889B0-C946-3E4E-A1E2-86F7E247B549}" destId="{FD638A5B-59D0-DC42-BF53-33E735F7151A}" srcOrd="1" destOrd="0" presId="urn:microsoft.com/office/officeart/2005/8/layout/orgChart1"/>
-    <dgm:cxn modelId="{8A381BB0-7193-824B-88E6-ECF1DFE1FBC4}" type="presOf" srcId="{39B81DAD-038E-6A44-B8ED-9D306DF73747}" destId="{B37503ED-0C27-364C-AEED-0CD12994707F}" srcOrd="0" destOrd="0" presId="urn:microsoft.com/office/officeart/2005/8/layout/orgChart1"/>
-    <dgm:cxn modelId="{DEB2E9BE-B817-0F4B-82AC-A627165F5C5F}" type="presOf" srcId="{FFF2A7EE-7EAE-9E4D-AB1C-6B166777F26A}" destId="{6DD943BB-2173-2442-A590-A5DB317DF016}" srcOrd="0" destOrd="0" presId="urn:microsoft.com/office/officeart/2005/8/layout/orgChart1"/>
-    <dgm:cxn modelId="{9137BE0D-B381-7042-901B-42E5B694F4CD}" type="presOf" srcId="{BDC3E114-F65B-6548-AC38-222F1920DAF7}" destId="{9542C099-AF93-F343-B945-CF2A28705760}" srcOrd="0" destOrd="0" presId="urn:microsoft.com/office/officeart/2005/8/layout/orgChart1"/>
-    <dgm:cxn modelId="{D5FBFDFF-C993-2448-8343-D6DC0C9D0533}" srcId="{28F5CC7E-FF66-2B42-B35D-694EF6FD8196}" destId="{891889B0-C946-3E4E-A1E2-86F7E247B549}" srcOrd="3" destOrd="0" parTransId="{81E025DD-A198-A84D-B0AA-50142B6C7A74}" sibTransId="{D69018B7-08E9-5D47-B666-CF635E066A7A}"/>
-    <dgm:cxn modelId="{CC70DB95-6B46-F349-9016-5CFBEA50F9C5}" type="presOf" srcId="{96F236FC-5A1D-7240-AB4B-4BBCA7A79945}" destId="{7CDEA70F-BF67-7D46-80BE-4DF14584763A}" srcOrd="0" destOrd="0" presId="urn:microsoft.com/office/officeart/2005/8/layout/orgChart1"/>
-    <dgm:cxn modelId="{322CC2D9-FFCF-CF43-86D4-B6DDE7F686C4}" type="presOf" srcId="{ADD0AB32-9A67-DF4E-883B-D5DF068BC7A6}" destId="{B14F7A64-DBC9-8141-8936-3E4BDBC82A54}" srcOrd="1" destOrd="0" presId="urn:microsoft.com/office/officeart/2005/8/layout/orgChart1"/>
-    <dgm:cxn modelId="{3939CE95-CAFD-594D-B0A9-DE977AFC9823}" srcId="{28F5CC7E-FF66-2B42-B35D-694EF6FD8196}" destId="{FFF2A7EE-7EAE-9E4D-AB1C-6B166777F26A}" srcOrd="4" destOrd="0" parTransId="{552C4148-90A4-754F-8FC9-4114478BCC50}" sibTransId="{447EB95C-8B65-EB4A-80A1-311B5825E196}"/>
-    <dgm:cxn modelId="{54279809-0950-A44F-9DAE-F426B7C7DB41}" type="presOf" srcId="{E55F03E7-32E4-0848-8D2D-2DD13CE05209}" destId="{E3D3EB8D-6B80-674E-9D9C-3AB0D1F7BB14}" srcOrd="1" destOrd="0" presId="urn:microsoft.com/office/officeart/2005/8/layout/orgChart1"/>
-    <dgm:cxn modelId="{FE6F2ED0-4D3C-4740-AEAB-182110BEFD3C}" type="presOf" srcId="{CD4ADA08-5548-B34D-865D-20A9461AE6B3}" destId="{CF741E6C-F8DD-FA4F-A4DA-72177B3A773A}" srcOrd="0" destOrd="0" presId="urn:microsoft.com/office/officeart/2005/8/layout/orgChart1"/>
-    <dgm:cxn modelId="{F8F38935-6B2F-A94C-B3AA-CED388A9CB47}" type="presOf" srcId="{28F5CC7E-FF66-2B42-B35D-694EF6FD8196}" destId="{BEE70804-8991-2E45-BE82-D6DB798EBDE8}" srcOrd="0" destOrd="0" presId="urn:microsoft.com/office/officeart/2005/8/layout/orgChart1"/>
-    <dgm:cxn modelId="{31C3F0B5-F485-284A-8FD8-26B2698E5F86}" type="presOf" srcId="{96A3AF2A-CC4C-E34F-9FC2-3B9819B0299D}" destId="{DD100FC4-E171-4B4F-A470-BFD10C0ACAD9}" srcOrd="0" destOrd="0" presId="urn:microsoft.com/office/officeart/2005/8/layout/orgChart1"/>
-    <dgm:cxn modelId="{E5964D56-3257-A348-9401-19C196D9AB22}" type="presOf" srcId="{7B2FF99D-B63A-324B-90B2-313CAF4C3353}" destId="{2375EA51-9783-E842-877B-00D391EA4F03}" srcOrd="0" destOrd="0" presId="urn:microsoft.com/office/officeart/2005/8/layout/orgChart1"/>
-    <dgm:cxn modelId="{B3BCF5E7-5238-7D48-9B6F-FB9967227C75}" type="presOf" srcId="{3C89E2EA-7429-1F4D-BA4C-6E80732FCFFA}" destId="{3A89BA95-47E2-254B-9133-91F0F92105F2}" srcOrd="0" destOrd="0" presId="urn:microsoft.com/office/officeart/2005/8/layout/orgChart1"/>
-    <dgm:cxn modelId="{89EC2D4C-38A7-A84C-AED6-74D3AF6BF86E}" type="presOf" srcId="{9926C92C-3FE9-D045-848E-200144D0D0A0}" destId="{D5C1AD20-31B0-7148-A29B-8FE4E94194CC}" srcOrd="1" destOrd="0" presId="urn:microsoft.com/office/officeart/2005/8/layout/orgChart1"/>
-    <dgm:cxn modelId="{9A437A44-D6C6-9143-8720-0AB65FDB27D5}" type="presOf" srcId="{891889B0-C946-3E4E-A1E2-86F7E247B549}" destId="{1B3A61D1-9A35-D745-B1B7-88D0A6D5B780}" srcOrd="0" destOrd="0" presId="urn:microsoft.com/office/officeart/2005/8/layout/orgChart1"/>
-    <dgm:cxn modelId="{C3F936A7-D543-FA4F-A322-FAB32FED04E1}" type="presOf" srcId="{A4F40154-C5E4-DE49-AF01-D40280064DC3}" destId="{764BBAD6-1C1F-F544-B42D-3B63BB5D0DCD}" srcOrd="0" destOrd="0" presId="urn:microsoft.com/office/officeart/2005/8/layout/orgChart1"/>
-    <dgm:cxn modelId="{8C29D116-DFFD-6643-9B15-96D85F3BD2E1}" type="presOf" srcId="{A1AF370D-3C50-2F47-A34E-ADC011B9D4C4}" destId="{5F7AC58D-BA1C-A845-B9A0-A74123E164E0}" srcOrd="0" destOrd="0" presId="urn:microsoft.com/office/officeart/2005/8/layout/orgChart1"/>
-    <dgm:cxn modelId="{82074447-BB5D-D149-867F-20A346E565B4}" type="presOf" srcId="{A7FAEE7F-F317-F240-A317-6FA42AF79154}" destId="{5FD75EE5-1AF3-CE4C-BFE1-83610D276BC1}" srcOrd="0" destOrd="0" presId="urn:microsoft.com/office/officeart/2005/8/layout/orgChart1"/>
-    <dgm:cxn modelId="{B2BC3E5B-2C6E-4849-A51E-9EE55D35B231}" srcId="{7A10AB2E-D6D7-1649-9FAE-BDF7605C5FCF}" destId="{940D7265-EEC2-6F49-80B0-ADEBD5F9CE32}" srcOrd="0" destOrd="0" parTransId="{EE8036E2-36E6-9140-BC4F-04C474081573}" sibTransId="{4089F1DD-8F79-1D43-B64E-9ADDAC06477B}"/>
-    <dgm:cxn modelId="{998C1A5B-E7F4-A649-9A8B-1837DDC0B24F}" type="presOf" srcId="{A5ABD1F5-3B90-784D-A950-A42E98AC1353}" destId="{5771A369-DA15-514E-A930-21428AA647AA}" srcOrd="0" destOrd="0" presId="urn:microsoft.com/office/officeart/2005/8/layout/orgChart1"/>
-    <dgm:cxn modelId="{A560CDC2-0A9B-3347-A088-1121ACE2ACAC}" type="presOf" srcId="{C7844870-EC44-4A42-A6A0-D34C4E6C3D7D}" destId="{C4124D19-F29A-A34F-A3AC-B05A90D6473D}" srcOrd="0" destOrd="0" presId="urn:microsoft.com/office/officeart/2005/8/layout/orgChart1"/>
-    <dgm:cxn modelId="{1E027C37-BC86-734A-8BB1-C616A87894DA}" type="presOf" srcId="{E3F6E6FB-C8B3-6D45-8EE3-4AD8B0482A93}" destId="{CC9A3C50-EBCB-E54A-83C3-9FEA96C64727}" srcOrd="0" destOrd="0" presId="urn:microsoft.com/office/officeart/2005/8/layout/orgChart1"/>
-    <dgm:cxn modelId="{965AF08A-350F-8D4D-B020-F45980E099B9}" type="presOf" srcId="{39FC8E47-CA23-6D44-9421-9522DAC07F5B}" destId="{934996D8-27A4-9C4C-8956-799A6FC5B2AD}" srcOrd="0" destOrd="0" presId="urn:microsoft.com/office/officeart/2005/8/layout/orgChart1"/>
-    <dgm:cxn modelId="{117AD5B3-3110-CE48-9FD0-314D19DFEEF8}" srcId="{ADD0AB32-9A67-DF4E-883B-D5DF068BC7A6}" destId="{9C38AD60-B163-9048-AF7F-A28DA58D4BFE}" srcOrd="4" destOrd="0" parTransId="{B5D26435-5109-404A-AD23-29092CF75E9D}" sibTransId="{FAE7E862-3C38-574F-845D-F53D54A395BB}"/>
-    <dgm:cxn modelId="{A3003F2F-9DFE-ED4B-91D2-8D53B9EEB9FC}" type="presOf" srcId="{BDC3E114-F65B-6548-AC38-222F1920DAF7}" destId="{2FBF9118-D18D-7C4D-BA66-3A0CF6D7AD4E}" srcOrd="1" destOrd="0" presId="urn:microsoft.com/office/officeart/2005/8/layout/orgChart1"/>
-    <dgm:cxn modelId="{E11134E3-6A63-E049-AAA7-0F130E91BC4F}" type="presOf" srcId="{8A9C1863-5767-9142-8B8D-DAAB7A464ACC}" destId="{F889A792-41DA-1E4F-AAE4-FB527C5596C6}" srcOrd="0" destOrd="0" presId="urn:microsoft.com/office/officeart/2005/8/layout/orgChart1"/>
-    <dgm:cxn modelId="{8D62D215-26F9-A647-B6E4-EAB0C8E38167}" type="presOf" srcId="{552C4148-90A4-754F-8FC9-4114478BCC50}" destId="{8E69D3EA-0FD4-9443-90B7-8321AF33AB3B}" srcOrd="0" destOrd="0" presId="urn:microsoft.com/office/officeart/2005/8/layout/orgChart1"/>
-    <dgm:cxn modelId="{225461C8-10D8-5547-988B-8792B072F48A}" type="presOf" srcId="{573A1316-573D-B547-AE5A-599D3947E520}" destId="{86FC84C7-DCA1-E740-AA31-D4ECA8B122DC}" srcOrd="0" destOrd="0" presId="urn:microsoft.com/office/officeart/2005/8/layout/orgChart1"/>
-    <dgm:cxn modelId="{E9BD9E3D-EF5D-D749-BB7F-46A334C7CB3A}" srcId="{ADD0AB32-9A67-DF4E-883B-D5DF068BC7A6}" destId="{B436931A-CF6B-C84A-84B2-A585D69DD877}" srcOrd="3" destOrd="0" parTransId="{E0568422-602E-1445-BFA2-EB4FF6F46478}" sibTransId="{7C3F2FBC-9885-4542-9CDF-DF968E9581B4}"/>
-    <dgm:cxn modelId="{37012481-DB56-9F4B-9E1F-7D1EB0802938}" srcId="{9C38AD60-B163-9048-AF7F-A28DA58D4BFE}" destId="{573A1316-573D-B547-AE5A-599D3947E520}" srcOrd="0" destOrd="0" parTransId="{CD4ADA08-5548-B34D-865D-20A9461AE6B3}" sibTransId="{DE01D803-2E69-514A-B2E8-BB867FB130E8}"/>
-    <dgm:cxn modelId="{8DC3B288-BEB0-9940-BA45-F829DD1AFE59}" srcId="{A7FAEE7F-F317-F240-A317-6FA42AF79154}" destId="{E55F03E7-32E4-0848-8D2D-2DD13CE05209}" srcOrd="1" destOrd="0" parTransId="{39FC8E47-CA23-6D44-9421-9522DAC07F5B}" sibTransId="{8118649C-CC8A-B24F-A597-F5E9B5CF72F3}"/>
-    <dgm:cxn modelId="{D1BF5102-31C9-FF4E-98F7-3F66641E56A8}" type="presOf" srcId="{81E025DD-A198-A84D-B0AA-50142B6C7A74}" destId="{F7B6623F-669E-204A-953E-390B2AC5F01B}" srcOrd="0" destOrd="0" presId="urn:microsoft.com/office/officeart/2005/8/layout/orgChart1"/>
-    <dgm:cxn modelId="{BC132B07-D1A6-D840-BF79-F8F74E378292}" type="presOf" srcId="{B5D26435-5109-404A-AD23-29092CF75E9D}" destId="{D5367969-EA67-3D43-94C7-CBC982B9877C}" srcOrd="0" destOrd="0" presId="urn:microsoft.com/office/officeart/2005/8/layout/orgChart1"/>
-    <dgm:cxn modelId="{D78BB85C-47F5-DC4F-961F-36214512050E}" type="presOf" srcId="{A7FAEE7F-F317-F240-A317-6FA42AF79154}" destId="{9EFF23EF-FD00-2446-AA3C-28041C56C28B}" srcOrd="1" destOrd="0" presId="urn:microsoft.com/office/officeart/2005/8/layout/orgChart1"/>
-    <dgm:cxn modelId="{D0BCBA26-F9E5-1A4C-BADD-959CBC2167EB}" srcId="{28F5CC7E-FF66-2B42-B35D-694EF6FD8196}" destId="{9926C92C-3FE9-D045-848E-200144D0D0A0}" srcOrd="2" destOrd="0" parTransId="{C7844870-EC44-4A42-A6A0-D34C4E6C3D7D}" sibTransId="{87EEDBBE-4603-B045-AEA3-C0AF749C8669}"/>
-    <dgm:cxn modelId="{6A78F395-946F-B449-9054-DE4F485265DE}" type="presOf" srcId="{C1B8A113-3377-D341-AD15-A91029FEAD60}" destId="{9E8AB6C8-5CB6-CD42-9E01-ED2224FDFDDA}" srcOrd="0" destOrd="0" presId="urn:microsoft.com/office/officeart/2005/8/layout/orgChart1"/>
-    <dgm:cxn modelId="{21B22ECA-491C-F547-9337-F168C2EE8553}" srcId="{28F5CC7E-FF66-2B42-B35D-694EF6FD8196}" destId="{846DD0F6-4B66-DF41-8853-F1042D9E98AB}" srcOrd="1" destOrd="0" parTransId="{A1AF370D-3C50-2F47-A34E-ADC011B9D4C4}" sibTransId="{1B108064-8DC1-784A-BF52-6E545BBEAE8E}"/>
-    <dgm:cxn modelId="{9714CAE7-63F8-D94B-934C-085E38626971}" srcId="{ADD0AB32-9A67-DF4E-883B-D5DF068BC7A6}" destId="{A7FAEE7F-F317-F240-A317-6FA42AF79154}" srcOrd="2" destOrd="0" parTransId="{8A9C1863-5767-9142-8B8D-DAAB7A464ACC}" sibTransId="{99A6E2CD-51C3-FE4C-8CB7-75399AC5EE94}"/>
-    <dgm:cxn modelId="{71F78651-9282-0846-B2A1-ECA45F3B8993}" type="presOf" srcId="{B436931A-CF6B-C84A-84B2-A585D69DD877}" destId="{9F506072-9BF4-634E-BFA9-E000150EF0B6}" srcOrd="1" destOrd="0" presId="urn:microsoft.com/office/officeart/2005/8/layout/orgChart1"/>
-    <dgm:cxn modelId="{DC202099-5D3C-3D4D-9227-532CBC1FC637}" type="presParOf" srcId="{3BC130CF-6DE1-F945-B2FB-88B988CD17D2}" destId="{755D6A65-48DF-7E4B-8CF4-0576F8FCE7F6}" srcOrd="0" destOrd="0" presId="urn:microsoft.com/office/officeart/2005/8/layout/orgChart1"/>
-    <dgm:cxn modelId="{E7CD0BD4-CA4A-644D-9E60-58E1FA6EAD13}" type="presParOf" srcId="{755D6A65-48DF-7E4B-8CF4-0576F8FCE7F6}" destId="{E1D76DC8-65EB-4B41-B753-6D0DF929A9D4}" srcOrd="0" destOrd="0" presId="urn:microsoft.com/office/officeart/2005/8/layout/orgChart1"/>
-    <dgm:cxn modelId="{B2866E7B-2BB1-504D-B618-753B2F587B93}" type="presParOf" srcId="{E1D76DC8-65EB-4B41-B753-6D0DF929A9D4}" destId="{2E95DD41-766C-2341-A5A1-8943DCE372BA}" srcOrd="0" destOrd="0" presId="urn:microsoft.com/office/officeart/2005/8/layout/orgChart1"/>
-    <dgm:cxn modelId="{1CA448FF-B210-E14A-B55D-6400C7F6295D}" type="presParOf" srcId="{E1D76DC8-65EB-4B41-B753-6D0DF929A9D4}" destId="{B14F7A64-DBC9-8141-8936-3E4BDBC82A54}" srcOrd="1" destOrd="0" presId="urn:microsoft.com/office/officeart/2005/8/layout/orgChart1"/>
-    <dgm:cxn modelId="{45AE9FA2-878C-D446-9552-97E14EFBB260}" type="presParOf" srcId="{755D6A65-48DF-7E4B-8CF4-0576F8FCE7F6}" destId="{B9273BB1-9750-9146-8492-405035571B22}" srcOrd="1" destOrd="0" presId="urn:microsoft.com/office/officeart/2005/8/layout/orgChart1"/>
-    <dgm:cxn modelId="{A2EB6F45-AF98-2443-87A9-24F553474ABA}" type="presParOf" srcId="{B9273BB1-9750-9146-8492-405035571B22}" destId="{764BBAD6-1C1F-F544-B42D-3B63BB5D0DCD}" srcOrd="0" destOrd="0" presId="urn:microsoft.com/office/officeart/2005/8/layout/orgChart1"/>
-    <dgm:cxn modelId="{6A610160-4B28-8C41-A5D0-0EC3D37AD6E8}" type="presParOf" srcId="{B9273BB1-9750-9146-8492-405035571B22}" destId="{FD194D55-1416-3D4D-8839-277027C3FFAE}" srcOrd="1" destOrd="0" presId="urn:microsoft.com/office/officeart/2005/8/layout/orgChart1"/>
-    <dgm:cxn modelId="{A4DF7B1D-A20E-2F47-8ED5-D5DF9FE9942E}" type="presParOf" srcId="{FD194D55-1416-3D4D-8839-277027C3FFAE}" destId="{94F04A49-C71C-5C4D-BBAD-324EFE40ABB9}" srcOrd="0" destOrd="0" presId="urn:microsoft.com/office/officeart/2005/8/layout/orgChart1"/>
-    <dgm:cxn modelId="{68F509FD-BC14-8549-9A5A-CDF24AD13C2D}" type="presParOf" srcId="{94F04A49-C71C-5C4D-BBAD-324EFE40ABB9}" destId="{189FAC32-EC0E-CE4C-9CD4-CCE4EF80DACD}" srcOrd="0" destOrd="0" presId="urn:microsoft.com/office/officeart/2005/8/layout/orgChart1"/>
-    <dgm:cxn modelId="{0A9B73BD-69C4-2142-BDBC-907300CBEE69}" type="presParOf" srcId="{94F04A49-C71C-5C4D-BBAD-324EFE40ABB9}" destId="{2B0FC4F6-0EC9-314B-8638-238FFBAA8634}" srcOrd="1" destOrd="0" presId="urn:microsoft.com/office/officeart/2005/8/layout/orgChart1"/>
-    <dgm:cxn modelId="{BEBA6043-EC61-A245-878D-111CBDDA42B5}" type="presParOf" srcId="{FD194D55-1416-3D4D-8839-277027C3FFAE}" destId="{A7A0FA10-000C-AD4C-A5D1-4B5BBD234893}" srcOrd="1" destOrd="0" presId="urn:microsoft.com/office/officeart/2005/8/layout/orgChart1"/>
-    <dgm:cxn modelId="{9767A697-025F-8545-94CF-759FC960F9A8}" type="presParOf" srcId="{A7A0FA10-000C-AD4C-A5D1-4B5BBD234893}" destId="{109BD424-95B0-DE4F-873B-E189E218DCA6}" srcOrd="0" destOrd="0" presId="urn:microsoft.com/office/officeart/2005/8/layout/orgChart1"/>
-    <dgm:cxn modelId="{F52CC60F-E5E7-5F40-BFDD-561E4C298758}" type="presParOf" srcId="{A7A0FA10-000C-AD4C-A5D1-4B5BBD234893}" destId="{D6081D02-5533-CD43-80E9-902CBC8A0CB2}" srcOrd="1" destOrd="0" presId="urn:microsoft.com/office/officeart/2005/8/layout/orgChart1"/>
-    <dgm:cxn modelId="{80B782CA-D702-204F-A44D-3C364FDA6F4D}" type="presParOf" srcId="{D6081D02-5533-CD43-80E9-902CBC8A0CB2}" destId="{CC0847E0-961A-E743-A720-CDF5588A0499}" srcOrd="0" destOrd="0" presId="urn:microsoft.com/office/officeart/2005/8/layout/orgChart1"/>
-    <dgm:cxn modelId="{C090BA7E-DD44-AA45-AB50-A5E2A5436B3D}" type="presParOf" srcId="{CC0847E0-961A-E743-A720-CDF5588A0499}" destId="{DA9D7244-B94E-6C48-A3A3-90BEB7A7837F}" srcOrd="0" destOrd="0" presId="urn:microsoft.com/office/officeart/2005/8/layout/orgChart1"/>
-    <dgm:cxn modelId="{7C668AC0-0278-BF45-8859-CE7D0ED2BCC1}" type="presParOf" srcId="{CC0847E0-961A-E743-A720-CDF5588A0499}" destId="{28FB80D1-4442-3046-9A76-5608FEE84282}" srcOrd="1" destOrd="0" presId="urn:microsoft.com/office/officeart/2005/8/layout/orgChart1"/>
-    <dgm:cxn modelId="{7CB720F9-A406-9D4F-8DE1-D72E3EF5D907}" type="presParOf" srcId="{D6081D02-5533-CD43-80E9-902CBC8A0CB2}" destId="{DD3F8D48-0816-1240-AA9E-54A59C4F201B}" srcOrd="1" destOrd="0" presId="urn:microsoft.com/office/officeart/2005/8/layout/orgChart1"/>
-    <dgm:cxn modelId="{426A9041-E375-0940-8D8B-17C10A610192}" type="presParOf" srcId="{D6081D02-5533-CD43-80E9-902CBC8A0CB2}" destId="{A0035DDC-CCAF-4242-A2DD-3B24396E30D7}" srcOrd="2" destOrd="0" presId="urn:microsoft.com/office/officeart/2005/8/layout/orgChart1"/>
-    <dgm:cxn modelId="{18244985-4198-2F44-AA40-2F02D104D66C}" type="presParOf" srcId="{A7A0FA10-000C-AD4C-A5D1-4B5BBD234893}" destId="{39E4885A-9D4C-E241-9E78-37BBA1E90AA8}" srcOrd="2" destOrd="0" presId="urn:microsoft.com/office/officeart/2005/8/layout/orgChart1"/>
-    <dgm:cxn modelId="{FF0BF913-F6AD-DD4C-976A-4CA086E0BEF5}" type="presParOf" srcId="{A7A0FA10-000C-AD4C-A5D1-4B5BBD234893}" destId="{3B9EBEA6-8F1F-3B4A-AC9C-6D41EF69C74F}" srcOrd="3" destOrd="0" presId="urn:microsoft.com/office/officeart/2005/8/layout/orgChart1"/>
-    <dgm:cxn modelId="{A13A2BFF-B569-9745-A81E-C6F51BDD0DBB}" type="presParOf" srcId="{3B9EBEA6-8F1F-3B4A-AC9C-6D41EF69C74F}" destId="{80BA1E73-6594-9446-9E72-1F81C017C07F}" srcOrd="0" destOrd="0" presId="urn:microsoft.com/office/officeart/2005/8/layout/orgChart1"/>
-    <dgm:cxn modelId="{56E214CD-342E-3C41-8D6A-EE160FAB9340}" type="presParOf" srcId="{80BA1E73-6594-9446-9E72-1F81C017C07F}" destId="{9542C099-AF93-F343-B945-CF2A28705760}" srcOrd="0" destOrd="0" presId="urn:microsoft.com/office/officeart/2005/8/layout/orgChart1"/>
-    <dgm:cxn modelId="{A28B8330-DC82-7345-A209-9F2A10B2AD74}" type="presParOf" srcId="{80BA1E73-6594-9446-9E72-1F81C017C07F}" destId="{2FBF9118-D18D-7C4D-BA66-3A0CF6D7AD4E}" srcOrd="1" destOrd="0" presId="urn:microsoft.com/office/officeart/2005/8/layout/orgChart1"/>
-    <dgm:cxn modelId="{737D6D85-C226-A84B-9B91-87B38A3B36D6}" type="presParOf" srcId="{3B9EBEA6-8F1F-3B4A-AC9C-6D41EF69C74F}" destId="{9CA755F7-BF9E-0B41-902A-6288660B71A1}" srcOrd="1" destOrd="0" presId="urn:microsoft.com/office/officeart/2005/8/layout/orgChart1"/>
-    <dgm:cxn modelId="{01F506C5-575C-6D49-BE34-ADE0508A882F}" type="presParOf" srcId="{3B9EBEA6-8F1F-3B4A-AC9C-6D41EF69C74F}" destId="{7FD982E2-52C8-904D-8BFE-014BBC22B5B0}" srcOrd="2" destOrd="0" presId="urn:microsoft.com/office/officeart/2005/8/layout/orgChart1"/>
-    <dgm:cxn modelId="{24E9B38E-0261-894C-BC19-5BB842F22021}" type="presParOf" srcId="{FD194D55-1416-3D4D-8839-277027C3FFAE}" destId="{619ED317-8F14-0742-BE6A-C67CCD2EB995}" srcOrd="2" destOrd="0" presId="urn:microsoft.com/office/officeart/2005/8/layout/orgChart1"/>
-    <dgm:cxn modelId="{B35AA403-39B9-D245-A28B-517874F4C46B}" type="presParOf" srcId="{B9273BB1-9750-9146-8492-405035571B22}" destId="{3A01F7EE-7C04-5F4C-BD2D-81BE47F99C8B}" srcOrd="2" destOrd="0" presId="urn:microsoft.com/office/officeart/2005/8/layout/orgChart1"/>
-    <dgm:cxn modelId="{0FDDA4EC-81CD-714F-BCF6-21F81DCD923F}" type="presParOf" srcId="{B9273BB1-9750-9146-8492-405035571B22}" destId="{F4FD2CB9-0569-C74B-8EFF-A27C99CABC99}" srcOrd="3" destOrd="0" presId="urn:microsoft.com/office/officeart/2005/8/layout/orgChart1"/>
-    <dgm:cxn modelId="{233769B0-A8AC-F449-B976-98E2B9C0F1B2}" type="presParOf" srcId="{F4FD2CB9-0569-C74B-8EFF-A27C99CABC99}" destId="{7A602B9F-7377-884D-93C6-EDD40ECF99EC}" srcOrd="0" destOrd="0" presId="urn:microsoft.com/office/officeart/2005/8/layout/orgChart1"/>
-    <dgm:cxn modelId="{81AECECE-4BAF-B440-8F12-30FD0B7B087A}" type="presParOf" srcId="{7A602B9F-7377-884D-93C6-EDD40ECF99EC}" destId="{BEE70804-8991-2E45-BE82-D6DB798EBDE8}" srcOrd="0" destOrd="0" presId="urn:microsoft.com/office/officeart/2005/8/layout/orgChart1"/>
-    <dgm:cxn modelId="{2AD5F321-6806-D146-9E37-1297C7E04EED}" type="presParOf" srcId="{7A602B9F-7377-884D-93C6-EDD40ECF99EC}" destId="{60D1A802-0E80-C746-940C-9C1023420CF1}" srcOrd="1" destOrd="0" presId="urn:microsoft.com/office/officeart/2005/8/layout/orgChart1"/>
-    <dgm:cxn modelId="{B98D5933-B662-2344-91B2-8BE75E5DE255}" type="presParOf" srcId="{F4FD2CB9-0569-C74B-8EFF-A27C99CABC99}" destId="{5C845DD9-EC0C-3E41-A011-674267A9C0AA}" srcOrd="1" destOrd="0" presId="urn:microsoft.com/office/officeart/2005/8/layout/orgChart1"/>
-    <dgm:cxn modelId="{84812D94-0B0B-3547-A9C3-37136BC42453}" type="presParOf" srcId="{5C845DD9-EC0C-3E41-A011-674267A9C0AA}" destId="{3AF2A4CE-3475-5145-A445-CC51BCDFBD82}" srcOrd="0" destOrd="0" presId="urn:microsoft.com/office/officeart/2005/8/layout/orgChart1"/>
-    <dgm:cxn modelId="{0F220311-F4CD-984D-9F6C-5872E4728F0C}" type="presParOf" srcId="{5C845DD9-EC0C-3E41-A011-674267A9C0AA}" destId="{17F14AC3-3DF6-F944-B138-E755A5AF5EC0}" srcOrd="1" destOrd="0" presId="urn:microsoft.com/office/officeart/2005/8/layout/orgChart1"/>
-    <dgm:cxn modelId="{92C8D091-9061-DA46-981D-D7FD2D4F1151}" type="presParOf" srcId="{17F14AC3-3DF6-F944-B138-E755A5AF5EC0}" destId="{434B06DE-6C6E-9D46-84C9-F8B639896A2D}" srcOrd="0" destOrd="0" presId="urn:microsoft.com/office/officeart/2005/8/layout/orgChart1"/>
-    <dgm:cxn modelId="{E2685B9A-1BCE-9446-B43F-BF87118D17CE}" type="presParOf" srcId="{434B06DE-6C6E-9D46-84C9-F8B639896A2D}" destId="{761EDB41-D2CD-9C47-9B19-16980597B408}" srcOrd="0" destOrd="0" presId="urn:microsoft.com/office/officeart/2005/8/layout/orgChart1"/>
-    <dgm:cxn modelId="{1D018491-D8DD-AC4B-99A1-B6FF43DE9D87}" type="presParOf" srcId="{434B06DE-6C6E-9D46-84C9-F8B639896A2D}" destId="{F2D52349-71B3-424D-86D3-917C0080BB84}" srcOrd="1" destOrd="0" presId="urn:microsoft.com/office/officeart/2005/8/layout/orgChart1"/>
-    <dgm:cxn modelId="{7C77EA25-B17E-B04B-8987-E6FFAD6A7595}" type="presParOf" srcId="{17F14AC3-3DF6-F944-B138-E755A5AF5EC0}" destId="{5A323ED8-FCC7-D94B-812B-7C60BC8D555B}" srcOrd="1" destOrd="0" presId="urn:microsoft.com/office/officeart/2005/8/layout/orgChart1"/>
-    <dgm:cxn modelId="{B516CFF6-A22B-BD49-B42A-F3949EB75F3E}" type="presParOf" srcId="{17F14AC3-3DF6-F944-B138-E755A5AF5EC0}" destId="{A395A9A7-1B17-7742-8F7A-D61C33733AE8}" srcOrd="2" destOrd="0" presId="urn:microsoft.com/office/officeart/2005/8/layout/orgChart1"/>
-    <dgm:cxn modelId="{903E2FDA-E33B-C149-B52E-185B0D7067BA}" type="presParOf" srcId="{5C845DD9-EC0C-3E41-A011-674267A9C0AA}" destId="{5F7AC58D-BA1C-A845-B9A0-A74123E164E0}" srcOrd="2" destOrd="0" presId="urn:microsoft.com/office/officeart/2005/8/layout/orgChart1"/>
-    <dgm:cxn modelId="{5645313A-B4BE-FA4E-9AD6-52DE6D73A7EC}" type="presParOf" srcId="{5C845DD9-EC0C-3E41-A011-674267A9C0AA}" destId="{EC09BC62-E0F5-9E44-917F-00B50F3F47A5}" srcOrd="3" destOrd="0" presId="urn:microsoft.com/office/officeart/2005/8/layout/orgChart1"/>
-    <dgm:cxn modelId="{F802CF60-2219-D34A-880E-77868D1BCA6F}" type="presParOf" srcId="{EC09BC62-E0F5-9E44-917F-00B50F3F47A5}" destId="{FD645622-21BE-3D41-9E70-08AD18ED752D}" srcOrd="0" destOrd="0" presId="urn:microsoft.com/office/officeart/2005/8/layout/orgChart1"/>
-    <dgm:cxn modelId="{789CA52E-9E6E-CA47-9340-734684D52834}" type="presParOf" srcId="{FD645622-21BE-3D41-9E70-08AD18ED752D}" destId="{2B8F229F-F2A5-6E40-B109-33AA17D2FB35}" srcOrd="0" destOrd="0" presId="urn:microsoft.com/office/officeart/2005/8/layout/orgChart1"/>
-    <dgm:cxn modelId="{F274F07D-EB99-4B49-A1C7-913D536564F7}" type="presParOf" srcId="{FD645622-21BE-3D41-9E70-08AD18ED752D}" destId="{1DE7BCA0-8885-054C-AE28-4737B4D52EC7}" srcOrd="1" destOrd="0" presId="urn:microsoft.com/office/officeart/2005/8/layout/orgChart1"/>
-    <dgm:cxn modelId="{0E1DBF0D-46D2-704B-BF79-C2B9A641E800}" type="presParOf" srcId="{EC09BC62-E0F5-9E44-917F-00B50F3F47A5}" destId="{438FF0FB-14F5-5D4B-8752-C0BD6CC69971}" srcOrd="1" destOrd="0" presId="urn:microsoft.com/office/officeart/2005/8/layout/orgChart1"/>
-    <dgm:cxn modelId="{70EBDA2A-531A-D046-986A-8F62286A2619}" type="presParOf" srcId="{EC09BC62-E0F5-9E44-917F-00B50F3F47A5}" destId="{143E8390-BB42-6E49-919F-BF3ED439D280}" srcOrd="2" destOrd="0" presId="urn:microsoft.com/office/officeart/2005/8/layout/orgChart1"/>
-    <dgm:cxn modelId="{095E1B57-457D-284D-B294-BE616C0E060B}" type="presParOf" srcId="{5C845DD9-EC0C-3E41-A011-674267A9C0AA}" destId="{C4124D19-F29A-A34F-A3AC-B05A90D6473D}" srcOrd="4" destOrd="0" presId="urn:microsoft.com/office/officeart/2005/8/layout/orgChart1"/>
-    <dgm:cxn modelId="{FB6433F5-F03B-5C4F-93CF-5D5C660A114B}" type="presParOf" srcId="{5C845DD9-EC0C-3E41-A011-674267A9C0AA}" destId="{1A6A0777-5849-E642-8163-15AC7323BDA0}" srcOrd="5" destOrd="0" presId="urn:microsoft.com/office/officeart/2005/8/layout/orgChart1"/>
-    <dgm:cxn modelId="{59C51964-B93E-E045-BAD7-55CE78CEF41C}" type="presParOf" srcId="{1A6A0777-5849-E642-8163-15AC7323BDA0}" destId="{0AD839EB-63FA-FD48-92FB-7AB9514735FC}" srcOrd="0" destOrd="0" presId="urn:microsoft.com/office/officeart/2005/8/layout/orgChart1"/>
-    <dgm:cxn modelId="{48E56F39-4158-CD43-B03C-C5E40E2453E9}" type="presParOf" srcId="{0AD839EB-63FA-FD48-92FB-7AB9514735FC}" destId="{17F50F62-8A9D-D84D-B278-E8B3E2B241A8}" srcOrd="0" destOrd="0" presId="urn:microsoft.com/office/officeart/2005/8/layout/orgChart1"/>
-    <dgm:cxn modelId="{6413B279-90B0-2C41-A42D-E14C87F061E7}" type="presParOf" srcId="{0AD839EB-63FA-FD48-92FB-7AB9514735FC}" destId="{D5C1AD20-31B0-7148-A29B-8FE4E94194CC}" srcOrd="1" destOrd="0" presId="urn:microsoft.com/office/officeart/2005/8/layout/orgChart1"/>
-    <dgm:cxn modelId="{694EBEA5-257E-2C48-AB78-B4D7DE4699FF}" type="presParOf" srcId="{1A6A0777-5849-E642-8163-15AC7323BDA0}" destId="{63E415A2-9BCF-CC41-A184-4CB386AB9166}" srcOrd="1" destOrd="0" presId="urn:microsoft.com/office/officeart/2005/8/layout/orgChart1"/>
-    <dgm:cxn modelId="{F4DC97CB-72CE-C047-824F-0FCAEBC9C0C2}" type="presParOf" srcId="{1A6A0777-5849-E642-8163-15AC7323BDA0}" destId="{E703B4AD-ADB5-A449-8FB8-7966E9DC078B}" srcOrd="2" destOrd="0" presId="urn:microsoft.com/office/officeart/2005/8/layout/orgChart1"/>
-    <dgm:cxn modelId="{EB265DCD-5AFE-3641-9637-9E4D32FB9823}" type="presParOf" srcId="{5C845DD9-EC0C-3E41-A011-674267A9C0AA}" destId="{F7B6623F-669E-204A-953E-390B2AC5F01B}" srcOrd="6" destOrd="0" presId="urn:microsoft.com/office/officeart/2005/8/layout/orgChart1"/>
-    <dgm:cxn modelId="{8F75653E-CC0C-9743-AF15-01E4BF430B5C}" type="presParOf" srcId="{5C845DD9-EC0C-3E41-A011-674267A9C0AA}" destId="{1660C94F-E47C-4F49-ACFA-4DB014F88652}" srcOrd="7" destOrd="0" presId="urn:microsoft.com/office/officeart/2005/8/layout/orgChart1"/>
-    <dgm:cxn modelId="{6DDFDBD0-BF44-B146-8B23-6A4C5B3A21AE}" type="presParOf" srcId="{1660C94F-E47C-4F49-ACFA-4DB014F88652}" destId="{06C99EA0-297C-BE43-8670-847F004C0202}" srcOrd="0" destOrd="0" presId="urn:microsoft.com/office/officeart/2005/8/layout/orgChart1"/>
-    <dgm:cxn modelId="{B35B4612-148E-084E-B013-0D80094BEB59}" type="presParOf" srcId="{06C99EA0-297C-BE43-8670-847F004C0202}" destId="{1B3A61D1-9A35-D745-B1B7-88D0A6D5B780}" srcOrd="0" destOrd="0" presId="urn:microsoft.com/office/officeart/2005/8/layout/orgChart1"/>
-    <dgm:cxn modelId="{2502A3E0-D2DA-9242-91B1-2C92E54B7033}" type="presParOf" srcId="{06C99EA0-297C-BE43-8670-847F004C0202}" destId="{FD638A5B-59D0-DC42-BF53-33E735F7151A}" srcOrd="1" destOrd="0" presId="urn:microsoft.com/office/officeart/2005/8/layout/orgChart1"/>
-    <dgm:cxn modelId="{700809ED-9E8F-FD4D-9A5A-C3025AA6220C}" type="presParOf" srcId="{1660C94F-E47C-4F49-ACFA-4DB014F88652}" destId="{96C78FC8-06DD-9946-A5CC-79D78BFA4EED}" srcOrd="1" destOrd="0" presId="urn:microsoft.com/office/officeart/2005/8/layout/orgChart1"/>
-    <dgm:cxn modelId="{BB4D194D-BDBF-BD4C-9532-EBF5D4A0E7D6}" type="presParOf" srcId="{1660C94F-E47C-4F49-ACFA-4DB014F88652}" destId="{9B53FBB6-6979-BC48-8AD4-F63615E497C5}" srcOrd="2" destOrd="0" presId="urn:microsoft.com/office/officeart/2005/8/layout/orgChart1"/>
-    <dgm:cxn modelId="{FA026913-63B4-CA4E-8B9A-D4A86E4E6C31}" type="presParOf" srcId="{5C845DD9-EC0C-3E41-A011-674267A9C0AA}" destId="{8E69D3EA-0FD4-9443-90B7-8321AF33AB3B}" srcOrd="8" destOrd="0" presId="urn:microsoft.com/office/officeart/2005/8/layout/orgChart1"/>
-    <dgm:cxn modelId="{C190800A-0674-8C46-BB3F-623B76047A0B}" type="presParOf" srcId="{5C845DD9-EC0C-3E41-A011-674267A9C0AA}" destId="{38E72B41-5F32-A34E-8267-E6106D81AB3B}" srcOrd="9" destOrd="0" presId="urn:microsoft.com/office/officeart/2005/8/layout/orgChart1"/>
-    <dgm:cxn modelId="{A018C35D-7DEB-2B4A-A508-29452193B731}" type="presParOf" srcId="{38E72B41-5F32-A34E-8267-E6106D81AB3B}" destId="{CB985DB2-8389-D948-8C1B-66DFD94E3DF8}" srcOrd="0" destOrd="0" presId="urn:microsoft.com/office/officeart/2005/8/layout/orgChart1"/>
-    <dgm:cxn modelId="{24094800-89F9-2E47-AE10-E993A58311AC}" type="presParOf" srcId="{CB985DB2-8389-D948-8C1B-66DFD94E3DF8}" destId="{6DD943BB-2173-2442-A590-A5DB317DF016}" srcOrd="0" destOrd="0" presId="urn:microsoft.com/office/officeart/2005/8/layout/orgChart1"/>
-    <dgm:cxn modelId="{1C93F759-A621-554D-BB08-1BD432765BEA}" type="presParOf" srcId="{CB985DB2-8389-D948-8C1B-66DFD94E3DF8}" destId="{7A02DBD9-51C3-9D47-A0CB-BC6D644A16CC}" srcOrd="1" destOrd="0" presId="urn:microsoft.com/office/officeart/2005/8/layout/orgChart1"/>
-    <dgm:cxn modelId="{65651E1E-D669-EE47-ABE4-8B13AB93EC1C}" type="presParOf" srcId="{38E72B41-5F32-A34E-8267-E6106D81AB3B}" destId="{3AAECD91-BD21-AE45-9803-DCF9488851F8}" srcOrd="1" destOrd="0" presId="urn:microsoft.com/office/officeart/2005/8/layout/orgChart1"/>
-    <dgm:cxn modelId="{F415FC01-E807-B448-BCF9-A1EA5BAF3C86}" type="presParOf" srcId="{38E72B41-5F32-A34E-8267-E6106D81AB3B}" destId="{10F42082-235B-6245-84A5-C20AEBFABADB}" srcOrd="2" destOrd="0" presId="urn:microsoft.com/office/officeart/2005/8/layout/orgChart1"/>
-    <dgm:cxn modelId="{6AE929F0-DB62-F04A-932C-C385D221DB80}" type="presParOf" srcId="{5C845DD9-EC0C-3E41-A011-674267A9C0AA}" destId="{68DF99E4-9FE5-CF44-96F9-CBBCDC652F59}" srcOrd="10" destOrd="0" presId="urn:microsoft.com/office/officeart/2005/8/layout/orgChart1"/>
-    <dgm:cxn modelId="{3BB55E46-DC3F-9E46-A8AB-7FF4EF7ED8FC}" type="presParOf" srcId="{5C845DD9-EC0C-3E41-A011-674267A9C0AA}" destId="{9A298722-AD9F-9449-A048-841F3F2567E4}" srcOrd="11" destOrd="0" presId="urn:microsoft.com/office/officeart/2005/8/layout/orgChart1"/>
-    <dgm:cxn modelId="{151FE871-2290-1F49-8C19-71134FB62267}" type="presParOf" srcId="{9A298722-AD9F-9449-A048-841F3F2567E4}" destId="{362E0479-C34D-E043-89AF-0A576DE73E94}" srcOrd="0" destOrd="0" presId="urn:microsoft.com/office/officeart/2005/8/layout/orgChart1"/>
-    <dgm:cxn modelId="{B7243C14-A060-5B4B-AA4A-9262332EAE5B}" type="presParOf" srcId="{362E0479-C34D-E043-89AF-0A576DE73E94}" destId="{AD0A96B4-58AD-2549-BC67-D46253C24749}" srcOrd="0" destOrd="0" presId="urn:microsoft.com/office/officeart/2005/8/layout/orgChart1"/>
-    <dgm:cxn modelId="{0F4CA658-D41C-A242-9AD5-4CCE1864EC2A}" type="presParOf" srcId="{362E0479-C34D-E043-89AF-0A576DE73E94}" destId="{FEC91EE1-6A78-074D-B03A-D05F74A849D8}" srcOrd="1" destOrd="0" presId="urn:microsoft.com/office/officeart/2005/8/layout/orgChart1"/>
-    <dgm:cxn modelId="{92C601DB-3F00-7943-893D-67374D6335AC}" type="presParOf" srcId="{9A298722-AD9F-9449-A048-841F3F2567E4}" destId="{032B9A24-4F98-7E4E-9EEB-E0F34E45100D}" srcOrd="1" destOrd="0" presId="urn:microsoft.com/office/officeart/2005/8/layout/orgChart1"/>
-    <dgm:cxn modelId="{C3584607-CC34-0741-BF3A-27E7E5DC9A0F}" type="presParOf" srcId="{9A298722-AD9F-9449-A048-841F3F2567E4}" destId="{5591F4DF-647E-934D-96AF-900C49E6C329}" srcOrd="2" destOrd="0" presId="urn:microsoft.com/office/officeart/2005/8/layout/orgChart1"/>
-    <dgm:cxn modelId="{BD2B3B04-951B-F041-B78E-EBC209A69E7A}" type="presParOf" srcId="{F4FD2CB9-0569-C74B-8EFF-A27C99CABC99}" destId="{E486EFD1-E2EE-124F-A908-24E75699BAA5}" srcOrd="2" destOrd="0" presId="urn:microsoft.com/office/officeart/2005/8/layout/orgChart1"/>
-    <dgm:cxn modelId="{7412DF06-DD60-4B4D-AFCB-0922D9EBF59D}" type="presParOf" srcId="{B9273BB1-9750-9146-8492-405035571B22}" destId="{F889A792-41DA-1E4F-AAE4-FB527C5596C6}" srcOrd="4" destOrd="0" presId="urn:microsoft.com/office/officeart/2005/8/layout/orgChart1"/>
-    <dgm:cxn modelId="{8EB45027-558B-F240-AA37-C59C5E63EF7C}" type="presParOf" srcId="{B9273BB1-9750-9146-8492-405035571B22}" destId="{E005B04C-B085-4D4C-8D77-35BD224BE489}" srcOrd="5" destOrd="0" presId="urn:microsoft.com/office/officeart/2005/8/layout/orgChart1"/>
-    <dgm:cxn modelId="{637734D1-08BB-6144-98BA-BF66E6C03A25}" type="presParOf" srcId="{E005B04C-B085-4D4C-8D77-35BD224BE489}" destId="{363E6212-FAA1-7B4D-82CE-F014FEFD485C}" srcOrd="0" destOrd="0" presId="urn:microsoft.com/office/officeart/2005/8/layout/orgChart1"/>
-    <dgm:cxn modelId="{5E931FE3-5ADA-D44B-9C0F-C566173DAD45}" type="presParOf" srcId="{363E6212-FAA1-7B4D-82CE-F014FEFD485C}" destId="{5FD75EE5-1AF3-CE4C-BFE1-83610D276BC1}" srcOrd="0" destOrd="0" presId="urn:microsoft.com/office/officeart/2005/8/layout/orgChart1"/>
-    <dgm:cxn modelId="{C9F18946-0FD7-4044-BF41-B34F72F51F1A}" type="presParOf" srcId="{363E6212-FAA1-7B4D-82CE-F014FEFD485C}" destId="{9EFF23EF-FD00-2446-AA3C-28041C56C28B}" srcOrd="1" destOrd="0" presId="urn:microsoft.com/office/officeart/2005/8/layout/orgChart1"/>
-    <dgm:cxn modelId="{66B662B1-4A27-0C49-8A00-BF8084F651A9}" type="presParOf" srcId="{E005B04C-B085-4D4C-8D77-35BD224BE489}" destId="{57F226A2-C756-4442-8E6B-0484496151C3}" srcOrd="1" destOrd="0" presId="urn:microsoft.com/office/officeart/2005/8/layout/orgChart1"/>
-    <dgm:cxn modelId="{4C8F3807-9A07-F14C-9AA3-8EE9B36BC191}" type="presParOf" srcId="{57F226A2-C756-4442-8E6B-0484496151C3}" destId="{2375EA51-9783-E842-877B-00D391EA4F03}" srcOrd="0" destOrd="0" presId="urn:microsoft.com/office/officeart/2005/8/layout/orgChart1"/>
-    <dgm:cxn modelId="{1D29A522-47E3-E44B-8B8B-92F5375A5653}" type="presParOf" srcId="{57F226A2-C756-4442-8E6B-0484496151C3}" destId="{1BE02E9D-A75B-6846-9536-2AE34FD13CDB}" srcOrd="1" destOrd="0" presId="urn:microsoft.com/office/officeart/2005/8/layout/orgChart1"/>
-    <dgm:cxn modelId="{4FCC6FB8-56CF-F845-82F5-77B376EB97E6}" type="presParOf" srcId="{1BE02E9D-A75B-6846-9536-2AE34FD13CDB}" destId="{D49464EC-A5F2-214B-AB98-55D55ED21C86}" srcOrd="0" destOrd="0" presId="urn:microsoft.com/office/officeart/2005/8/layout/orgChart1"/>
-    <dgm:cxn modelId="{96794767-AB54-324C-B33D-6ED3C2A9C338}" type="presParOf" srcId="{D49464EC-A5F2-214B-AB98-55D55ED21C86}" destId="{CC9A3C50-EBCB-E54A-83C3-9FEA96C64727}" srcOrd="0" destOrd="0" presId="urn:microsoft.com/office/officeart/2005/8/layout/orgChart1"/>
-    <dgm:cxn modelId="{B63F1524-2963-524A-8C25-6BDB568E279F}" type="presParOf" srcId="{D49464EC-A5F2-214B-AB98-55D55ED21C86}" destId="{4CDC6389-02B3-4F4B-AF80-6F9970065207}" srcOrd="1" destOrd="0" presId="urn:microsoft.com/office/officeart/2005/8/layout/orgChart1"/>
-    <dgm:cxn modelId="{7B6BDB6D-DC2D-104E-A180-2005E06ADF3D}" type="presParOf" srcId="{1BE02E9D-A75B-6846-9536-2AE34FD13CDB}" destId="{4E78E49A-AC33-C64B-9D09-26F6CF9AB273}" srcOrd="1" destOrd="0" presId="urn:microsoft.com/office/officeart/2005/8/layout/orgChart1"/>
-    <dgm:cxn modelId="{1CCA5339-ABF3-474D-B012-C7CF972D9D40}" type="presParOf" srcId="{1BE02E9D-A75B-6846-9536-2AE34FD13CDB}" destId="{7802BF34-E1AB-5942-9C58-CB5F551D5618}" srcOrd="2" destOrd="0" presId="urn:microsoft.com/office/officeart/2005/8/layout/orgChart1"/>
-    <dgm:cxn modelId="{5836D216-2B93-644A-AC10-274AE5DFC8FB}" type="presParOf" srcId="{57F226A2-C756-4442-8E6B-0484496151C3}" destId="{934996D8-27A4-9C4C-8956-799A6FC5B2AD}" srcOrd="2" destOrd="0" presId="urn:microsoft.com/office/officeart/2005/8/layout/orgChart1"/>
-    <dgm:cxn modelId="{BF1A1B71-CD14-5841-9CD0-8A9F2EF1A8AF}" type="presParOf" srcId="{57F226A2-C756-4442-8E6B-0484496151C3}" destId="{A6E59200-43AA-164D-BDB2-E5EBEC105793}" srcOrd="3" destOrd="0" presId="urn:microsoft.com/office/officeart/2005/8/layout/orgChart1"/>
-    <dgm:cxn modelId="{FD860F68-BE3C-4C4D-8335-9133651A0B5F}" type="presParOf" srcId="{A6E59200-43AA-164D-BDB2-E5EBEC105793}" destId="{B6666FDE-974B-0A47-839B-F8ADAAA05DE9}" srcOrd="0" destOrd="0" presId="urn:microsoft.com/office/officeart/2005/8/layout/orgChart1"/>
-    <dgm:cxn modelId="{01FB3372-AF9F-ED44-A456-8C0A2B90EF2B}" type="presParOf" srcId="{B6666FDE-974B-0A47-839B-F8ADAAA05DE9}" destId="{0D9A3410-658C-7D4D-B92E-67D09EA2EBF4}" srcOrd="0" destOrd="0" presId="urn:microsoft.com/office/officeart/2005/8/layout/orgChart1"/>
-    <dgm:cxn modelId="{386A62BE-E1D1-7B49-AED1-2BEF3D9DD63E}" type="presParOf" srcId="{B6666FDE-974B-0A47-839B-F8ADAAA05DE9}" destId="{E3D3EB8D-6B80-674E-9D9C-3AB0D1F7BB14}" srcOrd="1" destOrd="0" presId="urn:microsoft.com/office/officeart/2005/8/layout/orgChart1"/>
-    <dgm:cxn modelId="{DF7FABE1-47A9-894C-89A0-C8612FF89529}" type="presParOf" srcId="{A6E59200-43AA-164D-BDB2-E5EBEC105793}" destId="{DB1F8207-6244-4140-BDBE-122790888386}" srcOrd="1" destOrd="0" presId="urn:microsoft.com/office/officeart/2005/8/layout/orgChart1"/>
-    <dgm:cxn modelId="{4EB36D2B-E57E-9449-850C-1F094A2F16FF}" type="presParOf" srcId="{A6E59200-43AA-164D-BDB2-E5EBEC105793}" destId="{EBBBF5A8-DFFF-8A4E-BFAF-0404F9E00D7D}" srcOrd="2" destOrd="0" presId="urn:microsoft.com/office/officeart/2005/8/layout/orgChart1"/>
-    <dgm:cxn modelId="{A6771500-A6DC-3647-A8F6-F7196500116D}" type="presParOf" srcId="{57F226A2-C756-4442-8E6B-0484496151C3}" destId="{9E8AB6C8-5CB6-CD42-9E01-ED2224FDFDDA}" srcOrd="4" destOrd="0" presId="urn:microsoft.com/office/officeart/2005/8/layout/orgChart1"/>
-    <dgm:cxn modelId="{F2C9D980-F625-CF41-9A9B-C4B99BFADA47}" type="presParOf" srcId="{57F226A2-C756-4442-8E6B-0484496151C3}" destId="{A474A331-CC7A-924C-A57A-02D2502C21F6}" srcOrd="5" destOrd="0" presId="urn:microsoft.com/office/officeart/2005/8/layout/orgChart1"/>
-    <dgm:cxn modelId="{15E833C4-8193-2247-910D-ED6B4E18FEC3}" type="presParOf" srcId="{A474A331-CC7A-924C-A57A-02D2502C21F6}" destId="{CB5D2435-CB6C-6641-BE69-4761BEEB55AA}" srcOrd="0" destOrd="0" presId="urn:microsoft.com/office/officeart/2005/8/layout/orgChart1"/>
-    <dgm:cxn modelId="{F682C92D-F002-D248-883B-83702486004C}" type="presParOf" srcId="{CB5D2435-CB6C-6641-BE69-4761BEEB55AA}" destId="{CAFCB684-A9A8-EA44-8836-C269E6D9F2ED}" srcOrd="0" destOrd="0" presId="urn:microsoft.com/office/officeart/2005/8/layout/orgChart1"/>
-    <dgm:cxn modelId="{D5833284-60A4-0048-AAB3-E94F5E606B27}" type="presParOf" srcId="{CB5D2435-CB6C-6641-BE69-4761BEEB55AA}" destId="{097BA37E-1461-0F4C-A9AC-2E103A774965}" srcOrd="1" destOrd="0" presId="urn:microsoft.com/office/officeart/2005/8/layout/orgChart1"/>
-    <dgm:cxn modelId="{3D4615E1-28DA-A147-B4E9-DF0536C3ECE7}" type="presParOf" srcId="{A474A331-CC7A-924C-A57A-02D2502C21F6}" destId="{D612018E-5FD0-3F47-8987-02039CB3CFF9}" srcOrd="1" destOrd="0" presId="urn:microsoft.com/office/officeart/2005/8/layout/orgChart1"/>
-    <dgm:cxn modelId="{A4845849-F458-7847-AF8E-625A053CDD97}" type="presParOf" srcId="{A474A331-CC7A-924C-A57A-02D2502C21F6}" destId="{93811654-9D17-D641-844C-C9666289443D}" srcOrd="2" destOrd="0" presId="urn:microsoft.com/office/officeart/2005/8/layout/orgChart1"/>
-    <dgm:cxn modelId="{AEBF16F4-1770-9C44-B723-617B533A4DFD}" type="presParOf" srcId="{E005B04C-B085-4D4C-8D77-35BD224BE489}" destId="{1F1B6467-EB5F-A747-859E-2C8FE8092059}" srcOrd="2" destOrd="0" presId="urn:microsoft.com/office/officeart/2005/8/layout/orgChart1"/>
-    <dgm:cxn modelId="{1778E0AA-832E-C24E-A480-E059EAF8CAE5}" type="presParOf" srcId="{B9273BB1-9750-9146-8492-405035571B22}" destId="{6DB32121-828C-004C-929E-FB7223109999}" srcOrd="6" destOrd="0" presId="urn:microsoft.com/office/officeart/2005/8/layout/orgChart1"/>
-    <dgm:cxn modelId="{EE75FD9C-88C4-DB46-8EB6-2DDE1DF26EC0}" type="presParOf" srcId="{B9273BB1-9750-9146-8492-405035571B22}" destId="{2B55503A-DFA3-D648-B61D-779BE445AE60}" srcOrd="7" destOrd="0" presId="urn:microsoft.com/office/officeart/2005/8/layout/orgChart1"/>
-    <dgm:cxn modelId="{C4F6B7E6-763E-5C49-902B-E8B5D030C089}" type="presParOf" srcId="{2B55503A-DFA3-D648-B61D-779BE445AE60}" destId="{72487584-7185-C342-BBBD-7FBDD4C2E5D6}" srcOrd="0" destOrd="0" presId="urn:microsoft.com/office/officeart/2005/8/layout/orgChart1"/>
-    <dgm:cxn modelId="{9DD9C725-BD96-2046-A0DA-73812299237D}" type="presParOf" srcId="{72487584-7185-C342-BBBD-7FBDD4C2E5D6}" destId="{98D6CF84-8AED-F34C-AB91-ADE708804F6D}" srcOrd="0" destOrd="0" presId="urn:microsoft.com/office/officeart/2005/8/layout/orgChart1"/>
-    <dgm:cxn modelId="{62BA9F03-6D45-7F4B-B3DF-6338E64CBAEB}" type="presParOf" srcId="{72487584-7185-C342-BBBD-7FBDD4C2E5D6}" destId="{9F506072-9BF4-634E-BFA9-E000150EF0B6}" srcOrd="1" destOrd="0" presId="urn:microsoft.com/office/officeart/2005/8/layout/orgChart1"/>
-    <dgm:cxn modelId="{958C72FA-526C-DD41-8BB2-54133DBF14E4}" type="presParOf" srcId="{2B55503A-DFA3-D648-B61D-779BE445AE60}" destId="{43E83E41-8FD1-1D49-9ABD-571B90C29A10}" srcOrd="1" destOrd="0" presId="urn:microsoft.com/office/officeart/2005/8/layout/orgChart1"/>
-    <dgm:cxn modelId="{F90662C4-CFE3-FE46-96FC-70769B9DBA32}" type="presParOf" srcId="{43E83E41-8FD1-1D49-9ABD-571B90C29A10}" destId="{6C48F9BA-13D7-4849-94BD-5DD03E4D0F86}" srcOrd="0" destOrd="0" presId="urn:microsoft.com/office/officeart/2005/8/layout/orgChart1"/>
-    <dgm:cxn modelId="{07288EE6-8437-A043-9F6E-565D8DCA1610}" type="presParOf" srcId="{43E83E41-8FD1-1D49-9ABD-571B90C29A10}" destId="{62A5E82D-46CF-5C47-BBEA-1A5A54F1D157}" srcOrd="1" destOrd="0" presId="urn:microsoft.com/office/officeart/2005/8/layout/orgChart1"/>
-    <dgm:cxn modelId="{C5F88103-E42A-9646-838F-37409DAF0B3F}" type="presParOf" srcId="{62A5E82D-46CF-5C47-BBEA-1A5A54F1D157}" destId="{2BBD91B9-8D31-1344-9882-F7AAC78832C2}" srcOrd="0" destOrd="0" presId="urn:microsoft.com/office/officeart/2005/8/layout/orgChart1"/>
-    <dgm:cxn modelId="{B116246A-AB6D-1E4E-8C4D-1428AC4B52BE}" type="presParOf" srcId="{2BBD91B9-8D31-1344-9882-F7AAC78832C2}" destId="{5771A369-DA15-514E-A930-21428AA647AA}" srcOrd="0" destOrd="0" presId="urn:microsoft.com/office/officeart/2005/8/layout/orgChart1"/>
-    <dgm:cxn modelId="{23840C3E-1ED8-B145-8157-8EB9FC4BB9A2}" type="presParOf" srcId="{2BBD91B9-8D31-1344-9882-F7AAC78832C2}" destId="{C21F0EB6-7BED-8540-9A3B-8FC721D08DDB}" srcOrd="1" destOrd="0" presId="urn:microsoft.com/office/officeart/2005/8/layout/orgChart1"/>
-    <dgm:cxn modelId="{20CEF559-04BD-D441-B619-B45D7FE16F57}" type="presParOf" srcId="{62A5E82D-46CF-5C47-BBEA-1A5A54F1D157}" destId="{EFBA0122-DE5B-5644-9E24-B1E5EC452C5F}" srcOrd="1" destOrd="0" presId="urn:microsoft.com/office/officeart/2005/8/layout/orgChart1"/>
-    <dgm:cxn modelId="{C4A6AA58-B20E-E949-8781-321E5370BF13}" type="presParOf" srcId="{62A5E82D-46CF-5C47-BBEA-1A5A54F1D157}" destId="{F719C929-F3E4-A64D-BD9F-31417E9604CF}" srcOrd="2" destOrd="0" presId="urn:microsoft.com/office/officeart/2005/8/layout/orgChart1"/>
-    <dgm:cxn modelId="{54CF37ED-00F7-0D4E-912D-2566B4346548}" type="presParOf" srcId="{43E83E41-8FD1-1D49-9ABD-571B90C29A10}" destId="{D72DDFD4-7C4C-EE49-B1F7-8B472D6D9352}" srcOrd="2" destOrd="0" presId="urn:microsoft.com/office/officeart/2005/8/layout/orgChart1"/>
-    <dgm:cxn modelId="{E06A5472-ADAE-FF4D-8BE6-D7B975A15EEE}" type="presParOf" srcId="{43E83E41-8FD1-1D49-9ABD-571B90C29A10}" destId="{5B7D5D6A-C918-1A40-B6AB-D0C2C46A4A7F}" srcOrd="3" destOrd="0" presId="urn:microsoft.com/office/officeart/2005/8/layout/orgChart1"/>
-    <dgm:cxn modelId="{5DE8BC02-B8DB-6C4C-922F-B58D65B10BA2}" type="presParOf" srcId="{5B7D5D6A-C918-1A40-B6AB-D0C2C46A4A7F}" destId="{B4747794-3FAC-9447-95CD-796BF504208F}" srcOrd="0" destOrd="0" presId="urn:microsoft.com/office/officeart/2005/8/layout/orgChart1"/>
-    <dgm:cxn modelId="{3ADB6E68-DF44-4A4E-92F6-14F79B1264BE}" type="presParOf" srcId="{B4747794-3FAC-9447-95CD-796BF504208F}" destId="{DD100FC4-E171-4B4F-A470-BFD10C0ACAD9}" srcOrd="0" destOrd="0" presId="urn:microsoft.com/office/officeart/2005/8/layout/orgChart1"/>
-    <dgm:cxn modelId="{D9FDBC5E-F47A-CE4D-B10B-189809ED91CC}" type="presParOf" srcId="{B4747794-3FAC-9447-95CD-796BF504208F}" destId="{5C463F99-6DA4-364C-AADC-04C8BFA63C8E}" srcOrd="1" destOrd="0" presId="urn:microsoft.com/office/officeart/2005/8/layout/orgChart1"/>
-    <dgm:cxn modelId="{93B38AC3-8F8F-A24C-AE3C-518DDBB959C1}" type="presParOf" srcId="{5B7D5D6A-C918-1A40-B6AB-D0C2C46A4A7F}" destId="{249B08DA-BF62-484F-A7C3-B5B2456C35CB}" srcOrd="1" destOrd="0" presId="urn:microsoft.com/office/officeart/2005/8/layout/orgChart1"/>
-    <dgm:cxn modelId="{F2477C11-F647-C04D-93C7-C67042757D39}" type="presParOf" srcId="{5B7D5D6A-C918-1A40-B6AB-D0C2C46A4A7F}" destId="{B02EE27D-0CCB-A34C-BBA1-E891692E588A}" srcOrd="2" destOrd="0" presId="urn:microsoft.com/office/officeart/2005/8/layout/orgChart1"/>
-    <dgm:cxn modelId="{111E2206-3BFF-F644-9612-7A219EF2CF9D}" type="presParOf" srcId="{43E83E41-8FD1-1D49-9ABD-571B90C29A10}" destId="{5D52CE98-EE47-D64B-BA38-C2D24014498A}" srcOrd="4" destOrd="0" presId="urn:microsoft.com/office/officeart/2005/8/layout/orgChart1"/>
-    <dgm:cxn modelId="{B41659E2-988D-764E-8853-9B871FEEAFEE}" type="presParOf" srcId="{43E83E41-8FD1-1D49-9ABD-571B90C29A10}" destId="{6D22FBAC-184F-F847-BA5A-D76F21358E57}" srcOrd="5" destOrd="0" presId="urn:microsoft.com/office/officeart/2005/8/layout/orgChart1"/>
-    <dgm:cxn modelId="{87F00F9A-3218-5B4F-A843-18F2B3DCF054}" type="presParOf" srcId="{6D22FBAC-184F-F847-BA5A-D76F21358E57}" destId="{2A086D3C-7598-C049-82F1-A96B06697EA7}" srcOrd="0" destOrd="0" presId="urn:microsoft.com/office/officeart/2005/8/layout/orgChart1"/>
-    <dgm:cxn modelId="{2EF462C2-28BF-5547-8054-02C5491BE7A8}" type="presParOf" srcId="{2A086D3C-7598-C049-82F1-A96B06697EA7}" destId="{B37503ED-0C27-364C-AEED-0CD12994707F}" srcOrd="0" destOrd="0" presId="urn:microsoft.com/office/officeart/2005/8/layout/orgChart1"/>
-    <dgm:cxn modelId="{161875F7-BFA1-0945-8DCF-581F53178543}" type="presParOf" srcId="{2A086D3C-7598-C049-82F1-A96B06697EA7}" destId="{9D80A1D2-B760-2744-842E-7B44FA054742}" srcOrd="1" destOrd="0" presId="urn:microsoft.com/office/officeart/2005/8/layout/orgChart1"/>
-    <dgm:cxn modelId="{8A1CEABD-A123-7146-92C2-16FADB0D2E4E}" type="presParOf" srcId="{6D22FBAC-184F-F847-BA5A-D76F21358E57}" destId="{BCDC348F-9A8B-654B-AA2E-EC6E1964A592}" srcOrd="1" destOrd="0" presId="urn:microsoft.com/office/officeart/2005/8/layout/orgChart1"/>
-    <dgm:cxn modelId="{A0EF854C-62EA-0B4D-948B-B99B911D716D}" type="presParOf" srcId="{6D22FBAC-184F-F847-BA5A-D76F21358E57}" destId="{AD01D62F-7927-5B48-AC58-EEB059C57110}" srcOrd="2" destOrd="0" presId="urn:microsoft.com/office/officeart/2005/8/layout/orgChart1"/>
-    <dgm:cxn modelId="{3BBC6DF1-0173-C148-96AF-209785F86B07}" type="presParOf" srcId="{2B55503A-DFA3-D648-B61D-779BE445AE60}" destId="{E58AE9C2-19BE-B54E-AE94-C91C5180789D}" srcOrd="2" destOrd="0" presId="urn:microsoft.com/office/officeart/2005/8/layout/orgChart1"/>
-    <dgm:cxn modelId="{CD3DF9DE-733D-CC4F-BFA1-9B9AFCCF1112}" type="presParOf" srcId="{B9273BB1-9750-9146-8492-405035571B22}" destId="{D5367969-EA67-3D43-94C7-CBC982B9877C}" srcOrd="8" destOrd="0" presId="urn:microsoft.com/office/officeart/2005/8/layout/orgChart1"/>
-    <dgm:cxn modelId="{9213DDB9-58F7-8A4A-9B22-395C97723D3F}" type="presParOf" srcId="{B9273BB1-9750-9146-8492-405035571B22}" destId="{48D6E417-7421-EF47-ACC4-DF75924ED82D}" srcOrd="9" destOrd="0" presId="urn:microsoft.com/office/officeart/2005/8/layout/orgChart1"/>
-    <dgm:cxn modelId="{3980DF99-1BB5-5844-B95B-842FD588C569}" type="presParOf" srcId="{48D6E417-7421-EF47-ACC4-DF75924ED82D}" destId="{2C069820-08AE-A94C-9785-766019F04784}" srcOrd="0" destOrd="0" presId="urn:microsoft.com/office/officeart/2005/8/layout/orgChart1"/>
-    <dgm:cxn modelId="{4258C66F-1F08-154C-8BD2-97899CD660F8}" type="presParOf" srcId="{2C069820-08AE-A94C-9785-766019F04784}" destId="{A285CF91-B082-8E4B-B573-43F9F5A77A05}" srcOrd="0" destOrd="0" presId="urn:microsoft.com/office/officeart/2005/8/layout/orgChart1"/>
-    <dgm:cxn modelId="{2C4503C9-21C1-E049-A2BF-7F2516729B11}" type="presParOf" srcId="{2C069820-08AE-A94C-9785-766019F04784}" destId="{7198356C-8E2F-C24A-9ADE-6BE15E140A16}" srcOrd="1" destOrd="0" presId="urn:microsoft.com/office/officeart/2005/8/layout/orgChart1"/>
-    <dgm:cxn modelId="{1A569A68-4F0F-A047-9F3C-193871A0002E}" type="presParOf" srcId="{48D6E417-7421-EF47-ACC4-DF75924ED82D}" destId="{65B55817-BA18-4F42-97F8-78ADDD4E03E9}" srcOrd="1" destOrd="0" presId="urn:microsoft.com/office/officeart/2005/8/layout/orgChart1"/>
-    <dgm:cxn modelId="{D5416AD9-80A9-8542-B42C-44614FA613A1}" type="presParOf" srcId="{65B55817-BA18-4F42-97F8-78ADDD4E03E9}" destId="{CF741E6C-F8DD-FA4F-A4DA-72177B3A773A}" srcOrd="0" destOrd="0" presId="urn:microsoft.com/office/officeart/2005/8/layout/orgChart1"/>
-    <dgm:cxn modelId="{AE60330D-0140-3F4A-B795-1C187524B550}" type="presParOf" srcId="{65B55817-BA18-4F42-97F8-78ADDD4E03E9}" destId="{A8399BCD-194C-274C-9874-FE78D70EFDD3}" srcOrd="1" destOrd="0" presId="urn:microsoft.com/office/officeart/2005/8/layout/orgChart1"/>
-    <dgm:cxn modelId="{E3D72F4A-3698-614A-8EC2-6AC1A99C04EB}" type="presParOf" srcId="{A8399BCD-194C-274C-9874-FE78D70EFDD3}" destId="{6EC6031C-F1AA-934C-A27F-D0B5F6472207}" srcOrd="0" destOrd="0" presId="urn:microsoft.com/office/officeart/2005/8/layout/orgChart1"/>
-    <dgm:cxn modelId="{EFE53C2C-ACA4-2545-BEF4-580EC74C3ABD}" type="presParOf" srcId="{6EC6031C-F1AA-934C-A27F-D0B5F6472207}" destId="{86FC84C7-DCA1-E740-AA31-D4ECA8B122DC}" srcOrd="0" destOrd="0" presId="urn:microsoft.com/office/officeart/2005/8/layout/orgChart1"/>
-    <dgm:cxn modelId="{9CA33736-CE59-7242-9963-38B84753EA31}" type="presParOf" srcId="{6EC6031C-F1AA-934C-A27F-D0B5F6472207}" destId="{DC301D54-1EC8-FD48-AB2E-A4A5838CB0AB}" srcOrd="1" destOrd="0" presId="urn:microsoft.com/office/officeart/2005/8/layout/orgChart1"/>
-    <dgm:cxn modelId="{2CBCD4C8-2FE7-F340-940C-A501FCFD0EB7}" type="presParOf" srcId="{A8399BCD-194C-274C-9874-FE78D70EFDD3}" destId="{D802D6AE-3E3E-A644-B710-0911B946A2CE}" srcOrd="1" destOrd="0" presId="urn:microsoft.com/office/officeart/2005/8/layout/orgChart1"/>
-    <dgm:cxn modelId="{409B84AA-6BED-344F-ACE5-9E0BADAAFA83}" type="presParOf" srcId="{A8399BCD-194C-274C-9874-FE78D70EFDD3}" destId="{035816B0-995E-5946-9D09-37FDBB02CCC9}" srcOrd="2" destOrd="0" presId="urn:microsoft.com/office/officeart/2005/8/layout/orgChart1"/>
-    <dgm:cxn modelId="{3B428C63-5344-A74E-99B0-0D7B1579F016}" type="presParOf" srcId="{65B55817-BA18-4F42-97F8-78ADDD4E03E9}" destId="{7CDEA70F-BF67-7D46-80BE-4DF14584763A}" srcOrd="2" destOrd="0" presId="urn:microsoft.com/office/officeart/2005/8/layout/orgChart1"/>
-    <dgm:cxn modelId="{0B76DC5D-2A16-C84A-8355-A99092D880AB}" type="presParOf" srcId="{65B55817-BA18-4F42-97F8-78ADDD4E03E9}" destId="{5EB2FF1B-B346-E445-BDE1-37F6EBE97C72}" srcOrd="3" destOrd="0" presId="urn:microsoft.com/office/officeart/2005/8/layout/orgChart1"/>
-    <dgm:cxn modelId="{87E19887-AB59-C342-AE52-DC9FE202C5CE}" type="presParOf" srcId="{5EB2FF1B-B346-E445-BDE1-37F6EBE97C72}" destId="{1E870C0E-BDEE-A44A-BF56-5B2798D2CDC1}" srcOrd="0" destOrd="0" presId="urn:microsoft.com/office/officeart/2005/8/layout/orgChart1"/>
-    <dgm:cxn modelId="{A41FF4E5-BC1D-3042-88E6-F5F84FA963BB}" type="presParOf" srcId="{1E870C0E-BDEE-A44A-BF56-5B2798D2CDC1}" destId="{A856172B-2207-434B-A604-955B98885E7C}" srcOrd="0" destOrd="0" presId="urn:microsoft.com/office/officeart/2005/8/layout/orgChart1"/>
-    <dgm:cxn modelId="{90A882DD-DA12-0B40-963F-0377E0D047A5}" type="presParOf" srcId="{1E870C0E-BDEE-A44A-BF56-5B2798D2CDC1}" destId="{B5AA6BFA-3D16-B345-B680-5848BCDF4F7B}" srcOrd="1" destOrd="0" presId="urn:microsoft.com/office/officeart/2005/8/layout/orgChart1"/>
-    <dgm:cxn modelId="{B017A372-7A1F-5749-BD15-F5AD1C763C42}" type="presParOf" srcId="{5EB2FF1B-B346-E445-BDE1-37F6EBE97C72}" destId="{5B9E6E57-E4D8-D24F-9D9B-56FC0227C9C8}" srcOrd="1" destOrd="0" presId="urn:microsoft.com/office/officeart/2005/8/layout/orgChart1"/>
-    <dgm:cxn modelId="{6B590683-5C98-CC48-8DD6-6BD60D406F4E}" type="presParOf" srcId="{5EB2FF1B-B346-E445-BDE1-37F6EBE97C72}" destId="{C06468C9-0C6E-D84A-AEDD-30C3B2F65446}" srcOrd="2" destOrd="0" presId="urn:microsoft.com/office/officeart/2005/8/layout/orgChart1"/>
-    <dgm:cxn modelId="{BF0DDC4B-1C4A-2B41-A046-D1169D86D50B}" type="presParOf" srcId="{65B55817-BA18-4F42-97F8-78ADDD4E03E9}" destId="{EE0DD383-B59E-A949-B0DE-A9C0C37C7B9D}" srcOrd="4" destOrd="0" presId="urn:microsoft.com/office/officeart/2005/8/layout/orgChart1"/>
-    <dgm:cxn modelId="{393FF1DA-7B08-894C-978A-828E7E1D27D2}" type="presParOf" srcId="{65B55817-BA18-4F42-97F8-78ADDD4E03E9}" destId="{2641A9EA-1F81-424F-BEA6-B79581CD9939}" srcOrd="5" destOrd="0" presId="urn:microsoft.com/office/officeart/2005/8/layout/orgChart1"/>
-    <dgm:cxn modelId="{78A7812C-31A3-F546-94F0-B94258E04382}" type="presParOf" srcId="{2641A9EA-1F81-424F-BEA6-B79581CD9939}" destId="{C1313C1C-A89B-C64D-933B-84D61098CA4D}" srcOrd="0" destOrd="0" presId="urn:microsoft.com/office/officeart/2005/8/layout/orgChart1"/>
-    <dgm:cxn modelId="{ADFD2849-B52C-5F47-BFAD-E5FACFE91AF1}" type="presParOf" srcId="{C1313C1C-A89B-C64D-933B-84D61098CA4D}" destId="{3A89BA95-47E2-254B-9133-91F0F92105F2}" srcOrd="0" destOrd="0" presId="urn:microsoft.com/office/officeart/2005/8/layout/orgChart1"/>
-    <dgm:cxn modelId="{32190D2F-C97B-584D-80E9-372D17508E9D}" type="presParOf" srcId="{C1313C1C-A89B-C64D-933B-84D61098CA4D}" destId="{D5664D64-23E8-BA42-9EC1-2FD29CCF7EF4}" srcOrd="1" destOrd="0" presId="urn:microsoft.com/office/officeart/2005/8/layout/orgChart1"/>
-    <dgm:cxn modelId="{9DDDAC90-E48D-6640-BD0B-62213D355D19}" type="presParOf" srcId="{2641A9EA-1F81-424F-BEA6-B79581CD9939}" destId="{7397FC5B-E1E2-3D42-B731-9FCA7F14E19B}" srcOrd="1" destOrd="0" presId="urn:microsoft.com/office/officeart/2005/8/layout/orgChart1"/>
-    <dgm:cxn modelId="{080F2217-0327-C14B-A4A9-1400E0BDF2F7}" type="presParOf" srcId="{2641A9EA-1F81-424F-BEA6-B79581CD9939}" destId="{65B76246-BA77-654F-9C5C-E916389AD716}" srcOrd="2" destOrd="0" presId="urn:microsoft.com/office/officeart/2005/8/layout/orgChart1"/>
-    <dgm:cxn modelId="{80EB1F5B-FBAB-7149-A4FE-3F16084D8716}" type="presParOf" srcId="{48D6E417-7421-EF47-ACC4-DF75924ED82D}" destId="{EC055365-3855-CE40-85FA-B8DF6FB8B642}" srcOrd="2" destOrd="0" presId="urn:microsoft.com/office/officeart/2005/8/layout/orgChart1"/>
-    <dgm:cxn modelId="{E3F48C5C-70AD-E544-A9E1-ACE34F027AE5}" type="presParOf" srcId="{755D6A65-48DF-7E4B-8CF4-0576F8FCE7F6}" destId="{CE824484-A3D9-7D49-ACC8-9AEAB6C7487F}" srcOrd="2" destOrd="0" presId="urn:microsoft.com/office/officeart/2005/8/layout/orgChart1"/>
+    <dgm:cxn modelId="{05709FF8-24ED-4BAA-90B2-255BADEF79F4}" type="presOf" srcId="{9926C92C-3FE9-D045-848E-200144D0D0A0}" destId="{D5C1AD20-31B0-7148-A29B-8FE4E94194CC}" srcOrd="1" destOrd="0" presId="urn:microsoft.com/office/officeart/2005/8/layout/orgChart1"/>
+    <dgm:cxn modelId="{F5516C33-BC71-4F97-A87F-6384B6888667}" type="presOf" srcId="{7B2FF99D-B63A-324B-90B2-313CAF4C3353}" destId="{2375EA51-9783-E842-877B-00D391EA4F03}" srcOrd="0" destOrd="0" presId="urn:microsoft.com/office/officeart/2005/8/layout/orgChart1"/>
+    <dgm:cxn modelId="{14BCB62A-2D08-4D29-9770-30CD9A6B5EF9}" type="presOf" srcId="{7A10AB2E-D6D7-1649-9FAE-BDF7605C5FCF}" destId="{2B0FC4F6-0EC9-314B-8638-238FFBAA8634}" srcOrd="1" destOrd="0" presId="urn:microsoft.com/office/officeart/2005/8/layout/orgChart1"/>
+    <dgm:cxn modelId="{1D6D7457-52F9-491F-982B-14CED158ED35}" type="presOf" srcId="{940D7265-EEC2-6F49-80B0-ADEBD5F9CE32}" destId="{28FB80D1-4442-3046-9A76-5608FEE84282}" srcOrd="1" destOrd="0" presId="urn:microsoft.com/office/officeart/2005/8/layout/orgChart1"/>
+    <dgm:cxn modelId="{D9D0A7A6-E84B-44AA-A2ED-0B68ED90DA9D}" type="presOf" srcId="{A7FAEE7F-F317-F240-A317-6FA42AF79154}" destId="{5FD75EE5-1AF3-CE4C-BFE1-83610D276BC1}" srcOrd="0" destOrd="0" presId="urn:microsoft.com/office/officeart/2005/8/layout/orgChart1"/>
+    <dgm:cxn modelId="{C75EEFEE-C7FD-4FC3-BCB7-2F37BBD4854E}" type="presOf" srcId="{573A1316-573D-B547-AE5A-599D3947E520}" destId="{86FC84C7-DCA1-E740-AA31-D4ECA8B122DC}" srcOrd="0" destOrd="0" presId="urn:microsoft.com/office/officeart/2005/8/layout/orgChart1"/>
+    <dgm:cxn modelId="{2B6C77A0-6C5E-448E-84EB-3CFEB0E667ED}" type="presOf" srcId="{BF1E1650-5789-3D48-81BD-9265C22CFF62}" destId="{CAFCB684-A9A8-EA44-8836-C269E6D9F2ED}" srcOrd="0" destOrd="0" presId="urn:microsoft.com/office/officeart/2005/8/layout/orgChart1"/>
+    <dgm:cxn modelId="{DD29E2BA-764F-4EC6-AA05-7582BD1D8AA2}" type="presOf" srcId="{D380CF05-1AF7-C74F-96BA-BE5FBD0573F5}" destId="{5D52CE98-EE47-D64B-BA38-C2D24014498A}" srcOrd="0" destOrd="0" presId="urn:microsoft.com/office/officeart/2005/8/layout/orgChart1"/>
+    <dgm:cxn modelId="{06BA6FCA-9DC8-4FFD-9AB9-423682709498}" type="presParOf" srcId="{3BC130CF-6DE1-F945-B2FB-88B988CD17D2}" destId="{755D6A65-48DF-7E4B-8CF4-0576F8FCE7F6}" srcOrd="0" destOrd="0" presId="urn:microsoft.com/office/officeart/2005/8/layout/orgChart1"/>
+    <dgm:cxn modelId="{F27E1C48-373E-4DED-8BA7-47A5F4D90703}" type="presParOf" srcId="{755D6A65-48DF-7E4B-8CF4-0576F8FCE7F6}" destId="{E1D76DC8-65EB-4B41-B753-6D0DF929A9D4}" srcOrd="0" destOrd="0" presId="urn:microsoft.com/office/officeart/2005/8/layout/orgChart1"/>
+    <dgm:cxn modelId="{08DFBC27-4E5B-4D6B-9DFC-F566D6F7AA4A}" type="presParOf" srcId="{E1D76DC8-65EB-4B41-B753-6D0DF929A9D4}" destId="{2E95DD41-766C-2341-A5A1-8943DCE372BA}" srcOrd="0" destOrd="0" presId="urn:microsoft.com/office/officeart/2005/8/layout/orgChart1"/>
+    <dgm:cxn modelId="{EDC21F69-D4D4-49E3-8E59-5051CFD8E53F}" type="presParOf" srcId="{E1D76DC8-65EB-4B41-B753-6D0DF929A9D4}" destId="{B14F7A64-DBC9-8141-8936-3E4BDBC82A54}" srcOrd="1" destOrd="0" presId="urn:microsoft.com/office/officeart/2005/8/layout/orgChart1"/>
+    <dgm:cxn modelId="{C506FF64-67CB-47F6-8322-B0CC633F469F}" type="presParOf" srcId="{755D6A65-48DF-7E4B-8CF4-0576F8FCE7F6}" destId="{B9273BB1-9750-9146-8492-405035571B22}" srcOrd="1" destOrd="0" presId="urn:microsoft.com/office/officeart/2005/8/layout/orgChart1"/>
+    <dgm:cxn modelId="{7DCD0C3F-79EF-4BDC-9DB8-40DFAAAF9EC7}" type="presParOf" srcId="{B9273BB1-9750-9146-8492-405035571B22}" destId="{764BBAD6-1C1F-F544-B42D-3B63BB5D0DCD}" srcOrd="0" destOrd="0" presId="urn:microsoft.com/office/officeart/2005/8/layout/orgChart1"/>
+    <dgm:cxn modelId="{B0879BBE-9F00-4C8B-8573-1651343124B5}" type="presParOf" srcId="{B9273BB1-9750-9146-8492-405035571B22}" destId="{FD194D55-1416-3D4D-8839-277027C3FFAE}" srcOrd="1" destOrd="0" presId="urn:microsoft.com/office/officeart/2005/8/layout/orgChart1"/>
+    <dgm:cxn modelId="{3E016D88-7174-403A-B3C8-324C9C2D2E76}" type="presParOf" srcId="{FD194D55-1416-3D4D-8839-277027C3FFAE}" destId="{94F04A49-C71C-5C4D-BBAD-324EFE40ABB9}" srcOrd="0" destOrd="0" presId="urn:microsoft.com/office/officeart/2005/8/layout/orgChart1"/>
+    <dgm:cxn modelId="{99721B42-91D1-4D6D-A552-F5C99E2BF3A4}" type="presParOf" srcId="{94F04A49-C71C-5C4D-BBAD-324EFE40ABB9}" destId="{189FAC32-EC0E-CE4C-9CD4-CCE4EF80DACD}" srcOrd="0" destOrd="0" presId="urn:microsoft.com/office/officeart/2005/8/layout/orgChart1"/>
+    <dgm:cxn modelId="{255B5145-C747-4718-B033-1BC0B683635D}" type="presParOf" srcId="{94F04A49-C71C-5C4D-BBAD-324EFE40ABB9}" destId="{2B0FC4F6-0EC9-314B-8638-238FFBAA8634}" srcOrd="1" destOrd="0" presId="urn:microsoft.com/office/officeart/2005/8/layout/orgChart1"/>
+    <dgm:cxn modelId="{AD1456D8-E3D9-482D-B23D-18F61E124D3E}" type="presParOf" srcId="{FD194D55-1416-3D4D-8839-277027C3FFAE}" destId="{A7A0FA10-000C-AD4C-A5D1-4B5BBD234893}" srcOrd="1" destOrd="0" presId="urn:microsoft.com/office/officeart/2005/8/layout/orgChart1"/>
+    <dgm:cxn modelId="{073F2310-8644-4C73-9B15-C7CA2FEACD8B}" type="presParOf" srcId="{A7A0FA10-000C-AD4C-A5D1-4B5BBD234893}" destId="{109BD424-95B0-DE4F-873B-E189E218DCA6}" srcOrd="0" destOrd="0" presId="urn:microsoft.com/office/officeart/2005/8/layout/orgChart1"/>
+    <dgm:cxn modelId="{EE1A8499-131A-4576-8DB4-3F32D99B92E3}" type="presParOf" srcId="{A7A0FA10-000C-AD4C-A5D1-4B5BBD234893}" destId="{D6081D02-5533-CD43-80E9-902CBC8A0CB2}" srcOrd="1" destOrd="0" presId="urn:microsoft.com/office/officeart/2005/8/layout/orgChart1"/>
+    <dgm:cxn modelId="{2D1F7836-E449-4B71-AF9D-FCD732DC3789}" type="presParOf" srcId="{D6081D02-5533-CD43-80E9-902CBC8A0CB2}" destId="{CC0847E0-961A-E743-A720-CDF5588A0499}" srcOrd="0" destOrd="0" presId="urn:microsoft.com/office/officeart/2005/8/layout/orgChart1"/>
+    <dgm:cxn modelId="{3FFF9463-793D-4A8A-B246-CBFCE5D3AD50}" type="presParOf" srcId="{CC0847E0-961A-E743-A720-CDF5588A0499}" destId="{DA9D7244-B94E-6C48-A3A3-90BEB7A7837F}" srcOrd="0" destOrd="0" presId="urn:microsoft.com/office/officeart/2005/8/layout/orgChart1"/>
+    <dgm:cxn modelId="{AA5795BE-0F8E-4D64-9E62-314F06CDAB4D}" type="presParOf" srcId="{CC0847E0-961A-E743-A720-CDF5588A0499}" destId="{28FB80D1-4442-3046-9A76-5608FEE84282}" srcOrd="1" destOrd="0" presId="urn:microsoft.com/office/officeart/2005/8/layout/orgChart1"/>
+    <dgm:cxn modelId="{B54F1E56-C852-4222-BF61-F22B680D10FB}" type="presParOf" srcId="{D6081D02-5533-CD43-80E9-902CBC8A0CB2}" destId="{DD3F8D48-0816-1240-AA9E-54A59C4F201B}" srcOrd="1" destOrd="0" presId="urn:microsoft.com/office/officeart/2005/8/layout/orgChart1"/>
+    <dgm:cxn modelId="{6ED744F7-0AA0-4B05-B092-6D0EAF39F4C0}" type="presParOf" srcId="{D6081D02-5533-CD43-80E9-902CBC8A0CB2}" destId="{A0035DDC-CCAF-4242-A2DD-3B24396E30D7}" srcOrd="2" destOrd="0" presId="urn:microsoft.com/office/officeart/2005/8/layout/orgChart1"/>
+    <dgm:cxn modelId="{7B3D07A4-D835-4C92-A4A7-BE6053B0F690}" type="presParOf" srcId="{A7A0FA10-000C-AD4C-A5D1-4B5BBD234893}" destId="{39E4885A-9D4C-E241-9E78-37BBA1E90AA8}" srcOrd="2" destOrd="0" presId="urn:microsoft.com/office/officeart/2005/8/layout/orgChart1"/>
+    <dgm:cxn modelId="{61D591D8-AFDD-409D-8CFB-63DEC8904305}" type="presParOf" srcId="{A7A0FA10-000C-AD4C-A5D1-4B5BBD234893}" destId="{3B9EBEA6-8F1F-3B4A-AC9C-6D41EF69C74F}" srcOrd="3" destOrd="0" presId="urn:microsoft.com/office/officeart/2005/8/layout/orgChart1"/>
+    <dgm:cxn modelId="{D8BDBBB2-69D7-4042-9F21-D5DE73D5578C}" type="presParOf" srcId="{3B9EBEA6-8F1F-3B4A-AC9C-6D41EF69C74F}" destId="{80BA1E73-6594-9446-9E72-1F81C017C07F}" srcOrd="0" destOrd="0" presId="urn:microsoft.com/office/officeart/2005/8/layout/orgChart1"/>
+    <dgm:cxn modelId="{29A7CA24-E992-4A1D-93A3-6F946A88826C}" type="presParOf" srcId="{80BA1E73-6594-9446-9E72-1F81C017C07F}" destId="{9542C099-AF93-F343-B945-CF2A28705760}" srcOrd="0" destOrd="0" presId="urn:microsoft.com/office/officeart/2005/8/layout/orgChart1"/>
+    <dgm:cxn modelId="{158EA8DA-D3EC-492A-8B61-3828E65A5516}" type="presParOf" srcId="{80BA1E73-6594-9446-9E72-1F81C017C07F}" destId="{2FBF9118-D18D-7C4D-BA66-3A0CF6D7AD4E}" srcOrd="1" destOrd="0" presId="urn:microsoft.com/office/officeart/2005/8/layout/orgChart1"/>
+    <dgm:cxn modelId="{F9D64003-9C74-4DD2-9A45-8BBF6210B566}" type="presParOf" srcId="{3B9EBEA6-8F1F-3B4A-AC9C-6D41EF69C74F}" destId="{9CA755F7-BF9E-0B41-902A-6288660B71A1}" srcOrd="1" destOrd="0" presId="urn:microsoft.com/office/officeart/2005/8/layout/orgChart1"/>
+    <dgm:cxn modelId="{C674D9BA-EA43-4F3F-9FA0-1BC9E8B9F4B4}" type="presParOf" srcId="{3B9EBEA6-8F1F-3B4A-AC9C-6D41EF69C74F}" destId="{7FD982E2-52C8-904D-8BFE-014BBC22B5B0}" srcOrd="2" destOrd="0" presId="urn:microsoft.com/office/officeart/2005/8/layout/orgChart1"/>
+    <dgm:cxn modelId="{2B46D4E1-EC06-47B8-8E9E-1688D8811431}" type="presParOf" srcId="{FD194D55-1416-3D4D-8839-277027C3FFAE}" destId="{619ED317-8F14-0742-BE6A-C67CCD2EB995}" srcOrd="2" destOrd="0" presId="urn:microsoft.com/office/officeart/2005/8/layout/orgChart1"/>
+    <dgm:cxn modelId="{4C21AFD8-DAEC-4EF8-802C-6AD090C71F6F}" type="presParOf" srcId="{B9273BB1-9750-9146-8492-405035571B22}" destId="{3A01F7EE-7C04-5F4C-BD2D-81BE47F99C8B}" srcOrd="2" destOrd="0" presId="urn:microsoft.com/office/officeart/2005/8/layout/orgChart1"/>
+    <dgm:cxn modelId="{E6CB0BD6-246A-4717-A1A7-2225A348251B}" type="presParOf" srcId="{B9273BB1-9750-9146-8492-405035571B22}" destId="{F4FD2CB9-0569-C74B-8EFF-A27C99CABC99}" srcOrd="3" destOrd="0" presId="urn:microsoft.com/office/officeart/2005/8/layout/orgChart1"/>
+    <dgm:cxn modelId="{3C3BEFFB-68DE-4145-AD72-8BBCAC98D17D}" type="presParOf" srcId="{F4FD2CB9-0569-C74B-8EFF-A27C99CABC99}" destId="{7A602B9F-7377-884D-93C6-EDD40ECF99EC}" srcOrd="0" destOrd="0" presId="urn:microsoft.com/office/officeart/2005/8/layout/orgChart1"/>
+    <dgm:cxn modelId="{0C881C98-0A1C-4CA1-9F72-5F12E9A2A5DB}" type="presParOf" srcId="{7A602B9F-7377-884D-93C6-EDD40ECF99EC}" destId="{BEE70804-8991-2E45-BE82-D6DB798EBDE8}" srcOrd="0" destOrd="0" presId="urn:microsoft.com/office/officeart/2005/8/layout/orgChart1"/>
+    <dgm:cxn modelId="{A37FBAD3-0C48-4714-BF45-C642D2B8AD74}" type="presParOf" srcId="{7A602B9F-7377-884D-93C6-EDD40ECF99EC}" destId="{60D1A802-0E80-C746-940C-9C1023420CF1}" srcOrd="1" destOrd="0" presId="urn:microsoft.com/office/officeart/2005/8/layout/orgChart1"/>
+    <dgm:cxn modelId="{8C522F0E-6AA3-4FA0-9F72-049A36993901}" type="presParOf" srcId="{F4FD2CB9-0569-C74B-8EFF-A27C99CABC99}" destId="{5C845DD9-EC0C-3E41-A011-674267A9C0AA}" srcOrd="1" destOrd="0" presId="urn:microsoft.com/office/officeart/2005/8/layout/orgChart1"/>
+    <dgm:cxn modelId="{E8B641F7-1180-4085-9F9C-BA8330F132BE}" type="presParOf" srcId="{5C845DD9-EC0C-3E41-A011-674267A9C0AA}" destId="{3AF2A4CE-3475-5145-A445-CC51BCDFBD82}" srcOrd="0" destOrd="0" presId="urn:microsoft.com/office/officeart/2005/8/layout/orgChart1"/>
+    <dgm:cxn modelId="{4117E19E-6313-496E-BE14-69900CD92316}" type="presParOf" srcId="{5C845DD9-EC0C-3E41-A011-674267A9C0AA}" destId="{17F14AC3-3DF6-F944-B138-E755A5AF5EC0}" srcOrd="1" destOrd="0" presId="urn:microsoft.com/office/officeart/2005/8/layout/orgChart1"/>
+    <dgm:cxn modelId="{F228D70E-869A-4D94-9436-6626851CAEC7}" type="presParOf" srcId="{17F14AC3-3DF6-F944-B138-E755A5AF5EC0}" destId="{434B06DE-6C6E-9D46-84C9-F8B639896A2D}" srcOrd="0" destOrd="0" presId="urn:microsoft.com/office/officeart/2005/8/layout/orgChart1"/>
+    <dgm:cxn modelId="{71AFF213-2FA9-496D-9C02-3EDC4DA17CE8}" type="presParOf" srcId="{434B06DE-6C6E-9D46-84C9-F8B639896A2D}" destId="{761EDB41-D2CD-9C47-9B19-16980597B408}" srcOrd="0" destOrd="0" presId="urn:microsoft.com/office/officeart/2005/8/layout/orgChart1"/>
+    <dgm:cxn modelId="{DC5E1977-478C-48E6-94F9-F60CCFCEA97E}" type="presParOf" srcId="{434B06DE-6C6E-9D46-84C9-F8B639896A2D}" destId="{F2D52349-71B3-424D-86D3-917C0080BB84}" srcOrd="1" destOrd="0" presId="urn:microsoft.com/office/officeart/2005/8/layout/orgChart1"/>
+    <dgm:cxn modelId="{21854448-DB6C-4316-A1C7-C16840E3274E}" type="presParOf" srcId="{17F14AC3-3DF6-F944-B138-E755A5AF5EC0}" destId="{5A323ED8-FCC7-D94B-812B-7C60BC8D555B}" srcOrd="1" destOrd="0" presId="urn:microsoft.com/office/officeart/2005/8/layout/orgChart1"/>
+    <dgm:cxn modelId="{91E7D849-21F1-4FA3-9472-B0155143489D}" type="presParOf" srcId="{17F14AC3-3DF6-F944-B138-E755A5AF5EC0}" destId="{A395A9A7-1B17-7742-8F7A-D61C33733AE8}" srcOrd="2" destOrd="0" presId="urn:microsoft.com/office/officeart/2005/8/layout/orgChart1"/>
+    <dgm:cxn modelId="{D00058BB-F89B-4C13-9079-58FDE327069B}" type="presParOf" srcId="{5C845DD9-EC0C-3E41-A011-674267A9C0AA}" destId="{5F7AC58D-BA1C-A845-B9A0-A74123E164E0}" srcOrd="2" destOrd="0" presId="urn:microsoft.com/office/officeart/2005/8/layout/orgChart1"/>
+    <dgm:cxn modelId="{C7D0DE5D-62E2-4D6E-9BE8-AC9B066C16BC}" type="presParOf" srcId="{5C845DD9-EC0C-3E41-A011-674267A9C0AA}" destId="{EC09BC62-E0F5-9E44-917F-00B50F3F47A5}" srcOrd="3" destOrd="0" presId="urn:microsoft.com/office/officeart/2005/8/layout/orgChart1"/>
+    <dgm:cxn modelId="{9DC5BADF-1C81-431C-84B2-BDC5AB700364}" type="presParOf" srcId="{EC09BC62-E0F5-9E44-917F-00B50F3F47A5}" destId="{FD645622-21BE-3D41-9E70-08AD18ED752D}" srcOrd="0" destOrd="0" presId="urn:microsoft.com/office/officeart/2005/8/layout/orgChart1"/>
+    <dgm:cxn modelId="{71BDE66C-4ED7-4275-A6D7-72448CE0F840}" type="presParOf" srcId="{FD645622-21BE-3D41-9E70-08AD18ED752D}" destId="{2B8F229F-F2A5-6E40-B109-33AA17D2FB35}" srcOrd="0" destOrd="0" presId="urn:microsoft.com/office/officeart/2005/8/layout/orgChart1"/>
+    <dgm:cxn modelId="{D9367CE0-0023-4182-81ED-535CCD582C89}" type="presParOf" srcId="{FD645622-21BE-3D41-9E70-08AD18ED752D}" destId="{1DE7BCA0-8885-054C-AE28-4737B4D52EC7}" srcOrd="1" destOrd="0" presId="urn:microsoft.com/office/officeart/2005/8/layout/orgChart1"/>
+    <dgm:cxn modelId="{0A8E4005-25C4-499B-B4F9-CA73DE5D73DD}" type="presParOf" srcId="{EC09BC62-E0F5-9E44-917F-00B50F3F47A5}" destId="{438FF0FB-14F5-5D4B-8752-C0BD6CC69971}" srcOrd="1" destOrd="0" presId="urn:microsoft.com/office/officeart/2005/8/layout/orgChart1"/>
+    <dgm:cxn modelId="{4C9C9B22-6E8D-4FBC-ABA4-8DBF79C16BB7}" type="presParOf" srcId="{EC09BC62-E0F5-9E44-917F-00B50F3F47A5}" destId="{143E8390-BB42-6E49-919F-BF3ED439D280}" srcOrd="2" destOrd="0" presId="urn:microsoft.com/office/officeart/2005/8/layout/orgChart1"/>
+    <dgm:cxn modelId="{636A2B5D-3BB2-4EBC-A81D-D4A379375DFF}" type="presParOf" srcId="{5C845DD9-EC0C-3E41-A011-674267A9C0AA}" destId="{C4124D19-F29A-A34F-A3AC-B05A90D6473D}" srcOrd="4" destOrd="0" presId="urn:microsoft.com/office/officeart/2005/8/layout/orgChart1"/>
+    <dgm:cxn modelId="{829A27CB-DB61-476D-AF0C-62BAB5399657}" type="presParOf" srcId="{5C845DD9-EC0C-3E41-A011-674267A9C0AA}" destId="{1A6A0777-5849-E642-8163-15AC7323BDA0}" srcOrd="5" destOrd="0" presId="urn:microsoft.com/office/officeart/2005/8/layout/orgChart1"/>
+    <dgm:cxn modelId="{2C4436EC-1D4F-45EE-A176-121B31DBDF80}" type="presParOf" srcId="{1A6A0777-5849-E642-8163-15AC7323BDA0}" destId="{0AD839EB-63FA-FD48-92FB-7AB9514735FC}" srcOrd="0" destOrd="0" presId="urn:microsoft.com/office/officeart/2005/8/layout/orgChart1"/>
+    <dgm:cxn modelId="{66459BA4-AA7D-419C-9433-1DF0303865CC}" type="presParOf" srcId="{0AD839EB-63FA-FD48-92FB-7AB9514735FC}" destId="{17F50F62-8A9D-D84D-B278-E8B3E2B241A8}" srcOrd="0" destOrd="0" presId="urn:microsoft.com/office/officeart/2005/8/layout/orgChart1"/>
+    <dgm:cxn modelId="{34615911-16F7-473B-80F8-CE678A1C6CE5}" type="presParOf" srcId="{0AD839EB-63FA-FD48-92FB-7AB9514735FC}" destId="{D5C1AD20-31B0-7148-A29B-8FE4E94194CC}" srcOrd="1" destOrd="0" presId="urn:microsoft.com/office/officeart/2005/8/layout/orgChart1"/>
+    <dgm:cxn modelId="{F12F47A9-E25B-4DB1-92F0-FE5BC0B5E95F}" type="presParOf" srcId="{1A6A0777-5849-E642-8163-15AC7323BDA0}" destId="{63E415A2-9BCF-CC41-A184-4CB386AB9166}" srcOrd="1" destOrd="0" presId="urn:microsoft.com/office/officeart/2005/8/layout/orgChart1"/>
+    <dgm:cxn modelId="{69C54701-6F0D-424D-8A6C-243616A32299}" type="presParOf" srcId="{1A6A0777-5849-E642-8163-15AC7323BDA0}" destId="{E703B4AD-ADB5-A449-8FB8-7966E9DC078B}" srcOrd="2" destOrd="0" presId="urn:microsoft.com/office/officeart/2005/8/layout/orgChart1"/>
+    <dgm:cxn modelId="{B66E9F4F-30CC-4CF6-95B1-1C5D8D4C6F91}" type="presParOf" srcId="{5C845DD9-EC0C-3E41-A011-674267A9C0AA}" destId="{F7B6623F-669E-204A-953E-390B2AC5F01B}" srcOrd="6" destOrd="0" presId="urn:microsoft.com/office/officeart/2005/8/layout/orgChart1"/>
+    <dgm:cxn modelId="{221C4664-A53B-485F-A2A7-A3B601525B76}" type="presParOf" srcId="{5C845DD9-EC0C-3E41-A011-674267A9C0AA}" destId="{1660C94F-E47C-4F49-ACFA-4DB014F88652}" srcOrd="7" destOrd="0" presId="urn:microsoft.com/office/officeart/2005/8/layout/orgChart1"/>
+    <dgm:cxn modelId="{CE75EB0E-E691-4927-B0B3-BAC42C1959A5}" type="presParOf" srcId="{1660C94F-E47C-4F49-ACFA-4DB014F88652}" destId="{06C99EA0-297C-BE43-8670-847F004C0202}" srcOrd="0" destOrd="0" presId="urn:microsoft.com/office/officeart/2005/8/layout/orgChart1"/>
+    <dgm:cxn modelId="{4AF703B0-3488-4DBA-B088-DECCA9B4592F}" type="presParOf" srcId="{06C99EA0-297C-BE43-8670-847F004C0202}" destId="{1B3A61D1-9A35-D745-B1B7-88D0A6D5B780}" srcOrd="0" destOrd="0" presId="urn:microsoft.com/office/officeart/2005/8/layout/orgChart1"/>
+    <dgm:cxn modelId="{67314793-A881-4E48-8788-43E36382801A}" type="presParOf" srcId="{06C99EA0-297C-BE43-8670-847F004C0202}" destId="{FD638A5B-59D0-DC42-BF53-33E735F7151A}" srcOrd="1" destOrd="0" presId="urn:microsoft.com/office/officeart/2005/8/layout/orgChart1"/>
+    <dgm:cxn modelId="{6B2784A5-1A79-401F-AC01-31060BFCCC28}" type="presParOf" srcId="{1660C94F-E47C-4F49-ACFA-4DB014F88652}" destId="{96C78FC8-06DD-9946-A5CC-79D78BFA4EED}" srcOrd="1" destOrd="0" presId="urn:microsoft.com/office/officeart/2005/8/layout/orgChart1"/>
+    <dgm:cxn modelId="{3507D671-4480-4B82-934E-C040EF8A4897}" type="presParOf" srcId="{1660C94F-E47C-4F49-ACFA-4DB014F88652}" destId="{9B53FBB6-6979-BC48-8AD4-F63615E497C5}" srcOrd="2" destOrd="0" presId="urn:microsoft.com/office/officeart/2005/8/layout/orgChart1"/>
+    <dgm:cxn modelId="{DAF218C2-C98B-481C-9D95-6A8DD5A3F408}" type="presParOf" srcId="{5C845DD9-EC0C-3E41-A011-674267A9C0AA}" destId="{8E69D3EA-0FD4-9443-90B7-8321AF33AB3B}" srcOrd="8" destOrd="0" presId="urn:microsoft.com/office/officeart/2005/8/layout/orgChart1"/>
+    <dgm:cxn modelId="{C0935536-D0F7-4366-B39F-F18675014FDB}" type="presParOf" srcId="{5C845DD9-EC0C-3E41-A011-674267A9C0AA}" destId="{38E72B41-5F32-A34E-8267-E6106D81AB3B}" srcOrd="9" destOrd="0" presId="urn:microsoft.com/office/officeart/2005/8/layout/orgChart1"/>
+    <dgm:cxn modelId="{F9FDBD20-7F82-4AE0-BAFE-DF87CC7DE9C3}" type="presParOf" srcId="{38E72B41-5F32-A34E-8267-E6106D81AB3B}" destId="{CB985DB2-8389-D948-8C1B-66DFD94E3DF8}" srcOrd="0" destOrd="0" presId="urn:microsoft.com/office/officeart/2005/8/layout/orgChart1"/>
+    <dgm:cxn modelId="{7BB5D421-22D2-4D8E-BAEF-09151210FECB}" type="presParOf" srcId="{CB985DB2-8389-D948-8C1B-66DFD94E3DF8}" destId="{6DD943BB-2173-2442-A590-A5DB317DF016}" srcOrd="0" destOrd="0" presId="urn:microsoft.com/office/officeart/2005/8/layout/orgChart1"/>
+    <dgm:cxn modelId="{1C7F8FB8-06BF-4745-80B1-0832231A4203}" type="presParOf" srcId="{CB985DB2-8389-D948-8C1B-66DFD94E3DF8}" destId="{7A02DBD9-51C3-9D47-A0CB-BC6D644A16CC}" srcOrd="1" destOrd="0" presId="urn:microsoft.com/office/officeart/2005/8/layout/orgChart1"/>
+    <dgm:cxn modelId="{205DEE9A-DC5B-495F-BD4E-42B7663867C1}" type="presParOf" srcId="{38E72B41-5F32-A34E-8267-E6106D81AB3B}" destId="{3AAECD91-BD21-AE45-9803-DCF9488851F8}" srcOrd="1" destOrd="0" presId="urn:microsoft.com/office/officeart/2005/8/layout/orgChart1"/>
+    <dgm:cxn modelId="{4083D758-CD15-4C39-BCBA-1C44A3686D6B}" type="presParOf" srcId="{38E72B41-5F32-A34E-8267-E6106D81AB3B}" destId="{10F42082-235B-6245-84A5-C20AEBFABADB}" srcOrd="2" destOrd="0" presId="urn:microsoft.com/office/officeart/2005/8/layout/orgChart1"/>
+    <dgm:cxn modelId="{20E3181A-BF9E-44A5-8D53-4ECD2FFFA2A3}" type="presParOf" srcId="{5C845DD9-EC0C-3E41-A011-674267A9C0AA}" destId="{68DF99E4-9FE5-CF44-96F9-CBBCDC652F59}" srcOrd="10" destOrd="0" presId="urn:microsoft.com/office/officeart/2005/8/layout/orgChart1"/>
+    <dgm:cxn modelId="{9E1D043F-34E9-4E9B-98E8-520F218143AD}" type="presParOf" srcId="{5C845DD9-EC0C-3E41-A011-674267A9C0AA}" destId="{9A298722-AD9F-9449-A048-841F3F2567E4}" srcOrd="11" destOrd="0" presId="urn:microsoft.com/office/officeart/2005/8/layout/orgChart1"/>
+    <dgm:cxn modelId="{23A29596-4E4C-461B-9AEC-FACF539F940B}" type="presParOf" srcId="{9A298722-AD9F-9449-A048-841F3F2567E4}" destId="{362E0479-C34D-E043-89AF-0A576DE73E94}" srcOrd="0" destOrd="0" presId="urn:microsoft.com/office/officeart/2005/8/layout/orgChart1"/>
+    <dgm:cxn modelId="{C6CDBDB0-3210-4A99-B0F6-98019E11C157}" type="presParOf" srcId="{362E0479-C34D-E043-89AF-0A576DE73E94}" destId="{AD0A96B4-58AD-2549-BC67-D46253C24749}" srcOrd="0" destOrd="0" presId="urn:microsoft.com/office/officeart/2005/8/layout/orgChart1"/>
+    <dgm:cxn modelId="{60B0E781-A9E8-42B4-A0D6-4417EED33CCE}" type="presParOf" srcId="{362E0479-C34D-E043-89AF-0A576DE73E94}" destId="{FEC91EE1-6A78-074D-B03A-D05F74A849D8}" srcOrd="1" destOrd="0" presId="urn:microsoft.com/office/officeart/2005/8/layout/orgChart1"/>
+    <dgm:cxn modelId="{B05C1FA7-613B-43AB-96FB-260C1C0C5174}" type="presParOf" srcId="{9A298722-AD9F-9449-A048-841F3F2567E4}" destId="{032B9A24-4F98-7E4E-9EEB-E0F34E45100D}" srcOrd="1" destOrd="0" presId="urn:microsoft.com/office/officeart/2005/8/layout/orgChart1"/>
+    <dgm:cxn modelId="{C4DFB8EC-DD61-4DC7-A4C4-9268212A989B}" type="presParOf" srcId="{9A298722-AD9F-9449-A048-841F3F2567E4}" destId="{5591F4DF-647E-934D-96AF-900C49E6C329}" srcOrd="2" destOrd="0" presId="urn:microsoft.com/office/officeart/2005/8/layout/orgChart1"/>
+    <dgm:cxn modelId="{561AAE45-8E99-4BED-B5D8-182B30512816}" type="presParOf" srcId="{F4FD2CB9-0569-C74B-8EFF-A27C99CABC99}" destId="{E486EFD1-E2EE-124F-A908-24E75699BAA5}" srcOrd="2" destOrd="0" presId="urn:microsoft.com/office/officeart/2005/8/layout/orgChart1"/>
+    <dgm:cxn modelId="{AB95736E-5C0A-43E6-98F0-F48B4D971094}" type="presParOf" srcId="{B9273BB1-9750-9146-8492-405035571B22}" destId="{F889A792-41DA-1E4F-AAE4-FB527C5596C6}" srcOrd="4" destOrd="0" presId="urn:microsoft.com/office/officeart/2005/8/layout/orgChart1"/>
+    <dgm:cxn modelId="{D594CCF4-D93A-454F-A22C-202E7C51DCF0}" type="presParOf" srcId="{B9273BB1-9750-9146-8492-405035571B22}" destId="{E005B04C-B085-4D4C-8D77-35BD224BE489}" srcOrd="5" destOrd="0" presId="urn:microsoft.com/office/officeart/2005/8/layout/orgChart1"/>
+    <dgm:cxn modelId="{DA5DCF13-82FC-4639-B4C2-EAD351686808}" type="presParOf" srcId="{E005B04C-B085-4D4C-8D77-35BD224BE489}" destId="{363E6212-FAA1-7B4D-82CE-F014FEFD485C}" srcOrd="0" destOrd="0" presId="urn:microsoft.com/office/officeart/2005/8/layout/orgChart1"/>
+    <dgm:cxn modelId="{682B9F05-7301-4BB7-B459-36707459E887}" type="presParOf" srcId="{363E6212-FAA1-7B4D-82CE-F014FEFD485C}" destId="{5FD75EE5-1AF3-CE4C-BFE1-83610D276BC1}" srcOrd="0" destOrd="0" presId="urn:microsoft.com/office/officeart/2005/8/layout/orgChart1"/>
+    <dgm:cxn modelId="{8F166E01-0C03-4121-86AA-E2E36AAB42EA}" type="presParOf" srcId="{363E6212-FAA1-7B4D-82CE-F014FEFD485C}" destId="{9EFF23EF-FD00-2446-AA3C-28041C56C28B}" srcOrd="1" destOrd="0" presId="urn:microsoft.com/office/officeart/2005/8/layout/orgChart1"/>
+    <dgm:cxn modelId="{6055F6B9-9D74-48EC-8ECD-AA3FA187F880}" type="presParOf" srcId="{E005B04C-B085-4D4C-8D77-35BD224BE489}" destId="{57F226A2-C756-4442-8E6B-0484496151C3}" srcOrd="1" destOrd="0" presId="urn:microsoft.com/office/officeart/2005/8/layout/orgChart1"/>
+    <dgm:cxn modelId="{B7CDABC3-803B-40B0-AA1A-557A3698B480}" type="presParOf" srcId="{57F226A2-C756-4442-8E6B-0484496151C3}" destId="{2375EA51-9783-E842-877B-00D391EA4F03}" srcOrd="0" destOrd="0" presId="urn:microsoft.com/office/officeart/2005/8/layout/orgChart1"/>
+    <dgm:cxn modelId="{3A05AC2F-ED49-4A01-88C7-CE9BEE9B3096}" type="presParOf" srcId="{57F226A2-C756-4442-8E6B-0484496151C3}" destId="{1BE02E9D-A75B-6846-9536-2AE34FD13CDB}" srcOrd="1" destOrd="0" presId="urn:microsoft.com/office/officeart/2005/8/layout/orgChart1"/>
+    <dgm:cxn modelId="{5F35869A-88AD-4781-8A7D-6BF510391C1E}" type="presParOf" srcId="{1BE02E9D-A75B-6846-9536-2AE34FD13CDB}" destId="{D49464EC-A5F2-214B-AB98-55D55ED21C86}" srcOrd="0" destOrd="0" presId="urn:microsoft.com/office/officeart/2005/8/layout/orgChart1"/>
+    <dgm:cxn modelId="{1B9353AC-82B2-454A-8758-6634F52BC6AD}" type="presParOf" srcId="{D49464EC-A5F2-214B-AB98-55D55ED21C86}" destId="{CC9A3C50-EBCB-E54A-83C3-9FEA96C64727}" srcOrd="0" destOrd="0" presId="urn:microsoft.com/office/officeart/2005/8/layout/orgChart1"/>
+    <dgm:cxn modelId="{3A44C82B-2388-48F7-AB91-5C05D7C02E57}" type="presParOf" srcId="{D49464EC-A5F2-214B-AB98-55D55ED21C86}" destId="{4CDC6389-02B3-4F4B-AF80-6F9970065207}" srcOrd="1" destOrd="0" presId="urn:microsoft.com/office/officeart/2005/8/layout/orgChart1"/>
+    <dgm:cxn modelId="{09B70AEC-CCFC-4F52-9525-07062412A952}" type="presParOf" srcId="{1BE02E9D-A75B-6846-9536-2AE34FD13CDB}" destId="{4E78E49A-AC33-C64B-9D09-26F6CF9AB273}" srcOrd="1" destOrd="0" presId="urn:microsoft.com/office/officeart/2005/8/layout/orgChart1"/>
+    <dgm:cxn modelId="{D65145A9-B2EF-4493-96FE-0039FA592127}" type="presParOf" srcId="{1BE02E9D-A75B-6846-9536-2AE34FD13CDB}" destId="{7802BF34-E1AB-5942-9C58-CB5F551D5618}" srcOrd="2" destOrd="0" presId="urn:microsoft.com/office/officeart/2005/8/layout/orgChart1"/>
+    <dgm:cxn modelId="{A1798382-1C89-4F6E-B13D-3183ADD4E9F6}" type="presParOf" srcId="{57F226A2-C756-4442-8E6B-0484496151C3}" destId="{934996D8-27A4-9C4C-8956-799A6FC5B2AD}" srcOrd="2" destOrd="0" presId="urn:microsoft.com/office/officeart/2005/8/layout/orgChart1"/>
+    <dgm:cxn modelId="{CB2EAB8D-00CF-48B3-BA34-16317A968DDE}" type="presParOf" srcId="{57F226A2-C756-4442-8E6B-0484496151C3}" destId="{A6E59200-43AA-164D-BDB2-E5EBEC105793}" srcOrd="3" destOrd="0" presId="urn:microsoft.com/office/officeart/2005/8/layout/orgChart1"/>
+    <dgm:cxn modelId="{BCAE4541-1112-46D8-9754-9C17B886A5FD}" type="presParOf" srcId="{A6E59200-43AA-164D-BDB2-E5EBEC105793}" destId="{B6666FDE-974B-0A47-839B-F8ADAAA05DE9}" srcOrd="0" destOrd="0" presId="urn:microsoft.com/office/officeart/2005/8/layout/orgChart1"/>
+    <dgm:cxn modelId="{138D79D1-14F9-4531-9A64-895C5E9F17A4}" type="presParOf" srcId="{B6666FDE-974B-0A47-839B-F8ADAAA05DE9}" destId="{0D9A3410-658C-7D4D-B92E-67D09EA2EBF4}" srcOrd="0" destOrd="0" presId="urn:microsoft.com/office/officeart/2005/8/layout/orgChart1"/>
+    <dgm:cxn modelId="{52487839-06FF-4398-81B5-4A92BA38E6A7}" type="presParOf" srcId="{B6666FDE-974B-0A47-839B-F8ADAAA05DE9}" destId="{E3D3EB8D-6B80-674E-9D9C-3AB0D1F7BB14}" srcOrd="1" destOrd="0" presId="urn:microsoft.com/office/officeart/2005/8/layout/orgChart1"/>
+    <dgm:cxn modelId="{219C540C-87E1-4774-B541-43A3E74CF322}" type="presParOf" srcId="{A6E59200-43AA-164D-BDB2-E5EBEC105793}" destId="{DB1F8207-6244-4140-BDBE-122790888386}" srcOrd="1" destOrd="0" presId="urn:microsoft.com/office/officeart/2005/8/layout/orgChart1"/>
+    <dgm:cxn modelId="{2BAF022E-5514-4010-B0EC-57E64E84E54B}" type="presParOf" srcId="{A6E59200-43AA-164D-BDB2-E5EBEC105793}" destId="{EBBBF5A8-DFFF-8A4E-BFAF-0404F9E00D7D}" srcOrd="2" destOrd="0" presId="urn:microsoft.com/office/officeart/2005/8/layout/orgChart1"/>
+    <dgm:cxn modelId="{FB99E488-A110-4360-BB44-0AE6DDF8D62C}" type="presParOf" srcId="{57F226A2-C756-4442-8E6B-0484496151C3}" destId="{9E8AB6C8-5CB6-CD42-9E01-ED2224FDFDDA}" srcOrd="4" destOrd="0" presId="urn:microsoft.com/office/officeart/2005/8/layout/orgChart1"/>
+    <dgm:cxn modelId="{BEC59B5C-EC03-45CA-A54F-3156A70DC302}" type="presParOf" srcId="{57F226A2-C756-4442-8E6B-0484496151C3}" destId="{A474A331-CC7A-924C-A57A-02D2502C21F6}" srcOrd="5" destOrd="0" presId="urn:microsoft.com/office/officeart/2005/8/layout/orgChart1"/>
+    <dgm:cxn modelId="{4A1B6D40-58FE-4EFE-9F4F-6EC5E2D39A01}" type="presParOf" srcId="{A474A331-CC7A-924C-A57A-02D2502C21F6}" destId="{CB5D2435-CB6C-6641-BE69-4761BEEB55AA}" srcOrd="0" destOrd="0" presId="urn:microsoft.com/office/officeart/2005/8/layout/orgChart1"/>
+    <dgm:cxn modelId="{C42D4387-8F6B-47FF-A925-B4614FF25037}" type="presParOf" srcId="{CB5D2435-CB6C-6641-BE69-4761BEEB55AA}" destId="{CAFCB684-A9A8-EA44-8836-C269E6D9F2ED}" srcOrd="0" destOrd="0" presId="urn:microsoft.com/office/officeart/2005/8/layout/orgChart1"/>
+    <dgm:cxn modelId="{BF6AEBEF-E2B1-4FC3-97FD-049775EBF6CB}" type="presParOf" srcId="{CB5D2435-CB6C-6641-BE69-4761BEEB55AA}" destId="{097BA37E-1461-0F4C-A9AC-2E103A774965}" srcOrd="1" destOrd="0" presId="urn:microsoft.com/office/officeart/2005/8/layout/orgChart1"/>
+    <dgm:cxn modelId="{A0B78392-7F8E-4087-81AF-394DB7DE4995}" type="presParOf" srcId="{A474A331-CC7A-924C-A57A-02D2502C21F6}" destId="{D612018E-5FD0-3F47-8987-02039CB3CFF9}" srcOrd="1" destOrd="0" presId="urn:microsoft.com/office/officeart/2005/8/layout/orgChart1"/>
+    <dgm:cxn modelId="{C17236A4-ADD0-420E-83EA-EDEF26D0747A}" type="presParOf" srcId="{A474A331-CC7A-924C-A57A-02D2502C21F6}" destId="{93811654-9D17-D641-844C-C9666289443D}" srcOrd="2" destOrd="0" presId="urn:microsoft.com/office/officeart/2005/8/layout/orgChart1"/>
+    <dgm:cxn modelId="{6229513A-32EB-4788-A222-92377C95CD92}" type="presParOf" srcId="{E005B04C-B085-4D4C-8D77-35BD224BE489}" destId="{1F1B6467-EB5F-A747-859E-2C8FE8092059}" srcOrd="2" destOrd="0" presId="urn:microsoft.com/office/officeart/2005/8/layout/orgChart1"/>
+    <dgm:cxn modelId="{129BB279-1B7D-4190-ADE7-FBE498FCE614}" type="presParOf" srcId="{B9273BB1-9750-9146-8492-405035571B22}" destId="{6DB32121-828C-004C-929E-FB7223109999}" srcOrd="6" destOrd="0" presId="urn:microsoft.com/office/officeart/2005/8/layout/orgChart1"/>
+    <dgm:cxn modelId="{BDB82263-C3ED-46BC-9BCB-A24279856439}" type="presParOf" srcId="{B9273BB1-9750-9146-8492-405035571B22}" destId="{2B55503A-DFA3-D648-B61D-779BE445AE60}" srcOrd="7" destOrd="0" presId="urn:microsoft.com/office/officeart/2005/8/layout/orgChart1"/>
+    <dgm:cxn modelId="{208665A8-C1AD-4463-8F39-274EA0FAD200}" type="presParOf" srcId="{2B55503A-DFA3-D648-B61D-779BE445AE60}" destId="{72487584-7185-C342-BBBD-7FBDD4C2E5D6}" srcOrd="0" destOrd="0" presId="urn:microsoft.com/office/officeart/2005/8/layout/orgChart1"/>
+    <dgm:cxn modelId="{24F8C84F-1CB2-4CED-A1B7-D644343E1852}" type="presParOf" srcId="{72487584-7185-C342-BBBD-7FBDD4C2E5D6}" destId="{98D6CF84-8AED-F34C-AB91-ADE708804F6D}" srcOrd="0" destOrd="0" presId="urn:microsoft.com/office/officeart/2005/8/layout/orgChart1"/>
+    <dgm:cxn modelId="{D9674F2D-7F7B-4ACB-B335-3774A97A0013}" type="presParOf" srcId="{72487584-7185-C342-BBBD-7FBDD4C2E5D6}" destId="{9F506072-9BF4-634E-BFA9-E000150EF0B6}" srcOrd="1" destOrd="0" presId="urn:microsoft.com/office/officeart/2005/8/layout/orgChart1"/>
+    <dgm:cxn modelId="{A937B435-4499-402C-A058-31318AEC42BA}" type="presParOf" srcId="{2B55503A-DFA3-D648-B61D-779BE445AE60}" destId="{43E83E41-8FD1-1D49-9ABD-571B90C29A10}" srcOrd="1" destOrd="0" presId="urn:microsoft.com/office/officeart/2005/8/layout/orgChart1"/>
+    <dgm:cxn modelId="{EE5B1F65-01C7-4ADB-B4B9-ADA2B47E5D2E}" type="presParOf" srcId="{43E83E41-8FD1-1D49-9ABD-571B90C29A10}" destId="{6C48F9BA-13D7-4849-94BD-5DD03E4D0F86}" srcOrd="0" destOrd="0" presId="urn:microsoft.com/office/officeart/2005/8/layout/orgChart1"/>
+    <dgm:cxn modelId="{361533D5-A161-49D7-A394-12AA6E9802CB}" type="presParOf" srcId="{43E83E41-8FD1-1D49-9ABD-571B90C29A10}" destId="{62A5E82D-46CF-5C47-BBEA-1A5A54F1D157}" srcOrd="1" destOrd="0" presId="urn:microsoft.com/office/officeart/2005/8/layout/orgChart1"/>
+    <dgm:cxn modelId="{5AEED23A-D7FD-4225-95AA-6575A6EB2756}" type="presParOf" srcId="{62A5E82D-46CF-5C47-BBEA-1A5A54F1D157}" destId="{2BBD91B9-8D31-1344-9882-F7AAC78832C2}" srcOrd="0" destOrd="0" presId="urn:microsoft.com/office/officeart/2005/8/layout/orgChart1"/>
+    <dgm:cxn modelId="{24306C73-84B3-48A1-B7A6-11015A9B62E4}" type="presParOf" srcId="{2BBD91B9-8D31-1344-9882-F7AAC78832C2}" destId="{5771A369-DA15-514E-A930-21428AA647AA}" srcOrd="0" destOrd="0" presId="urn:microsoft.com/office/officeart/2005/8/layout/orgChart1"/>
+    <dgm:cxn modelId="{FF347D9A-6D2B-4E2F-922E-4DBE1B9A14F9}" type="presParOf" srcId="{2BBD91B9-8D31-1344-9882-F7AAC78832C2}" destId="{C21F0EB6-7BED-8540-9A3B-8FC721D08DDB}" srcOrd="1" destOrd="0" presId="urn:microsoft.com/office/officeart/2005/8/layout/orgChart1"/>
+    <dgm:cxn modelId="{3A0E8987-71F9-43D2-9AB1-F4F1495191AB}" type="presParOf" srcId="{62A5E82D-46CF-5C47-BBEA-1A5A54F1D157}" destId="{EFBA0122-DE5B-5644-9E24-B1E5EC452C5F}" srcOrd="1" destOrd="0" presId="urn:microsoft.com/office/officeart/2005/8/layout/orgChart1"/>
+    <dgm:cxn modelId="{EC3B40D1-0E8A-44A0-BB05-91EF4197F4D0}" type="presParOf" srcId="{62A5E82D-46CF-5C47-BBEA-1A5A54F1D157}" destId="{F719C929-F3E4-A64D-BD9F-31417E9604CF}" srcOrd="2" destOrd="0" presId="urn:microsoft.com/office/officeart/2005/8/layout/orgChart1"/>
+    <dgm:cxn modelId="{B931071B-9C54-4B93-A493-4AE4A5C38589}" type="presParOf" srcId="{43E83E41-8FD1-1D49-9ABD-571B90C29A10}" destId="{D72DDFD4-7C4C-EE49-B1F7-8B472D6D9352}" srcOrd="2" destOrd="0" presId="urn:microsoft.com/office/officeart/2005/8/layout/orgChart1"/>
+    <dgm:cxn modelId="{022023B4-5ECC-449B-813B-5BE65585A0F8}" type="presParOf" srcId="{43E83E41-8FD1-1D49-9ABD-571B90C29A10}" destId="{5B7D5D6A-C918-1A40-B6AB-D0C2C46A4A7F}" srcOrd="3" destOrd="0" presId="urn:microsoft.com/office/officeart/2005/8/layout/orgChart1"/>
+    <dgm:cxn modelId="{6BE301C7-BF3F-44AE-A048-BCB95EC0811F}" type="presParOf" srcId="{5B7D5D6A-C918-1A40-B6AB-D0C2C46A4A7F}" destId="{B4747794-3FAC-9447-95CD-796BF504208F}" srcOrd="0" destOrd="0" presId="urn:microsoft.com/office/officeart/2005/8/layout/orgChart1"/>
+    <dgm:cxn modelId="{91FEB36D-2CFD-46ED-81BB-245F49CA0986}" type="presParOf" srcId="{B4747794-3FAC-9447-95CD-796BF504208F}" destId="{DD100FC4-E171-4B4F-A470-BFD10C0ACAD9}" srcOrd="0" destOrd="0" presId="urn:microsoft.com/office/officeart/2005/8/layout/orgChart1"/>
+    <dgm:cxn modelId="{1060E071-71CA-4DC0-BCA2-13609DD19F39}" type="presParOf" srcId="{B4747794-3FAC-9447-95CD-796BF504208F}" destId="{5C463F99-6DA4-364C-AADC-04C8BFA63C8E}" srcOrd="1" destOrd="0" presId="urn:microsoft.com/office/officeart/2005/8/layout/orgChart1"/>
+    <dgm:cxn modelId="{BF47DE97-29E3-43CF-B103-84786558DC71}" type="presParOf" srcId="{5B7D5D6A-C918-1A40-B6AB-D0C2C46A4A7F}" destId="{249B08DA-BF62-484F-A7C3-B5B2456C35CB}" srcOrd="1" destOrd="0" presId="urn:microsoft.com/office/officeart/2005/8/layout/orgChart1"/>
+    <dgm:cxn modelId="{8CE4B6BB-6219-42B5-94B6-139D11C398E2}" type="presParOf" srcId="{5B7D5D6A-C918-1A40-B6AB-D0C2C46A4A7F}" destId="{B02EE27D-0CCB-A34C-BBA1-E891692E588A}" srcOrd="2" destOrd="0" presId="urn:microsoft.com/office/officeart/2005/8/layout/orgChart1"/>
+    <dgm:cxn modelId="{AFF03DBF-95AF-4A86-B020-A14B56A2D3AD}" type="presParOf" srcId="{43E83E41-8FD1-1D49-9ABD-571B90C29A10}" destId="{5D52CE98-EE47-D64B-BA38-C2D24014498A}" srcOrd="4" destOrd="0" presId="urn:microsoft.com/office/officeart/2005/8/layout/orgChart1"/>
+    <dgm:cxn modelId="{7DC850F3-E931-484C-89FC-65B1912D64A0}" type="presParOf" srcId="{43E83E41-8FD1-1D49-9ABD-571B90C29A10}" destId="{6D22FBAC-184F-F847-BA5A-D76F21358E57}" srcOrd="5" destOrd="0" presId="urn:microsoft.com/office/officeart/2005/8/layout/orgChart1"/>
+    <dgm:cxn modelId="{074272CB-F120-4BE7-A8DB-63E8D4DF469B}" type="presParOf" srcId="{6D22FBAC-184F-F847-BA5A-D76F21358E57}" destId="{2A086D3C-7598-C049-82F1-A96B06697EA7}" srcOrd="0" destOrd="0" presId="urn:microsoft.com/office/officeart/2005/8/layout/orgChart1"/>
+    <dgm:cxn modelId="{6ADF887E-01EE-4FD6-A92B-7C9B81B79A8B}" type="presParOf" srcId="{2A086D3C-7598-C049-82F1-A96B06697EA7}" destId="{B37503ED-0C27-364C-AEED-0CD12994707F}" srcOrd="0" destOrd="0" presId="urn:microsoft.com/office/officeart/2005/8/layout/orgChart1"/>
+    <dgm:cxn modelId="{263D8E92-F87C-4E0D-A481-FA5B4E2A06D9}" type="presParOf" srcId="{2A086D3C-7598-C049-82F1-A96B06697EA7}" destId="{9D80A1D2-B760-2744-842E-7B44FA054742}" srcOrd="1" destOrd="0" presId="urn:microsoft.com/office/officeart/2005/8/layout/orgChart1"/>
+    <dgm:cxn modelId="{E41477A8-750F-4617-934F-17C3028338C8}" type="presParOf" srcId="{6D22FBAC-184F-F847-BA5A-D76F21358E57}" destId="{BCDC348F-9A8B-654B-AA2E-EC6E1964A592}" srcOrd="1" destOrd="0" presId="urn:microsoft.com/office/officeart/2005/8/layout/orgChart1"/>
+    <dgm:cxn modelId="{B03F93DD-9B86-444E-A867-EEFAED99B691}" type="presParOf" srcId="{6D22FBAC-184F-F847-BA5A-D76F21358E57}" destId="{AD01D62F-7927-5B48-AC58-EEB059C57110}" srcOrd="2" destOrd="0" presId="urn:microsoft.com/office/officeart/2005/8/layout/orgChart1"/>
+    <dgm:cxn modelId="{57F924A5-6E12-4CB4-BD53-97B319DFAAD5}" type="presParOf" srcId="{2B55503A-DFA3-D648-B61D-779BE445AE60}" destId="{E58AE9C2-19BE-B54E-AE94-C91C5180789D}" srcOrd="2" destOrd="0" presId="urn:microsoft.com/office/officeart/2005/8/layout/orgChart1"/>
+    <dgm:cxn modelId="{FFD6B70C-DB96-412F-B871-094C7A70DC8F}" type="presParOf" srcId="{B9273BB1-9750-9146-8492-405035571B22}" destId="{D5367969-EA67-3D43-94C7-CBC982B9877C}" srcOrd="8" destOrd="0" presId="urn:microsoft.com/office/officeart/2005/8/layout/orgChart1"/>
+    <dgm:cxn modelId="{802CE0C0-FAD3-43A2-B501-3F0ECED7CE32}" type="presParOf" srcId="{B9273BB1-9750-9146-8492-405035571B22}" destId="{48D6E417-7421-EF47-ACC4-DF75924ED82D}" srcOrd="9" destOrd="0" presId="urn:microsoft.com/office/officeart/2005/8/layout/orgChart1"/>
+    <dgm:cxn modelId="{31851939-18F8-4AC2-A5DD-C76C525E1948}" type="presParOf" srcId="{48D6E417-7421-EF47-ACC4-DF75924ED82D}" destId="{2C069820-08AE-A94C-9785-766019F04784}" srcOrd="0" destOrd="0" presId="urn:microsoft.com/office/officeart/2005/8/layout/orgChart1"/>
+    <dgm:cxn modelId="{50E59E44-F27E-42D7-92EF-CF19629B028B}" type="presParOf" srcId="{2C069820-08AE-A94C-9785-766019F04784}" destId="{A285CF91-B082-8E4B-B573-43F9F5A77A05}" srcOrd="0" destOrd="0" presId="urn:microsoft.com/office/officeart/2005/8/layout/orgChart1"/>
+    <dgm:cxn modelId="{0026B3D2-D3FE-4EC8-BF91-7F5BE355F5E0}" type="presParOf" srcId="{2C069820-08AE-A94C-9785-766019F04784}" destId="{7198356C-8E2F-C24A-9ADE-6BE15E140A16}" srcOrd="1" destOrd="0" presId="urn:microsoft.com/office/officeart/2005/8/layout/orgChart1"/>
+    <dgm:cxn modelId="{881FD40D-5F58-457B-A426-8294D511A652}" type="presParOf" srcId="{48D6E417-7421-EF47-ACC4-DF75924ED82D}" destId="{65B55817-BA18-4F42-97F8-78ADDD4E03E9}" srcOrd="1" destOrd="0" presId="urn:microsoft.com/office/officeart/2005/8/layout/orgChart1"/>
+    <dgm:cxn modelId="{C50353B5-7634-4169-92C7-D2ED5BBB286A}" type="presParOf" srcId="{65B55817-BA18-4F42-97F8-78ADDD4E03E9}" destId="{CF741E6C-F8DD-FA4F-A4DA-72177B3A773A}" srcOrd="0" destOrd="0" presId="urn:microsoft.com/office/officeart/2005/8/layout/orgChart1"/>
+    <dgm:cxn modelId="{C644D151-8828-4510-8687-7C04E96635C9}" type="presParOf" srcId="{65B55817-BA18-4F42-97F8-78ADDD4E03E9}" destId="{A8399BCD-194C-274C-9874-FE78D70EFDD3}" srcOrd="1" destOrd="0" presId="urn:microsoft.com/office/officeart/2005/8/layout/orgChart1"/>
+    <dgm:cxn modelId="{DE63EE80-A657-456D-A11F-2CA6C3F726DC}" type="presParOf" srcId="{A8399BCD-194C-274C-9874-FE78D70EFDD3}" destId="{6EC6031C-F1AA-934C-A27F-D0B5F6472207}" srcOrd="0" destOrd="0" presId="urn:microsoft.com/office/officeart/2005/8/layout/orgChart1"/>
+    <dgm:cxn modelId="{33858866-4E68-4C5C-BDC9-0785D2EF3A4C}" type="presParOf" srcId="{6EC6031C-F1AA-934C-A27F-D0B5F6472207}" destId="{86FC84C7-DCA1-E740-AA31-D4ECA8B122DC}" srcOrd="0" destOrd="0" presId="urn:microsoft.com/office/officeart/2005/8/layout/orgChart1"/>
+    <dgm:cxn modelId="{3FCDF91C-F098-4D90-9413-87F435476BE1}" type="presParOf" srcId="{6EC6031C-F1AA-934C-A27F-D0B5F6472207}" destId="{DC301D54-1EC8-FD48-AB2E-A4A5838CB0AB}" srcOrd="1" destOrd="0" presId="urn:microsoft.com/office/officeart/2005/8/layout/orgChart1"/>
+    <dgm:cxn modelId="{D797472E-5128-4BF6-A521-61B7F02E937F}" type="presParOf" srcId="{A8399BCD-194C-274C-9874-FE78D70EFDD3}" destId="{D802D6AE-3E3E-A644-B710-0911B946A2CE}" srcOrd="1" destOrd="0" presId="urn:microsoft.com/office/officeart/2005/8/layout/orgChart1"/>
+    <dgm:cxn modelId="{C7B90EB1-8BAA-4CEC-9B5C-15B55FA47B4D}" type="presParOf" srcId="{A8399BCD-194C-274C-9874-FE78D70EFDD3}" destId="{035816B0-995E-5946-9D09-37FDBB02CCC9}" srcOrd="2" destOrd="0" presId="urn:microsoft.com/office/officeart/2005/8/layout/orgChart1"/>
+    <dgm:cxn modelId="{D8F7D41F-2D15-4327-804E-EB05EC589C55}" type="presParOf" srcId="{65B55817-BA18-4F42-97F8-78ADDD4E03E9}" destId="{7CDEA70F-BF67-7D46-80BE-4DF14584763A}" srcOrd="2" destOrd="0" presId="urn:microsoft.com/office/officeart/2005/8/layout/orgChart1"/>
+    <dgm:cxn modelId="{BD8FBB85-1E21-43EA-9C32-E8D4FDC0A2C7}" type="presParOf" srcId="{65B55817-BA18-4F42-97F8-78ADDD4E03E9}" destId="{5EB2FF1B-B346-E445-BDE1-37F6EBE97C72}" srcOrd="3" destOrd="0" presId="urn:microsoft.com/office/officeart/2005/8/layout/orgChart1"/>
+    <dgm:cxn modelId="{5170A595-D691-4D2D-BEF4-BB0F36173A26}" type="presParOf" srcId="{5EB2FF1B-B346-E445-BDE1-37F6EBE97C72}" destId="{1E870C0E-BDEE-A44A-BF56-5B2798D2CDC1}" srcOrd="0" destOrd="0" presId="urn:microsoft.com/office/officeart/2005/8/layout/orgChart1"/>
+    <dgm:cxn modelId="{F416122E-DDA7-4A1F-98DD-B27DBD5CFE45}" type="presParOf" srcId="{1E870C0E-BDEE-A44A-BF56-5B2798D2CDC1}" destId="{A856172B-2207-434B-A604-955B98885E7C}" srcOrd="0" destOrd="0" presId="urn:microsoft.com/office/officeart/2005/8/layout/orgChart1"/>
+    <dgm:cxn modelId="{DCCE93AC-16C9-4DAF-8CCB-8CD13DA98F6C}" type="presParOf" srcId="{1E870C0E-BDEE-A44A-BF56-5B2798D2CDC1}" destId="{B5AA6BFA-3D16-B345-B680-5848BCDF4F7B}" srcOrd="1" destOrd="0" presId="urn:microsoft.com/office/officeart/2005/8/layout/orgChart1"/>
+    <dgm:cxn modelId="{977D11F6-8080-479E-8B86-C53963DA5D1A}" type="presParOf" srcId="{5EB2FF1B-B346-E445-BDE1-37F6EBE97C72}" destId="{5B9E6E57-E4D8-D24F-9D9B-56FC0227C9C8}" srcOrd="1" destOrd="0" presId="urn:microsoft.com/office/officeart/2005/8/layout/orgChart1"/>
+    <dgm:cxn modelId="{7B3DF1E5-37D9-4132-AE8F-141BF528BE4D}" type="presParOf" srcId="{5EB2FF1B-B346-E445-BDE1-37F6EBE97C72}" destId="{C06468C9-0C6E-D84A-AEDD-30C3B2F65446}" srcOrd="2" destOrd="0" presId="urn:microsoft.com/office/officeart/2005/8/layout/orgChart1"/>
+    <dgm:cxn modelId="{3BD2B6AB-02AC-4299-B46A-AD7E9859A0B6}" type="presParOf" srcId="{65B55817-BA18-4F42-97F8-78ADDD4E03E9}" destId="{EE0DD383-B59E-A949-B0DE-A9C0C37C7B9D}" srcOrd="4" destOrd="0" presId="urn:microsoft.com/office/officeart/2005/8/layout/orgChart1"/>
+    <dgm:cxn modelId="{D3B9101A-CE0D-4F49-87CB-30AB6705253B}" type="presParOf" srcId="{65B55817-BA18-4F42-97F8-78ADDD4E03E9}" destId="{2641A9EA-1F81-424F-BEA6-B79581CD9939}" srcOrd="5" destOrd="0" presId="urn:microsoft.com/office/officeart/2005/8/layout/orgChart1"/>
+    <dgm:cxn modelId="{D41EFE9A-FCDD-4B29-BF71-F958CBD6247A}" type="presParOf" srcId="{2641A9EA-1F81-424F-BEA6-B79581CD9939}" destId="{C1313C1C-A89B-C64D-933B-84D61098CA4D}" srcOrd="0" destOrd="0" presId="urn:microsoft.com/office/officeart/2005/8/layout/orgChart1"/>
+    <dgm:cxn modelId="{8A1170FD-2400-423F-A723-F18E899BA79A}" type="presParOf" srcId="{C1313C1C-A89B-C64D-933B-84D61098CA4D}" destId="{3A89BA95-47E2-254B-9133-91F0F92105F2}" srcOrd="0" destOrd="0" presId="urn:microsoft.com/office/officeart/2005/8/layout/orgChart1"/>
+    <dgm:cxn modelId="{CC5CAFC4-83E9-4F95-8C9D-8140B3902B19}" type="presParOf" srcId="{C1313C1C-A89B-C64D-933B-84D61098CA4D}" destId="{D5664D64-23E8-BA42-9EC1-2FD29CCF7EF4}" srcOrd="1" destOrd="0" presId="urn:microsoft.com/office/officeart/2005/8/layout/orgChart1"/>
+    <dgm:cxn modelId="{B329DC08-995D-4E7B-AB1F-369E883037FE}" type="presParOf" srcId="{2641A9EA-1F81-424F-BEA6-B79581CD9939}" destId="{7397FC5B-E1E2-3D42-B731-9FCA7F14E19B}" srcOrd="1" destOrd="0" presId="urn:microsoft.com/office/officeart/2005/8/layout/orgChart1"/>
+    <dgm:cxn modelId="{2BC24316-F4E1-4B9F-ADB7-CDBC841AE87C}" type="presParOf" srcId="{2641A9EA-1F81-424F-BEA6-B79581CD9939}" destId="{65B76246-BA77-654F-9C5C-E916389AD716}" srcOrd="2" destOrd="0" presId="urn:microsoft.com/office/officeart/2005/8/layout/orgChart1"/>
+    <dgm:cxn modelId="{55A6CC93-428E-400C-A808-92958EE0C50D}" type="presParOf" srcId="{48D6E417-7421-EF47-ACC4-DF75924ED82D}" destId="{EC055365-3855-CE40-85FA-B8DF6FB8B642}" srcOrd="2" destOrd="0" presId="urn:microsoft.com/office/officeart/2005/8/layout/orgChart1"/>
+    <dgm:cxn modelId="{A791B7E9-23FE-491D-BFA3-486A118A6C0F}" type="presParOf" srcId="{755D6A65-48DF-7E4B-8CF4-0576F8FCE7F6}" destId="{CE824484-A3D9-7D49-ACC8-9AEAB6C7487F}" srcOrd="2" destOrd="0" presId="urn:microsoft.com/office/officeart/2005/8/layout/orgChart1"/>
   </dgm:cxnLst>
   <dgm:bg>
     <a:noFill/>
@@ -7807,7 +8384,7 @@
   <dgm:whole/>
   <dgm:extLst>
     <a:ext uri="http://schemas.microsoft.com/office/drawing/2008/diagram">
-      <dsp:dataModelExt xmlns:dsp="http://schemas.microsoft.com/office/drawing/2008/diagram" relId="rId15" minVer="http://schemas.openxmlformats.org/drawingml/2006/diagram"/>
+      <dsp:dataModelExt xmlns:dsp="http://schemas.microsoft.com/office/drawing/2008/diagram" relId="rId13" minVer="http://schemas.openxmlformats.org/drawingml/2006/diagram"/>
     </a:ext>
   </dgm:extLst>
 </dgm:dataModel>
@@ -13545,7 +14122,7 @@
 </file>
 
 <file path=customXml/itemProps1.xml><?xml version="1.0" encoding="utf-8"?>
-<ds:datastoreItem xmlns:ds="http://schemas.openxmlformats.org/officeDocument/2006/customXml" ds:itemID="{488D8B1B-A736-C941-9825-9CD9C97D56AB}">
+<ds:datastoreItem xmlns:ds="http://schemas.openxmlformats.org/officeDocument/2006/customXml" ds:itemID="{3B8042B7-9F4F-41A6-9A08-15FE478DE18A}">
   <ds:schemaRefs>
     <ds:schemaRef ds:uri="http://schemas.openxmlformats.org/officeDocument/2006/bibliography"/>
   </ds:schemaRefs>

--- a/軟體工程.docx
+++ b/軟體工程.docx
@@ -75,8 +75,16 @@
         <w:rPr>
           <w:rFonts w:asciiTheme="minorEastAsia" w:hAnsiTheme="minorEastAsia" w:hint="eastAsia"/>
         </w:rPr>
-        <w:t>：劉豐銘、黃昭婷、許百加</w:t>
-      </w:r>
+        <w:t>：劉豐銘、黃昭婷、</w:t>
+      </w:r>
+      <w:proofErr w:type="gramStart"/>
+      <w:r>
+        <w:rPr>
+          <w:rFonts w:asciiTheme="minorEastAsia" w:hAnsiTheme="minorEastAsia" w:hint="eastAsia"/>
+        </w:rPr>
+        <w:t>許百加</w:t>
+      </w:r>
+      <w:proofErr w:type="gramEnd"/>
     </w:p>
     <w:p>
       <w:pPr>
@@ -246,7 +254,39 @@
           <w:rFonts w:asciiTheme="minorEastAsia" w:hAnsiTheme="minorEastAsia" w:hint="eastAsia"/>
           <w:sz w:val="20"/>
         </w:rPr>
-        <w:t>高，導致有許多線上資源較無法接觸到。此外，我們還發現許多的偏鄉</w:t>
+        <w:t>高，導致有</w:t>
+      </w:r>
+      <w:proofErr w:type="gramStart"/>
+      <w:r>
+        <w:rPr>
+          <w:rFonts w:asciiTheme="minorEastAsia" w:hAnsiTheme="minorEastAsia" w:hint="eastAsia"/>
+          <w:sz w:val="20"/>
+        </w:rPr>
+        <w:t>許多線上資源</w:t>
+      </w:r>
+      <w:proofErr w:type="gramEnd"/>
+      <w:r>
+        <w:rPr>
+          <w:rFonts w:asciiTheme="minorEastAsia" w:hAnsiTheme="minorEastAsia" w:hint="eastAsia"/>
+          <w:sz w:val="20"/>
+        </w:rPr>
+        <w:t>較無法接觸到。</w:t>
+      </w:r>
+      <w:proofErr w:type="gramStart"/>
+      <w:r>
+        <w:rPr>
+          <w:rFonts w:asciiTheme="minorEastAsia" w:hAnsiTheme="minorEastAsia" w:hint="eastAsia"/>
+          <w:sz w:val="20"/>
+        </w:rPr>
+        <w:t>此外，</w:t>
+      </w:r>
+      <w:proofErr w:type="gramEnd"/>
+      <w:r>
+        <w:rPr>
+          <w:rFonts w:asciiTheme="minorEastAsia" w:hAnsiTheme="minorEastAsia" w:hint="eastAsia"/>
+          <w:sz w:val="20"/>
+        </w:rPr>
+        <w:t>我們還發現許多的偏鄉</w:t>
       </w:r>
       <w:r>
         <w:rPr>
@@ -275,7 +315,23 @@
           <w:rFonts w:asciiTheme="minorEastAsia" w:hAnsiTheme="minorEastAsia" w:hint="eastAsia"/>
           <w:sz w:val="20"/>
         </w:rPr>
-        <w:t>我們期望遊客可以在偏鄉及村落旅遊時查詢對於偏鄉的食衣住行育樂之資訊更為方便，使遊客對於當地的環境、文化、歷史也更加了解，提高遊客前往偏鄉旅遊的念頭，以帶動當地的觀光與當地的經濟狀況。</w:t>
+        <w:t>我們期望遊客可以在偏鄉及村落旅遊時查詢</w:t>
+      </w:r>
+      <w:proofErr w:type="gramStart"/>
+      <w:r>
+        <w:rPr>
+          <w:rFonts w:asciiTheme="minorEastAsia" w:hAnsiTheme="minorEastAsia" w:hint="eastAsia"/>
+          <w:sz w:val="20"/>
+        </w:rPr>
+        <w:t>對於偏</w:t>
+      </w:r>
+      <w:proofErr w:type="gramEnd"/>
+      <w:r>
+        <w:rPr>
+          <w:rFonts w:asciiTheme="minorEastAsia" w:hAnsiTheme="minorEastAsia" w:hint="eastAsia"/>
+          <w:sz w:val="20"/>
+        </w:rPr>
+        <w:t>鄉的食衣住行育樂之資訊更為方便，使遊客對於當地的環境、文化、歷史也更加了解，提高遊客前往偏鄉旅遊的念頭，以帶動當地的觀光與當地的經濟狀況。</w:t>
       </w:r>
     </w:p>
     <w:p>
@@ -623,7 +679,25 @@
           <w:sz w:val="20"/>
           <w:szCs w:val="20"/>
         </w:rPr>
-        <w:t>遊玩偏鄉的意願提高、遊玩收穫更多，此一作法預期將可帶動偏鄉人氣跟經濟來促進偏鄉的發展</w:t>
+        <w:t>遊玩偏鄉的意願提高、遊玩收穫更多，此一作法預期將可帶動偏鄉</w:t>
+      </w:r>
+      <w:proofErr w:type="gramStart"/>
+      <w:r>
+        <w:rPr>
+          <w:rFonts w:asciiTheme="minorEastAsia" w:hAnsiTheme="minorEastAsia" w:hint="eastAsia"/>
+          <w:sz w:val="20"/>
+          <w:szCs w:val="20"/>
+        </w:rPr>
+        <w:t>人氣跟經濟</w:t>
+      </w:r>
+      <w:proofErr w:type="gramEnd"/>
+      <w:r>
+        <w:rPr>
+          <w:rFonts w:asciiTheme="minorEastAsia" w:hAnsiTheme="minorEastAsia" w:hint="eastAsia"/>
+          <w:sz w:val="20"/>
+          <w:szCs w:val="20"/>
+        </w:rPr>
+        <w:t>來促進偏鄉的發展</w:t>
       </w:r>
     </w:p>
     <w:p>
@@ -641,13 +715,23 @@
           <w:docGrid w:type="linesAndChars" w:linePitch="360" w:charSpace="22"/>
         </w:sectPr>
       </w:pPr>
-      <w:r>
-        <w:rPr>
-          <w:rFonts w:asciiTheme="minorEastAsia" w:hAnsiTheme="minorEastAsia" w:hint="eastAsia"/>
-          <w:sz w:val="20"/>
-          <w:szCs w:val="20"/>
-        </w:rPr>
-        <w:t>與線上的支持與迴響。</w:t>
+      <w:proofErr w:type="gramStart"/>
+      <w:r>
+        <w:rPr>
+          <w:rFonts w:asciiTheme="minorEastAsia" w:hAnsiTheme="minorEastAsia" w:hint="eastAsia"/>
+          <w:sz w:val="20"/>
+          <w:szCs w:val="20"/>
+        </w:rPr>
+        <w:t>與線上的</w:t>
+      </w:r>
+      <w:proofErr w:type="gramEnd"/>
+      <w:r>
+        <w:rPr>
+          <w:rFonts w:asciiTheme="minorEastAsia" w:hAnsiTheme="minorEastAsia" w:hint="eastAsia"/>
+          <w:sz w:val="20"/>
+          <w:szCs w:val="20"/>
+        </w:rPr>
+        <w:t>支持與迴響。</w:t>
       </w:r>
       <w:r>
         <w:rPr>
@@ -728,7 +812,25 @@
           <w:sz w:val="20"/>
           <w:szCs w:val="20"/>
         </w:rPr>
-        <w:t>能項目之相關操作說明則簡述於表 1</w:t>
+        <w:t>能項目之相關操作說明則</w:t>
+      </w:r>
+      <w:proofErr w:type="gramStart"/>
+      <w:r>
+        <w:rPr>
+          <w:rFonts w:asciiTheme="minorEastAsia" w:hAnsiTheme="minorEastAsia" w:hint="eastAsia"/>
+          <w:sz w:val="20"/>
+          <w:szCs w:val="20"/>
+        </w:rPr>
+        <w:t>簡述於表</w:t>
+      </w:r>
+      <w:proofErr w:type="gramEnd"/>
+      <w:r>
+        <w:rPr>
+          <w:rFonts w:asciiTheme="minorEastAsia" w:hAnsiTheme="minorEastAsia" w:hint="eastAsia"/>
+          <w:sz w:val="20"/>
+          <w:szCs w:val="20"/>
+        </w:rPr>
+        <w:t xml:space="preserve"> 1</w:t>
       </w:r>
       <w:r>
         <w:rPr>
@@ -2185,7 +2287,25 @@
                 <w:sz w:val="20"/>
                 <w:szCs w:val="20"/>
               </w:rPr>
-              <w:t>後臺管理</w:t>
+              <w:t>後</w:t>
+            </w:r>
+            <w:proofErr w:type="gramStart"/>
+            <w:r>
+              <w:rPr>
+                <w:rFonts w:asciiTheme="minorEastAsia" w:hAnsiTheme="minorEastAsia" w:hint="eastAsia"/>
+                <w:sz w:val="20"/>
+                <w:szCs w:val="20"/>
+              </w:rPr>
+              <w:t>臺</w:t>
+            </w:r>
+            <w:proofErr w:type="gramEnd"/>
+            <w:r>
+              <w:rPr>
+                <w:rFonts w:asciiTheme="minorEastAsia" w:hAnsiTheme="minorEastAsia" w:hint="eastAsia"/>
+                <w:sz w:val="20"/>
+                <w:szCs w:val="20"/>
+              </w:rPr>
+              <w:t>管理</w:t>
             </w:r>
           </w:p>
         </w:tc>
@@ -2513,13 +2633,23 @@
           <w:szCs w:val="20"/>
         </w:rPr>
       </w:pPr>
-      <w:r>
-        <w:rPr>
-          <w:rFonts w:asciiTheme="minorEastAsia" w:hAnsiTheme="minorEastAsia" w:hint="eastAsia"/>
-          <w:sz w:val="20"/>
-          <w:szCs w:val="20"/>
-        </w:rPr>
-        <w:t>• 使用者端(</w:t>
+      <w:proofErr w:type="gramStart"/>
+      <w:r>
+        <w:rPr>
+          <w:rFonts w:asciiTheme="minorEastAsia" w:hAnsiTheme="minorEastAsia" w:hint="eastAsia"/>
+          <w:sz w:val="20"/>
+          <w:szCs w:val="20"/>
+        </w:rPr>
+        <w:t>•</w:t>
+      </w:r>
+      <w:proofErr w:type="gramEnd"/>
+      <w:r>
+        <w:rPr>
+          <w:rFonts w:asciiTheme="minorEastAsia" w:hAnsiTheme="minorEastAsia" w:hint="eastAsia"/>
+          <w:sz w:val="20"/>
+          <w:szCs w:val="20"/>
+        </w:rPr>
+        <w:t xml:space="preserve"> 使用者端(</w:t>
       </w:r>
       <w:r>
         <w:rPr>
@@ -2567,7 +2697,25 @@
           <w:sz w:val="20"/>
           <w:szCs w:val="20"/>
         </w:rPr>
-        <w:t xml:space="preserve">、撰寫文章、查看贊助資訊來獲取各地偏鄉的特色或相似於虛擬導遊的服務。 </w:t>
+        <w:t>、撰寫文章、查看贊助資訊來獲取</w:t>
+      </w:r>
+      <w:proofErr w:type="gramStart"/>
+      <w:r>
+        <w:rPr>
+          <w:rFonts w:asciiTheme="minorEastAsia" w:hAnsiTheme="minorEastAsia" w:hint="eastAsia"/>
+          <w:sz w:val="20"/>
+          <w:szCs w:val="20"/>
+        </w:rPr>
+        <w:t>各地偏鄉</w:t>
+      </w:r>
+      <w:proofErr w:type="gramEnd"/>
+      <w:r>
+        <w:rPr>
+          <w:rFonts w:asciiTheme="minorEastAsia" w:hAnsiTheme="minorEastAsia" w:hint="eastAsia"/>
+          <w:sz w:val="20"/>
+          <w:szCs w:val="20"/>
+        </w:rPr>
+        <w:t xml:space="preserve">的特色或相似於虛擬導遊的服務。 </w:t>
       </w:r>
     </w:p>
     <w:p>
@@ -2584,7 +2732,25 @@
           <w:sz w:val="20"/>
           <w:szCs w:val="20"/>
         </w:rPr>
-        <w:t xml:space="preserve"> • 伺服端 (後端資訊管理)： 資料核心，採用 Windows 作為伺服器的作業系統，主要提供以下功能：  </w:t>
+        <w:t xml:space="preserve"> </w:t>
+      </w:r>
+      <w:proofErr w:type="gramStart"/>
+      <w:r>
+        <w:rPr>
+          <w:rFonts w:asciiTheme="minorEastAsia" w:hAnsiTheme="minorEastAsia" w:hint="eastAsia"/>
+          <w:sz w:val="20"/>
+          <w:szCs w:val="20"/>
+        </w:rPr>
+        <w:t>•</w:t>
+      </w:r>
+      <w:proofErr w:type="gramEnd"/>
+      <w:r>
+        <w:rPr>
+          <w:rFonts w:asciiTheme="minorEastAsia" w:hAnsiTheme="minorEastAsia" w:hint="eastAsia"/>
+          <w:sz w:val="20"/>
+          <w:szCs w:val="20"/>
+        </w:rPr>
+        <w:t xml:space="preserve"> 伺服端 (後端資訊管理)： 資料核心，採用 Windows 作為伺服器的作業系統，主要提供以下功能：  </w:t>
       </w:r>
     </w:p>
     <w:p>
@@ -2860,7 +3026,7 @@
     <w:p>
       <w:pPr>
         <w:rPr>
-          <w:rFonts w:asciiTheme="minorEastAsia" w:hAnsiTheme="minorEastAsia" w:hint="eastAsia"/>
+          <w:rFonts w:asciiTheme="minorEastAsia" w:hAnsiTheme="minorEastAsia"/>
           <w:sz w:val="20"/>
           <w:szCs w:val="20"/>
         </w:rPr>
@@ -2872,8 +3038,6 @@
           <w:docGrid w:type="linesAndChars" w:linePitch="360" w:charSpace="22"/>
         </w:sectPr>
       </w:pPr>
-      <w:bookmarkStart w:id="0" w:name="_GoBack"/>
-      <w:bookmarkEnd w:id="0"/>
       <w:r>
         <w:rPr>
           <w:rFonts w:asciiTheme="minorEastAsia" w:hAnsiTheme="minorEastAsia" w:hint="eastAsia"/>
@@ -3142,7 +3306,7 @@
       <w:pPr>
         <w:jc w:val="center"/>
         <w:rPr>
-          <w:rFonts w:asciiTheme="minorEastAsia" w:hAnsiTheme="minorEastAsia" w:hint="eastAsia"/>
+          <w:rFonts w:asciiTheme="minorEastAsia" w:hAnsiTheme="minorEastAsia"/>
           <w:sz w:val="20"/>
           <w:szCs w:val="20"/>
         </w:rPr>
@@ -3357,7 +3521,7 @@
       <w:pPr>
         <w:jc w:val="center"/>
         <w:rPr>
-          <w:rFonts w:asciiTheme="minorEastAsia" w:hAnsiTheme="minorEastAsia" w:hint="eastAsia"/>
+          <w:rFonts w:asciiTheme="minorEastAsia" w:hAnsiTheme="minorEastAsia"/>
           <w:noProof/>
           <w:sz w:val="20"/>
           <w:szCs w:val="20"/>
@@ -3462,7 +3626,7 @@
       <w:pPr>
         <w:jc w:val="center"/>
         <w:rPr>
-          <w:rFonts w:asciiTheme="minorEastAsia" w:hAnsiTheme="minorEastAsia" w:hint="eastAsia"/>
+          <w:rFonts w:asciiTheme="minorEastAsia" w:hAnsiTheme="minorEastAsia"/>
           <w:noProof/>
           <w:sz w:val="20"/>
           <w:szCs w:val="20"/>
@@ -3497,7 +3661,7 @@
     <w:p>
       <w:pPr>
         <w:rPr>
-          <w:rFonts w:asciiTheme="minorEastAsia" w:hAnsiTheme="minorEastAsia" w:hint="eastAsia"/>
+          <w:rFonts w:asciiTheme="minorEastAsia" w:hAnsiTheme="minorEastAsia"/>
           <w:noProof/>
           <w:sz w:val="20"/>
           <w:szCs w:val="20"/>
@@ -3677,7 +3841,7 @@
       <w:pPr>
         <w:jc w:val="center"/>
         <w:rPr>
-          <w:rFonts w:asciiTheme="minorEastAsia" w:hAnsiTheme="minorEastAsia" w:hint="eastAsia"/>
+          <w:rFonts w:asciiTheme="minorEastAsia" w:hAnsiTheme="minorEastAsia"/>
           <w:noProof/>
           <w:sz w:val="20"/>
           <w:szCs w:val="20"/>
@@ -3716,7 +3880,7 @@
         <w:widowControl/>
         <w:jc w:val="center"/>
         <w:rPr>
-          <w:rFonts w:asciiTheme="minorEastAsia" w:hAnsiTheme="minorEastAsia" w:hint="eastAsia"/>
+          <w:rFonts w:asciiTheme="minorEastAsia" w:hAnsiTheme="minorEastAsia"/>
           <w:sz w:val="20"/>
           <w:szCs w:val="20"/>
         </w:rPr>
@@ -3733,7 +3897,7 @@
       <w:pPr>
         <w:widowControl/>
         <w:rPr>
-          <w:rFonts w:asciiTheme="minorEastAsia" w:hAnsiTheme="minorEastAsia" w:hint="eastAsia"/>
+          <w:rFonts w:asciiTheme="minorEastAsia" w:hAnsiTheme="minorEastAsia"/>
           <w:sz w:val="20"/>
           <w:szCs w:val="20"/>
         </w:rPr>
@@ -3821,7 +3985,7 @@
         <w:widowControl/>
         <w:jc w:val="center"/>
         <w:rPr>
-          <w:rFonts w:asciiTheme="minorEastAsia" w:hAnsiTheme="minorEastAsia" w:hint="eastAsia"/>
+          <w:rFonts w:asciiTheme="minorEastAsia" w:hAnsiTheme="minorEastAsia"/>
           <w:sz w:val="20"/>
           <w:szCs w:val="20"/>
         </w:rPr>
@@ -3834,6 +3998,160 @@
         </w:rPr>
         <w:t>圖9撰寫文章-活動圖</w:t>
       </w:r>
+    </w:p>
+    <w:p>
+      <w:pPr>
+        <w:widowControl/>
+        <w:jc w:val="center"/>
+        <w:rPr>
+          <w:rFonts w:asciiTheme="minorEastAsia" w:hAnsiTheme="minorEastAsia"/>
+          <w:sz w:val="20"/>
+          <w:szCs w:val="20"/>
+        </w:rPr>
+      </w:pPr>
+    </w:p>
+    <w:p>
+      <w:pPr>
+        <w:widowControl/>
+        <w:jc w:val="center"/>
+        <w:rPr>
+          <w:rFonts w:asciiTheme="minorEastAsia" w:hAnsiTheme="minorEastAsia"/>
+          <w:sz w:val="20"/>
+          <w:szCs w:val="20"/>
+        </w:rPr>
+      </w:pPr>
+      <w:r>
+        <w:rPr>
+          <w:noProof/>
+        </w:rPr>
+        <w:drawing>
+          <wp:inline distT="0" distB="0" distL="0" distR="0" wp14:anchorId="7674DD46" wp14:editId="5200B652">
+            <wp:extent cx="3530600" cy="2269783"/>
+            <wp:effectExtent l="0" t="0" r="0" b="0"/>
+            <wp:docPr id="7" name="圖片 7"/>
+            <wp:cNvGraphicFramePr>
+              <a:graphicFrameLocks xmlns:a="http://schemas.openxmlformats.org/drawingml/2006/main" noChangeAspect="1"/>
+            </wp:cNvGraphicFramePr>
+            <a:graphic xmlns:a="http://schemas.openxmlformats.org/drawingml/2006/main">
+              <a:graphicData uri="http://schemas.openxmlformats.org/drawingml/2006/picture">
+                <pic:pic xmlns:pic="http://schemas.openxmlformats.org/drawingml/2006/picture">
+                  <pic:nvPicPr>
+                    <pic:cNvPr id="1" name=""/>
+                    <pic:cNvPicPr/>
+                  </pic:nvPicPr>
+                  <pic:blipFill>
+                    <a:blip r:embed="rId22"/>
+                    <a:stretch>
+                      <a:fillRect/>
+                    </a:stretch>
+                  </pic:blipFill>
+                  <pic:spPr>
+                    <a:xfrm>
+                      <a:off x="0" y="0"/>
+                      <a:ext cx="3554898" cy="2285404"/>
+                    </a:xfrm>
+                    <a:prstGeom prst="rect">
+                      <a:avLst/>
+                    </a:prstGeom>
+                  </pic:spPr>
+                </pic:pic>
+              </a:graphicData>
+            </a:graphic>
+          </wp:inline>
+        </w:drawing>
+      </w:r>
+    </w:p>
+    <w:p>
+      <w:pPr>
+        <w:widowControl/>
+        <w:jc w:val="center"/>
+        <w:rPr>
+          <w:rFonts w:asciiTheme="minorEastAsia" w:hAnsiTheme="minorEastAsia"/>
+          <w:sz w:val="20"/>
+          <w:szCs w:val="20"/>
+        </w:rPr>
+      </w:pPr>
+      <w:r>
+        <w:rPr>
+          <w:rFonts w:asciiTheme="minorEastAsia" w:hAnsiTheme="minorEastAsia" w:hint="eastAsia"/>
+          <w:sz w:val="20"/>
+          <w:szCs w:val="20"/>
+        </w:rPr>
+        <w:t>圖10系統-類別圖</w:t>
+      </w:r>
+    </w:p>
+    <w:p>
+      <w:pPr>
+        <w:widowControl/>
+        <w:jc w:val="center"/>
+        <w:rPr>
+          <w:rFonts w:asciiTheme="minorEastAsia" w:hAnsiTheme="minorEastAsia"/>
+          <w:sz w:val="20"/>
+          <w:szCs w:val="20"/>
+        </w:rPr>
+      </w:pPr>
+      <w:r>
+        <w:rPr>
+          <w:noProof/>
+        </w:rPr>
+        <w:lastRenderedPageBreak/>
+        <w:drawing>
+          <wp:inline distT="0" distB="0" distL="0" distR="0" wp14:anchorId="43EB8617" wp14:editId="594B3040">
+            <wp:extent cx="3810000" cy="2533839"/>
+            <wp:effectExtent l="0" t="0" r="0" b="0"/>
+            <wp:docPr id="8" name="圖片 8"/>
+            <wp:cNvGraphicFramePr>
+              <a:graphicFrameLocks xmlns:a="http://schemas.openxmlformats.org/drawingml/2006/main" noChangeAspect="1"/>
+            </wp:cNvGraphicFramePr>
+            <a:graphic xmlns:a="http://schemas.openxmlformats.org/drawingml/2006/main">
+              <a:graphicData uri="http://schemas.openxmlformats.org/drawingml/2006/picture">
+                <pic:pic xmlns:pic="http://schemas.openxmlformats.org/drawingml/2006/picture">
+                  <pic:nvPicPr>
+                    <pic:cNvPr id="1" name=""/>
+                    <pic:cNvPicPr/>
+                  </pic:nvPicPr>
+                  <pic:blipFill>
+                    <a:blip r:embed="rId23"/>
+                    <a:stretch>
+                      <a:fillRect/>
+                    </a:stretch>
+                  </pic:blipFill>
+                  <pic:spPr>
+                    <a:xfrm>
+                      <a:off x="0" y="0"/>
+                      <a:ext cx="3824994" cy="2543811"/>
+                    </a:xfrm>
+                    <a:prstGeom prst="rect">
+                      <a:avLst/>
+                    </a:prstGeom>
+                  </pic:spPr>
+                </pic:pic>
+              </a:graphicData>
+            </a:graphic>
+          </wp:inline>
+        </w:drawing>
+      </w:r>
+    </w:p>
+    <w:p>
+      <w:pPr>
+        <w:widowControl/>
+        <w:jc w:val="center"/>
+        <w:rPr>
+          <w:rFonts w:asciiTheme="minorEastAsia" w:hAnsiTheme="minorEastAsia" w:hint="eastAsia"/>
+          <w:sz w:val="20"/>
+          <w:szCs w:val="20"/>
+        </w:rPr>
+      </w:pPr>
+      <w:r>
+        <w:rPr>
+          <w:rFonts w:asciiTheme="minorEastAsia" w:hAnsiTheme="minorEastAsia" w:hint="eastAsia"/>
+          <w:sz w:val="20"/>
+          <w:szCs w:val="20"/>
+        </w:rPr>
+        <w:t>圖11使用者-類別圖</w:t>
+      </w:r>
+      <w:bookmarkStart w:id="0" w:name="_GoBack"/>
+      <w:bookmarkEnd w:id="0"/>
     </w:p>
     <w:sectPr>
       <w:type w:val="continuous"/>
@@ -3896,7 +4214,7 @@
             <w:noProof/>
             <w:lang w:val="zh-TW"/>
           </w:rPr>
-          <w:t>3</w:t>
+          <w:t>7</w:t>
         </w:r>
         <w:r>
           <w:fldChar w:fldCharType="end"/>
@@ -8125,258 +8443,258 @@
     </dgm:pt>
   </dgm:ptLst>
   <dgm:cxnLst>
-    <dgm:cxn modelId="{2DD4395D-3A5E-48FA-BAA0-B6910D5C8D95}" type="presOf" srcId="{9C38AD60-B163-9048-AF7F-A28DA58D4BFE}" destId="{7198356C-8E2F-C24A-9ADE-6BE15E140A16}" srcOrd="1" destOrd="0" presId="urn:microsoft.com/office/officeart/2005/8/layout/orgChart1"/>
-    <dgm:cxn modelId="{B8A95B96-961A-499C-927C-8EBF6E5EF728}" type="presOf" srcId="{940D7265-EEC2-6F49-80B0-ADEBD5F9CE32}" destId="{DA9D7244-B94E-6C48-A3A3-90BEB7A7837F}" srcOrd="0" destOrd="0" presId="urn:microsoft.com/office/officeart/2005/8/layout/orgChart1"/>
-    <dgm:cxn modelId="{A0F0C6C0-AD81-44DC-8626-B70AFFA8C2F3}" type="presOf" srcId="{BF1E1650-5789-3D48-81BD-9265C22CFF62}" destId="{097BA37E-1461-0F4C-A9AC-2E103A774965}" srcOrd="1" destOrd="0" presId="urn:microsoft.com/office/officeart/2005/8/layout/orgChart1"/>
+    <dgm:cxn modelId="{BE10C146-E29B-471F-9ED3-19B1244B1742}" type="presOf" srcId="{BDC3E114-F65B-6548-AC38-222F1920DAF7}" destId="{9542C099-AF93-F343-B945-CF2A28705760}" srcOrd="0" destOrd="0" presId="urn:microsoft.com/office/officeart/2005/8/layout/orgChart1"/>
+    <dgm:cxn modelId="{A64794CD-FB04-4667-AE9A-1D1526F2D5B0}" type="presOf" srcId="{EB4F2298-5CBC-414A-AB1C-96D543529E5F}" destId="{6C48F9BA-13D7-4849-94BD-5DD03E4D0F86}" srcOrd="0" destOrd="0" presId="urn:microsoft.com/office/officeart/2005/8/layout/orgChart1"/>
     <dgm:cxn modelId="{2CFAADAE-6B51-6E40-9C1E-DB55EF8FFD08}" srcId="{A7FAEE7F-F317-F240-A317-6FA42AF79154}" destId="{BF1E1650-5789-3D48-81BD-9265C22CFF62}" srcOrd="2" destOrd="0" parTransId="{C1B8A113-3377-D341-AD15-A91029FEAD60}" sibTransId="{91A30D14-CCA7-0D48-84D0-1BFAA0DF141B}"/>
-    <dgm:cxn modelId="{9671AA20-7DEC-4146-A0B2-F0E606CF66F8}" type="presOf" srcId="{3972712E-ABA9-1348-B649-37CEF0BC57BD}" destId="{FEC91EE1-6A78-074D-B03A-D05F74A849D8}" srcOrd="1" destOrd="0" presId="urn:microsoft.com/office/officeart/2005/8/layout/orgChart1"/>
-    <dgm:cxn modelId="{E6728941-A95B-40AA-AE9E-21BEE8F29BD7}" type="presOf" srcId="{E0568422-602E-1445-BFA2-EB4FF6F46478}" destId="{6DB32121-828C-004C-929E-FB7223109999}" srcOrd="0" destOrd="0" presId="urn:microsoft.com/office/officeart/2005/8/layout/orgChart1"/>
+    <dgm:cxn modelId="{FC7D1F61-671B-4F25-9A20-F8E35F616564}" type="presOf" srcId="{846DD0F6-4B66-DF41-8853-F1042D9E98AB}" destId="{1DE7BCA0-8885-054C-AE28-4737B4D52EC7}" srcOrd="1" destOrd="0" presId="urn:microsoft.com/office/officeart/2005/8/layout/orgChart1"/>
+    <dgm:cxn modelId="{821AB2F1-E3C9-4E7D-AA1E-10B4F67EDD17}" type="presOf" srcId="{A1AF370D-3C50-2F47-A34E-ADC011B9D4C4}" destId="{5F7AC58D-BA1C-A845-B9A0-A74123E164E0}" srcOrd="0" destOrd="0" presId="urn:microsoft.com/office/officeart/2005/8/layout/orgChart1"/>
     <dgm:cxn modelId="{FE6B6E2C-98AF-744E-ACA7-EED6EB5094A3}" srcId="{ADD0AB32-9A67-DF4E-883B-D5DF068BC7A6}" destId="{28F5CC7E-FF66-2B42-B35D-694EF6FD8196}" srcOrd="1" destOrd="0" parTransId="{EC443DCA-1A0F-3041-A1DF-1A2E733C92EB}" sibTransId="{A0F1D557-282A-CE4B-9F12-BB2E3CB839B3}"/>
+    <dgm:cxn modelId="{BA638E50-ACFC-4BAC-B26F-C377E9283C0A}" type="presOf" srcId="{39B81DAD-038E-6A44-B8ED-9D306DF73747}" destId="{B37503ED-0C27-364C-AEED-0CD12994707F}" srcOrd="0" destOrd="0" presId="urn:microsoft.com/office/officeart/2005/8/layout/orgChart1"/>
     <dgm:cxn modelId="{37012481-DB56-9F4B-9E1F-7D1EB0802938}" srcId="{9C38AD60-B163-9048-AF7F-A28DA58D4BFE}" destId="{573A1316-573D-B547-AE5A-599D3947E520}" srcOrd="0" destOrd="0" parTransId="{CD4ADA08-5548-B34D-865D-20A9461AE6B3}" sibTransId="{DE01D803-2E69-514A-B2E8-BB867FB130E8}"/>
-    <dgm:cxn modelId="{0ED0CD29-CAEB-4103-A4FD-877D28CE6B3F}" type="presOf" srcId="{11E3E51B-8B2F-5B43-A0A0-8F3DE759FC89}" destId="{39E4885A-9D4C-E241-9E78-37BBA1E90AA8}" srcOrd="0" destOrd="0" presId="urn:microsoft.com/office/officeart/2005/8/layout/orgChart1"/>
-    <dgm:cxn modelId="{E935D029-9EF2-4097-8D66-EDD2C0A49D96}" type="presOf" srcId="{A7FAEE7F-F317-F240-A317-6FA42AF79154}" destId="{9EFF23EF-FD00-2446-AA3C-28041C56C28B}" srcOrd="1" destOrd="0" presId="urn:microsoft.com/office/officeart/2005/8/layout/orgChart1"/>
-    <dgm:cxn modelId="{1FBAFAA5-17E9-464A-A9B0-D0C3DA32B88C}" type="presOf" srcId="{B436931A-CF6B-C84A-84B2-A585D69DD877}" destId="{98D6CF84-8AED-F34C-AB91-ADE708804F6D}" srcOrd="0" destOrd="0" presId="urn:microsoft.com/office/officeart/2005/8/layout/orgChart1"/>
+    <dgm:cxn modelId="{A5C2504F-377B-46ED-9A4C-C28E4DDF4369}" type="presOf" srcId="{81E025DD-A198-A84D-B0AA-50142B6C7A74}" destId="{F7B6623F-669E-204A-953E-390B2AC5F01B}" srcOrd="0" destOrd="0" presId="urn:microsoft.com/office/officeart/2005/8/layout/orgChart1"/>
+    <dgm:cxn modelId="{11DC452E-6E96-4215-B911-15C148389CE3}" type="presOf" srcId="{CD4ADA08-5548-B34D-865D-20A9461AE6B3}" destId="{CF741E6C-F8DD-FA4F-A4DA-72177B3A773A}" srcOrd="0" destOrd="0" presId="urn:microsoft.com/office/officeart/2005/8/layout/orgChart1"/>
+    <dgm:cxn modelId="{645584D6-D5D3-4548-9AE7-9065B4776113}" type="presOf" srcId="{EC443DCA-1A0F-3041-A1DF-1A2E733C92EB}" destId="{3A01F7EE-7C04-5F4C-BD2D-81BE47F99C8B}" srcOrd="0" destOrd="0" presId="urn:microsoft.com/office/officeart/2005/8/layout/orgChart1"/>
+    <dgm:cxn modelId="{C785A411-7AF2-4BD6-9597-5A6C04C4D11A}" type="presOf" srcId="{7A10AB2E-D6D7-1649-9FAE-BDF7605C5FCF}" destId="{189FAC32-EC0E-CE4C-9CD4-CCE4EF80DACD}" srcOrd="0" destOrd="0" presId="urn:microsoft.com/office/officeart/2005/8/layout/orgChart1"/>
+    <dgm:cxn modelId="{05B8A8B0-0450-4989-BC00-4F861A3CDA64}" type="presOf" srcId="{3972712E-ABA9-1348-B649-37CEF0BC57BD}" destId="{AD0A96B4-58AD-2549-BC67-D46253C24749}" srcOrd="0" destOrd="0" presId="urn:microsoft.com/office/officeart/2005/8/layout/orgChart1"/>
+    <dgm:cxn modelId="{F606C231-42BE-49A3-9741-1F2FE91D004D}" type="presOf" srcId="{ADD0AB32-9A67-DF4E-883B-D5DF068BC7A6}" destId="{B14F7A64-DBC9-8141-8936-3E4BDBC82A54}" srcOrd="1" destOrd="0" presId="urn:microsoft.com/office/officeart/2005/8/layout/orgChart1"/>
     <dgm:cxn modelId="{B2BC3E5B-2C6E-4849-A51E-9EE55D35B231}" srcId="{7A10AB2E-D6D7-1649-9FAE-BDF7605C5FCF}" destId="{940D7265-EEC2-6F49-80B0-ADEBD5F9CE32}" srcOrd="0" destOrd="0" parTransId="{EE8036E2-36E6-9140-BC4F-04C474081573}" sibTransId="{4089F1DD-8F79-1D43-B64E-9ADDAC06477B}"/>
     <dgm:cxn modelId="{4416B4C2-CE0E-7F4C-8857-EF82B34064D1}" srcId="{28F5CC7E-FF66-2B42-B35D-694EF6FD8196}" destId="{2D7A781C-4CD2-1445-8ECB-EB8E16C2A405}" srcOrd="0" destOrd="0" parTransId="{55E660D3-4A71-EF41-B8FF-B26C07BA0160}" sibTransId="{BAB2C4C8-CB7B-3247-8B1A-0B2B0D85F1A9}"/>
-    <dgm:cxn modelId="{171F8A8D-9414-4541-9D99-68ED1FEE73D8}" type="presOf" srcId="{39FC8E47-CA23-6D44-9421-9522DAC07F5B}" destId="{934996D8-27A4-9C4C-8956-799A6FC5B2AD}" srcOrd="0" destOrd="0" presId="urn:microsoft.com/office/officeart/2005/8/layout/orgChart1"/>
-    <dgm:cxn modelId="{76D23067-A367-4CA3-93F4-E3B74D272588}" type="presOf" srcId="{81E025DD-A198-A84D-B0AA-50142B6C7A74}" destId="{F7B6623F-669E-204A-953E-390B2AC5F01B}" srcOrd="0" destOrd="0" presId="urn:microsoft.com/office/officeart/2005/8/layout/orgChart1"/>
-    <dgm:cxn modelId="{3E1B59C9-B0A5-4E94-A7C8-2B9F30EAFBA7}" type="presOf" srcId="{ADD0AB32-9A67-DF4E-883B-D5DF068BC7A6}" destId="{2E95DD41-766C-2341-A5A1-8943DCE372BA}" srcOrd="0" destOrd="0" presId="urn:microsoft.com/office/officeart/2005/8/layout/orgChart1"/>
+    <dgm:cxn modelId="{70AA17A1-27BB-493F-9CCC-A6EBC29AD267}" type="presOf" srcId="{940D7265-EEC2-6F49-80B0-ADEBD5F9CE32}" destId="{DA9D7244-B94E-6C48-A3A3-90BEB7A7837F}" srcOrd="0" destOrd="0" presId="urn:microsoft.com/office/officeart/2005/8/layout/orgChart1"/>
+    <dgm:cxn modelId="{DCD96989-3461-49BB-B9B2-C7FA2C33FE41}" type="presOf" srcId="{E0568422-602E-1445-BFA2-EB4FF6F46478}" destId="{6DB32121-828C-004C-929E-FB7223109999}" srcOrd="0" destOrd="0" presId="urn:microsoft.com/office/officeart/2005/8/layout/orgChart1"/>
+    <dgm:cxn modelId="{167A8814-BE12-475B-BDA4-EF6BEAB83C97}" type="presOf" srcId="{ADD0AB32-9A67-DF4E-883B-D5DF068BC7A6}" destId="{2E95DD41-766C-2341-A5A1-8943DCE372BA}" srcOrd="0" destOrd="0" presId="urn:microsoft.com/office/officeart/2005/8/layout/orgChart1"/>
+    <dgm:cxn modelId="{D000B808-AD8A-459F-928A-3D085E3A50DD}" type="presOf" srcId="{C7844870-EC44-4A42-A6A0-D34C4E6C3D7D}" destId="{C4124D19-F29A-A34F-A3AC-B05A90D6473D}" srcOrd="0" destOrd="0" presId="urn:microsoft.com/office/officeart/2005/8/layout/orgChart1"/>
     <dgm:cxn modelId="{3939CE95-CAFD-594D-B0A9-DE977AFC9823}" srcId="{28F5CC7E-FF66-2B42-B35D-694EF6FD8196}" destId="{FFF2A7EE-7EAE-9E4D-AB1C-6B166777F26A}" srcOrd="4" destOrd="0" parTransId="{552C4148-90A4-754F-8FC9-4114478BCC50}" sibTransId="{447EB95C-8B65-EB4A-80A1-311B5825E196}"/>
-    <dgm:cxn modelId="{2EC932B8-B264-412A-BFA7-41A1F59CDC45}" type="presOf" srcId="{96A3AF2A-CC4C-E34F-9FC2-3B9819B0299D}" destId="{DD100FC4-E171-4B4F-A470-BFD10C0ACAD9}" srcOrd="0" destOrd="0" presId="urn:microsoft.com/office/officeart/2005/8/layout/orgChart1"/>
-    <dgm:cxn modelId="{EBC5BAD9-0FEF-4A4B-B6FF-146F249F2B5A}" type="presOf" srcId="{B436931A-CF6B-C84A-84B2-A585D69DD877}" destId="{9F506072-9BF4-634E-BFA9-E000150EF0B6}" srcOrd="1" destOrd="0" presId="urn:microsoft.com/office/officeart/2005/8/layout/orgChart1"/>
+    <dgm:cxn modelId="{35674494-C843-40D9-89DE-98AE9D62B173}" type="presOf" srcId="{573A1316-573D-B547-AE5A-599D3947E520}" destId="{86FC84C7-DCA1-E740-AA31-D4ECA8B122DC}" srcOrd="0" destOrd="0" presId="urn:microsoft.com/office/officeart/2005/8/layout/orgChart1"/>
     <dgm:cxn modelId="{21B22ECA-491C-F547-9337-F168C2EE8553}" srcId="{28F5CC7E-FF66-2B42-B35D-694EF6FD8196}" destId="{846DD0F6-4B66-DF41-8853-F1042D9E98AB}" srcOrd="1" destOrd="0" parTransId="{A1AF370D-3C50-2F47-A34E-ADC011B9D4C4}" sibTransId="{1B108064-8DC1-784A-BF52-6E545BBEAE8E}"/>
-    <dgm:cxn modelId="{92DFFCAE-CF25-4AA1-AFCD-67250253D99B}" type="presOf" srcId="{A5ABD1F5-3B90-784D-A950-A42E98AC1353}" destId="{C21F0EB6-7BED-8540-9A3B-8FC721D08DDB}" srcOrd="1" destOrd="0" presId="urn:microsoft.com/office/officeart/2005/8/layout/orgChart1"/>
     <dgm:cxn modelId="{3AD7A3FE-8782-4A4E-BC57-B6DC290CCB07}" srcId="{9C38AD60-B163-9048-AF7F-A28DA58D4BFE}" destId="{3C89E2EA-7429-1F4D-BA4C-6E80732FCFFA}" srcOrd="2" destOrd="0" parTransId="{2A3C50AE-095C-BA42-879E-4A5323380B19}" sibTransId="{48592865-2CB6-7D42-9605-D7BCDF84D498}"/>
-    <dgm:cxn modelId="{17B9DB45-247A-4A48-9E72-0032DE0E79DD}" type="presOf" srcId="{E55F03E7-32E4-0848-8D2D-2DD13CE05209}" destId="{0D9A3410-658C-7D4D-B92E-67D09EA2EBF4}" srcOrd="0" destOrd="0" presId="urn:microsoft.com/office/officeart/2005/8/layout/orgChart1"/>
-    <dgm:cxn modelId="{A0B9B3C6-18C7-4845-B13F-6E4605F23A6C}" type="presOf" srcId="{96A3AF2A-CC4C-E34F-9FC2-3B9819B0299D}" destId="{5C463F99-6DA4-364C-AADC-04C8BFA63C8E}" srcOrd="1" destOrd="0" presId="urn:microsoft.com/office/officeart/2005/8/layout/orgChart1"/>
-    <dgm:cxn modelId="{F50610BA-9013-41B2-8C8C-461F88E5E0BE}" type="presOf" srcId="{891889B0-C946-3E4E-A1E2-86F7E247B549}" destId="{FD638A5B-59D0-DC42-BF53-33E735F7151A}" srcOrd="1" destOrd="0" presId="urn:microsoft.com/office/officeart/2005/8/layout/orgChart1"/>
-    <dgm:cxn modelId="{AB43B23F-3C45-4927-8BC7-39ED236DF9A9}" type="presOf" srcId="{2D7A781C-4CD2-1445-8ECB-EB8E16C2A405}" destId="{761EDB41-D2CD-9C47-9B19-16980597B408}" srcOrd="0" destOrd="0" presId="urn:microsoft.com/office/officeart/2005/8/layout/orgChart1"/>
-    <dgm:cxn modelId="{81FBD6B5-EBF4-4B9D-9ED1-F8C9688127DB}" type="presOf" srcId="{FFF2A7EE-7EAE-9E4D-AB1C-6B166777F26A}" destId="{6DD943BB-2173-2442-A590-A5DB317DF016}" srcOrd="0" destOrd="0" presId="urn:microsoft.com/office/officeart/2005/8/layout/orgChart1"/>
+    <dgm:cxn modelId="{8D9A7094-EB28-404F-A419-B82777E6F325}" type="presOf" srcId="{846DD0F6-4B66-DF41-8853-F1042D9E98AB}" destId="{2B8F229F-F2A5-6E40-B109-33AA17D2FB35}" srcOrd="0" destOrd="0" presId="urn:microsoft.com/office/officeart/2005/8/layout/orgChart1"/>
     <dgm:cxn modelId="{19AFB4D4-ACF7-C040-9C4A-FA61AF7D8470}" srcId="{B436931A-CF6B-C84A-84B2-A585D69DD877}" destId="{39B81DAD-038E-6A44-B8ED-9D306DF73747}" srcOrd="2" destOrd="0" parTransId="{D380CF05-1AF7-C74F-96BA-BE5FBD0573F5}" sibTransId="{A6BF0BFA-ECF0-A440-A403-2D2A3193DCEC}"/>
-    <dgm:cxn modelId="{CB4AF606-32E8-4DA3-BBA1-1ECE1A6F59B7}" type="presOf" srcId="{846DD0F6-4B66-DF41-8853-F1042D9E98AB}" destId="{1DE7BCA0-8885-054C-AE28-4737B4D52EC7}" srcOrd="1" destOrd="0" presId="urn:microsoft.com/office/officeart/2005/8/layout/orgChart1"/>
-    <dgm:cxn modelId="{E247C8FB-1F1B-4770-A28F-6E487C50A8DE}" type="presOf" srcId="{BDC3E114-F65B-6548-AC38-222F1920DAF7}" destId="{2FBF9118-D18D-7C4D-BA66-3A0CF6D7AD4E}" srcOrd="1" destOrd="0" presId="urn:microsoft.com/office/officeart/2005/8/layout/orgChart1"/>
-    <dgm:cxn modelId="{81DB1964-1B98-47CA-AA96-9EE374D79806}" type="presOf" srcId="{846DD0F6-4B66-DF41-8853-F1042D9E98AB}" destId="{2B8F229F-F2A5-6E40-B109-33AA17D2FB35}" srcOrd="0" destOrd="0" presId="urn:microsoft.com/office/officeart/2005/8/layout/orgChart1"/>
-    <dgm:cxn modelId="{C31D3CD6-2B8E-4A7E-B6F5-72E18B03DE90}" type="presOf" srcId="{E55F03E7-32E4-0848-8D2D-2DD13CE05209}" destId="{E3D3EB8D-6B80-674E-9D9C-3AB0D1F7BB14}" srcOrd="1" destOrd="0" presId="urn:microsoft.com/office/officeart/2005/8/layout/orgChart1"/>
-    <dgm:cxn modelId="{82BF3B5C-C3B8-4DF1-ABDD-E3BDA129433D}" type="presOf" srcId="{A1AF370D-3C50-2F47-A34E-ADC011B9D4C4}" destId="{5F7AC58D-BA1C-A845-B9A0-A74123E164E0}" srcOrd="0" destOrd="0" presId="urn:microsoft.com/office/officeart/2005/8/layout/orgChart1"/>
-    <dgm:cxn modelId="{3CF62807-6D58-4B3B-B20B-F0388E7FE564}" type="presOf" srcId="{E3F6E6FB-C8B3-6D45-8EE3-4AD8B0482A93}" destId="{CC9A3C50-EBCB-E54A-83C3-9FEA96C64727}" srcOrd="0" destOrd="0" presId="urn:microsoft.com/office/officeart/2005/8/layout/orgChart1"/>
-    <dgm:cxn modelId="{7AF54255-6475-4C51-A359-807C4C116771}" type="presOf" srcId="{2D7A781C-4CD2-1445-8ECB-EB8E16C2A405}" destId="{F2D52349-71B3-424D-86D3-917C0080BB84}" srcOrd="1" destOrd="0" presId="urn:microsoft.com/office/officeart/2005/8/layout/orgChart1"/>
-    <dgm:cxn modelId="{CD2BED78-171A-41F1-B389-1ECB3A7D90E5}" type="presOf" srcId="{3C89E2EA-7429-1F4D-BA4C-6E80732FCFFA}" destId="{D5664D64-23E8-BA42-9EC1-2FD29CCF7EF4}" srcOrd="1" destOrd="0" presId="urn:microsoft.com/office/officeart/2005/8/layout/orgChart1"/>
-    <dgm:cxn modelId="{91501D20-C5DE-4E79-8576-31EC7CC6FAD4}" type="presOf" srcId="{EB4F2298-5CBC-414A-AB1C-96D543529E5F}" destId="{6C48F9BA-13D7-4849-94BD-5DD03E4D0F86}" srcOrd="0" destOrd="0" presId="urn:microsoft.com/office/officeart/2005/8/layout/orgChart1"/>
+    <dgm:cxn modelId="{63CD88E1-1050-47D7-B26F-3DCC15C984E8}" type="presOf" srcId="{2D7A781C-4CD2-1445-8ECB-EB8E16C2A405}" destId="{F2D52349-71B3-424D-86D3-917C0080BB84}" srcOrd="1" destOrd="0" presId="urn:microsoft.com/office/officeart/2005/8/layout/orgChart1"/>
+    <dgm:cxn modelId="{8769C2EE-69B8-4F56-8BAB-7A57867B51D5}" type="presOf" srcId="{552C4148-90A4-754F-8FC9-4114478BCC50}" destId="{8E69D3EA-0FD4-9443-90B7-8321AF33AB3B}" srcOrd="0" destOrd="0" presId="urn:microsoft.com/office/officeart/2005/8/layout/orgChart1"/>
+    <dgm:cxn modelId="{8CF9B8A9-0708-448A-89B7-0D4A9B2E307D}" type="presOf" srcId="{940D7265-EEC2-6F49-80B0-ADEBD5F9CE32}" destId="{28FB80D1-4442-3046-9A76-5608FEE84282}" srcOrd="1" destOrd="0" presId="urn:microsoft.com/office/officeart/2005/8/layout/orgChart1"/>
+    <dgm:cxn modelId="{78869DC2-78C1-4864-8E24-6A72C7613D5C}" type="presOf" srcId="{92E49D2E-3CB4-1A47-9140-81C34176E1D6}" destId="{A856172B-2207-434B-A604-955B98885E7C}" srcOrd="0" destOrd="0" presId="urn:microsoft.com/office/officeart/2005/8/layout/orgChart1"/>
+    <dgm:cxn modelId="{F22D7253-DC1A-46D7-878C-79442F9987D0}" type="presOf" srcId="{C1B8A113-3377-D341-AD15-A91029FEAD60}" destId="{9E8AB6C8-5CB6-CD42-9E01-ED2224FDFDDA}" srcOrd="0" destOrd="0" presId="urn:microsoft.com/office/officeart/2005/8/layout/orgChart1"/>
     <dgm:cxn modelId="{117AD5B3-3110-CE48-9FD0-314D19DFEEF8}" srcId="{ADD0AB32-9A67-DF4E-883B-D5DF068BC7A6}" destId="{9C38AD60-B163-9048-AF7F-A28DA58D4BFE}" srcOrd="4" destOrd="0" parTransId="{B5D26435-5109-404A-AD23-29092CF75E9D}" sibTransId="{FAE7E862-3C38-574F-845D-F53D54A395BB}"/>
-    <dgm:cxn modelId="{69FCC553-09E9-4C82-8AD7-08DD27455518}" type="presOf" srcId="{EC443DCA-1A0F-3041-A1DF-1A2E733C92EB}" destId="{3A01F7EE-7C04-5F4C-BD2D-81BE47F99C8B}" srcOrd="0" destOrd="0" presId="urn:microsoft.com/office/officeart/2005/8/layout/orgChart1"/>
-    <dgm:cxn modelId="{D4A8C56F-BBF4-4249-B579-1B2C448979D6}" type="presOf" srcId="{39B81DAD-038E-6A44-B8ED-9D306DF73747}" destId="{B37503ED-0C27-364C-AEED-0CD12994707F}" srcOrd="0" destOrd="0" presId="urn:microsoft.com/office/officeart/2005/8/layout/orgChart1"/>
+    <dgm:cxn modelId="{55158295-57C2-4864-83F0-C36C79EA9709}" type="presOf" srcId="{FFF2A7EE-7EAE-9E4D-AB1C-6B166777F26A}" destId="{7A02DBD9-51C3-9D47-A0CB-BC6D644A16CC}" srcOrd="1" destOrd="0" presId="urn:microsoft.com/office/officeart/2005/8/layout/orgChart1"/>
+    <dgm:cxn modelId="{BA8E1D8A-C07E-43C8-A113-46EB1C05F309}" type="presOf" srcId="{A7FAEE7F-F317-F240-A317-6FA42AF79154}" destId="{5FD75EE5-1AF3-CE4C-BFE1-83610D276BC1}" srcOrd="0" destOrd="0" presId="urn:microsoft.com/office/officeart/2005/8/layout/orgChart1"/>
     <dgm:cxn modelId="{9714CAE7-63F8-D94B-934C-085E38626971}" srcId="{ADD0AB32-9A67-DF4E-883B-D5DF068BC7A6}" destId="{A7FAEE7F-F317-F240-A317-6FA42AF79154}" srcOrd="2" destOrd="0" parTransId="{8A9C1863-5767-9142-8B8D-DAAB7A464ACC}" sibTransId="{99A6E2CD-51C3-FE4C-8CB7-75399AC5EE94}"/>
-    <dgm:cxn modelId="{8257ED17-2B1B-4998-AA5E-B0AAA8FBDD8A}" type="presOf" srcId="{2A3C50AE-095C-BA42-879E-4A5323380B19}" destId="{EE0DD383-B59E-A949-B0DE-A9C0C37C7B9D}" srcOrd="0" destOrd="0" presId="urn:microsoft.com/office/officeart/2005/8/layout/orgChart1"/>
-    <dgm:cxn modelId="{E3B433F2-B6E0-4E5C-88A0-04C243C9FCD3}" type="presOf" srcId="{A4F40154-C5E4-DE49-AF01-D40280064DC3}" destId="{764BBAD6-1C1F-F544-B42D-3B63BB5D0DCD}" srcOrd="0" destOrd="0" presId="urn:microsoft.com/office/officeart/2005/8/layout/orgChart1"/>
-    <dgm:cxn modelId="{66DFDDE0-1CA9-472E-8AE7-A877E2DA0A98}" type="presOf" srcId="{DF6B3323-1135-CE42-9413-843416357710}" destId="{D72DDFD4-7C4C-EE49-B1F7-8B472D6D9352}" srcOrd="0" destOrd="0" presId="urn:microsoft.com/office/officeart/2005/8/layout/orgChart1"/>
-    <dgm:cxn modelId="{0E9F97B5-8907-46C1-89AF-31289ADCDCB9}" type="presOf" srcId="{552C4148-90A4-754F-8FC9-4114478BCC50}" destId="{8E69D3EA-0FD4-9443-90B7-8321AF33AB3B}" srcOrd="0" destOrd="0" presId="urn:microsoft.com/office/officeart/2005/8/layout/orgChart1"/>
+    <dgm:cxn modelId="{FB047E94-935E-4F93-87F4-E5DE6C7BAA63}" type="presOf" srcId="{96A3AF2A-CC4C-E34F-9FC2-3B9819B0299D}" destId="{DD100FC4-E171-4B4F-A470-BFD10C0ACAD9}" srcOrd="0" destOrd="0" presId="urn:microsoft.com/office/officeart/2005/8/layout/orgChart1"/>
+    <dgm:cxn modelId="{29C39BBF-3824-43FF-A468-44F622C321CC}" type="presOf" srcId="{3972712E-ABA9-1348-B649-37CEF0BC57BD}" destId="{FEC91EE1-6A78-074D-B03A-D05F74A849D8}" srcOrd="1" destOrd="0" presId="urn:microsoft.com/office/officeart/2005/8/layout/orgChart1"/>
+    <dgm:cxn modelId="{FA46677D-54FF-438E-8BED-3A9DCDB4327E}" type="presOf" srcId="{FFF2A7EE-7EAE-9E4D-AB1C-6B166777F26A}" destId="{6DD943BB-2173-2442-A590-A5DB317DF016}" srcOrd="0" destOrd="0" presId="urn:microsoft.com/office/officeart/2005/8/layout/orgChart1"/>
+    <dgm:cxn modelId="{0F011F75-1462-41B4-9F9A-652CBF8012B5}" type="presOf" srcId="{55E660D3-4A71-EF41-B8FF-B26C07BA0160}" destId="{3AF2A4CE-3475-5145-A445-CC51BCDFBD82}" srcOrd="0" destOrd="0" presId="urn:microsoft.com/office/officeart/2005/8/layout/orgChart1"/>
     <dgm:cxn modelId="{E457E912-52A4-FE48-95FC-8B17ABFDAE16}" srcId="{ADD0AB32-9A67-DF4E-883B-D5DF068BC7A6}" destId="{7A10AB2E-D6D7-1649-9FAE-BDF7605C5FCF}" srcOrd="0" destOrd="0" parTransId="{A4F40154-C5E4-DE49-AF01-D40280064DC3}" sibTransId="{7460F478-FC45-A341-A180-C00D2A038FD3}"/>
-    <dgm:cxn modelId="{1F12EE35-19CE-4C5C-8B65-3BA20CF02DAC}" type="presOf" srcId="{92E49D2E-3CB4-1A47-9140-81C34176E1D6}" destId="{A856172B-2207-434B-A604-955B98885E7C}" srcOrd="0" destOrd="0" presId="urn:microsoft.com/office/officeart/2005/8/layout/orgChart1"/>
-    <dgm:cxn modelId="{3DAE3CB7-636F-4641-8F21-4543ACC228E5}" type="presOf" srcId="{BDC3E114-F65B-6548-AC38-222F1920DAF7}" destId="{9542C099-AF93-F343-B945-CF2A28705760}" srcOrd="0" destOrd="0" presId="urn:microsoft.com/office/officeart/2005/8/layout/orgChart1"/>
-    <dgm:cxn modelId="{CACC72F6-A7FB-41E8-8C2E-BE5A0B8354AD}" type="presOf" srcId="{EE8036E2-36E6-9140-BC4F-04C474081573}" destId="{109BD424-95B0-DE4F-873B-E189E218DCA6}" srcOrd="0" destOrd="0" presId="urn:microsoft.com/office/officeart/2005/8/layout/orgChart1"/>
-    <dgm:cxn modelId="{15B62463-A94E-4938-9E99-4622B140B546}" type="presOf" srcId="{FFF2A7EE-7EAE-9E4D-AB1C-6B166777F26A}" destId="{7A02DBD9-51C3-9D47-A0CB-BC6D644A16CC}" srcOrd="1" destOrd="0" presId="urn:microsoft.com/office/officeart/2005/8/layout/orgChart1"/>
+    <dgm:cxn modelId="{35B204CB-CAA7-4F2A-A41E-0C0FCA16C932}" type="presOf" srcId="{9926C92C-3FE9-D045-848E-200144D0D0A0}" destId="{17F50F62-8A9D-D84D-B278-E8B3E2B241A8}" srcOrd="0" destOrd="0" presId="urn:microsoft.com/office/officeart/2005/8/layout/orgChart1"/>
+    <dgm:cxn modelId="{E296C8D0-82FF-4794-B3F0-BDA2DD00E895}" type="presOf" srcId="{C229D674-89DC-2E40-8E09-6E7D2EFD17A2}" destId="{68DF99E4-9FE5-CF44-96F9-CBBCDC652F59}" srcOrd="0" destOrd="0" presId="urn:microsoft.com/office/officeart/2005/8/layout/orgChart1"/>
+    <dgm:cxn modelId="{8D3B278A-812A-4A23-B47B-D40EEF331EE1}" type="presOf" srcId="{2A3C50AE-095C-BA42-879E-4A5323380B19}" destId="{EE0DD383-B59E-A949-B0DE-A9C0C37C7B9D}" srcOrd="0" destOrd="0" presId="urn:microsoft.com/office/officeart/2005/8/layout/orgChart1"/>
+    <dgm:cxn modelId="{302ED7CD-83D7-4EA5-9463-3A79E3485882}" type="presOf" srcId="{2D7A781C-4CD2-1445-8ECB-EB8E16C2A405}" destId="{761EDB41-D2CD-9C47-9B19-16980597B408}" srcOrd="0" destOrd="0" presId="urn:microsoft.com/office/officeart/2005/8/layout/orgChart1"/>
     <dgm:cxn modelId="{ED2AD870-54EB-2A45-8DC5-D7AE569FA15A}" srcId="{B436931A-CF6B-C84A-84B2-A585D69DD877}" destId="{96A3AF2A-CC4C-E34F-9FC2-3B9819B0299D}" srcOrd="1" destOrd="0" parTransId="{DF6B3323-1135-CE42-9413-843416357710}" sibTransId="{FDC6B141-1305-9742-AE9A-FA934E226F0E}"/>
-    <dgm:cxn modelId="{E0B4435A-8E6E-482E-B73B-372F5A83C234}" type="presOf" srcId="{28F5CC7E-FF66-2B42-B35D-694EF6FD8196}" destId="{BEE70804-8991-2E45-BE82-D6DB798EBDE8}" srcOrd="0" destOrd="0" presId="urn:microsoft.com/office/officeart/2005/8/layout/orgChart1"/>
-    <dgm:cxn modelId="{44150DD9-06EC-4367-AB21-EC2E0CE92D7D}" type="presOf" srcId="{9926C92C-3FE9-D045-848E-200144D0D0A0}" destId="{17F50F62-8A9D-D84D-B278-E8B3E2B241A8}" srcOrd="0" destOrd="0" presId="urn:microsoft.com/office/officeart/2005/8/layout/orgChart1"/>
-    <dgm:cxn modelId="{9DB6CEAC-9A3D-4B4A-95A8-53BB963BB546}" type="presOf" srcId="{C1B8A113-3377-D341-AD15-A91029FEAD60}" destId="{9E8AB6C8-5CB6-CD42-9E01-ED2224FDFDDA}" srcOrd="0" destOrd="0" presId="urn:microsoft.com/office/officeart/2005/8/layout/orgChart1"/>
-    <dgm:cxn modelId="{E5ECEDA8-8373-44D1-A5AF-C6FB348B6025}" type="presOf" srcId="{3972712E-ABA9-1348-B649-37CEF0BC57BD}" destId="{AD0A96B4-58AD-2549-BC67-D46253C24749}" srcOrd="0" destOrd="0" presId="urn:microsoft.com/office/officeart/2005/8/layout/orgChart1"/>
+    <dgm:cxn modelId="{634E2597-52A0-47CF-8657-1388B6D7A581}" type="presOf" srcId="{39B81DAD-038E-6A44-B8ED-9D306DF73747}" destId="{9D80A1D2-B760-2744-842E-7B44FA054742}" srcOrd="1" destOrd="0" presId="urn:microsoft.com/office/officeart/2005/8/layout/orgChart1"/>
+    <dgm:cxn modelId="{AC06E395-7730-4CC1-8D50-C0C680D86C89}" type="presOf" srcId="{28F5CC7E-FF66-2B42-B35D-694EF6FD8196}" destId="{60D1A802-0E80-C746-940C-9C1023420CF1}" srcOrd="1" destOrd="0" presId="urn:microsoft.com/office/officeart/2005/8/layout/orgChart1"/>
     <dgm:cxn modelId="{EE83E5BB-395E-704F-B646-D9C031D10E02}" srcId="{B436931A-CF6B-C84A-84B2-A585D69DD877}" destId="{A5ABD1F5-3B90-784D-A950-A42E98AC1353}" srcOrd="0" destOrd="0" parTransId="{EB4F2298-5CBC-414A-AB1C-96D543529E5F}" sibTransId="{D678B944-1C60-F543-B0F7-F2F47376D418}"/>
-    <dgm:cxn modelId="{5319B648-C5A7-4C1A-856B-0069CA6E7F52}" type="presOf" srcId="{96F236FC-5A1D-7240-AB4B-4BBCA7A79945}" destId="{7CDEA70F-BF67-7D46-80BE-4DF14584763A}" srcOrd="0" destOrd="0" presId="urn:microsoft.com/office/officeart/2005/8/layout/orgChart1"/>
-    <dgm:cxn modelId="{0964BD8F-AB0B-45F2-8A85-9F917BA56DB2}" type="presOf" srcId="{9C38AD60-B163-9048-AF7F-A28DA58D4BFE}" destId="{A285CF91-B082-8E4B-B573-43F9F5A77A05}" srcOrd="0" destOrd="0" presId="urn:microsoft.com/office/officeart/2005/8/layout/orgChart1"/>
-    <dgm:cxn modelId="{EFB88847-BA56-4933-8E3E-0A133B36106B}" type="presOf" srcId="{C229D674-89DC-2E40-8E09-6E7D2EFD17A2}" destId="{68DF99E4-9FE5-CF44-96F9-CBBCDC652F59}" srcOrd="0" destOrd="0" presId="urn:microsoft.com/office/officeart/2005/8/layout/orgChart1"/>
-    <dgm:cxn modelId="{DC26ADCF-0D61-4B10-8560-E0A9B54B45BF}" type="presOf" srcId="{39B81DAD-038E-6A44-B8ED-9D306DF73747}" destId="{9D80A1D2-B760-2744-842E-7B44FA054742}" srcOrd="1" destOrd="0" presId="urn:microsoft.com/office/officeart/2005/8/layout/orgChart1"/>
+    <dgm:cxn modelId="{9A87FE97-F97F-416B-A77B-CCEA0E0FAC93}" type="presOf" srcId="{9926C92C-3FE9-D045-848E-200144D0D0A0}" destId="{D5C1AD20-31B0-7148-A29B-8FE4E94194CC}" srcOrd="1" destOrd="0" presId="urn:microsoft.com/office/officeart/2005/8/layout/orgChart1"/>
+    <dgm:cxn modelId="{4896FAAC-F588-4245-B452-1E340721799E}" type="presOf" srcId="{E3F6E6FB-C8B3-6D45-8EE3-4AD8B0482A93}" destId="{CC9A3C50-EBCB-E54A-83C3-9FEA96C64727}" srcOrd="0" destOrd="0" presId="urn:microsoft.com/office/officeart/2005/8/layout/orgChart1"/>
+    <dgm:cxn modelId="{734C3218-45B4-4848-8CAF-1E5236B7813A}" type="presOf" srcId="{BDC3E114-F65B-6548-AC38-222F1920DAF7}" destId="{2FBF9118-D18D-7C4D-BA66-3A0CF6D7AD4E}" srcOrd="1" destOrd="0" presId="urn:microsoft.com/office/officeart/2005/8/layout/orgChart1"/>
     <dgm:cxn modelId="{0AE236CD-8316-9141-8DEC-A5044E4E0F54}" srcId="{28F5CC7E-FF66-2B42-B35D-694EF6FD8196}" destId="{3972712E-ABA9-1348-B649-37CEF0BC57BD}" srcOrd="5" destOrd="0" parTransId="{C229D674-89DC-2E40-8E09-6E7D2EFD17A2}" sibTransId="{D75506FD-D4B6-F741-AB7C-5CDBCF3C038E}"/>
-    <dgm:cxn modelId="{11A9603C-C241-48E0-B958-E640D1D12F83}" type="presOf" srcId="{3C89E2EA-7429-1F4D-BA4C-6E80732FCFFA}" destId="{3A89BA95-47E2-254B-9133-91F0F92105F2}" srcOrd="0" destOrd="0" presId="urn:microsoft.com/office/officeart/2005/8/layout/orgChart1"/>
-    <dgm:cxn modelId="{5152E503-6AF7-4649-8B05-E976909B272E}" type="presOf" srcId="{CD4ADA08-5548-B34D-865D-20A9461AE6B3}" destId="{CF741E6C-F8DD-FA4F-A4DA-72177B3A773A}" srcOrd="0" destOrd="0" presId="urn:microsoft.com/office/officeart/2005/8/layout/orgChart1"/>
+    <dgm:cxn modelId="{3B754FBC-F0A4-47F2-B764-04CB668D7088}" type="presOf" srcId="{B436931A-CF6B-C84A-84B2-A585D69DD877}" destId="{9F506072-9BF4-634E-BFA9-E000150EF0B6}" srcOrd="1" destOrd="0" presId="urn:microsoft.com/office/officeart/2005/8/layout/orgChart1"/>
     <dgm:cxn modelId="{8DC3B288-BEB0-9940-BA45-F829DD1AFE59}" srcId="{A7FAEE7F-F317-F240-A317-6FA42AF79154}" destId="{E55F03E7-32E4-0848-8D2D-2DD13CE05209}" srcOrd="1" destOrd="0" parTransId="{39FC8E47-CA23-6D44-9421-9522DAC07F5B}" sibTransId="{8118649C-CC8A-B24F-A597-F5E9B5CF72F3}"/>
+    <dgm:cxn modelId="{8A822B8C-91B7-491C-A4C9-F803C869B2B0}" type="presOf" srcId="{E3F6E6FB-C8B3-6D45-8EE3-4AD8B0482A93}" destId="{4CDC6389-02B3-4F4B-AF80-6F9970065207}" srcOrd="1" destOrd="0" presId="urn:microsoft.com/office/officeart/2005/8/layout/orgChart1"/>
     <dgm:cxn modelId="{21BC7FF0-AF8D-9045-96C8-E457221FCF7E}" srcId="{7A10AB2E-D6D7-1649-9FAE-BDF7605C5FCF}" destId="{BDC3E114-F65B-6548-AC38-222F1920DAF7}" srcOrd="1" destOrd="0" parTransId="{11E3E51B-8B2F-5B43-A0A0-8F3DE759FC89}" sibTransId="{153AC1FD-60BC-6D49-B3FC-EA5B99281CFF}"/>
-    <dgm:cxn modelId="{46415667-5737-418A-9412-82883A4E5D7B}" type="presOf" srcId="{28F5CC7E-FF66-2B42-B35D-694EF6FD8196}" destId="{60D1A802-0E80-C746-940C-9C1023420CF1}" srcOrd="1" destOrd="0" presId="urn:microsoft.com/office/officeart/2005/8/layout/orgChart1"/>
+    <dgm:cxn modelId="{188C1046-0780-4400-8C8B-A6F94FDE3DD3}" type="presOf" srcId="{28F5CC7E-FF66-2B42-B35D-694EF6FD8196}" destId="{BEE70804-8991-2E45-BE82-D6DB798EBDE8}" srcOrd="0" destOrd="0" presId="urn:microsoft.com/office/officeart/2005/8/layout/orgChart1"/>
+    <dgm:cxn modelId="{9D82A44E-48CF-4E9B-B9E6-21F00177418C}" type="presOf" srcId="{DF6B3323-1135-CE42-9413-843416357710}" destId="{D72DDFD4-7C4C-EE49-B1F7-8B472D6D9352}" srcOrd="0" destOrd="0" presId="urn:microsoft.com/office/officeart/2005/8/layout/orgChart1"/>
     <dgm:cxn modelId="{D5FBFDFF-C993-2448-8343-D6DC0C9D0533}" srcId="{28F5CC7E-FF66-2B42-B35D-694EF6FD8196}" destId="{891889B0-C946-3E4E-A1E2-86F7E247B549}" srcOrd="3" destOrd="0" parTransId="{81E025DD-A198-A84D-B0AA-50142B6C7A74}" sibTransId="{D69018B7-08E9-5D47-B666-CF635E066A7A}"/>
-    <dgm:cxn modelId="{740E4BCE-4E42-4748-AAE5-FF75FEB2CC1B}" type="presOf" srcId="{55E660D3-4A71-EF41-B8FF-B26C07BA0160}" destId="{3AF2A4CE-3475-5145-A445-CC51BCDFBD82}" srcOrd="0" destOrd="0" presId="urn:microsoft.com/office/officeart/2005/8/layout/orgChart1"/>
-    <dgm:cxn modelId="{42DA641A-96A6-4B56-A063-FEFCFB5FA664}" type="presOf" srcId="{4BE83D63-9EF2-B04E-A135-0F701074B503}" destId="{3BC130CF-6DE1-F945-B2FB-88B988CD17D2}" srcOrd="0" destOrd="0" presId="urn:microsoft.com/office/officeart/2005/8/layout/orgChart1"/>
-    <dgm:cxn modelId="{74AACB53-9580-4B11-826E-F796322DE5CB}" type="presOf" srcId="{B5D26435-5109-404A-AD23-29092CF75E9D}" destId="{D5367969-EA67-3D43-94C7-CBC982B9877C}" srcOrd="0" destOrd="0" presId="urn:microsoft.com/office/officeart/2005/8/layout/orgChart1"/>
-    <dgm:cxn modelId="{320B65BF-62C1-428C-B634-ED2051B0ADE8}" type="presOf" srcId="{ADD0AB32-9A67-DF4E-883B-D5DF068BC7A6}" destId="{B14F7A64-DBC9-8141-8936-3E4BDBC82A54}" srcOrd="1" destOrd="0" presId="urn:microsoft.com/office/officeart/2005/8/layout/orgChart1"/>
+    <dgm:cxn modelId="{056931BB-B335-4FC0-8989-5017A3AD002A}" type="presOf" srcId="{E55F03E7-32E4-0848-8D2D-2DD13CE05209}" destId="{E3D3EB8D-6B80-674E-9D9C-3AB0D1F7BB14}" srcOrd="1" destOrd="0" presId="urn:microsoft.com/office/officeart/2005/8/layout/orgChart1"/>
+    <dgm:cxn modelId="{CAFAD4A3-19E3-4C97-9FE2-451A2B08A051}" type="presOf" srcId="{E55F03E7-32E4-0848-8D2D-2DD13CE05209}" destId="{0D9A3410-658C-7D4D-B92E-67D09EA2EBF4}" srcOrd="0" destOrd="0" presId="urn:microsoft.com/office/officeart/2005/8/layout/orgChart1"/>
+    <dgm:cxn modelId="{6C543550-AEDF-4DD1-9B42-E63A320B25C7}" type="presOf" srcId="{39FC8E47-CA23-6D44-9421-9522DAC07F5B}" destId="{934996D8-27A4-9C4C-8956-799A6FC5B2AD}" srcOrd="0" destOrd="0" presId="urn:microsoft.com/office/officeart/2005/8/layout/orgChart1"/>
+    <dgm:cxn modelId="{D02876C7-5615-4AF3-AF15-64968F1BF2C0}" type="presOf" srcId="{B436931A-CF6B-C84A-84B2-A585D69DD877}" destId="{98D6CF84-8AED-F34C-AB91-ADE708804F6D}" srcOrd="0" destOrd="0" presId="urn:microsoft.com/office/officeart/2005/8/layout/orgChart1"/>
+    <dgm:cxn modelId="{E1433A8C-ADE3-47A8-8BFC-6EB4E310166C}" type="presOf" srcId="{9C38AD60-B163-9048-AF7F-A28DA58D4BFE}" destId="{A285CF91-B082-8E4B-B573-43F9F5A77A05}" srcOrd="0" destOrd="0" presId="urn:microsoft.com/office/officeart/2005/8/layout/orgChart1"/>
+    <dgm:cxn modelId="{AD9ED834-788D-4902-9AB7-1ABB1373B378}" type="presOf" srcId="{BF1E1650-5789-3D48-81BD-9265C22CFF62}" destId="{097BA37E-1461-0F4C-A9AC-2E103A774965}" srcOrd="1" destOrd="0" presId="urn:microsoft.com/office/officeart/2005/8/layout/orgChart1"/>
+    <dgm:cxn modelId="{D3725F3B-6B9A-42B0-B3FA-82FB7612A364}" type="presOf" srcId="{4BE83D63-9EF2-B04E-A135-0F701074B503}" destId="{3BC130CF-6DE1-F945-B2FB-88B988CD17D2}" srcOrd="0" destOrd="0" presId="urn:microsoft.com/office/officeart/2005/8/layout/orgChart1"/>
+    <dgm:cxn modelId="{B9363086-FAC7-43C8-80FC-AA3BEF0F0DEB}" type="presOf" srcId="{92E49D2E-3CB4-1A47-9140-81C34176E1D6}" destId="{B5AA6BFA-3D16-B345-B680-5848BCDF4F7B}" srcOrd="1" destOrd="0" presId="urn:microsoft.com/office/officeart/2005/8/layout/orgChart1"/>
+    <dgm:cxn modelId="{407BEB53-0DB7-4394-B5D9-CBB1A1F07405}" type="presOf" srcId="{EE8036E2-36E6-9140-BC4F-04C474081573}" destId="{109BD424-95B0-DE4F-873B-E189E218DCA6}" srcOrd="0" destOrd="0" presId="urn:microsoft.com/office/officeart/2005/8/layout/orgChart1"/>
     <dgm:cxn modelId="{9EC930C3-2D03-9C4A-A079-13C9447E3943}" srcId="{A7FAEE7F-F317-F240-A317-6FA42AF79154}" destId="{E3F6E6FB-C8B3-6D45-8EE3-4AD8B0482A93}" srcOrd="0" destOrd="0" parTransId="{7B2FF99D-B63A-324B-90B2-313CAF4C3353}" sibTransId="{10ED722C-77D1-B74B-88F9-AF8868329EC6}"/>
-    <dgm:cxn modelId="{19278949-6AB2-4402-82AB-840195388C51}" type="presOf" srcId="{92E49D2E-3CB4-1A47-9140-81C34176E1D6}" destId="{B5AA6BFA-3D16-B345-B680-5848BCDF4F7B}" srcOrd="1" destOrd="0" presId="urn:microsoft.com/office/officeart/2005/8/layout/orgChart1"/>
-    <dgm:cxn modelId="{0D21E090-0B91-4BBC-A688-82747056FCA2}" type="presOf" srcId="{8A9C1863-5767-9142-8B8D-DAAB7A464ACC}" destId="{F889A792-41DA-1E4F-AAE4-FB527C5596C6}" srcOrd="0" destOrd="0" presId="urn:microsoft.com/office/officeart/2005/8/layout/orgChart1"/>
-    <dgm:cxn modelId="{6D3611BC-9A65-473C-8892-ED22B689B1BB}" type="presOf" srcId="{E3F6E6FB-C8B3-6D45-8EE3-4AD8B0482A93}" destId="{4CDC6389-02B3-4F4B-AF80-6F9970065207}" srcOrd="1" destOrd="0" presId="urn:microsoft.com/office/officeart/2005/8/layout/orgChart1"/>
-    <dgm:cxn modelId="{0E185712-A507-40CE-B774-ED23ECBCF2E6}" type="presOf" srcId="{7A10AB2E-D6D7-1649-9FAE-BDF7605C5FCF}" destId="{189FAC32-EC0E-CE4C-9CD4-CCE4EF80DACD}" srcOrd="0" destOrd="0" presId="urn:microsoft.com/office/officeart/2005/8/layout/orgChart1"/>
+    <dgm:cxn modelId="{B4BE0CF2-D2DE-4C59-8671-FE6C5779A69A}" type="presOf" srcId="{891889B0-C946-3E4E-A1E2-86F7E247B549}" destId="{FD638A5B-59D0-DC42-BF53-33E735F7151A}" srcOrd="1" destOrd="0" presId="urn:microsoft.com/office/officeart/2005/8/layout/orgChart1"/>
+    <dgm:cxn modelId="{04C5FBDF-967C-4F4D-996E-1ABB039D7AFF}" type="presOf" srcId="{A5ABD1F5-3B90-784D-A950-A42E98AC1353}" destId="{C21F0EB6-7BED-8540-9A3B-8FC721D08DDB}" srcOrd="1" destOrd="0" presId="urn:microsoft.com/office/officeart/2005/8/layout/orgChart1"/>
     <dgm:cxn modelId="{E9BD9E3D-EF5D-D749-BB7F-46A334C7CB3A}" srcId="{ADD0AB32-9A67-DF4E-883B-D5DF068BC7A6}" destId="{B436931A-CF6B-C84A-84B2-A585D69DD877}" srcOrd="3" destOrd="0" parTransId="{E0568422-602E-1445-BFA2-EB4FF6F46478}" sibTransId="{7C3F2FBC-9885-4542-9CDF-DF968E9581B4}"/>
     <dgm:cxn modelId="{D0BCBA26-F9E5-1A4C-BADD-959CBC2167EB}" srcId="{28F5CC7E-FF66-2B42-B35D-694EF6FD8196}" destId="{9926C92C-3FE9-D045-848E-200144D0D0A0}" srcOrd="2" destOrd="0" parTransId="{C7844870-EC44-4A42-A6A0-D34C4E6C3D7D}" sibTransId="{87EEDBBE-4603-B045-AEA3-C0AF749C8669}"/>
-    <dgm:cxn modelId="{1D2B4CB8-D7F5-4DF1-85B1-4B7D1A8F77AC}" type="presOf" srcId="{891889B0-C946-3E4E-A1E2-86F7E247B549}" destId="{1B3A61D1-9A35-D745-B1B7-88D0A6D5B780}" srcOrd="0" destOrd="0" presId="urn:microsoft.com/office/officeart/2005/8/layout/orgChart1"/>
-    <dgm:cxn modelId="{2031C791-3FED-4D71-AE01-13B2277585AE}" type="presOf" srcId="{A5ABD1F5-3B90-784D-A950-A42E98AC1353}" destId="{5771A369-DA15-514E-A930-21428AA647AA}" srcOrd="0" destOrd="0" presId="urn:microsoft.com/office/officeart/2005/8/layout/orgChart1"/>
-    <dgm:cxn modelId="{E6D7966B-A0B9-47E0-97ED-0671611DB1EA}" type="presOf" srcId="{C7844870-EC44-4A42-A6A0-D34C4E6C3D7D}" destId="{C4124D19-F29A-A34F-A3AC-B05A90D6473D}" srcOrd="0" destOrd="0" presId="urn:microsoft.com/office/officeart/2005/8/layout/orgChart1"/>
     <dgm:cxn modelId="{C9643D66-DA9A-374E-B804-21509D7B11D6}" srcId="{9C38AD60-B163-9048-AF7F-A28DA58D4BFE}" destId="{92E49D2E-3CB4-1A47-9140-81C34176E1D6}" srcOrd="1" destOrd="0" parTransId="{96F236FC-5A1D-7240-AB4B-4BBCA7A79945}" sibTransId="{1E230CCA-7FF4-A64A-BA0D-CA198027D028}"/>
-    <dgm:cxn modelId="{F72D6C33-16B5-4E11-B452-E13217557379}" type="presOf" srcId="{573A1316-573D-B547-AE5A-599D3947E520}" destId="{DC301D54-1EC8-FD48-AB2E-A4A5838CB0AB}" srcOrd="1" destOrd="0" presId="urn:microsoft.com/office/officeart/2005/8/layout/orgChart1"/>
     <dgm:cxn modelId="{3674A3F4-17FF-3249-8C53-C714F989C6D7}" srcId="{4BE83D63-9EF2-B04E-A135-0F701074B503}" destId="{ADD0AB32-9A67-DF4E-883B-D5DF068BC7A6}" srcOrd="0" destOrd="0" parTransId="{3DA3A445-219F-A547-A765-CA8916F2C86E}" sibTransId="{3A3C5F5A-0947-4949-8523-68E688C2A1A8}"/>
-    <dgm:cxn modelId="{05709FF8-24ED-4BAA-90B2-255BADEF79F4}" type="presOf" srcId="{9926C92C-3FE9-D045-848E-200144D0D0A0}" destId="{D5C1AD20-31B0-7148-A29B-8FE4E94194CC}" srcOrd="1" destOrd="0" presId="urn:microsoft.com/office/officeart/2005/8/layout/orgChart1"/>
-    <dgm:cxn modelId="{F5516C33-BC71-4F97-A87F-6384B6888667}" type="presOf" srcId="{7B2FF99D-B63A-324B-90B2-313CAF4C3353}" destId="{2375EA51-9783-E842-877B-00D391EA4F03}" srcOrd="0" destOrd="0" presId="urn:microsoft.com/office/officeart/2005/8/layout/orgChart1"/>
-    <dgm:cxn modelId="{14BCB62A-2D08-4D29-9770-30CD9A6B5EF9}" type="presOf" srcId="{7A10AB2E-D6D7-1649-9FAE-BDF7605C5FCF}" destId="{2B0FC4F6-0EC9-314B-8638-238FFBAA8634}" srcOrd="1" destOrd="0" presId="urn:microsoft.com/office/officeart/2005/8/layout/orgChart1"/>
-    <dgm:cxn modelId="{1D6D7457-52F9-491F-982B-14CED158ED35}" type="presOf" srcId="{940D7265-EEC2-6F49-80B0-ADEBD5F9CE32}" destId="{28FB80D1-4442-3046-9A76-5608FEE84282}" srcOrd="1" destOrd="0" presId="urn:microsoft.com/office/officeart/2005/8/layout/orgChart1"/>
-    <dgm:cxn modelId="{D9D0A7A6-E84B-44AA-A2ED-0B68ED90DA9D}" type="presOf" srcId="{A7FAEE7F-F317-F240-A317-6FA42AF79154}" destId="{5FD75EE5-1AF3-CE4C-BFE1-83610D276BC1}" srcOrd="0" destOrd="0" presId="urn:microsoft.com/office/officeart/2005/8/layout/orgChart1"/>
-    <dgm:cxn modelId="{C75EEFEE-C7FD-4FC3-BCB7-2F37BBD4854E}" type="presOf" srcId="{573A1316-573D-B547-AE5A-599D3947E520}" destId="{86FC84C7-DCA1-E740-AA31-D4ECA8B122DC}" srcOrd="0" destOrd="0" presId="urn:microsoft.com/office/officeart/2005/8/layout/orgChart1"/>
-    <dgm:cxn modelId="{2B6C77A0-6C5E-448E-84EB-3CFEB0E667ED}" type="presOf" srcId="{BF1E1650-5789-3D48-81BD-9265C22CFF62}" destId="{CAFCB684-A9A8-EA44-8836-C269E6D9F2ED}" srcOrd="0" destOrd="0" presId="urn:microsoft.com/office/officeart/2005/8/layout/orgChart1"/>
-    <dgm:cxn modelId="{DD29E2BA-764F-4EC6-AA05-7582BD1D8AA2}" type="presOf" srcId="{D380CF05-1AF7-C74F-96BA-BE5FBD0573F5}" destId="{5D52CE98-EE47-D64B-BA38-C2D24014498A}" srcOrd="0" destOrd="0" presId="urn:microsoft.com/office/officeart/2005/8/layout/orgChart1"/>
-    <dgm:cxn modelId="{06BA6FCA-9DC8-4FFD-9AB9-423682709498}" type="presParOf" srcId="{3BC130CF-6DE1-F945-B2FB-88B988CD17D2}" destId="{755D6A65-48DF-7E4B-8CF4-0576F8FCE7F6}" srcOrd="0" destOrd="0" presId="urn:microsoft.com/office/officeart/2005/8/layout/orgChart1"/>
-    <dgm:cxn modelId="{F27E1C48-373E-4DED-8BA7-47A5F4D90703}" type="presParOf" srcId="{755D6A65-48DF-7E4B-8CF4-0576F8FCE7F6}" destId="{E1D76DC8-65EB-4B41-B753-6D0DF929A9D4}" srcOrd="0" destOrd="0" presId="urn:microsoft.com/office/officeart/2005/8/layout/orgChart1"/>
-    <dgm:cxn modelId="{08DFBC27-4E5B-4D6B-9DFC-F566D6F7AA4A}" type="presParOf" srcId="{E1D76DC8-65EB-4B41-B753-6D0DF929A9D4}" destId="{2E95DD41-766C-2341-A5A1-8943DCE372BA}" srcOrd="0" destOrd="0" presId="urn:microsoft.com/office/officeart/2005/8/layout/orgChart1"/>
-    <dgm:cxn modelId="{EDC21F69-D4D4-49E3-8E59-5051CFD8E53F}" type="presParOf" srcId="{E1D76DC8-65EB-4B41-B753-6D0DF929A9D4}" destId="{B14F7A64-DBC9-8141-8936-3E4BDBC82A54}" srcOrd="1" destOrd="0" presId="urn:microsoft.com/office/officeart/2005/8/layout/orgChart1"/>
-    <dgm:cxn modelId="{C506FF64-67CB-47F6-8322-B0CC633F469F}" type="presParOf" srcId="{755D6A65-48DF-7E4B-8CF4-0576F8FCE7F6}" destId="{B9273BB1-9750-9146-8492-405035571B22}" srcOrd="1" destOrd="0" presId="urn:microsoft.com/office/officeart/2005/8/layout/orgChart1"/>
-    <dgm:cxn modelId="{7DCD0C3F-79EF-4BDC-9DB8-40DFAAAF9EC7}" type="presParOf" srcId="{B9273BB1-9750-9146-8492-405035571B22}" destId="{764BBAD6-1C1F-F544-B42D-3B63BB5D0DCD}" srcOrd="0" destOrd="0" presId="urn:microsoft.com/office/officeart/2005/8/layout/orgChart1"/>
-    <dgm:cxn modelId="{B0879BBE-9F00-4C8B-8573-1651343124B5}" type="presParOf" srcId="{B9273BB1-9750-9146-8492-405035571B22}" destId="{FD194D55-1416-3D4D-8839-277027C3FFAE}" srcOrd="1" destOrd="0" presId="urn:microsoft.com/office/officeart/2005/8/layout/orgChart1"/>
-    <dgm:cxn modelId="{3E016D88-7174-403A-B3C8-324C9C2D2E76}" type="presParOf" srcId="{FD194D55-1416-3D4D-8839-277027C3FFAE}" destId="{94F04A49-C71C-5C4D-BBAD-324EFE40ABB9}" srcOrd="0" destOrd="0" presId="urn:microsoft.com/office/officeart/2005/8/layout/orgChart1"/>
-    <dgm:cxn modelId="{99721B42-91D1-4D6D-A552-F5C99E2BF3A4}" type="presParOf" srcId="{94F04A49-C71C-5C4D-BBAD-324EFE40ABB9}" destId="{189FAC32-EC0E-CE4C-9CD4-CCE4EF80DACD}" srcOrd="0" destOrd="0" presId="urn:microsoft.com/office/officeart/2005/8/layout/orgChart1"/>
-    <dgm:cxn modelId="{255B5145-C747-4718-B033-1BC0B683635D}" type="presParOf" srcId="{94F04A49-C71C-5C4D-BBAD-324EFE40ABB9}" destId="{2B0FC4F6-0EC9-314B-8638-238FFBAA8634}" srcOrd="1" destOrd="0" presId="urn:microsoft.com/office/officeart/2005/8/layout/orgChart1"/>
-    <dgm:cxn modelId="{AD1456D8-E3D9-482D-B23D-18F61E124D3E}" type="presParOf" srcId="{FD194D55-1416-3D4D-8839-277027C3FFAE}" destId="{A7A0FA10-000C-AD4C-A5D1-4B5BBD234893}" srcOrd="1" destOrd="0" presId="urn:microsoft.com/office/officeart/2005/8/layout/orgChart1"/>
-    <dgm:cxn modelId="{073F2310-8644-4C73-9B15-C7CA2FEACD8B}" type="presParOf" srcId="{A7A0FA10-000C-AD4C-A5D1-4B5BBD234893}" destId="{109BD424-95B0-DE4F-873B-E189E218DCA6}" srcOrd="0" destOrd="0" presId="urn:microsoft.com/office/officeart/2005/8/layout/orgChart1"/>
-    <dgm:cxn modelId="{EE1A8499-131A-4576-8DB4-3F32D99B92E3}" type="presParOf" srcId="{A7A0FA10-000C-AD4C-A5D1-4B5BBD234893}" destId="{D6081D02-5533-CD43-80E9-902CBC8A0CB2}" srcOrd="1" destOrd="0" presId="urn:microsoft.com/office/officeart/2005/8/layout/orgChart1"/>
-    <dgm:cxn modelId="{2D1F7836-E449-4B71-AF9D-FCD732DC3789}" type="presParOf" srcId="{D6081D02-5533-CD43-80E9-902CBC8A0CB2}" destId="{CC0847E0-961A-E743-A720-CDF5588A0499}" srcOrd="0" destOrd="0" presId="urn:microsoft.com/office/officeart/2005/8/layout/orgChart1"/>
-    <dgm:cxn modelId="{3FFF9463-793D-4A8A-B246-CBFCE5D3AD50}" type="presParOf" srcId="{CC0847E0-961A-E743-A720-CDF5588A0499}" destId="{DA9D7244-B94E-6C48-A3A3-90BEB7A7837F}" srcOrd="0" destOrd="0" presId="urn:microsoft.com/office/officeart/2005/8/layout/orgChart1"/>
-    <dgm:cxn modelId="{AA5795BE-0F8E-4D64-9E62-314F06CDAB4D}" type="presParOf" srcId="{CC0847E0-961A-E743-A720-CDF5588A0499}" destId="{28FB80D1-4442-3046-9A76-5608FEE84282}" srcOrd="1" destOrd="0" presId="urn:microsoft.com/office/officeart/2005/8/layout/orgChart1"/>
-    <dgm:cxn modelId="{B54F1E56-C852-4222-BF61-F22B680D10FB}" type="presParOf" srcId="{D6081D02-5533-CD43-80E9-902CBC8A0CB2}" destId="{DD3F8D48-0816-1240-AA9E-54A59C4F201B}" srcOrd="1" destOrd="0" presId="urn:microsoft.com/office/officeart/2005/8/layout/orgChart1"/>
-    <dgm:cxn modelId="{6ED744F7-0AA0-4B05-B092-6D0EAF39F4C0}" type="presParOf" srcId="{D6081D02-5533-CD43-80E9-902CBC8A0CB2}" destId="{A0035DDC-CCAF-4242-A2DD-3B24396E30D7}" srcOrd="2" destOrd="0" presId="urn:microsoft.com/office/officeart/2005/8/layout/orgChart1"/>
-    <dgm:cxn modelId="{7B3D07A4-D835-4C92-A4A7-BE6053B0F690}" type="presParOf" srcId="{A7A0FA10-000C-AD4C-A5D1-4B5BBD234893}" destId="{39E4885A-9D4C-E241-9E78-37BBA1E90AA8}" srcOrd="2" destOrd="0" presId="urn:microsoft.com/office/officeart/2005/8/layout/orgChart1"/>
-    <dgm:cxn modelId="{61D591D8-AFDD-409D-8CFB-63DEC8904305}" type="presParOf" srcId="{A7A0FA10-000C-AD4C-A5D1-4B5BBD234893}" destId="{3B9EBEA6-8F1F-3B4A-AC9C-6D41EF69C74F}" srcOrd="3" destOrd="0" presId="urn:microsoft.com/office/officeart/2005/8/layout/orgChart1"/>
-    <dgm:cxn modelId="{D8BDBBB2-69D7-4042-9F21-D5DE73D5578C}" type="presParOf" srcId="{3B9EBEA6-8F1F-3B4A-AC9C-6D41EF69C74F}" destId="{80BA1E73-6594-9446-9E72-1F81C017C07F}" srcOrd="0" destOrd="0" presId="urn:microsoft.com/office/officeart/2005/8/layout/orgChart1"/>
-    <dgm:cxn modelId="{29A7CA24-E992-4A1D-93A3-6F946A88826C}" type="presParOf" srcId="{80BA1E73-6594-9446-9E72-1F81C017C07F}" destId="{9542C099-AF93-F343-B945-CF2A28705760}" srcOrd="0" destOrd="0" presId="urn:microsoft.com/office/officeart/2005/8/layout/orgChart1"/>
-    <dgm:cxn modelId="{158EA8DA-D3EC-492A-8B61-3828E65A5516}" type="presParOf" srcId="{80BA1E73-6594-9446-9E72-1F81C017C07F}" destId="{2FBF9118-D18D-7C4D-BA66-3A0CF6D7AD4E}" srcOrd="1" destOrd="0" presId="urn:microsoft.com/office/officeart/2005/8/layout/orgChart1"/>
-    <dgm:cxn modelId="{F9D64003-9C74-4DD2-9A45-8BBF6210B566}" type="presParOf" srcId="{3B9EBEA6-8F1F-3B4A-AC9C-6D41EF69C74F}" destId="{9CA755F7-BF9E-0B41-902A-6288660B71A1}" srcOrd="1" destOrd="0" presId="urn:microsoft.com/office/officeart/2005/8/layout/orgChart1"/>
-    <dgm:cxn modelId="{C674D9BA-EA43-4F3F-9FA0-1BC9E8B9F4B4}" type="presParOf" srcId="{3B9EBEA6-8F1F-3B4A-AC9C-6D41EF69C74F}" destId="{7FD982E2-52C8-904D-8BFE-014BBC22B5B0}" srcOrd="2" destOrd="0" presId="urn:microsoft.com/office/officeart/2005/8/layout/orgChart1"/>
-    <dgm:cxn modelId="{2B46D4E1-EC06-47B8-8E9E-1688D8811431}" type="presParOf" srcId="{FD194D55-1416-3D4D-8839-277027C3FFAE}" destId="{619ED317-8F14-0742-BE6A-C67CCD2EB995}" srcOrd="2" destOrd="0" presId="urn:microsoft.com/office/officeart/2005/8/layout/orgChart1"/>
-    <dgm:cxn modelId="{4C21AFD8-DAEC-4EF8-802C-6AD090C71F6F}" type="presParOf" srcId="{B9273BB1-9750-9146-8492-405035571B22}" destId="{3A01F7EE-7C04-5F4C-BD2D-81BE47F99C8B}" srcOrd="2" destOrd="0" presId="urn:microsoft.com/office/officeart/2005/8/layout/orgChart1"/>
-    <dgm:cxn modelId="{E6CB0BD6-246A-4717-A1A7-2225A348251B}" type="presParOf" srcId="{B9273BB1-9750-9146-8492-405035571B22}" destId="{F4FD2CB9-0569-C74B-8EFF-A27C99CABC99}" srcOrd="3" destOrd="0" presId="urn:microsoft.com/office/officeart/2005/8/layout/orgChart1"/>
-    <dgm:cxn modelId="{3C3BEFFB-68DE-4145-AD72-8BBCAC98D17D}" type="presParOf" srcId="{F4FD2CB9-0569-C74B-8EFF-A27C99CABC99}" destId="{7A602B9F-7377-884D-93C6-EDD40ECF99EC}" srcOrd="0" destOrd="0" presId="urn:microsoft.com/office/officeart/2005/8/layout/orgChart1"/>
-    <dgm:cxn modelId="{0C881C98-0A1C-4CA1-9F72-5F12E9A2A5DB}" type="presParOf" srcId="{7A602B9F-7377-884D-93C6-EDD40ECF99EC}" destId="{BEE70804-8991-2E45-BE82-D6DB798EBDE8}" srcOrd="0" destOrd="0" presId="urn:microsoft.com/office/officeart/2005/8/layout/orgChart1"/>
-    <dgm:cxn modelId="{A37FBAD3-0C48-4714-BF45-C642D2B8AD74}" type="presParOf" srcId="{7A602B9F-7377-884D-93C6-EDD40ECF99EC}" destId="{60D1A802-0E80-C746-940C-9C1023420CF1}" srcOrd="1" destOrd="0" presId="urn:microsoft.com/office/officeart/2005/8/layout/orgChart1"/>
-    <dgm:cxn modelId="{8C522F0E-6AA3-4FA0-9F72-049A36993901}" type="presParOf" srcId="{F4FD2CB9-0569-C74B-8EFF-A27C99CABC99}" destId="{5C845DD9-EC0C-3E41-A011-674267A9C0AA}" srcOrd="1" destOrd="0" presId="urn:microsoft.com/office/officeart/2005/8/layout/orgChart1"/>
-    <dgm:cxn modelId="{E8B641F7-1180-4085-9F9C-BA8330F132BE}" type="presParOf" srcId="{5C845DD9-EC0C-3E41-A011-674267A9C0AA}" destId="{3AF2A4CE-3475-5145-A445-CC51BCDFBD82}" srcOrd="0" destOrd="0" presId="urn:microsoft.com/office/officeart/2005/8/layout/orgChart1"/>
-    <dgm:cxn modelId="{4117E19E-6313-496E-BE14-69900CD92316}" type="presParOf" srcId="{5C845DD9-EC0C-3E41-A011-674267A9C0AA}" destId="{17F14AC3-3DF6-F944-B138-E755A5AF5EC0}" srcOrd="1" destOrd="0" presId="urn:microsoft.com/office/officeart/2005/8/layout/orgChart1"/>
-    <dgm:cxn modelId="{F228D70E-869A-4D94-9436-6626851CAEC7}" type="presParOf" srcId="{17F14AC3-3DF6-F944-B138-E755A5AF5EC0}" destId="{434B06DE-6C6E-9D46-84C9-F8B639896A2D}" srcOrd="0" destOrd="0" presId="urn:microsoft.com/office/officeart/2005/8/layout/orgChart1"/>
-    <dgm:cxn modelId="{71AFF213-2FA9-496D-9C02-3EDC4DA17CE8}" type="presParOf" srcId="{434B06DE-6C6E-9D46-84C9-F8B639896A2D}" destId="{761EDB41-D2CD-9C47-9B19-16980597B408}" srcOrd="0" destOrd="0" presId="urn:microsoft.com/office/officeart/2005/8/layout/orgChart1"/>
-    <dgm:cxn modelId="{DC5E1977-478C-48E6-94F9-F60CCFCEA97E}" type="presParOf" srcId="{434B06DE-6C6E-9D46-84C9-F8B639896A2D}" destId="{F2D52349-71B3-424D-86D3-917C0080BB84}" srcOrd="1" destOrd="0" presId="urn:microsoft.com/office/officeart/2005/8/layout/orgChart1"/>
-    <dgm:cxn modelId="{21854448-DB6C-4316-A1C7-C16840E3274E}" type="presParOf" srcId="{17F14AC3-3DF6-F944-B138-E755A5AF5EC0}" destId="{5A323ED8-FCC7-D94B-812B-7C60BC8D555B}" srcOrd="1" destOrd="0" presId="urn:microsoft.com/office/officeart/2005/8/layout/orgChart1"/>
-    <dgm:cxn modelId="{91E7D849-21F1-4FA3-9472-B0155143489D}" type="presParOf" srcId="{17F14AC3-3DF6-F944-B138-E755A5AF5EC0}" destId="{A395A9A7-1B17-7742-8F7A-D61C33733AE8}" srcOrd="2" destOrd="0" presId="urn:microsoft.com/office/officeart/2005/8/layout/orgChart1"/>
-    <dgm:cxn modelId="{D00058BB-F89B-4C13-9079-58FDE327069B}" type="presParOf" srcId="{5C845DD9-EC0C-3E41-A011-674267A9C0AA}" destId="{5F7AC58D-BA1C-A845-B9A0-A74123E164E0}" srcOrd="2" destOrd="0" presId="urn:microsoft.com/office/officeart/2005/8/layout/orgChart1"/>
-    <dgm:cxn modelId="{C7D0DE5D-62E2-4D6E-9BE8-AC9B066C16BC}" type="presParOf" srcId="{5C845DD9-EC0C-3E41-A011-674267A9C0AA}" destId="{EC09BC62-E0F5-9E44-917F-00B50F3F47A5}" srcOrd="3" destOrd="0" presId="urn:microsoft.com/office/officeart/2005/8/layout/orgChart1"/>
-    <dgm:cxn modelId="{9DC5BADF-1C81-431C-84B2-BDC5AB700364}" type="presParOf" srcId="{EC09BC62-E0F5-9E44-917F-00B50F3F47A5}" destId="{FD645622-21BE-3D41-9E70-08AD18ED752D}" srcOrd="0" destOrd="0" presId="urn:microsoft.com/office/officeart/2005/8/layout/orgChart1"/>
-    <dgm:cxn modelId="{71BDE66C-4ED7-4275-A6D7-72448CE0F840}" type="presParOf" srcId="{FD645622-21BE-3D41-9E70-08AD18ED752D}" destId="{2B8F229F-F2A5-6E40-B109-33AA17D2FB35}" srcOrd="0" destOrd="0" presId="urn:microsoft.com/office/officeart/2005/8/layout/orgChart1"/>
-    <dgm:cxn modelId="{D9367CE0-0023-4182-81ED-535CCD582C89}" type="presParOf" srcId="{FD645622-21BE-3D41-9E70-08AD18ED752D}" destId="{1DE7BCA0-8885-054C-AE28-4737B4D52EC7}" srcOrd="1" destOrd="0" presId="urn:microsoft.com/office/officeart/2005/8/layout/orgChart1"/>
-    <dgm:cxn modelId="{0A8E4005-25C4-499B-B4F9-CA73DE5D73DD}" type="presParOf" srcId="{EC09BC62-E0F5-9E44-917F-00B50F3F47A5}" destId="{438FF0FB-14F5-5D4B-8752-C0BD6CC69971}" srcOrd="1" destOrd="0" presId="urn:microsoft.com/office/officeart/2005/8/layout/orgChart1"/>
-    <dgm:cxn modelId="{4C9C9B22-6E8D-4FBC-ABA4-8DBF79C16BB7}" type="presParOf" srcId="{EC09BC62-E0F5-9E44-917F-00B50F3F47A5}" destId="{143E8390-BB42-6E49-919F-BF3ED439D280}" srcOrd="2" destOrd="0" presId="urn:microsoft.com/office/officeart/2005/8/layout/orgChart1"/>
-    <dgm:cxn modelId="{636A2B5D-3BB2-4EBC-A81D-D4A379375DFF}" type="presParOf" srcId="{5C845DD9-EC0C-3E41-A011-674267A9C0AA}" destId="{C4124D19-F29A-A34F-A3AC-B05A90D6473D}" srcOrd="4" destOrd="0" presId="urn:microsoft.com/office/officeart/2005/8/layout/orgChart1"/>
-    <dgm:cxn modelId="{829A27CB-DB61-476D-AF0C-62BAB5399657}" type="presParOf" srcId="{5C845DD9-EC0C-3E41-A011-674267A9C0AA}" destId="{1A6A0777-5849-E642-8163-15AC7323BDA0}" srcOrd="5" destOrd="0" presId="urn:microsoft.com/office/officeart/2005/8/layout/orgChart1"/>
-    <dgm:cxn modelId="{2C4436EC-1D4F-45EE-A176-121B31DBDF80}" type="presParOf" srcId="{1A6A0777-5849-E642-8163-15AC7323BDA0}" destId="{0AD839EB-63FA-FD48-92FB-7AB9514735FC}" srcOrd="0" destOrd="0" presId="urn:microsoft.com/office/officeart/2005/8/layout/orgChart1"/>
-    <dgm:cxn modelId="{66459BA4-AA7D-419C-9433-1DF0303865CC}" type="presParOf" srcId="{0AD839EB-63FA-FD48-92FB-7AB9514735FC}" destId="{17F50F62-8A9D-D84D-B278-E8B3E2B241A8}" srcOrd="0" destOrd="0" presId="urn:microsoft.com/office/officeart/2005/8/layout/orgChart1"/>
-    <dgm:cxn modelId="{34615911-16F7-473B-80F8-CE678A1C6CE5}" type="presParOf" srcId="{0AD839EB-63FA-FD48-92FB-7AB9514735FC}" destId="{D5C1AD20-31B0-7148-A29B-8FE4E94194CC}" srcOrd="1" destOrd="0" presId="urn:microsoft.com/office/officeart/2005/8/layout/orgChart1"/>
-    <dgm:cxn modelId="{F12F47A9-E25B-4DB1-92F0-FE5BC0B5E95F}" type="presParOf" srcId="{1A6A0777-5849-E642-8163-15AC7323BDA0}" destId="{63E415A2-9BCF-CC41-A184-4CB386AB9166}" srcOrd="1" destOrd="0" presId="urn:microsoft.com/office/officeart/2005/8/layout/orgChart1"/>
-    <dgm:cxn modelId="{69C54701-6F0D-424D-8A6C-243616A32299}" type="presParOf" srcId="{1A6A0777-5849-E642-8163-15AC7323BDA0}" destId="{E703B4AD-ADB5-A449-8FB8-7966E9DC078B}" srcOrd="2" destOrd="0" presId="urn:microsoft.com/office/officeart/2005/8/layout/orgChart1"/>
-    <dgm:cxn modelId="{B66E9F4F-30CC-4CF6-95B1-1C5D8D4C6F91}" type="presParOf" srcId="{5C845DD9-EC0C-3E41-A011-674267A9C0AA}" destId="{F7B6623F-669E-204A-953E-390B2AC5F01B}" srcOrd="6" destOrd="0" presId="urn:microsoft.com/office/officeart/2005/8/layout/orgChart1"/>
-    <dgm:cxn modelId="{221C4664-A53B-485F-A2A7-A3B601525B76}" type="presParOf" srcId="{5C845DD9-EC0C-3E41-A011-674267A9C0AA}" destId="{1660C94F-E47C-4F49-ACFA-4DB014F88652}" srcOrd="7" destOrd="0" presId="urn:microsoft.com/office/officeart/2005/8/layout/orgChart1"/>
-    <dgm:cxn modelId="{CE75EB0E-E691-4927-B0B3-BAC42C1959A5}" type="presParOf" srcId="{1660C94F-E47C-4F49-ACFA-4DB014F88652}" destId="{06C99EA0-297C-BE43-8670-847F004C0202}" srcOrd="0" destOrd="0" presId="urn:microsoft.com/office/officeart/2005/8/layout/orgChart1"/>
-    <dgm:cxn modelId="{4AF703B0-3488-4DBA-B088-DECCA9B4592F}" type="presParOf" srcId="{06C99EA0-297C-BE43-8670-847F004C0202}" destId="{1B3A61D1-9A35-D745-B1B7-88D0A6D5B780}" srcOrd="0" destOrd="0" presId="urn:microsoft.com/office/officeart/2005/8/layout/orgChart1"/>
-    <dgm:cxn modelId="{67314793-A881-4E48-8788-43E36382801A}" type="presParOf" srcId="{06C99EA0-297C-BE43-8670-847F004C0202}" destId="{FD638A5B-59D0-DC42-BF53-33E735F7151A}" srcOrd="1" destOrd="0" presId="urn:microsoft.com/office/officeart/2005/8/layout/orgChart1"/>
-    <dgm:cxn modelId="{6B2784A5-1A79-401F-AC01-31060BFCCC28}" type="presParOf" srcId="{1660C94F-E47C-4F49-ACFA-4DB014F88652}" destId="{96C78FC8-06DD-9946-A5CC-79D78BFA4EED}" srcOrd="1" destOrd="0" presId="urn:microsoft.com/office/officeart/2005/8/layout/orgChart1"/>
-    <dgm:cxn modelId="{3507D671-4480-4B82-934E-C040EF8A4897}" type="presParOf" srcId="{1660C94F-E47C-4F49-ACFA-4DB014F88652}" destId="{9B53FBB6-6979-BC48-8AD4-F63615E497C5}" srcOrd="2" destOrd="0" presId="urn:microsoft.com/office/officeart/2005/8/layout/orgChart1"/>
-    <dgm:cxn modelId="{DAF218C2-C98B-481C-9D95-6A8DD5A3F408}" type="presParOf" srcId="{5C845DD9-EC0C-3E41-A011-674267A9C0AA}" destId="{8E69D3EA-0FD4-9443-90B7-8321AF33AB3B}" srcOrd="8" destOrd="0" presId="urn:microsoft.com/office/officeart/2005/8/layout/orgChart1"/>
-    <dgm:cxn modelId="{C0935536-D0F7-4366-B39F-F18675014FDB}" type="presParOf" srcId="{5C845DD9-EC0C-3E41-A011-674267A9C0AA}" destId="{38E72B41-5F32-A34E-8267-E6106D81AB3B}" srcOrd="9" destOrd="0" presId="urn:microsoft.com/office/officeart/2005/8/layout/orgChart1"/>
-    <dgm:cxn modelId="{F9FDBD20-7F82-4AE0-BAFE-DF87CC7DE9C3}" type="presParOf" srcId="{38E72B41-5F32-A34E-8267-E6106D81AB3B}" destId="{CB985DB2-8389-D948-8C1B-66DFD94E3DF8}" srcOrd="0" destOrd="0" presId="urn:microsoft.com/office/officeart/2005/8/layout/orgChart1"/>
-    <dgm:cxn modelId="{7BB5D421-22D2-4D8E-BAEF-09151210FECB}" type="presParOf" srcId="{CB985DB2-8389-D948-8C1B-66DFD94E3DF8}" destId="{6DD943BB-2173-2442-A590-A5DB317DF016}" srcOrd="0" destOrd="0" presId="urn:microsoft.com/office/officeart/2005/8/layout/orgChart1"/>
-    <dgm:cxn modelId="{1C7F8FB8-06BF-4745-80B1-0832231A4203}" type="presParOf" srcId="{CB985DB2-8389-D948-8C1B-66DFD94E3DF8}" destId="{7A02DBD9-51C3-9D47-A0CB-BC6D644A16CC}" srcOrd="1" destOrd="0" presId="urn:microsoft.com/office/officeart/2005/8/layout/orgChart1"/>
-    <dgm:cxn modelId="{205DEE9A-DC5B-495F-BD4E-42B7663867C1}" type="presParOf" srcId="{38E72B41-5F32-A34E-8267-E6106D81AB3B}" destId="{3AAECD91-BD21-AE45-9803-DCF9488851F8}" srcOrd="1" destOrd="0" presId="urn:microsoft.com/office/officeart/2005/8/layout/orgChart1"/>
-    <dgm:cxn modelId="{4083D758-CD15-4C39-BCBA-1C44A3686D6B}" type="presParOf" srcId="{38E72B41-5F32-A34E-8267-E6106D81AB3B}" destId="{10F42082-235B-6245-84A5-C20AEBFABADB}" srcOrd="2" destOrd="0" presId="urn:microsoft.com/office/officeart/2005/8/layout/orgChart1"/>
-    <dgm:cxn modelId="{20E3181A-BF9E-44A5-8D53-4ECD2FFFA2A3}" type="presParOf" srcId="{5C845DD9-EC0C-3E41-A011-674267A9C0AA}" destId="{68DF99E4-9FE5-CF44-96F9-CBBCDC652F59}" srcOrd="10" destOrd="0" presId="urn:microsoft.com/office/officeart/2005/8/layout/orgChart1"/>
-    <dgm:cxn modelId="{9E1D043F-34E9-4E9B-98E8-520F218143AD}" type="presParOf" srcId="{5C845DD9-EC0C-3E41-A011-674267A9C0AA}" destId="{9A298722-AD9F-9449-A048-841F3F2567E4}" srcOrd="11" destOrd="0" presId="urn:microsoft.com/office/officeart/2005/8/layout/orgChart1"/>
-    <dgm:cxn modelId="{23A29596-4E4C-461B-9AEC-FACF539F940B}" type="presParOf" srcId="{9A298722-AD9F-9449-A048-841F3F2567E4}" destId="{362E0479-C34D-E043-89AF-0A576DE73E94}" srcOrd="0" destOrd="0" presId="urn:microsoft.com/office/officeart/2005/8/layout/orgChart1"/>
-    <dgm:cxn modelId="{C6CDBDB0-3210-4A99-B0F6-98019E11C157}" type="presParOf" srcId="{362E0479-C34D-E043-89AF-0A576DE73E94}" destId="{AD0A96B4-58AD-2549-BC67-D46253C24749}" srcOrd="0" destOrd="0" presId="urn:microsoft.com/office/officeart/2005/8/layout/orgChart1"/>
-    <dgm:cxn modelId="{60B0E781-A9E8-42B4-A0D6-4417EED33CCE}" type="presParOf" srcId="{362E0479-C34D-E043-89AF-0A576DE73E94}" destId="{FEC91EE1-6A78-074D-B03A-D05F74A849D8}" srcOrd="1" destOrd="0" presId="urn:microsoft.com/office/officeart/2005/8/layout/orgChart1"/>
-    <dgm:cxn modelId="{B05C1FA7-613B-43AB-96FB-260C1C0C5174}" type="presParOf" srcId="{9A298722-AD9F-9449-A048-841F3F2567E4}" destId="{032B9A24-4F98-7E4E-9EEB-E0F34E45100D}" srcOrd="1" destOrd="0" presId="urn:microsoft.com/office/officeart/2005/8/layout/orgChart1"/>
-    <dgm:cxn modelId="{C4DFB8EC-DD61-4DC7-A4C4-9268212A989B}" type="presParOf" srcId="{9A298722-AD9F-9449-A048-841F3F2567E4}" destId="{5591F4DF-647E-934D-96AF-900C49E6C329}" srcOrd="2" destOrd="0" presId="urn:microsoft.com/office/officeart/2005/8/layout/orgChart1"/>
-    <dgm:cxn modelId="{561AAE45-8E99-4BED-B5D8-182B30512816}" type="presParOf" srcId="{F4FD2CB9-0569-C74B-8EFF-A27C99CABC99}" destId="{E486EFD1-E2EE-124F-A908-24E75699BAA5}" srcOrd="2" destOrd="0" presId="urn:microsoft.com/office/officeart/2005/8/layout/orgChart1"/>
-    <dgm:cxn modelId="{AB95736E-5C0A-43E6-98F0-F48B4D971094}" type="presParOf" srcId="{B9273BB1-9750-9146-8492-405035571B22}" destId="{F889A792-41DA-1E4F-AAE4-FB527C5596C6}" srcOrd="4" destOrd="0" presId="urn:microsoft.com/office/officeart/2005/8/layout/orgChart1"/>
-    <dgm:cxn modelId="{D594CCF4-D93A-454F-A22C-202E7C51DCF0}" type="presParOf" srcId="{B9273BB1-9750-9146-8492-405035571B22}" destId="{E005B04C-B085-4D4C-8D77-35BD224BE489}" srcOrd="5" destOrd="0" presId="urn:microsoft.com/office/officeart/2005/8/layout/orgChart1"/>
-    <dgm:cxn modelId="{DA5DCF13-82FC-4639-B4C2-EAD351686808}" type="presParOf" srcId="{E005B04C-B085-4D4C-8D77-35BD224BE489}" destId="{363E6212-FAA1-7B4D-82CE-F014FEFD485C}" srcOrd="0" destOrd="0" presId="urn:microsoft.com/office/officeart/2005/8/layout/orgChart1"/>
-    <dgm:cxn modelId="{682B9F05-7301-4BB7-B459-36707459E887}" type="presParOf" srcId="{363E6212-FAA1-7B4D-82CE-F014FEFD485C}" destId="{5FD75EE5-1AF3-CE4C-BFE1-83610D276BC1}" srcOrd="0" destOrd="0" presId="urn:microsoft.com/office/officeart/2005/8/layout/orgChart1"/>
-    <dgm:cxn modelId="{8F166E01-0C03-4121-86AA-E2E36AAB42EA}" type="presParOf" srcId="{363E6212-FAA1-7B4D-82CE-F014FEFD485C}" destId="{9EFF23EF-FD00-2446-AA3C-28041C56C28B}" srcOrd="1" destOrd="0" presId="urn:microsoft.com/office/officeart/2005/8/layout/orgChart1"/>
-    <dgm:cxn modelId="{6055F6B9-9D74-48EC-8ECD-AA3FA187F880}" type="presParOf" srcId="{E005B04C-B085-4D4C-8D77-35BD224BE489}" destId="{57F226A2-C756-4442-8E6B-0484496151C3}" srcOrd="1" destOrd="0" presId="urn:microsoft.com/office/officeart/2005/8/layout/orgChart1"/>
-    <dgm:cxn modelId="{B7CDABC3-803B-40B0-AA1A-557A3698B480}" type="presParOf" srcId="{57F226A2-C756-4442-8E6B-0484496151C3}" destId="{2375EA51-9783-E842-877B-00D391EA4F03}" srcOrd="0" destOrd="0" presId="urn:microsoft.com/office/officeart/2005/8/layout/orgChart1"/>
-    <dgm:cxn modelId="{3A05AC2F-ED49-4A01-88C7-CE9BEE9B3096}" type="presParOf" srcId="{57F226A2-C756-4442-8E6B-0484496151C3}" destId="{1BE02E9D-A75B-6846-9536-2AE34FD13CDB}" srcOrd="1" destOrd="0" presId="urn:microsoft.com/office/officeart/2005/8/layout/orgChart1"/>
-    <dgm:cxn modelId="{5F35869A-88AD-4781-8A7D-6BF510391C1E}" type="presParOf" srcId="{1BE02E9D-A75B-6846-9536-2AE34FD13CDB}" destId="{D49464EC-A5F2-214B-AB98-55D55ED21C86}" srcOrd="0" destOrd="0" presId="urn:microsoft.com/office/officeart/2005/8/layout/orgChart1"/>
-    <dgm:cxn modelId="{1B9353AC-82B2-454A-8758-6634F52BC6AD}" type="presParOf" srcId="{D49464EC-A5F2-214B-AB98-55D55ED21C86}" destId="{CC9A3C50-EBCB-E54A-83C3-9FEA96C64727}" srcOrd="0" destOrd="0" presId="urn:microsoft.com/office/officeart/2005/8/layout/orgChart1"/>
-    <dgm:cxn modelId="{3A44C82B-2388-48F7-AB91-5C05D7C02E57}" type="presParOf" srcId="{D49464EC-A5F2-214B-AB98-55D55ED21C86}" destId="{4CDC6389-02B3-4F4B-AF80-6F9970065207}" srcOrd="1" destOrd="0" presId="urn:microsoft.com/office/officeart/2005/8/layout/orgChart1"/>
-    <dgm:cxn modelId="{09B70AEC-CCFC-4F52-9525-07062412A952}" type="presParOf" srcId="{1BE02E9D-A75B-6846-9536-2AE34FD13CDB}" destId="{4E78E49A-AC33-C64B-9D09-26F6CF9AB273}" srcOrd="1" destOrd="0" presId="urn:microsoft.com/office/officeart/2005/8/layout/orgChart1"/>
-    <dgm:cxn modelId="{D65145A9-B2EF-4493-96FE-0039FA592127}" type="presParOf" srcId="{1BE02E9D-A75B-6846-9536-2AE34FD13CDB}" destId="{7802BF34-E1AB-5942-9C58-CB5F551D5618}" srcOrd="2" destOrd="0" presId="urn:microsoft.com/office/officeart/2005/8/layout/orgChart1"/>
-    <dgm:cxn modelId="{A1798382-1C89-4F6E-B13D-3183ADD4E9F6}" type="presParOf" srcId="{57F226A2-C756-4442-8E6B-0484496151C3}" destId="{934996D8-27A4-9C4C-8956-799A6FC5B2AD}" srcOrd="2" destOrd="0" presId="urn:microsoft.com/office/officeart/2005/8/layout/orgChart1"/>
-    <dgm:cxn modelId="{CB2EAB8D-00CF-48B3-BA34-16317A968DDE}" type="presParOf" srcId="{57F226A2-C756-4442-8E6B-0484496151C3}" destId="{A6E59200-43AA-164D-BDB2-E5EBEC105793}" srcOrd="3" destOrd="0" presId="urn:microsoft.com/office/officeart/2005/8/layout/orgChart1"/>
-    <dgm:cxn modelId="{BCAE4541-1112-46D8-9754-9C17B886A5FD}" type="presParOf" srcId="{A6E59200-43AA-164D-BDB2-E5EBEC105793}" destId="{B6666FDE-974B-0A47-839B-F8ADAAA05DE9}" srcOrd="0" destOrd="0" presId="urn:microsoft.com/office/officeart/2005/8/layout/orgChart1"/>
-    <dgm:cxn modelId="{138D79D1-14F9-4531-9A64-895C5E9F17A4}" type="presParOf" srcId="{B6666FDE-974B-0A47-839B-F8ADAAA05DE9}" destId="{0D9A3410-658C-7D4D-B92E-67D09EA2EBF4}" srcOrd="0" destOrd="0" presId="urn:microsoft.com/office/officeart/2005/8/layout/orgChart1"/>
-    <dgm:cxn modelId="{52487839-06FF-4398-81B5-4A92BA38E6A7}" type="presParOf" srcId="{B6666FDE-974B-0A47-839B-F8ADAAA05DE9}" destId="{E3D3EB8D-6B80-674E-9D9C-3AB0D1F7BB14}" srcOrd="1" destOrd="0" presId="urn:microsoft.com/office/officeart/2005/8/layout/orgChart1"/>
-    <dgm:cxn modelId="{219C540C-87E1-4774-B541-43A3E74CF322}" type="presParOf" srcId="{A6E59200-43AA-164D-BDB2-E5EBEC105793}" destId="{DB1F8207-6244-4140-BDBE-122790888386}" srcOrd="1" destOrd="0" presId="urn:microsoft.com/office/officeart/2005/8/layout/orgChart1"/>
-    <dgm:cxn modelId="{2BAF022E-5514-4010-B0EC-57E64E84E54B}" type="presParOf" srcId="{A6E59200-43AA-164D-BDB2-E5EBEC105793}" destId="{EBBBF5A8-DFFF-8A4E-BFAF-0404F9E00D7D}" srcOrd="2" destOrd="0" presId="urn:microsoft.com/office/officeart/2005/8/layout/orgChart1"/>
-    <dgm:cxn modelId="{FB99E488-A110-4360-BB44-0AE6DDF8D62C}" type="presParOf" srcId="{57F226A2-C756-4442-8E6B-0484496151C3}" destId="{9E8AB6C8-5CB6-CD42-9E01-ED2224FDFDDA}" srcOrd="4" destOrd="0" presId="urn:microsoft.com/office/officeart/2005/8/layout/orgChart1"/>
-    <dgm:cxn modelId="{BEC59B5C-EC03-45CA-A54F-3156A70DC302}" type="presParOf" srcId="{57F226A2-C756-4442-8E6B-0484496151C3}" destId="{A474A331-CC7A-924C-A57A-02D2502C21F6}" srcOrd="5" destOrd="0" presId="urn:microsoft.com/office/officeart/2005/8/layout/orgChart1"/>
-    <dgm:cxn modelId="{4A1B6D40-58FE-4EFE-9F4F-6EC5E2D39A01}" type="presParOf" srcId="{A474A331-CC7A-924C-A57A-02D2502C21F6}" destId="{CB5D2435-CB6C-6641-BE69-4761BEEB55AA}" srcOrd="0" destOrd="0" presId="urn:microsoft.com/office/officeart/2005/8/layout/orgChart1"/>
-    <dgm:cxn modelId="{C42D4387-8F6B-47FF-A925-B4614FF25037}" type="presParOf" srcId="{CB5D2435-CB6C-6641-BE69-4761BEEB55AA}" destId="{CAFCB684-A9A8-EA44-8836-C269E6D9F2ED}" srcOrd="0" destOrd="0" presId="urn:microsoft.com/office/officeart/2005/8/layout/orgChart1"/>
-    <dgm:cxn modelId="{BF6AEBEF-E2B1-4FC3-97FD-049775EBF6CB}" type="presParOf" srcId="{CB5D2435-CB6C-6641-BE69-4761BEEB55AA}" destId="{097BA37E-1461-0F4C-A9AC-2E103A774965}" srcOrd="1" destOrd="0" presId="urn:microsoft.com/office/officeart/2005/8/layout/orgChart1"/>
-    <dgm:cxn modelId="{A0B78392-7F8E-4087-81AF-394DB7DE4995}" type="presParOf" srcId="{A474A331-CC7A-924C-A57A-02D2502C21F6}" destId="{D612018E-5FD0-3F47-8987-02039CB3CFF9}" srcOrd="1" destOrd="0" presId="urn:microsoft.com/office/officeart/2005/8/layout/orgChart1"/>
-    <dgm:cxn modelId="{C17236A4-ADD0-420E-83EA-EDEF26D0747A}" type="presParOf" srcId="{A474A331-CC7A-924C-A57A-02D2502C21F6}" destId="{93811654-9D17-D641-844C-C9666289443D}" srcOrd="2" destOrd="0" presId="urn:microsoft.com/office/officeart/2005/8/layout/orgChart1"/>
-    <dgm:cxn modelId="{6229513A-32EB-4788-A222-92377C95CD92}" type="presParOf" srcId="{E005B04C-B085-4D4C-8D77-35BD224BE489}" destId="{1F1B6467-EB5F-A747-859E-2C8FE8092059}" srcOrd="2" destOrd="0" presId="urn:microsoft.com/office/officeart/2005/8/layout/orgChart1"/>
-    <dgm:cxn modelId="{129BB279-1B7D-4190-ADE7-FBE498FCE614}" type="presParOf" srcId="{B9273BB1-9750-9146-8492-405035571B22}" destId="{6DB32121-828C-004C-929E-FB7223109999}" srcOrd="6" destOrd="0" presId="urn:microsoft.com/office/officeart/2005/8/layout/orgChart1"/>
-    <dgm:cxn modelId="{BDB82263-C3ED-46BC-9BCB-A24279856439}" type="presParOf" srcId="{B9273BB1-9750-9146-8492-405035571B22}" destId="{2B55503A-DFA3-D648-B61D-779BE445AE60}" srcOrd="7" destOrd="0" presId="urn:microsoft.com/office/officeart/2005/8/layout/orgChart1"/>
-    <dgm:cxn modelId="{208665A8-C1AD-4463-8F39-274EA0FAD200}" type="presParOf" srcId="{2B55503A-DFA3-D648-B61D-779BE445AE60}" destId="{72487584-7185-C342-BBBD-7FBDD4C2E5D6}" srcOrd="0" destOrd="0" presId="urn:microsoft.com/office/officeart/2005/8/layout/orgChart1"/>
-    <dgm:cxn modelId="{24F8C84F-1CB2-4CED-A1B7-D644343E1852}" type="presParOf" srcId="{72487584-7185-C342-BBBD-7FBDD4C2E5D6}" destId="{98D6CF84-8AED-F34C-AB91-ADE708804F6D}" srcOrd="0" destOrd="0" presId="urn:microsoft.com/office/officeart/2005/8/layout/orgChart1"/>
-    <dgm:cxn modelId="{D9674F2D-7F7B-4ACB-B335-3774A97A0013}" type="presParOf" srcId="{72487584-7185-C342-BBBD-7FBDD4C2E5D6}" destId="{9F506072-9BF4-634E-BFA9-E000150EF0B6}" srcOrd="1" destOrd="0" presId="urn:microsoft.com/office/officeart/2005/8/layout/orgChart1"/>
-    <dgm:cxn modelId="{A937B435-4499-402C-A058-31318AEC42BA}" type="presParOf" srcId="{2B55503A-DFA3-D648-B61D-779BE445AE60}" destId="{43E83E41-8FD1-1D49-9ABD-571B90C29A10}" srcOrd="1" destOrd="0" presId="urn:microsoft.com/office/officeart/2005/8/layout/orgChart1"/>
-    <dgm:cxn modelId="{EE5B1F65-01C7-4ADB-B4B9-ADA2B47E5D2E}" type="presParOf" srcId="{43E83E41-8FD1-1D49-9ABD-571B90C29A10}" destId="{6C48F9BA-13D7-4849-94BD-5DD03E4D0F86}" srcOrd="0" destOrd="0" presId="urn:microsoft.com/office/officeart/2005/8/layout/orgChart1"/>
-    <dgm:cxn modelId="{361533D5-A161-49D7-A394-12AA6E9802CB}" type="presParOf" srcId="{43E83E41-8FD1-1D49-9ABD-571B90C29A10}" destId="{62A5E82D-46CF-5C47-BBEA-1A5A54F1D157}" srcOrd="1" destOrd="0" presId="urn:microsoft.com/office/officeart/2005/8/layout/orgChart1"/>
-    <dgm:cxn modelId="{5AEED23A-D7FD-4225-95AA-6575A6EB2756}" type="presParOf" srcId="{62A5E82D-46CF-5C47-BBEA-1A5A54F1D157}" destId="{2BBD91B9-8D31-1344-9882-F7AAC78832C2}" srcOrd="0" destOrd="0" presId="urn:microsoft.com/office/officeart/2005/8/layout/orgChart1"/>
-    <dgm:cxn modelId="{24306C73-84B3-48A1-B7A6-11015A9B62E4}" type="presParOf" srcId="{2BBD91B9-8D31-1344-9882-F7AAC78832C2}" destId="{5771A369-DA15-514E-A930-21428AA647AA}" srcOrd="0" destOrd="0" presId="urn:microsoft.com/office/officeart/2005/8/layout/orgChart1"/>
-    <dgm:cxn modelId="{FF347D9A-6D2B-4E2F-922E-4DBE1B9A14F9}" type="presParOf" srcId="{2BBD91B9-8D31-1344-9882-F7AAC78832C2}" destId="{C21F0EB6-7BED-8540-9A3B-8FC721D08DDB}" srcOrd="1" destOrd="0" presId="urn:microsoft.com/office/officeart/2005/8/layout/orgChart1"/>
-    <dgm:cxn modelId="{3A0E8987-71F9-43D2-9AB1-F4F1495191AB}" type="presParOf" srcId="{62A5E82D-46CF-5C47-BBEA-1A5A54F1D157}" destId="{EFBA0122-DE5B-5644-9E24-B1E5EC452C5F}" srcOrd="1" destOrd="0" presId="urn:microsoft.com/office/officeart/2005/8/layout/orgChart1"/>
-    <dgm:cxn modelId="{EC3B40D1-0E8A-44A0-BB05-91EF4197F4D0}" type="presParOf" srcId="{62A5E82D-46CF-5C47-BBEA-1A5A54F1D157}" destId="{F719C929-F3E4-A64D-BD9F-31417E9604CF}" srcOrd="2" destOrd="0" presId="urn:microsoft.com/office/officeart/2005/8/layout/orgChart1"/>
-    <dgm:cxn modelId="{B931071B-9C54-4B93-A493-4AE4A5C38589}" type="presParOf" srcId="{43E83E41-8FD1-1D49-9ABD-571B90C29A10}" destId="{D72DDFD4-7C4C-EE49-B1F7-8B472D6D9352}" srcOrd="2" destOrd="0" presId="urn:microsoft.com/office/officeart/2005/8/layout/orgChart1"/>
-    <dgm:cxn modelId="{022023B4-5ECC-449B-813B-5BE65585A0F8}" type="presParOf" srcId="{43E83E41-8FD1-1D49-9ABD-571B90C29A10}" destId="{5B7D5D6A-C918-1A40-B6AB-D0C2C46A4A7F}" srcOrd="3" destOrd="0" presId="urn:microsoft.com/office/officeart/2005/8/layout/orgChart1"/>
-    <dgm:cxn modelId="{6BE301C7-BF3F-44AE-A048-BCB95EC0811F}" type="presParOf" srcId="{5B7D5D6A-C918-1A40-B6AB-D0C2C46A4A7F}" destId="{B4747794-3FAC-9447-95CD-796BF504208F}" srcOrd="0" destOrd="0" presId="urn:microsoft.com/office/officeart/2005/8/layout/orgChart1"/>
-    <dgm:cxn modelId="{91FEB36D-2CFD-46ED-81BB-245F49CA0986}" type="presParOf" srcId="{B4747794-3FAC-9447-95CD-796BF504208F}" destId="{DD100FC4-E171-4B4F-A470-BFD10C0ACAD9}" srcOrd="0" destOrd="0" presId="urn:microsoft.com/office/officeart/2005/8/layout/orgChart1"/>
-    <dgm:cxn modelId="{1060E071-71CA-4DC0-BCA2-13609DD19F39}" type="presParOf" srcId="{B4747794-3FAC-9447-95CD-796BF504208F}" destId="{5C463F99-6DA4-364C-AADC-04C8BFA63C8E}" srcOrd="1" destOrd="0" presId="urn:microsoft.com/office/officeart/2005/8/layout/orgChart1"/>
-    <dgm:cxn modelId="{BF47DE97-29E3-43CF-B103-84786558DC71}" type="presParOf" srcId="{5B7D5D6A-C918-1A40-B6AB-D0C2C46A4A7F}" destId="{249B08DA-BF62-484F-A7C3-B5B2456C35CB}" srcOrd="1" destOrd="0" presId="urn:microsoft.com/office/officeart/2005/8/layout/orgChart1"/>
-    <dgm:cxn modelId="{8CE4B6BB-6219-42B5-94B6-139D11C398E2}" type="presParOf" srcId="{5B7D5D6A-C918-1A40-B6AB-D0C2C46A4A7F}" destId="{B02EE27D-0CCB-A34C-BBA1-E891692E588A}" srcOrd="2" destOrd="0" presId="urn:microsoft.com/office/officeart/2005/8/layout/orgChart1"/>
-    <dgm:cxn modelId="{AFF03DBF-95AF-4A86-B020-A14B56A2D3AD}" type="presParOf" srcId="{43E83E41-8FD1-1D49-9ABD-571B90C29A10}" destId="{5D52CE98-EE47-D64B-BA38-C2D24014498A}" srcOrd="4" destOrd="0" presId="urn:microsoft.com/office/officeart/2005/8/layout/orgChart1"/>
-    <dgm:cxn modelId="{7DC850F3-E931-484C-89FC-65B1912D64A0}" type="presParOf" srcId="{43E83E41-8FD1-1D49-9ABD-571B90C29A10}" destId="{6D22FBAC-184F-F847-BA5A-D76F21358E57}" srcOrd="5" destOrd="0" presId="urn:microsoft.com/office/officeart/2005/8/layout/orgChart1"/>
-    <dgm:cxn modelId="{074272CB-F120-4BE7-A8DB-63E8D4DF469B}" type="presParOf" srcId="{6D22FBAC-184F-F847-BA5A-D76F21358E57}" destId="{2A086D3C-7598-C049-82F1-A96B06697EA7}" srcOrd="0" destOrd="0" presId="urn:microsoft.com/office/officeart/2005/8/layout/orgChart1"/>
-    <dgm:cxn modelId="{6ADF887E-01EE-4FD6-A92B-7C9B81B79A8B}" type="presParOf" srcId="{2A086D3C-7598-C049-82F1-A96B06697EA7}" destId="{B37503ED-0C27-364C-AEED-0CD12994707F}" srcOrd="0" destOrd="0" presId="urn:microsoft.com/office/officeart/2005/8/layout/orgChart1"/>
-    <dgm:cxn modelId="{263D8E92-F87C-4E0D-A481-FA5B4E2A06D9}" type="presParOf" srcId="{2A086D3C-7598-C049-82F1-A96B06697EA7}" destId="{9D80A1D2-B760-2744-842E-7B44FA054742}" srcOrd="1" destOrd="0" presId="urn:microsoft.com/office/officeart/2005/8/layout/orgChart1"/>
-    <dgm:cxn modelId="{E41477A8-750F-4617-934F-17C3028338C8}" type="presParOf" srcId="{6D22FBAC-184F-F847-BA5A-D76F21358E57}" destId="{BCDC348F-9A8B-654B-AA2E-EC6E1964A592}" srcOrd="1" destOrd="0" presId="urn:microsoft.com/office/officeart/2005/8/layout/orgChart1"/>
-    <dgm:cxn modelId="{B03F93DD-9B86-444E-A867-EEFAED99B691}" type="presParOf" srcId="{6D22FBAC-184F-F847-BA5A-D76F21358E57}" destId="{AD01D62F-7927-5B48-AC58-EEB059C57110}" srcOrd="2" destOrd="0" presId="urn:microsoft.com/office/officeart/2005/8/layout/orgChart1"/>
-    <dgm:cxn modelId="{57F924A5-6E12-4CB4-BD53-97B319DFAAD5}" type="presParOf" srcId="{2B55503A-DFA3-D648-B61D-779BE445AE60}" destId="{E58AE9C2-19BE-B54E-AE94-C91C5180789D}" srcOrd="2" destOrd="0" presId="urn:microsoft.com/office/officeart/2005/8/layout/orgChart1"/>
-    <dgm:cxn modelId="{FFD6B70C-DB96-412F-B871-094C7A70DC8F}" type="presParOf" srcId="{B9273BB1-9750-9146-8492-405035571B22}" destId="{D5367969-EA67-3D43-94C7-CBC982B9877C}" srcOrd="8" destOrd="0" presId="urn:microsoft.com/office/officeart/2005/8/layout/orgChart1"/>
-    <dgm:cxn modelId="{802CE0C0-FAD3-43A2-B501-3F0ECED7CE32}" type="presParOf" srcId="{B9273BB1-9750-9146-8492-405035571B22}" destId="{48D6E417-7421-EF47-ACC4-DF75924ED82D}" srcOrd="9" destOrd="0" presId="urn:microsoft.com/office/officeart/2005/8/layout/orgChart1"/>
-    <dgm:cxn modelId="{31851939-18F8-4AC2-A5DD-C76C525E1948}" type="presParOf" srcId="{48D6E417-7421-EF47-ACC4-DF75924ED82D}" destId="{2C069820-08AE-A94C-9785-766019F04784}" srcOrd="0" destOrd="0" presId="urn:microsoft.com/office/officeart/2005/8/layout/orgChart1"/>
-    <dgm:cxn modelId="{50E59E44-F27E-42D7-92EF-CF19629B028B}" type="presParOf" srcId="{2C069820-08AE-A94C-9785-766019F04784}" destId="{A285CF91-B082-8E4B-B573-43F9F5A77A05}" srcOrd="0" destOrd="0" presId="urn:microsoft.com/office/officeart/2005/8/layout/orgChart1"/>
-    <dgm:cxn modelId="{0026B3D2-D3FE-4EC8-BF91-7F5BE355F5E0}" type="presParOf" srcId="{2C069820-08AE-A94C-9785-766019F04784}" destId="{7198356C-8E2F-C24A-9ADE-6BE15E140A16}" srcOrd="1" destOrd="0" presId="urn:microsoft.com/office/officeart/2005/8/layout/orgChart1"/>
-    <dgm:cxn modelId="{881FD40D-5F58-457B-A426-8294D511A652}" type="presParOf" srcId="{48D6E417-7421-EF47-ACC4-DF75924ED82D}" destId="{65B55817-BA18-4F42-97F8-78ADDD4E03E9}" srcOrd="1" destOrd="0" presId="urn:microsoft.com/office/officeart/2005/8/layout/orgChart1"/>
-    <dgm:cxn modelId="{C50353B5-7634-4169-92C7-D2ED5BBB286A}" type="presParOf" srcId="{65B55817-BA18-4F42-97F8-78ADDD4E03E9}" destId="{CF741E6C-F8DD-FA4F-A4DA-72177B3A773A}" srcOrd="0" destOrd="0" presId="urn:microsoft.com/office/officeart/2005/8/layout/orgChart1"/>
-    <dgm:cxn modelId="{C644D151-8828-4510-8687-7C04E96635C9}" type="presParOf" srcId="{65B55817-BA18-4F42-97F8-78ADDD4E03E9}" destId="{A8399BCD-194C-274C-9874-FE78D70EFDD3}" srcOrd="1" destOrd="0" presId="urn:microsoft.com/office/officeart/2005/8/layout/orgChart1"/>
-    <dgm:cxn modelId="{DE63EE80-A657-456D-A11F-2CA6C3F726DC}" type="presParOf" srcId="{A8399BCD-194C-274C-9874-FE78D70EFDD3}" destId="{6EC6031C-F1AA-934C-A27F-D0B5F6472207}" srcOrd="0" destOrd="0" presId="urn:microsoft.com/office/officeart/2005/8/layout/orgChart1"/>
-    <dgm:cxn modelId="{33858866-4E68-4C5C-BDC9-0785D2EF3A4C}" type="presParOf" srcId="{6EC6031C-F1AA-934C-A27F-D0B5F6472207}" destId="{86FC84C7-DCA1-E740-AA31-D4ECA8B122DC}" srcOrd="0" destOrd="0" presId="urn:microsoft.com/office/officeart/2005/8/layout/orgChart1"/>
-    <dgm:cxn modelId="{3FCDF91C-F098-4D90-9413-87F435476BE1}" type="presParOf" srcId="{6EC6031C-F1AA-934C-A27F-D0B5F6472207}" destId="{DC301D54-1EC8-FD48-AB2E-A4A5838CB0AB}" srcOrd="1" destOrd="0" presId="urn:microsoft.com/office/officeart/2005/8/layout/orgChart1"/>
-    <dgm:cxn modelId="{D797472E-5128-4BF6-A521-61B7F02E937F}" type="presParOf" srcId="{A8399BCD-194C-274C-9874-FE78D70EFDD3}" destId="{D802D6AE-3E3E-A644-B710-0911B946A2CE}" srcOrd="1" destOrd="0" presId="urn:microsoft.com/office/officeart/2005/8/layout/orgChart1"/>
-    <dgm:cxn modelId="{C7B90EB1-8BAA-4CEC-9B5C-15B55FA47B4D}" type="presParOf" srcId="{A8399BCD-194C-274C-9874-FE78D70EFDD3}" destId="{035816B0-995E-5946-9D09-37FDBB02CCC9}" srcOrd="2" destOrd="0" presId="urn:microsoft.com/office/officeart/2005/8/layout/orgChart1"/>
-    <dgm:cxn modelId="{D8F7D41F-2D15-4327-804E-EB05EC589C55}" type="presParOf" srcId="{65B55817-BA18-4F42-97F8-78ADDD4E03E9}" destId="{7CDEA70F-BF67-7D46-80BE-4DF14584763A}" srcOrd="2" destOrd="0" presId="urn:microsoft.com/office/officeart/2005/8/layout/orgChart1"/>
-    <dgm:cxn modelId="{BD8FBB85-1E21-43EA-9C32-E8D4FDC0A2C7}" type="presParOf" srcId="{65B55817-BA18-4F42-97F8-78ADDD4E03E9}" destId="{5EB2FF1B-B346-E445-BDE1-37F6EBE97C72}" srcOrd="3" destOrd="0" presId="urn:microsoft.com/office/officeart/2005/8/layout/orgChart1"/>
-    <dgm:cxn modelId="{5170A595-D691-4D2D-BEF4-BB0F36173A26}" type="presParOf" srcId="{5EB2FF1B-B346-E445-BDE1-37F6EBE97C72}" destId="{1E870C0E-BDEE-A44A-BF56-5B2798D2CDC1}" srcOrd="0" destOrd="0" presId="urn:microsoft.com/office/officeart/2005/8/layout/orgChart1"/>
-    <dgm:cxn modelId="{F416122E-DDA7-4A1F-98DD-B27DBD5CFE45}" type="presParOf" srcId="{1E870C0E-BDEE-A44A-BF56-5B2798D2CDC1}" destId="{A856172B-2207-434B-A604-955B98885E7C}" srcOrd="0" destOrd="0" presId="urn:microsoft.com/office/officeart/2005/8/layout/orgChart1"/>
-    <dgm:cxn modelId="{DCCE93AC-16C9-4DAF-8CCB-8CD13DA98F6C}" type="presParOf" srcId="{1E870C0E-BDEE-A44A-BF56-5B2798D2CDC1}" destId="{B5AA6BFA-3D16-B345-B680-5848BCDF4F7B}" srcOrd="1" destOrd="0" presId="urn:microsoft.com/office/officeart/2005/8/layout/orgChart1"/>
-    <dgm:cxn modelId="{977D11F6-8080-479E-8B86-C53963DA5D1A}" type="presParOf" srcId="{5EB2FF1B-B346-E445-BDE1-37F6EBE97C72}" destId="{5B9E6E57-E4D8-D24F-9D9B-56FC0227C9C8}" srcOrd="1" destOrd="0" presId="urn:microsoft.com/office/officeart/2005/8/layout/orgChart1"/>
-    <dgm:cxn modelId="{7B3DF1E5-37D9-4132-AE8F-141BF528BE4D}" type="presParOf" srcId="{5EB2FF1B-B346-E445-BDE1-37F6EBE97C72}" destId="{C06468C9-0C6E-D84A-AEDD-30C3B2F65446}" srcOrd="2" destOrd="0" presId="urn:microsoft.com/office/officeart/2005/8/layout/orgChart1"/>
-    <dgm:cxn modelId="{3BD2B6AB-02AC-4299-B46A-AD7E9859A0B6}" type="presParOf" srcId="{65B55817-BA18-4F42-97F8-78ADDD4E03E9}" destId="{EE0DD383-B59E-A949-B0DE-A9C0C37C7B9D}" srcOrd="4" destOrd="0" presId="urn:microsoft.com/office/officeart/2005/8/layout/orgChart1"/>
-    <dgm:cxn modelId="{D3B9101A-CE0D-4F49-87CB-30AB6705253B}" type="presParOf" srcId="{65B55817-BA18-4F42-97F8-78ADDD4E03E9}" destId="{2641A9EA-1F81-424F-BEA6-B79581CD9939}" srcOrd="5" destOrd="0" presId="urn:microsoft.com/office/officeart/2005/8/layout/orgChart1"/>
-    <dgm:cxn modelId="{D41EFE9A-FCDD-4B29-BF71-F958CBD6247A}" type="presParOf" srcId="{2641A9EA-1F81-424F-BEA6-B79581CD9939}" destId="{C1313C1C-A89B-C64D-933B-84D61098CA4D}" srcOrd="0" destOrd="0" presId="urn:microsoft.com/office/officeart/2005/8/layout/orgChart1"/>
-    <dgm:cxn modelId="{8A1170FD-2400-423F-A723-F18E899BA79A}" type="presParOf" srcId="{C1313C1C-A89B-C64D-933B-84D61098CA4D}" destId="{3A89BA95-47E2-254B-9133-91F0F92105F2}" srcOrd="0" destOrd="0" presId="urn:microsoft.com/office/officeart/2005/8/layout/orgChart1"/>
-    <dgm:cxn modelId="{CC5CAFC4-83E9-4F95-8C9D-8140B3902B19}" type="presParOf" srcId="{C1313C1C-A89B-C64D-933B-84D61098CA4D}" destId="{D5664D64-23E8-BA42-9EC1-2FD29CCF7EF4}" srcOrd="1" destOrd="0" presId="urn:microsoft.com/office/officeart/2005/8/layout/orgChart1"/>
-    <dgm:cxn modelId="{B329DC08-995D-4E7B-AB1F-369E883037FE}" type="presParOf" srcId="{2641A9EA-1F81-424F-BEA6-B79581CD9939}" destId="{7397FC5B-E1E2-3D42-B731-9FCA7F14E19B}" srcOrd="1" destOrd="0" presId="urn:microsoft.com/office/officeart/2005/8/layout/orgChart1"/>
-    <dgm:cxn modelId="{2BC24316-F4E1-4B9F-ADB7-CDBC841AE87C}" type="presParOf" srcId="{2641A9EA-1F81-424F-BEA6-B79581CD9939}" destId="{65B76246-BA77-654F-9C5C-E916389AD716}" srcOrd="2" destOrd="0" presId="urn:microsoft.com/office/officeart/2005/8/layout/orgChart1"/>
-    <dgm:cxn modelId="{55A6CC93-428E-400C-A808-92958EE0C50D}" type="presParOf" srcId="{48D6E417-7421-EF47-ACC4-DF75924ED82D}" destId="{EC055365-3855-CE40-85FA-B8DF6FB8B642}" srcOrd="2" destOrd="0" presId="urn:microsoft.com/office/officeart/2005/8/layout/orgChart1"/>
-    <dgm:cxn modelId="{A791B7E9-23FE-491D-BFA3-486A118A6C0F}" type="presParOf" srcId="{755D6A65-48DF-7E4B-8CF4-0576F8FCE7F6}" destId="{CE824484-A3D9-7D49-ACC8-9AEAB6C7487F}" srcOrd="2" destOrd="0" presId="urn:microsoft.com/office/officeart/2005/8/layout/orgChart1"/>
+    <dgm:cxn modelId="{15A85CA8-4ADE-4FB5-B60E-C9F07746394B}" type="presOf" srcId="{7A10AB2E-D6D7-1649-9FAE-BDF7605C5FCF}" destId="{2B0FC4F6-0EC9-314B-8638-238FFBAA8634}" srcOrd="1" destOrd="0" presId="urn:microsoft.com/office/officeart/2005/8/layout/orgChart1"/>
+    <dgm:cxn modelId="{CA662BA2-030C-4A13-9F42-0622E264D96C}" type="presOf" srcId="{573A1316-573D-B547-AE5A-599D3947E520}" destId="{DC301D54-1EC8-FD48-AB2E-A4A5838CB0AB}" srcOrd="1" destOrd="0" presId="urn:microsoft.com/office/officeart/2005/8/layout/orgChart1"/>
+    <dgm:cxn modelId="{6F4C0A66-9A67-4809-B7A3-D6D3C7575895}" type="presOf" srcId="{B5D26435-5109-404A-AD23-29092CF75E9D}" destId="{D5367969-EA67-3D43-94C7-CBC982B9877C}" srcOrd="0" destOrd="0" presId="urn:microsoft.com/office/officeart/2005/8/layout/orgChart1"/>
+    <dgm:cxn modelId="{9D02465C-2DE4-488B-9E4B-E38DF833885F}" type="presOf" srcId="{11E3E51B-8B2F-5B43-A0A0-8F3DE759FC89}" destId="{39E4885A-9D4C-E241-9E78-37BBA1E90AA8}" srcOrd="0" destOrd="0" presId="urn:microsoft.com/office/officeart/2005/8/layout/orgChart1"/>
+    <dgm:cxn modelId="{293E3154-90A1-4462-88D6-46A7E7C982CA}" type="presOf" srcId="{96F236FC-5A1D-7240-AB4B-4BBCA7A79945}" destId="{7CDEA70F-BF67-7D46-80BE-4DF14584763A}" srcOrd="0" destOrd="0" presId="urn:microsoft.com/office/officeart/2005/8/layout/orgChart1"/>
+    <dgm:cxn modelId="{68B9703D-3888-41F8-A201-B6F85F7A0E2E}" type="presOf" srcId="{D380CF05-1AF7-C74F-96BA-BE5FBD0573F5}" destId="{5D52CE98-EE47-D64B-BA38-C2D24014498A}" srcOrd="0" destOrd="0" presId="urn:microsoft.com/office/officeart/2005/8/layout/orgChart1"/>
+    <dgm:cxn modelId="{9E6559F8-4ECE-46EC-ABCB-96E90FBA5A03}" type="presOf" srcId="{891889B0-C946-3E4E-A1E2-86F7E247B549}" destId="{1B3A61D1-9A35-D745-B1B7-88D0A6D5B780}" srcOrd="0" destOrd="0" presId="urn:microsoft.com/office/officeart/2005/8/layout/orgChart1"/>
+    <dgm:cxn modelId="{D9037154-EF20-4B18-81CD-F736768164A7}" type="presOf" srcId="{9C38AD60-B163-9048-AF7F-A28DA58D4BFE}" destId="{7198356C-8E2F-C24A-9ADE-6BE15E140A16}" srcOrd="1" destOrd="0" presId="urn:microsoft.com/office/officeart/2005/8/layout/orgChart1"/>
+    <dgm:cxn modelId="{BC9D7F61-1DD8-4E0B-9DD7-8EA9D4F19F09}" type="presOf" srcId="{7B2FF99D-B63A-324B-90B2-313CAF4C3353}" destId="{2375EA51-9783-E842-877B-00D391EA4F03}" srcOrd="0" destOrd="0" presId="urn:microsoft.com/office/officeart/2005/8/layout/orgChart1"/>
+    <dgm:cxn modelId="{2E6430C1-603D-4DCB-8C41-C24C29D41297}" type="presOf" srcId="{96A3AF2A-CC4C-E34F-9FC2-3B9819B0299D}" destId="{5C463F99-6DA4-364C-AADC-04C8BFA63C8E}" srcOrd="1" destOrd="0" presId="urn:microsoft.com/office/officeart/2005/8/layout/orgChart1"/>
+    <dgm:cxn modelId="{F8E4564F-4B7F-4D52-9571-BB40D45CB835}" type="presOf" srcId="{A4F40154-C5E4-DE49-AF01-D40280064DC3}" destId="{764BBAD6-1C1F-F544-B42D-3B63BB5D0DCD}" srcOrd="0" destOrd="0" presId="urn:microsoft.com/office/officeart/2005/8/layout/orgChart1"/>
+    <dgm:cxn modelId="{87233B05-679D-4F4D-BA9D-B69D7FDBD006}" type="presOf" srcId="{BF1E1650-5789-3D48-81BD-9265C22CFF62}" destId="{CAFCB684-A9A8-EA44-8836-C269E6D9F2ED}" srcOrd="0" destOrd="0" presId="urn:microsoft.com/office/officeart/2005/8/layout/orgChart1"/>
+    <dgm:cxn modelId="{0C7C3068-AFA0-4F59-A861-395FC0833A69}" type="presOf" srcId="{A7FAEE7F-F317-F240-A317-6FA42AF79154}" destId="{9EFF23EF-FD00-2446-AA3C-28041C56C28B}" srcOrd="1" destOrd="0" presId="urn:microsoft.com/office/officeart/2005/8/layout/orgChart1"/>
+    <dgm:cxn modelId="{AC27C0A4-BD39-4A2C-8323-2B386CB55245}" type="presOf" srcId="{3C89E2EA-7429-1F4D-BA4C-6E80732FCFFA}" destId="{3A89BA95-47E2-254B-9133-91F0F92105F2}" srcOrd="0" destOrd="0" presId="urn:microsoft.com/office/officeart/2005/8/layout/orgChart1"/>
+    <dgm:cxn modelId="{7A310DDC-D941-4CF3-89C4-CFBC9D54FD56}" type="presOf" srcId="{A5ABD1F5-3B90-784D-A950-A42E98AC1353}" destId="{5771A369-DA15-514E-A930-21428AA647AA}" srcOrd="0" destOrd="0" presId="urn:microsoft.com/office/officeart/2005/8/layout/orgChart1"/>
+    <dgm:cxn modelId="{7D1310CE-E6E3-4329-AB6C-0FB4A8993526}" type="presOf" srcId="{3C89E2EA-7429-1F4D-BA4C-6E80732FCFFA}" destId="{D5664D64-23E8-BA42-9EC1-2FD29CCF7EF4}" srcOrd="1" destOrd="0" presId="urn:microsoft.com/office/officeart/2005/8/layout/orgChart1"/>
+    <dgm:cxn modelId="{B801AFEF-D3A9-4680-AAEB-75174A2A3139}" type="presOf" srcId="{8A9C1863-5767-9142-8B8D-DAAB7A464ACC}" destId="{F889A792-41DA-1E4F-AAE4-FB527C5596C6}" srcOrd="0" destOrd="0" presId="urn:microsoft.com/office/officeart/2005/8/layout/orgChart1"/>
+    <dgm:cxn modelId="{50CA7893-6533-446B-A237-0D48CD44B34E}" type="presParOf" srcId="{3BC130CF-6DE1-F945-B2FB-88B988CD17D2}" destId="{755D6A65-48DF-7E4B-8CF4-0576F8FCE7F6}" srcOrd="0" destOrd="0" presId="urn:microsoft.com/office/officeart/2005/8/layout/orgChart1"/>
+    <dgm:cxn modelId="{14356557-DD4E-4271-8A53-2F1CD2E89587}" type="presParOf" srcId="{755D6A65-48DF-7E4B-8CF4-0576F8FCE7F6}" destId="{E1D76DC8-65EB-4B41-B753-6D0DF929A9D4}" srcOrd="0" destOrd="0" presId="urn:microsoft.com/office/officeart/2005/8/layout/orgChart1"/>
+    <dgm:cxn modelId="{ABA222E3-4DD4-44C8-93FC-8D655DA40556}" type="presParOf" srcId="{E1D76DC8-65EB-4B41-B753-6D0DF929A9D4}" destId="{2E95DD41-766C-2341-A5A1-8943DCE372BA}" srcOrd="0" destOrd="0" presId="urn:microsoft.com/office/officeart/2005/8/layout/orgChart1"/>
+    <dgm:cxn modelId="{F63D4E56-B16F-4C8A-94CA-03808D2C738D}" type="presParOf" srcId="{E1D76DC8-65EB-4B41-B753-6D0DF929A9D4}" destId="{B14F7A64-DBC9-8141-8936-3E4BDBC82A54}" srcOrd="1" destOrd="0" presId="urn:microsoft.com/office/officeart/2005/8/layout/orgChart1"/>
+    <dgm:cxn modelId="{A64B688B-12D2-4F45-8E17-148B465ECEBC}" type="presParOf" srcId="{755D6A65-48DF-7E4B-8CF4-0576F8FCE7F6}" destId="{B9273BB1-9750-9146-8492-405035571B22}" srcOrd="1" destOrd="0" presId="urn:microsoft.com/office/officeart/2005/8/layout/orgChart1"/>
+    <dgm:cxn modelId="{28D05F08-2555-4D1C-8CFE-35FA678E5F5E}" type="presParOf" srcId="{B9273BB1-9750-9146-8492-405035571B22}" destId="{764BBAD6-1C1F-F544-B42D-3B63BB5D0DCD}" srcOrd="0" destOrd="0" presId="urn:microsoft.com/office/officeart/2005/8/layout/orgChart1"/>
+    <dgm:cxn modelId="{C829A1D9-6CC2-44DE-A60A-19E9FFCD9750}" type="presParOf" srcId="{B9273BB1-9750-9146-8492-405035571B22}" destId="{FD194D55-1416-3D4D-8839-277027C3FFAE}" srcOrd="1" destOrd="0" presId="urn:microsoft.com/office/officeart/2005/8/layout/orgChart1"/>
+    <dgm:cxn modelId="{0674E614-BEDE-4370-A579-4F8DE7B1E537}" type="presParOf" srcId="{FD194D55-1416-3D4D-8839-277027C3FFAE}" destId="{94F04A49-C71C-5C4D-BBAD-324EFE40ABB9}" srcOrd="0" destOrd="0" presId="urn:microsoft.com/office/officeart/2005/8/layout/orgChart1"/>
+    <dgm:cxn modelId="{9A83292D-86B5-4E6A-9198-E8C2A72DA5D9}" type="presParOf" srcId="{94F04A49-C71C-5C4D-BBAD-324EFE40ABB9}" destId="{189FAC32-EC0E-CE4C-9CD4-CCE4EF80DACD}" srcOrd="0" destOrd="0" presId="urn:microsoft.com/office/officeart/2005/8/layout/orgChart1"/>
+    <dgm:cxn modelId="{CEB46F50-93CE-4782-9DC2-EC679DB40EDE}" type="presParOf" srcId="{94F04A49-C71C-5C4D-BBAD-324EFE40ABB9}" destId="{2B0FC4F6-0EC9-314B-8638-238FFBAA8634}" srcOrd="1" destOrd="0" presId="urn:microsoft.com/office/officeart/2005/8/layout/orgChart1"/>
+    <dgm:cxn modelId="{E84B2485-AE63-4696-9667-1AB0D8A450A1}" type="presParOf" srcId="{FD194D55-1416-3D4D-8839-277027C3FFAE}" destId="{A7A0FA10-000C-AD4C-A5D1-4B5BBD234893}" srcOrd="1" destOrd="0" presId="urn:microsoft.com/office/officeart/2005/8/layout/orgChart1"/>
+    <dgm:cxn modelId="{785DA496-D6D8-4A7F-A8E4-5655D1AE87F4}" type="presParOf" srcId="{A7A0FA10-000C-AD4C-A5D1-4B5BBD234893}" destId="{109BD424-95B0-DE4F-873B-E189E218DCA6}" srcOrd="0" destOrd="0" presId="urn:microsoft.com/office/officeart/2005/8/layout/orgChart1"/>
+    <dgm:cxn modelId="{DF99324E-F6BD-4114-B4E8-A23C684A528C}" type="presParOf" srcId="{A7A0FA10-000C-AD4C-A5D1-4B5BBD234893}" destId="{D6081D02-5533-CD43-80E9-902CBC8A0CB2}" srcOrd="1" destOrd="0" presId="urn:microsoft.com/office/officeart/2005/8/layout/orgChart1"/>
+    <dgm:cxn modelId="{FDC624B9-80E3-4980-8F95-BEEAFC4C985E}" type="presParOf" srcId="{D6081D02-5533-CD43-80E9-902CBC8A0CB2}" destId="{CC0847E0-961A-E743-A720-CDF5588A0499}" srcOrd="0" destOrd="0" presId="urn:microsoft.com/office/officeart/2005/8/layout/orgChart1"/>
+    <dgm:cxn modelId="{E3DB7D3B-9A05-4654-9B40-2378E7A0713A}" type="presParOf" srcId="{CC0847E0-961A-E743-A720-CDF5588A0499}" destId="{DA9D7244-B94E-6C48-A3A3-90BEB7A7837F}" srcOrd="0" destOrd="0" presId="urn:microsoft.com/office/officeart/2005/8/layout/orgChart1"/>
+    <dgm:cxn modelId="{08A8D59D-078E-4863-B887-83222438D4E1}" type="presParOf" srcId="{CC0847E0-961A-E743-A720-CDF5588A0499}" destId="{28FB80D1-4442-3046-9A76-5608FEE84282}" srcOrd="1" destOrd="0" presId="urn:microsoft.com/office/officeart/2005/8/layout/orgChart1"/>
+    <dgm:cxn modelId="{5DD7494C-74F7-4F0C-AB40-41AE7603C040}" type="presParOf" srcId="{D6081D02-5533-CD43-80E9-902CBC8A0CB2}" destId="{DD3F8D48-0816-1240-AA9E-54A59C4F201B}" srcOrd="1" destOrd="0" presId="urn:microsoft.com/office/officeart/2005/8/layout/orgChart1"/>
+    <dgm:cxn modelId="{8CB7CFE3-A643-431E-9085-CED8C5C9D690}" type="presParOf" srcId="{D6081D02-5533-CD43-80E9-902CBC8A0CB2}" destId="{A0035DDC-CCAF-4242-A2DD-3B24396E30D7}" srcOrd="2" destOrd="0" presId="urn:microsoft.com/office/officeart/2005/8/layout/orgChart1"/>
+    <dgm:cxn modelId="{6B9075FF-3C0D-43F7-A6C4-7B7DE5133573}" type="presParOf" srcId="{A7A0FA10-000C-AD4C-A5D1-4B5BBD234893}" destId="{39E4885A-9D4C-E241-9E78-37BBA1E90AA8}" srcOrd="2" destOrd="0" presId="urn:microsoft.com/office/officeart/2005/8/layout/orgChart1"/>
+    <dgm:cxn modelId="{2DB0A496-8127-4D5F-9B4C-3D5FB2C57729}" type="presParOf" srcId="{A7A0FA10-000C-AD4C-A5D1-4B5BBD234893}" destId="{3B9EBEA6-8F1F-3B4A-AC9C-6D41EF69C74F}" srcOrd="3" destOrd="0" presId="urn:microsoft.com/office/officeart/2005/8/layout/orgChart1"/>
+    <dgm:cxn modelId="{39EB8BC1-A6CC-4C0A-8544-85BA1070B2F8}" type="presParOf" srcId="{3B9EBEA6-8F1F-3B4A-AC9C-6D41EF69C74F}" destId="{80BA1E73-6594-9446-9E72-1F81C017C07F}" srcOrd="0" destOrd="0" presId="urn:microsoft.com/office/officeart/2005/8/layout/orgChart1"/>
+    <dgm:cxn modelId="{A0608100-ED53-4949-BC57-1334C691266E}" type="presParOf" srcId="{80BA1E73-6594-9446-9E72-1F81C017C07F}" destId="{9542C099-AF93-F343-B945-CF2A28705760}" srcOrd="0" destOrd="0" presId="urn:microsoft.com/office/officeart/2005/8/layout/orgChart1"/>
+    <dgm:cxn modelId="{04D40150-88ED-4857-91B5-2D1D322F44C9}" type="presParOf" srcId="{80BA1E73-6594-9446-9E72-1F81C017C07F}" destId="{2FBF9118-D18D-7C4D-BA66-3A0CF6D7AD4E}" srcOrd="1" destOrd="0" presId="urn:microsoft.com/office/officeart/2005/8/layout/orgChart1"/>
+    <dgm:cxn modelId="{FA21A5F4-2B42-4A2A-A6F5-7242B8E5EE28}" type="presParOf" srcId="{3B9EBEA6-8F1F-3B4A-AC9C-6D41EF69C74F}" destId="{9CA755F7-BF9E-0B41-902A-6288660B71A1}" srcOrd="1" destOrd="0" presId="urn:microsoft.com/office/officeart/2005/8/layout/orgChart1"/>
+    <dgm:cxn modelId="{587361B6-24D6-4EC7-BB1F-85F63E98ED6F}" type="presParOf" srcId="{3B9EBEA6-8F1F-3B4A-AC9C-6D41EF69C74F}" destId="{7FD982E2-52C8-904D-8BFE-014BBC22B5B0}" srcOrd="2" destOrd="0" presId="urn:microsoft.com/office/officeart/2005/8/layout/orgChart1"/>
+    <dgm:cxn modelId="{B1288F19-30A7-4958-8A24-EEF310BF86B4}" type="presParOf" srcId="{FD194D55-1416-3D4D-8839-277027C3FFAE}" destId="{619ED317-8F14-0742-BE6A-C67CCD2EB995}" srcOrd="2" destOrd="0" presId="urn:microsoft.com/office/officeart/2005/8/layout/orgChart1"/>
+    <dgm:cxn modelId="{12E0EC56-65BE-40B2-9024-8898F8F51A54}" type="presParOf" srcId="{B9273BB1-9750-9146-8492-405035571B22}" destId="{3A01F7EE-7C04-5F4C-BD2D-81BE47F99C8B}" srcOrd="2" destOrd="0" presId="urn:microsoft.com/office/officeart/2005/8/layout/orgChart1"/>
+    <dgm:cxn modelId="{38DD4DF4-02BD-4F7F-96D9-4B19CE205DD4}" type="presParOf" srcId="{B9273BB1-9750-9146-8492-405035571B22}" destId="{F4FD2CB9-0569-C74B-8EFF-A27C99CABC99}" srcOrd="3" destOrd="0" presId="urn:microsoft.com/office/officeart/2005/8/layout/orgChart1"/>
+    <dgm:cxn modelId="{BD6E8911-EC72-4D7E-91C5-93C8D28205FC}" type="presParOf" srcId="{F4FD2CB9-0569-C74B-8EFF-A27C99CABC99}" destId="{7A602B9F-7377-884D-93C6-EDD40ECF99EC}" srcOrd="0" destOrd="0" presId="urn:microsoft.com/office/officeart/2005/8/layout/orgChart1"/>
+    <dgm:cxn modelId="{E4DCBC42-059B-4AF1-885C-B826EBF6487A}" type="presParOf" srcId="{7A602B9F-7377-884D-93C6-EDD40ECF99EC}" destId="{BEE70804-8991-2E45-BE82-D6DB798EBDE8}" srcOrd="0" destOrd="0" presId="urn:microsoft.com/office/officeart/2005/8/layout/orgChart1"/>
+    <dgm:cxn modelId="{7A711233-96D9-4231-90A9-749780FFAAB1}" type="presParOf" srcId="{7A602B9F-7377-884D-93C6-EDD40ECF99EC}" destId="{60D1A802-0E80-C746-940C-9C1023420CF1}" srcOrd="1" destOrd="0" presId="urn:microsoft.com/office/officeart/2005/8/layout/orgChart1"/>
+    <dgm:cxn modelId="{B15E3FD6-0580-427D-9C87-E12D438724EC}" type="presParOf" srcId="{F4FD2CB9-0569-C74B-8EFF-A27C99CABC99}" destId="{5C845DD9-EC0C-3E41-A011-674267A9C0AA}" srcOrd="1" destOrd="0" presId="urn:microsoft.com/office/officeart/2005/8/layout/orgChart1"/>
+    <dgm:cxn modelId="{2602562B-BFA2-4417-8C10-E0739F778790}" type="presParOf" srcId="{5C845DD9-EC0C-3E41-A011-674267A9C0AA}" destId="{3AF2A4CE-3475-5145-A445-CC51BCDFBD82}" srcOrd="0" destOrd="0" presId="urn:microsoft.com/office/officeart/2005/8/layout/orgChart1"/>
+    <dgm:cxn modelId="{7AF7579A-450C-48A9-B5A0-9850EB46BF95}" type="presParOf" srcId="{5C845DD9-EC0C-3E41-A011-674267A9C0AA}" destId="{17F14AC3-3DF6-F944-B138-E755A5AF5EC0}" srcOrd="1" destOrd="0" presId="urn:microsoft.com/office/officeart/2005/8/layout/orgChart1"/>
+    <dgm:cxn modelId="{BDF40F4C-4F6C-423D-8D5E-10F82BF97271}" type="presParOf" srcId="{17F14AC3-3DF6-F944-B138-E755A5AF5EC0}" destId="{434B06DE-6C6E-9D46-84C9-F8B639896A2D}" srcOrd="0" destOrd="0" presId="urn:microsoft.com/office/officeart/2005/8/layout/orgChart1"/>
+    <dgm:cxn modelId="{F5C53441-E8C1-4015-A90A-C672826005A0}" type="presParOf" srcId="{434B06DE-6C6E-9D46-84C9-F8B639896A2D}" destId="{761EDB41-D2CD-9C47-9B19-16980597B408}" srcOrd="0" destOrd="0" presId="urn:microsoft.com/office/officeart/2005/8/layout/orgChart1"/>
+    <dgm:cxn modelId="{4CCD6784-B15E-466C-A280-0B9C1137B1AC}" type="presParOf" srcId="{434B06DE-6C6E-9D46-84C9-F8B639896A2D}" destId="{F2D52349-71B3-424D-86D3-917C0080BB84}" srcOrd="1" destOrd="0" presId="urn:microsoft.com/office/officeart/2005/8/layout/orgChart1"/>
+    <dgm:cxn modelId="{06CC00A0-C99C-4650-B177-1E39EBFE6F75}" type="presParOf" srcId="{17F14AC3-3DF6-F944-B138-E755A5AF5EC0}" destId="{5A323ED8-FCC7-D94B-812B-7C60BC8D555B}" srcOrd="1" destOrd="0" presId="urn:microsoft.com/office/officeart/2005/8/layout/orgChart1"/>
+    <dgm:cxn modelId="{3F15269C-1E5C-42C5-B84F-D67671C99D5A}" type="presParOf" srcId="{17F14AC3-3DF6-F944-B138-E755A5AF5EC0}" destId="{A395A9A7-1B17-7742-8F7A-D61C33733AE8}" srcOrd="2" destOrd="0" presId="urn:microsoft.com/office/officeart/2005/8/layout/orgChart1"/>
+    <dgm:cxn modelId="{D7F4E5B2-45D1-4EEF-870F-87A7D7299311}" type="presParOf" srcId="{5C845DD9-EC0C-3E41-A011-674267A9C0AA}" destId="{5F7AC58D-BA1C-A845-B9A0-A74123E164E0}" srcOrd="2" destOrd="0" presId="urn:microsoft.com/office/officeart/2005/8/layout/orgChart1"/>
+    <dgm:cxn modelId="{E3A5382F-9699-4E39-BE8A-3CA349C91E6D}" type="presParOf" srcId="{5C845DD9-EC0C-3E41-A011-674267A9C0AA}" destId="{EC09BC62-E0F5-9E44-917F-00B50F3F47A5}" srcOrd="3" destOrd="0" presId="urn:microsoft.com/office/officeart/2005/8/layout/orgChart1"/>
+    <dgm:cxn modelId="{A44ABDD8-044B-449D-A149-EDDC971DF165}" type="presParOf" srcId="{EC09BC62-E0F5-9E44-917F-00B50F3F47A5}" destId="{FD645622-21BE-3D41-9E70-08AD18ED752D}" srcOrd="0" destOrd="0" presId="urn:microsoft.com/office/officeart/2005/8/layout/orgChart1"/>
+    <dgm:cxn modelId="{4AAC3AC8-89F8-4AFD-9B92-E17FA1350A68}" type="presParOf" srcId="{FD645622-21BE-3D41-9E70-08AD18ED752D}" destId="{2B8F229F-F2A5-6E40-B109-33AA17D2FB35}" srcOrd="0" destOrd="0" presId="urn:microsoft.com/office/officeart/2005/8/layout/orgChart1"/>
+    <dgm:cxn modelId="{2B4603E1-79EB-4532-A95E-06A8552A52E7}" type="presParOf" srcId="{FD645622-21BE-3D41-9E70-08AD18ED752D}" destId="{1DE7BCA0-8885-054C-AE28-4737B4D52EC7}" srcOrd="1" destOrd="0" presId="urn:microsoft.com/office/officeart/2005/8/layout/orgChart1"/>
+    <dgm:cxn modelId="{2BAEF788-2BD7-4ED3-BEA0-5800D5F9D25B}" type="presParOf" srcId="{EC09BC62-E0F5-9E44-917F-00B50F3F47A5}" destId="{438FF0FB-14F5-5D4B-8752-C0BD6CC69971}" srcOrd="1" destOrd="0" presId="urn:microsoft.com/office/officeart/2005/8/layout/orgChart1"/>
+    <dgm:cxn modelId="{C36A2150-79B7-42BE-9BFD-15D0B2AE479E}" type="presParOf" srcId="{EC09BC62-E0F5-9E44-917F-00B50F3F47A5}" destId="{143E8390-BB42-6E49-919F-BF3ED439D280}" srcOrd="2" destOrd="0" presId="urn:microsoft.com/office/officeart/2005/8/layout/orgChart1"/>
+    <dgm:cxn modelId="{E49CF2A1-AAB5-41F3-9B6B-332BFB1C027C}" type="presParOf" srcId="{5C845DD9-EC0C-3E41-A011-674267A9C0AA}" destId="{C4124D19-F29A-A34F-A3AC-B05A90D6473D}" srcOrd="4" destOrd="0" presId="urn:microsoft.com/office/officeart/2005/8/layout/orgChart1"/>
+    <dgm:cxn modelId="{E907820A-B1EA-4A46-8C84-5693604A3686}" type="presParOf" srcId="{5C845DD9-EC0C-3E41-A011-674267A9C0AA}" destId="{1A6A0777-5849-E642-8163-15AC7323BDA0}" srcOrd="5" destOrd="0" presId="urn:microsoft.com/office/officeart/2005/8/layout/orgChart1"/>
+    <dgm:cxn modelId="{0FE95C64-240F-4BAB-9897-1873A16106F6}" type="presParOf" srcId="{1A6A0777-5849-E642-8163-15AC7323BDA0}" destId="{0AD839EB-63FA-FD48-92FB-7AB9514735FC}" srcOrd="0" destOrd="0" presId="urn:microsoft.com/office/officeart/2005/8/layout/orgChart1"/>
+    <dgm:cxn modelId="{F67627FC-65A2-40D4-8B3E-B00D2CD8EE9B}" type="presParOf" srcId="{0AD839EB-63FA-FD48-92FB-7AB9514735FC}" destId="{17F50F62-8A9D-D84D-B278-E8B3E2B241A8}" srcOrd="0" destOrd="0" presId="urn:microsoft.com/office/officeart/2005/8/layout/orgChart1"/>
+    <dgm:cxn modelId="{264DCD83-232B-462F-8009-672A59E1015C}" type="presParOf" srcId="{0AD839EB-63FA-FD48-92FB-7AB9514735FC}" destId="{D5C1AD20-31B0-7148-A29B-8FE4E94194CC}" srcOrd="1" destOrd="0" presId="urn:microsoft.com/office/officeart/2005/8/layout/orgChart1"/>
+    <dgm:cxn modelId="{1CECBB06-7867-44F5-A2D4-4533AC052890}" type="presParOf" srcId="{1A6A0777-5849-E642-8163-15AC7323BDA0}" destId="{63E415A2-9BCF-CC41-A184-4CB386AB9166}" srcOrd="1" destOrd="0" presId="urn:microsoft.com/office/officeart/2005/8/layout/orgChart1"/>
+    <dgm:cxn modelId="{86FFBD8E-C0C5-4C89-AFD7-98788C4E7AAC}" type="presParOf" srcId="{1A6A0777-5849-E642-8163-15AC7323BDA0}" destId="{E703B4AD-ADB5-A449-8FB8-7966E9DC078B}" srcOrd="2" destOrd="0" presId="urn:microsoft.com/office/officeart/2005/8/layout/orgChart1"/>
+    <dgm:cxn modelId="{3B1B2B76-72F9-4DF9-BFC8-1465F4473EDF}" type="presParOf" srcId="{5C845DD9-EC0C-3E41-A011-674267A9C0AA}" destId="{F7B6623F-669E-204A-953E-390B2AC5F01B}" srcOrd="6" destOrd="0" presId="urn:microsoft.com/office/officeart/2005/8/layout/orgChart1"/>
+    <dgm:cxn modelId="{50418468-229A-4500-9E1E-E5CAC248BB1B}" type="presParOf" srcId="{5C845DD9-EC0C-3E41-A011-674267A9C0AA}" destId="{1660C94F-E47C-4F49-ACFA-4DB014F88652}" srcOrd="7" destOrd="0" presId="urn:microsoft.com/office/officeart/2005/8/layout/orgChart1"/>
+    <dgm:cxn modelId="{FD0F1BC2-1C70-4346-8D2E-8C8322FD049D}" type="presParOf" srcId="{1660C94F-E47C-4F49-ACFA-4DB014F88652}" destId="{06C99EA0-297C-BE43-8670-847F004C0202}" srcOrd="0" destOrd="0" presId="urn:microsoft.com/office/officeart/2005/8/layout/orgChart1"/>
+    <dgm:cxn modelId="{0C134D01-FE17-4478-86BE-6F0EE44CEA44}" type="presParOf" srcId="{06C99EA0-297C-BE43-8670-847F004C0202}" destId="{1B3A61D1-9A35-D745-B1B7-88D0A6D5B780}" srcOrd="0" destOrd="0" presId="urn:microsoft.com/office/officeart/2005/8/layout/orgChart1"/>
+    <dgm:cxn modelId="{A7680BDE-5DEA-4283-BC22-F81D78EC16D9}" type="presParOf" srcId="{06C99EA0-297C-BE43-8670-847F004C0202}" destId="{FD638A5B-59D0-DC42-BF53-33E735F7151A}" srcOrd="1" destOrd="0" presId="urn:microsoft.com/office/officeart/2005/8/layout/orgChart1"/>
+    <dgm:cxn modelId="{9CFA4798-6160-4AF0-BFCB-60757973F64E}" type="presParOf" srcId="{1660C94F-E47C-4F49-ACFA-4DB014F88652}" destId="{96C78FC8-06DD-9946-A5CC-79D78BFA4EED}" srcOrd="1" destOrd="0" presId="urn:microsoft.com/office/officeart/2005/8/layout/orgChart1"/>
+    <dgm:cxn modelId="{2CF9D653-2001-4BD4-B850-44759136EAD3}" type="presParOf" srcId="{1660C94F-E47C-4F49-ACFA-4DB014F88652}" destId="{9B53FBB6-6979-BC48-8AD4-F63615E497C5}" srcOrd="2" destOrd="0" presId="urn:microsoft.com/office/officeart/2005/8/layout/orgChart1"/>
+    <dgm:cxn modelId="{D4600943-F0A6-48AF-90C9-B0CFDD32FF08}" type="presParOf" srcId="{5C845DD9-EC0C-3E41-A011-674267A9C0AA}" destId="{8E69D3EA-0FD4-9443-90B7-8321AF33AB3B}" srcOrd="8" destOrd="0" presId="urn:microsoft.com/office/officeart/2005/8/layout/orgChart1"/>
+    <dgm:cxn modelId="{78AAC632-751A-48B3-99E8-D3F33925C5BB}" type="presParOf" srcId="{5C845DD9-EC0C-3E41-A011-674267A9C0AA}" destId="{38E72B41-5F32-A34E-8267-E6106D81AB3B}" srcOrd="9" destOrd="0" presId="urn:microsoft.com/office/officeart/2005/8/layout/orgChart1"/>
+    <dgm:cxn modelId="{A9BCC9CB-9636-4F93-BFB6-E05721C49D6F}" type="presParOf" srcId="{38E72B41-5F32-A34E-8267-E6106D81AB3B}" destId="{CB985DB2-8389-D948-8C1B-66DFD94E3DF8}" srcOrd="0" destOrd="0" presId="urn:microsoft.com/office/officeart/2005/8/layout/orgChart1"/>
+    <dgm:cxn modelId="{B83AE0D0-9C6D-4B21-A527-12004ADC8340}" type="presParOf" srcId="{CB985DB2-8389-D948-8C1B-66DFD94E3DF8}" destId="{6DD943BB-2173-2442-A590-A5DB317DF016}" srcOrd="0" destOrd="0" presId="urn:microsoft.com/office/officeart/2005/8/layout/orgChart1"/>
+    <dgm:cxn modelId="{6559D2D8-00B8-4D64-B17D-90A6424BA727}" type="presParOf" srcId="{CB985DB2-8389-D948-8C1B-66DFD94E3DF8}" destId="{7A02DBD9-51C3-9D47-A0CB-BC6D644A16CC}" srcOrd="1" destOrd="0" presId="urn:microsoft.com/office/officeart/2005/8/layout/orgChart1"/>
+    <dgm:cxn modelId="{020A68D5-D94F-4EB8-835B-1CA5BE7A0592}" type="presParOf" srcId="{38E72B41-5F32-A34E-8267-E6106D81AB3B}" destId="{3AAECD91-BD21-AE45-9803-DCF9488851F8}" srcOrd="1" destOrd="0" presId="urn:microsoft.com/office/officeart/2005/8/layout/orgChart1"/>
+    <dgm:cxn modelId="{E2C43820-4366-4B11-A38B-B5A2D7EEC65C}" type="presParOf" srcId="{38E72B41-5F32-A34E-8267-E6106D81AB3B}" destId="{10F42082-235B-6245-84A5-C20AEBFABADB}" srcOrd="2" destOrd="0" presId="urn:microsoft.com/office/officeart/2005/8/layout/orgChart1"/>
+    <dgm:cxn modelId="{D622DA1A-C58E-4954-A5F6-A284FE1B76DB}" type="presParOf" srcId="{5C845DD9-EC0C-3E41-A011-674267A9C0AA}" destId="{68DF99E4-9FE5-CF44-96F9-CBBCDC652F59}" srcOrd="10" destOrd="0" presId="urn:microsoft.com/office/officeart/2005/8/layout/orgChart1"/>
+    <dgm:cxn modelId="{152AB993-4625-457E-A114-053A5F9174ED}" type="presParOf" srcId="{5C845DD9-EC0C-3E41-A011-674267A9C0AA}" destId="{9A298722-AD9F-9449-A048-841F3F2567E4}" srcOrd="11" destOrd="0" presId="urn:microsoft.com/office/officeart/2005/8/layout/orgChart1"/>
+    <dgm:cxn modelId="{5F5EC93D-5257-4AFF-93D3-A81DDFF9F473}" type="presParOf" srcId="{9A298722-AD9F-9449-A048-841F3F2567E4}" destId="{362E0479-C34D-E043-89AF-0A576DE73E94}" srcOrd="0" destOrd="0" presId="urn:microsoft.com/office/officeart/2005/8/layout/orgChart1"/>
+    <dgm:cxn modelId="{6EFCDF6D-1352-43D4-9206-6FBD78597E12}" type="presParOf" srcId="{362E0479-C34D-E043-89AF-0A576DE73E94}" destId="{AD0A96B4-58AD-2549-BC67-D46253C24749}" srcOrd="0" destOrd="0" presId="urn:microsoft.com/office/officeart/2005/8/layout/orgChart1"/>
+    <dgm:cxn modelId="{F265BD3A-E8E1-41DD-A390-8BB25C18E931}" type="presParOf" srcId="{362E0479-C34D-E043-89AF-0A576DE73E94}" destId="{FEC91EE1-6A78-074D-B03A-D05F74A849D8}" srcOrd="1" destOrd="0" presId="urn:microsoft.com/office/officeart/2005/8/layout/orgChart1"/>
+    <dgm:cxn modelId="{7AF01FD9-CA04-4F23-9646-9CA0BA067519}" type="presParOf" srcId="{9A298722-AD9F-9449-A048-841F3F2567E4}" destId="{032B9A24-4F98-7E4E-9EEB-E0F34E45100D}" srcOrd="1" destOrd="0" presId="urn:microsoft.com/office/officeart/2005/8/layout/orgChart1"/>
+    <dgm:cxn modelId="{8BEEDC94-7B10-4E7B-BD70-0223E2063D3E}" type="presParOf" srcId="{9A298722-AD9F-9449-A048-841F3F2567E4}" destId="{5591F4DF-647E-934D-96AF-900C49E6C329}" srcOrd="2" destOrd="0" presId="urn:microsoft.com/office/officeart/2005/8/layout/orgChart1"/>
+    <dgm:cxn modelId="{63CC2DB1-1BA1-4772-B74B-2CF9B1CEABF9}" type="presParOf" srcId="{F4FD2CB9-0569-C74B-8EFF-A27C99CABC99}" destId="{E486EFD1-E2EE-124F-A908-24E75699BAA5}" srcOrd="2" destOrd="0" presId="urn:microsoft.com/office/officeart/2005/8/layout/orgChart1"/>
+    <dgm:cxn modelId="{3B9F96B6-C4A0-4CBE-BCE1-D835C64FC8F6}" type="presParOf" srcId="{B9273BB1-9750-9146-8492-405035571B22}" destId="{F889A792-41DA-1E4F-AAE4-FB527C5596C6}" srcOrd="4" destOrd="0" presId="urn:microsoft.com/office/officeart/2005/8/layout/orgChart1"/>
+    <dgm:cxn modelId="{29164EE8-11E2-4E05-858F-58E48A5922D7}" type="presParOf" srcId="{B9273BB1-9750-9146-8492-405035571B22}" destId="{E005B04C-B085-4D4C-8D77-35BD224BE489}" srcOrd="5" destOrd="0" presId="urn:microsoft.com/office/officeart/2005/8/layout/orgChart1"/>
+    <dgm:cxn modelId="{8392DD88-D6B7-40A3-A7DD-7E2B0B7820ED}" type="presParOf" srcId="{E005B04C-B085-4D4C-8D77-35BD224BE489}" destId="{363E6212-FAA1-7B4D-82CE-F014FEFD485C}" srcOrd="0" destOrd="0" presId="urn:microsoft.com/office/officeart/2005/8/layout/orgChart1"/>
+    <dgm:cxn modelId="{6A5719F6-8AA7-43BF-B296-96BF0723770E}" type="presParOf" srcId="{363E6212-FAA1-7B4D-82CE-F014FEFD485C}" destId="{5FD75EE5-1AF3-CE4C-BFE1-83610D276BC1}" srcOrd="0" destOrd="0" presId="urn:microsoft.com/office/officeart/2005/8/layout/orgChart1"/>
+    <dgm:cxn modelId="{4CF6E188-0F74-47E9-AD05-06FE561FBCCF}" type="presParOf" srcId="{363E6212-FAA1-7B4D-82CE-F014FEFD485C}" destId="{9EFF23EF-FD00-2446-AA3C-28041C56C28B}" srcOrd="1" destOrd="0" presId="urn:microsoft.com/office/officeart/2005/8/layout/orgChart1"/>
+    <dgm:cxn modelId="{44A28921-5012-4DC3-A032-D9043870995F}" type="presParOf" srcId="{E005B04C-B085-4D4C-8D77-35BD224BE489}" destId="{57F226A2-C756-4442-8E6B-0484496151C3}" srcOrd="1" destOrd="0" presId="urn:microsoft.com/office/officeart/2005/8/layout/orgChart1"/>
+    <dgm:cxn modelId="{49CD2AFD-61D2-4871-82CF-735F54C44A29}" type="presParOf" srcId="{57F226A2-C756-4442-8E6B-0484496151C3}" destId="{2375EA51-9783-E842-877B-00D391EA4F03}" srcOrd="0" destOrd="0" presId="urn:microsoft.com/office/officeart/2005/8/layout/orgChart1"/>
+    <dgm:cxn modelId="{27AEDC60-20E1-4AE6-9C14-D694FAF37032}" type="presParOf" srcId="{57F226A2-C756-4442-8E6B-0484496151C3}" destId="{1BE02E9D-A75B-6846-9536-2AE34FD13CDB}" srcOrd="1" destOrd="0" presId="urn:microsoft.com/office/officeart/2005/8/layout/orgChart1"/>
+    <dgm:cxn modelId="{CBA31860-6621-468D-B388-4F444EECDE6E}" type="presParOf" srcId="{1BE02E9D-A75B-6846-9536-2AE34FD13CDB}" destId="{D49464EC-A5F2-214B-AB98-55D55ED21C86}" srcOrd="0" destOrd="0" presId="urn:microsoft.com/office/officeart/2005/8/layout/orgChart1"/>
+    <dgm:cxn modelId="{1EADEF7F-627A-46CB-AD17-7E412EDB801E}" type="presParOf" srcId="{D49464EC-A5F2-214B-AB98-55D55ED21C86}" destId="{CC9A3C50-EBCB-E54A-83C3-9FEA96C64727}" srcOrd="0" destOrd="0" presId="urn:microsoft.com/office/officeart/2005/8/layout/orgChart1"/>
+    <dgm:cxn modelId="{6E383B72-CB35-4984-A32E-F97A733C8567}" type="presParOf" srcId="{D49464EC-A5F2-214B-AB98-55D55ED21C86}" destId="{4CDC6389-02B3-4F4B-AF80-6F9970065207}" srcOrd="1" destOrd="0" presId="urn:microsoft.com/office/officeart/2005/8/layout/orgChart1"/>
+    <dgm:cxn modelId="{075BB9DE-112A-4302-9C19-ED66B37C6CFD}" type="presParOf" srcId="{1BE02E9D-A75B-6846-9536-2AE34FD13CDB}" destId="{4E78E49A-AC33-C64B-9D09-26F6CF9AB273}" srcOrd="1" destOrd="0" presId="urn:microsoft.com/office/officeart/2005/8/layout/orgChart1"/>
+    <dgm:cxn modelId="{66A4A685-2728-4F29-90B1-81BC8334BA8D}" type="presParOf" srcId="{1BE02E9D-A75B-6846-9536-2AE34FD13CDB}" destId="{7802BF34-E1AB-5942-9C58-CB5F551D5618}" srcOrd="2" destOrd="0" presId="urn:microsoft.com/office/officeart/2005/8/layout/orgChart1"/>
+    <dgm:cxn modelId="{AAF55E11-CC44-4C50-BBCF-ADC5F6708DCF}" type="presParOf" srcId="{57F226A2-C756-4442-8E6B-0484496151C3}" destId="{934996D8-27A4-9C4C-8956-799A6FC5B2AD}" srcOrd="2" destOrd="0" presId="urn:microsoft.com/office/officeart/2005/8/layout/orgChart1"/>
+    <dgm:cxn modelId="{E293F38F-392E-43F4-89DE-4401FE82C662}" type="presParOf" srcId="{57F226A2-C756-4442-8E6B-0484496151C3}" destId="{A6E59200-43AA-164D-BDB2-E5EBEC105793}" srcOrd="3" destOrd="0" presId="urn:microsoft.com/office/officeart/2005/8/layout/orgChart1"/>
+    <dgm:cxn modelId="{71115BE5-32CA-47F3-A04A-22CE50EBBBC9}" type="presParOf" srcId="{A6E59200-43AA-164D-BDB2-E5EBEC105793}" destId="{B6666FDE-974B-0A47-839B-F8ADAAA05DE9}" srcOrd="0" destOrd="0" presId="urn:microsoft.com/office/officeart/2005/8/layout/orgChart1"/>
+    <dgm:cxn modelId="{2587432D-E43D-499B-84DF-BB84544E52A9}" type="presParOf" srcId="{B6666FDE-974B-0A47-839B-F8ADAAA05DE9}" destId="{0D9A3410-658C-7D4D-B92E-67D09EA2EBF4}" srcOrd="0" destOrd="0" presId="urn:microsoft.com/office/officeart/2005/8/layout/orgChart1"/>
+    <dgm:cxn modelId="{890242AF-EB44-4155-BAC5-164B88DF34FC}" type="presParOf" srcId="{B6666FDE-974B-0A47-839B-F8ADAAA05DE9}" destId="{E3D3EB8D-6B80-674E-9D9C-3AB0D1F7BB14}" srcOrd="1" destOrd="0" presId="urn:microsoft.com/office/officeart/2005/8/layout/orgChart1"/>
+    <dgm:cxn modelId="{FA2CFB26-8973-40FE-8698-52E167AFC9AE}" type="presParOf" srcId="{A6E59200-43AA-164D-BDB2-E5EBEC105793}" destId="{DB1F8207-6244-4140-BDBE-122790888386}" srcOrd="1" destOrd="0" presId="urn:microsoft.com/office/officeart/2005/8/layout/orgChart1"/>
+    <dgm:cxn modelId="{4D686939-DC95-4A52-93AD-1B1A14026BD5}" type="presParOf" srcId="{A6E59200-43AA-164D-BDB2-E5EBEC105793}" destId="{EBBBF5A8-DFFF-8A4E-BFAF-0404F9E00D7D}" srcOrd="2" destOrd="0" presId="urn:microsoft.com/office/officeart/2005/8/layout/orgChart1"/>
+    <dgm:cxn modelId="{BAB950C1-AA97-4C89-BE22-6D5FD1E82680}" type="presParOf" srcId="{57F226A2-C756-4442-8E6B-0484496151C3}" destId="{9E8AB6C8-5CB6-CD42-9E01-ED2224FDFDDA}" srcOrd="4" destOrd="0" presId="urn:microsoft.com/office/officeart/2005/8/layout/orgChart1"/>
+    <dgm:cxn modelId="{B52EBF3A-A5EC-4404-9B5F-82D781847017}" type="presParOf" srcId="{57F226A2-C756-4442-8E6B-0484496151C3}" destId="{A474A331-CC7A-924C-A57A-02D2502C21F6}" srcOrd="5" destOrd="0" presId="urn:microsoft.com/office/officeart/2005/8/layout/orgChart1"/>
+    <dgm:cxn modelId="{B88E0DA9-7545-4B8B-8234-DAD57EA20293}" type="presParOf" srcId="{A474A331-CC7A-924C-A57A-02D2502C21F6}" destId="{CB5D2435-CB6C-6641-BE69-4761BEEB55AA}" srcOrd="0" destOrd="0" presId="urn:microsoft.com/office/officeart/2005/8/layout/orgChart1"/>
+    <dgm:cxn modelId="{49D22C7E-406A-49E2-992F-EC307D9FDBBE}" type="presParOf" srcId="{CB5D2435-CB6C-6641-BE69-4761BEEB55AA}" destId="{CAFCB684-A9A8-EA44-8836-C269E6D9F2ED}" srcOrd="0" destOrd="0" presId="urn:microsoft.com/office/officeart/2005/8/layout/orgChart1"/>
+    <dgm:cxn modelId="{C85100B3-4B16-449B-9DFC-81B09F63994F}" type="presParOf" srcId="{CB5D2435-CB6C-6641-BE69-4761BEEB55AA}" destId="{097BA37E-1461-0F4C-A9AC-2E103A774965}" srcOrd="1" destOrd="0" presId="urn:microsoft.com/office/officeart/2005/8/layout/orgChart1"/>
+    <dgm:cxn modelId="{3F3BEAA7-508A-4C6C-A358-3735CD63FF0C}" type="presParOf" srcId="{A474A331-CC7A-924C-A57A-02D2502C21F6}" destId="{D612018E-5FD0-3F47-8987-02039CB3CFF9}" srcOrd="1" destOrd="0" presId="urn:microsoft.com/office/officeart/2005/8/layout/orgChart1"/>
+    <dgm:cxn modelId="{3FE2D4DC-4BFC-4FA2-B427-051035227356}" type="presParOf" srcId="{A474A331-CC7A-924C-A57A-02D2502C21F6}" destId="{93811654-9D17-D641-844C-C9666289443D}" srcOrd="2" destOrd="0" presId="urn:microsoft.com/office/officeart/2005/8/layout/orgChart1"/>
+    <dgm:cxn modelId="{8E7AE8E9-D087-432B-BF60-F6F5DC5AC229}" type="presParOf" srcId="{E005B04C-B085-4D4C-8D77-35BD224BE489}" destId="{1F1B6467-EB5F-A747-859E-2C8FE8092059}" srcOrd="2" destOrd="0" presId="urn:microsoft.com/office/officeart/2005/8/layout/orgChart1"/>
+    <dgm:cxn modelId="{54ADA274-7784-4530-BEB9-24CA7FFA0C50}" type="presParOf" srcId="{B9273BB1-9750-9146-8492-405035571B22}" destId="{6DB32121-828C-004C-929E-FB7223109999}" srcOrd="6" destOrd="0" presId="urn:microsoft.com/office/officeart/2005/8/layout/orgChart1"/>
+    <dgm:cxn modelId="{FFBF563F-00FF-4CEE-9C66-985F18701D37}" type="presParOf" srcId="{B9273BB1-9750-9146-8492-405035571B22}" destId="{2B55503A-DFA3-D648-B61D-779BE445AE60}" srcOrd="7" destOrd="0" presId="urn:microsoft.com/office/officeart/2005/8/layout/orgChart1"/>
+    <dgm:cxn modelId="{01988FCE-0256-4ABD-A1EA-DD162F8251C9}" type="presParOf" srcId="{2B55503A-DFA3-D648-B61D-779BE445AE60}" destId="{72487584-7185-C342-BBBD-7FBDD4C2E5D6}" srcOrd="0" destOrd="0" presId="urn:microsoft.com/office/officeart/2005/8/layout/orgChart1"/>
+    <dgm:cxn modelId="{8625A9B7-BCB4-4223-88E7-DB7DB109AD5D}" type="presParOf" srcId="{72487584-7185-C342-BBBD-7FBDD4C2E5D6}" destId="{98D6CF84-8AED-F34C-AB91-ADE708804F6D}" srcOrd="0" destOrd="0" presId="urn:microsoft.com/office/officeart/2005/8/layout/orgChart1"/>
+    <dgm:cxn modelId="{50C98DFE-9CB9-46D5-9D41-AFB5C8EC35EB}" type="presParOf" srcId="{72487584-7185-C342-BBBD-7FBDD4C2E5D6}" destId="{9F506072-9BF4-634E-BFA9-E000150EF0B6}" srcOrd="1" destOrd="0" presId="urn:microsoft.com/office/officeart/2005/8/layout/orgChart1"/>
+    <dgm:cxn modelId="{73CA2EB0-BE08-4B93-92F5-B261D140263A}" type="presParOf" srcId="{2B55503A-DFA3-D648-B61D-779BE445AE60}" destId="{43E83E41-8FD1-1D49-9ABD-571B90C29A10}" srcOrd="1" destOrd="0" presId="urn:microsoft.com/office/officeart/2005/8/layout/orgChart1"/>
+    <dgm:cxn modelId="{43B7ACF6-6CDF-4942-BFD5-E7595949C46B}" type="presParOf" srcId="{43E83E41-8FD1-1D49-9ABD-571B90C29A10}" destId="{6C48F9BA-13D7-4849-94BD-5DD03E4D0F86}" srcOrd="0" destOrd="0" presId="urn:microsoft.com/office/officeart/2005/8/layout/orgChart1"/>
+    <dgm:cxn modelId="{DADA5ADE-D642-445C-9E22-7E02423F3272}" type="presParOf" srcId="{43E83E41-8FD1-1D49-9ABD-571B90C29A10}" destId="{62A5E82D-46CF-5C47-BBEA-1A5A54F1D157}" srcOrd="1" destOrd="0" presId="urn:microsoft.com/office/officeart/2005/8/layout/orgChart1"/>
+    <dgm:cxn modelId="{1308530D-9E96-460E-AA54-6F815EE559FE}" type="presParOf" srcId="{62A5E82D-46CF-5C47-BBEA-1A5A54F1D157}" destId="{2BBD91B9-8D31-1344-9882-F7AAC78832C2}" srcOrd="0" destOrd="0" presId="urn:microsoft.com/office/officeart/2005/8/layout/orgChart1"/>
+    <dgm:cxn modelId="{19CF70B0-4DB6-4049-9D42-654552F9C8A2}" type="presParOf" srcId="{2BBD91B9-8D31-1344-9882-F7AAC78832C2}" destId="{5771A369-DA15-514E-A930-21428AA647AA}" srcOrd="0" destOrd="0" presId="urn:microsoft.com/office/officeart/2005/8/layout/orgChart1"/>
+    <dgm:cxn modelId="{1306C467-D71F-4D42-9B50-DBEE08F61C0F}" type="presParOf" srcId="{2BBD91B9-8D31-1344-9882-F7AAC78832C2}" destId="{C21F0EB6-7BED-8540-9A3B-8FC721D08DDB}" srcOrd="1" destOrd="0" presId="urn:microsoft.com/office/officeart/2005/8/layout/orgChart1"/>
+    <dgm:cxn modelId="{3146D27F-CA5B-4270-9399-D903135A4A90}" type="presParOf" srcId="{62A5E82D-46CF-5C47-BBEA-1A5A54F1D157}" destId="{EFBA0122-DE5B-5644-9E24-B1E5EC452C5F}" srcOrd="1" destOrd="0" presId="urn:microsoft.com/office/officeart/2005/8/layout/orgChart1"/>
+    <dgm:cxn modelId="{8768BE59-761B-4AD5-BE36-31B11F53AA01}" type="presParOf" srcId="{62A5E82D-46CF-5C47-BBEA-1A5A54F1D157}" destId="{F719C929-F3E4-A64D-BD9F-31417E9604CF}" srcOrd="2" destOrd="0" presId="urn:microsoft.com/office/officeart/2005/8/layout/orgChart1"/>
+    <dgm:cxn modelId="{C5CC41D1-2A26-49D7-9811-72B7E5184EC9}" type="presParOf" srcId="{43E83E41-8FD1-1D49-9ABD-571B90C29A10}" destId="{D72DDFD4-7C4C-EE49-B1F7-8B472D6D9352}" srcOrd="2" destOrd="0" presId="urn:microsoft.com/office/officeart/2005/8/layout/orgChart1"/>
+    <dgm:cxn modelId="{E2044FC4-41BC-4FED-B333-A0239B469ABC}" type="presParOf" srcId="{43E83E41-8FD1-1D49-9ABD-571B90C29A10}" destId="{5B7D5D6A-C918-1A40-B6AB-D0C2C46A4A7F}" srcOrd="3" destOrd="0" presId="urn:microsoft.com/office/officeart/2005/8/layout/orgChart1"/>
+    <dgm:cxn modelId="{1F56246E-AF73-4AB0-9E68-43A1024623A8}" type="presParOf" srcId="{5B7D5D6A-C918-1A40-B6AB-D0C2C46A4A7F}" destId="{B4747794-3FAC-9447-95CD-796BF504208F}" srcOrd="0" destOrd="0" presId="urn:microsoft.com/office/officeart/2005/8/layout/orgChart1"/>
+    <dgm:cxn modelId="{8982F316-792F-4AA3-839D-A66E9F1248C9}" type="presParOf" srcId="{B4747794-3FAC-9447-95CD-796BF504208F}" destId="{DD100FC4-E171-4B4F-A470-BFD10C0ACAD9}" srcOrd="0" destOrd="0" presId="urn:microsoft.com/office/officeart/2005/8/layout/orgChart1"/>
+    <dgm:cxn modelId="{C19D0513-9FDD-48CD-B7B0-948FE80F28EA}" type="presParOf" srcId="{B4747794-3FAC-9447-95CD-796BF504208F}" destId="{5C463F99-6DA4-364C-AADC-04C8BFA63C8E}" srcOrd="1" destOrd="0" presId="urn:microsoft.com/office/officeart/2005/8/layout/orgChart1"/>
+    <dgm:cxn modelId="{C33E87D3-28DD-442B-AB9B-7A11BD0A6A3B}" type="presParOf" srcId="{5B7D5D6A-C918-1A40-B6AB-D0C2C46A4A7F}" destId="{249B08DA-BF62-484F-A7C3-B5B2456C35CB}" srcOrd="1" destOrd="0" presId="urn:microsoft.com/office/officeart/2005/8/layout/orgChart1"/>
+    <dgm:cxn modelId="{71795DD5-1B9A-4088-A8CF-5955E22A354C}" type="presParOf" srcId="{5B7D5D6A-C918-1A40-B6AB-D0C2C46A4A7F}" destId="{B02EE27D-0CCB-A34C-BBA1-E891692E588A}" srcOrd="2" destOrd="0" presId="urn:microsoft.com/office/officeart/2005/8/layout/orgChart1"/>
+    <dgm:cxn modelId="{ABCCA884-D915-497F-8C6F-E88C44225E38}" type="presParOf" srcId="{43E83E41-8FD1-1D49-9ABD-571B90C29A10}" destId="{5D52CE98-EE47-D64B-BA38-C2D24014498A}" srcOrd="4" destOrd="0" presId="urn:microsoft.com/office/officeart/2005/8/layout/orgChart1"/>
+    <dgm:cxn modelId="{CFDBC541-7C84-4C4A-A1C6-F73AEC18EE05}" type="presParOf" srcId="{43E83E41-8FD1-1D49-9ABD-571B90C29A10}" destId="{6D22FBAC-184F-F847-BA5A-D76F21358E57}" srcOrd="5" destOrd="0" presId="urn:microsoft.com/office/officeart/2005/8/layout/orgChart1"/>
+    <dgm:cxn modelId="{9970DC5B-3A12-43A4-9727-2238AFAA6934}" type="presParOf" srcId="{6D22FBAC-184F-F847-BA5A-D76F21358E57}" destId="{2A086D3C-7598-C049-82F1-A96B06697EA7}" srcOrd="0" destOrd="0" presId="urn:microsoft.com/office/officeart/2005/8/layout/orgChart1"/>
+    <dgm:cxn modelId="{1D4C6DCA-529F-4008-B36F-7160D53A4E69}" type="presParOf" srcId="{2A086D3C-7598-C049-82F1-A96B06697EA7}" destId="{B37503ED-0C27-364C-AEED-0CD12994707F}" srcOrd="0" destOrd="0" presId="urn:microsoft.com/office/officeart/2005/8/layout/orgChart1"/>
+    <dgm:cxn modelId="{8A06E8FF-9721-453E-82E4-E6AB1B122EB2}" type="presParOf" srcId="{2A086D3C-7598-C049-82F1-A96B06697EA7}" destId="{9D80A1D2-B760-2744-842E-7B44FA054742}" srcOrd="1" destOrd="0" presId="urn:microsoft.com/office/officeart/2005/8/layout/orgChart1"/>
+    <dgm:cxn modelId="{6B811CFB-14F4-4A5D-9335-B9AB6B1E2512}" type="presParOf" srcId="{6D22FBAC-184F-F847-BA5A-D76F21358E57}" destId="{BCDC348F-9A8B-654B-AA2E-EC6E1964A592}" srcOrd="1" destOrd="0" presId="urn:microsoft.com/office/officeart/2005/8/layout/orgChart1"/>
+    <dgm:cxn modelId="{D972F239-FB2E-4619-A2D9-B99B650AB5E2}" type="presParOf" srcId="{6D22FBAC-184F-F847-BA5A-D76F21358E57}" destId="{AD01D62F-7927-5B48-AC58-EEB059C57110}" srcOrd="2" destOrd="0" presId="urn:microsoft.com/office/officeart/2005/8/layout/orgChart1"/>
+    <dgm:cxn modelId="{DE41153C-AE90-4C7A-BFAA-0CBA1AC80323}" type="presParOf" srcId="{2B55503A-DFA3-D648-B61D-779BE445AE60}" destId="{E58AE9C2-19BE-B54E-AE94-C91C5180789D}" srcOrd="2" destOrd="0" presId="urn:microsoft.com/office/officeart/2005/8/layout/orgChart1"/>
+    <dgm:cxn modelId="{CCA4B9E8-D61E-43A1-95FC-256F064F8916}" type="presParOf" srcId="{B9273BB1-9750-9146-8492-405035571B22}" destId="{D5367969-EA67-3D43-94C7-CBC982B9877C}" srcOrd="8" destOrd="0" presId="urn:microsoft.com/office/officeart/2005/8/layout/orgChart1"/>
+    <dgm:cxn modelId="{FB5EC18F-9B13-4C02-BFD2-57F2902A2B78}" type="presParOf" srcId="{B9273BB1-9750-9146-8492-405035571B22}" destId="{48D6E417-7421-EF47-ACC4-DF75924ED82D}" srcOrd="9" destOrd="0" presId="urn:microsoft.com/office/officeart/2005/8/layout/orgChart1"/>
+    <dgm:cxn modelId="{887269E8-CDF0-48F7-83E6-B55FACC1ED3C}" type="presParOf" srcId="{48D6E417-7421-EF47-ACC4-DF75924ED82D}" destId="{2C069820-08AE-A94C-9785-766019F04784}" srcOrd="0" destOrd="0" presId="urn:microsoft.com/office/officeart/2005/8/layout/orgChart1"/>
+    <dgm:cxn modelId="{897871C8-5CA4-4333-A6A6-163D4D2CC36A}" type="presParOf" srcId="{2C069820-08AE-A94C-9785-766019F04784}" destId="{A285CF91-B082-8E4B-B573-43F9F5A77A05}" srcOrd="0" destOrd="0" presId="urn:microsoft.com/office/officeart/2005/8/layout/orgChart1"/>
+    <dgm:cxn modelId="{5CD5E7E7-4396-4E8B-9CFA-FA920BF50A27}" type="presParOf" srcId="{2C069820-08AE-A94C-9785-766019F04784}" destId="{7198356C-8E2F-C24A-9ADE-6BE15E140A16}" srcOrd="1" destOrd="0" presId="urn:microsoft.com/office/officeart/2005/8/layout/orgChart1"/>
+    <dgm:cxn modelId="{7482CEC4-7A57-4FCE-819F-1409D3E6D8EB}" type="presParOf" srcId="{48D6E417-7421-EF47-ACC4-DF75924ED82D}" destId="{65B55817-BA18-4F42-97F8-78ADDD4E03E9}" srcOrd="1" destOrd="0" presId="urn:microsoft.com/office/officeart/2005/8/layout/orgChart1"/>
+    <dgm:cxn modelId="{3D6C11B9-65E4-4699-B59E-203A5EB86F9D}" type="presParOf" srcId="{65B55817-BA18-4F42-97F8-78ADDD4E03E9}" destId="{CF741E6C-F8DD-FA4F-A4DA-72177B3A773A}" srcOrd="0" destOrd="0" presId="urn:microsoft.com/office/officeart/2005/8/layout/orgChart1"/>
+    <dgm:cxn modelId="{3F71FE9A-04EA-495C-B242-DCB6B0275867}" type="presParOf" srcId="{65B55817-BA18-4F42-97F8-78ADDD4E03E9}" destId="{A8399BCD-194C-274C-9874-FE78D70EFDD3}" srcOrd="1" destOrd="0" presId="urn:microsoft.com/office/officeart/2005/8/layout/orgChart1"/>
+    <dgm:cxn modelId="{EF97F74B-264E-420F-B27A-5E4974CF0591}" type="presParOf" srcId="{A8399BCD-194C-274C-9874-FE78D70EFDD3}" destId="{6EC6031C-F1AA-934C-A27F-D0B5F6472207}" srcOrd="0" destOrd="0" presId="urn:microsoft.com/office/officeart/2005/8/layout/orgChart1"/>
+    <dgm:cxn modelId="{425DBF27-7F84-40E1-9D46-53CC13329EAE}" type="presParOf" srcId="{6EC6031C-F1AA-934C-A27F-D0B5F6472207}" destId="{86FC84C7-DCA1-E740-AA31-D4ECA8B122DC}" srcOrd="0" destOrd="0" presId="urn:microsoft.com/office/officeart/2005/8/layout/orgChart1"/>
+    <dgm:cxn modelId="{8DA9F7D8-3AF2-4C45-98F5-673117F6ABBC}" type="presParOf" srcId="{6EC6031C-F1AA-934C-A27F-D0B5F6472207}" destId="{DC301D54-1EC8-FD48-AB2E-A4A5838CB0AB}" srcOrd="1" destOrd="0" presId="urn:microsoft.com/office/officeart/2005/8/layout/orgChart1"/>
+    <dgm:cxn modelId="{5AB5B423-21CE-4517-8F47-5BCCB9E5D1B4}" type="presParOf" srcId="{A8399BCD-194C-274C-9874-FE78D70EFDD3}" destId="{D802D6AE-3E3E-A644-B710-0911B946A2CE}" srcOrd="1" destOrd="0" presId="urn:microsoft.com/office/officeart/2005/8/layout/orgChart1"/>
+    <dgm:cxn modelId="{59347C7E-02C5-410C-8482-5ACB1B18FAE2}" type="presParOf" srcId="{A8399BCD-194C-274C-9874-FE78D70EFDD3}" destId="{035816B0-995E-5946-9D09-37FDBB02CCC9}" srcOrd="2" destOrd="0" presId="urn:microsoft.com/office/officeart/2005/8/layout/orgChart1"/>
+    <dgm:cxn modelId="{FF743807-2690-4D28-BAD8-A761FA552CCB}" type="presParOf" srcId="{65B55817-BA18-4F42-97F8-78ADDD4E03E9}" destId="{7CDEA70F-BF67-7D46-80BE-4DF14584763A}" srcOrd="2" destOrd="0" presId="urn:microsoft.com/office/officeart/2005/8/layout/orgChart1"/>
+    <dgm:cxn modelId="{1F466ECA-620F-4323-BD17-3F691A6E6542}" type="presParOf" srcId="{65B55817-BA18-4F42-97F8-78ADDD4E03E9}" destId="{5EB2FF1B-B346-E445-BDE1-37F6EBE97C72}" srcOrd="3" destOrd="0" presId="urn:microsoft.com/office/officeart/2005/8/layout/orgChart1"/>
+    <dgm:cxn modelId="{46AB8A9D-A590-4800-9B1A-8BE898D672CD}" type="presParOf" srcId="{5EB2FF1B-B346-E445-BDE1-37F6EBE97C72}" destId="{1E870C0E-BDEE-A44A-BF56-5B2798D2CDC1}" srcOrd="0" destOrd="0" presId="urn:microsoft.com/office/officeart/2005/8/layout/orgChart1"/>
+    <dgm:cxn modelId="{C4C8A263-25DF-47AA-B4AA-A32929262453}" type="presParOf" srcId="{1E870C0E-BDEE-A44A-BF56-5B2798D2CDC1}" destId="{A856172B-2207-434B-A604-955B98885E7C}" srcOrd="0" destOrd="0" presId="urn:microsoft.com/office/officeart/2005/8/layout/orgChart1"/>
+    <dgm:cxn modelId="{3638CAED-F7D6-4B16-9364-EF7F00D21925}" type="presParOf" srcId="{1E870C0E-BDEE-A44A-BF56-5B2798D2CDC1}" destId="{B5AA6BFA-3D16-B345-B680-5848BCDF4F7B}" srcOrd="1" destOrd="0" presId="urn:microsoft.com/office/officeart/2005/8/layout/orgChart1"/>
+    <dgm:cxn modelId="{955FE60F-A9AE-49F2-9729-79E69B4CE5CB}" type="presParOf" srcId="{5EB2FF1B-B346-E445-BDE1-37F6EBE97C72}" destId="{5B9E6E57-E4D8-D24F-9D9B-56FC0227C9C8}" srcOrd="1" destOrd="0" presId="urn:microsoft.com/office/officeart/2005/8/layout/orgChart1"/>
+    <dgm:cxn modelId="{598DD236-6D10-49BF-B7EF-C12D791B7C07}" type="presParOf" srcId="{5EB2FF1B-B346-E445-BDE1-37F6EBE97C72}" destId="{C06468C9-0C6E-D84A-AEDD-30C3B2F65446}" srcOrd="2" destOrd="0" presId="urn:microsoft.com/office/officeart/2005/8/layout/orgChart1"/>
+    <dgm:cxn modelId="{81E71405-D4B0-475A-80AC-A06A4B4D9A0E}" type="presParOf" srcId="{65B55817-BA18-4F42-97F8-78ADDD4E03E9}" destId="{EE0DD383-B59E-A949-B0DE-A9C0C37C7B9D}" srcOrd="4" destOrd="0" presId="urn:microsoft.com/office/officeart/2005/8/layout/orgChart1"/>
+    <dgm:cxn modelId="{891DAB74-EE90-4226-9F62-508DF3FF3D70}" type="presParOf" srcId="{65B55817-BA18-4F42-97F8-78ADDD4E03E9}" destId="{2641A9EA-1F81-424F-BEA6-B79581CD9939}" srcOrd="5" destOrd="0" presId="urn:microsoft.com/office/officeart/2005/8/layout/orgChart1"/>
+    <dgm:cxn modelId="{603EB6F1-4A35-4F9E-B035-88CBA44EF891}" type="presParOf" srcId="{2641A9EA-1F81-424F-BEA6-B79581CD9939}" destId="{C1313C1C-A89B-C64D-933B-84D61098CA4D}" srcOrd="0" destOrd="0" presId="urn:microsoft.com/office/officeart/2005/8/layout/orgChart1"/>
+    <dgm:cxn modelId="{9B1A47A2-30B7-4B2C-ACF7-27D4BC305D1F}" type="presParOf" srcId="{C1313C1C-A89B-C64D-933B-84D61098CA4D}" destId="{3A89BA95-47E2-254B-9133-91F0F92105F2}" srcOrd="0" destOrd="0" presId="urn:microsoft.com/office/officeart/2005/8/layout/orgChart1"/>
+    <dgm:cxn modelId="{E26CA7F3-7168-4982-9BCB-1EF29A83B34D}" type="presParOf" srcId="{C1313C1C-A89B-C64D-933B-84D61098CA4D}" destId="{D5664D64-23E8-BA42-9EC1-2FD29CCF7EF4}" srcOrd="1" destOrd="0" presId="urn:microsoft.com/office/officeart/2005/8/layout/orgChart1"/>
+    <dgm:cxn modelId="{A5B1E4AA-AE4F-4D61-9757-F7FD016D8DB8}" type="presParOf" srcId="{2641A9EA-1F81-424F-BEA6-B79581CD9939}" destId="{7397FC5B-E1E2-3D42-B731-9FCA7F14E19B}" srcOrd="1" destOrd="0" presId="urn:microsoft.com/office/officeart/2005/8/layout/orgChart1"/>
+    <dgm:cxn modelId="{4BA01FE3-489D-4C44-83CF-1C0CC0FDE222}" type="presParOf" srcId="{2641A9EA-1F81-424F-BEA6-B79581CD9939}" destId="{65B76246-BA77-654F-9C5C-E916389AD716}" srcOrd="2" destOrd="0" presId="urn:microsoft.com/office/officeart/2005/8/layout/orgChart1"/>
+    <dgm:cxn modelId="{F990F9A8-D031-4948-BA86-8552067C2B1E}" type="presParOf" srcId="{48D6E417-7421-EF47-ACC4-DF75924ED82D}" destId="{EC055365-3855-CE40-85FA-B8DF6FB8B642}" srcOrd="2" destOrd="0" presId="urn:microsoft.com/office/officeart/2005/8/layout/orgChart1"/>
+    <dgm:cxn modelId="{0DAA24B8-EA3D-4A03-AA32-A721707B619E}" type="presParOf" srcId="{755D6A65-48DF-7E4B-8CF4-0576F8FCE7F6}" destId="{CE824484-A3D9-7D49-ACC8-9AEAB6C7487F}" srcOrd="2" destOrd="0" presId="urn:microsoft.com/office/officeart/2005/8/layout/orgChart1"/>
   </dgm:cxnLst>
   <dgm:bg>
     <a:noFill/>
@@ -14122,7 +14440,7 @@
 </file>
 
 <file path=customXml/itemProps1.xml><?xml version="1.0" encoding="utf-8"?>
-<ds:datastoreItem xmlns:ds="http://schemas.openxmlformats.org/officeDocument/2006/customXml" ds:itemID="{3B8042B7-9F4F-41A6-9A08-15FE478DE18A}">
+<ds:datastoreItem xmlns:ds="http://schemas.openxmlformats.org/officeDocument/2006/customXml" ds:itemID="{7B7965DF-2DBB-4310-8B1F-691D975DEAF6}">
   <ds:schemaRefs>
     <ds:schemaRef ds:uri="http://schemas.openxmlformats.org/officeDocument/2006/bibliography"/>
   </ds:schemaRefs>

--- a/軟體工程.docx
+++ b/軟體工程.docx
@@ -1,6 +1,6 @@
 
 <file path=word/document.xml><?xml version="1.0" encoding="utf-8"?>
-<w:document xmlns:wpc="http://schemas.microsoft.com/office/word/2010/wordprocessingCanvas" xmlns:mc="http://schemas.openxmlformats.org/markup-compatibility/2006" xmlns:o="urn:schemas-microsoft-com:office:office" xmlns:r="http://schemas.openxmlformats.org/officeDocument/2006/relationships" xmlns:m="http://schemas.openxmlformats.org/officeDocument/2006/math" xmlns:v="urn:schemas-microsoft-com:vml" xmlns:wp14="http://schemas.microsoft.com/office/word/2010/wordprocessingDrawing" xmlns:wp="http://schemas.openxmlformats.org/drawingml/2006/wordprocessingDrawing" xmlns:w10="urn:schemas-microsoft-com:office:word" xmlns:w="http://schemas.openxmlformats.org/wordprocessingml/2006/main" xmlns:w14="http://schemas.microsoft.com/office/word/2010/wordml" xmlns:w15="http://schemas.microsoft.com/office/word/2012/wordml" xmlns:wpg="http://schemas.microsoft.com/office/word/2010/wordprocessingGroup" xmlns:wpi="http://schemas.microsoft.com/office/word/2010/wordprocessingInk" xmlns:wne="http://schemas.microsoft.com/office/word/2006/wordml" xmlns:wps="http://schemas.microsoft.com/office/word/2010/wordprocessingShape" mc:Ignorable="w14 w15 wp14">
+<w:document xmlns:wpc="http://schemas.microsoft.com/office/word/2010/wordprocessingCanvas" xmlns:mo="http://schemas.microsoft.com/office/mac/office/2008/main" xmlns:mc="http://schemas.openxmlformats.org/markup-compatibility/2006" xmlns:mv="urn:schemas-microsoft-com:mac:vml" xmlns:o="urn:schemas-microsoft-com:office:office" xmlns:r="http://schemas.openxmlformats.org/officeDocument/2006/relationships" xmlns:m="http://schemas.openxmlformats.org/officeDocument/2006/math" xmlns:v="urn:schemas-microsoft-com:vml" xmlns:wp14="http://schemas.microsoft.com/office/word/2010/wordprocessingDrawing" xmlns:wp="http://schemas.openxmlformats.org/drawingml/2006/wordprocessingDrawing" xmlns:w10="urn:schemas-microsoft-com:office:word" xmlns:w="http://schemas.openxmlformats.org/wordprocessingml/2006/main" xmlns:w14="http://schemas.microsoft.com/office/word/2010/wordml" xmlns:w15="http://schemas.microsoft.com/office/word/2012/wordml" xmlns:wpg="http://schemas.microsoft.com/office/word/2010/wordprocessingGroup" xmlns:wpi="http://schemas.microsoft.com/office/word/2010/wordprocessingInk" xmlns:wne="http://schemas.microsoft.com/office/word/2006/wordml" xmlns:wps="http://schemas.microsoft.com/office/word/2010/wordprocessingShape" mc:Ignorable="w14 w15 wp14">
   <w:body>
     <w:p>
       <w:pPr>
@@ -75,16 +75,8 @@
         <w:rPr>
           <w:rFonts w:asciiTheme="minorEastAsia" w:hAnsiTheme="minorEastAsia" w:hint="eastAsia"/>
         </w:rPr>
-        <w:t>：劉豐銘、黃昭婷、</w:t>
-      </w:r>
-      <w:proofErr w:type="gramStart"/>
-      <w:r>
-        <w:rPr>
-          <w:rFonts w:asciiTheme="minorEastAsia" w:hAnsiTheme="minorEastAsia" w:hint="eastAsia"/>
-        </w:rPr>
-        <w:t>許百加</w:t>
-      </w:r>
-      <w:proofErr w:type="gramEnd"/>
+        <w:t>：劉豐銘、黃昭婷、許百加</w:t>
+      </w:r>
     </w:p>
     <w:p>
       <w:pPr>
@@ -104,6 +96,7 @@
           <w:b/>
           <w:sz w:val="20"/>
         </w:rPr>
+        <w:lastRenderedPageBreak/>
         <w:t>摘要</w:t>
       </w:r>
     </w:p>
@@ -254,39 +247,7 @@
           <w:rFonts w:asciiTheme="minorEastAsia" w:hAnsiTheme="minorEastAsia" w:hint="eastAsia"/>
           <w:sz w:val="20"/>
         </w:rPr>
-        <w:t>高，導致有</w:t>
-      </w:r>
-      <w:proofErr w:type="gramStart"/>
-      <w:r>
-        <w:rPr>
-          <w:rFonts w:asciiTheme="minorEastAsia" w:hAnsiTheme="minorEastAsia" w:hint="eastAsia"/>
-          <w:sz w:val="20"/>
-        </w:rPr>
-        <w:t>許多線上資源</w:t>
-      </w:r>
-      <w:proofErr w:type="gramEnd"/>
-      <w:r>
-        <w:rPr>
-          <w:rFonts w:asciiTheme="minorEastAsia" w:hAnsiTheme="minorEastAsia" w:hint="eastAsia"/>
-          <w:sz w:val="20"/>
-        </w:rPr>
-        <w:t>較無法接觸到。</w:t>
-      </w:r>
-      <w:proofErr w:type="gramStart"/>
-      <w:r>
-        <w:rPr>
-          <w:rFonts w:asciiTheme="minorEastAsia" w:hAnsiTheme="minorEastAsia" w:hint="eastAsia"/>
-          <w:sz w:val="20"/>
-        </w:rPr>
-        <w:t>此外，</w:t>
-      </w:r>
-      <w:proofErr w:type="gramEnd"/>
-      <w:r>
-        <w:rPr>
-          <w:rFonts w:asciiTheme="minorEastAsia" w:hAnsiTheme="minorEastAsia" w:hint="eastAsia"/>
-          <w:sz w:val="20"/>
-        </w:rPr>
-        <w:t>我們還發現許多的偏鄉</w:t>
+        <w:t>高，導致有許多線上資源較無法接觸到。此外，我們還發現許多的偏鄉</w:t>
       </w:r>
       <w:r>
         <w:rPr>
@@ -315,23 +276,7 @@
           <w:rFonts w:asciiTheme="minorEastAsia" w:hAnsiTheme="minorEastAsia" w:hint="eastAsia"/>
           <w:sz w:val="20"/>
         </w:rPr>
-        <w:t>我們期望遊客可以在偏鄉及村落旅遊時查詢</w:t>
-      </w:r>
-      <w:proofErr w:type="gramStart"/>
-      <w:r>
-        <w:rPr>
-          <w:rFonts w:asciiTheme="minorEastAsia" w:hAnsiTheme="minorEastAsia" w:hint="eastAsia"/>
-          <w:sz w:val="20"/>
-        </w:rPr>
-        <w:t>對於偏</w:t>
-      </w:r>
-      <w:proofErr w:type="gramEnd"/>
-      <w:r>
-        <w:rPr>
-          <w:rFonts w:asciiTheme="minorEastAsia" w:hAnsiTheme="minorEastAsia" w:hint="eastAsia"/>
-          <w:sz w:val="20"/>
-        </w:rPr>
-        <w:t>鄉的食衣住行育樂之資訊更為方便，使遊客對於當地的環境、文化、歷史也更加了解，提高遊客前往偏鄉旅遊的念頭，以帶動當地的觀光與當地的經濟狀況。</w:t>
+        <w:t>我們期望遊客可以在偏鄉及村落旅遊時查詢對於偏鄉的食衣住行育樂之資訊更為方便，使遊客對於當地的環境、文化、歷史也更加了解，提高遊客前往偏鄉旅遊的念頭，以帶動當地的觀光與當地的經濟狀況。</w:t>
       </w:r>
     </w:p>
     <w:p>
@@ -412,6 +357,7 @@
           <w:rFonts w:asciiTheme="minorEastAsia" w:hAnsiTheme="minorEastAsia" w:hint="eastAsia"/>
           <w:sz w:val="20"/>
         </w:rPr>
+        <w:lastRenderedPageBreak/>
         <w:t>③如何安排行程順序</w:t>
       </w:r>
     </w:p>
@@ -679,25 +625,7 @@
           <w:sz w:val="20"/>
           <w:szCs w:val="20"/>
         </w:rPr>
-        <w:t>遊玩偏鄉的意願提高、遊玩收穫更多，此一作法預期將可帶動偏鄉</w:t>
-      </w:r>
-      <w:proofErr w:type="gramStart"/>
-      <w:r>
-        <w:rPr>
-          <w:rFonts w:asciiTheme="minorEastAsia" w:hAnsiTheme="minorEastAsia" w:hint="eastAsia"/>
-          <w:sz w:val="20"/>
-          <w:szCs w:val="20"/>
-        </w:rPr>
-        <w:t>人氣跟經濟</w:t>
-      </w:r>
-      <w:proofErr w:type="gramEnd"/>
-      <w:r>
-        <w:rPr>
-          <w:rFonts w:asciiTheme="minorEastAsia" w:hAnsiTheme="minorEastAsia" w:hint="eastAsia"/>
-          <w:sz w:val="20"/>
-          <w:szCs w:val="20"/>
-        </w:rPr>
-        <w:t>來促進偏鄉的發展</w:t>
+        <w:t>遊玩偏鄉的意願提高、遊玩收穫更多，此一作法預期將可帶動偏鄉人氣跟經濟來促進偏鄉的發展</w:t>
       </w:r>
     </w:p>
     <w:p>
@@ -715,23 +643,13 @@
           <w:docGrid w:type="linesAndChars" w:linePitch="360" w:charSpace="22"/>
         </w:sectPr>
       </w:pPr>
-      <w:proofErr w:type="gramStart"/>
       <w:r>
         <w:rPr>
           <w:rFonts w:asciiTheme="minorEastAsia" w:hAnsiTheme="minorEastAsia" w:hint="eastAsia"/>
           <w:sz w:val="20"/>
           <w:szCs w:val="20"/>
         </w:rPr>
-        <w:t>與線上的</w:t>
-      </w:r>
-      <w:proofErr w:type="gramEnd"/>
-      <w:r>
-        <w:rPr>
-          <w:rFonts w:asciiTheme="minorEastAsia" w:hAnsiTheme="minorEastAsia" w:hint="eastAsia"/>
-          <w:sz w:val="20"/>
-          <w:szCs w:val="20"/>
-        </w:rPr>
-        <w:t>支持與迴響。</w:t>
+        <w:t>與線上的支持與迴響。</w:t>
       </w:r>
       <w:r>
         <w:rPr>
@@ -812,25 +730,8 @@
           <w:sz w:val="20"/>
           <w:szCs w:val="20"/>
         </w:rPr>
-        <w:t>能項目之相關操作說明則</w:t>
-      </w:r>
-      <w:proofErr w:type="gramStart"/>
-      <w:r>
-        <w:rPr>
-          <w:rFonts w:asciiTheme="minorEastAsia" w:hAnsiTheme="minorEastAsia" w:hint="eastAsia"/>
-          <w:sz w:val="20"/>
-          <w:szCs w:val="20"/>
-        </w:rPr>
-        <w:t>簡述於表</w:t>
-      </w:r>
-      <w:proofErr w:type="gramEnd"/>
-      <w:r>
-        <w:rPr>
-          <w:rFonts w:asciiTheme="minorEastAsia" w:hAnsiTheme="minorEastAsia" w:hint="eastAsia"/>
-          <w:sz w:val="20"/>
-          <w:szCs w:val="20"/>
-        </w:rPr>
-        <w:t xml:space="preserve"> 1</w:t>
+        <w:lastRenderedPageBreak/>
+        <w:t>能項目之相關操作說明則簡述於表 1</w:t>
       </w:r>
       <w:r>
         <w:rPr>
@@ -873,6 +774,7 @@
           <w:sz w:val="20"/>
           <w:szCs w:val="20"/>
         </w:rPr>
+        <w:lastRenderedPageBreak/>
         <w:drawing>
           <wp:inline distT="0" distB="0" distL="0" distR="0" wp14:anchorId="0B127174" wp14:editId="391D9AF5">
             <wp:extent cx="4747260" cy="3093720"/>
@@ -2287,25 +2189,7 @@
                 <w:sz w:val="20"/>
                 <w:szCs w:val="20"/>
               </w:rPr>
-              <w:t>後</w:t>
-            </w:r>
-            <w:proofErr w:type="gramStart"/>
-            <w:r>
-              <w:rPr>
-                <w:rFonts w:asciiTheme="minorEastAsia" w:hAnsiTheme="minorEastAsia" w:hint="eastAsia"/>
-                <w:sz w:val="20"/>
-                <w:szCs w:val="20"/>
-              </w:rPr>
-              <w:t>臺</w:t>
-            </w:r>
-            <w:proofErr w:type="gramEnd"/>
-            <w:r>
-              <w:rPr>
-                <w:rFonts w:asciiTheme="minorEastAsia" w:hAnsiTheme="minorEastAsia" w:hint="eastAsia"/>
-                <w:sz w:val="20"/>
-                <w:szCs w:val="20"/>
-              </w:rPr>
-              <w:t>管理</w:t>
+              <w:t>後臺管理</w:t>
             </w:r>
           </w:p>
         </w:tc>
@@ -2549,6 +2433,7 @@
           <w:b/>
           <w:sz w:val="20"/>
         </w:rPr>
+        <w:lastRenderedPageBreak/>
         <w:t>系統架構設計</w:t>
       </w:r>
     </w:p>
@@ -2566,6 +2451,7 @@
           <w:sz w:val="20"/>
           <w:szCs w:val="20"/>
         </w:rPr>
+        <w:lastRenderedPageBreak/>
         <w:t xml:space="preserve">    </w:t>
       </w:r>
       <w:r>
@@ -2628,28 +2514,26 @@
     <w:p>
       <w:pPr>
         <w:rPr>
-          <w:rFonts w:asciiTheme="minorEastAsia" w:hAnsiTheme="minorEastAsia"/>
+          <w:rFonts w:asciiTheme="minorEastAsia" w:hAnsiTheme="minorEastAsia" w:hint="eastAsia"/>
           <w:sz w:val="20"/>
           <w:szCs w:val="20"/>
         </w:rPr>
       </w:pPr>
-      <w:proofErr w:type="gramStart"/>
       <w:r>
         <w:rPr>
           <w:rFonts w:asciiTheme="minorEastAsia" w:hAnsiTheme="minorEastAsia" w:hint="eastAsia"/>
           <w:sz w:val="20"/>
           <w:szCs w:val="20"/>
         </w:rPr>
-        <w:t>•</w:t>
-      </w:r>
-      <w:proofErr w:type="gramEnd"/>
+        <w:t>• 使用者端(</w:t>
+      </w:r>
       <w:r>
         <w:rPr>
           <w:rFonts w:asciiTheme="minorEastAsia" w:hAnsiTheme="minorEastAsia" w:hint="eastAsia"/>
           <w:sz w:val="20"/>
           <w:szCs w:val="20"/>
         </w:rPr>
-        <w:t xml:space="preserve"> 使用者端(</w:t>
+        <w:t>查詢功能、瀏覽功能、撰寫功能</w:t>
       </w:r>
       <w:r>
         <w:rPr>
@@ -2657,7 +2541,7 @@
           <w:sz w:val="20"/>
           <w:szCs w:val="20"/>
         </w:rPr>
-        <w:t>查詢功能、瀏覽功能、撰寫功能</w:t>
+        <w:t>)： 採用手機App為操作環境，使用者</w:t>
       </w:r>
       <w:r>
         <w:rPr>
@@ -2665,7 +2549,7 @@
           <w:sz w:val="20"/>
           <w:szCs w:val="20"/>
         </w:rPr>
-        <w:t>)： 採用手機App為操作環境，使用者</w:t>
+        <w:t>可以在</w:t>
       </w:r>
       <w:r>
         <w:rPr>
@@ -2673,7 +2557,7 @@
           <w:sz w:val="20"/>
           <w:szCs w:val="20"/>
         </w:rPr>
-        <w:t>可以在</w:t>
+        <w:t>App上</w:t>
       </w:r>
       <w:r>
         <w:rPr>
@@ -2681,7 +2565,7 @@
           <w:sz w:val="20"/>
           <w:szCs w:val="20"/>
         </w:rPr>
-        <w:t>App上</w:t>
+        <w:t>查詢文章、瀏覽文章、收藏文章</w:t>
       </w:r>
       <w:r>
         <w:rPr>
@@ -2689,33 +2573,7 @@
           <w:sz w:val="20"/>
           <w:szCs w:val="20"/>
         </w:rPr>
-        <w:t>查詢文章、瀏覽文章、收藏文章</w:t>
-      </w:r>
-      <w:r>
-        <w:rPr>
-          <w:rFonts w:asciiTheme="minorEastAsia" w:hAnsiTheme="minorEastAsia" w:hint="eastAsia"/>
-          <w:sz w:val="20"/>
-          <w:szCs w:val="20"/>
-        </w:rPr>
-        <w:t>、撰寫文章、查看贊助資訊來獲取</w:t>
-      </w:r>
-      <w:proofErr w:type="gramStart"/>
-      <w:r>
-        <w:rPr>
-          <w:rFonts w:asciiTheme="minorEastAsia" w:hAnsiTheme="minorEastAsia" w:hint="eastAsia"/>
-          <w:sz w:val="20"/>
-          <w:szCs w:val="20"/>
-        </w:rPr>
-        <w:t>各地偏鄉</w:t>
-      </w:r>
-      <w:proofErr w:type="gramEnd"/>
-      <w:r>
-        <w:rPr>
-          <w:rFonts w:asciiTheme="minorEastAsia" w:hAnsiTheme="minorEastAsia" w:hint="eastAsia"/>
-          <w:sz w:val="20"/>
-          <w:szCs w:val="20"/>
-        </w:rPr>
-        <w:t xml:space="preserve">的特色或相似於虛擬導遊的服務。 </w:t>
+        <w:t xml:space="preserve">、撰寫文章、查看贊助資訊來獲取各地偏鄉的特色或相似於虛擬導遊的服務。 </w:t>
       </w:r>
     </w:p>
     <w:p>
@@ -2732,25 +2590,7 @@
           <w:sz w:val="20"/>
           <w:szCs w:val="20"/>
         </w:rPr>
-        <w:t xml:space="preserve"> </w:t>
-      </w:r>
-      <w:proofErr w:type="gramStart"/>
-      <w:r>
-        <w:rPr>
-          <w:rFonts w:asciiTheme="minorEastAsia" w:hAnsiTheme="minorEastAsia" w:hint="eastAsia"/>
-          <w:sz w:val="20"/>
-          <w:szCs w:val="20"/>
-        </w:rPr>
-        <w:t>•</w:t>
-      </w:r>
-      <w:proofErr w:type="gramEnd"/>
-      <w:r>
-        <w:rPr>
-          <w:rFonts w:asciiTheme="minorEastAsia" w:hAnsiTheme="minorEastAsia" w:hint="eastAsia"/>
-          <w:sz w:val="20"/>
-          <w:szCs w:val="20"/>
-        </w:rPr>
-        <w:t xml:space="preserve"> 伺服端 (後端資訊管理)： 資料核心，採用 Windows 作為伺服器的作業系統，主要提供以下功能：  </w:t>
+        <w:t xml:space="preserve"> • 伺服端 (後端資訊管理)： 資料核心，採用 Windows 作為伺服器的作業系統，主要提供以下功能：  </w:t>
       </w:r>
     </w:p>
     <w:p>
@@ -2784,7 +2624,16 @@
           <w:sz w:val="20"/>
           <w:szCs w:val="20"/>
         </w:rPr>
-        <w:t xml:space="preserve">   --資料庫：使用 MySQL Server，存放會員資訊、文章資訊、系統分類等資料。</w:t>
+        <w:t xml:space="preserve">   --資料庫：使用 MySQL Server，存放會員資</w:t>
+      </w:r>
+      <w:r>
+        <w:rPr>
+          <w:rFonts w:asciiTheme="minorEastAsia" w:hAnsiTheme="minorEastAsia" w:hint="eastAsia"/>
+          <w:sz w:val="20"/>
+          <w:szCs w:val="20"/>
+        </w:rPr>
+        <w:lastRenderedPageBreak/>
+        <w:t>訊、文章資訊、系統分類等資料。</w:t>
       </w:r>
     </w:p>
     <w:p>
@@ -3012,6 +2861,53 @@
           <w:szCs w:val="20"/>
         </w:rPr>
         <w:t>功能的使用案例描述</w:t>
+      </w:r>
+      <w:bookmarkStart w:id="0" w:name="_GoBack"/>
+      <w:bookmarkEnd w:id="0"/>
+      <w:r>
+        <w:rPr>
+          <w:rFonts w:asciiTheme="minorEastAsia" w:hAnsiTheme="minorEastAsia" w:hint="eastAsia"/>
+          <w:noProof/>
+          <w:sz w:val="20"/>
+          <w:szCs w:val="20"/>
+        </w:rPr>
+        <w:t>，圖</w:t>
+      </w:r>
+      <w:r>
+        <w:rPr>
+          <w:rFonts w:asciiTheme="minorEastAsia" w:hAnsiTheme="minorEastAsia"/>
+          <w:noProof/>
+          <w:sz w:val="20"/>
+          <w:szCs w:val="20"/>
+        </w:rPr>
+        <w:t>10</w:t>
+      </w:r>
+      <w:r>
+        <w:rPr>
+          <w:rFonts w:asciiTheme="minorEastAsia" w:hAnsiTheme="minorEastAsia" w:hint="eastAsia"/>
+          <w:noProof/>
+          <w:sz w:val="20"/>
+          <w:szCs w:val="20"/>
+        </w:rPr>
+        <w:t>與圖</w:t>
+      </w:r>
+      <w:r>
+        <w:rPr>
+          <w:rFonts w:asciiTheme="minorEastAsia" w:hAnsiTheme="minorEastAsia"/>
+          <w:noProof/>
+          <w:sz w:val="20"/>
+          <w:szCs w:val="20"/>
+        </w:rPr>
+        <w:t>11</w:t>
+      </w:r>
+      <w:r>
+        <w:rPr>
+          <w:rFonts w:asciiTheme="minorEastAsia" w:hAnsiTheme="minorEastAsia" w:hint="eastAsia"/>
+          <w:noProof/>
+          <w:sz w:val="20"/>
+          <w:szCs w:val="20"/>
+        </w:rPr>
+        <w:t>為系統與使用者類別圖</w:t>
       </w:r>
       <w:r>
         <w:rPr>
@@ -3099,7 +2995,6 @@
           <w:sz w:val="20"/>
           <w:szCs w:val="20"/>
         </w:rPr>
-        <w:lastRenderedPageBreak/>
         <w:tab/>
       </w:r>
     </w:p>
@@ -3153,6 +3048,7 @@
           <w:sz w:val="20"/>
           <w:szCs w:val="20"/>
         </w:rPr>
+        <w:lastRenderedPageBreak/>
         <w:drawing>
           <wp:inline distT="0" distB="0" distL="0" distR="0" wp14:anchorId="314846FB" wp14:editId="5E7B9370">
             <wp:extent cx="4861351" cy="1959732"/>
@@ -3211,6 +3107,7 @@
           <w:sz w:val="20"/>
           <w:szCs w:val="20"/>
         </w:rPr>
+        <w:lastRenderedPageBreak/>
         <w:t>圖</w:t>
       </w:r>
       <w:r>
@@ -3317,6 +3214,7 @@
           <w:sz w:val="20"/>
           <w:szCs w:val="20"/>
         </w:rPr>
+        <w:lastRenderedPageBreak/>
         <w:t>圖</w:t>
       </w:r>
       <w:r>
@@ -3417,6 +3315,7 @@
           <w:sz w:val="20"/>
           <w:szCs w:val="20"/>
         </w:rPr>
+        <w:lastRenderedPageBreak/>
         <w:t>圖</w:t>
       </w:r>
       <w:r>
@@ -3559,6 +3458,17 @@
       <w:pPr>
         <w:jc w:val="center"/>
         <w:rPr>
+          <w:rFonts w:asciiTheme="minorEastAsia" w:hAnsiTheme="minorEastAsia" w:hint="eastAsia"/>
+          <w:noProof/>
+          <w:sz w:val="20"/>
+          <w:szCs w:val="20"/>
+        </w:rPr>
+      </w:pPr>
+    </w:p>
+    <w:p>
+      <w:pPr>
+        <w:jc w:val="center"/>
+        <w:rPr>
           <w:rFonts w:asciiTheme="minorEastAsia" w:hAnsiTheme="minorEastAsia"/>
           <w:noProof/>
           <w:sz w:val="20"/>
@@ -3573,10 +3483,10 @@
           <w:szCs w:val="20"/>
         </w:rPr>
         <w:drawing>
-          <wp:inline distT="0" distB="0" distL="0" distR="0" wp14:anchorId="136DA064" wp14:editId="6FAED592">
-            <wp:extent cx="2658745" cy="3996055"/>
-            <wp:effectExtent l="0" t="0" r="8255" b="4445"/>
-            <wp:docPr id="5" name="圖片 5" descr="messageImage_1545112549142"/>
+          <wp:inline distT="0" distB="0" distL="0" distR="0" wp14:anchorId="765BD920" wp14:editId="1FFA0255">
+            <wp:extent cx="2204397" cy="3708000"/>
+            <wp:effectExtent l="0" t="0" r="5715" b="635"/>
+            <wp:docPr id="9" name="圖片 9"/>
             <wp:cNvGraphicFramePr>
               <a:graphicFrameLocks xmlns:a="http://schemas.openxmlformats.org/drawingml/2006/main" noChangeAspect="1"/>
             </wp:cNvGraphicFramePr>
@@ -3584,36 +3494,23 @@
               <a:graphicData uri="http://schemas.openxmlformats.org/drawingml/2006/picture">
                 <pic:pic xmlns:pic="http://schemas.openxmlformats.org/drawingml/2006/picture">
                   <pic:nvPicPr>
-                    <pic:cNvPr id="0" name="Picture 3" descr="messageImage_1545112549142"/>
-                    <pic:cNvPicPr>
-                      <a:picLocks noChangeAspect="1" noChangeArrowheads="1"/>
-                    </pic:cNvPicPr>
+                    <pic:cNvPr id="1" name=""/>
+                    <pic:cNvPicPr/>
                   </pic:nvPicPr>
                   <pic:blipFill>
-                    <a:blip r:embed="rId18" cstate="print">
-                      <a:extLst>
-                        <a:ext uri="{28A0092B-C50C-407E-A947-70E740481C1C}">
-                          <a14:useLocalDpi xmlns:a14="http://schemas.microsoft.com/office/drawing/2010/main" val="0"/>
-                        </a:ext>
-                      </a:extLst>
-                    </a:blip>
-                    <a:srcRect/>
+                    <a:blip r:embed="rId18"/>
                     <a:stretch>
                       <a:fillRect/>
                     </a:stretch>
                   </pic:blipFill>
-                  <pic:spPr bwMode="auto">
+                  <pic:spPr>
                     <a:xfrm>
                       <a:off x="0" y="0"/>
-                      <a:ext cx="2658745" cy="3996055"/>
+                      <a:ext cx="2204397" cy="3708000"/>
                     </a:xfrm>
                     <a:prstGeom prst="rect">
                       <a:avLst/>
                     </a:prstGeom>
-                    <a:noFill/>
-                    <a:ln>
-                      <a:noFill/>
-                    </a:ln>
                   </pic:spPr>
                 </pic:pic>
               </a:graphicData>
@@ -3686,6 +3583,7 @@
         <w:rPr>
           <w:rFonts w:asciiTheme="minorEastAsia" w:hAnsiTheme="minorEastAsia" w:hint="eastAsia"/>
         </w:rPr>
+        <w:lastRenderedPageBreak/>
         <w:t xml:space="preserve">                                  </w:t>
       </w:r>
       <w:r>
@@ -3718,6 +3616,7 @@
           <w:sz w:val="20"/>
           <w:szCs w:val="20"/>
         </w:rPr>
+        <w:lastRenderedPageBreak/>
         <w:drawing>
           <wp:inline distT="0" distB="0" distL="0" distR="0" wp14:anchorId="3018147E" wp14:editId="26D705D5">
             <wp:extent cx="1426444" cy="3708000"/>
@@ -3774,6 +3673,7 @@
           <w:sz w:val="20"/>
           <w:szCs w:val="20"/>
         </w:rPr>
+        <w:lastRenderedPageBreak/>
         <w:drawing>
           <wp:inline distT="0" distB="0" distL="0" distR="0" wp14:anchorId="3AA7D10D" wp14:editId="336659F2">
             <wp:extent cx="2171700" cy="3512145"/>
@@ -3826,6 +3726,7 @@
           <w:sz w:val="20"/>
           <w:szCs w:val="20"/>
         </w:rPr>
+        <w:lastRenderedPageBreak/>
         <w:t>圖7編輯資料-活動</w:t>
       </w:r>
       <w:r>
@@ -3854,6 +3755,7 @@
           <w:sz w:val="20"/>
           <w:szCs w:val="20"/>
         </w:rPr>
+        <w:lastRenderedPageBreak/>
         <w:t>圖8 搜尋文章-活動圖</w:t>
       </w:r>
     </w:p>
@@ -4137,21 +4039,19 @@
         <w:widowControl/>
         <w:jc w:val="center"/>
         <w:rPr>
+          <w:rFonts w:asciiTheme="minorEastAsia" w:hAnsiTheme="minorEastAsia"/>
+          <w:sz w:val="20"/>
+          <w:szCs w:val="20"/>
+        </w:rPr>
+      </w:pPr>
+      <w:r>
+        <w:rPr>
           <w:rFonts w:asciiTheme="minorEastAsia" w:hAnsiTheme="minorEastAsia" w:hint="eastAsia"/>
           <w:sz w:val="20"/>
           <w:szCs w:val="20"/>
         </w:rPr>
-      </w:pPr>
-      <w:r>
-        <w:rPr>
-          <w:rFonts w:asciiTheme="minorEastAsia" w:hAnsiTheme="minorEastAsia" w:hint="eastAsia"/>
-          <w:sz w:val="20"/>
-          <w:szCs w:val="20"/>
-        </w:rPr>
         <w:t>圖11使用者-類別圖</w:t>
       </w:r>
-      <w:bookmarkStart w:id="0" w:name="_GoBack"/>
-      <w:bookmarkEnd w:id="0"/>
     </w:p>
     <w:sectPr>
       <w:type w:val="continuous"/>
@@ -4165,7 +4065,7 @@
 </file>
 
 <file path=word/endnotes.xml><?xml version="1.0" encoding="utf-8"?>
-<w:endnotes xmlns:wpc="http://schemas.microsoft.com/office/word/2010/wordprocessingCanvas" xmlns:mc="http://schemas.openxmlformats.org/markup-compatibility/2006" xmlns:o="urn:schemas-microsoft-com:office:office" xmlns:r="http://schemas.openxmlformats.org/officeDocument/2006/relationships" xmlns:m="http://schemas.openxmlformats.org/officeDocument/2006/math" xmlns:v="urn:schemas-microsoft-com:vml" xmlns:wp14="http://schemas.microsoft.com/office/word/2010/wordprocessingDrawing" xmlns:wp="http://schemas.openxmlformats.org/drawingml/2006/wordprocessingDrawing" xmlns:w10="urn:schemas-microsoft-com:office:word" xmlns:w="http://schemas.openxmlformats.org/wordprocessingml/2006/main" xmlns:w14="http://schemas.microsoft.com/office/word/2010/wordml" xmlns:w15="http://schemas.microsoft.com/office/word/2012/wordml" xmlns:wpg="http://schemas.microsoft.com/office/word/2010/wordprocessingGroup" xmlns:wpi="http://schemas.microsoft.com/office/word/2010/wordprocessingInk" xmlns:wne="http://schemas.microsoft.com/office/word/2006/wordml" xmlns:wps="http://schemas.microsoft.com/office/word/2010/wordprocessingShape" mc:Ignorable="w14 w15 wp14">
+<w:endnotes xmlns:wpc="http://schemas.microsoft.com/office/word/2010/wordprocessingCanvas" xmlns:mo="http://schemas.microsoft.com/office/mac/office/2008/main" xmlns:mc="http://schemas.openxmlformats.org/markup-compatibility/2006" xmlns:mv="urn:schemas-microsoft-com:mac:vml" xmlns:o="urn:schemas-microsoft-com:office:office" xmlns:r="http://schemas.openxmlformats.org/officeDocument/2006/relationships" xmlns:m="http://schemas.openxmlformats.org/officeDocument/2006/math" xmlns:v="urn:schemas-microsoft-com:vml" xmlns:wp14="http://schemas.microsoft.com/office/word/2010/wordprocessingDrawing" xmlns:wp="http://schemas.openxmlformats.org/drawingml/2006/wordprocessingDrawing" xmlns:w10="urn:schemas-microsoft-com:office:word" xmlns:w="http://schemas.openxmlformats.org/wordprocessingml/2006/main" xmlns:w14="http://schemas.microsoft.com/office/word/2010/wordml" xmlns:w15="http://schemas.microsoft.com/office/word/2012/wordml" xmlns:wpg="http://schemas.microsoft.com/office/word/2010/wordprocessingGroup" xmlns:wpi="http://schemas.microsoft.com/office/word/2010/wordprocessingInk" xmlns:wne="http://schemas.microsoft.com/office/word/2006/wordml" xmlns:wps="http://schemas.microsoft.com/office/word/2010/wordprocessingShape" mc:Ignorable="w14 w15 wp14">
   <w:endnote w:type="separator" w:id="-1">
     <w:p>
       <w:r>
@@ -4184,7 +4084,7 @@
 </file>
 
 <file path=word/footer1.xml><?xml version="1.0" encoding="utf-8"?>
-<w:ftr xmlns:wpc="http://schemas.microsoft.com/office/word/2010/wordprocessingCanvas" xmlns:mc="http://schemas.openxmlformats.org/markup-compatibility/2006" xmlns:o="urn:schemas-microsoft-com:office:office" xmlns:r="http://schemas.openxmlformats.org/officeDocument/2006/relationships" xmlns:m="http://schemas.openxmlformats.org/officeDocument/2006/math" xmlns:v="urn:schemas-microsoft-com:vml" xmlns:wp14="http://schemas.microsoft.com/office/word/2010/wordprocessingDrawing" xmlns:wp="http://schemas.openxmlformats.org/drawingml/2006/wordprocessingDrawing" xmlns:w10="urn:schemas-microsoft-com:office:word" xmlns:w="http://schemas.openxmlformats.org/wordprocessingml/2006/main" xmlns:w14="http://schemas.microsoft.com/office/word/2010/wordml" xmlns:w15="http://schemas.microsoft.com/office/word/2012/wordml" xmlns:wpg="http://schemas.microsoft.com/office/word/2010/wordprocessingGroup" xmlns:wpi="http://schemas.microsoft.com/office/word/2010/wordprocessingInk" xmlns:wne="http://schemas.microsoft.com/office/word/2006/wordml" xmlns:wps="http://schemas.microsoft.com/office/word/2010/wordprocessingShape" mc:Ignorable="w14 w15 wp14">
+<w:ftr xmlns:wpc="http://schemas.microsoft.com/office/word/2010/wordprocessingCanvas" xmlns:mo="http://schemas.microsoft.com/office/mac/office/2008/main" xmlns:mc="http://schemas.openxmlformats.org/markup-compatibility/2006" xmlns:mv="urn:schemas-microsoft-com:mac:vml" xmlns:o="urn:schemas-microsoft-com:office:office" xmlns:r="http://schemas.openxmlformats.org/officeDocument/2006/relationships" xmlns:m="http://schemas.openxmlformats.org/officeDocument/2006/math" xmlns:v="urn:schemas-microsoft-com:vml" xmlns:wp14="http://schemas.microsoft.com/office/word/2010/wordprocessingDrawing" xmlns:wp="http://schemas.openxmlformats.org/drawingml/2006/wordprocessingDrawing" xmlns:w10="urn:schemas-microsoft-com:office:word" xmlns:w="http://schemas.openxmlformats.org/wordprocessingml/2006/main" xmlns:w14="http://schemas.microsoft.com/office/word/2010/wordml" xmlns:w15="http://schemas.microsoft.com/office/word/2012/wordml" xmlns:wpg="http://schemas.microsoft.com/office/word/2010/wordprocessingGroup" xmlns:wpi="http://schemas.microsoft.com/office/word/2010/wordprocessingInk" xmlns:wne="http://schemas.microsoft.com/office/word/2006/wordml" xmlns:wps="http://schemas.microsoft.com/office/word/2010/wordprocessingShape" mc:Ignorable="w14 w15 wp14">
   <w:sdt>
     <w:sdtPr>
       <w:id w:val="208232467"/>
@@ -4214,7 +4114,7 @@
             <w:noProof/>
             <w:lang w:val="zh-TW"/>
           </w:rPr>
-          <w:t>7</w:t>
+          <w:t>3</w:t>
         </w:r>
         <w:r>
           <w:fldChar w:fldCharType="end"/>
@@ -4226,7 +4126,7 @@
 </file>
 
 <file path=word/footnotes.xml><?xml version="1.0" encoding="utf-8"?>
-<w:footnotes xmlns:wpc="http://schemas.microsoft.com/office/word/2010/wordprocessingCanvas" xmlns:mc="http://schemas.openxmlformats.org/markup-compatibility/2006" xmlns:o="urn:schemas-microsoft-com:office:office" xmlns:r="http://schemas.openxmlformats.org/officeDocument/2006/relationships" xmlns:m="http://schemas.openxmlformats.org/officeDocument/2006/math" xmlns:v="urn:schemas-microsoft-com:vml" xmlns:wp14="http://schemas.microsoft.com/office/word/2010/wordprocessingDrawing" xmlns:wp="http://schemas.openxmlformats.org/drawingml/2006/wordprocessingDrawing" xmlns:w10="urn:schemas-microsoft-com:office:word" xmlns:w="http://schemas.openxmlformats.org/wordprocessingml/2006/main" xmlns:w14="http://schemas.microsoft.com/office/word/2010/wordml" xmlns:w15="http://schemas.microsoft.com/office/word/2012/wordml" xmlns:wpg="http://schemas.microsoft.com/office/word/2010/wordprocessingGroup" xmlns:wpi="http://schemas.microsoft.com/office/word/2010/wordprocessingInk" xmlns:wne="http://schemas.microsoft.com/office/word/2006/wordml" xmlns:wps="http://schemas.microsoft.com/office/word/2010/wordprocessingShape" mc:Ignorable="w14 w15 wp14">
+<w:footnotes xmlns:wpc="http://schemas.microsoft.com/office/word/2010/wordprocessingCanvas" xmlns:mo="http://schemas.microsoft.com/office/mac/office/2008/main" xmlns:mc="http://schemas.openxmlformats.org/markup-compatibility/2006" xmlns:mv="urn:schemas-microsoft-com:mac:vml" xmlns:o="urn:schemas-microsoft-com:office:office" xmlns:r="http://schemas.openxmlformats.org/officeDocument/2006/relationships" xmlns:m="http://schemas.openxmlformats.org/officeDocument/2006/math" xmlns:v="urn:schemas-microsoft-com:vml" xmlns:wp14="http://schemas.microsoft.com/office/word/2010/wordprocessingDrawing" xmlns:wp="http://schemas.openxmlformats.org/drawingml/2006/wordprocessingDrawing" xmlns:w10="urn:schemas-microsoft-com:office:word" xmlns:w="http://schemas.openxmlformats.org/wordprocessingml/2006/main" xmlns:w14="http://schemas.microsoft.com/office/word/2010/wordml" xmlns:w15="http://schemas.microsoft.com/office/word/2012/wordml" xmlns:wpg="http://schemas.microsoft.com/office/word/2010/wordprocessingGroup" xmlns:wpi="http://schemas.microsoft.com/office/word/2010/wordprocessingInk" xmlns:wne="http://schemas.microsoft.com/office/word/2006/wordml" xmlns:wps="http://schemas.microsoft.com/office/word/2010/wordprocessingShape" mc:Ignorable="w14 w15 wp14">
   <w:footnote w:type="separator" w:id="-1">
     <w:p>
       <w:r>
@@ -4245,8 +4145,8 @@
 </file>
 
 <file path=word/numbering.xml><?xml version="1.0" encoding="utf-8"?>
-<w:numbering xmlns:wpc="http://schemas.microsoft.com/office/word/2010/wordprocessingCanvas" xmlns:mc="http://schemas.openxmlformats.org/markup-compatibility/2006" xmlns:o="urn:schemas-microsoft-com:office:office" xmlns:r="http://schemas.openxmlformats.org/officeDocument/2006/relationships" xmlns:m="http://schemas.openxmlformats.org/officeDocument/2006/math" xmlns:v="urn:schemas-microsoft-com:vml" xmlns:wp14="http://schemas.microsoft.com/office/word/2010/wordprocessingDrawing" xmlns:wp="http://schemas.openxmlformats.org/drawingml/2006/wordprocessingDrawing" xmlns:w10="urn:schemas-microsoft-com:office:word" xmlns:w="http://schemas.openxmlformats.org/wordprocessingml/2006/main" xmlns:w14="http://schemas.microsoft.com/office/word/2010/wordml" xmlns:w15="http://schemas.microsoft.com/office/word/2012/wordml" xmlns:wpg="http://schemas.microsoft.com/office/word/2010/wordprocessingGroup" xmlns:wpi="http://schemas.microsoft.com/office/word/2010/wordprocessingInk" xmlns:wne="http://schemas.microsoft.com/office/word/2006/wordml" xmlns:wps="http://schemas.microsoft.com/office/word/2010/wordprocessingShape" mc:Ignorable="w14 w15 wp14">
-  <w:abstractNum w:abstractNumId="0" w15:restartNumberingAfterBreak="0">
+<w:numbering xmlns:wpc="http://schemas.microsoft.com/office/word/2010/wordprocessingCanvas" xmlns:mo="http://schemas.microsoft.com/office/mac/office/2008/main" xmlns:mc="http://schemas.openxmlformats.org/markup-compatibility/2006" xmlns:mv="urn:schemas-microsoft-com:mac:vml" xmlns:o="urn:schemas-microsoft-com:office:office" xmlns:r="http://schemas.openxmlformats.org/officeDocument/2006/relationships" xmlns:m="http://schemas.openxmlformats.org/officeDocument/2006/math" xmlns:v="urn:schemas-microsoft-com:vml" xmlns:wp14="http://schemas.microsoft.com/office/word/2010/wordprocessingDrawing" xmlns:wp="http://schemas.openxmlformats.org/drawingml/2006/wordprocessingDrawing" xmlns:w10="urn:schemas-microsoft-com:office:word" xmlns:w="http://schemas.openxmlformats.org/wordprocessingml/2006/main" xmlns:w14="http://schemas.microsoft.com/office/word/2010/wordml" xmlns:w15="http://schemas.microsoft.com/office/word/2012/wordml" xmlns:wpg="http://schemas.microsoft.com/office/word/2010/wordprocessingGroup" xmlns:wpi="http://schemas.microsoft.com/office/word/2010/wordprocessingInk" xmlns:wne="http://schemas.microsoft.com/office/word/2006/wordml" xmlns:wps="http://schemas.microsoft.com/office/word/2010/wordprocessingShape" mc:Ignorable="w14 w15 wp14">
+  <w:abstractNum w:abstractNumId="0">
     <w:nsid w:val="38B36C65"/>
     <w:multiLevelType w:val="hybridMultilevel"/>
     <w:tmpl w:val="56E4E8D8"/>
@@ -4352,7 +4252,7 @@
     </w:rPrDefault>
     <w:pPrDefault/>
   </w:docDefaults>
-  <w:latentStyles w:defLockedState="0" w:defUIPriority="99" w:defSemiHidden="0" w:defUnhideWhenUsed="0" w:defQFormat="0" w:count="371">
+  <w:latentStyles w:defLockedState="0" w:defUIPriority="99" w:defSemiHidden="0" w:defUnhideWhenUsed="0" w:defQFormat="0" w:count="382">
     <w:lsdException w:name="Normal" w:uiPriority="0" w:qFormat="1"/>
     <w:lsdException w:name="heading 1" w:uiPriority="9" w:qFormat="1"/>
     <w:lsdException w:name="heading 2" w:semiHidden="1" w:uiPriority="9" w:unhideWhenUsed="1" w:qFormat="1"/>
@@ -4458,7 +4358,6 @@
     <w:lsdException w:name="HTML Sample" w:semiHidden="1" w:unhideWhenUsed="1"/>
     <w:lsdException w:name="HTML Typewriter" w:semiHidden="1" w:unhideWhenUsed="1"/>
     <w:lsdException w:name="HTML Variable" w:semiHidden="1" w:unhideWhenUsed="1"/>
-    <w:lsdException w:name="Normal Table" w:semiHidden="1" w:unhideWhenUsed="1"/>
     <w:lsdException w:name="annotation subject" w:semiHidden="1" w:unhideWhenUsed="1"/>
     <w:lsdException w:name="No List" w:semiHidden="1" w:unhideWhenUsed="1"/>
     <w:lsdException w:name="Outline List 1" w:semiHidden="1" w:unhideWhenUsed="1"/>
@@ -4504,11 +4403,9 @@
     <w:lsdException w:name="Table Subtle 1" w:semiHidden="1" w:unhideWhenUsed="1"/>
     <w:lsdException w:name="Table Subtle 2" w:semiHidden="1" w:unhideWhenUsed="1"/>
     <w:lsdException w:name="Table Web 1" w:semiHidden="1" w:unhideWhenUsed="1"/>
-    <w:lsdException w:name="Table Web 2" w:semiHidden="1" w:unhideWhenUsed="1"/>
     <w:lsdException w:name="Table Web 3" w:semiHidden="1" w:unhideWhenUsed="1"/>
     <w:lsdException w:name="Balloon Text" w:semiHidden="1" w:unhideWhenUsed="1"/>
     <w:lsdException w:name="Table Grid" w:uiPriority="39"/>
-    <w:lsdException w:name="Table Theme" w:semiHidden="1" w:unhideWhenUsed="1"/>
     <w:lsdException w:name="Placeholder Text" w:semiHidden="1"/>
     <w:lsdException w:name="No Spacing" w:uiPriority="1" w:qFormat="1"/>
     <w:lsdException w:name="Light Shading" w:uiPriority="60"/>
@@ -4724,6 +4621,8 @@
     <w:lsdException w:name="List Table 5 Dark Accent 6" w:uiPriority="50"/>
     <w:lsdException w:name="List Table 6 Colorful Accent 6" w:uiPriority="51"/>
     <w:lsdException w:name="List Table 7 Colorful Accent 6" w:uiPriority="52"/>
+    <w:lsdException w:name="Mention" w:semiHidden="1" w:unhideWhenUsed="1"/>
+    <w:lsdException w:name="Smart Hyperlink" w:semiHidden="1" w:unhideWhenUsed="1"/>
   </w:latentStyles>
   <w:style w:type="paragraph" w:default="1" w:styleId="a">
     <w:name w:val="Normal"/>
@@ -4845,6 +4744,7 @@
     <w:uiPriority w:val="39"/>
     <w:rsid w:val="007E4DE7"/>
     <w:tblPr>
+      <w:tblInd w:w="0" w:type="dxa"/>
       <w:tblBorders>
         <w:top w:val="single" w:sz="4" w:space="0" w:color="auto"/>
         <w:left w:val="single" w:sz="4" w:space="0" w:color="auto"/>
@@ -4853,6 +4753,12 @@
         <w:insideH w:val="single" w:sz="4" w:space="0" w:color="auto"/>
         <w:insideV w:val="single" w:sz="4" w:space="0" w:color="auto"/>
       </w:tblBorders>
+      <w:tblCellMar>
+        <w:top w:w="0" w:type="dxa"/>
+        <w:left w:w="108" w:type="dxa"/>
+        <w:bottom w:w="0" w:type="dxa"/>
+        <w:right w:w="108" w:type="dxa"/>
+      </w:tblCellMar>
     </w:tblPr>
   </w:style>
 </w:styles>
@@ -8443,258 +8349,258 @@
     </dgm:pt>
   </dgm:ptLst>
   <dgm:cxnLst>
-    <dgm:cxn modelId="{BE10C146-E29B-471F-9ED3-19B1244B1742}" type="presOf" srcId="{BDC3E114-F65B-6548-AC38-222F1920DAF7}" destId="{9542C099-AF93-F343-B945-CF2A28705760}" srcOrd="0" destOrd="0" presId="urn:microsoft.com/office/officeart/2005/8/layout/orgChart1"/>
-    <dgm:cxn modelId="{A64794CD-FB04-4667-AE9A-1D1526F2D5B0}" type="presOf" srcId="{EB4F2298-5CBC-414A-AB1C-96D543529E5F}" destId="{6C48F9BA-13D7-4849-94BD-5DD03E4D0F86}" srcOrd="0" destOrd="0" presId="urn:microsoft.com/office/officeart/2005/8/layout/orgChart1"/>
+    <dgm:cxn modelId="{FACFBDD3-6EBB-9143-848B-FC72B5DF8F13}" type="presOf" srcId="{A5ABD1F5-3B90-784D-A950-A42E98AC1353}" destId="{5771A369-DA15-514E-A930-21428AA647AA}" srcOrd="0" destOrd="0" presId="urn:microsoft.com/office/officeart/2005/8/layout/orgChart1"/>
+    <dgm:cxn modelId="{CFED997A-104B-4346-92D0-42643FB7A917}" type="presOf" srcId="{573A1316-573D-B547-AE5A-599D3947E520}" destId="{86FC84C7-DCA1-E740-AA31-D4ECA8B122DC}" srcOrd="0" destOrd="0" presId="urn:microsoft.com/office/officeart/2005/8/layout/orgChart1"/>
+    <dgm:cxn modelId="{DB27FD2E-67C1-2345-AB21-7C867467E4F4}" type="presOf" srcId="{3972712E-ABA9-1348-B649-37CEF0BC57BD}" destId="{FEC91EE1-6A78-074D-B03A-D05F74A849D8}" srcOrd="1" destOrd="0" presId="urn:microsoft.com/office/officeart/2005/8/layout/orgChart1"/>
+    <dgm:cxn modelId="{191748C5-265E-7A49-8100-DCED759D2292}" type="presOf" srcId="{39B81DAD-038E-6A44-B8ED-9D306DF73747}" destId="{9D80A1D2-B760-2744-842E-7B44FA054742}" srcOrd="1" destOrd="0" presId="urn:microsoft.com/office/officeart/2005/8/layout/orgChart1"/>
+    <dgm:cxn modelId="{C1153051-A435-7644-A4D6-1B8825A25CA8}" type="presOf" srcId="{9C38AD60-B163-9048-AF7F-A28DA58D4BFE}" destId="{A285CF91-B082-8E4B-B573-43F9F5A77A05}" srcOrd="0" destOrd="0" presId="urn:microsoft.com/office/officeart/2005/8/layout/orgChart1"/>
+    <dgm:cxn modelId="{ED2AD870-54EB-2A45-8DC5-D7AE569FA15A}" srcId="{B436931A-CF6B-C84A-84B2-A585D69DD877}" destId="{96A3AF2A-CC4C-E34F-9FC2-3B9819B0299D}" srcOrd="1" destOrd="0" parTransId="{DF6B3323-1135-CE42-9413-843416357710}" sibTransId="{FDC6B141-1305-9742-AE9A-FA934E226F0E}"/>
+    <dgm:cxn modelId="{F26D40FD-8F45-3B40-8022-8BE0C6B6A168}" type="presOf" srcId="{28F5CC7E-FF66-2B42-B35D-694EF6FD8196}" destId="{BEE70804-8991-2E45-BE82-D6DB798EBDE8}" srcOrd="0" destOrd="0" presId="urn:microsoft.com/office/officeart/2005/8/layout/orgChart1"/>
+    <dgm:cxn modelId="{B2BC3E5B-2C6E-4849-A51E-9EE55D35B231}" srcId="{7A10AB2E-D6D7-1649-9FAE-BDF7605C5FCF}" destId="{940D7265-EEC2-6F49-80B0-ADEBD5F9CE32}" srcOrd="0" destOrd="0" parTransId="{EE8036E2-36E6-9140-BC4F-04C474081573}" sibTransId="{4089F1DD-8F79-1D43-B64E-9ADDAC06477B}"/>
+    <dgm:cxn modelId="{8DC3B288-BEB0-9940-BA45-F829DD1AFE59}" srcId="{A7FAEE7F-F317-F240-A317-6FA42AF79154}" destId="{E55F03E7-32E4-0848-8D2D-2DD13CE05209}" srcOrd="1" destOrd="0" parTransId="{39FC8E47-CA23-6D44-9421-9522DAC07F5B}" sibTransId="{8118649C-CC8A-B24F-A597-F5E9B5CF72F3}"/>
+    <dgm:cxn modelId="{218E9C54-EDD3-DF4A-AF33-7492302B3E5A}" type="presOf" srcId="{2D7A781C-4CD2-1445-8ECB-EB8E16C2A405}" destId="{761EDB41-D2CD-9C47-9B19-16980597B408}" srcOrd="0" destOrd="0" presId="urn:microsoft.com/office/officeart/2005/8/layout/orgChart1"/>
+    <dgm:cxn modelId="{6C82B8CE-1E2C-3441-8747-DFB5B66B3535}" type="presOf" srcId="{D380CF05-1AF7-C74F-96BA-BE5FBD0573F5}" destId="{5D52CE98-EE47-D64B-BA38-C2D24014498A}" srcOrd="0" destOrd="0" presId="urn:microsoft.com/office/officeart/2005/8/layout/orgChart1"/>
+    <dgm:cxn modelId="{117AD5B3-3110-CE48-9FD0-314D19DFEEF8}" srcId="{ADD0AB32-9A67-DF4E-883B-D5DF068BC7A6}" destId="{9C38AD60-B163-9048-AF7F-A28DA58D4BFE}" srcOrd="4" destOrd="0" parTransId="{B5D26435-5109-404A-AD23-29092CF75E9D}" sibTransId="{FAE7E862-3C38-574F-845D-F53D54A395BB}"/>
+    <dgm:cxn modelId="{21BC7FF0-AF8D-9045-96C8-E457221FCF7E}" srcId="{7A10AB2E-D6D7-1649-9FAE-BDF7605C5FCF}" destId="{BDC3E114-F65B-6548-AC38-222F1920DAF7}" srcOrd="1" destOrd="0" parTransId="{11E3E51B-8B2F-5B43-A0A0-8F3DE759FC89}" sibTransId="{153AC1FD-60BC-6D49-B3FC-EA5B99281CFF}"/>
+    <dgm:cxn modelId="{CA3F7762-E7FA-E648-BC78-707660DE4132}" type="presOf" srcId="{28F5CC7E-FF66-2B42-B35D-694EF6FD8196}" destId="{60D1A802-0E80-C746-940C-9C1023420CF1}" srcOrd="1" destOrd="0" presId="urn:microsoft.com/office/officeart/2005/8/layout/orgChart1"/>
+    <dgm:cxn modelId="{D0BCBA26-F9E5-1A4C-BADD-959CBC2167EB}" srcId="{28F5CC7E-FF66-2B42-B35D-694EF6FD8196}" destId="{9926C92C-3FE9-D045-848E-200144D0D0A0}" srcOrd="2" destOrd="0" parTransId="{C7844870-EC44-4A42-A6A0-D34C4E6C3D7D}" sibTransId="{87EEDBBE-4603-B045-AEA3-C0AF749C8669}"/>
+    <dgm:cxn modelId="{A985B5D0-A21B-1B47-ABC3-26820E19581E}" type="presOf" srcId="{96F236FC-5A1D-7240-AB4B-4BBCA7A79945}" destId="{7CDEA70F-BF67-7D46-80BE-4DF14584763A}" srcOrd="0" destOrd="0" presId="urn:microsoft.com/office/officeart/2005/8/layout/orgChart1"/>
+    <dgm:cxn modelId="{22E46070-9CBB-5644-B13D-04D98E0EE17E}" type="presOf" srcId="{846DD0F6-4B66-DF41-8853-F1042D9E98AB}" destId="{2B8F229F-F2A5-6E40-B109-33AA17D2FB35}" srcOrd="0" destOrd="0" presId="urn:microsoft.com/office/officeart/2005/8/layout/orgChart1"/>
+    <dgm:cxn modelId="{4A0BEB88-5C88-5B4B-B227-35829739F2C2}" type="presOf" srcId="{A4F40154-C5E4-DE49-AF01-D40280064DC3}" destId="{764BBAD6-1C1F-F544-B42D-3B63BB5D0DCD}" srcOrd="0" destOrd="0" presId="urn:microsoft.com/office/officeart/2005/8/layout/orgChart1"/>
+    <dgm:cxn modelId="{6F686294-0F9E-3248-9798-D6CE70EDF88F}" type="presOf" srcId="{891889B0-C946-3E4E-A1E2-86F7E247B549}" destId="{FD638A5B-59D0-DC42-BF53-33E735F7151A}" srcOrd="1" destOrd="0" presId="urn:microsoft.com/office/officeart/2005/8/layout/orgChart1"/>
+    <dgm:cxn modelId="{D8EDB197-4CA3-9E43-85D8-C489C30B6593}" type="presOf" srcId="{EE8036E2-36E6-9140-BC4F-04C474081573}" destId="{109BD424-95B0-DE4F-873B-E189E218DCA6}" srcOrd="0" destOrd="0" presId="urn:microsoft.com/office/officeart/2005/8/layout/orgChart1"/>
+    <dgm:cxn modelId="{219D3813-09D7-7645-826C-6FA7FDE6F5C5}" type="presOf" srcId="{96A3AF2A-CC4C-E34F-9FC2-3B9819B0299D}" destId="{5C463F99-6DA4-364C-AADC-04C8BFA63C8E}" srcOrd="1" destOrd="0" presId="urn:microsoft.com/office/officeart/2005/8/layout/orgChart1"/>
+    <dgm:cxn modelId="{21B22ECA-491C-F547-9337-F168C2EE8553}" srcId="{28F5CC7E-FF66-2B42-B35D-694EF6FD8196}" destId="{846DD0F6-4B66-DF41-8853-F1042D9E98AB}" srcOrd="1" destOrd="0" parTransId="{A1AF370D-3C50-2F47-A34E-ADC011B9D4C4}" sibTransId="{1B108064-8DC1-784A-BF52-6E545BBEAE8E}"/>
+    <dgm:cxn modelId="{025770CA-C330-BF4C-BD39-4C9C8C1AB237}" type="presOf" srcId="{FFF2A7EE-7EAE-9E4D-AB1C-6B166777F26A}" destId="{6DD943BB-2173-2442-A590-A5DB317DF016}" srcOrd="0" destOrd="0" presId="urn:microsoft.com/office/officeart/2005/8/layout/orgChart1"/>
+    <dgm:cxn modelId="{9EC930C3-2D03-9C4A-A079-13C9447E3943}" srcId="{A7FAEE7F-F317-F240-A317-6FA42AF79154}" destId="{E3F6E6FB-C8B3-6D45-8EE3-4AD8B0482A93}" srcOrd="0" destOrd="0" parTransId="{7B2FF99D-B63A-324B-90B2-313CAF4C3353}" sibTransId="{10ED722C-77D1-B74B-88F9-AF8868329EC6}"/>
+    <dgm:cxn modelId="{5535940E-5E0A-D94A-A1D9-C567CB690645}" type="presOf" srcId="{E3F6E6FB-C8B3-6D45-8EE3-4AD8B0482A93}" destId="{4CDC6389-02B3-4F4B-AF80-6F9970065207}" srcOrd="1" destOrd="0" presId="urn:microsoft.com/office/officeart/2005/8/layout/orgChart1"/>
+    <dgm:cxn modelId="{DB001BDD-F8A3-864E-BB68-826FEDC2E509}" type="presOf" srcId="{3972712E-ABA9-1348-B649-37CEF0BC57BD}" destId="{AD0A96B4-58AD-2549-BC67-D46253C24749}" srcOrd="0" destOrd="0" presId="urn:microsoft.com/office/officeart/2005/8/layout/orgChart1"/>
+    <dgm:cxn modelId="{4416B4C2-CE0E-7F4C-8857-EF82B34064D1}" srcId="{28F5CC7E-FF66-2B42-B35D-694EF6FD8196}" destId="{2D7A781C-4CD2-1445-8ECB-EB8E16C2A405}" srcOrd="0" destOrd="0" parTransId="{55E660D3-4A71-EF41-B8FF-B26C07BA0160}" sibTransId="{BAB2C4C8-CB7B-3247-8B1A-0B2B0D85F1A9}"/>
+    <dgm:cxn modelId="{3939CE95-CAFD-594D-B0A9-DE977AFC9823}" srcId="{28F5CC7E-FF66-2B42-B35D-694EF6FD8196}" destId="{FFF2A7EE-7EAE-9E4D-AB1C-6B166777F26A}" srcOrd="4" destOrd="0" parTransId="{552C4148-90A4-754F-8FC9-4114478BCC50}" sibTransId="{447EB95C-8B65-EB4A-80A1-311B5825E196}"/>
+    <dgm:cxn modelId="{97B49CE7-0F19-124A-B831-2272523BBCA0}" type="presOf" srcId="{EB4F2298-5CBC-414A-AB1C-96D543529E5F}" destId="{6C48F9BA-13D7-4849-94BD-5DD03E4D0F86}" srcOrd="0" destOrd="0" presId="urn:microsoft.com/office/officeart/2005/8/layout/orgChart1"/>
+    <dgm:cxn modelId="{F1026F0A-A383-2346-A57F-4E3DAE8BC578}" type="presOf" srcId="{552C4148-90A4-754F-8FC9-4114478BCC50}" destId="{8E69D3EA-0FD4-9443-90B7-8321AF33AB3B}" srcOrd="0" destOrd="0" presId="urn:microsoft.com/office/officeart/2005/8/layout/orgChart1"/>
+    <dgm:cxn modelId="{0D2A5788-BF4F-7445-84BA-B59D867CD45E}" type="presOf" srcId="{E3F6E6FB-C8B3-6D45-8EE3-4AD8B0482A93}" destId="{CC9A3C50-EBCB-E54A-83C3-9FEA96C64727}" srcOrd="0" destOrd="0" presId="urn:microsoft.com/office/officeart/2005/8/layout/orgChart1"/>
+    <dgm:cxn modelId="{8AA5EE4F-B7F7-5546-9D0F-097DE50D6130}" type="presOf" srcId="{E0568422-602E-1445-BFA2-EB4FF6F46478}" destId="{6DB32121-828C-004C-929E-FB7223109999}" srcOrd="0" destOrd="0" presId="urn:microsoft.com/office/officeart/2005/8/layout/orgChart1"/>
+    <dgm:cxn modelId="{9714CAE7-63F8-D94B-934C-085E38626971}" srcId="{ADD0AB32-9A67-DF4E-883B-D5DF068BC7A6}" destId="{A7FAEE7F-F317-F240-A317-6FA42AF79154}" srcOrd="2" destOrd="0" parTransId="{8A9C1863-5767-9142-8B8D-DAAB7A464ACC}" sibTransId="{99A6E2CD-51C3-FE4C-8CB7-75399AC5EE94}"/>
+    <dgm:cxn modelId="{8839C649-E33C-7A42-BFC5-373AD5513086}" type="presOf" srcId="{C229D674-89DC-2E40-8E09-6E7D2EFD17A2}" destId="{68DF99E4-9FE5-CF44-96F9-CBBCDC652F59}" srcOrd="0" destOrd="0" presId="urn:microsoft.com/office/officeart/2005/8/layout/orgChart1"/>
+    <dgm:cxn modelId="{D5FBFDFF-C993-2448-8343-D6DC0C9D0533}" srcId="{28F5CC7E-FF66-2B42-B35D-694EF6FD8196}" destId="{891889B0-C946-3E4E-A1E2-86F7E247B549}" srcOrd="3" destOrd="0" parTransId="{81E025DD-A198-A84D-B0AA-50142B6C7A74}" sibTransId="{D69018B7-08E9-5D47-B666-CF635E066A7A}"/>
+    <dgm:cxn modelId="{A5DE5AA1-EA32-FE44-B9A3-DCDF111B1F14}" type="presOf" srcId="{8A9C1863-5767-9142-8B8D-DAAB7A464ACC}" destId="{F889A792-41DA-1E4F-AAE4-FB527C5596C6}" srcOrd="0" destOrd="0" presId="urn:microsoft.com/office/officeart/2005/8/layout/orgChart1"/>
+    <dgm:cxn modelId="{FA63A178-DC9F-694A-8EC8-DE0E18C04823}" type="presOf" srcId="{573A1316-573D-B547-AE5A-599D3947E520}" destId="{DC301D54-1EC8-FD48-AB2E-A4A5838CB0AB}" srcOrd="1" destOrd="0" presId="urn:microsoft.com/office/officeart/2005/8/layout/orgChart1"/>
+    <dgm:cxn modelId="{11CB1A08-6FF6-6E4D-A14B-EF80F2CFD51C}" type="presOf" srcId="{3C89E2EA-7429-1F4D-BA4C-6E80732FCFFA}" destId="{3A89BA95-47E2-254B-9133-91F0F92105F2}" srcOrd="0" destOrd="0" presId="urn:microsoft.com/office/officeart/2005/8/layout/orgChart1"/>
+    <dgm:cxn modelId="{08FBF6D7-3D04-0749-B6E1-2EFA565EAFEA}" type="presOf" srcId="{C1B8A113-3377-D341-AD15-A91029FEAD60}" destId="{9E8AB6C8-5CB6-CD42-9E01-ED2224FDFDDA}" srcOrd="0" destOrd="0" presId="urn:microsoft.com/office/officeart/2005/8/layout/orgChart1"/>
+    <dgm:cxn modelId="{D0D13B7A-E5A8-334F-B61A-D3FD8F232088}" type="presOf" srcId="{BDC3E114-F65B-6548-AC38-222F1920DAF7}" destId="{9542C099-AF93-F343-B945-CF2A28705760}" srcOrd="0" destOrd="0" presId="urn:microsoft.com/office/officeart/2005/8/layout/orgChart1"/>
+    <dgm:cxn modelId="{92328F33-9DB4-FB46-A0F3-3899745BA9F5}" type="presOf" srcId="{DF6B3323-1135-CE42-9413-843416357710}" destId="{D72DDFD4-7C4C-EE49-B1F7-8B472D6D9352}" srcOrd="0" destOrd="0" presId="urn:microsoft.com/office/officeart/2005/8/layout/orgChart1"/>
+    <dgm:cxn modelId="{3F446942-0A6A-A942-8C9F-D140C7E3FA43}" type="presOf" srcId="{55E660D3-4A71-EF41-B8FF-B26C07BA0160}" destId="{3AF2A4CE-3475-5145-A445-CC51BCDFBD82}" srcOrd="0" destOrd="0" presId="urn:microsoft.com/office/officeart/2005/8/layout/orgChart1"/>
+    <dgm:cxn modelId="{EC9B8067-5D34-9A48-8D4E-4EC7DC5DEAE4}" type="presOf" srcId="{92E49D2E-3CB4-1A47-9140-81C34176E1D6}" destId="{A856172B-2207-434B-A604-955B98885E7C}" srcOrd="0" destOrd="0" presId="urn:microsoft.com/office/officeart/2005/8/layout/orgChart1"/>
+    <dgm:cxn modelId="{AD7BAF4B-5F17-F04C-8F3A-93FB3784CC3E}" type="presOf" srcId="{BF1E1650-5789-3D48-81BD-9265C22CFF62}" destId="{CAFCB684-A9A8-EA44-8836-C269E6D9F2ED}" srcOrd="0" destOrd="0" presId="urn:microsoft.com/office/officeart/2005/8/layout/orgChart1"/>
+    <dgm:cxn modelId="{EE83E5BB-395E-704F-B646-D9C031D10E02}" srcId="{B436931A-CF6B-C84A-84B2-A585D69DD877}" destId="{A5ABD1F5-3B90-784D-A950-A42E98AC1353}" srcOrd="0" destOrd="0" parTransId="{EB4F2298-5CBC-414A-AB1C-96D543529E5F}" sibTransId="{D678B944-1C60-F543-B0F7-F2F47376D418}"/>
+    <dgm:cxn modelId="{3AD7A3FE-8782-4A4E-BC57-B6DC290CCB07}" srcId="{9C38AD60-B163-9048-AF7F-A28DA58D4BFE}" destId="{3C89E2EA-7429-1F4D-BA4C-6E80732FCFFA}" srcOrd="2" destOrd="0" parTransId="{2A3C50AE-095C-BA42-879E-4A5323380B19}" sibTransId="{48592865-2CB6-7D42-9605-D7BCDF84D498}"/>
+    <dgm:cxn modelId="{3674A3F4-17FF-3249-8C53-C714F989C6D7}" srcId="{4BE83D63-9EF2-B04E-A135-0F701074B503}" destId="{ADD0AB32-9A67-DF4E-883B-D5DF068BC7A6}" srcOrd="0" destOrd="0" parTransId="{3DA3A445-219F-A547-A765-CA8916F2C86E}" sibTransId="{3A3C5F5A-0947-4949-8523-68E688C2A1A8}"/>
+    <dgm:cxn modelId="{19AFB4D4-ACF7-C040-9C4A-FA61AF7D8470}" srcId="{B436931A-CF6B-C84A-84B2-A585D69DD877}" destId="{39B81DAD-038E-6A44-B8ED-9D306DF73747}" srcOrd="2" destOrd="0" parTransId="{D380CF05-1AF7-C74F-96BA-BE5FBD0573F5}" sibTransId="{A6BF0BFA-ECF0-A440-A403-2D2A3193DCEC}"/>
+    <dgm:cxn modelId="{5505207B-FB09-5540-90E0-BD8530A0FD7E}" type="presOf" srcId="{E55F03E7-32E4-0848-8D2D-2DD13CE05209}" destId="{0D9A3410-658C-7D4D-B92E-67D09EA2EBF4}" srcOrd="0" destOrd="0" presId="urn:microsoft.com/office/officeart/2005/8/layout/orgChart1"/>
+    <dgm:cxn modelId="{ABA57DC8-A641-E741-9E31-3346184FC8A5}" type="presOf" srcId="{C7844870-EC44-4A42-A6A0-D34C4E6C3D7D}" destId="{C4124D19-F29A-A34F-A3AC-B05A90D6473D}" srcOrd="0" destOrd="0" presId="urn:microsoft.com/office/officeart/2005/8/layout/orgChart1"/>
+    <dgm:cxn modelId="{A8468B7B-5DE3-CB4D-94FC-B6AD35D46D6B}" type="presOf" srcId="{9926C92C-3FE9-D045-848E-200144D0D0A0}" destId="{D5C1AD20-31B0-7148-A29B-8FE4E94194CC}" srcOrd="1" destOrd="0" presId="urn:microsoft.com/office/officeart/2005/8/layout/orgChart1"/>
     <dgm:cxn modelId="{2CFAADAE-6B51-6E40-9C1E-DB55EF8FFD08}" srcId="{A7FAEE7F-F317-F240-A317-6FA42AF79154}" destId="{BF1E1650-5789-3D48-81BD-9265C22CFF62}" srcOrd="2" destOrd="0" parTransId="{C1B8A113-3377-D341-AD15-A91029FEAD60}" sibTransId="{91A30D14-CCA7-0D48-84D0-1BFAA0DF141B}"/>
-    <dgm:cxn modelId="{FC7D1F61-671B-4F25-9A20-F8E35F616564}" type="presOf" srcId="{846DD0F6-4B66-DF41-8853-F1042D9E98AB}" destId="{1DE7BCA0-8885-054C-AE28-4737B4D52EC7}" srcOrd="1" destOrd="0" presId="urn:microsoft.com/office/officeart/2005/8/layout/orgChart1"/>
-    <dgm:cxn modelId="{821AB2F1-E3C9-4E7D-AA1E-10B4F67EDD17}" type="presOf" srcId="{A1AF370D-3C50-2F47-A34E-ADC011B9D4C4}" destId="{5F7AC58D-BA1C-A845-B9A0-A74123E164E0}" srcOrd="0" destOrd="0" presId="urn:microsoft.com/office/officeart/2005/8/layout/orgChart1"/>
+    <dgm:cxn modelId="{14D9CEBA-318B-2046-AC07-6364BB62CB24}" type="presOf" srcId="{A7FAEE7F-F317-F240-A317-6FA42AF79154}" destId="{5FD75EE5-1AF3-CE4C-BFE1-83610D276BC1}" srcOrd="0" destOrd="0" presId="urn:microsoft.com/office/officeart/2005/8/layout/orgChart1"/>
+    <dgm:cxn modelId="{42BC5DB3-8516-3840-A889-8D4559A22E45}" type="presOf" srcId="{9926C92C-3FE9-D045-848E-200144D0D0A0}" destId="{17F50F62-8A9D-D84D-B278-E8B3E2B241A8}" srcOrd="0" destOrd="0" presId="urn:microsoft.com/office/officeart/2005/8/layout/orgChart1"/>
+    <dgm:cxn modelId="{FE9B9B54-7D40-1A46-8235-ADFAF5878C60}" type="presOf" srcId="{81E025DD-A198-A84D-B0AA-50142B6C7A74}" destId="{F7B6623F-669E-204A-953E-390B2AC5F01B}" srcOrd="0" destOrd="0" presId="urn:microsoft.com/office/officeart/2005/8/layout/orgChart1"/>
+    <dgm:cxn modelId="{37012481-DB56-9F4B-9E1F-7D1EB0802938}" srcId="{9C38AD60-B163-9048-AF7F-A28DA58D4BFE}" destId="{573A1316-573D-B547-AE5A-599D3947E520}" srcOrd="0" destOrd="0" parTransId="{CD4ADA08-5548-B34D-865D-20A9461AE6B3}" sibTransId="{DE01D803-2E69-514A-B2E8-BB867FB130E8}"/>
+    <dgm:cxn modelId="{59B030A4-3D35-704D-AB7A-370C35A05A3D}" type="presOf" srcId="{11E3E51B-8B2F-5B43-A0A0-8F3DE759FC89}" destId="{39E4885A-9D4C-E241-9E78-37BBA1E90AA8}" srcOrd="0" destOrd="0" presId="urn:microsoft.com/office/officeart/2005/8/layout/orgChart1"/>
+    <dgm:cxn modelId="{CC018F4D-CF4F-6543-B8D1-EE21808D0A26}" type="presOf" srcId="{96A3AF2A-CC4C-E34F-9FC2-3B9819B0299D}" destId="{DD100FC4-E171-4B4F-A470-BFD10C0ACAD9}" srcOrd="0" destOrd="0" presId="urn:microsoft.com/office/officeart/2005/8/layout/orgChart1"/>
+    <dgm:cxn modelId="{577FBB79-6B7C-3048-B24E-151698CC1447}" type="presOf" srcId="{A7FAEE7F-F317-F240-A317-6FA42AF79154}" destId="{9EFF23EF-FD00-2446-AA3C-28041C56C28B}" srcOrd="1" destOrd="0" presId="urn:microsoft.com/office/officeart/2005/8/layout/orgChart1"/>
+    <dgm:cxn modelId="{BB2958D2-5018-5246-82D0-A41D912759E0}" type="presOf" srcId="{940D7265-EEC2-6F49-80B0-ADEBD5F9CE32}" destId="{28FB80D1-4442-3046-9A76-5608FEE84282}" srcOrd="1" destOrd="0" presId="urn:microsoft.com/office/officeart/2005/8/layout/orgChart1"/>
+    <dgm:cxn modelId="{E9BD9E3D-EF5D-D749-BB7F-46A334C7CB3A}" srcId="{ADD0AB32-9A67-DF4E-883B-D5DF068BC7A6}" destId="{B436931A-CF6B-C84A-84B2-A585D69DD877}" srcOrd="3" destOrd="0" parTransId="{E0568422-602E-1445-BFA2-EB4FF6F46478}" sibTransId="{7C3F2FBC-9885-4542-9CDF-DF968E9581B4}"/>
+    <dgm:cxn modelId="{35F49FD6-E13D-C342-8054-0423F7C3A4F7}" type="presOf" srcId="{891889B0-C946-3E4E-A1E2-86F7E247B549}" destId="{1B3A61D1-9A35-D745-B1B7-88D0A6D5B780}" srcOrd="0" destOrd="0" presId="urn:microsoft.com/office/officeart/2005/8/layout/orgChart1"/>
+    <dgm:cxn modelId="{C9643D66-DA9A-374E-B804-21509D7B11D6}" srcId="{9C38AD60-B163-9048-AF7F-A28DA58D4BFE}" destId="{92E49D2E-3CB4-1A47-9140-81C34176E1D6}" srcOrd="1" destOrd="0" parTransId="{96F236FC-5A1D-7240-AB4B-4BBCA7A79945}" sibTransId="{1E230CCA-7FF4-A64A-BA0D-CA198027D028}"/>
+    <dgm:cxn modelId="{B6C342C8-E812-9D46-8BF9-5492FA185DDD}" type="presOf" srcId="{7A10AB2E-D6D7-1649-9FAE-BDF7605C5FCF}" destId="{2B0FC4F6-0EC9-314B-8638-238FFBAA8634}" srcOrd="1" destOrd="0" presId="urn:microsoft.com/office/officeart/2005/8/layout/orgChart1"/>
+    <dgm:cxn modelId="{2F567658-C5A0-AD46-86FB-7752C9637639}" type="presOf" srcId="{7B2FF99D-B63A-324B-90B2-313CAF4C3353}" destId="{2375EA51-9783-E842-877B-00D391EA4F03}" srcOrd="0" destOrd="0" presId="urn:microsoft.com/office/officeart/2005/8/layout/orgChart1"/>
+    <dgm:cxn modelId="{40E6516E-B602-504E-AC2B-E13DAD75A49B}" type="presOf" srcId="{39FC8E47-CA23-6D44-9421-9522DAC07F5B}" destId="{934996D8-27A4-9C4C-8956-799A6FC5B2AD}" srcOrd="0" destOrd="0" presId="urn:microsoft.com/office/officeart/2005/8/layout/orgChart1"/>
+    <dgm:cxn modelId="{20E30DB7-2447-F647-8723-417A48B688B3}" type="presOf" srcId="{A1AF370D-3C50-2F47-A34E-ADC011B9D4C4}" destId="{5F7AC58D-BA1C-A845-B9A0-A74123E164E0}" srcOrd="0" destOrd="0" presId="urn:microsoft.com/office/officeart/2005/8/layout/orgChart1"/>
+    <dgm:cxn modelId="{D792D512-D7C6-4442-9AF1-D3D4BB53A977}" type="presOf" srcId="{9C38AD60-B163-9048-AF7F-A28DA58D4BFE}" destId="{7198356C-8E2F-C24A-9ADE-6BE15E140A16}" srcOrd="1" destOrd="0" presId="urn:microsoft.com/office/officeart/2005/8/layout/orgChart1"/>
     <dgm:cxn modelId="{FE6B6E2C-98AF-744E-ACA7-EED6EB5094A3}" srcId="{ADD0AB32-9A67-DF4E-883B-D5DF068BC7A6}" destId="{28F5CC7E-FF66-2B42-B35D-694EF6FD8196}" srcOrd="1" destOrd="0" parTransId="{EC443DCA-1A0F-3041-A1DF-1A2E733C92EB}" sibTransId="{A0F1D557-282A-CE4B-9F12-BB2E3CB839B3}"/>
-    <dgm:cxn modelId="{BA638E50-ACFC-4BAC-B26F-C377E9283C0A}" type="presOf" srcId="{39B81DAD-038E-6A44-B8ED-9D306DF73747}" destId="{B37503ED-0C27-364C-AEED-0CD12994707F}" srcOrd="0" destOrd="0" presId="urn:microsoft.com/office/officeart/2005/8/layout/orgChart1"/>
-    <dgm:cxn modelId="{37012481-DB56-9F4B-9E1F-7D1EB0802938}" srcId="{9C38AD60-B163-9048-AF7F-A28DA58D4BFE}" destId="{573A1316-573D-B547-AE5A-599D3947E520}" srcOrd="0" destOrd="0" parTransId="{CD4ADA08-5548-B34D-865D-20A9461AE6B3}" sibTransId="{DE01D803-2E69-514A-B2E8-BB867FB130E8}"/>
-    <dgm:cxn modelId="{A5C2504F-377B-46ED-9A4C-C28E4DDF4369}" type="presOf" srcId="{81E025DD-A198-A84D-B0AA-50142B6C7A74}" destId="{F7B6623F-669E-204A-953E-390B2AC5F01B}" srcOrd="0" destOrd="0" presId="urn:microsoft.com/office/officeart/2005/8/layout/orgChart1"/>
-    <dgm:cxn modelId="{11DC452E-6E96-4215-B911-15C148389CE3}" type="presOf" srcId="{CD4ADA08-5548-B34D-865D-20A9461AE6B3}" destId="{CF741E6C-F8DD-FA4F-A4DA-72177B3A773A}" srcOrd="0" destOrd="0" presId="urn:microsoft.com/office/officeart/2005/8/layout/orgChart1"/>
-    <dgm:cxn modelId="{645584D6-D5D3-4548-9AE7-9065B4776113}" type="presOf" srcId="{EC443DCA-1A0F-3041-A1DF-1A2E733C92EB}" destId="{3A01F7EE-7C04-5F4C-BD2D-81BE47F99C8B}" srcOrd="0" destOrd="0" presId="urn:microsoft.com/office/officeart/2005/8/layout/orgChart1"/>
-    <dgm:cxn modelId="{C785A411-7AF2-4BD6-9597-5A6C04C4D11A}" type="presOf" srcId="{7A10AB2E-D6D7-1649-9FAE-BDF7605C5FCF}" destId="{189FAC32-EC0E-CE4C-9CD4-CCE4EF80DACD}" srcOrd="0" destOrd="0" presId="urn:microsoft.com/office/officeart/2005/8/layout/orgChart1"/>
-    <dgm:cxn modelId="{05B8A8B0-0450-4989-BC00-4F861A3CDA64}" type="presOf" srcId="{3972712E-ABA9-1348-B649-37CEF0BC57BD}" destId="{AD0A96B4-58AD-2549-BC67-D46253C24749}" srcOrd="0" destOrd="0" presId="urn:microsoft.com/office/officeart/2005/8/layout/orgChart1"/>
-    <dgm:cxn modelId="{F606C231-42BE-49A3-9741-1F2FE91D004D}" type="presOf" srcId="{ADD0AB32-9A67-DF4E-883B-D5DF068BC7A6}" destId="{B14F7A64-DBC9-8141-8936-3E4BDBC82A54}" srcOrd="1" destOrd="0" presId="urn:microsoft.com/office/officeart/2005/8/layout/orgChart1"/>
-    <dgm:cxn modelId="{B2BC3E5B-2C6E-4849-A51E-9EE55D35B231}" srcId="{7A10AB2E-D6D7-1649-9FAE-BDF7605C5FCF}" destId="{940D7265-EEC2-6F49-80B0-ADEBD5F9CE32}" srcOrd="0" destOrd="0" parTransId="{EE8036E2-36E6-9140-BC4F-04C474081573}" sibTransId="{4089F1DD-8F79-1D43-B64E-9ADDAC06477B}"/>
-    <dgm:cxn modelId="{4416B4C2-CE0E-7F4C-8857-EF82B34064D1}" srcId="{28F5CC7E-FF66-2B42-B35D-694EF6FD8196}" destId="{2D7A781C-4CD2-1445-8ECB-EB8E16C2A405}" srcOrd="0" destOrd="0" parTransId="{55E660D3-4A71-EF41-B8FF-B26C07BA0160}" sibTransId="{BAB2C4C8-CB7B-3247-8B1A-0B2B0D85F1A9}"/>
-    <dgm:cxn modelId="{70AA17A1-27BB-493F-9CCC-A6EBC29AD267}" type="presOf" srcId="{940D7265-EEC2-6F49-80B0-ADEBD5F9CE32}" destId="{DA9D7244-B94E-6C48-A3A3-90BEB7A7837F}" srcOrd="0" destOrd="0" presId="urn:microsoft.com/office/officeart/2005/8/layout/orgChart1"/>
-    <dgm:cxn modelId="{DCD96989-3461-49BB-B9B2-C7FA2C33FE41}" type="presOf" srcId="{E0568422-602E-1445-BFA2-EB4FF6F46478}" destId="{6DB32121-828C-004C-929E-FB7223109999}" srcOrd="0" destOrd="0" presId="urn:microsoft.com/office/officeart/2005/8/layout/orgChart1"/>
-    <dgm:cxn modelId="{167A8814-BE12-475B-BDA4-EF6BEAB83C97}" type="presOf" srcId="{ADD0AB32-9A67-DF4E-883B-D5DF068BC7A6}" destId="{2E95DD41-766C-2341-A5A1-8943DCE372BA}" srcOrd="0" destOrd="0" presId="urn:microsoft.com/office/officeart/2005/8/layout/orgChart1"/>
-    <dgm:cxn modelId="{D000B808-AD8A-459F-928A-3D085E3A50DD}" type="presOf" srcId="{C7844870-EC44-4A42-A6A0-D34C4E6C3D7D}" destId="{C4124D19-F29A-A34F-A3AC-B05A90D6473D}" srcOrd="0" destOrd="0" presId="urn:microsoft.com/office/officeart/2005/8/layout/orgChart1"/>
-    <dgm:cxn modelId="{3939CE95-CAFD-594D-B0A9-DE977AFC9823}" srcId="{28F5CC7E-FF66-2B42-B35D-694EF6FD8196}" destId="{FFF2A7EE-7EAE-9E4D-AB1C-6B166777F26A}" srcOrd="4" destOrd="0" parTransId="{552C4148-90A4-754F-8FC9-4114478BCC50}" sibTransId="{447EB95C-8B65-EB4A-80A1-311B5825E196}"/>
-    <dgm:cxn modelId="{35674494-C843-40D9-89DE-98AE9D62B173}" type="presOf" srcId="{573A1316-573D-B547-AE5A-599D3947E520}" destId="{86FC84C7-DCA1-E740-AA31-D4ECA8B122DC}" srcOrd="0" destOrd="0" presId="urn:microsoft.com/office/officeart/2005/8/layout/orgChart1"/>
-    <dgm:cxn modelId="{21B22ECA-491C-F547-9337-F168C2EE8553}" srcId="{28F5CC7E-FF66-2B42-B35D-694EF6FD8196}" destId="{846DD0F6-4B66-DF41-8853-F1042D9E98AB}" srcOrd="1" destOrd="0" parTransId="{A1AF370D-3C50-2F47-A34E-ADC011B9D4C4}" sibTransId="{1B108064-8DC1-784A-BF52-6E545BBEAE8E}"/>
-    <dgm:cxn modelId="{3AD7A3FE-8782-4A4E-BC57-B6DC290CCB07}" srcId="{9C38AD60-B163-9048-AF7F-A28DA58D4BFE}" destId="{3C89E2EA-7429-1F4D-BA4C-6E80732FCFFA}" srcOrd="2" destOrd="0" parTransId="{2A3C50AE-095C-BA42-879E-4A5323380B19}" sibTransId="{48592865-2CB6-7D42-9605-D7BCDF84D498}"/>
-    <dgm:cxn modelId="{8D9A7094-EB28-404F-A419-B82777E6F325}" type="presOf" srcId="{846DD0F6-4B66-DF41-8853-F1042D9E98AB}" destId="{2B8F229F-F2A5-6E40-B109-33AA17D2FB35}" srcOrd="0" destOrd="0" presId="urn:microsoft.com/office/officeart/2005/8/layout/orgChart1"/>
-    <dgm:cxn modelId="{19AFB4D4-ACF7-C040-9C4A-FA61AF7D8470}" srcId="{B436931A-CF6B-C84A-84B2-A585D69DD877}" destId="{39B81DAD-038E-6A44-B8ED-9D306DF73747}" srcOrd="2" destOrd="0" parTransId="{D380CF05-1AF7-C74F-96BA-BE5FBD0573F5}" sibTransId="{A6BF0BFA-ECF0-A440-A403-2D2A3193DCEC}"/>
-    <dgm:cxn modelId="{63CD88E1-1050-47D7-B26F-3DCC15C984E8}" type="presOf" srcId="{2D7A781C-4CD2-1445-8ECB-EB8E16C2A405}" destId="{F2D52349-71B3-424D-86D3-917C0080BB84}" srcOrd="1" destOrd="0" presId="urn:microsoft.com/office/officeart/2005/8/layout/orgChart1"/>
-    <dgm:cxn modelId="{8769C2EE-69B8-4F56-8BAB-7A57867B51D5}" type="presOf" srcId="{552C4148-90A4-754F-8FC9-4114478BCC50}" destId="{8E69D3EA-0FD4-9443-90B7-8321AF33AB3B}" srcOrd="0" destOrd="0" presId="urn:microsoft.com/office/officeart/2005/8/layout/orgChart1"/>
-    <dgm:cxn modelId="{8CF9B8A9-0708-448A-89B7-0D4A9B2E307D}" type="presOf" srcId="{940D7265-EEC2-6F49-80B0-ADEBD5F9CE32}" destId="{28FB80D1-4442-3046-9A76-5608FEE84282}" srcOrd="1" destOrd="0" presId="urn:microsoft.com/office/officeart/2005/8/layout/orgChart1"/>
-    <dgm:cxn modelId="{78869DC2-78C1-4864-8E24-6A72C7613D5C}" type="presOf" srcId="{92E49D2E-3CB4-1A47-9140-81C34176E1D6}" destId="{A856172B-2207-434B-A604-955B98885E7C}" srcOrd="0" destOrd="0" presId="urn:microsoft.com/office/officeart/2005/8/layout/orgChart1"/>
-    <dgm:cxn modelId="{F22D7253-DC1A-46D7-878C-79442F9987D0}" type="presOf" srcId="{C1B8A113-3377-D341-AD15-A91029FEAD60}" destId="{9E8AB6C8-5CB6-CD42-9E01-ED2224FDFDDA}" srcOrd="0" destOrd="0" presId="urn:microsoft.com/office/officeart/2005/8/layout/orgChart1"/>
-    <dgm:cxn modelId="{117AD5B3-3110-CE48-9FD0-314D19DFEEF8}" srcId="{ADD0AB32-9A67-DF4E-883B-D5DF068BC7A6}" destId="{9C38AD60-B163-9048-AF7F-A28DA58D4BFE}" srcOrd="4" destOrd="0" parTransId="{B5D26435-5109-404A-AD23-29092CF75E9D}" sibTransId="{FAE7E862-3C38-574F-845D-F53D54A395BB}"/>
-    <dgm:cxn modelId="{55158295-57C2-4864-83F0-C36C79EA9709}" type="presOf" srcId="{FFF2A7EE-7EAE-9E4D-AB1C-6B166777F26A}" destId="{7A02DBD9-51C3-9D47-A0CB-BC6D644A16CC}" srcOrd="1" destOrd="0" presId="urn:microsoft.com/office/officeart/2005/8/layout/orgChart1"/>
-    <dgm:cxn modelId="{BA8E1D8A-C07E-43C8-A113-46EB1C05F309}" type="presOf" srcId="{A7FAEE7F-F317-F240-A317-6FA42AF79154}" destId="{5FD75EE5-1AF3-CE4C-BFE1-83610D276BC1}" srcOrd="0" destOrd="0" presId="urn:microsoft.com/office/officeart/2005/8/layout/orgChart1"/>
-    <dgm:cxn modelId="{9714CAE7-63F8-D94B-934C-085E38626971}" srcId="{ADD0AB32-9A67-DF4E-883B-D5DF068BC7A6}" destId="{A7FAEE7F-F317-F240-A317-6FA42AF79154}" srcOrd="2" destOrd="0" parTransId="{8A9C1863-5767-9142-8B8D-DAAB7A464ACC}" sibTransId="{99A6E2CD-51C3-FE4C-8CB7-75399AC5EE94}"/>
-    <dgm:cxn modelId="{FB047E94-935E-4F93-87F4-E5DE6C7BAA63}" type="presOf" srcId="{96A3AF2A-CC4C-E34F-9FC2-3B9819B0299D}" destId="{DD100FC4-E171-4B4F-A470-BFD10C0ACAD9}" srcOrd="0" destOrd="0" presId="urn:microsoft.com/office/officeart/2005/8/layout/orgChart1"/>
-    <dgm:cxn modelId="{29C39BBF-3824-43FF-A468-44F622C321CC}" type="presOf" srcId="{3972712E-ABA9-1348-B649-37CEF0BC57BD}" destId="{FEC91EE1-6A78-074D-B03A-D05F74A849D8}" srcOrd="1" destOrd="0" presId="urn:microsoft.com/office/officeart/2005/8/layout/orgChart1"/>
-    <dgm:cxn modelId="{FA46677D-54FF-438E-8BED-3A9DCDB4327E}" type="presOf" srcId="{FFF2A7EE-7EAE-9E4D-AB1C-6B166777F26A}" destId="{6DD943BB-2173-2442-A590-A5DB317DF016}" srcOrd="0" destOrd="0" presId="urn:microsoft.com/office/officeart/2005/8/layout/orgChart1"/>
-    <dgm:cxn modelId="{0F011F75-1462-41B4-9F9A-652CBF8012B5}" type="presOf" srcId="{55E660D3-4A71-EF41-B8FF-B26C07BA0160}" destId="{3AF2A4CE-3475-5145-A445-CC51BCDFBD82}" srcOrd="0" destOrd="0" presId="urn:microsoft.com/office/officeart/2005/8/layout/orgChart1"/>
+    <dgm:cxn modelId="{6B7C257D-5F5C-E241-90B7-0405EE8FD960}" type="presOf" srcId="{4BE83D63-9EF2-B04E-A135-0F701074B503}" destId="{3BC130CF-6DE1-F945-B2FB-88B988CD17D2}" srcOrd="0" destOrd="0" presId="urn:microsoft.com/office/officeart/2005/8/layout/orgChart1"/>
+    <dgm:cxn modelId="{FA532FCD-019A-1A47-B66E-D10C9F20B8F5}" type="presOf" srcId="{940D7265-EEC2-6F49-80B0-ADEBD5F9CE32}" destId="{DA9D7244-B94E-6C48-A3A3-90BEB7A7837F}" srcOrd="0" destOrd="0" presId="urn:microsoft.com/office/officeart/2005/8/layout/orgChart1"/>
+    <dgm:cxn modelId="{3E22B2DB-27EC-5445-BA37-798203BBD995}" type="presOf" srcId="{BDC3E114-F65B-6548-AC38-222F1920DAF7}" destId="{2FBF9118-D18D-7C4D-BA66-3A0CF6D7AD4E}" srcOrd="1" destOrd="0" presId="urn:microsoft.com/office/officeart/2005/8/layout/orgChart1"/>
+    <dgm:cxn modelId="{804EDEB1-F968-3046-9753-11D054453D04}" type="presOf" srcId="{B436931A-CF6B-C84A-84B2-A585D69DD877}" destId="{9F506072-9BF4-634E-BFA9-E000150EF0B6}" srcOrd="1" destOrd="0" presId="urn:microsoft.com/office/officeart/2005/8/layout/orgChart1"/>
+    <dgm:cxn modelId="{EFAB2A88-D26B-B246-ACFF-8736E8483CFF}" type="presOf" srcId="{EC443DCA-1A0F-3041-A1DF-1A2E733C92EB}" destId="{3A01F7EE-7C04-5F4C-BD2D-81BE47F99C8B}" srcOrd="0" destOrd="0" presId="urn:microsoft.com/office/officeart/2005/8/layout/orgChart1"/>
+    <dgm:cxn modelId="{0AE236CD-8316-9141-8DEC-A5044E4E0F54}" srcId="{28F5CC7E-FF66-2B42-B35D-694EF6FD8196}" destId="{3972712E-ABA9-1348-B649-37CEF0BC57BD}" srcOrd="5" destOrd="0" parTransId="{C229D674-89DC-2E40-8E09-6E7D2EFD17A2}" sibTransId="{D75506FD-D4B6-F741-AB7C-5CDBCF3C038E}"/>
+    <dgm:cxn modelId="{3C1FBF80-6971-9741-A384-96148A601FDE}" type="presOf" srcId="{ADD0AB32-9A67-DF4E-883B-D5DF068BC7A6}" destId="{2E95DD41-766C-2341-A5A1-8943DCE372BA}" srcOrd="0" destOrd="0" presId="urn:microsoft.com/office/officeart/2005/8/layout/orgChart1"/>
+    <dgm:cxn modelId="{852E4765-EBEF-0C41-908F-AC6F7C595755}" type="presOf" srcId="{3C89E2EA-7429-1F4D-BA4C-6E80732FCFFA}" destId="{D5664D64-23E8-BA42-9EC1-2FD29CCF7EF4}" srcOrd="1" destOrd="0" presId="urn:microsoft.com/office/officeart/2005/8/layout/orgChart1"/>
+    <dgm:cxn modelId="{80807956-E9B1-BF49-8BD8-92245657B793}" type="presOf" srcId="{39B81DAD-038E-6A44-B8ED-9D306DF73747}" destId="{B37503ED-0C27-364C-AEED-0CD12994707F}" srcOrd="0" destOrd="0" presId="urn:microsoft.com/office/officeart/2005/8/layout/orgChart1"/>
+    <dgm:cxn modelId="{08330E24-9BFB-284D-8FDB-4CD092850C8D}" type="presOf" srcId="{A5ABD1F5-3B90-784D-A950-A42E98AC1353}" destId="{C21F0EB6-7BED-8540-9A3B-8FC721D08DDB}" srcOrd="1" destOrd="0" presId="urn:microsoft.com/office/officeart/2005/8/layout/orgChart1"/>
+    <dgm:cxn modelId="{1C5C1FDC-18E5-8448-80CA-6987DD70773E}" type="presOf" srcId="{2D7A781C-4CD2-1445-8ECB-EB8E16C2A405}" destId="{F2D52349-71B3-424D-86D3-917C0080BB84}" srcOrd="1" destOrd="0" presId="urn:microsoft.com/office/officeart/2005/8/layout/orgChart1"/>
+    <dgm:cxn modelId="{CBF707C7-96B7-DA46-B940-A51BA858C091}" type="presOf" srcId="{7A10AB2E-D6D7-1649-9FAE-BDF7605C5FCF}" destId="{189FAC32-EC0E-CE4C-9CD4-CCE4EF80DACD}" srcOrd="0" destOrd="0" presId="urn:microsoft.com/office/officeart/2005/8/layout/orgChart1"/>
+    <dgm:cxn modelId="{A5E1FD29-2CFB-AE4E-B959-6989CA0BF67E}" type="presOf" srcId="{ADD0AB32-9A67-DF4E-883B-D5DF068BC7A6}" destId="{B14F7A64-DBC9-8141-8936-3E4BDBC82A54}" srcOrd="1" destOrd="0" presId="urn:microsoft.com/office/officeart/2005/8/layout/orgChart1"/>
+    <dgm:cxn modelId="{70C55B26-A26C-C945-8963-216E98B7B415}" type="presOf" srcId="{B436931A-CF6B-C84A-84B2-A585D69DD877}" destId="{98D6CF84-8AED-F34C-AB91-ADE708804F6D}" srcOrd="0" destOrd="0" presId="urn:microsoft.com/office/officeart/2005/8/layout/orgChart1"/>
+    <dgm:cxn modelId="{22C9F840-E1A0-1A45-B2F0-0741CE5302A9}" type="presOf" srcId="{B5D26435-5109-404A-AD23-29092CF75E9D}" destId="{D5367969-EA67-3D43-94C7-CBC982B9877C}" srcOrd="0" destOrd="0" presId="urn:microsoft.com/office/officeart/2005/8/layout/orgChart1"/>
+    <dgm:cxn modelId="{80FEBC46-5B92-C74B-B1AE-1CFD4043F8DE}" type="presOf" srcId="{E55F03E7-32E4-0848-8D2D-2DD13CE05209}" destId="{E3D3EB8D-6B80-674E-9D9C-3AB0D1F7BB14}" srcOrd="1" destOrd="0" presId="urn:microsoft.com/office/officeart/2005/8/layout/orgChart1"/>
+    <dgm:cxn modelId="{354CE7F1-225F-8549-AF5E-6A05236F57DC}" type="presOf" srcId="{CD4ADA08-5548-B34D-865D-20A9461AE6B3}" destId="{CF741E6C-F8DD-FA4F-A4DA-72177B3A773A}" srcOrd="0" destOrd="0" presId="urn:microsoft.com/office/officeart/2005/8/layout/orgChart1"/>
+    <dgm:cxn modelId="{82D7744A-3D0A-1D4A-AA59-104C7F2CEA6F}" type="presOf" srcId="{FFF2A7EE-7EAE-9E4D-AB1C-6B166777F26A}" destId="{7A02DBD9-51C3-9D47-A0CB-BC6D644A16CC}" srcOrd="1" destOrd="0" presId="urn:microsoft.com/office/officeart/2005/8/layout/orgChart1"/>
+    <dgm:cxn modelId="{0BCED535-9936-AC4B-9F1C-9A26E6E81085}" type="presOf" srcId="{2A3C50AE-095C-BA42-879E-4A5323380B19}" destId="{EE0DD383-B59E-A949-B0DE-A9C0C37C7B9D}" srcOrd="0" destOrd="0" presId="urn:microsoft.com/office/officeart/2005/8/layout/orgChart1"/>
+    <dgm:cxn modelId="{ED1E01E4-A92A-D247-AE1C-1A7AADF2F3E1}" type="presOf" srcId="{BF1E1650-5789-3D48-81BD-9265C22CFF62}" destId="{097BA37E-1461-0F4C-A9AC-2E103A774965}" srcOrd="1" destOrd="0" presId="urn:microsoft.com/office/officeart/2005/8/layout/orgChart1"/>
     <dgm:cxn modelId="{E457E912-52A4-FE48-95FC-8B17ABFDAE16}" srcId="{ADD0AB32-9A67-DF4E-883B-D5DF068BC7A6}" destId="{7A10AB2E-D6D7-1649-9FAE-BDF7605C5FCF}" srcOrd="0" destOrd="0" parTransId="{A4F40154-C5E4-DE49-AF01-D40280064DC3}" sibTransId="{7460F478-FC45-A341-A180-C00D2A038FD3}"/>
-    <dgm:cxn modelId="{35B204CB-CAA7-4F2A-A41E-0C0FCA16C932}" type="presOf" srcId="{9926C92C-3FE9-D045-848E-200144D0D0A0}" destId="{17F50F62-8A9D-D84D-B278-E8B3E2B241A8}" srcOrd="0" destOrd="0" presId="urn:microsoft.com/office/officeart/2005/8/layout/orgChart1"/>
-    <dgm:cxn modelId="{E296C8D0-82FF-4794-B3F0-BDA2DD00E895}" type="presOf" srcId="{C229D674-89DC-2E40-8E09-6E7D2EFD17A2}" destId="{68DF99E4-9FE5-CF44-96F9-CBBCDC652F59}" srcOrd="0" destOrd="0" presId="urn:microsoft.com/office/officeart/2005/8/layout/orgChart1"/>
-    <dgm:cxn modelId="{8D3B278A-812A-4A23-B47B-D40EEF331EE1}" type="presOf" srcId="{2A3C50AE-095C-BA42-879E-4A5323380B19}" destId="{EE0DD383-B59E-A949-B0DE-A9C0C37C7B9D}" srcOrd="0" destOrd="0" presId="urn:microsoft.com/office/officeart/2005/8/layout/orgChart1"/>
-    <dgm:cxn modelId="{302ED7CD-83D7-4EA5-9463-3A79E3485882}" type="presOf" srcId="{2D7A781C-4CD2-1445-8ECB-EB8E16C2A405}" destId="{761EDB41-D2CD-9C47-9B19-16980597B408}" srcOrd="0" destOrd="0" presId="urn:microsoft.com/office/officeart/2005/8/layout/orgChart1"/>
-    <dgm:cxn modelId="{ED2AD870-54EB-2A45-8DC5-D7AE569FA15A}" srcId="{B436931A-CF6B-C84A-84B2-A585D69DD877}" destId="{96A3AF2A-CC4C-E34F-9FC2-3B9819B0299D}" srcOrd="1" destOrd="0" parTransId="{DF6B3323-1135-CE42-9413-843416357710}" sibTransId="{FDC6B141-1305-9742-AE9A-FA934E226F0E}"/>
-    <dgm:cxn modelId="{634E2597-52A0-47CF-8657-1388B6D7A581}" type="presOf" srcId="{39B81DAD-038E-6A44-B8ED-9D306DF73747}" destId="{9D80A1D2-B760-2744-842E-7B44FA054742}" srcOrd="1" destOrd="0" presId="urn:microsoft.com/office/officeart/2005/8/layout/orgChart1"/>
-    <dgm:cxn modelId="{AC06E395-7730-4CC1-8D50-C0C680D86C89}" type="presOf" srcId="{28F5CC7E-FF66-2B42-B35D-694EF6FD8196}" destId="{60D1A802-0E80-C746-940C-9C1023420CF1}" srcOrd="1" destOrd="0" presId="urn:microsoft.com/office/officeart/2005/8/layout/orgChart1"/>
-    <dgm:cxn modelId="{EE83E5BB-395E-704F-B646-D9C031D10E02}" srcId="{B436931A-CF6B-C84A-84B2-A585D69DD877}" destId="{A5ABD1F5-3B90-784D-A950-A42E98AC1353}" srcOrd="0" destOrd="0" parTransId="{EB4F2298-5CBC-414A-AB1C-96D543529E5F}" sibTransId="{D678B944-1C60-F543-B0F7-F2F47376D418}"/>
-    <dgm:cxn modelId="{9A87FE97-F97F-416B-A77B-CCEA0E0FAC93}" type="presOf" srcId="{9926C92C-3FE9-D045-848E-200144D0D0A0}" destId="{D5C1AD20-31B0-7148-A29B-8FE4E94194CC}" srcOrd="1" destOrd="0" presId="urn:microsoft.com/office/officeart/2005/8/layout/orgChart1"/>
-    <dgm:cxn modelId="{4896FAAC-F588-4245-B452-1E340721799E}" type="presOf" srcId="{E3F6E6FB-C8B3-6D45-8EE3-4AD8B0482A93}" destId="{CC9A3C50-EBCB-E54A-83C3-9FEA96C64727}" srcOrd="0" destOrd="0" presId="urn:microsoft.com/office/officeart/2005/8/layout/orgChart1"/>
-    <dgm:cxn modelId="{734C3218-45B4-4848-8CAF-1E5236B7813A}" type="presOf" srcId="{BDC3E114-F65B-6548-AC38-222F1920DAF7}" destId="{2FBF9118-D18D-7C4D-BA66-3A0CF6D7AD4E}" srcOrd="1" destOrd="0" presId="urn:microsoft.com/office/officeart/2005/8/layout/orgChart1"/>
-    <dgm:cxn modelId="{0AE236CD-8316-9141-8DEC-A5044E4E0F54}" srcId="{28F5CC7E-FF66-2B42-B35D-694EF6FD8196}" destId="{3972712E-ABA9-1348-B649-37CEF0BC57BD}" srcOrd="5" destOrd="0" parTransId="{C229D674-89DC-2E40-8E09-6E7D2EFD17A2}" sibTransId="{D75506FD-D4B6-F741-AB7C-5CDBCF3C038E}"/>
-    <dgm:cxn modelId="{3B754FBC-F0A4-47F2-B764-04CB668D7088}" type="presOf" srcId="{B436931A-CF6B-C84A-84B2-A585D69DD877}" destId="{9F506072-9BF4-634E-BFA9-E000150EF0B6}" srcOrd="1" destOrd="0" presId="urn:microsoft.com/office/officeart/2005/8/layout/orgChart1"/>
-    <dgm:cxn modelId="{8DC3B288-BEB0-9940-BA45-F829DD1AFE59}" srcId="{A7FAEE7F-F317-F240-A317-6FA42AF79154}" destId="{E55F03E7-32E4-0848-8D2D-2DD13CE05209}" srcOrd="1" destOrd="0" parTransId="{39FC8E47-CA23-6D44-9421-9522DAC07F5B}" sibTransId="{8118649C-CC8A-B24F-A597-F5E9B5CF72F3}"/>
-    <dgm:cxn modelId="{8A822B8C-91B7-491C-A4C9-F803C869B2B0}" type="presOf" srcId="{E3F6E6FB-C8B3-6D45-8EE3-4AD8B0482A93}" destId="{4CDC6389-02B3-4F4B-AF80-6F9970065207}" srcOrd="1" destOrd="0" presId="urn:microsoft.com/office/officeart/2005/8/layout/orgChart1"/>
-    <dgm:cxn modelId="{21BC7FF0-AF8D-9045-96C8-E457221FCF7E}" srcId="{7A10AB2E-D6D7-1649-9FAE-BDF7605C5FCF}" destId="{BDC3E114-F65B-6548-AC38-222F1920DAF7}" srcOrd="1" destOrd="0" parTransId="{11E3E51B-8B2F-5B43-A0A0-8F3DE759FC89}" sibTransId="{153AC1FD-60BC-6D49-B3FC-EA5B99281CFF}"/>
-    <dgm:cxn modelId="{188C1046-0780-4400-8C8B-A6F94FDE3DD3}" type="presOf" srcId="{28F5CC7E-FF66-2B42-B35D-694EF6FD8196}" destId="{BEE70804-8991-2E45-BE82-D6DB798EBDE8}" srcOrd="0" destOrd="0" presId="urn:microsoft.com/office/officeart/2005/8/layout/orgChart1"/>
-    <dgm:cxn modelId="{9D82A44E-48CF-4E9B-B9E6-21F00177418C}" type="presOf" srcId="{DF6B3323-1135-CE42-9413-843416357710}" destId="{D72DDFD4-7C4C-EE49-B1F7-8B472D6D9352}" srcOrd="0" destOrd="0" presId="urn:microsoft.com/office/officeart/2005/8/layout/orgChart1"/>
-    <dgm:cxn modelId="{D5FBFDFF-C993-2448-8343-D6DC0C9D0533}" srcId="{28F5CC7E-FF66-2B42-B35D-694EF6FD8196}" destId="{891889B0-C946-3E4E-A1E2-86F7E247B549}" srcOrd="3" destOrd="0" parTransId="{81E025DD-A198-A84D-B0AA-50142B6C7A74}" sibTransId="{D69018B7-08E9-5D47-B666-CF635E066A7A}"/>
-    <dgm:cxn modelId="{056931BB-B335-4FC0-8989-5017A3AD002A}" type="presOf" srcId="{E55F03E7-32E4-0848-8D2D-2DD13CE05209}" destId="{E3D3EB8D-6B80-674E-9D9C-3AB0D1F7BB14}" srcOrd="1" destOrd="0" presId="urn:microsoft.com/office/officeart/2005/8/layout/orgChart1"/>
-    <dgm:cxn modelId="{CAFAD4A3-19E3-4C97-9FE2-451A2B08A051}" type="presOf" srcId="{E55F03E7-32E4-0848-8D2D-2DD13CE05209}" destId="{0D9A3410-658C-7D4D-B92E-67D09EA2EBF4}" srcOrd="0" destOrd="0" presId="urn:microsoft.com/office/officeart/2005/8/layout/orgChart1"/>
-    <dgm:cxn modelId="{6C543550-AEDF-4DD1-9B42-E63A320B25C7}" type="presOf" srcId="{39FC8E47-CA23-6D44-9421-9522DAC07F5B}" destId="{934996D8-27A4-9C4C-8956-799A6FC5B2AD}" srcOrd="0" destOrd="0" presId="urn:microsoft.com/office/officeart/2005/8/layout/orgChart1"/>
-    <dgm:cxn modelId="{D02876C7-5615-4AF3-AF15-64968F1BF2C0}" type="presOf" srcId="{B436931A-CF6B-C84A-84B2-A585D69DD877}" destId="{98D6CF84-8AED-F34C-AB91-ADE708804F6D}" srcOrd="0" destOrd="0" presId="urn:microsoft.com/office/officeart/2005/8/layout/orgChart1"/>
-    <dgm:cxn modelId="{E1433A8C-ADE3-47A8-8BFC-6EB4E310166C}" type="presOf" srcId="{9C38AD60-B163-9048-AF7F-A28DA58D4BFE}" destId="{A285CF91-B082-8E4B-B573-43F9F5A77A05}" srcOrd="0" destOrd="0" presId="urn:microsoft.com/office/officeart/2005/8/layout/orgChart1"/>
-    <dgm:cxn modelId="{AD9ED834-788D-4902-9AB7-1ABB1373B378}" type="presOf" srcId="{BF1E1650-5789-3D48-81BD-9265C22CFF62}" destId="{097BA37E-1461-0F4C-A9AC-2E103A774965}" srcOrd="1" destOrd="0" presId="urn:microsoft.com/office/officeart/2005/8/layout/orgChart1"/>
-    <dgm:cxn modelId="{D3725F3B-6B9A-42B0-B3FA-82FB7612A364}" type="presOf" srcId="{4BE83D63-9EF2-B04E-A135-0F701074B503}" destId="{3BC130CF-6DE1-F945-B2FB-88B988CD17D2}" srcOrd="0" destOrd="0" presId="urn:microsoft.com/office/officeart/2005/8/layout/orgChart1"/>
-    <dgm:cxn modelId="{B9363086-FAC7-43C8-80FC-AA3BEF0F0DEB}" type="presOf" srcId="{92E49D2E-3CB4-1A47-9140-81C34176E1D6}" destId="{B5AA6BFA-3D16-B345-B680-5848BCDF4F7B}" srcOrd="1" destOrd="0" presId="urn:microsoft.com/office/officeart/2005/8/layout/orgChart1"/>
-    <dgm:cxn modelId="{407BEB53-0DB7-4394-B5D9-CBB1A1F07405}" type="presOf" srcId="{EE8036E2-36E6-9140-BC4F-04C474081573}" destId="{109BD424-95B0-DE4F-873B-E189E218DCA6}" srcOrd="0" destOrd="0" presId="urn:microsoft.com/office/officeart/2005/8/layout/orgChart1"/>
-    <dgm:cxn modelId="{9EC930C3-2D03-9C4A-A079-13C9447E3943}" srcId="{A7FAEE7F-F317-F240-A317-6FA42AF79154}" destId="{E3F6E6FB-C8B3-6D45-8EE3-4AD8B0482A93}" srcOrd="0" destOrd="0" parTransId="{7B2FF99D-B63A-324B-90B2-313CAF4C3353}" sibTransId="{10ED722C-77D1-B74B-88F9-AF8868329EC6}"/>
-    <dgm:cxn modelId="{B4BE0CF2-D2DE-4C59-8671-FE6C5779A69A}" type="presOf" srcId="{891889B0-C946-3E4E-A1E2-86F7E247B549}" destId="{FD638A5B-59D0-DC42-BF53-33E735F7151A}" srcOrd="1" destOrd="0" presId="urn:microsoft.com/office/officeart/2005/8/layout/orgChart1"/>
-    <dgm:cxn modelId="{04C5FBDF-967C-4F4D-996E-1ABB039D7AFF}" type="presOf" srcId="{A5ABD1F5-3B90-784D-A950-A42E98AC1353}" destId="{C21F0EB6-7BED-8540-9A3B-8FC721D08DDB}" srcOrd="1" destOrd="0" presId="urn:microsoft.com/office/officeart/2005/8/layout/orgChart1"/>
-    <dgm:cxn modelId="{E9BD9E3D-EF5D-D749-BB7F-46A334C7CB3A}" srcId="{ADD0AB32-9A67-DF4E-883B-D5DF068BC7A6}" destId="{B436931A-CF6B-C84A-84B2-A585D69DD877}" srcOrd="3" destOrd="0" parTransId="{E0568422-602E-1445-BFA2-EB4FF6F46478}" sibTransId="{7C3F2FBC-9885-4542-9CDF-DF968E9581B4}"/>
-    <dgm:cxn modelId="{D0BCBA26-F9E5-1A4C-BADD-959CBC2167EB}" srcId="{28F5CC7E-FF66-2B42-B35D-694EF6FD8196}" destId="{9926C92C-3FE9-D045-848E-200144D0D0A0}" srcOrd="2" destOrd="0" parTransId="{C7844870-EC44-4A42-A6A0-D34C4E6C3D7D}" sibTransId="{87EEDBBE-4603-B045-AEA3-C0AF749C8669}"/>
-    <dgm:cxn modelId="{C9643D66-DA9A-374E-B804-21509D7B11D6}" srcId="{9C38AD60-B163-9048-AF7F-A28DA58D4BFE}" destId="{92E49D2E-3CB4-1A47-9140-81C34176E1D6}" srcOrd="1" destOrd="0" parTransId="{96F236FC-5A1D-7240-AB4B-4BBCA7A79945}" sibTransId="{1E230CCA-7FF4-A64A-BA0D-CA198027D028}"/>
-    <dgm:cxn modelId="{3674A3F4-17FF-3249-8C53-C714F989C6D7}" srcId="{4BE83D63-9EF2-B04E-A135-0F701074B503}" destId="{ADD0AB32-9A67-DF4E-883B-D5DF068BC7A6}" srcOrd="0" destOrd="0" parTransId="{3DA3A445-219F-A547-A765-CA8916F2C86E}" sibTransId="{3A3C5F5A-0947-4949-8523-68E688C2A1A8}"/>
-    <dgm:cxn modelId="{15A85CA8-4ADE-4FB5-B60E-C9F07746394B}" type="presOf" srcId="{7A10AB2E-D6D7-1649-9FAE-BDF7605C5FCF}" destId="{2B0FC4F6-0EC9-314B-8638-238FFBAA8634}" srcOrd="1" destOrd="0" presId="urn:microsoft.com/office/officeart/2005/8/layout/orgChart1"/>
-    <dgm:cxn modelId="{CA662BA2-030C-4A13-9F42-0622E264D96C}" type="presOf" srcId="{573A1316-573D-B547-AE5A-599D3947E520}" destId="{DC301D54-1EC8-FD48-AB2E-A4A5838CB0AB}" srcOrd="1" destOrd="0" presId="urn:microsoft.com/office/officeart/2005/8/layout/orgChart1"/>
-    <dgm:cxn modelId="{6F4C0A66-9A67-4809-B7A3-D6D3C7575895}" type="presOf" srcId="{B5D26435-5109-404A-AD23-29092CF75E9D}" destId="{D5367969-EA67-3D43-94C7-CBC982B9877C}" srcOrd="0" destOrd="0" presId="urn:microsoft.com/office/officeart/2005/8/layout/orgChart1"/>
-    <dgm:cxn modelId="{9D02465C-2DE4-488B-9E4B-E38DF833885F}" type="presOf" srcId="{11E3E51B-8B2F-5B43-A0A0-8F3DE759FC89}" destId="{39E4885A-9D4C-E241-9E78-37BBA1E90AA8}" srcOrd="0" destOrd="0" presId="urn:microsoft.com/office/officeart/2005/8/layout/orgChart1"/>
-    <dgm:cxn modelId="{293E3154-90A1-4462-88D6-46A7E7C982CA}" type="presOf" srcId="{96F236FC-5A1D-7240-AB4B-4BBCA7A79945}" destId="{7CDEA70F-BF67-7D46-80BE-4DF14584763A}" srcOrd="0" destOrd="0" presId="urn:microsoft.com/office/officeart/2005/8/layout/orgChart1"/>
-    <dgm:cxn modelId="{68B9703D-3888-41F8-A201-B6F85F7A0E2E}" type="presOf" srcId="{D380CF05-1AF7-C74F-96BA-BE5FBD0573F5}" destId="{5D52CE98-EE47-D64B-BA38-C2D24014498A}" srcOrd="0" destOrd="0" presId="urn:microsoft.com/office/officeart/2005/8/layout/orgChart1"/>
-    <dgm:cxn modelId="{9E6559F8-4ECE-46EC-ABCB-96E90FBA5A03}" type="presOf" srcId="{891889B0-C946-3E4E-A1E2-86F7E247B549}" destId="{1B3A61D1-9A35-D745-B1B7-88D0A6D5B780}" srcOrd="0" destOrd="0" presId="urn:microsoft.com/office/officeart/2005/8/layout/orgChart1"/>
-    <dgm:cxn modelId="{D9037154-EF20-4B18-81CD-F736768164A7}" type="presOf" srcId="{9C38AD60-B163-9048-AF7F-A28DA58D4BFE}" destId="{7198356C-8E2F-C24A-9ADE-6BE15E140A16}" srcOrd="1" destOrd="0" presId="urn:microsoft.com/office/officeart/2005/8/layout/orgChart1"/>
-    <dgm:cxn modelId="{BC9D7F61-1DD8-4E0B-9DD7-8EA9D4F19F09}" type="presOf" srcId="{7B2FF99D-B63A-324B-90B2-313CAF4C3353}" destId="{2375EA51-9783-E842-877B-00D391EA4F03}" srcOrd="0" destOrd="0" presId="urn:microsoft.com/office/officeart/2005/8/layout/orgChart1"/>
-    <dgm:cxn modelId="{2E6430C1-603D-4DCB-8C41-C24C29D41297}" type="presOf" srcId="{96A3AF2A-CC4C-E34F-9FC2-3B9819B0299D}" destId="{5C463F99-6DA4-364C-AADC-04C8BFA63C8E}" srcOrd="1" destOrd="0" presId="urn:microsoft.com/office/officeart/2005/8/layout/orgChart1"/>
-    <dgm:cxn modelId="{F8E4564F-4B7F-4D52-9571-BB40D45CB835}" type="presOf" srcId="{A4F40154-C5E4-DE49-AF01-D40280064DC3}" destId="{764BBAD6-1C1F-F544-B42D-3B63BB5D0DCD}" srcOrd="0" destOrd="0" presId="urn:microsoft.com/office/officeart/2005/8/layout/orgChart1"/>
-    <dgm:cxn modelId="{87233B05-679D-4F4D-BA9D-B69D7FDBD006}" type="presOf" srcId="{BF1E1650-5789-3D48-81BD-9265C22CFF62}" destId="{CAFCB684-A9A8-EA44-8836-C269E6D9F2ED}" srcOrd="0" destOrd="0" presId="urn:microsoft.com/office/officeart/2005/8/layout/orgChart1"/>
-    <dgm:cxn modelId="{0C7C3068-AFA0-4F59-A861-395FC0833A69}" type="presOf" srcId="{A7FAEE7F-F317-F240-A317-6FA42AF79154}" destId="{9EFF23EF-FD00-2446-AA3C-28041C56C28B}" srcOrd="1" destOrd="0" presId="urn:microsoft.com/office/officeart/2005/8/layout/orgChart1"/>
-    <dgm:cxn modelId="{AC27C0A4-BD39-4A2C-8323-2B386CB55245}" type="presOf" srcId="{3C89E2EA-7429-1F4D-BA4C-6E80732FCFFA}" destId="{3A89BA95-47E2-254B-9133-91F0F92105F2}" srcOrd="0" destOrd="0" presId="urn:microsoft.com/office/officeart/2005/8/layout/orgChart1"/>
-    <dgm:cxn modelId="{7A310DDC-D941-4CF3-89C4-CFBC9D54FD56}" type="presOf" srcId="{A5ABD1F5-3B90-784D-A950-A42E98AC1353}" destId="{5771A369-DA15-514E-A930-21428AA647AA}" srcOrd="0" destOrd="0" presId="urn:microsoft.com/office/officeart/2005/8/layout/orgChart1"/>
-    <dgm:cxn modelId="{7D1310CE-E6E3-4329-AB6C-0FB4A8993526}" type="presOf" srcId="{3C89E2EA-7429-1F4D-BA4C-6E80732FCFFA}" destId="{D5664D64-23E8-BA42-9EC1-2FD29CCF7EF4}" srcOrd="1" destOrd="0" presId="urn:microsoft.com/office/officeart/2005/8/layout/orgChart1"/>
-    <dgm:cxn modelId="{B801AFEF-D3A9-4680-AAEB-75174A2A3139}" type="presOf" srcId="{8A9C1863-5767-9142-8B8D-DAAB7A464ACC}" destId="{F889A792-41DA-1E4F-AAE4-FB527C5596C6}" srcOrd="0" destOrd="0" presId="urn:microsoft.com/office/officeart/2005/8/layout/orgChart1"/>
-    <dgm:cxn modelId="{50CA7893-6533-446B-A237-0D48CD44B34E}" type="presParOf" srcId="{3BC130CF-6DE1-F945-B2FB-88B988CD17D2}" destId="{755D6A65-48DF-7E4B-8CF4-0576F8FCE7F6}" srcOrd="0" destOrd="0" presId="urn:microsoft.com/office/officeart/2005/8/layout/orgChart1"/>
-    <dgm:cxn modelId="{14356557-DD4E-4271-8A53-2F1CD2E89587}" type="presParOf" srcId="{755D6A65-48DF-7E4B-8CF4-0576F8FCE7F6}" destId="{E1D76DC8-65EB-4B41-B753-6D0DF929A9D4}" srcOrd="0" destOrd="0" presId="urn:microsoft.com/office/officeart/2005/8/layout/orgChart1"/>
-    <dgm:cxn modelId="{ABA222E3-4DD4-44C8-93FC-8D655DA40556}" type="presParOf" srcId="{E1D76DC8-65EB-4B41-B753-6D0DF929A9D4}" destId="{2E95DD41-766C-2341-A5A1-8943DCE372BA}" srcOrd="0" destOrd="0" presId="urn:microsoft.com/office/officeart/2005/8/layout/orgChart1"/>
-    <dgm:cxn modelId="{F63D4E56-B16F-4C8A-94CA-03808D2C738D}" type="presParOf" srcId="{E1D76DC8-65EB-4B41-B753-6D0DF929A9D4}" destId="{B14F7A64-DBC9-8141-8936-3E4BDBC82A54}" srcOrd="1" destOrd="0" presId="urn:microsoft.com/office/officeart/2005/8/layout/orgChart1"/>
-    <dgm:cxn modelId="{A64B688B-12D2-4F45-8E17-148B465ECEBC}" type="presParOf" srcId="{755D6A65-48DF-7E4B-8CF4-0576F8FCE7F6}" destId="{B9273BB1-9750-9146-8492-405035571B22}" srcOrd="1" destOrd="0" presId="urn:microsoft.com/office/officeart/2005/8/layout/orgChart1"/>
-    <dgm:cxn modelId="{28D05F08-2555-4D1C-8CFE-35FA678E5F5E}" type="presParOf" srcId="{B9273BB1-9750-9146-8492-405035571B22}" destId="{764BBAD6-1C1F-F544-B42D-3B63BB5D0DCD}" srcOrd="0" destOrd="0" presId="urn:microsoft.com/office/officeart/2005/8/layout/orgChart1"/>
-    <dgm:cxn modelId="{C829A1D9-6CC2-44DE-A60A-19E9FFCD9750}" type="presParOf" srcId="{B9273BB1-9750-9146-8492-405035571B22}" destId="{FD194D55-1416-3D4D-8839-277027C3FFAE}" srcOrd="1" destOrd="0" presId="urn:microsoft.com/office/officeart/2005/8/layout/orgChart1"/>
-    <dgm:cxn modelId="{0674E614-BEDE-4370-A579-4F8DE7B1E537}" type="presParOf" srcId="{FD194D55-1416-3D4D-8839-277027C3FFAE}" destId="{94F04A49-C71C-5C4D-BBAD-324EFE40ABB9}" srcOrd="0" destOrd="0" presId="urn:microsoft.com/office/officeart/2005/8/layout/orgChart1"/>
-    <dgm:cxn modelId="{9A83292D-86B5-4E6A-9198-E8C2A72DA5D9}" type="presParOf" srcId="{94F04A49-C71C-5C4D-BBAD-324EFE40ABB9}" destId="{189FAC32-EC0E-CE4C-9CD4-CCE4EF80DACD}" srcOrd="0" destOrd="0" presId="urn:microsoft.com/office/officeart/2005/8/layout/orgChart1"/>
-    <dgm:cxn modelId="{CEB46F50-93CE-4782-9DC2-EC679DB40EDE}" type="presParOf" srcId="{94F04A49-C71C-5C4D-BBAD-324EFE40ABB9}" destId="{2B0FC4F6-0EC9-314B-8638-238FFBAA8634}" srcOrd="1" destOrd="0" presId="urn:microsoft.com/office/officeart/2005/8/layout/orgChart1"/>
-    <dgm:cxn modelId="{E84B2485-AE63-4696-9667-1AB0D8A450A1}" type="presParOf" srcId="{FD194D55-1416-3D4D-8839-277027C3FFAE}" destId="{A7A0FA10-000C-AD4C-A5D1-4B5BBD234893}" srcOrd="1" destOrd="0" presId="urn:microsoft.com/office/officeart/2005/8/layout/orgChart1"/>
-    <dgm:cxn modelId="{785DA496-D6D8-4A7F-A8E4-5655D1AE87F4}" type="presParOf" srcId="{A7A0FA10-000C-AD4C-A5D1-4B5BBD234893}" destId="{109BD424-95B0-DE4F-873B-E189E218DCA6}" srcOrd="0" destOrd="0" presId="urn:microsoft.com/office/officeart/2005/8/layout/orgChart1"/>
-    <dgm:cxn modelId="{DF99324E-F6BD-4114-B4E8-A23C684A528C}" type="presParOf" srcId="{A7A0FA10-000C-AD4C-A5D1-4B5BBD234893}" destId="{D6081D02-5533-CD43-80E9-902CBC8A0CB2}" srcOrd="1" destOrd="0" presId="urn:microsoft.com/office/officeart/2005/8/layout/orgChart1"/>
-    <dgm:cxn modelId="{FDC624B9-80E3-4980-8F95-BEEAFC4C985E}" type="presParOf" srcId="{D6081D02-5533-CD43-80E9-902CBC8A0CB2}" destId="{CC0847E0-961A-E743-A720-CDF5588A0499}" srcOrd="0" destOrd="0" presId="urn:microsoft.com/office/officeart/2005/8/layout/orgChart1"/>
-    <dgm:cxn modelId="{E3DB7D3B-9A05-4654-9B40-2378E7A0713A}" type="presParOf" srcId="{CC0847E0-961A-E743-A720-CDF5588A0499}" destId="{DA9D7244-B94E-6C48-A3A3-90BEB7A7837F}" srcOrd="0" destOrd="0" presId="urn:microsoft.com/office/officeart/2005/8/layout/orgChart1"/>
-    <dgm:cxn modelId="{08A8D59D-078E-4863-B887-83222438D4E1}" type="presParOf" srcId="{CC0847E0-961A-E743-A720-CDF5588A0499}" destId="{28FB80D1-4442-3046-9A76-5608FEE84282}" srcOrd="1" destOrd="0" presId="urn:microsoft.com/office/officeart/2005/8/layout/orgChart1"/>
-    <dgm:cxn modelId="{5DD7494C-74F7-4F0C-AB40-41AE7603C040}" type="presParOf" srcId="{D6081D02-5533-CD43-80E9-902CBC8A0CB2}" destId="{DD3F8D48-0816-1240-AA9E-54A59C4F201B}" srcOrd="1" destOrd="0" presId="urn:microsoft.com/office/officeart/2005/8/layout/orgChart1"/>
-    <dgm:cxn modelId="{8CB7CFE3-A643-431E-9085-CED8C5C9D690}" type="presParOf" srcId="{D6081D02-5533-CD43-80E9-902CBC8A0CB2}" destId="{A0035DDC-CCAF-4242-A2DD-3B24396E30D7}" srcOrd="2" destOrd="0" presId="urn:microsoft.com/office/officeart/2005/8/layout/orgChart1"/>
-    <dgm:cxn modelId="{6B9075FF-3C0D-43F7-A6C4-7B7DE5133573}" type="presParOf" srcId="{A7A0FA10-000C-AD4C-A5D1-4B5BBD234893}" destId="{39E4885A-9D4C-E241-9E78-37BBA1E90AA8}" srcOrd="2" destOrd="0" presId="urn:microsoft.com/office/officeart/2005/8/layout/orgChart1"/>
-    <dgm:cxn modelId="{2DB0A496-8127-4D5F-9B4C-3D5FB2C57729}" type="presParOf" srcId="{A7A0FA10-000C-AD4C-A5D1-4B5BBD234893}" destId="{3B9EBEA6-8F1F-3B4A-AC9C-6D41EF69C74F}" srcOrd="3" destOrd="0" presId="urn:microsoft.com/office/officeart/2005/8/layout/orgChart1"/>
-    <dgm:cxn modelId="{39EB8BC1-A6CC-4C0A-8544-85BA1070B2F8}" type="presParOf" srcId="{3B9EBEA6-8F1F-3B4A-AC9C-6D41EF69C74F}" destId="{80BA1E73-6594-9446-9E72-1F81C017C07F}" srcOrd="0" destOrd="0" presId="urn:microsoft.com/office/officeart/2005/8/layout/orgChart1"/>
-    <dgm:cxn modelId="{A0608100-ED53-4949-BC57-1334C691266E}" type="presParOf" srcId="{80BA1E73-6594-9446-9E72-1F81C017C07F}" destId="{9542C099-AF93-F343-B945-CF2A28705760}" srcOrd="0" destOrd="0" presId="urn:microsoft.com/office/officeart/2005/8/layout/orgChart1"/>
-    <dgm:cxn modelId="{04D40150-88ED-4857-91B5-2D1D322F44C9}" type="presParOf" srcId="{80BA1E73-6594-9446-9E72-1F81C017C07F}" destId="{2FBF9118-D18D-7C4D-BA66-3A0CF6D7AD4E}" srcOrd="1" destOrd="0" presId="urn:microsoft.com/office/officeart/2005/8/layout/orgChart1"/>
-    <dgm:cxn modelId="{FA21A5F4-2B42-4A2A-A6F5-7242B8E5EE28}" type="presParOf" srcId="{3B9EBEA6-8F1F-3B4A-AC9C-6D41EF69C74F}" destId="{9CA755F7-BF9E-0B41-902A-6288660B71A1}" srcOrd="1" destOrd="0" presId="urn:microsoft.com/office/officeart/2005/8/layout/orgChart1"/>
-    <dgm:cxn modelId="{587361B6-24D6-4EC7-BB1F-85F63E98ED6F}" type="presParOf" srcId="{3B9EBEA6-8F1F-3B4A-AC9C-6D41EF69C74F}" destId="{7FD982E2-52C8-904D-8BFE-014BBC22B5B0}" srcOrd="2" destOrd="0" presId="urn:microsoft.com/office/officeart/2005/8/layout/orgChart1"/>
-    <dgm:cxn modelId="{B1288F19-30A7-4958-8A24-EEF310BF86B4}" type="presParOf" srcId="{FD194D55-1416-3D4D-8839-277027C3FFAE}" destId="{619ED317-8F14-0742-BE6A-C67CCD2EB995}" srcOrd="2" destOrd="0" presId="urn:microsoft.com/office/officeart/2005/8/layout/orgChart1"/>
-    <dgm:cxn modelId="{12E0EC56-65BE-40B2-9024-8898F8F51A54}" type="presParOf" srcId="{B9273BB1-9750-9146-8492-405035571B22}" destId="{3A01F7EE-7C04-5F4C-BD2D-81BE47F99C8B}" srcOrd="2" destOrd="0" presId="urn:microsoft.com/office/officeart/2005/8/layout/orgChart1"/>
-    <dgm:cxn modelId="{38DD4DF4-02BD-4F7F-96D9-4B19CE205DD4}" type="presParOf" srcId="{B9273BB1-9750-9146-8492-405035571B22}" destId="{F4FD2CB9-0569-C74B-8EFF-A27C99CABC99}" srcOrd="3" destOrd="0" presId="urn:microsoft.com/office/officeart/2005/8/layout/orgChart1"/>
-    <dgm:cxn modelId="{BD6E8911-EC72-4D7E-91C5-93C8D28205FC}" type="presParOf" srcId="{F4FD2CB9-0569-C74B-8EFF-A27C99CABC99}" destId="{7A602B9F-7377-884D-93C6-EDD40ECF99EC}" srcOrd="0" destOrd="0" presId="urn:microsoft.com/office/officeart/2005/8/layout/orgChart1"/>
-    <dgm:cxn modelId="{E4DCBC42-059B-4AF1-885C-B826EBF6487A}" type="presParOf" srcId="{7A602B9F-7377-884D-93C6-EDD40ECF99EC}" destId="{BEE70804-8991-2E45-BE82-D6DB798EBDE8}" srcOrd="0" destOrd="0" presId="urn:microsoft.com/office/officeart/2005/8/layout/orgChart1"/>
-    <dgm:cxn modelId="{7A711233-96D9-4231-90A9-749780FFAAB1}" type="presParOf" srcId="{7A602B9F-7377-884D-93C6-EDD40ECF99EC}" destId="{60D1A802-0E80-C746-940C-9C1023420CF1}" srcOrd="1" destOrd="0" presId="urn:microsoft.com/office/officeart/2005/8/layout/orgChart1"/>
-    <dgm:cxn modelId="{B15E3FD6-0580-427D-9C87-E12D438724EC}" type="presParOf" srcId="{F4FD2CB9-0569-C74B-8EFF-A27C99CABC99}" destId="{5C845DD9-EC0C-3E41-A011-674267A9C0AA}" srcOrd="1" destOrd="0" presId="urn:microsoft.com/office/officeart/2005/8/layout/orgChart1"/>
-    <dgm:cxn modelId="{2602562B-BFA2-4417-8C10-E0739F778790}" type="presParOf" srcId="{5C845DD9-EC0C-3E41-A011-674267A9C0AA}" destId="{3AF2A4CE-3475-5145-A445-CC51BCDFBD82}" srcOrd="0" destOrd="0" presId="urn:microsoft.com/office/officeart/2005/8/layout/orgChart1"/>
-    <dgm:cxn modelId="{7AF7579A-450C-48A9-B5A0-9850EB46BF95}" type="presParOf" srcId="{5C845DD9-EC0C-3E41-A011-674267A9C0AA}" destId="{17F14AC3-3DF6-F944-B138-E755A5AF5EC0}" srcOrd="1" destOrd="0" presId="urn:microsoft.com/office/officeart/2005/8/layout/orgChart1"/>
-    <dgm:cxn modelId="{BDF40F4C-4F6C-423D-8D5E-10F82BF97271}" type="presParOf" srcId="{17F14AC3-3DF6-F944-B138-E755A5AF5EC0}" destId="{434B06DE-6C6E-9D46-84C9-F8B639896A2D}" srcOrd="0" destOrd="0" presId="urn:microsoft.com/office/officeart/2005/8/layout/orgChart1"/>
-    <dgm:cxn modelId="{F5C53441-E8C1-4015-A90A-C672826005A0}" type="presParOf" srcId="{434B06DE-6C6E-9D46-84C9-F8B639896A2D}" destId="{761EDB41-D2CD-9C47-9B19-16980597B408}" srcOrd="0" destOrd="0" presId="urn:microsoft.com/office/officeart/2005/8/layout/orgChart1"/>
-    <dgm:cxn modelId="{4CCD6784-B15E-466C-A280-0B9C1137B1AC}" type="presParOf" srcId="{434B06DE-6C6E-9D46-84C9-F8B639896A2D}" destId="{F2D52349-71B3-424D-86D3-917C0080BB84}" srcOrd="1" destOrd="0" presId="urn:microsoft.com/office/officeart/2005/8/layout/orgChart1"/>
-    <dgm:cxn modelId="{06CC00A0-C99C-4650-B177-1E39EBFE6F75}" type="presParOf" srcId="{17F14AC3-3DF6-F944-B138-E755A5AF5EC0}" destId="{5A323ED8-FCC7-D94B-812B-7C60BC8D555B}" srcOrd="1" destOrd="0" presId="urn:microsoft.com/office/officeart/2005/8/layout/orgChart1"/>
-    <dgm:cxn modelId="{3F15269C-1E5C-42C5-B84F-D67671C99D5A}" type="presParOf" srcId="{17F14AC3-3DF6-F944-B138-E755A5AF5EC0}" destId="{A395A9A7-1B17-7742-8F7A-D61C33733AE8}" srcOrd="2" destOrd="0" presId="urn:microsoft.com/office/officeart/2005/8/layout/orgChart1"/>
-    <dgm:cxn modelId="{D7F4E5B2-45D1-4EEF-870F-87A7D7299311}" type="presParOf" srcId="{5C845DD9-EC0C-3E41-A011-674267A9C0AA}" destId="{5F7AC58D-BA1C-A845-B9A0-A74123E164E0}" srcOrd="2" destOrd="0" presId="urn:microsoft.com/office/officeart/2005/8/layout/orgChart1"/>
-    <dgm:cxn modelId="{E3A5382F-9699-4E39-BE8A-3CA349C91E6D}" type="presParOf" srcId="{5C845DD9-EC0C-3E41-A011-674267A9C0AA}" destId="{EC09BC62-E0F5-9E44-917F-00B50F3F47A5}" srcOrd="3" destOrd="0" presId="urn:microsoft.com/office/officeart/2005/8/layout/orgChart1"/>
-    <dgm:cxn modelId="{A44ABDD8-044B-449D-A149-EDDC971DF165}" type="presParOf" srcId="{EC09BC62-E0F5-9E44-917F-00B50F3F47A5}" destId="{FD645622-21BE-3D41-9E70-08AD18ED752D}" srcOrd="0" destOrd="0" presId="urn:microsoft.com/office/officeart/2005/8/layout/orgChart1"/>
-    <dgm:cxn modelId="{4AAC3AC8-89F8-4AFD-9B92-E17FA1350A68}" type="presParOf" srcId="{FD645622-21BE-3D41-9E70-08AD18ED752D}" destId="{2B8F229F-F2A5-6E40-B109-33AA17D2FB35}" srcOrd="0" destOrd="0" presId="urn:microsoft.com/office/officeart/2005/8/layout/orgChart1"/>
-    <dgm:cxn modelId="{2B4603E1-79EB-4532-A95E-06A8552A52E7}" type="presParOf" srcId="{FD645622-21BE-3D41-9E70-08AD18ED752D}" destId="{1DE7BCA0-8885-054C-AE28-4737B4D52EC7}" srcOrd="1" destOrd="0" presId="urn:microsoft.com/office/officeart/2005/8/layout/orgChart1"/>
-    <dgm:cxn modelId="{2BAEF788-2BD7-4ED3-BEA0-5800D5F9D25B}" type="presParOf" srcId="{EC09BC62-E0F5-9E44-917F-00B50F3F47A5}" destId="{438FF0FB-14F5-5D4B-8752-C0BD6CC69971}" srcOrd="1" destOrd="0" presId="urn:microsoft.com/office/officeart/2005/8/layout/orgChart1"/>
-    <dgm:cxn modelId="{C36A2150-79B7-42BE-9BFD-15D0B2AE479E}" type="presParOf" srcId="{EC09BC62-E0F5-9E44-917F-00B50F3F47A5}" destId="{143E8390-BB42-6E49-919F-BF3ED439D280}" srcOrd="2" destOrd="0" presId="urn:microsoft.com/office/officeart/2005/8/layout/orgChart1"/>
-    <dgm:cxn modelId="{E49CF2A1-AAB5-41F3-9B6B-332BFB1C027C}" type="presParOf" srcId="{5C845DD9-EC0C-3E41-A011-674267A9C0AA}" destId="{C4124D19-F29A-A34F-A3AC-B05A90D6473D}" srcOrd="4" destOrd="0" presId="urn:microsoft.com/office/officeart/2005/8/layout/orgChart1"/>
-    <dgm:cxn modelId="{E907820A-B1EA-4A46-8C84-5693604A3686}" type="presParOf" srcId="{5C845DD9-EC0C-3E41-A011-674267A9C0AA}" destId="{1A6A0777-5849-E642-8163-15AC7323BDA0}" srcOrd="5" destOrd="0" presId="urn:microsoft.com/office/officeart/2005/8/layout/orgChart1"/>
-    <dgm:cxn modelId="{0FE95C64-240F-4BAB-9897-1873A16106F6}" type="presParOf" srcId="{1A6A0777-5849-E642-8163-15AC7323BDA0}" destId="{0AD839EB-63FA-FD48-92FB-7AB9514735FC}" srcOrd="0" destOrd="0" presId="urn:microsoft.com/office/officeart/2005/8/layout/orgChart1"/>
-    <dgm:cxn modelId="{F67627FC-65A2-40D4-8B3E-B00D2CD8EE9B}" type="presParOf" srcId="{0AD839EB-63FA-FD48-92FB-7AB9514735FC}" destId="{17F50F62-8A9D-D84D-B278-E8B3E2B241A8}" srcOrd="0" destOrd="0" presId="urn:microsoft.com/office/officeart/2005/8/layout/orgChart1"/>
-    <dgm:cxn modelId="{264DCD83-232B-462F-8009-672A59E1015C}" type="presParOf" srcId="{0AD839EB-63FA-FD48-92FB-7AB9514735FC}" destId="{D5C1AD20-31B0-7148-A29B-8FE4E94194CC}" srcOrd="1" destOrd="0" presId="urn:microsoft.com/office/officeart/2005/8/layout/orgChart1"/>
-    <dgm:cxn modelId="{1CECBB06-7867-44F5-A2D4-4533AC052890}" type="presParOf" srcId="{1A6A0777-5849-E642-8163-15AC7323BDA0}" destId="{63E415A2-9BCF-CC41-A184-4CB386AB9166}" srcOrd="1" destOrd="0" presId="urn:microsoft.com/office/officeart/2005/8/layout/orgChart1"/>
-    <dgm:cxn modelId="{86FFBD8E-C0C5-4C89-AFD7-98788C4E7AAC}" type="presParOf" srcId="{1A6A0777-5849-E642-8163-15AC7323BDA0}" destId="{E703B4AD-ADB5-A449-8FB8-7966E9DC078B}" srcOrd="2" destOrd="0" presId="urn:microsoft.com/office/officeart/2005/8/layout/orgChart1"/>
-    <dgm:cxn modelId="{3B1B2B76-72F9-4DF9-BFC8-1465F4473EDF}" type="presParOf" srcId="{5C845DD9-EC0C-3E41-A011-674267A9C0AA}" destId="{F7B6623F-669E-204A-953E-390B2AC5F01B}" srcOrd="6" destOrd="0" presId="urn:microsoft.com/office/officeart/2005/8/layout/orgChart1"/>
-    <dgm:cxn modelId="{50418468-229A-4500-9E1E-E5CAC248BB1B}" type="presParOf" srcId="{5C845DD9-EC0C-3E41-A011-674267A9C0AA}" destId="{1660C94F-E47C-4F49-ACFA-4DB014F88652}" srcOrd="7" destOrd="0" presId="urn:microsoft.com/office/officeart/2005/8/layout/orgChart1"/>
-    <dgm:cxn modelId="{FD0F1BC2-1C70-4346-8D2E-8C8322FD049D}" type="presParOf" srcId="{1660C94F-E47C-4F49-ACFA-4DB014F88652}" destId="{06C99EA0-297C-BE43-8670-847F004C0202}" srcOrd="0" destOrd="0" presId="urn:microsoft.com/office/officeart/2005/8/layout/orgChart1"/>
-    <dgm:cxn modelId="{0C134D01-FE17-4478-86BE-6F0EE44CEA44}" type="presParOf" srcId="{06C99EA0-297C-BE43-8670-847F004C0202}" destId="{1B3A61D1-9A35-D745-B1B7-88D0A6D5B780}" srcOrd="0" destOrd="0" presId="urn:microsoft.com/office/officeart/2005/8/layout/orgChart1"/>
-    <dgm:cxn modelId="{A7680BDE-5DEA-4283-BC22-F81D78EC16D9}" type="presParOf" srcId="{06C99EA0-297C-BE43-8670-847F004C0202}" destId="{FD638A5B-59D0-DC42-BF53-33E735F7151A}" srcOrd="1" destOrd="0" presId="urn:microsoft.com/office/officeart/2005/8/layout/orgChart1"/>
-    <dgm:cxn modelId="{9CFA4798-6160-4AF0-BFCB-60757973F64E}" type="presParOf" srcId="{1660C94F-E47C-4F49-ACFA-4DB014F88652}" destId="{96C78FC8-06DD-9946-A5CC-79D78BFA4EED}" srcOrd="1" destOrd="0" presId="urn:microsoft.com/office/officeart/2005/8/layout/orgChart1"/>
-    <dgm:cxn modelId="{2CF9D653-2001-4BD4-B850-44759136EAD3}" type="presParOf" srcId="{1660C94F-E47C-4F49-ACFA-4DB014F88652}" destId="{9B53FBB6-6979-BC48-8AD4-F63615E497C5}" srcOrd="2" destOrd="0" presId="urn:microsoft.com/office/officeart/2005/8/layout/orgChart1"/>
-    <dgm:cxn modelId="{D4600943-F0A6-48AF-90C9-B0CFDD32FF08}" type="presParOf" srcId="{5C845DD9-EC0C-3E41-A011-674267A9C0AA}" destId="{8E69D3EA-0FD4-9443-90B7-8321AF33AB3B}" srcOrd="8" destOrd="0" presId="urn:microsoft.com/office/officeart/2005/8/layout/orgChart1"/>
-    <dgm:cxn modelId="{78AAC632-751A-48B3-99E8-D3F33925C5BB}" type="presParOf" srcId="{5C845DD9-EC0C-3E41-A011-674267A9C0AA}" destId="{38E72B41-5F32-A34E-8267-E6106D81AB3B}" srcOrd="9" destOrd="0" presId="urn:microsoft.com/office/officeart/2005/8/layout/orgChart1"/>
-    <dgm:cxn modelId="{A9BCC9CB-9636-4F93-BFB6-E05721C49D6F}" type="presParOf" srcId="{38E72B41-5F32-A34E-8267-E6106D81AB3B}" destId="{CB985DB2-8389-D948-8C1B-66DFD94E3DF8}" srcOrd="0" destOrd="0" presId="urn:microsoft.com/office/officeart/2005/8/layout/orgChart1"/>
-    <dgm:cxn modelId="{B83AE0D0-9C6D-4B21-A527-12004ADC8340}" type="presParOf" srcId="{CB985DB2-8389-D948-8C1B-66DFD94E3DF8}" destId="{6DD943BB-2173-2442-A590-A5DB317DF016}" srcOrd="0" destOrd="0" presId="urn:microsoft.com/office/officeart/2005/8/layout/orgChart1"/>
-    <dgm:cxn modelId="{6559D2D8-00B8-4D64-B17D-90A6424BA727}" type="presParOf" srcId="{CB985DB2-8389-D948-8C1B-66DFD94E3DF8}" destId="{7A02DBD9-51C3-9D47-A0CB-BC6D644A16CC}" srcOrd="1" destOrd="0" presId="urn:microsoft.com/office/officeart/2005/8/layout/orgChart1"/>
-    <dgm:cxn modelId="{020A68D5-D94F-4EB8-835B-1CA5BE7A0592}" type="presParOf" srcId="{38E72B41-5F32-A34E-8267-E6106D81AB3B}" destId="{3AAECD91-BD21-AE45-9803-DCF9488851F8}" srcOrd="1" destOrd="0" presId="urn:microsoft.com/office/officeart/2005/8/layout/orgChart1"/>
-    <dgm:cxn modelId="{E2C43820-4366-4B11-A38B-B5A2D7EEC65C}" type="presParOf" srcId="{38E72B41-5F32-A34E-8267-E6106D81AB3B}" destId="{10F42082-235B-6245-84A5-C20AEBFABADB}" srcOrd="2" destOrd="0" presId="urn:microsoft.com/office/officeart/2005/8/layout/orgChart1"/>
-    <dgm:cxn modelId="{D622DA1A-C58E-4954-A5F6-A284FE1B76DB}" type="presParOf" srcId="{5C845DD9-EC0C-3E41-A011-674267A9C0AA}" destId="{68DF99E4-9FE5-CF44-96F9-CBBCDC652F59}" srcOrd="10" destOrd="0" presId="urn:microsoft.com/office/officeart/2005/8/layout/orgChart1"/>
-    <dgm:cxn modelId="{152AB993-4625-457E-A114-053A5F9174ED}" type="presParOf" srcId="{5C845DD9-EC0C-3E41-A011-674267A9C0AA}" destId="{9A298722-AD9F-9449-A048-841F3F2567E4}" srcOrd="11" destOrd="0" presId="urn:microsoft.com/office/officeart/2005/8/layout/orgChart1"/>
-    <dgm:cxn modelId="{5F5EC93D-5257-4AFF-93D3-A81DDFF9F473}" type="presParOf" srcId="{9A298722-AD9F-9449-A048-841F3F2567E4}" destId="{362E0479-C34D-E043-89AF-0A576DE73E94}" srcOrd="0" destOrd="0" presId="urn:microsoft.com/office/officeart/2005/8/layout/orgChart1"/>
-    <dgm:cxn modelId="{6EFCDF6D-1352-43D4-9206-6FBD78597E12}" type="presParOf" srcId="{362E0479-C34D-E043-89AF-0A576DE73E94}" destId="{AD0A96B4-58AD-2549-BC67-D46253C24749}" srcOrd="0" destOrd="0" presId="urn:microsoft.com/office/officeart/2005/8/layout/orgChart1"/>
-    <dgm:cxn modelId="{F265BD3A-E8E1-41DD-A390-8BB25C18E931}" type="presParOf" srcId="{362E0479-C34D-E043-89AF-0A576DE73E94}" destId="{FEC91EE1-6A78-074D-B03A-D05F74A849D8}" srcOrd="1" destOrd="0" presId="urn:microsoft.com/office/officeart/2005/8/layout/orgChart1"/>
-    <dgm:cxn modelId="{7AF01FD9-CA04-4F23-9646-9CA0BA067519}" type="presParOf" srcId="{9A298722-AD9F-9449-A048-841F3F2567E4}" destId="{032B9A24-4F98-7E4E-9EEB-E0F34E45100D}" srcOrd="1" destOrd="0" presId="urn:microsoft.com/office/officeart/2005/8/layout/orgChart1"/>
-    <dgm:cxn modelId="{8BEEDC94-7B10-4E7B-BD70-0223E2063D3E}" type="presParOf" srcId="{9A298722-AD9F-9449-A048-841F3F2567E4}" destId="{5591F4DF-647E-934D-96AF-900C49E6C329}" srcOrd="2" destOrd="0" presId="urn:microsoft.com/office/officeart/2005/8/layout/orgChart1"/>
-    <dgm:cxn modelId="{63CC2DB1-1BA1-4772-B74B-2CF9B1CEABF9}" type="presParOf" srcId="{F4FD2CB9-0569-C74B-8EFF-A27C99CABC99}" destId="{E486EFD1-E2EE-124F-A908-24E75699BAA5}" srcOrd="2" destOrd="0" presId="urn:microsoft.com/office/officeart/2005/8/layout/orgChart1"/>
-    <dgm:cxn modelId="{3B9F96B6-C4A0-4CBE-BCE1-D835C64FC8F6}" type="presParOf" srcId="{B9273BB1-9750-9146-8492-405035571B22}" destId="{F889A792-41DA-1E4F-AAE4-FB527C5596C6}" srcOrd="4" destOrd="0" presId="urn:microsoft.com/office/officeart/2005/8/layout/orgChart1"/>
-    <dgm:cxn modelId="{29164EE8-11E2-4E05-858F-58E48A5922D7}" type="presParOf" srcId="{B9273BB1-9750-9146-8492-405035571B22}" destId="{E005B04C-B085-4D4C-8D77-35BD224BE489}" srcOrd="5" destOrd="0" presId="urn:microsoft.com/office/officeart/2005/8/layout/orgChart1"/>
-    <dgm:cxn modelId="{8392DD88-D6B7-40A3-A7DD-7E2B0B7820ED}" type="presParOf" srcId="{E005B04C-B085-4D4C-8D77-35BD224BE489}" destId="{363E6212-FAA1-7B4D-82CE-F014FEFD485C}" srcOrd="0" destOrd="0" presId="urn:microsoft.com/office/officeart/2005/8/layout/orgChart1"/>
-    <dgm:cxn modelId="{6A5719F6-8AA7-43BF-B296-96BF0723770E}" type="presParOf" srcId="{363E6212-FAA1-7B4D-82CE-F014FEFD485C}" destId="{5FD75EE5-1AF3-CE4C-BFE1-83610D276BC1}" srcOrd="0" destOrd="0" presId="urn:microsoft.com/office/officeart/2005/8/layout/orgChart1"/>
-    <dgm:cxn modelId="{4CF6E188-0F74-47E9-AD05-06FE561FBCCF}" type="presParOf" srcId="{363E6212-FAA1-7B4D-82CE-F014FEFD485C}" destId="{9EFF23EF-FD00-2446-AA3C-28041C56C28B}" srcOrd="1" destOrd="0" presId="urn:microsoft.com/office/officeart/2005/8/layout/orgChart1"/>
-    <dgm:cxn modelId="{44A28921-5012-4DC3-A032-D9043870995F}" type="presParOf" srcId="{E005B04C-B085-4D4C-8D77-35BD224BE489}" destId="{57F226A2-C756-4442-8E6B-0484496151C3}" srcOrd="1" destOrd="0" presId="urn:microsoft.com/office/officeart/2005/8/layout/orgChart1"/>
-    <dgm:cxn modelId="{49CD2AFD-61D2-4871-82CF-735F54C44A29}" type="presParOf" srcId="{57F226A2-C756-4442-8E6B-0484496151C3}" destId="{2375EA51-9783-E842-877B-00D391EA4F03}" srcOrd="0" destOrd="0" presId="urn:microsoft.com/office/officeart/2005/8/layout/orgChart1"/>
-    <dgm:cxn modelId="{27AEDC60-20E1-4AE6-9C14-D694FAF37032}" type="presParOf" srcId="{57F226A2-C756-4442-8E6B-0484496151C3}" destId="{1BE02E9D-A75B-6846-9536-2AE34FD13CDB}" srcOrd="1" destOrd="0" presId="urn:microsoft.com/office/officeart/2005/8/layout/orgChart1"/>
-    <dgm:cxn modelId="{CBA31860-6621-468D-B388-4F444EECDE6E}" type="presParOf" srcId="{1BE02E9D-A75B-6846-9536-2AE34FD13CDB}" destId="{D49464EC-A5F2-214B-AB98-55D55ED21C86}" srcOrd="0" destOrd="0" presId="urn:microsoft.com/office/officeart/2005/8/layout/orgChart1"/>
-    <dgm:cxn modelId="{1EADEF7F-627A-46CB-AD17-7E412EDB801E}" type="presParOf" srcId="{D49464EC-A5F2-214B-AB98-55D55ED21C86}" destId="{CC9A3C50-EBCB-E54A-83C3-9FEA96C64727}" srcOrd="0" destOrd="0" presId="urn:microsoft.com/office/officeart/2005/8/layout/orgChart1"/>
-    <dgm:cxn modelId="{6E383B72-CB35-4984-A32E-F97A733C8567}" type="presParOf" srcId="{D49464EC-A5F2-214B-AB98-55D55ED21C86}" destId="{4CDC6389-02B3-4F4B-AF80-6F9970065207}" srcOrd="1" destOrd="0" presId="urn:microsoft.com/office/officeart/2005/8/layout/orgChart1"/>
-    <dgm:cxn modelId="{075BB9DE-112A-4302-9C19-ED66B37C6CFD}" type="presParOf" srcId="{1BE02E9D-A75B-6846-9536-2AE34FD13CDB}" destId="{4E78E49A-AC33-C64B-9D09-26F6CF9AB273}" srcOrd="1" destOrd="0" presId="urn:microsoft.com/office/officeart/2005/8/layout/orgChart1"/>
-    <dgm:cxn modelId="{66A4A685-2728-4F29-90B1-81BC8334BA8D}" type="presParOf" srcId="{1BE02E9D-A75B-6846-9536-2AE34FD13CDB}" destId="{7802BF34-E1AB-5942-9C58-CB5F551D5618}" srcOrd="2" destOrd="0" presId="urn:microsoft.com/office/officeart/2005/8/layout/orgChart1"/>
-    <dgm:cxn modelId="{AAF55E11-CC44-4C50-BBCF-ADC5F6708DCF}" type="presParOf" srcId="{57F226A2-C756-4442-8E6B-0484496151C3}" destId="{934996D8-27A4-9C4C-8956-799A6FC5B2AD}" srcOrd="2" destOrd="0" presId="urn:microsoft.com/office/officeart/2005/8/layout/orgChart1"/>
-    <dgm:cxn modelId="{E293F38F-392E-43F4-89DE-4401FE82C662}" type="presParOf" srcId="{57F226A2-C756-4442-8E6B-0484496151C3}" destId="{A6E59200-43AA-164D-BDB2-E5EBEC105793}" srcOrd="3" destOrd="0" presId="urn:microsoft.com/office/officeart/2005/8/layout/orgChart1"/>
-    <dgm:cxn modelId="{71115BE5-32CA-47F3-A04A-22CE50EBBBC9}" type="presParOf" srcId="{A6E59200-43AA-164D-BDB2-E5EBEC105793}" destId="{B6666FDE-974B-0A47-839B-F8ADAAA05DE9}" srcOrd="0" destOrd="0" presId="urn:microsoft.com/office/officeart/2005/8/layout/orgChart1"/>
-    <dgm:cxn modelId="{2587432D-E43D-499B-84DF-BB84544E52A9}" type="presParOf" srcId="{B6666FDE-974B-0A47-839B-F8ADAAA05DE9}" destId="{0D9A3410-658C-7D4D-B92E-67D09EA2EBF4}" srcOrd="0" destOrd="0" presId="urn:microsoft.com/office/officeart/2005/8/layout/orgChart1"/>
-    <dgm:cxn modelId="{890242AF-EB44-4155-BAC5-164B88DF34FC}" type="presParOf" srcId="{B6666FDE-974B-0A47-839B-F8ADAAA05DE9}" destId="{E3D3EB8D-6B80-674E-9D9C-3AB0D1F7BB14}" srcOrd="1" destOrd="0" presId="urn:microsoft.com/office/officeart/2005/8/layout/orgChart1"/>
-    <dgm:cxn modelId="{FA2CFB26-8973-40FE-8698-52E167AFC9AE}" type="presParOf" srcId="{A6E59200-43AA-164D-BDB2-E5EBEC105793}" destId="{DB1F8207-6244-4140-BDBE-122790888386}" srcOrd="1" destOrd="0" presId="urn:microsoft.com/office/officeart/2005/8/layout/orgChart1"/>
-    <dgm:cxn modelId="{4D686939-DC95-4A52-93AD-1B1A14026BD5}" type="presParOf" srcId="{A6E59200-43AA-164D-BDB2-E5EBEC105793}" destId="{EBBBF5A8-DFFF-8A4E-BFAF-0404F9E00D7D}" srcOrd="2" destOrd="0" presId="urn:microsoft.com/office/officeart/2005/8/layout/orgChart1"/>
-    <dgm:cxn modelId="{BAB950C1-AA97-4C89-BE22-6D5FD1E82680}" type="presParOf" srcId="{57F226A2-C756-4442-8E6B-0484496151C3}" destId="{9E8AB6C8-5CB6-CD42-9E01-ED2224FDFDDA}" srcOrd="4" destOrd="0" presId="urn:microsoft.com/office/officeart/2005/8/layout/orgChart1"/>
-    <dgm:cxn modelId="{B52EBF3A-A5EC-4404-9B5F-82D781847017}" type="presParOf" srcId="{57F226A2-C756-4442-8E6B-0484496151C3}" destId="{A474A331-CC7A-924C-A57A-02D2502C21F6}" srcOrd="5" destOrd="0" presId="urn:microsoft.com/office/officeart/2005/8/layout/orgChart1"/>
-    <dgm:cxn modelId="{B88E0DA9-7545-4B8B-8234-DAD57EA20293}" type="presParOf" srcId="{A474A331-CC7A-924C-A57A-02D2502C21F6}" destId="{CB5D2435-CB6C-6641-BE69-4761BEEB55AA}" srcOrd="0" destOrd="0" presId="urn:microsoft.com/office/officeart/2005/8/layout/orgChart1"/>
-    <dgm:cxn modelId="{49D22C7E-406A-49E2-992F-EC307D9FDBBE}" type="presParOf" srcId="{CB5D2435-CB6C-6641-BE69-4761BEEB55AA}" destId="{CAFCB684-A9A8-EA44-8836-C269E6D9F2ED}" srcOrd="0" destOrd="0" presId="urn:microsoft.com/office/officeart/2005/8/layout/orgChart1"/>
-    <dgm:cxn modelId="{C85100B3-4B16-449B-9DFC-81B09F63994F}" type="presParOf" srcId="{CB5D2435-CB6C-6641-BE69-4761BEEB55AA}" destId="{097BA37E-1461-0F4C-A9AC-2E103A774965}" srcOrd="1" destOrd="0" presId="urn:microsoft.com/office/officeart/2005/8/layout/orgChart1"/>
-    <dgm:cxn modelId="{3F3BEAA7-508A-4C6C-A358-3735CD63FF0C}" type="presParOf" srcId="{A474A331-CC7A-924C-A57A-02D2502C21F6}" destId="{D612018E-5FD0-3F47-8987-02039CB3CFF9}" srcOrd="1" destOrd="0" presId="urn:microsoft.com/office/officeart/2005/8/layout/orgChart1"/>
-    <dgm:cxn modelId="{3FE2D4DC-4BFC-4FA2-B427-051035227356}" type="presParOf" srcId="{A474A331-CC7A-924C-A57A-02D2502C21F6}" destId="{93811654-9D17-D641-844C-C9666289443D}" srcOrd="2" destOrd="0" presId="urn:microsoft.com/office/officeart/2005/8/layout/orgChart1"/>
-    <dgm:cxn modelId="{8E7AE8E9-D087-432B-BF60-F6F5DC5AC229}" type="presParOf" srcId="{E005B04C-B085-4D4C-8D77-35BD224BE489}" destId="{1F1B6467-EB5F-A747-859E-2C8FE8092059}" srcOrd="2" destOrd="0" presId="urn:microsoft.com/office/officeart/2005/8/layout/orgChart1"/>
-    <dgm:cxn modelId="{54ADA274-7784-4530-BEB9-24CA7FFA0C50}" type="presParOf" srcId="{B9273BB1-9750-9146-8492-405035571B22}" destId="{6DB32121-828C-004C-929E-FB7223109999}" srcOrd="6" destOrd="0" presId="urn:microsoft.com/office/officeart/2005/8/layout/orgChart1"/>
-    <dgm:cxn modelId="{FFBF563F-00FF-4CEE-9C66-985F18701D37}" type="presParOf" srcId="{B9273BB1-9750-9146-8492-405035571B22}" destId="{2B55503A-DFA3-D648-B61D-779BE445AE60}" srcOrd="7" destOrd="0" presId="urn:microsoft.com/office/officeart/2005/8/layout/orgChart1"/>
-    <dgm:cxn modelId="{01988FCE-0256-4ABD-A1EA-DD162F8251C9}" type="presParOf" srcId="{2B55503A-DFA3-D648-B61D-779BE445AE60}" destId="{72487584-7185-C342-BBBD-7FBDD4C2E5D6}" srcOrd="0" destOrd="0" presId="urn:microsoft.com/office/officeart/2005/8/layout/orgChart1"/>
-    <dgm:cxn modelId="{8625A9B7-BCB4-4223-88E7-DB7DB109AD5D}" type="presParOf" srcId="{72487584-7185-C342-BBBD-7FBDD4C2E5D6}" destId="{98D6CF84-8AED-F34C-AB91-ADE708804F6D}" srcOrd="0" destOrd="0" presId="urn:microsoft.com/office/officeart/2005/8/layout/orgChart1"/>
-    <dgm:cxn modelId="{50C98DFE-9CB9-46D5-9D41-AFB5C8EC35EB}" type="presParOf" srcId="{72487584-7185-C342-BBBD-7FBDD4C2E5D6}" destId="{9F506072-9BF4-634E-BFA9-E000150EF0B6}" srcOrd="1" destOrd="0" presId="urn:microsoft.com/office/officeart/2005/8/layout/orgChart1"/>
-    <dgm:cxn modelId="{73CA2EB0-BE08-4B93-92F5-B261D140263A}" type="presParOf" srcId="{2B55503A-DFA3-D648-B61D-779BE445AE60}" destId="{43E83E41-8FD1-1D49-9ABD-571B90C29A10}" srcOrd="1" destOrd="0" presId="urn:microsoft.com/office/officeart/2005/8/layout/orgChart1"/>
-    <dgm:cxn modelId="{43B7ACF6-6CDF-4942-BFD5-E7595949C46B}" type="presParOf" srcId="{43E83E41-8FD1-1D49-9ABD-571B90C29A10}" destId="{6C48F9BA-13D7-4849-94BD-5DD03E4D0F86}" srcOrd="0" destOrd="0" presId="urn:microsoft.com/office/officeart/2005/8/layout/orgChart1"/>
-    <dgm:cxn modelId="{DADA5ADE-D642-445C-9E22-7E02423F3272}" type="presParOf" srcId="{43E83E41-8FD1-1D49-9ABD-571B90C29A10}" destId="{62A5E82D-46CF-5C47-BBEA-1A5A54F1D157}" srcOrd="1" destOrd="0" presId="urn:microsoft.com/office/officeart/2005/8/layout/orgChart1"/>
-    <dgm:cxn modelId="{1308530D-9E96-460E-AA54-6F815EE559FE}" type="presParOf" srcId="{62A5E82D-46CF-5C47-BBEA-1A5A54F1D157}" destId="{2BBD91B9-8D31-1344-9882-F7AAC78832C2}" srcOrd="0" destOrd="0" presId="urn:microsoft.com/office/officeart/2005/8/layout/orgChart1"/>
-    <dgm:cxn modelId="{19CF70B0-4DB6-4049-9D42-654552F9C8A2}" type="presParOf" srcId="{2BBD91B9-8D31-1344-9882-F7AAC78832C2}" destId="{5771A369-DA15-514E-A930-21428AA647AA}" srcOrd="0" destOrd="0" presId="urn:microsoft.com/office/officeart/2005/8/layout/orgChart1"/>
-    <dgm:cxn modelId="{1306C467-D71F-4D42-9B50-DBEE08F61C0F}" type="presParOf" srcId="{2BBD91B9-8D31-1344-9882-F7AAC78832C2}" destId="{C21F0EB6-7BED-8540-9A3B-8FC721D08DDB}" srcOrd="1" destOrd="0" presId="urn:microsoft.com/office/officeart/2005/8/layout/orgChart1"/>
-    <dgm:cxn modelId="{3146D27F-CA5B-4270-9399-D903135A4A90}" type="presParOf" srcId="{62A5E82D-46CF-5C47-BBEA-1A5A54F1D157}" destId="{EFBA0122-DE5B-5644-9E24-B1E5EC452C5F}" srcOrd="1" destOrd="0" presId="urn:microsoft.com/office/officeart/2005/8/layout/orgChart1"/>
-    <dgm:cxn modelId="{8768BE59-761B-4AD5-BE36-31B11F53AA01}" type="presParOf" srcId="{62A5E82D-46CF-5C47-BBEA-1A5A54F1D157}" destId="{F719C929-F3E4-A64D-BD9F-31417E9604CF}" srcOrd="2" destOrd="0" presId="urn:microsoft.com/office/officeart/2005/8/layout/orgChart1"/>
-    <dgm:cxn modelId="{C5CC41D1-2A26-49D7-9811-72B7E5184EC9}" type="presParOf" srcId="{43E83E41-8FD1-1D49-9ABD-571B90C29A10}" destId="{D72DDFD4-7C4C-EE49-B1F7-8B472D6D9352}" srcOrd="2" destOrd="0" presId="urn:microsoft.com/office/officeart/2005/8/layout/orgChart1"/>
-    <dgm:cxn modelId="{E2044FC4-41BC-4FED-B333-A0239B469ABC}" type="presParOf" srcId="{43E83E41-8FD1-1D49-9ABD-571B90C29A10}" destId="{5B7D5D6A-C918-1A40-B6AB-D0C2C46A4A7F}" srcOrd="3" destOrd="0" presId="urn:microsoft.com/office/officeart/2005/8/layout/orgChart1"/>
-    <dgm:cxn modelId="{1F56246E-AF73-4AB0-9E68-43A1024623A8}" type="presParOf" srcId="{5B7D5D6A-C918-1A40-B6AB-D0C2C46A4A7F}" destId="{B4747794-3FAC-9447-95CD-796BF504208F}" srcOrd="0" destOrd="0" presId="urn:microsoft.com/office/officeart/2005/8/layout/orgChart1"/>
-    <dgm:cxn modelId="{8982F316-792F-4AA3-839D-A66E9F1248C9}" type="presParOf" srcId="{B4747794-3FAC-9447-95CD-796BF504208F}" destId="{DD100FC4-E171-4B4F-A470-BFD10C0ACAD9}" srcOrd="0" destOrd="0" presId="urn:microsoft.com/office/officeart/2005/8/layout/orgChart1"/>
-    <dgm:cxn modelId="{C19D0513-9FDD-48CD-B7B0-948FE80F28EA}" type="presParOf" srcId="{B4747794-3FAC-9447-95CD-796BF504208F}" destId="{5C463F99-6DA4-364C-AADC-04C8BFA63C8E}" srcOrd="1" destOrd="0" presId="urn:microsoft.com/office/officeart/2005/8/layout/orgChart1"/>
-    <dgm:cxn modelId="{C33E87D3-28DD-442B-AB9B-7A11BD0A6A3B}" type="presParOf" srcId="{5B7D5D6A-C918-1A40-B6AB-D0C2C46A4A7F}" destId="{249B08DA-BF62-484F-A7C3-B5B2456C35CB}" srcOrd="1" destOrd="0" presId="urn:microsoft.com/office/officeart/2005/8/layout/orgChart1"/>
-    <dgm:cxn modelId="{71795DD5-1B9A-4088-A8CF-5955E22A354C}" type="presParOf" srcId="{5B7D5D6A-C918-1A40-B6AB-D0C2C46A4A7F}" destId="{B02EE27D-0CCB-A34C-BBA1-E891692E588A}" srcOrd="2" destOrd="0" presId="urn:microsoft.com/office/officeart/2005/8/layout/orgChart1"/>
-    <dgm:cxn modelId="{ABCCA884-D915-497F-8C6F-E88C44225E38}" type="presParOf" srcId="{43E83E41-8FD1-1D49-9ABD-571B90C29A10}" destId="{5D52CE98-EE47-D64B-BA38-C2D24014498A}" srcOrd="4" destOrd="0" presId="urn:microsoft.com/office/officeart/2005/8/layout/orgChart1"/>
-    <dgm:cxn modelId="{CFDBC541-7C84-4C4A-A1C6-F73AEC18EE05}" type="presParOf" srcId="{43E83E41-8FD1-1D49-9ABD-571B90C29A10}" destId="{6D22FBAC-184F-F847-BA5A-D76F21358E57}" srcOrd="5" destOrd="0" presId="urn:microsoft.com/office/officeart/2005/8/layout/orgChart1"/>
-    <dgm:cxn modelId="{9970DC5B-3A12-43A4-9727-2238AFAA6934}" type="presParOf" srcId="{6D22FBAC-184F-F847-BA5A-D76F21358E57}" destId="{2A086D3C-7598-C049-82F1-A96B06697EA7}" srcOrd="0" destOrd="0" presId="urn:microsoft.com/office/officeart/2005/8/layout/orgChart1"/>
-    <dgm:cxn modelId="{1D4C6DCA-529F-4008-B36F-7160D53A4E69}" type="presParOf" srcId="{2A086D3C-7598-C049-82F1-A96B06697EA7}" destId="{B37503ED-0C27-364C-AEED-0CD12994707F}" srcOrd="0" destOrd="0" presId="urn:microsoft.com/office/officeart/2005/8/layout/orgChart1"/>
-    <dgm:cxn modelId="{8A06E8FF-9721-453E-82E4-E6AB1B122EB2}" type="presParOf" srcId="{2A086D3C-7598-C049-82F1-A96B06697EA7}" destId="{9D80A1D2-B760-2744-842E-7B44FA054742}" srcOrd="1" destOrd="0" presId="urn:microsoft.com/office/officeart/2005/8/layout/orgChart1"/>
-    <dgm:cxn modelId="{6B811CFB-14F4-4A5D-9335-B9AB6B1E2512}" type="presParOf" srcId="{6D22FBAC-184F-F847-BA5A-D76F21358E57}" destId="{BCDC348F-9A8B-654B-AA2E-EC6E1964A592}" srcOrd="1" destOrd="0" presId="urn:microsoft.com/office/officeart/2005/8/layout/orgChart1"/>
-    <dgm:cxn modelId="{D972F239-FB2E-4619-A2D9-B99B650AB5E2}" type="presParOf" srcId="{6D22FBAC-184F-F847-BA5A-D76F21358E57}" destId="{AD01D62F-7927-5B48-AC58-EEB059C57110}" srcOrd="2" destOrd="0" presId="urn:microsoft.com/office/officeart/2005/8/layout/orgChart1"/>
-    <dgm:cxn modelId="{DE41153C-AE90-4C7A-BFAA-0CBA1AC80323}" type="presParOf" srcId="{2B55503A-DFA3-D648-B61D-779BE445AE60}" destId="{E58AE9C2-19BE-B54E-AE94-C91C5180789D}" srcOrd="2" destOrd="0" presId="urn:microsoft.com/office/officeart/2005/8/layout/orgChart1"/>
-    <dgm:cxn modelId="{CCA4B9E8-D61E-43A1-95FC-256F064F8916}" type="presParOf" srcId="{B9273BB1-9750-9146-8492-405035571B22}" destId="{D5367969-EA67-3D43-94C7-CBC982B9877C}" srcOrd="8" destOrd="0" presId="urn:microsoft.com/office/officeart/2005/8/layout/orgChart1"/>
-    <dgm:cxn modelId="{FB5EC18F-9B13-4C02-BFD2-57F2902A2B78}" type="presParOf" srcId="{B9273BB1-9750-9146-8492-405035571B22}" destId="{48D6E417-7421-EF47-ACC4-DF75924ED82D}" srcOrd="9" destOrd="0" presId="urn:microsoft.com/office/officeart/2005/8/layout/orgChart1"/>
-    <dgm:cxn modelId="{887269E8-CDF0-48F7-83E6-B55FACC1ED3C}" type="presParOf" srcId="{48D6E417-7421-EF47-ACC4-DF75924ED82D}" destId="{2C069820-08AE-A94C-9785-766019F04784}" srcOrd="0" destOrd="0" presId="urn:microsoft.com/office/officeart/2005/8/layout/orgChart1"/>
-    <dgm:cxn modelId="{897871C8-5CA4-4333-A6A6-163D4D2CC36A}" type="presParOf" srcId="{2C069820-08AE-A94C-9785-766019F04784}" destId="{A285CF91-B082-8E4B-B573-43F9F5A77A05}" srcOrd="0" destOrd="0" presId="urn:microsoft.com/office/officeart/2005/8/layout/orgChart1"/>
-    <dgm:cxn modelId="{5CD5E7E7-4396-4E8B-9CFA-FA920BF50A27}" type="presParOf" srcId="{2C069820-08AE-A94C-9785-766019F04784}" destId="{7198356C-8E2F-C24A-9ADE-6BE15E140A16}" srcOrd="1" destOrd="0" presId="urn:microsoft.com/office/officeart/2005/8/layout/orgChart1"/>
-    <dgm:cxn modelId="{7482CEC4-7A57-4FCE-819F-1409D3E6D8EB}" type="presParOf" srcId="{48D6E417-7421-EF47-ACC4-DF75924ED82D}" destId="{65B55817-BA18-4F42-97F8-78ADDD4E03E9}" srcOrd="1" destOrd="0" presId="urn:microsoft.com/office/officeart/2005/8/layout/orgChart1"/>
-    <dgm:cxn modelId="{3D6C11B9-65E4-4699-B59E-203A5EB86F9D}" type="presParOf" srcId="{65B55817-BA18-4F42-97F8-78ADDD4E03E9}" destId="{CF741E6C-F8DD-FA4F-A4DA-72177B3A773A}" srcOrd="0" destOrd="0" presId="urn:microsoft.com/office/officeart/2005/8/layout/orgChart1"/>
-    <dgm:cxn modelId="{3F71FE9A-04EA-495C-B242-DCB6B0275867}" type="presParOf" srcId="{65B55817-BA18-4F42-97F8-78ADDD4E03E9}" destId="{A8399BCD-194C-274C-9874-FE78D70EFDD3}" srcOrd="1" destOrd="0" presId="urn:microsoft.com/office/officeart/2005/8/layout/orgChart1"/>
-    <dgm:cxn modelId="{EF97F74B-264E-420F-B27A-5E4974CF0591}" type="presParOf" srcId="{A8399BCD-194C-274C-9874-FE78D70EFDD3}" destId="{6EC6031C-F1AA-934C-A27F-D0B5F6472207}" srcOrd="0" destOrd="0" presId="urn:microsoft.com/office/officeart/2005/8/layout/orgChart1"/>
-    <dgm:cxn modelId="{425DBF27-7F84-40E1-9D46-53CC13329EAE}" type="presParOf" srcId="{6EC6031C-F1AA-934C-A27F-D0B5F6472207}" destId="{86FC84C7-DCA1-E740-AA31-D4ECA8B122DC}" srcOrd="0" destOrd="0" presId="urn:microsoft.com/office/officeart/2005/8/layout/orgChart1"/>
-    <dgm:cxn modelId="{8DA9F7D8-3AF2-4C45-98F5-673117F6ABBC}" type="presParOf" srcId="{6EC6031C-F1AA-934C-A27F-D0B5F6472207}" destId="{DC301D54-1EC8-FD48-AB2E-A4A5838CB0AB}" srcOrd="1" destOrd="0" presId="urn:microsoft.com/office/officeart/2005/8/layout/orgChart1"/>
-    <dgm:cxn modelId="{5AB5B423-21CE-4517-8F47-5BCCB9E5D1B4}" type="presParOf" srcId="{A8399BCD-194C-274C-9874-FE78D70EFDD3}" destId="{D802D6AE-3E3E-A644-B710-0911B946A2CE}" srcOrd="1" destOrd="0" presId="urn:microsoft.com/office/officeart/2005/8/layout/orgChart1"/>
-    <dgm:cxn modelId="{59347C7E-02C5-410C-8482-5ACB1B18FAE2}" type="presParOf" srcId="{A8399BCD-194C-274C-9874-FE78D70EFDD3}" destId="{035816B0-995E-5946-9D09-37FDBB02CCC9}" srcOrd="2" destOrd="0" presId="urn:microsoft.com/office/officeart/2005/8/layout/orgChart1"/>
-    <dgm:cxn modelId="{FF743807-2690-4D28-BAD8-A761FA552CCB}" type="presParOf" srcId="{65B55817-BA18-4F42-97F8-78ADDD4E03E9}" destId="{7CDEA70F-BF67-7D46-80BE-4DF14584763A}" srcOrd="2" destOrd="0" presId="urn:microsoft.com/office/officeart/2005/8/layout/orgChart1"/>
-    <dgm:cxn modelId="{1F466ECA-620F-4323-BD17-3F691A6E6542}" type="presParOf" srcId="{65B55817-BA18-4F42-97F8-78ADDD4E03E9}" destId="{5EB2FF1B-B346-E445-BDE1-37F6EBE97C72}" srcOrd="3" destOrd="0" presId="urn:microsoft.com/office/officeart/2005/8/layout/orgChart1"/>
-    <dgm:cxn modelId="{46AB8A9D-A590-4800-9B1A-8BE898D672CD}" type="presParOf" srcId="{5EB2FF1B-B346-E445-BDE1-37F6EBE97C72}" destId="{1E870C0E-BDEE-A44A-BF56-5B2798D2CDC1}" srcOrd="0" destOrd="0" presId="urn:microsoft.com/office/officeart/2005/8/layout/orgChart1"/>
-    <dgm:cxn modelId="{C4C8A263-25DF-47AA-B4AA-A32929262453}" type="presParOf" srcId="{1E870C0E-BDEE-A44A-BF56-5B2798D2CDC1}" destId="{A856172B-2207-434B-A604-955B98885E7C}" srcOrd="0" destOrd="0" presId="urn:microsoft.com/office/officeart/2005/8/layout/orgChart1"/>
-    <dgm:cxn modelId="{3638CAED-F7D6-4B16-9364-EF7F00D21925}" type="presParOf" srcId="{1E870C0E-BDEE-A44A-BF56-5B2798D2CDC1}" destId="{B5AA6BFA-3D16-B345-B680-5848BCDF4F7B}" srcOrd="1" destOrd="0" presId="urn:microsoft.com/office/officeart/2005/8/layout/orgChart1"/>
-    <dgm:cxn modelId="{955FE60F-A9AE-49F2-9729-79E69B4CE5CB}" type="presParOf" srcId="{5EB2FF1B-B346-E445-BDE1-37F6EBE97C72}" destId="{5B9E6E57-E4D8-D24F-9D9B-56FC0227C9C8}" srcOrd="1" destOrd="0" presId="urn:microsoft.com/office/officeart/2005/8/layout/orgChart1"/>
-    <dgm:cxn modelId="{598DD236-6D10-49BF-B7EF-C12D791B7C07}" type="presParOf" srcId="{5EB2FF1B-B346-E445-BDE1-37F6EBE97C72}" destId="{C06468C9-0C6E-D84A-AEDD-30C3B2F65446}" srcOrd="2" destOrd="0" presId="urn:microsoft.com/office/officeart/2005/8/layout/orgChart1"/>
-    <dgm:cxn modelId="{81E71405-D4B0-475A-80AC-A06A4B4D9A0E}" type="presParOf" srcId="{65B55817-BA18-4F42-97F8-78ADDD4E03E9}" destId="{EE0DD383-B59E-A949-B0DE-A9C0C37C7B9D}" srcOrd="4" destOrd="0" presId="urn:microsoft.com/office/officeart/2005/8/layout/orgChart1"/>
-    <dgm:cxn modelId="{891DAB74-EE90-4226-9F62-508DF3FF3D70}" type="presParOf" srcId="{65B55817-BA18-4F42-97F8-78ADDD4E03E9}" destId="{2641A9EA-1F81-424F-BEA6-B79581CD9939}" srcOrd="5" destOrd="0" presId="urn:microsoft.com/office/officeart/2005/8/layout/orgChart1"/>
-    <dgm:cxn modelId="{603EB6F1-4A35-4F9E-B035-88CBA44EF891}" type="presParOf" srcId="{2641A9EA-1F81-424F-BEA6-B79581CD9939}" destId="{C1313C1C-A89B-C64D-933B-84D61098CA4D}" srcOrd="0" destOrd="0" presId="urn:microsoft.com/office/officeart/2005/8/layout/orgChart1"/>
-    <dgm:cxn modelId="{9B1A47A2-30B7-4B2C-ACF7-27D4BC305D1F}" type="presParOf" srcId="{C1313C1C-A89B-C64D-933B-84D61098CA4D}" destId="{3A89BA95-47E2-254B-9133-91F0F92105F2}" srcOrd="0" destOrd="0" presId="urn:microsoft.com/office/officeart/2005/8/layout/orgChart1"/>
-    <dgm:cxn modelId="{E26CA7F3-7168-4982-9BCB-1EF29A83B34D}" type="presParOf" srcId="{C1313C1C-A89B-C64D-933B-84D61098CA4D}" destId="{D5664D64-23E8-BA42-9EC1-2FD29CCF7EF4}" srcOrd="1" destOrd="0" presId="urn:microsoft.com/office/officeart/2005/8/layout/orgChart1"/>
-    <dgm:cxn modelId="{A5B1E4AA-AE4F-4D61-9757-F7FD016D8DB8}" type="presParOf" srcId="{2641A9EA-1F81-424F-BEA6-B79581CD9939}" destId="{7397FC5B-E1E2-3D42-B731-9FCA7F14E19B}" srcOrd="1" destOrd="0" presId="urn:microsoft.com/office/officeart/2005/8/layout/orgChart1"/>
-    <dgm:cxn modelId="{4BA01FE3-489D-4C44-83CF-1C0CC0FDE222}" type="presParOf" srcId="{2641A9EA-1F81-424F-BEA6-B79581CD9939}" destId="{65B76246-BA77-654F-9C5C-E916389AD716}" srcOrd="2" destOrd="0" presId="urn:microsoft.com/office/officeart/2005/8/layout/orgChart1"/>
-    <dgm:cxn modelId="{F990F9A8-D031-4948-BA86-8552067C2B1E}" type="presParOf" srcId="{48D6E417-7421-EF47-ACC4-DF75924ED82D}" destId="{EC055365-3855-CE40-85FA-B8DF6FB8B642}" srcOrd="2" destOrd="0" presId="urn:microsoft.com/office/officeart/2005/8/layout/orgChart1"/>
-    <dgm:cxn modelId="{0DAA24B8-EA3D-4A03-AA32-A721707B619E}" type="presParOf" srcId="{755D6A65-48DF-7E4B-8CF4-0576F8FCE7F6}" destId="{CE824484-A3D9-7D49-ACC8-9AEAB6C7487F}" srcOrd="2" destOrd="0" presId="urn:microsoft.com/office/officeart/2005/8/layout/orgChart1"/>
+    <dgm:cxn modelId="{F9DA8ADB-383B-9C43-A650-D3489A7A6AA1}" type="presOf" srcId="{92E49D2E-3CB4-1A47-9140-81C34176E1D6}" destId="{B5AA6BFA-3D16-B345-B680-5848BCDF4F7B}" srcOrd="1" destOrd="0" presId="urn:microsoft.com/office/officeart/2005/8/layout/orgChart1"/>
+    <dgm:cxn modelId="{E3A855F9-6A60-0449-A9E2-1F16BA0AE54C}" type="presOf" srcId="{846DD0F6-4B66-DF41-8853-F1042D9E98AB}" destId="{1DE7BCA0-8885-054C-AE28-4737B4D52EC7}" srcOrd="1" destOrd="0" presId="urn:microsoft.com/office/officeart/2005/8/layout/orgChart1"/>
+    <dgm:cxn modelId="{DF5E4858-9350-9B46-968D-68317887C60C}" type="presParOf" srcId="{3BC130CF-6DE1-F945-B2FB-88B988CD17D2}" destId="{755D6A65-48DF-7E4B-8CF4-0576F8FCE7F6}" srcOrd="0" destOrd="0" presId="urn:microsoft.com/office/officeart/2005/8/layout/orgChart1"/>
+    <dgm:cxn modelId="{2AA92DD7-7A5A-784E-9445-4F4225536962}" type="presParOf" srcId="{755D6A65-48DF-7E4B-8CF4-0576F8FCE7F6}" destId="{E1D76DC8-65EB-4B41-B753-6D0DF929A9D4}" srcOrd="0" destOrd="0" presId="urn:microsoft.com/office/officeart/2005/8/layout/orgChart1"/>
+    <dgm:cxn modelId="{CC8A961E-6957-E444-A74D-50798C20E34B}" type="presParOf" srcId="{E1D76DC8-65EB-4B41-B753-6D0DF929A9D4}" destId="{2E95DD41-766C-2341-A5A1-8943DCE372BA}" srcOrd="0" destOrd="0" presId="urn:microsoft.com/office/officeart/2005/8/layout/orgChart1"/>
+    <dgm:cxn modelId="{B9BACC0A-E368-5643-A8D8-F4F76906EBC0}" type="presParOf" srcId="{E1D76DC8-65EB-4B41-B753-6D0DF929A9D4}" destId="{B14F7A64-DBC9-8141-8936-3E4BDBC82A54}" srcOrd="1" destOrd="0" presId="urn:microsoft.com/office/officeart/2005/8/layout/orgChart1"/>
+    <dgm:cxn modelId="{54E54F4C-D213-5E4E-8D5B-123A4E4744B8}" type="presParOf" srcId="{755D6A65-48DF-7E4B-8CF4-0576F8FCE7F6}" destId="{B9273BB1-9750-9146-8492-405035571B22}" srcOrd="1" destOrd="0" presId="urn:microsoft.com/office/officeart/2005/8/layout/orgChart1"/>
+    <dgm:cxn modelId="{9B896794-4D09-CA45-B5C6-FB9A208459F0}" type="presParOf" srcId="{B9273BB1-9750-9146-8492-405035571B22}" destId="{764BBAD6-1C1F-F544-B42D-3B63BB5D0DCD}" srcOrd="0" destOrd="0" presId="urn:microsoft.com/office/officeart/2005/8/layout/orgChart1"/>
+    <dgm:cxn modelId="{7A48BC8B-C3F3-8441-BEB2-003862CA4265}" type="presParOf" srcId="{B9273BB1-9750-9146-8492-405035571B22}" destId="{FD194D55-1416-3D4D-8839-277027C3FFAE}" srcOrd="1" destOrd="0" presId="urn:microsoft.com/office/officeart/2005/8/layout/orgChart1"/>
+    <dgm:cxn modelId="{139CF426-7E0B-F34B-8968-34299BEDDC02}" type="presParOf" srcId="{FD194D55-1416-3D4D-8839-277027C3FFAE}" destId="{94F04A49-C71C-5C4D-BBAD-324EFE40ABB9}" srcOrd="0" destOrd="0" presId="urn:microsoft.com/office/officeart/2005/8/layout/orgChart1"/>
+    <dgm:cxn modelId="{2080AB27-8542-BF4D-8FD1-E9F3928782F5}" type="presParOf" srcId="{94F04A49-C71C-5C4D-BBAD-324EFE40ABB9}" destId="{189FAC32-EC0E-CE4C-9CD4-CCE4EF80DACD}" srcOrd="0" destOrd="0" presId="urn:microsoft.com/office/officeart/2005/8/layout/orgChart1"/>
+    <dgm:cxn modelId="{8F6DE115-C9BA-C041-8F00-242489F38498}" type="presParOf" srcId="{94F04A49-C71C-5C4D-BBAD-324EFE40ABB9}" destId="{2B0FC4F6-0EC9-314B-8638-238FFBAA8634}" srcOrd="1" destOrd="0" presId="urn:microsoft.com/office/officeart/2005/8/layout/orgChart1"/>
+    <dgm:cxn modelId="{1B890673-07BB-D24B-B077-AAE6C51C94AE}" type="presParOf" srcId="{FD194D55-1416-3D4D-8839-277027C3FFAE}" destId="{A7A0FA10-000C-AD4C-A5D1-4B5BBD234893}" srcOrd="1" destOrd="0" presId="urn:microsoft.com/office/officeart/2005/8/layout/orgChart1"/>
+    <dgm:cxn modelId="{513E18BC-8393-2C42-8D7C-D7C9FA86900D}" type="presParOf" srcId="{A7A0FA10-000C-AD4C-A5D1-4B5BBD234893}" destId="{109BD424-95B0-DE4F-873B-E189E218DCA6}" srcOrd="0" destOrd="0" presId="urn:microsoft.com/office/officeart/2005/8/layout/orgChart1"/>
+    <dgm:cxn modelId="{F6DE47B0-E666-E64D-940F-4852A39B1463}" type="presParOf" srcId="{A7A0FA10-000C-AD4C-A5D1-4B5BBD234893}" destId="{D6081D02-5533-CD43-80E9-902CBC8A0CB2}" srcOrd="1" destOrd="0" presId="urn:microsoft.com/office/officeart/2005/8/layout/orgChart1"/>
+    <dgm:cxn modelId="{ED8E3A87-4A23-0D46-9D59-70AD17E5C925}" type="presParOf" srcId="{D6081D02-5533-CD43-80E9-902CBC8A0CB2}" destId="{CC0847E0-961A-E743-A720-CDF5588A0499}" srcOrd="0" destOrd="0" presId="urn:microsoft.com/office/officeart/2005/8/layout/orgChart1"/>
+    <dgm:cxn modelId="{DF1052B8-0BB7-434F-BEA4-EB061A407086}" type="presParOf" srcId="{CC0847E0-961A-E743-A720-CDF5588A0499}" destId="{DA9D7244-B94E-6C48-A3A3-90BEB7A7837F}" srcOrd="0" destOrd="0" presId="urn:microsoft.com/office/officeart/2005/8/layout/orgChart1"/>
+    <dgm:cxn modelId="{88FDDA4E-B461-7940-BE7F-841A89C05B97}" type="presParOf" srcId="{CC0847E0-961A-E743-A720-CDF5588A0499}" destId="{28FB80D1-4442-3046-9A76-5608FEE84282}" srcOrd="1" destOrd="0" presId="urn:microsoft.com/office/officeart/2005/8/layout/orgChart1"/>
+    <dgm:cxn modelId="{EEAF96AE-F2AF-E24A-9899-DD5C41BE6F70}" type="presParOf" srcId="{D6081D02-5533-CD43-80E9-902CBC8A0CB2}" destId="{DD3F8D48-0816-1240-AA9E-54A59C4F201B}" srcOrd="1" destOrd="0" presId="urn:microsoft.com/office/officeart/2005/8/layout/orgChart1"/>
+    <dgm:cxn modelId="{8951BDE0-9126-9F4E-8B27-677CF0BE2DA2}" type="presParOf" srcId="{D6081D02-5533-CD43-80E9-902CBC8A0CB2}" destId="{A0035DDC-CCAF-4242-A2DD-3B24396E30D7}" srcOrd="2" destOrd="0" presId="urn:microsoft.com/office/officeart/2005/8/layout/orgChart1"/>
+    <dgm:cxn modelId="{282E6C61-61FF-0C48-9731-BDF65F91648E}" type="presParOf" srcId="{A7A0FA10-000C-AD4C-A5D1-4B5BBD234893}" destId="{39E4885A-9D4C-E241-9E78-37BBA1E90AA8}" srcOrd="2" destOrd="0" presId="urn:microsoft.com/office/officeart/2005/8/layout/orgChart1"/>
+    <dgm:cxn modelId="{4A646397-A16E-ED4E-938C-EF32BFF9FCE7}" type="presParOf" srcId="{A7A0FA10-000C-AD4C-A5D1-4B5BBD234893}" destId="{3B9EBEA6-8F1F-3B4A-AC9C-6D41EF69C74F}" srcOrd="3" destOrd="0" presId="urn:microsoft.com/office/officeart/2005/8/layout/orgChart1"/>
+    <dgm:cxn modelId="{83625CEC-3199-AB4E-940C-4E64511ABD0D}" type="presParOf" srcId="{3B9EBEA6-8F1F-3B4A-AC9C-6D41EF69C74F}" destId="{80BA1E73-6594-9446-9E72-1F81C017C07F}" srcOrd="0" destOrd="0" presId="urn:microsoft.com/office/officeart/2005/8/layout/orgChart1"/>
+    <dgm:cxn modelId="{9511577E-D5EF-7244-AF0C-F6E005CD23A3}" type="presParOf" srcId="{80BA1E73-6594-9446-9E72-1F81C017C07F}" destId="{9542C099-AF93-F343-B945-CF2A28705760}" srcOrd="0" destOrd="0" presId="urn:microsoft.com/office/officeart/2005/8/layout/orgChart1"/>
+    <dgm:cxn modelId="{F90EADF6-0B56-724E-A184-9C12BB3CDEF4}" type="presParOf" srcId="{80BA1E73-6594-9446-9E72-1F81C017C07F}" destId="{2FBF9118-D18D-7C4D-BA66-3A0CF6D7AD4E}" srcOrd="1" destOrd="0" presId="urn:microsoft.com/office/officeart/2005/8/layout/orgChart1"/>
+    <dgm:cxn modelId="{BE3AD381-2F53-C44C-A4E0-3564520F691D}" type="presParOf" srcId="{3B9EBEA6-8F1F-3B4A-AC9C-6D41EF69C74F}" destId="{9CA755F7-BF9E-0B41-902A-6288660B71A1}" srcOrd="1" destOrd="0" presId="urn:microsoft.com/office/officeart/2005/8/layout/orgChart1"/>
+    <dgm:cxn modelId="{77536D51-C92C-A04A-B0E2-025293972D7B}" type="presParOf" srcId="{3B9EBEA6-8F1F-3B4A-AC9C-6D41EF69C74F}" destId="{7FD982E2-52C8-904D-8BFE-014BBC22B5B0}" srcOrd="2" destOrd="0" presId="urn:microsoft.com/office/officeart/2005/8/layout/orgChart1"/>
+    <dgm:cxn modelId="{F047B25A-E763-9240-B9D3-819E320B3510}" type="presParOf" srcId="{FD194D55-1416-3D4D-8839-277027C3FFAE}" destId="{619ED317-8F14-0742-BE6A-C67CCD2EB995}" srcOrd="2" destOrd="0" presId="urn:microsoft.com/office/officeart/2005/8/layout/orgChart1"/>
+    <dgm:cxn modelId="{3D3B75A2-3150-A34A-9565-13A0287DE0B0}" type="presParOf" srcId="{B9273BB1-9750-9146-8492-405035571B22}" destId="{3A01F7EE-7C04-5F4C-BD2D-81BE47F99C8B}" srcOrd="2" destOrd="0" presId="urn:microsoft.com/office/officeart/2005/8/layout/orgChart1"/>
+    <dgm:cxn modelId="{F86466EF-4AD2-2A45-992C-CB77B1A9344A}" type="presParOf" srcId="{B9273BB1-9750-9146-8492-405035571B22}" destId="{F4FD2CB9-0569-C74B-8EFF-A27C99CABC99}" srcOrd="3" destOrd="0" presId="urn:microsoft.com/office/officeart/2005/8/layout/orgChart1"/>
+    <dgm:cxn modelId="{A2D8C3BD-DBB2-8E4B-B4CF-1CFD8EA78A03}" type="presParOf" srcId="{F4FD2CB9-0569-C74B-8EFF-A27C99CABC99}" destId="{7A602B9F-7377-884D-93C6-EDD40ECF99EC}" srcOrd="0" destOrd="0" presId="urn:microsoft.com/office/officeart/2005/8/layout/orgChart1"/>
+    <dgm:cxn modelId="{54CF32A5-927C-594A-80E1-CCE6504773FC}" type="presParOf" srcId="{7A602B9F-7377-884D-93C6-EDD40ECF99EC}" destId="{BEE70804-8991-2E45-BE82-D6DB798EBDE8}" srcOrd="0" destOrd="0" presId="urn:microsoft.com/office/officeart/2005/8/layout/orgChart1"/>
+    <dgm:cxn modelId="{CDEF8F35-1C19-AD43-9BE2-791B04E2B369}" type="presParOf" srcId="{7A602B9F-7377-884D-93C6-EDD40ECF99EC}" destId="{60D1A802-0E80-C746-940C-9C1023420CF1}" srcOrd="1" destOrd="0" presId="urn:microsoft.com/office/officeart/2005/8/layout/orgChart1"/>
+    <dgm:cxn modelId="{BD2A4F83-858A-6A41-A1C2-6DFB581D4D49}" type="presParOf" srcId="{F4FD2CB9-0569-C74B-8EFF-A27C99CABC99}" destId="{5C845DD9-EC0C-3E41-A011-674267A9C0AA}" srcOrd="1" destOrd="0" presId="urn:microsoft.com/office/officeart/2005/8/layout/orgChart1"/>
+    <dgm:cxn modelId="{2E7B8CD7-5885-6347-9A2A-F2CF7E078751}" type="presParOf" srcId="{5C845DD9-EC0C-3E41-A011-674267A9C0AA}" destId="{3AF2A4CE-3475-5145-A445-CC51BCDFBD82}" srcOrd="0" destOrd="0" presId="urn:microsoft.com/office/officeart/2005/8/layout/orgChart1"/>
+    <dgm:cxn modelId="{01181A2B-4CD9-7846-8D4E-942F01D7A163}" type="presParOf" srcId="{5C845DD9-EC0C-3E41-A011-674267A9C0AA}" destId="{17F14AC3-3DF6-F944-B138-E755A5AF5EC0}" srcOrd="1" destOrd="0" presId="urn:microsoft.com/office/officeart/2005/8/layout/orgChart1"/>
+    <dgm:cxn modelId="{34266279-67A3-6A40-88C5-783DCD58C666}" type="presParOf" srcId="{17F14AC3-3DF6-F944-B138-E755A5AF5EC0}" destId="{434B06DE-6C6E-9D46-84C9-F8B639896A2D}" srcOrd="0" destOrd="0" presId="urn:microsoft.com/office/officeart/2005/8/layout/orgChart1"/>
+    <dgm:cxn modelId="{4CF168E6-B0D7-824E-B716-FBE65F041E6C}" type="presParOf" srcId="{434B06DE-6C6E-9D46-84C9-F8B639896A2D}" destId="{761EDB41-D2CD-9C47-9B19-16980597B408}" srcOrd="0" destOrd="0" presId="urn:microsoft.com/office/officeart/2005/8/layout/orgChart1"/>
+    <dgm:cxn modelId="{EF3E5B9D-FF16-3B43-8136-89EB9A60665E}" type="presParOf" srcId="{434B06DE-6C6E-9D46-84C9-F8B639896A2D}" destId="{F2D52349-71B3-424D-86D3-917C0080BB84}" srcOrd="1" destOrd="0" presId="urn:microsoft.com/office/officeart/2005/8/layout/orgChart1"/>
+    <dgm:cxn modelId="{FF46AF60-AD76-F441-A2ED-0443F23CFEE9}" type="presParOf" srcId="{17F14AC3-3DF6-F944-B138-E755A5AF5EC0}" destId="{5A323ED8-FCC7-D94B-812B-7C60BC8D555B}" srcOrd="1" destOrd="0" presId="urn:microsoft.com/office/officeart/2005/8/layout/orgChart1"/>
+    <dgm:cxn modelId="{0A335800-EEFB-1E4E-93CF-B5C7ECC69485}" type="presParOf" srcId="{17F14AC3-3DF6-F944-B138-E755A5AF5EC0}" destId="{A395A9A7-1B17-7742-8F7A-D61C33733AE8}" srcOrd="2" destOrd="0" presId="urn:microsoft.com/office/officeart/2005/8/layout/orgChart1"/>
+    <dgm:cxn modelId="{8F660491-362F-4D47-A13C-35C4EA62BF19}" type="presParOf" srcId="{5C845DD9-EC0C-3E41-A011-674267A9C0AA}" destId="{5F7AC58D-BA1C-A845-B9A0-A74123E164E0}" srcOrd="2" destOrd="0" presId="urn:microsoft.com/office/officeart/2005/8/layout/orgChart1"/>
+    <dgm:cxn modelId="{52BEED5C-8106-2A43-9124-2FDCF8C6DFCF}" type="presParOf" srcId="{5C845DD9-EC0C-3E41-A011-674267A9C0AA}" destId="{EC09BC62-E0F5-9E44-917F-00B50F3F47A5}" srcOrd="3" destOrd="0" presId="urn:microsoft.com/office/officeart/2005/8/layout/orgChart1"/>
+    <dgm:cxn modelId="{304A9EC4-09F2-AD4F-A20C-FD34F155EF17}" type="presParOf" srcId="{EC09BC62-E0F5-9E44-917F-00B50F3F47A5}" destId="{FD645622-21BE-3D41-9E70-08AD18ED752D}" srcOrd="0" destOrd="0" presId="urn:microsoft.com/office/officeart/2005/8/layout/orgChart1"/>
+    <dgm:cxn modelId="{FBBB07A7-2680-184B-9334-D14A7D0ADB68}" type="presParOf" srcId="{FD645622-21BE-3D41-9E70-08AD18ED752D}" destId="{2B8F229F-F2A5-6E40-B109-33AA17D2FB35}" srcOrd="0" destOrd="0" presId="urn:microsoft.com/office/officeart/2005/8/layout/orgChart1"/>
+    <dgm:cxn modelId="{5936FCD3-BEF6-434F-9242-9BC43BA2E67D}" type="presParOf" srcId="{FD645622-21BE-3D41-9E70-08AD18ED752D}" destId="{1DE7BCA0-8885-054C-AE28-4737B4D52EC7}" srcOrd="1" destOrd="0" presId="urn:microsoft.com/office/officeart/2005/8/layout/orgChart1"/>
+    <dgm:cxn modelId="{2AD8947B-6D3A-8B4A-9070-069AFE65E344}" type="presParOf" srcId="{EC09BC62-E0F5-9E44-917F-00B50F3F47A5}" destId="{438FF0FB-14F5-5D4B-8752-C0BD6CC69971}" srcOrd="1" destOrd="0" presId="urn:microsoft.com/office/officeart/2005/8/layout/orgChart1"/>
+    <dgm:cxn modelId="{CAA28AAD-2985-7546-9732-B1D5E752361D}" type="presParOf" srcId="{EC09BC62-E0F5-9E44-917F-00B50F3F47A5}" destId="{143E8390-BB42-6E49-919F-BF3ED439D280}" srcOrd="2" destOrd="0" presId="urn:microsoft.com/office/officeart/2005/8/layout/orgChart1"/>
+    <dgm:cxn modelId="{5C7AB7BD-538A-AE48-B543-2593AEFB5C23}" type="presParOf" srcId="{5C845DD9-EC0C-3E41-A011-674267A9C0AA}" destId="{C4124D19-F29A-A34F-A3AC-B05A90D6473D}" srcOrd="4" destOrd="0" presId="urn:microsoft.com/office/officeart/2005/8/layout/orgChart1"/>
+    <dgm:cxn modelId="{A3B4729E-2C33-B345-8235-B45BB4118269}" type="presParOf" srcId="{5C845DD9-EC0C-3E41-A011-674267A9C0AA}" destId="{1A6A0777-5849-E642-8163-15AC7323BDA0}" srcOrd="5" destOrd="0" presId="urn:microsoft.com/office/officeart/2005/8/layout/orgChart1"/>
+    <dgm:cxn modelId="{887144AD-F269-5241-B7F0-D41D71CFE650}" type="presParOf" srcId="{1A6A0777-5849-E642-8163-15AC7323BDA0}" destId="{0AD839EB-63FA-FD48-92FB-7AB9514735FC}" srcOrd="0" destOrd="0" presId="urn:microsoft.com/office/officeart/2005/8/layout/orgChart1"/>
+    <dgm:cxn modelId="{9235137E-25D3-DC40-A35E-875F288B6C77}" type="presParOf" srcId="{0AD839EB-63FA-FD48-92FB-7AB9514735FC}" destId="{17F50F62-8A9D-D84D-B278-E8B3E2B241A8}" srcOrd="0" destOrd="0" presId="urn:microsoft.com/office/officeart/2005/8/layout/orgChart1"/>
+    <dgm:cxn modelId="{AC1795B0-2D00-6C4F-B5A2-EF8D5191F494}" type="presParOf" srcId="{0AD839EB-63FA-FD48-92FB-7AB9514735FC}" destId="{D5C1AD20-31B0-7148-A29B-8FE4E94194CC}" srcOrd="1" destOrd="0" presId="urn:microsoft.com/office/officeart/2005/8/layout/orgChart1"/>
+    <dgm:cxn modelId="{35479971-7CB5-1C42-9EAF-87B22DB64FFB}" type="presParOf" srcId="{1A6A0777-5849-E642-8163-15AC7323BDA0}" destId="{63E415A2-9BCF-CC41-A184-4CB386AB9166}" srcOrd="1" destOrd="0" presId="urn:microsoft.com/office/officeart/2005/8/layout/orgChart1"/>
+    <dgm:cxn modelId="{779A9DEE-EC17-724F-8C72-2B94CEF352E8}" type="presParOf" srcId="{1A6A0777-5849-E642-8163-15AC7323BDA0}" destId="{E703B4AD-ADB5-A449-8FB8-7966E9DC078B}" srcOrd="2" destOrd="0" presId="urn:microsoft.com/office/officeart/2005/8/layout/orgChart1"/>
+    <dgm:cxn modelId="{08A1E438-470B-3C46-B241-D3E750E6A4CD}" type="presParOf" srcId="{5C845DD9-EC0C-3E41-A011-674267A9C0AA}" destId="{F7B6623F-669E-204A-953E-390B2AC5F01B}" srcOrd="6" destOrd="0" presId="urn:microsoft.com/office/officeart/2005/8/layout/orgChart1"/>
+    <dgm:cxn modelId="{C4EF43A9-FE85-6044-B459-7DB71FCAFAB7}" type="presParOf" srcId="{5C845DD9-EC0C-3E41-A011-674267A9C0AA}" destId="{1660C94F-E47C-4F49-ACFA-4DB014F88652}" srcOrd="7" destOrd="0" presId="urn:microsoft.com/office/officeart/2005/8/layout/orgChart1"/>
+    <dgm:cxn modelId="{DF7AD76E-A01B-C049-AFAD-35F012AC8FA7}" type="presParOf" srcId="{1660C94F-E47C-4F49-ACFA-4DB014F88652}" destId="{06C99EA0-297C-BE43-8670-847F004C0202}" srcOrd="0" destOrd="0" presId="urn:microsoft.com/office/officeart/2005/8/layout/orgChart1"/>
+    <dgm:cxn modelId="{AE3AAA71-684B-3840-9926-5F475DB852D4}" type="presParOf" srcId="{06C99EA0-297C-BE43-8670-847F004C0202}" destId="{1B3A61D1-9A35-D745-B1B7-88D0A6D5B780}" srcOrd="0" destOrd="0" presId="urn:microsoft.com/office/officeart/2005/8/layout/orgChart1"/>
+    <dgm:cxn modelId="{A42E1C13-7850-064F-94AB-9A678698F798}" type="presParOf" srcId="{06C99EA0-297C-BE43-8670-847F004C0202}" destId="{FD638A5B-59D0-DC42-BF53-33E735F7151A}" srcOrd="1" destOrd="0" presId="urn:microsoft.com/office/officeart/2005/8/layout/orgChart1"/>
+    <dgm:cxn modelId="{7458F4E9-518E-FB49-BA04-465F8E5B7A6B}" type="presParOf" srcId="{1660C94F-E47C-4F49-ACFA-4DB014F88652}" destId="{96C78FC8-06DD-9946-A5CC-79D78BFA4EED}" srcOrd="1" destOrd="0" presId="urn:microsoft.com/office/officeart/2005/8/layout/orgChart1"/>
+    <dgm:cxn modelId="{7AB62985-BBC2-6C42-9370-EDF909707FC3}" type="presParOf" srcId="{1660C94F-E47C-4F49-ACFA-4DB014F88652}" destId="{9B53FBB6-6979-BC48-8AD4-F63615E497C5}" srcOrd="2" destOrd="0" presId="urn:microsoft.com/office/officeart/2005/8/layout/orgChart1"/>
+    <dgm:cxn modelId="{811F2102-112A-3F40-B8E5-6C92738D0DD9}" type="presParOf" srcId="{5C845DD9-EC0C-3E41-A011-674267A9C0AA}" destId="{8E69D3EA-0FD4-9443-90B7-8321AF33AB3B}" srcOrd="8" destOrd="0" presId="urn:microsoft.com/office/officeart/2005/8/layout/orgChart1"/>
+    <dgm:cxn modelId="{63BDDF75-0499-794B-845B-11B43C591500}" type="presParOf" srcId="{5C845DD9-EC0C-3E41-A011-674267A9C0AA}" destId="{38E72B41-5F32-A34E-8267-E6106D81AB3B}" srcOrd="9" destOrd="0" presId="urn:microsoft.com/office/officeart/2005/8/layout/orgChart1"/>
+    <dgm:cxn modelId="{6ACBEF12-1787-B344-ACC9-93FC212B009C}" type="presParOf" srcId="{38E72B41-5F32-A34E-8267-E6106D81AB3B}" destId="{CB985DB2-8389-D948-8C1B-66DFD94E3DF8}" srcOrd="0" destOrd="0" presId="urn:microsoft.com/office/officeart/2005/8/layout/orgChart1"/>
+    <dgm:cxn modelId="{6AA4F324-53B6-A14D-95D5-AEC9BCD4E303}" type="presParOf" srcId="{CB985DB2-8389-D948-8C1B-66DFD94E3DF8}" destId="{6DD943BB-2173-2442-A590-A5DB317DF016}" srcOrd="0" destOrd="0" presId="urn:microsoft.com/office/officeart/2005/8/layout/orgChart1"/>
+    <dgm:cxn modelId="{89B8F769-5C11-234A-AE86-FD076D4F8BFB}" type="presParOf" srcId="{CB985DB2-8389-D948-8C1B-66DFD94E3DF8}" destId="{7A02DBD9-51C3-9D47-A0CB-BC6D644A16CC}" srcOrd="1" destOrd="0" presId="urn:microsoft.com/office/officeart/2005/8/layout/orgChart1"/>
+    <dgm:cxn modelId="{62572644-09FA-104E-BA7A-315FA6C6BCE1}" type="presParOf" srcId="{38E72B41-5F32-A34E-8267-E6106D81AB3B}" destId="{3AAECD91-BD21-AE45-9803-DCF9488851F8}" srcOrd="1" destOrd="0" presId="urn:microsoft.com/office/officeart/2005/8/layout/orgChart1"/>
+    <dgm:cxn modelId="{AC90CD1C-7E7E-C544-9784-3A919BF7C570}" type="presParOf" srcId="{38E72B41-5F32-A34E-8267-E6106D81AB3B}" destId="{10F42082-235B-6245-84A5-C20AEBFABADB}" srcOrd="2" destOrd="0" presId="urn:microsoft.com/office/officeart/2005/8/layout/orgChart1"/>
+    <dgm:cxn modelId="{D268278A-5A0B-7544-B57F-A2BEB6B68F07}" type="presParOf" srcId="{5C845DD9-EC0C-3E41-A011-674267A9C0AA}" destId="{68DF99E4-9FE5-CF44-96F9-CBBCDC652F59}" srcOrd="10" destOrd="0" presId="urn:microsoft.com/office/officeart/2005/8/layout/orgChart1"/>
+    <dgm:cxn modelId="{8F93F6AD-247F-1D41-B015-9F09457BBFBE}" type="presParOf" srcId="{5C845DD9-EC0C-3E41-A011-674267A9C0AA}" destId="{9A298722-AD9F-9449-A048-841F3F2567E4}" srcOrd="11" destOrd="0" presId="urn:microsoft.com/office/officeart/2005/8/layout/orgChart1"/>
+    <dgm:cxn modelId="{7E1D0315-F3A3-674A-93C2-26595A78982C}" type="presParOf" srcId="{9A298722-AD9F-9449-A048-841F3F2567E4}" destId="{362E0479-C34D-E043-89AF-0A576DE73E94}" srcOrd="0" destOrd="0" presId="urn:microsoft.com/office/officeart/2005/8/layout/orgChart1"/>
+    <dgm:cxn modelId="{C04C40D5-0A95-354B-A21D-26D9E1224A1C}" type="presParOf" srcId="{362E0479-C34D-E043-89AF-0A576DE73E94}" destId="{AD0A96B4-58AD-2549-BC67-D46253C24749}" srcOrd="0" destOrd="0" presId="urn:microsoft.com/office/officeart/2005/8/layout/orgChart1"/>
+    <dgm:cxn modelId="{5D3DA0CC-BA09-DB43-869C-F3A228DAE000}" type="presParOf" srcId="{362E0479-C34D-E043-89AF-0A576DE73E94}" destId="{FEC91EE1-6A78-074D-B03A-D05F74A849D8}" srcOrd="1" destOrd="0" presId="urn:microsoft.com/office/officeart/2005/8/layout/orgChart1"/>
+    <dgm:cxn modelId="{61C66E3D-F36C-B445-AA12-B65977FA95D3}" type="presParOf" srcId="{9A298722-AD9F-9449-A048-841F3F2567E4}" destId="{032B9A24-4F98-7E4E-9EEB-E0F34E45100D}" srcOrd="1" destOrd="0" presId="urn:microsoft.com/office/officeart/2005/8/layout/orgChart1"/>
+    <dgm:cxn modelId="{8D34B83F-E982-F74E-BB91-E531F805C02A}" type="presParOf" srcId="{9A298722-AD9F-9449-A048-841F3F2567E4}" destId="{5591F4DF-647E-934D-96AF-900C49E6C329}" srcOrd="2" destOrd="0" presId="urn:microsoft.com/office/officeart/2005/8/layout/orgChart1"/>
+    <dgm:cxn modelId="{42152ED8-D389-7943-8024-F8D914E07F2C}" type="presParOf" srcId="{F4FD2CB9-0569-C74B-8EFF-A27C99CABC99}" destId="{E486EFD1-E2EE-124F-A908-24E75699BAA5}" srcOrd="2" destOrd="0" presId="urn:microsoft.com/office/officeart/2005/8/layout/orgChart1"/>
+    <dgm:cxn modelId="{45E70E69-1EE2-3745-ABCE-4C417BDA69F4}" type="presParOf" srcId="{B9273BB1-9750-9146-8492-405035571B22}" destId="{F889A792-41DA-1E4F-AAE4-FB527C5596C6}" srcOrd="4" destOrd="0" presId="urn:microsoft.com/office/officeart/2005/8/layout/orgChart1"/>
+    <dgm:cxn modelId="{0C72B0AA-5005-9E4E-8588-8014548466A5}" type="presParOf" srcId="{B9273BB1-9750-9146-8492-405035571B22}" destId="{E005B04C-B085-4D4C-8D77-35BD224BE489}" srcOrd="5" destOrd="0" presId="urn:microsoft.com/office/officeart/2005/8/layout/orgChart1"/>
+    <dgm:cxn modelId="{5ED655AD-6053-CB45-9802-4F8084F4E339}" type="presParOf" srcId="{E005B04C-B085-4D4C-8D77-35BD224BE489}" destId="{363E6212-FAA1-7B4D-82CE-F014FEFD485C}" srcOrd="0" destOrd="0" presId="urn:microsoft.com/office/officeart/2005/8/layout/orgChart1"/>
+    <dgm:cxn modelId="{52AE3040-EEA3-9747-8F6F-7A1EB8C79E2E}" type="presParOf" srcId="{363E6212-FAA1-7B4D-82CE-F014FEFD485C}" destId="{5FD75EE5-1AF3-CE4C-BFE1-83610D276BC1}" srcOrd="0" destOrd="0" presId="urn:microsoft.com/office/officeart/2005/8/layout/orgChart1"/>
+    <dgm:cxn modelId="{471828C4-5C2F-A444-899B-1DCAF65BD97F}" type="presParOf" srcId="{363E6212-FAA1-7B4D-82CE-F014FEFD485C}" destId="{9EFF23EF-FD00-2446-AA3C-28041C56C28B}" srcOrd="1" destOrd="0" presId="urn:microsoft.com/office/officeart/2005/8/layout/orgChart1"/>
+    <dgm:cxn modelId="{BE52FB55-7BEA-144F-9EE5-9E8182DD6D1E}" type="presParOf" srcId="{E005B04C-B085-4D4C-8D77-35BD224BE489}" destId="{57F226A2-C756-4442-8E6B-0484496151C3}" srcOrd="1" destOrd="0" presId="urn:microsoft.com/office/officeart/2005/8/layout/orgChart1"/>
+    <dgm:cxn modelId="{946658C2-FA0E-D244-A9DF-4DA6D7586152}" type="presParOf" srcId="{57F226A2-C756-4442-8E6B-0484496151C3}" destId="{2375EA51-9783-E842-877B-00D391EA4F03}" srcOrd="0" destOrd="0" presId="urn:microsoft.com/office/officeart/2005/8/layout/orgChart1"/>
+    <dgm:cxn modelId="{82A6FFDF-4D71-BF4F-9CCF-8726A49BA097}" type="presParOf" srcId="{57F226A2-C756-4442-8E6B-0484496151C3}" destId="{1BE02E9D-A75B-6846-9536-2AE34FD13CDB}" srcOrd="1" destOrd="0" presId="urn:microsoft.com/office/officeart/2005/8/layout/orgChart1"/>
+    <dgm:cxn modelId="{EB19C240-7D78-3541-9C3B-2825C3E17D54}" type="presParOf" srcId="{1BE02E9D-A75B-6846-9536-2AE34FD13CDB}" destId="{D49464EC-A5F2-214B-AB98-55D55ED21C86}" srcOrd="0" destOrd="0" presId="urn:microsoft.com/office/officeart/2005/8/layout/orgChart1"/>
+    <dgm:cxn modelId="{CB93DE8E-7EF7-7A45-BB48-6A519BC5A813}" type="presParOf" srcId="{D49464EC-A5F2-214B-AB98-55D55ED21C86}" destId="{CC9A3C50-EBCB-E54A-83C3-9FEA96C64727}" srcOrd="0" destOrd="0" presId="urn:microsoft.com/office/officeart/2005/8/layout/orgChart1"/>
+    <dgm:cxn modelId="{3E8DC353-82DC-5340-BD10-210472561A8D}" type="presParOf" srcId="{D49464EC-A5F2-214B-AB98-55D55ED21C86}" destId="{4CDC6389-02B3-4F4B-AF80-6F9970065207}" srcOrd="1" destOrd="0" presId="urn:microsoft.com/office/officeart/2005/8/layout/orgChart1"/>
+    <dgm:cxn modelId="{6742E706-3D2B-BF46-8E28-4B83EE1542AF}" type="presParOf" srcId="{1BE02E9D-A75B-6846-9536-2AE34FD13CDB}" destId="{4E78E49A-AC33-C64B-9D09-26F6CF9AB273}" srcOrd="1" destOrd="0" presId="urn:microsoft.com/office/officeart/2005/8/layout/orgChart1"/>
+    <dgm:cxn modelId="{6668DB75-7722-CF44-8B73-D1B6BE3A397B}" type="presParOf" srcId="{1BE02E9D-A75B-6846-9536-2AE34FD13CDB}" destId="{7802BF34-E1AB-5942-9C58-CB5F551D5618}" srcOrd="2" destOrd="0" presId="urn:microsoft.com/office/officeart/2005/8/layout/orgChart1"/>
+    <dgm:cxn modelId="{D44D957A-A642-8747-9E8E-1886B00C9127}" type="presParOf" srcId="{57F226A2-C756-4442-8E6B-0484496151C3}" destId="{934996D8-27A4-9C4C-8956-799A6FC5B2AD}" srcOrd="2" destOrd="0" presId="urn:microsoft.com/office/officeart/2005/8/layout/orgChart1"/>
+    <dgm:cxn modelId="{CFADCC09-8E5E-6541-8620-FF8C3A62093F}" type="presParOf" srcId="{57F226A2-C756-4442-8E6B-0484496151C3}" destId="{A6E59200-43AA-164D-BDB2-E5EBEC105793}" srcOrd="3" destOrd="0" presId="urn:microsoft.com/office/officeart/2005/8/layout/orgChart1"/>
+    <dgm:cxn modelId="{2794BDE6-75E3-CE48-B0EE-EB278F36883A}" type="presParOf" srcId="{A6E59200-43AA-164D-BDB2-E5EBEC105793}" destId="{B6666FDE-974B-0A47-839B-F8ADAAA05DE9}" srcOrd="0" destOrd="0" presId="urn:microsoft.com/office/officeart/2005/8/layout/orgChart1"/>
+    <dgm:cxn modelId="{EB293870-FEB2-1D41-AF58-FBB8A7B07926}" type="presParOf" srcId="{B6666FDE-974B-0A47-839B-F8ADAAA05DE9}" destId="{0D9A3410-658C-7D4D-B92E-67D09EA2EBF4}" srcOrd="0" destOrd="0" presId="urn:microsoft.com/office/officeart/2005/8/layout/orgChart1"/>
+    <dgm:cxn modelId="{E2DE91A3-12FF-D943-A487-0EDA62967E3D}" type="presParOf" srcId="{B6666FDE-974B-0A47-839B-F8ADAAA05DE9}" destId="{E3D3EB8D-6B80-674E-9D9C-3AB0D1F7BB14}" srcOrd="1" destOrd="0" presId="urn:microsoft.com/office/officeart/2005/8/layout/orgChart1"/>
+    <dgm:cxn modelId="{D5D350C6-37BC-B34D-A825-B32F777DBCC7}" type="presParOf" srcId="{A6E59200-43AA-164D-BDB2-E5EBEC105793}" destId="{DB1F8207-6244-4140-BDBE-122790888386}" srcOrd="1" destOrd="0" presId="urn:microsoft.com/office/officeart/2005/8/layout/orgChart1"/>
+    <dgm:cxn modelId="{793531E6-1ADE-584E-8208-871CD5183F52}" type="presParOf" srcId="{A6E59200-43AA-164D-BDB2-E5EBEC105793}" destId="{EBBBF5A8-DFFF-8A4E-BFAF-0404F9E00D7D}" srcOrd="2" destOrd="0" presId="urn:microsoft.com/office/officeart/2005/8/layout/orgChart1"/>
+    <dgm:cxn modelId="{A7F32455-575B-DD4B-9154-C6687256E469}" type="presParOf" srcId="{57F226A2-C756-4442-8E6B-0484496151C3}" destId="{9E8AB6C8-5CB6-CD42-9E01-ED2224FDFDDA}" srcOrd="4" destOrd="0" presId="urn:microsoft.com/office/officeart/2005/8/layout/orgChart1"/>
+    <dgm:cxn modelId="{D5BCA083-EBF2-5A43-9D9D-43B0FE34263C}" type="presParOf" srcId="{57F226A2-C756-4442-8E6B-0484496151C3}" destId="{A474A331-CC7A-924C-A57A-02D2502C21F6}" srcOrd="5" destOrd="0" presId="urn:microsoft.com/office/officeart/2005/8/layout/orgChart1"/>
+    <dgm:cxn modelId="{CE994E62-8CED-C64A-80B2-88C1899026E7}" type="presParOf" srcId="{A474A331-CC7A-924C-A57A-02D2502C21F6}" destId="{CB5D2435-CB6C-6641-BE69-4761BEEB55AA}" srcOrd="0" destOrd="0" presId="urn:microsoft.com/office/officeart/2005/8/layout/orgChart1"/>
+    <dgm:cxn modelId="{6315E238-7393-9D44-895B-6447E035C9C5}" type="presParOf" srcId="{CB5D2435-CB6C-6641-BE69-4761BEEB55AA}" destId="{CAFCB684-A9A8-EA44-8836-C269E6D9F2ED}" srcOrd="0" destOrd="0" presId="urn:microsoft.com/office/officeart/2005/8/layout/orgChart1"/>
+    <dgm:cxn modelId="{86A6F0FC-EE66-FB4E-A041-559F2D89D963}" type="presParOf" srcId="{CB5D2435-CB6C-6641-BE69-4761BEEB55AA}" destId="{097BA37E-1461-0F4C-A9AC-2E103A774965}" srcOrd="1" destOrd="0" presId="urn:microsoft.com/office/officeart/2005/8/layout/orgChart1"/>
+    <dgm:cxn modelId="{0D8565FB-C2F1-E14D-A38B-28CBFD38298D}" type="presParOf" srcId="{A474A331-CC7A-924C-A57A-02D2502C21F6}" destId="{D612018E-5FD0-3F47-8987-02039CB3CFF9}" srcOrd="1" destOrd="0" presId="urn:microsoft.com/office/officeart/2005/8/layout/orgChart1"/>
+    <dgm:cxn modelId="{8E5F2BA3-B088-4E4A-A759-DA481BF604FE}" type="presParOf" srcId="{A474A331-CC7A-924C-A57A-02D2502C21F6}" destId="{93811654-9D17-D641-844C-C9666289443D}" srcOrd="2" destOrd="0" presId="urn:microsoft.com/office/officeart/2005/8/layout/orgChart1"/>
+    <dgm:cxn modelId="{8AAC1BC3-95BE-794E-AB8D-D550B3AFD0C1}" type="presParOf" srcId="{E005B04C-B085-4D4C-8D77-35BD224BE489}" destId="{1F1B6467-EB5F-A747-859E-2C8FE8092059}" srcOrd="2" destOrd="0" presId="urn:microsoft.com/office/officeart/2005/8/layout/orgChart1"/>
+    <dgm:cxn modelId="{177FF043-E420-EC4E-9F07-255D8C1503A0}" type="presParOf" srcId="{B9273BB1-9750-9146-8492-405035571B22}" destId="{6DB32121-828C-004C-929E-FB7223109999}" srcOrd="6" destOrd="0" presId="urn:microsoft.com/office/officeart/2005/8/layout/orgChart1"/>
+    <dgm:cxn modelId="{BE54AC31-B52C-FF44-B4EC-628D699EBA2C}" type="presParOf" srcId="{B9273BB1-9750-9146-8492-405035571B22}" destId="{2B55503A-DFA3-D648-B61D-779BE445AE60}" srcOrd="7" destOrd="0" presId="urn:microsoft.com/office/officeart/2005/8/layout/orgChart1"/>
+    <dgm:cxn modelId="{46E488DC-503E-7D4B-BB28-2E9AF30271FC}" type="presParOf" srcId="{2B55503A-DFA3-D648-B61D-779BE445AE60}" destId="{72487584-7185-C342-BBBD-7FBDD4C2E5D6}" srcOrd="0" destOrd="0" presId="urn:microsoft.com/office/officeart/2005/8/layout/orgChart1"/>
+    <dgm:cxn modelId="{B89E8647-355D-EB48-93A3-90A49BC0E841}" type="presParOf" srcId="{72487584-7185-C342-BBBD-7FBDD4C2E5D6}" destId="{98D6CF84-8AED-F34C-AB91-ADE708804F6D}" srcOrd="0" destOrd="0" presId="urn:microsoft.com/office/officeart/2005/8/layout/orgChart1"/>
+    <dgm:cxn modelId="{AC2CA537-8502-114F-B898-157509E8FE29}" type="presParOf" srcId="{72487584-7185-C342-BBBD-7FBDD4C2E5D6}" destId="{9F506072-9BF4-634E-BFA9-E000150EF0B6}" srcOrd="1" destOrd="0" presId="urn:microsoft.com/office/officeart/2005/8/layout/orgChart1"/>
+    <dgm:cxn modelId="{A9DEEA96-D1B8-7949-B876-7F488B5CA7B5}" type="presParOf" srcId="{2B55503A-DFA3-D648-B61D-779BE445AE60}" destId="{43E83E41-8FD1-1D49-9ABD-571B90C29A10}" srcOrd="1" destOrd="0" presId="urn:microsoft.com/office/officeart/2005/8/layout/orgChart1"/>
+    <dgm:cxn modelId="{2B24688D-A0F3-C342-B9E4-9C772C818A0A}" type="presParOf" srcId="{43E83E41-8FD1-1D49-9ABD-571B90C29A10}" destId="{6C48F9BA-13D7-4849-94BD-5DD03E4D0F86}" srcOrd="0" destOrd="0" presId="urn:microsoft.com/office/officeart/2005/8/layout/orgChart1"/>
+    <dgm:cxn modelId="{F41A63BE-F886-4C45-A5B4-7439697F40B1}" type="presParOf" srcId="{43E83E41-8FD1-1D49-9ABD-571B90C29A10}" destId="{62A5E82D-46CF-5C47-BBEA-1A5A54F1D157}" srcOrd="1" destOrd="0" presId="urn:microsoft.com/office/officeart/2005/8/layout/orgChart1"/>
+    <dgm:cxn modelId="{F6A37C68-F6B3-264B-9D6F-B9BF823E48FC}" type="presParOf" srcId="{62A5E82D-46CF-5C47-BBEA-1A5A54F1D157}" destId="{2BBD91B9-8D31-1344-9882-F7AAC78832C2}" srcOrd="0" destOrd="0" presId="urn:microsoft.com/office/officeart/2005/8/layout/orgChart1"/>
+    <dgm:cxn modelId="{ED325F4D-8F10-7249-8DAD-4207B1C68049}" type="presParOf" srcId="{2BBD91B9-8D31-1344-9882-F7AAC78832C2}" destId="{5771A369-DA15-514E-A930-21428AA647AA}" srcOrd="0" destOrd="0" presId="urn:microsoft.com/office/officeart/2005/8/layout/orgChart1"/>
+    <dgm:cxn modelId="{2EFB841C-0379-884F-B9F2-9D656DEF46C6}" type="presParOf" srcId="{2BBD91B9-8D31-1344-9882-F7AAC78832C2}" destId="{C21F0EB6-7BED-8540-9A3B-8FC721D08DDB}" srcOrd="1" destOrd="0" presId="urn:microsoft.com/office/officeart/2005/8/layout/orgChart1"/>
+    <dgm:cxn modelId="{8E7044C8-CE5B-FA45-9C11-91F58BF17020}" type="presParOf" srcId="{62A5E82D-46CF-5C47-BBEA-1A5A54F1D157}" destId="{EFBA0122-DE5B-5644-9E24-B1E5EC452C5F}" srcOrd="1" destOrd="0" presId="urn:microsoft.com/office/officeart/2005/8/layout/orgChart1"/>
+    <dgm:cxn modelId="{E1D963D1-6141-5643-B9DD-36C06BB3AA85}" type="presParOf" srcId="{62A5E82D-46CF-5C47-BBEA-1A5A54F1D157}" destId="{F719C929-F3E4-A64D-BD9F-31417E9604CF}" srcOrd="2" destOrd="0" presId="urn:microsoft.com/office/officeart/2005/8/layout/orgChart1"/>
+    <dgm:cxn modelId="{7C80B2A8-22F2-ED4B-B86D-DDB65211C946}" type="presParOf" srcId="{43E83E41-8FD1-1D49-9ABD-571B90C29A10}" destId="{D72DDFD4-7C4C-EE49-B1F7-8B472D6D9352}" srcOrd="2" destOrd="0" presId="urn:microsoft.com/office/officeart/2005/8/layout/orgChart1"/>
+    <dgm:cxn modelId="{8CD11E1A-1B37-BC45-87BD-A948C11A3057}" type="presParOf" srcId="{43E83E41-8FD1-1D49-9ABD-571B90C29A10}" destId="{5B7D5D6A-C918-1A40-B6AB-D0C2C46A4A7F}" srcOrd="3" destOrd="0" presId="urn:microsoft.com/office/officeart/2005/8/layout/orgChart1"/>
+    <dgm:cxn modelId="{C2EBD704-28E0-654D-9460-B46335C74A54}" type="presParOf" srcId="{5B7D5D6A-C918-1A40-B6AB-D0C2C46A4A7F}" destId="{B4747794-3FAC-9447-95CD-796BF504208F}" srcOrd="0" destOrd="0" presId="urn:microsoft.com/office/officeart/2005/8/layout/orgChart1"/>
+    <dgm:cxn modelId="{B0209702-920C-554F-8814-2A0A3CE549CD}" type="presParOf" srcId="{B4747794-3FAC-9447-95CD-796BF504208F}" destId="{DD100FC4-E171-4B4F-A470-BFD10C0ACAD9}" srcOrd="0" destOrd="0" presId="urn:microsoft.com/office/officeart/2005/8/layout/orgChart1"/>
+    <dgm:cxn modelId="{C4AC0BEB-87EE-624F-B269-E77B1AA8BC73}" type="presParOf" srcId="{B4747794-3FAC-9447-95CD-796BF504208F}" destId="{5C463F99-6DA4-364C-AADC-04C8BFA63C8E}" srcOrd="1" destOrd="0" presId="urn:microsoft.com/office/officeart/2005/8/layout/orgChart1"/>
+    <dgm:cxn modelId="{5EA157C9-A772-CA4C-9B92-A957E7349C6A}" type="presParOf" srcId="{5B7D5D6A-C918-1A40-B6AB-D0C2C46A4A7F}" destId="{249B08DA-BF62-484F-A7C3-B5B2456C35CB}" srcOrd="1" destOrd="0" presId="urn:microsoft.com/office/officeart/2005/8/layout/orgChart1"/>
+    <dgm:cxn modelId="{ECA3EFEF-51DD-CB40-B8E8-22813015851D}" type="presParOf" srcId="{5B7D5D6A-C918-1A40-B6AB-D0C2C46A4A7F}" destId="{B02EE27D-0CCB-A34C-BBA1-E891692E588A}" srcOrd="2" destOrd="0" presId="urn:microsoft.com/office/officeart/2005/8/layout/orgChart1"/>
+    <dgm:cxn modelId="{89A67219-D64E-FE40-9D3D-B682A3A19ADD}" type="presParOf" srcId="{43E83E41-8FD1-1D49-9ABD-571B90C29A10}" destId="{5D52CE98-EE47-D64B-BA38-C2D24014498A}" srcOrd="4" destOrd="0" presId="urn:microsoft.com/office/officeart/2005/8/layout/orgChart1"/>
+    <dgm:cxn modelId="{BC4C2869-9D96-7448-9B6F-D336FD833D02}" type="presParOf" srcId="{43E83E41-8FD1-1D49-9ABD-571B90C29A10}" destId="{6D22FBAC-184F-F847-BA5A-D76F21358E57}" srcOrd="5" destOrd="0" presId="urn:microsoft.com/office/officeart/2005/8/layout/orgChart1"/>
+    <dgm:cxn modelId="{F9A39F5E-EEFD-5D4D-897A-61AF322B79F4}" type="presParOf" srcId="{6D22FBAC-184F-F847-BA5A-D76F21358E57}" destId="{2A086D3C-7598-C049-82F1-A96B06697EA7}" srcOrd="0" destOrd="0" presId="urn:microsoft.com/office/officeart/2005/8/layout/orgChart1"/>
+    <dgm:cxn modelId="{2165D651-B2A3-8548-8D44-09F140E68C42}" type="presParOf" srcId="{2A086D3C-7598-C049-82F1-A96B06697EA7}" destId="{B37503ED-0C27-364C-AEED-0CD12994707F}" srcOrd="0" destOrd="0" presId="urn:microsoft.com/office/officeart/2005/8/layout/orgChart1"/>
+    <dgm:cxn modelId="{A2B15E1D-734B-0D4F-B233-E4F95611F7F3}" type="presParOf" srcId="{2A086D3C-7598-C049-82F1-A96B06697EA7}" destId="{9D80A1D2-B760-2744-842E-7B44FA054742}" srcOrd="1" destOrd="0" presId="urn:microsoft.com/office/officeart/2005/8/layout/orgChart1"/>
+    <dgm:cxn modelId="{D2136C49-FC0D-8642-BC21-BEAAC72FA495}" type="presParOf" srcId="{6D22FBAC-184F-F847-BA5A-D76F21358E57}" destId="{BCDC348F-9A8B-654B-AA2E-EC6E1964A592}" srcOrd="1" destOrd="0" presId="urn:microsoft.com/office/officeart/2005/8/layout/orgChart1"/>
+    <dgm:cxn modelId="{80BD7411-2E86-2345-8A07-EB3EEB64FE29}" type="presParOf" srcId="{6D22FBAC-184F-F847-BA5A-D76F21358E57}" destId="{AD01D62F-7927-5B48-AC58-EEB059C57110}" srcOrd="2" destOrd="0" presId="urn:microsoft.com/office/officeart/2005/8/layout/orgChart1"/>
+    <dgm:cxn modelId="{2241C62B-F6C0-064D-90D7-F95919A6D1FC}" type="presParOf" srcId="{2B55503A-DFA3-D648-B61D-779BE445AE60}" destId="{E58AE9C2-19BE-B54E-AE94-C91C5180789D}" srcOrd="2" destOrd="0" presId="urn:microsoft.com/office/officeart/2005/8/layout/orgChart1"/>
+    <dgm:cxn modelId="{9203497E-EE0F-E548-A489-751D2DAC9898}" type="presParOf" srcId="{B9273BB1-9750-9146-8492-405035571B22}" destId="{D5367969-EA67-3D43-94C7-CBC982B9877C}" srcOrd="8" destOrd="0" presId="urn:microsoft.com/office/officeart/2005/8/layout/orgChart1"/>
+    <dgm:cxn modelId="{6C1C9492-605C-2F47-8E54-08CEA618AAE0}" type="presParOf" srcId="{B9273BB1-9750-9146-8492-405035571B22}" destId="{48D6E417-7421-EF47-ACC4-DF75924ED82D}" srcOrd="9" destOrd="0" presId="urn:microsoft.com/office/officeart/2005/8/layout/orgChart1"/>
+    <dgm:cxn modelId="{189E1BD5-6D7C-024B-9729-429C1CD2CDCC}" type="presParOf" srcId="{48D6E417-7421-EF47-ACC4-DF75924ED82D}" destId="{2C069820-08AE-A94C-9785-766019F04784}" srcOrd="0" destOrd="0" presId="urn:microsoft.com/office/officeart/2005/8/layout/orgChart1"/>
+    <dgm:cxn modelId="{1B45CE52-F76A-3A43-A894-37176476C053}" type="presParOf" srcId="{2C069820-08AE-A94C-9785-766019F04784}" destId="{A285CF91-B082-8E4B-B573-43F9F5A77A05}" srcOrd="0" destOrd="0" presId="urn:microsoft.com/office/officeart/2005/8/layout/orgChart1"/>
+    <dgm:cxn modelId="{D961697E-CBE9-C14F-A33E-6EF61DC1897C}" type="presParOf" srcId="{2C069820-08AE-A94C-9785-766019F04784}" destId="{7198356C-8E2F-C24A-9ADE-6BE15E140A16}" srcOrd="1" destOrd="0" presId="urn:microsoft.com/office/officeart/2005/8/layout/orgChart1"/>
+    <dgm:cxn modelId="{627DA4A2-631F-594F-B917-DE4D79366C7C}" type="presParOf" srcId="{48D6E417-7421-EF47-ACC4-DF75924ED82D}" destId="{65B55817-BA18-4F42-97F8-78ADDD4E03E9}" srcOrd="1" destOrd="0" presId="urn:microsoft.com/office/officeart/2005/8/layout/orgChart1"/>
+    <dgm:cxn modelId="{A570AC99-47D7-0542-A0D8-2392488EDD10}" type="presParOf" srcId="{65B55817-BA18-4F42-97F8-78ADDD4E03E9}" destId="{CF741E6C-F8DD-FA4F-A4DA-72177B3A773A}" srcOrd="0" destOrd="0" presId="urn:microsoft.com/office/officeart/2005/8/layout/orgChart1"/>
+    <dgm:cxn modelId="{01B6073F-E1CE-5345-B0B6-F57108744EB1}" type="presParOf" srcId="{65B55817-BA18-4F42-97F8-78ADDD4E03E9}" destId="{A8399BCD-194C-274C-9874-FE78D70EFDD3}" srcOrd="1" destOrd="0" presId="urn:microsoft.com/office/officeart/2005/8/layout/orgChart1"/>
+    <dgm:cxn modelId="{327C23AA-7381-E142-9ED0-D2C4CCE295D3}" type="presParOf" srcId="{A8399BCD-194C-274C-9874-FE78D70EFDD3}" destId="{6EC6031C-F1AA-934C-A27F-D0B5F6472207}" srcOrd="0" destOrd="0" presId="urn:microsoft.com/office/officeart/2005/8/layout/orgChart1"/>
+    <dgm:cxn modelId="{757DEB3F-EC1C-1343-844C-B1969439FB00}" type="presParOf" srcId="{6EC6031C-F1AA-934C-A27F-D0B5F6472207}" destId="{86FC84C7-DCA1-E740-AA31-D4ECA8B122DC}" srcOrd="0" destOrd="0" presId="urn:microsoft.com/office/officeart/2005/8/layout/orgChart1"/>
+    <dgm:cxn modelId="{84C190CC-AB93-FE48-8D84-DAB563529E7B}" type="presParOf" srcId="{6EC6031C-F1AA-934C-A27F-D0B5F6472207}" destId="{DC301D54-1EC8-FD48-AB2E-A4A5838CB0AB}" srcOrd="1" destOrd="0" presId="urn:microsoft.com/office/officeart/2005/8/layout/orgChart1"/>
+    <dgm:cxn modelId="{A7CA8A1A-0643-074C-99C4-493527DBDE8A}" type="presParOf" srcId="{A8399BCD-194C-274C-9874-FE78D70EFDD3}" destId="{D802D6AE-3E3E-A644-B710-0911B946A2CE}" srcOrd="1" destOrd="0" presId="urn:microsoft.com/office/officeart/2005/8/layout/orgChart1"/>
+    <dgm:cxn modelId="{F8F9560F-19E1-CE47-BF04-09F1D4039024}" type="presParOf" srcId="{A8399BCD-194C-274C-9874-FE78D70EFDD3}" destId="{035816B0-995E-5946-9D09-37FDBB02CCC9}" srcOrd="2" destOrd="0" presId="urn:microsoft.com/office/officeart/2005/8/layout/orgChart1"/>
+    <dgm:cxn modelId="{2731DE08-9D67-9C45-AAC6-990C0B78B416}" type="presParOf" srcId="{65B55817-BA18-4F42-97F8-78ADDD4E03E9}" destId="{7CDEA70F-BF67-7D46-80BE-4DF14584763A}" srcOrd="2" destOrd="0" presId="urn:microsoft.com/office/officeart/2005/8/layout/orgChart1"/>
+    <dgm:cxn modelId="{7F1BBB75-D5C8-F54A-9F72-55E2549FCF8A}" type="presParOf" srcId="{65B55817-BA18-4F42-97F8-78ADDD4E03E9}" destId="{5EB2FF1B-B346-E445-BDE1-37F6EBE97C72}" srcOrd="3" destOrd="0" presId="urn:microsoft.com/office/officeart/2005/8/layout/orgChart1"/>
+    <dgm:cxn modelId="{3299BB58-CB2D-1649-95F1-0E5F0CC0647E}" type="presParOf" srcId="{5EB2FF1B-B346-E445-BDE1-37F6EBE97C72}" destId="{1E870C0E-BDEE-A44A-BF56-5B2798D2CDC1}" srcOrd="0" destOrd="0" presId="urn:microsoft.com/office/officeart/2005/8/layout/orgChart1"/>
+    <dgm:cxn modelId="{8CF288EF-045A-8B4F-BD64-5FCEE24A33EB}" type="presParOf" srcId="{1E870C0E-BDEE-A44A-BF56-5B2798D2CDC1}" destId="{A856172B-2207-434B-A604-955B98885E7C}" srcOrd="0" destOrd="0" presId="urn:microsoft.com/office/officeart/2005/8/layout/orgChart1"/>
+    <dgm:cxn modelId="{14C7264A-96BE-2E4E-A58E-940B0F48314C}" type="presParOf" srcId="{1E870C0E-BDEE-A44A-BF56-5B2798D2CDC1}" destId="{B5AA6BFA-3D16-B345-B680-5848BCDF4F7B}" srcOrd="1" destOrd="0" presId="urn:microsoft.com/office/officeart/2005/8/layout/orgChart1"/>
+    <dgm:cxn modelId="{9131ADEC-0953-C241-ACB3-404F2692C9AE}" type="presParOf" srcId="{5EB2FF1B-B346-E445-BDE1-37F6EBE97C72}" destId="{5B9E6E57-E4D8-D24F-9D9B-56FC0227C9C8}" srcOrd="1" destOrd="0" presId="urn:microsoft.com/office/officeart/2005/8/layout/orgChart1"/>
+    <dgm:cxn modelId="{AF0BE610-33C1-4641-8F5A-37A9095E27DF}" type="presParOf" srcId="{5EB2FF1B-B346-E445-BDE1-37F6EBE97C72}" destId="{C06468C9-0C6E-D84A-AEDD-30C3B2F65446}" srcOrd="2" destOrd="0" presId="urn:microsoft.com/office/officeart/2005/8/layout/orgChart1"/>
+    <dgm:cxn modelId="{B26730C8-AF64-0041-8452-ECC1592BCC15}" type="presParOf" srcId="{65B55817-BA18-4F42-97F8-78ADDD4E03E9}" destId="{EE0DD383-B59E-A949-B0DE-A9C0C37C7B9D}" srcOrd="4" destOrd="0" presId="urn:microsoft.com/office/officeart/2005/8/layout/orgChart1"/>
+    <dgm:cxn modelId="{5EFF0D46-2A12-2240-B6B8-47787CC04687}" type="presParOf" srcId="{65B55817-BA18-4F42-97F8-78ADDD4E03E9}" destId="{2641A9EA-1F81-424F-BEA6-B79581CD9939}" srcOrd="5" destOrd="0" presId="urn:microsoft.com/office/officeart/2005/8/layout/orgChart1"/>
+    <dgm:cxn modelId="{CCFB2762-9EE7-4A47-9361-0076687A188C}" type="presParOf" srcId="{2641A9EA-1F81-424F-BEA6-B79581CD9939}" destId="{C1313C1C-A89B-C64D-933B-84D61098CA4D}" srcOrd="0" destOrd="0" presId="urn:microsoft.com/office/officeart/2005/8/layout/orgChart1"/>
+    <dgm:cxn modelId="{28C22A17-FFE3-564C-A200-F74CBA67F441}" type="presParOf" srcId="{C1313C1C-A89B-C64D-933B-84D61098CA4D}" destId="{3A89BA95-47E2-254B-9133-91F0F92105F2}" srcOrd="0" destOrd="0" presId="urn:microsoft.com/office/officeart/2005/8/layout/orgChart1"/>
+    <dgm:cxn modelId="{EBA6E11A-5157-5644-81F4-8924E2F830BA}" type="presParOf" srcId="{C1313C1C-A89B-C64D-933B-84D61098CA4D}" destId="{D5664D64-23E8-BA42-9EC1-2FD29CCF7EF4}" srcOrd="1" destOrd="0" presId="urn:microsoft.com/office/officeart/2005/8/layout/orgChart1"/>
+    <dgm:cxn modelId="{2B3690EC-AED7-0742-B1BB-9053168E124E}" type="presParOf" srcId="{2641A9EA-1F81-424F-BEA6-B79581CD9939}" destId="{7397FC5B-E1E2-3D42-B731-9FCA7F14E19B}" srcOrd="1" destOrd="0" presId="urn:microsoft.com/office/officeart/2005/8/layout/orgChart1"/>
+    <dgm:cxn modelId="{80EB33D1-168C-9D48-A5CC-B512DF7CB875}" type="presParOf" srcId="{2641A9EA-1F81-424F-BEA6-B79581CD9939}" destId="{65B76246-BA77-654F-9C5C-E916389AD716}" srcOrd="2" destOrd="0" presId="urn:microsoft.com/office/officeart/2005/8/layout/orgChart1"/>
+    <dgm:cxn modelId="{0236B336-8C26-2F47-BD9E-346536832CCE}" type="presParOf" srcId="{48D6E417-7421-EF47-ACC4-DF75924ED82D}" destId="{EC055365-3855-CE40-85FA-B8DF6FB8B642}" srcOrd="2" destOrd="0" presId="urn:microsoft.com/office/officeart/2005/8/layout/orgChart1"/>
+    <dgm:cxn modelId="{EF87F129-8F84-B947-993D-ECC809DB6420}" type="presParOf" srcId="{755D6A65-48DF-7E4B-8CF4-0576F8FCE7F6}" destId="{CE824484-A3D9-7D49-ACC8-9AEAB6C7487F}" srcOrd="2" destOrd="0" presId="urn:microsoft.com/office/officeart/2005/8/layout/orgChart1"/>
   </dgm:cxnLst>
   <dgm:bg>
     <a:noFill/>
@@ -14440,7 +14346,7 @@
 </file>
 
 <file path=customXml/itemProps1.xml><?xml version="1.0" encoding="utf-8"?>
-<ds:datastoreItem xmlns:ds="http://schemas.openxmlformats.org/officeDocument/2006/customXml" ds:itemID="{7B7965DF-2DBB-4310-8B1F-691D975DEAF6}">
+<ds:datastoreItem xmlns:ds="http://schemas.openxmlformats.org/officeDocument/2006/customXml" ds:itemID="{9C4365A7-DEAE-7040-92CC-AB18BD5D7D1C}">
   <ds:schemaRefs>
     <ds:schemaRef ds:uri="http://schemas.openxmlformats.org/officeDocument/2006/bibliography"/>
   </ds:schemaRefs>

--- a/軟體工程.docx
+++ b/軟體工程.docx
@@ -728,25 +728,7 @@
           <w:sz w:val="20"/>
           <w:szCs w:val="20"/>
         </w:rPr>
-        <w:t>能項目之相關操作說明則</w:t>
-      </w:r>
-      <w:proofErr w:type="gramStart"/>
-      <w:r>
-        <w:rPr>
-          <w:rFonts w:asciiTheme="minorEastAsia" w:hAnsiTheme="minorEastAsia" w:hint="eastAsia"/>
-          <w:sz w:val="20"/>
-          <w:szCs w:val="20"/>
-        </w:rPr>
-        <w:t>簡述於表</w:t>
-      </w:r>
-      <w:proofErr w:type="gramEnd"/>
-      <w:r>
-        <w:rPr>
-          <w:rFonts w:asciiTheme="minorEastAsia" w:hAnsiTheme="minorEastAsia" w:hint="eastAsia"/>
-          <w:sz w:val="20"/>
-          <w:szCs w:val="20"/>
-        </w:rPr>
-        <w:t xml:space="preserve"> 1</w:t>
+        <w:t>能項目之相關操作說明則簡述於表 1</w:t>
       </w:r>
       <w:r>
         <w:rPr>
@@ -785,6 +767,7 @@
       <w:r>
         <w:rPr>
           <w:rFonts w:asciiTheme="minorEastAsia" w:hAnsiTheme="minorEastAsia"/>
+          <w:noProof/>
           <w:sz w:val="20"/>
           <w:szCs w:val="20"/>
         </w:rPr>
@@ -895,8 +878,6 @@
         </w:rPr>
         <w:t xml:space="preserve"> 功能項目說明</w:t>
       </w:r>
-      <w:bookmarkStart w:id="0" w:name="_GoBack"/>
-      <w:bookmarkEnd w:id="0"/>
     </w:p>
     <w:tbl>
       <w:tblPr>
@@ -1057,7 +1038,7 @@
             <w:pPr>
               <w:jc w:val="both"/>
               <w:rPr>
-                <w:rFonts w:asciiTheme="minorEastAsia" w:hAnsiTheme="minorEastAsia" w:hint="eastAsia"/>
+                <w:rFonts w:asciiTheme="minorEastAsia" w:hAnsiTheme="minorEastAsia"/>
                 <w:sz w:val="20"/>
                 <w:szCs w:val="20"/>
               </w:rPr>
@@ -1068,25 +1049,7 @@
                 <w:sz w:val="20"/>
                 <w:szCs w:val="20"/>
               </w:rPr>
-              <w:t>訪客可於登入</w:t>
-            </w:r>
-            <w:proofErr w:type="gramStart"/>
-            <w:r>
-              <w:rPr>
-                <w:rFonts w:asciiTheme="minorEastAsia" w:hAnsiTheme="minorEastAsia" w:hint="eastAsia"/>
-                <w:sz w:val="20"/>
-                <w:szCs w:val="20"/>
-              </w:rPr>
-              <w:t>頁面點擊</w:t>
-            </w:r>
-            <w:proofErr w:type="gramEnd"/>
-            <w:r>
-              <w:rPr>
-                <w:rFonts w:asciiTheme="minorEastAsia" w:hAnsiTheme="minorEastAsia" w:hint="eastAsia"/>
-                <w:sz w:val="20"/>
-                <w:szCs w:val="20"/>
-              </w:rPr>
-              <w:t>【註冊】進入註冊頁面，於註冊頁面填寫個人資料(名稱、信箱、密碼)，點擊【註冊】來成為會員。</w:t>
+              <w:t>訪客可於登入頁面點擊【註冊】進入註冊頁面，於註冊頁面填寫個人資料(名稱、信箱、密碼)，點擊【註冊】來成為會員。</w:t>
             </w:r>
           </w:p>
         </w:tc>
@@ -1144,7 +1107,7 @@
             <w:pPr>
               <w:jc w:val="both"/>
               <w:rPr>
-                <w:rFonts w:asciiTheme="minorEastAsia" w:hAnsiTheme="minorEastAsia" w:hint="eastAsia"/>
+                <w:rFonts w:asciiTheme="minorEastAsia" w:hAnsiTheme="minorEastAsia"/>
                 <w:sz w:val="20"/>
                 <w:szCs w:val="20"/>
               </w:rPr>
@@ -1155,25 +1118,7 @@
                 <w:sz w:val="20"/>
                 <w:szCs w:val="20"/>
               </w:rPr>
-              <w:t>會員可於選單點擊【個人名稱】進入個人頁面，於個人</w:t>
-            </w:r>
-            <w:proofErr w:type="gramStart"/>
-            <w:r>
-              <w:rPr>
-                <w:rFonts w:asciiTheme="minorEastAsia" w:hAnsiTheme="minorEastAsia" w:hint="eastAsia"/>
-                <w:sz w:val="20"/>
-                <w:szCs w:val="20"/>
-              </w:rPr>
-              <w:t>頁面點擊</w:t>
-            </w:r>
-            <w:proofErr w:type="gramEnd"/>
-            <w:r>
-              <w:rPr>
-                <w:rFonts w:asciiTheme="minorEastAsia" w:hAnsiTheme="minorEastAsia" w:hint="eastAsia"/>
-                <w:sz w:val="20"/>
-                <w:szCs w:val="20"/>
-              </w:rPr>
-              <w:t>【編輯符號(鉛筆圖示)】編輯個人資料(名稱、密碼)。</w:t>
+              <w:t>會員可於選單點擊【個人名稱】進入個人頁面，於個人頁面點擊【編輯符號(鉛筆圖示)】編輯個人資料(名稱、密碼)。</w:t>
             </w:r>
           </w:p>
         </w:tc>
@@ -1216,7 +1161,7 @@
             <w:pPr>
               <w:jc w:val="center"/>
               <w:rPr>
-                <w:rFonts w:asciiTheme="minorEastAsia" w:hAnsiTheme="minorEastAsia" w:hint="eastAsia"/>
+                <w:rFonts w:asciiTheme="minorEastAsia" w:hAnsiTheme="minorEastAsia"/>
                 <w:sz w:val="20"/>
                 <w:szCs w:val="20"/>
               </w:rPr>
@@ -1239,7 +1184,7 @@
             <w:pPr>
               <w:jc w:val="both"/>
               <w:rPr>
-                <w:rFonts w:asciiTheme="minorEastAsia" w:hAnsiTheme="minorEastAsia" w:hint="eastAsia"/>
+                <w:rFonts w:asciiTheme="minorEastAsia" w:hAnsiTheme="minorEastAsia"/>
                 <w:sz w:val="20"/>
                 <w:szCs w:val="20"/>
               </w:rPr>
@@ -1250,25 +1195,7 @@
                 <w:sz w:val="20"/>
                 <w:szCs w:val="20"/>
               </w:rPr>
-              <w:t>會員可於選單點擊【Post】進入撰寫文章頁面，為</w:t>
-            </w:r>
-            <w:proofErr w:type="gramStart"/>
-            <w:r>
-              <w:rPr>
-                <w:rFonts w:asciiTheme="minorEastAsia" w:hAnsiTheme="minorEastAsia" w:hint="eastAsia"/>
-                <w:sz w:val="20"/>
-                <w:szCs w:val="20"/>
-              </w:rPr>
-              <w:t>店家或景點</w:t>
-            </w:r>
-            <w:proofErr w:type="gramEnd"/>
-            <w:r>
-              <w:rPr>
-                <w:rFonts w:asciiTheme="minorEastAsia" w:hAnsiTheme="minorEastAsia" w:hint="eastAsia"/>
-                <w:sz w:val="20"/>
-                <w:szCs w:val="20"/>
-              </w:rPr>
-              <w:t>撰寫文章(名稱、類別、內容、照片、位置資訊)來介紹歷史特色或是評價該地點。</w:t>
+              <w:t>會員可於選單點擊【Post】進入撰寫文章頁面，為店家或景點撰寫文章(名稱、類別、內容、照片、位置資訊)來介紹歷史特色或是評價該地點。</w:t>
             </w:r>
           </w:p>
         </w:tc>
@@ -1303,7 +1230,7 @@
             <w:pPr>
               <w:jc w:val="center"/>
               <w:rPr>
-                <w:rFonts w:asciiTheme="minorEastAsia" w:hAnsiTheme="minorEastAsia" w:hint="eastAsia"/>
+                <w:rFonts w:asciiTheme="minorEastAsia" w:hAnsiTheme="minorEastAsia"/>
                 <w:sz w:val="20"/>
                 <w:szCs w:val="20"/>
               </w:rPr>
@@ -1326,7 +1253,7 @@
             <w:pPr>
               <w:jc w:val="both"/>
               <w:rPr>
-                <w:rFonts w:asciiTheme="minorEastAsia" w:hAnsiTheme="minorEastAsia" w:hint="eastAsia"/>
+                <w:rFonts w:asciiTheme="minorEastAsia" w:hAnsiTheme="minorEastAsia"/>
                 <w:sz w:val="20"/>
                 <w:szCs w:val="20"/>
               </w:rPr>
@@ -1337,7 +1264,23 @@
                 <w:sz w:val="20"/>
                 <w:szCs w:val="20"/>
               </w:rPr>
-              <w:t>會員可於選單點擊【提交】，提交文章後由管理者進行審核。</w:t>
+              <w:t>會員可於撰寫文章頁面</w:t>
+            </w:r>
+            <w:r>
+              <w:rPr>
+                <w:rFonts w:asciiTheme="minorEastAsia" w:hAnsiTheme="minorEastAsia" w:hint="eastAsia"/>
+                <w:sz w:val="20"/>
+                <w:szCs w:val="20"/>
+              </w:rPr>
+              <w:t>和修改文章頁面</w:t>
+            </w:r>
+            <w:r>
+              <w:rPr>
+                <w:rFonts w:asciiTheme="minorEastAsia" w:hAnsiTheme="minorEastAsia" w:hint="eastAsia"/>
+                <w:sz w:val="20"/>
+                <w:szCs w:val="20"/>
+              </w:rPr>
+              <w:t>點擊【提交】，提交文章後由管理者進行審核。</w:t>
             </w:r>
           </w:p>
         </w:tc>
@@ -1372,7 +1315,7 @@
             <w:pPr>
               <w:jc w:val="center"/>
               <w:rPr>
-                <w:rFonts w:asciiTheme="minorEastAsia" w:hAnsiTheme="minorEastAsia" w:hint="eastAsia"/>
+                <w:rFonts w:asciiTheme="minorEastAsia" w:hAnsiTheme="minorEastAsia"/>
                 <w:sz w:val="20"/>
                 <w:szCs w:val="20"/>
               </w:rPr>
@@ -1395,7 +1338,7 @@
             <w:pPr>
               <w:jc w:val="both"/>
               <w:rPr>
-                <w:rFonts w:asciiTheme="minorEastAsia" w:hAnsiTheme="minorEastAsia" w:hint="eastAsia"/>
+                <w:rFonts w:asciiTheme="minorEastAsia" w:hAnsiTheme="minorEastAsia"/>
                 <w:sz w:val="20"/>
                 <w:szCs w:val="20"/>
               </w:rPr>
@@ -1472,7 +1415,7 @@
             <w:pPr>
               <w:jc w:val="both"/>
               <w:rPr>
-                <w:rFonts w:asciiTheme="minorEastAsia" w:hAnsiTheme="minorEastAsia" w:hint="eastAsia"/>
+                <w:rFonts w:asciiTheme="minorEastAsia" w:hAnsiTheme="minorEastAsia"/>
                 <w:sz w:val="20"/>
                 <w:szCs w:val="20"/>
               </w:rPr>
@@ -1483,25 +1426,7 @@
                 <w:sz w:val="20"/>
                 <w:szCs w:val="20"/>
               </w:rPr>
-              <w:t>使用者可於選單點擊【QR code】進入掃描頁面，掃描</w:t>
-            </w:r>
-            <w:proofErr w:type="gramStart"/>
-            <w:r>
-              <w:rPr>
-                <w:rFonts w:asciiTheme="minorEastAsia" w:hAnsiTheme="minorEastAsia" w:hint="eastAsia"/>
-                <w:sz w:val="20"/>
-                <w:szCs w:val="20"/>
-              </w:rPr>
-              <w:t>店家或景點</w:t>
-            </w:r>
-            <w:proofErr w:type="gramEnd"/>
-            <w:r>
-              <w:rPr>
-                <w:rFonts w:asciiTheme="minorEastAsia" w:hAnsiTheme="minorEastAsia" w:hint="eastAsia"/>
-                <w:sz w:val="20"/>
-                <w:szCs w:val="20"/>
-              </w:rPr>
-              <w:t>擺放的二維條碼，轉跳至「e偏鄉教育庫」APP，並顯示該二維條碼所對應的文章；若使用者尚未安裝此APP，則轉跳至安裝APP。</w:t>
+              <w:t>使用者可於選單點擊【QR code】進入掃描頁面，掃描店家或景點擺放的二維條碼，轉跳至「e偏鄉教育庫」APP，並顯示該二維條碼所對應的文章；若使用者尚未安裝此APP，則轉跳至安裝APP。</w:t>
             </w:r>
           </w:p>
         </w:tc>
@@ -1558,7 +1483,7 @@
           <w:p>
             <w:pPr>
               <w:rPr>
-                <w:rFonts w:asciiTheme="minorEastAsia" w:hAnsiTheme="minorEastAsia" w:hint="eastAsia"/>
+                <w:rFonts w:asciiTheme="minorEastAsia" w:hAnsiTheme="minorEastAsia"/>
                 <w:sz w:val="20"/>
                 <w:szCs w:val="20"/>
               </w:rPr>
@@ -1627,7 +1552,7 @@
             <w:pPr>
               <w:jc w:val="both"/>
               <w:rPr>
-                <w:rFonts w:asciiTheme="minorEastAsia" w:hAnsiTheme="minorEastAsia" w:hint="eastAsia"/>
+                <w:rFonts w:asciiTheme="minorEastAsia" w:hAnsiTheme="minorEastAsia"/>
                 <w:sz w:val="20"/>
                 <w:szCs w:val="20"/>
               </w:rPr>
@@ -1707,25 +1632,7 @@
                 <w:sz w:val="20"/>
                 <w:szCs w:val="20"/>
               </w:rPr>
-              <w:t>會員可於選單點擊【個人名稱】進入個人頁面，於個人頁面中點</w:t>
-            </w:r>
-            <w:proofErr w:type="gramStart"/>
-            <w:r>
-              <w:rPr>
-                <w:rFonts w:asciiTheme="minorEastAsia" w:hAnsiTheme="minorEastAsia" w:hint="eastAsia"/>
-                <w:sz w:val="20"/>
-                <w:szCs w:val="20"/>
-              </w:rPr>
-              <w:t>擊</w:t>
-            </w:r>
-            <w:proofErr w:type="gramEnd"/>
-            <w:r>
-              <w:rPr>
-                <w:rFonts w:asciiTheme="minorEastAsia" w:hAnsiTheme="minorEastAsia" w:hint="eastAsia"/>
-                <w:sz w:val="20"/>
-                <w:szCs w:val="20"/>
-              </w:rPr>
-              <w:t>【查看收藏】瀏覽收藏的文章</w:t>
+              <w:t>會員可於選單點擊【個人名稱】進入個人頁面，於個人頁面中點擊【查看收藏】瀏覽收藏的文章</w:t>
             </w:r>
             <w:r>
               <w:rPr>
@@ -1791,7 +1698,7 @@
             <w:pPr>
               <w:jc w:val="both"/>
               <w:rPr>
-                <w:rFonts w:asciiTheme="minorEastAsia" w:hAnsiTheme="minorEastAsia" w:hint="eastAsia"/>
+                <w:rFonts w:asciiTheme="minorEastAsia" w:hAnsiTheme="minorEastAsia"/>
                 <w:sz w:val="20"/>
                 <w:szCs w:val="20"/>
               </w:rPr>
@@ -1860,7 +1767,7 @@
             <w:pPr>
               <w:jc w:val="both"/>
               <w:rPr>
-                <w:rFonts w:asciiTheme="minorEastAsia" w:hAnsiTheme="minorEastAsia" w:hint="eastAsia"/>
+                <w:rFonts w:asciiTheme="minorEastAsia" w:hAnsiTheme="minorEastAsia"/>
                 <w:sz w:val="20"/>
                 <w:szCs w:val="20"/>
               </w:rPr>
@@ -1914,7 +1821,7 @@
             <w:pPr>
               <w:jc w:val="center"/>
               <w:rPr>
-                <w:rFonts w:asciiTheme="minorEastAsia" w:hAnsiTheme="minorEastAsia" w:hint="eastAsia"/>
+                <w:rFonts w:asciiTheme="minorEastAsia" w:hAnsiTheme="minorEastAsia"/>
                 <w:sz w:val="20"/>
                 <w:szCs w:val="20"/>
               </w:rPr>
@@ -1937,7 +1844,7 @@
             <w:pPr>
               <w:jc w:val="both"/>
               <w:rPr>
-                <w:rFonts w:asciiTheme="minorEastAsia" w:hAnsiTheme="minorEastAsia" w:hint="eastAsia"/>
+                <w:rFonts w:asciiTheme="minorEastAsia" w:hAnsiTheme="minorEastAsia"/>
                 <w:sz w:val="20"/>
                 <w:szCs w:val="20"/>
               </w:rPr>
@@ -1967,7 +1874,7 @@
             <w:pPr>
               <w:jc w:val="center"/>
               <w:rPr>
-                <w:rFonts w:asciiTheme="minorEastAsia" w:hAnsiTheme="minorEastAsia" w:hint="eastAsia"/>
+                <w:rFonts w:asciiTheme="minorEastAsia" w:hAnsiTheme="minorEastAsia"/>
                 <w:sz w:val="20"/>
                 <w:szCs w:val="20"/>
               </w:rPr>
@@ -1983,7 +1890,7 @@
             <w:pPr>
               <w:jc w:val="center"/>
               <w:rPr>
-                <w:rFonts w:asciiTheme="minorEastAsia" w:hAnsiTheme="minorEastAsia" w:hint="eastAsia"/>
+                <w:rFonts w:asciiTheme="minorEastAsia" w:hAnsiTheme="minorEastAsia"/>
                 <w:sz w:val="20"/>
                 <w:szCs w:val="20"/>
               </w:rPr>
@@ -2006,7 +1913,7 @@
             <w:pPr>
               <w:jc w:val="both"/>
               <w:rPr>
-                <w:rFonts w:asciiTheme="minorEastAsia" w:hAnsiTheme="minorEastAsia" w:hint="eastAsia"/>
+                <w:rFonts w:asciiTheme="minorEastAsia" w:hAnsiTheme="minorEastAsia"/>
                 <w:sz w:val="20"/>
                 <w:szCs w:val="20"/>
               </w:rPr>
@@ -2036,7 +1943,7 @@
             <w:pPr>
               <w:jc w:val="center"/>
               <w:rPr>
-                <w:rFonts w:asciiTheme="minorEastAsia" w:hAnsiTheme="minorEastAsia" w:hint="eastAsia"/>
+                <w:rFonts w:asciiTheme="minorEastAsia" w:hAnsiTheme="minorEastAsia"/>
                 <w:sz w:val="20"/>
                 <w:szCs w:val="20"/>
               </w:rPr>
@@ -2052,7 +1959,7 @@
             <w:pPr>
               <w:jc w:val="center"/>
               <w:rPr>
-                <w:rFonts w:asciiTheme="minorEastAsia" w:hAnsiTheme="minorEastAsia" w:hint="eastAsia"/>
+                <w:rFonts w:asciiTheme="minorEastAsia" w:hAnsiTheme="minorEastAsia"/>
                 <w:sz w:val="20"/>
                 <w:szCs w:val="20"/>
               </w:rPr>
@@ -2075,7 +1982,7 @@
             <w:pPr>
               <w:jc w:val="both"/>
               <w:rPr>
-                <w:rFonts w:asciiTheme="minorEastAsia" w:hAnsiTheme="minorEastAsia" w:hint="eastAsia"/>
+                <w:rFonts w:asciiTheme="minorEastAsia" w:hAnsiTheme="minorEastAsia"/>
                 <w:sz w:val="20"/>
                 <w:szCs w:val="20"/>
               </w:rPr>
@@ -2105,7 +2012,7 @@
             <w:pPr>
               <w:jc w:val="center"/>
               <w:rPr>
-                <w:rFonts w:asciiTheme="minorEastAsia" w:hAnsiTheme="minorEastAsia" w:hint="eastAsia"/>
+                <w:rFonts w:asciiTheme="minorEastAsia" w:hAnsiTheme="minorEastAsia"/>
                 <w:sz w:val="20"/>
                 <w:szCs w:val="20"/>
               </w:rPr>
@@ -2116,25 +2023,7 @@
                 <w:sz w:val="20"/>
                 <w:szCs w:val="20"/>
               </w:rPr>
-              <w:t>後</w:t>
-            </w:r>
-            <w:proofErr w:type="gramStart"/>
-            <w:r>
-              <w:rPr>
-                <w:rFonts w:asciiTheme="minorEastAsia" w:hAnsiTheme="minorEastAsia" w:hint="eastAsia"/>
-                <w:sz w:val="20"/>
-                <w:szCs w:val="20"/>
-              </w:rPr>
-              <w:t>臺</w:t>
-            </w:r>
-            <w:proofErr w:type="gramEnd"/>
-            <w:r>
-              <w:rPr>
-                <w:rFonts w:asciiTheme="minorEastAsia" w:hAnsiTheme="minorEastAsia" w:hint="eastAsia"/>
-                <w:sz w:val="20"/>
-                <w:szCs w:val="20"/>
-              </w:rPr>
-              <w:t>管理</w:t>
+              <w:t>後臺管理</w:t>
             </w:r>
           </w:p>
         </w:tc>
@@ -2147,7 +2036,7 @@
             <w:pPr>
               <w:jc w:val="center"/>
               <w:rPr>
-                <w:rFonts w:asciiTheme="minorEastAsia" w:hAnsiTheme="minorEastAsia" w:hint="eastAsia"/>
+                <w:rFonts w:asciiTheme="minorEastAsia" w:hAnsiTheme="minorEastAsia"/>
                 <w:sz w:val="20"/>
                 <w:szCs w:val="20"/>
               </w:rPr>
@@ -2170,7 +2059,7 @@
             <w:pPr>
               <w:jc w:val="both"/>
               <w:rPr>
-                <w:rFonts w:asciiTheme="minorEastAsia" w:hAnsiTheme="minorEastAsia" w:hint="eastAsia"/>
+                <w:rFonts w:asciiTheme="minorEastAsia" w:hAnsiTheme="minorEastAsia"/>
                 <w:sz w:val="20"/>
                 <w:szCs w:val="20"/>
               </w:rPr>
@@ -2200,7 +2089,7 @@
             <w:pPr>
               <w:jc w:val="center"/>
               <w:rPr>
-                <w:rFonts w:asciiTheme="minorEastAsia" w:hAnsiTheme="minorEastAsia" w:hint="eastAsia"/>
+                <w:rFonts w:asciiTheme="minorEastAsia" w:hAnsiTheme="minorEastAsia"/>
                 <w:sz w:val="20"/>
                 <w:szCs w:val="20"/>
               </w:rPr>
@@ -2216,7 +2105,7 @@
             <w:pPr>
               <w:jc w:val="center"/>
               <w:rPr>
-                <w:rFonts w:asciiTheme="minorEastAsia" w:hAnsiTheme="minorEastAsia" w:hint="eastAsia"/>
+                <w:rFonts w:asciiTheme="minorEastAsia" w:hAnsiTheme="minorEastAsia"/>
                 <w:sz w:val="20"/>
                 <w:szCs w:val="20"/>
               </w:rPr>
@@ -2239,7 +2128,7 @@
             <w:pPr>
               <w:jc w:val="both"/>
               <w:rPr>
-                <w:rFonts w:asciiTheme="minorEastAsia" w:hAnsiTheme="minorEastAsia" w:hint="eastAsia"/>
+                <w:rFonts w:asciiTheme="minorEastAsia" w:hAnsiTheme="minorEastAsia"/>
                 <w:sz w:val="20"/>
                 <w:szCs w:val="20"/>
               </w:rPr>
@@ -2269,7 +2158,7 @@
             <w:pPr>
               <w:jc w:val="center"/>
               <w:rPr>
-                <w:rFonts w:asciiTheme="minorEastAsia" w:hAnsiTheme="minorEastAsia" w:hint="eastAsia"/>
+                <w:rFonts w:asciiTheme="minorEastAsia" w:hAnsiTheme="minorEastAsia"/>
                 <w:sz w:val="20"/>
                 <w:szCs w:val="20"/>
               </w:rPr>
@@ -2285,7 +2174,7 @@
             <w:pPr>
               <w:jc w:val="center"/>
               <w:rPr>
-                <w:rFonts w:asciiTheme="minorEastAsia" w:hAnsiTheme="minorEastAsia" w:hint="eastAsia"/>
+                <w:rFonts w:asciiTheme="minorEastAsia" w:hAnsiTheme="minorEastAsia"/>
                 <w:sz w:val="20"/>
                 <w:szCs w:val="20"/>
               </w:rPr>
@@ -2308,7 +2197,7 @@
             <w:pPr>
               <w:jc w:val="both"/>
               <w:rPr>
-                <w:rFonts w:asciiTheme="minorEastAsia" w:hAnsiTheme="minorEastAsia" w:hint="eastAsia"/>
+                <w:rFonts w:asciiTheme="minorEastAsia" w:hAnsiTheme="minorEastAsia"/>
                 <w:sz w:val="20"/>
                 <w:szCs w:val="20"/>
               </w:rPr>
@@ -2981,8 +2870,8 @@
           <w:szCs w:val="20"/>
         </w:rPr>
         <w:drawing>
-          <wp:inline distT="0" distB="0" distL="0" distR="0" wp14:anchorId="314846FB" wp14:editId="5E7B9370">
-            <wp:extent cx="4861351" cy="1959732"/>
+          <wp:inline distT="0" distB="0" distL="0" distR="0" wp14:anchorId="314846FB" wp14:editId="1C495406">
+            <wp:extent cx="4176620" cy="1962139"/>
             <wp:effectExtent l="0" t="0" r="0" b="0"/>
             <wp:docPr id="48" name="圖片 48"/>
             <wp:cNvGraphicFramePr>
@@ -3010,7 +2899,7 @@
                   <pic:spPr>
                     <a:xfrm>
                       <a:off x="0" y="0"/>
-                      <a:ext cx="4867322" cy="1962139"/>
+                      <a:ext cx="4176620" cy="1962139"/>
                     </a:xfrm>
                     <a:prstGeom prst="rect">
                       <a:avLst/>
@@ -3413,9 +3302,9 @@
           <w:szCs w:val="20"/>
         </w:rPr>
         <w:drawing>
-          <wp:inline distT="0" distB="0" distL="0" distR="0" wp14:anchorId="765BD920" wp14:editId="1FFA0255">
-            <wp:extent cx="2204397" cy="3708000"/>
-            <wp:effectExtent l="0" t="0" r="5715" b="635"/>
+          <wp:inline distT="0" distB="0" distL="0" distR="0" wp14:anchorId="765BD920" wp14:editId="07944555">
+            <wp:extent cx="2204397" cy="3620773"/>
+            <wp:effectExtent l="0" t="0" r="5715" b="0"/>
             <wp:docPr id="9" name="圖片 9"/>
             <wp:cNvGraphicFramePr>
               <a:graphicFrameLocks xmlns:a="http://schemas.openxmlformats.org/drawingml/2006/main" noChangeAspect="1"/>
@@ -3428,7 +3317,13 @@
                     <pic:cNvPicPr/>
                   </pic:nvPicPr>
                   <pic:blipFill>
-                    <a:blip r:embed="rId18"/>
+                    <a:blip r:embed="rId18">
+                      <a:extLst>
+                        <a:ext uri="{28A0092B-C50C-407E-A947-70E740481C1C}">
+                          <a14:useLocalDpi xmlns:a14="http://schemas.microsoft.com/office/drawing/2010/main" val="0"/>
+                        </a:ext>
+                      </a:extLst>
+                    </a:blip>
                     <a:stretch>
                       <a:fillRect/>
                     </a:stretch>
@@ -3436,7 +3331,7 @@
                   <pic:spPr>
                     <a:xfrm>
                       <a:off x="0" y="0"/>
-                      <a:ext cx="2204397" cy="3708000"/>
+                      <a:ext cx="2204397" cy="3620773"/>
                     </a:xfrm>
                     <a:prstGeom prst="rect">
                       <a:avLst/>
@@ -3771,9 +3666,9 @@
         </w:rPr>
         <w:lastRenderedPageBreak/>
         <w:drawing>
-          <wp:inline distT="0" distB="0" distL="0" distR="0" wp14:anchorId="72EF2124" wp14:editId="3D529121">
-            <wp:extent cx="3081338" cy="3861297"/>
-            <wp:effectExtent l="0" t="0" r="5080" b="6350"/>
+          <wp:inline distT="0" distB="0" distL="0" distR="0" wp14:anchorId="72EF2124" wp14:editId="722B031D">
+            <wp:extent cx="2302275" cy="3240000"/>
+            <wp:effectExtent l="0" t="0" r="3175" b="0"/>
             <wp:docPr id="6" name="圖片 6"/>
             <wp:cNvGraphicFramePr>
               <a:graphicFrameLocks xmlns:a="http://schemas.openxmlformats.org/drawingml/2006/main" noChangeAspect="1"/>
@@ -3786,7 +3681,13 @@
                     <pic:cNvPicPr/>
                   </pic:nvPicPr>
                   <pic:blipFill>
-                    <a:blip r:embed="rId21"/>
+                    <a:blip r:embed="rId21" cstate="print">
+                      <a:extLst>
+                        <a:ext uri="{28A0092B-C50C-407E-A947-70E740481C1C}">
+                          <a14:useLocalDpi xmlns:a14="http://schemas.microsoft.com/office/drawing/2010/main" val="0"/>
+                        </a:ext>
+                      </a:extLst>
+                    </a:blip>
                     <a:stretch>
                       <a:fillRect/>
                     </a:stretch>
@@ -3794,7 +3695,7 @@
                   <pic:spPr>
                     <a:xfrm>
                       <a:off x="0" y="0"/>
-                      <a:ext cx="3087181" cy="3868619"/>
+                      <a:ext cx="2302275" cy="3240000"/>
                     </a:xfrm>
                     <a:prstGeom prst="rect">
                       <a:avLst/>
@@ -3816,14 +3717,111 @@
           <w:sz w:val="20"/>
           <w:szCs w:val="20"/>
         </w:rPr>
+        <w:sectPr>
+          <w:type w:val="continuous"/>
+          <w:pgSz w:w="11906" w:h="16838" w:code="9"/>
+          <w:pgMar w:top="1418" w:right="1418" w:bottom="1418" w:left="1418" w:header="851" w:footer="992" w:gutter="0"/>
+          <w:cols w:num="2" w:space="425"/>
+          <w:docGrid w:type="linesAndChars" w:linePitch="360" w:charSpace="22"/>
+        </w:sectPr>
       </w:pPr>
       <w:r>
         <w:rPr>
+          <w:rFonts w:asciiTheme="minorEastAsia" w:hAnsiTheme="minorEastAsia"/>
+          <w:noProof/>
+          <w:sz w:val="20"/>
+          <w:szCs w:val="20"/>
+        </w:rPr>
+        <w:drawing>
+          <wp:inline distT="0" distB="0" distL="0" distR="0" wp14:anchorId="712FB331" wp14:editId="5D3C9085">
+            <wp:extent cx="2728588" cy="3224439"/>
+            <wp:effectExtent l="0" t="0" r="0" b="0"/>
+            <wp:docPr id="5" name="圖片 5" descr="C:\Users\user\Desktop\選擇類別及瀏覽文章(透明).png"/>
+            <wp:cNvGraphicFramePr>
+              <a:graphicFrameLocks xmlns:a="http://schemas.openxmlformats.org/drawingml/2006/main" noChangeAspect="1"/>
+            </wp:cNvGraphicFramePr>
+            <a:graphic xmlns:a="http://schemas.openxmlformats.org/drawingml/2006/main">
+              <a:graphicData uri="http://schemas.openxmlformats.org/drawingml/2006/picture">
+                <pic:pic xmlns:pic="http://schemas.openxmlformats.org/drawingml/2006/picture">
+                  <pic:nvPicPr>
+                    <pic:cNvPr id="0" name="Picture 18" descr="C:\Users\user\Desktop\選擇類別及瀏覽文章(透明).png"/>
+                    <pic:cNvPicPr>
+                      <a:picLocks noChangeAspect="1" noChangeArrowheads="1"/>
+                    </pic:cNvPicPr>
+                  </pic:nvPicPr>
+                  <pic:blipFill>
+                    <a:blip r:embed="rId22">
+                      <a:extLst>
+                        <a:ext uri="{28A0092B-C50C-407E-A947-70E740481C1C}">
+                          <a14:useLocalDpi xmlns:a14="http://schemas.microsoft.com/office/drawing/2010/main" val="0"/>
+                        </a:ext>
+                      </a:extLst>
+                    </a:blip>
+                    <a:srcRect/>
+                    <a:stretch>
+                      <a:fillRect/>
+                    </a:stretch>
+                  </pic:blipFill>
+                  <pic:spPr bwMode="auto">
+                    <a:xfrm>
+                      <a:off x="0" y="0"/>
+                      <a:ext cx="2757612" cy="3258737"/>
+                    </a:xfrm>
+                    <a:prstGeom prst="rect">
+                      <a:avLst/>
+                    </a:prstGeom>
+                    <a:noFill/>
+                    <a:ln>
+                      <a:noFill/>
+                    </a:ln>
+                  </pic:spPr>
+                </pic:pic>
+              </a:graphicData>
+            </a:graphic>
+          </wp:inline>
+        </w:drawing>
+      </w:r>
+    </w:p>
+    <w:p>
+      <w:pPr>
+        <w:widowControl/>
+        <w:rPr>
+          <w:rFonts w:asciiTheme="minorEastAsia" w:hAnsiTheme="minorEastAsia"/>
+          <w:sz w:val="20"/>
+          <w:szCs w:val="20"/>
+        </w:rPr>
+      </w:pPr>
+      <w:r>
+        <w:rPr>
           <w:rFonts w:asciiTheme="minorEastAsia" w:hAnsiTheme="minorEastAsia" w:hint="eastAsia"/>
           <w:sz w:val="20"/>
           <w:szCs w:val="20"/>
         </w:rPr>
-        <w:t>圖9撰寫文章-活動圖</w:t>
+        <w:t xml:space="preserve">        </w:t>
+      </w:r>
+      <w:r>
+        <w:rPr>
+          <w:rFonts w:asciiTheme="minorEastAsia" w:hAnsiTheme="minorEastAsia" w:hint="eastAsia"/>
+          <w:sz w:val="20"/>
+          <w:szCs w:val="20"/>
+        </w:rPr>
+        <w:t>圖9撰寫</w:t>
+      </w:r>
+      <w:r>
+        <w:rPr>
+          <w:rFonts w:asciiTheme="minorEastAsia" w:hAnsiTheme="minorEastAsia" w:hint="eastAsia"/>
+          <w:sz w:val="20"/>
+          <w:szCs w:val="20"/>
+        </w:rPr>
+        <w:t>及編輯</w:t>
+      </w:r>
+      <w:r>
+        <w:rPr>
+          <w:rFonts w:asciiTheme="minorEastAsia" w:hAnsiTheme="minorEastAsia" w:hint="eastAsia"/>
+          <w:sz w:val="20"/>
+          <w:szCs w:val="20"/>
+        </w:rPr>
+        <w:t>文章-活動圖</w:t>
       </w:r>
     </w:p>
     <w:p>
@@ -3835,6 +3833,46 @@
           <w:sz w:val="20"/>
           <w:szCs w:val="20"/>
         </w:rPr>
+        <w:sectPr>
+          <w:type w:val="continuous"/>
+          <w:pgSz w:w="11906" w:h="16838" w:code="9"/>
+          <w:pgMar w:top="1418" w:right="1418" w:bottom="1418" w:left="1418" w:header="851" w:footer="992" w:gutter="0"/>
+          <w:cols w:num="2" w:space="425"/>
+          <w:docGrid w:type="linesAndChars" w:linePitch="360" w:charSpace="22"/>
+        </w:sectPr>
+      </w:pPr>
+      <w:r>
+        <w:rPr>
+          <w:rFonts w:asciiTheme="minorEastAsia" w:hAnsiTheme="minorEastAsia" w:hint="eastAsia"/>
+          <w:sz w:val="20"/>
+          <w:szCs w:val="20"/>
+        </w:rPr>
+        <w:t>圖</w:t>
+      </w:r>
+      <w:r>
+        <w:rPr>
+          <w:rFonts w:asciiTheme="minorEastAsia" w:hAnsiTheme="minorEastAsia" w:hint="eastAsia"/>
+          <w:sz w:val="20"/>
+          <w:szCs w:val="20"/>
+        </w:rPr>
+        <w:t>10選擇類別及瀏覽文章-活動圖</w:t>
+      </w:r>
+    </w:p>
+    <w:p>
+      <w:pPr>
+        <w:widowControl/>
+        <w:rPr>
+          <w:rFonts w:asciiTheme="minorEastAsia" w:hAnsiTheme="minorEastAsia" w:hint="eastAsia"/>
+          <w:sz w:val="20"/>
+          <w:szCs w:val="20"/>
+        </w:rPr>
+        <w:sectPr>
+          <w:type w:val="continuous"/>
+          <w:pgSz w:w="11906" w:h="16838" w:code="9"/>
+          <w:pgMar w:top="1418" w:right="1418" w:bottom="1418" w:left="1418" w:header="851" w:footer="992" w:gutter="0"/>
+          <w:cols w:space="425"/>
+          <w:docGrid w:type="linesAndChars" w:linePitch="360" w:charSpace="22"/>
+        </w:sectPr>
       </w:pPr>
     </w:p>
     <w:p>
@@ -3846,14 +3884,110 @@
           <w:sz w:val="20"/>
           <w:szCs w:val="20"/>
         </w:rPr>
+        <w:sectPr>
+          <w:type w:val="continuous"/>
+          <w:pgSz w:w="11906" w:h="16838" w:code="9"/>
+          <w:pgMar w:top="1418" w:right="1418" w:bottom="1418" w:left="1418" w:header="851" w:footer="992" w:gutter="0"/>
+          <w:cols w:space="425"/>
+          <w:docGrid w:type="linesAndChars" w:linePitch="360" w:charSpace="22"/>
+        </w:sectPr>
       </w:pPr>
       <w:r>
         <w:rPr>
+          <w:rFonts w:asciiTheme="minorEastAsia" w:hAnsiTheme="minorEastAsia"/>
           <w:noProof/>
+          <w:sz w:val="20"/>
+          <w:szCs w:val="20"/>
         </w:rPr>
         <w:drawing>
-          <wp:inline distT="0" distB="0" distL="0" distR="0" wp14:anchorId="7674DD46" wp14:editId="5200B652">
-            <wp:extent cx="3530600" cy="2269783"/>
+          <wp:inline distT="0" distB="0" distL="0" distR="0" wp14:anchorId="46B628E5" wp14:editId="0A295A30">
+            <wp:extent cx="2249404" cy="2433918"/>
+            <wp:effectExtent l="0" t="0" r="0" b="5080"/>
+            <wp:docPr id="10" name="圖片 10" descr="C:\Users\user\AppData\Local\Microsoft\Windows\INetCache\Content.Word\收藏文章 (1).png"/>
+            <wp:cNvGraphicFramePr>
+              <a:graphicFrameLocks xmlns:a="http://schemas.openxmlformats.org/drawingml/2006/main" noChangeAspect="1"/>
+            </wp:cNvGraphicFramePr>
+            <a:graphic xmlns:a="http://schemas.openxmlformats.org/drawingml/2006/main">
+              <a:graphicData uri="http://schemas.openxmlformats.org/drawingml/2006/picture">
+                <pic:pic xmlns:pic="http://schemas.openxmlformats.org/drawingml/2006/picture">
+                  <pic:nvPicPr>
+                    <pic:cNvPr id="0" name="Picture 23" descr="C:\Users\user\AppData\Local\Microsoft\Windows\INetCache\Content.Word\收藏文章 (1).png"/>
+                    <pic:cNvPicPr>
+                      <a:picLocks noChangeAspect="1" noChangeArrowheads="1"/>
+                    </pic:cNvPicPr>
+                  </pic:nvPicPr>
+                  <pic:blipFill>
+                    <a:blip r:embed="rId23" cstate="print">
+                      <a:extLst>
+                        <a:ext uri="{28A0092B-C50C-407E-A947-70E740481C1C}">
+                          <a14:useLocalDpi xmlns:a14="http://schemas.microsoft.com/office/drawing/2010/main" val="0"/>
+                        </a:ext>
+                      </a:extLst>
+                    </a:blip>
+                    <a:srcRect/>
+                    <a:stretch>
+                      <a:fillRect/>
+                    </a:stretch>
+                  </pic:blipFill>
+                  <pic:spPr bwMode="auto">
+                    <a:xfrm>
+                      <a:off x="0" y="0"/>
+                      <a:ext cx="2287483" cy="2475120"/>
+                    </a:xfrm>
+                    <a:prstGeom prst="rect">
+                      <a:avLst/>
+                    </a:prstGeom>
+                    <a:noFill/>
+                    <a:ln>
+                      <a:noFill/>
+                    </a:ln>
+                  </pic:spPr>
+                </pic:pic>
+              </a:graphicData>
+            </a:graphic>
+          </wp:inline>
+        </w:drawing>
+      </w:r>
+    </w:p>
+    <w:p>
+      <w:pPr>
+        <w:widowControl/>
+        <w:jc w:val="center"/>
+        <w:rPr>
+          <w:rFonts w:asciiTheme="minorEastAsia" w:hAnsiTheme="minorEastAsia" w:hint="eastAsia"/>
+          <w:sz w:val="20"/>
+          <w:szCs w:val="20"/>
+        </w:rPr>
+      </w:pPr>
+      <w:r>
+        <w:rPr>
+          <w:rFonts w:asciiTheme="minorEastAsia" w:hAnsiTheme="minorEastAsia" w:hint="eastAsia"/>
+          <w:sz w:val="20"/>
+          <w:szCs w:val="20"/>
+        </w:rPr>
+        <w:t>圖11 收藏文章-活動圖</w:t>
+      </w:r>
+      <w:bookmarkStart w:id="0" w:name="_GoBack"/>
+      <w:bookmarkEnd w:id="0"/>
+    </w:p>
+    <w:p>
+      <w:pPr>
+        <w:widowControl/>
+        <w:jc w:val="center"/>
+        <w:rPr>
+          <w:rFonts w:asciiTheme="minorEastAsia" w:hAnsiTheme="minorEastAsia"/>
+          <w:sz w:val="20"/>
+          <w:szCs w:val="20"/>
+        </w:rPr>
+      </w:pPr>
+      <w:r>
+        <w:rPr>
+          <w:noProof/>
+        </w:rPr>
+        <w:lastRenderedPageBreak/>
+        <w:drawing>
+          <wp:inline distT="0" distB="0" distL="0" distR="0" wp14:anchorId="7674DD46" wp14:editId="6AA6D344">
+            <wp:extent cx="4901958" cy="3151414"/>
             <wp:effectExtent l="0" t="0" r="0" b="0"/>
             <wp:docPr id="7" name="圖片 7"/>
             <wp:cNvGraphicFramePr>
@@ -3867,7 +4001,7 @@
                     <pic:cNvPicPr/>
                   </pic:nvPicPr>
                   <pic:blipFill>
-                    <a:blip r:embed="rId22"/>
+                    <a:blip r:embed="rId24"/>
                     <a:stretch>
                       <a:fillRect/>
                     </a:stretch>
@@ -3875,7 +4009,7 @@
                   <pic:spPr>
                     <a:xfrm>
                       <a:off x="0" y="0"/>
-                      <a:ext cx="3554898" cy="2285404"/>
+                      <a:ext cx="4963161" cy="3190761"/>
                     </a:xfrm>
                     <a:prstGeom prst="rect">
                       <a:avLst/>
@@ -3921,10 +4055,9 @@
         <w:rPr>
           <w:noProof/>
         </w:rPr>
-        <w:lastRenderedPageBreak/>
         <w:drawing>
-          <wp:inline distT="0" distB="0" distL="0" distR="0" wp14:anchorId="43EB8617" wp14:editId="594B3040">
-            <wp:extent cx="3810000" cy="2533839"/>
+          <wp:inline distT="0" distB="0" distL="0" distR="0" wp14:anchorId="43EB8617" wp14:editId="345D497F">
+            <wp:extent cx="5070072" cy="3371850"/>
             <wp:effectExtent l="0" t="0" r="0" b="0"/>
             <wp:docPr id="8" name="圖片 8"/>
             <wp:cNvGraphicFramePr>
@@ -3938,7 +4071,7 @@
                     <pic:cNvPicPr/>
                   </pic:nvPicPr>
                   <pic:blipFill>
-                    <a:blip r:embed="rId23"/>
+                    <a:blip r:embed="rId25"/>
                     <a:stretch>
                       <a:fillRect/>
                     </a:stretch>
@@ -3946,7 +4079,7 @@
                   <pic:spPr>
                     <a:xfrm>
                       <a:off x="0" y="0"/>
-                      <a:ext cx="3824994" cy="2543811"/>
+                      <a:ext cx="5102585" cy="3393473"/>
                     </a:xfrm>
                     <a:prstGeom prst="rect">
                       <a:avLst/>
@@ -4039,7 +4172,7 @@
             <w:noProof/>
             <w:lang w:val="zh-TW"/>
           </w:rPr>
-          <w:t>1</w:t>
